--- a/user guide.docx
+++ b/user guide.docx
@@ -38,8 +38,6 @@
           <w:lang w:eastAsia="ja-JP"/>
         </w:rPr>
       </w:pPr>
-      <w:bookmarkStart w:id="0" w:name="_GoBack"/>
-      <w:bookmarkEnd w:id="0"/>
       <w:r>
         <w:rPr>
           <w:sz w:val="96"/>
@@ -4128,12 +4126,12 @@
       <w:pPr>
         <w:pStyle w:val="Heading1"/>
       </w:pPr>
-      <w:bookmarkStart w:id="1" w:name="_Toc396389595"/>
+      <w:bookmarkStart w:id="0" w:name="_Toc396389595"/>
       <w:r>
         <w:lastRenderedPageBreak/>
         <w:t>Introduction</w:t>
       </w:r>
-      <w:bookmarkEnd w:id="1"/>
+      <w:bookmarkEnd w:id="0"/>
     </w:p>
     <w:p>
       <w:pPr>
@@ -4221,12 +4219,12 @@
       <w:pPr>
         <w:pStyle w:val="Heading1"/>
       </w:pPr>
-      <w:bookmarkStart w:id="2" w:name="_Toc396389596"/>
+      <w:bookmarkStart w:id="1" w:name="_Toc396389596"/>
       <w:r>
         <w:lastRenderedPageBreak/>
         <w:t>Installation</w:t>
       </w:r>
-      <w:bookmarkEnd w:id="2"/>
+      <w:bookmarkEnd w:id="1"/>
     </w:p>
     <w:p>
       <w:pPr>
@@ -4796,134 +4794,134 @@
       <w:pPr>
         <w:pStyle w:val="Heading2"/>
       </w:pPr>
-      <w:bookmarkStart w:id="3" w:name="_Toc396389597"/>
+      <w:bookmarkStart w:id="2" w:name="_Toc396389597"/>
       <w:r>
         <w:t>New installations</w:t>
       </w:r>
+      <w:bookmarkEnd w:id="2"/>
+    </w:p>
+    <w:p>
+      <w:r>
+        <w:t xml:space="preserve">Upload the </w:t>
+      </w:r>
+      <w:proofErr w:type="spellStart"/>
+      <w:r>
+        <w:rPr>
+          <w:i/>
+        </w:rPr>
+        <w:t>extract.php.bin</w:t>
+      </w:r>
+      <w:proofErr w:type="spellEnd"/>
+      <w:r>
+        <w:t xml:space="preserve"> file into the root folder of your Gallery. I.e. If you want your Gallery to be (or if you update a Gallery) at the following address: </w:t>
+      </w:r>
+      <w:r>
+        <w:rPr>
+          <w:i/>
+        </w:rPr>
+        <w:t>http://mydomain.com/mygallery</w:t>
+      </w:r>
+      <w:r>
+        <w:t>, then upload the file in the "</w:t>
+      </w:r>
+      <w:proofErr w:type="spellStart"/>
+      <w:r>
+        <w:t>mygallery</w:t>
+      </w:r>
+      <w:proofErr w:type="spellEnd"/>
+      <w:r>
+        <w:t>" folder (Note: the upload must be done in "binary" mode or the file may be corrupted. The ".bin" suffix should cause your FTP client to use this mode.)</w:t>
+      </w:r>
+    </w:p>
+    <w:p>
+      <w:r>
+        <w:t xml:space="preserve">On your website rename </w:t>
+      </w:r>
+      <w:proofErr w:type="spellStart"/>
+      <w:r>
+        <w:t>extract.php.bin</w:t>
+      </w:r>
+      <w:proofErr w:type="spellEnd"/>
+      <w:r>
+        <w:t xml:space="preserve"> to </w:t>
+      </w:r>
+      <w:proofErr w:type="spellStart"/>
+      <w:r>
+        <w:t>extract.php</w:t>
+      </w:r>
+      <w:proofErr w:type="spellEnd"/>
+    </w:p>
+    <w:p>
+      <w:proofErr w:type="gramStart"/>
+      <w:r>
+        <w:t xml:space="preserve">Using your browser, </w:t>
+      </w:r>
+      <w:r>
+        <w:t>visit</w:t>
+      </w:r>
+      <w:r>
+        <w:rPr>
+          <w:i/>
+        </w:rPr>
+        <w:t xml:space="preserve"> http://mydomain.com/mygallery/extract.php</w:t>
+      </w:r>
+      <w:r>
+        <w:t xml:space="preserve"> (if you install ZenPhoto20 at root level, then visit </w:t>
+      </w:r>
+      <w:r>
+        <w:rPr>
+          <w:i/>
+        </w:rPr>
+        <w:t>ht</w:t>
+      </w:r>
+      <w:r>
+        <w:rPr>
+          <w:i/>
+        </w:rPr>
+        <w:t>tp://mydomain.com/extract.php</w:t>
+      </w:r>
+      <w:r>
+        <w:t>).</w:t>
+      </w:r>
+      <w:proofErr w:type="gramEnd"/>
+    </w:p>
+    <w:p>
+      <w:r>
+        <w:t>The ZenPhoto20 files will self-extract and the setup process will start automatically.</w:t>
+      </w:r>
+    </w:p>
+    <w:p>
+      <w:r>
+        <w:t xml:space="preserve">You may also download the release </w:t>
+      </w:r>
+      <w:r>
+        <w:rPr>
+          <w:i/>
+        </w:rPr>
+        <w:t>zip</w:t>
+      </w:r>
+      <w:r>
+        <w:t xml:space="preserve"> or </w:t>
+      </w:r>
+      <w:r>
+        <w:rPr>
+          <w:i/>
+        </w:rPr>
+        <w:t>tar</w:t>
+      </w:r>
+      <w:r>
+        <w:t xml:space="preserve"> file, extract it, and upload the individual files.</w:t>
+      </w:r>
+    </w:p>
+    <w:p>
+      <w:pPr>
+        <w:pStyle w:val="Heading3"/>
+      </w:pPr>
+      <w:bookmarkStart w:id="3" w:name="_Toc396389598"/>
+      <w:r>
+        <w:t>Cruft free URLs</w:t>
+      </w:r>
       <w:bookmarkEnd w:id="3"/>
-    </w:p>
-    <w:p>
-      <w:r>
-        <w:t xml:space="preserve">Upload the </w:t>
-      </w:r>
-      <w:proofErr w:type="spellStart"/>
-      <w:r>
-        <w:rPr>
-          <w:i/>
-        </w:rPr>
-        <w:t>extract.php.bin</w:t>
-      </w:r>
-      <w:proofErr w:type="spellEnd"/>
-      <w:r>
-        <w:t xml:space="preserve"> file into the root folder of your Gallery. I.e. If you want your Gallery to be (or if you update a Gallery) at the following address: </w:t>
-      </w:r>
-      <w:r>
-        <w:rPr>
-          <w:i/>
-        </w:rPr>
-        <w:t>http://mydomain.com/mygallery</w:t>
-      </w:r>
-      <w:r>
-        <w:t>, then upload the file in the "</w:t>
-      </w:r>
-      <w:proofErr w:type="spellStart"/>
-      <w:r>
-        <w:t>mygallery</w:t>
-      </w:r>
-      <w:proofErr w:type="spellEnd"/>
-      <w:r>
-        <w:t>" folder (Note: the upload must be done in "binary" mode or the file may be corrupted. The ".bin" suffix should cause your FTP client to use this mode.)</w:t>
-      </w:r>
-    </w:p>
-    <w:p>
-      <w:r>
-        <w:t xml:space="preserve">On your website rename </w:t>
-      </w:r>
-      <w:proofErr w:type="spellStart"/>
-      <w:r>
-        <w:t>extract.php.bin</w:t>
-      </w:r>
-      <w:proofErr w:type="spellEnd"/>
-      <w:r>
-        <w:t xml:space="preserve"> to </w:t>
-      </w:r>
-      <w:proofErr w:type="spellStart"/>
-      <w:r>
-        <w:t>extract.php</w:t>
-      </w:r>
-      <w:proofErr w:type="spellEnd"/>
-    </w:p>
-    <w:p>
-      <w:proofErr w:type="gramStart"/>
-      <w:r>
-        <w:t xml:space="preserve">Using your browser, </w:t>
-      </w:r>
-      <w:r>
-        <w:t>visit</w:t>
-      </w:r>
-      <w:r>
-        <w:rPr>
-          <w:i/>
-        </w:rPr>
-        <w:t xml:space="preserve"> http://mydomain.com/mygallery/extract.php</w:t>
-      </w:r>
-      <w:r>
-        <w:t xml:space="preserve"> (if you install ZenPhoto20 at root level, then visit </w:t>
-      </w:r>
-      <w:r>
-        <w:rPr>
-          <w:i/>
-        </w:rPr>
-        <w:t>ht</w:t>
-      </w:r>
-      <w:r>
-        <w:rPr>
-          <w:i/>
-        </w:rPr>
-        <w:t>tp://mydomain.com/extract.php</w:t>
-      </w:r>
-      <w:r>
-        <w:t>).</w:t>
-      </w:r>
-      <w:proofErr w:type="gramEnd"/>
-    </w:p>
-    <w:p>
-      <w:r>
-        <w:t>The ZenPhoto20 files will self-extract and the setup process will start automatically.</w:t>
-      </w:r>
-    </w:p>
-    <w:p>
-      <w:r>
-        <w:t xml:space="preserve">You may also download the release </w:t>
-      </w:r>
-      <w:r>
-        <w:rPr>
-          <w:i/>
-        </w:rPr>
-        <w:t>zip</w:t>
-      </w:r>
-      <w:r>
-        <w:t xml:space="preserve"> or </w:t>
-      </w:r>
-      <w:r>
-        <w:rPr>
-          <w:i/>
-        </w:rPr>
-        <w:t>tar</w:t>
-      </w:r>
-      <w:r>
-        <w:t xml:space="preserve"> file, extract it, and upload the individual files.</w:t>
-      </w:r>
-    </w:p>
-    <w:p>
-      <w:pPr>
-        <w:pStyle w:val="Heading3"/>
-      </w:pPr>
-      <w:bookmarkStart w:id="4" w:name="_Toc396389598"/>
-      <w:r>
-        <w:t>Cruft free URLs</w:t>
-      </w:r>
-      <w:bookmarkEnd w:id="4"/>
     </w:p>
     <w:p>
       <w:r>
@@ -4962,124 +4960,135 @@
       <w:pPr>
         <w:pStyle w:val="Heading3"/>
       </w:pPr>
-      <w:bookmarkStart w:id="5" w:name="_Toc396389599"/>
+      <w:bookmarkStart w:id="4" w:name="_Toc396389599"/>
       <w:r>
         <w:lastRenderedPageBreak/>
         <w:t>Character sets</w:t>
       </w:r>
+      <w:bookmarkEnd w:id="4"/>
+    </w:p>
+    <w:p>
+      <w:r>
+        <w:t xml:space="preserve">The software needs to some character set details of the file system and web server so that it can properly deal with characters with diacritical marks. In particular it needs to know if the file system character set and the Universal Resource Identifier (URI) is multi-byte or not. Setup can determine these settings automatically so long as you have placed a specific file no the </w:t>
+      </w:r>
+      <w:r>
+        <w:rPr>
+          <w:i/>
+        </w:rPr>
+        <w:t>data</w:t>
+      </w:r>
+      <w:r>
+        <w:t xml:space="preserve"> folder. The contents of this file are not important, but the name is. The name should be “</w:t>
+      </w:r>
+      <w:proofErr w:type="spellStart"/>
+      <w:r>
+        <w:t>charset_tést</w:t>
+      </w:r>
+      <w:proofErr w:type="spellEnd"/>
+      <w:r>
+        <w:t xml:space="preserve">”. The diacritical mark is essential. Setup uses it to determine the character set of the file system. From that it can determine the character set of URIs. Setup will warn you if this file is not present. If you know you will never use diacritical marks you may ignore the warning. </w:t>
+      </w:r>
+    </w:p>
+    <w:p>
+      <w:pPr>
+        <w:pStyle w:val="Heading3"/>
+      </w:pPr>
+      <w:bookmarkStart w:id="5" w:name="_Toc396389600"/>
+      <w:r>
+        <w:t>System Check</w:t>
+      </w:r>
       <w:bookmarkEnd w:id="5"/>
     </w:p>
     <w:p>
       <w:r>
-        <w:t xml:space="preserve">The software needs to some character set details of the file system and web server so that it can properly deal with characters with diacritical marks. In particular it needs to know if the file system character set and the Universal Resource Identifier (URI) is multi-byte or not. Setup can determine these settings automatically so long as you have placed a specific file no the </w:t>
-      </w:r>
+        <w:t>When you run the setup program you will see a screen of system check results. Setup is assessing the suitability of your server configuration. Hopefully all you see is green checkmarks by the configuration items. You may see orange check marks. These are warnings that things are not quite perfect, but that ZenPhoto20 will probably run any way. You should pay attention to these warnings and correct them if you can. But if you cannot, go ahead and continue with the setup process.</w:t>
+      </w:r>
+    </w:p>
+    <w:p>
+      <w:r>
+        <w:t>If you see a red checkmark there is something wrong with your configuration that ZenPhoto20 considers critical to successful operation. You will need to fix these issues before you can continue with the installation.</w:t>
+      </w:r>
+    </w:p>
+    <w:p>
+      <w:pPr>
+        <w:pStyle w:val="Heading3"/>
+      </w:pPr>
+      <w:bookmarkStart w:id="6" w:name="_Toc396389601"/>
+      <w:r>
+        <w:t>Setup files</w:t>
+      </w:r>
+      <w:bookmarkEnd w:id="6"/>
+    </w:p>
+    <w:p>
+      <w:r>
+        <w:t>The setup has to be able to run when things are not completely in place. (After all, it is the program that puts things in place!) Because of this, there are some security checks that it cannot perform. Once you have completed the setup process the files are no longer used. We suggest you “protect” them to prevent any possible hacker access. You do this from the overview page of the administrative interface. There will be a warning displayed on the overview directing you as to how to protect the scripts.</w:t>
+      </w:r>
+    </w:p>
+    <w:p>
+      <w:pPr>
+        <w:pStyle w:val="Heading2"/>
+      </w:pPr>
+      <w:bookmarkStart w:id="7" w:name="_Toc396389602"/>
+      <w:r>
+        <w:t>Upgrades</w:t>
+      </w:r>
+      <w:bookmarkEnd w:id="7"/>
+    </w:p>
+    <w:p>
+      <w:pPr>
+        <w:pStyle w:val="Heading3"/>
+      </w:pPr>
+      <w:bookmarkStart w:id="8" w:name="_Toc396389603"/>
+      <w:r>
+        <w:t>Closing the site</w:t>
+      </w:r>
+      <w:bookmarkEnd w:id="8"/>
+    </w:p>
+    <w:p>
+      <w:r>
+        <w:t xml:space="preserve">Your site may be in an unstable state during the process of replacing the script files from the old release with those of the new one. We strongly recommend that you “close” your site so that visitors will not cause script execution during this unstable state. </w:t>
+      </w:r>
+      <w:r>
+        <w:t xml:space="preserve">Unless you have disabled the </w:t>
+      </w:r>
+      <w:proofErr w:type="spellStart"/>
       <w:r>
         <w:rPr>
           <w:i/>
         </w:rPr>
-        <w:t>data</w:t>
-      </w:r>
-      <w:r>
-        <w:t xml:space="preserve"> folder. The contents of this file are not important, but the name is. The name should be “</w:t>
-      </w:r>
-      <w:proofErr w:type="spellStart"/>
-      <w:r>
-        <w:t>charset_tést</w:t>
+        <w:t>site_upgrade</w:t>
       </w:r>
       <w:proofErr w:type="spellEnd"/>
       <w:r>
-        <w:t xml:space="preserve">”. The diacritical mark is essential. Setup uses it to determine the character set of the file system. From that it can determine the character set of URIs. Setup will warn you if this file is not present. If you know you will never use diacritical marks you may ignore the warning. </w:t>
-      </w:r>
-    </w:p>
-    <w:p>
-      <w:pPr>
-        <w:pStyle w:val="Heading3"/>
-      </w:pPr>
-      <w:bookmarkStart w:id="6" w:name="_Toc396389600"/>
-      <w:r>
-        <w:t>System Check</w:t>
-      </w:r>
-      <w:bookmarkEnd w:id="6"/>
-    </w:p>
-    <w:p>
-      <w:r>
-        <w:t>When you run the setup program you will see a screen of system check results. Setup is assessing the suitability of your server configuration. Hopefully all you see is green checkmarks by the configuration items. You may see orange check marks. These are warnings that things are not quite perfect, but that ZenPhoto20 will probably run any way. You should pay attention to these warnings and correct them if you can. But if you cannot, go ahead and continue with the setup process.</w:t>
-      </w:r>
-    </w:p>
-    <w:p>
-      <w:r>
-        <w:t>If you see a red checkmark there is something wrong with your configuration that ZenPhoto20 considers critical to successful operation. You will need to fix these issues before you can continue with the installation.</w:t>
-      </w:r>
-    </w:p>
-    <w:p>
-      <w:pPr>
-        <w:pStyle w:val="Heading3"/>
-      </w:pPr>
-      <w:bookmarkStart w:id="7" w:name="_Toc396389601"/>
-      <w:r>
-        <w:t>Setup files</w:t>
-      </w:r>
-      <w:bookmarkEnd w:id="7"/>
-    </w:p>
-    <w:p>
-      <w:r>
-        <w:t>The setup has to be able to run when things are not completely in place. (After all, it is the program that puts things in place!) Because of this, there are some security checks that it cannot perform. Once you have completed the setup process the files are no longer used. We suggest you “protect” them to prevent any possible hacker access. You do this from the overview page of the administrative interface. There will be a warning displayed on the overview directing you as to how to protect the scripts.</w:t>
-      </w:r>
-    </w:p>
-    <w:p>
-      <w:pPr>
-        <w:pStyle w:val="Heading2"/>
-      </w:pPr>
-      <w:bookmarkStart w:id="8" w:name="_Toc396389602"/>
-      <w:r>
-        <w:t>Upgrades</w:t>
-      </w:r>
-      <w:bookmarkEnd w:id="8"/>
-    </w:p>
-    <w:p>
-      <w:pPr>
-        <w:pStyle w:val="Heading3"/>
-      </w:pPr>
-      <w:bookmarkStart w:id="9" w:name="_Toc396389603"/>
-      <w:r>
-        <w:t>Closing the site</w:t>
-      </w:r>
+        <w:t xml:space="preserve"> plugin the administrative overview page will have a button in the Admin section of the Utilities functions that will let you cycle through closing the site, opening it for test, and opening it for business. A good workflow is to close the site, install the new software, open the site for testing and be sure everything is working correctly, </w:t>
+      </w:r>
+      <w:r>
+        <w:t xml:space="preserve">and </w:t>
+      </w:r>
+      <w:r>
+        <w:t>then fully open the site.</w:t>
+      </w:r>
+    </w:p>
+    <w:p>
+      <w:r>
+        <w:t>When a site is closed all visitors to the front-end are redirected to a page letting them know that the site is undergoing an upgrade. When the site is placed in test mode visitors except for the administrator are redirected to that page. The administrator sees the site as it normally operates.</w:t>
+      </w:r>
+    </w:p>
+    <w:p>
+      <w:r>
+        <w:lastRenderedPageBreak/>
+        <w:t xml:space="preserve">When you want to install a new version of ZenPhoto20 </w:t>
+      </w:r>
+      <w:r>
+        <w:t xml:space="preserve">first insure that you are logged into your site. </w:t>
+      </w:r>
+      <w:r>
+        <w:t>Then</w:t>
+      </w:r>
+      <w:bookmarkStart w:id="9" w:name="_GoBack"/>
       <w:bookmarkEnd w:id="9"/>
-    </w:p>
-    <w:p>
-      <w:r>
-        <w:t xml:space="preserve">Your site may be in an unstable state during the process of replacing the script files from the old release with those of the new one. We strongly recommend that you “close” your site so that visitors will not cause script execution during this unstable state. </w:t>
-      </w:r>
-      <w:r>
-        <w:t xml:space="preserve">Unless you have disabled the </w:t>
-      </w:r>
-      <w:proofErr w:type="spellStart"/>
-      <w:r>
-        <w:rPr>
-          <w:i/>
-        </w:rPr>
-        <w:t>site_upgrade</w:t>
-      </w:r>
-      <w:proofErr w:type="spellEnd"/>
-      <w:r>
-        <w:t xml:space="preserve"> plugin the administrative overview page will have a button in the Admin section of the Utilities functions that will let you cycle through closing the site, opening it for test, and opening it for business. A good workflow is to close the site, install the new software, open the site for testing and be sure everything is working correctly, </w:t>
-      </w:r>
-      <w:r>
-        <w:t xml:space="preserve">and </w:t>
-      </w:r>
-      <w:r>
-        <w:t>then fully open the site.</w:t>
-      </w:r>
-    </w:p>
-    <w:p>
-      <w:r>
-        <w:t>When a site is closed all visitors to the front-end are redirected to a page letting them know that the site is undergoing an upgrade. When the site is placed in test mode visitors except for the administrator are redirected to that page. The administrator sees the site as it normally operates.</w:t>
-      </w:r>
-    </w:p>
-    <w:p>
-      <w:r>
-        <w:lastRenderedPageBreak/>
-        <w:t>When you want to install a new version of ZenPhoto20 you follow the same steps you did for the initial install. Of course you will have already dealt with any configuration errors and warnings, to that step is bypassed.</w:t>
+      <w:r>
+        <w:t xml:space="preserve"> follow the same steps you did for the initial install. Of course you will have already dealt with any configuration errors and warnings, to that step is bypassed.</w:t>
       </w:r>
     </w:p>
     <w:p>
@@ -19285,7 +19294,7 @@
 </file>
 
 <file path=customXml/itemProps1.xml><?xml version="1.0" encoding="utf-8"?>
-<ds:datastoreItem xmlns:ds="http://schemas.openxmlformats.org/officeDocument/2006/customXml" ds:itemID="{BA6F1E65-D512-4D54-B616-B5B094105252}">
+<ds:datastoreItem xmlns:ds="http://schemas.openxmlformats.org/officeDocument/2006/customXml" ds:itemID="{8CBBABC1-C923-4061-81FA-191D0D5AE753}">
   <ds:schemaRefs>
     <ds:schemaRef ds:uri="http://schemas.openxmlformats.org/officeDocument/2006/bibliography"/>
   </ds:schemaRefs>

--- a/user guide.docx
+++ b/user guide.docx
@@ -5085,42 +5085,40 @@
       <w:r>
         <w:t>Then</w:t>
       </w:r>
-      <w:bookmarkStart w:id="9" w:name="_GoBack"/>
+      <w:r>
+        <w:t xml:space="preserve"> follow the same steps you did for the initial install. Of course you will have already dealt with any configuration errors and warnings, to that step is bypassed.</w:t>
+      </w:r>
+    </w:p>
+    <w:p>
+      <w:pPr>
+        <w:pStyle w:val="Heading3"/>
+      </w:pPr>
+      <w:bookmarkStart w:id="9" w:name="_Toc396389604"/>
+      <w:r>
+        <w:t>Moving</w:t>
+      </w:r>
+      <w:r>
+        <w:t xml:space="preserve"> the site</w:t>
+      </w:r>
       <w:bookmarkEnd w:id="9"/>
-      <w:r>
-        <w:t xml:space="preserve"> follow the same steps you did for the initial install. Of course you will have already dealt with any configuration errors and warnings, to that step is bypassed.</w:t>
-      </w:r>
-    </w:p>
-    <w:p>
-      <w:pPr>
-        <w:pStyle w:val="Heading3"/>
-      </w:pPr>
-      <w:bookmarkStart w:id="10" w:name="_Toc396389604"/>
-      <w:r>
-        <w:t>Moving</w:t>
-      </w:r>
-      <w:r>
-        <w:t xml:space="preserve"> the site</w:t>
+    </w:p>
+    <w:p>
+      <w:r>
+        <w:t>ZenPhoto20 maintains information about the install location as part of its operations. Additionally the server URI redirection software needs to know these details. Since the setup process detects and stores the location, if you somehow change the location, e.g. physically move to a different folder or change the Host domain you should re-run the Setup program.</w:t>
+      </w:r>
+    </w:p>
+    <w:p>
+      <w:pPr>
+        <w:pStyle w:val="Heading2"/>
+      </w:pPr>
+      <w:bookmarkStart w:id="10" w:name="_Toc396389605"/>
+      <w:r>
+        <w:t>Trouble shooting</w:t>
+      </w:r>
+      <w:r>
+        <w:t xml:space="preserve"> the install</w:t>
       </w:r>
       <w:bookmarkEnd w:id="10"/>
-    </w:p>
-    <w:p>
-      <w:r>
-        <w:t>ZenPhoto20 maintains information about the install location as part of its operations. Additionally the server URI redirection software needs to know these details. Since the setup process detects and stores the location, if you somehow change the location, e.g. physically move to a different folder or change the Host domain you should re-run the Setup program.</w:t>
-      </w:r>
-    </w:p>
-    <w:p>
-      <w:pPr>
-        <w:pStyle w:val="Heading2"/>
-      </w:pPr>
-      <w:bookmarkStart w:id="11" w:name="_Toc396389605"/>
-      <w:r>
-        <w:t>Trouble shooting</w:t>
-      </w:r>
-      <w:r>
-        <w:t xml:space="preserve"> the install</w:t>
-      </w:r>
-      <w:bookmarkEnd w:id="11"/>
     </w:p>
     <w:p>
       <w:r>
@@ -5147,165 +5145,165 @@
       <w:pPr>
         <w:pStyle w:val="Heading1"/>
       </w:pPr>
-      <w:bookmarkStart w:id="12" w:name="_Toc396389606"/>
+      <w:bookmarkStart w:id="11" w:name="_Toc396389606"/>
       <w:r>
         <w:lastRenderedPageBreak/>
         <w:t>Getting started</w:t>
       </w:r>
+      <w:bookmarkEnd w:id="11"/>
+    </w:p>
+    <w:p>
+      <w:r>
+        <w:t>Once you have compl</w:t>
+      </w:r>
+      <w:r>
+        <w:t>eted the setup process your site is operational. There are two aspects to the site: the “front-end”, which is your site content, and the administrative interface (or back-end) where you manage the aspects of your site.</w:t>
+      </w:r>
+    </w:p>
+    <w:p/>
+    <w:p>
+      <w:pPr>
+        <w:pStyle w:val="Heading2"/>
+      </w:pPr>
+      <w:bookmarkStart w:id="12" w:name="_Toc396389607"/>
+      <w:r>
+        <w:t>Site structure</w:t>
+      </w:r>
       <w:bookmarkEnd w:id="12"/>
     </w:p>
     <w:p>
-      <w:r>
-        <w:t>Once you have compl</w:t>
-      </w:r>
-      <w:r>
-        <w:t>eted the setup process your site is operational. There are two aspects to the site: the “front-end”, which is your site content, and the administrative interface (or back-end) where you manage the aspects of your site.</w:t>
-      </w:r>
-    </w:p>
-    <w:p/>
-    <w:p>
-      <w:pPr>
-        <w:pStyle w:val="Heading2"/>
-      </w:pPr>
-      <w:bookmarkStart w:id="13" w:name="_Toc396389607"/>
-      <w:r>
-        <w:t>Site structure</w:t>
+      <w:pPr>
+        <w:pStyle w:val="Heading3"/>
+      </w:pPr>
+      <w:bookmarkStart w:id="13" w:name="_Toc396389608"/>
+      <w:r>
+        <w:t>Site administration</w:t>
       </w:r>
       <w:bookmarkEnd w:id="13"/>
     </w:p>
     <w:p>
+      <w:r>
+        <w:t xml:space="preserve">The administrative interface is organized by task into tabs. So, for instance, there is the </w:t>
+      </w:r>
+      <w:r>
+        <w:rPr>
+          <w:i/>
+        </w:rPr>
+        <w:t>overview</w:t>
+      </w:r>
+      <w:r>
+        <w:t xml:space="preserve"> tab which is the introductory page of the back-end, the </w:t>
+      </w:r>
+      <w:r>
+        <w:rPr>
+          <w:i/>
+        </w:rPr>
+        <w:t>options</w:t>
+      </w:r>
+      <w:r>
+        <w:t xml:space="preserve"> tab where you change settings, etc. Take some time to explore the content of each of these tabs.</w:t>
+      </w:r>
+    </w:p>
+    <w:p>
       <w:pPr>
         <w:pStyle w:val="Heading3"/>
       </w:pPr>
-      <w:bookmarkStart w:id="14" w:name="_Toc396389608"/>
-      <w:r>
-        <w:t>Site administration</w:t>
+      <w:bookmarkStart w:id="14" w:name="_Toc396389609"/>
+      <w:r>
+        <w:t>Themes</w:t>
       </w:r>
       <w:bookmarkEnd w:id="14"/>
     </w:p>
     <w:p>
-      <w:r>
-        <w:t xml:space="preserve">The administrative interface is organized by task into tabs. So, for instance, there is the </w:t>
+      <w:pPr>
+        <w:pStyle w:val="Heading4"/>
+      </w:pPr>
+      <w:r>
+        <w:t>ZenPHoto20 supplied</w:t>
+      </w:r>
+      <w:r>
+        <w:t xml:space="preserve"> themes</w:t>
+      </w:r>
+    </w:p>
+    <w:p>
+      <w:r>
+        <w:t xml:space="preserve">ZenPhoto20 comes with a rich assortment of </w:t>
+      </w:r>
+      <w:r>
+        <w:t xml:space="preserve">pre-defined front-end look and feel options. We call these themes. You can select a theme for your front-end by visiting the </w:t>
       </w:r>
       <w:r>
         <w:rPr>
           <w:i/>
         </w:rPr>
-        <w:t>overview</w:t>
-      </w:r>
-      <w:r>
-        <w:t xml:space="preserve"> tab which is the introductory page of the back-end, the </w:t>
-      </w:r>
+        <w:t>themes</w:t>
+      </w:r>
+      <w:r>
+        <w:t xml:space="preserve"> tab. There is a small icon with each theme to give you a hint of its look and feel. Try a few themes to see what pleases you.</w:t>
+      </w:r>
+    </w:p>
+    <w:p>
+      <w:pPr>
+        <w:pStyle w:val="Heading4"/>
+      </w:pPr>
+      <w:r>
+        <w:t>Third party</w:t>
+      </w:r>
+      <w:r>
+        <w:t xml:space="preserve"> plugins</w:t>
+      </w:r>
+    </w:p>
+    <w:p>
+      <w:r>
+        <w:t xml:space="preserve">The user community for ZenPhoto20 and for its predecessor software has also made themes available from time to time. Themes that are made to work with zenphoto version 1.4.6 will usually work with ZenPhoto20. Some that do exotic things may require the </w:t>
+      </w:r>
+      <w:proofErr w:type="spellStart"/>
       <w:r>
         <w:rPr>
           <w:i/>
         </w:rPr>
-        <w:t>options</w:t>
-      </w:r>
-      <w:r>
-        <w:t xml:space="preserve"> tab where you change settings, etc. Take some time to explore the content of each of these tabs.</w:t>
+        <w:t>zenphotoCompatibilityPack</w:t>
+      </w:r>
+      <w:proofErr w:type="spellEnd"/>
+      <w:r>
+        <w:t xml:space="preserve"> plugin that is supplied with this software. (Plugins are described below.)</w:t>
+      </w:r>
+    </w:p>
+    <w:p>
+      <w:proofErr w:type="gramStart"/>
+      <w:r>
+        <w:t>As time progresses, software changes.</w:t>
+      </w:r>
+      <w:proofErr w:type="gramEnd"/>
+      <w:r>
+        <w:t xml:space="preserve"> We keep all the distributed themes up-to-date but cannot guarantee that third party themes will not need updating. To support those older themes we provide a </w:t>
+      </w:r>
+      <w:proofErr w:type="spellStart"/>
+      <w:r>
+        <w:rPr>
+          <w:i/>
+        </w:rPr>
+        <w:t>deprecatedFunctions</w:t>
+      </w:r>
+      <w:proofErr w:type="spellEnd"/>
+      <w:r>
+        <w:t xml:space="preserve"> plugin. This plugin maintains backward compatibility, but should be considered a Band-Aid for until the theme is upgraded to the current software release.</w:t>
+      </w:r>
+    </w:p>
+    <w:p>
+      <w:r>
+        <w:t>If you are adventurous you can create your own custom theme. More on that is covered in the customization topic.</w:t>
       </w:r>
     </w:p>
     <w:p>
       <w:pPr>
         <w:pStyle w:val="Heading3"/>
       </w:pPr>
-      <w:bookmarkStart w:id="15" w:name="_Toc396389609"/>
-      <w:r>
-        <w:t>Themes</w:t>
+      <w:bookmarkStart w:id="15" w:name="_Toc396389610"/>
+      <w:r>
+        <w:t>Plugins</w:t>
       </w:r>
       <w:bookmarkEnd w:id="15"/>
-    </w:p>
-    <w:p>
-      <w:pPr>
-        <w:pStyle w:val="Heading4"/>
-      </w:pPr>
-      <w:r>
-        <w:t>ZenPHoto20 supplied</w:t>
-      </w:r>
-      <w:r>
-        <w:t xml:space="preserve"> themes</w:t>
-      </w:r>
-    </w:p>
-    <w:p>
-      <w:r>
-        <w:t xml:space="preserve">ZenPhoto20 comes with a rich assortment of </w:t>
-      </w:r>
-      <w:r>
-        <w:t xml:space="preserve">pre-defined front-end look and feel options. We call these themes. You can select a theme for your front-end by visiting the </w:t>
-      </w:r>
-      <w:r>
-        <w:rPr>
-          <w:i/>
-        </w:rPr>
-        <w:t>themes</w:t>
-      </w:r>
-      <w:r>
-        <w:t xml:space="preserve"> tab. There is a small icon with each theme to give you a hint of its look and feel. Try a few themes to see what pleases you.</w:t>
-      </w:r>
-    </w:p>
-    <w:p>
-      <w:pPr>
-        <w:pStyle w:val="Heading4"/>
-      </w:pPr>
-      <w:r>
-        <w:t>Third party</w:t>
-      </w:r>
-      <w:r>
-        <w:t xml:space="preserve"> plugins</w:t>
-      </w:r>
-    </w:p>
-    <w:p>
-      <w:r>
-        <w:t xml:space="preserve">The user community for ZenPhoto20 and for its predecessor software has also made themes available from time to time. Themes that are made to work with zenphoto version 1.4.6 will usually work with ZenPhoto20. Some that do exotic things may require the </w:t>
-      </w:r>
-      <w:proofErr w:type="spellStart"/>
-      <w:r>
-        <w:rPr>
-          <w:i/>
-        </w:rPr>
-        <w:t>zenphotoCompatibilityPack</w:t>
-      </w:r>
-      <w:proofErr w:type="spellEnd"/>
-      <w:r>
-        <w:t xml:space="preserve"> plugin that is supplied with this software. (Plugins are described below.)</w:t>
-      </w:r>
-    </w:p>
-    <w:p>
-      <w:proofErr w:type="gramStart"/>
-      <w:r>
-        <w:t>As time progresses, software changes.</w:t>
-      </w:r>
-      <w:proofErr w:type="gramEnd"/>
-      <w:r>
-        <w:t xml:space="preserve"> We keep all the distributed themes up-to-date but cannot guarantee that third party themes will not need updating. To support those older themes we provide a </w:t>
-      </w:r>
-      <w:proofErr w:type="spellStart"/>
-      <w:r>
-        <w:rPr>
-          <w:i/>
-        </w:rPr>
-        <w:t>deprecatedFunctions</w:t>
-      </w:r>
-      <w:proofErr w:type="spellEnd"/>
-      <w:r>
-        <w:t xml:space="preserve"> plugin. This plugin maintains backward compatibility, but should be considered a Band-Aid for until the theme is upgraded to the current software release.</w:t>
-      </w:r>
-    </w:p>
-    <w:p>
-      <w:r>
-        <w:t>If you are adventurous you can create your own custom theme. More on that is covered in the customization topic.</w:t>
-      </w:r>
-    </w:p>
-    <w:p>
-      <w:pPr>
-        <w:pStyle w:val="Heading3"/>
-      </w:pPr>
-      <w:bookmarkStart w:id="16" w:name="_Toc396389610"/>
-      <w:r>
-        <w:t>Plugins</w:t>
-      </w:r>
-      <w:bookmarkEnd w:id="16"/>
     </w:p>
     <w:p>
       <w:r>
@@ -5397,11 +5395,11 @@
       <w:pPr>
         <w:pStyle w:val="Heading2"/>
       </w:pPr>
-      <w:bookmarkStart w:id="17" w:name="_Toc396389611"/>
+      <w:bookmarkStart w:id="16" w:name="_Toc396389611"/>
       <w:r>
         <w:t>Gallery</w:t>
       </w:r>
-      <w:bookmarkEnd w:id="17"/>
+      <w:bookmarkEnd w:id="16"/>
     </w:p>
     <w:p>
       <w:r>
@@ -5454,73 +5452,73 @@
       <w:pPr>
         <w:pStyle w:val="Heading1"/>
       </w:pPr>
-      <w:bookmarkStart w:id="18" w:name="_Toc396389612"/>
+      <w:bookmarkStart w:id="17" w:name="_Toc396389612"/>
       <w:r>
         <w:lastRenderedPageBreak/>
         <w:t>User management</w:t>
       </w:r>
+      <w:bookmarkEnd w:id="17"/>
+    </w:p>
+    <w:p>
+      <w:r>
+        <w:t xml:space="preserve">ZenPhoto20 has the concept of a </w:t>
+      </w:r>
+      <w:r>
+        <w:rPr>
+          <w:i/>
+        </w:rPr>
+        <w:t>master user</w:t>
+      </w:r>
+      <w:r>
+        <w:t>. This user will always have total administrative privileges (see user management) despite what his assigned rights may be. The</w:t>
+      </w:r>
+      <w:r>
+        <w:t xml:space="preserve"> </w:t>
+      </w:r>
+      <w:r>
+        <w:rPr>
+          <w:i/>
+        </w:rPr>
+        <w:t>master user</w:t>
+      </w:r>
+      <w:r>
+        <w:t xml:space="preserve"> is normally the user setup during the initial installation. However, should this user be deleted down the line, a different existing user will be “promoted” to this position. The rules for promotion prioritize the rights of the user—that is the user with the most rights will be promoted to master user. In the case of a tie, the “oldest” user will be the one promoted.</w:t>
+      </w:r>
+    </w:p>
+    <w:p/>
+    <w:p>
+      <w:pPr>
+        <w:pStyle w:val="Heading2"/>
+      </w:pPr>
+      <w:bookmarkStart w:id="18" w:name="_Toc396389613"/>
+      <w:r>
+        <w:t>User Rights</w:t>
+      </w:r>
       <w:bookmarkEnd w:id="18"/>
     </w:p>
     <w:p>
       <w:r>
-        <w:t xml:space="preserve">ZenPhoto20 has the concept of a </w:t>
-      </w:r>
-      <w:r>
-        <w:rPr>
-          <w:i/>
-        </w:rPr>
-        <w:t>master user</w:t>
-      </w:r>
-      <w:r>
-        <w:t>. This user will always have total administrative privileges (see user management) despite what his assigned rights may be. The</w:t>
-      </w:r>
-      <w:r>
-        <w:t xml:space="preserve"> </w:t>
-      </w:r>
-      <w:r>
-        <w:rPr>
-          <w:i/>
-        </w:rPr>
-        <w:t>master user</w:t>
-      </w:r>
-      <w:r>
-        <w:t xml:space="preserve"> is normally the user setup during the initial installation. However, should this user be deleted down the line, a different existing user will be “promoted” to this position. The rules for promotion prioritize the rights of the user—that is the user with the most rights will be promoted to master user. In the case of a tie, the “oldest” user will be the one promoted.</w:t>
-      </w:r>
-    </w:p>
-    <w:p/>
-    <w:p>
-      <w:pPr>
-        <w:pStyle w:val="Heading2"/>
-      </w:pPr>
-      <w:bookmarkStart w:id="19" w:name="_Toc396389613"/>
-      <w:r>
-        <w:t>User Rights</w:t>
+        <w:t>There are five categories of user rights associated with content areas provided by the software.</w:t>
+      </w:r>
+    </w:p>
+    <w:p>
+      <w:pPr>
+        <w:pStyle w:val="Heading3"/>
+        <w:rPr>
+          <w:rFonts w:ascii="Arial" w:eastAsia="Times New Roman" w:hAnsi="Arial" w:cs="Arial"/>
+          <w:color w:val="000000"/>
+          <w:sz w:val="20"/>
+          <w:szCs w:val="20"/>
+        </w:rPr>
+      </w:pPr>
+      <w:bookmarkStart w:id="19" w:name="_Toc396389614"/>
+      <w:r>
+        <w:t>General</w:t>
+      </w:r>
+      <w:r>
+        <w:t xml:space="preserve"> rights</w:t>
       </w:r>
       <w:bookmarkEnd w:id="19"/>
-    </w:p>
-    <w:p>
-      <w:r>
-        <w:t>There are five categories of user rights associated with content areas provided by the software.</w:t>
-      </w:r>
-    </w:p>
-    <w:p>
-      <w:pPr>
-        <w:pStyle w:val="Heading3"/>
-        <w:rPr>
-          <w:rFonts w:ascii="Arial" w:eastAsia="Times New Roman" w:hAnsi="Arial" w:cs="Arial"/>
-          <w:color w:val="000000"/>
-          <w:sz w:val="20"/>
-          <w:szCs w:val="20"/>
-        </w:rPr>
-      </w:pPr>
-      <w:bookmarkStart w:id="20" w:name="_Toc396389614"/>
-      <w:r>
-        <w:t>General</w:t>
-      </w:r>
-      <w:r>
-        <w:t xml:space="preserve"> rights</w:t>
-      </w:r>
-      <w:bookmarkEnd w:id="20"/>
     </w:p>
     <w:p>
       <w:pPr>
@@ -5800,14 +5798,14 @@
           <w:szCs w:val="20"/>
         </w:rPr>
       </w:pPr>
-      <w:bookmarkStart w:id="21" w:name="_Toc396389615"/>
+      <w:bookmarkStart w:id="20" w:name="_Toc396389615"/>
       <w:r>
         <w:t>Gallery</w:t>
       </w:r>
       <w:r>
         <w:t xml:space="preserve"> rights</w:t>
       </w:r>
-      <w:bookmarkEnd w:id="21"/>
+      <w:bookmarkEnd w:id="20"/>
     </w:p>
     <w:p>
       <w:pPr>
@@ -6304,14 +6302,14 @@
       <w:pPr>
         <w:pStyle w:val="Heading3"/>
       </w:pPr>
-      <w:bookmarkStart w:id="22" w:name="_Toc396389616"/>
+      <w:bookmarkStart w:id="21" w:name="_Toc396389616"/>
       <w:r>
         <w:t>Albums</w:t>
       </w:r>
       <w:r>
         <w:t xml:space="preserve"> rights</w:t>
       </w:r>
-      <w:bookmarkEnd w:id="22"/>
+      <w:bookmarkEnd w:id="21"/>
     </w:p>
     <w:p>
       <w:pPr>
@@ -6838,14 +6836,14 @@
       <w:pPr>
         <w:pStyle w:val="Heading3"/>
       </w:pPr>
-      <w:bookmarkStart w:id="23" w:name="_Toc396389617"/>
+      <w:bookmarkStart w:id="22" w:name="_Toc396389617"/>
       <w:r>
         <w:t>Articles</w:t>
       </w:r>
       <w:r>
         <w:t xml:space="preserve"> rights</w:t>
       </w:r>
-      <w:bookmarkEnd w:id="23"/>
+      <w:bookmarkEnd w:id="22"/>
     </w:p>
     <w:p>
       <w:pPr>
@@ -7149,7 +7147,7 @@
           <w:szCs w:val="24"/>
         </w:rPr>
       </w:pPr>
-      <w:bookmarkStart w:id="24" w:name="_Toc396389618"/>
+      <w:bookmarkStart w:id="23" w:name="_Toc396389618"/>
       <w:r>
         <w:t>Pages</w:t>
       </w:r>
@@ -7159,7 +7157,7 @@
       <w:r>
         <w:t>rights</w:t>
       </w:r>
-      <w:bookmarkEnd w:id="24"/>
+      <w:bookmarkEnd w:id="23"/>
     </w:p>
     <w:p>
       <w:pPr>
@@ -7664,46 +7662,46 @@
       <w:pPr>
         <w:pStyle w:val="Heading2"/>
       </w:pPr>
-      <w:bookmarkStart w:id="25" w:name="_Toc396389619"/>
+      <w:bookmarkStart w:id="24" w:name="_Toc396389619"/>
       <w:r>
         <w:t>User groups</w:t>
       </w:r>
+      <w:bookmarkEnd w:id="24"/>
+    </w:p>
+    <w:p>
+      <w:r>
+        <w:t xml:space="preserve">User management may be enhanced by use of the </w:t>
+      </w:r>
+      <w:proofErr w:type="spellStart"/>
+      <w:r>
+        <w:rPr>
+          <w:i/>
+        </w:rPr>
+        <w:t>user_groups</w:t>
+      </w:r>
+      <w:proofErr w:type="spellEnd"/>
+      <w:r>
+        <w:t xml:space="preserve"> and other plugins. User groups allow you to assign identical rights to multiple users. This can be done either by placing the user in a group or via a </w:t>
+      </w:r>
+      <w:r>
+        <w:rPr>
+          <w:i/>
+        </w:rPr>
+        <w:t>template</w:t>
+      </w:r>
+      <w:r>
+        <w:t>. In the former instance the user will have the rights assigned to the group even if you change those group rights. In the latter case the rights assignment is one time only. The rights of the template are copied to the user. After that the user is independently managed.</w:t>
+      </w:r>
+    </w:p>
+    <w:p>
+      <w:pPr>
+        <w:pStyle w:val="Heading2"/>
+      </w:pPr>
+      <w:bookmarkStart w:id="25" w:name="_Toc396389620"/>
+      <w:r>
+        <w:t>User templates</w:t>
+      </w:r>
       <w:bookmarkEnd w:id="25"/>
-    </w:p>
-    <w:p>
-      <w:r>
-        <w:t xml:space="preserve">User management may be enhanced by use of the </w:t>
-      </w:r>
-      <w:proofErr w:type="spellStart"/>
-      <w:r>
-        <w:rPr>
-          <w:i/>
-        </w:rPr>
-        <w:t>user_groups</w:t>
-      </w:r>
-      <w:proofErr w:type="spellEnd"/>
-      <w:r>
-        <w:t xml:space="preserve"> and other plugins. User groups allow you to assign identical rights to multiple users. This can be done either by placing the user in a group or via a </w:t>
-      </w:r>
-      <w:r>
-        <w:rPr>
-          <w:i/>
-        </w:rPr>
-        <w:t>template</w:t>
-      </w:r>
-      <w:r>
-        <w:t>. In the former instance the user will have the rights assigned to the group even if you change those group rights. In the latter case the rights assignment is one time only. The rights of the template are copied to the user. After that the user is independently managed.</w:t>
-      </w:r>
-    </w:p>
-    <w:p>
-      <w:pPr>
-        <w:pStyle w:val="Heading2"/>
-      </w:pPr>
-      <w:bookmarkStart w:id="26" w:name="_Toc396389620"/>
-      <w:r>
-        <w:t>User templates</w:t>
-      </w:r>
-      <w:bookmarkEnd w:id="26"/>
     </w:p>
     <w:p>
       <w:pPr>
@@ -8137,11 +8135,11 @@
       <w:pPr>
         <w:pStyle w:val="Heading2"/>
       </w:pPr>
-      <w:bookmarkStart w:id="27" w:name="_Toc396389621"/>
+      <w:bookmarkStart w:id="26" w:name="_Toc396389621"/>
       <w:r>
         <w:t>Guest users</w:t>
       </w:r>
-      <w:bookmarkEnd w:id="27"/>
+      <w:bookmarkEnd w:id="26"/>
     </w:p>
     <w:p>
       <w:pPr>
@@ -8739,38 +8737,95 @@
       <w:pPr>
         <w:pStyle w:val="Heading2"/>
       </w:pPr>
-      <w:bookmarkStart w:id="28" w:name="_Toc396389622"/>
+      <w:bookmarkStart w:id="27" w:name="_Toc396389622"/>
       <w:r>
         <w:t>User sign-on</w:t>
       </w:r>
+      <w:bookmarkEnd w:id="27"/>
+    </w:p>
+    <w:p>
+      <w:r>
+        <w:t xml:space="preserve">ZenPhoto20 provides user credential verification based on the username and password assigned to the user. For some sites an external authentication capability is useful. The software provides for two distinct mechanisms for this. There </w:t>
+      </w:r>
+      <w:r>
+        <w:t>are</w:t>
+      </w:r>
+      <w:r>
+        <w:t xml:space="preserve"> </w:t>
+      </w:r>
+      <w:r>
+        <w:t>several</w:t>
+      </w:r>
+      <w:r>
+        <w:t xml:space="preserve"> plugin that allow</w:t>
+      </w:r>
+      <w:r>
+        <w:t xml:space="preserve"> different ways to log onto ZenPhoto20. The </w:t>
+      </w:r>
+      <w:proofErr w:type="spellStart"/>
+      <w:r>
+        <w:rPr>
+          <w:i/>
+        </w:rPr>
+        <w:t>http_auth</w:t>
+      </w:r>
+      <w:proofErr w:type="spellEnd"/>
+      <w:r>
+        <w:t xml:space="preserve"> plugin uses the </w:t>
+      </w:r>
+      <w:r>
+        <w:t xml:space="preserve">Apache HTTP. </w:t>
+      </w:r>
+      <w:r>
+        <w:t xml:space="preserve">The </w:t>
+      </w:r>
+      <w:proofErr w:type="spellStart"/>
+      <w:r>
+        <w:rPr>
+          <w:i/>
+        </w:rPr>
+        <w:t>federate</w:t>
+      </w:r>
+      <w:r>
+        <w:rPr>
+          <w:i/>
+        </w:rPr>
+        <w:t>d</w:t>
+      </w:r>
+      <w:r>
+        <w:rPr>
+          <w:i/>
+        </w:rPr>
+        <w:t>_logon</w:t>
+      </w:r>
+      <w:proofErr w:type="spellEnd"/>
+      <w:r>
+        <w:t xml:space="preserve"> plugin and its architecture </w:t>
+      </w:r>
+      <w:r>
+        <w:t>allow</w:t>
+      </w:r>
+      <w:r>
+        <w:t xml:space="preserve"> you to use, for instance, a Google logon. </w:t>
+      </w:r>
+      <w:r>
+        <w:t xml:space="preserve">The </w:t>
+      </w:r>
+      <w:bookmarkStart w:id="28" w:name="_GoBack"/>
+      <w:proofErr w:type="spellStart"/>
+      <w:r>
+        <w:rPr>
+          <w:i/>
+        </w:rPr>
+        <w:t>LDAP_auth</w:t>
+      </w:r>
+      <w:proofErr w:type="spellEnd"/>
+      <w:r>
+        <w:t xml:space="preserve"> </w:t>
+      </w:r>
       <w:bookmarkEnd w:id="28"/>
-    </w:p>
-    <w:p>
-      <w:r>
-        <w:t xml:space="preserve">ZenPhoto20 provides user credential verification based on the username and password assigned to the user. For some sites an external authentication capability is useful. The software provides for two distinct mechanisms for this. There is a plugin that allows Apache HTTP authorization to be used for accessing ZenPhoto20 sites. There is also the </w:t>
-      </w:r>
-      <w:proofErr w:type="spellStart"/>
-      <w:r>
-        <w:rPr>
-          <w:i/>
-        </w:rPr>
-        <w:t>federate</w:t>
-      </w:r>
-      <w:r>
-        <w:rPr>
-          <w:i/>
-        </w:rPr>
-        <w:t>d</w:t>
-      </w:r>
-      <w:r>
-        <w:rPr>
-          <w:i/>
-        </w:rPr>
-        <w:t>_logon</w:t>
-      </w:r>
-      <w:proofErr w:type="spellEnd"/>
-      <w:r>
-        <w:t xml:space="preserve"> plugin and its architecture that allows you to use, for instance, a Google logon. </w:t>
+      <w:r>
+        <w:t>plugin will use an LDAP server to handle user login.</w:t>
       </w:r>
     </w:p>
     <w:p>
@@ -19294,7 +19349,7 @@
 </file>
 
 <file path=customXml/itemProps1.xml><?xml version="1.0" encoding="utf-8"?>
-<ds:datastoreItem xmlns:ds="http://schemas.openxmlformats.org/officeDocument/2006/customXml" ds:itemID="{8CBBABC1-C923-4061-81FA-191D0D5AE753}">
+<ds:datastoreItem xmlns:ds="http://schemas.openxmlformats.org/officeDocument/2006/customXml" ds:itemID="{27B887CD-8A0F-440C-81F3-98405A099085}">
   <ds:schemaRefs>
     <ds:schemaRef ds:uri="http://schemas.openxmlformats.org/officeDocument/2006/bibliography"/>
   </ds:schemaRefs>

--- a/user guide.docx
+++ b/user guide.docx
@@ -733,6 +733,7 @@
               </w:rPr>
               <w:t>Moving the site</w:t>
             </w:r>
+            <w:bookmarkStart w:id="0" w:name="_GoBack"/>
             <w:r>
               <w:rPr>
                 <w:noProof/>
@@ -740,6 +741,7 @@
               </w:rPr>
               <w:tab/>
             </w:r>
+            <w:bookmarkEnd w:id="0"/>
             <w:r>
               <w:rPr>
                 <w:noProof/>
@@ -4126,12 +4128,12 @@
       <w:pPr>
         <w:pStyle w:val="Heading1"/>
       </w:pPr>
-      <w:bookmarkStart w:id="0" w:name="_Toc396389595"/>
+      <w:bookmarkStart w:id="1" w:name="_Toc396389595"/>
       <w:r>
         <w:lastRenderedPageBreak/>
         <w:t>Introduction</w:t>
       </w:r>
-      <w:bookmarkEnd w:id="0"/>
+      <w:bookmarkEnd w:id="1"/>
     </w:p>
     <w:p>
       <w:pPr>
@@ -4219,12 +4221,12 @@
       <w:pPr>
         <w:pStyle w:val="Heading1"/>
       </w:pPr>
-      <w:bookmarkStart w:id="1" w:name="_Toc396389596"/>
+      <w:bookmarkStart w:id="2" w:name="_Toc396389596"/>
       <w:r>
         <w:lastRenderedPageBreak/>
         <w:t>Installation</w:t>
       </w:r>
-      <w:bookmarkEnd w:id="1"/>
+      <w:bookmarkEnd w:id="2"/>
     </w:p>
     <w:p>
       <w:pPr>
@@ -4794,11 +4796,11 @@
       <w:pPr>
         <w:pStyle w:val="Heading2"/>
       </w:pPr>
-      <w:bookmarkStart w:id="2" w:name="_Toc396389597"/>
+      <w:bookmarkStart w:id="3" w:name="_Toc396389597"/>
       <w:r>
         <w:t>New installations</w:t>
       </w:r>
-      <w:bookmarkEnd w:id="2"/>
+      <w:bookmarkEnd w:id="3"/>
     </w:p>
     <w:p>
       <w:r>
@@ -4917,11 +4919,11 @@
       <w:pPr>
         <w:pStyle w:val="Heading3"/>
       </w:pPr>
-      <w:bookmarkStart w:id="3" w:name="_Toc396389598"/>
+      <w:bookmarkStart w:id="4" w:name="_Toc396389598"/>
       <w:r>
         <w:t>Cruft free URLs</w:t>
       </w:r>
-      <w:bookmarkEnd w:id="3"/>
+      <w:bookmarkEnd w:id="4"/>
     </w:p>
     <w:p>
       <w:r>
@@ -4960,12 +4962,12 @@
       <w:pPr>
         <w:pStyle w:val="Heading3"/>
       </w:pPr>
-      <w:bookmarkStart w:id="4" w:name="_Toc396389599"/>
+      <w:bookmarkStart w:id="5" w:name="_Toc396389599"/>
       <w:r>
         <w:lastRenderedPageBreak/>
         <w:t>Character sets</w:t>
       </w:r>
-      <w:bookmarkEnd w:id="4"/>
+      <w:bookmarkEnd w:id="5"/>
     </w:p>
     <w:p>
       <w:r>
@@ -4993,11 +4995,11 @@
       <w:pPr>
         <w:pStyle w:val="Heading3"/>
       </w:pPr>
-      <w:bookmarkStart w:id="5" w:name="_Toc396389600"/>
+      <w:bookmarkStart w:id="6" w:name="_Toc396389600"/>
       <w:r>
         <w:t>System Check</w:t>
       </w:r>
-      <w:bookmarkEnd w:id="5"/>
+      <w:bookmarkEnd w:id="6"/>
     </w:p>
     <w:p>
       <w:r>
@@ -5013,11 +5015,11 @@
       <w:pPr>
         <w:pStyle w:val="Heading3"/>
       </w:pPr>
-      <w:bookmarkStart w:id="6" w:name="_Toc396389601"/>
+      <w:bookmarkStart w:id="7" w:name="_Toc396389601"/>
       <w:r>
         <w:t>Setup files</w:t>
       </w:r>
-      <w:bookmarkEnd w:id="6"/>
+      <w:bookmarkEnd w:id="7"/>
     </w:p>
     <w:p>
       <w:r>
@@ -5028,21 +5030,21 @@
       <w:pPr>
         <w:pStyle w:val="Heading2"/>
       </w:pPr>
-      <w:bookmarkStart w:id="7" w:name="_Toc396389602"/>
+      <w:bookmarkStart w:id="8" w:name="_Toc396389602"/>
       <w:r>
         <w:t>Upgrades</w:t>
       </w:r>
-      <w:bookmarkEnd w:id="7"/>
+      <w:bookmarkEnd w:id="8"/>
     </w:p>
     <w:p>
       <w:pPr>
         <w:pStyle w:val="Heading3"/>
       </w:pPr>
-      <w:bookmarkStart w:id="8" w:name="_Toc396389603"/>
+      <w:bookmarkStart w:id="9" w:name="_Toc396389603"/>
       <w:r>
         <w:t>Closing the site</w:t>
       </w:r>
-      <w:bookmarkEnd w:id="8"/>
+      <w:bookmarkEnd w:id="9"/>
     </w:p>
     <w:p>
       <w:r>
@@ -5093,14 +5095,14 @@
       <w:pPr>
         <w:pStyle w:val="Heading3"/>
       </w:pPr>
-      <w:bookmarkStart w:id="9" w:name="_Toc396389604"/>
+      <w:bookmarkStart w:id="10" w:name="_Toc396389604"/>
       <w:r>
         <w:t>Moving</w:t>
       </w:r>
       <w:r>
         <w:t xml:space="preserve"> the site</w:t>
       </w:r>
-      <w:bookmarkEnd w:id="9"/>
+      <w:bookmarkEnd w:id="10"/>
     </w:p>
     <w:p>
       <w:r>
@@ -5111,14 +5113,14 @@
       <w:pPr>
         <w:pStyle w:val="Heading2"/>
       </w:pPr>
-      <w:bookmarkStart w:id="10" w:name="_Toc396389605"/>
+      <w:bookmarkStart w:id="11" w:name="_Toc396389605"/>
       <w:r>
         <w:t>Trouble shooting</w:t>
       </w:r>
       <w:r>
         <w:t xml:space="preserve"> the install</w:t>
       </w:r>
-      <w:bookmarkEnd w:id="10"/>
+      <w:bookmarkEnd w:id="11"/>
     </w:p>
     <w:p>
       <w:r>
@@ -5145,12 +5147,12 @@
       <w:pPr>
         <w:pStyle w:val="Heading1"/>
       </w:pPr>
-      <w:bookmarkStart w:id="11" w:name="_Toc396389606"/>
+      <w:bookmarkStart w:id="12" w:name="_Toc396389606"/>
       <w:r>
         <w:lastRenderedPageBreak/>
         <w:t>Getting started</w:t>
       </w:r>
-      <w:bookmarkEnd w:id="11"/>
+      <w:bookmarkEnd w:id="12"/>
     </w:p>
     <w:p>
       <w:r>
@@ -5165,21 +5167,21 @@
       <w:pPr>
         <w:pStyle w:val="Heading2"/>
       </w:pPr>
-      <w:bookmarkStart w:id="12" w:name="_Toc396389607"/>
+      <w:bookmarkStart w:id="13" w:name="_Toc396389607"/>
       <w:r>
         <w:t>Site structure</w:t>
       </w:r>
-      <w:bookmarkEnd w:id="12"/>
+      <w:bookmarkEnd w:id="13"/>
     </w:p>
     <w:p>
       <w:pPr>
         <w:pStyle w:val="Heading3"/>
       </w:pPr>
-      <w:bookmarkStart w:id="13" w:name="_Toc396389608"/>
+      <w:bookmarkStart w:id="14" w:name="_Toc396389608"/>
       <w:r>
         <w:t>Site administration</w:t>
       </w:r>
-      <w:bookmarkEnd w:id="13"/>
+      <w:bookmarkEnd w:id="14"/>
     </w:p>
     <w:p>
       <w:r>
@@ -5208,11 +5210,11 @@
       <w:pPr>
         <w:pStyle w:val="Heading3"/>
       </w:pPr>
-      <w:bookmarkStart w:id="14" w:name="_Toc396389609"/>
+      <w:bookmarkStart w:id="15" w:name="_Toc396389609"/>
       <w:r>
         <w:t>Themes</w:t>
       </w:r>
-      <w:bookmarkEnd w:id="14"/>
+      <w:bookmarkEnd w:id="15"/>
     </w:p>
     <w:p>
       <w:pPr>
@@ -5299,11 +5301,11 @@
       <w:pPr>
         <w:pStyle w:val="Heading3"/>
       </w:pPr>
-      <w:bookmarkStart w:id="15" w:name="_Toc396389610"/>
+      <w:bookmarkStart w:id="16" w:name="_Toc396389610"/>
       <w:r>
         <w:t>Plugins</w:t>
       </w:r>
-      <w:bookmarkEnd w:id="15"/>
+      <w:bookmarkEnd w:id="16"/>
     </w:p>
     <w:p>
       <w:r>
@@ -5316,8 +5318,10 @@
     <w:p>
       <w:pPr>
         <w:pStyle w:val="Heading4"/>
-      </w:pPr>
-      <w:r>
+        <w:keepNext/>
+      </w:pPr>
+      <w:r>
+        <w:lastRenderedPageBreak/>
         <w:t>ZenPhoto20 supplied</w:t>
       </w:r>
       <w:r>
@@ -5325,8 +5329,10 @@
       </w:r>
     </w:p>
     <w:p>
-      <w:r>
-        <w:lastRenderedPageBreak/>
+      <w:pPr>
+        <w:keepNext/>
+      </w:pPr>
+      <w:r>
         <w:t xml:space="preserve">The </w:t>
       </w:r>
       <w:r>
@@ -5395,11 +5401,11 @@
       <w:pPr>
         <w:pStyle w:val="Heading2"/>
       </w:pPr>
-      <w:bookmarkStart w:id="16" w:name="_Toc396389611"/>
+      <w:bookmarkStart w:id="17" w:name="_Toc396389611"/>
       <w:r>
         <w:t>Gallery</w:t>
       </w:r>
-      <w:bookmarkEnd w:id="16"/>
+      <w:bookmarkEnd w:id="17"/>
     </w:p>
     <w:p>
       <w:r>
@@ -5452,12 +5458,12 @@
       <w:pPr>
         <w:pStyle w:val="Heading1"/>
       </w:pPr>
-      <w:bookmarkStart w:id="17" w:name="_Toc396389612"/>
+      <w:bookmarkStart w:id="18" w:name="_Toc396389612"/>
       <w:r>
         <w:lastRenderedPageBreak/>
         <w:t>User management</w:t>
       </w:r>
-      <w:bookmarkEnd w:id="17"/>
+      <w:bookmarkEnd w:id="18"/>
     </w:p>
     <w:p>
       <w:r>
@@ -5490,11 +5496,11 @@
       <w:pPr>
         <w:pStyle w:val="Heading2"/>
       </w:pPr>
-      <w:bookmarkStart w:id="18" w:name="_Toc396389613"/>
+      <w:bookmarkStart w:id="19" w:name="_Toc396389613"/>
       <w:r>
         <w:t>User Rights</w:t>
       </w:r>
-      <w:bookmarkEnd w:id="18"/>
+      <w:bookmarkEnd w:id="19"/>
     </w:p>
     <w:p>
       <w:r>
@@ -5511,14 +5517,14 @@
           <w:szCs w:val="20"/>
         </w:rPr>
       </w:pPr>
-      <w:bookmarkStart w:id="19" w:name="_Toc396389614"/>
+      <w:bookmarkStart w:id="20" w:name="_Toc396389614"/>
       <w:r>
         <w:t>General</w:t>
       </w:r>
       <w:r>
         <w:t xml:space="preserve"> rights</w:t>
       </w:r>
-      <w:bookmarkEnd w:id="19"/>
+      <w:bookmarkEnd w:id="20"/>
     </w:p>
     <w:p>
       <w:pPr>
@@ -5798,14 +5804,14 @@
           <w:szCs w:val="20"/>
         </w:rPr>
       </w:pPr>
-      <w:bookmarkStart w:id="20" w:name="_Toc396389615"/>
+      <w:bookmarkStart w:id="21" w:name="_Toc396389615"/>
       <w:r>
         <w:t>Gallery</w:t>
       </w:r>
       <w:r>
         <w:t xml:space="preserve"> rights</w:t>
       </w:r>
-      <w:bookmarkEnd w:id="20"/>
+      <w:bookmarkEnd w:id="21"/>
     </w:p>
     <w:p>
       <w:pPr>
@@ -6302,14 +6308,14 @@
       <w:pPr>
         <w:pStyle w:val="Heading3"/>
       </w:pPr>
-      <w:bookmarkStart w:id="21" w:name="_Toc396389616"/>
+      <w:bookmarkStart w:id="22" w:name="_Toc396389616"/>
       <w:r>
         <w:t>Albums</w:t>
       </w:r>
       <w:r>
         <w:t xml:space="preserve"> rights</w:t>
       </w:r>
-      <w:bookmarkEnd w:id="21"/>
+      <w:bookmarkEnd w:id="22"/>
     </w:p>
     <w:p>
       <w:pPr>
@@ -6836,14 +6842,14 @@
       <w:pPr>
         <w:pStyle w:val="Heading3"/>
       </w:pPr>
-      <w:bookmarkStart w:id="22" w:name="_Toc396389617"/>
+      <w:bookmarkStart w:id="23" w:name="_Toc396389617"/>
       <w:r>
         <w:t>Articles</w:t>
       </w:r>
       <w:r>
         <w:t xml:space="preserve"> rights</w:t>
       </w:r>
-      <w:bookmarkEnd w:id="22"/>
+      <w:bookmarkEnd w:id="23"/>
     </w:p>
     <w:p>
       <w:pPr>
@@ -7147,7 +7153,7 @@
           <w:szCs w:val="24"/>
         </w:rPr>
       </w:pPr>
-      <w:bookmarkStart w:id="23" w:name="_Toc396389618"/>
+      <w:bookmarkStart w:id="24" w:name="_Toc396389618"/>
       <w:r>
         <w:t>Pages</w:t>
       </w:r>
@@ -7157,7 +7163,7 @@
       <w:r>
         <w:t>rights</w:t>
       </w:r>
-      <w:bookmarkEnd w:id="23"/>
+      <w:bookmarkEnd w:id="24"/>
     </w:p>
     <w:p>
       <w:pPr>
@@ -7662,11 +7668,11 @@
       <w:pPr>
         <w:pStyle w:val="Heading2"/>
       </w:pPr>
-      <w:bookmarkStart w:id="24" w:name="_Toc396389619"/>
+      <w:bookmarkStart w:id="25" w:name="_Toc396389619"/>
       <w:r>
         <w:t>User groups</w:t>
       </w:r>
-      <w:bookmarkEnd w:id="24"/>
+      <w:bookmarkEnd w:id="25"/>
     </w:p>
     <w:p>
       <w:r>
@@ -7697,11 +7703,11 @@
       <w:pPr>
         <w:pStyle w:val="Heading2"/>
       </w:pPr>
-      <w:bookmarkStart w:id="25" w:name="_Toc396389620"/>
+      <w:bookmarkStart w:id="26" w:name="_Toc396389620"/>
       <w:r>
         <w:t>User templates</w:t>
       </w:r>
-      <w:bookmarkEnd w:id="25"/>
+      <w:bookmarkEnd w:id="26"/>
     </w:p>
     <w:p>
       <w:pPr>
@@ -8135,11 +8141,11 @@
       <w:pPr>
         <w:pStyle w:val="Heading2"/>
       </w:pPr>
-      <w:bookmarkStart w:id="26" w:name="_Toc396389621"/>
+      <w:bookmarkStart w:id="27" w:name="_Toc396389621"/>
       <w:r>
         <w:t>Guest users</w:t>
       </w:r>
-      <w:bookmarkEnd w:id="26"/>
+      <w:bookmarkEnd w:id="27"/>
     </w:p>
     <w:p>
       <w:pPr>
@@ -8737,11 +8743,11 @@
       <w:pPr>
         <w:pStyle w:val="Heading2"/>
       </w:pPr>
-      <w:bookmarkStart w:id="27" w:name="_Toc396389622"/>
+      <w:bookmarkStart w:id="28" w:name="_Toc396389622"/>
       <w:r>
         <w:t>User sign-on</w:t>
       </w:r>
-      <w:bookmarkEnd w:id="27"/>
+      <w:bookmarkEnd w:id="28"/>
     </w:p>
     <w:p>
       <w:r>
@@ -8811,7 +8817,6 @@
       <w:r>
         <w:t xml:space="preserve">The </w:t>
       </w:r>
-      <w:bookmarkStart w:id="28" w:name="_GoBack"/>
       <w:proofErr w:type="spellStart"/>
       <w:r>
         <w:rPr>
@@ -8821,11 +8826,7 @@
       </w:r>
       <w:proofErr w:type="spellEnd"/>
       <w:r>
-        <w:t xml:space="preserve"> </w:t>
-      </w:r>
-      <w:bookmarkEnd w:id="28"/>
-      <w:r>
-        <w:t>plugin will use an LDAP server to handle user login.</w:t>
+        <w:t xml:space="preserve"> plugin will use an LDAP server to handle user login.</w:t>
       </w:r>
     </w:p>
     <w:p>
@@ -19349,7 +19350,7 @@
 </file>
 
 <file path=customXml/itemProps1.xml><?xml version="1.0" encoding="utf-8"?>
-<ds:datastoreItem xmlns:ds="http://schemas.openxmlformats.org/officeDocument/2006/customXml" ds:itemID="{27B887CD-8A0F-440C-81F3-98405A099085}">
+<ds:datastoreItem xmlns:ds="http://schemas.openxmlformats.org/officeDocument/2006/customXml" ds:itemID="{3129AF5D-70C5-4A4F-8FA2-7B55227E2D7B}">
   <ds:schemaRefs>
     <ds:schemaRef ds:uri="http://schemas.openxmlformats.org/officeDocument/2006/bibliography"/>
   </ds:schemaRefs>

--- a/user guide.docx
+++ b/user guide.docx
@@ -28,27 +28,46 @@
     </w:p>
     <w:p>
       <w:pPr>
+        <w:jc w:val="center"/>
         <w:rPr>
           <w:rFonts w:asciiTheme="majorHAnsi" w:eastAsiaTheme="majorEastAsia" w:hAnsiTheme="majorHAnsi" w:cstheme="majorBidi"/>
           <w:b/>
           <w:bCs/>
           <w:color w:val="365F91" w:themeColor="accent1" w:themeShade="BF"/>
-          <w:sz w:val="96"/>
-          <w:szCs w:val="96"/>
+          <w:sz w:val="72"/>
+          <w:szCs w:val="72"/>
           <w:lang w:eastAsia="ja-JP"/>
         </w:rPr>
       </w:pPr>
-      <w:r>
-        <w:rPr>
-          <w:sz w:val="96"/>
-          <w:szCs w:val="96"/>
-        </w:rPr>
-        <w:t>ZenPhoto20 User Guide</w:t>
-      </w:r>
-      <w:r>
-        <w:rPr>
-          <w:sz w:val="96"/>
-          <w:szCs w:val="96"/>
+      <w:proofErr w:type="spellStart"/>
+      <w:r>
+        <w:rPr>
+          <w:rFonts w:ascii="Garamond" w:hAnsi="Garamond"/>
+          <w:smallCaps/>
+          <w:sz w:val="56"/>
+          <w:szCs w:val="56"/>
+        </w:rPr>
+        <w:t>netPhotoGraphics</w:t>
+      </w:r>
+      <w:proofErr w:type="spellEnd"/>
+      <w:r>
+        <w:rPr>
+          <w:sz w:val="72"/>
+          <w:szCs w:val="72"/>
+        </w:rPr>
+        <w:t xml:space="preserve"> </w:t>
+      </w:r>
+      <w:r>
+        <w:rPr>
+          <w:sz w:val="56"/>
+          <w:szCs w:val="56"/>
+        </w:rPr>
+        <w:t>User Guide</w:t>
+      </w:r>
+      <w:r>
+        <w:rPr>
+          <w:sz w:val="72"/>
+          <w:szCs w:val="72"/>
         </w:rPr>
         <w:br w:type="page"/>
       </w:r>
@@ -104,7 +123,7 @@
           <w:r>
             <w:fldChar w:fldCharType="separate"/>
           </w:r>
-          <w:hyperlink w:anchor="_Toc396389595" w:history="1">
+          <w:hyperlink w:anchor="_Toc522027863" w:history="1">
             <w:r>
               <w:rPr>
                 <w:rStyle w:val="Hyperlink"/>
@@ -131,7 +150,7 @@
                 <w:noProof/>
                 <w:webHidden/>
               </w:rPr>
-              <w:instrText xml:space="preserve"> PAGEREF _Toc396389595 \h </w:instrText>
+              <w:instrText xml:space="preserve"> PAGEREF _Toc522027863 \h </w:instrText>
             </w:r>
             <w:r>
               <w:rPr>
@@ -173,7 +192,7 @@
               <w:noProof/>
             </w:rPr>
           </w:pPr>
-          <w:hyperlink w:anchor="_Toc396389596" w:history="1">
+          <w:hyperlink w:anchor="_Toc522027864" w:history="1">
             <w:r>
               <w:rPr>
                 <w:rStyle w:val="Hyperlink"/>
@@ -200,7 +219,7 @@
                 <w:noProof/>
                 <w:webHidden/>
               </w:rPr>
-              <w:instrText xml:space="preserve"> PAGEREF _Toc396389596 \h </w:instrText>
+              <w:instrText xml:space="preserve"> PAGEREF _Toc522027864 \h </w:instrText>
             </w:r>
             <w:r>
               <w:rPr>
@@ -242,7 +261,7 @@
               <w:noProof/>
             </w:rPr>
           </w:pPr>
-          <w:hyperlink w:anchor="_Toc396389597" w:history="1">
+          <w:hyperlink w:anchor="_Toc522027865" w:history="1">
             <w:r>
               <w:rPr>
                 <w:rStyle w:val="Hyperlink"/>
@@ -269,7 +288,7 @@
                 <w:noProof/>
                 <w:webHidden/>
               </w:rPr>
-              <w:instrText xml:space="preserve"> PAGEREF _Toc396389597 \h </w:instrText>
+              <w:instrText xml:space="preserve"> PAGEREF _Toc522027865 \h </w:instrText>
             </w:r>
             <w:r>
               <w:rPr>
@@ -311,7 +330,7 @@
               <w:noProof/>
             </w:rPr>
           </w:pPr>
-          <w:hyperlink w:anchor="_Toc396389598" w:history="1">
+          <w:hyperlink w:anchor="_Toc522027866" w:history="1">
             <w:r>
               <w:rPr>
                 <w:rStyle w:val="Hyperlink"/>
@@ -338,7 +357,7 @@
                 <w:noProof/>
                 <w:webHidden/>
               </w:rPr>
-              <w:instrText xml:space="preserve"> PAGEREF _Toc396389598 \h </w:instrText>
+              <w:instrText xml:space="preserve"> PAGEREF _Toc522027866 \h </w:instrText>
             </w:r>
             <w:r>
               <w:rPr>
@@ -358,7 +377,7 @@
                 <w:noProof/>
                 <w:webHidden/>
               </w:rPr>
-              <w:t>5</w:t>
+              <w:t>6</w:t>
             </w:r>
             <w:r>
               <w:rPr>
@@ -380,7 +399,7 @@
               <w:noProof/>
             </w:rPr>
           </w:pPr>
-          <w:hyperlink w:anchor="_Toc396389599" w:history="1">
+          <w:hyperlink w:anchor="_Toc522027867" w:history="1">
             <w:r>
               <w:rPr>
                 <w:rStyle w:val="Hyperlink"/>
@@ -407,7 +426,7 @@
                 <w:noProof/>
                 <w:webHidden/>
               </w:rPr>
-              <w:instrText xml:space="preserve"> PAGEREF _Toc396389599 \h </w:instrText>
+              <w:instrText xml:space="preserve"> PAGEREF _Toc522027867 \h </w:instrText>
             </w:r>
             <w:r>
               <w:rPr>
@@ -449,7 +468,7 @@
               <w:noProof/>
             </w:rPr>
           </w:pPr>
-          <w:hyperlink w:anchor="_Toc396389600" w:history="1">
+          <w:hyperlink w:anchor="_Toc522027868" w:history="1">
             <w:r>
               <w:rPr>
                 <w:rStyle w:val="Hyperlink"/>
@@ -476,7 +495,7 @@
                 <w:noProof/>
                 <w:webHidden/>
               </w:rPr>
-              <w:instrText xml:space="preserve"> PAGEREF _Toc396389600 \h </w:instrText>
+              <w:instrText xml:space="preserve"> PAGEREF _Toc522027868 \h </w:instrText>
             </w:r>
             <w:r>
               <w:rPr>
@@ -518,7 +537,7 @@
               <w:noProof/>
             </w:rPr>
           </w:pPr>
-          <w:hyperlink w:anchor="_Toc396389601" w:history="1">
+          <w:hyperlink w:anchor="_Toc522027869" w:history="1">
             <w:r>
               <w:rPr>
                 <w:rStyle w:val="Hyperlink"/>
@@ -545,7 +564,7 @@
                 <w:noProof/>
                 <w:webHidden/>
               </w:rPr>
-              <w:instrText xml:space="preserve"> PAGEREF _Toc396389601 \h </w:instrText>
+              <w:instrText xml:space="preserve"> PAGEREF _Toc522027869 \h </w:instrText>
             </w:r>
             <w:r>
               <w:rPr>
@@ -587,7 +606,7 @@
               <w:noProof/>
             </w:rPr>
           </w:pPr>
-          <w:hyperlink w:anchor="_Toc396389602" w:history="1">
+          <w:hyperlink w:anchor="_Toc522027870" w:history="1">
             <w:r>
               <w:rPr>
                 <w:rStyle w:val="Hyperlink"/>
@@ -614,7 +633,7 @@
                 <w:noProof/>
                 <w:webHidden/>
               </w:rPr>
-              <w:instrText xml:space="preserve"> PAGEREF _Toc396389602 \h </w:instrText>
+              <w:instrText xml:space="preserve"> PAGEREF _Toc522027870 \h </w:instrText>
             </w:r>
             <w:r>
               <w:rPr>
@@ -656,7 +675,7 @@
               <w:noProof/>
             </w:rPr>
           </w:pPr>
-          <w:hyperlink w:anchor="_Toc396389603" w:history="1">
+          <w:hyperlink w:anchor="_Toc522027871" w:history="1">
             <w:r>
               <w:rPr>
                 <w:rStyle w:val="Hyperlink"/>
@@ -683,7 +702,7 @@
                 <w:noProof/>
                 <w:webHidden/>
               </w:rPr>
-              <w:instrText xml:space="preserve"> PAGEREF _Toc396389603 \h </w:instrText>
+              <w:instrText xml:space="preserve"> PAGEREF _Toc522027871 \h </w:instrText>
             </w:r>
             <w:r>
               <w:rPr>
@@ -725,7 +744,7 @@
               <w:noProof/>
             </w:rPr>
           </w:pPr>
-          <w:hyperlink w:anchor="_Toc396389604" w:history="1">
+          <w:hyperlink w:anchor="_Toc522027872" w:history="1">
             <w:r>
               <w:rPr>
                 <w:rStyle w:val="Hyperlink"/>
@@ -733,7 +752,6 @@
               </w:rPr>
               <w:t>Moving the site</w:t>
             </w:r>
-            <w:bookmarkStart w:id="0" w:name="_GoBack"/>
             <w:r>
               <w:rPr>
                 <w:noProof/>
@@ -741,7 +759,6 @@
               </w:rPr>
               <w:tab/>
             </w:r>
-            <w:bookmarkEnd w:id="0"/>
             <w:r>
               <w:rPr>
                 <w:noProof/>
@@ -754,7 +771,7 @@
                 <w:noProof/>
                 <w:webHidden/>
               </w:rPr>
-              <w:instrText xml:space="preserve"> PAGEREF _Toc396389604 \h </w:instrText>
+              <w:instrText xml:space="preserve"> PAGEREF _Toc522027872 \h </w:instrText>
             </w:r>
             <w:r>
               <w:rPr>
@@ -796,7 +813,7 @@
               <w:noProof/>
             </w:rPr>
           </w:pPr>
-          <w:hyperlink w:anchor="_Toc396389605" w:history="1">
+          <w:hyperlink w:anchor="_Toc522027873" w:history="1">
             <w:r>
               <w:rPr>
                 <w:rStyle w:val="Hyperlink"/>
@@ -823,7 +840,7 @@
                 <w:noProof/>
                 <w:webHidden/>
               </w:rPr>
-              <w:instrText xml:space="preserve"> PAGEREF _Toc396389605 \h </w:instrText>
+              <w:instrText xml:space="preserve"> PAGEREF _Toc522027873 \h </w:instrText>
             </w:r>
             <w:r>
               <w:rPr>
@@ -865,7 +882,7 @@
               <w:noProof/>
             </w:rPr>
           </w:pPr>
-          <w:hyperlink w:anchor="_Toc396389606" w:history="1">
+          <w:hyperlink w:anchor="_Toc522027874" w:history="1">
             <w:r>
               <w:rPr>
                 <w:rStyle w:val="Hyperlink"/>
@@ -892,7 +909,7 @@
                 <w:noProof/>
                 <w:webHidden/>
               </w:rPr>
-              <w:instrText xml:space="preserve"> PAGEREF _Toc396389606 \h </w:instrText>
+              <w:instrText xml:space="preserve"> PAGEREF _Toc522027874 \h </w:instrText>
             </w:r>
             <w:r>
               <w:rPr>
@@ -934,7 +951,7 @@
               <w:noProof/>
             </w:rPr>
           </w:pPr>
-          <w:hyperlink w:anchor="_Toc396389607" w:history="1">
+          <w:hyperlink w:anchor="_Toc522027875" w:history="1">
             <w:r>
               <w:rPr>
                 <w:rStyle w:val="Hyperlink"/>
@@ -961,7 +978,7 @@
                 <w:noProof/>
                 <w:webHidden/>
               </w:rPr>
-              <w:instrText xml:space="preserve"> PAGEREF _Toc396389607 \h </w:instrText>
+              <w:instrText xml:space="preserve"> PAGEREF _Toc522027875 \h </w:instrText>
             </w:r>
             <w:r>
               <w:rPr>
@@ -1003,7 +1020,7 @@
               <w:noProof/>
             </w:rPr>
           </w:pPr>
-          <w:hyperlink w:anchor="_Toc396389608" w:history="1">
+          <w:hyperlink w:anchor="_Toc522027876" w:history="1">
             <w:r>
               <w:rPr>
                 <w:rStyle w:val="Hyperlink"/>
@@ -1030,7 +1047,7 @@
                 <w:noProof/>
                 <w:webHidden/>
               </w:rPr>
-              <w:instrText xml:space="preserve"> PAGEREF _Toc396389608 \h </w:instrText>
+              <w:instrText xml:space="preserve"> PAGEREF _Toc522027876 \h </w:instrText>
             </w:r>
             <w:r>
               <w:rPr>
@@ -1072,7 +1089,7 @@
               <w:noProof/>
             </w:rPr>
           </w:pPr>
-          <w:hyperlink w:anchor="_Toc396389609" w:history="1">
+          <w:hyperlink w:anchor="_Toc522027877" w:history="1">
             <w:r>
               <w:rPr>
                 <w:rStyle w:val="Hyperlink"/>
@@ -1099,7 +1116,7 @@
                 <w:noProof/>
                 <w:webHidden/>
               </w:rPr>
-              <w:instrText xml:space="preserve"> PAGEREF _Toc396389609 \h </w:instrText>
+              <w:instrText xml:space="preserve"> PAGEREF _Toc522027877 \h </w:instrText>
             </w:r>
             <w:r>
               <w:rPr>
@@ -1141,7 +1158,7 @@
               <w:noProof/>
             </w:rPr>
           </w:pPr>
-          <w:hyperlink w:anchor="_Toc396389610" w:history="1">
+          <w:hyperlink w:anchor="_Toc522027878" w:history="1">
             <w:r>
               <w:rPr>
                 <w:rStyle w:val="Hyperlink"/>
@@ -1168,7 +1185,7 @@
                 <w:noProof/>
                 <w:webHidden/>
               </w:rPr>
-              <w:instrText xml:space="preserve"> PAGEREF _Toc396389610 \h </w:instrText>
+              <w:instrText xml:space="preserve"> PAGEREF _Toc522027878 \h </w:instrText>
             </w:r>
             <w:r>
               <w:rPr>
@@ -1210,7 +1227,7 @@
               <w:noProof/>
             </w:rPr>
           </w:pPr>
-          <w:hyperlink w:anchor="_Toc396389611" w:history="1">
+          <w:hyperlink w:anchor="_Toc522027879" w:history="1">
             <w:r>
               <w:rPr>
                 <w:rStyle w:val="Hyperlink"/>
@@ -1237,7 +1254,7 @@
                 <w:noProof/>
                 <w:webHidden/>
               </w:rPr>
-              <w:instrText xml:space="preserve"> PAGEREF _Toc396389611 \h </w:instrText>
+              <w:instrText xml:space="preserve"> PAGEREF _Toc522027879 \h </w:instrText>
             </w:r>
             <w:r>
               <w:rPr>
@@ -1279,7 +1296,7 @@
               <w:noProof/>
             </w:rPr>
           </w:pPr>
-          <w:hyperlink w:anchor="_Toc396389612" w:history="1">
+          <w:hyperlink w:anchor="_Toc522027880" w:history="1">
             <w:r>
               <w:rPr>
                 <w:rStyle w:val="Hyperlink"/>
@@ -1306,7 +1323,7 @@
                 <w:noProof/>
                 <w:webHidden/>
               </w:rPr>
-              <w:instrText xml:space="preserve"> PAGEREF _Toc396389612 \h </w:instrText>
+              <w:instrText xml:space="preserve"> PAGEREF _Toc522027880 \h </w:instrText>
             </w:r>
             <w:r>
               <w:rPr>
@@ -1348,7 +1365,7 @@
               <w:noProof/>
             </w:rPr>
           </w:pPr>
-          <w:hyperlink w:anchor="_Toc396389613" w:history="1">
+          <w:hyperlink w:anchor="_Toc522027881" w:history="1">
             <w:r>
               <w:rPr>
                 <w:rStyle w:val="Hyperlink"/>
@@ -1375,7 +1392,7 @@
                 <w:noProof/>
                 <w:webHidden/>
               </w:rPr>
-              <w:instrText xml:space="preserve"> PAGEREF _Toc396389613 \h </w:instrText>
+              <w:instrText xml:space="preserve"> PAGEREF _Toc522027881 \h </w:instrText>
             </w:r>
             <w:r>
               <w:rPr>
@@ -1417,7 +1434,7 @@
               <w:noProof/>
             </w:rPr>
           </w:pPr>
-          <w:hyperlink w:anchor="_Toc396389614" w:history="1">
+          <w:hyperlink w:anchor="_Toc522027882" w:history="1">
             <w:r>
               <w:rPr>
                 <w:rStyle w:val="Hyperlink"/>
@@ -1444,7 +1461,7 @@
                 <w:noProof/>
                 <w:webHidden/>
               </w:rPr>
-              <w:instrText xml:space="preserve"> PAGEREF _Toc396389614 \h </w:instrText>
+              <w:instrText xml:space="preserve"> PAGEREF _Toc522027882 \h </w:instrText>
             </w:r>
             <w:r>
               <w:rPr>
@@ -1486,7 +1503,7 @@
               <w:noProof/>
             </w:rPr>
           </w:pPr>
-          <w:hyperlink w:anchor="_Toc396389615" w:history="1">
+          <w:hyperlink w:anchor="_Toc522027883" w:history="1">
             <w:r>
               <w:rPr>
                 <w:rStyle w:val="Hyperlink"/>
@@ -1513,7 +1530,7 @@
                 <w:noProof/>
                 <w:webHidden/>
               </w:rPr>
-              <w:instrText xml:space="preserve"> PAGEREF _Toc396389615 \h </w:instrText>
+              <w:instrText xml:space="preserve"> PAGEREF _Toc522027883 \h </w:instrText>
             </w:r>
             <w:r>
               <w:rPr>
@@ -1555,7 +1572,7 @@
               <w:noProof/>
             </w:rPr>
           </w:pPr>
-          <w:hyperlink w:anchor="_Toc396389616" w:history="1">
+          <w:hyperlink w:anchor="_Toc522027884" w:history="1">
             <w:r>
               <w:rPr>
                 <w:rStyle w:val="Hyperlink"/>
@@ -1582,7 +1599,7 @@
                 <w:noProof/>
                 <w:webHidden/>
               </w:rPr>
-              <w:instrText xml:space="preserve"> PAGEREF _Toc396389616 \h </w:instrText>
+              <w:instrText xml:space="preserve"> PAGEREF _Toc522027884 \h </w:instrText>
             </w:r>
             <w:r>
               <w:rPr>
@@ -1624,7 +1641,7 @@
               <w:noProof/>
             </w:rPr>
           </w:pPr>
-          <w:hyperlink w:anchor="_Toc396389617" w:history="1">
+          <w:hyperlink w:anchor="_Toc522027885" w:history="1">
             <w:r>
               <w:rPr>
                 <w:rStyle w:val="Hyperlink"/>
@@ -1651,7 +1668,7 @@
                 <w:noProof/>
                 <w:webHidden/>
               </w:rPr>
-              <w:instrText xml:space="preserve"> PAGEREF _Toc396389617 \h </w:instrText>
+              <w:instrText xml:space="preserve"> PAGEREF _Toc522027885 \h </w:instrText>
             </w:r>
             <w:r>
               <w:rPr>
@@ -1693,7 +1710,7 @@
               <w:noProof/>
             </w:rPr>
           </w:pPr>
-          <w:hyperlink w:anchor="_Toc396389618" w:history="1">
+          <w:hyperlink w:anchor="_Toc522027886" w:history="1">
             <w:r>
               <w:rPr>
                 <w:rStyle w:val="Hyperlink"/>
@@ -1720,7 +1737,7 @@
                 <w:noProof/>
                 <w:webHidden/>
               </w:rPr>
-              <w:instrText xml:space="preserve"> PAGEREF _Toc396389618 \h </w:instrText>
+              <w:instrText xml:space="preserve"> PAGEREF _Toc522027886 \h </w:instrText>
             </w:r>
             <w:r>
               <w:rPr>
@@ -1762,7 +1779,7 @@
               <w:noProof/>
             </w:rPr>
           </w:pPr>
-          <w:hyperlink w:anchor="_Toc396389619" w:history="1">
+          <w:hyperlink w:anchor="_Toc522027887" w:history="1">
             <w:r>
               <w:rPr>
                 <w:rStyle w:val="Hyperlink"/>
@@ -1789,7 +1806,7 @@
                 <w:noProof/>
                 <w:webHidden/>
               </w:rPr>
-              <w:instrText xml:space="preserve"> PAGEREF _Toc396389619 \h </w:instrText>
+              <w:instrText xml:space="preserve"> PAGEREF _Toc522027887 \h </w:instrText>
             </w:r>
             <w:r>
               <w:rPr>
@@ -1831,7 +1848,7 @@
               <w:noProof/>
             </w:rPr>
           </w:pPr>
-          <w:hyperlink w:anchor="_Toc396389620" w:history="1">
+          <w:hyperlink w:anchor="_Toc522027888" w:history="1">
             <w:r>
               <w:rPr>
                 <w:rStyle w:val="Hyperlink"/>
@@ -1858,7 +1875,7 @@
                 <w:noProof/>
                 <w:webHidden/>
               </w:rPr>
-              <w:instrText xml:space="preserve"> PAGEREF _Toc396389620 \h </w:instrText>
+              <w:instrText xml:space="preserve"> PAGEREF _Toc522027888 \h </w:instrText>
             </w:r>
             <w:r>
               <w:rPr>
@@ -1900,7 +1917,7 @@
               <w:noProof/>
             </w:rPr>
           </w:pPr>
-          <w:hyperlink w:anchor="_Toc396389621" w:history="1">
+          <w:hyperlink w:anchor="_Toc522027889" w:history="1">
             <w:r>
               <w:rPr>
                 <w:rStyle w:val="Hyperlink"/>
@@ -1927,7 +1944,7 @@
                 <w:noProof/>
                 <w:webHidden/>
               </w:rPr>
-              <w:instrText xml:space="preserve"> PAGEREF _Toc396389621 \h </w:instrText>
+              <w:instrText xml:space="preserve"> PAGEREF _Toc522027889 \h </w:instrText>
             </w:r>
             <w:r>
               <w:rPr>
@@ -1969,7 +1986,7 @@
               <w:noProof/>
             </w:rPr>
           </w:pPr>
-          <w:hyperlink w:anchor="_Toc396389622" w:history="1">
+          <w:hyperlink w:anchor="_Toc522027890" w:history="1">
             <w:r>
               <w:rPr>
                 <w:rStyle w:val="Hyperlink"/>
@@ -1996,7 +2013,7 @@
                 <w:noProof/>
                 <w:webHidden/>
               </w:rPr>
-              <w:instrText xml:space="preserve"> PAGEREF _Toc396389622 \h </w:instrText>
+              <w:instrText xml:space="preserve"> PAGEREF _Toc522027890 \h </w:instrText>
             </w:r>
             <w:r>
               <w:rPr>
@@ -2038,7 +2055,7 @@
               <w:noProof/>
             </w:rPr>
           </w:pPr>
-          <w:hyperlink w:anchor="_Toc396389623" w:history="1">
+          <w:hyperlink w:anchor="_Toc522027891" w:history="1">
             <w:r>
               <w:rPr>
                 <w:rStyle w:val="Hyperlink"/>
@@ -2065,7 +2082,7 @@
                 <w:noProof/>
                 <w:webHidden/>
               </w:rPr>
-              <w:instrText xml:space="preserve"> PAGEREF _Toc396389623 \h </w:instrText>
+              <w:instrText xml:space="preserve"> PAGEREF _Toc522027891 \h </w:instrText>
             </w:r>
             <w:r>
               <w:rPr>
@@ -2107,7 +2124,7 @@
               <w:noProof/>
             </w:rPr>
           </w:pPr>
-          <w:hyperlink w:anchor="_Toc396389624" w:history="1">
+          <w:hyperlink w:anchor="_Toc522027892" w:history="1">
             <w:r>
               <w:rPr>
                 <w:rStyle w:val="Hyperlink"/>
@@ -2134,7 +2151,7 @@
                 <w:noProof/>
                 <w:webHidden/>
               </w:rPr>
-              <w:instrText xml:space="preserve"> PAGEREF _Toc396389624 \h </w:instrText>
+              <w:instrText xml:space="preserve"> PAGEREF _Toc522027892 \h </w:instrText>
             </w:r>
             <w:r>
               <w:rPr>
@@ -2176,7 +2193,7 @@
               <w:noProof/>
             </w:rPr>
           </w:pPr>
-          <w:hyperlink w:anchor="_Toc396389625" w:history="1">
+          <w:hyperlink w:anchor="_Toc522027893" w:history="1">
             <w:r>
               <w:rPr>
                 <w:rStyle w:val="Hyperlink"/>
@@ -2203,7 +2220,7 @@
                 <w:noProof/>
                 <w:webHidden/>
               </w:rPr>
-              <w:instrText xml:space="preserve"> PAGEREF _Toc396389625 \h </w:instrText>
+              <w:instrText xml:space="preserve"> PAGEREF _Toc522027893 \h </w:instrText>
             </w:r>
             <w:r>
               <w:rPr>
@@ -2245,7 +2262,7 @@
               <w:noProof/>
             </w:rPr>
           </w:pPr>
-          <w:hyperlink w:anchor="_Toc396389626" w:history="1">
+          <w:hyperlink w:anchor="_Toc522027894" w:history="1">
             <w:r>
               <w:rPr>
                 <w:rStyle w:val="Hyperlink"/>
@@ -2272,7 +2289,7 @@
                 <w:noProof/>
                 <w:webHidden/>
               </w:rPr>
-              <w:instrText xml:space="preserve"> PAGEREF _Toc396389626 \h </w:instrText>
+              <w:instrText xml:space="preserve"> PAGEREF _Toc522027894 \h </w:instrText>
             </w:r>
             <w:r>
               <w:rPr>
@@ -2314,7 +2331,7 @@
               <w:noProof/>
             </w:rPr>
           </w:pPr>
-          <w:hyperlink w:anchor="_Toc396389627" w:history="1">
+          <w:hyperlink w:anchor="_Toc522027895" w:history="1">
             <w:r>
               <w:rPr>
                 <w:rStyle w:val="Hyperlink"/>
@@ -2341,7 +2358,7 @@
                 <w:noProof/>
                 <w:webHidden/>
               </w:rPr>
-              <w:instrText xml:space="preserve"> PAGEREF _Toc396389627 \h </w:instrText>
+              <w:instrText xml:space="preserve"> PAGEREF _Toc522027895 \h </w:instrText>
             </w:r>
             <w:r>
               <w:rPr>
@@ -2383,7 +2400,7 @@
               <w:noProof/>
             </w:rPr>
           </w:pPr>
-          <w:hyperlink w:anchor="_Toc396389628" w:history="1">
+          <w:hyperlink w:anchor="_Toc522027896" w:history="1">
             <w:r>
               <w:rPr>
                 <w:rStyle w:val="Hyperlink"/>
@@ -2410,7 +2427,7 @@
                 <w:noProof/>
                 <w:webHidden/>
               </w:rPr>
-              <w:instrText xml:space="preserve"> PAGEREF _Toc396389628 \h </w:instrText>
+              <w:instrText xml:space="preserve"> PAGEREF _Toc522027896 \h </w:instrText>
             </w:r>
             <w:r>
               <w:rPr>
@@ -2452,7 +2469,7 @@
               <w:noProof/>
             </w:rPr>
           </w:pPr>
-          <w:hyperlink w:anchor="_Toc396389629" w:history="1">
+          <w:hyperlink w:anchor="_Toc522027897" w:history="1">
             <w:r>
               <w:rPr>
                 <w:rStyle w:val="Hyperlink"/>
@@ -2479,7 +2496,7 @@
                 <w:noProof/>
                 <w:webHidden/>
               </w:rPr>
-              <w:instrText xml:space="preserve"> PAGEREF _Toc396389629 \h </w:instrText>
+              <w:instrText xml:space="preserve"> PAGEREF _Toc522027897 \h </w:instrText>
             </w:r>
             <w:r>
               <w:rPr>
@@ -2521,7 +2538,7 @@
               <w:noProof/>
             </w:rPr>
           </w:pPr>
-          <w:hyperlink w:anchor="_Toc396389630" w:history="1">
+          <w:hyperlink w:anchor="_Toc522027898" w:history="1">
             <w:r>
               <w:rPr>
                 <w:rStyle w:val="Hyperlink"/>
@@ -2548,7 +2565,7 @@
                 <w:noProof/>
                 <w:webHidden/>
               </w:rPr>
-              <w:instrText xml:space="preserve"> PAGEREF _Toc396389630 \h </w:instrText>
+              <w:instrText xml:space="preserve"> PAGEREF _Toc522027898 \h </w:instrText>
             </w:r>
             <w:r>
               <w:rPr>
@@ -2590,7 +2607,7 @@
               <w:noProof/>
             </w:rPr>
           </w:pPr>
-          <w:hyperlink w:anchor="_Toc396389631" w:history="1">
+          <w:hyperlink w:anchor="_Toc522027899" w:history="1">
             <w:r>
               <w:rPr>
                 <w:rStyle w:val="Hyperlink"/>
@@ -2617,7 +2634,7 @@
                 <w:noProof/>
                 <w:webHidden/>
               </w:rPr>
-              <w:instrText xml:space="preserve"> PAGEREF _Toc396389631 \h </w:instrText>
+              <w:instrText xml:space="preserve"> PAGEREF _Toc522027899 \h </w:instrText>
             </w:r>
             <w:r>
               <w:rPr>
@@ -2659,7 +2676,7 @@
               <w:noProof/>
             </w:rPr>
           </w:pPr>
-          <w:hyperlink w:anchor="_Toc396389632" w:history="1">
+          <w:hyperlink w:anchor="_Toc522027900" w:history="1">
             <w:r>
               <w:rPr>
                 <w:rStyle w:val="Hyperlink"/>
@@ -2686,7 +2703,7 @@
                 <w:noProof/>
                 <w:webHidden/>
               </w:rPr>
-              <w:instrText xml:space="preserve"> PAGEREF _Toc396389632 \h </w:instrText>
+              <w:instrText xml:space="preserve"> PAGEREF _Toc522027900 \h </w:instrText>
             </w:r>
             <w:r>
               <w:rPr>
@@ -2728,7 +2745,7 @@
               <w:noProof/>
             </w:rPr>
           </w:pPr>
-          <w:hyperlink w:anchor="_Toc396389633" w:history="1">
+          <w:hyperlink w:anchor="_Toc522027901" w:history="1">
             <w:r>
               <w:rPr>
                 <w:rStyle w:val="Hyperlink"/>
@@ -2755,7 +2772,7 @@
                 <w:noProof/>
                 <w:webHidden/>
               </w:rPr>
-              <w:instrText xml:space="preserve"> PAGEREF _Toc396389633 \h </w:instrText>
+              <w:instrText xml:space="preserve"> PAGEREF _Toc522027901 \h </w:instrText>
             </w:r>
             <w:r>
               <w:rPr>
@@ -2797,7 +2814,7 @@
               <w:noProof/>
             </w:rPr>
           </w:pPr>
-          <w:hyperlink w:anchor="_Toc396389634" w:history="1">
+          <w:hyperlink w:anchor="_Toc522027902" w:history="1">
             <w:r>
               <w:rPr>
                 <w:rStyle w:val="Hyperlink"/>
@@ -2824,7 +2841,7 @@
                 <w:noProof/>
                 <w:webHidden/>
               </w:rPr>
-              <w:instrText xml:space="preserve"> PAGEREF _Toc396389634 \h </w:instrText>
+              <w:instrText xml:space="preserve"> PAGEREF _Toc522027902 \h </w:instrText>
             </w:r>
             <w:r>
               <w:rPr>
@@ -2866,7 +2883,7 @@
               <w:noProof/>
             </w:rPr>
           </w:pPr>
-          <w:hyperlink w:anchor="_Toc396389635" w:history="1">
+          <w:hyperlink w:anchor="_Toc522027903" w:history="1">
             <w:r>
               <w:rPr>
                 <w:rStyle w:val="Hyperlink"/>
@@ -2893,7 +2910,7 @@
                 <w:noProof/>
                 <w:webHidden/>
               </w:rPr>
-              <w:instrText xml:space="preserve"> PAGEREF _Toc396389635 \h </w:instrText>
+              <w:instrText xml:space="preserve"> PAGEREF _Toc522027903 \h </w:instrText>
             </w:r>
             <w:r>
               <w:rPr>
@@ -2935,7 +2952,7 @@
               <w:noProof/>
             </w:rPr>
           </w:pPr>
-          <w:hyperlink w:anchor="_Toc396389636" w:history="1">
+          <w:hyperlink w:anchor="_Toc522027904" w:history="1">
             <w:r>
               <w:rPr>
                 <w:rStyle w:val="Hyperlink"/>
@@ -2962,7 +2979,7 @@
                 <w:noProof/>
                 <w:webHidden/>
               </w:rPr>
-              <w:instrText xml:space="preserve"> PAGEREF _Toc396389636 \h </w:instrText>
+              <w:instrText xml:space="preserve"> PAGEREF _Toc522027904 \h </w:instrText>
             </w:r>
             <w:r>
               <w:rPr>
@@ -3004,7 +3021,7 @@
               <w:noProof/>
             </w:rPr>
           </w:pPr>
-          <w:hyperlink w:anchor="_Toc396389637" w:history="1">
+          <w:hyperlink w:anchor="_Toc522027905" w:history="1">
             <w:r>
               <w:rPr>
                 <w:rStyle w:val="Hyperlink"/>
@@ -3031,7 +3048,7 @@
                 <w:noProof/>
                 <w:webHidden/>
               </w:rPr>
-              <w:instrText xml:space="preserve"> PAGEREF _Toc396389637 \h </w:instrText>
+              <w:instrText xml:space="preserve"> PAGEREF _Toc522027905 \h </w:instrText>
             </w:r>
             <w:r>
               <w:rPr>
@@ -3073,7 +3090,7 @@
               <w:noProof/>
             </w:rPr>
           </w:pPr>
-          <w:hyperlink w:anchor="_Toc396389638" w:history="1">
+          <w:hyperlink w:anchor="_Toc522027906" w:history="1">
             <w:r>
               <w:rPr>
                 <w:rStyle w:val="Hyperlink"/>
@@ -3100,7 +3117,7 @@
                 <w:noProof/>
                 <w:webHidden/>
               </w:rPr>
-              <w:instrText xml:space="preserve"> PAGEREF _Toc396389638 \h </w:instrText>
+              <w:instrText xml:space="preserve"> PAGEREF _Toc522027906 \h </w:instrText>
             </w:r>
             <w:r>
               <w:rPr>
@@ -3142,7 +3159,7 @@
               <w:noProof/>
             </w:rPr>
           </w:pPr>
-          <w:hyperlink w:anchor="_Toc396389639" w:history="1">
+          <w:hyperlink w:anchor="_Toc522027907" w:history="1">
             <w:r>
               <w:rPr>
                 <w:rStyle w:val="Hyperlink"/>
@@ -3169,7 +3186,7 @@
                 <w:noProof/>
                 <w:webHidden/>
               </w:rPr>
-              <w:instrText xml:space="preserve"> PAGEREF _Toc396389639 \h </w:instrText>
+              <w:instrText xml:space="preserve"> PAGEREF _Toc522027907 \h </w:instrText>
             </w:r>
             <w:r>
               <w:rPr>
@@ -3211,7 +3228,7 @@
               <w:noProof/>
             </w:rPr>
           </w:pPr>
-          <w:hyperlink w:anchor="_Toc396389640" w:history="1">
+          <w:hyperlink w:anchor="_Toc522027908" w:history="1">
             <w:r>
               <w:rPr>
                 <w:rStyle w:val="Hyperlink"/>
@@ -3238,7 +3255,7 @@
                 <w:noProof/>
                 <w:webHidden/>
               </w:rPr>
-              <w:instrText xml:space="preserve"> PAGEREF _Toc396389640 \h </w:instrText>
+              <w:instrText xml:space="preserve"> PAGEREF _Toc522027908 \h </w:instrText>
             </w:r>
             <w:r>
               <w:rPr>
@@ -3280,7 +3297,7 @@
               <w:noProof/>
             </w:rPr>
           </w:pPr>
-          <w:hyperlink w:anchor="_Toc396389641" w:history="1">
+          <w:hyperlink w:anchor="_Toc522027909" w:history="1">
             <w:r>
               <w:rPr>
                 <w:rStyle w:val="Hyperlink"/>
@@ -3307,7 +3324,7 @@
                 <w:noProof/>
                 <w:webHidden/>
               </w:rPr>
-              <w:instrText xml:space="preserve"> PAGEREF _Toc396389641 \h </w:instrText>
+              <w:instrText xml:space="preserve"> PAGEREF _Toc522027909 \h </w:instrText>
             </w:r>
             <w:r>
               <w:rPr>
@@ -3349,7 +3366,7 @@
               <w:noProof/>
             </w:rPr>
           </w:pPr>
-          <w:hyperlink w:anchor="_Toc396389642" w:history="1">
+          <w:hyperlink w:anchor="_Toc522027910" w:history="1">
             <w:r>
               <w:rPr>
                 <w:rStyle w:val="Hyperlink"/>
@@ -3376,7 +3393,7 @@
                 <w:noProof/>
                 <w:webHidden/>
               </w:rPr>
-              <w:instrText xml:space="preserve"> PAGEREF _Toc396389642 \h </w:instrText>
+              <w:instrText xml:space="preserve"> PAGEREF _Toc522027910 \h </w:instrText>
             </w:r>
             <w:r>
               <w:rPr>
@@ -3418,7 +3435,7 @@
               <w:noProof/>
             </w:rPr>
           </w:pPr>
-          <w:hyperlink w:anchor="_Toc396389643" w:history="1">
+          <w:hyperlink w:anchor="_Toc522027911" w:history="1">
             <w:r>
               <w:rPr>
                 <w:rStyle w:val="Hyperlink"/>
@@ -3445,7 +3462,7 @@
                 <w:noProof/>
                 <w:webHidden/>
               </w:rPr>
-              <w:instrText xml:space="preserve"> PAGEREF _Toc396389643 \h </w:instrText>
+              <w:instrText xml:space="preserve"> PAGEREF _Toc522027911 \h </w:instrText>
             </w:r>
             <w:r>
               <w:rPr>
@@ -3487,7 +3504,7 @@
               <w:noProof/>
             </w:rPr>
           </w:pPr>
-          <w:hyperlink w:anchor="_Toc396389644" w:history="1">
+          <w:hyperlink w:anchor="_Toc522027912" w:history="1">
             <w:r>
               <w:rPr>
                 <w:rStyle w:val="Hyperlink"/>
@@ -3514,7 +3531,7 @@
                 <w:noProof/>
                 <w:webHidden/>
               </w:rPr>
-              <w:instrText xml:space="preserve"> PAGEREF _Toc396389644 \h </w:instrText>
+              <w:instrText xml:space="preserve"> PAGEREF _Toc522027912 \h </w:instrText>
             </w:r>
             <w:r>
               <w:rPr>
@@ -3556,7 +3573,7 @@
               <w:noProof/>
             </w:rPr>
           </w:pPr>
-          <w:hyperlink w:anchor="_Toc396389645" w:history="1">
+          <w:hyperlink w:anchor="_Toc522027913" w:history="1">
             <w:r>
               <w:rPr>
                 <w:rStyle w:val="Hyperlink"/>
@@ -3583,7 +3600,7 @@
                 <w:noProof/>
                 <w:webHidden/>
               </w:rPr>
-              <w:instrText xml:space="preserve"> PAGEREF _Toc396389645 \h </w:instrText>
+              <w:instrText xml:space="preserve"> PAGEREF _Toc522027913 \h </w:instrText>
             </w:r>
             <w:r>
               <w:rPr>
@@ -3625,13 +3642,22 @@
               <w:noProof/>
             </w:rPr>
           </w:pPr>
-          <w:hyperlink w:anchor="_Toc396389646" w:history="1">
+          <w:hyperlink w:anchor="_Toc522027914" w:history="1">
             <w:r>
               <w:rPr>
                 <w:rStyle w:val="Hyperlink"/>
-                <w:noProof/>
-              </w:rPr>
-              <w:t>ZenPHoto20 functions</w:t>
+                <w:rFonts w:ascii="Garamond" w:hAnsi="Garamond" w:cs="Arial"/>
+                <w:smallCaps/>
+                <w:noProof/>
+              </w:rPr>
+              <w:t>netPhotoGraphics</w:t>
+            </w:r>
+            <w:r>
+              <w:rPr>
+                <w:rStyle w:val="Hyperlink"/>
+                <w:noProof/>
+              </w:rPr>
+              <w:t xml:space="preserve"> functions</w:t>
             </w:r>
             <w:r>
               <w:rPr>
@@ -3652,7 +3678,7 @@
                 <w:noProof/>
                 <w:webHidden/>
               </w:rPr>
-              <w:instrText xml:space="preserve"> PAGEREF _Toc396389646 \h </w:instrText>
+              <w:instrText xml:space="preserve"> PAGEREF _Toc522027914 \h </w:instrText>
             </w:r>
             <w:r>
               <w:rPr>
@@ -3694,7 +3720,7 @@
               <w:noProof/>
             </w:rPr>
           </w:pPr>
-          <w:hyperlink w:anchor="_Toc396389647" w:history="1">
+          <w:hyperlink w:anchor="_Toc522027915" w:history="1">
             <w:r>
               <w:rPr>
                 <w:rStyle w:val="Hyperlink"/>
@@ -3721,7 +3747,7 @@
                 <w:noProof/>
                 <w:webHidden/>
               </w:rPr>
-              <w:instrText xml:space="preserve"> PAGEREF _Toc396389647 \h </w:instrText>
+              <w:instrText xml:space="preserve"> PAGEREF _Toc522027915 \h </w:instrText>
             </w:r>
             <w:r>
               <w:rPr>
@@ -3763,7 +3789,7 @@
               <w:noProof/>
             </w:rPr>
           </w:pPr>
-          <w:hyperlink w:anchor="_Toc396389648" w:history="1">
+          <w:hyperlink w:anchor="_Toc522027916" w:history="1">
             <w:r>
               <w:rPr>
                 <w:rStyle w:val="Hyperlink"/>
@@ -3790,7 +3816,7 @@
                 <w:noProof/>
                 <w:webHidden/>
               </w:rPr>
-              <w:instrText xml:space="preserve"> PAGEREF _Toc396389648 \h </w:instrText>
+              <w:instrText xml:space="preserve"> PAGEREF _Toc522027916 \h </w:instrText>
             </w:r>
             <w:r>
               <w:rPr>
@@ -3832,7 +3858,7 @@
               <w:noProof/>
             </w:rPr>
           </w:pPr>
-          <w:hyperlink w:anchor="_Toc396389649" w:history="1">
+          <w:hyperlink w:anchor="_Toc522027917" w:history="1">
             <w:r>
               <w:rPr>
                 <w:rStyle w:val="Hyperlink"/>
@@ -3859,7 +3885,7 @@
                 <w:noProof/>
                 <w:webHidden/>
               </w:rPr>
-              <w:instrText xml:space="preserve"> PAGEREF _Toc396389649 \h </w:instrText>
+              <w:instrText xml:space="preserve"> PAGEREF _Toc522027917 \h </w:instrText>
             </w:r>
             <w:r>
               <w:rPr>
@@ -3901,7 +3927,7 @@
               <w:noProof/>
             </w:rPr>
           </w:pPr>
-          <w:hyperlink w:anchor="_Toc396389650" w:history="1">
+          <w:hyperlink w:anchor="_Toc522027918" w:history="1">
             <w:r>
               <w:rPr>
                 <w:rStyle w:val="Hyperlink"/>
@@ -3928,7 +3954,7 @@
                 <w:noProof/>
                 <w:webHidden/>
               </w:rPr>
-              <w:instrText xml:space="preserve"> PAGEREF _Toc396389650 \h </w:instrText>
+              <w:instrText xml:space="preserve"> PAGEREF _Toc522027918 \h </w:instrText>
             </w:r>
             <w:r>
               <w:rPr>
@@ -3970,7 +3996,7 @@
               <w:noProof/>
             </w:rPr>
           </w:pPr>
-          <w:hyperlink w:anchor="_Toc396389651" w:history="1">
+          <w:hyperlink w:anchor="_Toc522027919" w:history="1">
             <w:r>
               <w:rPr>
                 <w:rStyle w:val="Hyperlink"/>
@@ -3997,7 +4023,7 @@
                 <w:noProof/>
                 <w:webHidden/>
               </w:rPr>
-              <w:instrText xml:space="preserve"> PAGEREF _Toc396389651 \h </w:instrText>
+              <w:instrText xml:space="preserve"> PAGEREF _Toc522027919 \h </w:instrText>
             </w:r>
             <w:r>
               <w:rPr>
@@ -4039,7 +4065,7 @@
               <w:noProof/>
             </w:rPr>
           </w:pPr>
-          <w:hyperlink w:anchor="_Toc396389652" w:history="1">
+          <w:hyperlink w:anchor="_Toc522027920" w:history="1">
             <w:r>
               <w:rPr>
                 <w:rStyle w:val="Hyperlink"/>
@@ -4066,7 +4092,7 @@
                 <w:noProof/>
                 <w:webHidden/>
               </w:rPr>
-              <w:instrText xml:space="preserve"> PAGEREF _Toc396389652 \h </w:instrText>
+              <w:instrText xml:space="preserve"> PAGEREF _Toc522027920 \h </w:instrText>
             </w:r>
             <w:r>
               <w:rPr>
@@ -4128,12 +4154,12 @@
       <w:pPr>
         <w:pStyle w:val="Heading1"/>
       </w:pPr>
-      <w:bookmarkStart w:id="1" w:name="_Toc396389595"/>
+      <w:bookmarkStart w:id="0" w:name="_Toc522027863"/>
       <w:r>
         <w:lastRenderedPageBreak/>
         <w:t>Introduction</w:t>
       </w:r>
-      <w:bookmarkEnd w:id="1"/>
+      <w:bookmarkEnd w:id="0"/>
     </w:p>
     <w:p>
       <w:pPr>
@@ -4147,14 +4173,26 @@
           <w:szCs w:val="20"/>
         </w:rPr>
       </w:pPr>
-      <w:r>
-        <w:rPr>
-          <w:rFonts w:ascii="Arial" w:hAnsi="Arial" w:cs="Arial"/>
-          <w:color w:val="000000"/>
-          <w:sz w:val="20"/>
-          <w:szCs w:val="20"/>
-        </w:rPr>
-        <w:t>ZenPhoto20 is a standalone multimedia focused Content Management System. Its focus is on ease of use but without sacrifice of features when you need them.</w:t>
+      <w:proofErr w:type="spellStart"/>
+      <w:r>
+        <w:rPr>
+          <w:rFonts w:ascii="Garamond" w:hAnsi="Garamond" w:cs="Arial"/>
+          <w:smallCaps/>
+          <w:color w:val="000000"/>
+          <w:sz w:val="20"/>
+          <w:szCs w:val="20"/>
+        </w:rPr>
+        <w:t>netPhotoGraphics</w:t>
+      </w:r>
+      <w:proofErr w:type="spellEnd"/>
+      <w:r>
+        <w:rPr>
+          <w:rFonts w:ascii="Arial" w:hAnsi="Arial" w:cs="Arial"/>
+          <w:color w:val="000000"/>
+          <w:sz w:val="20"/>
+          <w:szCs w:val="20"/>
+        </w:rPr>
+        <w:t xml:space="preserve"> is a standalone multimedia focused Content Management System. Its focus is on ease of use but without sacrifice of features when you need them.</w:t>
       </w:r>
     </w:p>
     <w:p>
@@ -4169,20 +4207,130 @@
           <w:szCs w:val="20"/>
         </w:rPr>
       </w:pPr>
-      <w:r>
-        <w:rPr>
-          <w:rFonts w:ascii="Arial" w:hAnsi="Arial" w:cs="Arial"/>
-          <w:color w:val="000000"/>
-          <w:sz w:val="20"/>
-          <w:szCs w:val="20"/>
-        </w:rPr>
-        <w:t>ZenPhoto20 provides support for images, video and audio formats, fully integrated news section (blog), and custom pages to run entire websites. This makes ZenPhoto20 the ideal software for the personal websites of illustrators, artists, designers, photographers, film makers and musicians.</w:t>
+      <w:proofErr w:type="spellStart"/>
+      <w:r>
+        <w:rPr>
+          <w:rFonts w:ascii="Garamond" w:hAnsi="Garamond" w:cs="Arial"/>
+          <w:smallCaps/>
+          <w:color w:val="000000"/>
+          <w:sz w:val="20"/>
+          <w:szCs w:val="20"/>
+        </w:rPr>
+        <w:t>netPhotoGraphics</w:t>
+      </w:r>
+      <w:proofErr w:type="spellEnd"/>
+      <w:r>
+        <w:rPr>
+          <w:rFonts w:ascii="Arial" w:hAnsi="Arial" w:cs="Arial"/>
+          <w:color w:val="000000"/>
+          <w:sz w:val="20"/>
+          <w:szCs w:val="20"/>
+        </w:rPr>
+        <w:t xml:space="preserve"> </w:t>
+      </w:r>
+      <w:r>
+        <w:rPr>
+          <w:rFonts w:ascii="Arial" w:hAnsi="Arial" w:cs="Arial"/>
+          <w:color w:val="000000"/>
+          <w:sz w:val="20"/>
+          <w:szCs w:val="20"/>
+        </w:rPr>
+        <w:t xml:space="preserve">provides support for images, video and audio formats, fully integrated news section (blog), and custom pages to run entire websites. This makes </w:t>
+      </w:r>
+      <w:proofErr w:type="spellStart"/>
+      <w:r>
+        <w:rPr>
+          <w:rFonts w:ascii="Garamond" w:hAnsi="Garamond" w:cs="Arial"/>
+          <w:smallCaps/>
+          <w:color w:val="000000"/>
+          <w:sz w:val="20"/>
+          <w:szCs w:val="20"/>
+        </w:rPr>
+        <w:t>netPhotoGraphics</w:t>
+      </w:r>
+      <w:proofErr w:type="spellEnd"/>
+      <w:r>
+        <w:rPr>
+          <w:rFonts w:ascii="Arial" w:hAnsi="Arial" w:cs="Arial"/>
+          <w:color w:val="000000"/>
+          <w:sz w:val="20"/>
+          <w:szCs w:val="20"/>
+        </w:rPr>
+        <w:t xml:space="preserve"> </w:t>
+      </w:r>
+      <w:r>
+        <w:rPr>
+          <w:rFonts w:ascii="Arial" w:hAnsi="Arial" w:cs="Arial"/>
+          <w:color w:val="000000"/>
+          <w:sz w:val="20"/>
+          <w:szCs w:val="20"/>
+        </w:rPr>
+        <w:t>the ideal software for the personal websites of illustrators, artists, designers, photographers, film makers and musicians.</w:t>
       </w:r>
     </w:p>
     <w:p/>
     <w:p>
       <w:r>
-        <w:t>This work is copyrighted by Stephen L Billard. Permission is granted for use of its content in conjunction with the discussion and support of ZenPhoto20. This includes, but is not limited to distribution of the document accompanying the ZenPhoto20 software and Quoting the material in ZenPhoto20 discussions groups or repository trouble tickets. All other rights are reserved.</w:t>
+        <w:t xml:space="preserve">This work is copyrighted by Stephen L </w:t>
+      </w:r>
+      <w:proofErr w:type="spellStart"/>
+      <w:r>
+        <w:t>Billard</w:t>
+      </w:r>
+      <w:proofErr w:type="spellEnd"/>
+      <w:r>
+        <w:t xml:space="preserve">. Permission is granted for use of its content in conjunction with the discussion and support of </w:t>
+      </w:r>
+      <w:proofErr w:type="spellStart"/>
+      <w:r>
+        <w:rPr>
+          <w:rFonts w:ascii="Garamond" w:hAnsi="Garamond" w:cs="Arial"/>
+          <w:smallCaps/>
+          <w:color w:val="000000"/>
+          <w:sz w:val="20"/>
+          <w:szCs w:val="20"/>
+        </w:rPr>
+        <w:t>netPhotoGraphics</w:t>
+      </w:r>
+      <w:proofErr w:type="spellEnd"/>
+      <w:r>
+        <w:t xml:space="preserve">. This includes, but is not limited to distribution of the document accompanying the </w:t>
+      </w:r>
+      <w:proofErr w:type="spellStart"/>
+      <w:r>
+        <w:rPr>
+          <w:rFonts w:ascii="Garamond" w:hAnsi="Garamond" w:cs="Arial"/>
+          <w:smallCaps/>
+          <w:color w:val="000000"/>
+          <w:sz w:val="20"/>
+          <w:szCs w:val="20"/>
+        </w:rPr>
+        <w:t>netPhotoGraphics</w:t>
+      </w:r>
+      <w:proofErr w:type="spellEnd"/>
+      <w:r>
+        <w:t xml:space="preserve"> </w:t>
+      </w:r>
+      <w:r>
+        <w:t xml:space="preserve">software and Quoting the material in </w:t>
+      </w:r>
+      <w:proofErr w:type="spellStart"/>
+      <w:r>
+        <w:rPr>
+          <w:rFonts w:ascii="Garamond" w:hAnsi="Garamond" w:cs="Arial"/>
+          <w:smallCaps/>
+          <w:color w:val="000000"/>
+          <w:sz w:val="20"/>
+          <w:szCs w:val="20"/>
+        </w:rPr>
+        <w:t>netPhotoGraphics</w:t>
+      </w:r>
+      <w:proofErr w:type="spellEnd"/>
+      <w:r>
+        <w:t xml:space="preserve"> </w:t>
+      </w:r>
+      <w:r>
+        <w:t>discussions groups or repository trouble tickets. All other rights are reserved.</w:t>
       </w:r>
     </w:p>
     <w:p>
@@ -4195,18 +4343,43 @@
       </w:r>
       <w:proofErr w:type="gramEnd"/>
       <w:r>
-        <w:t xml:space="preserve"> that conflict with statements in the document. The document may not be clear to someone new to ZenPhoto20 as it was written after considerable experience with the software and its predecessor. It is my desire that the document be accurate and useful to all users. To that end I encourage corrections and suggestions to be submitted on the </w:t>
-      </w:r>
-      <w:hyperlink r:id="rId7" w:history="1">
-        <w:r>
-          <w:rPr>
-            <w:rStyle w:val="Hyperlink"/>
-          </w:rPr>
-          <w:t>ZenPhoto20</w:t>
-        </w:r>
-      </w:hyperlink>
-      <w:r>
-        <w:t xml:space="preserve"> ticket system.</w:t>
+        <w:t xml:space="preserve"> that conflict with statements in the document. The document may not be clear to someone new to </w:t>
+      </w:r>
+      <w:proofErr w:type="spellStart"/>
+      <w:r>
+        <w:rPr>
+          <w:rFonts w:ascii="Garamond" w:hAnsi="Garamond" w:cs="Arial"/>
+          <w:smallCaps/>
+          <w:color w:val="000000"/>
+          <w:sz w:val="20"/>
+          <w:szCs w:val="20"/>
+        </w:rPr>
+        <w:t>netPhotoGraphics</w:t>
+      </w:r>
+      <w:proofErr w:type="spellEnd"/>
+      <w:r>
+        <w:t xml:space="preserve"> </w:t>
+      </w:r>
+      <w:r>
+        <w:t xml:space="preserve">as it was written after considerable experience with the software and its predecessor. It is my desire that the document be accurate and useful to all users. To that end I encourage corrections and suggestions to be submitted on the </w:t>
+      </w:r>
+      <w:proofErr w:type="spellStart"/>
+      <w:r>
+        <w:rPr>
+          <w:rFonts w:ascii="Garamond" w:hAnsi="Garamond" w:cs="Arial"/>
+          <w:smallCaps/>
+          <w:color w:val="000000"/>
+          <w:sz w:val="20"/>
+          <w:szCs w:val="20"/>
+        </w:rPr>
+        <w:t>netPhotoGraphics</w:t>
+      </w:r>
+      <w:proofErr w:type="spellEnd"/>
+      <w:r>
+        <w:t xml:space="preserve"> </w:t>
+      </w:r>
+      <w:r>
+        <w:t>ticket system.</w:t>
       </w:r>
     </w:p>
     <w:p>
@@ -4221,12 +4394,12 @@
       <w:pPr>
         <w:pStyle w:val="Heading1"/>
       </w:pPr>
-      <w:bookmarkStart w:id="2" w:name="_Toc396389596"/>
+      <w:bookmarkStart w:id="1" w:name="_Toc522027864"/>
       <w:r>
         <w:lastRenderedPageBreak/>
         <w:t>Installation</w:t>
       </w:r>
-      <w:bookmarkEnd w:id="2"/>
+      <w:bookmarkEnd w:id="1"/>
     </w:p>
     <w:p>
       <w:pPr>
@@ -4237,8 +4410,23 @@
       <w:pPr>
         <w:spacing w:after="0" w:line="300" w:lineRule="atLeast"/>
       </w:pPr>
-      <w:r>
-        <w:t xml:space="preserve">ZenPhoto20 is tested with an </w:t>
+      <w:proofErr w:type="spellStart"/>
+      <w:r>
+        <w:rPr>
+          <w:rFonts w:ascii="Garamond" w:hAnsi="Garamond" w:cs="Arial"/>
+          <w:smallCaps/>
+          <w:color w:val="000000"/>
+          <w:sz w:val="20"/>
+          <w:szCs w:val="20"/>
+        </w:rPr>
+        <w:t>netPhotoGraphics</w:t>
+      </w:r>
+      <w:proofErr w:type="spellEnd"/>
+      <w:r>
+        <w:t xml:space="preserve"> </w:t>
+      </w:r>
+      <w:r>
+        <w:t xml:space="preserve">is tested with an </w:t>
       </w:r>
       <w:r>
         <w:rPr>
@@ -4270,10 +4458,46 @@
         <w:t>at</w:t>
       </w:r>
       <w:r>
-        <w:t xml:space="preserve"> prevents ZenPhoto20 from being able to access files it creates unless file/folder permissions are dangerously lax. If you are having problems installing or running the software you may have to discuss file/folder permissions with your hosting service.</w:t>
-      </w:r>
-      <w:r>
-        <w:t xml:space="preserve"> ZenPhoto20 will run is a secure environment so long as its user permissions allow it to access the script files and create files and folders.</w:t>
+        <w:t xml:space="preserve"> prevents </w:t>
+      </w:r>
+      <w:proofErr w:type="spellStart"/>
+      <w:r>
+        <w:rPr>
+          <w:rFonts w:ascii="Garamond" w:hAnsi="Garamond" w:cs="Arial"/>
+          <w:smallCaps/>
+          <w:color w:val="000000"/>
+          <w:sz w:val="20"/>
+          <w:szCs w:val="20"/>
+        </w:rPr>
+        <w:t>netPhotoGraphics</w:t>
+      </w:r>
+      <w:proofErr w:type="spellEnd"/>
+      <w:r>
+        <w:t xml:space="preserve"> </w:t>
+      </w:r>
+      <w:r>
+        <w:t>from being able to access files it creates unless file/folder permissions are dangerously lax. If you are having problems installing or running the software you may have to discuss file/folder permissions with your hosting service.</w:t>
+      </w:r>
+      <w:r>
+        <w:t xml:space="preserve"> </w:t>
+      </w:r>
+      <w:proofErr w:type="spellStart"/>
+      <w:r>
+        <w:rPr>
+          <w:rFonts w:ascii="Garamond" w:hAnsi="Garamond" w:cs="Arial"/>
+          <w:smallCaps/>
+          <w:color w:val="000000"/>
+          <w:sz w:val="20"/>
+          <w:szCs w:val="20"/>
+        </w:rPr>
+        <w:t>netPhotoGraphics</w:t>
+      </w:r>
+      <w:proofErr w:type="spellEnd"/>
+      <w:r>
+        <w:t xml:space="preserve"> </w:t>
+      </w:r>
+      <w:r>
+        <w:t>will run is a secure environment so long as its user permissions allow it to access the script files and create files and folders.</w:t>
       </w:r>
     </w:p>
     <w:p>
@@ -4319,7 +4543,37 @@
           <w:sz w:val="20"/>
           <w:szCs w:val="20"/>
         </w:rPr>
-        <w:t xml:space="preserve"> PHP issues with earlier releases. In particular ZenPhoto20 does not run at all with version 4 of PHP. You have the following PHP One </w:t>
+        <w:t xml:space="preserve"> PHP issues with earlier releases. In particular </w:t>
+      </w:r>
+      <w:proofErr w:type="spellStart"/>
+      <w:r>
+        <w:rPr>
+          <w:rFonts w:ascii="Garamond" w:hAnsi="Garamond" w:cs="Arial"/>
+          <w:smallCaps/>
+          <w:color w:val="000000"/>
+          <w:sz w:val="20"/>
+          <w:szCs w:val="20"/>
+        </w:rPr>
+        <w:t>netPhotoGraphics</w:t>
+      </w:r>
+      <w:proofErr w:type="spellEnd"/>
+      <w:r>
+        <w:rPr>
+          <w:rFonts w:ascii="Arial" w:eastAsia="Times New Roman" w:hAnsi="Arial" w:cs="Arial"/>
+          <w:color w:val="000000"/>
+          <w:sz w:val="20"/>
+          <w:szCs w:val="20"/>
+        </w:rPr>
+        <w:t xml:space="preserve"> </w:t>
+      </w:r>
+      <w:r>
+        <w:rPr>
+          <w:rFonts w:ascii="Arial" w:eastAsia="Times New Roman" w:hAnsi="Arial" w:cs="Arial"/>
+          <w:color w:val="000000"/>
+          <w:sz w:val="20"/>
+          <w:szCs w:val="20"/>
+        </w:rPr>
+        <w:t xml:space="preserve">does not run at all with version 4 of PHP. You have the following PHP One </w:t>
       </w:r>
       <w:r>
         <w:rPr>
@@ -4640,43 +4894,37 @@
           <w:sz w:val="20"/>
           <w:szCs w:val="20"/>
         </w:rPr>
-        <w:t>required if you plan to use Zen</w:t>
-      </w:r>
-      <w:r>
-        <w:rPr>
-          <w:rFonts w:ascii="Arial" w:eastAsia="Times New Roman" w:hAnsi="Arial" w:cs="Arial"/>
-          <w:color w:val="000000"/>
-          <w:sz w:val="20"/>
-          <w:szCs w:val="20"/>
-        </w:rPr>
-        <w:t>P</w:t>
-      </w:r>
-      <w:r>
-        <w:rPr>
-          <w:rFonts w:ascii="Arial" w:eastAsia="Times New Roman" w:hAnsi="Arial" w:cs="Arial"/>
-          <w:color w:val="000000"/>
-          <w:sz w:val="20"/>
-          <w:szCs w:val="20"/>
-        </w:rPr>
-        <w:t>hoto</w:t>
-      </w:r>
-      <w:r>
-        <w:rPr>
-          <w:rFonts w:ascii="Arial" w:eastAsia="Times New Roman" w:hAnsi="Arial" w:cs="Arial"/>
-          <w:color w:val="000000"/>
-          <w:sz w:val="20"/>
-          <w:szCs w:val="20"/>
-        </w:rPr>
-        <w:t>20</w:t>
-      </w:r>
-      <w:r>
-        <w:rPr>
-          <w:rFonts w:ascii="Arial" w:eastAsia="Times New Roman" w:hAnsi="Arial" w:cs="Arial"/>
-          <w:color w:val="000000"/>
-          <w:sz w:val="20"/>
-          <w:szCs w:val="20"/>
-        </w:rPr>
-        <w:t>'s translation/multilingual capabilities</w:t>
+        <w:t xml:space="preserve">required if you plan to use </w:t>
+      </w:r>
+      <w:proofErr w:type="spellStart"/>
+      <w:r>
+        <w:rPr>
+          <w:rFonts w:ascii="Garamond" w:hAnsi="Garamond" w:cs="Arial"/>
+          <w:smallCaps/>
+          <w:color w:val="000000"/>
+          <w:sz w:val="20"/>
+          <w:szCs w:val="20"/>
+        </w:rPr>
+        <w:t>netPhotoGraphics</w:t>
+      </w:r>
+      <w:proofErr w:type="spellEnd"/>
+      <w:r>
+        <w:rPr>
+          <w:rFonts w:ascii="Arial" w:eastAsia="Times New Roman" w:hAnsi="Arial" w:cs="Arial"/>
+          <w:color w:val="000000"/>
+          <w:sz w:val="20"/>
+          <w:szCs w:val="20"/>
+        </w:rPr>
+        <w:t xml:space="preserve"> </w:t>
+      </w:r>
+      <w:r>
+        <w:rPr>
+          <w:rFonts w:ascii="Arial" w:eastAsia="Times New Roman" w:hAnsi="Arial" w:cs="Arial"/>
+          <w:color w:val="000000"/>
+          <w:sz w:val="20"/>
+          <w:szCs w:val="20"/>
+        </w:rPr>
+        <w:t>translation/multilingual capabilities</w:t>
       </w:r>
       <w:r>
         <w:rPr>
@@ -4777,7 +5025,67 @@
           <w:sz w:val="20"/>
           <w:szCs w:val="20"/>
         </w:rPr>
-        <w:t>For the database MySQL 5 or greater is required. You will need to provide ZenPhoto20 with a user name and password to so it can access the database. ZenPhoto20 operates normally with the UTF-8 character set so your database should be configured with UTF8_unicode_ci as its collating sequence.</w:t>
+        <w:t xml:space="preserve">For the database MySQL 5 or greater is required. You will need to provide </w:t>
+      </w:r>
+      <w:proofErr w:type="spellStart"/>
+      <w:r>
+        <w:rPr>
+          <w:rFonts w:ascii="Garamond" w:hAnsi="Garamond" w:cs="Arial"/>
+          <w:smallCaps/>
+          <w:color w:val="000000"/>
+          <w:sz w:val="20"/>
+          <w:szCs w:val="20"/>
+        </w:rPr>
+        <w:t>netPhotoGraphics</w:t>
+      </w:r>
+      <w:proofErr w:type="spellEnd"/>
+      <w:r>
+        <w:rPr>
+          <w:rFonts w:ascii="Arial" w:eastAsia="Times New Roman" w:hAnsi="Arial" w:cs="Arial"/>
+          <w:color w:val="000000"/>
+          <w:sz w:val="20"/>
+          <w:szCs w:val="20"/>
+        </w:rPr>
+        <w:t xml:space="preserve"> </w:t>
+      </w:r>
+      <w:r>
+        <w:rPr>
+          <w:rFonts w:ascii="Arial" w:eastAsia="Times New Roman" w:hAnsi="Arial" w:cs="Arial"/>
+          <w:color w:val="000000"/>
+          <w:sz w:val="20"/>
+          <w:szCs w:val="20"/>
+        </w:rPr>
+        <w:t xml:space="preserve">with a user name and password to so it can access the database. </w:t>
+      </w:r>
+      <w:proofErr w:type="spellStart"/>
+      <w:r>
+        <w:rPr>
+          <w:rFonts w:ascii="Garamond" w:hAnsi="Garamond" w:cs="Arial"/>
+          <w:smallCaps/>
+          <w:color w:val="000000"/>
+          <w:sz w:val="20"/>
+          <w:szCs w:val="20"/>
+        </w:rPr>
+        <w:t>netPhotoGraphics</w:t>
+      </w:r>
+      <w:proofErr w:type="spellEnd"/>
+      <w:r>
+        <w:rPr>
+          <w:rFonts w:ascii="Arial" w:eastAsia="Times New Roman" w:hAnsi="Arial" w:cs="Arial"/>
+          <w:color w:val="000000"/>
+          <w:sz w:val="20"/>
+          <w:szCs w:val="20"/>
+        </w:rPr>
+        <w:t xml:space="preserve"> </w:t>
+      </w:r>
+      <w:r>
+        <w:rPr>
+          <w:rFonts w:ascii="Arial" w:eastAsia="Times New Roman" w:hAnsi="Arial" w:cs="Arial"/>
+          <w:color w:val="000000"/>
+          <w:sz w:val="20"/>
+          <w:szCs w:val="20"/>
+        </w:rPr>
+        <w:t>operates normally with the UTF-8 character set so your database should be configured with UTF8_unicode_ci as its collating sequence.</w:t>
       </w:r>
     </w:p>
     <w:p>
@@ -4796,138 +5104,180 @@
       <w:pPr>
         <w:pStyle w:val="Heading2"/>
       </w:pPr>
-      <w:bookmarkStart w:id="3" w:name="_Toc396389597"/>
+      <w:bookmarkStart w:id="2" w:name="_Toc522027865"/>
       <w:r>
         <w:t>New installations</w:t>
       </w:r>
+      <w:bookmarkEnd w:id="2"/>
+    </w:p>
+    <w:p>
+      <w:r>
+        <w:t xml:space="preserve">Upload the </w:t>
+      </w:r>
+      <w:proofErr w:type="spellStart"/>
+      <w:r>
+        <w:rPr>
+          <w:i/>
+        </w:rPr>
+        <w:t>extract.php.bin</w:t>
+      </w:r>
+      <w:proofErr w:type="spellEnd"/>
+      <w:r>
+        <w:t xml:space="preserve"> file into the root folder of your Gallery. I.e. If you want your Gallery to be (or if you update a Gallery) at the following address: </w:t>
+      </w:r>
+      <w:r>
+        <w:rPr>
+          <w:i/>
+        </w:rPr>
+        <w:t>http://mydomain.com/mygallery</w:t>
+      </w:r>
+      <w:r>
+        <w:t>, then upload the file in the "</w:t>
+      </w:r>
+      <w:proofErr w:type="spellStart"/>
+      <w:r>
+        <w:t>mygallery</w:t>
+      </w:r>
+      <w:proofErr w:type="spellEnd"/>
+      <w:r>
+        <w:t>" folder (Note: the upload must be done in "binary" mode or the file may be corrupted. The ".bin" suffix should cause your FTP client to use this mode.)</w:t>
+      </w:r>
+    </w:p>
+    <w:p>
+      <w:r>
+        <w:t xml:space="preserve">On your website rename </w:t>
+      </w:r>
+      <w:proofErr w:type="spellStart"/>
+      <w:r>
+        <w:t>extract.php.bin</w:t>
+      </w:r>
+      <w:proofErr w:type="spellEnd"/>
+      <w:r>
+        <w:t xml:space="preserve"> to </w:t>
+      </w:r>
+      <w:proofErr w:type="spellStart"/>
+      <w:r>
+        <w:t>extract.php</w:t>
+      </w:r>
+      <w:proofErr w:type="spellEnd"/>
+    </w:p>
+    <w:p>
+      <w:proofErr w:type="gramStart"/>
+      <w:r>
+        <w:t xml:space="preserve">Using your browser, </w:t>
+      </w:r>
+      <w:r>
+        <w:t>visit</w:t>
+      </w:r>
+      <w:r>
+        <w:rPr>
+          <w:i/>
+        </w:rPr>
+        <w:t xml:space="preserve"> http://mydomain.com/mygallery/extract.php</w:t>
+      </w:r>
+      <w:r>
+        <w:t xml:space="preserve"> (if you install </w:t>
+      </w:r>
+      <w:proofErr w:type="spellStart"/>
+      <w:r>
+        <w:rPr>
+          <w:rFonts w:ascii="Garamond" w:hAnsi="Garamond" w:cs="Arial"/>
+          <w:smallCaps/>
+          <w:color w:val="000000"/>
+          <w:sz w:val="20"/>
+          <w:szCs w:val="20"/>
+        </w:rPr>
+        <w:t>netPhotoGraphics</w:t>
+      </w:r>
+      <w:proofErr w:type="spellEnd"/>
+      <w:r>
+        <w:t xml:space="preserve"> </w:t>
+      </w:r>
+      <w:r>
+        <w:t xml:space="preserve">at root level, then visit </w:t>
+      </w:r>
+      <w:r>
+        <w:rPr>
+          <w:i/>
+        </w:rPr>
+        <w:t>ht</w:t>
+      </w:r>
+      <w:r>
+        <w:rPr>
+          <w:i/>
+        </w:rPr>
+        <w:t>tp://mydomain.com/extract.php</w:t>
+      </w:r>
+      <w:r>
+        <w:t>).</w:t>
+      </w:r>
+      <w:proofErr w:type="gramEnd"/>
+    </w:p>
+    <w:p>
+      <w:r>
+        <w:t xml:space="preserve">The </w:t>
+      </w:r>
+      <w:proofErr w:type="spellStart"/>
+      <w:r>
+        <w:rPr>
+          <w:rFonts w:ascii="Garamond" w:hAnsi="Garamond" w:cs="Arial"/>
+          <w:smallCaps/>
+          <w:color w:val="000000"/>
+          <w:sz w:val="20"/>
+          <w:szCs w:val="20"/>
+        </w:rPr>
+        <w:t>netPhotoGraphics</w:t>
+      </w:r>
+      <w:proofErr w:type="spellEnd"/>
+      <w:r>
+        <w:t xml:space="preserve"> </w:t>
+      </w:r>
+      <w:r>
+        <w:t>files will self-extract and the setup process will start automatically.</w:t>
+      </w:r>
+    </w:p>
+    <w:p>
+      <w:r>
+        <w:t xml:space="preserve">You may also download the release </w:t>
+      </w:r>
+      <w:r>
+        <w:rPr>
+          <w:i/>
+        </w:rPr>
+        <w:t>zip</w:t>
+      </w:r>
+      <w:r>
+        <w:t xml:space="preserve"> or </w:t>
+      </w:r>
+      <w:r>
+        <w:rPr>
+          <w:i/>
+        </w:rPr>
+        <w:t>tar</w:t>
+      </w:r>
+      <w:r>
+        <w:t xml:space="preserve"> file, extract it, and upload the individual files.</w:t>
+      </w:r>
+    </w:p>
+    <w:p>
+      <w:pPr>
+        <w:pStyle w:val="Heading3"/>
+      </w:pPr>
+      <w:bookmarkStart w:id="3" w:name="_Toc522027866"/>
+      <w:r>
+        <w:lastRenderedPageBreak/>
+        <w:t>Cruft free URLs</w:t>
+      </w:r>
       <w:bookmarkEnd w:id="3"/>
     </w:p>
     <w:p>
-      <w:r>
-        <w:t xml:space="preserve">Upload the </w:t>
-      </w:r>
       <w:proofErr w:type="spellStart"/>
       <w:r>
-        <w:rPr>
-          <w:i/>
-        </w:rPr>
-        <w:t>extract.php.bin</w:t>
+        <w:t>Zenphoto</w:t>
       </w:r>
       <w:proofErr w:type="spellEnd"/>
       <w:r>
-        <w:t xml:space="preserve"> file into the root folder of your Gallery. I.e. If you want your Gallery to be (or if you update a Gallery) at the following address: </w:t>
-      </w:r>
-      <w:r>
-        <w:rPr>
-          <w:i/>
-        </w:rPr>
-        <w:t>http://mydomain.com/mygallery</w:t>
-      </w:r>
-      <w:r>
-        <w:t>, then upload the file in the "</w:t>
-      </w:r>
-      <w:proofErr w:type="spellStart"/>
-      <w:r>
-        <w:t>mygallery</w:t>
-      </w:r>
-      <w:proofErr w:type="spellEnd"/>
-      <w:r>
-        <w:t>" folder (Note: the upload must be done in "binary" mode or the file may be corrupted. The ".bin" suffix should cause your FTP client to use this mode.)</w:t>
-      </w:r>
-    </w:p>
-    <w:p>
-      <w:r>
-        <w:t xml:space="preserve">On your website rename </w:t>
-      </w:r>
-      <w:proofErr w:type="spellStart"/>
-      <w:r>
-        <w:t>extract.php.bin</w:t>
-      </w:r>
-      <w:proofErr w:type="spellEnd"/>
-      <w:r>
-        <w:t xml:space="preserve"> to </w:t>
-      </w:r>
-      <w:proofErr w:type="spellStart"/>
-      <w:r>
-        <w:t>extract.php</w:t>
-      </w:r>
-      <w:proofErr w:type="spellEnd"/>
-    </w:p>
-    <w:p>
-      <w:proofErr w:type="gramStart"/>
-      <w:r>
-        <w:t xml:space="preserve">Using your browser, </w:t>
-      </w:r>
-      <w:r>
-        <w:t>visit</w:t>
-      </w:r>
-      <w:r>
-        <w:rPr>
-          <w:i/>
-        </w:rPr>
-        <w:t xml:space="preserve"> http://mydomain.com/mygallery/extract.php</w:t>
-      </w:r>
-      <w:r>
-        <w:t xml:space="preserve"> (if you install ZenPhoto20 at root level, then visit </w:t>
-      </w:r>
-      <w:r>
-        <w:rPr>
-          <w:i/>
-        </w:rPr>
-        <w:t>ht</w:t>
-      </w:r>
-      <w:r>
-        <w:rPr>
-          <w:i/>
-        </w:rPr>
-        <w:t>tp://mydomain.com/extract.php</w:t>
-      </w:r>
-      <w:r>
-        <w:t>).</w:t>
-      </w:r>
-      <w:proofErr w:type="gramEnd"/>
-    </w:p>
-    <w:p>
-      <w:r>
-        <w:t>The ZenPhoto20 files will self-extract and the setup process will start automatically.</w:t>
-      </w:r>
-    </w:p>
-    <w:p>
-      <w:r>
-        <w:t xml:space="preserve">You may also download the release </w:t>
-      </w:r>
-      <w:r>
-        <w:rPr>
-          <w:i/>
-        </w:rPr>
-        <w:t>zip</w:t>
-      </w:r>
-      <w:r>
-        <w:t xml:space="preserve"> or </w:t>
-      </w:r>
-      <w:r>
-        <w:rPr>
-          <w:i/>
-        </w:rPr>
-        <w:t>tar</w:t>
-      </w:r>
-      <w:r>
-        <w:t xml:space="preserve"> file, extract it, and upload the individual files.</w:t>
-      </w:r>
-    </w:p>
-    <w:p>
-      <w:pPr>
-        <w:pStyle w:val="Heading3"/>
-      </w:pPr>
-      <w:bookmarkStart w:id="4" w:name="_Toc396389598"/>
-      <w:r>
-        <w:t>Cruft free URLs</w:t>
-      </w:r>
-      <w:bookmarkEnd w:id="4"/>
-    </w:p>
-    <w:p>
-      <w:r>
-        <w:t xml:space="preserve">Zenphoto will execute and </w:t>
+        <w:t xml:space="preserve"> will execute and </w:t>
       </w:r>
       <w:r>
         <w:t>produce</w:t>
@@ -4935,7 +5285,7 @@
       <w:r>
         <w:t xml:space="preserve"> </w:t>
       </w:r>
-      <w:hyperlink r:id="rId8" w:history="1">
+      <w:hyperlink r:id="rId7" w:history="1">
         <w:r>
           <w:rPr>
             <w:rStyle w:val="Hyperlink"/>
@@ -4962,169 +5312,252 @@
       <w:pPr>
         <w:pStyle w:val="Heading3"/>
       </w:pPr>
-      <w:bookmarkStart w:id="5" w:name="_Toc396389599"/>
+      <w:bookmarkStart w:id="4" w:name="_Toc522027867"/>
+      <w:r>
+        <w:t>Character sets</w:t>
+      </w:r>
+      <w:bookmarkEnd w:id="4"/>
+    </w:p>
+    <w:p>
+      <w:r>
+        <w:t xml:space="preserve">The software needs to some character set details of the file system and web server so that it can properly deal with characters with diacritical marks. In particular it needs to know if the file system character set and the Universal Resource Identifier (URI) is multi-byte or not. Setup can determine these settings automatically so long as you have placed a specific file no the </w:t>
+      </w:r>
+      <w:r>
+        <w:rPr>
+          <w:i/>
+        </w:rPr>
+        <w:t>data</w:t>
+      </w:r>
+      <w:r>
+        <w:t xml:space="preserve"> folder. The contents of this file are not important, but the name is. The name should be “</w:t>
+      </w:r>
+      <w:proofErr w:type="spellStart"/>
+      <w:r>
+        <w:t>charset_tést</w:t>
+      </w:r>
+      <w:proofErr w:type="spellEnd"/>
+      <w:r>
+        <w:t xml:space="preserve">”. The diacritical mark is essential. Setup uses it to determine the character set of the file system. From that it can determine the character set of URIs. Setup will warn you if this file is not present. If you know you will never use diacritical marks you may ignore the warning. </w:t>
+      </w:r>
+    </w:p>
+    <w:p>
+      <w:pPr>
+        <w:pStyle w:val="Heading3"/>
+      </w:pPr>
+      <w:bookmarkStart w:id="5" w:name="_Toc522027868"/>
+      <w:r>
+        <w:t>System Check</w:t>
+      </w:r>
+      <w:bookmarkEnd w:id="5"/>
+    </w:p>
+    <w:p>
+      <w:r>
+        <w:t xml:space="preserve">When you run the setup program you will see a screen of system check results. Setup is assessing the suitability of your server configuration. Hopefully all you see is green checkmarks by the configuration items. You may see orange check marks. These are warnings that things are not quite perfect, but that </w:t>
+      </w:r>
+      <w:proofErr w:type="spellStart"/>
+      <w:r>
+        <w:rPr>
+          <w:rFonts w:ascii="Garamond" w:hAnsi="Garamond" w:cs="Arial"/>
+          <w:smallCaps/>
+          <w:color w:val="000000"/>
+          <w:sz w:val="20"/>
+          <w:szCs w:val="20"/>
+        </w:rPr>
+        <w:t>netPhotoGraphics</w:t>
+      </w:r>
+      <w:proofErr w:type="spellEnd"/>
+      <w:r>
+        <w:t xml:space="preserve"> </w:t>
+      </w:r>
+      <w:r>
+        <w:t>will probably run any way. You should pay attention to these warnings and correct them if you can. But if you cannot, go ahead and continue with the setup process.</w:t>
+      </w:r>
+    </w:p>
+    <w:p>
+      <w:r>
+        <w:t xml:space="preserve">If you see a red checkmark there is something wrong with your configuration that </w:t>
+      </w:r>
+      <w:proofErr w:type="spellStart"/>
+      <w:r>
+        <w:rPr>
+          <w:rFonts w:ascii="Garamond" w:hAnsi="Garamond" w:cs="Arial"/>
+          <w:smallCaps/>
+          <w:color w:val="000000"/>
+          <w:sz w:val="20"/>
+          <w:szCs w:val="20"/>
+        </w:rPr>
+        <w:t>netPhotoGraphics</w:t>
+      </w:r>
+      <w:proofErr w:type="spellEnd"/>
+      <w:r>
+        <w:t xml:space="preserve"> </w:t>
+      </w:r>
+      <w:r>
+        <w:t>considers critical to successful operation. You will need to fix these issues before you can continue with the installation.</w:t>
+      </w:r>
+    </w:p>
+    <w:p>
+      <w:pPr>
+        <w:pStyle w:val="Heading3"/>
+      </w:pPr>
+      <w:bookmarkStart w:id="6" w:name="_Toc522027869"/>
+      <w:r>
+        <w:t>Setup files</w:t>
+      </w:r>
+      <w:bookmarkEnd w:id="6"/>
+    </w:p>
+    <w:p>
+      <w:r>
+        <w:t>The setup has to be able to run when things are not completely in place. (After all, it is the program that puts things in place!) Because of this, there are some security checks that it cannot perform. Once you have completed the setup process the files are no longer used. We suggest you “protect” them to prevent any possible hacker access. You do this from the overview page of the administrative interface. There will be a warning displayed on the overview directing you as to how to protect the scripts.</w:t>
+      </w:r>
+    </w:p>
+    <w:p>
+      <w:pPr>
+        <w:pStyle w:val="Heading2"/>
+      </w:pPr>
+      <w:bookmarkStart w:id="7" w:name="_Toc522027870"/>
+      <w:r>
+        <w:t>Upgrades</w:t>
+      </w:r>
+      <w:bookmarkEnd w:id="7"/>
+    </w:p>
+    <w:p>
+      <w:pPr>
+        <w:pStyle w:val="Heading3"/>
+      </w:pPr>
+      <w:bookmarkStart w:id="8" w:name="_Toc522027871"/>
+      <w:r>
+        <w:t>Closing the site</w:t>
+      </w:r>
+      <w:bookmarkEnd w:id="8"/>
+    </w:p>
+    <w:p>
+      <w:r>
+        <w:t xml:space="preserve">Your site may be in an unstable state during the process of replacing the script files from the old release with those of the new one. We strongly recommend that you “close” your site so that visitors will not cause script execution during this unstable state. </w:t>
+      </w:r>
+      <w:r>
+        <w:t xml:space="preserve">Unless you have disabled the </w:t>
+      </w:r>
+      <w:proofErr w:type="spellStart"/>
+      <w:r>
+        <w:rPr>
+          <w:i/>
+        </w:rPr>
+        <w:t>site_upgrade</w:t>
+      </w:r>
+      <w:proofErr w:type="spellEnd"/>
+      <w:r>
+        <w:t xml:space="preserve"> plugin the administrative overview page will have a button in the Admin section of the Utilities functions that will let you cycle through closing the site, opening it for test, and opening it for business. A good workflow is to close the site, install the new software, open the site for testing and be sure everything is working correctly, </w:t>
+      </w:r>
+      <w:r>
+        <w:t xml:space="preserve">and </w:t>
+      </w:r>
+      <w:r>
+        <w:t>then fully open the site.</w:t>
+      </w:r>
+    </w:p>
+    <w:p>
       <w:r>
         <w:lastRenderedPageBreak/>
-        <w:t>Character sets</w:t>
-      </w:r>
-      <w:bookmarkEnd w:id="5"/>
-    </w:p>
-    <w:p>
-      <w:r>
-        <w:t xml:space="preserve">The software needs to some character set details of the file system and web server so that it can properly deal with characters with diacritical marks. In particular it needs to know if the file system character set and the Universal Resource Identifier (URI) is multi-byte or not. Setup can determine these settings automatically so long as you have placed a specific file no the </w:t>
-      </w:r>
-      <w:r>
-        <w:rPr>
-          <w:i/>
-        </w:rPr>
-        <w:t>data</w:t>
-      </w:r>
-      <w:r>
-        <w:t xml:space="preserve"> folder. The contents of this file are not important, but the name is. The name should be “</w:t>
+        <w:t>When a site is closed all visitors to the front-end are redirected to a page letting them know that the site is undergoing an upgrade. When the site is placed in test mode visitors except for the administrator are redirected to that page. The administrator sees the site as it normally operates.</w:t>
+      </w:r>
+    </w:p>
+    <w:p>
+      <w:r>
+        <w:t xml:space="preserve">When you want to install a new version of </w:t>
       </w:r>
       <w:proofErr w:type="spellStart"/>
       <w:r>
-        <w:t>charset_tést</w:t>
+        <w:rPr>
+          <w:rFonts w:ascii="Garamond" w:hAnsi="Garamond" w:cs="Arial"/>
+          <w:smallCaps/>
+          <w:color w:val="000000"/>
+          <w:sz w:val="20"/>
+          <w:szCs w:val="20"/>
+        </w:rPr>
+        <w:t>netPhotoGraphics</w:t>
       </w:r>
       <w:proofErr w:type="spellEnd"/>
       <w:r>
-        <w:t xml:space="preserve">”. The diacritical mark is essential. Setup uses it to determine the character set of the file system. From that it can determine the character set of URIs. Setup will warn you if this file is not present. If you know you will never use diacritical marks you may ignore the warning. </w:t>
+        <w:t xml:space="preserve"> </w:t>
+      </w:r>
+      <w:r>
+        <w:t xml:space="preserve">first insure that you are logged into your site. </w:t>
+      </w:r>
+      <w:r>
+        <w:t>Then</w:t>
+      </w:r>
+      <w:r>
+        <w:t xml:space="preserve"> follow the same steps you did for the initial install. Of course you will have already dealt with any configuration errors and warnings, to that step is bypassed.</w:t>
       </w:r>
     </w:p>
     <w:p>
       <w:pPr>
         <w:pStyle w:val="Heading3"/>
       </w:pPr>
-      <w:bookmarkStart w:id="6" w:name="_Toc396389600"/>
-      <w:r>
-        <w:t>System Check</w:t>
-      </w:r>
-      <w:bookmarkEnd w:id="6"/>
-    </w:p>
-    <w:p>
-      <w:r>
-        <w:t>When you run the setup program you will see a screen of system check results. Setup is assessing the suitability of your server configuration. Hopefully all you see is green checkmarks by the configuration items. You may see orange check marks. These are warnings that things are not quite perfect, but that ZenPhoto20 will probably run any way. You should pay attention to these warnings and correct them if you can. But if you cannot, go ahead and continue with the setup process.</w:t>
-      </w:r>
-    </w:p>
-    <w:p>
-      <w:r>
-        <w:t>If you see a red checkmark there is something wrong with your configuration that ZenPhoto20 considers critical to successful operation. You will need to fix these issues before you can continue with the installation.</w:t>
-      </w:r>
-    </w:p>
-    <w:p>
-      <w:pPr>
-        <w:pStyle w:val="Heading3"/>
-      </w:pPr>
-      <w:bookmarkStart w:id="7" w:name="_Toc396389601"/>
-      <w:r>
-        <w:t>Setup files</w:t>
-      </w:r>
-      <w:bookmarkEnd w:id="7"/>
-    </w:p>
-    <w:p>
-      <w:r>
-        <w:t>The setup has to be able to run when things are not completely in place. (After all, it is the program that puts things in place!) Because of this, there are some security checks that it cannot perform. Once you have completed the setup process the files are no longer used. We suggest you “protect” them to prevent any possible hacker access. You do this from the overview page of the administrative interface. There will be a warning displayed on the overview directing you as to how to protect the scripts.</w:t>
+      <w:bookmarkStart w:id="9" w:name="_Toc522027872"/>
+      <w:r>
+        <w:t>Moving</w:t>
+      </w:r>
+      <w:r>
+        <w:t xml:space="preserve"> the site</w:t>
+      </w:r>
+      <w:bookmarkEnd w:id="9"/>
+    </w:p>
+    <w:p>
+      <w:proofErr w:type="spellStart"/>
+      <w:r>
+        <w:rPr>
+          <w:rFonts w:ascii="Garamond" w:hAnsi="Garamond" w:cs="Arial"/>
+          <w:smallCaps/>
+          <w:color w:val="000000"/>
+          <w:sz w:val="20"/>
+          <w:szCs w:val="20"/>
+        </w:rPr>
+        <w:t>netPhotoGraphics</w:t>
+      </w:r>
+      <w:proofErr w:type="spellEnd"/>
+      <w:r>
+        <w:t xml:space="preserve"> </w:t>
+      </w:r>
+      <w:r>
+        <w:t>maintains information about the install location as part of its operations. Additionally the server URI redirection software needs to know these details. Since the setup process detects and stores the location, if you somehow change the location, e.g. physically move to a different folder or change the Host domain you should re-run the Setup program.</w:t>
       </w:r>
     </w:p>
     <w:p>
       <w:pPr>
         <w:pStyle w:val="Heading2"/>
       </w:pPr>
-      <w:bookmarkStart w:id="8" w:name="_Toc396389602"/>
-      <w:r>
-        <w:t>Upgrades</w:t>
-      </w:r>
-      <w:bookmarkEnd w:id="8"/>
-    </w:p>
-    <w:p>
-      <w:pPr>
-        <w:pStyle w:val="Heading3"/>
-      </w:pPr>
-      <w:bookmarkStart w:id="9" w:name="_Toc396389603"/>
-      <w:r>
-        <w:t>Closing the site</w:t>
-      </w:r>
-      <w:bookmarkEnd w:id="9"/>
-    </w:p>
-    <w:p>
-      <w:r>
-        <w:t xml:space="preserve">Your site may be in an unstable state during the process of replacing the script files from the old release with those of the new one. We strongly recommend that you “close” your site so that visitors will not cause script execution during this unstable state. </w:t>
-      </w:r>
-      <w:r>
-        <w:t xml:space="preserve">Unless you have disabled the </w:t>
+      <w:bookmarkStart w:id="10" w:name="_Toc522027873"/>
+      <w:r>
+        <w:t>Trouble shooting</w:t>
+      </w:r>
+      <w:r>
+        <w:t xml:space="preserve"> the install</w:t>
+      </w:r>
+      <w:bookmarkEnd w:id="10"/>
+    </w:p>
+    <w:p>
+      <w:r>
+        <w:t xml:space="preserve">If something has gone wrong with your install you should review any warnings that Setup may have provided. Also check both the </w:t>
       </w:r>
       <w:proofErr w:type="spellStart"/>
       <w:r>
         <w:rPr>
-          <w:i/>
-        </w:rPr>
-        <w:t>site_upgrade</w:t>
+          <w:rFonts w:ascii="Garamond" w:hAnsi="Garamond" w:cs="Arial"/>
+          <w:smallCaps/>
+          <w:color w:val="000000"/>
+          <w:sz w:val="20"/>
+          <w:szCs w:val="20"/>
+        </w:rPr>
+        <w:t>netPhotoGraphics</w:t>
       </w:r>
       <w:proofErr w:type="spellEnd"/>
       <w:r>
-        <w:t xml:space="preserve"> plugin the administrative overview page will have a button in the Admin section of the Utilities functions that will let you cycle through closing the site, opening it for test, and opening it for business. A good workflow is to close the site, install the new software, open the site for testing and be sure everything is working correctly, </w:t>
-      </w:r>
-      <w:r>
-        <w:t xml:space="preserve">and </w:t>
-      </w:r>
-      <w:r>
-        <w:t>then fully open the site.</w:t>
-      </w:r>
-    </w:p>
-    <w:p>
-      <w:r>
-        <w:t>When a site is closed all visitors to the front-end are redirected to a page letting them know that the site is undergoing an upgrade. When the site is placed in test mode visitors except for the administrator are redirected to that page. The administrator sees the site as it normally operates.</w:t>
-      </w:r>
-    </w:p>
-    <w:p>
-      <w:r>
-        <w:lastRenderedPageBreak/>
-        <w:t xml:space="preserve">When you want to install a new version of ZenPhoto20 </w:t>
-      </w:r>
-      <w:r>
-        <w:t xml:space="preserve">first insure that you are logged into your site. </w:t>
-      </w:r>
-      <w:r>
-        <w:t>Then</w:t>
-      </w:r>
-      <w:r>
-        <w:t xml:space="preserve"> follow the same steps you did for the initial install. Of course you will have already dealt with any configuration errors and warnings, to that step is bypassed.</w:t>
-      </w:r>
-    </w:p>
-    <w:p>
-      <w:pPr>
-        <w:pStyle w:val="Heading3"/>
-      </w:pPr>
-      <w:bookmarkStart w:id="10" w:name="_Toc396389604"/>
-      <w:r>
-        <w:t>Moving</w:t>
-      </w:r>
-      <w:r>
-        <w:t xml:space="preserve"> the site</w:t>
-      </w:r>
-      <w:bookmarkEnd w:id="10"/>
-    </w:p>
-    <w:p>
-      <w:r>
-        <w:t>ZenPhoto20 maintains information about the install location as part of its operations. Additionally the server URI redirection software needs to know these details. Since the setup process detects and stores the location, if you somehow change the location, e.g. physically move to a different folder or change the Host domain you should re-run the Setup program.</w:t>
-      </w:r>
-    </w:p>
-    <w:p>
-      <w:pPr>
-        <w:pStyle w:val="Heading2"/>
-      </w:pPr>
-      <w:bookmarkStart w:id="11" w:name="_Toc396389605"/>
-      <w:r>
-        <w:t>Trouble shooting</w:t>
-      </w:r>
-      <w:r>
-        <w:t xml:space="preserve"> the install</w:t>
-      </w:r>
-      <w:bookmarkEnd w:id="11"/>
-    </w:p>
-    <w:p>
-      <w:r>
-        <w:t>If something has gone wrong with your install you should review any warnings that Setup may have provided. Also check both the ZenPhoto20 debug log and your server’s error logs. These will provide information that is critical to diagnosing and correcting the problem.</w:t>
+        <w:t xml:space="preserve"> </w:t>
+      </w:r>
+      <w:r>
+        <w:t>debug log and your server’s error logs. These will provide information that is critical to diagnosing and correcting the problem.</w:t>
       </w:r>
     </w:p>
     <w:p/>
@@ -5147,165 +5580,236 @@
       <w:pPr>
         <w:pStyle w:val="Heading1"/>
       </w:pPr>
-      <w:bookmarkStart w:id="12" w:name="_Toc396389606"/>
+      <w:bookmarkStart w:id="11" w:name="_Toc522027874"/>
       <w:r>
         <w:lastRenderedPageBreak/>
         <w:t>Getting started</w:t>
       </w:r>
+      <w:bookmarkEnd w:id="11"/>
+    </w:p>
+    <w:p>
+      <w:r>
+        <w:t>Once you have compl</w:t>
+      </w:r>
+      <w:r>
+        <w:t>eted the setup process your site is operational. There are two aspects to the site: the “front-end”, which is your site content, and the administrative interface (or back-end) where you manage the aspects of your site.</w:t>
+      </w:r>
+    </w:p>
+    <w:p/>
+    <w:p>
+      <w:pPr>
+        <w:pStyle w:val="Heading2"/>
+      </w:pPr>
+      <w:bookmarkStart w:id="12" w:name="_Toc522027875"/>
+      <w:r>
+        <w:t>Site structure</w:t>
+      </w:r>
       <w:bookmarkEnd w:id="12"/>
     </w:p>
     <w:p>
-      <w:r>
-        <w:t>Once you have compl</w:t>
-      </w:r>
-      <w:r>
-        <w:t>eted the setup process your site is operational. There are two aspects to the site: the “front-end”, which is your site content, and the administrative interface (or back-end) where you manage the aspects of your site.</w:t>
-      </w:r>
-    </w:p>
-    <w:p/>
-    <w:p>
-      <w:pPr>
-        <w:pStyle w:val="Heading2"/>
-      </w:pPr>
-      <w:bookmarkStart w:id="13" w:name="_Toc396389607"/>
-      <w:r>
-        <w:t>Site structure</w:t>
+      <w:pPr>
+        <w:pStyle w:val="Heading3"/>
+      </w:pPr>
+      <w:bookmarkStart w:id="13" w:name="_Toc522027876"/>
+      <w:r>
+        <w:t>Site administration</w:t>
       </w:r>
       <w:bookmarkEnd w:id="13"/>
     </w:p>
     <w:p>
+      <w:r>
+        <w:t xml:space="preserve">The administrative interface is organized by task into tabs. So, for instance, there is the </w:t>
+      </w:r>
+      <w:r>
+        <w:rPr>
+          <w:i/>
+        </w:rPr>
+        <w:t>overview</w:t>
+      </w:r>
+      <w:r>
+        <w:t xml:space="preserve"> tab which is the introductory page of the back-end, the </w:t>
+      </w:r>
+      <w:r>
+        <w:rPr>
+          <w:i/>
+        </w:rPr>
+        <w:t>options</w:t>
+      </w:r>
+      <w:r>
+        <w:t xml:space="preserve"> tab where you change settings, etc. Take some time to explore the content of each of these tabs.</w:t>
+      </w:r>
+    </w:p>
+    <w:p>
       <w:pPr>
         <w:pStyle w:val="Heading3"/>
       </w:pPr>
-      <w:bookmarkStart w:id="14" w:name="_Toc396389608"/>
-      <w:r>
-        <w:t>Site administration</w:t>
+      <w:bookmarkStart w:id="14" w:name="_Toc522027877"/>
+      <w:r>
+        <w:t>Themes</w:t>
       </w:r>
       <w:bookmarkEnd w:id="14"/>
     </w:p>
     <w:p>
-      <w:r>
-        <w:t xml:space="preserve">The administrative interface is organized by task into tabs. So, for instance, there is the </w:t>
+      <w:pPr>
+        <w:pStyle w:val="Heading4"/>
+      </w:pPr>
+      <w:proofErr w:type="spellStart"/>
+      <w:r>
+        <w:rPr>
+          <w:rFonts w:ascii="Garamond" w:hAnsi="Garamond" w:cs="Arial"/>
+          <w:smallCaps/>
+          <w:color w:val="000000"/>
+          <w:sz w:val="20"/>
+          <w:szCs w:val="20"/>
+        </w:rPr>
+        <w:t>netPhotoGraphics</w:t>
+      </w:r>
+      <w:proofErr w:type="spellEnd"/>
+      <w:r>
+        <w:t xml:space="preserve"> </w:t>
+      </w:r>
+      <w:r>
+        <w:t>supplied</w:t>
+      </w:r>
+      <w:r>
+        <w:t xml:space="preserve"> themes</w:t>
+      </w:r>
+    </w:p>
+    <w:p>
+      <w:proofErr w:type="spellStart"/>
+      <w:r>
+        <w:rPr>
+          <w:rFonts w:ascii="Garamond" w:hAnsi="Garamond" w:cs="Arial"/>
+          <w:smallCaps/>
+          <w:color w:val="000000"/>
+          <w:sz w:val="20"/>
+          <w:szCs w:val="20"/>
+        </w:rPr>
+        <w:t>netPhotoGraphics</w:t>
+      </w:r>
+      <w:proofErr w:type="spellEnd"/>
+      <w:r>
+        <w:t xml:space="preserve"> </w:t>
+      </w:r>
+      <w:r>
+        <w:t xml:space="preserve">comes with a rich assortment of </w:t>
+      </w:r>
+      <w:r>
+        <w:t xml:space="preserve">pre-defined front-end look and feel options. We call these themes. You can select a theme for your front-end by visiting the </w:t>
       </w:r>
       <w:r>
         <w:rPr>
           <w:i/>
         </w:rPr>
-        <w:t>overview</w:t>
-      </w:r>
-      <w:r>
-        <w:t xml:space="preserve"> tab which is the introductory page of the back-end, the </w:t>
-      </w:r>
+        <w:t>themes</w:t>
+      </w:r>
+      <w:r>
+        <w:t xml:space="preserve"> tab. There is a small icon with each theme to give you a hint of its look and feel. Try a few themes to see what pleases you.</w:t>
+      </w:r>
+    </w:p>
+    <w:p>
+      <w:pPr>
+        <w:pStyle w:val="Heading4"/>
+      </w:pPr>
+      <w:r>
+        <w:t>Third party</w:t>
+      </w:r>
+      <w:r>
+        <w:t xml:space="preserve"> plugins</w:t>
+      </w:r>
+    </w:p>
+    <w:p>
+      <w:r>
+        <w:t xml:space="preserve">The user community for </w:t>
+      </w:r>
+      <w:proofErr w:type="spellStart"/>
+      <w:r>
+        <w:rPr>
+          <w:rFonts w:ascii="Garamond" w:hAnsi="Garamond" w:cs="Arial"/>
+          <w:smallCaps/>
+          <w:color w:val="000000"/>
+          <w:sz w:val="20"/>
+          <w:szCs w:val="20"/>
+        </w:rPr>
+        <w:t>netPhotoGraphics</w:t>
+      </w:r>
+      <w:proofErr w:type="spellEnd"/>
+      <w:r>
+        <w:t xml:space="preserve"> </w:t>
+      </w:r>
+      <w:r>
+        <w:t xml:space="preserve">and for its predecessor software has also made themes available from time to time. Themes that are made to work with </w:t>
+      </w:r>
+      <w:proofErr w:type="spellStart"/>
+      <w:r>
+        <w:t>zenphoto</w:t>
+      </w:r>
+      <w:proofErr w:type="spellEnd"/>
+      <w:r>
+        <w:t xml:space="preserve"> version 1.4.6 will usually work with </w:t>
+      </w:r>
+      <w:proofErr w:type="spellStart"/>
+      <w:r>
+        <w:rPr>
+          <w:rFonts w:ascii="Garamond" w:hAnsi="Garamond" w:cs="Arial"/>
+          <w:smallCaps/>
+          <w:color w:val="000000"/>
+          <w:sz w:val="20"/>
+          <w:szCs w:val="20"/>
+        </w:rPr>
+        <w:t>netPhotoGraphics</w:t>
+      </w:r>
+      <w:proofErr w:type="spellEnd"/>
+      <w:r>
+        <w:t xml:space="preserve">. Some that do exotic things may require the </w:t>
+      </w:r>
+      <w:proofErr w:type="spellStart"/>
       <w:r>
         <w:rPr>
           <w:i/>
         </w:rPr>
-        <w:t>options</w:t>
-      </w:r>
-      <w:r>
-        <w:t xml:space="preserve"> tab where you change settings, etc. Take some time to explore the content of each of these tabs.</w:t>
+        <w:t>zenphotoCompatibilityPack</w:t>
+      </w:r>
+      <w:proofErr w:type="spellEnd"/>
+      <w:r>
+        <w:t xml:space="preserve"> plugin that is supplied with this software. (Plugins are described below.)</w:t>
+      </w:r>
+    </w:p>
+    <w:p>
+      <w:proofErr w:type="gramStart"/>
+      <w:r>
+        <w:t>As time progresses, software changes.</w:t>
+      </w:r>
+      <w:proofErr w:type="gramEnd"/>
+      <w:r>
+        <w:t xml:space="preserve"> We keep all the distributed themes up-to-date but cannot guarantee that third party themes will not need updating. To support those older themes we provide a </w:t>
+      </w:r>
+      <w:proofErr w:type="spellStart"/>
+      <w:r>
+        <w:rPr>
+          <w:i/>
+        </w:rPr>
+        <w:t>deprecatedFunctions</w:t>
+      </w:r>
+      <w:proofErr w:type="spellEnd"/>
+      <w:r>
+        <w:t xml:space="preserve"> plugin. This plugin maintains backward compatibility, but should be considered a Band-Aid for until the theme is upgraded to the current software release.</w:t>
+      </w:r>
+    </w:p>
+    <w:p>
+      <w:r>
+        <w:t>If you are adventurous you can create your own custom theme. More on that is covered in the customization topic.</w:t>
       </w:r>
     </w:p>
     <w:p>
       <w:pPr>
         <w:pStyle w:val="Heading3"/>
       </w:pPr>
-      <w:bookmarkStart w:id="15" w:name="_Toc396389609"/>
-      <w:r>
-        <w:t>Themes</w:t>
+      <w:bookmarkStart w:id="15" w:name="_Toc522027878"/>
+      <w:r>
+        <w:t>Plugins</w:t>
       </w:r>
       <w:bookmarkEnd w:id="15"/>
-    </w:p>
-    <w:p>
-      <w:pPr>
-        <w:pStyle w:val="Heading4"/>
-      </w:pPr>
-      <w:r>
-        <w:t>ZenPHoto20 supplied</w:t>
-      </w:r>
-      <w:r>
-        <w:t xml:space="preserve"> themes</w:t>
-      </w:r>
-    </w:p>
-    <w:p>
-      <w:r>
-        <w:t xml:space="preserve">ZenPhoto20 comes with a rich assortment of </w:t>
-      </w:r>
-      <w:r>
-        <w:t xml:space="preserve">pre-defined front-end look and feel options. We call these themes. You can select a theme for your front-end by visiting the </w:t>
-      </w:r>
-      <w:r>
-        <w:rPr>
-          <w:i/>
-        </w:rPr>
-        <w:t>themes</w:t>
-      </w:r>
-      <w:r>
-        <w:t xml:space="preserve"> tab. There is a small icon with each theme to give you a hint of its look and feel. Try a few themes to see what pleases you.</w:t>
-      </w:r>
-    </w:p>
-    <w:p>
-      <w:pPr>
-        <w:pStyle w:val="Heading4"/>
-      </w:pPr>
-      <w:r>
-        <w:t>Third party</w:t>
-      </w:r>
-      <w:r>
-        <w:t xml:space="preserve"> plugins</w:t>
-      </w:r>
-    </w:p>
-    <w:p>
-      <w:r>
-        <w:t xml:space="preserve">The user community for ZenPhoto20 and for its predecessor software has also made themes available from time to time. Themes that are made to work with zenphoto version 1.4.6 will usually work with ZenPhoto20. Some that do exotic things may require the </w:t>
-      </w:r>
-      <w:proofErr w:type="spellStart"/>
-      <w:r>
-        <w:rPr>
-          <w:i/>
-        </w:rPr>
-        <w:t>zenphotoCompatibilityPack</w:t>
-      </w:r>
-      <w:proofErr w:type="spellEnd"/>
-      <w:r>
-        <w:t xml:space="preserve"> plugin that is supplied with this software. (Plugins are described below.)</w:t>
-      </w:r>
-    </w:p>
-    <w:p>
-      <w:proofErr w:type="gramStart"/>
-      <w:r>
-        <w:t>As time progresses, software changes.</w:t>
-      </w:r>
-      <w:proofErr w:type="gramEnd"/>
-      <w:r>
-        <w:t xml:space="preserve"> We keep all the distributed themes up-to-date but cannot guarantee that third party themes will not need updating. To support those older themes we provide a </w:t>
-      </w:r>
-      <w:proofErr w:type="spellStart"/>
-      <w:r>
-        <w:rPr>
-          <w:i/>
-        </w:rPr>
-        <w:t>deprecatedFunctions</w:t>
-      </w:r>
-      <w:proofErr w:type="spellEnd"/>
-      <w:r>
-        <w:t xml:space="preserve"> plugin. This plugin maintains backward compatibility, but should be considered a Band-Aid for until the theme is upgraded to the current software release.</w:t>
-      </w:r>
-    </w:p>
-    <w:p>
-      <w:r>
-        <w:t>If you are adventurous you can create your own custom theme. More on that is covered in the customization topic.</w:t>
-      </w:r>
-    </w:p>
-    <w:p>
-      <w:pPr>
-        <w:pStyle w:val="Heading3"/>
-      </w:pPr>
-      <w:bookmarkStart w:id="16" w:name="_Toc396389610"/>
-      <w:r>
-        <w:t>Plugins</w:t>
-      </w:r>
-      <w:bookmarkEnd w:id="16"/>
     </w:p>
     <w:p>
       <w:r>
@@ -5320,9 +5824,24 @@
         <w:pStyle w:val="Heading4"/>
         <w:keepNext/>
       </w:pPr>
-      <w:r>
+      <w:proofErr w:type="spellStart"/>
+      <w:r>
+        <w:rPr>
+          <w:rFonts w:ascii="Garamond" w:hAnsi="Garamond" w:cs="Arial"/>
+          <w:smallCaps/>
+          <w:color w:val="000000"/>
+          <w:sz w:val="20"/>
+          <w:szCs w:val="20"/>
+        </w:rPr>
         <w:lastRenderedPageBreak/>
-        <w:t>ZenPhoto20 supplied</w:t>
+        <w:t>netPhotoGraphics</w:t>
+      </w:r>
+      <w:proofErr w:type="spellEnd"/>
+      <w:r>
+        <w:t xml:space="preserve"> </w:t>
+      </w:r>
+      <w:r>
+        <w:t>supplied</w:t>
       </w:r>
       <w:r>
         <w:t xml:space="preserve"> plugins</w:t>
@@ -5401,15 +5920,30 @@
       <w:pPr>
         <w:pStyle w:val="Heading2"/>
       </w:pPr>
-      <w:bookmarkStart w:id="17" w:name="_Toc396389611"/>
+      <w:bookmarkStart w:id="16" w:name="_Toc522027879"/>
       <w:r>
         <w:t>Gallery</w:t>
       </w:r>
-      <w:bookmarkEnd w:id="17"/>
-    </w:p>
-    <w:p>
-      <w:r>
-        <w:t xml:space="preserve">ZenPhoto20 is appropriate for public websites but also provides for private galleries. There is an option to select </w:t>
+      <w:bookmarkEnd w:id="16"/>
+    </w:p>
+    <w:p>
+      <w:proofErr w:type="spellStart"/>
+      <w:r>
+        <w:rPr>
+          <w:rFonts w:ascii="Garamond" w:hAnsi="Garamond" w:cs="Arial"/>
+          <w:smallCaps/>
+          <w:color w:val="000000"/>
+          <w:sz w:val="20"/>
+          <w:szCs w:val="20"/>
+        </w:rPr>
+        <w:t>netPhotoGraphics</w:t>
+      </w:r>
+      <w:proofErr w:type="spellEnd"/>
+      <w:r>
+        <w:t xml:space="preserve"> </w:t>
+      </w:r>
+      <w:r>
+        <w:t xml:space="preserve">is appropriate for public websites but also provides for private galleries. There is an option to select </w:t>
       </w:r>
       <w:r>
         <w:t xml:space="preserve">which form you wish for your site. Public galleries are accessible by anyone with some exceptions. You may </w:t>
@@ -5458,73 +5992,88 @@
       <w:pPr>
         <w:pStyle w:val="Heading1"/>
       </w:pPr>
-      <w:bookmarkStart w:id="18" w:name="_Toc396389612"/>
+      <w:bookmarkStart w:id="17" w:name="_Toc522027880"/>
       <w:r>
         <w:lastRenderedPageBreak/>
         <w:t>User management</w:t>
       </w:r>
+      <w:bookmarkEnd w:id="17"/>
+    </w:p>
+    <w:p>
+      <w:proofErr w:type="spellStart"/>
+      <w:r>
+        <w:rPr>
+          <w:rFonts w:ascii="Garamond" w:hAnsi="Garamond" w:cs="Arial"/>
+          <w:smallCaps/>
+          <w:color w:val="000000"/>
+          <w:sz w:val="20"/>
+          <w:szCs w:val="20"/>
+        </w:rPr>
+        <w:t>netPhotoGraphics</w:t>
+      </w:r>
+      <w:proofErr w:type="spellEnd"/>
+      <w:r>
+        <w:t xml:space="preserve"> </w:t>
+      </w:r>
+      <w:r>
+        <w:t xml:space="preserve">has the concept of a </w:t>
+      </w:r>
+      <w:r>
+        <w:rPr>
+          <w:i/>
+        </w:rPr>
+        <w:t>master user</w:t>
+      </w:r>
+      <w:r>
+        <w:t>. This user will always have total administrative privileges (see user management) despite what his assigned rights may be. The</w:t>
+      </w:r>
+      <w:r>
+        <w:t xml:space="preserve"> </w:t>
+      </w:r>
+      <w:r>
+        <w:rPr>
+          <w:i/>
+        </w:rPr>
+        <w:t>master user</w:t>
+      </w:r>
+      <w:r>
+        <w:t xml:space="preserve"> is normally the user setup during the initial installation. However, should this user be deleted down the line, a different existing user will be “promoted” to this position. The rules for promotion prioritize the rights of the user—that is the user with the most rights will be promoted to master user. In the case of a tie, the “oldest” user will be the one promoted.</w:t>
+      </w:r>
+    </w:p>
+    <w:p/>
+    <w:p>
+      <w:pPr>
+        <w:pStyle w:val="Heading2"/>
+      </w:pPr>
+      <w:bookmarkStart w:id="18" w:name="_Toc522027881"/>
+      <w:r>
+        <w:t>User Rights</w:t>
+      </w:r>
       <w:bookmarkEnd w:id="18"/>
     </w:p>
     <w:p>
       <w:r>
-        <w:t xml:space="preserve">ZenPhoto20 has the concept of a </w:t>
-      </w:r>
-      <w:r>
-        <w:rPr>
-          <w:i/>
-        </w:rPr>
-        <w:t>master user</w:t>
-      </w:r>
-      <w:r>
-        <w:t>. This user will always have total administrative privileges (see user management) despite what his assigned rights may be. The</w:t>
-      </w:r>
-      <w:r>
-        <w:t xml:space="preserve"> </w:t>
-      </w:r>
-      <w:r>
-        <w:rPr>
-          <w:i/>
-        </w:rPr>
-        <w:t>master user</w:t>
-      </w:r>
-      <w:r>
-        <w:t xml:space="preserve"> is normally the user setup during the initial installation. However, should this user be deleted down the line, a different existing user will be “promoted” to this position. The rules for promotion prioritize the rights of the user—that is the user with the most rights will be promoted to master user. In the case of a tie, the “oldest” user will be the one promoted.</w:t>
-      </w:r>
-    </w:p>
-    <w:p/>
-    <w:p>
-      <w:pPr>
-        <w:pStyle w:val="Heading2"/>
-      </w:pPr>
-      <w:bookmarkStart w:id="19" w:name="_Toc396389613"/>
-      <w:r>
-        <w:t>User Rights</w:t>
+        <w:t>There are five categories of user rights associated with content areas provided by the software.</w:t>
+      </w:r>
+    </w:p>
+    <w:p>
+      <w:pPr>
+        <w:pStyle w:val="Heading3"/>
+        <w:rPr>
+          <w:rFonts w:ascii="Arial" w:eastAsia="Times New Roman" w:hAnsi="Arial" w:cs="Arial"/>
+          <w:color w:val="000000"/>
+          <w:sz w:val="20"/>
+          <w:szCs w:val="20"/>
+        </w:rPr>
+      </w:pPr>
+      <w:bookmarkStart w:id="19" w:name="_Toc522027882"/>
+      <w:r>
+        <w:t>General</w:t>
+      </w:r>
+      <w:r>
+        <w:t xml:space="preserve"> rights</w:t>
       </w:r>
       <w:bookmarkEnd w:id="19"/>
-    </w:p>
-    <w:p>
-      <w:r>
-        <w:t>There are five categories of user rights associated with content areas provided by the software.</w:t>
-      </w:r>
-    </w:p>
-    <w:p>
-      <w:pPr>
-        <w:pStyle w:val="Heading3"/>
-        <w:rPr>
-          <w:rFonts w:ascii="Arial" w:eastAsia="Times New Roman" w:hAnsi="Arial" w:cs="Arial"/>
-          <w:color w:val="000000"/>
-          <w:sz w:val="20"/>
-          <w:szCs w:val="20"/>
-        </w:rPr>
-      </w:pPr>
-      <w:bookmarkStart w:id="20" w:name="_Toc396389614"/>
-      <w:r>
-        <w:t>General</w:t>
-      </w:r>
-      <w:r>
-        <w:t xml:space="preserve"> rights</w:t>
-      </w:r>
-      <w:bookmarkEnd w:id="20"/>
     </w:p>
     <w:p>
       <w:pPr>
@@ -5804,14 +6353,14 @@
           <w:szCs w:val="20"/>
         </w:rPr>
       </w:pPr>
-      <w:bookmarkStart w:id="21" w:name="_Toc396389615"/>
+      <w:bookmarkStart w:id="20" w:name="_Toc522027883"/>
       <w:r>
         <w:t>Gallery</w:t>
       </w:r>
       <w:r>
         <w:t xml:space="preserve"> rights</w:t>
       </w:r>
-      <w:bookmarkEnd w:id="21"/>
+      <w:bookmarkEnd w:id="20"/>
     </w:p>
     <w:p>
       <w:pPr>
@@ -6308,14 +6857,14 @@
       <w:pPr>
         <w:pStyle w:val="Heading3"/>
       </w:pPr>
-      <w:bookmarkStart w:id="22" w:name="_Toc396389616"/>
+      <w:bookmarkStart w:id="21" w:name="_Toc522027884"/>
       <w:r>
         <w:t>Albums</w:t>
       </w:r>
       <w:r>
         <w:t xml:space="preserve"> rights</w:t>
       </w:r>
-      <w:bookmarkEnd w:id="22"/>
+      <w:bookmarkEnd w:id="21"/>
     </w:p>
     <w:p>
       <w:pPr>
@@ -6842,14 +7391,14 @@
       <w:pPr>
         <w:pStyle w:val="Heading3"/>
       </w:pPr>
-      <w:bookmarkStart w:id="23" w:name="_Toc396389617"/>
+      <w:bookmarkStart w:id="22" w:name="_Toc522027885"/>
       <w:r>
         <w:t>Articles</w:t>
       </w:r>
       <w:r>
         <w:t xml:space="preserve"> rights</w:t>
       </w:r>
-      <w:bookmarkEnd w:id="23"/>
+      <w:bookmarkEnd w:id="22"/>
     </w:p>
     <w:p>
       <w:pPr>
@@ -7153,7 +7702,7 @@
           <w:szCs w:val="24"/>
         </w:rPr>
       </w:pPr>
-      <w:bookmarkStart w:id="24" w:name="_Toc396389618"/>
+      <w:bookmarkStart w:id="23" w:name="_Toc522027886"/>
       <w:r>
         <w:t>Pages</w:t>
       </w:r>
@@ -7163,7 +7712,7 @@
       <w:r>
         <w:t>rights</w:t>
       </w:r>
-      <w:bookmarkEnd w:id="24"/>
+      <w:bookmarkEnd w:id="23"/>
     </w:p>
     <w:p>
       <w:pPr>
@@ -7668,46 +8217,46 @@
       <w:pPr>
         <w:pStyle w:val="Heading2"/>
       </w:pPr>
-      <w:bookmarkStart w:id="25" w:name="_Toc396389619"/>
+      <w:bookmarkStart w:id="24" w:name="_Toc522027887"/>
       <w:r>
         <w:t>User groups</w:t>
       </w:r>
+      <w:bookmarkEnd w:id="24"/>
+    </w:p>
+    <w:p>
+      <w:r>
+        <w:t xml:space="preserve">User management may be enhanced by use of the </w:t>
+      </w:r>
+      <w:proofErr w:type="spellStart"/>
+      <w:r>
+        <w:rPr>
+          <w:i/>
+        </w:rPr>
+        <w:t>user_groups</w:t>
+      </w:r>
+      <w:proofErr w:type="spellEnd"/>
+      <w:r>
+        <w:t xml:space="preserve"> and other plugins. User groups allow you to assign identical rights to multiple users. This can be done either by placing the user in a group or via a </w:t>
+      </w:r>
+      <w:r>
+        <w:rPr>
+          <w:i/>
+        </w:rPr>
+        <w:t>template</w:t>
+      </w:r>
+      <w:r>
+        <w:t>. In the former instance the user will have the rights assigned to the group even if you change those group rights. In the latter case the rights assignment is one time only. The rights of the template are copied to the user. After that the user is independently managed.</w:t>
+      </w:r>
+    </w:p>
+    <w:p>
+      <w:pPr>
+        <w:pStyle w:val="Heading2"/>
+      </w:pPr>
+      <w:bookmarkStart w:id="25" w:name="_Toc522027888"/>
+      <w:r>
+        <w:t>User templates</w:t>
+      </w:r>
       <w:bookmarkEnd w:id="25"/>
-    </w:p>
-    <w:p>
-      <w:r>
-        <w:t xml:space="preserve">User management may be enhanced by use of the </w:t>
-      </w:r>
-      <w:proofErr w:type="spellStart"/>
-      <w:r>
-        <w:rPr>
-          <w:i/>
-        </w:rPr>
-        <w:t>user_groups</w:t>
-      </w:r>
-      <w:proofErr w:type="spellEnd"/>
-      <w:r>
-        <w:t xml:space="preserve"> and other plugins. User groups allow you to assign identical rights to multiple users. This can be done either by placing the user in a group or via a </w:t>
-      </w:r>
-      <w:r>
-        <w:rPr>
-          <w:i/>
-        </w:rPr>
-        <w:t>template</w:t>
-      </w:r>
-      <w:r>
-        <w:t>. In the former instance the user will have the rights assigned to the group even if you change those group rights. In the latter case the rights assignment is one time only. The rights of the template are copied to the user. After that the user is independently managed.</w:t>
-      </w:r>
-    </w:p>
-    <w:p>
-      <w:pPr>
-        <w:pStyle w:val="Heading2"/>
-      </w:pPr>
-      <w:bookmarkStart w:id="26" w:name="_Toc396389620"/>
-      <w:r>
-        <w:t>User templates</w:t>
-      </w:r>
-      <w:bookmarkEnd w:id="26"/>
     </w:p>
     <w:p>
       <w:pPr>
@@ -7783,7 +8332,7 @@
       <w:r>
         <w:t xml:space="preserve"> </w:t>
       </w:r>
-      <w:hyperlink r:id="rId9" w:history="1">
+      <w:hyperlink r:id="rId8" w:history="1">
         <w:r>
           <w:t>http:\\mydomain.com\</w:t>
         </w:r>
@@ -8084,27 +8633,7 @@
           <w:sz w:val="20"/>
           <w:szCs w:val="20"/>
         </w:rPr>
-        <w:t xml:space="preserve"> provides a mechanism for using </w:t>
-      </w:r>
-      <w:proofErr w:type="spellStart"/>
-      <w:r>
-        <w:rPr>
-          <w:rFonts w:ascii="Arial" w:eastAsia="Times New Roman" w:hAnsi="Arial" w:cs="Arial"/>
-          <w:color w:val="000000"/>
-          <w:sz w:val="20"/>
-          <w:szCs w:val="20"/>
-        </w:rPr>
-        <w:t>OpenID</w:t>
-      </w:r>
-      <w:proofErr w:type="spellEnd"/>
-      <w:r>
-        <w:rPr>
-          <w:rFonts w:ascii="Arial" w:eastAsia="Times New Roman" w:hAnsi="Arial" w:cs="Arial"/>
-          <w:color w:val="000000"/>
-          <w:sz w:val="20"/>
-          <w:szCs w:val="20"/>
-        </w:rPr>
-        <w:t xml:space="preserve"> provider services for </w:t>
+        <w:t xml:space="preserve"> provides a mechanism for using OpenID provider services for </w:t>
       </w:r>
       <w:r>
         <w:rPr>
@@ -8141,11 +8670,11 @@
       <w:pPr>
         <w:pStyle w:val="Heading2"/>
       </w:pPr>
-      <w:bookmarkStart w:id="27" w:name="_Toc396389621"/>
+      <w:bookmarkStart w:id="26" w:name="_Toc522027889"/>
       <w:r>
         <w:t>Guest users</w:t>
       </w:r>
-      <w:bookmarkEnd w:id="27"/>
+      <w:bookmarkEnd w:id="26"/>
     </w:p>
     <w:p>
       <w:pPr>
@@ -8743,15 +9272,30 @@
       <w:pPr>
         <w:pStyle w:val="Heading2"/>
       </w:pPr>
-      <w:bookmarkStart w:id="28" w:name="_Toc396389622"/>
+      <w:bookmarkStart w:id="27" w:name="_Toc522027890"/>
       <w:r>
         <w:t>User sign-on</w:t>
       </w:r>
-      <w:bookmarkEnd w:id="28"/>
-    </w:p>
-    <w:p>
-      <w:r>
-        <w:t xml:space="preserve">ZenPhoto20 provides user credential verification based on the username and password assigned to the user. For some sites an external authentication capability is useful. The software provides for two distinct mechanisms for this. There </w:t>
+      <w:bookmarkEnd w:id="27"/>
+    </w:p>
+    <w:p>
+      <w:proofErr w:type="spellStart"/>
+      <w:r>
+        <w:rPr>
+          <w:rFonts w:ascii="Garamond" w:hAnsi="Garamond" w:cs="Arial"/>
+          <w:smallCaps/>
+          <w:color w:val="000000"/>
+          <w:sz w:val="20"/>
+          <w:szCs w:val="20"/>
+        </w:rPr>
+        <w:t>netPhotoGraphics</w:t>
+      </w:r>
+      <w:proofErr w:type="spellEnd"/>
+      <w:r>
+        <w:t xml:space="preserve"> </w:t>
+      </w:r>
+      <w:r>
+        <w:t xml:space="preserve">provides user credential verification based on the username and password assigned to the user. For some sites an external authentication capability is useful. The software provides for two distinct mechanisms for this. There </w:t>
       </w:r>
       <w:r>
         <w:t>are</w:t>
@@ -8766,7 +9310,22 @@
         <w:t xml:space="preserve"> plugin that allow</w:t>
       </w:r>
       <w:r>
-        <w:t xml:space="preserve"> different ways to log onto ZenPhoto20. The </w:t>
+        <w:t xml:space="preserve"> different ways to log onto </w:t>
+      </w:r>
+      <w:proofErr w:type="spellStart"/>
+      <w:r>
+        <w:rPr>
+          <w:rFonts w:ascii="Garamond" w:hAnsi="Garamond" w:cs="Arial"/>
+          <w:smallCaps/>
+          <w:color w:val="000000"/>
+          <w:sz w:val="20"/>
+          <w:szCs w:val="20"/>
+        </w:rPr>
+        <w:t>netPhotoGraphics</w:t>
+      </w:r>
+      <w:proofErr w:type="spellEnd"/>
+      <w:r>
+        <w:t xml:space="preserve">. The </w:t>
       </w:r>
       <w:proofErr w:type="spellStart"/>
       <w:r>
@@ -8848,12 +9407,12 @@
       <w:pPr>
         <w:pStyle w:val="Heading1"/>
       </w:pPr>
-      <w:bookmarkStart w:id="29" w:name="_Toc396389623"/>
+      <w:bookmarkStart w:id="28" w:name="_Toc522027891"/>
       <w:r>
         <w:lastRenderedPageBreak/>
         <w:t>Multi-language support</w:t>
       </w:r>
-      <w:bookmarkEnd w:id="29"/>
+      <w:bookmarkEnd w:id="28"/>
     </w:p>
     <w:p>
       <w:r>
@@ -8889,38 +9448,53 @@
       <w:pPr>
         <w:pStyle w:val="Heading2"/>
       </w:pPr>
-      <w:bookmarkStart w:id="30" w:name="_Toc396389624"/>
+      <w:bookmarkStart w:id="29" w:name="_Toc522027892"/>
       <w:r>
         <w:t>Translation completeness</w:t>
       </w:r>
+      <w:bookmarkEnd w:id="29"/>
+    </w:p>
+    <w:p>
+      <w:proofErr w:type="spellStart"/>
+      <w:r>
+        <w:rPr>
+          <w:rFonts w:ascii="Garamond" w:hAnsi="Garamond" w:cs="Arial"/>
+          <w:smallCaps/>
+          <w:color w:val="000000"/>
+          <w:sz w:val="20"/>
+          <w:szCs w:val="20"/>
+        </w:rPr>
+        <w:t>netPhotoGraphics</w:t>
+      </w:r>
+      <w:proofErr w:type="spellEnd"/>
+      <w:r>
+        <w:t xml:space="preserve"> </w:t>
+      </w:r>
+      <w:r>
+        <w:t xml:space="preserve">language translations are provided by volunteers. Translation is an arduous task, so sometimes the translations are not up-to-date. </w:t>
+      </w:r>
+      <w:r>
+        <w:t xml:space="preserve">Even outdated translations are useful, though, so we continue to provide them. You can get a feel for the “age” of a translation on the </w:t>
+      </w:r>
+      <w:r>
+        <w:rPr>
+          <w:i/>
+        </w:rPr>
+        <w:t>general</w:t>
+      </w:r>
+      <w:r>
+        <w:t xml:space="preserve"> options tab. If a language is not current the list will show its last release.</w:t>
+      </w:r>
+    </w:p>
+    <w:p>
+      <w:pPr>
+        <w:pStyle w:val="Heading2"/>
+      </w:pPr>
+      <w:bookmarkStart w:id="30" w:name="_Toc522027893"/>
+      <w:r>
+        <w:t>Language selection</w:t>
+      </w:r>
       <w:bookmarkEnd w:id="30"/>
-    </w:p>
-    <w:p>
-      <w:r>
-        <w:t xml:space="preserve">ZenPhoto20 language translations are provided by volunteers. Translation is an arduous task, so sometimes the translations are not up-to-date. </w:t>
-      </w:r>
-      <w:r>
-        <w:t xml:space="preserve">Even outdated translations are useful, though, so we continue to provide them. You can get a feel for the “age” of a translation on the </w:t>
-      </w:r>
-      <w:r>
-        <w:rPr>
-          <w:i/>
-        </w:rPr>
-        <w:t>general</w:t>
-      </w:r>
-      <w:r>
-        <w:t xml:space="preserve"> options tab. If a language is not current the list will show its last release.</w:t>
-      </w:r>
-    </w:p>
-    <w:p>
-      <w:pPr>
-        <w:pStyle w:val="Heading2"/>
-      </w:pPr>
-      <w:bookmarkStart w:id="31" w:name="_Toc396389625"/>
-      <w:r>
-        <w:t>Language selection</w:t>
-      </w:r>
-      <w:bookmarkEnd w:id="31"/>
     </w:p>
     <w:p>
       <w:r>
@@ -8994,22 +9568,22 @@
       <w:pPr>
         <w:pStyle w:val="Heading1"/>
       </w:pPr>
-      <w:bookmarkStart w:id="32" w:name="_Toc396389626"/>
+      <w:bookmarkStart w:id="31" w:name="_Toc522027894"/>
       <w:r>
         <w:lastRenderedPageBreak/>
         <w:t>Content</w:t>
       </w:r>
+      <w:bookmarkEnd w:id="31"/>
+    </w:p>
+    <w:p>
+      <w:pPr>
+        <w:pStyle w:val="Heading2"/>
+      </w:pPr>
+      <w:bookmarkStart w:id="32" w:name="_Toc522027895"/>
+      <w:r>
+        <w:t>Content visibility</w:t>
+      </w:r>
       <w:bookmarkEnd w:id="32"/>
-    </w:p>
-    <w:p>
-      <w:pPr>
-        <w:pStyle w:val="Heading2"/>
-      </w:pPr>
-      <w:bookmarkStart w:id="33" w:name="_Toc396389627"/>
-      <w:r>
-        <w:t>Content visibility</w:t>
-      </w:r>
-      <w:bookmarkEnd w:id="33"/>
     </w:p>
     <w:p>
       <w:pPr>
@@ -9038,7 +9612,27 @@
           <w:sz w:val="20"/>
           <w:szCs w:val="20"/>
         </w:rPr>
-        <w:t>n a public gallery there are four possible states of an object as described below. Logged on Zenphoto users may have rights that override local password protection and published state. See above.</w:t>
+        <w:t xml:space="preserve">n a public gallery there are four possible states of an object as described below. Logged on </w:t>
+      </w:r>
+      <w:proofErr w:type="spellStart"/>
+      <w:r>
+        <w:rPr>
+          <w:rFonts w:ascii="Arial" w:eastAsia="Times New Roman" w:hAnsi="Arial" w:cs="Arial"/>
+          <w:color w:val="000000"/>
+          <w:sz w:val="20"/>
+          <w:szCs w:val="20"/>
+        </w:rPr>
+        <w:t>Zenphoto</w:t>
+      </w:r>
+      <w:proofErr w:type="spellEnd"/>
+      <w:r>
+        <w:rPr>
+          <w:rFonts w:ascii="Arial" w:eastAsia="Times New Roman" w:hAnsi="Arial" w:cs="Arial"/>
+          <w:color w:val="000000"/>
+          <w:sz w:val="20"/>
+          <w:szCs w:val="20"/>
+        </w:rPr>
+        <w:t xml:space="preserve"> users may have rights that override local password protection and published state. See above.</w:t>
       </w:r>
     </w:p>
     <w:p>
@@ -9547,7 +10141,25 @@
         <w:spacing w:after="0" w:line="300" w:lineRule="atLeast"/>
       </w:pPr>
       <w:r>
-        <w:t xml:space="preserve">Note: images accessed directly from the albums or cache folders are not covered outside of the control of the ZenPhoto20 software. To protect them you will need to use server </w:t>
+        <w:t xml:space="preserve">Note: images accessed directly from the albums or cache folders are not covered outside of the control of the </w:t>
+      </w:r>
+      <w:proofErr w:type="spellStart"/>
+      <w:r>
+        <w:rPr>
+          <w:rFonts w:ascii="Garamond" w:hAnsi="Garamond" w:cs="Arial"/>
+          <w:smallCaps/>
+          <w:color w:val="000000"/>
+          <w:sz w:val="20"/>
+          <w:szCs w:val="20"/>
+        </w:rPr>
+        <w:t>netPhotoGraphics</w:t>
+      </w:r>
+      <w:proofErr w:type="spellEnd"/>
+      <w:r>
+        <w:t xml:space="preserve"> </w:t>
+      </w:r>
+      <w:r>
+        <w:t xml:space="preserve">software. To protect them you will need to use server </w:t>
       </w:r>
       <w:r>
         <w:rPr>
@@ -9571,362 +10183,387 @@
       <w:pPr>
         <w:pStyle w:val="Heading2"/>
       </w:pPr>
-      <w:bookmarkStart w:id="34" w:name="_Toc396389628"/>
+      <w:bookmarkStart w:id="33" w:name="_Toc522027896"/>
       <w:r>
         <w:t>Albums</w:t>
       </w:r>
+      <w:bookmarkEnd w:id="33"/>
+    </w:p>
+    <w:p>
+      <w:pPr>
+        <w:pStyle w:val="Heading3"/>
+      </w:pPr>
+      <w:bookmarkStart w:id="34" w:name="_Toc522027897"/>
+      <w:r>
+        <w:t>Creating</w:t>
+      </w:r>
       <w:bookmarkEnd w:id="34"/>
     </w:p>
     <w:p>
+      <w:proofErr w:type="spellStart"/>
+      <w:r>
+        <w:rPr>
+          <w:rFonts w:ascii="Garamond" w:hAnsi="Garamond" w:cs="Arial"/>
+          <w:smallCaps/>
+          <w:color w:val="000000"/>
+          <w:sz w:val="20"/>
+          <w:szCs w:val="20"/>
+        </w:rPr>
+        <w:t>netPhotoGraphics</w:t>
+      </w:r>
+      <w:proofErr w:type="spellEnd"/>
+      <w:r>
+        <w:t xml:space="preserve"> </w:t>
+      </w:r>
+      <w:r>
+        <w:t xml:space="preserve">uses the server file system to organize albums and images. There is a global folder typically named </w:t>
+      </w:r>
+      <w:r>
+        <w:rPr>
+          <w:i/>
+        </w:rPr>
+        <w:t>albums</w:t>
+      </w:r>
+      <w:r>
+        <w:t xml:space="preserve"> (it is possible to change the name) that hosts your content albums as sub-folders. These album sub-folders host the image files. So the tree structure of your sites media content is derived from the structure of its album folder on the server filesystem.</w:t>
+      </w:r>
+    </w:p>
+    <w:p>
+      <w:r>
+        <w:t xml:space="preserve">You create an album by creating a folder within the </w:t>
+      </w:r>
+      <w:r>
+        <w:rPr>
+          <w:i/>
+        </w:rPr>
+        <w:t>albums</w:t>
+      </w:r>
+      <w:r>
+        <w:t xml:space="preserve"> folder (or within </w:t>
+      </w:r>
+      <w:proofErr w:type="gramStart"/>
+      <w:r>
+        <w:t>an</w:t>
+      </w:r>
+      <w:proofErr w:type="gramEnd"/>
+      <w:r>
+        <w:t xml:space="preserve"> folder, or album, within that folder.) You can do this from the back-end </w:t>
+      </w:r>
+      <w:r>
+        <w:rPr>
+          <w:i/>
+        </w:rPr>
+        <w:t>albums</w:t>
+      </w:r>
+      <w:r>
+        <w:t xml:space="preserve"> tab or you can use FTP or other services to upload the folder.</w:t>
+      </w:r>
+    </w:p>
+    <w:p>
       <w:pPr>
         <w:pStyle w:val="Heading3"/>
       </w:pPr>
-      <w:bookmarkStart w:id="35" w:name="_Toc396389629"/>
-      <w:r>
-        <w:t>Creating</w:t>
-      </w:r>
-      <w:bookmarkEnd w:id="35"/>
-    </w:p>
-    <w:p>
-      <w:r>
-        <w:t xml:space="preserve">ZenPhoto20 uses the server file system to organize albums and images. There is a global folder typically named </w:t>
-      </w:r>
-      <w:r>
-        <w:rPr>
-          <w:i/>
-        </w:rPr>
-        <w:t>albums</w:t>
-      </w:r>
-      <w:r>
-        <w:t xml:space="preserve"> (it is possible to change the name) that hosts your content albums as sub-folders. These album sub-folders host the image files. So the tree structure of your sites media content is derived from the structure of its album folder on the server </w:t>
-      </w:r>
-      <w:proofErr w:type="spellStart"/>
-      <w:r>
-        <w:t>filesystem</w:t>
-      </w:r>
-      <w:proofErr w:type="spellEnd"/>
-      <w:r>
-        <w:t>.</w:t>
-      </w:r>
-    </w:p>
-    <w:p>
-      <w:r>
-        <w:t xml:space="preserve">You create an album by creating a folder within the </w:t>
-      </w:r>
-      <w:r>
-        <w:rPr>
-          <w:i/>
-        </w:rPr>
-        <w:t>albums</w:t>
-      </w:r>
-      <w:r>
-        <w:t xml:space="preserve"> folder (or within </w:t>
-      </w:r>
-      <w:proofErr w:type="gramStart"/>
-      <w:r>
-        <w:t>an</w:t>
-      </w:r>
-      <w:proofErr w:type="gramEnd"/>
-      <w:r>
-        <w:t xml:space="preserve"> folder, or album, within that folder.) You can do this from the back-end </w:t>
-      </w:r>
-      <w:r>
-        <w:rPr>
-          <w:i/>
-        </w:rPr>
-        <w:t>albums</w:t>
-      </w:r>
-      <w:r>
-        <w:t xml:space="preserve"> tab or you can use FTP or other services to upload the folder.</w:t>
-      </w:r>
-    </w:p>
-    <w:p>
-      <w:pPr>
-        <w:pStyle w:val="Heading3"/>
-      </w:pPr>
-      <w:bookmarkStart w:id="36" w:name="_Toc396389630"/>
+      <w:bookmarkStart w:id="35" w:name="_Toc522027898"/>
       <w:r>
         <w:lastRenderedPageBreak/>
         <w:t>Dynamic albums</w:t>
       </w:r>
+      <w:bookmarkEnd w:id="35"/>
+    </w:p>
+    <w:p>
+      <w:r>
+        <w:t xml:space="preserve">There are two “pseudo” album types available as well. These albums are not folders in the file system but rather surrogates for collections of albums and images, for instance from a search. </w:t>
+      </w:r>
+      <w:r>
+        <w:rPr>
+          <w:i/>
+        </w:rPr>
+        <w:t>Dynamic</w:t>
+      </w:r>
+      <w:r>
+        <w:t xml:space="preserve"> albums are direct representations of a search. You can create one from the </w:t>
+      </w:r>
+      <w:r>
+        <w:rPr>
+          <w:i/>
+        </w:rPr>
+        <w:t>Admin Toolbox</w:t>
+      </w:r>
+      <w:r>
+        <w:t xml:space="preserve"> links on a search results page. Creating the album captures the search criteria. When the album is viewed the search is re-executed and the results are shown just as if they came from a physical album folder.</w:t>
+      </w:r>
+    </w:p>
+    <w:p>
+      <w:pPr>
+        <w:pStyle w:val="Heading3"/>
+      </w:pPr>
+      <w:bookmarkStart w:id="36" w:name="_Toc522027899"/>
+      <w:r>
+        <w:t>Favorites albums</w:t>
+      </w:r>
       <w:bookmarkEnd w:id="36"/>
     </w:p>
     <w:p>
       <w:r>
-        <w:t xml:space="preserve">There are two “pseudo” album types available as well. These albums are not folders in the file system but rather surrogates for collections of albums and images, for instance from a search. </w:t>
+        <w:t xml:space="preserve">The second type of “pseudo” album is created from a user’s </w:t>
       </w:r>
       <w:r>
         <w:rPr>
           <w:i/>
         </w:rPr>
-        <w:t>Dynamic</w:t>
-      </w:r>
-      <w:r>
-        <w:t xml:space="preserve"> albums are direct representations of a search. You can create one from the </w:t>
-      </w:r>
+        <w:t>favorites</w:t>
+      </w:r>
+      <w:r>
+        <w:t xml:space="preserve"> selections. These are available if the </w:t>
+      </w:r>
+      <w:proofErr w:type="spellStart"/>
       <w:r>
         <w:rPr>
           <w:i/>
         </w:rPr>
-        <w:t>Admin Toolbox</w:t>
-      </w:r>
-      <w:r>
-        <w:t xml:space="preserve"> links on a search results page. Creating the album captures the search criteria. When the album is viewed the search is re-executed and the results are shown just as if they came from a physical album folder.</w:t>
-      </w:r>
+        <w:t>favoritesAlbums</w:t>
+      </w:r>
+      <w:proofErr w:type="spellEnd"/>
+      <w:r>
+        <w:t xml:space="preserve"> plugin is enabled and operate in a similar manner to Dynamic albums in that they have no fixed content. What is shown is the current content of the user’s </w:t>
+      </w:r>
+      <w:proofErr w:type="gramStart"/>
+      <w:r>
+        <w:rPr>
+          <w:i/>
+        </w:rPr>
+        <w:t>favorites</w:t>
+      </w:r>
+      <w:proofErr w:type="gramEnd"/>
+      <w:r>
+        <w:t xml:space="preserve"> selection. Note: While </w:t>
+      </w:r>
+      <w:proofErr w:type="gramStart"/>
+      <w:r>
+        <w:t>favorites</w:t>
+      </w:r>
+      <w:proofErr w:type="gramEnd"/>
+      <w:r>
+        <w:t xml:space="preserve"> albums rely on a user’s </w:t>
+      </w:r>
+      <w:r>
+        <w:rPr>
+          <w:i/>
+        </w:rPr>
+        <w:t>favorites</w:t>
+      </w:r>
+      <w:r>
+        <w:t xml:space="preserve"> selections they are independent from the </w:t>
+      </w:r>
+      <w:proofErr w:type="spellStart"/>
+      <w:r>
+        <w:rPr>
+          <w:i/>
+        </w:rPr>
+        <w:t>favoritesHandler</w:t>
+      </w:r>
+      <w:proofErr w:type="spellEnd"/>
+      <w:r>
+        <w:t xml:space="preserve"> plugin. </w:t>
+      </w:r>
+      <w:proofErr w:type="gramStart"/>
+      <w:r>
+        <w:rPr>
+          <w:i/>
+        </w:rPr>
+        <w:t>Favorites</w:t>
+      </w:r>
+      <w:proofErr w:type="gramEnd"/>
+      <w:r>
+        <w:rPr>
+          <w:i/>
+        </w:rPr>
+        <w:t xml:space="preserve"> albums</w:t>
+      </w:r>
+      <w:r>
+        <w:t xml:space="preserve"> will remain even if the </w:t>
+      </w:r>
+      <w:proofErr w:type="spellStart"/>
+      <w:r>
+        <w:rPr>
+          <w:i/>
+        </w:rPr>
+        <w:t>favoritesHandler</w:t>
+      </w:r>
+      <w:proofErr w:type="spellEnd"/>
+      <w:r>
+        <w:t xml:space="preserve"> plugin is disabled. Their content will reflect the last selections of the user.</w:t>
+      </w:r>
+    </w:p>
+    <w:p>
+      <w:pPr>
+        <w:pStyle w:val="Heading2"/>
+      </w:pPr>
+      <w:bookmarkStart w:id="37" w:name="_Toc522027900"/>
+      <w:r>
+        <w:t>Favorites</w:t>
+      </w:r>
+      <w:bookmarkEnd w:id="37"/>
+    </w:p>
+    <w:p>
+      <w:r>
+        <w:t xml:space="preserve">Site users may be given the ability to flag albums and images as “favorites” if the </w:t>
+      </w:r>
+      <w:proofErr w:type="spellStart"/>
+      <w:r>
+        <w:rPr>
+          <w:i/>
+        </w:rPr>
+        <w:t>favoritesHandler</w:t>
+      </w:r>
+      <w:proofErr w:type="spellEnd"/>
+      <w:r>
+        <w:t xml:space="preserve"> plugin is enabled.</w:t>
+      </w:r>
+      <w:r>
+        <w:t xml:space="preserve"> A user may define multiple </w:t>
+      </w:r>
+      <w:proofErr w:type="gramStart"/>
+      <w:r>
+        <w:rPr>
+          <w:i/>
+        </w:rPr>
+        <w:t>favorites</w:t>
+      </w:r>
+      <w:proofErr w:type="gramEnd"/>
+      <w:r>
+        <w:t xml:space="preserve"> sets if the </w:t>
+      </w:r>
+      <w:r>
+        <w:rPr>
+          <w:i/>
+        </w:rPr>
+        <w:t>multiple sets</w:t>
+      </w:r>
+      <w:r>
+        <w:t xml:space="preserve"> option is enabled. Buttons will appear next to albums and images for the user to pick them as a favorite. A link is also displayed to the user’s </w:t>
+      </w:r>
+      <w:proofErr w:type="gramStart"/>
+      <w:r>
+        <w:rPr>
+          <w:i/>
+        </w:rPr>
+        <w:t>favorites</w:t>
+      </w:r>
+      <w:proofErr w:type="gramEnd"/>
+      <w:r>
+        <w:t xml:space="preserve"> page where he can review and manage his favorites</w:t>
+      </w:r>
+      <w:r>
+        <w:t>. (These are theme dependent so may not be present in all themes.)</w:t>
+      </w:r>
+      <w:r>
+        <w:t xml:space="preserve"> </w:t>
+      </w:r>
+    </w:p>
+    <w:p>
+      <w:pPr>
+        <w:pStyle w:val="Heading2"/>
+      </w:pPr>
+      <w:bookmarkStart w:id="38" w:name="_Toc522027901"/>
+      <w:r>
+        <w:t>Images</w:t>
+      </w:r>
+      <w:bookmarkEnd w:id="38"/>
     </w:p>
     <w:p>
       <w:pPr>
         <w:pStyle w:val="Heading3"/>
       </w:pPr>
-      <w:bookmarkStart w:id="37" w:name="_Toc396389631"/>
-      <w:r>
-        <w:t>Favorites albums</w:t>
-      </w:r>
-      <w:bookmarkEnd w:id="37"/>
-    </w:p>
-    <w:p>
-      <w:r>
-        <w:t xml:space="preserve">The second type of “pseudo” album is created from a user’s </w:t>
+      <w:bookmarkStart w:id="39" w:name="_Toc522027902"/>
+      <w:r>
+        <w:t>Uploading</w:t>
+      </w:r>
+      <w:bookmarkEnd w:id="39"/>
+    </w:p>
+    <w:p>
+      <w:r>
+        <w:t xml:space="preserve">Images objects are files within the album folders. These can be “pictures” or other media content depending on the enabled handler plugins. For discussion we will refer to these as </w:t>
       </w:r>
       <w:r>
         <w:rPr>
           <w:i/>
         </w:rPr>
-        <w:t>favorites</w:t>
-      </w:r>
-      <w:r>
-        <w:t xml:space="preserve"> selections. These are available if the </w:t>
+        <w:t>images</w:t>
+      </w:r>
+      <w:r>
+        <w:t xml:space="preserve"> even when they are not pictures. These files may be placed into their album folders by FTP transfer or by uploading them through </w:t>
+      </w:r>
+      <w:r>
+        <w:t xml:space="preserve">the back-end </w:t>
+      </w:r>
+      <w:r>
+        <w:rPr>
+          <w:i/>
+        </w:rPr>
+        <w:t>upload</w:t>
+      </w:r>
+      <w:r>
+        <w:t xml:space="preserve"> tab.</w:t>
+      </w:r>
+    </w:p>
+    <w:p>
+      <w:pPr>
+        <w:pStyle w:val="Heading3"/>
+      </w:pPr>
+      <w:bookmarkStart w:id="40" w:name="_Toc522027903"/>
+      <w:r>
+        <w:t>Image sizes</w:t>
+      </w:r>
+      <w:bookmarkEnd w:id="40"/>
+    </w:p>
+    <w:p>
+      <w:r>
+        <w:t xml:space="preserve">The size of a picture you upload need not be the same as the size you wish it displayed. </w:t>
       </w:r>
       <w:proofErr w:type="spellStart"/>
       <w:r>
         <w:rPr>
-          <w:i/>
-        </w:rPr>
-        <w:t>favoritesAlbums</w:t>
+          <w:rFonts w:ascii="Garamond" w:hAnsi="Garamond" w:cs="Arial"/>
+          <w:smallCaps/>
+          <w:color w:val="000000"/>
+          <w:sz w:val="20"/>
+          <w:szCs w:val="20"/>
+        </w:rPr>
+        <w:t>netPhotoGraphics</w:t>
       </w:r>
       <w:proofErr w:type="spellEnd"/>
       <w:r>
-        <w:t xml:space="preserve"> plugin is enabled and operate in a similar manner to Dynamic albums in that they have no fixed content. What is shown is the current content of the user’s </w:t>
-      </w:r>
-      <w:proofErr w:type="gramStart"/>
-      <w:r>
-        <w:rPr>
-          <w:i/>
-        </w:rPr>
-        <w:t>favorites</w:t>
-      </w:r>
-      <w:proofErr w:type="gramEnd"/>
-      <w:r>
-        <w:t xml:space="preserve"> selection. Note: While </w:t>
-      </w:r>
-      <w:proofErr w:type="gramStart"/>
-      <w:r>
-        <w:t>favorites</w:t>
-      </w:r>
-      <w:proofErr w:type="gramEnd"/>
-      <w:r>
-        <w:t xml:space="preserve"> albums rely on a user’s </w:t>
-      </w:r>
-      <w:r>
-        <w:rPr>
-          <w:i/>
-        </w:rPr>
-        <w:t>favorites</w:t>
-      </w:r>
-      <w:r>
-        <w:t xml:space="preserve"> selections they are independent from the </w:t>
-      </w:r>
-      <w:proofErr w:type="spellStart"/>
-      <w:r>
-        <w:rPr>
-          <w:i/>
-        </w:rPr>
-        <w:t>favoritesHandler</w:t>
-      </w:r>
-      <w:proofErr w:type="spellEnd"/>
-      <w:r>
-        <w:t xml:space="preserve"> plugin. </w:t>
-      </w:r>
-      <w:proofErr w:type="gramStart"/>
-      <w:r>
-        <w:rPr>
-          <w:i/>
-        </w:rPr>
-        <w:t>Favorites</w:t>
-      </w:r>
-      <w:proofErr w:type="gramEnd"/>
-      <w:r>
-        <w:rPr>
-          <w:i/>
-        </w:rPr>
-        <w:t xml:space="preserve"> albums</w:t>
-      </w:r>
-      <w:r>
-        <w:t xml:space="preserve"> will remain even if the </w:t>
-      </w:r>
-      <w:proofErr w:type="spellStart"/>
-      <w:r>
-        <w:rPr>
-          <w:i/>
-        </w:rPr>
-        <w:t>favoritesHandler</w:t>
-      </w:r>
-      <w:proofErr w:type="spellEnd"/>
-      <w:r>
-        <w:t xml:space="preserve"> plugin is disabled. Their content will reflect the last selections of the user.</w:t>
-      </w:r>
-    </w:p>
-    <w:p>
-      <w:pPr>
-        <w:pStyle w:val="Heading2"/>
-      </w:pPr>
-      <w:bookmarkStart w:id="38" w:name="_Toc396389632"/>
-      <w:r>
-        <w:t>Favorites</w:t>
-      </w:r>
-      <w:bookmarkEnd w:id="38"/>
-    </w:p>
-    <w:p>
-      <w:r>
-        <w:t xml:space="preserve">Site users may be given the ability to flag albums and images as “favorites” if the </w:t>
-      </w:r>
-      <w:proofErr w:type="spellStart"/>
-      <w:r>
-        <w:rPr>
-          <w:i/>
-        </w:rPr>
-        <w:t>favoritesHandler</w:t>
-      </w:r>
-      <w:proofErr w:type="spellEnd"/>
-      <w:r>
-        <w:t xml:space="preserve"> plugin is enabled.</w:t>
-      </w:r>
-      <w:r>
-        <w:t xml:space="preserve"> A user may define multiple </w:t>
-      </w:r>
-      <w:proofErr w:type="gramStart"/>
-      <w:r>
-        <w:rPr>
-          <w:i/>
-        </w:rPr>
-        <w:t>favorites</w:t>
-      </w:r>
-      <w:proofErr w:type="gramEnd"/>
-      <w:r>
-        <w:t xml:space="preserve"> sets if the </w:t>
-      </w:r>
-      <w:r>
-        <w:rPr>
-          <w:i/>
-        </w:rPr>
-        <w:t>multiple sets</w:t>
-      </w:r>
-      <w:r>
-        <w:t xml:space="preserve"> option is enabled. Buttons will appear next to albums and images for the user to pick them as a favorite. A link is also displayed to the user’s </w:t>
-      </w:r>
-      <w:proofErr w:type="gramStart"/>
-      <w:r>
-        <w:rPr>
-          <w:i/>
-        </w:rPr>
-        <w:t>favorites</w:t>
-      </w:r>
-      <w:proofErr w:type="gramEnd"/>
-      <w:r>
-        <w:t xml:space="preserve"> page where he can review and manage his favorites</w:t>
-      </w:r>
-      <w:r>
-        <w:t>. (These are theme dependent so may not be present in all themes.)</w:t>
-      </w:r>
-      <w:r>
         <w:t xml:space="preserve"> </w:t>
       </w:r>
-    </w:p>
-    <w:p>
-      <w:pPr>
-        <w:pStyle w:val="Heading2"/>
-      </w:pPr>
-      <w:bookmarkStart w:id="39" w:name="_Toc396389633"/>
-      <w:r>
-        <w:t>Images</w:t>
-      </w:r>
-      <w:bookmarkEnd w:id="39"/>
+      <w:r>
+        <w:t xml:space="preserve">will resize (and even watermark) images for display. </w:t>
+      </w:r>
+      <w:r>
+        <w:rPr>
+          <w:b/>
+        </w:rPr>
+        <w:t>BUT</w:t>
+      </w:r>
+      <w:r>
+        <w:t xml:space="preserve">, resizing takes server resources so and a large picture may exceed the capacity of your server. When this happens the resized version will not display. If you are having problems with “broken” images try </w:t>
+      </w:r>
+      <w:r>
+        <w:t>resizing them smaller before uploading.</w:t>
+      </w:r>
+      <w:r>
+        <w:t xml:space="preserve"> Resizing happens “on demand” and the result is cached for future use so the overhead happens only once.</w:t>
+      </w:r>
     </w:p>
     <w:p>
       <w:pPr>
         <w:pStyle w:val="Heading3"/>
       </w:pPr>
-      <w:bookmarkStart w:id="40" w:name="_Toc396389634"/>
-      <w:r>
-        <w:t>Uploading</w:t>
-      </w:r>
-      <w:bookmarkEnd w:id="40"/>
-    </w:p>
-    <w:p>
-      <w:r>
-        <w:t xml:space="preserve">Images objects are files within the album folders. These can be “pictures” or other media content depending on the enabled handler plugins. For discussion we will refer to these as </w:t>
-      </w:r>
-      <w:r>
-        <w:rPr>
-          <w:i/>
-        </w:rPr>
-        <w:t>images</w:t>
-      </w:r>
-      <w:r>
-        <w:t xml:space="preserve"> even when they are not pictures. These files may be placed into their album folders by FTP transfer or by uploading them through </w:t>
-      </w:r>
-      <w:r>
-        <w:t xml:space="preserve">the back-end </w:t>
-      </w:r>
-      <w:r>
-        <w:rPr>
-          <w:i/>
-        </w:rPr>
-        <w:t>upload</w:t>
-      </w:r>
-      <w:r>
-        <w:t xml:space="preserve"> tab.</w:t>
-      </w:r>
-    </w:p>
-    <w:p>
-      <w:pPr>
-        <w:pStyle w:val="Heading3"/>
-      </w:pPr>
-      <w:bookmarkStart w:id="41" w:name="_Toc396389635"/>
-      <w:r>
-        <w:t>Image sizes</w:t>
+      <w:bookmarkStart w:id="41" w:name="_Toc522027904"/>
+      <w:r>
+        <w:t>Image metadata</w:t>
       </w:r>
       <w:bookmarkEnd w:id="41"/>
-    </w:p>
-    <w:p>
-      <w:r>
-        <w:t xml:space="preserve">The size of a picture you upload need not be the same as the size you wish it displayed. ZenPhoto20 will resize (and even watermark) images for display. </w:t>
-      </w:r>
-      <w:r>
-        <w:rPr>
-          <w:b/>
-        </w:rPr>
-        <w:t>BUT</w:t>
-      </w:r>
-      <w:r>
-        <w:t xml:space="preserve">, resizing takes server resources so and a large picture may exceed the capacity of your server. When this happens the resized version will not display. If you are having problems with “broken” images try </w:t>
-      </w:r>
-      <w:r>
-        <w:t>resizing them smaller before uploading.</w:t>
-      </w:r>
-      <w:r>
-        <w:t xml:space="preserve"> Resizing happens “on demand” and the result is cached for future use so the overhead happens only once.</w:t>
-      </w:r>
-    </w:p>
-    <w:p>
-      <w:pPr>
-        <w:pStyle w:val="Heading3"/>
-      </w:pPr>
-      <w:bookmarkStart w:id="42" w:name="_Toc396389636"/>
-      <w:r>
-        <w:t>Image metadata</w:t>
-      </w:r>
-      <w:bookmarkEnd w:id="42"/>
     </w:p>
     <w:p>
       <w:r>
@@ -10012,7 +10649,11 @@
         <w:t xml:space="preserve"> for details </w:t>
       </w:r>
       <w:r>
-        <w:t xml:space="preserve">Also, some cameras do strange things. If you do not want a particular metadata field imported you can disable it on the </w:t>
+        <w:t xml:space="preserve">Also, some cameras do </w:t>
+      </w:r>
+      <w:r>
+        <w:lastRenderedPageBreak/>
+        <w:t xml:space="preserve">strange things. If you do not want a particular metadata field imported you can disable it on the </w:t>
       </w:r>
       <w:r>
         <w:rPr>
@@ -10037,12 +10678,11 @@
       <w:pPr>
         <w:pStyle w:val="Heading3"/>
       </w:pPr>
-      <w:bookmarkStart w:id="43" w:name="_Toc396389637"/>
-      <w:r>
-        <w:lastRenderedPageBreak/>
+      <w:bookmarkStart w:id="42" w:name="_Toc522027905"/>
+      <w:r>
         <w:t>Image protection</w:t>
       </w:r>
-      <w:bookmarkEnd w:id="43"/>
+      <w:bookmarkEnd w:id="42"/>
     </w:p>
     <w:p>
       <w:r>
@@ -10053,8 +10693,23 @@
       </w:r>
     </w:p>
     <w:p>
-      <w:r>
-        <w:t xml:space="preserve">ZenPhoto20 does not get involved if a visitor enters a link directly to something in your </w:t>
+      <w:proofErr w:type="spellStart"/>
+      <w:r>
+        <w:rPr>
+          <w:rFonts w:ascii="Garamond" w:hAnsi="Garamond" w:cs="Arial"/>
+          <w:smallCaps/>
+          <w:color w:val="000000"/>
+          <w:sz w:val="20"/>
+          <w:szCs w:val="20"/>
+        </w:rPr>
+        <w:t>netPhotoGraphics</w:t>
+      </w:r>
+      <w:proofErr w:type="spellEnd"/>
+      <w:r>
+        <w:t xml:space="preserve"> </w:t>
+      </w:r>
+      <w:r>
+        <w:t xml:space="preserve">does not get involved if a visitor enters a link directly to something in your </w:t>
       </w:r>
       <w:r>
         <w:rPr>
@@ -10074,7 +10729,7 @@
       <w:r>
         <w:t xml:space="preserve"> folders. You can prevent direct access to the albums folder on some servers by using </w:t>
       </w:r>
-      <w:hyperlink r:id="rId10" w:history="1">
+      <w:hyperlink r:id="rId9" w:history="1">
         <w:r>
           <w:rPr>
             <w:rStyle w:val="Hyperlink"/>
@@ -10158,77 +10813,77 @@
       <w:pPr>
         <w:pStyle w:val="Heading2"/>
       </w:pPr>
-      <w:bookmarkStart w:id="44" w:name="_Toc396389638"/>
+      <w:bookmarkStart w:id="43" w:name="_Toc522027906"/>
       <w:r>
         <w:t>Content management</w:t>
       </w:r>
+      <w:bookmarkEnd w:id="43"/>
+    </w:p>
+    <w:p>
+      <w:pPr>
+        <w:pStyle w:val="Heading3"/>
+      </w:pPr>
+      <w:bookmarkStart w:id="44" w:name="_Toc522027907"/>
+      <w:r>
+        <w:t>Articles</w:t>
+      </w:r>
       <w:bookmarkEnd w:id="44"/>
     </w:p>
     <w:p>
+      <w:r>
+        <w:t xml:space="preserve">Content management is provided by the </w:t>
+      </w:r>
+      <w:proofErr w:type="spellStart"/>
+      <w:r>
+        <w:rPr>
+          <w:i/>
+        </w:rPr>
+        <w:t>zenpage</w:t>
+      </w:r>
+      <w:proofErr w:type="spellEnd"/>
+      <w:r>
+        <w:t xml:space="preserve"> plugin. With this plugin enabled and appropriate theme support your site can have a “</w:t>
+      </w:r>
+      <w:r>
+        <w:t>news blog</w:t>
+      </w:r>
+      <w:r>
+        <w:t>” Articles can be organized into categories and specific ones can be “pinned” to the front of the lists.</w:t>
+      </w:r>
+    </w:p>
+    <w:p>
       <w:pPr>
         <w:pStyle w:val="Heading3"/>
       </w:pPr>
-      <w:bookmarkStart w:id="45" w:name="_Toc396389639"/>
-      <w:r>
-        <w:t>Articles</w:t>
+      <w:bookmarkStart w:id="45" w:name="_Toc522027908"/>
+      <w:r>
+        <w:t>Static pages</w:t>
       </w:r>
       <w:bookmarkEnd w:id="45"/>
     </w:p>
     <w:p>
       <w:r>
-        <w:t xml:space="preserve">Content management is provided by the </w:t>
-      </w:r>
-      <w:proofErr w:type="spellStart"/>
+        <w:t xml:space="preserve">Static content is provided by </w:t>
+      </w:r>
       <w:r>
         <w:rPr>
           <w:i/>
         </w:rPr>
-        <w:t>zenpage</w:t>
-      </w:r>
-      <w:proofErr w:type="spellEnd"/>
-      <w:r>
-        <w:t xml:space="preserve"> plugin. With this plugin enabled and appropriate theme support your site can have a “</w:t>
-      </w:r>
-      <w:r>
-        <w:t>news blog</w:t>
-      </w:r>
-      <w:r>
-        <w:t>” Articles can be organized into categories and specific ones can be “pinned” to the front of the lists.</w:t>
-      </w:r>
-    </w:p>
-    <w:p>
-      <w:pPr>
-        <w:pStyle w:val="Heading3"/>
-      </w:pPr>
-      <w:bookmarkStart w:id="46" w:name="_Toc396389640"/>
-      <w:r>
-        <w:t>Static pages</w:t>
+        <w:t>pages</w:t>
+      </w:r>
+      <w:r>
+        <w:t xml:space="preserve">. These can be hierarchically organized. You do not need to layout each page as you can enter your content into pre-defined regions for automatic display by your theme. </w:t>
+      </w:r>
+    </w:p>
+    <w:p>
+      <w:pPr>
+        <w:pStyle w:val="Heading2"/>
+      </w:pPr>
+      <w:bookmarkStart w:id="46" w:name="_Toc522027909"/>
+      <w:r>
+        <w:t>Comments</w:t>
       </w:r>
       <w:bookmarkEnd w:id="46"/>
-    </w:p>
-    <w:p>
-      <w:r>
-        <w:t xml:space="preserve">Static content is provided by </w:t>
-      </w:r>
-      <w:r>
-        <w:rPr>
-          <w:i/>
-        </w:rPr>
-        <w:t>pages</w:t>
-      </w:r>
-      <w:r>
-        <w:t xml:space="preserve">. These can be hierarchically organized. You do not need to layout each page as you can enter your content into pre-defined regions for automatic display by your theme. </w:t>
-      </w:r>
-    </w:p>
-    <w:p>
-      <w:pPr>
-        <w:pStyle w:val="Heading2"/>
-      </w:pPr>
-      <w:bookmarkStart w:id="47" w:name="_Toc396389641"/>
-      <w:r>
-        <w:t>Comments</w:t>
-      </w:r>
-      <w:bookmarkEnd w:id="47"/>
     </w:p>
     <w:p>
       <w:r>
@@ -10266,18 +10921,18 @@
       <w:pPr>
         <w:pStyle w:val="Heading1"/>
       </w:pPr>
-      <w:bookmarkStart w:id="48" w:name="_Toc396389642"/>
+      <w:bookmarkStart w:id="47" w:name="_Toc522027910"/>
       <w:r>
         <w:lastRenderedPageBreak/>
         <w:t>Trouble shooting</w:t>
       </w:r>
-      <w:bookmarkEnd w:id="48"/>
+      <w:bookmarkEnd w:id="47"/>
     </w:p>
     <w:p>
       <w:r>
         <w:t xml:space="preserve">Sometimes things will go wrong. If you are having problems please ask questions on the </w:t>
       </w:r>
-      <w:hyperlink r:id="rId11" w:anchor="!forum/zenphoto20" w:history="1">
+      <w:hyperlink r:id="rId10" w:anchor="!forum/zenphoto20" w:history="1">
         <w:r>
           <w:rPr>
             <w:rStyle w:val="Hyperlink"/>
@@ -10286,7 +10941,25 @@
         </w:r>
       </w:hyperlink>
       <w:r>
-        <w:t xml:space="preserve">. You also should review log information from your site. ZenPhoto20 maintains a </w:t>
+        <w:t xml:space="preserve">. You also should review log information from your site. </w:t>
+      </w:r>
+      <w:proofErr w:type="spellStart"/>
+      <w:r>
+        <w:rPr>
+          <w:rFonts w:ascii="Garamond" w:hAnsi="Garamond" w:cs="Arial"/>
+          <w:smallCaps/>
+          <w:color w:val="000000"/>
+          <w:sz w:val="20"/>
+          <w:szCs w:val="20"/>
+        </w:rPr>
+        <w:t>netPhotoGraphics</w:t>
+      </w:r>
+      <w:proofErr w:type="spellEnd"/>
+      <w:r>
+        <w:t xml:space="preserve"> </w:t>
+      </w:r>
+      <w:r>
+        <w:t xml:space="preserve">maintains a </w:t>
       </w:r>
       <w:r>
         <w:rPr>
@@ -10303,7 +10976,25 @@
     </w:p>
     <w:p>
       <w:r>
-        <w:t>The content of these error messages is critical in diagnosing problems. Without them we are in the dark. We also typically need to know things like the release version of ZenPhoto20 you are using and what theme you have activated.</w:t>
+        <w:t xml:space="preserve">The content of these error messages is critical in diagnosing problems. Without them we are in the dark. We also typically need to know things like the release version of </w:t>
+      </w:r>
+      <w:proofErr w:type="spellStart"/>
+      <w:r>
+        <w:rPr>
+          <w:rFonts w:ascii="Garamond" w:hAnsi="Garamond" w:cs="Arial"/>
+          <w:smallCaps/>
+          <w:color w:val="000000"/>
+          <w:sz w:val="20"/>
+          <w:szCs w:val="20"/>
+        </w:rPr>
+        <w:t>netPhotoGraphics</w:t>
+      </w:r>
+      <w:proofErr w:type="spellEnd"/>
+      <w:r>
+        <w:t xml:space="preserve"> </w:t>
+      </w:r>
+      <w:r>
+        <w:t>you are using and what theme you have activated.</w:t>
       </w:r>
     </w:p>
     <w:p>
@@ -10315,7 +11006,7 @@
       <w:r>
         <w:t xml:space="preserve">The discussion group is a good place to get information, but a poor place to track if your problem has a correction. We use the GitHub ticket system for rigorous issue management. You may post </w:t>
       </w:r>
-      <w:hyperlink r:id="rId12" w:history="1">
+      <w:hyperlink r:id="rId11" w:history="1">
         <w:r>
           <w:rPr>
             <w:rStyle w:val="Hyperlink"/>
@@ -10331,72 +11022,124 @@
       <w:pPr>
         <w:pStyle w:val="Heading1"/>
       </w:pPr>
-      <w:bookmarkStart w:id="49" w:name="_Toc396389643"/>
+      <w:bookmarkStart w:id="48" w:name="_Toc522027911"/>
       <w:r>
         <w:t>Customization</w:t>
       </w:r>
+      <w:bookmarkEnd w:id="48"/>
+    </w:p>
+    <w:p>
+      <w:pPr>
+        <w:pStyle w:val="Heading2"/>
+      </w:pPr>
+      <w:bookmarkStart w:id="49" w:name="_Toc522027912"/>
+      <w:r>
+        <w:t>No code required</w:t>
+      </w:r>
       <w:bookmarkEnd w:id="49"/>
     </w:p>
     <w:p>
+      <w:r>
+        <w:t xml:space="preserve">Everyone has different needs. In support of this the software is modular and configurable. There are a large number of themes and plugins distributed with the package. Others are available from users of </w:t>
+      </w:r>
+      <w:proofErr w:type="spellStart"/>
+      <w:r>
+        <w:rPr>
+          <w:rFonts w:ascii="Garamond" w:hAnsi="Garamond" w:cs="Arial"/>
+          <w:smallCaps/>
+          <w:color w:val="000000"/>
+          <w:sz w:val="20"/>
+          <w:szCs w:val="20"/>
+        </w:rPr>
+        <w:t>netPhotoGraphics</w:t>
+      </w:r>
+      <w:proofErr w:type="spellEnd"/>
+      <w:r>
+        <w:t xml:space="preserve"> </w:t>
+      </w:r>
+      <w:r>
+        <w:t>and its predecessor—</w:t>
+      </w:r>
+      <w:proofErr w:type="spellStart"/>
+      <w:r>
+        <w:t>zenphoto</w:t>
+      </w:r>
+      <w:proofErr w:type="spellEnd"/>
+      <w:r>
+        <w:t>. (</w:t>
+      </w:r>
+      <w:proofErr w:type="spellStart"/>
+      <w:r>
+        <w:t>Zenphoto</w:t>
+      </w:r>
+      <w:proofErr w:type="spellEnd"/>
+      <w:r>
+        <w:t xml:space="preserve"> themes and plugins may require the </w:t>
+      </w:r>
+      <w:proofErr w:type="spellStart"/>
+      <w:r>
+        <w:rPr>
+          <w:i/>
+        </w:rPr>
+        <w:t>zenphotoComaptibilityPack</w:t>
+      </w:r>
+      <w:proofErr w:type="spellEnd"/>
+      <w:r>
+        <w:t xml:space="preserve"> plugin.) </w:t>
+      </w:r>
+      <w:r>
+        <w:t xml:space="preserve">Most of these themes and plugins also have options for fine tuning their features. Take a look at the descriptions and options for these items to get a feel for what they might do for you. Themes are on the </w:t>
+      </w:r>
+      <w:r>
+        <w:rPr>
+          <w:i/>
+        </w:rPr>
+        <w:t>themes</w:t>
+      </w:r>
+      <w:r>
+        <w:t xml:space="preserve"> tab, plugins on the </w:t>
+      </w:r>
+      <w:r>
+        <w:rPr>
+          <w:i/>
+        </w:rPr>
+        <w:t>plugins</w:t>
+      </w:r>
+      <w:r>
+        <w:t xml:space="preserve"> tabs. You can link directly to their options form these tabs.</w:t>
+      </w:r>
+    </w:p>
+    <w:p>
       <w:pPr>
         <w:pStyle w:val="Heading2"/>
       </w:pPr>
-      <w:bookmarkStart w:id="50" w:name="_Toc396389644"/>
-      <w:r>
-        <w:t>No code required</w:t>
+      <w:bookmarkStart w:id="50" w:name="_Toc522027913"/>
+      <w:r>
+        <w:t>Your own special site</w:t>
       </w:r>
       <w:bookmarkEnd w:id="50"/>
     </w:p>
     <w:p>
       <w:r>
-        <w:t xml:space="preserve">Everyone has different needs. In support of this the software is modular and configurable. There are a large number of themes and plugins distributed with the package. Others are available from users of ZenPhoto20 and its predecessor—zenphoto. (Zenphoto themes and plugins may require the </w:t>
+        <w:t xml:space="preserve">If you want your own special site you can create it but you will need some programming skills. </w:t>
       </w:r>
       <w:proofErr w:type="spellStart"/>
       <w:r>
         <w:rPr>
-          <w:i/>
-        </w:rPr>
-        <w:t>zenphotoComaptibilityPack</w:t>
+          <w:rFonts w:ascii="Garamond" w:hAnsi="Garamond" w:cs="Arial"/>
+          <w:smallCaps/>
+          <w:color w:val="000000"/>
+          <w:sz w:val="20"/>
+          <w:szCs w:val="20"/>
+        </w:rPr>
+        <w:t>netPhotoGraphics</w:t>
       </w:r>
       <w:proofErr w:type="spellEnd"/>
       <w:r>
-        <w:t xml:space="preserve"> plugin.) </w:t>
-      </w:r>
-      <w:r>
-        <w:t xml:space="preserve">Most of these themes and plugins also have options for fine tuning their features. Take a look at the descriptions and options for these items to get a feel for what they might do for you. Themes are on the </w:t>
-      </w:r>
-      <w:r>
-        <w:rPr>
-          <w:i/>
-        </w:rPr>
-        <w:t>themes</w:t>
-      </w:r>
-      <w:r>
-        <w:t xml:space="preserve"> tab, plugins on the </w:t>
-      </w:r>
-      <w:r>
-        <w:rPr>
-          <w:i/>
-        </w:rPr>
-        <w:t>plugins</w:t>
-      </w:r>
-      <w:r>
-        <w:t xml:space="preserve"> tabs. You can link directly to their options form these tabs.</w:t>
-      </w:r>
-    </w:p>
-    <w:p>
-      <w:pPr>
-        <w:pStyle w:val="Heading2"/>
-      </w:pPr>
-      <w:bookmarkStart w:id="51" w:name="_Toc396389645"/>
-      <w:r>
-        <w:t>Your own special site</w:t>
-      </w:r>
-      <w:bookmarkEnd w:id="51"/>
-    </w:p>
-    <w:p>
-      <w:r>
-        <w:t xml:space="preserve">If you want your own special site you can create it but you will need some programming skills. ZenPhoto20 is implemented in PHP and JavaScript. </w:t>
+        <w:t xml:space="preserve"> </w:t>
+      </w:r>
+      <w:r>
+        <w:t xml:space="preserve">is implemented in PHP and JavaScript. </w:t>
       </w:r>
       <w:r>
         <w:t>The software makes extensive use of objects, so familiarity with object oriented programming may also be useful.</w:t>
@@ -10491,7 +11234,15 @@
       </w:r>
       <w:proofErr w:type="spellEnd"/>
       <w:r>
-        <w:t xml:space="preserve"> (optional text object class plugin): its object represents an image object that is a .txt file. This object is intended as an example on how to extend Zenphoto for other </w:t>
+        <w:t xml:space="preserve"> (optional text object class plugin): its object represents an image object that is a .txt file. This object is intended as an example on how to extend </w:t>
+      </w:r>
+      <w:proofErr w:type="spellStart"/>
+      <w:r>
+        <w:t>Zenphoto</w:t>
+      </w:r>
+      <w:proofErr w:type="spellEnd"/>
+      <w:r>
+        <w:t xml:space="preserve"> for other </w:t>
       </w:r>
       <w:proofErr w:type="spellStart"/>
       <w:r>
@@ -10562,8 +11313,13 @@
       </w:r>
       <w:proofErr w:type="spellEnd"/>
       <w:r>
-        <w:t>: functions used in password hashing for zenphoto</w:t>
-      </w:r>
+        <w:t xml:space="preserve">: functions used in password hashing for </w:t>
+      </w:r>
+      <w:proofErr w:type="spellStart"/>
+      <w:r>
+        <w:t>zenphoto</w:t>
+      </w:r>
+      <w:proofErr w:type="spellEnd"/>
     </w:p>
     <w:p>
       <w:pPr>
@@ -11347,50 +12103,61 @@
           <w:sz w:val="22"/>
           <w:szCs w:val="22"/>
         </w:rPr>
-        <w:t>Once you have created an object you can access its properties and methods in your scripts. You should review the object definitions in the ZenPhoto20 source code for details. Other good examples can be found in the template functions (template</w:t>
-      </w:r>
+        <w:t xml:space="preserve">Once you have created an object you can access its properties and methods in your scripts. You should review the object definitions in the </w:t>
+      </w:r>
+      <w:proofErr w:type="spellStart"/>
+      <w:r>
+        <w:rPr>
+          <w:rFonts w:ascii="Garamond" w:hAnsi="Garamond" w:cs="Arial"/>
+          <w:smallCaps/>
+          <w:color w:val="000000"/>
+          <w:sz w:val="20"/>
+          <w:szCs w:val="20"/>
+        </w:rPr>
+        <w:t>netPhotoGraphics</w:t>
+      </w:r>
+      <w:proofErr w:type="spellEnd"/>
       <w:r>
         <w:rPr>
           <w:rFonts w:asciiTheme="minorHAnsi" w:hAnsiTheme="minorHAnsi"/>
           <w:sz w:val="22"/>
           <w:szCs w:val="22"/>
         </w:rPr>
-        <w:t>-</w:t>
-      </w:r>
-      <w:proofErr w:type="spellStart"/>
+        <w:t xml:space="preserve"> </w:t>
+      </w:r>
       <w:r>
         <w:rPr>
           <w:rFonts w:asciiTheme="minorHAnsi" w:hAnsiTheme="minorHAnsi"/>
           <w:sz w:val="22"/>
           <w:szCs w:val="22"/>
         </w:rPr>
-        <w:t>functions.php</w:t>
-      </w:r>
-      <w:proofErr w:type="spellEnd"/>
+        <w:t>source code for details. Other good examples can be found in the template functions (template</w:t>
+      </w:r>
       <w:r>
         <w:rPr>
           <w:rFonts w:asciiTheme="minorHAnsi" w:hAnsiTheme="minorHAnsi"/>
           <w:sz w:val="22"/>
           <w:szCs w:val="22"/>
         </w:rPr>
-        <w:t>) and themes and plugins distributed with the software.</w:t>
-      </w:r>
+        <w:t>-</w:t>
+      </w:r>
+      <w:proofErr w:type="spellStart"/>
       <w:r>
         <w:rPr>
           <w:rFonts w:asciiTheme="minorHAnsi" w:hAnsiTheme="minorHAnsi"/>
           <w:sz w:val="22"/>
           <w:szCs w:val="22"/>
         </w:rPr>
-        <w:br/>
-      </w:r>
+        <w:t>functions.php</w:t>
+      </w:r>
+      <w:proofErr w:type="spellEnd"/>
       <w:r>
         <w:rPr>
           <w:rFonts w:asciiTheme="minorHAnsi" w:hAnsiTheme="minorHAnsi"/>
           <w:sz w:val="22"/>
           <w:szCs w:val="22"/>
         </w:rPr>
-        <w:lastRenderedPageBreak/>
-        <w:t> </w:t>
+        <w:t>) and themes and plugins distributed with the software.</w:t>
       </w:r>
       <w:r>
         <w:rPr>
@@ -11400,20 +12167,67 @@
         </w:rPr>
         <w:br/>
       </w:r>
+      <w:r>
+        <w:rPr>
+          <w:rFonts w:asciiTheme="minorHAnsi" w:hAnsiTheme="minorHAnsi"/>
+          <w:sz w:val="22"/>
+          <w:szCs w:val="22"/>
+        </w:rPr>
+        <w:lastRenderedPageBreak/>
+        <w:t> </w:t>
+      </w:r>
+      <w:r>
+        <w:rPr>
+          <w:rFonts w:asciiTheme="minorHAnsi" w:hAnsiTheme="minorHAnsi"/>
+          <w:sz w:val="22"/>
+          <w:szCs w:val="22"/>
+        </w:rPr>
+        <w:br/>
+      </w:r>
     </w:p>
     <w:p>
       <w:pPr>
         <w:pStyle w:val="Heading3"/>
       </w:pPr>
-      <w:bookmarkStart w:id="52" w:name="_Toc396389646"/>
-      <w:r>
-        <w:t>ZenPHoto20 functions</w:t>
-      </w:r>
-      <w:bookmarkEnd w:id="52"/>
-    </w:p>
-    <w:p>
-      <w:r>
-        <w:t xml:space="preserve">ZenPhoto20 functions are categorized in three classes: theme functions, back-end functions, and general functions (used in both places.) </w:t>
+      <w:bookmarkStart w:id="51" w:name="_Toc522027914"/>
+      <w:proofErr w:type="spellStart"/>
+      <w:r>
+        <w:rPr>
+          <w:rFonts w:ascii="Garamond" w:hAnsi="Garamond" w:cs="Arial"/>
+          <w:smallCaps/>
+          <w:color w:val="000000"/>
+          <w:sz w:val="20"/>
+          <w:szCs w:val="20"/>
+        </w:rPr>
+        <w:t>netPhotoGraphics</w:t>
+      </w:r>
+      <w:proofErr w:type="spellEnd"/>
+      <w:r>
+        <w:t xml:space="preserve"> </w:t>
+      </w:r>
+      <w:r>
+        <w:t>functions</w:t>
+      </w:r>
+      <w:bookmarkEnd w:id="51"/>
+    </w:p>
+    <w:p>
+      <w:proofErr w:type="spellStart"/>
+      <w:r>
+        <w:rPr>
+          <w:rFonts w:ascii="Garamond" w:hAnsi="Garamond" w:cs="Arial"/>
+          <w:smallCaps/>
+          <w:color w:val="000000"/>
+          <w:sz w:val="20"/>
+          <w:szCs w:val="20"/>
+        </w:rPr>
+        <w:t>netPhotoGraphics</w:t>
+      </w:r>
+      <w:proofErr w:type="spellEnd"/>
+      <w:r>
+        <w:t xml:space="preserve"> </w:t>
+      </w:r>
+      <w:r>
+        <w:t xml:space="preserve">functions are categorized in three classes: theme functions, back-end functions, and general functions (used in both places.) </w:t>
       </w:r>
       <w:r>
         <w:t xml:space="preserve">The major collection of theme functions is found in the </w:t>
@@ -11458,9 +12272,24 @@
         <w:t>)</w:t>
       </w:r>
       <w:r>
-        <w:t xml:space="preserve"> will cause the title of an album to be displayed. It is beyond the scope of this document to list all the functions you might find useful. Browsing and searching script function lists with an Interactive Development Environment is the best mechanism to learn to code for ZenPhoto20. (We use the </w:t>
-      </w:r>
-      <w:hyperlink r:id="rId13" w:history="1">
+        <w:t xml:space="preserve"> will cause the title of an album to be displayed. It is beyond the scope of this document to list all the functions you might find useful. Browsing and searching script function lists with an Interactive Development Environment is the best mechanism to learn to code for </w:t>
+      </w:r>
+      <w:proofErr w:type="spellStart"/>
+      <w:r>
+        <w:rPr>
+          <w:rFonts w:ascii="Garamond" w:hAnsi="Garamond" w:cs="Arial"/>
+          <w:smallCaps/>
+          <w:color w:val="000000"/>
+          <w:sz w:val="20"/>
+          <w:szCs w:val="20"/>
+        </w:rPr>
+        <w:t>netPhotoGraphics</w:t>
+      </w:r>
+      <w:proofErr w:type="spellEnd"/>
+      <w:r>
+        <w:t xml:space="preserve">. (We use the </w:t>
+      </w:r>
+      <w:hyperlink r:id="rId12" w:history="1">
         <w:r>
           <w:rPr>
             <w:rStyle w:val="Hyperlink"/>
@@ -11476,336 +12305,387 @@
       <w:pPr>
         <w:pStyle w:val="Heading3"/>
       </w:pPr>
-      <w:bookmarkStart w:id="53" w:name="_Toc396389647"/>
+      <w:bookmarkStart w:id="52" w:name="_Toc522027915"/>
       <w:r>
         <w:t>Theme structure</w:t>
       </w:r>
+      <w:bookmarkEnd w:id="52"/>
+    </w:p>
+    <w:p>
+      <w:r>
+        <w:t>Themes will typically have scripts to handle various “display” pages. A fully featured theme will have at least the following scripts:</w:t>
+      </w:r>
+    </w:p>
+    <w:p>
+      <w:r>
+        <w:t xml:space="preserve">404.php (handles links to non-existing content), </w:t>
+      </w:r>
+      <w:proofErr w:type="spellStart"/>
+      <w:r>
+        <w:t>album.php</w:t>
+      </w:r>
+      <w:proofErr w:type="spellEnd"/>
+      <w:r>
+        <w:t xml:space="preserve"> (for the album page), </w:t>
+      </w:r>
+      <w:proofErr w:type="spellStart"/>
+      <w:r>
+        <w:t>archive.php</w:t>
+      </w:r>
+      <w:proofErr w:type="spellEnd"/>
+      <w:r>
+        <w:t xml:space="preserve"> (the archive view),</w:t>
+      </w:r>
+      <w:r>
+        <w:t xml:space="preserve"> </w:t>
+      </w:r>
+      <w:proofErr w:type="spellStart"/>
+      <w:r>
+        <w:t>contact.php</w:t>
+      </w:r>
+      <w:proofErr w:type="spellEnd"/>
+      <w:r>
+        <w:t xml:space="preserve"> (a form for users to contact your about your site), </w:t>
+      </w:r>
+      <w:proofErr w:type="spellStart"/>
+      <w:r>
+        <w:t>favorites.php</w:t>
+      </w:r>
+      <w:proofErr w:type="spellEnd"/>
+      <w:r>
+        <w:t xml:space="preserve"> (handles the management of favorites), </w:t>
+      </w:r>
+      <w:proofErr w:type="spellStart"/>
+      <w:r>
+        <w:t>image.php</w:t>
+      </w:r>
+      <w:proofErr w:type="spellEnd"/>
+      <w:r>
+        <w:t xml:space="preserve"> (shows a single image from an album), </w:t>
+      </w:r>
+      <w:proofErr w:type="spellStart"/>
+      <w:r>
+        <w:t>index.php</w:t>
+      </w:r>
+      <w:proofErr w:type="spellEnd"/>
+      <w:r>
+        <w:t xml:space="preserve"> (the “home” page of your site), </w:t>
+      </w:r>
+      <w:proofErr w:type="spellStart"/>
+      <w:r>
+        <w:t>news.php</w:t>
+      </w:r>
+      <w:proofErr w:type="spellEnd"/>
+      <w:r>
+        <w:t xml:space="preserve"> (displays news articles), </w:t>
+      </w:r>
+      <w:proofErr w:type="spellStart"/>
+      <w:r>
+        <w:t>pages.php</w:t>
+      </w:r>
+      <w:proofErr w:type="spellEnd"/>
+      <w:r>
+        <w:t xml:space="preserve"> (displays static page content), </w:t>
+      </w:r>
+      <w:proofErr w:type="spellStart"/>
+      <w:r>
+        <w:t>password.php</w:t>
+      </w:r>
+      <w:proofErr w:type="spellEnd"/>
+      <w:r>
+        <w:t xml:space="preserve"> (displays the password form for guest users), </w:t>
+      </w:r>
+      <w:proofErr w:type="spellStart"/>
+      <w:r>
+        <w:t>register.php</w:t>
+      </w:r>
+      <w:proofErr w:type="spellEnd"/>
+      <w:r>
+        <w:t xml:space="preserve"> (a form so that a user can request to register for your site), </w:t>
+      </w:r>
+      <w:proofErr w:type="spellStart"/>
+      <w:r>
+        <w:t>search.php</w:t>
+      </w:r>
+      <w:proofErr w:type="spellEnd"/>
+      <w:r>
+        <w:t xml:space="preserve"> (displays search results), </w:t>
+      </w:r>
+      <w:proofErr w:type="spellStart"/>
+      <w:r>
+        <w:t>slideshow.php</w:t>
+      </w:r>
+      <w:proofErr w:type="spellEnd"/>
+      <w:r>
+        <w:t xml:space="preserve"> (shows slideshows) , </w:t>
+      </w:r>
+      <w:proofErr w:type="spellStart"/>
+      <w:r>
+        <w:t>themeoptions</w:t>
+      </w:r>
+      <w:proofErr w:type="spellEnd"/>
+      <w:r>
+        <w:t xml:space="preserve"> (describes the options of the theme), and </w:t>
+      </w:r>
+      <w:proofErr w:type="spellStart"/>
+      <w:r>
+        <w:t>theme_description.php</w:t>
+      </w:r>
+      <w:proofErr w:type="spellEnd"/>
+      <w:r>
+        <w:t xml:space="preserve"> (describes the theme for the theme selection tab.)</w:t>
+      </w:r>
+    </w:p>
+    <w:p>
+      <w:r>
+        <w:t xml:space="preserve">Learning by example is the best mechanism for developing new themes. Look at the ones provides and go from there. You can even “duplicate” a theme for modification on the </w:t>
+      </w:r>
+      <w:r>
+        <w:rPr>
+          <w:i/>
+        </w:rPr>
+        <w:t>themes</w:t>
+      </w:r>
+      <w:r>
+        <w:t xml:space="preserve"> tab. You should never directly modify an existing theme. Two reasons for this, first if you screw it up it is harder to recover to something that works. Second, when you install the next release of </w:t>
+      </w:r>
+      <w:proofErr w:type="spellStart"/>
+      <w:r>
+        <w:rPr>
+          <w:rFonts w:ascii="Garamond" w:hAnsi="Garamond" w:cs="Arial"/>
+          <w:smallCaps/>
+          <w:color w:val="000000"/>
+          <w:sz w:val="20"/>
+          <w:szCs w:val="20"/>
+        </w:rPr>
+        <w:t>netPhotoGraphics</w:t>
+      </w:r>
+      <w:proofErr w:type="spellEnd"/>
+      <w:r>
+        <w:t xml:space="preserve"> </w:t>
+      </w:r>
+      <w:r>
+        <w:t>it will overwrite the distributed themes. Any changes you have made to them will be lost.</w:t>
+      </w:r>
+    </w:p>
+    <w:p/>
+    <w:p>
+      <w:pPr>
+        <w:pStyle w:val="Heading3"/>
+      </w:pPr>
+      <w:bookmarkStart w:id="53" w:name="_Toc522027916"/>
+      <w:r>
+        <w:t>Plugin architecture</w:t>
+      </w:r>
       <w:bookmarkEnd w:id="53"/>
     </w:p>
     <w:p>
-      <w:r>
-        <w:t>Themes will typically have scripts to handle various “display” pages. A fully featured theme will have at least the following scripts:</w:t>
-      </w:r>
-    </w:p>
-    <w:p>
-      <w:r>
-        <w:t xml:space="preserve">404.php (handles links to non-existing content), </w:t>
+      <w:pPr>
+        <w:pStyle w:val="Heading4"/>
+      </w:pPr>
+      <w:r>
+        <w:t>Plugin folders</w:t>
+      </w:r>
+    </w:p>
+    <w:p>
+      <w:r>
+        <w:t xml:space="preserve">You may have noticed that there are two folders where optional feature plugins are stored: the </w:t>
       </w:r>
       <w:proofErr w:type="spellStart"/>
       <w:r>
-        <w:t>album.php</w:t>
+        <w:rPr>
+          <w:i/>
+        </w:rPr>
+        <w:t>zp</w:t>
       </w:r>
       <w:proofErr w:type="spellEnd"/>
       <w:r>
-        <w:t xml:space="preserve"> (for the album page), </w:t>
+        <w:rPr>
+          <w:i/>
+        </w:rPr>
+        <w:t>-core/</w:t>
       </w:r>
       <w:proofErr w:type="spellStart"/>
       <w:r>
-        <w:t>archive.php</w:t>
+        <w:rPr>
+          <w:i/>
+        </w:rPr>
+        <w:t>zp</w:t>
       </w:r>
       <w:proofErr w:type="spellEnd"/>
       <w:r>
-        <w:t xml:space="preserve"> (the archive view),</w:t>
-      </w:r>
+        <w:rPr>
+          <w:i/>
+        </w:rPr>
+        <w:t>-extensions</w:t>
+      </w:r>
+      <w:r>
+        <w:t xml:space="preserve"> folder and the </w:t>
+      </w:r>
+      <w:r>
+        <w:rPr>
+          <w:i/>
+        </w:rPr>
+        <w:t>plugins</w:t>
+      </w:r>
+      <w:r>
+        <w:t xml:space="preserve"> folder. </w:t>
+      </w:r>
+      <w:r>
+        <w:t xml:space="preserve">The </w:t>
+      </w:r>
+      <w:r>
+        <w:rPr>
+          <w:i/>
+        </w:rPr>
+        <w:t>extensions</w:t>
+      </w:r>
+      <w:r>
+        <w:t xml:space="preserve"> folder contains the “standard” plugins. The </w:t>
+      </w:r>
+      <w:r>
+        <w:rPr>
+          <w:i/>
+        </w:rPr>
+        <w:t>plugins</w:t>
+      </w:r>
+      <w:r>
+        <w:t xml:space="preserve"> folder is for example plugins, third party plugins, and extensions to the standard plugins.</w:t>
+      </w:r>
+    </w:p>
+    <w:p>
+      <w:proofErr w:type="spellStart"/>
+      <w:r>
+        <w:rPr>
+          <w:rFonts w:ascii="Garamond" w:hAnsi="Garamond" w:cs="Arial"/>
+          <w:smallCaps/>
+          <w:color w:val="000000"/>
+          <w:sz w:val="20"/>
+          <w:szCs w:val="20"/>
+        </w:rPr>
+        <w:t>netPhotoGraphics</w:t>
+      </w:r>
+      <w:proofErr w:type="spellEnd"/>
       <w:r>
         <w:t xml:space="preserve"> </w:t>
       </w:r>
+      <w:r>
+        <w:t xml:space="preserve">will load files requested by standard plugins by first looking for the file in the appropriate folder in </w:t>
+      </w:r>
+      <w:r>
+        <w:rPr>
+          <w:i/>
+        </w:rPr>
+        <w:t>plugins</w:t>
+      </w:r>
+      <w:r>
+        <w:t xml:space="preserve">. If it is not found there the file will be loaded from the extension’s normal folder. This allows you to make “alterations” to a standard plugin without editing its files directly. For </w:t>
+      </w:r>
+      <w:r>
+        <w:lastRenderedPageBreak/>
+        <w:t xml:space="preserve">instanced you can add federated logon handlers by placing the scripts in the </w:t>
+      </w:r>
+      <w:r>
+        <w:rPr>
+          <w:i/>
+        </w:rPr>
+        <w:t>plugins/</w:t>
+      </w:r>
       <w:proofErr w:type="spellStart"/>
       <w:r>
-        <w:t>contact.php</w:t>
+        <w:rPr>
+          <w:i/>
+        </w:rPr>
+        <w:t>federated_logon</w:t>
       </w:r>
       <w:proofErr w:type="spellEnd"/>
       <w:r>
-        <w:t xml:space="preserve"> (a form for users to contact your about your site), </w:t>
+        <w:t xml:space="preserve"> folder or you can add extra watermarks in the </w:t>
+      </w:r>
+      <w:r>
+        <w:rPr>
+          <w:i/>
+        </w:rPr>
+        <w:t>plugins/watermarks</w:t>
+      </w:r>
+      <w:r>
+        <w:t xml:space="preserve"> folder. If you wanted to replace the code that displays a comment form you could create a folder named </w:t>
+      </w:r>
+      <w:r>
+        <w:rPr>
+          <w:i/>
+        </w:rPr>
+        <w:t>plugins/</w:t>
       </w:r>
       <w:proofErr w:type="spellStart"/>
       <w:r>
-        <w:t>favorites.php</w:t>
+        <w:rPr>
+          <w:i/>
+        </w:rPr>
+        <w:t>comment_form</w:t>
       </w:r>
       <w:proofErr w:type="spellEnd"/>
       <w:r>
-        <w:t xml:space="preserve"> (handles the management of favorites), </w:t>
+        <w:t xml:space="preserve"> and place your custom </w:t>
       </w:r>
       <w:proofErr w:type="spellStart"/>
       <w:r>
-        <w:t>image.php</w:t>
+        <w:rPr>
+          <w:i/>
+        </w:rPr>
+        <w:t>comment_form.php</w:t>
       </w:r>
       <w:proofErr w:type="spellEnd"/>
       <w:r>
-        <w:t xml:space="preserve"> (shows a single image from an album), </w:t>
+        <w:t xml:space="preserve"> script in it.</w:t>
+      </w:r>
+      <w:r>
+        <w:t xml:space="preserve"> </w:t>
+      </w:r>
+    </w:p>
+    <w:p>
+      <w:r>
+        <w:t xml:space="preserve">A similar process is used when loading theme oriented files. Fist the theme’s folder is examined, then the </w:t>
+      </w:r>
+      <w:r>
+        <w:rPr>
+          <w:i/>
+        </w:rPr>
+        <w:t>plugins</w:t>
+      </w:r>
+      <w:r>
+        <w:t xml:space="preserve"> folder and finally the folder associated with the request.</w:t>
+      </w:r>
+    </w:p>
+    <w:p>
+      <w:pPr>
+        <w:pStyle w:val="Heading4"/>
+      </w:pPr>
+      <w:r>
+        <w:t>Filters</w:t>
+      </w:r>
+    </w:p>
+    <w:p>
+      <w:r>
+        <w:t xml:space="preserve">Plugins may extend functionality by adding functions, but they are not limited to these. The </w:t>
       </w:r>
       <w:proofErr w:type="spellStart"/>
       <w:r>
-        <w:t>index.php</w:t>
+        <w:rPr>
+          <w:rFonts w:ascii="Garamond" w:hAnsi="Garamond" w:cs="Arial"/>
+          <w:smallCaps/>
+          <w:color w:val="000000"/>
+          <w:sz w:val="20"/>
+          <w:szCs w:val="20"/>
+        </w:rPr>
+        <w:t>netPhotoGraphics</w:t>
       </w:r>
       <w:proofErr w:type="spellEnd"/>
       <w:r>
-        <w:t xml:space="preserve"> (the “home” page of your site), </w:t>
-      </w:r>
-      <w:proofErr w:type="spellStart"/>
-      <w:r>
-        <w:t>news.php</w:t>
-      </w:r>
-      <w:proofErr w:type="spellEnd"/>
-      <w:r>
-        <w:t xml:space="preserve"> (displays news articles), </w:t>
-      </w:r>
-      <w:proofErr w:type="spellStart"/>
-      <w:r>
-        <w:t>pages.php</w:t>
-      </w:r>
-      <w:proofErr w:type="spellEnd"/>
-      <w:r>
-        <w:t xml:space="preserve"> (displays static page content), </w:t>
-      </w:r>
-      <w:proofErr w:type="spellStart"/>
-      <w:r>
-        <w:t>password.php</w:t>
-      </w:r>
-      <w:proofErr w:type="spellEnd"/>
-      <w:r>
-        <w:t xml:space="preserve"> (displays the password form for guest users), </w:t>
-      </w:r>
-      <w:proofErr w:type="spellStart"/>
-      <w:r>
-        <w:t>register.php</w:t>
-      </w:r>
-      <w:proofErr w:type="spellEnd"/>
-      <w:r>
-        <w:t xml:space="preserve"> (a form so that a user can request to register for your site), </w:t>
-      </w:r>
-      <w:proofErr w:type="spellStart"/>
-      <w:r>
-        <w:t>search.php</w:t>
-      </w:r>
-      <w:proofErr w:type="spellEnd"/>
-      <w:r>
-        <w:t xml:space="preserve"> (displays search results), </w:t>
-      </w:r>
-      <w:proofErr w:type="spellStart"/>
-      <w:r>
-        <w:t>slideshow.php</w:t>
-      </w:r>
-      <w:proofErr w:type="spellEnd"/>
-      <w:r>
-        <w:t xml:space="preserve"> (shows slideshows) , </w:t>
-      </w:r>
-      <w:proofErr w:type="spellStart"/>
-      <w:r>
-        <w:t>themeoptions</w:t>
-      </w:r>
-      <w:proofErr w:type="spellEnd"/>
-      <w:r>
-        <w:t xml:space="preserve"> (describes the options of the theme), and </w:t>
-      </w:r>
-      <w:proofErr w:type="spellStart"/>
-      <w:r>
-        <w:t>theme_description.php</w:t>
-      </w:r>
-      <w:proofErr w:type="spellEnd"/>
-      <w:r>
-        <w:t xml:space="preserve"> (describes the theme for the theme selection tab.)</w:t>
-      </w:r>
-    </w:p>
-    <w:p>
-      <w:r>
-        <w:t xml:space="preserve">Learning by example is the best mechanism for developing new themes. Look at the ones provides and go from there. You can even “duplicate” a theme for modification on the </w:t>
-      </w:r>
-      <w:r>
-        <w:rPr>
-          <w:i/>
-        </w:rPr>
-        <w:t>themes</w:t>
-      </w:r>
-      <w:r>
-        <w:t xml:space="preserve"> tab. You should never directly modify an existing theme. Two reasons for this, first if you screw it up it is harder to recover to something that works. Second, when you install the next release of ZenPhoto20 it will overwrite the distributed themes. Any changes you have made to them will be lost.</w:t>
-      </w:r>
-    </w:p>
-    <w:p/>
-    <w:p>
-      <w:pPr>
-        <w:pStyle w:val="Heading3"/>
-      </w:pPr>
-      <w:bookmarkStart w:id="54" w:name="_Toc396389648"/>
-      <w:r>
-        <w:t>Plugin architecture</w:t>
-      </w:r>
-      <w:bookmarkEnd w:id="54"/>
-    </w:p>
-    <w:p>
-      <w:pPr>
-        <w:pStyle w:val="Heading4"/>
-      </w:pPr>
-      <w:r>
-        <w:t>Plugin folders</w:t>
-      </w:r>
-    </w:p>
-    <w:p>
-      <w:r>
-        <w:t xml:space="preserve">You may have noticed that there are two folders where optional feature plugins are stored: the </w:t>
-      </w:r>
-      <w:proofErr w:type="spellStart"/>
-      <w:r>
-        <w:rPr>
-          <w:i/>
-        </w:rPr>
-        <w:t>zp</w:t>
-      </w:r>
-      <w:proofErr w:type="spellEnd"/>
-      <w:r>
-        <w:rPr>
-          <w:i/>
-        </w:rPr>
-        <w:t>-core/</w:t>
-      </w:r>
-      <w:proofErr w:type="spellStart"/>
-      <w:r>
-        <w:rPr>
-          <w:i/>
-        </w:rPr>
-        <w:t>zp</w:t>
-      </w:r>
-      <w:proofErr w:type="spellEnd"/>
-      <w:r>
-        <w:rPr>
-          <w:i/>
-        </w:rPr>
-        <w:t>-extensions</w:t>
-      </w:r>
-      <w:r>
-        <w:t xml:space="preserve"> folder and the </w:t>
-      </w:r>
-      <w:r>
-        <w:rPr>
-          <w:i/>
-        </w:rPr>
-        <w:t>plugins</w:t>
-      </w:r>
-      <w:r>
-        <w:t xml:space="preserve"> folder. </w:t>
-      </w:r>
-      <w:r>
-        <w:t xml:space="preserve">The </w:t>
-      </w:r>
-      <w:r>
-        <w:rPr>
-          <w:i/>
-        </w:rPr>
-        <w:t>extensions</w:t>
-      </w:r>
-      <w:r>
-        <w:t xml:space="preserve"> folder contains the “standard” plugins. The </w:t>
-      </w:r>
-      <w:r>
-        <w:rPr>
-          <w:i/>
-        </w:rPr>
-        <w:t>plugins</w:t>
-      </w:r>
-      <w:r>
-        <w:t xml:space="preserve"> folder is for example plugins, third party plugins, and extensions to the standard plugins.</w:t>
-      </w:r>
-    </w:p>
-    <w:p>
-      <w:r>
-        <w:t xml:space="preserve">ZenPhoto20 will load files requested by standard plugins by first looking for the file in the appropriate folder in </w:t>
-      </w:r>
-      <w:r>
-        <w:rPr>
-          <w:i/>
-        </w:rPr>
-        <w:t>plugins</w:t>
-      </w:r>
-      <w:r>
-        <w:t xml:space="preserve">. If it is not found there the file will be loaded from the extension’s normal folder. This allows you to make “alterations” to a standard plugin without editing its files directly. For instanced you </w:t>
-      </w:r>
-      <w:r>
-        <w:lastRenderedPageBreak/>
-        <w:t xml:space="preserve">can add federated logon handlers by placing the scripts in the </w:t>
-      </w:r>
-      <w:r>
-        <w:rPr>
-          <w:i/>
-        </w:rPr>
-        <w:t>plugins/</w:t>
-      </w:r>
-      <w:proofErr w:type="spellStart"/>
-      <w:r>
-        <w:rPr>
-          <w:i/>
-        </w:rPr>
-        <w:t>federated_logon</w:t>
-      </w:r>
-      <w:proofErr w:type="spellEnd"/>
-      <w:r>
-        <w:t xml:space="preserve"> folder or you can add extra watermarks in the </w:t>
-      </w:r>
-      <w:r>
-        <w:rPr>
-          <w:i/>
-        </w:rPr>
-        <w:t>plugins/watermarks</w:t>
-      </w:r>
-      <w:r>
-        <w:t xml:space="preserve"> folder. If you wanted to replace the code that displays a comment form you could create a folder named </w:t>
-      </w:r>
-      <w:r>
-        <w:rPr>
-          <w:i/>
-        </w:rPr>
-        <w:t>plugins/</w:t>
-      </w:r>
-      <w:proofErr w:type="spellStart"/>
-      <w:r>
-        <w:rPr>
-          <w:i/>
-        </w:rPr>
-        <w:t>comment_form</w:t>
-      </w:r>
-      <w:proofErr w:type="spellEnd"/>
-      <w:r>
-        <w:t xml:space="preserve"> and place your custom </w:t>
-      </w:r>
-      <w:proofErr w:type="spellStart"/>
-      <w:r>
-        <w:rPr>
-          <w:i/>
-        </w:rPr>
-        <w:t>comment_form.php</w:t>
-      </w:r>
-      <w:proofErr w:type="spellEnd"/>
-      <w:r>
-        <w:t xml:space="preserve"> script in it.</w:t>
-      </w:r>
-      <w:r>
         <w:t xml:space="preserve"> </w:t>
       </w:r>
-    </w:p>
-    <w:p>
-      <w:r>
-        <w:t xml:space="preserve">A similar process is used when loading theme oriented files. Fist the theme’s folder is examined, then the </w:t>
-      </w:r>
-      <w:r>
-        <w:rPr>
-          <w:i/>
-        </w:rPr>
-        <w:t>plugins</w:t>
-      </w:r>
-      <w:r>
-        <w:t xml:space="preserve"> folder and finally the folder associated with the request.</w:t>
-      </w:r>
-    </w:p>
-    <w:p>
-      <w:pPr>
-        <w:pStyle w:val="Heading4"/>
-      </w:pPr>
-      <w:r>
-        <w:t>Filters</w:t>
-      </w:r>
-    </w:p>
-    <w:p>
-      <w:r>
-        <w:t xml:space="preserve">Plugins may extend functionality by adding functions, but they are not limited to these. The ZenPhoto20 software provides a battery of “filters” that allow plugins to modify its behavior. Enable the </w:t>
+      <w:r>
+        <w:t xml:space="preserve">software provides a battery of “filters” that allow plugins to modify its behavior. Enable the </w:t>
       </w:r>
       <w:proofErr w:type="spellStart"/>
       <w:r>
@@ -11907,24 +12787,46 @@
       <w:pPr>
         <w:pStyle w:val="Heading1"/>
       </w:pPr>
-      <w:bookmarkStart w:id="55" w:name="_Toc396389649"/>
+      <w:bookmarkStart w:id="54" w:name="_Toc522027917"/>
       <w:r>
         <w:lastRenderedPageBreak/>
         <w:t>Support</w:t>
       </w:r>
-      <w:bookmarkEnd w:id="55"/>
-    </w:p>
-    <w:p>
-      <w:r>
-        <w:t xml:space="preserve">General discussion is hosted on a </w:t>
-      </w:r>
-      <w:hyperlink r:id="rId14" w:anchor="!forum/zenphoto20" w:history="1">
+      <w:bookmarkEnd w:id="54"/>
+    </w:p>
+    <w:p>
+      <w:r>
+        <w:t xml:space="preserve">General discussion is hosted on </w:t>
+      </w:r>
+      <w:r>
+        <w:t>the</w:t>
+      </w:r>
+      <w:r>
+        <w:t xml:space="preserve"> </w:t>
+      </w:r>
+      <w:hyperlink r:id="rId13" w:history="1">
         <w:r>
           <w:rPr>
             <w:rStyle w:val="Hyperlink"/>
+            <w:rFonts w:ascii="Garamond" w:hAnsi="Garamond" w:cs="Arial"/>
+            <w:smallCaps/>
+            <w:sz w:val="20"/>
+            <w:szCs w:val="20"/>
           </w:rPr>
-          <w:t>ZenPhoto20 Google Groups</w:t>
+          <w:t xml:space="preserve"> </w:t>
         </w:r>
+        <w:proofErr w:type="spellStart"/>
+        <w:r>
+          <w:rPr>
+            <w:rStyle w:val="Hyperlink"/>
+            <w:rFonts w:ascii="Garamond" w:hAnsi="Garamond" w:cs="Arial"/>
+            <w:smallCaps/>
+            <w:sz w:val="20"/>
+            <w:szCs w:val="20"/>
+          </w:rPr>
+          <w:t>netPhotoGraphics</w:t>
+        </w:r>
+        <w:proofErr w:type="spellEnd"/>
       </w:hyperlink>
       <w:r>
         <w:t xml:space="preserve"> forum. By all means ask questions on this forum. However if you have a true bug it is better to </w:t>
@@ -11932,7 +12834,7 @@
       <w:r>
         <w:t xml:space="preserve">report it on the software repository </w:t>
       </w:r>
-      <w:hyperlink r:id="rId15" w:history="1">
+      <w:hyperlink r:id="rId14" w:history="1">
         <w:r>
           <w:rPr>
             <w:rStyle w:val="Hyperlink"/>
@@ -11948,17 +12850,35 @@
       <w:pPr>
         <w:pStyle w:val="Heading1"/>
       </w:pPr>
-      <w:bookmarkStart w:id="56" w:name="_Toc396389650"/>
+      <w:bookmarkStart w:id="55" w:name="_Toc522027918"/>
       <w:r>
         <w:t>Contributing</w:t>
       </w:r>
-      <w:bookmarkEnd w:id="56"/>
-    </w:p>
-    <w:p>
-      <w:r>
-        <w:t xml:space="preserve">If you wish to contribute to the ZenPhoto20 software please review the </w:t>
-      </w:r>
-      <w:hyperlink r:id="rId16" w:history="1">
+      <w:bookmarkEnd w:id="55"/>
+    </w:p>
+    <w:p>
+      <w:r>
+        <w:t xml:space="preserve">If you wish to contribute to the </w:t>
+      </w:r>
+      <w:proofErr w:type="spellStart"/>
+      <w:r>
+        <w:rPr>
+          <w:rFonts w:ascii="Garamond" w:hAnsi="Garamond" w:cs="Arial"/>
+          <w:smallCaps/>
+          <w:color w:val="000000"/>
+          <w:sz w:val="20"/>
+          <w:szCs w:val="20"/>
+        </w:rPr>
+        <w:t>netPhotoGraphics</w:t>
+      </w:r>
+      <w:proofErr w:type="spellEnd"/>
+      <w:r>
+        <w:t xml:space="preserve"> </w:t>
+      </w:r>
+      <w:r>
+        <w:t xml:space="preserve">software please review the </w:t>
+      </w:r>
+      <w:hyperlink r:id="rId15" w:history="1">
         <w:r>
           <w:rPr>
             <w:rStyle w:val="Hyperlink"/>
@@ -11969,7 +12889,7 @@
       <w:r>
         <w:t xml:space="preserve">. You may also want to explore the </w:t>
       </w:r>
-      <w:hyperlink r:id="rId17" w:history="1">
+      <w:hyperlink r:id="rId16" w:history="1">
         <w:r>
           <w:rPr>
             <w:rStyle w:val="Hyperlink"/>
@@ -11977,6 +12897,8 @@
           <w:t>development tools repository</w:t>
         </w:r>
       </w:hyperlink>
+      <w:bookmarkStart w:id="56" w:name="_GoBack"/>
+      <w:bookmarkEnd w:id="56"/>
       <w:r>
         <w:t xml:space="preserve"> which contains tools and examples of themes and plugins. There are also example plugins distributed in the “plugins” folder.</w:t>
       </w:r>
@@ -12000,7 +12922,7 @@
       <w:pPr>
         <w:pStyle w:val="Heading1"/>
       </w:pPr>
-      <w:bookmarkStart w:id="57" w:name="_Toc396389651"/>
+      <w:bookmarkStart w:id="57" w:name="_Toc522027919"/>
       <w:r>
         <w:lastRenderedPageBreak/>
         <w:t>Glossary</w:t>
@@ -12232,27 +13154,7 @@
           <w:sz w:val="20"/>
           <w:szCs w:val="20"/>
         </w:rPr>
-        <w:t xml:space="preserve">The folder name of the album on the </w:t>
-      </w:r>
-      <w:proofErr w:type="spellStart"/>
-      <w:r>
-        <w:rPr>
-          <w:rFonts w:ascii="Arial" w:hAnsi="Arial" w:cs="Arial"/>
-          <w:color w:val="000000"/>
-          <w:sz w:val="20"/>
-          <w:szCs w:val="20"/>
-        </w:rPr>
-        <w:t>filesystem</w:t>
-      </w:r>
-      <w:proofErr w:type="spellEnd"/>
-      <w:r>
-        <w:rPr>
-          <w:rFonts w:ascii="Arial" w:hAnsi="Arial" w:cs="Arial"/>
-          <w:color w:val="000000"/>
-          <w:sz w:val="20"/>
-          <w:szCs w:val="20"/>
-        </w:rPr>
-        <w:t>. This is independe</w:t>
+        <w:t>The folder name of the album on the filesystem. This is independe</w:t>
       </w:r>
       <w:r>
         <w:rPr>
@@ -12794,19 +13696,8 @@
           <w:sz w:val="20"/>
           <w:szCs w:val="20"/>
         </w:rPr>
-        <w:t xml:space="preserve"> the </w:t>
-      </w:r>
-      <w:proofErr w:type="spellStart"/>
-      <w:r>
-        <w:rPr>
-          <w:rFonts w:ascii="Arial" w:hAnsi="Arial" w:cs="Arial"/>
-          <w:color w:val="000000"/>
-          <w:sz w:val="20"/>
-          <w:szCs w:val="20"/>
-        </w:rPr>
-        <w:t>filesystem</w:t>
-      </w:r>
-      <w:proofErr w:type="spellEnd"/>
+        <w:t xml:space="preserve"> the filesystem</w:t>
+      </w:r>
       <w:r>
         <w:rPr>
           <w:rFonts w:ascii="Arial" w:hAnsi="Arial" w:cs="Arial"/>
@@ -13046,7 +13937,37 @@
           <w:sz w:val="20"/>
           <w:szCs w:val="20"/>
         </w:rPr>
-        <w:t xml:space="preserve">Options are used to configure various ZenPhoto20 features. They can be set from the </w:t>
+        <w:t xml:space="preserve">Options are used to configure various </w:t>
+      </w:r>
+      <w:proofErr w:type="spellStart"/>
+      <w:r>
+        <w:rPr>
+          <w:rFonts w:ascii="Garamond" w:hAnsi="Garamond" w:cs="Arial"/>
+          <w:smallCaps/>
+          <w:color w:val="000000"/>
+          <w:sz w:val="20"/>
+          <w:szCs w:val="20"/>
+        </w:rPr>
+        <w:t>netPhotoGraphics</w:t>
+      </w:r>
+      <w:proofErr w:type="spellEnd"/>
+      <w:r>
+        <w:rPr>
+          <w:rFonts w:ascii="Arial" w:hAnsi="Arial" w:cs="Arial"/>
+          <w:color w:val="000000"/>
+          <w:sz w:val="20"/>
+          <w:szCs w:val="20"/>
+        </w:rPr>
+        <w:t xml:space="preserve"> </w:t>
+      </w:r>
+      <w:r>
+        <w:rPr>
+          <w:rFonts w:ascii="Arial" w:hAnsi="Arial" w:cs="Arial"/>
+          <w:color w:val="000000"/>
+          <w:sz w:val="20"/>
+          <w:szCs w:val="20"/>
+        </w:rPr>
+        <w:t xml:space="preserve">features. They can be set from the </w:t>
       </w:r>
       <w:r>
         <w:rPr>
@@ -13564,7 +14485,27 @@
           <w:sz w:val="20"/>
           <w:szCs w:val="20"/>
         </w:rPr>
-        <w:t>The design (or frontend) you are using for your gallery. Themes are installed within the themes folder of your zenphoto installation.</w:t>
+        <w:t xml:space="preserve">The design (or frontend) you are using for your gallery. Themes are installed within the themes folder of your </w:t>
+      </w:r>
+      <w:proofErr w:type="spellStart"/>
+      <w:r>
+        <w:rPr>
+          <w:rFonts w:ascii="Arial" w:hAnsi="Arial" w:cs="Arial"/>
+          <w:color w:val="000000"/>
+          <w:sz w:val="20"/>
+          <w:szCs w:val="20"/>
+        </w:rPr>
+        <w:t>zenphoto</w:t>
+      </w:r>
+      <w:proofErr w:type="spellEnd"/>
+      <w:r>
+        <w:rPr>
+          <w:rFonts w:ascii="Arial" w:hAnsi="Arial" w:cs="Arial"/>
+          <w:color w:val="000000"/>
+          <w:sz w:val="20"/>
+          <w:szCs w:val="20"/>
+        </w:rPr>
+        <w:t xml:space="preserve"> installation.</w:t>
       </w:r>
     </w:p>
     <w:p>
@@ -13719,7 +14660,7 @@
         </w:rPr>
         <w:t> </w:t>
       </w:r>
-      <w:hyperlink r:id="rId18" w:tooltip="http://www.zenphoto.org/2009/03/theming-tutorial" w:history="1">
+      <w:hyperlink r:id="rId17" w:tooltip="http://www.zenphoto.org/2009/03/theming-tutorial" w:history="1">
         <w:r>
           <w:rPr>
             <w:rStyle w:val="Hyperlink"/>
@@ -14138,7 +15079,7 @@
       <w:pPr>
         <w:pStyle w:val="Heading1"/>
       </w:pPr>
-      <w:bookmarkStart w:id="59" w:name="_Toc396389652"/>
+      <w:bookmarkStart w:id="59" w:name="_Toc522027920"/>
       <w:r>
         <w:lastRenderedPageBreak/>
         <w:t>Metadata Mapping</w:t>
@@ -14167,11 +15108,29 @@
                 <w:b/>
               </w:rPr>
             </w:pPr>
+            <w:proofErr w:type="spellStart"/>
+            <w:r>
+              <w:rPr>
+                <w:rFonts w:ascii="Garamond" w:hAnsi="Garamond" w:cs="Arial"/>
+                <w:smallCaps/>
+                <w:color w:val="000000"/>
+                <w:sz w:val="20"/>
+                <w:szCs w:val="20"/>
+              </w:rPr>
+              <w:t>netPhotoGraphics</w:t>
+            </w:r>
+            <w:proofErr w:type="spellEnd"/>
             <w:r>
               <w:rPr>
                 <w:b/>
               </w:rPr>
-              <w:t>ZenPhoto20 field</w:t>
+              <w:t xml:space="preserve"> </w:t>
+            </w:r>
+            <w:r>
+              <w:rPr>
+                <w:b/>
+              </w:rPr>
+              <w:t>field</w:t>
             </w:r>
           </w:p>
         </w:tc>
@@ -19350,7 +20309,7 @@
 </file>
 
 <file path=customXml/itemProps1.xml><?xml version="1.0" encoding="utf-8"?>
-<ds:datastoreItem xmlns:ds="http://schemas.openxmlformats.org/officeDocument/2006/customXml" ds:itemID="{3129AF5D-70C5-4A4F-8FA2-7B55227E2D7B}">
+<ds:datastoreItem xmlns:ds="http://schemas.openxmlformats.org/officeDocument/2006/customXml" ds:itemID="{8A189580-73F3-4021-B9F7-D5EE21B1F58C}">
   <ds:schemaRefs>
     <ds:schemaRef ds:uri="http://schemas.openxmlformats.org/officeDocument/2006/bibliography"/>
   </ds:schemaRefs>

--- a/user guide.docx
+++ b/user guide.docx
@@ -1,6 +1,6 @@
 
 <file path=word/document.xml><?xml version="1.0" encoding="utf-8"?>
-<w:document xmlns:wpc="http://schemas.microsoft.com/office/word/2010/wordprocessingCanvas" xmlns:mc="http://schemas.openxmlformats.org/markup-compatibility/2006" xmlns:o="urn:schemas-microsoft-com:office:office" xmlns:r="http://schemas.openxmlformats.org/officeDocument/2006/relationships" xmlns:m="http://schemas.openxmlformats.org/officeDocument/2006/math" xmlns:v="urn:schemas-microsoft-com:vml" xmlns:wp14="http://schemas.microsoft.com/office/word/2010/wordprocessingDrawing" xmlns:wp="http://schemas.openxmlformats.org/drawingml/2006/wordprocessingDrawing" xmlns:w10="urn:schemas-microsoft-com:office:word" xmlns:w="http://schemas.openxmlformats.org/wordprocessingml/2006/main" xmlns:w14="http://schemas.microsoft.com/office/word/2010/wordml" xmlns:wpg="http://schemas.microsoft.com/office/word/2010/wordprocessingGroup" xmlns:wpi="http://schemas.microsoft.com/office/word/2010/wordprocessingInk" xmlns:wne="http://schemas.microsoft.com/office/word/2006/wordml" xmlns:wps="http://schemas.microsoft.com/office/word/2010/wordprocessingShape" mc:Ignorable="w14 wp14">
+<w:document xmlns:wpc="http://schemas.microsoft.com/office/word/2010/wordprocessingCanvas" xmlns:cx="http://schemas.microsoft.com/office/drawing/2014/chartex" xmlns:cx1="http://schemas.microsoft.com/office/drawing/2015/9/8/chartex" xmlns:cx2="http://schemas.microsoft.com/office/drawing/2015/10/21/chartex" xmlns:cx3="http://schemas.microsoft.com/office/drawing/2016/5/9/chartex" xmlns:cx4="http://schemas.microsoft.com/office/drawing/2016/5/10/chartex" xmlns:cx5="http://schemas.microsoft.com/office/drawing/2016/5/11/chartex" xmlns:cx6="http://schemas.microsoft.com/office/drawing/2016/5/12/chartex" xmlns:cx7="http://schemas.microsoft.com/office/drawing/2016/5/13/chartex" xmlns:cx8="http://schemas.microsoft.com/office/drawing/2016/5/14/chartex" xmlns:mc="http://schemas.openxmlformats.org/markup-compatibility/2006" xmlns:aink="http://schemas.microsoft.com/office/drawing/2016/ink" xmlns:am3d="http://schemas.microsoft.com/office/drawing/2017/model3d" xmlns:o="urn:schemas-microsoft-com:office:office" xmlns:r="http://schemas.openxmlformats.org/officeDocument/2006/relationships" xmlns:m="http://schemas.openxmlformats.org/officeDocument/2006/math" xmlns:v="urn:schemas-microsoft-com:vml" xmlns:wp14="http://schemas.microsoft.com/office/word/2010/wordprocessingDrawing" xmlns:wp="http://schemas.openxmlformats.org/drawingml/2006/wordprocessingDrawing" xmlns:w10="urn:schemas-microsoft-com:office:word" xmlns:w="http://schemas.openxmlformats.org/wordprocessingml/2006/main" xmlns:w14="http://schemas.microsoft.com/office/word/2010/wordml" xmlns:w15="http://schemas.microsoft.com/office/word/2012/wordml" xmlns:w16cid="http://schemas.microsoft.com/office/word/2016/wordml/cid" xmlns:w16se="http://schemas.microsoft.com/office/word/2015/wordml/symex" xmlns:wpg="http://schemas.microsoft.com/office/word/2010/wordprocessingGroup" xmlns:wpi="http://schemas.microsoft.com/office/word/2010/wordprocessingInk" xmlns:wne="http://schemas.microsoft.com/office/word/2006/wordml" xmlns:wps="http://schemas.microsoft.com/office/word/2010/wordprocessingShape" mc:Ignorable="w14 w15 w16se w16cid wp14">
   <w:body>
     <w:p>
       <w:pPr>
@@ -39,7 +39,6 @@
           <w:lang w:eastAsia="ja-JP"/>
         </w:rPr>
       </w:pPr>
-      <w:proofErr w:type="spellStart"/>
       <w:r>
         <w:rPr>
           <w:rFonts w:ascii="Garamond" w:hAnsi="Garamond"/>
@@ -49,7 +48,6 @@
         </w:rPr>
         <w:t>netPhotoGraphics</w:t>
       </w:r>
-      <w:proofErr w:type="spellEnd"/>
       <w:r>
         <w:rPr>
           <w:sz w:val="72"/>
@@ -97,7 +95,7 @@
       <w:sdtContent>
         <w:p>
           <w:pPr>
-            <w:pStyle w:val="TOCHeading"/>
+            <w:pStyle w:val="Nadpisobsahu"/>
           </w:pPr>
           <w:r>
             <w:t>Contents</w:t>
@@ -105,7 +103,7 @@
         </w:p>
         <w:p>
           <w:pPr>
-            <w:pStyle w:val="TOC1"/>
+            <w:pStyle w:val="Obsah1"/>
             <w:tabs>
               <w:tab w:val="right" w:leader="dot" w:pos="9350"/>
             </w:tabs>
@@ -126,7 +124,7 @@
           <w:hyperlink w:anchor="_Toc522027863" w:history="1">
             <w:r>
               <w:rPr>
-                <w:rStyle w:val="Hyperlink"/>
+                <w:rStyle w:val="Hypertextovodkaz"/>
                 <w:noProof/>
               </w:rPr>
               <w:t>Introduction</w:t>
@@ -183,7 +181,7 @@
         </w:p>
         <w:p>
           <w:pPr>
-            <w:pStyle w:val="TOC1"/>
+            <w:pStyle w:val="Obsah1"/>
             <w:tabs>
               <w:tab w:val="right" w:leader="dot" w:pos="9350"/>
             </w:tabs>
@@ -195,7 +193,7 @@
           <w:hyperlink w:anchor="_Toc522027864" w:history="1">
             <w:r>
               <w:rPr>
-                <w:rStyle w:val="Hyperlink"/>
+                <w:rStyle w:val="Hypertextovodkaz"/>
                 <w:noProof/>
               </w:rPr>
               <w:t>Installation</w:t>
@@ -252,7 +250,7 @@
         </w:p>
         <w:p>
           <w:pPr>
-            <w:pStyle w:val="TOC2"/>
+            <w:pStyle w:val="Obsah2"/>
             <w:tabs>
               <w:tab w:val="right" w:leader="dot" w:pos="9350"/>
             </w:tabs>
@@ -264,7 +262,7 @@
           <w:hyperlink w:anchor="_Toc522027865" w:history="1">
             <w:r>
               <w:rPr>
-                <w:rStyle w:val="Hyperlink"/>
+                <w:rStyle w:val="Hypertextovodkaz"/>
                 <w:noProof/>
               </w:rPr>
               <w:t>New installations</w:t>
@@ -321,7 +319,7 @@
         </w:p>
         <w:p>
           <w:pPr>
-            <w:pStyle w:val="TOC3"/>
+            <w:pStyle w:val="Obsah3"/>
             <w:tabs>
               <w:tab w:val="right" w:leader="dot" w:pos="9350"/>
             </w:tabs>
@@ -333,7 +331,7 @@
           <w:hyperlink w:anchor="_Toc522027866" w:history="1">
             <w:r>
               <w:rPr>
-                <w:rStyle w:val="Hyperlink"/>
+                <w:rStyle w:val="Hypertextovodkaz"/>
                 <w:noProof/>
               </w:rPr>
               <w:t>Cruft free URLs</w:t>
@@ -390,7 +388,7 @@
         </w:p>
         <w:p>
           <w:pPr>
-            <w:pStyle w:val="TOC3"/>
+            <w:pStyle w:val="Obsah3"/>
             <w:tabs>
               <w:tab w:val="right" w:leader="dot" w:pos="9350"/>
             </w:tabs>
@@ -402,7 +400,7 @@
           <w:hyperlink w:anchor="_Toc522027867" w:history="1">
             <w:r>
               <w:rPr>
-                <w:rStyle w:val="Hyperlink"/>
+                <w:rStyle w:val="Hypertextovodkaz"/>
                 <w:noProof/>
               </w:rPr>
               <w:t>Character sets</w:t>
@@ -459,7 +457,7 @@
         </w:p>
         <w:p>
           <w:pPr>
-            <w:pStyle w:val="TOC3"/>
+            <w:pStyle w:val="Obsah3"/>
             <w:tabs>
               <w:tab w:val="right" w:leader="dot" w:pos="9350"/>
             </w:tabs>
@@ -471,7 +469,7 @@
           <w:hyperlink w:anchor="_Toc522027868" w:history="1">
             <w:r>
               <w:rPr>
-                <w:rStyle w:val="Hyperlink"/>
+                <w:rStyle w:val="Hypertextovodkaz"/>
                 <w:noProof/>
               </w:rPr>
               <w:t>System Check</w:t>
@@ -528,7 +526,7 @@
         </w:p>
         <w:p>
           <w:pPr>
-            <w:pStyle w:val="TOC3"/>
+            <w:pStyle w:val="Obsah3"/>
             <w:tabs>
               <w:tab w:val="right" w:leader="dot" w:pos="9350"/>
             </w:tabs>
@@ -540,7 +538,7 @@
           <w:hyperlink w:anchor="_Toc522027869" w:history="1">
             <w:r>
               <w:rPr>
-                <w:rStyle w:val="Hyperlink"/>
+                <w:rStyle w:val="Hypertextovodkaz"/>
                 <w:noProof/>
               </w:rPr>
               <w:t>Setup files</w:t>
@@ -597,7 +595,7 @@
         </w:p>
         <w:p>
           <w:pPr>
-            <w:pStyle w:val="TOC2"/>
+            <w:pStyle w:val="Obsah2"/>
             <w:tabs>
               <w:tab w:val="right" w:leader="dot" w:pos="9350"/>
             </w:tabs>
@@ -609,7 +607,7 @@
           <w:hyperlink w:anchor="_Toc522027870" w:history="1">
             <w:r>
               <w:rPr>
-                <w:rStyle w:val="Hyperlink"/>
+                <w:rStyle w:val="Hypertextovodkaz"/>
                 <w:noProof/>
               </w:rPr>
               <w:t>Upgrades</w:t>
@@ -666,7 +664,7 @@
         </w:p>
         <w:p>
           <w:pPr>
-            <w:pStyle w:val="TOC3"/>
+            <w:pStyle w:val="Obsah3"/>
             <w:tabs>
               <w:tab w:val="right" w:leader="dot" w:pos="9350"/>
             </w:tabs>
@@ -678,7 +676,7 @@
           <w:hyperlink w:anchor="_Toc522027871" w:history="1">
             <w:r>
               <w:rPr>
-                <w:rStyle w:val="Hyperlink"/>
+                <w:rStyle w:val="Hypertextovodkaz"/>
                 <w:noProof/>
               </w:rPr>
               <w:t>Closing the site</w:t>
@@ -735,7 +733,7 @@
         </w:p>
         <w:p>
           <w:pPr>
-            <w:pStyle w:val="TOC3"/>
+            <w:pStyle w:val="Obsah3"/>
             <w:tabs>
               <w:tab w:val="right" w:leader="dot" w:pos="9350"/>
             </w:tabs>
@@ -747,7 +745,7 @@
           <w:hyperlink w:anchor="_Toc522027872" w:history="1">
             <w:r>
               <w:rPr>
-                <w:rStyle w:val="Hyperlink"/>
+                <w:rStyle w:val="Hypertextovodkaz"/>
                 <w:noProof/>
               </w:rPr>
               <w:t>Moving the site</w:t>
@@ -804,7 +802,7 @@
         </w:p>
         <w:p>
           <w:pPr>
-            <w:pStyle w:val="TOC2"/>
+            <w:pStyle w:val="Obsah2"/>
             <w:tabs>
               <w:tab w:val="right" w:leader="dot" w:pos="9350"/>
             </w:tabs>
@@ -816,7 +814,7 @@
           <w:hyperlink w:anchor="_Toc522027873" w:history="1">
             <w:r>
               <w:rPr>
-                <w:rStyle w:val="Hyperlink"/>
+                <w:rStyle w:val="Hypertextovodkaz"/>
                 <w:noProof/>
               </w:rPr>
               <w:t>Trouble shooting the install</w:t>
@@ -873,7 +871,7 @@
         </w:p>
         <w:p>
           <w:pPr>
-            <w:pStyle w:val="TOC1"/>
+            <w:pStyle w:val="Obsah1"/>
             <w:tabs>
               <w:tab w:val="right" w:leader="dot" w:pos="9350"/>
             </w:tabs>
@@ -885,7 +883,7 @@
           <w:hyperlink w:anchor="_Toc522027874" w:history="1">
             <w:r>
               <w:rPr>
-                <w:rStyle w:val="Hyperlink"/>
+                <w:rStyle w:val="Hypertextovodkaz"/>
                 <w:noProof/>
               </w:rPr>
               <w:t>Getting started</w:t>
@@ -942,7 +940,7 @@
         </w:p>
         <w:p>
           <w:pPr>
-            <w:pStyle w:val="TOC2"/>
+            <w:pStyle w:val="Obsah2"/>
             <w:tabs>
               <w:tab w:val="right" w:leader="dot" w:pos="9350"/>
             </w:tabs>
@@ -954,7 +952,7 @@
           <w:hyperlink w:anchor="_Toc522027875" w:history="1">
             <w:r>
               <w:rPr>
-                <w:rStyle w:val="Hyperlink"/>
+                <w:rStyle w:val="Hypertextovodkaz"/>
                 <w:noProof/>
               </w:rPr>
               <w:t>Site structure</w:t>
@@ -1011,7 +1009,7 @@
         </w:p>
         <w:p>
           <w:pPr>
-            <w:pStyle w:val="TOC3"/>
+            <w:pStyle w:val="Obsah3"/>
             <w:tabs>
               <w:tab w:val="right" w:leader="dot" w:pos="9350"/>
             </w:tabs>
@@ -1023,7 +1021,7 @@
           <w:hyperlink w:anchor="_Toc522027876" w:history="1">
             <w:r>
               <w:rPr>
-                <w:rStyle w:val="Hyperlink"/>
+                <w:rStyle w:val="Hypertextovodkaz"/>
                 <w:noProof/>
               </w:rPr>
               <w:t>Site administration</w:t>
@@ -1080,7 +1078,7 @@
         </w:p>
         <w:p>
           <w:pPr>
-            <w:pStyle w:val="TOC3"/>
+            <w:pStyle w:val="Obsah3"/>
             <w:tabs>
               <w:tab w:val="right" w:leader="dot" w:pos="9350"/>
             </w:tabs>
@@ -1092,7 +1090,7 @@
           <w:hyperlink w:anchor="_Toc522027877" w:history="1">
             <w:r>
               <w:rPr>
-                <w:rStyle w:val="Hyperlink"/>
+                <w:rStyle w:val="Hypertextovodkaz"/>
                 <w:noProof/>
               </w:rPr>
               <w:t>Themes</w:t>
@@ -1149,7 +1147,7 @@
         </w:p>
         <w:p>
           <w:pPr>
-            <w:pStyle w:val="TOC3"/>
+            <w:pStyle w:val="Obsah3"/>
             <w:tabs>
               <w:tab w:val="right" w:leader="dot" w:pos="9350"/>
             </w:tabs>
@@ -1161,7 +1159,7 @@
           <w:hyperlink w:anchor="_Toc522027878" w:history="1">
             <w:r>
               <w:rPr>
-                <w:rStyle w:val="Hyperlink"/>
+                <w:rStyle w:val="Hypertextovodkaz"/>
                 <w:noProof/>
               </w:rPr>
               <w:t>Plugins</w:t>
@@ -1218,7 +1216,7 @@
         </w:p>
         <w:p>
           <w:pPr>
-            <w:pStyle w:val="TOC2"/>
+            <w:pStyle w:val="Obsah2"/>
             <w:tabs>
               <w:tab w:val="right" w:leader="dot" w:pos="9350"/>
             </w:tabs>
@@ -1230,7 +1228,7 @@
           <w:hyperlink w:anchor="_Toc522027879" w:history="1">
             <w:r>
               <w:rPr>
-                <w:rStyle w:val="Hyperlink"/>
+                <w:rStyle w:val="Hypertextovodkaz"/>
                 <w:noProof/>
               </w:rPr>
               <w:t>Gallery</w:t>
@@ -1287,7 +1285,7 @@
         </w:p>
         <w:p>
           <w:pPr>
-            <w:pStyle w:val="TOC1"/>
+            <w:pStyle w:val="Obsah1"/>
             <w:tabs>
               <w:tab w:val="right" w:leader="dot" w:pos="9350"/>
             </w:tabs>
@@ -1299,7 +1297,7 @@
           <w:hyperlink w:anchor="_Toc522027880" w:history="1">
             <w:r>
               <w:rPr>
-                <w:rStyle w:val="Hyperlink"/>
+                <w:rStyle w:val="Hypertextovodkaz"/>
                 <w:noProof/>
               </w:rPr>
               <w:t>User management</w:t>
@@ -1356,7 +1354,7 @@
         </w:p>
         <w:p>
           <w:pPr>
-            <w:pStyle w:val="TOC2"/>
+            <w:pStyle w:val="Obsah2"/>
             <w:tabs>
               <w:tab w:val="right" w:leader="dot" w:pos="9350"/>
             </w:tabs>
@@ -1368,7 +1366,7 @@
           <w:hyperlink w:anchor="_Toc522027881" w:history="1">
             <w:r>
               <w:rPr>
-                <w:rStyle w:val="Hyperlink"/>
+                <w:rStyle w:val="Hypertextovodkaz"/>
                 <w:noProof/>
               </w:rPr>
               <w:t>User Rights</w:t>
@@ -1425,7 +1423,7 @@
         </w:p>
         <w:p>
           <w:pPr>
-            <w:pStyle w:val="TOC3"/>
+            <w:pStyle w:val="Obsah3"/>
             <w:tabs>
               <w:tab w:val="right" w:leader="dot" w:pos="9350"/>
             </w:tabs>
@@ -1437,7 +1435,7 @@
           <w:hyperlink w:anchor="_Toc522027882" w:history="1">
             <w:r>
               <w:rPr>
-                <w:rStyle w:val="Hyperlink"/>
+                <w:rStyle w:val="Hypertextovodkaz"/>
                 <w:noProof/>
               </w:rPr>
               <w:t>General rights</w:t>
@@ -1494,7 +1492,7 @@
         </w:p>
         <w:p>
           <w:pPr>
-            <w:pStyle w:val="TOC3"/>
+            <w:pStyle w:val="Obsah3"/>
             <w:tabs>
               <w:tab w:val="right" w:leader="dot" w:pos="9350"/>
             </w:tabs>
@@ -1506,7 +1504,7 @@
           <w:hyperlink w:anchor="_Toc522027883" w:history="1">
             <w:r>
               <w:rPr>
-                <w:rStyle w:val="Hyperlink"/>
+                <w:rStyle w:val="Hypertextovodkaz"/>
                 <w:noProof/>
               </w:rPr>
               <w:t>Gallery rights</w:t>
@@ -1563,7 +1561,7 @@
         </w:p>
         <w:p>
           <w:pPr>
-            <w:pStyle w:val="TOC3"/>
+            <w:pStyle w:val="Obsah3"/>
             <w:tabs>
               <w:tab w:val="right" w:leader="dot" w:pos="9350"/>
             </w:tabs>
@@ -1575,7 +1573,7 @@
           <w:hyperlink w:anchor="_Toc522027884" w:history="1">
             <w:r>
               <w:rPr>
-                <w:rStyle w:val="Hyperlink"/>
+                <w:rStyle w:val="Hypertextovodkaz"/>
                 <w:noProof/>
               </w:rPr>
               <w:t>Albums rights</w:t>
@@ -1632,7 +1630,7 @@
         </w:p>
         <w:p>
           <w:pPr>
-            <w:pStyle w:val="TOC3"/>
+            <w:pStyle w:val="Obsah3"/>
             <w:tabs>
               <w:tab w:val="right" w:leader="dot" w:pos="9350"/>
             </w:tabs>
@@ -1644,7 +1642,7 @@
           <w:hyperlink w:anchor="_Toc522027885" w:history="1">
             <w:r>
               <w:rPr>
-                <w:rStyle w:val="Hyperlink"/>
+                <w:rStyle w:val="Hypertextovodkaz"/>
                 <w:noProof/>
               </w:rPr>
               <w:t>Articles rights</w:t>
@@ -1701,7 +1699,7 @@
         </w:p>
         <w:p>
           <w:pPr>
-            <w:pStyle w:val="TOC3"/>
+            <w:pStyle w:val="Obsah3"/>
             <w:tabs>
               <w:tab w:val="right" w:leader="dot" w:pos="9350"/>
             </w:tabs>
@@ -1713,7 +1711,7 @@
           <w:hyperlink w:anchor="_Toc522027886" w:history="1">
             <w:r>
               <w:rPr>
-                <w:rStyle w:val="Hyperlink"/>
+                <w:rStyle w:val="Hypertextovodkaz"/>
                 <w:noProof/>
               </w:rPr>
               <w:t>Pages rights</w:t>
@@ -1770,7 +1768,7 @@
         </w:p>
         <w:p>
           <w:pPr>
-            <w:pStyle w:val="TOC2"/>
+            <w:pStyle w:val="Obsah2"/>
             <w:tabs>
               <w:tab w:val="right" w:leader="dot" w:pos="9350"/>
             </w:tabs>
@@ -1782,7 +1780,7 @@
           <w:hyperlink w:anchor="_Toc522027887" w:history="1">
             <w:r>
               <w:rPr>
-                <w:rStyle w:val="Hyperlink"/>
+                <w:rStyle w:val="Hypertextovodkaz"/>
                 <w:noProof/>
               </w:rPr>
               <w:t>User groups</w:t>
@@ -1839,7 +1837,7 @@
         </w:p>
         <w:p>
           <w:pPr>
-            <w:pStyle w:val="TOC2"/>
+            <w:pStyle w:val="Obsah2"/>
             <w:tabs>
               <w:tab w:val="right" w:leader="dot" w:pos="9350"/>
             </w:tabs>
@@ -1851,7 +1849,7 @@
           <w:hyperlink w:anchor="_Toc522027888" w:history="1">
             <w:r>
               <w:rPr>
-                <w:rStyle w:val="Hyperlink"/>
+                <w:rStyle w:val="Hypertextovodkaz"/>
                 <w:noProof/>
               </w:rPr>
               <w:t>User templates</w:t>
@@ -1908,7 +1906,7 @@
         </w:p>
         <w:p>
           <w:pPr>
-            <w:pStyle w:val="TOC2"/>
+            <w:pStyle w:val="Obsah2"/>
             <w:tabs>
               <w:tab w:val="right" w:leader="dot" w:pos="9350"/>
             </w:tabs>
@@ -1920,7 +1918,7 @@
           <w:hyperlink w:anchor="_Toc522027889" w:history="1">
             <w:r>
               <w:rPr>
-                <w:rStyle w:val="Hyperlink"/>
+                <w:rStyle w:val="Hypertextovodkaz"/>
                 <w:noProof/>
               </w:rPr>
               <w:t>Guest users</w:t>
@@ -1977,7 +1975,7 @@
         </w:p>
         <w:p>
           <w:pPr>
-            <w:pStyle w:val="TOC2"/>
+            <w:pStyle w:val="Obsah2"/>
             <w:tabs>
               <w:tab w:val="right" w:leader="dot" w:pos="9350"/>
             </w:tabs>
@@ -1989,7 +1987,7 @@
           <w:hyperlink w:anchor="_Toc522027890" w:history="1">
             <w:r>
               <w:rPr>
-                <w:rStyle w:val="Hyperlink"/>
+                <w:rStyle w:val="Hypertextovodkaz"/>
                 <w:noProof/>
               </w:rPr>
               <w:t>User sign-on</w:t>
@@ -2046,7 +2044,7 @@
         </w:p>
         <w:p>
           <w:pPr>
-            <w:pStyle w:val="TOC1"/>
+            <w:pStyle w:val="Obsah1"/>
             <w:tabs>
               <w:tab w:val="right" w:leader="dot" w:pos="9350"/>
             </w:tabs>
@@ -2058,7 +2056,7 @@
           <w:hyperlink w:anchor="_Toc522027891" w:history="1">
             <w:r>
               <w:rPr>
-                <w:rStyle w:val="Hyperlink"/>
+                <w:rStyle w:val="Hypertextovodkaz"/>
                 <w:noProof/>
               </w:rPr>
               <w:t>Multi-language support</w:t>
@@ -2115,7 +2113,7 @@
         </w:p>
         <w:p>
           <w:pPr>
-            <w:pStyle w:val="TOC2"/>
+            <w:pStyle w:val="Obsah2"/>
             <w:tabs>
               <w:tab w:val="right" w:leader="dot" w:pos="9350"/>
             </w:tabs>
@@ -2127,7 +2125,7 @@
           <w:hyperlink w:anchor="_Toc522027892" w:history="1">
             <w:r>
               <w:rPr>
-                <w:rStyle w:val="Hyperlink"/>
+                <w:rStyle w:val="Hypertextovodkaz"/>
                 <w:noProof/>
               </w:rPr>
               <w:t>Translation completeness</w:t>
@@ -2184,7 +2182,7 @@
         </w:p>
         <w:p>
           <w:pPr>
-            <w:pStyle w:val="TOC2"/>
+            <w:pStyle w:val="Obsah2"/>
             <w:tabs>
               <w:tab w:val="right" w:leader="dot" w:pos="9350"/>
             </w:tabs>
@@ -2196,7 +2194,7 @@
           <w:hyperlink w:anchor="_Toc522027893" w:history="1">
             <w:r>
               <w:rPr>
-                <w:rStyle w:val="Hyperlink"/>
+                <w:rStyle w:val="Hypertextovodkaz"/>
                 <w:noProof/>
               </w:rPr>
               <w:t>Language selection</w:t>
@@ -2253,7 +2251,7 @@
         </w:p>
         <w:p>
           <w:pPr>
-            <w:pStyle w:val="TOC1"/>
+            <w:pStyle w:val="Obsah1"/>
             <w:tabs>
               <w:tab w:val="right" w:leader="dot" w:pos="9350"/>
             </w:tabs>
@@ -2265,7 +2263,7 @@
           <w:hyperlink w:anchor="_Toc522027894" w:history="1">
             <w:r>
               <w:rPr>
-                <w:rStyle w:val="Hyperlink"/>
+                <w:rStyle w:val="Hypertextovodkaz"/>
                 <w:noProof/>
               </w:rPr>
               <w:t>Content</w:t>
@@ -2322,7 +2320,7 @@
         </w:p>
         <w:p>
           <w:pPr>
-            <w:pStyle w:val="TOC2"/>
+            <w:pStyle w:val="Obsah2"/>
             <w:tabs>
               <w:tab w:val="right" w:leader="dot" w:pos="9350"/>
             </w:tabs>
@@ -2334,7 +2332,7 @@
           <w:hyperlink w:anchor="_Toc522027895" w:history="1">
             <w:r>
               <w:rPr>
-                <w:rStyle w:val="Hyperlink"/>
+                <w:rStyle w:val="Hypertextovodkaz"/>
                 <w:noProof/>
               </w:rPr>
               <w:t>Content visibility</w:t>
@@ -2391,7 +2389,7 @@
         </w:p>
         <w:p>
           <w:pPr>
-            <w:pStyle w:val="TOC2"/>
+            <w:pStyle w:val="Obsah2"/>
             <w:tabs>
               <w:tab w:val="right" w:leader="dot" w:pos="9350"/>
             </w:tabs>
@@ -2403,7 +2401,7 @@
           <w:hyperlink w:anchor="_Toc522027896" w:history="1">
             <w:r>
               <w:rPr>
-                <w:rStyle w:val="Hyperlink"/>
+                <w:rStyle w:val="Hypertextovodkaz"/>
                 <w:noProof/>
               </w:rPr>
               <w:t>Albums</w:t>
@@ -2460,7 +2458,7 @@
         </w:p>
         <w:p>
           <w:pPr>
-            <w:pStyle w:val="TOC3"/>
+            <w:pStyle w:val="Obsah3"/>
             <w:tabs>
               <w:tab w:val="right" w:leader="dot" w:pos="9350"/>
             </w:tabs>
@@ -2472,7 +2470,7 @@
           <w:hyperlink w:anchor="_Toc522027897" w:history="1">
             <w:r>
               <w:rPr>
-                <w:rStyle w:val="Hyperlink"/>
+                <w:rStyle w:val="Hypertextovodkaz"/>
                 <w:noProof/>
               </w:rPr>
               <w:t>Creating</w:t>
@@ -2529,7 +2527,7 @@
         </w:p>
         <w:p>
           <w:pPr>
-            <w:pStyle w:val="TOC3"/>
+            <w:pStyle w:val="Obsah3"/>
             <w:tabs>
               <w:tab w:val="right" w:leader="dot" w:pos="9350"/>
             </w:tabs>
@@ -2541,7 +2539,7 @@
           <w:hyperlink w:anchor="_Toc522027898" w:history="1">
             <w:r>
               <w:rPr>
-                <w:rStyle w:val="Hyperlink"/>
+                <w:rStyle w:val="Hypertextovodkaz"/>
                 <w:noProof/>
               </w:rPr>
               <w:t>Dynamic albums</w:t>
@@ -2598,7 +2596,7 @@
         </w:p>
         <w:p>
           <w:pPr>
-            <w:pStyle w:val="TOC3"/>
+            <w:pStyle w:val="Obsah3"/>
             <w:tabs>
               <w:tab w:val="right" w:leader="dot" w:pos="9350"/>
             </w:tabs>
@@ -2610,7 +2608,7 @@
           <w:hyperlink w:anchor="_Toc522027899" w:history="1">
             <w:r>
               <w:rPr>
-                <w:rStyle w:val="Hyperlink"/>
+                <w:rStyle w:val="Hypertextovodkaz"/>
                 <w:noProof/>
               </w:rPr>
               <w:t>Favorites albums</w:t>
@@ -2667,7 +2665,7 @@
         </w:p>
         <w:p>
           <w:pPr>
-            <w:pStyle w:val="TOC2"/>
+            <w:pStyle w:val="Obsah2"/>
             <w:tabs>
               <w:tab w:val="right" w:leader="dot" w:pos="9350"/>
             </w:tabs>
@@ -2679,7 +2677,7 @@
           <w:hyperlink w:anchor="_Toc522027900" w:history="1">
             <w:r>
               <w:rPr>
-                <w:rStyle w:val="Hyperlink"/>
+                <w:rStyle w:val="Hypertextovodkaz"/>
                 <w:noProof/>
               </w:rPr>
               <w:t>Favorites</w:t>
@@ -2736,7 +2734,7 @@
         </w:p>
         <w:p>
           <w:pPr>
-            <w:pStyle w:val="TOC2"/>
+            <w:pStyle w:val="Obsah2"/>
             <w:tabs>
               <w:tab w:val="right" w:leader="dot" w:pos="9350"/>
             </w:tabs>
@@ -2748,7 +2746,7 @@
           <w:hyperlink w:anchor="_Toc522027901" w:history="1">
             <w:r>
               <w:rPr>
-                <w:rStyle w:val="Hyperlink"/>
+                <w:rStyle w:val="Hypertextovodkaz"/>
                 <w:noProof/>
               </w:rPr>
               <w:t>Images</w:t>
@@ -2805,7 +2803,7 @@
         </w:p>
         <w:p>
           <w:pPr>
-            <w:pStyle w:val="TOC3"/>
+            <w:pStyle w:val="Obsah3"/>
             <w:tabs>
               <w:tab w:val="right" w:leader="dot" w:pos="9350"/>
             </w:tabs>
@@ -2817,7 +2815,7 @@
           <w:hyperlink w:anchor="_Toc522027902" w:history="1">
             <w:r>
               <w:rPr>
-                <w:rStyle w:val="Hyperlink"/>
+                <w:rStyle w:val="Hypertextovodkaz"/>
                 <w:noProof/>
               </w:rPr>
               <w:t>Uploading</w:t>
@@ -2874,7 +2872,7 @@
         </w:p>
         <w:p>
           <w:pPr>
-            <w:pStyle w:val="TOC3"/>
+            <w:pStyle w:val="Obsah3"/>
             <w:tabs>
               <w:tab w:val="right" w:leader="dot" w:pos="9350"/>
             </w:tabs>
@@ -2886,7 +2884,7 @@
           <w:hyperlink w:anchor="_Toc522027903" w:history="1">
             <w:r>
               <w:rPr>
-                <w:rStyle w:val="Hyperlink"/>
+                <w:rStyle w:val="Hypertextovodkaz"/>
                 <w:noProof/>
               </w:rPr>
               <w:t>Image sizes</w:t>
@@ -2943,7 +2941,7 @@
         </w:p>
         <w:p>
           <w:pPr>
-            <w:pStyle w:val="TOC3"/>
+            <w:pStyle w:val="Obsah3"/>
             <w:tabs>
               <w:tab w:val="right" w:leader="dot" w:pos="9350"/>
             </w:tabs>
@@ -2955,7 +2953,7 @@
           <w:hyperlink w:anchor="_Toc522027904" w:history="1">
             <w:r>
               <w:rPr>
-                <w:rStyle w:val="Hyperlink"/>
+                <w:rStyle w:val="Hypertextovodkaz"/>
                 <w:noProof/>
               </w:rPr>
               <w:t>Image metadata</w:t>
@@ -3012,7 +3010,7 @@
         </w:p>
         <w:p>
           <w:pPr>
-            <w:pStyle w:val="TOC3"/>
+            <w:pStyle w:val="Obsah3"/>
             <w:tabs>
               <w:tab w:val="right" w:leader="dot" w:pos="9350"/>
             </w:tabs>
@@ -3024,7 +3022,7 @@
           <w:hyperlink w:anchor="_Toc522027905" w:history="1">
             <w:r>
               <w:rPr>
-                <w:rStyle w:val="Hyperlink"/>
+                <w:rStyle w:val="Hypertextovodkaz"/>
                 <w:noProof/>
               </w:rPr>
               <w:t>Image protection</w:t>
@@ -3081,7 +3079,7 @@
         </w:p>
         <w:p>
           <w:pPr>
-            <w:pStyle w:val="TOC2"/>
+            <w:pStyle w:val="Obsah2"/>
             <w:tabs>
               <w:tab w:val="right" w:leader="dot" w:pos="9350"/>
             </w:tabs>
@@ -3093,7 +3091,7 @@
           <w:hyperlink w:anchor="_Toc522027906" w:history="1">
             <w:r>
               <w:rPr>
-                <w:rStyle w:val="Hyperlink"/>
+                <w:rStyle w:val="Hypertextovodkaz"/>
                 <w:noProof/>
               </w:rPr>
               <w:t>Content management</w:t>
@@ -3150,7 +3148,7 @@
         </w:p>
         <w:p>
           <w:pPr>
-            <w:pStyle w:val="TOC3"/>
+            <w:pStyle w:val="Obsah3"/>
             <w:tabs>
               <w:tab w:val="right" w:leader="dot" w:pos="9350"/>
             </w:tabs>
@@ -3162,7 +3160,7 @@
           <w:hyperlink w:anchor="_Toc522027907" w:history="1">
             <w:r>
               <w:rPr>
-                <w:rStyle w:val="Hyperlink"/>
+                <w:rStyle w:val="Hypertextovodkaz"/>
                 <w:noProof/>
               </w:rPr>
               <w:t>Articles</w:t>
@@ -3219,7 +3217,7 @@
         </w:p>
         <w:p>
           <w:pPr>
-            <w:pStyle w:val="TOC3"/>
+            <w:pStyle w:val="Obsah3"/>
             <w:tabs>
               <w:tab w:val="right" w:leader="dot" w:pos="9350"/>
             </w:tabs>
@@ -3231,7 +3229,7 @@
           <w:hyperlink w:anchor="_Toc522027908" w:history="1">
             <w:r>
               <w:rPr>
-                <w:rStyle w:val="Hyperlink"/>
+                <w:rStyle w:val="Hypertextovodkaz"/>
                 <w:noProof/>
               </w:rPr>
               <w:t>Static pages</w:t>
@@ -3288,7 +3286,7 @@
         </w:p>
         <w:p>
           <w:pPr>
-            <w:pStyle w:val="TOC2"/>
+            <w:pStyle w:val="Obsah2"/>
             <w:tabs>
               <w:tab w:val="right" w:leader="dot" w:pos="9350"/>
             </w:tabs>
@@ -3300,7 +3298,7 @@
           <w:hyperlink w:anchor="_Toc522027909" w:history="1">
             <w:r>
               <w:rPr>
-                <w:rStyle w:val="Hyperlink"/>
+                <w:rStyle w:val="Hypertextovodkaz"/>
                 <w:noProof/>
               </w:rPr>
               <w:t>Comments</w:t>
@@ -3357,7 +3355,7 @@
         </w:p>
         <w:p>
           <w:pPr>
-            <w:pStyle w:val="TOC1"/>
+            <w:pStyle w:val="Obsah1"/>
             <w:tabs>
               <w:tab w:val="right" w:leader="dot" w:pos="9350"/>
             </w:tabs>
@@ -3369,7 +3367,7 @@
           <w:hyperlink w:anchor="_Toc522027910" w:history="1">
             <w:r>
               <w:rPr>
-                <w:rStyle w:val="Hyperlink"/>
+                <w:rStyle w:val="Hypertextovodkaz"/>
                 <w:noProof/>
               </w:rPr>
               <w:t>Trouble shooting</w:t>
@@ -3426,7 +3424,7 @@
         </w:p>
         <w:p>
           <w:pPr>
-            <w:pStyle w:val="TOC1"/>
+            <w:pStyle w:val="Obsah1"/>
             <w:tabs>
               <w:tab w:val="right" w:leader="dot" w:pos="9350"/>
             </w:tabs>
@@ -3438,7 +3436,7 @@
           <w:hyperlink w:anchor="_Toc522027911" w:history="1">
             <w:r>
               <w:rPr>
-                <w:rStyle w:val="Hyperlink"/>
+                <w:rStyle w:val="Hypertextovodkaz"/>
                 <w:noProof/>
               </w:rPr>
               <w:t>Customization</w:t>
@@ -3495,7 +3493,7 @@
         </w:p>
         <w:p>
           <w:pPr>
-            <w:pStyle w:val="TOC2"/>
+            <w:pStyle w:val="Obsah2"/>
             <w:tabs>
               <w:tab w:val="right" w:leader="dot" w:pos="9350"/>
             </w:tabs>
@@ -3507,7 +3505,7 @@
           <w:hyperlink w:anchor="_Toc522027912" w:history="1">
             <w:r>
               <w:rPr>
-                <w:rStyle w:val="Hyperlink"/>
+                <w:rStyle w:val="Hypertextovodkaz"/>
                 <w:noProof/>
               </w:rPr>
               <w:t>No code required</w:t>
@@ -3564,7 +3562,7 @@
         </w:p>
         <w:p>
           <w:pPr>
-            <w:pStyle w:val="TOC2"/>
+            <w:pStyle w:val="Obsah2"/>
             <w:tabs>
               <w:tab w:val="right" w:leader="dot" w:pos="9350"/>
             </w:tabs>
@@ -3576,7 +3574,7 @@
           <w:hyperlink w:anchor="_Toc522027913" w:history="1">
             <w:r>
               <w:rPr>
-                <w:rStyle w:val="Hyperlink"/>
+                <w:rStyle w:val="Hypertextovodkaz"/>
                 <w:noProof/>
               </w:rPr>
               <w:t>Your own special site</w:t>
@@ -3633,7 +3631,7 @@
         </w:p>
         <w:p>
           <w:pPr>
-            <w:pStyle w:val="TOC3"/>
+            <w:pStyle w:val="Obsah3"/>
             <w:tabs>
               <w:tab w:val="right" w:leader="dot" w:pos="9350"/>
             </w:tabs>
@@ -3645,7 +3643,7 @@
           <w:hyperlink w:anchor="_Toc522027914" w:history="1">
             <w:r>
               <w:rPr>
-                <w:rStyle w:val="Hyperlink"/>
+                <w:rStyle w:val="Hypertextovodkaz"/>
                 <w:rFonts w:ascii="Garamond" w:hAnsi="Garamond" w:cs="Arial"/>
                 <w:smallCaps/>
                 <w:noProof/>
@@ -3654,7 +3652,7 @@
             </w:r>
             <w:r>
               <w:rPr>
-                <w:rStyle w:val="Hyperlink"/>
+                <w:rStyle w:val="Hypertextovodkaz"/>
                 <w:noProof/>
               </w:rPr>
               <w:t xml:space="preserve"> functions</w:t>
@@ -3711,7 +3709,7 @@
         </w:p>
         <w:p>
           <w:pPr>
-            <w:pStyle w:val="TOC3"/>
+            <w:pStyle w:val="Obsah3"/>
             <w:tabs>
               <w:tab w:val="right" w:leader="dot" w:pos="9350"/>
             </w:tabs>
@@ -3723,7 +3721,7 @@
           <w:hyperlink w:anchor="_Toc522027915" w:history="1">
             <w:r>
               <w:rPr>
-                <w:rStyle w:val="Hyperlink"/>
+                <w:rStyle w:val="Hypertextovodkaz"/>
                 <w:noProof/>
               </w:rPr>
               <w:t>Theme structure</w:t>
@@ -3780,7 +3778,7 @@
         </w:p>
         <w:p>
           <w:pPr>
-            <w:pStyle w:val="TOC3"/>
+            <w:pStyle w:val="Obsah3"/>
             <w:tabs>
               <w:tab w:val="right" w:leader="dot" w:pos="9350"/>
             </w:tabs>
@@ -3792,7 +3790,7 @@
           <w:hyperlink w:anchor="_Toc522027916" w:history="1">
             <w:r>
               <w:rPr>
-                <w:rStyle w:val="Hyperlink"/>
+                <w:rStyle w:val="Hypertextovodkaz"/>
                 <w:noProof/>
               </w:rPr>
               <w:t>Plugin architecture</w:t>
@@ -3849,7 +3847,7 @@
         </w:p>
         <w:p>
           <w:pPr>
-            <w:pStyle w:val="TOC1"/>
+            <w:pStyle w:val="Obsah1"/>
             <w:tabs>
               <w:tab w:val="right" w:leader="dot" w:pos="9350"/>
             </w:tabs>
@@ -3861,7 +3859,7 @@
           <w:hyperlink w:anchor="_Toc522027917" w:history="1">
             <w:r>
               <w:rPr>
-                <w:rStyle w:val="Hyperlink"/>
+                <w:rStyle w:val="Hypertextovodkaz"/>
                 <w:noProof/>
               </w:rPr>
               <w:t>Support</w:t>
@@ -3918,7 +3916,7 @@
         </w:p>
         <w:p>
           <w:pPr>
-            <w:pStyle w:val="TOC1"/>
+            <w:pStyle w:val="Obsah1"/>
             <w:tabs>
               <w:tab w:val="right" w:leader="dot" w:pos="9350"/>
             </w:tabs>
@@ -3930,7 +3928,7 @@
           <w:hyperlink w:anchor="_Toc522027918" w:history="1">
             <w:r>
               <w:rPr>
-                <w:rStyle w:val="Hyperlink"/>
+                <w:rStyle w:val="Hypertextovodkaz"/>
                 <w:noProof/>
               </w:rPr>
               <w:t>Contributing</w:t>
@@ -3987,7 +3985,7 @@
         </w:p>
         <w:p>
           <w:pPr>
-            <w:pStyle w:val="TOC1"/>
+            <w:pStyle w:val="Obsah1"/>
             <w:tabs>
               <w:tab w:val="right" w:leader="dot" w:pos="9350"/>
             </w:tabs>
@@ -3999,7 +3997,7 @@
           <w:hyperlink w:anchor="_Toc522027919" w:history="1">
             <w:r>
               <w:rPr>
-                <w:rStyle w:val="Hyperlink"/>
+                <w:rStyle w:val="Hypertextovodkaz"/>
                 <w:noProof/>
               </w:rPr>
               <w:t>Glossary</w:t>
@@ -4056,7 +4054,7 @@
         </w:p>
         <w:p>
           <w:pPr>
-            <w:pStyle w:val="TOC1"/>
+            <w:pStyle w:val="Obsah1"/>
             <w:tabs>
               <w:tab w:val="right" w:leader="dot" w:pos="9350"/>
             </w:tabs>
@@ -4068,7 +4066,7 @@
           <w:hyperlink w:anchor="_Toc522027920" w:history="1">
             <w:r>
               <w:rPr>
-                <w:rStyle w:val="Hyperlink"/>
+                <w:rStyle w:val="Hypertextovodkaz"/>
                 <w:noProof/>
               </w:rPr>
               <w:t>Metadata Mapping</w:t>
@@ -4152,7 +4150,7 @@
     </w:p>
     <w:p>
       <w:pPr>
-        <w:pStyle w:val="Heading1"/>
+        <w:pStyle w:val="Nadpis1"/>
       </w:pPr>
       <w:bookmarkStart w:id="0" w:name="_Toc522027863"/>
       <w:r>
@@ -4163,7 +4161,7 @@
     </w:p>
     <w:p>
       <w:pPr>
-        <w:pStyle w:val="NormalWeb"/>
+        <w:pStyle w:val="Normlnweb"/>
         <w:shd w:val="clear" w:color="auto" w:fill="FFFFFF"/>
         <w:spacing w:before="0" w:beforeAutospacing="0" w:after="210" w:afterAutospacing="0" w:line="300" w:lineRule="atLeast"/>
         <w:rPr>
@@ -4173,7 +4171,6 @@
           <w:szCs w:val="20"/>
         </w:rPr>
       </w:pPr>
-      <w:proofErr w:type="spellStart"/>
       <w:r>
         <w:rPr>
           <w:rFonts w:ascii="Garamond" w:hAnsi="Garamond" w:cs="Arial"/>
@@ -4184,7 +4181,6 @@
         </w:rPr>
         <w:t>netPhotoGraphics</w:t>
       </w:r>
-      <w:proofErr w:type="spellEnd"/>
       <w:r>
         <w:rPr>
           <w:rFonts w:ascii="Arial" w:hAnsi="Arial" w:cs="Arial"/>
@@ -4197,7 +4193,7 @@
     </w:p>
     <w:p>
       <w:pPr>
-        <w:pStyle w:val="NormalWeb"/>
+        <w:pStyle w:val="Normlnweb"/>
         <w:shd w:val="clear" w:color="auto" w:fill="FFFFFF"/>
         <w:spacing w:before="0" w:beforeAutospacing="0" w:after="0" w:afterAutospacing="0" w:line="300" w:lineRule="atLeast"/>
         <w:rPr>
@@ -4207,7 +4203,6 @@
           <w:szCs w:val="20"/>
         </w:rPr>
       </w:pPr>
-      <w:proofErr w:type="spellStart"/>
       <w:r>
         <w:rPr>
           <w:rFonts w:ascii="Garamond" w:hAnsi="Garamond" w:cs="Arial"/>
@@ -4218,7 +4213,6 @@
         </w:rPr>
         <w:t>netPhotoGraphics</w:t>
       </w:r>
-      <w:proofErr w:type="spellEnd"/>
       <w:r>
         <w:rPr>
           <w:rFonts w:ascii="Arial" w:hAnsi="Arial" w:cs="Arial"/>
@@ -4237,7 +4231,6 @@
         </w:rPr>
         <w:t xml:space="preserve">provides support for images, video and audio formats, fully integrated news section (blog), and custom pages to run entire websites. This makes </w:t>
       </w:r>
-      <w:proofErr w:type="spellStart"/>
       <w:r>
         <w:rPr>
           <w:rFonts w:ascii="Garamond" w:hAnsi="Garamond" w:cs="Arial"/>
@@ -4248,7 +4241,6 @@
         </w:rPr>
         <w:t>netPhotoGraphics</w:t>
       </w:r>
-      <w:proofErr w:type="spellEnd"/>
       <w:r>
         <w:rPr>
           <w:rFonts w:ascii="Arial" w:hAnsi="Arial" w:cs="Arial"/>
@@ -4271,17 +4263,8 @@
     <w:p/>
     <w:p>
       <w:r>
-        <w:t xml:space="preserve">This work is copyrighted by Stephen L </w:t>
-      </w:r>
-      <w:proofErr w:type="spellStart"/>
-      <w:r>
-        <w:t>Billard</w:t>
-      </w:r>
-      <w:proofErr w:type="spellEnd"/>
-      <w:r>
-        <w:t xml:space="preserve">. Permission is granted for use of its content in conjunction with the discussion and support of </w:t>
-      </w:r>
-      <w:proofErr w:type="spellStart"/>
+        <w:t xml:space="preserve">This work is copyrighted by Stephen L Billard. Permission is granted for use of its content in conjunction with the discussion and support of </w:t>
+      </w:r>
       <w:r>
         <w:rPr>
           <w:rFonts w:ascii="Garamond" w:hAnsi="Garamond" w:cs="Arial"/>
@@ -4292,11 +4275,9 @@
         </w:rPr>
         <w:t>netPhotoGraphics</w:t>
       </w:r>
-      <w:proofErr w:type="spellEnd"/>
       <w:r>
         <w:t xml:space="preserve">. This includes, but is not limited to distribution of the document accompanying the </w:t>
       </w:r>
-      <w:proofErr w:type="spellStart"/>
       <w:r>
         <w:rPr>
           <w:rFonts w:ascii="Garamond" w:hAnsi="Garamond" w:cs="Arial"/>
@@ -4307,14 +4288,12 @@
         </w:rPr>
         <w:t>netPhotoGraphics</w:t>
       </w:r>
-      <w:proofErr w:type="spellEnd"/>
       <w:r>
         <w:t xml:space="preserve"> </w:t>
       </w:r>
       <w:r>
         <w:t xml:space="preserve">software and Quoting the material in </w:t>
       </w:r>
-      <w:proofErr w:type="spellStart"/>
       <w:r>
         <w:rPr>
           <w:rFonts w:ascii="Garamond" w:hAnsi="Garamond" w:cs="Arial"/>
@@ -4325,7 +4304,6 @@
         </w:rPr>
         <w:t>netPhotoGraphics</w:t>
       </w:r>
-      <w:proofErr w:type="spellEnd"/>
       <w:r>
         <w:t xml:space="preserve"> </w:t>
       </w:r>
@@ -4335,17 +4313,8 @@
     </w:p>
     <w:p>
       <w:r>
-        <w:t xml:space="preserve">This work is accurate as of the time of its creation. But software is a “living” thing, so changes may </w:t>
-      </w:r>
-      <w:proofErr w:type="gramStart"/>
-      <w:r>
-        <w:t>occur</w:t>
-      </w:r>
-      <w:proofErr w:type="gramEnd"/>
-      <w:r>
-        <w:t xml:space="preserve"> that conflict with statements in the document. The document may not be clear to someone new to </w:t>
-      </w:r>
-      <w:proofErr w:type="spellStart"/>
+        <w:t xml:space="preserve">This work is accurate as of the time of its creation. But software is a “living” thing, so changes may occur that conflict with statements in the document. The document may not be clear to someone new to </w:t>
+      </w:r>
       <w:r>
         <w:rPr>
           <w:rFonts w:ascii="Garamond" w:hAnsi="Garamond" w:cs="Arial"/>
@@ -4356,14 +4325,12 @@
         </w:rPr>
         <w:t>netPhotoGraphics</w:t>
       </w:r>
-      <w:proofErr w:type="spellEnd"/>
       <w:r>
         <w:t xml:space="preserve"> </w:t>
       </w:r>
       <w:r>
         <w:t xml:space="preserve">as it was written after considerable experience with the software and its predecessor. It is my desire that the document be accurate and useful to all users. To that end I encourage corrections and suggestions to be submitted on the </w:t>
       </w:r>
-      <w:proofErr w:type="spellStart"/>
       <w:r>
         <w:rPr>
           <w:rFonts w:ascii="Garamond" w:hAnsi="Garamond" w:cs="Arial"/>
@@ -4374,7 +4341,6 @@
         </w:rPr>
         <w:t>netPhotoGraphics</w:t>
       </w:r>
-      <w:proofErr w:type="spellEnd"/>
       <w:r>
         <w:t xml:space="preserve"> </w:t>
       </w:r>
@@ -4392,7 +4358,7 @@
     </w:p>
     <w:p>
       <w:pPr>
-        <w:pStyle w:val="Heading1"/>
+        <w:pStyle w:val="Nadpis1"/>
       </w:pPr>
       <w:bookmarkStart w:id="1" w:name="_Toc522027864"/>
       <w:r>
@@ -4410,7 +4376,6 @@
       <w:pPr>
         <w:spacing w:after="0" w:line="300" w:lineRule="atLeast"/>
       </w:pPr>
-      <w:proofErr w:type="spellStart"/>
       <w:r>
         <w:rPr>
           <w:rFonts w:ascii="Garamond" w:hAnsi="Garamond" w:cs="Arial"/>
@@ -4421,7 +4386,6 @@
         </w:rPr>
         <w:t>netPhotoGraphics</w:t>
       </w:r>
-      <w:proofErr w:type="spellEnd"/>
       <w:r>
         <w:t xml:space="preserve"> </w:t>
       </w:r>
@@ -4440,14 +4404,12 @@
       <w:r>
         <w:t xml:space="preserve"> It has been known to run on </w:t>
       </w:r>
-      <w:proofErr w:type="spellStart"/>
       <w:r>
         <w:rPr>
           <w:i/>
         </w:rPr>
         <w:t>nginx</w:t>
       </w:r>
-      <w:proofErr w:type="spellEnd"/>
       <w:r>
         <w:t xml:space="preserve"> and other similar servers, however, it is not tested in those environments and we cannot provide technical support for them.</w:t>
       </w:r>
@@ -4460,7 +4422,6 @@
       <w:r>
         <w:t xml:space="preserve"> prevents </w:t>
       </w:r>
-      <w:proofErr w:type="spellStart"/>
       <w:r>
         <w:rPr>
           <w:rFonts w:ascii="Garamond" w:hAnsi="Garamond" w:cs="Arial"/>
@@ -4471,7 +4432,6 @@
         </w:rPr>
         <w:t>netPhotoGraphics</w:t>
       </w:r>
-      <w:proofErr w:type="spellEnd"/>
       <w:r>
         <w:t xml:space="preserve"> </w:t>
       </w:r>
@@ -4481,7 +4441,6 @@
       <w:r>
         <w:t xml:space="preserve"> </w:t>
       </w:r>
-      <w:proofErr w:type="spellStart"/>
       <w:r>
         <w:rPr>
           <w:rFonts w:ascii="Garamond" w:hAnsi="Garamond" w:cs="Arial"/>
@@ -4492,7 +4451,6 @@
         </w:rPr>
         <w:t>netPhotoGraphics</w:t>
       </w:r>
-      <w:proofErr w:type="spellEnd"/>
       <w:r>
         <w:t xml:space="preserve"> </w:t>
       </w:r>
@@ -4545,7 +4503,6 @@
         </w:rPr>
         <w:t xml:space="preserve"> PHP issues with earlier releases. In particular </w:t>
       </w:r>
-      <w:proofErr w:type="spellStart"/>
       <w:r>
         <w:rPr>
           <w:rFonts w:ascii="Garamond" w:hAnsi="Garamond" w:cs="Arial"/>
@@ -4556,7 +4513,6 @@
         </w:rPr>
         <w:t>netPhotoGraphics</w:t>
       </w:r>
-      <w:proofErr w:type="spellEnd"/>
       <w:r>
         <w:rPr>
           <w:rFonts w:ascii="Arial" w:eastAsia="Times New Roman" w:hAnsi="Arial" w:cs="Arial"/>
@@ -4624,7 +4580,6 @@
         </w:rPr>
         <w:t xml:space="preserve"> </w:t>
       </w:r>
-      <w:proofErr w:type="spellStart"/>
       <w:r>
         <w:rPr>
           <w:rFonts w:ascii="Arial" w:eastAsia="Times New Roman" w:hAnsi="Arial" w:cs="Arial"/>
@@ -4635,9 +4590,47 @@
           <w:szCs w:val="20"/>
           <w:bdr w:val="none" w:sz="0" w:space="0" w:color="auto" w:frame="1"/>
         </w:rPr>
-        <w:t>Imagick</w:t>
-      </w:r>
-      <w:proofErr w:type="spellEnd"/>
+        <w:t xml:space="preserve">Imagick graphics </w:t>
+      </w:r>
+      <w:del w:id="2" w:author="Martin" w:date="2019-03-14T11:51:00Z">
+        <w:r>
+          <w:rPr>
+            <w:rFonts w:ascii="Arial" w:eastAsia="Times New Roman" w:hAnsi="Arial" w:cs="Arial"/>
+            <w:bCs/>
+            <w:i/>
+            <w:color w:val="000000"/>
+            <w:sz w:val="20"/>
+            <w:szCs w:val="20"/>
+            <w:bdr w:val="none" w:sz="0" w:space="0" w:color="auto" w:frame="1"/>
+          </w:rPr>
+          <w:delText>libary</w:delText>
+        </w:r>
+      </w:del>
+      <w:ins w:id="3" w:author="Martin" w:date="2019-03-14T11:51:00Z">
+        <w:r>
+          <w:rPr>
+            <w:rFonts w:ascii="Arial" w:eastAsia="Times New Roman" w:hAnsi="Arial" w:cs="Arial"/>
+            <w:bCs/>
+            <w:i/>
+            <w:color w:val="000000"/>
+            <w:sz w:val="20"/>
+            <w:szCs w:val="20"/>
+            <w:bdr w:val="none" w:sz="0" w:space="0" w:color="auto" w:frame="1"/>
+          </w:rPr>
+          <w:t>library</w:t>
+        </w:r>
+      </w:ins>
+      <w:r>
+        <w:rPr>
+          <w:rFonts w:ascii="Arial" w:eastAsia="Times New Roman" w:hAnsi="Arial" w:cs="Arial"/>
+          <w:bCs/>
+          <w:color w:val="000000"/>
+          <w:sz w:val="20"/>
+          <w:szCs w:val="20"/>
+          <w:bdr w:val="none" w:sz="0" w:space="0" w:color="auto" w:frame="1"/>
+        </w:rPr>
+        <w:t xml:space="preserve"> 6.3.8/</w:t>
+      </w:r>
       <w:r>
         <w:rPr>
           <w:rFonts w:ascii="Arial" w:eastAsia="Times New Roman" w:hAnsi="Arial" w:cs="Arial"/>
@@ -4648,9 +4641,30 @@
           <w:szCs w:val="20"/>
           <w:bdr w:val="none" w:sz="0" w:space="0" w:color="auto" w:frame="1"/>
         </w:rPr>
-        <w:t xml:space="preserve"> graphics </w:t>
-      </w:r>
-      <w:proofErr w:type="spellStart"/>
+        <w:t>Imagick</w:t>
+      </w:r>
+      <w:r>
+        <w:rPr>
+          <w:rFonts w:ascii="Arial" w:eastAsia="Times New Roman" w:hAnsi="Arial" w:cs="Arial"/>
+          <w:bCs/>
+          <w:color w:val="000000"/>
+          <w:sz w:val="20"/>
+          <w:szCs w:val="20"/>
+          <w:bdr w:val="none" w:sz="0" w:space="0" w:color="auto" w:frame="1"/>
+        </w:rPr>
+        <w:t xml:space="preserve"> 2.1.0 and </w:t>
+      </w:r>
+      <w:r>
+        <w:rPr>
+          <w:rFonts w:ascii="Arial" w:eastAsia="Times New Roman" w:hAnsi="Arial" w:cs="Arial"/>
+          <w:bCs/>
+          <w:color w:val="000000"/>
+          <w:sz w:val="20"/>
+          <w:szCs w:val="20"/>
+          <w:bdr w:val="none" w:sz="0" w:space="0" w:color="auto" w:frame="1"/>
+        </w:rPr>
+        <w:t xml:space="preserve">with </w:t>
+      </w:r>
       <w:r>
         <w:rPr>
           <w:rFonts w:ascii="Arial" w:eastAsia="Times New Roman" w:hAnsi="Arial" w:cs="Arial"/>
@@ -4661,21 +4675,8 @@
           <w:szCs w:val="20"/>
           <w:bdr w:val="none" w:sz="0" w:space="0" w:color="auto" w:frame="1"/>
         </w:rPr>
-        <w:t>libary</w:t>
-      </w:r>
-      <w:proofErr w:type="spellEnd"/>
-      <w:r>
-        <w:rPr>
-          <w:rFonts w:ascii="Arial" w:eastAsia="Times New Roman" w:hAnsi="Arial" w:cs="Arial"/>
-          <w:bCs/>
-          <w:color w:val="000000"/>
-          <w:sz w:val="20"/>
-          <w:szCs w:val="20"/>
-          <w:bdr w:val="none" w:sz="0" w:space="0" w:color="auto" w:frame="1"/>
-        </w:rPr>
-        <w:t xml:space="preserve"> 6.3.8/</w:t>
-      </w:r>
-      <w:proofErr w:type="spellStart"/>
+        <w:t>safe mode</w:t>
+      </w:r>
       <w:r>
         <w:rPr>
           <w:rFonts w:ascii="Arial" w:eastAsia="Times New Roman" w:hAnsi="Arial" w:cs="Arial"/>
@@ -4686,30 +4687,7 @@
           <w:szCs w:val="20"/>
           <w:bdr w:val="none" w:sz="0" w:space="0" w:color="auto" w:frame="1"/>
         </w:rPr>
-        <w:t>Imagick</w:t>
-      </w:r>
-      <w:proofErr w:type="spellEnd"/>
-      <w:r>
-        <w:rPr>
-          <w:rFonts w:ascii="Arial" w:eastAsia="Times New Roman" w:hAnsi="Arial" w:cs="Arial"/>
-          <w:bCs/>
-          <w:color w:val="000000"/>
-          <w:sz w:val="20"/>
-          <w:szCs w:val="20"/>
-          <w:bdr w:val="none" w:sz="0" w:space="0" w:color="auto" w:frame="1"/>
-        </w:rPr>
-        <w:t xml:space="preserve"> 2.1.0 and </w:t>
-      </w:r>
-      <w:r>
-        <w:rPr>
-          <w:rFonts w:ascii="Arial" w:eastAsia="Times New Roman" w:hAnsi="Arial" w:cs="Arial"/>
-          <w:bCs/>
-          <w:color w:val="000000"/>
-          <w:sz w:val="20"/>
-          <w:szCs w:val="20"/>
-          <w:bdr w:val="none" w:sz="0" w:space="0" w:color="auto" w:frame="1"/>
-        </w:rPr>
-        <w:t xml:space="preserve">with </w:t>
+        <w:t xml:space="preserve">, </w:t>
       </w:r>
       <w:r>
         <w:rPr>
@@ -4721,7 +4699,7 @@
           <w:szCs w:val="20"/>
           <w:bdr w:val="none" w:sz="0" w:space="0" w:color="auto" w:frame="1"/>
         </w:rPr>
-        <w:t>safe mode</w:t>
+        <w:t>magic_quotes</w:t>
       </w:r>
       <w:r>
         <w:rPr>
@@ -4733,9 +4711,8 @@
           <w:szCs w:val="20"/>
           <w:bdr w:val="none" w:sz="0" w:space="0" w:color="auto" w:frame="1"/>
         </w:rPr>
-        <w:t xml:space="preserve">, </w:t>
-      </w:r>
-      <w:proofErr w:type="spellStart"/>
+        <w:t xml:space="preserve">, and </w:t>
+      </w:r>
       <w:r>
         <w:rPr>
           <w:rFonts w:ascii="Arial" w:eastAsia="Times New Roman" w:hAnsi="Arial" w:cs="Arial"/>
@@ -4746,9 +4723,62 @@
           <w:szCs w:val="20"/>
           <w:bdr w:val="none" w:sz="0" w:space="0" w:color="auto" w:frame="1"/>
         </w:rPr>
-        <w:t>magic_quotes</w:t>
-      </w:r>
-      <w:proofErr w:type="spellEnd"/>
+        <w:t>register globals </w:t>
+      </w:r>
+      <w:r>
+        <w:rPr>
+          <w:rFonts w:ascii="Arial" w:eastAsia="Times New Roman" w:hAnsi="Arial" w:cs="Arial"/>
+          <w:bCs/>
+          <w:iCs/>
+          <w:color w:val="000000"/>
+          <w:sz w:val="20"/>
+          <w:szCs w:val="20"/>
+          <w:bdr w:val="none" w:sz="0" w:space="0" w:color="auto" w:frame="1"/>
+        </w:rPr>
+        <w:t>off</w:t>
+      </w:r>
+      <w:r>
+        <w:rPr>
+          <w:rFonts w:ascii="Arial" w:eastAsia="Times New Roman" w:hAnsi="Arial" w:cs="Arial"/>
+          <w:color w:val="000000"/>
+          <w:sz w:val="20"/>
+          <w:szCs w:val="20"/>
+        </w:rPr>
+        <w:t>.</w:t>
+      </w:r>
+    </w:p>
+    <w:p>
+      <w:pPr>
+        <w:spacing w:after="0" w:line="300" w:lineRule="atLeast"/>
+        <w:rPr>
+          <w:rFonts w:ascii="Arial" w:eastAsia="Times New Roman" w:hAnsi="Arial" w:cs="Arial"/>
+          <w:color w:val="000000"/>
+          <w:sz w:val="20"/>
+          <w:szCs w:val="20"/>
+        </w:rPr>
+      </w:pPr>
+    </w:p>
+    <w:p>
+      <w:pPr>
+        <w:spacing w:after="0" w:line="300" w:lineRule="atLeast"/>
+        <w:rPr>
+          <w:rFonts w:ascii="Arial" w:eastAsia="Times New Roman" w:hAnsi="Arial" w:cs="Arial"/>
+          <w:color w:val="000000"/>
+          <w:sz w:val="20"/>
+          <w:szCs w:val="20"/>
+        </w:rPr>
+      </w:pPr>
+      <w:r>
+        <w:rPr>
+          <w:rFonts w:ascii="Arial" w:eastAsia="Times New Roman" w:hAnsi="Arial" w:cs="Arial"/>
+          <w:bCs/>
+          <w:color w:val="000000"/>
+          <w:sz w:val="20"/>
+          <w:szCs w:val="20"/>
+          <w:bdr w:val="none" w:sz="0" w:space="0" w:color="auto" w:frame="1"/>
+        </w:rPr>
+        <w:t xml:space="preserve">The </w:t>
+      </w:r>
       <w:r>
         <w:rPr>
           <w:rFonts w:ascii="Arial" w:eastAsia="Times New Roman" w:hAnsi="Arial" w:cs="Arial"/>
@@ -4759,7 +4789,73 @@
           <w:szCs w:val="20"/>
           <w:bdr w:val="none" w:sz="0" w:space="0" w:color="auto" w:frame="1"/>
         </w:rPr>
-        <w:t xml:space="preserve">, and </w:t>
+        <w:t>gettext</w:t>
+      </w:r>
+      <w:r>
+        <w:rPr>
+          <w:rFonts w:ascii="Arial" w:eastAsia="Times New Roman" w:hAnsi="Arial" w:cs="Arial"/>
+          <w:bCs/>
+          <w:color w:val="000000"/>
+          <w:sz w:val="20"/>
+          <w:szCs w:val="20"/>
+          <w:bdr w:val="none" w:sz="0" w:space="0" w:color="auto" w:frame="1"/>
+        </w:rPr>
+        <w:t xml:space="preserve"> extension</w:t>
+      </w:r>
+      <w:r>
+        <w:rPr>
+          <w:rFonts w:ascii="Arial" w:eastAsia="Times New Roman" w:hAnsi="Arial" w:cs="Arial"/>
+          <w:color w:val="000000"/>
+          <w:sz w:val="20"/>
+          <w:szCs w:val="20"/>
+        </w:rPr>
+        <w:t xml:space="preserve"> is </w:t>
+      </w:r>
+      <w:r>
+        <w:rPr>
+          <w:rFonts w:ascii="Arial" w:eastAsia="Times New Roman" w:hAnsi="Arial" w:cs="Arial"/>
+          <w:color w:val="000000"/>
+          <w:sz w:val="20"/>
+          <w:szCs w:val="20"/>
+        </w:rPr>
+        <w:t xml:space="preserve">required if you plan to use </w:t>
+      </w:r>
+      <w:r>
+        <w:rPr>
+          <w:rFonts w:ascii="Garamond" w:hAnsi="Garamond" w:cs="Arial"/>
+          <w:smallCaps/>
+          <w:color w:val="000000"/>
+          <w:sz w:val="20"/>
+          <w:szCs w:val="20"/>
+        </w:rPr>
+        <w:t>netPhotoGraphics</w:t>
+      </w:r>
+      <w:r>
+        <w:rPr>
+          <w:rFonts w:ascii="Arial" w:eastAsia="Times New Roman" w:hAnsi="Arial" w:cs="Arial"/>
+          <w:color w:val="000000"/>
+          <w:sz w:val="20"/>
+          <w:szCs w:val="20"/>
+        </w:rPr>
+        <w:t xml:space="preserve"> </w:t>
+      </w:r>
+      <w:r>
+        <w:rPr>
+          <w:rFonts w:ascii="Arial" w:eastAsia="Times New Roman" w:hAnsi="Arial" w:cs="Arial"/>
+          <w:color w:val="000000"/>
+          <w:sz w:val="20"/>
+          <w:szCs w:val="20"/>
+        </w:rPr>
+        <w:t>translation/multilingual capabilities</w:t>
+      </w:r>
+      <w:r>
+        <w:rPr>
+          <w:rFonts w:ascii="Arial" w:eastAsia="Times New Roman" w:hAnsi="Arial" w:cs="Arial"/>
+          <w:color w:val="000000"/>
+          <w:sz w:val="20"/>
+          <w:szCs w:val="20"/>
+        </w:rPr>
+        <w:t xml:space="preserve">. The </w:t>
       </w:r>
       <w:r>
         <w:rPr>
@@ -4771,54 +4867,54 @@
           <w:szCs w:val="20"/>
           <w:bdr w:val="none" w:sz="0" w:space="0" w:color="auto" w:frame="1"/>
         </w:rPr>
-        <w:t xml:space="preserve">register </w:t>
-      </w:r>
-      <w:proofErr w:type="spellStart"/>
+        <w:t>mbstring</w:t>
+      </w:r>
       <w:r>
         <w:rPr>
           <w:rFonts w:ascii="Arial" w:eastAsia="Times New Roman" w:hAnsi="Arial" w:cs="Arial"/>
           <w:bCs/>
-          <w:i/>
           <w:color w:val="000000"/>
           <w:sz w:val="20"/>
           <w:szCs w:val="20"/>
           <w:bdr w:val="none" w:sz="0" w:space="0" w:color="auto" w:frame="1"/>
         </w:rPr>
-        <w:t>globals</w:t>
-      </w:r>
-      <w:proofErr w:type="spellEnd"/>
-      <w:r>
-        <w:rPr>
-          <w:rFonts w:ascii="Arial" w:eastAsia="Times New Roman" w:hAnsi="Arial" w:cs="Arial"/>
-          <w:bCs/>
-          <w:i/>
-          <w:color w:val="000000"/>
-          <w:sz w:val="20"/>
-          <w:szCs w:val="20"/>
-          <w:bdr w:val="none" w:sz="0" w:space="0" w:color="auto" w:frame="1"/>
+        <w:t xml:space="preserve"> extension</w:t>
+      </w:r>
+      <w:r>
+        <w:rPr>
+          <w:rFonts w:ascii="Arial" w:eastAsia="Times New Roman" w:hAnsi="Arial" w:cs="Arial"/>
+          <w:color w:val="000000"/>
+          <w:sz w:val="20"/>
+          <w:szCs w:val="20"/>
         </w:rPr>
         <w:t> </w:t>
       </w:r>
       <w:r>
         <w:rPr>
           <w:rFonts w:ascii="Arial" w:eastAsia="Times New Roman" w:hAnsi="Arial" w:cs="Arial"/>
-          <w:bCs/>
-          <w:iCs/>
-          <w:color w:val="000000"/>
-          <w:sz w:val="20"/>
-          <w:szCs w:val="20"/>
-          <w:bdr w:val="none" w:sz="0" w:space="0" w:color="auto" w:frame="1"/>
-        </w:rPr>
-        <w:t>off</w:t>
-      </w:r>
-      <w:r>
-        <w:rPr>
-          <w:rFonts w:ascii="Arial" w:eastAsia="Times New Roman" w:hAnsi="Arial" w:cs="Arial"/>
-          <w:color w:val="000000"/>
-          <w:sz w:val="20"/>
-          <w:szCs w:val="20"/>
-        </w:rPr>
-        <w:t>.</w:t>
+          <w:color w:val="000000"/>
+          <w:sz w:val="20"/>
+          <w:szCs w:val="20"/>
+        </w:rPr>
+        <w:t xml:space="preserve">is </w:t>
+      </w:r>
+      <w:r>
+        <w:rPr>
+          <w:rFonts w:ascii="Arial" w:eastAsia="Times New Roman" w:hAnsi="Arial" w:cs="Arial"/>
+          <w:color w:val="000000"/>
+          <w:sz w:val="20"/>
+          <w:szCs w:val="20"/>
+        </w:rPr>
+        <w:t xml:space="preserve">recommended if you are using a language with diacritically marked </w:t>
+      </w:r>
+      <w:r>
+        <w:rPr>
+          <w:rFonts w:ascii="Arial" w:eastAsia="Times New Roman" w:hAnsi="Arial" w:cs="Arial"/>
+          <w:color w:val="000000"/>
+          <w:sz w:val="20"/>
+          <w:szCs w:val="20"/>
+        </w:rPr>
+        <w:t>characters.</w:t>
       </w:r>
     </w:p>
     <w:p>
@@ -4845,58 +4941,12 @@
       <w:r>
         <w:rPr>
           <w:rFonts w:ascii="Arial" w:eastAsia="Times New Roman" w:hAnsi="Arial" w:cs="Arial"/>
-          <w:bCs/>
-          <w:color w:val="000000"/>
-          <w:sz w:val="20"/>
-          <w:szCs w:val="20"/>
-          <w:bdr w:val="none" w:sz="0" w:space="0" w:color="auto" w:frame="1"/>
-        </w:rPr>
-        <w:t xml:space="preserve">The </w:t>
-      </w:r>
-      <w:proofErr w:type="spellStart"/>
-      <w:r>
-        <w:rPr>
-          <w:rFonts w:ascii="Arial" w:eastAsia="Times New Roman" w:hAnsi="Arial" w:cs="Arial"/>
-          <w:bCs/>
-          <w:i/>
-          <w:color w:val="000000"/>
-          <w:sz w:val="20"/>
-          <w:szCs w:val="20"/>
-          <w:bdr w:val="none" w:sz="0" w:space="0" w:color="auto" w:frame="1"/>
-        </w:rPr>
-        <w:t>gettext</w:t>
-      </w:r>
-      <w:proofErr w:type="spellEnd"/>
-      <w:r>
-        <w:rPr>
-          <w:rFonts w:ascii="Arial" w:eastAsia="Times New Roman" w:hAnsi="Arial" w:cs="Arial"/>
-          <w:bCs/>
-          <w:color w:val="000000"/>
-          <w:sz w:val="20"/>
-          <w:szCs w:val="20"/>
-          <w:bdr w:val="none" w:sz="0" w:space="0" w:color="auto" w:frame="1"/>
-        </w:rPr>
-        <w:t xml:space="preserve"> extension</w:t>
-      </w:r>
-      <w:r>
-        <w:rPr>
-          <w:rFonts w:ascii="Arial" w:eastAsia="Times New Roman" w:hAnsi="Arial" w:cs="Arial"/>
-          <w:color w:val="000000"/>
-          <w:sz w:val="20"/>
-          <w:szCs w:val="20"/>
-        </w:rPr>
-        <w:t xml:space="preserve"> is </w:t>
-      </w:r>
-      <w:r>
-        <w:rPr>
-          <w:rFonts w:ascii="Arial" w:eastAsia="Times New Roman" w:hAnsi="Arial" w:cs="Arial"/>
-          <w:color w:val="000000"/>
-          <w:sz w:val="20"/>
-          <w:szCs w:val="20"/>
-        </w:rPr>
-        <w:t xml:space="preserve">required if you plan to use </w:t>
-      </w:r>
-      <w:proofErr w:type="spellStart"/>
+          <w:color w:val="000000"/>
+          <w:sz w:val="20"/>
+          <w:szCs w:val="20"/>
+        </w:rPr>
+        <w:t xml:space="preserve">For the database MySQL 5 or greater is required. You will need to provide </w:t>
+      </w:r>
       <w:r>
         <w:rPr>
           <w:rFonts w:ascii="Garamond" w:hAnsi="Garamond" w:cs="Arial"/>
@@ -4907,7 +4957,6 @@
         </w:rPr>
         <w:t>netPhotoGraphics</w:t>
       </w:r>
-      <w:proofErr w:type="spellEnd"/>
       <w:r>
         <w:rPr>
           <w:rFonts w:ascii="Arial" w:eastAsia="Times New Roman" w:hAnsi="Arial" w:cs="Arial"/>
@@ -4924,110 +4973,8 @@
           <w:sz w:val="20"/>
           <w:szCs w:val="20"/>
         </w:rPr>
-        <w:t>translation/multilingual capabilities</w:t>
-      </w:r>
-      <w:r>
-        <w:rPr>
-          <w:rFonts w:ascii="Arial" w:eastAsia="Times New Roman" w:hAnsi="Arial" w:cs="Arial"/>
-          <w:color w:val="000000"/>
-          <w:sz w:val="20"/>
-          <w:szCs w:val="20"/>
-        </w:rPr>
-        <w:t xml:space="preserve">. The </w:t>
-      </w:r>
-      <w:proofErr w:type="spellStart"/>
-      <w:r>
-        <w:rPr>
-          <w:rFonts w:ascii="Arial" w:eastAsia="Times New Roman" w:hAnsi="Arial" w:cs="Arial"/>
-          <w:bCs/>
-          <w:i/>
-          <w:color w:val="000000"/>
-          <w:sz w:val="20"/>
-          <w:szCs w:val="20"/>
-          <w:bdr w:val="none" w:sz="0" w:space="0" w:color="auto" w:frame="1"/>
-        </w:rPr>
-        <w:t>mbstring</w:t>
-      </w:r>
-      <w:proofErr w:type="spellEnd"/>
-      <w:r>
-        <w:rPr>
-          <w:rFonts w:ascii="Arial" w:eastAsia="Times New Roman" w:hAnsi="Arial" w:cs="Arial"/>
-          <w:bCs/>
-          <w:color w:val="000000"/>
-          <w:sz w:val="20"/>
-          <w:szCs w:val="20"/>
-          <w:bdr w:val="none" w:sz="0" w:space="0" w:color="auto" w:frame="1"/>
-        </w:rPr>
-        <w:t xml:space="preserve"> extension</w:t>
-      </w:r>
-      <w:r>
-        <w:rPr>
-          <w:rFonts w:ascii="Arial" w:eastAsia="Times New Roman" w:hAnsi="Arial" w:cs="Arial"/>
-          <w:color w:val="000000"/>
-          <w:sz w:val="20"/>
-          <w:szCs w:val="20"/>
-        </w:rPr>
-        <w:t> </w:t>
-      </w:r>
-      <w:r>
-        <w:rPr>
-          <w:rFonts w:ascii="Arial" w:eastAsia="Times New Roman" w:hAnsi="Arial" w:cs="Arial"/>
-          <w:color w:val="000000"/>
-          <w:sz w:val="20"/>
-          <w:szCs w:val="20"/>
-        </w:rPr>
-        <w:t xml:space="preserve">is </w:t>
-      </w:r>
-      <w:r>
-        <w:rPr>
-          <w:rFonts w:ascii="Arial" w:eastAsia="Times New Roman" w:hAnsi="Arial" w:cs="Arial"/>
-          <w:color w:val="000000"/>
-          <w:sz w:val="20"/>
-          <w:szCs w:val="20"/>
-        </w:rPr>
-        <w:t xml:space="preserve">recommended if you are using a language with diacritically marked </w:t>
-      </w:r>
-      <w:r>
-        <w:rPr>
-          <w:rFonts w:ascii="Arial" w:eastAsia="Times New Roman" w:hAnsi="Arial" w:cs="Arial"/>
-          <w:color w:val="000000"/>
-          <w:sz w:val="20"/>
-          <w:szCs w:val="20"/>
-        </w:rPr>
-        <w:t>characters.</w:t>
-      </w:r>
-    </w:p>
-    <w:p>
-      <w:pPr>
-        <w:spacing w:after="0" w:line="300" w:lineRule="atLeast"/>
-        <w:rPr>
-          <w:rFonts w:ascii="Arial" w:eastAsia="Times New Roman" w:hAnsi="Arial" w:cs="Arial"/>
-          <w:color w:val="000000"/>
-          <w:sz w:val="20"/>
-          <w:szCs w:val="20"/>
-        </w:rPr>
-      </w:pPr>
-    </w:p>
-    <w:p>
-      <w:pPr>
-        <w:spacing w:after="0" w:line="300" w:lineRule="atLeast"/>
-        <w:rPr>
-          <w:rFonts w:ascii="Arial" w:eastAsia="Times New Roman" w:hAnsi="Arial" w:cs="Arial"/>
-          <w:color w:val="000000"/>
-          <w:sz w:val="20"/>
-          <w:szCs w:val="20"/>
-        </w:rPr>
-      </w:pPr>
-      <w:r>
-        <w:rPr>
-          <w:rFonts w:ascii="Arial" w:eastAsia="Times New Roman" w:hAnsi="Arial" w:cs="Arial"/>
-          <w:color w:val="000000"/>
-          <w:sz w:val="20"/>
-          <w:szCs w:val="20"/>
-        </w:rPr>
-        <w:t xml:space="preserve">For the database MySQL 5 or greater is required. You will need to provide </w:t>
-      </w:r>
-      <w:proofErr w:type="spellStart"/>
+        <w:t xml:space="preserve">with a user name and password to so it can access the database. </w:t>
+      </w:r>
       <w:r>
         <w:rPr>
           <w:rFonts w:ascii="Garamond" w:hAnsi="Garamond" w:cs="Arial"/>
@@ -5038,7 +4985,6 @@
         </w:rPr>
         <w:t>netPhotoGraphics</w:t>
       </w:r>
-      <w:proofErr w:type="spellEnd"/>
       <w:r>
         <w:rPr>
           <w:rFonts w:ascii="Arial" w:eastAsia="Times New Roman" w:hAnsi="Arial" w:cs="Arial"/>
@@ -5055,9 +5001,80 @@
           <w:sz w:val="20"/>
           <w:szCs w:val="20"/>
         </w:rPr>
-        <w:t xml:space="preserve">with a user name and password to so it can access the database. </w:t>
-      </w:r>
-      <w:proofErr w:type="spellStart"/>
+        <w:t>operates normally with the UTF-8 character set so your database should be configured with UTF8_unicode_ci as its collating sequence.</w:t>
+      </w:r>
+    </w:p>
+    <w:p>
+      <w:pPr>
+        <w:spacing w:after="0" w:line="300" w:lineRule="atLeast"/>
+        <w:rPr>
+          <w:rFonts w:ascii="Arial" w:eastAsia="Times New Roman" w:hAnsi="Arial" w:cs="Arial"/>
+          <w:color w:val="000000"/>
+          <w:sz w:val="20"/>
+          <w:szCs w:val="20"/>
+        </w:rPr>
+      </w:pPr>
+    </w:p>
+    <w:p/>
+    <w:p>
+      <w:pPr>
+        <w:pStyle w:val="Nadpis2"/>
+      </w:pPr>
+      <w:bookmarkStart w:id="4" w:name="_Toc522027865"/>
+      <w:r>
+        <w:t>New installations</w:t>
+      </w:r>
+      <w:bookmarkEnd w:id="4"/>
+    </w:p>
+    <w:p>
+      <w:r>
+        <w:t xml:space="preserve">Upload the </w:t>
+      </w:r>
+      <w:r>
+        <w:rPr>
+          <w:i/>
+        </w:rPr>
+        <w:t>extract.php.bin</w:t>
+      </w:r>
+      <w:r>
+        <w:t xml:space="preserve"> file into the root folder of your Gallery. I.e. If you want your Gallery to be (or if you update a Gallery) at the following address: </w:t>
+      </w:r>
+      <w:r>
+        <w:rPr>
+          <w:i/>
+        </w:rPr>
+        <w:t>http://mydomain.com/mygallery</w:t>
+      </w:r>
+      <w:r>
+        <w:t>, then upload the file in the "mygallery" folder (Note: the upload must be done in "binary" mode or the file may be corrupted. The ".bin" suffix should cause your FTP client to use this mode.)</w:t>
+      </w:r>
+    </w:p>
+    <w:p>
+      <w:r>
+        <w:t>On your website rename extract.php.bin to extract.php</w:t>
+      </w:r>
+      <w:ins w:id="5" w:author="Martin" w:date="2019-03-14T11:52:00Z">
+        <w:r>
+          <w:t>.</w:t>
+        </w:r>
+      </w:ins>
+    </w:p>
+    <w:p>
+      <w:r>
+        <w:t xml:space="preserve">Using your browser, </w:t>
+      </w:r>
+      <w:r>
+        <w:t>visit</w:t>
+      </w:r>
+      <w:r>
+        <w:rPr>
+          <w:i/>
+        </w:rPr>
+        <w:t xml:space="preserve"> http://mydomain.com/mygallery/extract.php</w:t>
+      </w:r>
+      <w:r>
+        <w:t xml:space="preserve"> (if you install </w:t>
+      </w:r>
       <w:r>
         <w:rPr>
           <w:rFonts w:ascii="Garamond" w:hAnsi="Garamond" w:cs="Arial"/>
@@ -5068,117 +5085,32 @@
         </w:rPr>
         <w:t>netPhotoGraphics</w:t>
       </w:r>
-      <w:proofErr w:type="spellEnd"/>
-      <w:r>
-        <w:rPr>
-          <w:rFonts w:ascii="Arial" w:eastAsia="Times New Roman" w:hAnsi="Arial" w:cs="Arial"/>
-          <w:color w:val="000000"/>
-          <w:sz w:val="20"/>
-          <w:szCs w:val="20"/>
-        </w:rPr>
+      <w:r>
         <w:t xml:space="preserve"> </w:t>
       </w:r>
       <w:r>
-        <w:rPr>
-          <w:rFonts w:ascii="Arial" w:eastAsia="Times New Roman" w:hAnsi="Arial" w:cs="Arial"/>
-          <w:color w:val="000000"/>
-          <w:sz w:val="20"/>
-          <w:szCs w:val="20"/>
-        </w:rPr>
-        <w:t>operates normally with the UTF-8 character set so your database should be configured with UTF8_unicode_ci as its collating sequence.</w:t>
-      </w:r>
-    </w:p>
-    <w:p>
-      <w:pPr>
-        <w:spacing w:after="0" w:line="300" w:lineRule="atLeast"/>
-        <w:rPr>
-          <w:rFonts w:ascii="Arial" w:eastAsia="Times New Roman" w:hAnsi="Arial" w:cs="Arial"/>
-          <w:color w:val="000000"/>
-          <w:sz w:val="20"/>
-          <w:szCs w:val="20"/>
-        </w:rPr>
-      </w:pPr>
-    </w:p>
-    <w:p/>
-    <w:p>
-      <w:pPr>
-        <w:pStyle w:val="Heading2"/>
-      </w:pPr>
-      <w:bookmarkStart w:id="2" w:name="_Toc522027865"/>
-      <w:r>
-        <w:t>New installations</w:t>
-      </w:r>
-      <w:bookmarkEnd w:id="2"/>
-    </w:p>
-    <w:p>
-      <w:r>
-        <w:t xml:space="preserve">Upload the </w:t>
-      </w:r>
-      <w:proofErr w:type="spellStart"/>
+        <w:t xml:space="preserve">at root level, then visit </w:t>
+      </w:r>
       <w:r>
         <w:rPr>
           <w:i/>
         </w:rPr>
-        <w:t>extract.php.bin</w:t>
-      </w:r>
-      <w:proofErr w:type="spellEnd"/>
-      <w:r>
-        <w:t xml:space="preserve"> file into the root folder of your Gallery. I.e. If you want your Gallery to be (or if you update a Gallery) at the following address: </w:t>
+        <w:t>ht</w:t>
       </w:r>
       <w:r>
         <w:rPr>
           <w:i/>
         </w:rPr>
-        <w:t>http://mydomain.com/mygallery</w:t>
-      </w:r>
-      <w:r>
-        <w:t>, then upload the file in the "</w:t>
-      </w:r>
-      <w:proofErr w:type="spellStart"/>
-      <w:r>
-        <w:t>mygallery</w:t>
-      </w:r>
-      <w:proofErr w:type="spellEnd"/>
-      <w:r>
-        <w:t>" folder (Note: the upload must be done in "binary" mode or the file may be corrupted. The ".bin" suffix should cause your FTP client to use this mode.)</w:t>
-      </w:r>
-    </w:p>
-    <w:p>
-      <w:r>
-        <w:t xml:space="preserve">On your website rename </w:t>
-      </w:r>
-      <w:proofErr w:type="spellStart"/>
-      <w:r>
-        <w:t>extract.php.bin</w:t>
-      </w:r>
-      <w:proofErr w:type="spellEnd"/>
-      <w:r>
-        <w:t xml:space="preserve"> to </w:t>
-      </w:r>
-      <w:proofErr w:type="spellStart"/>
-      <w:r>
-        <w:t>extract.php</w:t>
-      </w:r>
-      <w:proofErr w:type="spellEnd"/>
-    </w:p>
-    <w:p>
-      <w:proofErr w:type="gramStart"/>
-      <w:r>
-        <w:t xml:space="preserve">Using your browser, </w:t>
-      </w:r>
-      <w:r>
-        <w:t>visit</w:t>
-      </w:r>
-      <w:r>
-        <w:rPr>
-          <w:i/>
-        </w:rPr>
-        <w:t xml:space="preserve"> http://mydomain.com/mygallery/extract.php</w:t>
-      </w:r>
-      <w:r>
-        <w:t xml:space="preserve"> (if you install </w:t>
-      </w:r>
-      <w:proofErr w:type="spellStart"/>
+        <w:t>tp://mydomain.com/extract.php</w:t>
+      </w:r>
+      <w:r>
+        <w:t>).</w:t>
+      </w:r>
+    </w:p>
+    <w:p>
+      <w:r>
+        <w:t xml:space="preserve">The </w:t>
+      </w:r>
       <w:r>
         <w:rPr>
           <w:rFonts w:ascii="Garamond" w:hAnsi="Garamond" w:cs="Arial"/>
@@ -5189,70 +5121,30 @@
         </w:rPr>
         <w:t>netPhotoGraphics</w:t>
       </w:r>
-      <w:proofErr w:type="spellEnd"/>
       <w:r>
         <w:t xml:space="preserve"> </w:t>
       </w:r>
       <w:r>
-        <w:t xml:space="preserve">at root level, then visit </w:t>
+        <w:t>files will self-extract and the setup process will start automatically.</w:t>
+      </w:r>
+    </w:p>
+    <w:p>
+      <w:r>
+        <w:t xml:space="preserve">You may also download the release </w:t>
       </w:r>
       <w:r>
         <w:rPr>
           <w:i/>
         </w:rPr>
-        <w:t>ht</w:t>
+        <w:t>zip</w:t>
+      </w:r>
+      <w:r>
+        <w:t xml:space="preserve"> or </w:t>
       </w:r>
       <w:r>
         <w:rPr>
           <w:i/>
         </w:rPr>
-        <w:t>tp://mydomain.com/extract.php</w:t>
-      </w:r>
-      <w:r>
-        <w:t>).</w:t>
-      </w:r>
-      <w:proofErr w:type="gramEnd"/>
-    </w:p>
-    <w:p>
-      <w:r>
-        <w:t xml:space="preserve">The </w:t>
-      </w:r>
-      <w:proofErr w:type="spellStart"/>
-      <w:r>
-        <w:rPr>
-          <w:rFonts w:ascii="Garamond" w:hAnsi="Garamond" w:cs="Arial"/>
-          <w:smallCaps/>
-          <w:color w:val="000000"/>
-          <w:sz w:val="20"/>
-          <w:szCs w:val="20"/>
-        </w:rPr>
-        <w:t>netPhotoGraphics</w:t>
-      </w:r>
-      <w:proofErr w:type="spellEnd"/>
-      <w:r>
-        <w:t xml:space="preserve"> </w:t>
-      </w:r>
-      <w:r>
-        <w:t>files will self-extract and the setup process will start automatically.</w:t>
-      </w:r>
-    </w:p>
-    <w:p>
-      <w:r>
-        <w:t xml:space="preserve">You may also download the release </w:t>
-      </w:r>
-      <w:r>
-        <w:rPr>
-          <w:i/>
-        </w:rPr>
-        <w:t>zip</w:t>
-      </w:r>
-      <w:r>
-        <w:t xml:space="preserve"> or </w:t>
-      </w:r>
-      <w:r>
-        <w:rPr>
-          <w:i/>
-        </w:rPr>
         <w:t>tar</w:t>
       </w:r>
       <w:r>
@@ -5261,34 +5153,46 @@
     </w:p>
     <w:p>
       <w:pPr>
-        <w:pStyle w:val="Heading3"/>
-      </w:pPr>
-      <w:bookmarkStart w:id="3" w:name="_Toc522027866"/>
+        <w:pStyle w:val="Nadpis3"/>
+      </w:pPr>
+      <w:bookmarkStart w:id="6" w:name="_Toc522027866"/>
       <w:r>
         <w:lastRenderedPageBreak/>
         <w:t>Cruft free URLs</w:t>
       </w:r>
-      <w:bookmarkEnd w:id="3"/>
-    </w:p>
-    <w:p>
-      <w:proofErr w:type="spellStart"/>
-      <w:r>
-        <w:t>Zenphoto</w:t>
-      </w:r>
-      <w:proofErr w:type="spellEnd"/>
-      <w:r>
-        <w:t xml:space="preserve"> will execute and </w:t>
-      </w:r>
-      <w:r>
-        <w:t>produce</w:t>
-      </w:r>
-      <w:r>
-        <w:t xml:space="preserve"> </w:t>
-      </w:r>
-      <w:hyperlink r:id="rId7" w:history="1">
+      <w:bookmarkEnd w:id="6"/>
+    </w:p>
+    <w:p>
+      <w:ins w:id="7" w:author="Martin" w:date="2019-03-14T11:53:00Z">
         <w:r>
           <w:rPr>
-            <w:rStyle w:val="Hyperlink"/>
+            <w:rFonts w:ascii="Garamond" w:hAnsi="Garamond" w:cs="Arial"/>
+            <w:smallCaps/>
+            <w:color w:val="000000"/>
+            <w:sz w:val="20"/>
+            <w:szCs w:val="20"/>
+          </w:rPr>
+          <w:t>netPhotoGraphics</w:t>
+        </w:r>
+      </w:ins>
+      <w:del w:id="8" w:author="Martin" w:date="2019-03-14T11:53:00Z">
+        <w:r>
+          <w:delText>Zenphoto</w:delText>
+        </w:r>
+      </w:del>
+      <w:r>
+        <w:t xml:space="preserve"> will execute and </w:t>
+      </w:r>
+      <w:r>
+        <w:t>produce</w:t>
+      </w:r>
+      <w:r>
+        <w:t xml:space="preserve"> </w:t>
+      </w:r>
+      <w:hyperlink r:id="rId6" w:history="1">
+        <w:r>
+          <w:rPr>
+            <w:rStyle w:val="Hypertextovodkaz"/>
           </w:rPr>
           <w:t>Cruft free URLs</w:t>
         </w:r>
@@ -5296,27 +5200,25 @@
       <w:r>
         <w:t xml:space="preserve"> so long as the web server executing it supports URL redirection (</w:t>
       </w:r>
-      <w:proofErr w:type="spellStart"/>
       <w:r>
         <w:rPr>
           <w:i/>
         </w:rPr>
         <w:t>mod_rewrite</w:t>
       </w:r>
-      <w:proofErr w:type="spellEnd"/>
       <w:r>
         <w:t>.) The setup program will test to see if this feature is present and enable the option for these URLs automatically if it is.</w:t>
       </w:r>
     </w:p>
     <w:p>
       <w:pPr>
-        <w:pStyle w:val="Heading3"/>
-      </w:pPr>
-      <w:bookmarkStart w:id="4" w:name="_Toc522027867"/>
+        <w:pStyle w:val="Nadpis3"/>
+      </w:pPr>
+      <w:bookmarkStart w:id="9" w:name="_Toc522027867"/>
       <w:r>
         <w:t>Character sets</w:t>
       </w:r>
-      <w:bookmarkEnd w:id="4"/>
+      <w:bookmarkEnd w:id="9"/>
     </w:p>
     <w:p>
       <w:r>
@@ -5331,30 +5233,27 @@
       <w:r>
         <w:t xml:space="preserve"> folder. The contents of this file are not important, but the name is. The name should be “</w:t>
       </w:r>
-      <w:proofErr w:type="spellStart"/>
       <w:r>
         <w:t>charset_tést</w:t>
       </w:r>
-      <w:proofErr w:type="spellEnd"/>
       <w:r>
         <w:t xml:space="preserve">”. The diacritical mark is essential. Setup uses it to determine the character set of the file system. From that it can determine the character set of URIs. Setup will warn you if this file is not present. If you know you will never use diacritical marks you may ignore the warning. </w:t>
       </w:r>
     </w:p>
     <w:p>
       <w:pPr>
-        <w:pStyle w:val="Heading3"/>
-      </w:pPr>
-      <w:bookmarkStart w:id="5" w:name="_Toc522027868"/>
+        <w:pStyle w:val="Nadpis3"/>
+      </w:pPr>
+      <w:bookmarkStart w:id="10" w:name="_Toc522027868"/>
       <w:r>
         <w:t>System Check</w:t>
       </w:r>
-      <w:bookmarkEnd w:id="5"/>
+      <w:bookmarkEnd w:id="10"/>
     </w:p>
     <w:p>
       <w:r>
         <w:t xml:space="preserve">When you run the setup program you will see a screen of system check results. Setup is assessing the suitability of your server configuration. Hopefully all you see is green checkmarks by the configuration items. You may see orange check marks. These are warnings that things are not quite perfect, but that </w:t>
       </w:r>
-      <w:proofErr w:type="spellStart"/>
       <w:r>
         <w:rPr>
           <w:rFonts w:ascii="Garamond" w:hAnsi="Garamond" w:cs="Arial"/>
@@ -5365,7 +5264,6 @@
         </w:rPr>
         <w:t>netPhotoGraphics</w:t>
       </w:r>
-      <w:proofErr w:type="spellEnd"/>
       <w:r>
         <w:t xml:space="preserve"> </w:t>
       </w:r>
@@ -5377,7 +5275,6 @@
       <w:r>
         <w:t xml:space="preserve">If you see a red checkmark there is something wrong with your configuration that </w:t>
       </w:r>
-      <w:proofErr w:type="spellStart"/>
       <w:r>
         <w:rPr>
           <w:rFonts w:ascii="Garamond" w:hAnsi="Garamond" w:cs="Arial"/>
@@ -5388,7 +5285,6 @@
         </w:rPr>
         <w:t>netPhotoGraphics</w:t>
       </w:r>
-      <w:proofErr w:type="spellEnd"/>
       <w:r>
         <w:t xml:space="preserve"> </w:t>
       </w:r>
@@ -5398,13 +5294,13 @@
     </w:p>
     <w:p>
       <w:pPr>
-        <w:pStyle w:val="Heading3"/>
-      </w:pPr>
-      <w:bookmarkStart w:id="6" w:name="_Toc522027869"/>
+        <w:pStyle w:val="Nadpis3"/>
+      </w:pPr>
+      <w:bookmarkStart w:id="11" w:name="_Toc522027869"/>
       <w:r>
         <w:t>Setup files</w:t>
       </w:r>
-      <w:bookmarkEnd w:id="6"/>
+      <w:bookmarkEnd w:id="11"/>
     </w:p>
     <w:p>
       <w:r>
@@ -5413,23 +5309,23 @@
     </w:p>
     <w:p>
       <w:pPr>
-        <w:pStyle w:val="Heading2"/>
-      </w:pPr>
-      <w:bookmarkStart w:id="7" w:name="_Toc522027870"/>
+        <w:pStyle w:val="Nadpis2"/>
+      </w:pPr>
+      <w:bookmarkStart w:id="12" w:name="_Toc522027870"/>
       <w:r>
         <w:t>Upgrades</w:t>
       </w:r>
-      <w:bookmarkEnd w:id="7"/>
-    </w:p>
-    <w:p>
-      <w:pPr>
-        <w:pStyle w:val="Heading3"/>
-      </w:pPr>
-      <w:bookmarkStart w:id="8" w:name="_Toc522027871"/>
+      <w:bookmarkEnd w:id="12"/>
+    </w:p>
+    <w:p>
+      <w:pPr>
+        <w:pStyle w:val="Nadpis3"/>
+      </w:pPr>
+      <w:bookmarkStart w:id="13" w:name="_Toc522027871"/>
       <w:r>
         <w:t>Closing the site</w:t>
       </w:r>
-      <w:bookmarkEnd w:id="8"/>
+      <w:bookmarkEnd w:id="13"/>
     </w:p>
     <w:p>
       <w:r>
@@ -5438,14 +5334,12 @@
       <w:r>
         <w:t xml:space="preserve">Unless you have disabled the </w:t>
       </w:r>
-      <w:proofErr w:type="spellStart"/>
       <w:r>
         <w:rPr>
           <w:i/>
         </w:rPr>
         <w:t>site_upgrade</w:t>
       </w:r>
-      <w:proofErr w:type="spellEnd"/>
       <w:r>
         <w:t xml:space="preserve"> plugin the administrative overview page will have a button in the Admin section of the Utilities functions that will let you cycle through closing the site, opening it for test, and opening it for business. A good workflow is to close the site, install the new software, open the site for testing and be sure everything is working correctly, </w:t>
       </w:r>
@@ -5466,7 +5360,6 @@
       <w:r>
         <w:t xml:space="preserve">When you want to install a new version of </w:t>
       </w:r>
-      <w:proofErr w:type="spellStart"/>
       <w:r>
         <w:rPr>
           <w:rFonts w:ascii="Garamond" w:hAnsi="Garamond" w:cs="Arial"/>
@@ -5477,7 +5370,6 @@
         </w:rPr>
         <w:t>netPhotoGraphics</w:t>
       </w:r>
-      <w:proofErr w:type="spellEnd"/>
       <w:r>
         <w:t xml:space="preserve"> </w:t>
       </w:r>
@@ -5493,19 +5385,18 @@
     </w:p>
     <w:p>
       <w:pPr>
-        <w:pStyle w:val="Heading3"/>
-      </w:pPr>
-      <w:bookmarkStart w:id="9" w:name="_Toc522027872"/>
+        <w:pStyle w:val="Nadpis3"/>
+      </w:pPr>
+      <w:bookmarkStart w:id="14" w:name="_Toc522027872"/>
       <w:r>
         <w:t>Moving</w:t>
       </w:r>
       <w:r>
         <w:t xml:space="preserve"> the site</w:t>
       </w:r>
-      <w:bookmarkEnd w:id="9"/>
-    </w:p>
-    <w:p>
-      <w:proofErr w:type="spellStart"/>
+      <w:bookmarkEnd w:id="14"/>
+    </w:p>
+    <w:p>
       <w:r>
         <w:rPr>
           <w:rFonts w:ascii="Garamond" w:hAnsi="Garamond" w:cs="Arial"/>
@@ -5516,7 +5407,6 @@
         </w:rPr>
         <w:t>netPhotoGraphics</w:t>
       </w:r>
-      <w:proofErr w:type="spellEnd"/>
       <w:r>
         <w:t xml:space="preserve"> </w:t>
       </w:r>
@@ -5526,22 +5416,21 @@
     </w:p>
     <w:p>
       <w:pPr>
-        <w:pStyle w:val="Heading2"/>
-      </w:pPr>
-      <w:bookmarkStart w:id="10" w:name="_Toc522027873"/>
+        <w:pStyle w:val="Nadpis2"/>
+      </w:pPr>
+      <w:bookmarkStart w:id="15" w:name="_Toc522027873"/>
       <w:r>
         <w:t>Trouble shooting</w:t>
       </w:r>
       <w:r>
         <w:t xml:space="preserve"> the install</w:t>
       </w:r>
-      <w:bookmarkEnd w:id="10"/>
+      <w:bookmarkEnd w:id="15"/>
     </w:p>
     <w:p>
       <w:r>
         <w:t xml:space="preserve">If something has gone wrong with your install you should review any warnings that Setup may have provided. Also check both the </w:t>
       </w:r>
-      <w:proofErr w:type="spellStart"/>
       <w:r>
         <w:rPr>
           <w:rFonts w:ascii="Garamond" w:hAnsi="Garamond" w:cs="Arial"/>
@@ -5552,7 +5441,6 @@
         </w:rPr>
         <w:t>netPhotoGraphics</w:t>
       </w:r>
-      <w:proofErr w:type="spellEnd"/>
       <w:r>
         <w:t xml:space="preserve"> </w:t>
       </w:r>
@@ -5578,14 +5466,14 @@
     </w:p>
     <w:p>
       <w:pPr>
-        <w:pStyle w:val="Heading1"/>
-      </w:pPr>
-      <w:bookmarkStart w:id="11" w:name="_Toc522027874"/>
+        <w:pStyle w:val="Nadpis1"/>
+      </w:pPr>
+      <w:bookmarkStart w:id="16" w:name="_Toc522027874"/>
       <w:r>
         <w:lastRenderedPageBreak/>
         <w:t>Getting started</w:t>
       </w:r>
-      <w:bookmarkEnd w:id="11"/>
+      <w:bookmarkEnd w:id="16"/>
     </w:p>
     <w:p>
       <w:r>
@@ -5598,23 +5486,23 @@
     <w:p/>
     <w:p>
       <w:pPr>
-        <w:pStyle w:val="Heading2"/>
-      </w:pPr>
-      <w:bookmarkStart w:id="12" w:name="_Toc522027875"/>
+        <w:pStyle w:val="Nadpis2"/>
+      </w:pPr>
+      <w:bookmarkStart w:id="17" w:name="_Toc522027875"/>
       <w:r>
         <w:t>Site structure</w:t>
       </w:r>
-      <w:bookmarkEnd w:id="12"/>
-    </w:p>
-    <w:p>
-      <w:pPr>
-        <w:pStyle w:val="Heading3"/>
-      </w:pPr>
-      <w:bookmarkStart w:id="13" w:name="_Toc522027876"/>
+      <w:bookmarkEnd w:id="17"/>
+    </w:p>
+    <w:p>
+      <w:pPr>
+        <w:pStyle w:val="Nadpis3"/>
+      </w:pPr>
+      <w:bookmarkStart w:id="18" w:name="_Toc522027876"/>
       <w:r>
         <w:t>Site administration</w:t>
       </w:r>
-      <w:bookmarkEnd w:id="13"/>
+      <w:bookmarkEnd w:id="18"/>
     </w:p>
     <w:p>
       <w:r>
@@ -5641,19 +5529,18 @@
     </w:p>
     <w:p>
       <w:pPr>
-        <w:pStyle w:val="Heading3"/>
-      </w:pPr>
-      <w:bookmarkStart w:id="14" w:name="_Toc522027877"/>
+        <w:pStyle w:val="Nadpis3"/>
+      </w:pPr>
+      <w:bookmarkStart w:id="19" w:name="_Toc522027877"/>
       <w:r>
         <w:t>Themes</w:t>
       </w:r>
-      <w:bookmarkEnd w:id="14"/>
-    </w:p>
-    <w:p>
-      <w:pPr>
-        <w:pStyle w:val="Heading4"/>
-      </w:pPr>
-      <w:proofErr w:type="spellStart"/>
+      <w:bookmarkEnd w:id="19"/>
+    </w:p>
+    <w:p>
+      <w:pPr>
+        <w:pStyle w:val="Nadpis4"/>
+      </w:pPr>
       <w:r>
         <w:rPr>
           <w:rFonts w:ascii="Garamond" w:hAnsi="Garamond" w:cs="Arial"/>
@@ -5664,7 +5551,6 @@
         </w:rPr>
         <w:t>netPhotoGraphics</w:t>
       </w:r>
-      <w:proofErr w:type="spellEnd"/>
       <w:r>
         <w:t xml:space="preserve"> </w:t>
       </w:r>
@@ -5676,7 +5562,6 @@
       </w:r>
     </w:p>
     <w:p>
-      <w:proofErr w:type="spellStart"/>
       <w:r>
         <w:rPr>
           <w:rFonts w:ascii="Garamond" w:hAnsi="Garamond" w:cs="Arial"/>
@@ -5687,7 +5572,6 @@
         </w:rPr>
         <w:t>netPhotoGraphics</w:t>
       </w:r>
-      <w:proofErr w:type="spellEnd"/>
       <w:r>
         <w:t xml:space="preserve"> </w:t>
       </w:r>
@@ -5709,7 +5593,7 @@
     </w:p>
     <w:p>
       <w:pPr>
-        <w:pStyle w:val="Heading4"/>
+        <w:pStyle w:val="Nadpis4"/>
       </w:pPr>
       <w:r>
         <w:t>Third party</w:t>
@@ -5722,7 +5606,6 @@
       <w:r>
         <w:t xml:space="preserve">The user community for </w:t>
       </w:r>
-      <w:proofErr w:type="spellStart"/>
       <w:r>
         <w:rPr>
           <w:rFonts w:ascii="Garamond" w:hAnsi="Garamond" w:cs="Arial"/>
@@ -5733,22 +5616,12 @@
         </w:rPr>
         <w:t>netPhotoGraphics</w:t>
       </w:r>
-      <w:proofErr w:type="spellEnd"/>
       <w:r>
         <w:t xml:space="preserve"> </w:t>
       </w:r>
       <w:r>
-        <w:t xml:space="preserve">and for its predecessor software has also made themes available from time to time. Themes that are made to work with </w:t>
-      </w:r>
-      <w:proofErr w:type="spellStart"/>
-      <w:r>
-        <w:t>zenphoto</w:t>
-      </w:r>
-      <w:proofErr w:type="spellEnd"/>
-      <w:r>
-        <w:t xml:space="preserve"> version 1.4.6 will usually work with </w:t>
-      </w:r>
-      <w:proofErr w:type="spellStart"/>
+        <w:t xml:space="preserve">and for its predecessor software has also made themes available from time to time. Themes that are made to work with zenphoto version 1.4.6 will usually work with </w:t>
+      </w:r>
       <w:r>
         <w:rPr>
           <w:rFonts w:ascii="Garamond" w:hAnsi="Garamond" w:cs="Arial"/>
@@ -5759,39 +5632,29 @@
         </w:rPr>
         <w:t>netPhotoGraphics</w:t>
       </w:r>
-      <w:proofErr w:type="spellEnd"/>
       <w:r>
         <w:t xml:space="preserve">. Some that do exotic things may require the </w:t>
       </w:r>
-      <w:proofErr w:type="spellStart"/>
       <w:r>
         <w:rPr>
           <w:i/>
         </w:rPr>
         <w:t>zenphotoCompatibilityPack</w:t>
       </w:r>
-      <w:proofErr w:type="spellEnd"/>
       <w:r>
         <w:t xml:space="preserve"> plugin that is supplied with this software. (Plugins are described below.)</w:t>
       </w:r>
     </w:p>
     <w:p>
-      <w:proofErr w:type="gramStart"/>
-      <w:r>
-        <w:t>As time progresses, software changes.</w:t>
-      </w:r>
-      <w:proofErr w:type="gramEnd"/>
-      <w:r>
-        <w:t xml:space="preserve"> We keep all the distributed themes up-to-date but cannot guarantee that third party themes will not need updating. To support those older themes we provide a </w:t>
-      </w:r>
-      <w:proofErr w:type="spellStart"/>
+      <w:r>
+        <w:t xml:space="preserve">As time progresses, software changes. We keep all the distributed themes up-to-date but cannot guarantee that third party themes will not need updating. To support those older themes we provide a </w:t>
+      </w:r>
       <w:r>
         <w:rPr>
           <w:i/>
         </w:rPr>
         <w:t>deprecatedFunctions</w:t>
       </w:r>
-      <w:proofErr w:type="spellEnd"/>
       <w:r>
         <w:t xml:space="preserve"> plugin. This plugin maintains backward compatibility, but should be considered a Band-Aid for until the theme is upgraded to the current software release.</w:t>
       </w:r>
@@ -5803,13 +5666,13 @@
     </w:p>
     <w:p>
       <w:pPr>
-        <w:pStyle w:val="Heading3"/>
-      </w:pPr>
-      <w:bookmarkStart w:id="15" w:name="_Toc522027878"/>
+        <w:pStyle w:val="Nadpis3"/>
+      </w:pPr>
+      <w:bookmarkStart w:id="20" w:name="_Toc522027878"/>
       <w:r>
         <w:t>Plugins</w:t>
       </w:r>
-      <w:bookmarkEnd w:id="15"/>
+      <w:bookmarkEnd w:id="20"/>
     </w:p>
     <w:p>
       <w:r>
@@ -5821,10 +5684,9 @@
     </w:p>
     <w:p>
       <w:pPr>
-        <w:pStyle w:val="Heading4"/>
+        <w:pStyle w:val="Nadpis4"/>
         <w:keepNext/>
       </w:pPr>
-      <w:proofErr w:type="spellStart"/>
       <w:r>
         <w:rPr>
           <w:rFonts w:ascii="Garamond" w:hAnsi="Garamond" w:cs="Arial"/>
@@ -5836,7 +5698,6 @@
         <w:lastRenderedPageBreak/>
         <w:t>netPhotoGraphics</w:t>
       </w:r>
-      <w:proofErr w:type="spellEnd"/>
       <w:r>
         <w:t xml:space="preserve"> </w:t>
       </w:r>
@@ -5897,7 +5758,7 @@
     </w:p>
     <w:p>
       <w:pPr>
-        <w:pStyle w:val="Heading4"/>
+        <w:pStyle w:val="Nadpis4"/>
       </w:pPr>
       <w:r>
         <w:t>Third party</w:t>
@@ -5905,11 +5766,16 @@
       <w:r>
         <w:t xml:space="preserve"> </w:t>
       </w:r>
-      <w:proofErr w:type="spellStart"/>
-      <w:r>
-        <w:t>pllugins</w:t>
-      </w:r>
-      <w:proofErr w:type="spellEnd"/>
+      <w:del w:id="21" w:author="Martin" w:date="2019-03-14T11:53:00Z">
+        <w:r>
+          <w:delText>pllugins</w:delText>
+        </w:r>
+      </w:del>
+      <w:ins w:id="22" w:author="Martin" w:date="2019-03-14T11:53:00Z">
+        <w:r>
+          <w:t>plugins</w:t>
+        </w:r>
+      </w:ins>
     </w:p>
     <w:p>
       <w:r>
@@ -5918,16 +5784,15 @@
     </w:p>
     <w:p>
       <w:pPr>
-        <w:pStyle w:val="Heading2"/>
-      </w:pPr>
-      <w:bookmarkStart w:id="16" w:name="_Toc522027879"/>
+        <w:pStyle w:val="Nadpis2"/>
+      </w:pPr>
+      <w:bookmarkStart w:id="23" w:name="_Toc522027879"/>
       <w:r>
         <w:t>Gallery</w:t>
       </w:r>
-      <w:bookmarkEnd w:id="16"/>
-    </w:p>
-    <w:p>
-      <w:proofErr w:type="spellStart"/>
+      <w:bookmarkEnd w:id="23"/>
+    </w:p>
+    <w:p>
       <w:r>
         <w:rPr>
           <w:rFonts w:ascii="Garamond" w:hAnsi="Garamond" w:cs="Arial"/>
@@ -5938,7 +5803,6 @@
         </w:rPr>
         <w:t>netPhotoGraphics</w:t>
       </w:r>
-      <w:proofErr w:type="spellEnd"/>
       <w:r>
         <w:t xml:space="preserve"> </w:t>
       </w:r>
@@ -5990,17 +5854,16 @@
     </w:p>
     <w:p>
       <w:pPr>
-        <w:pStyle w:val="Heading1"/>
-      </w:pPr>
-      <w:bookmarkStart w:id="17" w:name="_Toc522027880"/>
+        <w:pStyle w:val="Nadpis1"/>
+      </w:pPr>
+      <w:bookmarkStart w:id="24" w:name="_Toc522027880"/>
       <w:r>
         <w:lastRenderedPageBreak/>
         <w:t>User management</w:t>
       </w:r>
-      <w:bookmarkEnd w:id="17"/>
-    </w:p>
-    <w:p>
-      <w:proofErr w:type="spellStart"/>
+      <w:bookmarkEnd w:id="24"/>
+    </w:p>
+    <w:p>
       <w:r>
         <w:rPr>
           <w:rFonts w:ascii="Garamond" w:hAnsi="Garamond" w:cs="Arial"/>
@@ -6011,7 +5874,6 @@
         </w:rPr>
         <w:t>netPhotoGraphics</w:t>
       </w:r>
-      <w:proofErr w:type="spellEnd"/>
       <w:r>
         <w:t xml:space="preserve"> </w:t>
       </w:r>
@@ -6043,13 +5905,13 @@
     <w:p/>
     <w:p>
       <w:pPr>
-        <w:pStyle w:val="Heading2"/>
-      </w:pPr>
-      <w:bookmarkStart w:id="18" w:name="_Toc522027881"/>
+        <w:pStyle w:val="Nadpis2"/>
+      </w:pPr>
+      <w:bookmarkStart w:id="25" w:name="_Toc522027881"/>
       <w:r>
         <w:t>User Rights</w:t>
       </w:r>
-      <w:bookmarkEnd w:id="18"/>
+      <w:bookmarkEnd w:id="25"/>
     </w:p>
     <w:p>
       <w:r>
@@ -6058,26 +5920,26 @@
     </w:p>
     <w:p>
       <w:pPr>
-        <w:pStyle w:val="Heading3"/>
-        <w:rPr>
-          <w:rFonts w:ascii="Arial" w:eastAsia="Times New Roman" w:hAnsi="Arial" w:cs="Arial"/>
-          <w:color w:val="000000"/>
-          <w:sz w:val="20"/>
-          <w:szCs w:val="20"/>
-        </w:rPr>
-      </w:pPr>
-      <w:bookmarkStart w:id="19" w:name="_Toc522027882"/>
+        <w:pStyle w:val="Nadpis3"/>
+        <w:rPr>
+          <w:rFonts w:ascii="Arial" w:eastAsia="Times New Roman" w:hAnsi="Arial" w:cs="Arial"/>
+          <w:color w:val="000000"/>
+          <w:sz w:val="20"/>
+          <w:szCs w:val="20"/>
+        </w:rPr>
+      </w:pPr>
+      <w:bookmarkStart w:id="26" w:name="_Toc522027882"/>
       <w:r>
         <w:t>General</w:t>
       </w:r>
       <w:r>
         <w:t xml:space="preserve"> rights</w:t>
       </w:r>
-      <w:bookmarkEnd w:id="19"/>
-    </w:p>
-    <w:p>
-      <w:pPr>
-        <w:pStyle w:val="ListParagraph"/>
+      <w:bookmarkEnd w:id="26"/>
+    </w:p>
+    <w:p>
+      <w:pPr>
+        <w:pStyle w:val="Odstavecseseznamem"/>
         <w:numPr>
           <w:ilvl w:val="0"/>
           <w:numId w:val="16"/>
@@ -6189,7 +6051,6 @@
           <w:szCs w:val="20"/>
         </w:rPr>
       </w:pPr>
-      <w:proofErr w:type="spellStart"/>
       <w:r>
         <w:rPr>
           <w:rFonts w:ascii="Arial" w:eastAsia="Times New Roman" w:hAnsi="Arial" w:cs="Arial"/>
@@ -6200,49 +6061,16 @@
           <w:szCs w:val="20"/>
           <w:bdr w:val="none" w:sz="0" w:space="0" w:color="auto" w:frame="1"/>
         </w:rPr>
-        <w:t>Codeblock</w:t>
-      </w:r>
-      <w:proofErr w:type="spellEnd"/>
-      <w:r>
-        <w:rPr>
-          <w:rFonts w:ascii="Arial" w:eastAsia="Times New Roman" w:hAnsi="Arial" w:cs="Arial"/>
-          <w:b/>
-          <w:bCs/>
-          <w:color w:val="000000"/>
-          <w:sz w:val="20"/>
-          <w:szCs w:val="20"/>
-          <w:bdr w:val="none" w:sz="0" w:space="0" w:color="auto" w:frame="1"/>
-        </w:rPr>
-        <w:t>:</w:t>
-      </w:r>
-      <w:r>
-        <w:rPr>
-          <w:rFonts w:ascii="Arial" w:eastAsia="Times New Roman" w:hAnsi="Arial" w:cs="Arial"/>
-          <w:color w:val="000000"/>
-          <w:sz w:val="20"/>
-          <w:szCs w:val="20"/>
-        </w:rPr>
-        <w:t xml:space="preserve"> Users with this right may edit </w:t>
-      </w:r>
-      <w:proofErr w:type="spellStart"/>
-      <w:r>
-        <w:rPr>
-          <w:rFonts w:ascii="Arial" w:eastAsia="Times New Roman" w:hAnsi="Arial" w:cs="Arial"/>
-          <w:color w:val="000000"/>
-          <w:sz w:val="20"/>
-          <w:szCs w:val="20"/>
-        </w:rPr>
-        <w:t>codeblocks</w:t>
-      </w:r>
-      <w:proofErr w:type="spellEnd"/>
-      <w:r>
-        <w:rPr>
-          <w:rFonts w:ascii="Arial" w:eastAsia="Times New Roman" w:hAnsi="Arial" w:cs="Arial"/>
-          <w:color w:val="000000"/>
-          <w:sz w:val="20"/>
-          <w:szCs w:val="20"/>
-        </w:rPr>
-        <w:t>.</w:t>
+        <w:t>Codeblock:</w:t>
+      </w:r>
+      <w:r>
+        <w:rPr>
+          <w:rFonts w:ascii="Arial" w:eastAsia="Times New Roman" w:hAnsi="Arial" w:cs="Arial"/>
+          <w:color w:val="000000"/>
+          <w:sz w:val="20"/>
+          <w:szCs w:val="20"/>
+        </w:rPr>
+        <w:t> Users with this right may edit codeblocks.</w:t>
       </w:r>
     </w:p>
     <w:p>
@@ -6345,26 +6173,26 @@
     </w:p>
     <w:p>
       <w:pPr>
-        <w:pStyle w:val="Heading3"/>
-        <w:rPr>
-          <w:rFonts w:ascii="Arial" w:eastAsia="Times New Roman" w:hAnsi="Arial" w:cs="Arial"/>
-          <w:color w:val="000000"/>
-          <w:sz w:val="20"/>
-          <w:szCs w:val="20"/>
-        </w:rPr>
-      </w:pPr>
-      <w:bookmarkStart w:id="20" w:name="_Toc522027883"/>
+        <w:pStyle w:val="Nadpis3"/>
+        <w:rPr>
+          <w:rFonts w:ascii="Arial" w:eastAsia="Times New Roman" w:hAnsi="Arial" w:cs="Arial"/>
+          <w:color w:val="000000"/>
+          <w:sz w:val="20"/>
+          <w:szCs w:val="20"/>
+        </w:rPr>
+      </w:pPr>
+      <w:bookmarkStart w:id="27" w:name="_Toc522027883"/>
       <w:r>
         <w:t>Gallery</w:t>
       </w:r>
       <w:r>
         <w:t xml:space="preserve"> rights</w:t>
       </w:r>
-      <w:bookmarkEnd w:id="20"/>
-    </w:p>
-    <w:p>
-      <w:pPr>
-        <w:pStyle w:val="ListParagraph"/>
+      <w:bookmarkEnd w:id="27"/>
+    </w:p>
+    <w:p>
+      <w:pPr>
+        <w:pStyle w:val="Odstavecseseznamem"/>
         <w:numPr>
           <w:ilvl w:val="0"/>
           <w:numId w:val="17"/>
@@ -6389,29 +6217,52 @@
         </w:rPr>
         <w:t xml:space="preserve">View </w:t>
       </w:r>
-      <w:proofErr w:type="spellStart"/>
-      <w:r>
-        <w:rPr>
-          <w:rFonts w:ascii="Arial" w:eastAsia="Times New Roman" w:hAnsi="Arial" w:cs="Arial"/>
-          <w:b/>
-          <w:bCs/>
-          <w:color w:val="000000"/>
-          <w:sz w:val="20"/>
-          <w:szCs w:val="20"/>
-          <w:bdr w:val="none" w:sz="0" w:space="0" w:color="auto" w:frame="1"/>
-        </w:rPr>
-        <w:t>gallery:</w:t>
-      </w:r>
-      <w:r>
-        <w:rPr>
-          <w:rFonts w:ascii="Arial" w:eastAsia="Times New Roman" w:hAnsi="Arial" w:cs="Arial"/>
-          <w:color w:val="000000"/>
-          <w:sz w:val="20"/>
-          <w:szCs w:val="20"/>
-        </w:rPr>
-        <w:t>Users</w:t>
-      </w:r>
-      <w:proofErr w:type="spellEnd"/>
+      <w:del w:id="28" w:author="Martin" w:date="2019-03-14T11:53:00Z">
+        <w:r>
+          <w:rPr>
+            <w:rFonts w:ascii="Arial" w:eastAsia="Times New Roman" w:hAnsi="Arial" w:cs="Arial"/>
+            <w:b/>
+            <w:bCs/>
+            <w:color w:val="000000"/>
+            <w:sz w:val="20"/>
+            <w:szCs w:val="20"/>
+            <w:bdr w:val="none" w:sz="0" w:space="0" w:color="auto" w:frame="1"/>
+          </w:rPr>
+          <w:delText>gallery:</w:delText>
+        </w:r>
+        <w:r>
+          <w:rPr>
+            <w:rFonts w:ascii="Arial" w:eastAsia="Times New Roman" w:hAnsi="Arial" w:cs="Arial"/>
+            <w:color w:val="000000"/>
+            <w:sz w:val="20"/>
+            <w:szCs w:val="20"/>
+          </w:rPr>
+          <w:delText>Users</w:delText>
+        </w:r>
+      </w:del>
+      <w:ins w:id="29" w:author="Martin" w:date="2019-03-14T11:53:00Z">
+        <w:r>
+          <w:rPr>
+            <w:rFonts w:ascii="Arial" w:eastAsia="Times New Roman" w:hAnsi="Arial" w:cs="Arial"/>
+            <w:b/>
+            <w:bCs/>
+            <w:color w:val="000000"/>
+            <w:sz w:val="20"/>
+            <w:szCs w:val="20"/>
+            <w:bdr w:val="none" w:sz="0" w:space="0" w:color="auto" w:frame="1"/>
+          </w:rPr>
+          <w:t>gallery:</w:t>
+        </w:r>
+        <w:r>
+          <w:rPr>
+            <w:rFonts w:ascii="Arial" w:eastAsia="Times New Roman" w:hAnsi="Arial" w:cs="Arial"/>
+            <w:color w:val="000000"/>
+            <w:sz w:val="20"/>
+            <w:szCs w:val="20"/>
+          </w:rPr>
+          <w:t xml:space="preserve"> Users</w:t>
+        </w:r>
+      </w:ins>
       <w:r>
         <w:rPr>
           <w:rFonts w:ascii="Arial" w:eastAsia="Times New Roman" w:hAnsi="Arial" w:cs="Arial"/>
@@ -6460,29 +6311,52 @@
         </w:rPr>
         <w:t xml:space="preserve">View </w:t>
       </w:r>
-      <w:proofErr w:type="spellStart"/>
-      <w:r>
-        <w:rPr>
-          <w:rFonts w:ascii="Arial" w:eastAsia="Times New Roman" w:hAnsi="Arial" w:cs="Arial"/>
-          <w:b/>
-          <w:bCs/>
-          <w:color w:val="000000"/>
-          <w:sz w:val="20"/>
-          <w:szCs w:val="20"/>
-          <w:bdr w:val="none" w:sz="0" w:space="0" w:color="auto" w:frame="1"/>
-        </w:rPr>
-        <w:t>search:</w:t>
-      </w:r>
-      <w:r>
-        <w:rPr>
-          <w:rFonts w:ascii="Arial" w:eastAsia="Times New Roman" w:hAnsi="Arial" w:cs="Arial"/>
-          <w:color w:val="000000"/>
-          <w:sz w:val="20"/>
-          <w:szCs w:val="20"/>
-        </w:rPr>
-        <w:t>View</w:t>
-      </w:r>
-      <w:proofErr w:type="spellEnd"/>
+      <w:del w:id="30" w:author="Martin" w:date="2019-03-14T11:53:00Z">
+        <w:r>
+          <w:rPr>
+            <w:rFonts w:ascii="Arial" w:eastAsia="Times New Roman" w:hAnsi="Arial" w:cs="Arial"/>
+            <w:b/>
+            <w:bCs/>
+            <w:color w:val="000000"/>
+            <w:sz w:val="20"/>
+            <w:szCs w:val="20"/>
+            <w:bdr w:val="none" w:sz="0" w:space="0" w:color="auto" w:frame="1"/>
+          </w:rPr>
+          <w:delText>search:</w:delText>
+        </w:r>
+        <w:r>
+          <w:rPr>
+            <w:rFonts w:ascii="Arial" w:eastAsia="Times New Roman" w:hAnsi="Arial" w:cs="Arial"/>
+            <w:color w:val="000000"/>
+            <w:sz w:val="20"/>
+            <w:szCs w:val="20"/>
+          </w:rPr>
+          <w:delText>View</w:delText>
+        </w:r>
+      </w:del>
+      <w:ins w:id="31" w:author="Martin" w:date="2019-03-14T11:53:00Z">
+        <w:r>
+          <w:rPr>
+            <w:rFonts w:ascii="Arial" w:eastAsia="Times New Roman" w:hAnsi="Arial" w:cs="Arial"/>
+            <w:b/>
+            <w:bCs/>
+            <w:color w:val="000000"/>
+            <w:sz w:val="20"/>
+            <w:szCs w:val="20"/>
+            <w:bdr w:val="none" w:sz="0" w:space="0" w:color="auto" w:frame="1"/>
+          </w:rPr>
+          <w:t>search:</w:t>
+        </w:r>
+        <w:r>
+          <w:rPr>
+            <w:rFonts w:ascii="Arial" w:eastAsia="Times New Roman" w:hAnsi="Arial" w:cs="Arial"/>
+            <w:color w:val="000000"/>
+            <w:sz w:val="20"/>
+            <w:szCs w:val="20"/>
+          </w:rPr>
+          <w:t xml:space="preserve"> View</w:t>
+        </w:r>
+      </w:ins>
       <w:r>
         <w:rPr>
           <w:rFonts w:ascii="Arial" w:eastAsia="Times New Roman" w:hAnsi="Arial" w:cs="Arial"/>
@@ -6538,18 +6412,19 @@
           <w:sz w:val="20"/>
           <w:szCs w:val="20"/>
         </w:rPr>
-        <w:t xml:space="preserve">When </w:t>
-      </w:r>
-      <w:proofErr w:type="spellStart"/>
-      <w:r>
-        <w:rPr>
-          <w:rFonts w:ascii="Arial" w:eastAsia="Times New Roman" w:hAnsi="Arial" w:cs="Arial"/>
-          <w:color w:val="000000"/>
-          <w:sz w:val="20"/>
-          <w:szCs w:val="20"/>
-        </w:rPr>
-        <w:t>the</w:t>
-      </w:r>
+        <w:t>When the</w:t>
+      </w:r>
+      <w:ins w:id="32" w:author="Martin" w:date="2019-03-14T11:54:00Z">
+        <w:r>
+          <w:rPr>
+            <w:rFonts w:ascii="Arial" w:eastAsia="Times New Roman" w:hAnsi="Arial" w:cs="Arial"/>
+            <w:color w:val="000000"/>
+            <w:sz w:val="20"/>
+            <w:szCs w:val="20"/>
+          </w:rPr>
+          <w:t xml:space="preserve"> </w:t>
+        </w:r>
+      </w:ins>
       <w:r>
         <w:rPr>
           <w:rFonts w:ascii="Arial" w:eastAsia="Times New Roman" w:hAnsi="Arial" w:cs="Arial"/>
@@ -6561,7 +6436,6 @@
         </w:rPr>
         <w:t>comment_form</w:t>
       </w:r>
-      <w:proofErr w:type="spellEnd"/>
       <w:r>
         <w:rPr>
           <w:rFonts w:ascii="Arial" w:eastAsia="Times New Roman" w:hAnsi="Arial" w:cs="Arial"/>
@@ -6571,7 +6445,6 @@
         </w:rPr>
         <w:t> plugin is used for comments and its </w:t>
       </w:r>
-      <w:proofErr w:type="gramStart"/>
       <w:r>
         <w:rPr>
           <w:rFonts w:ascii="Arial" w:eastAsia="Times New Roman" w:hAnsi="Arial" w:cs="Arial"/>
@@ -6582,20 +6455,7 @@
           <w:szCs w:val="20"/>
           <w:bdr w:val="none" w:sz="0" w:space="0" w:color="auto" w:frame="1"/>
         </w:rPr>
-        <w:t>Only</w:t>
-      </w:r>
-      <w:proofErr w:type="gramEnd"/>
-      <w:r>
-        <w:rPr>
-          <w:rFonts w:ascii="Arial" w:eastAsia="Times New Roman" w:hAnsi="Arial" w:cs="Arial"/>
-          <w:i/>
-          <w:iCs/>
-          <w:color w:val="000000"/>
-          <w:sz w:val="20"/>
-          <w:szCs w:val="20"/>
-          <w:bdr w:val="none" w:sz="0" w:space="0" w:color="auto" w:frame="1"/>
-        </w:rPr>
-        <w:t xml:space="preserve"> members</w:t>
+        <w:t>Only members</w:t>
       </w:r>
       <w:r>
         <w:rPr>
@@ -6633,43 +6493,52 @@
           <w:szCs w:val="20"/>
         </w:rPr>
       </w:pPr>
-      <w:proofErr w:type="spellStart"/>
-      <w:r>
-        <w:rPr>
-          <w:rFonts w:ascii="Arial" w:eastAsia="Times New Roman" w:hAnsi="Arial" w:cs="Arial"/>
-          <w:b/>
-          <w:bCs/>
-          <w:color w:val="000000"/>
-          <w:sz w:val="20"/>
-          <w:szCs w:val="20"/>
-          <w:bdr w:val="none" w:sz="0" w:space="0" w:color="auto" w:frame="1"/>
-        </w:rPr>
-        <w:t>Comments</w:t>
-      </w:r>
-      <w:proofErr w:type="gramStart"/>
-      <w:r>
-        <w:rPr>
-          <w:rFonts w:ascii="Arial" w:eastAsia="Times New Roman" w:hAnsi="Arial" w:cs="Arial"/>
-          <w:b/>
-          <w:bCs/>
-          <w:color w:val="000000"/>
-          <w:sz w:val="20"/>
-          <w:szCs w:val="20"/>
-          <w:bdr w:val="none" w:sz="0" w:space="0" w:color="auto" w:frame="1"/>
-        </w:rPr>
-        <w:t>:</w:t>
-      </w:r>
-      <w:r>
-        <w:rPr>
-          <w:rFonts w:ascii="Arial" w:eastAsia="Times New Roman" w:hAnsi="Arial" w:cs="Arial"/>
-          <w:color w:val="000000"/>
-          <w:sz w:val="20"/>
-          <w:szCs w:val="20"/>
-        </w:rPr>
-        <w:t>Allows</w:t>
-      </w:r>
-      <w:proofErr w:type="spellEnd"/>
-      <w:proofErr w:type="gramEnd"/>
+      <w:del w:id="33" w:author="Martin" w:date="2019-03-14T11:54:00Z">
+        <w:r>
+          <w:rPr>
+            <w:rFonts w:ascii="Arial" w:eastAsia="Times New Roman" w:hAnsi="Arial" w:cs="Arial"/>
+            <w:b/>
+            <w:bCs/>
+            <w:color w:val="000000"/>
+            <w:sz w:val="20"/>
+            <w:szCs w:val="20"/>
+            <w:bdr w:val="none" w:sz="0" w:space="0" w:color="auto" w:frame="1"/>
+          </w:rPr>
+          <w:delText>Comments:</w:delText>
+        </w:r>
+        <w:r>
+          <w:rPr>
+            <w:rFonts w:ascii="Arial" w:eastAsia="Times New Roman" w:hAnsi="Arial" w:cs="Arial"/>
+            <w:color w:val="000000"/>
+            <w:sz w:val="20"/>
+            <w:szCs w:val="20"/>
+          </w:rPr>
+          <w:delText>Allows</w:delText>
+        </w:r>
+      </w:del>
+      <w:ins w:id="34" w:author="Martin" w:date="2019-03-14T11:54:00Z">
+        <w:r>
+          <w:rPr>
+            <w:rFonts w:ascii="Arial" w:eastAsia="Times New Roman" w:hAnsi="Arial" w:cs="Arial"/>
+            <w:b/>
+            <w:bCs/>
+            <w:color w:val="000000"/>
+            <w:sz w:val="20"/>
+            <w:szCs w:val="20"/>
+            <w:bdr w:val="none" w:sz="0" w:space="0" w:color="auto" w:frame="1"/>
+          </w:rPr>
+          <w:t>Comments:</w:t>
+        </w:r>
+        <w:r>
+          <w:rPr>
+            <w:rFonts w:ascii="Arial" w:eastAsia="Times New Roman" w:hAnsi="Arial" w:cs="Arial"/>
+            <w:color w:val="000000"/>
+            <w:sz w:val="20"/>
+            <w:szCs w:val="20"/>
+          </w:rPr>
+          <w:t xml:space="preserve"> Allows</w:t>
+        </w:r>
+      </w:ins>
       <w:r>
         <w:rPr>
           <w:rFonts w:ascii="Arial" w:eastAsia="Times New Roman" w:hAnsi="Arial" w:cs="Arial"/>
@@ -6694,68 +6563,78 @@
           <w:szCs w:val="20"/>
         </w:rPr>
       </w:pPr>
-      <w:proofErr w:type="spellStart"/>
-      <w:r>
-        <w:rPr>
-          <w:rFonts w:ascii="Arial" w:eastAsia="Times New Roman" w:hAnsi="Arial" w:cs="Arial"/>
-          <w:b/>
-          <w:bCs/>
-          <w:color w:val="000000"/>
-          <w:sz w:val="20"/>
-          <w:szCs w:val="20"/>
-          <w:bdr w:val="none" w:sz="0" w:space="0" w:color="auto" w:frame="1"/>
-        </w:rPr>
-        <w:t>Files</w:t>
-      </w:r>
-      <w:proofErr w:type="gramStart"/>
-      <w:r>
-        <w:rPr>
-          <w:rFonts w:ascii="Arial" w:eastAsia="Times New Roman" w:hAnsi="Arial" w:cs="Arial"/>
-          <w:color w:val="000000"/>
-          <w:sz w:val="20"/>
-          <w:szCs w:val="20"/>
-        </w:rPr>
-        <w:t>:</w:t>
-      </w:r>
-      <w:r>
-        <w:rPr>
-          <w:rFonts w:ascii="Arial" w:eastAsia="Times New Roman" w:hAnsi="Arial" w:cs="Arial"/>
-          <w:color w:val="000000"/>
-          <w:sz w:val="20"/>
-          <w:szCs w:val="20"/>
-        </w:rPr>
-        <w:t>Allows</w:t>
-      </w:r>
-      <w:proofErr w:type="spellEnd"/>
-      <w:proofErr w:type="gramEnd"/>
-      <w:r>
-        <w:rPr>
-          <w:rFonts w:ascii="Arial" w:eastAsia="Times New Roman" w:hAnsi="Arial" w:cs="Arial"/>
-          <w:color w:val="000000"/>
-          <w:sz w:val="20"/>
-          <w:szCs w:val="20"/>
-        </w:rPr>
-        <w:t xml:space="preserve"> the user access to </w:t>
-      </w:r>
-      <w:proofErr w:type="spellStart"/>
-      <w:r>
-        <w:rPr>
-          <w:rFonts w:ascii="Arial" w:eastAsia="Times New Roman" w:hAnsi="Arial" w:cs="Arial"/>
-          <w:color w:val="000000"/>
-          <w:sz w:val="20"/>
-          <w:szCs w:val="20"/>
-        </w:rPr>
-        <w:t>filemanager</w:t>
-      </w:r>
-      <w:proofErr w:type="spellEnd"/>
-      <w:r>
-        <w:rPr>
-          <w:rFonts w:ascii="Arial" w:eastAsia="Times New Roman" w:hAnsi="Arial" w:cs="Arial"/>
-          <w:color w:val="000000"/>
-          <w:sz w:val="20"/>
-          <w:szCs w:val="20"/>
-        </w:rPr>
-        <w:t xml:space="preserve"> located on the upload: files sub-tab.</w:t>
+      <w:del w:id="35" w:author="Martin" w:date="2019-03-14T11:54:00Z">
+        <w:r>
+          <w:rPr>
+            <w:rFonts w:ascii="Arial" w:eastAsia="Times New Roman" w:hAnsi="Arial" w:cs="Arial"/>
+            <w:b/>
+            <w:bCs/>
+            <w:color w:val="000000"/>
+            <w:sz w:val="20"/>
+            <w:szCs w:val="20"/>
+            <w:bdr w:val="none" w:sz="0" w:space="0" w:color="auto" w:frame="1"/>
+          </w:rPr>
+          <w:delText>Files</w:delText>
+        </w:r>
+        <w:r>
+          <w:rPr>
+            <w:rFonts w:ascii="Arial" w:eastAsia="Times New Roman" w:hAnsi="Arial" w:cs="Arial"/>
+            <w:color w:val="000000"/>
+            <w:sz w:val="20"/>
+            <w:szCs w:val="20"/>
+          </w:rPr>
+          <w:delText>:</w:delText>
+        </w:r>
+        <w:r>
+          <w:rPr>
+            <w:rFonts w:ascii="Arial" w:eastAsia="Times New Roman" w:hAnsi="Arial" w:cs="Arial"/>
+            <w:color w:val="000000"/>
+            <w:sz w:val="20"/>
+            <w:szCs w:val="20"/>
+          </w:rPr>
+          <w:delText>Allows</w:delText>
+        </w:r>
+      </w:del>
+      <w:ins w:id="36" w:author="Martin" w:date="2019-03-14T11:54:00Z">
+        <w:r>
+          <w:rPr>
+            <w:rFonts w:ascii="Arial" w:eastAsia="Times New Roman" w:hAnsi="Arial" w:cs="Arial"/>
+            <w:b/>
+            <w:bCs/>
+            <w:color w:val="000000"/>
+            <w:sz w:val="20"/>
+            <w:szCs w:val="20"/>
+            <w:bdr w:val="none" w:sz="0" w:space="0" w:color="auto" w:frame="1"/>
+          </w:rPr>
+          <w:t>Files</w:t>
+        </w:r>
+        <w:r>
+          <w:rPr>
+            <w:rFonts w:ascii="Arial" w:eastAsia="Times New Roman" w:hAnsi="Arial" w:cs="Arial"/>
+            <w:color w:val="000000"/>
+            <w:sz w:val="20"/>
+            <w:szCs w:val="20"/>
+          </w:rPr>
+          <w:t>:</w:t>
+        </w:r>
+        <w:r>
+          <w:rPr>
+            <w:rFonts w:ascii="Arial" w:eastAsia="Times New Roman" w:hAnsi="Arial" w:cs="Arial"/>
+            <w:color w:val="000000"/>
+            <w:sz w:val="20"/>
+            <w:szCs w:val="20"/>
+          </w:rPr>
+          <w:t xml:space="preserve"> Allows</w:t>
+        </w:r>
+      </w:ins>
+      <w:r>
+        <w:rPr>
+          <w:rFonts w:ascii="Arial" w:eastAsia="Times New Roman" w:hAnsi="Arial" w:cs="Arial"/>
+          <w:color w:val="000000"/>
+          <w:sz w:val="20"/>
+          <w:szCs w:val="20"/>
+        </w:rPr>
+        <w:t xml:space="preserve"> the user access to filemanager located on the upload: files sub-tab.</w:t>
       </w:r>
     </w:p>
     <w:p>
@@ -6808,40 +6687,70 @@
           <w:szCs w:val="20"/>
         </w:rPr>
       </w:pPr>
-      <w:proofErr w:type="spellStart"/>
-      <w:r>
-        <w:rPr>
-          <w:rFonts w:ascii="Arial" w:eastAsia="Times New Roman" w:hAnsi="Arial" w:cs="Arial"/>
-          <w:b/>
-          <w:bCs/>
-          <w:color w:val="000000"/>
-          <w:sz w:val="20"/>
-          <w:szCs w:val="20"/>
-          <w:bdr w:val="none" w:sz="0" w:space="0" w:color="auto" w:frame="1"/>
-        </w:rPr>
-        <w:t>Tags</w:t>
-      </w:r>
-      <w:proofErr w:type="gramStart"/>
-      <w:r>
-        <w:rPr>
-          <w:rFonts w:ascii="Arial" w:eastAsia="Times New Roman" w:hAnsi="Arial" w:cs="Arial"/>
-          <w:color w:val="000000"/>
-          <w:sz w:val="20"/>
-          <w:szCs w:val="20"/>
-        </w:rPr>
-        <w:t>:</w:t>
-      </w:r>
-      <w:r>
-        <w:rPr>
-          <w:rFonts w:ascii="Arial" w:eastAsia="Times New Roman" w:hAnsi="Arial" w:cs="Arial"/>
-          <w:color w:val="000000"/>
-          <w:sz w:val="20"/>
-          <w:szCs w:val="20"/>
-        </w:rPr>
-        <w:t>Allows</w:t>
-      </w:r>
-      <w:proofErr w:type="spellEnd"/>
-      <w:proofErr w:type="gramEnd"/>
+      <w:del w:id="37" w:author="Martin" w:date="2019-03-14T11:54:00Z">
+        <w:r>
+          <w:rPr>
+            <w:rFonts w:ascii="Arial" w:eastAsia="Times New Roman" w:hAnsi="Arial" w:cs="Arial"/>
+            <w:b/>
+            <w:bCs/>
+            <w:color w:val="000000"/>
+            <w:sz w:val="20"/>
+            <w:szCs w:val="20"/>
+            <w:bdr w:val="none" w:sz="0" w:space="0" w:color="auto" w:frame="1"/>
+          </w:rPr>
+          <w:delText>Tags</w:delText>
+        </w:r>
+        <w:r>
+          <w:rPr>
+            <w:rFonts w:ascii="Arial" w:eastAsia="Times New Roman" w:hAnsi="Arial" w:cs="Arial"/>
+            <w:color w:val="000000"/>
+            <w:sz w:val="20"/>
+            <w:szCs w:val="20"/>
+          </w:rPr>
+          <w:delText>:</w:delText>
+        </w:r>
+        <w:r>
+          <w:rPr>
+            <w:rFonts w:ascii="Arial" w:eastAsia="Times New Roman" w:hAnsi="Arial" w:cs="Arial"/>
+            <w:color w:val="000000"/>
+            <w:sz w:val="20"/>
+            <w:szCs w:val="20"/>
+          </w:rPr>
+          <w:delText>Allows</w:delText>
+        </w:r>
+      </w:del>
+      <w:ins w:id="38" w:author="Martin" w:date="2019-03-14T11:54:00Z">
+        <w:r>
+          <w:rPr>
+            <w:rFonts w:ascii="Arial" w:eastAsia="Times New Roman" w:hAnsi="Arial" w:cs="Arial"/>
+            <w:b/>
+            <w:bCs/>
+            <w:color w:val="000000"/>
+            <w:sz w:val="20"/>
+            <w:szCs w:val="20"/>
+            <w:bdr w:val="none" w:sz="0" w:space="0" w:color="auto" w:frame="1"/>
+          </w:rPr>
+          <w:t>Tags</w:t>
+        </w:r>
+        <w:r>
+          <w:rPr>
+            <w:rFonts w:ascii="Arial" w:eastAsia="Times New Roman" w:hAnsi="Arial" w:cs="Arial"/>
+            <w:color w:val="000000"/>
+            <w:sz w:val="20"/>
+            <w:szCs w:val="20"/>
+          </w:rPr>
+          <w:t>:</w:t>
+        </w:r>
+        <w:r>
+          <w:rPr>
+            <w:rFonts w:ascii="Arial" w:eastAsia="Times New Roman" w:hAnsi="Arial" w:cs="Arial"/>
+            <w:color w:val="000000"/>
+            <w:sz w:val="20"/>
+            <w:szCs w:val="20"/>
+          </w:rPr>
+          <w:t xml:space="preserve"> Allows</w:t>
+        </w:r>
+      </w:ins>
       <w:r>
         <w:rPr>
           <w:rFonts w:ascii="Arial" w:eastAsia="Times New Roman" w:hAnsi="Arial" w:cs="Arial"/>
@@ -6855,20 +6764,20 @@
     <w:p/>
     <w:p>
       <w:pPr>
-        <w:pStyle w:val="Heading3"/>
-      </w:pPr>
-      <w:bookmarkStart w:id="21" w:name="_Toc522027884"/>
+        <w:pStyle w:val="Nadpis3"/>
+      </w:pPr>
+      <w:bookmarkStart w:id="39" w:name="_Toc522027884"/>
       <w:r>
         <w:t>Albums</w:t>
       </w:r>
       <w:r>
         <w:t xml:space="preserve"> rights</w:t>
       </w:r>
-      <w:bookmarkEnd w:id="21"/>
-    </w:p>
-    <w:p>
-      <w:pPr>
-        <w:pStyle w:val="ListParagraph"/>
+      <w:bookmarkEnd w:id="39"/>
+    </w:p>
+    <w:p>
+      <w:pPr>
+        <w:pStyle w:val="Odstavecseseznamem"/>
         <w:numPr>
           <w:ilvl w:val="0"/>
           <w:numId w:val="18"/>
@@ -6891,9 +6800,8 @@
           <w:szCs w:val="20"/>
           <w:bdr w:val="none" w:sz="0" w:space="0" w:color="auto" w:frame="1"/>
         </w:rPr>
-        <w:t xml:space="preserve">View </w:t>
-      </w:r>
-      <w:proofErr w:type="spellStart"/>
+        <w:t>View fullimage:</w:t>
+      </w:r>
       <w:r>
         <w:rPr>
           <w:rFonts w:ascii="Arial" w:eastAsia="Times New Roman" w:hAnsi="Arial" w:cs="Arial"/>
@@ -6904,31 +6812,6 @@
           <w:szCs w:val="20"/>
           <w:bdr w:val="none" w:sz="0" w:space="0" w:color="auto" w:frame="1"/>
         </w:rPr>
-        <w:t>fullimage</w:t>
-      </w:r>
-      <w:proofErr w:type="spellEnd"/>
-      <w:r>
-        <w:rPr>
-          <w:rFonts w:ascii="Arial" w:eastAsia="Times New Roman" w:hAnsi="Arial" w:cs="Arial"/>
-          <w:b/>
-          <w:bCs/>
-          <w:color w:val="000000"/>
-          <w:sz w:val="20"/>
-          <w:szCs w:val="20"/>
-          <w:bdr w:val="none" w:sz="0" w:space="0" w:color="auto" w:frame="1"/>
-        </w:rPr>
-        <w:t>:</w:t>
-      </w:r>
-      <w:r>
-        <w:rPr>
-          <w:rFonts w:ascii="Arial" w:eastAsia="Times New Roman" w:hAnsi="Arial" w:cs="Arial"/>
-          <w:b/>
-          <w:bCs/>
-          <w:color w:val="000000"/>
-          <w:sz w:val="20"/>
-          <w:szCs w:val="20"/>
-          <w:bdr w:val="none" w:sz="0" w:space="0" w:color="auto" w:frame="1"/>
-        </w:rPr>
         <w:t xml:space="preserve"> </w:t>
       </w:r>
       <w:r>
@@ -6955,7 +6838,7 @@
     </w:p>
     <w:p>
       <w:pPr>
-        <w:pStyle w:val="ListParagraph"/>
+        <w:pStyle w:val="Odstavecseseznamem"/>
         <w:numPr>
           <w:ilvl w:val="0"/>
           <w:numId w:val="18"/>
@@ -7122,6 +7005,7 @@
           <w:szCs w:val="20"/>
           <w:bdr w:val="none" w:sz="0" w:space="0" w:color="auto" w:frame="1"/>
         </w:rPr>
+        <w:lastRenderedPageBreak/>
         <w:t>Manage all</w:t>
       </w:r>
       <w:r>
@@ -7185,7 +7069,6 @@
           <w:szCs w:val="20"/>
           <w:bdr w:val="none" w:sz="0" w:space="0" w:color="auto" w:frame="1"/>
         </w:rPr>
-        <w:lastRenderedPageBreak/>
         <w:t>Managed albums:</w:t>
       </w:r>
       <w:r>
@@ -7389,20 +7272,20 @@
     </w:p>
     <w:p>
       <w:pPr>
-        <w:pStyle w:val="Heading3"/>
-      </w:pPr>
-      <w:bookmarkStart w:id="22" w:name="_Toc522027885"/>
+        <w:pStyle w:val="Nadpis3"/>
+      </w:pPr>
+      <w:bookmarkStart w:id="40" w:name="_Toc522027885"/>
       <w:r>
         <w:t>Articles</w:t>
       </w:r>
       <w:r>
         <w:t xml:space="preserve"> rights</w:t>
       </w:r>
-      <w:bookmarkEnd w:id="22"/>
-    </w:p>
-    <w:p>
-      <w:pPr>
-        <w:pStyle w:val="ListParagraph"/>
+      <w:bookmarkEnd w:id="40"/>
+    </w:p>
+    <w:p>
+      <w:pPr>
+        <w:pStyle w:val="Odstavecseseznamem"/>
         <w:numPr>
           <w:ilvl w:val="0"/>
           <w:numId w:val="19"/>
@@ -7451,7 +7334,7 @@
     </w:p>
     <w:p>
       <w:pPr>
-        <w:pStyle w:val="ListParagraph"/>
+        <w:pStyle w:val="Odstavecseseznamem"/>
         <w:numPr>
           <w:ilvl w:val="0"/>
           <w:numId w:val="19"/>
@@ -7509,7 +7392,7 @@
     </w:p>
     <w:p>
       <w:pPr>
-        <w:pStyle w:val="ListParagraph"/>
+        <w:pStyle w:val="Odstavecseseznamem"/>
         <w:numPr>
           <w:ilvl w:val="0"/>
           <w:numId w:val="19"/>
@@ -7546,7 +7429,7 @@
     </w:p>
     <w:p>
       <w:pPr>
-        <w:pStyle w:val="ListParagraph"/>
+        <w:pStyle w:val="Odstavecseseznamem"/>
         <w:numPr>
           <w:ilvl w:val="0"/>
           <w:numId w:val="19"/>
@@ -7695,14 +7578,14 @@
     </w:p>
     <w:p>
       <w:pPr>
-        <w:pStyle w:val="Heading3"/>
+        <w:pStyle w:val="Nadpis3"/>
         <w:rPr>
           <w:rFonts w:ascii="Times New Roman" w:eastAsia="Times New Roman" w:hAnsi="Times New Roman" w:cs="Times New Roman"/>
           <w:sz w:val="24"/>
           <w:szCs w:val="24"/>
         </w:rPr>
       </w:pPr>
-      <w:bookmarkStart w:id="23" w:name="_Toc522027886"/>
+      <w:bookmarkStart w:id="41" w:name="_Toc522027886"/>
       <w:r>
         <w:t>Pages</w:t>
       </w:r>
@@ -7712,11 +7595,11 @@
       <w:r>
         <w:t>rights</w:t>
       </w:r>
-      <w:bookmarkEnd w:id="23"/>
-    </w:p>
-    <w:p>
-      <w:pPr>
-        <w:pStyle w:val="ListParagraph"/>
+      <w:bookmarkEnd w:id="41"/>
+    </w:p>
+    <w:p>
+      <w:pPr>
+        <w:pStyle w:val="Odstavecseseznamem"/>
         <w:numPr>
           <w:ilvl w:val="0"/>
           <w:numId w:val="21"/>
@@ -7824,7 +7707,7 @@
     </w:p>
     <w:p>
       <w:pPr>
-        <w:pStyle w:val="ListParagraph"/>
+        <w:pStyle w:val="Odstavecseseznamem"/>
         <w:numPr>
           <w:ilvl w:val="0"/>
           <w:numId w:val="21"/>
@@ -7860,7 +7743,7 @@
     </w:p>
     <w:p>
       <w:pPr>
-        <w:pStyle w:val="ListParagraph"/>
+        <w:pStyle w:val="Odstavecseseznamem"/>
         <w:numPr>
           <w:ilvl w:val="0"/>
           <w:numId w:val="21"/>
@@ -8087,6 +7970,7 @@
           <w:sz w:val="20"/>
           <w:szCs w:val="20"/>
         </w:rPr>
+        <w:lastRenderedPageBreak/>
         <w:t>A user with appropriate rights is</w:t>
       </w:r>
       <w:r>
@@ -8215,26 +8099,24 @@
     </w:p>
     <w:p>
       <w:pPr>
-        <w:pStyle w:val="Heading2"/>
-      </w:pPr>
-      <w:bookmarkStart w:id="24" w:name="_Toc522027887"/>
+        <w:pStyle w:val="Nadpis2"/>
+      </w:pPr>
+      <w:bookmarkStart w:id="42" w:name="_Toc522027887"/>
       <w:r>
         <w:t>User groups</w:t>
       </w:r>
-      <w:bookmarkEnd w:id="24"/>
+      <w:bookmarkEnd w:id="42"/>
     </w:p>
     <w:p>
       <w:r>
         <w:t xml:space="preserve">User management may be enhanced by use of the </w:t>
       </w:r>
-      <w:proofErr w:type="spellStart"/>
       <w:r>
         <w:rPr>
           <w:i/>
         </w:rPr>
         <w:t>user_groups</w:t>
       </w:r>
-      <w:proofErr w:type="spellEnd"/>
       <w:r>
         <w:t xml:space="preserve"> and other plugins. User groups allow you to assign identical rights to multiple users. This can be done either by placing the user in a group or via a </w:t>
       </w:r>
@@ -8250,13 +8132,13 @@
     </w:p>
     <w:p>
       <w:pPr>
-        <w:pStyle w:val="Heading2"/>
-      </w:pPr>
-      <w:bookmarkStart w:id="25" w:name="_Toc522027888"/>
+        <w:pStyle w:val="Nadpis2"/>
+      </w:pPr>
+      <w:bookmarkStart w:id="43" w:name="_Toc522027888"/>
       <w:r>
         <w:t>User templates</w:t>
       </w:r>
-      <w:bookmarkEnd w:id="25"/>
+      <w:bookmarkEnd w:id="43"/>
     </w:p>
     <w:p>
       <w:pPr>
@@ -8282,7 +8164,7 @@
     </w:p>
     <w:p>
       <w:pPr>
-        <w:pStyle w:val="ListParagraph"/>
+        <w:pStyle w:val="Odstavecseseznamem"/>
         <w:numPr>
           <w:ilvl w:val="0"/>
           <w:numId w:val="23"/>
@@ -8290,7 +8172,6 @@
         <w:spacing w:after="0" w:line="300" w:lineRule="atLeast"/>
       </w:pPr>
       <w:proofErr w:type="spellStart"/>
-      <w:proofErr w:type="gramStart"/>
       <w:r>
         <w:rPr>
           <w:rFonts w:ascii="Arial" w:eastAsia="Times New Roman" w:hAnsi="Arial" w:cs="Arial"/>
@@ -8316,7 +8197,6 @@
         </w:rPr>
         <w:t>-out</w:t>
       </w:r>
-      <w:proofErr w:type="gramEnd"/>
       <w:r>
         <w:rPr>
           <w:rFonts w:ascii="Arial" w:eastAsia="Times New Roman" w:hAnsi="Arial" w:cs="Arial"/>
@@ -8332,7 +8212,7 @@
       <w:r>
         <w:t xml:space="preserve"> </w:t>
       </w:r>
-      <w:hyperlink r:id="rId8" w:history="1">
+      <w:hyperlink r:id="rId7" w:history="1">
         <w:r>
           <w:t>http:\\mydomain.com\</w:t>
         </w:r>
@@ -8374,8 +8254,6 @@
           <w:szCs w:val="20"/>
         </w:rPr>
       </w:pPr>
-      <w:proofErr w:type="spellStart"/>
-      <w:proofErr w:type="gramStart"/>
       <w:r>
         <w:rPr>
           <w:rFonts w:ascii="Arial" w:eastAsia="Times New Roman" w:hAnsi="Arial" w:cs="Arial"/>
@@ -8388,8 +8266,6 @@
         </w:rPr>
         <w:t>user_groups</w:t>
       </w:r>
-      <w:proofErr w:type="spellEnd"/>
-      <w:proofErr w:type="gramEnd"/>
       <w:r>
         <w:rPr>
           <w:rFonts w:ascii="Arial" w:eastAsia="Times New Roman" w:hAnsi="Arial" w:cs="Arial"/>
@@ -8414,8 +8290,6 @@
           <w:szCs w:val="20"/>
         </w:rPr>
       </w:pPr>
-      <w:proofErr w:type="spellStart"/>
-      <w:proofErr w:type="gramStart"/>
       <w:r>
         <w:rPr>
           <w:rFonts w:ascii="Arial" w:eastAsia="Times New Roman" w:hAnsi="Arial" w:cs="Arial"/>
@@ -8428,8 +8302,6 @@
         </w:rPr>
         <w:t>userAddressFields</w:t>
       </w:r>
-      <w:proofErr w:type="spellEnd"/>
-      <w:proofErr w:type="gramEnd"/>
       <w:r>
         <w:rPr>
           <w:rFonts w:ascii="Arial" w:eastAsia="Times New Roman" w:hAnsi="Arial" w:cs="Arial"/>
@@ -8454,8 +8326,6 @@
           <w:szCs w:val="20"/>
         </w:rPr>
       </w:pPr>
-      <w:proofErr w:type="spellStart"/>
-      <w:proofErr w:type="gramStart"/>
       <w:r>
         <w:rPr>
           <w:rFonts w:ascii="Arial" w:eastAsia="Times New Roman" w:hAnsi="Arial" w:cs="Arial"/>
@@ -8468,8 +8338,6 @@
         </w:rPr>
         <w:t>register_user</w:t>
       </w:r>
-      <w:proofErr w:type="spellEnd"/>
-      <w:proofErr w:type="gramEnd"/>
       <w:r>
         <w:rPr>
           <w:rFonts w:ascii="Arial" w:eastAsia="Times New Roman" w:hAnsi="Arial" w:cs="Arial"/>
@@ -8494,7 +8362,6 @@
           <w:szCs w:val="20"/>
         </w:rPr>
       </w:pPr>
-      <w:proofErr w:type="spellStart"/>
       <w:r>
         <w:rPr>
           <w:rFonts w:ascii="Arial" w:eastAsia="Times New Roman" w:hAnsi="Arial" w:cs="Arial"/>
@@ -8507,17 +8374,17 @@
         </w:rPr>
         <w:t>quota_manager</w:t>
       </w:r>
-      <w:proofErr w:type="spellEnd"/>
-      <w:proofErr w:type="gramStart"/>
-      <w:r>
-        <w:rPr>
-          <w:rFonts w:ascii="Arial" w:eastAsia="Times New Roman" w:hAnsi="Arial" w:cs="Arial"/>
-          <w:color w:val="000000"/>
-          <w:sz w:val="20"/>
-          <w:szCs w:val="20"/>
-        </w:rPr>
-        <w:t> </w:t>
-      </w:r>
+      <w:del w:id="44" w:author="Martin" w:date="2019-03-14T11:55:00Z">
+        <w:r>
+          <w:rPr>
+            <w:rFonts w:ascii="Arial" w:eastAsia="Times New Roman" w:hAnsi="Arial" w:cs="Arial"/>
+            <w:color w:val="000000"/>
+            <w:sz w:val="20"/>
+            <w:szCs w:val="20"/>
+          </w:rPr>
+          <w:delText> </w:delText>
+        </w:r>
+      </w:del>
       <w:r>
         <w:rPr>
           <w:rFonts w:ascii="Arial" w:eastAsia="Times New Roman" w:hAnsi="Arial" w:cs="Arial"/>
@@ -8545,7 +8412,6 @@
         </w:rPr>
         <w:t>s</w:t>
       </w:r>
-      <w:proofErr w:type="gramEnd"/>
       <w:r>
         <w:rPr>
           <w:rFonts w:ascii="Arial" w:eastAsia="Times New Roman" w:hAnsi="Arial" w:cs="Arial"/>
@@ -8570,8 +8436,6 @@
           <w:szCs w:val="20"/>
         </w:rPr>
       </w:pPr>
-      <w:proofErr w:type="spellStart"/>
-      <w:proofErr w:type="gramStart"/>
       <w:r>
         <w:rPr>
           <w:rFonts w:ascii="Arial" w:eastAsia="Times New Roman" w:hAnsi="Arial" w:cs="Arial"/>
@@ -8584,8 +8448,6 @@
         </w:rPr>
         <w:t>user_expiry</w:t>
       </w:r>
-      <w:proofErr w:type="spellEnd"/>
-      <w:proofErr w:type="gramEnd"/>
       <w:r>
         <w:rPr>
           <w:rFonts w:ascii="Arial" w:eastAsia="Times New Roman" w:hAnsi="Arial" w:cs="Arial"/>
@@ -8610,8 +8472,6 @@
           <w:szCs w:val="20"/>
         </w:rPr>
       </w:pPr>
-      <w:proofErr w:type="spellStart"/>
-      <w:proofErr w:type="gramStart"/>
       <w:r>
         <w:rPr>
           <w:rFonts w:ascii="Arial" w:eastAsia="Times New Roman" w:hAnsi="Arial" w:cs="Arial"/>
@@ -8624,8 +8484,6 @@
         </w:rPr>
         <w:t>federated_logon</w:t>
       </w:r>
-      <w:proofErr w:type="spellEnd"/>
-      <w:proofErr w:type="gramEnd"/>
       <w:r>
         <w:rPr>
           <w:rFonts w:ascii="Arial" w:eastAsia="Times New Roman" w:hAnsi="Arial" w:cs="Arial"/>
@@ -8668,13 +8526,13 @@
     </w:p>
     <w:p>
       <w:pPr>
-        <w:pStyle w:val="Heading2"/>
-      </w:pPr>
-      <w:bookmarkStart w:id="26" w:name="_Toc522027889"/>
+        <w:pStyle w:val="Nadpis2"/>
+      </w:pPr>
+      <w:bookmarkStart w:id="45" w:name="_Toc522027889"/>
       <w:r>
         <w:t>Guest users</w:t>
       </w:r>
-      <w:bookmarkEnd w:id="26"/>
+      <w:bookmarkEnd w:id="45"/>
     </w:p>
     <w:p>
       <w:pPr>
@@ -8961,7 +8819,6 @@
           <w:szCs w:val="20"/>
           <w:bdr w:val="none" w:sz="0" w:space="0" w:color="auto" w:frame="1"/>
         </w:rPr>
-        <w:lastRenderedPageBreak/>
         <w:t>Search page guest user:</w:t>
       </w:r>
       <w:r>
@@ -9270,16 +9127,15 @@
     <w:p/>
     <w:p>
       <w:pPr>
-        <w:pStyle w:val="Heading2"/>
-      </w:pPr>
-      <w:bookmarkStart w:id="27" w:name="_Toc522027890"/>
+        <w:pStyle w:val="Nadpis2"/>
+      </w:pPr>
+      <w:bookmarkStart w:id="46" w:name="_Toc522027890"/>
       <w:r>
         <w:t>User sign-on</w:t>
       </w:r>
-      <w:bookmarkEnd w:id="27"/>
-    </w:p>
-    <w:p>
-      <w:proofErr w:type="spellStart"/>
+      <w:bookmarkEnd w:id="46"/>
+    </w:p>
+    <w:p>
       <w:r>
         <w:rPr>
           <w:rFonts w:ascii="Garamond" w:hAnsi="Garamond" w:cs="Arial"/>
@@ -9290,7 +9146,6 @@
         </w:rPr>
         <w:t>netPhotoGraphics</w:t>
       </w:r>
-      <w:proofErr w:type="spellEnd"/>
       <w:r>
         <w:t xml:space="preserve"> </w:t>
       </w:r>
@@ -9312,7 +9167,6 @@
       <w:r>
         <w:t xml:space="preserve"> different ways to log onto </w:t>
       </w:r>
-      <w:proofErr w:type="spellStart"/>
       <w:r>
         <w:rPr>
           <w:rFonts w:ascii="Garamond" w:hAnsi="Garamond" w:cs="Arial"/>
@@ -9323,18 +9177,15 @@
         </w:rPr>
         <w:t>netPhotoGraphics</w:t>
       </w:r>
-      <w:proofErr w:type="spellEnd"/>
       <w:r>
         <w:t xml:space="preserve">. The </w:t>
       </w:r>
-      <w:proofErr w:type="spellStart"/>
       <w:r>
         <w:rPr>
           <w:i/>
         </w:rPr>
         <w:t>http_auth</w:t>
       </w:r>
-      <w:proofErr w:type="spellEnd"/>
       <w:r>
         <w:t xml:space="preserve"> plugin uses the </w:t>
       </w:r>
@@ -9344,7 +9195,6 @@
       <w:r>
         <w:t xml:space="preserve">The </w:t>
       </w:r>
-      <w:proofErr w:type="spellStart"/>
       <w:r>
         <w:rPr>
           <w:i/>
@@ -9363,7 +9213,6 @@
         </w:rPr>
         <w:t>_logon</w:t>
       </w:r>
-      <w:proofErr w:type="spellEnd"/>
       <w:r>
         <w:t xml:space="preserve"> plugin and its architecture </w:t>
       </w:r>
@@ -9376,14 +9225,12 @@
       <w:r>
         <w:t xml:space="preserve">The </w:t>
       </w:r>
-      <w:proofErr w:type="spellStart"/>
       <w:r>
         <w:rPr>
           <w:i/>
         </w:rPr>
         <w:t>LDAP_auth</w:t>
       </w:r>
-      <w:proofErr w:type="spellEnd"/>
       <w:r>
         <w:t xml:space="preserve"> plugin will use an LDAP server to handle user login.</w:t>
       </w:r>
@@ -9405,40 +9252,24 @@
     </w:p>
     <w:p>
       <w:pPr>
-        <w:pStyle w:val="Heading1"/>
-      </w:pPr>
-      <w:bookmarkStart w:id="28" w:name="_Toc522027891"/>
+        <w:pStyle w:val="Nadpis1"/>
+      </w:pPr>
+      <w:bookmarkStart w:id="47" w:name="_Toc522027891"/>
       <w:r>
         <w:lastRenderedPageBreak/>
         <w:t>Multi-language support</w:t>
       </w:r>
-      <w:bookmarkEnd w:id="28"/>
+      <w:bookmarkEnd w:id="47"/>
     </w:p>
     <w:p>
       <w:r>
         <w:t xml:space="preserve">If your PHP provides </w:t>
       </w:r>
-      <w:proofErr w:type="spellStart"/>
-      <w:proofErr w:type="gramStart"/>
       <w:r>
         <w:rPr>
           <w:i/>
         </w:rPr>
-        <w:t>gettext</w:t>
-      </w:r>
-      <w:proofErr w:type="spellEnd"/>
-      <w:r>
-        <w:rPr>
-          <w:i/>
-        </w:rPr>
-        <w:t>(</w:t>
-      </w:r>
-      <w:proofErr w:type="gramEnd"/>
-      <w:r>
-        <w:rPr>
-          <w:i/>
-        </w:rPr>
-        <w:t>)</w:t>
+        <w:t>gettext()</w:t>
       </w:r>
       <w:r>
         <w:t xml:space="preserve"> support and your server supports multiple locales then you site can easily cater to viewers in different languages. The standard text strings of both the front-end and back-end have been translated into multiple languages. It is also possible for you to provide alternate language text for such things as your album descriptions. When these are available the user will get a site tailored to his language.</w:t>
@@ -9446,16 +9277,15 @@
     </w:p>
     <w:p>
       <w:pPr>
-        <w:pStyle w:val="Heading2"/>
-      </w:pPr>
-      <w:bookmarkStart w:id="29" w:name="_Toc522027892"/>
+        <w:pStyle w:val="Nadpis2"/>
+      </w:pPr>
+      <w:bookmarkStart w:id="48" w:name="_Toc522027892"/>
       <w:r>
         <w:t>Translation completeness</w:t>
       </w:r>
-      <w:bookmarkEnd w:id="29"/>
-    </w:p>
-    <w:p>
-      <w:proofErr w:type="spellStart"/>
+      <w:bookmarkEnd w:id="48"/>
+    </w:p>
+    <w:p>
       <w:r>
         <w:rPr>
           <w:rFonts w:ascii="Garamond" w:hAnsi="Garamond" w:cs="Arial"/>
@@ -9466,7 +9296,6 @@
         </w:rPr>
         <w:t>netPhotoGraphics</w:t>
       </w:r>
-      <w:proofErr w:type="spellEnd"/>
       <w:r>
         <w:t xml:space="preserve"> </w:t>
       </w:r>
@@ -9488,26 +9317,24 @@
     </w:p>
     <w:p>
       <w:pPr>
-        <w:pStyle w:val="Heading2"/>
-      </w:pPr>
-      <w:bookmarkStart w:id="30" w:name="_Toc522027893"/>
+        <w:pStyle w:val="Nadpis2"/>
+      </w:pPr>
+      <w:bookmarkStart w:id="49" w:name="_Toc522027893"/>
       <w:r>
         <w:t>Language selection</w:t>
       </w:r>
-      <w:bookmarkEnd w:id="30"/>
+      <w:bookmarkEnd w:id="49"/>
     </w:p>
     <w:p>
       <w:r>
         <w:t xml:space="preserve">Your site may choose to present a static language selection—you can choose the site language from the list. Or you may choose to let users dynamically choose languages. The simplest for this is to select </w:t>
       </w:r>
-      <w:proofErr w:type="spellStart"/>
       <w:r>
         <w:rPr>
           <w:i/>
         </w:rPr>
         <w:t>HTTP_accept_language</w:t>
       </w:r>
-      <w:proofErr w:type="spellEnd"/>
       <w:r>
         <w:t xml:space="preserve"> from the list. Then the language will be chosen based on the language preferences presented by the user’s browser.</w:t>
       </w:r>
@@ -9532,21 +9359,7 @@
         <w:rPr>
           <w:i/>
         </w:rPr>
-        <w:t>mysite.com/</w:t>
-      </w:r>
-      <w:proofErr w:type="spellStart"/>
-      <w:r>
-        <w:rPr>
-          <w:i/>
-        </w:rPr>
-        <w:t>fr</w:t>
-      </w:r>
-      <w:proofErr w:type="spellEnd"/>
-      <w:r>
-        <w:rPr>
-          <w:i/>
-        </w:rPr>
-        <w:t>/album/image.png</w:t>
+        <w:t>mysite.com/fr/album/image.png</w:t>
       </w:r>
     </w:p>
     <w:p>
@@ -9566,24 +9379,24 @@
     </w:p>
     <w:p>
       <w:pPr>
-        <w:pStyle w:val="Heading1"/>
-      </w:pPr>
-      <w:bookmarkStart w:id="31" w:name="_Toc522027894"/>
+        <w:pStyle w:val="Nadpis1"/>
+      </w:pPr>
+      <w:bookmarkStart w:id="50" w:name="_Toc522027894"/>
       <w:r>
         <w:lastRenderedPageBreak/>
         <w:t>Content</w:t>
       </w:r>
-      <w:bookmarkEnd w:id="31"/>
-    </w:p>
-    <w:p>
-      <w:pPr>
-        <w:pStyle w:val="Heading2"/>
-      </w:pPr>
-      <w:bookmarkStart w:id="32" w:name="_Toc522027895"/>
+      <w:bookmarkEnd w:id="50"/>
+    </w:p>
+    <w:p>
+      <w:pPr>
+        <w:pStyle w:val="Nadpis2"/>
+      </w:pPr>
+      <w:bookmarkStart w:id="51" w:name="_Toc522027895"/>
       <w:r>
         <w:t>Content visibility</w:t>
       </w:r>
-      <w:bookmarkEnd w:id="32"/>
+      <w:bookmarkEnd w:id="51"/>
     </w:p>
     <w:p>
       <w:pPr>
@@ -9614,17 +9427,29 @@
         </w:rPr>
         <w:t xml:space="preserve">n a public gallery there are four possible states of an object as described below. Logged on </w:t>
       </w:r>
-      <w:proofErr w:type="spellStart"/>
-      <w:r>
-        <w:rPr>
-          <w:rFonts w:ascii="Arial" w:eastAsia="Times New Roman" w:hAnsi="Arial" w:cs="Arial"/>
-          <w:color w:val="000000"/>
-          <w:sz w:val="20"/>
-          <w:szCs w:val="20"/>
-        </w:rPr>
-        <w:t>Zenphoto</w:t>
-      </w:r>
-      <w:proofErr w:type="spellEnd"/>
+      <w:ins w:id="52" w:author="Martin" w:date="2019-03-14T11:56:00Z">
+        <w:r>
+          <w:rPr>
+            <w:rFonts w:ascii="Garamond" w:hAnsi="Garamond" w:cs="Arial"/>
+            <w:smallCaps/>
+            <w:color w:val="000000"/>
+            <w:sz w:val="20"/>
+            <w:szCs w:val="20"/>
+          </w:rPr>
+          <w:t>netPhotoGraphics</w:t>
+        </w:r>
+      </w:ins>
+      <w:del w:id="53" w:author="Martin" w:date="2019-03-14T11:56:00Z">
+        <w:r>
+          <w:rPr>
+            <w:rFonts w:ascii="Arial" w:eastAsia="Times New Roman" w:hAnsi="Arial" w:cs="Arial"/>
+            <w:color w:val="000000"/>
+            <w:sz w:val="20"/>
+            <w:szCs w:val="20"/>
+          </w:rPr>
+          <w:delText>Zenphoto</w:delText>
+        </w:r>
+      </w:del>
       <w:r>
         <w:rPr>
           <w:rFonts w:ascii="Arial" w:eastAsia="Times New Roman" w:hAnsi="Arial" w:cs="Arial"/>
@@ -9780,27 +9605,7 @@
           <w:sz w:val="20"/>
           <w:szCs w:val="20"/>
         </w:rPr>
-        <w:t xml:space="preserve">: These are </w:t>
-      </w:r>
-      <w:proofErr w:type="spellStart"/>
-      <w:r>
-        <w:rPr>
-          <w:rFonts w:ascii="Arial" w:eastAsia="Times New Roman" w:hAnsi="Arial" w:cs="Arial"/>
-          <w:color w:val="000000"/>
-          <w:sz w:val="20"/>
-          <w:szCs w:val="20"/>
-        </w:rPr>
-        <w:t>truely</w:t>
-      </w:r>
-      <w:proofErr w:type="spellEnd"/>
-      <w:r>
-        <w:rPr>
-          <w:rFonts w:ascii="Arial" w:eastAsia="Times New Roman" w:hAnsi="Arial" w:cs="Arial"/>
-          <w:color w:val="000000"/>
-          <w:sz w:val="20"/>
-          <w:szCs w:val="20"/>
-        </w:rPr>
-        <w:t xml:space="preserve"> restricted to "logged in users". They require the appropriate credentials to access or see in menus.</w:t>
+        <w:t>: These are truely restricted to "logged in users". They require the appropriate credentials to access or see in menus.</w:t>
       </w:r>
     </w:p>
     <w:p>
@@ -9886,27 +9691,7 @@
           <w:sz w:val="20"/>
           <w:szCs w:val="20"/>
         </w:rPr>
-        <w:t xml:space="preserve">The use of the </w:t>
-      </w:r>
-      <w:proofErr w:type="gramStart"/>
-      <w:r>
-        <w:rPr>
-          <w:rFonts w:ascii="Arial" w:eastAsia="Times New Roman" w:hAnsi="Arial" w:cs="Arial"/>
-          <w:color w:val="000000"/>
-          <w:sz w:val="20"/>
-          <w:szCs w:val="20"/>
-        </w:rPr>
-        <w:t>groups</w:t>
-      </w:r>
-      <w:proofErr w:type="gramEnd"/>
-      <w:r>
-        <w:rPr>
-          <w:rFonts w:ascii="Arial" w:eastAsia="Times New Roman" w:hAnsi="Arial" w:cs="Arial"/>
-          <w:color w:val="000000"/>
-          <w:sz w:val="20"/>
-          <w:szCs w:val="20"/>
-        </w:rPr>
-        <w:t xml:space="preserve"> plugin alongside setting a gallery private can allow the admin to set different permissions for different albums based on group membership. For a </w:t>
+        <w:t>The use of the groups plugin alongside setting a gallery private can allow the admin to set different permissions for different albums based on group membership. For a </w:t>
       </w:r>
       <w:r>
         <w:rPr>
@@ -9927,27 +9712,7 @@
           <w:sz w:val="20"/>
           <w:szCs w:val="20"/>
         </w:rPr>
-        <w:t xml:space="preserve"> gallery hosting different groups and album permissions to be properly configured, all albums </w:t>
-      </w:r>
-      <w:proofErr w:type="spellStart"/>
-      <w:r>
-        <w:rPr>
-          <w:rFonts w:ascii="Arial" w:eastAsia="Times New Roman" w:hAnsi="Arial" w:cs="Arial"/>
-          <w:color w:val="000000"/>
-          <w:sz w:val="20"/>
-          <w:szCs w:val="20"/>
-        </w:rPr>
-        <w:t>exusive</w:t>
-      </w:r>
-      <w:proofErr w:type="spellEnd"/>
-      <w:r>
-        <w:rPr>
-          <w:rFonts w:ascii="Arial" w:eastAsia="Times New Roman" w:hAnsi="Arial" w:cs="Arial"/>
-          <w:color w:val="000000"/>
-          <w:sz w:val="20"/>
-          <w:szCs w:val="20"/>
-        </w:rPr>
-        <w:t xml:space="preserve"> to a group must be set as unpublished. Thus, only users/groups with permission to access a given album would be allowed to view/edit it. If, in this context, the status of an album were set to published, any user/group would be able to access it. (</w:t>
+        <w:t> gallery hosting different groups and album permissions to be properly configured, all albums exusive to a group must be set as unpublished. Thus, only users/groups with permission to access a given album would be allowed to view/edit it. If, in this context, the status of an album were set to published, any user/group would be able to access it. (</w:t>
       </w:r>
       <w:r>
         <w:rPr>
@@ -10143,7 +9908,6 @@
       <w:r>
         <w:t xml:space="preserve">Note: images accessed directly from the albums or cache folders are not covered outside of the control of the </w:t>
       </w:r>
-      <w:proofErr w:type="spellStart"/>
       <w:r>
         <w:rPr>
           <w:rFonts w:ascii="Garamond" w:hAnsi="Garamond" w:cs="Arial"/>
@@ -10154,7 +9918,6 @@
         </w:rPr>
         <w:t>netPhotoGraphics</w:t>
       </w:r>
-      <w:proofErr w:type="spellEnd"/>
       <w:r>
         <w:t xml:space="preserve"> </w:t>
       </w:r>
@@ -10165,42 +9928,33 @@
         <w:rPr>
           <w:i/>
         </w:rPr>
-        <w:t>.</w:t>
-      </w:r>
-      <w:proofErr w:type="spellStart"/>
-      <w:r>
-        <w:rPr>
-          <w:i/>
-        </w:rPr>
-        <w:t>htaccess</w:t>
-      </w:r>
-      <w:proofErr w:type="spellEnd"/>
+        <w:t>.htaccess</w:t>
+      </w:r>
       <w:r>
         <w:t xml:space="preserve"> server protection.</w:t>
       </w:r>
     </w:p>
     <w:p>
       <w:pPr>
-        <w:pStyle w:val="Heading2"/>
-      </w:pPr>
-      <w:bookmarkStart w:id="33" w:name="_Toc522027896"/>
+        <w:pStyle w:val="Nadpis2"/>
+      </w:pPr>
+      <w:bookmarkStart w:id="54" w:name="_Toc522027896"/>
       <w:r>
         <w:t>Albums</w:t>
       </w:r>
-      <w:bookmarkEnd w:id="33"/>
-    </w:p>
-    <w:p>
-      <w:pPr>
-        <w:pStyle w:val="Heading3"/>
-      </w:pPr>
-      <w:bookmarkStart w:id="34" w:name="_Toc522027897"/>
+      <w:bookmarkEnd w:id="54"/>
+    </w:p>
+    <w:p>
+      <w:pPr>
+        <w:pStyle w:val="Nadpis3"/>
+      </w:pPr>
+      <w:bookmarkStart w:id="55" w:name="_Toc522027897"/>
       <w:r>
         <w:t>Creating</w:t>
       </w:r>
-      <w:bookmarkEnd w:id="34"/>
-    </w:p>
-    <w:p>
-      <w:proofErr w:type="spellStart"/>
+      <w:bookmarkEnd w:id="55"/>
+    </w:p>
+    <w:p>
       <w:r>
         <w:rPr>
           <w:rFonts w:ascii="Garamond" w:hAnsi="Garamond" w:cs="Arial"/>
@@ -10211,7 +9965,6 @@
         </w:rPr>
         <w:t>netPhotoGraphics</w:t>
       </w:r>
-      <w:proofErr w:type="spellEnd"/>
       <w:r>
         <w:t xml:space="preserve"> </w:t>
       </w:r>
@@ -10230,6 +9983,7 @@
     </w:p>
     <w:p>
       <w:r>
+        <w:lastRenderedPageBreak/>
         <w:t xml:space="preserve">You create an album by creating a folder within the </w:t>
       </w:r>
       <w:r>
@@ -10239,13 +9993,13 @@
         <w:t>albums</w:t>
       </w:r>
       <w:r>
-        <w:t xml:space="preserve"> folder (or within </w:t>
-      </w:r>
-      <w:proofErr w:type="gramStart"/>
-      <w:r>
-        <w:t>an</w:t>
-      </w:r>
-      <w:proofErr w:type="gramEnd"/>
+        <w:t xml:space="preserve"> folder (or within a</w:t>
+      </w:r>
+      <w:del w:id="56" w:author="Martin" w:date="2019-03-14T11:58:00Z">
+        <w:r>
+          <w:delText>n</w:delText>
+        </w:r>
+      </w:del>
       <w:r>
         <w:t xml:space="preserve"> folder, or album, within that folder.) You can do this from the back-end </w:t>
       </w:r>
@@ -10261,14 +10015,13 @@
     </w:p>
     <w:p>
       <w:pPr>
-        <w:pStyle w:val="Heading3"/>
-      </w:pPr>
-      <w:bookmarkStart w:id="35" w:name="_Toc522027898"/>
-      <w:r>
-        <w:lastRenderedPageBreak/>
+        <w:pStyle w:val="Nadpis3"/>
+      </w:pPr>
+      <w:bookmarkStart w:id="57" w:name="_Toc522027898"/>
+      <w:r>
         <w:t>Dynamic albums</w:t>
       </w:r>
-      <w:bookmarkEnd w:id="35"/>
+      <w:bookmarkEnd w:id="57"/>
     </w:p>
     <w:p>
       <w:r>
@@ -10295,13 +10048,13 @@
     </w:p>
     <w:p>
       <w:pPr>
-        <w:pStyle w:val="Heading3"/>
-      </w:pPr>
-      <w:bookmarkStart w:id="36" w:name="_Toc522027899"/>
+        <w:pStyle w:val="Nadpis3"/>
+      </w:pPr>
+      <w:bookmarkStart w:id="58" w:name="_Toc522027899"/>
       <w:r>
         <w:t>Favorites albums</w:t>
       </w:r>
-      <w:bookmarkEnd w:id="36"/>
+      <w:bookmarkEnd w:id="58"/>
     </w:p>
     <w:p>
       <w:r>
@@ -10316,191 +10069,174 @@
       <w:r>
         <w:t xml:space="preserve"> selections. These are available if the </w:t>
       </w:r>
-      <w:proofErr w:type="spellStart"/>
       <w:r>
         <w:rPr>
           <w:i/>
         </w:rPr>
         <w:t>favoritesAlbums</w:t>
       </w:r>
-      <w:proofErr w:type="spellEnd"/>
       <w:r>
         <w:t xml:space="preserve"> plugin is enabled and operate in a similar manner to Dynamic albums in that they have no fixed content. What is shown is the current content of the user’s </w:t>
       </w:r>
-      <w:proofErr w:type="gramStart"/>
       <w:r>
         <w:rPr>
           <w:i/>
         </w:rPr>
         <w:t>favorites</w:t>
       </w:r>
-      <w:proofErr w:type="gramEnd"/>
-      <w:r>
-        <w:t xml:space="preserve"> selection. Note: While </w:t>
-      </w:r>
-      <w:proofErr w:type="gramStart"/>
-      <w:r>
+      <w:r>
+        <w:t xml:space="preserve"> selection. Note: While favorites albums rely on a user’s </w:t>
+      </w:r>
+      <w:r>
+        <w:rPr>
+          <w:i/>
+        </w:rPr>
         <w:t>favorites</w:t>
       </w:r>
-      <w:proofErr w:type="gramEnd"/>
-      <w:r>
-        <w:t xml:space="preserve"> albums rely on a user’s </w:t>
+      <w:r>
+        <w:t xml:space="preserve"> </w:t>
+      </w:r>
+      <w:del w:id="59" w:author="Martin" w:date="2019-03-14T11:59:00Z">
+        <w:r>
+          <w:delText>selections</w:delText>
+        </w:r>
+      </w:del>
+      <w:ins w:id="60" w:author="Martin" w:date="2019-03-14T11:59:00Z">
+        <w:r>
+          <w:t>selections,</w:t>
+        </w:r>
+      </w:ins>
+      <w:r>
+        <w:t xml:space="preserve"> they are independent from the </w:t>
       </w:r>
       <w:r>
         <w:rPr>
           <w:i/>
         </w:rPr>
+        <w:t>favoritesHandler</w:t>
+      </w:r>
+      <w:r>
+        <w:t xml:space="preserve"> plugin. </w:t>
+      </w:r>
+      <w:r>
+        <w:rPr>
+          <w:i/>
+        </w:rPr>
+        <w:t>Favorites albums</w:t>
+      </w:r>
+      <w:r>
+        <w:t xml:space="preserve"> will remain even if the </w:t>
+      </w:r>
+      <w:r>
+        <w:rPr>
+          <w:i/>
+        </w:rPr>
+        <w:t>favoritesHandler</w:t>
+      </w:r>
+      <w:r>
+        <w:t xml:space="preserve"> plugin is disabled. Their content will reflect the last selections of the user.</w:t>
+      </w:r>
+    </w:p>
+    <w:p>
+      <w:pPr>
+        <w:pStyle w:val="Nadpis2"/>
+      </w:pPr>
+      <w:bookmarkStart w:id="61" w:name="_Toc522027900"/>
+      <w:r>
+        <w:t>Favorites</w:t>
+      </w:r>
+      <w:bookmarkEnd w:id="61"/>
+    </w:p>
+    <w:p>
+      <w:r>
+        <w:t xml:space="preserve">Site users may be given the ability to flag albums and images as “favorites” if the </w:t>
+      </w:r>
+      <w:r>
+        <w:rPr>
+          <w:i/>
+        </w:rPr>
+        <w:t>favoritesHandler</w:t>
+      </w:r>
+      <w:r>
+        <w:t xml:space="preserve"> plugin is enabled.</w:t>
+      </w:r>
+      <w:r>
+        <w:t xml:space="preserve"> A user may define multiple </w:t>
+      </w:r>
+      <w:r>
+        <w:rPr>
+          <w:i/>
+        </w:rPr>
         <w:t>favorites</w:t>
       </w:r>
       <w:r>
-        <w:t xml:space="preserve"> selections they are independent from the </w:t>
-      </w:r>
-      <w:proofErr w:type="spellStart"/>
+        <w:t xml:space="preserve"> sets if the </w:t>
+      </w:r>
       <w:r>
         <w:rPr>
           <w:i/>
         </w:rPr>
-        <w:t>favoritesHandler</w:t>
-      </w:r>
-      <w:proofErr w:type="spellEnd"/>
-      <w:r>
-        <w:t xml:space="preserve"> plugin. </w:t>
-      </w:r>
-      <w:proofErr w:type="gramStart"/>
+        <w:t>multiple sets</w:t>
+      </w:r>
+      <w:r>
+        <w:t xml:space="preserve"> option is enabled. Buttons will appear next to albums and images for the user to pick them as a favorite. A link is also displayed to the user’s </w:t>
+      </w:r>
       <w:r>
         <w:rPr>
           <w:i/>
         </w:rPr>
-        <w:t>Favorites</w:t>
-      </w:r>
-      <w:proofErr w:type="gramEnd"/>
+        <w:t>favorites</w:t>
+      </w:r>
+      <w:r>
+        <w:t xml:space="preserve"> page where he can review and manage his favorites</w:t>
+      </w:r>
+      <w:r>
+        <w:t>. (These are theme dependent so may not be present in all themes.)</w:t>
+      </w:r>
+      <w:r>
+        <w:t xml:space="preserve"> </w:t>
+      </w:r>
+    </w:p>
+    <w:p>
+      <w:pPr>
+        <w:pStyle w:val="Nadpis2"/>
+      </w:pPr>
+      <w:bookmarkStart w:id="62" w:name="_Toc522027901"/>
+      <w:r>
+        <w:t>Images</w:t>
+      </w:r>
+      <w:bookmarkEnd w:id="62"/>
+    </w:p>
+    <w:p>
+      <w:pPr>
+        <w:pStyle w:val="Nadpis3"/>
+      </w:pPr>
+      <w:bookmarkStart w:id="63" w:name="_Toc522027902"/>
+      <w:r>
+        <w:t>Uploading</w:t>
+      </w:r>
+      <w:bookmarkEnd w:id="63"/>
+    </w:p>
+    <w:p>
+      <w:r>
+        <w:t xml:space="preserve">Images objects are files within the album folders. These can be “pictures” or other media content depending on the enabled handler plugins. For discussion we will refer to these as </w:t>
+      </w:r>
       <w:r>
         <w:rPr>
           <w:i/>
         </w:rPr>
-        <w:t xml:space="preserve"> albums</w:t>
-      </w:r>
-      <w:r>
-        <w:t xml:space="preserve"> will remain even if the </w:t>
-      </w:r>
-      <w:proofErr w:type="spellStart"/>
+        <w:t>images</w:t>
+      </w:r>
+      <w:r>
+        <w:t xml:space="preserve"> even when they are not pictures. These files may be placed into their album folders by FTP transfer or by uploading them through </w:t>
+      </w:r>
+      <w:r>
+        <w:t xml:space="preserve">the back-end </w:t>
+      </w:r>
       <w:r>
         <w:rPr>
           <w:i/>
         </w:rPr>
-        <w:t>favoritesHandler</w:t>
-      </w:r>
-      <w:proofErr w:type="spellEnd"/>
-      <w:r>
-        <w:t xml:space="preserve"> plugin is disabled. Their content will reflect the last selections of the user.</w:t>
-      </w:r>
-    </w:p>
-    <w:p>
-      <w:pPr>
-        <w:pStyle w:val="Heading2"/>
-      </w:pPr>
-      <w:bookmarkStart w:id="37" w:name="_Toc522027900"/>
-      <w:r>
-        <w:t>Favorites</w:t>
-      </w:r>
-      <w:bookmarkEnd w:id="37"/>
-    </w:p>
-    <w:p>
-      <w:r>
-        <w:t xml:space="preserve">Site users may be given the ability to flag albums and images as “favorites” if the </w:t>
-      </w:r>
-      <w:proofErr w:type="spellStart"/>
-      <w:r>
-        <w:rPr>
-          <w:i/>
-        </w:rPr>
-        <w:t>favoritesHandler</w:t>
-      </w:r>
-      <w:proofErr w:type="spellEnd"/>
-      <w:r>
-        <w:t xml:space="preserve"> plugin is enabled.</w:t>
-      </w:r>
-      <w:r>
-        <w:t xml:space="preserve"> A user may define multiple </w:t>
-      </w:r>
-      <w:proofErr w:type="gramStart"/>
-      <w:r>
-        <w:rPr>
-          <w:i/>
-        </w:rPr>
-        <w:t>favorites</w:t>
-      </w:r>
-      <w:proofErr w:type="gramEnd"/>
-      <w:r>
-        <w:t xml:space="preserve"> sets if the </w:t>
-      </w:r>
-      <w:r>
-        <w:rPr>
-          <w:i/>
-        </w:rPr>
-        <w:t>multiple sets</w:t>
-      </w:r>
-      <w:r>
-        <w:t xml:space="preserve"> option is enabled. Buttons will appear next to albums and images for the user to pick them as a favorite. A link is also displayed to the user’s </w:t>
-      </w:r>
-      <w:proofErr w:type="gramStart"/>
-      <w:r>
-        <w:rPr>
-          <w:i/>
-        </w:rPr>
-        <w:t>favorites</w:t>
-      </w:r>
-      <w:proofErr w:type="gramEnd"/>
-      <w:r>
-        <w:t xml:space="preserve"> page where he can review and manage his favorites</w:t>
-      </w:r>
-      <w:r>
-        <w:t>. (These are theme dependent so may not be present in all themes.)</w:t>
-      </w:r>
-      <w:r>
-        <w:t xml:space="preserve"> </w:t>
-      </w:r>
-    </w:p>
-    <w:p>
-      <w:pPr>
-        <w:pStyle w:val="Heading2"/>
-      </w:pPr>
-      <w:bookmarkStart w:id="38" w:name="_Toc522027901"/>
-      <w:r>
-        <w:t>Images</w:t>
-      </w:r>
-      <w:bookmarkEnd w:id="38"/>
-    </w:p>
-    <w:p>
-      <w:pPr>
-        <w:pStyle w:val="Heading3"/>
-      </w:pPr>
-      <w:bookmarkStart w:id="39" w:name="_Toc522027902"/>
-      <w:r>
-        <w:t>Uploading</w:t>
-      </w:r>
-      <w:bookmarkEnd w:id="39"/>
-    </w:p>
-    <w:p>
-      <w:r>
-        <w:t xml:space="preserve">Images objects are files within the album folders. These can be “pictures” or other media content depending on the enabled handler plugins. For discussion we will refer to these as </w:t>
-      </w:r>
-      <w:r>
-        <w:rPr>
-          <w:i/>
-        </w:rPr>
-        <w:t>images</w:t>
-      </w:r>
-      <w:r>
-        <w:t xml:space="preserve"> even when they are not pictures. These files may be placed into their album folders by FTP transfer or by uploading them through </w:t>
-      </w:r>
-      <w:r>
-        <w:t xml:space="preserve">the back-end </w:t>
-      </w:r>
-      <w:r>
-        <w:rPr>
-          <w:i/>
-        </w:rPr>
         <w:t>upload</w:t>
       </w:r>
       <w:r>
@@ -10509,19 +10245,18 @@
     </w:p>
     <w:p>
       <w:pPr>
-        <w:pStyle w:val="Heading3"/>
-      </w:pPr>
-      <w:bookmarkStart w:id="40" w:name="_Toc522027903"/>
+        <w:pStyle w:val="Nadpis3"/>
+      </w:pPr>
+      <w:bookmarkStart w:id="64" w:name="_Toc522027903"/>
       <w:r>
         <w:t>Image sizes</w:t>
       </w:r>
-      <w:bookmarkEnd w:id="40"/>
+      <w:bookmarkEnd w:id="64"/>
     </w:p>
     <w:p>
       <w:r>
         <w:t xml:space="preserve">The size of a picture you upload need not be the same as the size you wish it displayed. </w:t>
       </w:r>
-      <w:proofErr w:type="spellStart"/>
       <w:r>
         <w:rPr>
           <w:rFonts w:ascii="Garamond" w:hAnsi="Garamond" w:cs="Arial"/>
@@ -10532,7 +10267,6 @@
         </w:rPr>
         <w:t>netPhotoGraphics</w:t>
       </w:r>
-      <w:proofErr w:type="spellEnd"/>
       <w:r>
         <w:t xml:space="preserve"> </w:t>
       </w:r>
@@ -10557,13 +10291,14 @@
     </w:p>
     <w:p>
       <w:pPr>
-        <w:pStyle w:val="Heading3"/>
-      </w:pPr>
-      <w:bookmarkStart w:id="41" w:name="_Toc522027904"/>
-      <w:r>
+        <w:pStyle w:val="Nadpis3"/>
+      </w:pPr>
+      <w:bookmarkStart w:id="65" w:name="_Toc522027904"/>
+      <w:r>
+        <w:lastRenderedPageBreak/>
         <w:t>Image metadata</w:t>
       </w:r>
-      <w:bookmarkEnd w:id="41"/>
+      <w:bookmarkEnd w:id="65"/>
     </w:p>
     <w:p>
       <w:r>
@@ -10626,249 +10361,225 @@
       <w:hyperlink w:anchor="metadata_map" w:history="1">
         <w:r>
           <w:rPr>
-            <w:rStyle w:val="Hyperlink"/>
+            <w:rStyle w:val="Hypertextovodkaz"/>
           </w:rPr>
           <w:t>Metadata</w:t>
         </w:r>
         <w:r>
           <w:rPr>
-            <w:rStyle w:val="Hyperlink"/>
+            <w:rStyle w:val="Hypertextovodkaz"/>
           </w:rPr>
-          <w:t xml:space="preserve"> </w:t>
+          <w:t xml:space="preserve"> Mapping</w:t>
         </w:r>
-        <w:proofErr w:type="gramStart"/>
+      </w:hyperlink>
+      <w:r>
+        <w:t xml:space="preserve"> for details </w:t>
+      </w:r>
+      <w:r>
+        <w:t xml:space="preserve">Also, some cameras do strange things. If you do not want a particular metadata field imported you can disable it on the </w:t>
+      </w:r>
+      <w:r>
+        <w:rPr>
+          <w:i/>
+        </w:rPr>
+        <w:t>options</w:t>
+      </w:r>
+      <w:r>
+        <w:t xml:space="preserve"> </w:t>
+      </w:r>
+      <w:r>
+        <w:rPr>
+          <w:i/>
+        </w:rPr>
+        <w:t>image</w:t>
+      </w:r>
+      <w:r>
+        <w:t xml:space="preserve"> sub-tab.</w:t>
+      </w:r>
+    </w:p>
+    <w:p>
+      <w:pPr>
+        <w:pStyle w:val="Nadpis3"/>
+      </w:pPr>
+      <w:bookmarkStart w:id="66" w:name="_Toc522027905"/>
+      <w:r>
+        <w:t>Image protection</w:t>
+      </w:r>
+      <w:bookmarkEnd w:id="66"/>
+    </w:p>
+    <w:p>
+      <w:r>
+        <w:t>The very nature of viewing images means that the viewer’s browser has captured a copy of what is shown. No way around this. If you want to protect your content you can watermark it or select a low resolution image quality for resizing. But there is no way to prevent a user from “downloading”</w:t>
+      </w:r>
+      <w:r>
+        <w:t xml:space="preserve"> a copy since it is already in his browser cache.</w:t>
+      </w:r>
+    </w:p>
+    <w:p>
+      <w:r>
+        <w:rPr>
+          <w:rFonts w:ascii="Garamond" w:hAnsi="Garamond" w:cs="Arial"/>
+          <w:smallCaps/>
+          <w:color w:val="000000"/>
+          <w:sz w:val="20"/>
+          <w:szCs w:val="20"/>
+        </w:rPr>
+        <w:t>netPhotoGraphics</w:t>
+      </w:r>
+      <w:r>
+        <w:t xml:space="preserve"> </w:t>
+      </w:r>
+      <w:r>
+        <w:t xml:space="preserve">does not get involved if a visitor enters a link directly to something in your </w:t>
+      </w:r>
+      <w:r>
+        <w:rPr>
+          <w:i/>
+        </w:rPr>
+        <w:t>albums</w:t>
+      </w:r>
+      <w:r>
+        <w:t xml:space="preserve"> folder on in the </w:t>
+      </w:r>
+      <w:r>
+        <w:rPr>
+          <w:i/>
+        </w:rPr>
+        <w:t>image cache</w:t>
+      </w:r>
+      <w:r>
+        <w:t xml:space="preserve"> folders. You can prevent direct access to the albums folder on some servers by using </w:t>
+      </w:r>
+      <w:hyperlink r:id="rId8" w:history="1">
         <w:r>
           <w:rPr>
-            <w:rStyle w:val="Hyperlink"/>
+            <w:rStyle w:val="Hypertextovodkaz"/>
           </w:rPr>
-          <w:t>Mapping</w:t>
+          <w:t>.htaccess</w:t>
         </w:r>
-        <w:proofErr w:type="gramEnd"/>
       </w:hyperlink>
       <w:r>
-        <w:t xml:space="preserve"> for details </w:t>
-      </w:r>
-      <w:r>
-        <w:t xml:space="preserve">Also, some cameras do </w:t>
-      </w:r>
-      <w:r>
-        <w:lastRenderedPageBreak/>
-        <w:t xml:space="preserve">strange things. If you do not want a particular metadata field imported you can disable it on the </w:t>
+        <w:t xml:space="preserve"> files. You should note, however, that some JavaScript may require direct access to the original image. Those will fail if the albums folder is protected in this way.</w:t>
+      </w:r>
+    </w:p>
+    <w:p>
+      <w:r>
+        <w:t xml:space="preserve">Browsers must have direct access to the </w:t>
       </w:r>
       <w:r>
         <w:rPr>
           <w:i/>
         </w:rPr>
-        <w:t>options</w:t>
-      </w:r>
-      <w:r>
-        <w:t xml:space="preserve"> </w:t>
+        <w:t>image cache</w:t>
+      </w:r>
+      <w:r>
+        <w:t xml:space="preserve"> folders in order to fetch and display the resized images. So it would be possible for someone to construct a link directly to the resized image if he knows the album and the image name. If you want to prevent this you can enable the </w:t>
       </w:r>
       <w:r>
         <w:rPr>
           <w:i/>
         </w:rPr>
-        <w:t>image</w:t>
-      </w:r>
-      <w:r>
-        <w:t xml:space="preserve"> sub-tab.</w:t>
-      </w:r>
-    </w:p>
-    <w:p>
-      <w:pPr>
-        <w:pStyle w:val="Heading3"/>
-      </w:pPr>
-      <w:bookmarkStart w:id="42" w:name="_Toc522027905"/>
-      <w:r>
-        <w:t>Image protection</w:t>
-      </w:r>
-      <w:bookmarkEnd w:id="42"/>
-    </w:p>
-    <w:p>
-      <w:r>
-        <w:t>The very nature of viewing images means that the viewer’s browser has captured a copy of what is shown. No way around this. If you want to protect your content you can watermark it or select a low resolution image quality for resizing. But there is no way to prevent a user from “downloading”</w:t>
-      </w:r>
-      <w:r>
-        <w:t xml:space="preserve"> a copy since it is already in his browser cache.</w:t>
-      </w:r>
-    </w:p>
-    <w:p>
-      <w:proofErr w:type="spellStart"/>
-      <w:r>
-        <w:rPr>
-          <w:rFonts w:ascii="Garamond" w:hAnsi="Garamond" w:cs="Arial"/>
-          <w:smallCaps/>
-          <w:color w:val="000000"/>
-          <w:sz w:val="20"/>
-          <w:szCs w:val="20"/>
-        </w:rPr>
-        <w:t>netPhotoGraphics</w:t>
-      </w:r>
-      <w:proofErr w:type="spellEnd"/>
-      <w:r>
-        <w:t xml:space="preserve"> </w:t>
-      </w:r>
-      <w:r>
-        <w:t xml:space="preserve">does not get involved if a visitor enters a link directly to something in your </w:t>
+        <w:t>P</w:t>
       </w:r>
       <w:r>
         <w:rPr>
           <w:i/>
         </w:rPr>
-        <w:t>albums</w:t>
-      </w:r>
-      <w:r>
-        <w:t xml:space="preserve"> folder on in the </w:t>
+        <w:t>rotect image cache</w:t>
+      </w:r>
+      <w:r>
+        <w:t xml:space="preserve"> (image options) or </w:t>
+      </w:r>
+      <w:r>
+        <w:t xml:space="preserve">the </w:t>
       </w:r>
       <w:r>
         <w:rPr>
           <w:i/>
         </w:rPr>
-        <w:t>image cache</w:t>
-      </w:r>
-      <w:r>
-        <w:t xml:space="preserve"> folders. You can prevent direct access to the albums folder on some servers by using </w:t>
-      </w:r>
-      <w:hyperlink r:id="rId9" w:history="1">
-        <w:r>
-          <w:rPr>
-            <w:rStyle w:val="Hyperlink"/>
-          </w:rPr>
-          <w:t>.</w:t>
-        </w:r>
-        <w:proofErr w:type="spellStart"/>
-        <w:r>
-          <w:rPr>
-            <w:rStyle w:val="Hyperlink"/>
-          </w:rPr>
-          <w:t>htaccess</w:t>
-        </w:r>
-        <w:proofErr w:type="spellEnd"/>
-      </w:hyperlink>
-      <w:r>
-        <w:t xml:space="preserve"> files. You should note, however, that some JavaScript may require direct access to the original image. Those will fail if the albums folder is protected in this way.</w:t>
-      </w:r>
-    </w:p>
-    <w:p>
-      <w:r>
-        <w:t xml:space="preserve">Browsers must have direct access to the </w:t>
+        <w:t>Obscure cache filenames</w:t>
+      </w:r>
+      <w:r>
+        <w:t xml:space="preserve"> options</w:t>
+      </w:r>
+      <w:r>
+        <w:t xml:space="preserve"> (security options</w:t>
+      </w:r>
+      <w:r>
+        <w:rPr>
+          <w:rFonts w:ascii="Arial" w:hAnsi="Arial" w:cs="Arial"/>
+          <w:color w:val="4B4B4B"/>
+          <w:sz w:val="20"/>
+          <w:szCs w:val="20"/>
+          <w:shd w:val="clear" w:color="auto" w:fill="FFFFFF"/>
+        </w:rPr>
+        <w:t xml:space="preserve">.) </w:t>
+      </w:r>
+      <w:r>
+        <w:t>The former</w:t>
+      </w:r>
+      <w:r>
+        <w:t xml:space="preserve"> option is most secure, but also comes with more server overhead. For most installations concerned with this direct linking obscuring the name is adequate since the link will not be guessable.</w:t>
+      </w:r>
+    </w:p>
+    <w:p>
+      <w:pPr>
+        <w:pStyle w:val="Nadpis2"/>
+      </w:pPr>
+      <w:bookmarkStart w:id="67" w:name="_Toc522027906"/>
+      <w:r>
+        <w:t>Content management</w:t>
+      </w:r>
+      <w:bookmarkEnd w:id="67"/>
+    </w:p>
+    <w:p>
+      <w:pPr>
+        <w:pStyle w:val="Nadpis3"/>
+      </w:pPr>
+      <w:bookmarkStart w:id="68" w:name="_Toc522027907"/>
+      <w:r>
+        <w:t>Articles</w:t>
+      </w:r>
+      <w:bookmarkEnd w:id="68"/>
+    </w:p>
+    <w:p>
+      <w:r>
+        <w:t xml:space="preserve">Content management is provided by the </w:t>
       </w:r>
       <w:r>
         <w:rPr>
           <w:i/>
         </w:rPr>
-        <w:t>image cache</w:t>
-      </w:r>
-      <w:r>
-        <w:t xml:space="preserve"> folders in order to fetch and display the resized images. So it would be possible for someone to construct a link directly to the resized image if he knows the album and the image name. If you want to prevent this you can enable the </w:t>
+        <w:t>zenpage</w:t>
+      </w:r>
+      <w:r>
+        <w:t xml:space="preserve"> plugin. With this plugin enabled and appropriate theme support your site can have a “</w:t>
+      </w:r>
+      <w:r>
+        <w:t>news blog</w:t>
+      </w:r>
+      <w:r>
+        <w:t>” Articles can be organized into categories and specific ones can be “pinned” to the front of the lists.</w:t>
+      </w:r>
+    </w:p>
+    <w:p>
+      <w:pPr>
+        <w:pStyle w:val="Nadpis3"/>
+      </w:pPr>
+      <w:bookmarkStart w:id="69" w:name="_Toc522027908"/>
+      <w:r>
+        <w:t>Static pages</w:t>
+      </w:r>
+      <w:bookmarkEnd w:id="69"/>
+    </w:p>
+    <w:p>
+      <w:r>
+        <w:t xml:space="preserve">Static content is provided by </w:t>
       </w:r>
       <w:r>
         <w:rPr>
           <w:i/>
         </w:rPr>
-        <w:t>P</w:t>
-      </w:r>
-      <w:r>
-        <w:rPr>
-          <w:i/>
-        </w:rPr>
-        <w:t>rotect image cache</w:t>
-      </w:r>
-      <w:r>
-        <w:t xml:space="preserve"> (image options) or </w:t>
-      </w:r>
-      <w:r>
-        <w:t xml:space="preserve">the </w:t>
-      </w:r>
-      <w:r>
-        <w:rPr>
-          <w:i/>
-        </w:rPr>
-        <w:t>Obscure cache filenames</w:t>
-      </w:r>
-      <w:r>
-        <w:t xml:space="preserve"> options</w:t>
-      </w:r>
-      <w:r>
-        <w:t xml:space="preserve"> (security options</w:t>
-      </w:r>
-      <w:r>
-        <w:rPr>
-          <w:rFonts w:ascii="Arial" w:hAnsi="Arial" w:cs="Arial"/>
-          <w:color w:val="4B4B4B"/>
-          <w:sz w:val="20"/>
-          <w:szCs w:val="20"/>
-          <w:shd w:val="clear" w:color="auto" w:fill="FFFFFF"/>
-        </w:rPr>
-        <w:t xml:space="preserve">.) </w:t>
-      </w:r>
-      <w:r>
-        <w:t>The former</w:t>
-      </w:r>
-      <w:r>
-        <w:t xml:space="preserve"> option is most secure, but also comes with more server overhead. For most installations concerned with this direct linking obscuring the name is adequate since the link will not be guessable.</w:t>
-      </w:r>
-    </w:p>
-    <w:p>
-      <w:pPr>
-        <w:pStyle w:val="Heading2"/>
-      </w:pPr>
-      <w:bookmarkStart w:id="43" w:name="_Toc522027906"/>
-      <w:r>
-        <w:t>Content management</w:t>
-      </w:r>
-      <w:bookmarkEnd w:id="43"/>
-    </w:p>
-    <w:p>
-      <w:pPr>
-        <w:pStyle w:val="Heading3"/>
-      </w:pPr>
-      <w:bookmarkStart w:id="44" w:name="_Toc522027907"/>
-      <w:r>
-        <w:t>Articles</w:t>
-      </w:r>
-      <w:bookmarkEnd w:id="44"/>
-    </w:p>
-    <w:p>
-      <w:r>
-        <w:t xml:space="preserve">Content management is provided by the </w:t>
-      </w:r>
-      <w:proofErr w:type="spellStart"/>
-      <w:r>
-        <w:rPr>
-          <w:i/>
-        </w:rPr>
-        <w:t>zenpage</w:t>
-      </w:r>
-      <w:proofErr w:type="spellEnd"/>
-      <w:r>
-        <w:t xml:space="preserve"> plugin. With this plugin enabled and appropriate theme support your site can have a “</w:t>
-      </w:r>
-      <w:r>
-        <w:t>news blog</w:t>
-      </w:r>
-      <w:r>
-        <w:t>” Articles can be organized into categories and specific ones can be “pinned” to the front of the lists.</w:t>
-      </w:r>
-    </w:p>
-    <w:p>
-      <w:pPr>
-        <w:pStyle w:val="Heading3"/>
-      </w:pPr>
-      <w:bookmarkStart w:id="45" w:name="_Toc522027908"/>
-      <w:r>
-        <w:t>Static pages</w:t>
-      </w:r>
-      <w:bookmarkEnd w:id="45"/>
-    </w:p>
-    <w:p>
-      <w:r>
-        <w:t xml:space="preserve">Static content is provided by </w:t>
-      </w:r>
-      <w:r>
-        <w:rPr>
-          <w:i/>
-        </w:rPr>
         <w:t>pages</w:t>
       </w:r>
       <w:r>
@@ -10877,13 +10588,13 @@
     </w:p>
     <w:p>
       <w:pPr>
-        <w:pStyle w:val="Heading2"/>
-      </w:pPr>
-      <w:bookmarkStart w:id="46" w:name="_Toc522027909"/>
+        <w:pStyle w:val="Nadpis2"/>
+      </w:pPr>
+      <w:bookmarkStart w:id="70" w:name="_Toc522027909"/>
       <w:r>
         <w:t>Comments</w:t>
       </w:r>
-      <w:bookmarkEnd w:id="46"/>
+      <w:bookmarkEnd w:id="70"/>
     </w:p>
     <w:p>
       <w:r>
@@ -10919,23 +10630,23 @@
     </w:p>
     <w:p>
       <w:pPr>
-        <w:pStyle w:val="Heading1"/>
-      </w:pPr>
-      <w:bookmarkStart w:id="47" w:name="_Toc522027910"/>
+        <w:pStyle w:val="Nadpis1"/>
+      </w:pPr>
+      <w:bookmarkStart w:id="71" w:name="_Toc522027910"/>
       <w:r>
         <w:lastRenderedPageBreak/>
         <w:t>Trouble shooting</w:t>
       </w:r>
-      <w:bookmarkEnd w:id="47"/>
+      <w:bookmarkEnd w:id="71"/>
     </w:p>
     <w:p>
       <w:r>
         <w:t xml:space="preserve">Sometimes things will go wrong. If you are having problems please ask questions on the </w:t>
       </w:r>
-      <w:hyperlink r:id="rId10" w:anchor="!forum/zenphoto20" w:history="1">
+      <w:hyperlink r:id="rId9" w:anchor="!forum/zenphoto20" w:history="1">
         <w:r>
           <w:rPr>
-            <w:rStyle w:val="Hyperlink"/>
+            <w:rStyle w:val="Hypertextovodkaz"/>
           </w:rPr>
           <w:t>discussion group</w:t>
         </w:r>
@@ -10943,7 +10654,6 @@
       <w:r>
         <w:t xml:space="preserve">. You also should review log information from your site. </w:t>
       </w:r>
-      <w:proofErr w:type="spellStart"/>
       <w:r>
         <w:rPr>
           <w:rFonts w:ascii="Garamond" w:hAnsi="Garamond" w:cs="Arial"/>
@@ -10954,7 +10664,6 @@
         </w:rPr>
         <w:t>netPhotoGraphics</w:t>
       </w:r>
-      <w:proofErr w:type="spellEnd"/>
       <w:r>
         <w:t xml:space="preserve"> </w:t>
       </w:r>
@@ -10978,7 +10687,6 @@
       <w:r>
         <w:t xml:space="preserve">The content of these error messages is critical in diagnosing problems. Without them we are in the dark. We also typically need to know things like the release version of </w:t>
       </w:r>
-      <w:proofErr w:type="spellStart"/>
       <w:r>
         <w:rPr>
           <w:rFonts w:ascii="Garamond" w:hAnsi="Garamond" w:cs="Arial"/>
@@ -10989,7 +10697,6 @@
         </w:rPr>
         <w:t>netPhotoGraphics</w:t>
       </w:r>
-      <w:proofErr w:type="spellEnd"/>
       <w:r>
         <w:t xml:space="preserve"> </w:t>
       </w:r>
@@ -11006,10 +10713,10 @@
       <w:r>
         <w:t xml:space="preserve">The discussion group is a good place to get information, but a poor place to track if your problem has a correction. We use the GitHub ticket system for rigorous issue management. You may post </w:t>
       </w:r>
-      <w:hyperlink r:id="rId11" w:history="1">
+      <w:hyperlink r:id="rId10" w:history="1">
         <w:r>
           <w:rPr>
-            <w:rStyle w:val="Hyperlink"/>
+            <w:rStyle w:val="Hypertextovodkaz"/>
           </w:rPr>
           <w:t>issue tickets</w:t>
         </w:r>
@@ -11020,29 +10727,28 @@
     </w:p>
     <w:p>
       <w:pPr>
-        <w:pStyle w:val="Heading1"/>
-      </w:pPr>
-      <w:bookmarkStart w:id="48" w:name="_Toc522027911"/>
+        <w:pStyle w:val="Nadpis1"/>
+      </w:pPr>
+      <w:bookmarkStart w:id="72" w:name="_Toc522027911"/>
       <w:r>
         <w:t>Customization</w:t>
       </w:r>
-      <w:bookmarkEnd w:id="48"/>
-    </w:p>
-    <w:p>
-      <w:pPr>
-        <w:pStyle w:val="Heading2"/>
-      </w:pPr>
-      <w:bookmarkStart w:id="49" w:name="_Toc522027912"/>
+      <w:bookmarkEnd w:id="72"/>
+    </w:p>
+    <w:p>
+      <w:pPr>
+        <w:pStyle w:val="Nadpis2"/>
+      </w:pPr>
+      <w:bookmarkStart w:id="73" w:name="_Toc522027912"/>
       <w:r>
         <w:t>No code required</w:t>
       </w:r>
-      <w:bookmarkEnd w:id="49"/>
+      <w:bookmarkEnd w:id="73"/>
     </w:p>
     <w:p>
       <w:r>
         <w:t xml:space="preserve">Everyone has different needs. In support of this the software is modular and configurable. There are a large number of themes and plugins distributed with the package. Others are available from users of </w:t>
       </w:r>
-      <w:proofErr w:type="spellStart"/>
       <w:r>
         <w:rPr>
           <w:rFonts w:ascii="Garamond" w:hAnsi="Garamond" w:cs="Arial"/>
@@ -11053,37 +10759,18 @@
         </w:rPr>
         <w:t>netPhotoGraphics</w:t>
       </w:r>
-      <w:proofErr w:type="spellEnd"/>
       <w:r>
         <w:t xml:space="preserve"> </w:t>
       </w:r>
       <w:r>
-        <w:t>and its predecessor—</w:t>
-      </w:r>
-      <w:proofErr w:type="spellStart"/>
-      <w:r>
-        <w:t>zenphoto</w:t>
-      </w:r>
-      <w:proofErr w:type="spellEnd"/>
-      <w:r>
-        <w:t>. (</w:t>
-      </w:r>
-      <w:proofErr w:type="spellStart"/>
-      <w:r>
-        <w:t>Zenphoto</w:t>
-      </w:r>
-      <w:proofErr w:type="spellEnd"/>
-      <w:r>
-        <w:t xml:space="preserve"> themes and plugins may require the </w:t>
-      </w:r>
-      <w:proofErr w:type="spellStart"/>
+        <w:t xml:space="preserve">and its predecessor—zenphoto. (Zenphoto themes and plugins may require the </w:t>
+      </w:r>
       <w:r>
         <w:rPr>
           <w:i/>
         </w:rPr>
         <w:t>zenphotoComaptibilityPack</w:t>
       </w:r>
-      <w:proofErr w:type="spellEnd"/>
       <w:r>
         <w:t xml:space="preserve"> plugin.) </w:t>
       </w:r>
@@ -11111,19 +10798,18 @@
     </w:p>
     <w:p>
       <w:pPr>
-        <w:pStyle w:val="Heading2"/>
-      </w:pPr>
-      <w:bookmarkStart w:id="50" w:name="_Toc522027913"/>
+        <w:pStyle w:val="Nadpis2"/>
+      </w:pPr>
+      <w:bookmarkStart w:id="74" w:name="_Toc522027913"/>
       <w:r>
         <w:t>Your own special site</w:t>
       </w:r>
-      <w:bookmarkEnd w:id="50"/>
+      <w:bookmarkEnd w:id="74"/>
     </w:p>
     <w:p>
       <w:r>
         <w:t xml:space="preserve">If you want your own special site you can create it but you will need some programming skills. </w:t>
       </w:r>
-      <w:proofErr w:type="spellStart"/>
       <w:r>
         <w:rPr>
           <w:rFonts w:ascii="Garamond" w:hAnsi="Garamond" w:cs="Arial"/>
@@ -11134,7 +10820,6 @@
         </w:rPr>
         <w:t>netPhotoGraphics</w:t>
       </w:r>
-      <w:proofErr w:type="spellEnd"/>
       <w:r>
         <w:t xml:space="preserve"> </w:t>
       </w:r>
@@ -11147,7 +10832,7 @@
     </w:p>
     <w:p>
       <w:pPr>
-        <w:pStyle w:val="Heading4"/>
+        <w:pStyle w:val="Nadpis4"/>
       </w:pPr>
       <w:r>
         <w:t>Objects</w:t>
@@ -11160,7 +10845,7 @@
     </w:p>
     <w:p>
       <w:pPr>
-        <w:pStyle w:val="ListParagraph"/>
+        <w:pStyle w:val="Odstavecseseznamem"/>
         <w:numPr>
           <w:ilvl w:val="0"/>
           <w:numId w:val="28"/>
@@ -11173,7 +10858,7 @@
     </w:p>
     <w:p>
       <w:pPr>
-        <w:pStyle w:val="ListParagraph"/>
+        <w:pStyle w:val="Odstavecseseznamem"/>
         <w:numPr>
           <w:ilvl w:val="0"/>
           <w:numId w:val="28"/>
@@ -11186,7 +10871,7 @@
     </w:p>
     <w:p>
       <w:pPr>
-        <w:pStyle w:val="ListParagraph"/>
+        <w:pStyle w:val="Odstavecseseznamem"/>
         <w:numPr>
           <w:ilvl w:val="0"/>
           <w:numId w:val="28"/>
@@ -11195,20 +10880,12 @@
       </w:pPr>
       <w:r>
         <w:lastRenderedPageBreak/>
-        <w:t>Image: represents an image within an album. The base </w:t>
-      </w:r>
-      <w:proofErr w:type="spellStart"/>
-      <w:r>
-        <w:t>Imageobject</w:t>
-      </w:r>
-      <w:proofErr w:type="spellEnd"/>
-      <w:r>
-        <w:t xml:space="preserve"> has been extended to handle other "image" types:</w:t>
-      </w:r>
-    </w:p>
-    <w:p>
-      <w:pPr>
-        <w:pStyle w:val="ListParagraph"/>
+        <w:t>Image: represents an image within an album. The base Imageobject has been extended to handle other "image" types:</w:t>
+      </w:r>
+    </w:p>
+    <w:p>
+      <w:pPr>
+        <w:pStyle w:val="Odstavecseseznamem"/>
         <w:numPr>
           <w:ilvl w:val="0"/>
           <w:numId w:val="28"/>
@@ -11221,38 +10898,20 @@
     </w:p>
     <w:p>
       <w:pPr>
-        <w:pStyle w:val="ListParagraph"/>
+        <w:pStyle w:val="Odstavecseseznamem"/>
         <w:numPr>
           <w:ilvl w:val="0"/>
           <w:numId w:val="28"/>
         </w:numPr>
         <w:spacing w:after="0" w:line="300" w:lineRule="atLeast"/>
       </w:pPr>
-      <w:proofErr w:type="spellStart"/>
-      <w:r>
-        <w:t>TextObject</w:t>
-      </w:r>
-      <w:proofErr w:type="spellEnd"/>
-      <w:r>
-        <w:t xml:space="preserve"> (optional text object class plugin): its object represents an image object that is a .txt file. This object is intended as an example on how to extend </w:t>
-      </w:r>
-      <w:proofErr w:type="spellStart"/>
-      <w:r>
-        <w:t>Zenphoto</w:t>
-      </w:r>
-      <w:proofErr w:type="spellEnd"/>
-      <w:r>
-        <w:t xml:space="preserve"> for other </w:t>
-      </w:r>
-      <w:proofErr w:type="spellStart"/>
-      <w:r>
-        <w:t>filetypes</w:t>
-      </w:r>
-      <w:proofErr w:type="spellEnd"/>
-    </w:p>
-    <w:p>
-      <w:pPr>
-        <w:pStyle w:val="ListParagraph"/>
+      <w:r>
+        <w:t>TextObject (optional text object class plugin): its object represents an image object that is a .txt file. This object is intended as an example on how to extend Zenphoto for other filetypes</w:t>
+      </w:r>
+    </w:p>
+    <w:p>
+      <w:pPr>
+        <w:pStyle w:val="Odstavecseseznamem"/>
         <w:numPr>
           <w:ilvl w:val="0"/>
           <w:numId w:val="28"/>
@@ -11265,7 +10924,7 @@
     </w:p>
     <w:p>
       <w:pPr>
-        <w:pStyle w:val="ListParagraph"/>
+        <w:pStyle w:val="Odstavecseseznamem"/>
         <w:numPr>
           <w:ilvl w:val="0"/>
           <w:numId w:val="28"/>
@@ -11281,7 +10940,7 @@
     </w:p>
     <w:p>
       <w:pPr>
-        <w:pStyle w:val="ListParagraph"/>
+        <w:pStyle w:val="Odstavecseseznamem"/>
         <w:numPr>
           <w:ilvl w:val="0"/>
           <w:numId w:val="28"/>
@@ -11300,48 +10959,33 @@
     </w:p>
     <w:p>
       <w:pPr>
-        <w:pStyle w:val="ListParagraph"/>
+        <w:pStyle w:val="Odstavecseseznamem"/>
         <w:numPr>
           <w:ilvl w:val="0"/>
           <w:numId w:val="28"/>
         </w:numPr>
         <w:spacing w:after="0" w:line="300" w:lineRule="atLeast"/>
       </w:pPr>
-      <w:proofErr w:type="spellStart"/>
-      <w:r>
-        <w:t>Zenphoto_Authority</w:t>
-      </w:r>
-      <w:proofErr w:type="spellEnd"/>
-      <w:r>
-        <w:t xml:space="preserve">: functions used in password hashing for </w:t>
-      </w:r>
-      <w:proofErr w:type="spellStart"/>
-      <w:r>
-        <w:t>zenphoto</w:t>
-      </w:r>
-      <w:proofErr w:type="spellEnd"/>
-    </w:p>
-    <w:p>
-      <w:pPr>
-        <w:pStyle w:val="ListParagraph"/>
+      <w:r>
+        <w:t>Zenphoto_Authority: functions used in password hashing for zenphoto</w:t>
+      </w:r>
+    </w:p>
+    <w:p>
+      <w:pPr>
+        <w:pStyle w:val="Odstavecseseznamem"/>
         <w:numPr>
           <w:ilvl w:val="0"/>
           <w:numId w:val="28"/>
         </w:numPr>
         <w:spacing w:after="0" w:line="300" w:lineRule="atLeast"/>
       </w:pPr>
-      <w:proofErr w:type="spellStart"/>
-      <w:r>
-        <w:t>SearchEngine</w:t>
-      </w:r>
-      <w:proofErr w:type="spellEnd"/>
-      <w:r>
-        <w:t>: represents a search</w:t>
-      </w:r>
-    </w:p>
-    <w:p>
-      <w:pPr>
-        <w:pStyle w:val="ListParagraph"/>
+      <w:r>
+        <w:t>SearchEngine: represents a search</w:t>
+      </w:r>
+    </w:p>
+    <w:p>
+      <w:pPr>
+        <w:pStyle w:val="Odstavecseseznamem"/>
         <w:numPr>
           <w:ilvl w:val="0"/>
           <w:numId w:val="28"/>
@@ -11363,7 +11007,7 @@
     </w:p>
     <w:p>
       <w:pPr>
-        <w:pStyle w:val="Heading4"/>
+        <w:pStyle w:val="Nadpis4"/>
       </w:pPr>
       <w:r>
         <w:t>Global object variables</w:t>
@@ -11371,7 +11015,7 @@
     </w:p>
     <w:p>
       <w:pPr>
-        <w:pStyle w:val="NormalWeb"/>
+        <w:pStyle w:val="Normlnweb"/>
         <w:shd w:val="clear" w:color="auto" w:fill="FFFFFF"/>
         <w:spacing w:before="0" w:beforeAutospacing="0" w:after="0" w:afterAutospacing="0" w:line="300" w:lineRule="atLeast"/>
         <w:rPr>
@@ -11510,7 +11154,7 @@
     </w:p>
     <w:p>
       <w:pPr>
-        <w:pStyle w:val="NormalWeb"/>
+        <w:pStyle w:val="Normlnweb"/>
         <w:shd w:val="clear" w:color="auto" w:fill="FFFFFF"/>
         <w:spacing w:before="0" w:beforeAutospacing="0" w:after="0" w:afterAutospacing="0" w:line="300" w:lineRule="atLeast"/>
         <w:rPr>
@@ -11592,14 +11236,14 @@
       </w:r>
       <w:r>
         <w:rPr>
-          <w:rStyle w:val="Heading4Char"/>
+          <w:rStyle w:val="Nadpis4Char"/>
         </w:rPr>
         <w:t>Object instantiation</w:t>
       </w:r>
     </w:p>
     <w:p>
       <w:pPr>
-        <w:pStyle w:val="NormalWeb"/>
+        <w:pStyle w:val="Normlnweb"/>
         <w:shd w:val="clear" w:color="auto" w:fill="FFFFFF"/>
         <w:spacing w:before="0" w:beforeAutospacing="0" w:after="0" w:afterAutospacing="0" w:line="300" w:lineRule="atLeast"/>
         <w:rPr>
@@ -11611,7 +11255,7 @@
     </w:p>
     <w:p>
       <w:pPr>
-        <w:pStyle w:val="NormalWeb"/>
+        <w:pStyle w:val="Normlnweb"/>
         <w:shd w:val="clear" w:color="auto" w:fill="FFFFFF"/>
         <w:spacing w:before="0" w:beforeAutospacing="0" w:after="0" w:afterAutospacing="0" w:line="300" w:lineRule="atLeast"/>
         <w:rPr>
@@ -11631,7 +11275,7 @@
     </w:p>
     <w:p>
       <w:pPr>
-        <w:pStyle w:val="NormalWeb"/>
+        <w:pStyle w:val="Normlnweb"/>
         <w:shd w:val="clear" w:color="auto" w:fill="FFFFFF"/>
         <w:spacing w:before="0" w:beforeAutospacing="0" w:after="0" w:afterAutospacing="0" w:line="300" w:lineRule="atLeast"/>
         <w:rPr>
@@ -11643,7 +11287,7 @@
     </w:p>
     <w:p>
       <w:pPr>
-        <w:pStyle w:val="NormalWeb"/>
+        <w:pStyle w:val="Normlnweb"/>
         <w:shd w:val="clear" w:color="auto" w:fill="FFFFFF"/>
         <w:spacing w:before="0" w:beforeAutospacing="0" w:after="0" w:afterAutospacing="0" w:line="300" w:lineRule="atLeast"/>
         <w:rPr>
@@ -11661,7 +11305,6 @@
         <w:t xml:space="preserve">$album = </w:t>
       </w:r>
       <w:proofErr w:type="spellStart"/>
-      <w:proofErr w:type="gramStart"/>
       <w:r>
         <w:rPr>
           <w:rFonts w:asciiTheme="minorHAnsi" w:hAnsiTheme="minorHAnsi"/>
@@ -11679,7 +11322,6 @@
         </w:rPr>
         <w:t>(</w:t>
       </w:r>
-      <w:proofErr w:type="gramEnd"/>
       <w:r>
         <w:rPr>
           <w:rFonts w:asciiTheme="minorHAnsi" w:hAnsiTheme="minorHAnsi"/>
@@ -11730,7 +11372,25 @@
           <w:sz w:val="22"/>
           <w:szCs w:val="22"/>
         </w:rPr>
-        <w:t xml:space="preserve"> in  the </w:t>
+        <w:t xml:space="preserve"> in</w:t>
+      </w:r>
+      <w:del w:id="75" w:author="Martin" w:date="2019-03-14T12:00:00Z">
+        <w:r>
+          <w:rPr>
+            <w:rFonts w:asciiTheme="minorHAnsi" w:hAnsiTheme="minorHAnsi"/>
+            <w:sz w:val="22"/>
+            <w:szCs w:val="22"/>
+          </w:rPr>
+          <w:delText xml:space="preserve"> </w:delText>
+        </w:r>
+      </w:del>
+      <w:r>
+        <w:rPr>
+          <w:rFonts w:asciiTheme="minorHAnsi" w:hAnsiTheme="minorHAnsi"/>
+          <w:sz w:val="22"/>
+          <w:szCs w:val="22"/>
+        </w:rPr>
+        <w:t xml:space="preserve"> the </w:t>
       </w:r>
       <w:r>
         <w:rPr>
@@ -11752,7 +11412,7 @@
     </w:p>
     <w:p>
       <w:pPr>
-        <w:pStyle w:val="NormalWeb"/>
+        <w:pStyle w:val="Normlnweb"/>
         <w:shd w:val="clear" w:color="auto" w:fill="FFFFFF"/>
         <w:spacing w:before="0" w:beforeAutospacing="0" w:after="0" w:afterAutospacing="0" w:line="300" w:lineRule="atLeast"/>
         <w:rPr>
@@ -11764,7 +11424,7 @@
     </w:p>
     <w:p>
       <w:pPr>
-        <w:pStyle w:val="NormalWeb"/>
+        <w:pStyle w:val="Normlnweb"/>
         <w:shd w:val="clear" w:color="auto" w:fill="FFFFFF"/>
         <w:spacing w:before="0" w:beforeAutospacing="0" w:after="0" w:afterAutospacing="0" w:line="300" w:lineRule="atLeast"/>
         <w:rPr>
@@ -11890,7 +11550,7 @@
     </w:p>
     <w:p>
       <w:pPr>
-        <w:pStyle w:val="NormalWeb"/>
+        <w:pStyle w:val="Normlnweb"/>
         <w:shd w:val="clear" w:color="auto" w:fill="FFFFFF"/>
         <w:spacing w:before="0" w:beforeAutospacing="0" w:after="0" w:afterAutospacing="0" w:line="300" w:lineRule="atLeast"/>
         <w:rPr>
@@ -11902,7 +11562,7 @@
     </w:p>
     <w:p>
       <w:pPr>
-        <w:pStyle w:val="NormalWeb"/>
+        <w:pStyle w:val="Normlnweb"/>
         <w:shd w:val="clear" w:color="auto" w:fill="FFFFFF"/>
         <w:spacing w:before="0" w:beforeAutospacing="0" w:after="0" w:afterAutospacing="0" w:line="300" w:lineRule="atLeast"/>
         <w:rPr>
@@ -11912,7 +11572,6 @@
         </w:rPr>
       </w:pPr>
       <w:proofErr w:type="spellStart"/>
-      <w:proofErr w:type="gramStart"/>
       <w:r>
         <w:rPr>
           <w:rFonts w:asciiTheme="minorHAnsi" w:hAnsiTheme="minorHAnsi"/>
@@ -11931,7 +11590,6 @@
         <w:t>(</w:t>
       </w:r>
       <w:proofErr w:type="spellStart"/>
-      <w:proofErr w:type="gramEnd"/>
       <w:r>
         <w:rPr>
           <w:rFonts w:asciiTheme="minorHAnsi" w:hAnsiTheme="minorHAnsi"/>
@@ -12081,7 +11739,7 @@
     </w:p>
     <w:p>
       <w:pPr>
-        <w:pStyle w:val="NormalWeb"/>
+        <w:pStyle w:val="Normlnweb"/>
         <w:shd w:val="clear" w:color="auto" w:fill="FFFFFF"/>
         <w:spacing w:before="0" w:beforeAutospacing="0" w:after="0" w:afterAutospacing="0" w:line="300" w:lineRule="atLeast"/>
         <w:rPr>
@@ -12093,7 +11751,7 @@
     </w:p>
     <w:p>
       <w:pPr>
-        <w:pStyle w:val="NormalWeb"/>
+        <w:pStyle w:val="Normlnweb"/>
         <w:shd w:val="clear" w:color="auto" w:fill="FFFFFF"/>
         <w:spacing w:before="0" w:beforeAutospacing="0" w:after="0" w:afterAutospacing="0" w:line="300" w:lineRule="atLeast"/>
       </w:pPr>
@@ -12105,7 +11763,6 @@
         </w:rPr>
         <w:t xml:space="preserve">Once you have created an object you can access its properties and methods in your scripts. You should review the object definitions in the </w:t>
       </w:r>
-      <w:proofErr w:type="spellStart"/>
       <w:r>
         <w:rPr>
           <w:rFonts w:ascii="Garamond" w:hAnsi="Garamond" w:cs="Arial"/>
@@ -12116,7 +11773,6 @@
         </w:rPr>
         <w:t>netPhotoGraphics</w:t>
       </w:r>
-      <w:proofErr w:type="spellEnd"/>
       <w:r>
         <w:rPr>
           <w:rFonts w:asciiTheme="minorHAnsi" w:hAnsiTheme="minorHAnsi"/>
@@ -12187,10 +11843,9 @@
     </w:p>
     <w:p>
       <w:pPr>
-        <w:pStyle w:val="Heading3"/>
-      </w:pPr>
-      <w:bookmarkStart w:id="51" w:name="_Toc522027914"/>
-      <w:proofErr w:type="spellStart"/>
+        <w:pStyle w:val="Nadpis3"/>
+      </w:pPr>
+      <w:bookmarkStart w:id="76" w:name="_Toc522027914"/>
       <w:r>
         <w:rPr>
           <w:rFonts w:ascii="Garamond" w:hAnsi="Garamond" w:cs="Arial"/>
@@ -12201,17 +11856,15 @@
         </w:rPr>
         <w:t>netPhotoGraphics</w:t>
       </w:r>
-      <w:proofErr w:type="spellEnd"/>
       <w:r>
         <w:t xml:space="preserve"> </w:t>
       </w:r>
       <w:r>
         <w:t>functions</w:t>
       </w:r>
-      <w:bookmarkEnd w:id="51"/>
-    </w:p>
-    <w:p>
-      <w:proofErr w:type="spellStart"/>
+      <w:bookmarkEnd w:id="76"/>
+    </w:p>
+    <w:p>
       <w:r>
         <w:rPr>
           <w:rFonts w:ascii="Garamond" w:hAnsi="Garamond" w:cs="Arial"/>
@@ -12222,7 +11875,6 @@
         </w:rPr>
         <w:t>netPhotoGraphics</w:t>
       </w:r>
-      <w:proofErr w:type="spellEnd"/>
       <w:r>
         <w:t xml:space="preserve"> </w:t>
       </w:r>
@@ -12274,7 +11926,6 @@
       <w:r>
         <w:t xml:space="preserve"> will cause the title of an album to be displayed. It is beyond the scope of this document to list all the functions you might find useful. Browsing and searching script function lists with an Interactive Development Environment is the best mechanism to learn to code for </w:t>
       </w:r>
-      <w:proofErr w:type="spellStart"/>
       <w:r>
         <w:rPr>
           <w:rFonts w:ascii="Garamond" w:hAnsi="Garamond" w:cs="Arial"/>
@@ -12285,14 +11936,13 @@
         </w:rPr>
         <w:t>netPhotoGraphics</w:t>
       </w:r>
-      <w:proofErr w:type="spellEnd"/>
       <w:r>
         <w:t xml:space="preserve">. (We use the </w:t>
       </w:r>
-      <w:hyperlink r:id="rId12" w:history="1">
+      <w:hyperlink r:id="rId11" w:history="1">
         <w:r>
           <w:rPr>
-            <w:rStyle w:val="Hyperlink"/>
+            <w:rStyle w:val="Hypertextovodkaz"/>
           </w:rPr>
           <w:t>NetBeans IDE</w:t>
         </w:r>
@@ -12303,13 +11953,13 @@
     </w:p>
     <w:p>
       <w:pPr>
-        <w:pStyle w:val="Heading3"/>
-      </w:pPr>
-      <w:bookmarkStart w:id="52" w:name="_Toc522027915"/>
+        <w:pStyle w:val="Nadpis3"/>
+      </w:pPr>
+      <w:bookmarkStart w:id="77" w:name="_Toc522027915"/>
       <w:r>
         <w:t>Theme structure</w:t>
       </w:r>
-      <w:bookmarkEnd w:id="52"/>
+      <w:bookmarkEnd w:id="77"/>
     </w:p>
     <w:p>
       <w:r>
@@ -12449,7 +12099,6 @@
       <w:r>
         <w:t xml:space="preserve"> tab. You should never directly modify an existing theme. Two reasons for this, first if you screw it up it is harder to recover to something that works. Second, when you install the next release of </w:t>
       </w:r>
-      <w:proofErr w:type="spellStart"/>
       <w:r>
         <w:rPr>
           <w:rFonts w:ascii="Garamond" w:hAnsi="Garamond" w:cs="Arial"/>
@@ -12460,36 +12109,49 @@
         </w:rPr>
         <w:t>netPhotoGraphics</w:t>
       </w:r>
+      <w:r>
+        <w:t xml:space="preserve"> </w:t>
+      </w:r>
+      <w:r>
+        <w:t>it will overwrite the distributed themes. Any changes you have made to them will be lost.</w:t>
+      </w:r>
+    </w:p>
+    <w:p/>
+    <w:p>
+      <w:pPr>
+        <w:pStyle w:val="Nadpis3"/>
+      </w:pPr>
+      <w:bookmarkStart w:id="78" w:name="_Toc522027916"/>
+      <w:r>
+        <w:t>Plugin architecture</w:t>
+      </w:r>
+      <w:bookmarkEnd w:id="78"/>
+    </w:p>
+    <w:p>
+      <w:pPr>
+        <w:pStyle w:val="Nadpis4"/>
+      </w:pPr>
+      <w:r>
+        <w:t>Plugin folders</w:t>
+      </w:r>
+    </w:p>
+    <w:p>
+      <w:r>
+        <w:t xml:space="preserve">You may have noticed that there are two folders where optional feature plugins are stored: the </w:t>
+      </w:r>
+      <w:proofErr w:type="spellStart"/>
+      <w:r>
+        <w:rPr>
+          <w:i/>
+        </w:rPr>
+        <w:t>zp</w:t>
+      </w:r>
       <w:proofErr w:type="spellEnd"/>
       <w:r>
-        <w:t xml:space="preserve"> </w:t>
-      </w:r>
-      <w:r>
-        <w:t>it will overwrite the distributed themes. Any changes you have made to them will be lost.</w:t>
-      </w:r>
-    </w:p>
-    <w:p/>
-    <w:p>
-      <w:pPr>
-        <w:pStyle w:val="Heading3"/>
-      </w:pPr>
-      <w:bookmarkStart w:id="53" w:name="_Toc522027916"/>
-      <w:r>
-        <w:t>Plugin architecture</w:t>
-      </w:r>
-      <w:bookmarkEnd w:id="53"/>
-    </w:p>
-    <w:p>
-      <w:pPr>
-        <w:pStyle w:val="Heading4"/>
-      </w:pPr>
-      <w:r>
-        <w:t>Plugin folders</w:t>
-      </w:r>
-    </w:p>
-    <w:p>
-      <w:r>
-        <w:t xml:space="preserve">You may have noticed that there are two folders where optional feature plugins are stored: the </w:t>
+        <w:rPr>
+          <w:i/>
+        </w:rPr>
+        <w:t>-core/</w:t>
       </w:r>
       <w:proofErr w:type="spellStart"/>
       <w:r>
@@ -12503,24 +12165,31 @@
         <w:rPr>
           <w:i/>
         </w:rPr>
-        <w:t>-core/</w:t>
-      </w:r>
-      <w:proofErr w:type="spellStart"/>
+        <w:t>-extensions</w:t>
+      </w:r>
+      <w:r>
+        <w:t xml:space="preserve"> folder and the </w:t>
+      </w:r>
       <w:r>
         <w:rPr>
           <w:i/>
         </w:rPr>
-        <w:t>zp</w:t>
-      </w:r>
-      <w:proofErr w:type="spellEnd"/>
+        <w:t>plugins</w:t>
+      </w:r>
+      <w:r>
+        <w:t xml:space="preserve"> folder. </w:t>
+      </w:r>
+      <w:r>
+        <w:t xml:space="preserve">The </w:t>
+      </w:r>
       <w:r>
         <w:rPr>
           <w:i/>
         </w:rPr>
-        <w:t>-extensions</w:t>
-      </w:r>
-      <w:r>
-        <w:t xml:space="preserve"> folder and the </w:t>
+        <w:t>extensions</w:t>
+      </w:r>
+      <w:r>
+        <w:t xml:space="preserve"> folder contains the “standard” plugins. The </w:t>
       </w:r>
       <w:r>
         <w:rPr>
@@ -12529,32 +12198,10 @@
         <w:t>plugins</w:t>
       </w:r>
       <w:r>
-        <w:t xml:space="preserve"> folder. </w:t>
-      </w:r>
-      <w:r>
-        <w:t xml:space="preserve">The </w:t>
-      </w:r>
-      <w:r>
-        <w:rPr>
-          <w:i/>
-        </w:rPr>
-        <w:t>extensions</w:t>
-      </w:r>
-      <w:r>
-        <w:t xml:space="preserve"> folder contains the “standard” plugins. The </w:t>
-      </w:r>
-      <w:r>
-        <w:rPr>
-          <w:i/>
-        </w:rPr>
-        <w:t>plugins</w:t>
-      </w:r>
-      <w:r>
         <w:t xml:space="preserve"> folder is for example plugins, third party plugins, and extensions to the standard plugins.</w:t>
       </w:r>
     </w:p>
     <w:p>
-      <w:proofErr w:type="spellStart"/>
       <w:r>
         <w:rPr>
           <w:rFonts w:ascii="Garamond" w:hAnsi="Garamond" w:cs="Arial"/>
@@ -12565,7 +12212,6 @@
         </w:rPr>
         <w:t>netPhotoGraphics</w:t>
       </w:r>
-      <w:proofErr w:type="spellEnd"/>
       <w:r>
         <w:t xml:space="preserve"> </w:t>
       </w:r>
@@ -12589,6 +12235,24 @@
         <w:rPr>
           <w:i/>
         </w:rPr>
+        <w:t>plugins/federated_logon</w:t>
+      </w:r>
+      <w:r>
+        <w:t xml:space="preserve"> folder or you can add extra watermarks in the </w:t>
+      </w:r>
+      <w:r>
+        <w:rPr>
+          <w:i/>
+        </w:rPr>
+        <w:t>plugins/watermarks</w:t>
+      </w:r>
+      <w:r>
+        <w:t xml:space="preserve"> folder. If you wanted to replace the code that displays a comment form you could create a folder named </w:t>
+      </w:r>
+      <w:r>
+        <w:rPr>
+          <w:i/>
+        </w:rPr>
         <w:t>plugins/</w:t>
       </w:r>
       <w:proofErr w:type="spellStart"/>
@@ -12596,61 +12260,35 @@
         <w:rPr>
           <w:i/>
         </w:rPr>
-        <w:t>federated_logon</w:t>
+        <w:t>comment_form</w:t>
       </w:r>
       <w:proofErr w:type="spellEnd"/>
       <w:r>
-        <w:t xml:space="preserve"> folder or you can add extra watermarks in the </w:t>
-      </w:r>
+        <w:t xml:space="preserve"> and place your custom </w:t>
+      </w:r>
+      <w:proofErr w:type="spellStart"/>
       <w:r>
         <w:rPr>
           <w:i/>
         </w:rPr>
-        <w:t>plugins/watermarks</w:t>
-      </w:r>
-      <w:r>
-        <w:t xml:space="preserve"> folder. If you wanted to replace the code that displays a comment form you could create a folder named </w:t>
+        <w:t>comment_form.php</w:t>
+      </w:r>
+      <w:proofErr w:type="spellEnd"/>
+      <w:r>
+        <w:t xml:space="preserve"> script in it.</w:t>
+      </w:r>
+      <w:r>
+        <w:t xml:space="preserve"> </w:t>
+      </w:r>
+    </w:p>
+    <w:p>
+      <w:r>
+        <w:t xml:space="preserve">A similar process is used when loading theme oriented files. Fist the theme’s folder is examined, then the </w:t>
       </w:r>
       <w:r>
         <w:rPr>
           <w:i/>
         </w:rPr>
-        <w:t>plugins/</w:t>
-      </w:r>
-      <w:proofErr w:type="spellStart"/>
-      <w:r>
-        <w:rPr>
-          <w:i/>
-        </w:rPr>
-        <w:t>comment_form</w:t>
-      </w:r>
-      <w:proofErr w:type="spellEnd"/>
-      <w:r>
-        <w:t xml:space="preserve"> and place your custom </w:t>
-      </w:r>
-      <w:proofErr w:type="spellStart"/>
-      <w:r>
-        <w:rPr>
-          <w:i/>
-        </w:rPr>
-        <w:t>comment_form.php</w:t>
-      </w:r>
-      <w:proofErr w:type="spellEnd"/>
-      <w:r>
-        <w:t xml:space="preserve"> script in it.</w:t>
-      </w:r>
-      <w:r>
-        <w:t xml:space="preserve"> </w:t>
-      </w:r>
-    </w:p>
-    <w:p>
-      <w:r>
-        <w:t xml:space="preserve">A similar process is used when loading theme oriented files. Fist the theme’s folder is examined, then the </w:t>
-      </w:r>
-      <w:r>
-        <w:rPr>
-          <w:i/>
-        </w:rPr>
         <w:t>plugins</w:t>
       </w:r>
       <w:r>
@@ -12659,7 +12297,7 @@
     </w:p>
     <w:p>
       <w:pPr>
-        <w:pStyle w:val="Heading4"/>
+        <w:pStyle w:val="Nadpis4"/>
       </w:pPr>
       <w:r>
         <w:t>Filters</w:t>
@@ -12669,7 +12307,6 @@
       <w:r>
         <w:t xml:space="preserve">Plugins may extend functionality by adding functions, but they are not limited to these. The </w:t>
       </w:r>
-      <w:proofErr w:type="spellStart"/>
       <w:r>
         <w:rPr>
           <w:rFonts w:ascii="Garamond" w:hAnsi="Garamond" w:cs="Arial"/>
@@ -12680,37 +12317,36 @@
         </w:rPr>
         <w:t>netPhotoGraphics</w:t>
       </w:r>
+      <w:r>
+        <w:t xml:space="preserve"> </w:t>
+      </w:r>
+      <w:r>
+        <w:t xml:space="preserve">software provides a battery of “filters” that allow plugins to modify its behavior. Enable the </w:t>
+      </w:r>
+      <w:proofErr w:type="spellStart"/>
+      <w:r>
+        <w:rPr>
+          <w:i/>
+        </w:rPr>
+        <w:t>filterDoc</w:t>
+      </w:r>
       <w:proofErr w:type="spellEnd"/>
       <w:r>
-        <w:t xml:space="preserve"> </w:t>
-      </w:r>
-      <w:r>
-        <w:t xml:space="preserve">software provides a battery of “filters” that allow plugins to modify its behavior. Enable the </w:t>
-      </w:r>
-      <w:proofErr w:type="spellStart"/>
+        <w:t xml:space="preserve"> plugin and there will be a </w:t>
+      </w:r>
       <w:r>
         <w:rPr>
           <w:i/>
         </w:rPr>
-        <w:t>filterDoc</w:t>
-      </w:r>
-      <w:proofErr w:type="spellEnd"/>
-      <w:r>
-        <w:t xml:space="preserve"> plugin and there will be a </w:t>
+        <w:t>Filters</w:t>
+      </w:r>
+      <w:r>
+        <w:t xml:space="preserve"> sub-tab to the </w:t>
       </w:r>
       <w:r>
         <w:rPr>
           <w:i/>
         </w:rPr>
-        <w:t>Filters</w:t>
-      </w:r>
-      <w:r>
-        <w:t xml:space="preserve"> sub-tab to the </w:t>
-      </w:r>
-      <w:r>
-        <w:rPr>
-          <w:i/>
-        </w:rPr>
         <w:t>Development</w:t>
       </w:r>
       <w:r>
@@ -12719,7 +12355,7 @@
     </w:p>
     <w:p>
       <w:pPr>
-        <w:pStyle w:val="Heading4"/>
+        <w:pStyle w:val="Nadpis4"/>
       </w:pPr>
       <w:r>
         <w:t>Macros</w:t>
@@ -12785,14 +12421,14 @@
     </w:p>
     <w:p>
       <w:pPr>
-        <w:pStyle w:val="Heading1"/>
-      </w:pPr>
-      <w:bookmarkStart w:id="54" w:name="_Toc522027917"/>
+        <w:pStyle w:val="Nadpis1"/>
+      </w:pPr>
+      <w:bookmarkStart w:id="79" w:name="_Toc522027917"/>
       <w:r>
         <w:lastRenderedPageBreak/>
         <w:t>Support</w:t>
       </w:r>
-      <w:bookmarkEnd w:id="54"/>
+      <w:bookmarkEnd w:id="79"/>
     </w:p>
     <w:p>
       <w:r>
@@ -12804,40 +12440,28 @@
       <w:r>
         <w:t xml:space="preserve"> </w:t>
       </w:r>
-      <w:hyperlink r:id="rId13" w:history="1">
+      <w:hyperlink r:id="rId12" w:history="1">
         <w:r>
           <w:rPr>
-            <w:rStyle w:val="Hyperlink"/>
+            <w:rStyle w:val="Hypertextovodkaz"/>
             <w:rFonts w:ascii="Garamond" w:hAnsi="Garamond" w:cs="Arial"/>
             <w:smallCaps/>
             <w:sz w:val="20"/>
             <w:szCs w:val="20"/>
           </w:rPr>
-          <w:t xml:space="preserve"> </w:t>
+          <w:t xml:space="preserve"> netPhotoGraphics</w:t>
         </w:r>
-        <w:proofErr w:type="spellStart"/>
+      </w:hyperlink>
+      <w:r>
+        <w:t xml:space="preserve"> forum. By all means ask questions on this forum. However if you have a true bug it is better to </w:t>
+      </w:r>
+      <w:r>
+        <w:t xml:space="preserve">report it on the software repository </w:t>
+      </w:r>
+      <w:hyperlink r:id="rId13" w:history="1">
         <w:r>
           <w:rPr>
-            <w:rStyle w:val="Hyperlink"/>
-            <w:rFonts w:ascii="Garamond" w:hAnsi="Garamond" w:cs="Arial"/>
-            <w:smallCaps/>
-            <w:sz w:val="20"/>
-            <w:szCs w:val="20"/>
-          </w:rPr>
-          <w:t>netPhotoGraphics</w:t>
-        </w:r>
-        <w:proofErr w:type="spellEnd"/>
-      </w:hyperlink>
-      <w:r>
-        <w:t xml:space="preserve"> forum. By all means ask questions on this forum. However if you have a true bug it is better to </w:t>
-      </w:r>
-      <w:r>
-        <w:t xml:space="preserve">report it on the software repository </w:t>
-      </w:r>
-      <w:hyperlink r:id="rId14" w:history="1">
-        <w:r>
-          <w:rPr>
-            <w:rStyle w:val="Hyperlink"/>
+            <w:rStyle w:val="Hypertextovodkaz"/>
           </w:rPr>
           <w:t>ticket system</w:t>
         </w:r>
@@ -12848,19 +12472,18 @@
     </w:p>
     <w:p>
       <w:pPr>
-        <w:pStyle w:val="Heading1"/>
-      </w:pPr>
-      <w:bookmarkStart w:id="55" w:name="_Toc522027918"/>
+        <w:pStyle w:val="Nadpis1"/>
+      </w:pPr>
+      <w:bookmarkStart w:id="80" w:name="_Toc522027918"/>
       <w:r>
         <w:t>Contributing</w:t>
       </w:r>
-      <w:bookmarkEnd w:id="55"/>
+      <w:bookmarkEnd w:id="80"/>
     </w:p>
     <w:p>
       <w:r>
         <w:t xml:space="preserve">If you wish to contribute to the </w:t>
       </w:r>
-      <w:proofErr w:type="spellStart"/>
       <w:r>
         <w:rPr>
           <w:rFonts w:ascii="Garamond" w:hAnsi="Garamond" w:cs="Arial"/>
@@ -12871,17 +12494,16 @@
         </w:rPr>
         <w:t>netPhotoGraphics</w:t>
       </w:r>
-      <w:proofErr w:type="spellEnd"/>
       <w:r>
         <w:t xml:space="preserve"> </w:t>
       </w:r>
       <w:r>
         <w:t xml:space="preserve">software please review the </w:t>
       </w:r>
-      <w:hyperlink r:id="rId15" w:history="1">
+      <w:hyperlink r:id="rId14" w:history="1">
         <w:r>
           <w:rPr>
-            <w:rStyle w:val="Hyperlink"/>
+            <w:rStyle w:val="Hypertextovodkaz"/>
           </w:rPr>
           <w:t>guidelines</w:t>
         </w:r>
@@ -12889,16 +12511,14 @@
       <w:r>
         <w:t xml:space="preserve">. You may also want to explore the </w:t>
       </w:r>
-      <w:hyperlink r:id="rId16" w:history="1">
+      <w:hyperlink r:id="rId15" w:history="1">
         <w:r>
           <w:rPr>
-            <w:rStyle w:val="Hyperlink"/>
+            <w:rStyle w:val="Hypertextovodkaz"/>
           </w:rPr>
           <w:t>development tools repository</w:t>
         </w:r>
       </w:hyperlink>
-      <w:bookmarkStart w:id="56" w:name="_GoBack"/>
-      <w:bookmarkEnd w:id="56"/>
       <w:r>
         <w:t xml:space="preserve"> which contains tools and examples of themes and plugins. There are also example plugins distributed in the “plugins” folder.</w:t>
       </w:r>
@@ -12920,14 +12540,14 @@
     </w:p>
     <w:p>
       <w:pPr>
-        <w:pStyle w:val="Heading1"/>
-      </w:pPr>
-      <w:bookmarkStart w:id="57" w:name="_Toc522027919"/>
+        <w:pStyle w:val="Nadpis1"/>
+      </w:pPr>
+      <w:bookmarkStart w:id="81" w:name="_Toc522027919"/>
       <w:r>
         <w:lastRenderedPageBreak/>
         <w:t>Glossary</w:t>
       </w:r>
-      <w:bookmarkEnd w:id="57"/>
+      <w:bookmarkEnd w:id="81"/>
     </w:p>
     <w:p>
       <w:pPr>
@@ -13346,7 +12966,7 @@
           <w:sz w:val="20"/>
           <w:szCs w:val="20"/>
         </w:rPr>
-        <w:t xml:space="preserve">A thumbnail representing the album. This is either chosen automatically or specifically set. Functions for album thumbs also support showing the lock image in case the album is protected. </w:t>
+        <w:t xml:space="preserve">A thumbnail representing the album. This is either chosen automatically or specifically set. Functions for album thumbs also support showing the lock image in case the album is protected. Besides </w:t>
       </w:r>
       <w:proofErr w:type="gramStart"/>
       <w:r>
@@ -13356,9 +12976,18 @@
           <w:sz w:val="20"/>
           <w:szCs w:val="20"/>
         </w:rPr>
-        <w:t>Besides that the same as a normal "thumbnail".</w:t>
+        <w:t>that</w:t>
       </w:r>
       <w:proofErr w:type="gramEnd"/>
+      <w:r>
+        <w:rPr>
+          <w:rFonts w:ascii="Arial" w:hAnsi="Arial" w:cs="Arial"/>
+          <w:color w:val="000000"/>
+          <w:sz w:val="20"/>
+          <w:szCs w:val="20"/>
+        </w:rPr>
+        <w:t xml:space="preserve"> the same as a normal "thumbnail".</w:t>
+      </w:r>
     </w:p>
     <w:p>
       <w:pPr>
@@ -13479,25 +13108,34 @@
         </w:rPr>
         <w:t xml:space="preserve">: </w:t>
       </w:r>
-      <w:proofErr w:type="gramStart"/>
-      <w:r>
-        <w:rPr>
-          <w:rFonts w:ascii="Arial" w:hAnsi="Arial" w:cs="Arial"/>
-          <w:color w:val="000000"/>
-          <w:sz w:val="20"/>
-          <w:szCs w:val="20"/>
-        </w:rPr>
-        <w:t>An  album</w:t>
-      </w:r>
-      <w:proofErr w:type="gramEnd"/>
-      <w:r>
-        <w:rPr>
-          <w:rFonts w:ascii="Arial" w:hAnsi="Arial" w:cs="Arial"/>
-          <w:color w:val="000000"/>
-          <w:sz w:val="20"/>
-          <w:szCs w:val="20"/>
-        </w:rPr>
-        <w:t xml:space="preserve"> that is dynamically populated from the results of a search.</w:t>
+      <w:r>
+        <w:rPr>
+          <w:rFonts w:ascii="Arial" w:hAnsi="Arial" w:cs="Arial"/>
+          <w:color w:val="000000"/>
+          <w:sz w:val="20"/>
+          <w:szCs w:val="20"/>
+        </w:rPr>
+        <w:t>An</w:t>
+      </w:r>
+      <w:del w:id="82" w:author="Martin" w:date="2019-03-14T12:00:00Z">
+        <w:r>
+          <w:rPr>
+            <w:rFonts w:ascii="Arial" w:hAnsi="Arial" w:cs="Arial"/>
+            <w:color w:val="000000"/>
+            <w:sz w:val="20"/>
+            <w:szCs w:val="20"/>
+          </w:rPr>
+          <w:delText xml:space="preserve"> </w:delText>
+        </w:r>
+      </w:del>
+      <w:r>
+        <w:rPr>
+          <w:rFonts w:ascii="Arial" w:hAnsi="Arial" w:cs="Arial"/>
+          <w:color w:val="000000"/>
+          <w:sz w:val="20"/>
+          <w:szCs w:val="20"/>
+        </w:rPr>
+        <w:t xml:space="preserve"> album that is dynamically populated from the results of a search.</w:t>
       </w:r>
     </w:p>
     <w:p>
@@ -13939,7 +13577,6 @@
         </w:rPr>
         <w:t xml:space="preserve">Options are used to configure various </w:t>
       </w:r>
-      <w:proofErr w:type="spellStart"/>
       <w:r>
         <w:rPr>
           <w:rFonts w:ascii="Garamond" w:hAnsi="Garamond" w:cs="Arial"/>
@@ -13950,7 +13587,6 @@
         </w:rPr>
         <w:t>netPhotoGraphics</w:t>
       </w:r>
-      <w:proofErr w:type="spellEnd"/>
       <w:r>
         <w:rPr>
           <w:rFonts w:ascii="Arial" w:hAnsi="Arial" w:cs="Arial"/>
@@ -14280,19 +13916,21 @@
           <w:sz w:val="20"/>
           <w:szCs w:val="20"/>
         </w:rPr>
-        <w:t xml:space="preserve">The "big" image you see if you click on </w:t>
-      </w:r>
-      <w:proofErr w:type="gramStart"/>
-      <w:r>
-        <w:rPr>
-          <w:rFonts w:ascii="Arial" w:hAnsi="Arial" w:cs="Arial"/>
-          <w:color w:val="000000"/>
-          <w:sz w:val="20"/>
-          <w:szCs w:val="20"/>
-        </w:rPr>
-        <w:t>an</w:t>
-      </w:r>
-      <w:proofErr w:type="gramEnd"/>
+        <w:t>The "big" image you see if you click on a</w:t>
+      </w:r>
+      <w:bookmarkStart w:id="83" w:name="_GoBack"/>
+      <w:bookmarkEnd w:id="83"/>
+      <w:del w:id="84" w:author="Martin" w:date="2019-03-14T12:01:00Z">
+        <w:r>
+          <w:rPr>
+            <w:rFonts w:ascii="Arial" w:hAnsi="Arial" w:cs="Arial"/>
+            <w:color w:val="000000"/>
+            <w:sz w:val="20"/>
+            <w:szCs w:val="20"/>
+          </w:rPr>
+          <w:delText>n</w:delText>
+        </w:r>
+      </w:del>
       <w:r>
         <w:rPr>
           <w:rFonts w:ascii="Arial" w:hAnsi="Arial" w:cs="Arial"/>
@@ -14485,27 +14123,7 @@
           <w:sz w:val="20"/>
           <w:szCs w:val="20"/>
         </w:rPr>
-        <w:t xml:space="preserve">The design (or frontend) you are using for your gallery. Themes are installed within the themes folder of your </w:t>
-      </w:r>
-      <w:proofErr w:type="spellStart"/>
-      <w:r>
-        <w:rPr>
-          <w:rFonts w:ascii="Arial" w:hAnsi="Arial" w:cs="Arial"/>
-          <w:color w:val="000000"/>
-          <w:sz w:val="20"/>
-          <w:szCs w:val="20"/>
-        </w:rPr>
-        <w:t>zenphoto</w:t>
-      </w:r>
-      <w:proofErr w:type="spellEnd"/>
-      <w:r>
-        <w:rPr>
-          <w:rFonts w:ascii="Arial" w:hAnsi="Arial" w:cs="Arial"/>
-          <w:color w:val="000000"/>
-          <w:sz w:val="20"/>
-          <w:szCs w:val="20"/>
-        </w:rPr>
-        <w:t xml:space="preserve"> installation.</w:t>
+        <w:t>The design (or frontend) you are using for your gallery. Themes are installed within the themes folder of your zenphoto installation.</w:t>
       </w:r>
     </w:p>
     <w:p>
@@ -14660,10 +14278,10 @@
         </w:rPr>
         <w:t> </w:t>
       </w:r>
-      <w:hyperlink r:id="rId17" w:tooltip="http://www.zenphoto.org/2009/03/theming-tutorial" w:history="1">
+      <w:hyperlink r:id="rId16" w:tooltip="http://www.zenphoto.org/2009/03/theming-tutorial" w:history="1">
         <w:r>
           <w:rPr>
-            <w:rStyle w:val="Hyperlink"/>
+            <w:rStyle w:val="Hypertextovodkaz"/>
             <w:rFonts w:ascii="Arial" w:hAnsi="Arial" w:cs="Arial"/>
             <w:color w:val="6C802E"/>
             <w:sz w:val="20"/>
@@ -14757,7 +14375,7 @@
           <w:sz w:val="20"/>
           <w:szCs w:val="20"/>
         </w:rPr>
-        <w:t xml:space="preserve"> is the equivalent to the album name and the image filename for </w:t>
+        <w:t xml:space="preserve"> is the equivalent to the album name and the image filename for Zenpage news articles, news categories and pages. It is used for the </w:t>
       </w:r>
       <w:proofErr w:type="spellStart"/>
       <w:r>
@@ -14767,31 +14385,9 @@
           <w:sz w:val="20"/>
           <w:szCs w:val="20"/>
         </w:rPr>
-        <w:t>Zenpage</w:t>
+        <w:t>url</w:t>
       </w:r>
       <w:proofErr w:type="spellEnd"/>
-      <w:r>
-        <w:rPr>
-          <w:rFonts w:ascii="Arial" w:hAnsi="Arial" w:cs="Arial"/>
-          <w:color w:val="000000"/>
-          <w:sz w:val="20"/>
-          <w:szCs w:val="20"/>
-        </w:rPr>
-        <w:t xml:space="preserve"> news articles, news categories and pages. It is used for the </w:t>
-      </w:r>
-      <w:proofErr w:type="spellStart"/>
-      <w:proofErr w:type="gramStart"/>
-      <w:r>
-        <w:rPr>
-          <w:rFonts w:ascii="Arial" w:hAnsi="Arial" w:cs="Arial"/>
-          <w:color w:val="000000"/>
-          <w:sz w:val="20"/>
-          <w:szCs w:val="20"/>
-        </w:rPr>
-        <w:t>url</w:t>
-      </w:r>
-      <w:proofErr w:type="spellEnd"/>
-      <w:proofErr w:type="gramEnd"/>
       <w:r>
         <w:rPr>
           <w:rFonts w:ascii="Arial" w:hAnsi="Arial" w:cs="Arial"/>
@@ -14883,7 +14479,6 @@
           <w:szCs w:val="20"/>
         </w:rPr>
       </w:pPr>
-      <w:proofErr w:type="spellStart"/>
       <w:r>
         <w:rPr>
           <w:rFonts w:ascii="Arial" w:hAnsi="Arial" w:cs="Arial"/>
@@ -14893,9 +14488,8 @@
           <w:sz w:val="20"/>
           <w:szCs w:val="20"/>
         </w:rPr>
-        <w:t>Zenpage</w:t>
-      </w:r>
-      <w:proofErr w:type="spellEnd"/>
+        <w:t>Zenpage / Zenpage pages</w:t>
+      </w:r>
       <w:r>
         <w:rPr>
           <w:rFonts w:ascii="Arial" w:hAnsi="Arial" w:cs="Arial"/>
@@ -14905,41 +14499,6 @@
           <w:sz w:val="20"/>
           <w:szCs w:val="20"/>
         </w:rPr>
-        <w:t xml:space="preserve"> / </w:t>
-      </w:r>
-      <w:proofErr w:type="spellStart"/>
-      <w:r>
-        <w:rPr>
-          <w:rFonts w:ascii="Arial" w:hAnsi="Arial" w:cs="Arial"/>
-          <w:b/>
-          <w:bCs/>
-          <w:color w:val="000000"/>
-          <w:sz w:val="20"/>
-          <w:szCs w:val="20"/>
-        </w:rPr>
-        <w:t>Zenpage</w:t>
-      </w:r>
-      <w:proofErr w:type="spellEnd"/>
-      <w:r>
-        <w:rPr>
-          <w:rFonts w:ascii="Arial" w:hAnsi="Arial" w:cs="Arial"/>
-          <w:b/>
-          <w:bCs/>
-          <w:color w:val="000000"/>
-          <w:sz w:val="20"/>
-          <w:szCs w:val="20"/>
-        </w:rPr>
-        <w:t xml:space="preserve"> pages</w:t>
-      </w:r>
-      <w:r>
-        <w:rPr>
-          <w:rFonts w:ascii="Arial" w:hAnsi="Arial" w:cs="Arial"/>
-          <w:b/>
-          <w:bCs/>
-          <w:color w:val="000000"/>
-          <w:sz w:val="20"/>
-          <w:szCs w:val="20"/>
-        </w:rPr>
         <w:t xml:space="preserve">: </w:t>
       </w:r>
       <w:r>
@@ -14961,7 +14520,6 @@
         </w:rPr>
         <w:t> </w:t>
       </w:r>
-      <w:proofErr w:type="spellStart"/>
       <w:r>
         <w:rPr>
           <w:rFonts w:ascii="Arial" w:hAnsi="Arial" w:cs="Arial"/>
@@ -14973,7 +14531,6 @@
         </w:rPr>
         <w:t>zenpage</w:t>
       </w:r>
-      <w:proofErr w:type="spellEnd"/>
       <w:r>
         <w:rPr>
           <w:rFonts w:ascii="Arial" w:hAnsi="Arial" w:cs="Arial"/>
@@ -15013,7 +14570,6 @@
         </w:rPr>
         <w:t> </w:t>
       </w:r>
-      <w:proofErr w:type="spellStart"/>
       <w:r>
         <w:rPr>
           <w:rFonts w:ascii="Arial" w:hAnsi="Arial" w:cs="Arial"/>
@@ -15034,19 +14590,7 @@
           <w:szCs w:val="20"/>
           <w:bdr w:val="none" w:sz="0" w:space="0" w:color="auto" w:frame="1"/>
         </w:rPr>
-        <w:t>enpage</w:t>
-      </w:r>
-      <w:proofErr w:type="spellEnd"/>
-      <w:r>
-        <w:rPr>
-          <w:rFonts w:ascii="Arial" w:hAnsi="Arial" w:cs="Arial"/>
-          <w:i/>
-          <w:color w:val="000000"/>
-          <w:sz w:val="20"/>
-          <w:szCs w:val="20"/>
-          <w:bdr w:val="none" w:sz="0" w:space="0" w:color="auto" w:frame="1"/>
-        </w:rPr>
-        <w:t xml:space="preserve"> theme</w:t>
+        <w:t>enpage theme</w:t>
       </w:r>
       <w:r>
         <w:rPr>
@@ -15070,25 +14614,25 @@
           <w:szCs w:val="28"/>
         </w:rPr>
       </w:pPr>
-      <w:bookmarkStart w:id="58" w:name="metadata_map"/>
+      <w:bookmarkStart w:id="85" w:name="metadata_map"/>
       <w:r>
         <w:br w:type="page"/>
       </w:r>
     </w:p>
     <w:p>
       <w:pPr>
-        <w:pStyle w:val="Heading1"/>
-      </w:pPr>
-      <w:bookmarkStart w:id="59" w:name="_Toc522027920"/>
+        <w:pStyle w:val="Nadpis1"/>
+      </w:pPr>
+      <w:bookmarkStart w:id="86" w:name="_Toc522027920"/>
       <w:r>
         <w:lastRenderedPageBreak/>
         <w:t>Metadata Mapping</w:t>
       </w:r>
-      <w:bookmarkEnd w:id="59"/>
+      <w:bookmarkEnd w:id="86"/>
     </w:p>
     <w:tbl>
       <w:tblPr>
-        <w:tblStyle w:val="TableGrid"/>
+        <w:tblStyle w:val="Mkatabulky"/>
         <w:tblW w:w="0" w:type="auto"/>
         <w:tblLook w:val="04A0" w:firstRow="1" w:lastRow="0" w:firstColumn="1" w:lastColumn="0" w:noHBand="0" w:noVBand="1"/>
       </w:tblPr>
@@ -15101,14 +14645,13 @@
           <w:tcPr>
             <w:tcW w:w="4788" w:type="dxa"/>
           </w:tcPr>
-          <w:bookmarkEnd w:id="58"/>
+          <w:bookmarkEnd w:id="85"/>
           <w:p>
             <w:pPr>
               <w:rPr>
                 <w:b/>
               </w:rPr>
             </w:pPr>
-            <w:proofErr w:type="spellStart"/>
             <w:r>
               <w:rPr>
                 <w:rFonts w:ascii="Garamond" w:hAnsi="Garamond" w:cs="Arial"/>
@@ -15119,7 +14662,6 @@
               </w:rPr>
               <w:t>netPhotoGraphics</w:t>
             </w:r>
-            <w:proofErr w:type="spellEnd"/>
             <w:r>
               <w:rPr>
                 <w:b/>
@@ -15495,8 +15037,8 @@
 </file>
 
 <file path=word/numbering.xml><?xml version="1.0" encoding="utf-8"?>
-<w:numbering xmlns:wpc="http://schemas.microsoft.com/office/word/2010/wordprocessingCanvas" xmlns:mc="http://schemas.openxmlformats.org/markup-compatibility/2006" xmlns:o="urn:schemas-microsoft-com:office:office" xmlns:r="http://schemas.openxmlformats.org/officeDocument/2006/relationships" xmlns:m="http://schemas.openxmlformats.org/officeDocument/2006/math" xmlns:v="urn:schemas-microsoft-com:vml" xmlns:wp14="http://schemas.microsoft.com/office/word/2010/wordprocessingDrawing" xmlns:wp="http://schemas.openxmlformats.org/drawingml/2006/wordprocessingDrawing" xmlns:w10="urn:schemas-microsoft-com:office:word" xmlns:w="http://schemas.openxmlformats.org/wordprocessingml/2006/main" xmlns:w14="http://schemas.microsoft.com/office/word/2010/wordml" xmlns:wpg="http://schemas.microsoft.com/office/word/2010/wordprocessingGroup" xmlns:wpi="http://schemas.microsoft.com/office/word/2010/wordprocessingInk" xmlns:wne="http://schemas.microsoft.com/office/word/2006/wordml" xmlns:wps="http://schemas.microsoft.com/office/word/2010/wordprocessingShape" mc:Ignorable="w14 wp14">
-  <w:abstractNum w:abstractNumId="0">
+<w:numbering xmlns:wpc="http://schemas.microsoft.com/office/word/2010/wordprocessingCanvas" xmlns:cx="http://schemas.microsoft.com/office/drawing/2014/chartex" xmlns:cx1="http://schemas.microsoft.com/office/drawing/2015/9/8/chartex" xmlns:cx2="http://schemas.microsoft.com/office/drawing/2015/10/21/chartex" xmlns:cx3="http://schemas.microsoft.com/office/drawing/2016/5/9/chartex" xmlns:cx4="http://schemas.microsoft.com/office/drawing/2016/5/10/chartex" xmlns:cx5="http://schemas.microsoft.com/office/drawing/2016/5/11/chartex" xmlns:cx6="http://schemas.microsoft.com/office/drawing/2016/5/12/chartex" xmlns:cx7="http://schemas.microsoft.com/office/drawing/2016/5/13/chartex" xmlns:cx8="http://schemas.microsoft.com/office/drawing/2016/5/14/chartex" xmlns:mc="http://schemas.openxmlformats.org/markup-compatibility/2006" xmlns:aink="http://schemas.microsoft.com/office/drawing/2016/ink" xmlns:am3d="http://schemas.microsoft.com/office/drawing/2017/model3d" xmlns:o="urn:schemas-microsoft-com:office:office" xmlns:r="http://schemas.openxmlformats.org/officeDocument/2006/relationships" xmlns:m="http://schemas.openxmlformats.org/officeDocument/2006/math" xmlns:v="urn:schemas-microsoft-com:vml" xmlns:wp14="http://schemas.microsoft.com/office/word/2010/wordprocessingDrawing" xmlns:wp="http://schemas.openxmlformats.org/drawingml/2006/wordprocessingDrawing" xmlns:w10="urn:schemas-microsoft-com:office:word" xmlns:w="http://schemas.openxmlformats.org/wordprocessingml/2006/main" xmlns:w14="http://schemas.microsoft.com/office/word/2010/wordml" xmlns:w15="http://schemas.microsoft.com/office/word/2012/wordml" xmlns:w16cid="http://schemas.microsoft.com/office/word/2016/wordml/cid" xmlns:w16se="http://schemas.microsoft.com/office/word/2015/wordml/symex" xmlns:wpg="http://schemas.microsoft.com/office/word/2010/wordprocessingGroup" xmlns:wpi="http://schemas.microsoft.com/office/word/2010/wordprocessingInk" xmlns:wne="http://schemas.microsoft.com/office/word/2006/wordml" xmlns:wps="http://schemas.microsoft.com/office/word/2010/wordprocessingShape" mc:Ignorable="w14 w15 w16se w16cid wp14">
+  <w:abstractNum w:abstractNumId="0" w15:restartNumberingAfterBreak="0">
     <w:nsid w:val="03561E73"/>
     <w:multiLevelType w:val="multilevel"/>
     <w:tmpl w:val="C492C38C"/>
@@ -15645,7 +15187,7 @@
       </w:rPr>
     </w:lvl>
   </w:abstractNum>
-  <w:abstractNum w:abstractNumId="1">
+  <w:abstractNum w:abstractNumId="1" w15:restartNumberingAfterBreak="0">
     <w:nsid w:val="04BC4CDA"/>
     <w:multiLevelType w:val="multilevel"/>
     <w:tmpl w:val="5CE64928"/>
@@ -15794,7 +15336,7 @@
       </w:rPr>
     </w:lvl>
   </w:abstractNum>
-  <w:abstractNum w:abstractNumId="2">
+  <w:abstractNum w:abstractNumId="2" w15:restartNumberingAfterBreak="0">
     <w:nsid w:val="05912F15"/>
     <w:multiLevelType w:val="hybridMultilevel"/>
     <w:tmpl w:val="EBE09CCE"/>
@@ -15907,7 +15449,7 @@
       </w:rPr>
     </w:lvl>
   </w:abstractNum>
-  <w:abstractNum w:abstractNumId="3">
+  <w:abstractNum w:abstractNumId="3" w15:restartNumberingAfterBreak="0">
     <w:nsid w:val="09663767"/>
     <w:multiLevelType w:val="hybridMultilevel"/>
     <w:tmpl w:val="6F86E736"/>
@@ -16020,7 +15562,7 @@
       </w:rPr>
     </w:lvl>
   </w:abstractNum>
-  <w:abstractNum w:abstractNumId="4">
+  <w:abstractNum w:abstractNumId="4" w15:restartNumberingAfterBreak="0">
     <w:nsid w:val="100E2322"/>
     <w:multiLevelType w:val="hybridMultilevel"/>
     <w:tmpl w:val="F5DA2CD4"/>
@@ -16109,7 +15651,7 @@
       </w:pPr>
     </w:lvl>
   </w:abstractNum>
-  <w:abstractNum w:abstractNumId="5">
+  <w:abstractNum w:abstractNumId="5" w15:restartNumberingAfterBreak="0">
     <w:nsid w:val="134A3F6D"/>
     <w:multiLevelType w:val="multilevel"/>
     <w:tmpl w:val="D86C244A"/>
@@ -16258,7 +15800,7 @@
       </w:rPr>
     </w:lvl>
   </w:abstractNum>
-  <w:abstractNum w:abstractNumId="6">
+  <w:abstractNum w:abstractNumId="6" w15:restartNumberingAfterBreak="0">
     <w:nsid w:val="1AAE4486"/>
     <w:multiLevelType w:val="hybridMultilevel"/>
     <w:tmpl w:val="144C01C2"/>
@@ -16347,7 +15889,7 @@
       </w:pPr>
     </w:lvl>
   </w:abstractNum>
-  <w:abstractNum w:abstractNumId="7">
+  <w:abstractNum w:abstractNumId="7" w15:restartNumberingAfterBreak="0">
     <w:nsid w:val="1B053D08"/>
     <w:multiLevelType w:val="multilevel"/>
     <w:tmpl w:val="34343F06"/>
@@ -16496,7 +16038,7 @@
       </w:rPr>
     </w:lvl>
   </w:abstractNum>
-  <w:abstractNum w:abstractNumId="8">
+  <w:abstractNum w:abstractNumId="8" w15:restartNumberingAfterBreak="0">
     <w:nsid w:val="2048187B"/>
     <w:multiLevelType w:val="hybridMultilevel"/>
     <w:tmpl w:val="CDFCC900"/>
@@ -16609,7 +16151,7 @@
       </w:rPr>
     </w:lvl>
   </w:abstractNum>
-  <w:abstractNum w:abstractNumId="9">
+  <w:abstractNum w:abstractNumId="9" w15:restartNumberingAfterBreak="0">
     <w:nsid w:val="246606D0"/>
     <w:multiLevelType w:val="multilevel"/>
     <w:tmpl w:val="0D90CA38"/>
@@ -16758,7 +16300,7 @@
       </w:rPr>
     </w:lvl>
   </w:abstractNum>
-  <w:abstractNum w:abstractNumId="10">
+  <w:abstractNum w:abstractNumId="10" w15:restartNumberingAfterBreak="0">
     <w:nsid w:val="2DF009C0"/>
     <w:multiLevelType w:val="multilevel"/>
     <w:tmpl w:val="950EE044"/>
@@ -16907,7 +16449,7 @@
       </w:rPr>
     </w:lvl>
   </w:abstractNum>
-  <w:abstractNum w:abstractNumId="11">
+  <w:abstractNum w:abstractNumId="11" w15:restartNumberingAfterBreak="0">
     <w:nsid w:val="30C3609C"/>
     <w:multiLevelType w:val="hybridMultilevel"/>
     <w:tmpl w:val="03D0BBF6"/>
@@ -16996,7 +16538,7 @@
       </w:pPr>
     </w:lvl>
   </w:abstractNum>
-  <w:abstractNum w:abstractNumId="12">
+  <w:abstractNum w:abstractNumId="12" w15:restartNumberingAfterBreak="0">
     <w:nsid w:val="43DC0658"/>
     <w:multiLevelType w:val="hybridMultilevel"/>
     <w:tmpl w:val="06CAF596"/>
@@ -17109,7 +16651,7 @@
       </w:rPr>
     </w:lvl>
   </w:abstractNum>
-  <w:abstractNum w:abstractNumId="13">
+  <w:abstractNum w:abstractNumId="13" w15:restartNumberingAfterBreak="0">
     <w:nsid w:val="488266C4"/>
     <w:multiLevelType w:val="multilevel"/>
     <w:tmpl w:val="81869B28"/>
@@ -17258,7 +16800,7 @@
       </w:rPr>
     </w:lvl>
   </w:abstractNum>
-  <w:abstractNum w:abstractNumId="14">
+  <w:abstractNum w:abstractNumId="14" w15:restartNumberingAfterBreak="0">
     <w:nsid w:val="545175AB"/>
     <w:multiLevelType w:val="hybridMultilevel"/>
     <w:tmpl w:val="D10A1B7A"/>
@@ -17347,7 +16889,7 @@
       </w:pPr>
     </w:lvl>
   </w:abstractNum>
-  <w:abstractNum w:abstractNumId="15">
+  <w:abstractNum w:abstractNumId="15" w15:restartNumberingAfterBreak="0">
     <w:nsid w:val="569E2790"/>
     <w:multiLevelType w:val="hybridMultilevel"/>
     <w:tmpl w:val="F0B02FA6"/>
@@ -17433,7 +16975,7 @@
       </w:pPr>
     </w:lvl>
   </w:abstractNum>
-  <w:abstractNum w:abstractNumId="16">
+  <w:abstractNum w:abstractNumId="16" w15:restartNumberingAfterBreak="0">
     <w:nsid w:val="59E56EEE"/>
     <w:multiLevelType w:val="hybridMultilevel"/>
     <w:tmpl w:val="D100774C"/>
@@ -17525,7 +17067,7 @@
       </w:pPr>
     </w:lvl>
   </w:abstractNum>
-  <w:abstractNum w:abstractNumId="17">
+  <w:abstractNum w:abstractNumId="17" w15:restartNumberingAfterBreak="0">
     <w:nsid w:val="5AB1137E"/>
     <w:multiLevelType w:val="hybridMultilevel"/>
     <w:tmpl w:val="06F8D8A0"/>
@@ -17614,7 +17156,7 @@
       </w:pPr>
     </w:lvl>
   </w:abstractNum>
-  <w:abstractNum w:abstractNumId="18">
+  <w:abstractNum w:abstractNumId="18" w15:restartNumberingAfterBreak="0">
     <w:nsid w:val="5ED6725C"/>
     <w:multiLevelType w:val="multilevel"/>
     <w:tmpl w:val="048A92DC"/>
@@ -17763,7 +17305,7 @@
       </w:rPr>
     </w:lvl>
   </w:abstractNum>
-  <w:abstractNum w:abstractNumId="19">
+  <w:abstractNum w:abstractNumId="19" w15:restartNumberingAfterBreak="0">
     <w:nsid w:val="609D2CCC"/>
     <w:multiLevelType w:val="hybridMultilevel"/>
     <w:tmpl w:val="7744E4D8"/>
@@ -17876,7 +17418,7 @@
       </w:rPr>
     </w:lvl>
   </w:abstractNum>
-  <w:abstractNum w:abstractNumId="20">
+  <w:abstractNum w:abstractNumId="20" w15:restartNumberingAfterBreak="0">
     <w:nsid w:val="613505AC"/>
     <w:multiLevelType w:val="multilevel"/>
     <w:tmpl w:val="B164D4E8"/>
@@ -17989,7 +17531,7 @@
       </w:pPr>
     </w:lvl>
   </w:abstractNum>
-  <w:abstractNum w:abstractNumId="21">
+  <w:abstractNum w:abstractNumId="21" w15:restartNumberingAfterBreak="0">
     <w:nsid w:val="63231363"/>
     <w:multiLevelType w:val="multilevel"/>
     <w:tmpl w:val="CFDCC47E"/>
@@ -18102,7 +17644,7 @@
       </w:pPr>
     </w:lvl>
   </w:abstractNum>
-  <w:abstractNum w:abstractNumId="22">
+  <w:abstractNum w:abstractNumId="22" w15:restartNumberingAfterBreak="0">
     <w:nsid w:val="63410448"/>
     <w:multiLevelType w:val="multilevel"/>
     <w:tmpl w:val="D8F6FBC2"/>
@@ -18251,7 +17793,7 @@
       </w:rPr>
     </w:lvl>
   </w:abstractNum>
-  <w:abstractNum w:abstractNumId="23">
+  <w:abstractNum w:abstractNumId="23" w15:restartNumberingAfterBreak="0">
     <w:nsid w:val="657C1934"/>
     <w:multiLevelType w:val="multilevel"/>
     <w:tmpl w:val="4628EC60"/>
@@ -18400,7 +17942,7 @@
       </w:rPr>
     </w:lvl>
   </w:abstractNum>
-  <w:abstractNum w:abstractNumId="24">
+  <w:abstractNum w:abstractNumId="24" w15:restartNumberingAfterBreak="0">
     <w:nsid w:val="68820852"/>
     <w:multiLevelType w:val="hybridMultilevel"/>
     <w:tmpl w:val="D06C5E56"/>
@@ -18513,7 +18055,7 @@
       </w:rPr>
     </w:lvl>
   </w:abstractNum>
-  <w:abstractNum w:abstractNumId="25">
+  <w:abstractNum w:abstractNumId="25" w15:restartNumberingAfterBreak="0">
     <w:nsid w:val="68C75643"/>
     <w:multiLevelType w:val="multilevel"/>
     <w:tmpl w:val="163EA40A"/>
@@ -18662,7 +18204,7 @@
       </w:rPr>
     </w:lvl>
   </w:abstractNum>
-  <w:abstractNum w:abstractNumId="26">
+  <w:abstractNum w:abstractNumId="26" w15:restartNumberingAfterBreak="0">
     <w:nsid w:val="69B04A92"/>
     <w:multiLevelType w:val="multilevel"/>
     <w:tmpl w:val="FF18FA90"/>
@@ -18775,7 +18317,7 @@
       </w:pPr>
     </w:lvl>
   </w:abstractNum>
-  <w:abstractNum w:abstractNumId="27">
+  <w:abstractNum w:abstractNumId="27" w15:restartNumberingAfterBreak="0">
     <w:nsid w:val="6E8701B3"/>
     <w:multiLevelType w:val="hybridMultilevel"/>
     <w:tmpl w:val="D55EF896"/>
@@ -18951,8 +18493,16 @@
 </w:numbering>
 </file>
 
+<file path=word/people.xml><?xml version="1.0" encoding="utf-8"?>
+<w15:people xmlns:wpc="http://schemas.microsoft.com/office/word/2010/wordprocessingCanvas" xmlns:cx="http://schemas.microsoft.com/office/drawing/2014/chartex" xmlns:cx1="http://schemas.microsoft.com/office/drawing/2015/9/8/chartex" xmlns:cx2="http://schemas.microsoft.com/office/drawing/2015/10/21/chartex" xmlns:cx3="http://schemas.microsoft.com/office/drawing/2016/5/9/chartex" xmlns:cx4="http://schemas.microsoft.com/office/drawing/2016/5/10/chartex" xmlns:cx5="http://schemas.microsoft.com/office/drawing/2016/5/11/chartex" xmlns:cx6="http://schemas.microsoft.com/office/drawing/2016/5/12/chartex" xmlns:cx7="http://schemas.microsoft.com/office/drawing/2016/5/13/chartex" xmlns:cx8="http://schemas.microsoft.com/office/drawing/2016/5/14/chartex" xmlns:mc="http://schemas.openxmlformats.org/markup-compatibility/2006" xmlns:aink="http://schemas.microsoft.com/office/drawing/2016/ink" xmlns:am3d="http://schemas.microsoft.com/office/drawing/2017/model3d" xmlns:o="urn:schemas-microsoft-com:office:office" xmlns:r="http://schemas.openxmlformats.org/officeDocument/2006/relationships" xmlns:m="http://schemas.openxmlformats.org/officeDocument/2006/math" xmlns:v="urn:schemas-microsoft-com:vml" xmlns:wp14="http://schemas.microsoft.com/office/word/2010/wordprocessingDrawing" xmlns:wp="http://schemas.openxmlformats.org/drawingml/2006/wordprocessingDrawing" xmlns:w10="urn:schemas-microsoft-com:office:word" xmlns:w="http://schemas.openxmlformats.org/wordprocessingml/2006/main" xmlns:w14="http://schemas.microsoft.com/office/word/2010/wordml" xmlns:w15="http://schemas.microsoft.com/office/word/2012/wordml" xmlns:w16cid="http://schemas.microsoft.com/office/word/2016/wordml/cid" xmlns:w16se="http://schemas.microsoft.com/office/word/2015/wordml/symex" xmlns:wpg="http://schemas.microsoft.com/office/word/2010/wordprocessingGroup" xmlns:wpi="http://schemas.microsoft.com/office/word/2010/wordprocessingInk" xmlns:wne="http://schemas.microsoft.com/office/word/2006/wordml" xmlns:wps="http://schemas.microsoft.com/office/word/2010/wordprocessingShape" mc:Ignorable="w14 w15 w16se w16cid wp14">
+  <w15:person w15:author="Martin">
+    <w15:presenceInfo w15:providerId="None" w15:userId="Martin"/>
+  </w15:person>
+</w15:people>
+</file>
+
 <file path=word/styles.xml><?xml version="1.0" encoding="utf-8"?>
-<w:styles xmlns:mc="http://schemas.openxmlformats.org/markup-compatibility/2006" xmlns:r="http://schemas.openxmlformats.org/officeDocument/2006/relationships" xmlns:w="http://schemas.openxmlformats.org/wordprocessingml/2006/main" xmlns:w14="http://schemas.microsoft.com/office/word/2010/wordml" mc:Ignorable="w14">
+<w:styles xmlns:mc="http://schemas.openxmlformats.org/markup-compatibility/2006" xmlns:r="http://schemas.openxmlformats.org/officeDocument/2006/relationships" xmlns:w="http://schemas.openxmlformats.org/wordprocessingml/2006/main" xmlns:w14="http://schemas.microsoft.com/office/word/2010/wordml" xmlns:w15="http://schemas.microsoft.com/office/word/2012/wordml" xmlns:w16cid="http://schemas.microsoft.com/office/word/2016/wordml/cid" xmlns:w16se="http://schemas.microsoft.com/office/word/2015/wordml/symex" mc:Ignorable="w14 w15 w16se w16cid">
   <w:docDefaults>
     <w:rPrDefault>
       <w:rPr>
@@ -18968,155 +18518,393 @@
       </w:pPr>
     </w:pPrDefault>
   </w:docDefaults>
-  <w:latentStyles w:defLockedState="0" w:defUIPriority="99" w:defSemiHidden="1" w:defUnhideWhenUsed="1" w:defQFormat="0" w:count="267">
-    <w:lsdException w:name="Normal" w:semiHidden="0" w:uiPriority="0" w:unhideWhenUsed="0" w:qFormat="1"/>
-    <w:lsdException w:name="heading 1" w:semiHidden="0" w:uiPriority="9" w:unhideWhenUsed="0" w:qFormat="1"/>
-    <w:lsdException w:name="heading 2" w:uiPriority="9" w:qFormat="1"/>
-    <w:lsdException w:name="heading 3" w:uiPriority="9" w:qFormat="1"/>
-    <w:lsdException w:name="heading 4" w:uiPriority="9" w:qFormat="1"/>
-    <w:lsdException w:name="heading 5" w:uiPriority="9" w:qFormat="1"/>
-    <w:lsdException w:name="heading 6" w:uiPriority="9" w:qFormat="1"/>
-    <w:lsdException w:name="heading 7" w:uiPriority="9" w:qFormat="1"/>
-    <w:lsdException w:name="heading 8" w:uiPriority="9" w:qFormat="1"/>
-    <w:lsdException w:name="heading 9" w:uiPriority="9" w:qFormat="1"/>
-    <w:lsdException w:name="toc 1" w:uiPriority="39"/>
-    <w:lsdException w:name="toc 2" w:uiPriority="39"/>
-    <w:lsdException w:name="toc 3" w:uiPriority="39"/>
-    <w:lsdException w:name="toc 4" w:uiPriority="39"/>
-    <w:lsdException w:name="toc 5" w:uiPriority="39"/>
-    <w:lsdException w:name="toc 6" w:uiPriority="39"/>
-    <w:lsdException w:name="toc 7" w:uiPriority="39"/>
-    <w:lsdException w:name="toc 8" w:uiPriority="39"/>
-    <w:lsdException w:name="toc 9" w:uiPriority="39"/>
-    <w:lsdException w:name="caption" w:uiPriority="35" w:qFormat="1"/>
-    <w:lsdException w:name="Title" w:semiHidden="0" w:uiPriority="10" w:unhideWhenUsed="0" w:qFormat="1"/>
-    <w:lsdException w:name="Default Paragraph Font" w:uiPriority="1"/>
-    <w:lsdException w:name="Subtitle" w:semiHidden="0" w:uiPriority="11" w:unhideWhenUsed="0" w:qFormat="1"/>
-    <w:lsdException w:name="Strong" w:semiHidden="0" w:uiPriority="22" w:unhideWhenUsed="0" w:qFormat="1"/>
-    <w:lsdException w:name="Emphasis" w:semiHidden="0" w:uiPriority="20" w:unhideWhenUsed="0" w:qFormat="1"/>
-    <w:lsdException w:name="Table Grid" w:semiHidden="0" w:uiPriority="59" w:unhideWhenUsed="0"/>
-    <w:lsdException w:name="Placeholder Text" w:unhideWhenUsed="0"/>
-    <w:lsdException w:name="No Spacing" w:semiHidden="0" w:uiPriority="1" w:unhideWhenUsed="0" w:qFormat="1"/>
-    <w:lsdException w:name="Light Shading" w:semiHidden="0" w:uiPriority="60" w:unhideWhenUsed="0"/>
-    <w:lsdException w:name="Light List" w:semiHidden="0" w:uiPriority="61" w:unhideWhenUsed="0"/>
-    <w:lsdException w:name="Light Grid" w:semiHidden="0" w:uiPriority="62" w:unhideWhenUsed="0"/>
-    <w:lsdException w:name="Medium Shading 1" w:semiHidden="0" w:uiPriority="63" w:unhideWhenUsed="0"/>
-    <w:lsdException w:name="Medium Shading 2" w:semiHidden="0" w:uiPriority="64" w:unhideWhenUsed="0"/>
-    <w:lsdException w:name="Medium List 1" w:semiHidden="0" w:uiPriority="65" w:unhideWhenUsed="0"/>
-    <w:lsdException w:name="Medium List 2" w:semiHidden="0" w:uiPriority="66" w:unhideWhenUsed="0"/>
-    <w:lsdException w:name="Medium Grid 1" w:semiHidden="0" w:uiPriority="67" w:unhideWhenUsed="0"/>
-    <w:lsdException w:name="Medium Grid 2" w:semiHidden="0" w:uiPriority="68" w:unhideWhenUsed="0"/>
-    <w:lsdException w:name="Medium Grid 3" w:semiHidden="0" w:uiPriority="69" w:unhideWhenUsed="0"/>
-    <w:lsdException w:name="Dark List" w:semiHidden="0" w:uiPriority="70" w:unhideWhenUsed="0"/>
-    <w:lsdException w:name="Colorful Shading" w:semiHidden="0" w:uiPriority="71" w:unhideWhenUsed="0"/>
-    <w:lsdException w:name="Colorful List" w:semiHidden="0" w:uiPriority="72" w:unhideWhenUsed="0"/>
-    <w:lsdException w:name="Colorful Grid" w:semiHidden="0" w:uiPriority="73" w:unhideWhenUsed="0"/>
-    <w:lsdException w:name="Light Shading Accent 1" w:semiHidden="0" w:uiPriority="60" w:unhideWhenUsed="0"/>
-    <w:lsdException w:name="Light List Accent 1" w:semiHidden="0" w:uiPriority="61" w:unhideWhenUsed="0"/>
-    <w:lsdException w:name="Light Grid Accent 1" w:semiHidden="0" w:uiPriority="62" w:unhideWhenUsed="0"/>
-    <w:lsdException w:name="Medium Shading 1 Accent 1" w:semiHidden="0" w:uiPriority="63" w:unhideWhenUsed="0"/>
-    <w:lsdException w:name="Medium Shading 2 Accent 1" w:semiHidden="0" w:uiPriority="64" w:unhideWhenUsed="0"/>
-    <w:lsdException w:name="Medium List 1 Accent 1" w:semiHidden="0" w:uiPriority="65" w:unhideWhenUsed="0"/>
-    <w:lsdException w:name="Revision" w:unhideWhenUsed="0"/>
-    <w:lsdException w:name="List Paragraph" w:semiHidden="0" w:uiPriority="34" w:unhideWhenUsed="0" w:qFormat="1"/>
-    <w:lsdException w:name="Quote" w:semiHidden="0" w:uiPriority="29" w:unhideWhenUsed="0" w:qFormat="1"/>
-    <w:lsdException w:name="Intense Quote" w:semiHidden="0" w:uiPriority="30" w:unhideWhenUsed="0" w:qFormat="1"/>
-    <w:lsdException w:name="Medium List 2 Accent 1" w:semiHidden="0" w:uiPriority="66" w:unhideWhenUsed="0"/>
-    <w:lsdException w:name="Medium Grid 1 Accent 1" w:semiHidden="0" w:uiPriority="67" w:unhideWhenUsed="0"/>
-    <w:lsdException w:name="Medium Grid 2 Accent 1" w:semiHidden="0" w:uiPriority="68" w:unhideWhenUsed="0"/>
-    <w:lsdException w:name="Medium Grid 3 Accent 1" w:semiHidden="0" w:uiPriority="69" w:unhideWhenUsed="0"/>
-    <w:lsdException w:name="Dark List Accent 1" w:semiHidden="0" w:uiPriority="70" w:unhideWhenUsed="0"/>
-    <w:lsdException w:name="Colorful Shading Accent 1" w:semiHidden="0" w:uiPriority="71" w:unhideWhenUsed="0"/>
-    <w:lsdException w:name="Colorful List Accent 1" w:semiHidden="0" w:uiPriority="72" w:unhideWhenUsed="0"/>
-    <w:lsdException w:name="Colorful Grid Accent 1" w:semiHidden="0" w:uiPriority="73" w:unhideWhenUsed="0"/>
-    <w:lsdException w:name="Light Shading Accent 2" w:semiHidden="0" w:uiPriority="60" w:unhideWhenUsed="0"/>
-    <w:lsdException w:name="Light List Accent 2" w:semiHidden="0" w:uiPriority="61" w:unhideWhenUsed="0"/>
-    <w:lsdException w:name="Light Grid Accent 2" w:semiHidden="0" w:uiPriority="62" w:unhideWhenUsed="0"/>
-    <w:lsdException w:name="Medium Shading 1 Accent 2" w:semiHidden="0" w:uiPriority="63" w:unhideWhenUsed="0"/>
-    <w:lsdException w:name="Medium Shading 2 Accent 2" w:semiHidden="0" w:uiPriority="64" w:unhideWhenUsed="0"/>
-    <w:lsdException w:name="Medium List 1 Accent 2" w:semiHidden="0" w:uiPriority="65" w:unhideWhenUsed="0"/>
-    <w:lsdException w:name="Medium List 2 Accent 2" w:semiHidden="0" w:uiPriority="66" w:unhideWhenUsed="0"/>
-    <w:lsdException w:name="Medium Grid 1 Accent 2" w:semiHidden="0" w:uiPriority="67" w:unhideWhenUsed="0"/>
-    <w:lsdException w:name="Medium Grid 2 Accent 2" w:semiHidden="0" w:uiPriority="68" w:unhideWhenUsed="0"/>
-    <w:lsdException w:name="Medium Grid 3 Accent 2" w:semiHidden="0" w:uiPriority="69" w:unhideWhenUsed="0"/>
-    <w:lsdException w:name="Dark List Accent 2" w:semiHidden="0" w:uiPriority="70" w:unhideWhenUsed="0"/>
-    <w:lsdException w:name="Colorful Shading Accent 2" w:semiHidden="0" w:uiPriority="71" w:unhideWhenUsed="0"/>
-    <w:lsdException w:name="Colorful List Accent 2" w:semiHidden="0" w:uiPriority="72" w:unhideWhenUsed="0"/>
-    <w:lsdException w:name="Colorful Grid Accent 2" w:semiHidden="0" w:uiPriority="73" w:unhideWhenUsed="0"/>
-    <w:lsdException w:name="Light Shading Accent 3" w:semiHidden="0" w:uiPriority="60" w:unhideWhenUsed="0"/>
-    <w:lsdException w:name="Light List Accent 3" w:semiHidden="0" w:uiPriority="61" w:unhideWhenUsed="0"/>
-    <w:lsdException w:name="Light Grid Accent 3" w:semiHidden="0" w:uiPriority="62" w:unhideWhenUsed="0"/>
-    <w:lsdException w:name="Medium Shading 1 Accent 3" w:semiHidden="0" w:uiPriority="63" w:unhideWhenUsed="0"/>
-    <w:lsdException w:name="Medium Shading 2 Accent 3" w:semiHidden="0" w:uiPriority="64" w:unhideWhenUsed="0"/>
-    <w:lsdException w:name="Medium List 1 Accent 3" w:semiHidden="0" w:uiPriority="65" w:unhideWhenUsed="0"/>
-    <w:lsdException w:name="Medium List 2 Accent 3" w:semiHidden="0" w:uiPriority="66" w:unhideWhenUsed="0"/>
-    <w:lsdException w:name="Medium Grid 1 Accent 3" w:semiHidden="0" w:uiPriority="67" w:unhideWhenUsed="0"/>
-    <w:lsdException w:name="Medium Grid 2 Accent 3" w:semiHidden="0" w:uiPriority="68" w:unhideWhenUsed="0"/>
-    <w:lsdException w:name="Medium Grid 3 Accent 3" w:semiHidden="0" w:uiPriority="69" w:unhideWhenUsed="0"/>
-    <w:lsdException w:name="Dark List Accent 3" w:semiHidden="0" w:uiPriority="70" w:unhideWhenUsed="0"/>
-    <w:lsdException w:name="Colorful Shading Accent 3" w:semiHidden="0" w:uiPriority="71" w:unhideWhenUsed="0"/>
-    <w:lsdException w:name="Colorful List Accent 3" w:semiHidden="0" w:uiPriority="72" w:unhideWhenUsed="0"/>
-    <w:lsdException w:name="Colorful Grid Accent 3" w:semiHidden="0" w:uiPriority="73" w:unhideWhenUsed="0"/>
-    <w:lsdException w:name="Light Shading Accent 4" w:semiHidden="0" w:uiPriority="60" w:unhideWhenUsed="0"/>
-    <w:lsdException w:name="Light List Accent 4" w:semiHidden="0" w:uiPriority="61" w:unhideWhenUsed="0"/>
-    <w:lsdException w:name="Light Grid Accent 4" w:semiHidden="0" w:uiPriority="62" w:unhideWhenUsed="0"/>
-    <w:lsdException w:name="Medium Shading 1 Accent 4" w:semiHidden="0" w:uiPriority="63" w:unhideWhenUsed="0"/>
-    <w:lsdException w:name="Medium Shading 2 Accent 4" w:semiHidden="0" w:uiPriority="64" w:unhideWhenUsed="0"/>
-    <w:lsdException w:name="Medium List 1 Accent 4" w:semiHidden="0" w:uiPriority="65" w:unhideWhenUsed="0"/>
-    <w:lsdException w:name="Medium List 2 Accent 4" w:semiHidden="0" w:uiPriority="66" w:unhideWhenUsed="0"/>
-    <w:lsdException w:name="Medium Grid 1 Accent 4" w:semiHidden="0" w:uiPriority="67" w:unhideWhenUsed="0"/>
-    <w:lsdException w:name="Medium Grid 2 Accent 4" w:semiHidden="0" w:uiPriority="68" w:unhideWhenUsed="0"/>
-    <w:lsdException w:name="Medium Grid 3 Accent 4" w:semiHidden="0" w:uiPriority="69" w:unhideWhenUsed="0"/>
-    <w:lsdException w:name="Dark List Accent 4" w:semiHidden="0" w:uiPriority="70" w:unhideWhenUsed="0"/>
-    <w:lsdException w:name="Colorful Shading Accent 4" w:semiHidden="0" w:uiPriority="71" w:unhideWhenUsed="0"/>
-    <w:lsdException w:name="Colorful List Accent 4" w:semiHidden="0" w:uiPriority="72" w:unhideWhenUsed="0"/>
-    <w:lsdException w:name="Colorful Grid Accent 4" w:semiHidden="0" w:uiPriority="73" w:unhideWhenUsed="0"/>
-    <w:lsdException w:name="Light Shading Accent 5" w:semiHidden="0" w:uiPriority="60" w:unhideWhenUsed="0"/>
-    <w:lsdException w:name="Light List Accent 5" w:semiHidden="0" w:uiPriority="61" w:unhideWhenUsed="0"/>
-    <w:lsdException w:name="Light Grid Accent 5" w:semiHidden="0" w:uiPriority="62" w:unhideWhenUsed="0"/>
-    <w:lsdException w:name="Medium Shading 1 Accent 5" w:semiHidden="0" w:uiPriority="63" w:unhideWhenUsed="0"/>
-    <w:lsdException w:name="Medium Shading 2 Accent 5" w:semiHidden="0" w:uiPriority="64" w:unhideWhenUsed="0"/>
-    <w:lsdException w:name="Medium List 1 Accent 5" w:semiHidden="0" w:uiPriority="65" w:unhideWhenUsed="0"/>
-    <w:lsdException w:name="Medium List 2 Accent 5" w:semiHidden="0" w:uiPriority="66" w:unhideWhenUsed="0"/>
-    <w:lsdException w:name="Medium Grid 1 Accent 5" w:semiHidden="0" w:uiPriority="67" w:unhideWhenUsed="0"/>
-    <w:lsdException w:name="Medium Grid 2 Accent 5" w:semiHidden="0" w:uiPriority="68" w:unhideWhenUsed="0"/>
-    <w:lsdException w:name="Medium Grid 3 Accent 5" w:semiHidden="0" w:uiPriority="69" w:unhideWhenUsed="0"/>
-    <w:lsdException w:name="Dark List Accent 5" w:semiHidden="0" w:uiPriority="70" w:unhideWhenUsed="0"/>
-    <w:lsdException w:name="Colorful Shading Accent 5" w:semiHidden="0" w:uiPriority="71" w:unhideWhenUsed="0"/>
-    <w:lsdException w:name="Colorful List Accent 5" w:semiHidden="0" w:uiPriority="72" w:unhideWhenUsed="0"/>
-    <w:lsdException w:name="Colorful Grid Accent 5" w:semiHidden="0" w:uiPriority="73" w:unhideWhenUsed="0"/>
-    <w:lsdException w:name="Light Shading Accent 6" w:semiHidden="0" w:uiPriority="60" w:unhideWhenUsed="0"/>
-    <w:lsdException w:name="Light List Accent 6" w:semiHidden="0" w:uiPriority="61" w:unhideWhenUsed="0"/>
-    <w:lsdException w:name="Light Grid Accent 6" w:semiHidden="0" w:uiPriority="62" w:unhideWhenUsed="0"/>
-    <w:lsdException w:name="Medium Shading 1 Accent 6" w:semiHidden="0" w:uiPriority="63" w:unhideWhenUsed="0"/>
-    <w:lsdException w:name="Medium Shading 2 Accent 6" w:semiHidden="0" w:uiPriority="64" w:unhideWhenUsed="0"/>
-    <w:lsdException w:name="Medium List 1 Accent 6" w:semiHidden="0" w:uiPriority="65" w:unhideWhenUsed="0"/>
-    <w:lsdException w:name="Medium List 2 Accent 6" w:semiHidden="0" w:uiPriority="66" w:unhideWhenUsed="0"/>
-    <w:lsdException w:name="Medium Grid 1 Accent 6" w:semiHidden="0" w:uiPriority="67" w:unhideWhenUsed="0"/>
-    <w:lsdException w:name="Medium Grid 2 Accent 6" w:semiHidden="0" w:uiPriority="68" w:unhideWhenUsed="0"/>
-    <w:lsdException w:name="Medium Grid 3 Accent 6" w:semiHidden="0" w:uiPriority="69" w:unhideWhenUsed="0"/>
-    <w:lsdException w:name="Dark List Accent 6" w:semiHidden="0" w:uiPriority="70" w:unhideWhenUsed="0"/>
-    <w:lsdException w:name="Colorful Shading Accent 6" w:semiHidden="0" w:uiPriority="71" w:unhideWhenUsed="0"/>
-    <w:lsdException w:name="Colorful List Accent 6" w:semiHidden="0" w:uiPriority="72" w:unhideWhenUsed="0"/>
-    <w:lsdException w:name="Colorful Grid Accent 6" w:semiHidden="0" w:uiPriority="73" w:unhideWhenUsed="0"/>
-    <w:lsdException w:name="Subtle Emphasis" w:semiHidden="0" w:uiPriority="19" w:unhideWhenUsed="0" w:qFormat="1"/>
-    <w:lsdException w:name="Intense Emphasis" w:semiHidden="0" w:uiPriority="21" w:unhideWhenUsed="0" w:qFormat="1"/>
-    <w:lsdException w:name="Subtle Reference" w:semiHidden="0" w:uiPriority="31" w:unhideWhenUsed="0" w:qFormat="1"/>
-    <w:lsdException w:name="Intense Reference" w:semiHidden="0" w:uiPriority="32" w:unhideWhenUsed="0" w:qFormat="1"/>
-    <w:lsdException w:name="Book Title" w:semiHidden="0" w:uiPriority="33" w:unhideWhenUsed="0" w:qFormat="1"/>
-    <w:lsdException w:name="Bibliography" w:uiPriority="37"/>
-    <w:lsdException w:name="TOC Heading" w:uiPriority="39" w:qFormat="1"/>
+  <w:latentStyles w:defLockedState="0" w:defUIPriority="99" w:defSemiHidden="0" w:defUnhideWhenUsed="0" w:defQFormat="0" w:count="375">
+    <w:lsdException w:name="Normal" w:uiPriority="0" w:qFormat="1"/>
+    <w:lsdException w:name="heading 1" w:uiPriority="9" w:qFormat="1"/>
+    <w:lsdException w:name="heading 2" w:semiHidden="1" w:uiPriority="9" w:unhideWhenUsed="1" w:qFormat="1"/>
+    <w:lsdException w:name="heading 3" w:semiHidden="1" w:uiPriority="9" w:unhideWhenUsed="1" w:qFormat="1"/>
+    <w:lsdException w:name="heading 4" w:semiHidden="1" w:uiPriority="9" w:unhideWhenUsed="1" w:qFormat="1"/>
+    <w:lsdException w:name="heading 5" w:semiHidden="1" w:uiPriority="9" w:unhideWhenUsed="1" w:qFormat="1"/>
+    <w:lsdException w:name="heading 6" w:semiHidden="1" w:uiPriority="9" w:unhideWhenUsed="1" w:qFormat="1"/>
+    <w:lsdException w:name="heading 7" w:semiHidden="1" w:uiPriority="9" w:unhideWhenUsed="1" w:qFormat="1"/>
+    <w:lsdException w:name="heading 8" w:semiHidden="1" w:uiPriority="9" w:unhideWhenUsed="1" w:qFormat="1"/>
+    <w:lsdException w:name="heading 9" w:semiHidden="1" w:uiPriority="9" w:unhideWhenUsed="1" w:qFormat="1"/>
+    <w:lsdException w:name="index 1" w:semiHidden="1" w:unhideWhenUsed="1"/>
+    <w:lsdException w:name="index 2" w:semiHidden="1" w:unhideWhenUsed="1"/>
+    <w:lsdException w:name="index 3" w:semiHidden="1" w:unhideWhenUsed="1"/>
+    <w:lsdException w:name="index 4" w:semiHidden="1" w:unhideWhenUsed="1"/>
+    <w:lsdException w:name="index 5" w:semiHidden="1" w:unhideWhenUsed="1"/>
+    <w:lsdException w:name="index 6" w:semiHidden="1" w:unhideWhenUsed="1"/>
+    <w:lsdException w:name="index 7" w:semiHidden="1" w:unhideWhenUsed="1"/>
+    <w:lsdException w:name="index 8" w:semiHidden="1" w:unhideWhenUsed="1"/>
+    <w:lsdException w:name="index 9" w:semiHidden="1" w:unhideWhenUsed="1"/>
+    <w:lsdException w:name="toc 1" w:semiHidden="1" w:uiPriority="39" w:unhideWhenUsed="1"/>
+    <w:lsdException w:name="toc 2" w:semiHidden="1" w:uiPriority="39" w:unhideWhenUsed="1"/>
+    <w:lsdException w:name="toc 3" w:semiHidden="1" w:uiPriority="39" w:unhideWhenUsed="1"/>
+    <w:lsdException w:name="toc 4" w:semiHidden="1" w:uiPriority="39" w:unhideWhenUsed="1"/>
+    <w:lsdException w:name="toc 5" w:semiHidden="1" w:uiPriority="39" w:unhideWhenUsed="1"/>
+    <w:lsdException w:name="toc 6" w:semiHidden="1" w:uiPriority="39" w:unhideWhenUsed="1"/>
+    <w:lsdException w:name="toc 7" w:semiHidden="1" w:uiPriority="39" w:unhideWhenUsed="1"/>
+    <w:lsdException w:name="toc 8" w:semiHidden="1" w:uiPriority="39" w:unhideWhenUsed="1"/>
+    <w:lsdException w:name="toc 9" w:semiHidden="1" w:uiPriority="39" w:unhideWhenUsed="1"/>
+    <w:lsdException w:name="Normal Indent" w:semiHidden="1" w:unhideWhenUsed="1"/>
+    <w:lsdException w:name="footnote text" w:semiHidden="1" w:unhideWhenUsed="1"/>
+    <w:lsdException w:name="annotation text" w:semiHidden="1" w:unhideWhenUsed="1"/>
+    <w:lsdException w:name="header" w:semiHidden="1" w:unhideWhenUsed="1"/>
+    <w:lsdException w:name="footer" w:semiHidden="1" w:unhideWhenUsed="1"/>
+    <w:lsdException w:name="index heading" w:semiHidden="1" w:unhideWhenUsed="1"/>
+    <w:lsdException w:name="caption" w:semiHidden="1" w:uiPriority="35" w:unhideWhenUsed="1" w:qFormat="1"/>
+    <w:lsdException w:name="table of figures" w:semiHidden="1" w:unhideWhenUsed="1"/>
+    <w:lsdException w:name="envelope address" w:semiHidden="1" w:unhideWhenUsed="1"/>
+    <w:lsdException w:name="envelope return" w:semiHidden="1" w:unhideWhenUsed="1"/>
+    <w:lsdException w:name="footnote reference" w:semiHidden="1" w:unhideWhenUsed="1"/>
+    <w:lsdException w:name="annotation reference" w:semiHidden="1" w:unhideWhenUsed="1"/>
+    <w:lsdException w:name="line number" w:semiHidden="1" w:unhideWhenUsed="1"/>
+    <w:lsdException w:name="page number" w:semiHidden="1" w:unhideWhenUsed="1"/>
+    <w:lsdException w:name="endnote reference" w:semiHidden="1" w:unhideWhenUsed="1"/>
+    <w:lsdException w:name="endnote text" w:semiHidden="1" w:unhideWhenUsed="1"/>
+    <w:lsdException w:name="table of authorities" w:semiHidden="1" w:unhideWhenUsed="1"/>
+    <w:lsdException w:name="macro" w:semiHidden="1" w:unhideWhenUsed="1"/>
+    <w:lsdException w:name="toa heading" w:semiHidden="1" w:unhideWhenUsed="1"/>
+    <w:lsdException w:name="List" w:semiHidden="1" w:unhideWhenUsed="1"/>
+    <w:lsdException w:name="List Bullet" w:semiHidden="1" w:unhideWhenUsed="1"/>
+    <w:lsdException w:name="List Number" w:semiHidden="1" w:unhideWhenUsed="1"/>
+    <w:lsdException w:name="List 2" w:semiHidden="1" w:unhideWhenUsed="1"/>
+    <w:lsdException w:name="List 3" w:semiHidden="1" w:unhideWhenUsed="1"/>
+    <w:lsdException w:name="List 4" w:semiHidden="1" w:unhideWhenUsed="1"/>
+    <w:lsdException w:name="List 5" w:semiHidden="1" w:unhideWhenUsed="1"/>
+    <w:lsdException w:name="List Bullet 2" w:semiHidden="1" w:unhideWhenUsed="1"/>
+    <w:lsdException w:name="List Bullet 3" w:semiHidden="1" w:unhideWhenUsed="1"/>
+    <w:lsdException w:name="List Bullet 4" w:semiHidden="1" w:unhideWhenUsed="1"/>
+    <w:lsdException w:name="List Bullet 5" w:semiHidden="1" w:unhideWhenUsed="1"/>
+    <w:lsdException w:name="List Number 2" w:semiHidden="1" w:unhideWhenUsed="1"/>
+    <w:lsdException w:name="List Number 3" w:semiHidden="1" w:unhideWhenUsed="1"/>
+    <w:lsdException w:name="List Number 4" w:semiHidden="1" w:unhideWhenUsed="1"/>
+    <w:lsdException w:name="List Number 5" w:semiHidden="1" w:unhideWhenUsed="1"/>
+    <w:lsdException w:name="Title" w:uiPriority="10" w:qFormat="1"/>
+    <w:lsdException w:name="Closing" w:semiHidden="1" w:unhideWhenUsed="1"/>
+    <w:lsdException w:name="Signature" w:semiHidden="1" w:unhideWhenUsed="1"/>
+    <w:lsdException w:name="Default Paragraph Font" w:semiHidden="1" w:uiPriority="1" w:unhideWhenUsed="1"/>
+    <w:lsdException w:name="Body Text" w:semiHidden="1" w:unhideWhenUsed="1"/>
+    <w:lsdException w:name="Body Text Indent" w:semiHidden="1" w:unhideWhenUsed="1"/>
+    <w:lsdException w:name="List Continue" w:semiHidden="1" w:unhideWhenUsed="1"/>
+    <w:lsdException w:name="List Continue 2" w:semiHidden="1" w:unhideWhenUsed="1"/>
+    <w:lsdException w:name="List Continue 3" w:semiHidden="1" w:unhideWhenUsed="1"/>
+    <w:lsdException w:name="List Continue 4" w:semiHidden="1" w:unhideWhenUsed="1"/>
+    <w:lsdException w:name="List Continue 5" w:semiHidden="1" w:unhideWhenUsed="1"/>
+    <w:lsdException w:name="Message Header" w:semiHidden="1" w:unhideWhenUsed="1"/>
+    <w:lsdException w:name="Subtitle" w:uiPriority="11" w:qFormat="1"/>
+    <w:lsdException w:name="Salutation" w:semiHidden="1" w:unhideWhenUsed="1"/>
+    <w:lsdException w:name="Date" w:semiHidden="1" w:unhideWhenUsed="1"/>
+    <w:lsdException w:name="Body Text First Indent" w:semiHidden="1" w:unhideWhenUsed="1"/>
+    <w:lsdException w:name="Body Text First Indent 2" w:semiHidden="1" w:unhideWhenUsed="1"/>
+    <w:lsdException w:name="Note Heading" w:semiHidden="1" w:unhideWhenUsed="1"/>
+    <w:lsdException w:name="Body Text 2" w:semiHidden="1" w:unhideWhenUsed="1"/>
+    <w:lsdException w:name="Body Text 3" w:semiHidden="1" w:unhideWhenUsed="1"/>
+    <w:lsdException w:name="Body Text Indent 2" w:semiHidden="1" w:unhideWhenUsed="1"/>
+    <w:lsdException w:name="Body Text Indent 3" w:semiHidden="1" w:unhideWhenUsed="1"/>
+    <w:lsdException w:name="Block Text" w:semiHidden="1" w:unhideWhenUsed="1"/>
+    <w:lsdException w:name="Hyperlink" w:semiHidden="1" w:unhideWhenUsed="1"/>
+    <w:lsdException w:name="FollowedHyperlink" w:semiHidden="1" w:unhideWhenUsed="1"/>
+    <w:lsdException w:name="Strong" w:uiPriority="22" w:qFormat="1"/>
+    <w:lsdException w:name="Emphasis" w:uiPriority="20" w:qFormat="1"/>
+    <w:lsdException w:name="Document Map" w:semiHidden="1" w:unhideWhenUsed="1"/>
+    <w:lsdException w:name="Plain Text" w:semiHidden="1" w:unhideWhenUsed="1"/>
+    <w:lsdException w:name="E-mail Signature" w:semiHidden="1" w:unhideWhenUsed="1"/>
+    <w:lsdException w:name="HTML Top of Form" w:semiHidden="1" w:unhideWhenUsed="1"/>
+    <w:lsdException w:name="HTML Bottom of Form" w:semiHidden="1" w:unhideWhenUsed="1"/>
+    <w:lsdException w:name="Normal (Web)" w:semiHidden="1" w:unhideWhenUsed="1"/>
+    <w:lsdException w:name="HTML Acronym" w:semiHidden="1" w:unhideWhenUsed="1"/>
+    <w:lsdException w:name="HTML Address" w:semiHidden="1" w:unhideWhenUsed="1"/>
+    <w:lsdException w:name="HTML Cite" w:semiHidden="1" w:unhideWhenUsed="1"/>
+    <w:lsdException w:name="HTML Code" w:semiHidden="1" w:unhideWhenUsed="1"/>
+    <w:lsdException w:name="HTML Definition" w:semiHidden="1" w:unhideWhenUsed="1"/>
+    <w:lsdException w:name="HTML Keyboard" w:semiHidden="1" w:unhideWhenUsed="1"/>
+    <w:lsdException w:name="HTML Preformatted" w:semiHidden="1" w:unhideWhenUsed="1"/>
+    <w:lsdException w:name="HTML Sample" w:semiHidden="1" w:unhideWhenUsed="1"/>
+    <w:lsdException w:name="HTML Typewriter" w:semiHidden="1" w:unhideWhenUsed="1"/>
+    <w:lsdException w:name="HTML Variable" w:semiHidden="1" w:unhideWhenUsed="1"/>
+    <w:lsdException w:name="Normal Table" w:semiHidden="1" w:unhideWhenUsed="1"/>
+    <w:lsdException w:name="annotation subject" w:semiHidden="1" w:unhideWhenUsed="1"/>
+    <w:lsdException w:name="No List" w:semiHidden="1" w:unhideWhenUsed="1"/>
+    <w:lsdException w:name="Outline List 1" w:semiHidden="1" w:unhideWhenUsed="1"/>
+    <w:lsdException w:name="Outline List 2" w:semiHidden="1" w:unhideWhenUsed="1"/>
+    <w:lsdException w:name="Outline List 3" w:semiHidden="1" w:unhideWhenUsed="1"/>
+    <w:lsdException w:name="Table Simple 1" w:semiHidden="1" w:unhideWhenUsed="1"/>
+    <w:lsdException w:name="Table Simple 2" w:semiHidden="1" w:unhideWhenUsed="1"/>
+    <w:lsdException w:name="Table Simple 3" w:semiHidden="1" w:unhideWhenUsed="1"/>
+    <w:lsdException w:name="Table Classic 1" w:semiHidden="1" w:unhideWhenUsed="1"/>
+    <w:lsdException w:name="Table Classic 2" w:semiHidden="1" w:unhideWhenUsed="1"/>
+    <w:lsdException w:name="Table Classic 3" w:semiHidden="1" w:unhideWhenUsed="1"/>
+    <w:lsdException w:name="Table Classic 4" w:semiHidden="1" w:unhideWhenUsed="1"/>
+    <w:lsdException w:name="Table Colorful 1" w:semiHidden="1" w:unhideWhenUsed="1"/>
+    <w:lsdException w:name="Table Colorful 2" w:semiHidden="1" w:unhideWhenUsed="1"/>
+    <w:lsdException w:name="Table Colorful 3" w:semiHidden="1" w:unhideWhenUsed="1"/>
+    <w:lsdException w:name="Table Columns 1" w:semiHidden="1" w:unhideWhenUsed="1"/>
+    <w:lsdException w:name="Table Columns 2" w:semiHidden="1" w:unhideWhenUsed="1"/>
+    <w:lsdException w:name="Table Columns 3" w:semiHidden="1" w:unhideWhenUsed="1"/>
+    <w:lsdException w:name="Table Columns 4" w:semiHidden="1" w:unhideWhenUsed="1"/>
+    <w:lsdException w:name="Table Columns 5" w:semiHidden="1" w:unhideWhenUsed="1"/>
+    <w:lsdException w:name="Table Grid 1" w:semiHidden="1" w:unhideWhenUsed="1"/>
+    <w:lsdException w:name="Table Grid 2" w:semiHidden="1" w:unhideWhenUsed="1"/>
+    <w:lsdException w:name="Table Grid 3" w:semiHidden="1" w:unhideWhenUsed="1"/>
+    <w:lsdException w:name="Table Grid 4" w:semiHidden="1" w:unhideWhenUsed="1"/>
+    <w:lsdException w:name="Table Grid 5" w:semiHidden="1" w:unhideWhenUsed="1"/>
+    <w:lsdException w:name="Table Grid 6" w:semiHidden="1" w:unhideWhenUsed="1"/>
+    <w:lsdException w:name="Table Grid 7" w:semiHidden="1" w:unhideWhenUsed="1"/>
+    <w:lsdException w:name="Table Grid 8" w:semiHidden="1" w:unhideWhenUsed="1"/>
+    <w:lsdException w:name="Table List 1" w:semiHidden="1" w:unhideWhenUsed="1"/>
+    <w:lsdException w:name="Table List 2" w:semiHidden="1" w:unhideWhenUsed="1"/>
+    <w:lsdException w:name="Table List 3" w:semiHidden="1" w:unhideWhenUsed="1"/>
+    <w:lsdException w:name="Table List 4" w:semiHidden="1" w:unhideWhenUsed="1"/>
+    <w:lsdException w:name="Table List 5" w:semiHidden="1" w:unhideWhenUsed="1"/>
+    <w:lsdException w:name="Table List 6" w:semiHidden="1" w:unhideWhenUsed="1"/>
+    <w:lsdException w:name="Table List 7" w:semiHidden="1" w:unhideWhenUsed="1"/>
+    <w:lsdException w:name="Table List 8" w:semiHidden="1" w:unhideWhenUsed="1"/>
+    <w:lsdException w:name="Table 3D effects 1" w:semiHidden="1" w:unhideWhenUsed="1"/>
+    <w:lsdException w:name="Table 3D effects 2" w:semiHidden="1" w:unhideWhenUsed="1"/>
+    <w:lsdException w:name="Table 3D effects 3" w:semiHidden="1" w:unhideWhenUsed="1"/>
+    <w:lsdException w:name="Table Contemporary" w:semiHidden="1" w:unhideWhenUsed="1"/>
+    <w:lsdException w:name="Table Elegant" w:semiHidden="1" w:unhideWhenUsed="1"/>
+    <w:lsdException w:name="Table Professional" w:semiHidden="1" w:unhideWhenUsed="1"/>
+    <w:lsdException w:name="Table Subtle 1" w:semiHidden="1" w:unhideWhenUsed="1"/>
+    <w:lsdException w:name="Table Subtle 2" w:semiHidden="1" w:unhideWhenUsed="1"/>
+    <w:lsdException w:name="Table Web 1" w:semiHidden="1" w:unhideWhenUsed="1"/>
+    <w:lsdException w:name="Table Web 2" w:semiHidden="1" w:unhideWhenUsed="1"/>
+    <w:lsdException w:name="Table Web 3" w:semiHidden="1" w:unhideWhenUsed="1"/>
+    <w:lsdException w:name="Balloon Text" w:semiHidden="1" w:unhideWhenUsed="1"/>
+    <w:lsdException w:name="Table Grid" w:semiHidden="1" w:uiPriority="59" w:unhideWhenUsed="1"/>
+    <w:lsdException w:name="Table Theme" w:semiHidden="1" w:unhideWhenUsed="1"/>
+    <w:lsdException w:name="Placeholder Text" w:semiHidden="1"/>
+    <w:lsdException w:name="No Spacing" w:uiPriority="1" w:qFormat="1"/>
+    <w:lsdException w:name="Light Shading" w:uiPriority="60"/>
+    <w:lsdException w:name="Light List" w:uiPriority="61"/>
+    <w:lsdException w:name="Light Grid" w:uiPriority="62"/>
+    <w:lsdException w:name="Medium Shading 1" w:uiPriority="63"/>
+    <w:lsdException w:name="Medium Shading 2" w:uiPriority="64"/>
+    <w:lsdException w:name="Medium List 1" w:uiPriority="65"/>
+    <w:lsdException w:name="Medium List 2" w:uiPriority="66"/>
+    <w:lsdException w:name="Medium Grid 1" w:uiPriority="67"/>
+    <w:lsdException w:name="Medium Grid 2" w:uiPriority="68"/>
+    <w:lsdException w:name="Medium Grid 3" w:uiPriority="69"/>
+    <w:lsdException w:name="Dark List" w:uiPriority="70"/>
+    <w:lsdException w:name="Colorful Shading" w:uiPriority="71"/>
+    <w:lsdException w:name="Colorful List" w:uiPriority="72"/>
+    <w:lsdException w:name="Colorful Grid" w:uiPriority="73"/>
+    <w:lsdException w:name="Light Shading Accent 1" w:uiPriority="60"/>
+    <w:lsdException w:name="Light List Accent 1" w:uiPriority="61"/>
+    <w:lsdException w:name="Light Grid Accent 1" w:uiPriority="62"/>
+    <w:lsdException w:name="Medium Shading 1 Accent 1" w:uiPriority="63"/>
+    <w:lsdException w:name="Medium Shading 2 Accent 1" w:uiPriority="64"/>
+    <w:lsdException w:name="Medium List 1 Accent 1" w:uiPriority="65"/>
+    <w:lsdException w:name="Revision" w:semiHidden="1"/>
+    <w:lsdException w:name="List Paragraph" w:uiPriority="34" w:qFormat="1"/>
+    <w:lsdException w:name="Quote" w:uiPriority="29" w:qFormat="1"/>
+    <w:lsdException w:name="Intense Quote" w:uiPriority="30" w:qFormat="1"/>
+    <w:lsdException w:name="Medium List 2 Accent 1" w:uiPriority="66"/>
+    <w:lsdException w:name="Medium Grid 1 Accent 1" w:uiPriority="67"/>
+    <w:lsdException w:name="Medium Grid 2 Accent 1" w:uiPriority="68"/>
+    <w:lsdException w:name="Medium Grid 3 Accent 1" w:uiPriority="69"/>
+    <w:lsdException w:name="Dark List Accent 1" w:uiPriority="70"/>
+    <w:lsdException w:name="Colorful Shading Accent 1" w:uiPriority="71"/>
+    <w:lsdException w:name="Colorful List Accent 1" w:uiPriority="72"/>
+    <w:lsdException w:name="Colorful Grid Accent 1" w:uiPriority="73"/>
+    <w:lsdException w:name="Light Shading Accent 2" w:uiPriority="60"/>
+    <w:lsdException w:name="Light List Accent 2" w:uiPriority="61"/>
+    <w:lsdException w:name="Light Grid Accent 2" w:uiPriority="62"/>
+    <w:lsdException w:name="Medium Shading 1 Accent 2" w:uiPriority="63"/>
+    <w:lsdException w:name="Medium Shading 2 Accent 2" w:uiPriority="64"/>
+    <w:lsdException w:name="Medium List 1 Accent 2" w:uiPriority="65"/>
+    <w:lsdException w:name="Medium List 2 Accent 2" w:uiPriority="66"/>
+    <w:lsdException w:name="Medium Grid 1 Accent 2" w:uiPriority="67"/>
+    <w:lsdException w:name="Medium Grid 2 Accent 2" w:uiPriority="68"/>
+    <w:lsdException w:name="Medium Grid 3 Accent 2" w:uiPriority="69"/>
+    <w:lsdException w:name="Dark List Accent 2" w:uiPriority="70"/>
+    <w:lsdException w:name="Colorful Shading Accent 2" w:uiPriority="71"/>
+    <w:lsdException w:name="Colorful List Accent 2" w:uiPriority="72"/>
+    <w:lsdException w:name="Colorful Grid Accent 2" w:uiPriority="73"/>
+    <w:lsdException w:name="Light Shading Accent 3" w:uiPriority="60"/>
+    <w:lsdException w:name="Light List Accent 3" w:uiPriority="61"/>
+    <w:lsdException w:name="Light Grid Accent 3" w:uiPriority="62"/>
+    <w:lsdException w:name="Medium Shading 1 Accent 3" w:uiPriority="63"/>
+    <w:lsdException w:name="Medium Shading 2 Accent 3" w:uiPriority="64"/>
+    <w:lsdException w:name="Medium List 1 Accent 3" w:uiPriority="65"/>
+    <w:lsdException w:name="Medium List 2 Accent 3" w:uiPriority="66"/>
+    <w:lsdException w:name="Medium Grid 1 Accent 3" w:uiPriority="67"/>
+    <w:lsdException w:name="Medium Grid 2 Accent 3" w:uiPriority="68"/>
+    <w:lsdException w:name="Medium Grid 3 Accent 3" w:uiPriority="69"/>
+    <w:lsdException w:name="Dark List Accent 3" w:uiPriority="70"/>
+    <w:lsdException w:name="Colorful Shading Accent 3" w:uiPriority="71"/>
+    <w:lsdException w:name="Colorful List Accent 3" w:uiPriority="72"/>
+    <w:lsdException w:name="Colorful Grid Accent 3" w:uiPriority="73"/>
+    <w:lsdException w:name="Light Shading Accent 4" w:uiPriority="60"/>
+    <w:lsdException w:name="Light List Accent 4" w:uiPriority="61"/>
+    <w:lsdException w:name="Light Grid Accent 4" w:uiPriority="62"/>
+    <w:lsdException w:name="Medium Shading 1 Accent 4" w:uiPriority="63"/>
+    <w:lsdException w:name="Medium Shading 2 Accent 4" w:uiPriority="64"/>
+    <w:lsdException w:name="Medium List 1 Accent 4" w:uiPriority="65"/>
+    <w:lsdException w:name="Medium List 2 Accent 4" w:uiPriority="66"/>
+    <w:lsdException w:name="Medium Grid 1 Accent 4" w:uiPriority="67"/>
+    <w:lsdException w:name="Medium Grid 2 Accent 4" w:uiPriority="68"/>
+    <w:lsdException w:name="Medium Grid 3 Accent 4" w:uiPriority="69"/>
+    <w:lsdException w:name="Dark List Accent 4" w:uiPriority="70"/>
+    <w:lsdException w:name="Colorful Shading Accent 4" w:uiPriority="71"/>
+    <w:lsdException w:name="Colorful List Accent 4" w:uiPriority="72"/>
+    <w:lsdException w:name="Colorful Grid Accent 4" w:uiPriority="73"/>
+    <w:lsdException w:name="Light Shading Accent 5" w:uiPriority="60"/>
+    <w:lsdException w:name="Light List Accent 5" w:uiPriority="61"/>
+    <w:lsdException w:name="Light Grid Accent 5" w:uiPriority="62"/>
+    <w:lsdException w:name="Medium Shading 1 Accent 5" w:uiPriority="63"/>
+    <w:lsdException w:name="Medium Shading 2 Accent 5" w:uiPriority="64"/>
+    <w:lsdException w:name="Medium List 1 Accent 5" w:uiPriority="65"/>
+    <w:lsdException w:name="Medium List 2 Accent 5" w:uiPriority="66"/>
+    <w:lsdException w:name="Medium Grid 1 Accent 5" w:uiPriority="67"/>
+    <w:lsdException w:name="Medium Grid 2 Accent 5" w:uiPriority="68"/>
+    <w:lsdException w:name="Medium Grid 3 Accent 5" w:uiPriority="69"/>
+    <w:lsdException w:name="Dark List Accent 5" w:uiPriority="70"/>
+    <w:lsdException w:name="Colorful Shading Accent 5" w:uiPriority="71"/>
+    <w:lsdException w:name="Colorful List Accent 5" w:uiPriority="72"/>
+    <w:lsdException w:name="Colorful Grid Accent 5" w:uiPriority="73"/>
+    <w:lsdException w:name="Light Shading Accent 6" w:uiPriority="60"/>
+    <w:lsdException w:name="Light List Accent 6" w:uiPriority="61"/>
+    <w:lsdException w:name="Light Grid Accent 6" w:uiPriority="62"/>
+    <w:lsdException w:name="Medium Shading 1 Accent 6" w:uiPriority="63"/>
+    <w:lsdException w:name="Medium Shading 2 Accent 6" w:uiPriority="64"/>
+    <w:lsdException w:name="Medium List 1 Accent 6" w:uiPriority="65"/>
+    <w:lsdException w:name="Medium List 2 Accent 6" w:uiPriority="66"/>
+    <w:lsdException w:name="Medium Grid 1 Accent 6" w:uiPriority="67"/>
+    <w:lsdException w:name="Medium Grid 2 Accent 6" w:uiPriority="68"/>
+    <w:lsdException w:name="Medium Grid 3 Accent 6" w:uiPriority="69"/>
+    <w:lsdException w:name="Dark List Accent 6" w:uiPriority="70"/>
+    <w:lsdException w:name="Colorful Shading Accent 6" w:uiPriority="71"/>
+    <w:lsdException w:name="Colorful List Accent 6" w:uiPriority="72"/>
+    <w:lsdException w:name="Colorful Grid Accent 6" w:uiPriority="73"/>
+    <w:lsdException w:name="Subtle Emphasis" w:uiPriority="19" w:qFormat="1"/>
+    <w:lsdException w:name="Intense Emphasis" w:uiPriority="21" w:qFormat="1"/>
+    <w:lsdException w:name="Subtle Reference" w:uiPriority="31" w:qFormat="1"/>
+    <w:lsdException w:name="Intense Reference" w:uiPriority="32" w:qFormat="1"/>
+    <w:lsdException w:name="Book Title" w:uiPriority="33" w:qFormat="1"/>
+    <w:lsdException w:name="Bibliography" w:semiHidden="1" w:uiPriority="37" w:unhideWhenUsed="1"/>
+    <w:lsdException w:name="TOC Heading" w:semiHidden="1" w:uiPriority="39" w:unhideWhenUsed="1" w:qFormat="1"/>
+    <w:lsdException w:name="Plain Table 1" w:uiPriority="41"/>
+    <w:lsdException w:name="Plain Table 2" w:uiPriority="42"/>
+    <w:lsdException w:name="Plain Table 3" w:uiPriority="43"/>
+    <w:lsdException w:name="Plain Table 4" w:uiPriority="44"/>
+    <w:lsdException w:name="Plain Table 5" w:uiPriority="45"/>
+    <w:lsdException w:name="Grid Table Light" w:uiPriority="40"/>
+    <w:lsdException w:name="Grid Table 1 Light" w:uiPriority="46"/>
+    <w:lsdException w:name="Grid Table 2" w:uiPriority="47"/>
+    <w:lsdException w:name="Grid Table 3" w:uiPriority="48"/>
+    <w:lsdException w:name="Grid Table 4" w:uiPriority="49"/>
+    <w:lsdException w:name="Grid Table 5 Dark" w:uiPriority="50"/>
+    <w:lsdException w:name="Grid Table 6 Colorful" w:uiPriority="51"/>
+    <w:lsdException w:name="Grid Table 7 Colorful" w:uiPriority="52"/>
+    <w:lsdException w:name="Grid Table 1 Light Accent 1" w:uiPriority="46"/>
+    <w:lsdException w:name="Grid Table 2 Accent 1" w:uiPriority="47"/>
+    <w:lsdException w:name="Grid Table 3 Accent 1" w:uiPriority="48"/>
+    <w:lsdException w:name="Grid Table 4 Accent 1" w:uiPriority="49"/>
+    <w:lsdException w:name="Grid Table 5 Dark Accent 1" w:uiPriority="50"/>
+    <w:lsdException w:name="Grid Table 6 Colorful Accent 1" w:uiPriority="51"/>
+    <w:lsdException w:name="Grid Table 7 Colorful Accent 1" w:uiPriority="52"/>
+    <w:lsdException w:name="Grid Table 1 Light Accent 2" w:uiPriority="46"/>
+    <w:lsdException w:name="Grid Table 2 Accent 2" w:uiPriority="47"/>
+    <w:lsdException w:name="Grid Table 3 Accent 2" w:uiPriority="48"/>
+    <w:lsdException w:name="Grid Table 4 Accent 2" w:uiPriority="49"/>
+    <w:lsdException w:name="Grid Table 5 Dark Accent 2" w:uiPriority="50"/>
+    <w:lsdException w:name="Grid Table 6 Colorful Accent 2" w:uiPriority="51"/>
+    <w:lsdException w:name="Grid Table 7 Colorful Accent 2" w:uiPriority="52"/>
+    <w:lsdException w:name="Grid Table 1 Light Accent 3" w:uiPriority="46"/>
+    <w:lsdException w:name="Grid Table 2 Accent 3" w:uiPriority="47"/>
+    <w:lsdException w:name="Grid Table 3 Accent 3" w:uiPriority="48"/>
+    <w:lsdException w:name="Grid Table 4 Accent 3" w:uiPriority="49"/>
+    <w:lsdException w:name="Grid Table 5 Dark Accent 3" w:uiPriority="50"/>
+    <w:lsdException w:name="Grid Table 6 Colorful Accent 3" w:uiPriority="51"/>
+    <w:lsdException w:name="Grid Table 7 Colorful Accent 3" w:uiPriority="52"/>
+    <w:lsdException w:name="Grid Table 1 Light Accent 4" w:uiPriority="46"/>
+    <w:lsdException w:name="Grid Table 2 Accent 4" w:uiPriority="47"/>
+    <w:lsdException w:name="Grid Table 3 Accent 4" w:uiPriority="48"/>
+    <w:lsdException w:name="Grid Table 4 Accent 4" w:uiPriority="49"/>
+    <w:lsdException w:name="Grid Table 5 Dark Accent 4" w:uiPriority="50"/>
+    <w:lsdException w:name="Grid Table 6 Colorful Accent 4" w:uiPriority="51"/>
+    <w:lsdException w:name="Grid Table 7 Colorful Accent 4" w:uiPriority="52"/>
+    <w:lsdException w:name="Grid Table 1 Light Accent 5" w:uiPriority="46"/>
+    <w:lsdException w:name="Grid Table 2 Accent 5" w:uiPriority="47"/>
+    <w:lsdException w:name="Grid Table 3 Accent 5" w:uiPriority="48"/>
+    <w:lsdException w:name="Grid Table 4 Accent 5" w:uiPriority="49"/>
+    <w:lsdException w:name="Grid Table 5 Dark Accent 5" w:uiPriority="50"/>
+    <w:lsdException w:name="Grid Table 6 Colorful Accent 5" w:uiPriority="51"/>
+    <w:lsdException w:name="Grid Table 7 Colorful Accent 5" w:uiPriority="52"/>
+    <w:lsdException w:name="Grid Table 1 Light Accent 6" w:uiPriority="46"/>
+    <w:lsdException w:name="Grid Table 2 Accent 6" w:uiPriority="47"/>
+    <w:lsdException w:name="Grid Table 3 Accent 6" w:uiPriority="48"/>
+    <w:lsdException w:name="Grid Table 4 Accent 6" w:uiPriority="49"/>
+    <w:lsdException w:name="Grid Table 5 Dark Accent 6" w:uiPriority="50"/>
+    <w:lsdException w:name="Grid Table 6 Colorful Accent 6" w:uiPriority="51"/>
+    <w:lsdException w:name="Grid Table 7 Colorful Accent 6" w:uiPriority="52"/>
+    <w:lsdException w:name="List Table 1 Light" w:uiPriority="46"/>
+    <w:lsdException w:name="List Table 2" w:uiPriority="47"/>
+    <w:lsdException w:name="List Table 3" w:uiPriority="48"/>
+    <w:lsdException w:name="List Table 4" w:uiPriority="49"/>
+    <w:lsdException w:name="List Table 5 Dark" w:uiPriority="50"/>
+    <w:lsdException w:name="List Table 6 Colorful" w:uiPriority="51"/>
+    <w:lsdException w:name="List Table 7 Colorful" w:uiPriority="52"/>
+    <w:lsdException w:name="List Table 1 Light Accent 1" w:uiPriority="46"/>
+    <w:lsdException w:name="List Table 2 Accent 1" w:uiPriority="47"/>
+    <w:lsdException w:name="List Table 3 Accent 1" w:uiPriority="48"/>
+    <w:lsdException w:name="List Table 4 Accent 1" w:uiPriority="49"/>
+    <w:lsdException w:name="List Table 5 Dark Accent 1" w:uiPriority="50"/>
+    <w:lsdException w:name="List Table 6 Colorful Accent 1" w:uiPriority="51"/>
+    <w:lsdException w:name="List Table 7 Colorful Accent 1" w:uiPriority="52"/>
+    <w:lsdException w:name="List Table 1 Light Accent 2" w:uiPriority="46"/>
+    <w:lsdException w:name="List Table 2 Accent 2" w:uiPriority="47"/>
+    <w:lsdException w:name="List Table 3 Accent 2" w:uiPriority="48"/>
+    <w:lsdException w:name="List Table 4 Accent 2" w:uiPriority="49"/>
+    <w:lsdException w:name="List Table 5 Dark Accent 2" w:uiPriority="50"/>
+    <w:lsdException w:name="List Table 6 Colorful Accent 2" w:uiPriority="51"/>
+    <w:lsdException w:name="List Table 7 Colorful Accent 2" w:uiPriority="52"/>
+    <w:lsdException w:name="List Table 1 Light Accent 3" w:uiPriority="46"/>
+    <w:lsdException w:name="List Table 2 Accent 3" w:uiPriority="47"/>
+    <w:lsdException w:name="List Table 3 Accent 3" w:uiPriority="48"/>
+    <w:lsdException w:name="List Table 4 Accent 3" w:uiPriority="49"/>
+    <w:lsdException w:name="List Table 5 Dark Accent 3" w:uiPriority="50"/>
+    <w:lsdException w:name="List Table 6 Colorful Accent 3" w:uiPriority="51"/>
+    <w:lsdException w:name="List Table 7 Colorful Accent 3" w:uiPriority="52"/>
+    <w:lsdException w:name="List Table 1 Light Accent 4" w:uiPriority="46"/>
+    <w:lsdException w:name="List Table 2 Accent 4" w:uiPriority="47"/>
+    <w:lsdException w:name="List Table 3 Accent 4" w:uiPriority="48"/>
+    <w:lsdException w:name="List Table 4 Accent 4" w:uiPriority="49"/>
+    <w:lsdException w:name="List Table 5 Dark Accent 4" w:uiPriority="50"/>
+    <w:lsdException w:name="List Table 6 Colorful Accent 4" w:uiPriority="51"/>
+    <w:lsdException w:name="List Table 7 Colorful Accent 4" w:uiPriority="52"/>
+    <w:lsdException w:name="List Table 1 Light Accent 5" w:uiPriority="46"/>
+    <w:lsdException w:name="List Table 2 Accent 5" w:uiPriority="47"/>
+    <w:lsdException w:name="List Table 3 Accent 5" w:uiPriority="48"/>
+    <w:lsdException w:name="List Table 4 Accent 5" w:uiPriority="49"/>
+    <w:lsdException w:name="List Table 5 Dark Accent 5" w:uiPriority="50"/>
+    <w:lsdException w:name="List Table 6 Colorful Accent 5" w:uiPriority="51"/>
+    <w:lsdException w:name="List Table 7 Colorful Accent 5" w:uiPriority="52"/>
+    <w:lsdException w:name="List Table 1 Light Accent 6" w:uiPriority="46"/>
+    <w:lsdException w:name="List Table 2 Accent 6" w:uiPriority="47"/>
+    <w:lsdException w:name="List Table 3 Accent 6" w:uiPriority="48"/>
+    <w:lsdException w:name="List Table 4 Accent 6" w:uiPriority="49"/>
+    <w:lsdException w:name="List Table 5 Dark Accent 6" w:uiPriority="50"/>
+    <w:lsdException w:name="List Table 6 Colorful Accent 6" w:uiPriority="51"/>
+    <w:lsdException w:name="List Table 7 Colorful Accent 6" w:uiPriority="52"/>
+    <w:lsdException w:name="Mention" w:semiHidden="1" w:unhideWhenUsed="1"/>
+    <w:lsdException w:name="Smart Hyperlink" w:semiHidden="1" w:unhideWhenUsed="1"/>
+    <w:lsdException w:name="Hashtag" w:semiHidden="1" w:unhideWhenUsed="1"/>
+    <w:lsdException w:name="Unresolved Mention" w:semiHidden="1" w:unhideWhenUsed="1"/>
   </w:latentStyles>
-  <w:style w:type="paragraph" w:default="1" w:styleId="Normal">
+  <w:style w:type="paragraph" w:default="1" w:styleId="Normln">
     <w:name w:val="Normal"/>
     <w:qFormat/>
     <w:rsid w:val="00216AE6"/>
   </w:style>
-  <w:style w:type="paragraph" w:styleId="Heading1">
+  <w:style w:type="paragraph" w:styleId="Nadpis1">
     <w:name w:val="heading 1"/>
-    <w:basedOn w:val="Normal"/>
-    <w:next w:val="Normal"/>
-    <w:link w:val="Heading1Char"/>
+    <w:basedOn w:val="Normln"/>
+    <w:next w:val="Normln"/>
+    <w:link w:val="Nadpis1Char"/>
     <w:uiPriority w:val="9"/>
     <w:qFormat/>
     <w:rsid w:val="00F93C8A"/>
@@ -19135,11 +18923,11 @@
       <w:szCs w:val="28"/>
     </w:rPr>
   </w:style>
-  <w:style w:type="paragraph" w:styleId="Heading2">
+  <w:style w:type="paragraph" w:styleId="Nadpis2">
     <w:name w:val="heading 2"/>
-    <w:basedOn w:val="Normal"/>
-    <w:next w:val="Normal"/>
-    <w:link w:val="Heading2Char"/>
+    <w:basedOn w:val="Normln"/>
+    <w:next w:val="Normln"/>
+    <w:link w:val="Nadpis2Char"/>
     <w:uiPriority w:val="9"/>
     <w:unhideWhenUsed/>
     <w:qFormat/>
@@ -19159,11 +18947,11 @@
       <w:szCs w:val="26"/>
     </w:rPr>
   </w:style>
-  <w:style w:type="paragraph" w:styleId="Heading3">
+  <w:style w:type="paragraph" w:styleId="Nadpis3">
     <w:name w:val="heading 3"/>
-    <w:basedOn w:val="Normal"/>
-    <w:next w:val="Normal"/>
-    <w:link w:val="Heading3Char"/>
+    <w:basedOn w:val="Normln"/>
+    <w:next w:val="Normln"/>
+    <w:link w:val="Nadpis3Char"/>
     <w:uiPriority w:val="9"/>
     <w:unhideWhenUsed/>
     <w:qFormat/>
@@ -19181,10 +18969,10 @@
       <w:color w:val="4F81BD" w:themeColor="accent1"/>
     </w:rPr>
   </w:style>
-  <w:style w:type="paragraph" w:styleId="Heading4">
+  <w:style w:type="paragraph" w:styleId="Nadpis4">
     <w:name w:val="heading 4"/>
-    <w:basedOn w:val="Normal"/>
-    <w:link w:val="Heading4Char"/>
+    <w:basedOn w:val="Normln"/>
+    <w:link w:val="Nadpis4Char"/>
     <w:uiPriority w:val="9"/>
     <w:qFormat/>
     <w:rsid w:val="0047048E"/>
@@ -19200,13 +18988,13 @@
       <w:szCs w:val="24"/>
     </w:rPr>
   </w:style>
-  <w:style w:type="character" w:default="1" w:styleId="DefaultParagraphFont">
+  <w:style w:type="character" w:default="1" w:styleId="Standardnpsmoodstavce">
     <w:name w:val="Default Paragraph Font"/>
     <w:uiPriority w:val="1"/>
     <w:semiHidden/>
     <w:unhideWhenUsed/>
   </w:style>
-  <w:style w:type="table" w:default="1" w:styleId="TableNormal">
+  <w:style w:type="table" w:default="1" w:styleId="Normlntabulka">
     <w:name w:val="Normal Table"/>
     <w:uiPriority w:val="99"/>
     <w:semiHidden/>
@@ -19221,15 +19009,15 @@
       </w:tblCellMar>
     </w:tblPr>
   </w:style>
-  <w:style w:type="numbering" w:default="1" w:styleId="NoList">
+  <w:style w:type="numbering" w:default="1" w:styleId="Bezseznamu">
     <w:name w:val="No List"/>
     <w:uiPriority w:val="99"/>
     <w:semiHidden/>
     <w:unhideWhenUsed/>
   </w:style>
-  <w:style w:type="paragraph" w:styleId="ListParagraph">
+  <w:style w:type="paragraph" w:styleId="Odstavecseseznamem">
     <w:name w:val="List Paragraph"/>
-    <w:basedOn w:val="Normal"/>
+    <w:basedOn w:val="Normln"/>
     <w:uiPriority w:val="34"/>
     <w:qFormat/>
     <w:rsid w:val="0052775C"/>
@@ -19238,9 +19026,9 @@
       <w:contextualSpacing/>
     </w:pPr>
   </w:style>
-  <w:style w:type="character" w:styleId="Hyperlink">
+  <w:style w:type="character" w:styleId="Hypertextovodkaz">
     <w:name w:val="Hyperlink"/>
-    <w:basedOn w:val="DefaultParagraphFont"/>
+    <w:basedOn w:val="Standardnpsmoodstavce"/>
     <w:uiPriority w:val="99"/>
     <w:unhideWhenUsed/>
     <w:rsid w:val="0074230C"/>
@@ -19249,9 +19037,9 @@
       <w:u w:val="single"/>
     </w:rPr>
   </w:style>
-  <w:style w:type="character" w:styleId="Strong">
+  <w:style w:type="character" w:styleId="Siln">
     <w:name w:val="Strong"/>
-    <w:basedOn w:val="DefaultParagraphFont"/>
+    <w:basedOn w:val="Standardnpsmoodstavce"/>
     <w:uiPriority w:val="22"/>
     <w:qFormat/>
     <w:rsid w:val="005528C3"/>
@@ -19262,12 +19050,12 @@
   </w:style>
   <w:style w:type="character" w:customStyle="1" w:styleId="apple-converted-space">
     <w:name w:val="apple-converted-space"/>
-    <w:basedOn w:val="DefaultParagraphFont"/>
+    <w:basedOn w:val="Standardnpsmoodstavce"/>
     <w:rsid w:val="005528C3"/>
   </w:style>
-  <w:style w:type="character" w:styleId="Emphasis">
+  <w:style w:type="character" w:styleId="Zdraznn">
     <w:name w:val="Emphasis"/>
-    <w:basedOn w:val="DefaultParagraphFont"/>
+    <w:basedOn w:val="Standardnpsmoodstavce"/>
     <w:uiPriority w:val="20"/>
     <w:qFormat/>
     <w:rsid w:val="005528C3"/>
@@ -19278,12 +19066,12 @@
   </w:style>
   <w:style w:type="character" w:customStyle="1" w:styleId="inlinecode">
     <w:name w:val="inlinecode"/>
-    <w:basedOn w:val="DefaultParagraphFont"/>
+    <w:basedOn w:val="Standardnpsmoodstavce"/>
     <w:rsid w:val="005528C3"/>
   </w:style>
-  <w:style w:type="paragraph" w:styleId="NormalWeb">
+  <w:style w:type="paragraph" w:styleId="Normlnweb">
     <w:name w:val="Normal (Web)"/>
-    <w:basedOn w:val="Normal"/>
+    <w:basedOn w:val="Normln"/>
     <w:uiPriority w:val="99"/>
     <w:unhideWhenUsed/>
     <w:rsid w:val="00E92FE5"/>
@@ -19296,10 +19084,10 @@
       <w:szCs w:val="24"/>
     </w:rPr>
   </w:style>
-  <w:style w:type="character" w:customStyle="1" w:styleId="Heading4Char">
-    <w:name w:val="Heading 4 Char"/>
-    <w:basedOn w:val="DefaultParagraphFont"/>
-    <w:link w:val="Heading4"/>
+  <w:style w:type="character" w:customStyle="1" w:styleId="Nadpis4Char">
+    <w:name w:val="Nadpis 4 Char"/>
+    <w:basedOn w:val="Standardnpsmoodstavce"/>
+    <w:link w:val="Nadpis4"/>
     <w:uiPriority w:val="9"/>
     <w:rsid w:val="0047048E"/>
     <w:rPr>
@@ -19312,7 +19100,7 @@
   </w:style>
   <w:style w:type="paragraph" w:customStyle="1" w:styleId="articlebox-left">
     <w:name w:val="articlebox-left"/>
-    <w:basedOn w:val="Normal"/>
+    <w:basedOn w:val="Normln"/>
     <w:rsid w:val="00F06FE1"/>
     <w:pPr>
       <w:spacing w:before="100" w:beforeAutospacing="1" w:after="100" w:afterAutospacing="1" w:line="240" w:lineRule="auto"/>
@@ -19323,9 +19111,9 @@
       <w:szCs w:val="24"/>
     </w:rPr>
   </w:style>
-  <w:style w:type="character" w:styleId="HTMLTypewriter">
+  <w:style w:type="character" w:styleId="PsacstrojHTML">
     <w:name w:val="HTML Typewriter"/>
-    <w:basedOn w:val="DefaultParagraphFont"/>
+    <w:basedOn w:val="Standardnpsmoodstavce"/>
     <w:uiPriority w:val="99"/>
     <w:semiHidden/>
     <w:unhideWhenUsed/>
@@ -19336,9 +19124,9 @@
       <w:szCs w:val="20"/>
     </w:rPr>
   </w:style>
-  <w:style w:type="table" w:styleId="TableGrid">
+  <w:style w:type="table" w:styleId="Mkatabulky">
     <w:name w:val="Table Grid"/>
-    <w:basedOn w:val="TableNormal"/>
+    <w:basedOn w:val="Normlntabulka"/>
     <w:uiPriority w:val="59"/>
     <w:rsid w:val="00EF2EBF"/>
     <w:pPr>
@@ -19355,10 +19143,10 @@
       </w:tblBorders>
     </w:tblPr>
   </w:style>
-  <w:style w:type="character" w:customStyle="1" w:styleId="Heading1Char">
-    <w:name w:val="Heading 1 Char"/>
-    <w:basedOn w:val="DefaultParagraphFont"/>
-    <w:link w:val="Heading1"/>
+  <w:style w:type="character" w:customStyle="1" w:styleId="Nadpis1Char">
+    <w:name w:val="Nadpis 1 Char"/>
+    <w:basedOn w:val="Standardnpsmoodstavce"/>
+    <w:link w:val="Nadpis1"/>
     <w:uiPriority w:val="9"/>
     <w:rsid w:val="00F93C8A"/>
     <w:rPr>
@@ -19370,10 +19158,10 @@
       <w:szCs w:val="28"/>
     </w:rPr>
   </w:style>
-  <w:style w:type="character" w:customStyle="1" w:styleId="Heading2Char">
-    <w:name w:val="Heading 2 Char"/>
-    <w:basedOn w:val="DefaultParagraphFont"/>
-    <w:link w:val="Heading2"/>
+  <w:style w:type="character" w:customStyle="1" w:styleId="Nadpis2Char">
+    <w:name w:val="Nadpis 2 Char"/>
+    <w:basedOn w:val="Standardnpsmoodstavce"/>
+    <w:link w:val="Nadpis2"/>
     <w:uiPriority w:val="9"/>
     <w:rsid w:val="00C85122"/>
     <w:rPr>
@@ -19385,10 +19173,10 @@
       <w:szCs w:val="26"/>
     </w:rPr>
   </w:style>
-  <w:style w:type="character" w:customStyle="1" w:styleId="Heading3Char">
-    <w:name w:val="Heading 3 Char"/>
-    <w:basedOn w:val="DefaultParagraphFont"/>
-    <w:link w:val="Heading3"/>
+  <w:style w:type="character" w:customStyle="1" w:styleId="Nadpis3Char">
+    <w:name w:val="Nadpis 3 Char"/>
+    <w:basedOn w:val="Standardnpsmoodstavce"/>
+    <w:link w:val="Nadpis3"/>
     <w:uiPriority w:val="9"/>
     <w:rsid w:val="00C85122"/>
     <w:rPr>
@@ -19398,10 +19186,10 @@
       <w:color w:val="4F81BD" w:themeColor="accent1"/>
     </w:rPr>
   </w:style>
-  <w:style w:type="paragraph" w:styleId="TOCHeading">
+  <w:style w:type="paragraph" w:styleId="Nadpisobsahu">
     <w:name w:val="TOC Heading"/>
-    <w:basedOn w:val="Heading1"/>
-    <w:next w:val="Normal"/>
+    <w:basedOn w:val="Nadpis1"/>
+    <w:next w:val="Normln"/>
     <w:uiPriority w:val="39"/>
     <w:semiHidden/>
     <w:unhideWhenUsed/>
@@ -19414,10 +19202,10 @@
       <w:lang w:eastAsia="ja-JP"/>
     </w:rPr>
   </w:style>
-  <w:style w:type="paragraph" w:styleId="TOC1">
+  <w:style w:type="paragraph" w:styleId="Obsah1">
     <w:name w:val="toc 1"/>
-    <w:basedOn w:val="Normal"/>
-    <w:next w:val="Normal"/>
+    <w:basedOn w:val="Normln"/>
+    <w:next w:val="Normln"/>
     <w:autoRedefine/>
     <w:uiPriority w:val="39"/>
     <w:unhideWhenUsed/>
@@ -19426,10 +19214,10 @@
       <w:spacing w:after="100"/>
     </w:pPr>
   </w:style>
-  <w:style w:type="paragraph" w:styleId="TOC2">
+  <w:style w:type="paragraph" w:styleId="Obsah2">
     <w:name w:val="toc 2"/>
-    <w:basedOn w:val="Normal"/>
-    <w:next w:val="Normal"/>
+    <w:basedOn w:val="Normln"/>
+    <w:next w:val="Normln"/>
     <w:autoRedefine/>
     <w:uiPriority w:val="39"/>
     <w:unhideWhenUsed/>
@@ -19439,10 +19227,10 @@
       <w:ind w:left="220"/>
     </w:pPr>
   </w:style>
-  <w:style w:type="paragraph" w:styleId="TOC3">
+  <w:style w:type="paragraph" w:styleId="Obsah3">
     <w:name w:val="toc 3"/>
-    <w:basedOn w:val="Normal"/>
-    <w:next w:val="Normal"/>
+    <w:basedOn w:val="Normln"/>
+    <w:next w:val="Normln"/>
     <w:autoRedefine/>
     <w:uiPriority w:val="39"/>
     <w:unhideWhenUsed/>
@@ -19452,10 +19240,10 @@
       <w:ind w:left="440"/>
     </w:pPr>
   </w:style>
-  <w:style w:type="paragraph" w:styleId="BalloonText">
+  <w:style w:type="paragraph" w:styleId="Textbubliny">
     <w:name w:val="Balloon Text"/>
-    <w:basedOn w:val="Normal"/>
-    <w:link w:val="BalloonTextChar"/>
+    <w:basedOn w:val="Normln"/>
+    <w:link w:val="TextbublinyChar"/>
     <w:uiPriority w:val="99"/>
     <w:semiHidden/>
     <w:unhideWhenUsed/>
@@ -19469,544 +19257,10 @@
       <w:szCs w:val="16"/>
     </w:rPr>
   </w:style>
-  <w:style w:type="character" w:customStyle="1" w:styleId="BalloonTextChar">
-    <w:name w:val="Balloon Text Char"/>
-    <w:basedOn w:val="DefaultParagraphFont"/>
-    <w:link w:val="BalloonText"/>
-    <w:uiPriority w:val="99"/>
-    <w:semiHidden/>
-    <w:rsid w:val="007531F5"/>
-    <w:rPr>
-      <w:rFonts w:ascii="Tahoma" w:hAnsi="Tahoma" w:cs="Tahoma"/>
-      <w:sz w:val="16"/>
-      <w:szCs w:val="16"/>
-    </w:rPr>
-  </w:style>
-</w:styles>
-</file>
-
-<file path=word/stylesWithEffects.xml><?xml version="1.0" encoding="utf-8"?>
-<w:styles xmlns:wpc="http://schemas.microsoft.com/office/word/2010/wordprocessingCanvas" xmlns:mc="http://schemas.openxmlformats.org/markup-compatibility/2006" xmlns:o="urn:schemas-microsoft-com:office:office" xmlns:r="http://schemas.openxmlformats.org/officeDocument/2006/relationships" xmlns:m="http://schemas.openxmlformats.org/officeDocument/2006/math" xmlns:v="urn:schemas-microsoft-com:vml" xmlns:wp14="http://schemas.microsoft.com/office/word/2010/wordprocessingDrawing" xmlns:wp="http://schemas.openxmlformats.org/drawingml/2006/wordprocessingDrawing" xmlns:w10="urn:schemas-microsoft-com:office:word" xmlns:w="http://schemas.openxmlformats.org/wordprocessingml/2006/main" xmlns:w14="http://schemas.microsoft.com/office/word/2010/wordml" xmlns:wpg="http://schemas.microsoft.com/office/word/2010/wordprocessingGroup" xmlns:wpi="http://schemas.microsoft.com/office/word/2010/wordprocessingInk" xmlns:wne="http://schemas.microsoft.com/office/word/2006/wordml" xmlns:wps="http://schemas.microsoft.com/office/word/2010/wordprocessingShape" mc:Ignorable="w14 wp14">
-  <w:docDefaults>
-    <w:rPrDefault>
-      <w:rPr>
-        <w:rFonts w:asciiTheme="minorHAnsi" w:eastAsiaTheme="minorHAnsi" w:hAnsiTheme="minorHAnsi" w:cstheme="minorBidi"/>
-        <w:sz w:val="22"/>
-        <w:szCs w:val="22"/>
-        <w:lang w:val="en-US" w:eastAsia="en-US" w:bidi="ar-SA"/>
-      </w:rPr>
-    </w:rPrDefault>
-    <w:pPrDefault>
-      <w:pPr>
-        <w:spacing w:after="200" w:line="276" w:lineRule="auto"/>
-      </w:pPr>
-    </w:pPrDefault>
-  </w:docDefaults>
-  <w:latentStyles w:defLockedState="0" w:defUIPriority="99" w:defSemiHidden="1" w:defUnhideWhenUsed="1" w:defQFormat="0" w:count="267">
-    <w:lsdException w:name="Normal" w:semiHidden="0" w:uiPriority="0" w:unhideWhenUsed="0" w:qFormat="1"/>
-    <w:lsdException w:name="heading 1" w:semiHidden="0" w:uiPriority="9" w:unhideWhenUsed="0" w:qFormat="1"/>
-    <w:lsdException w:name="heading 2" w:uiPriority="9" w:qFormat="1"/>
-    <w:lsdException w:name="heading 3" w:uiPriority="9" w:qFormat="1"/>
-    <w:lsdException w:name="heading 4" w:uiPriority="9" w:qFormat="1"/>
-    <w:lsdException w:name="heading 5" w:uiPriority="9" w:qFormat="1"/>
-    <w:lsdException w:name="heading 6" w:uiPriority="9" w:qFormat="1"/>
-    <w:lsdException w:name="heading 7" w:uiPriority="9" w:qFormat="1"/>
-    <w:lsdException w:name="heading 8" w:uiPriority="9" w:qFormat="1"/>
-    <w:lsdException w:name="heading 9" w:uiPriority="9" w:qFormat="1"/>
-    <w:lsdException w:name="toc 1" w:uiPriority="39"/>
-    <w:lsdException w:name="toc 2" w:uiPriority="39"/>
-    <w:lsdException w:name="toc 3" w:uiPriority="39"/>
-    <w:lsdException w:name="toc 4" w:uiPriority="39"/>
-    <w:lsdException w:name="toc 5" w:uiPriority="39"/>
-    <w:lsdException w:name="toc 6" w:uiPriority="39"/>
-    <w:lsdException w:name="toc 7" w:uiPriority="39"/>
-    <w:lsdException w:name="toc 8" w:uiPriority="39"/>
-    <w:lsdException w:name="toc 9" w:uiPriority="39"/>
-    <w:lsdException w:name="caption" w:uiPriority="35" w:qFormat="1"/>
-    <w:lsdException w:name="Title" w:semiHidden="0" w:uiPriority="10" w:unhideWhenUsed="0" w:qFormat="1"/>
-    <w:lsdException w:name="Default Paragraph Font" w:uiPriority="1"/>
-    <w:lsdException w:name="Subtitle" w:semiHidden="0" w:uiPriority="11" w:unhideWhenUsed="0" w:qFormat="1"/>
-    <w:lsdException w:name="Strong" w:semiHidden="0" w:uiPriority="22" w:unhideWhenUsed="0" w:qFormat="1"/>
-    <w:lsdException w:name="Emphasis" w:semiHidden="0" w:uiPriority="20" w:unhideWhenUsed="0" w:qFormat="1"/>
-    <w:lsdException w:name="Table Grid" w:semiHidden="0" w:uiPriority="59" w:unhideWhenUsed="0"/>
-    <w:lsdException w:name="Placeholder Text" w:unhideWhenUsed="0"/>
-    <w:lsdException w:name="No Spacing" w:semiHidden="0" w:uiPriority="1" w:unhideWhenUsed="0" w:qFormat="1"/>
-    <w:lsdException w:name="Light Shading" w:semiHidden="0" w:uiPriority="60" w:unhideWhenUsed="0"/>
-    <w:lsdException w:name="Light List" w:semiHidden="0" w:uiPriority="61" w:unhideWhenUsed="0"/>
-    <w:lsdException w:name="Light Grid" w:semiHidden="0" w:uiPriority="62" w:unhideWhenUsed="0"/>
-    <w:lsdException w:name="Medium Shading 1" w:semiHidden="0" w:uiPriority="63" w:unhideWhenUsed="0"/>
-    <w:lsdException w:name="Medium Shading 2" w:semiHidden="0" w:uiPriority="64" w:unhideWhenUsed="0"/>
-    <w:lsdException w:name="Medium List 1" w:semiHidden="0" w:uiPriority="65" w:unhideWhenUsed="0"/>
-    <w:lsdException w:name="Medium List 2" w:semiHidden="0" w:uiPriority="66" w:unhideWhenUsed="0"/>
-    <w:lsdException w:name="Medium Grid 1" w:semiHidden="0" w:uiPriority="67" w:unhideWhenUsed="0"/>
-    <w:lsdException w:name="Medium Grid 2" w:semiHidden="0" w:uiPriority="68" w:unhideWhenUsed="0"/>
-    <w:lsdException w:name="Medium Grid 3" w:semiHidden="0" w:uiPriority="69" w:unhideWhenUsed="0"/>
-    <w:lsdException w:name="Dark List" w:semiHidden="0" w:uiPriority="70" w:unhideWhenUsed="0"/>
-    <w:lsdException w:name="Colorful Shading" w:semiHidden="0" w:uiPriority="71" w:unhideWhenUsed="0"/>
-    <w:lsdException w:name="Colorful List" w:semiHidden="0" w:uiPriority="72" w:unhideWhenUsed="0"/>
-    <w:lsdException w:name="Colorful Grid" w:semiHidden="0" w:uiPriority="73" w:unhideWhenUsed="0"/>
-    <w:lsdException w:name="Light Shading Accent 1" w:semiHidden="0" w:uiPriority="60" w:unhideWhenUsed="0"/>
-    <w:lsdException w:name="Light List Accent 1" w:semiHidden="0" w:uiPriority="61" w:unhideWhenUsed="0"/>
-    <w:lsdException w:name="Light Grid Accent 1" w:semiHidden="0" w:uiPriority="62" w:unhideWhenUsed="0"/>
-    <w:lsdException w:name="Medium Shading 1 Accent 1" w:semiHidden="0" w:uiPriority="63" w:unhideWhenUsed="0"/>
-    <w:lsdException w:name="Medium Shading 2 Accent 1" w:semiHidden="0" w:uiPriority="64" w:unhideWhenUsed="0"/>
-    <w:lsdException w:name="Medium List 1 Accent 1" w:semiHidden="0" w:uiPriority="65" w:unhideWhenUsed="0"/>
-    <w:lsdException w:name="Revision" w:unhideWhenUsed="0"/>
-    <w:lsdException w:name="List Paragraph" w:semiHidden="0" w:uiPriority="34" w:unhideWhenUsed="0" w:qFormat="1"/>
-    <w:lsdException w:name="Quote" w:semiHidden="0" w:uiPriority="29" w:unhideWhenUsed="0" w:qFormat="1"/>
-    <w:lsdException w:name="Intense Quote" w:semiHidden="0" w:uiPriority="30" w:unhideWhenUsed="0" w:qFormat="1"/>
-    <w:lsdException w:name="Medium List 2 Accent 1" w:semiHidden="0" w:uiPriority="66" w:unhideWhenUsed="0"/>
-    <w:lsdException w:name="Medium Grid 1 Accent 1" w:semiHidden="0" w:uiPriority="67" w:unhideWhenUsed="0"/>
-    <w:lsdException w:name="Medium Grid 2 Accent 1" w:semiHidden="0" w:uiPriority="68" w:unhideWhenUsed="0"/>
-    <w:lsdException w:name="Medium Grid 3 Accent 1" w:semiHidden="0" w:uiPriority="69" w:unhideWhenUsed="0"/>
-    <w:lsdException w:name="Dark List Accent 1" w:semiHidden="0" w:uiPriority="70" w:unhideWhenUsed="0"/>
-    <w:lsdException w:name="Colorful Shading Accent 1" w:semiHidden="0" w:uiPriority="71" w:unhideWhenUsed="0"/>
-    <w:lsdException w:name="Colorful List Accent 1" w:semiHidden="0" w:uiPriority="72" w:unhideWhenUsed="0"/>
-    <w:lsdException w:name="Colorful Grid Accent 1" w:semiHidden="0" w:uiPriority="73" w:unhideWhenUsed="0"/>
-    <w:lsdException w:name="Light Shading Accent 2" w:semiHidden="0" w:uiPriority="60" w:unhideWhenUsed="0"/>
-    <w:lsdException w:name="Light List Accent 2" w:semiHidden="0" w:uiPriority="61" w:unhideWhenUsed="0"/>
-    <w:lsdException w:name="Light Grid Accent 2" w:semiHidden="0" w:uiPriority="62" w:unhideWhenUsed="0"/>
-    <w:lsdException w:name="Medium Shading 1 Accent 2" w:semiHidden="0" w:uiPriority="63" w:unhideWhenUsed="0"/>
-    <w:lsdException w:name="Medium Shading 2 Accent 2" w:semiHidden="0" w:uiPriority="64" w:unhideWhenUsed="0"/>
-    <w:lsdException w:name="Medium List 1 Accent 2" w:semiHidden="0" w:uiPriority="65" w:unhideWhenUsed="0"/>
-    <w:lsdException w:name="Medium List 2 Accent 2" w:semiHidden="0" w:uiPriority="66" w:unhideWhenUsed="0"/>
-    <w:lsdException w:name="Medium Grid 1 Accent 2" w:semiHidden="0" w:uiPriority="67" w:unhideWhenUsed="0"/>
-    <w:lsdException w:name="Medium Grid 2 Accent 2" w:semiHidden="0" w:uiPriority="68" w:unhideWhenUsed="0"/>
-    <w:lsdException w:name="Medium Grid 3 Accent 2" w:semiHidden="0" w:uiPriority="69" w:unhideWhenUsed="0"/>
-    <w:lsdException w:name="Dark List Accent 2" w:semiHidden="0" w:uiPriority="70" w:unhideWhenUsed="0"/>
-    <w:lsdException w:name="Colorful Shading Accent 2" w:semiHidden="0" w:uiPriority="71" w:unhideWhenUsed="0"/>
-    <w:lsdException w:name="Colorful List Accent 2" w:semiHidden="0" w:uiPriority="72" w:unhideWhenUsed="0"/>
-    <w:lsdException w:name="Colorful Grid Accent 2" w:semiHidden="0" w:uiPriority="73" w:unhideWhenUsed="0"/>
-    <w:lsdException w:name="Light Shading Accent 3" w:semiHidden="0" w:uiPriority="60" w:unhideWhenUsed="0"/>
-    <w:lsdException w:name="Light List Accent 3" w:semiHidden="0" w:uiPriority="61" w:unhideWhenUsed="0"/>
-    <w:lsdException w:name="Light Grid Accent 3" w:semiHidden="0" w:uiPriority="62" w:unhideWhenUsed="0"/>
-    <w:lsdException w:name="Medium Shading 1 Accent 3" w:semiHidden="0" w:uiPriority="63" w:unhideWhenUsed="0"/>
-    <w:lsdException w:name="Medium Shading 2 Accent 3" w:semiHidden="0" w:uiPriority="64" w:unhideWhenUsed="0"/>
-    <w:lsdException w:name="Medium List 1 Accent 3" w:semiHidden="0" w:uiPriority="65" w:unhideWhenUsed="0"/>
-    <w:lsdException w:name="Medium List 2 Accent 3" w:semiHidden="0" w:uiPriority="66" w:unhideWhenUsed="0"/>
-    <w:lsdException w:name="Medium Grid 1 Accent 3" w:semiHidden="0" w:uiPriority="67" w:unhideWhenUsed="0"/>
-    <w:lsdException w:name="Medium Grid 2 Accent 3" w:semiHidden="0" w:uiPriority="68" w:unhideWhenUsed="0"/>
-    <w:lsdException w:name="Medium Grid 3 Accent 3" w:semiHidden="0" w:uiPriority="69" w:unhideWhenUsed="0"/>
-    <w:lsdException w:name="Dark List Accent 3" w:semiHidden="0" w:uiPriority="70" w:unhideWhenUsed="0"/>
-    <w:lsdException w:name="Colorful Shading Accent 3" w:semiHidden="0" w:uiPriority="71" w:unhideWhenUsed="0"/>
-    <w:lsdException w:name="Colorful List Accent 3" w:semiHidden="0" w:uiPriority="72" w:unhideWhenUsed="0"/>
-    <w:lsdException w:name="Colorful Grid Accent 3" w:semiHidden="0" w:uiPriority="73" w:unhideWhenUsed="0"/>
-    <w:lsdException w:name="Light Shading Accent 4" w:semiHidden="0" w:uiPriority="60" w:unhideWhenUsed="0"/>
-    <w:lsdException w:name="Light List Accent 4" w:semiHidden="0" w:uiPriority="61" w:unhideWhenUsed="0"/>
-    <w:lsdException w:name="Light Grid Accent 4" w:semiHidden="0" w:uiPriority="62" w:unhideWhenUsed="0"/>
-    <w:lsdException w:name="Medium Shading 1 Accent 4" w:semiHidden="0" w:uiPriority="63" w:unhideWhenUsed="0"/>
-    <w:lsdException w:name="Medium Shading 2 Accent 4" w:semiHidden="0" w:uiPriority="64" w:unhideWhenUsed="0"/>
-    <w:lsdException w:name="Medium List 1 Accent 4" w:semiHidden="0" w:uiPriority="65" w:unhideWhenUsed="0"/>
-    <w:lsdException w:name="Medium List 2 Accent 4" w:semiHidden="0" w:uiPriority="66" w:unhideWhenUsed="0"/>
-    <w:lsdException w:name="Medium Grid 1 Accent 4" w:semiHidden="0" w:uiPriority="67" w:unhideWhenUsed="0"/>
-    <w:lsdException w:name="Medium Grid 2 Accent 4" w:semiHidden="0" w:uiPriority="68" w:unhideWhenUsed="0"/>
-    <w:lsdException w:name="Medium Grid 3 Accent 4" w:semiHidden="0" w:uiPriority="69" w:unhideWhenUsed="0"/>
-    <w:lsdException w:name="Dark List Accent 4" w:semiHidden="0" w:uiPriority="70" w:unhideWhenUsed="0"/>
-    <w:lsdException w:name="Colorful Shading Accent 4" w:semiHidden="0" w:uiPriority="71" w:unhideWhenUsed="0"/>
-    <w:lsdException w:name="Colorful List Accent 4" w:semiHidden="0" w:uiPriority="72" w:unhideWhenUsed="0"/>
-    <w:lsdException w:name="Colorful Grid Accent 4" w:semiHidden="0" w:uiPriority="73" w:unhideWhenUsed="0"/>
-    <w:lsdException w:name="Light Shading Accent 5" w:semiHidden="0" w:uiPriority="60" w:unhideWhenUsed="0"/>
-    <w:lsdException w:name="Light List Accent 5" w:semiHidden="0" w:uiPriority="61" w:unhideWhenUsed="0"/>
-    <w:lsdException w:name="Light Grid Accent 5" w:semiHidden="0" w:uiPriority="62" w:unhideWhenUsed="0"/>
-    <w:lsdException w:name="Medium Shading 1 Accent 5" w:semiHidden="0" w:uiPriority="63" w:unhideWhenUsed="0"/>
-    <w:lsdException w:name="Medium Shading 2 Accent 5" w:semiHidden="0" w:uiPriority="64" w:unhideWhenUsed="0"/>
-    <w:lsdException w:name="Medium List 1 Accent 5" w:semiHidden="0" w:uiPriority="65" w:unhideWhenUsed="0"/>
-    <w:lsdException w:name="Medium List 2 Accent 5" w:semiHidden="0" w:uiPriority="66" w:unhideWhenUsed="0"/>
-    <w:lsdException w:name="Medium Grid 1 Accent 5" w:semiHidden="0" w:uiPriority="67" w:unhideWhenUsed="0"/>
-    <w:lsdException w:name="Medium Grid 2 Accent 5" w:semiHidden="0" w:uiPriority="68" w:unhideWhenUsed="0"/>
-    <w:lsdException w:name="Medium Grid 3 Accent 5" w:semiHidden="0" w:uiPriority="69" w:unhideWhenUsed="0"/>
-    <w:lsdException w:name="Dark List Accent 5" w:semiHidden="0" w:uiPriority="70" w:unhideWhenUsed="0"/>
-    <w:lsdException w:name="Colorful Shading Accent 5" w:semiHidden="0" w:uiPriority="71" w:unhideWhenUsed="0"/>
-    <w:lsdException w:name="Colorful List Accent 5" w:semiHidden="0" w:uiPriority="72" w:unhideWhenUsed="0"/>
-    <w:lsdException w:name="Colorful Grid Accent 5" w:semiHidden="0" w:uiPriority="73" w:unhideWhenUsed="0"/>
-    <w:lsdException w:name="Light Shading Accent 6" w:semiHidden="0" w:uiPriority="60" w:unhideWhenUsed="0"/>
-    <w:lsdException w:name="Light List Accent 6" w:semiHidden="0" w:uiPriority="61" w:unhideWhenUsed="0"/>
-    <w:lsdException w:name="Light Grid Accent 6" w:semiHidden="0" w:uiPriority="62" w:unhideWhenUsed="0"/>
-    <w:lsdException w:name="Medium Shading 1 Accent 6" w:semiHidden="0" w:uiPriority="63" w:unhideWhenUsed="0"/>
-    <w:lsdException w:name="Medium Shading 2 Accent 6" w:semiHidden="0" w:uiPriority="64" w:unhideWhenUsed="0"/>
-    <w:lsdException w:name="Medium List 1 Accent 6" w:semiHidden="0" w:uiPriority="65" w:unhideWhenUsed="0"/>
-    <w:lsdException w:name="Medium List 2 Accent 6" w:semiHidden="0" w:uiPriority="66" w:unhideWhenUsed="0"/>
-    <w:lsdException w:name="Medium Grid 1 Accent 6" w:semiHidden="0" w:uiPriority="67" w:unhideWhenUsed="0"/>
-    <w:lsdException w:name="Medium Grid 2 Accent 6" w:semiHidden="0" w:uiPriority="68" w:unhideWhenUsed="0"/>
-    <w:lsdException w:name="Medium Grid 3 Accent 6" w:semiHidden="0" w:uiPriority="69" w:unhideWhenUsed="0"/>
-    <w:lsdException w:name="Dark List Accent 6" w:semiHidden="0" w:uiPriority="70" w:unhideWhenUsed="0"/>
-    <w:lsdException w:name="Colorful Shading Accent 6" w:semiHidden="0" w:uiPriority="71" w:unhideWhenUsed="0"/>
-    <w:lsdException w:name="Colorful List Accent 6" w:semiHidden="0" w:uiPriority="72" w:unhideWhenUsed="0"/>
-    <w:lsdException w:name="Colorful Grid Accent 6" w:semiHidden="0" w:uiPriority="73" w:unhideWhenUsed="0"/>
-    <w:lsdException w:name="Subtle Emphasis" w:semiHidden="0" w:uiPriority="19" w:unhideWhenUsed="0" w:qFormat="1"/>
-    <w:lsdException w:name="Intense Emphasis" w:semiHidden="0" w:uiPriority="21" w:unhideWhenUsed="0" w:qFormat="1"/>
-    <w:lsdException w:name="Subtle Reference" w:semiHidden="0" w:uiPriority="31" w:unhideWhenUsed="0" w:qFormat="1"/>
-    <w:lsdException w:name="Intense Reference" w:semiHidden="0" w:uiPriority="32" w:unhideWhenUsed="0" w:qFormat="1"/>
-    <w:lsdException w:name="Book Title" w:semiHidden="0" w:uiPriority="33" w:unhideWhenUsed="0" w:qFormat="1"/>
-    <w:lsdException w:name="Bibliography" w:uiPriority="37"/>
-    <w:lsdException w:name="TOC Heading" w:uiPriority="39" w:qFormat="1"/>
-  </w:latentStyles>
-  <w:style w:type="paragraph" w:default="1" w:styleId="Normal">
-    <w:name w:val="Normal"/>
-    <w:qFormat/>
-    <w:rsid w:val="00216AE6"/>
-  </w:style>
-  <w:style w:type="paragraph" w:styleId="Heading1">
-    <w:name w:val="heading 1"/>
-    <w:basedOn w:val="Normal"/>
-    <w:next w:val="Normal"/>
-    <w:link w:val="Heading1Char"/>
-    <w:uiPriority w:val="9"/>
-    <w:qFormat/>
-    <w:rsid w:val="00F93C8A"/>
-    <w:pPr>
-      <w:keepNext/>
-      <w:keepLines/>
-      <w:spacing w:before="480" w:after="0"/>
-      <w:outlineLvl w:val="0"/>
-    </w:pPr>
-    <w:rPr>
-      <w:rFonts w:asciiTheme="majorHAnsi" w:eastAsiaTheme="majorEastAsia" w:hAnsiTheme="majorHAnsi" w:cstheme="majorBidi"/>
-      <w:b/>
-      <w:bCs/>
-      <w:color w:val="365F91" w:themeColor="accent1" w:themeShade="BF"/>
-      <w:sz w:val="28"/>
-      <w:szCs w:val="28"/>
-    </w:rPr>
-  </w:style>
-  <w:style w:type="paragraph" w:styleId="Heading2">
-    <w:name w:val="heading 2"/>
-    <w:basedOn w:val="Normal"/>
-    <w:next w:val="Normal"/>
-    <w:link w:val="Heading2Char"/>
-    <w:uiPriority w:val="9"/>
-    <w:unhideWhenUsed/>
-    <w:qFormat/>
-    <w:rsid w:val="00C85122"/>
-    <w:pPr>
-      <w:keepNext/>
-      <w:keepLines/>
-      <w:spacing w:before="200" w:after="0"/>
-      <w:outlineLvl w:val="1"/>
-    </w:pPr>
-    <w:rPr>
-      <w:rFonts w:asciiTheme="majorHAnsi" w:eastAsiaTheme="majorEastAsia" w:hAnsiTheme="majorHAnsi" w:cstheme="majorBidi"/>
-      <w:b/>
-      <w:bCs/>
-      <w:color w:val="4F81BD" w:themeColor="accent1"/>
-      <w:sz w:val="26"/>
-      <w:szCs w:val="26"/>
-    </w:rPr>
-  </w:style>
-  <w:style w:type="paragraph" w:styleId="Heading3">
-    <w:name w:val="heading 3"/>
-    <w:basedOn w:val="Normal"/>
-    <w:next w:val="Normal"/>
-    <w:link w:val="Heading3Char"/>
-    <w:uiPriority w:val="9"/>
-    <w:unhideWhenUsed/>
-    <w:qFormat/>
-    <w:rsid w:val="00C85122"/>
-    <w:pPr>
-      <w:keepNext/>
-      <w:keepLines/>
-      <w:spacing w:before="200" w:after="0"/>
-      <w:outlineLvl w:val="2"/>
-    </w:pPr>
-    <w:rPr>
-      <w:rFonts w:asciiTheme="majorHAnsi" w:eastAsiaTheme="majorEastAsia" w:hAnsiTheme="majorHAnsi" w:cstheme="majorBidi"/>
-      <w:b/>
-      <w:bCs/>
-      <w:color w:val="4F81BD" w:themeColor="accent1"/>
-    </w:rPr>
-  </w:style>
-  <w:style w:type="paragraph" w:styleId="Heading4">
-    <w:name w:val="heading 4"/>
-    <w:basedOn w:val="Normal"/>
-    <w:link w:val="Heading4Char"/>
-    <w:uiPriority w:val="9"/>
-    <w:qFormat/>
-    <w:rsid w:val="0047048E"/>
-    <w:pPr>
-      <w:spacing w:before="100" w:beforeAutospacing="1" w:after="100" w:afterAutospacing="1" w:line="240" w:lineRule="auto"/>
-      <w:outlineLvl w:val="3"/>
-    </w:pPr>
-    <w:rPr>
-      <w:rFonts w:ascii="Times New Roman" w:eastAsia="Times New Roman" w:hAnsi="Times New Roman" w:cs="Times New Roman"/>
-      <w:b/>
-      <w:bCs/>
-      <w:sz w:val="24"/>
-      <w:szCs w:val="24"/>
-    </w:rPr>
-  </w:style>
-  <w:style w:type="character" w:default="1" w:styleId="DefaultParagraphFont">
-    <w:name w:val="Default Paragraph Font"/>
-    <w:uiPriority w:val="1"/>
-    <w:semiHidden/>
-    <w:unhideWhenUsed/>
-  </w:style>
-  <w:style w:type="table" w:default="1" w:styleId="TableNormal">
-    <w:name w:val="Normal Table"/>
-    <w:uiPriority w:val="99"/>
-    <w:semiHidden/>
-    <w:unhideWhenUsed/>
-    <w:tblPr>
-      <w:tblInd w:w="0" w:type="dxa"/>
-      <w:tblCellMar>
-        <w:top w:w="0" w:type="dxa"/>
-        <w:left w:w="108" w:type="dxa"/>
-        <w:bottom w:w="0" w:type="dxa"/>
-        <w:right w:w="108" w:type="dxa"/>
-      </w:tblCellMar>
-    </w:tblPr>
-  </w:style>
-  <w:style w:type="numbering" w:default="1" w:styleId="NoList">
-    <w:name w:val="No List"/>
-    <w:uiPriority w:val="99"/>
-    <w:semiHidden/>
-    <w:unhideWhenUsed/>
-  </w:style>
-  <w:style w:type="paragraph" w:styleId="ListParagraph">
-    <w:name w:val="List Paragraph"/>
-    <w:basedOn w:val="Normal"/>
-    <w:uiPriority w:val="34"/>
-    <w:qFormat/>
-    <w:rsid w:val="0052775C"/>
-    <w:pPr>
-      <w:ind w:left="720"/>
-      <w:contextualSpacing/>
-    </w:pPr>
-  </w:style>
-  <w:style w:type="character" w:styleId="Hyperlink">
-    <w:name w:val="Hyperlink"/>
-    <w:basedOn w:val="DefaultParagraphFont"/>
-    <w:uiPriority w:val="99"/>
-    <w:unhideWhenUsed/>
-    <w:rsid w:val="0074230C"/>
-    <w:rPr>
-      <w:color w:val="0000FF"/>
-      <w:u w:val="single"/>
-    </w:rPr>
-  </w:style>
-  <w:style w:type="character" w:styleId="Strong">
-    <w:name w:val="Strong"/>
-    <w:basedOn w:val="DefaultParagraphFont"/>
-    <w:uiPriority w:val="22"/>
-    <w:qFormat/>
-    <w:rsid w:val="005528C3"/>
-    <w:rPr>
-      <w:b/>
-      <w:bCs/>
-    </w:rPr>
-  </w:style>
-  <w:style w:type="character" w:customStyle="1" w:styleId="apple-converted-space">
-    <w:name w:val="apple-converted-space"/>
-    <w:basedOn w:val="DefaultParagraphFont"/>
-    <w:rsid w:val="005528C3"/>
-  </w:style>
-  <w:style w:type="character" w:styleId="Emphasis">
-    <w:name w:val="Emphasis"/>
-    <w:basedOn w:val="DefaultParagraphFont"/>
-    <w:uiPriority w:val="20"/>
-    <w:qFormat/>
-    <w:rsid w:val="005528C3"/>
-    <w:rPr>
-      <w:i/>
-      <w:iCs/>
-    </w:rPr>
-  </w:style>
-  <w:style w:type="character" w:customStyle="1" w:styleId="inlinecode">
-    <w:name w:val="inlinecode"/>
-    <w:basedOn w:val="DefaultParagraphFont"/>
-    <w:rsid w:val="005528C3"/>
-  </w:style>
-  <w:style w:type="paragraph" w:styleId="NormalWeb">
-    <w:name w:val="Normal (Web)"/>
-    <w:basedOn w:val="Normal"/>
-    <w:uiPriority w:val="99"/>
-    <w:unhideWhenUsed/>
-    <w:rsid w:val="00E92FE5"/>
-    <w:pPr>
-      <w:spacing w:before="100" w:beforeAutospacing="1" w:after="100" w:afterAutospacing="1" w:line="240" w:lineRule="auto"/>
-    </w:pPr>
-    <w:rPr>
-      <w:rFonts w:ascii="Times New Roman" w:eastAsia="Times New Roman" w:hAnsi="Times New Roman" w:cs="Times New Roman"/>
-      <w:sz w:val="24"/>
-      <w:szCs w:val="24"/>
-    </w:rPr>
-  </w:style>
-  <w:style w:type="character" w:customStyle="1" w:styleId="Heading4Char">
-    <w:name w:val="Heading 4 Char"/>
-    <w:basedOn w:val="DefaultParagraphFont"/>
-    <w:link w:val="Heading4"/>
-    <w:uiPriority w:val="9"/>
-    <w:rsid w:val="0047048E"/>
-    <w:rPr>
-      <w:rFonts w:ascii="Times New Roman" w:eastAsia="Times New Roman" w:hAnsi="Times New Roman" w:cs="Times New Roman"/>
-      <w:b/>
-      <w:bCs/>
-      <w:sz w:val="24"/>
-      <w:szCs w:val="24"/>
-    </w:rPr>
-  </w:style>
-  <w:style w:type="paragraph" w:customStyle="1" w:styleId="articlebox-left">
-    <w:name w:val="articlebox-left"/>
-    <w:basedOn w:val="Normal"/>
-    <w:rsid w:val="00F06FE1"/>
-    <w:pPr>
-      <w:spacing w:before="100" w:beforeAutospacing="1" w:after="100" w:afterAutospacing="1" w:line="240" w:lineRule="auto"/>
-    </w:pPr>
-    <w:rPr>
-      <w:rFonts w:ascii="Times New Roman" w:eastAsia="Times New Roman" w:hAnsi="Times New Roman" w:cs="Times New Roman"/>
-      <w:sz w:val="24"/>
-      <w:szCs w:val="24"/>
-    </w:rPr>
-  </w:style>
-  <w:style w:type="character" w:styleId="HTMLTypewriter">
-    <w:name w:val="HTML Typewriter"/>
-    <w:basedOn w:val="DefaultParagraphFont"/>
-    <w:uiPriority w:val="99"/>
-    <w:semiHidden/>
-    <w:unhideWhenUsed/>
-    <w:rsid w:val="00814D4A"/>
-    <w:rPr>
-      <w:rFonts w:ascii="Courier New" w:eastAsia="Times New Roman" w:hAnsi="Courier New" w:cs="Courier New"/>
-      <w:sz w:val="20"/>
-      <w:szCs w:val="20"/>
-    </w:rPr>
-  </w:style>
-  <w:style w:type="table" w:styleId="TableGrid">
-    <w:name w:val="Table Grid"/>
-    <w:basedOn w:val="TableNormal"/>
-    <w:uiPriority w:val="59"/>
-    <w:rsid w:val="00EF2EBF"/>
-    <w:pPr>
-      <w:spacing w:after="0" w:line="240" w:lineRule="auto"/>
-    </w:pPr>
-    <w:tblPr>
-      <w:tblBorders>
-        <w:top w:val="single" w:sz="4" w:space="0" w:color="auto"/>
-        <w:left w:val="single" w:sz="4" w:space="0" w:color="auto"/>
-        <w:bottom w:val="single" w:sz="4" w:space="0" w:color="auto"/>
-        <w:right w:val="single" w:sz="4" w:space="0" w:color="auto"/>
-        <w:insideH w:val="single" w:sz="4" w:space="0" w:color="auto"/>
-        <w:insideV w:val="single" w:sz="4" w:space="0" w:color="auto"/>
-      </w:tblBorders>
-    </w:tblPr>
-  </w:style>
-  <w:style w:type="character" w:customStyle="1" w:styleId="Heading1Char">
-    <w:name w:val="Heading 1 Char"/>
-    <w:basedOn w:val="DefaultParagraphFont"/>
-    <w:link w:val="Heading1"/>
-    <w:uiPriority w:val="9"/>
-    <w:rsid w:val="00F93C8A"/>
-    <w:rPr>
-      <w:rFonts w:asciiTheme="majorHAnsi" w:eastAsiaTheme="majorEastAsia" w:hAnsiTheme="majorHAnsi" w:cstheme="majorBidi"/>
-      <w:b/>
-      <w:bCs/>
-      <w:color w:val="365F91" w:themeColor="accent1" w:themeShade="BF"/>
-      <w:sz w:val="28"/>
-      <w:szCs w:val="28"/>
-    </w:rPr>
-  </w:style>
-  <w:style w:type="character" w:customStyle="1" w:styleId="Heading2Char">
-    <w:name w:val="Heading 2 Char"/>
-    <w:basedOn w:val="DefaultParagraphFont"/>
-    <w:link w:val="Heading2"/>
-    <w:uiPriority w:val="9"/>
-    <w:rsid w:val="00C85122"/>
-    <w:rPr>
-      <w:rFonts w:asciiTheme="majorHAnsi" w:eastAsiaTheme="majorEastAsia" w:hAnsiTheme="majorHAnsi" w:cstheme="majorBidi"/>
-      <w:b/>
-      <w:bCs/>
-      <w:color w:val="4F81BD" w:themeColor="accent1"/>
-      <w:sz w:val="26"/>
-      <w:szCs w:val="26"/>
-    </w:rPr>
-  </w:style>
-  <w:style w:type="character" w:customStyle="1" w:styleId="Heading3Char">
-    <w:name w:val="Heading 3 Char"/>
-    <w:basedOn w:val="DefaultParagraphFont"/>
-    <w:link w:val="Heading3"/>
-    <w:uiPriority w:val="9"/>
-    <w:rsid w:val="00C85122"/>
-    <w:rPr>
-      <w:rFonts w:asciiTheme="majorHAnsi" w:eastAsiaTheme="majorEastAsia" w:hAnsiTheme="majorHAnsi" w:cstheme="majorBidi"/>
-      <w:b/>
-      <w:bCs/>
-      <w:color w:val="4F81BD" w:themeColor="accent1"/>
-    </w:rPr>
-  </w:style>
-  <w:style w:type="paragraph" w:styleId="TOCHeading">
-    <w:name w:val="TOC Heading"/>
-    <w:basedOn w:val="Heading1"/>
-    <w:next w:val="Normal"/>
-    <w:uiPriority w:val="39"/>
-    <w:semiHidden/>
-    <w:unhideWhenUsed/>
-    <w:qFormat/>
-    <w:rsid w:val="007531F5"/>
-    <w:pPr>
-      <w:outlineLvl w:val="9"/>
-    </w:pPr>
-    <w:rPr>
-      <w:lang w:eastAsia="ja-JP"/>
-    </w:rPr>
-  </w:style>
-  <w:style w:type="paragraph" w:styleId="TOC1">
-    <w:name w:val="toc 1"/>
-    <w:basedOn w:val="Normal"/>
-    <w:next w:val="Normal"/>
-    <w:autoRedefine/>
-    <w:uiPriority w:val="39"/>
-    <w:unhideWhenUsed/>
-    <w:rsid w:val="007531F5"/>
-    <w:pPr>
-      <w:spacing w:after="100"/>
-    </w:pPr>
-  </w:style>
-  <w:style w:type="paragraph" w:styleId="TOC2">
-    <w:name w:val="toc 2"/>
-    <w:basedOn w:val="Normal"/>
-    <w:next w:val="Normal"/>
-    <w:autoRedefine/>
-    <w:uiPriority w:val="39"/>
-    <w:unhideWhenUsed/>
-    <w:rsid w:val="007531F5"/>
-    <w:pPr>
-      <w:spacing w:after="100"/>
-      <w:ind w:left="220"/>
-    </w:pPr>
-  </w:style>
-  <w:style w:type="paragraph" w:styleId="TOC3">
-    <w:name w:val="toc 3"/>
-    <w:basedOn w:val="Normal"/>
-    <w:next w:val="Normal"/>
-    <w:autoRedefine/>
-    <w:uiPriority w:val="39"/>
-    <w:unhideWhenUsed/>
-    <w:rsid w:val="007531F5"/>
-    <w:pPr>
-      <w:spacing w:after="100"/>
-      <w:ind w:left="440"/>
-    </w:pPr>
-  </w:style>
-  <w:style w:type="paragraph" w:styleId="BalloonText">
-    <w:name w:val="Balloon Text"/>
-    <w:basedOn w:val="Normal"/>
-    <w:link w:val="BalloonTextChar"/>
-    <w:uiPriority w:val="99"/>
-    <w:semiHidden/>
-    <w:unhideWhenUsed/>
-    <w:rsid w:val="007531F5"/>
-    <w:pPr>
-      <w:spacing w:after="0" w:line="240" w:lineRule="auto"/>
-    </w:pPr>
-    <w:rPr>
-      <w:rFonts w:ascii="Tahoma" w:hAnsi="Tahoma" w:cs="Tahoma"/>
-      <w:sz w:val="16"/>
-      <w:szCs w:val="16"/>
-    </w:rPr>
-  </w:style>
-  <w:style w:type="character" w:customStyle="1" w:styleId="BalloonTextChar">
-    <w:name w:val="Balloon Text Char"/>
-    <w:basedOn w:val="DefaultParagraphFont"/>
-    <w:link w:val="BalloonText"/>
+  <w:style w:type="character" w:customStyle="1" w:styleId="TextbublinyChar">
+    <w:name w:val="Text bubliny Char"/>
+    <w:basedOn w:val="Standardnpsmoodstavce"/>
+    <w:link w:val="Textbubliny"/>
     <w:uiPriority w:val="99"/>
     <w:semiHidden/>
     <w:rsid w:val="007531F5"/>
@@ -20309,7 +19563,7 @@
 </file>
 
 <file path=customXml/itemProps1.xml><?xml version="1.0" encoding="utf-8"?>
-<ds:datastoreItem xmlns:ds="http://schemas.openxmlformats.org/officeDocument/2006/customXml" ds:itemID="{8A189580-73F3-4021-B9F7-D5EE21B1F58C}">
+<ds:datastoreItem xmlns:ds="http://schemas.openxmlformats.org/officeDocument/2006/customXml" ds:itemID="{4D16E8AF-DAC4-45EF-9E87-AF54DB863A7D}">
   <ds:schemaRefs>
     <ds:schemaRef ds:uri="http://schemas.openxmlformats.org/officeDocument/2006/bibliography"/>
   </ds:schemaRefs>

--- a/user guide.docx
+++ b/user guide.docx
@@ -95,7 +95,7 @@
       <w:sdtContent>
         <w:p>
           <w:pPr>
-            <w:pStyle w:val="Nadpisobsahu"/>
+            <w:pStyle w:val="TOCHeading"/>
           </w:pPr>
           <w:r>
             <w:t>Contents</w:t>
@@ -103,7 +103,7 @@
         </w:p>
         <w:p>
           <w:pPr>
-            <w:pStyle w:val="Obsah1"/>
+            <w:pStyle w:val="TOC1"/>
             <w:tabs>
               <w:tab w:val="right" w:leader="dot" w:pos="9350"/>
             </w:tabs>
@@ -124,7 +124,7 @@
           <w:hyperlink w:anchor="_Toc522027863" w:history="1">
             <w:r>
               <w:rPr>
-                <w:rStyle w:val="Hypertextovodkaz"/>
+                <w:rStyle w:val="Hyperlink"/>
                 <w:noProof/>
               </w:rPr>
               <w:t>Introduction</w:t>
@@ -181,7 +181,7 @@
         </w:p>
         <w:p>
           <w:pPr>
-            <w:pStyle w:val="Obsah1"/>
+            <w:pStyle w:val="TOC1"/>
             <w:tabs>
               <w:tab w:val="right" w:leader="dot" w:pos="9350"/>
             </w:tabs>
@@ -193,7 +193,7 @@
           <w:hyperlink w:anchor="_Toc522027864" w:history="1">
             <w:r>
               <w:rPr>
-                <w:rStyle w:val="Hypertextovodkaz"/>
+                <w:rStyle w:val="Hyperlink"/>
                 <w:noProof/>
               </w:rPr>
               <w:t>Installation</w:t>
@@ -250,7 +250,7 @@
         </w:p>
         <w:p>
           <w:pPr>
-            <w:pStyle w:val="Obsah2"/>
+            <w:pStyle w:val="TOC2"/>
             <w:tabs>
               <w:tab w:val="right" w:leader="dot" w:pos="9350"/>
             </w:tabs>
@@ -262,7 +262,7 @@
           <w:hyperlink w:anchor="_Toc522027865" w:history="1">
             <w:r>
               <w:rPr>
-                <w:rStyle w:val="Hypertextovodkaz"/>
+                <w:rStyle w:val="Hyperlink"/>
                 <w:noProof/>
               </w:rPr>
               <w:t>New installations</w:t>
@@ -319,7 +319,7 @@
         </w:p>
         <w:p>
           <w:pPr>
-            <w:pStyle w:val="Obsah3"/>
+            <w:pStyle w:val="TOC3"/>
             <w:tabs>
               <w:tab w:val="right" w:leader="dot" w:pos="9350"/>
             </w:tabs>
@@ -331,7 +331,7 @@
           <w:hyperlink w:anchor="_Toc522027866" w:history="1">
             <w:r>
               <w:rPr>
-                <w:rStyle w:val="Hypertextovodkaz"/>
+                <w:rStyle w:val="Hyperlink"/>
                 <w:noProof/>
               </w:rPr>
               <w:t>Cruft free URLs</w:t>
@@ -388,7 +388,7 @@
         </w:p>
         <w:p>
           <w:pPr>
-            <w:pStyle w:val="Obsah3"/>
+            <w:pStyle w:val="TOC3"/>
             <w:tabs>
               <w:tab w:val="right" w:leader="dot" w:pos="9350"/>
             </w:tabs>
@@ -400,7 +400,7 @@
           <w:hyperlink w:anchor="_Toc522027867" w:history="1">
             <w:r>
               <w:rPr>
-                <w:rStyle w:val="Hypertextovodkaz"/>
+                <w:rStyle w:val="Hyperlink"/>
                 <w:noProof/>
               </w:rPr>
               <w:t>Character sets</w:t>
@@ -457,7 +457,7 @@
         </w:p>
         <w:p>
           <w:pPr>
-            <w:pStyle w:val="Obsah3"/>
+            <w:pStyle w:val="TOC3"/>
             <w:tabs>
               <w:tab w:val="right" w:leader="dot" w:pos="9350"/>
             </w:tabs>
@@ -469,7 +469,7 @@
           <w:hyperlink w:anchor="_Toc522027868" w:history="1">
             <w:r>
               <w:rPr>
-                <w:rStyle w:val="Hypertextovodkaz"/>
+                <w:rStyle w:val="Hyperlink"/>
                 <w:noProof/>
               </w:rPr>
               <w:t>System Check</w:t>
@@ -526,7 +526,7 @@
         </w:p>
         <w:p>
           <w:pPr>
-            <w:pStyle w:val="Obsah3"/>
+            <w:pStyle w:val="TOC3"/>
             <w:tabs>
               <w:tab w:val="right" w:leader="dot" w:pos="9350"/>
             </w:tabs>
@@ -538,7 +538,7 @@
           <w:hyperlink w:anchor="_Toc522027869" w:history="1">
             <w:r>
               <w:rPr>
-                <w:rStyle w:val="Hypertextovodkaz"/>
+                <w:rStyle w:val="Hyperlink"/>
                 <w:noProof/>
               </w:rPr>
               <w:t>Setup files</w:t>
@@ -595,7 +595,7 @@
         </w:p>
         <w:p>
           <w:pPr>
-            <w:pStyle w:val="Obsah2"/>
+            <w:pStyle w:val="TOC2"/>
             <w:tabs>
               <w:tab w:val="right" w:leader="dot" w:pos="9350"/>
             </w:tabs>
@@ -607,7 +607,7 @@
           <w:hyperlink w:anchor="_Toc522027870" w:history="1">
             <w:r>
               <w:rPr>
-                <w:rStyle w:val="Hypertextovodkaz"/>
+                <w:rStyle w:val="Hyperlink"/>
                 <w:noProof/>
               </w:rPr>
               <w:t>Upgrades</w:t>
@@ -664,7 +664,7 @@
         </w:p>
         <w:p>
           <w:pPr>
-            <w:pStyle w:val="Obsah3"/>
+            <w:pStyle w:val="TOC3"/>
             <w:tabs>
               <w:tab w:val="right" w:leader="dot" w:pos="9350"/>
             </w:tabs>
@@ -676,7 +676,7 @@
           <w:hyperlink w:anchor="_Toc522027871" w:history="1">
             <w:r>
               <w:rPr>
-                <w:rStyle w:val="Hypertextovodkaz"/>
+                <w:rStyle w:val="Hyperlink"/>
                 <w:noProof/>
               </w:rPr>
               <w:t>Closing the site</w:t>
@@ -733,7 +733,7 @@
         </w:p>
         <w:p>
           <w:pPr>
-            <w:pStyle w:val="Obsah3"/>
+            <w:pStyle w:val="TOC3"/>
             <w:tabs>
               <w:tab w:val="right" w:leader="dot" w:pos="9350"/>
             </w:tabs>
@@ -745,7 +745,7 @@
           <w:hyperlink w:anchor="_Toc522027872" w:history="1">
             <w:r>
               <w:rPr>
-                <w:rStyle w:val="Hypertextovodkaz"/>
+                <w:rStyle w:val="Hyperlink"/>
                 <w:noProof/>
               </w:rPr>
               <w:t>Moving the site</w:t>
@@ -802,7 +802,7 @@
         </w:p>
         <w:p>
           <w:pPr>
-            <w:pStyle w:val="Obsah2"/>
+            <w:pStyle w:val="TOC2"/>
             <w:tabs>
               <w:tab w:val="right" w:leader="dot" w:pos="9350"/>
             </w:tabs>
@@ -814,7 +814,7 @@
           <w:hyperlink w:anchor="_Toc522027873" w:history="1">
             <w:r>
               <w:rPr>
-                <w:rStyle w:val="Hypertextovodkaz"/>
+                <w:rStyle w:val="Hyperlink"/>
                 <w:noProof/>
               </w:rPr>
               <w:t>Trouble shooting the install</w:t>
@@ -871,7 +871,7 @@
         </w:p>
         <w:p>
           <w:pPr>
-            <w:pStyle w:val="Obsah1"/>
+            <w:pStyle w:val="TOC1"/>
             <w:tabs>
               <w:tab w:val="right" w:leader="dot" w:pos="9350"/>
             </w:tabs>
@@ -883,7 +883,7 @@
           <w:hyperlink w:anchor="_Toc522027874" w:history="1">
             <w:r>
               <w:rPr>
-                <w:rStyle w:val="Hypertextovodkaz"/>
+                <w:rStyle w:val="Hyperlink"/>
                 <w:noProof/>
               </w:rPr>
               <w:t>Getting started</w:t>
@@ -940,7 +940,7 @@
         </w:p>
         <w:p>
           <w:pPr>
-            <w:pStyle w:val="Obsah2"/>
+            <w:pStyle w:val="TOC2"/>
             <w:tabs>
               <w:tab w:val="right" w:leader="dot" w:pos="9350"/>
             </w:tabs>
@@ -952,7 +952,7 @@
           <w:hyperlink w:anchor="_Toc522027875" w:history="1">
             <w:r>
               <w:rPr>
-                <w:rStyle w:val="Hypertextovodkaz"/>
+                <w:rStyle w:val="Hyperlink"/>
                 <w:noProof/>
               </w:rPr>
               <w:t>Site structure</w:t>
@@ -1009,7 +1009,7 @@
         </w:p>
         <w:p>
           <w:pPr>
-            <w:pStyle w:val="Obsah3"/>
+            <w:pStyle w:val="TOC3"/>
             <w:tabs>
               <w:tab w:val="right" w:leader="dot" w:pos="9350"/>
             </w:tabs>
@@ -1021,7 +1021,7 @@
           <w:hyperlink w:anchor="_Toc522027876" w:history="1">
             <w:r>
               <w:rPr>
-                <w:rStyle w:val="Hypertextovodkaz"/>
+                <w:rStyle w:val="Hyperlink"/>
                 <w:noProof/>
               </w:rPr>
               <w:t>Site administration</w:t>
@@ -1078,7 +1078,7 @@
         </w:p>
         <w:p>
           <w:pPr>
-            <w:pStyle w:val="Obsah3"/>
+            <w:pStyle w:val="TOC3"/>
             <w:tabs>
               <w:tab w:val="right" w:leader="dot" w:pos="9350"/>
             </w:tabs>
@@ -1090,7 +1090,7 @@
           <w:hyperlink w:anchor="_Toc522027877" w:history="1">
             <w:r>
               <w:rPr>
-                <w:rStyle w:val="Hypertextovodkaz"/>
+                <w:rStyle w:val="Hyperlink"/>
                 <w:noProof/>
               </w:rPr>
               <w:t>Themes</w:t>
@@ -1147,7 +1147,7 @@
         </w:p>
         <w:p>
           <w:pPr>
-            <w:pStyle w:val="Obsah3"/>
+            <w:pStyle w:val="TOC3"/>
             <w:tabs>
               <w:tab w:val="right" w:leader="dot" w:pos="9350"/>
             </w:tabs>
@@ -1159,7 +1159,7 @@
           <w:hyperlink w:anchor="_Toc522027878" w:history="1">
             <w:r>
               <w:rPr>
-                <w:rStyle w:val="Hypertextovodkaz"/>
+                <w:rStyle w:val="Hyperlink"/>
                 <w:noProof/>
               </w:rPr>
               <w:t>Plugins</w:t>
@@ -1216,7 +1216,7 @@
         </w:p>
         <w:p>
           <w:pPr>
-            <w:pStyle w:val="Obsah2"/>
+            <w:pStyle w:val="TOC2"/>
             <w:tabs>
               <w:tab w:val="right" w:leader="dot" w:pos="9350"/>
             </w:tabs>
@@ -1228,7 +1228,7 @@
           <w:hyperlink w:anchor="_Toc522027879" w:history="1">
             <w:r>
               <w:rPr>
-                <w:rStyle w:val="Hypertextovodkaz"/>
+                <w:rStyle w:val="Hyperlink"/>
                 <w:noProof/>
               </w:rPr>
               <w:t>Gallery</w:t>
@@ -1285,7 +1285,7 @@
         </w:p>
         <w:p>
           <w:pPr>
-            <w:pStyle w:val="Obsah1"/>
+            <w:pStyle w:val="TOC1"/>
             <w:tabs>
               <w:tab w:val="right" w:leader="dot" w:pos="9350"/>
             </w:tabs>
@@ -1297,7 +1297,7 @@
           <w:hyperlink w:anchor="_Toc522027880" w:history="1">
             <w:r>
               <w:rPr>
-                <w:rStyle w:val="Hypertextovodkaz"/>
+                <w:rStyle w:val="Hyperlink"/>
                 <w:noProof/>
               </w:rPr>
               <w:t>User management</w:t>
@@ -1354,7 +1354,7 @@
         </w:p>
         <w:p>
           <w:pPr>
-            <w:pStyle w:val="Obsah2"/>
+            <w:pStyle w:val="TOC2"/>
             <w:tabs>
               <w:tab w:val="right" w:leader="dot" w:pos="9350"/>
             </w:tabs>
@@ -1366,7 +1366,7 @@
           <w:hyperlink w:anchor="_Toc522027881" w:history="1">
             <w:r>
               <w:rPr>
-                <w:rStyle w:val="Hypertextovodkaz"/>
+                <w:rStyle w:val="Hyperlink"/>
                 <w:noProof/>
               </w:rPr>
               <w:t>User Rights</w:t>
@@ -1423,7 +1423,7 @@
         </w:p>
         <w:p>
           <w:pPr>
-            <w:pStyle w:val="Obsah3"/>
+            <w:pStyle w:val="TOC3"/>
             <w:tabs>
               <w:tab w:val="right" w:leader="dot" w:pos="9350"/>
             </w:tabs>
@@ -1435,7 +1435,7 @@
           <w:hyperlink w:anchor="_Toc522027882" w:history="1">
             <w:r>
               <w:rPr>
-                <w:rStyle w:val="Hypertextovodkaz"/>
+                <w:rStyle w:val="Hyperlink"/>
                 <w:noProof/>
               </w:rPr>
               <w:t>General rights</w:t>
@@ -1492,7 +1492,7 @@
         </w:p>
         <w:p>
           <w:pPr>
-            <w:pStyle w:val="Obsah3"/>
+            <w:pStyle w:val="TOC3"/>
             <w:tabs>
               <w:tab w:val="right" w:leader="dot" w:pos="9350"/>
             </w:tabs>
@@ -1504,7 +1504,7 @@
           <w:hyperlink w:anchor="_Toc522027883" w:history="1">
             <w:r>
               <w:rPr>
-                <w:rStyle w:val="Hypertextovodkaz"/>
+                <w:rStyle w:val="Hyperlink"/>
                 <w:noProof/>
               </w:rPr>
               <w:t>Gallery rights</w:t>
@@ -1561,7 +1561,7 @@
         </w:p>
         <w:p>
           <w:pPr>
-            <w:pStyle w:val="Obsah3"/>
+            <w:pStyle w:val="TOC3"/>
             <w:tabs>
               <w:tab w:val="right" w:leader="dot" w:pos="9350"/>
             </w:tabs>
@@ -1573,7 +1573,7 @@
           <w:hyperlink w:anchor="_Toc522027884" w:history="1">
             <w:r>
               <w:rPr>
-                <w:rStyle w:val="Hypertextovodkaz"/>
+                <w:rStyle w:val="Hyperlink"/>
                 <w:noProof/>
               </w:rPr>
               <w:t>Albums rights</w:t>
@@ -1630,7 +1630,7 @@
         </w:p>
         <w:p>
           <w:pPr>
-            <w:pStyle w:val="Obsah3"/>
+            <w:pStyle w:val="TOC3"/>
             <w:tabs>
               <w:tab w:val="right" w:leader="dot" w:pos="9350"/>
             </w:tabs>
@@ -1642,7 +1642,7 @@
           <w:hyperlink w:anchor="_Toc522027885" w:history="1">
             <w:r>
               <w:rPr>
-                <w:rStyle w:val="Hypertextovodkaz"/>
+                <w:rStyle w:val="Hyperlink"/>
                 <w:noProof/>
               </w:rPr>
               <w:t>Articles rights</w:t>
@@ -1699,7 +1699,7 @@
         </w:p>
         <w:p>
           <w:pPr>
-            <w:pStyle w:val="Obsah3"/>
+            <w:pStyle w:val="TOC3"/>
             <w:tabs>
               <w:tab w:val="right" w:leader="dot" w:pos="9350"/>
             </w:tabs>
@@ -1711,7 +1711,7 @@
           <w:hyperlink w:anchor="_Toc522027886" w:history="1">
             <w:r>
               <w:rPr>
-                <w:rStyle w:val="Hypertextovodkaz"/>
+                <w:rStyle w:val="Hyperlink"/>
                 <w:noProof/>
               </w:rPr>
               <w:t>Pages rights</w:t>
@@ -1768,7 +1768,7 @@
         </w:p>
         <w:p>
           <w:pPr>
-            <w:pStyle w:val="Obsah2"/>
+            <w:pStyle w:val="TOC2"/>
             <w:tabs>
               <w:tab w:val="right" w:leader="dot" w:pos="9350"/>
             </w:tabs>
@@ -1780,7 +1780,7 @@
           <w:hyperlink w:anchor="_Toc522027887" w:history="1">
             <w:r>
               <w:rPr>
-                <w:rStyle w:val="Hypertextovodkaz"/>
+                <w:rStyle w:val="Hyperlink"/>
                 <w:noProof/>
               </w:rPr>
               <w:t>User groups</w:t>
@@ -1837,7 +1837,7 @@
         </w:p>
         <w:p>
           <w:pPr>
-            <w:pStyle w:val="Obsah2"/>
+            <w:pStyle w:val="TOC2"/>
             <w:tabs>
               <w:tab w:val="right" w:leader="dot" w:pos="9350"/>
             </w:tabs>
@@ -1849,7 +1849,7 @@
           <w:hyperlink w:anchor="_Toc522027888" w:history="1">
             <w:r>
               <w:rPr>
-                <w:rStyle w:val="Hypertextovodkaz"/>
+                <w:rStyle w:val="Hyperlink"/>
                 <w:noProof/>
               </w:rPr>
               <w:t>User templates</w:t>
@@ -1906,7 +1906,7 @@
         </w:p>
         <w:p>
           <w:pPr>
-            <w:pStyle w:val="Obsah2"/>
+            <w:pStyle w:val="TOC2"/>
             <w:tabs>
               <w:tab w:val="right" w:leader="dot" w:pos="9350"/>
             </w:tabs>
@@ -1918,7 +1918,7 @@
           <w:hyperlink w:anchor="_Toc522027889" w:history="1">
             <w:r>
               <w:rPr>
-                <w:rStyle w:val="Hypertextovodkaz"/>
+                <w:rStyle w:val="Hyperlink"/>
                 <w:noProof/>
               </w:rPr>
               <w:t>Guest users</w:t>
@@ -1975,7 +1975,7 @@
         </w:p>
         <w:p>
           <w:pPr>
-            <w:pStyle w:val="Obsah2"/>
+            <w:pStyle w:val="TOC2"/>
             <w:tabs>
               <w:tab w:val="right" w:leader="dot" w:pos="9350"/>
             </w:tabs>
@@ -1987,7 +1987,7 @@
           <w:hyperlink w:anchor="_Toc522027890" w:history="1">
             <w:r>
               <w:rPr>
-                <w:rStyle w:val="Hypertextovodkaz"/>
+                <w:rStyle w:val="Hyperlink"/>
                 <w:noProof/>
               </w:rPr>
               <w:t>User sign-on</w:t>
@@ -2044,7 +2044,7 @@
         </w:p>
         <w:p>
           <w:pPr>
-            <w:pStyle w:val="Obsah1"/>
+            <w:pStyle w:val="TOC1"/>
             <w:tabs>
               <w:tab w:val="right" w:leader="dot" w:pos="9350"/>
             </w:tabs>
@@ -2056,7 +2056,7 @@
           <w:hyperlink w:anchor="_Toc522027891" w:history="1">
             <w:r>
               <w:rPr>
-                <w:rStyle w:val="Hypertextovodkaz"/>
+                <w:rStyle w:val="Hyperlink"/>
                 <w:noProof/>
               </w:rPr>
               <w:t>Multi-language support</w:t>
@@ -2113,7 +2113,7 @@
         </w:p>
         <w:p>
           <w:pPr>
-            <w:pStyle w:val="Obsah2"/>
+            <w:pStyle w:val="TOC2"/>
             <w:tabs>
               <w:tab w:val="right" w:leader="dot" w:pos="9350"/>
             </w:tabs>
@@ -2125,7 +2125,7 @@
           <w:hyperlink w:anchor="_Toc522027892" w:history="1">
             <w:r>
               <w:rPr>
-                <w:rStyle w:val="Hypertextovodkaz"/>
+                <w:rStyle w:val="Hyperlink"/>
                 <w:noProof/>
               </w:rPr>
               <w:t>Translation completeness</w:t>
@@ -2182,7 +2182,7 @@
         </w:p>
         <w:p>
           <w:pPr>
-            <w:pStyle w:val="Obsah2"/>
+            <w:pStyle w:val="TOC2"/>
             <w:tabs>
               <w:tab w:val="right" w:leader="dot" w:pos="9350"/>
             </w:tabs>
@@ -2194,7 +2194,7 @@
           <w:hyperlink w:anchor="_Toc522027893" w:history="1">
             <w:r>
               <w:rPr>
-                <w:rStyle w:val="Hypertextovodkaz"/>
+                <w:rStyle w:val="Hyperlink"/>
                 <w:noProof/>
               </w:rPr>
               <w:t>Language selection</w:t>
@@ -2251,7 +2251,7 @@
         </w:p>
         <w:p>
           <w:pPr>
-            <w:pStyle w:val="Obsah1"/>
+            <w:pStyle w:val="TOC1"/>
             <w:tabs>
               <w:tab w:val="right" w:leader="dot" w:pos="9350"/>
             </w:tabs>
@@ -2263,7 +2263,7 @@
           <w:hyperlink w:anchor="_Toc522027894" w:history="1">
             <w:r>
               <w:rPr>
-                <w:rStyle w:val="Hypertextovodkaz"/>
+                <w:rStyle w:val="Hyperlink"/>
                 <w:noProof/>
               </w:rPr>
               <w:t>Content</w:t>
@@ -2320,7 +2320,7 @@
         </w:p>
         <w:p>
           <w:pPr>
-            <w:pStyle w:val="Obsah2"/>
+            <w:pStyle w:val="TOC2"/>
             <w:tabs>
               <w:tab w:val="right" w:leader="dot" w:pos="9350"/>
             </w:tabs>
@@ -2332,7 +2332,7 @@
           <w:hyperlink w:anchor="_Toc522027895" w:history="1">
             <w:r>
               <w:rPr>
-                <w:rStyle w:val="Hypertextovodkaz"/>
+                <w:rStyle w:val="Hyperlink"/>
                 <w:noProof/>
               </w:rPr>
               <w:t>Content visibility</w:t>
@@ -2389,7 +2389,7 @@
         </w:p>
         <w:p>
           <w:pPr>
-            <w:pStyle w:val="Obsah2"/>
+            <w:pStyle w:val="TOC2"/>
             <w:tabs>
               <w:tab w:val="right" w:leader="dot" w:pos="9350"/>
             </w:tabs>
@@ -2401,7 +2401,7 @@
           <w:hyperlink w:anchor="_Toc522027896" w:history="1">
             <w:r>
               <w:rPr>
-                <w:rStyle w:val="Hypertextovodkaz"/>
+                <w:rStyle w:val="Hyperlink"/>
                 <w:noProof/>
               </w:rPr>
               <w:t>Albums</w:t>
@@ -2458,7 +2458,7 @@
         </w:p>
         <w:p>
           <w:pPr>
-            <w:pStyle w:val="Obsah3"/>
+            <w:pStyle w:val="TOC3"/>
             <w:tabs>
               <w:tab w:val="right" w:leader="dot" w:pos="9350"/>
             </w:tabs>
@@ -2470,7 +2470,7 @@
           <w:hyperlink w:anchor="_Toc522027897" w:history="1">
             <w:r>
               <w:rPr>
-                <w:rStyle w:val="Hypertextovodkaz"/>
+                <w:rStyle w:val="Hyperlink"/>
                 <w:noProof/>
               </w:rPr>
               <w:t>Creating</w:t>
@@ -2527,7 +2527,7 @@
         </w:p>
         <w:p>
           <w:pPr>
-            <w:pStyle w:val="Obsah3"/>
+            <w:pStyle w:val="TOC3"/>
             <w:tabs>
               <w:tab w:val="right" w:leader="dot" w:pos="9350"/>
             </w:tabs>
@@ -2539,7 +2539,7 @@
           <w:hyperlink w:anchor="_Toc522027898" w:history="1">
             <w:r>
               <w:rPr>
-                <w:rStyle w:val="Hypertextovodkaz"/>
+                <w:rStyle w:val="Hyperlink"/>
                 <w:noProof/>
               </w:rPr>
               <w:t>Dynamic albums</w:t>
@@ -2596,7 +2596,7 @@
         </w:p>
         <w:p>
           <w:pPr>
-            <w:pStyle w:val="Obsah3"/>
+            <w:pStyle w:val="TOC3"/>
             <w:tabs>
               <w:tab w:val="right" w:leader="dot" w:pos="9350"/>
             </w:tabs>
@@ -2608,7 +2608,7 @@
           <w:hyperlink w:anchor="_Toc522027899" w:history="1">
             <w:r>
               <w:rPr>
-                <w:rStyle w:val="Hypertextovodkaz"/>
+                <w:rStyle w:val="Hyperlink"/>
                 <w:noProof/>
               </w:rPr>
               <w:t>Favorites albums</w:t>
@@ -2665,7 +2665,7 @@
         </w:p>
         <w:p>
           <w:pPr>
-            <w:pStyle w:val="Obsah2"/>
+            <w:pStyle w:val="TOC2"/>
             <w:tabs>
               <w:tab w:val="right" w:leader="dot" w:pos="9350"/>
             </w:tabs>
@@ -2677,7 +2677,7 @@
           <w:hyperlink w:anchor="_Toc522027900" w:history="1">
             <w:r>
               <w:rPr>
-                <w:rStyle w:val="Hypertextovodkaz"/>
+                <w:rStyle w:val="Hyperlink"/>
                 <w:noProof/>
               </w:rPr>
               <w:t>Favorites</w:t>
@@ -2734,7 +2734,7 @@
         </w:p>
         <w:p>
           <w:pPr>
-            <w:pStyle w:val="Obsah2"/>
+            <w:pStyle w:val="TOC2"/>
             <w:tabs>
               <w:tab w:val="right" w:leader="dot" w:pos="9350"/>
             </w:tabs>
@@ -2746,7 +2746,7 @@
           <w:hyperlink w:anchor="_Toc522027901" w:history="1">
             <w:r>
               <w:rPr>
-                <w:rStyle w:val="Hypertextovodkaz"/>
+                <w:rStyle w:val="Hyperlink"/>
                 <w:noProof/>
               </w:rPr>
               <w:t>Images</w:t>
@@ -2803,7 +2803,7 @@
         </w:p>
         <w:p>
           <w:pPr>
-            <w:pStyle w:val="Obsah3"/>
+            <w:pStyle w:val="TOC3"/>
             <w:tabs>
               <w:tab w:val="right" w:leader="dot" w:pos="9350"/>
             </w:tabs>
@@ -2815,7 +2815,7 @@
           <w:hyperlink w:anchor="_Toc522027902" w:history="1">
             <w:r>
               <w:rPr>
-                <w:rStyle w:val="Hypertextovodkaz"/>
+                <w:rStyle w:val="Hyperlink"/>
                 <w:noProof/>
               </w:rPr>
               <w:t>Uploading</w:t>
@@ -2872,7 +2872,7 @@
         </w:p>
         <w:p>
           <w:pPr>
-            <w:pStyle w:val="Obsah3"/>
+            <w:pStyle w:val="TOC3"/>
             <w:tabs>
               <w:tab w:val="right" w:leader="dot" w:pos="9350"/>
             </w:tabs>
@@ -2884,7 +2884,7 @@
           <w:hyperlink w:anchor="_Toc522027903" w:history="1">
             <w:r>
               <w:rPr>
-                <w:rStyle w:val="Hypertextovodkaz"/>
+                <w:rStyle w:val="Hyperlink"/>
                 <w:noProof/>
               </w:rPr>
               <w:t>Image sizes</w:t>
@@ -2941,7 +2941,7 @@
         </w:p>
         <w:p>
           <w:pPr>
-            <w:pStyle w:val="Obsah3"/>
+            <w:pStyle w:val="TOC3"/>
             <w:tabs>
               <w:tab w:val="right" w:leader="dot" w:pos="9350"/>
             </w:tabs>
@@ -2953,7 +2953,7 @@
           <w:hyperlink w:anchor="_Toc522027904" w:history="1">
             <w:r>
               <w:rPr>
-                <w:rStyle w:val="Hypertextovodkaz"/>
+                <w:rStyle w:val="Hyperlink"/>
                 <w:noProof/>
               </w:rPr>
               <w:t>Image metadata</w:t>
@@ -3010,7 +3010,7 @@
         </w:p>
         <w:p>
           <w:pPr>
-            <w:pStyle w:val="Obsah3"/>
+            <w:pStyle w:val="TOC3"/>
             <w:tabs>
               <w:tab w:val="right" w:leader="dot" w:pos="9350"/>
             </w:tabs>
@@ -3022,7 +3022,7 @@
           <w:hyperlink w:anchor="_Toc522027905" w:history="1">
             <w:r>
               <w:rPr>
-                <w:rStyle w:val="Hypertextovodkaz"/>
+                <w:rStyle w:val="Hyperlink"/>
                 <w:noProof/>
               </w:rPr>
               <w:t>Image protection</w:t>
@@ -3079,7 +3079,7 @@
         </w:p>
         <w:p>
           <w:pPr>
-            <w:pStyle w:val="Obsah2"/>
+            <w:pStyle w:val="TOC2"/>
             <w:tabs>
               <w:tab w:val="right" w:leader="dot" w:pos="9350"/>
             </w:tabs>
@@ -3091,7 +3091,7 @@
           <w:hyperlink w:anchor="_Toc522027906" w:history="1">
             <w:r>
               <w:rPr>
-                <w:rStyle w:val="Hypertextovodkaz"/>
+                <w:rStyle w:val="Hyperlink"/>
                 <w:noProof/>
               </w:rPr>
               <w:t>Content management</w:t>
@@ -3148,7 +3148,7 @@
         </w:p>
         <w:p>
           <w:pPr>
-            <w:pStyle w:val="Obsah3"/>
+            <w:pStyle w:val="TOC3"/>
             <w:tabs>
               <w:tab w:val="right" w:leader="dot" w:pos="9350"/>
             </w:tabs>
@@ -3160,7 +3160,7 @@
           <w:hyperlink w:anchor="_Toc522027907" w:history="1">
             <w:r>
               <w:rPr>
-                <w:rStyle w:val="Hypertextovodkaz"/>
+                <w:rStyle w:val="Hyperlink"/>
                 <w:noProof/>
               </w:rPr>
               <w:t>Articles</w:t>
@@ -3217,7 +3217,7 @@
         </w:p>
         <w:p>
           <w:pPr>
-            <w:pStyle w:val="Obsah3"/>
+            <w:pStyle w:val="TOC3"/>
             <w:tabs>
               <w:tab w:val="right" w:leader="dot" w:pos="9350"/>
             </w:tabs>
@@ -3229,7 +3229,7 @@
           <w:hyperlink w:anchor="_Toc522027908" w:history="1">
             <w:r>
               <w:rPr>
-                <w:rStyle w:val="Hypertextovodkaz"/>
+                <w:rStyle w:val="Hyperlink"/>
                 <w:noProof/>
               </w:rPr>
               <w:t>Static pages</w:t>
@@ -3286,7 +3286,7 @@
         </w:p>
         <w:p>
           <w:pPr>
-            <w:pStyle w:val="Obsah2"/>
+            <w:pStyle w:val="TOC2"/>
             <w:tabs>
               <w:tab w:val="right" w:leader="dot" w:pos="9350"/>
             </w:tabs>
@@ -3298,7 +3298,7 @@
           <w:hyperlink w:anchor="_Toc522027909" w:history="1">
             <w:r>
               <w:rPr>
-                <w:rStyle w:val="Hypertextovodkaz"/>
+                <w:rStyle w:val="Hyperlink"/>
                 <w:noProof/>
               </w:rPr>
               <w:t>Comments</w:t>
@@ -3355,7 +3355,7 @@
         </w:p>
         <w:p>
           <w:pPr>
-            <w:pStyle w:val="Obsah1"/>
+            <w:pStyle w:val="TOC1"/>
             <w:tabs>
               <w:tab w:val="right" w:leader="dot" w:pos="9350"/>
             </w:tabs>
@@ -3367,7 +3367,7 @@
           <w:hyperlink w:anchor="_Toc522027910" w:history="1">
             <w:r>
               <w:rPr>
-                <w:rStyle w:val="Hypertextovodkaz"/>
+                <w:rStyle w:val="Hyperlink"/>
                 <w:noProof/>
               </w:rPr>
               <w:t>Trouble shooting</w:t>
@@ -3424,7 +3424,7 @@
         </w:p>
         <w:p>
           <w:pPr>
-            <w:pStyle w:val="Obsah1"/>
+            <w:pStyle w:val="TOC1"/>
             <w:tabs>
               <w:tab w:val="right" w:leader="dot" w:pos="9350"/>
             </w:tabs>
@@ -3436,7 +3436,7 @@
           <w:hyperlink w:anchor="_Toc522027911" w:history="1">
             <w:r>
               <w:rPr>
-                <w:rStyle w:val="Hypertextovodkaz"/>
+                <w:rStyle w:val="Hyperlink"/>
                 <w:noProof/>
               </w:rPr>
               <w:t>Customization</w:t>
@@ -3493,7 +3493,7 @@
         </w:p>
         <w:p>
           <w:pPr>
-            <w:pStyle w:val="Obsah2"/>
+            <w:pStyle w:val="TOC2"/>
             <w:tabs>
               <w:tab w:val="right" w:leader="dot" w:pos="9350"/>
             </w:tabs>
@@ -3505,7 +3505,7 @@
           <w:hyperlink w:anchor="_Toc522027912" w:history="1">
             <w:r>
               <w:rPr>
-                <w:rStyle w:val="Hypertextovodkaz"/>
+                <w:rStyle w:val="Hyperlink"/>
                 <w:noProof/>
               </w:rPr>
               <w:t>No code required</w:t>
@@ -3562,7 +3562,7 @@
         </w:p>
         <w:p>
           <w:pPr>
-            <w:pStyle w:val="Obsah2"/>
+            <w:pStyle w:val="TOC2"/>
             <w:tabs>
               <w:tab w:val="right" w:leader="dot" w:pos="9350"/>
             </w:tabs>
@@ -3574,7 +3574,7 @@
           <w:hyperlink w:anchor="_Toc522027913" w:history="1">
             <w:r>
               <w:rPr>
-                <w:rStyle w:val="Hypertextovodkaz"/>
+                <w:rStyle w:val="Hyperlink"/>
                 <w:noProof/>
               </w:rPr>
               <w:t>Your own special site</w:t>
@@ -3631,7 +3631,7 @@
         </w:p>
         <w:p>
           <w:pPr>
-            <w:pStyle w:val="Obsah3"/>
+            <w:pStyle w:val="TOC3"/>
             <w:tabs>
               <w:tab w:val="right" w:leader="dot" w:pos="9350"/>
             </w:tabs>
@@ -3643,7 +3643,7 @@
           <w:hyperlink w:anchor="_Toc522027914" w:history="1">
             <w:r>
               <w:rPr>
-                <w:rStyle w:val="Hypertextovodkaz"/>
+                <w:rStyle w:val="Hyperlink"/>
                 <w:rFonts w:ascii="Garamond" w:hAnsi="Garamond" w:cs="Arial"/>
                 <w:smallCaps/>
                 <w:noProof/>
@@ -3652,7 +3652,7 @@
             </w:r>
             <w:r>
               <w:rPr>
-                <w:rStyle w:val="Hypertextovodkaz"/>
+                <w:rStyle w:val="Hyperlink"/>
                 <w:noProof/>
               </w:rPr>
               <w:t xml:space="preserve"> functions</w:t>
@@ -3709,7 +3709,7 @@
         </w:p>
         <w:p>
           <w:pPr>
-            <w:pStyle w:val="Obsah3"/>
+            <w:pStyle w:val="TOC3"/>
             <w:tabs>
               <w:tab w:val="right" w:leader="dot" w:pos="9350"/>
             </w:tabs>
@@ -3721,7 +3721,7 @@
           <w:hyperlink w:anchor="_Toc522027915" w:history="1">
             <w:r>
               <w:rPr>
-                <w:rStyle w:val="Hypertextovodkaz"/>
+                <w:rStyle w:val="Hyperlink"/>
                 <w:noProof/>
               </w:rPr>
               <w:t>Theme structure</w:t>
@@ -3778,7 +3778,7 @@
         </w:p>
         <w:p>
           <w:pPr>
-            <w:pStyle w:val="Obsah3"/>
+            <w:pStyle w:val="TOC3"/>
             <w:tabs>
               <w:tab w:val="right" w:leader="dot" w:pos="9350"/>
             </w:tabs>
@@ -3790,7 +3790,7 @@
           <w:hyperlink w:anchor="_Toc522027916" w:history="1">
             <w:r>
               <w:rPr>
-                <w:rStyle w:val="Hypertextovodkaz"/>
+                <w:rStyle w:val="Hyperlink"/>
                 <w:noProof/>
               </w:rPr>
               <w:t>Plugin architecture</w:t>
@@ -3847,7 +3847,7 @@
         </w:p>
         <w:p>
           <w:pPr>
-            <w:pStyle w:val="Obsah1"/>
+            <w:pStyle w:val="TOC1"/>
             <w:tabs>
               <w:tab w:val="right" w:leader="dot" w:pos="9350"/>
             </w:tabs>
@@ -3859,7 +3859,7 @@
           <w:hyperlink w:anchor="_Toc522027917" w:history="1">
             <w:r>
               <w:rPr>
-                <w:rStyle w:val="Hypertextovodkaz"/>
+                <w:rStyle w:val="Hyperlink"/>
                 <w:noProof/>
               </w:rPr>
               <w:t>Support</w:t>
@@ -3916,7 +3916,7 @@
         </w:p>
         <w:p>
           <w:pPr>
-            <w:pStyle w:val="Obsah1"/>
+            <w:pStyle w:val="TOC1"/>
             <w:tabs>
               <w:tab w:val="right" w:leader="dot" w:pos="9350"/>
             </w:tabs>
@@ -3928,7 +3928,7 @@
           <w:hyperlink w:anchor="_Toc522027918" w:history="1">
             <w:r>
               <w:rPr>
-                <w:rStyle w:val="Hypertextovodkaz"/>
+                <w:rStyle w:val="Hyperlink"/>
                 <w:noProof/>
               </w:rPr>
               <w:t>Contributing</w:t>
@@ -3985,7 +3985,7 @@
         </w:p>
         <w:p>
           <w:pPr>
-            <w:pStyle w:val="Obsah1"/>
+            <w:pStyle w:val="TOC1"/>
             <w:tabs>
               <w:tab w:val="right" w:leader="dot" w:pos="9350"/>
             </w:tabs>
@@ -3997,7 +3997,7 @@
           <w:hyperlink w:anchor="_Toc522027919" w:history="1">
             <w:r>
               <w:rPr>
-                <w:rStyle w:val="Hypertextovodkaz"/>
+                <w:rStyle w:val="Hyperlink"/>
                 <w:noProof/>
               </w:rPr>
               <w:t>Glossary</w:t>
@@ -4054,7 +4054,7 @@
         </w:p>
         <w:p>
           <w:pPr>
-            <w:pStyle w:val="Obsah1"/>
+            <w:pStyle w:val="TOC1"/>
             <w:tabs>
               <w:tab w:val="right" w:leader="dot" w:pos="9350"/>
             </w:tabs>
@@ -4066,7 +4066,7 @@
           <w:hyperlink w:anchor="_Toc522027920" w:history="1">
             <w:r>
               <w:rPr>
-                <w:rStyle w:val="Hypertextovodkaz"/>
+                <w:rStyle w:val="Hyperlink"/>
                 <w:noProof/>
               </w:rPr>
               <w:t>Metadata Mapping</w:t>
@@ -4150,7 +4150,7 @@
     </w:p>
     <w:p>
       <w:pPr>
-        <w:pStyle w:val="Nadpis1"/>
+        <w:pStyle w:val="Heading1"/>
       </w:pPr>
       <w:bookmarkStart w:id="0" w:name="_Toc522027863"/>
       <w:r>
@@ -4161,7 +4161,7 @@
     </w:p>
     <w:p>
       <w:pPr>
-        <w:pStyle w:val="Normlnweb"/>
+        <w:pStyle w:val="NormalWeb"/>
         <w:shd w:val="clear" w:color="auto" w:fill="FFFFFF"/>
         <w:spacing w:before="0" w:beforeAutospacing="0" w:after="210" w:afterAutospacing="0" w:line="300" w:lineRule="atLeast"/>
         <w:rPr>
@@ -4193,7 +4193,7 @@
     </w:p>
     <w:p>
       <w:pPr>
-        <w:pStyle w:val="Normlnweb"/>
+        <w:pStyle w:val="NormalWeb"/>
         <w:shd w:val="clear" w:color="auto" w:fill="FFFFFF"/>
         <w:spacing w:before="0" w:beforeAutospacing="0" w:after="0" w:afterAutospacing="0" w:line="300" w:lineRule="atLeast"/>
         <w:rPr>
@@ -4358,7 +4358,7 @@
     </w:p>
     <w:p>
       <w:pPr>
-        <w:pStyle w:val="Nadpis1"/>
+        <w:pStyle w:val="Heading1"/>
       </w:pPr>
       <w:bookmarkStart w:id="1" w:name="_Toc522027864"/>
       <w:r>
@@ -5018,7 +5018,7 @@
     <w:p/>
     <w:p>
       <w:pPr>
-        <w:pStyle w:val="Nadpis2"/>
+        <w:pStyle w:val="Heading2"/>
       </w:pPr>
       <w:bookmarkStart w:id="4" w:name="_Toc522027865"/>
       <w:r>
@@ -5153,7 +5153,7 @@
     </w:p>
     <w:p>
       <w:pPr>
-        <w:pStyle w:val="Nadpis3"/>
+        <w:pStyle w:val="Heading3"/>
       </w:pPr>
       <w:bookmarkStart w:id="6" w:name="_Toc522027866"/>
       <w:r>
@@ -5192,7 +5192,7 @@
       <w:hyperlink r:id="rId6" w:history="1">
         <w:r>
           <w:rPr>
-            <w:rStyle w:val="Hypertextovodkaz"/>
+            <w:rStyle w:val="Hyperlink"/>
           </w:rPr>
           <w:t>Cruft free URLs</w:t>
         </w:r>
@@ -5212,7 +5212,7 @@
     </w:p>
     <w:p>
       <w:pPr>
-        <w:pStyle w:val="Nadpis3"/>
+        <w:pStyle w:val="Heading3"/>
       </w:pPr>
       <w:bookmarkStart w:id="9" w:name="_Toc522027867"/>
       <w:r>
@@ -5242,7 +5242,7 @@
     </w:p>
     <w:p>
       <w:pPr>
-        <w:pStyle w:val="Nadpis3"/>
+        <w:pStyle w:val="Heading3"/>
       </w:pPr>
       <w:bookmarkStart w:id="10" w:name="_Toc522027868"/>
       <w:r>
@@ -5294,7 +5294,7 @@
     </w:p>
     <w:p>
       <w:pPr>
-        <w:pStyle w:val="Nadpis3"/>
+        <w:pStyle w:val="Heading3"/>
       </w:pPr>
       <w:bookmarkStart w:id="11" w:name="_Toc522027869"/>
       <w:r>
@@ -5309,9 +5309,11 @@
     </w:p>
     <w:p>
       <w:pPr>
-        <w:pStyle w:val="Nadpis2"/>
+        <w:pStyle w:val="Heading2"/>
       </w:pPr>
       <w:bookmarkStart w:id="12" w:name="_Toc522027870"/>
+      <w:bookmarkStart w:id="13" w:name="_GoBack"/>
+      <w:bookmarkEnd w:id="13"/>
       <w:r>
         <w:t>Upgrades</w:t>
       </w:r>
@@ -5319,13 +5321,13 @@
     </w:p>
     <w:p>
       <w:pPr>
-        <w:pStyle w:val="Nadpis3"/>
-      </w:pPr>
-      <w:bookmarkStart w:id="13" w:name="_Toc522027871"/>
+        <w:pStyle w:val="Heading3"/>
+      </w:pPr>
+      <w:bookmarkStart w:id="14" w:name="_Toc522027871"/>
       <w:r>
         <w:t>Closing the site</w:t>
       </w:r>
-      <w:bookmarkEnd w:id="13"/>
+      <w:bookmarkEnd w:id="14"/>
     </w:p>
     <w:p>
       <w:r>
@@ -5351,15 +5353,281 @@
       </w:r>
     </w:p>
     <w:p>
+      <w:pPr>
+        <w:rPr>
+          <w:ins w:id="15" w:author="Stephen Billard" w:date="2019-03-17T10:29:00Z"/>
+        </w:rPr>
+      </w:pPr>
       <w:r>
         <w:lastRenderedPageBreak/>
         <w:t>When a site is closed all visitors to the front-end are redirected to a page letting them know that the site is undergoing an upgrade. When the site is placed in test mode visitors except for the administrator are redirected to that page. The administrator sees the site as it normally operates.</w:t>
       </w:r>
     </w:p>
     <w:p>
-      <w:r>
-        <w:t xml:space="preserve">When you want to install a new version of </w:t>
-      </w:r>
+      <w:pPr>
+        <w:rPr>
+          <w:rPrChange w:id="16" w:author="Stephen Billard" w:date="2019-03-17T10:35:00Z">
+            <w:rPr/>
+          </w:rPrChange>
+        </w:rPr>
+      </w:pPr>
+      <w:ins w:id="17" w:author="Stephen Billard" w:date="2019-03-17T10:30:00Z">
+        <w:r>
+          <w:t xml:space="preserve">When there is a new version of </w:t>
+        </w:r>
+        <w:proofErr w:type="spellStart"/>
+        <w:r>
+          <w:rPr>
+            <w:rFonts w:ascii="Garamond" w:hAnsi="Garamond" w:cs="Arial"/>
+            <w:smallCaps/>
+            <w:color w:val="000000"/>
+            <w:sz w:val="20"/>
+            <w:szCs w:val="20"/>
+          </w:rPr>
+          <w:t>netPhotoGraphics</w:t>
+        </w:r>
+        <w:proofErr w:type="spellEnd"/>
+        <w:r>
+          <w:rPr>
+            <w:rFonts w:ascii="Garamond" w:hAnsi="Garamond" w:cs="Arial"/>
+            <w:smallCaps/>
+            <w:color w:val="000000"/>
+            <w:sz w:val="20"/>
+            <w:szCs w:val="20"/>
+          </w:rPr>
+          <w:t xml:space="preserve"> </w:t>
+        </w:r>
+        <w:r>
+          <w:rPr>
+            <w:rPrChange w:id="18" w:author="Stephen Billard" w:date="2019-03-17T10:30:00Z">
+              <w:rPr>
+                <w:rFonts w:ascii="Garamond" w:hAnsi="Garamond" w:cs="Arial"/>
+                <w:smallCaps/>
+                <w:color w:val="000000"/>
+                <w:sz w:val="20"/>
+                <w:szCs w:val="20"/>
+              </w:rPr>
+            </w:rPrChange>
+          </w:rPr>
+          <w:t>ther</w:t>
+        </w:r>
+        <w:r>
+          <w:t xml:space="preserve">e will be an install button </w:t>
+        </w:r>
+      </w:ins>
+      <w:ins w:id="19" w:author="Stephen Billard" w:date="2019-03-17T10:31:00Z">
+        <w:r>
+          <w:t>on the admin overview page.</w:t>
+        </w:r>
+      </w:ins>
+      <w:ins w:id="20" w:author="Stephen Billard" w:date="2019-03-17T10:32:00Z">
+        <w:r>
+          <w:t xml:space="preserve"> Close your site as above, then click on the button</w:t>
+        </w:r>
+      </w:ins>
+      <w:ins w:id="21" w:author="Stephen Billard" w:date="2019-03-17T10:35:00Z">
+        <w:r>
+          <w:t xml:space="preserve"> and the upgrade will be installed</w:t>
+        </w:r>
+      </w:ins>
+      <w:ins w:id="22" w:author="Stephen Billard" w:date="2019-03-17T10:32:00Z">
+        <w:r>
+          <w:t xml:space="preserve">. If the button is not present or if the file download fails you can </w:t>
+        </w:r>
+      </w:ins>
+      <w:ins w:id="23" w:author="Stephen Billard" w:date="2019-03-17T10:33:00Z">
+        <w:r>
+          <w:t xml:space="preserve">download the latest setup zip file from the </w:t>
+        </w:r>
+      </w:ins>
+      <w:ins w:id="24" w:author="Stephen Billard" w:date="2019-03-17T10:34:00Z">
+        <w:r>
+          <w:rPr>
+            <w:rFonts w:ascii="Garamond" w:hAnsi="Garamond" w:cs="Arial"/>
+            <w:smallCaps/>
+            <w:color w:val="000000"/>
+            <w:sz w:val="20"/>
+            <w:szCs w:val="20"/>
+          </w:rPr>
+          <w:fldChar w:fldCharType="begin"/>
+        </w:r>
+        <w:r>
+          <w:rPr>
+            <w:rFonts w:ascii="Garamond" w:hAnsi="Garamond" w:cs="Arial"/>
+            <w:smallCaps/>
+            <w:color w:val="000000"/>
+            <w:sz w:val="20"/>
+            <w:szCs w:val="20"/>
+          </w:rPr>
+          <w:instrText xml:space="preserve"> HYPERLINK "https://github.com/ZenPhoto20/netPhotoGraphics/releases" </w:instrText>
+        </w:r>
+        <w:r>
+          <w:rPr>
+            <w:rFonts w:ascii="Garamond" w:hAnsi="Garamond" w:cs="Arial"/>
+            <w:smallCaps/>
+            <w:color w:val="000000"/>
+            <w:sz w:val="20"/>
+            <w:szCs w:val="20"/>
+          </w:rPr>
+        </w:r>
+        <w:r>
+          <w:rPr>
+            <w:rFonts w:ascii="Garamond" w:hAnsi="Garamond" w:cs="Arial"/>
+            <w:smallCaps/>
+            <w:color w:val="000000"/>
+            <w:sz w:val="20"/>
+            <w:szCs w:val="20"/>
+          </w:rPr>
+          <w:fldChar w:fldCharType="separate"/>
+        </w:r>
+        <w:proofErr w:type="spellStart"/>
+        <w:r>
+          <w:rPr>
+            <w:rStyle w:val="Hyperlink"/>
+            <w:rFonts w:ascii="Garamond" w:hAnsi="Garamond" w:cs="Arial"/>
+            <w:smallCaps/>
+            <w:sz w:val="20"/>
+            <w:szCs w:val="20"/>
+          </w:rPr>
+          <w:t>netPhotoGraphics</w:t>
+        </w:r>
+        <w:proofErr w:type="spellEnd"/>
+        <w:r>
+          <w:rPr>
+            <w:rStyle w:val="Hyperlink"/>
+            <w:rFonts w:ascii="Garamond" w:hAnsi="Garamond" w:cs="Arial"/>
+            <w:smallCaps/>
+            <w:sz w:val="20"/>
+            <w:szCs w:val="20"/>
+          </w:rPr>
+          <w:t xml:space="preserve"> </w:t>
+        </w:r>
+        <w:r>
+          <w:rPr>
+            <w:rStyle w:val="Hyperlink"/>
+            <w:rPrChange w:id="25" w:author="Stephen Billard" w:date="2019-03-17T10:34:00Z">
+              <w:rPr>
+                <w:rFonts w:ascii="Garamond" w:hAnsi="Garamond" w:cs="Arial"/>
+                <w:smallCaps/>
+                <w:color w:val="000000"/>
+                <w:sz w:val="20"/>
+                <w:szCs w:val="20"/>
+              </w:rPr>
+            </w:rPrChange>
+          </w:rPr>
+          <w:t>repository</w:t>
+        </w:r>
+        <w:r>
+          <w:rPr>
+            <w:rFonts w:ascii="Garamond" w:hAnsi="Garamond" w:cs="Arial"/>
+            <w:smallCaps/>
+            <w:color w:val="000000"/>
+            <w:sz w:val="20"/>
+            <w:szCs w:val="20"/>
+          </w:rPr>
+          <w:fldChar w:fldCharType="end"/>
+        </w:r>
+        <w:r>
+          <w:rPr>
+            <w:rFonts w:ascii="Garamond" w:hAnsi="Garamond" w:cs="Arial"/>
+            <w:smallCaps/>
+            <w:color w:val="000000"/>
+            <w:sz w:val="20"/>
+            <w:szCs w:val="20"/>
+          </w:rPr>
+          <w:t xml:space="preserve">. </w:t>
+        </w:r>
+        <w:r>
+          <w:rPr>
+            <w:rPrChange w:id="26" w:author="Stephen Billard" w:date="2019-03-17T10:35:00Z">
+              <w:rPr>
+                <w:rFonts w:ascii="Garamond" w:hAnsi="Garamond" w:cs="Arial"/>
+                <w:smallCaps/>
+                <w:color w:val="000000"/>
+                <w:sz w:val="20"/>
+                <w:szCs w:val="20"/>
+              </w:rPr>
+            </w:rPrChange>
+          </w:rPr>
+          <w:t>Uplo</w:t>
+        </w:r>
+      </w:ins>
+      <w:ins w:id="27" w:author="Stephen Billard" w:date="2019-03-17T10:35:00Z">
+        <w:r>
+          <w:rPr>
+            <w:rPrChange w:id="28" w:author="Stephen Billard" w:date="2019-03-17T10:35:00Z">
+              <w:rPr>
+                <w:rFonts w:ascii="Garamond" w:hAnsi="Garamond" w:cs="Arial"/>
+                <w:smallCaps/>
+                <w:color w:val="000000"/>
+                <w:sz w:val="20"/>
+                <w:szCs w:val="20"/>
+              </w:rPr>
+            </w:rPrChange>
+          </w:rPr>
+          <w:t xml:space="preserve">ad that </w:t>
+        </w:r>
+        <w:r>
+          <w:t>file to the root folder of your site and the button will be present.</w:t>
+        </w:r>
+      </w:ins>
+      <w:ins w:id="29" w:author="Stephen Billard" w:date="2019-03-17T10:37:00Z">
+        <w:r>
+          <w:t xml:space="preserve"> If all else fails, follow the instructions for a new install</w:t>
+        </w:r>
+        <w:r>
+          <w:t>.</w:t>
+        </w:r>
+      </w:ins>
+    </w:p>
+    <w:p>
+      <w:pPr>
+        <w:rPr>
+          <w:del w:id="30" w:author="Stephen Billard" w:date="2019-03-17T10:35:00Z"/>
+        </w:rPr>
+      </w:pPr>
+      <w:del w:id="31" w:author="Stephen Billard" w:date="2019-03-17T10:35:00Z">
+        <w:r>
+          <w:delText xml:space="preserve">When you want to install a new version of </w:delText>
+        </w:r>
+        <w:r>
+          <w:rPr>
+            <w:rFonts w:ascii="Garamond" w:hAnsi="Garamond" w:cs="Arial"/>
+            <w:smallCaps/>
+            <w:color w:val="000000"/>
+            <w:sz w:val="20"/>
+            <w:szCs w:val="20"/>
+          </w:rPr>
+          <w:delText>netPhotoGraphics</w:delText>
+        </w:r>
+        <w:r>
+          <w:delText xml:space="preserve"> </w:delText>
+        </w:r>
+        <w:r>
+          <w:delText xml:space="preserve">first insure that you are logged into your site. </w:delText>
+        </w:r>
+        <w:r>
+          <w:delText>Then</w:delText>
+        </w:r>
+        <w:r>
+          <w:delText xml:space="preserve"> follow the same steps you did for the initial install. Of course you will have already dealt with any configuration errors and warnings, to that step is bypassed.</w:delText>
+        </w:r>
+      </w:del>
+    </w:p>
+    <w:p>
+      <w:pPr>
+        <w:pStyle w:val="Heading3"/>
+      </w:pPr>
+      <w:bookmarkStart w:id="32" w:name="_Toc522027872"/>
+      <w:r>
+        <w:t>Moving</w:t>
+      </w:r>
+      <w:r>
+        <w:t xml:space="preserve"> the site</w:t>
+      </w:r>
+      <w:bookmarkEnd w:id="32"/>
+    </w:p>
+    <w:p>
       <w:r>
         <w:rPr>
           <w:rFonts w:ascii="Garamond" w:hAnsi="Garamond" w:cs="Arial"/>
@@ -5374,58 +5642,21 @@
         <w:t xml:space="preserve"> </w:t>
       </w:r>
       <w:r>
-        <w:t xml:space="preserve">first insure that you are logged into your site. </w:t>
-      </w:r>
-      <w:r>
-        <w:t>Then</w:t>
-      </w:r>
-      <w:r>
-        <w:t xml:space="preserve"> follow the same steps you did for the initial install. Of course you will have already dealt with any configuration errors and warnings, to that step is bypassed.</w:t>
-      </w:r>
-    </w:p>
-    <w:p>
-      <w:pPr>
-        <w:pStyle w:val="Nadpis3"/>
-      </w:pPr>
-      <w:bookmarkStart w:id="14" w:name="_Toc522027872"/>
-      <w:r>
-        <w:t>Moving</w:t>
-      </w:r>
-      <w:r>
-        <w:t xml:space="preserve"> the site</w:t>
-      </w:r>
-      <w:bookmarkEnd w:id="14"/>
-    </w:p>
-    <w:p>
-      <w:r>
-        <w:rPr>
-          <w:rFonts w:ascii="Garamond" w:hAnsi="Garamond" w:cs="Arial"/>
-          <w:smallCaps/>
-          <w:color w:val="000000"/>
-          <w:sz w:val="20"/>
-          <w:szCs w:val="20"/>
-        </w:rPr>
-        <w:t>netPhotoGraphics</w:t>
-      </w:r>
-      <w:r>
-        <w:t xml:space="preserve"> </w:t>
-      </w:r>
-      <w:r>
         <w:t>maintains information about the install location as part of its operations. Additionally the server URI redirection software needs to know these details. Since the setup process detects and stores the location, if you somehow change the location, e.g. physically move to a different folder or change the Host domain you should re-run the Setup program.</w:t>
       </w:r>
     </w:p>
     <w:p>
       <w:pPr>
-        <w:pStyle w:val="Nadpis2"/>
-      </w:pPr>
-      <w:bookmarkStart w:id="15" w:name="_Toc522027873"/>
+        <w:pStyle w:val="Heading2"/>
+      </w:pPr>
+      <w:bookmarkStart w:id="33" w:name="_Toc522027873"/>
       <w:r>
         <w:t>Trouble shooting</w:t>
       </w:r>
       <w:r>
         <w:t xml:space="preserve"> the install</w:t>
       </w:r>
-      <w:bookmarkEnd w:id="15"/>
+      <w:bookmarkEnd w:id="33"/>
     </w:p>
     <w:p>
       <w:r>
@@ -5466,14 +5697,14 @@
     </w:p>
     <w:p>
       <w:pPr>
-        <w:pStyle w:val="Nadpis1"/>
-      </w:pPr>
-      <w:bookmarkStart w:id="16" w:name="_Toc522027874"/>
+        <w:pStyle w:val="Heading1"/>
+      </w:pPr>
+      <w:bookmarkStart w:id="34" w:name="_Toc522027874"/>
       <w:r>
         <w:lastRenderedPageBreak/>
         <w:t>Getting started</w:t>
       </w:r>
-      <w:bookmarkEnd w:id="16"/>
+      <w:bookmarkEnd w:id="34"/>
     </w:p>
     <w:p>
       <w:r>
@@ -5486,23 +5717,23 @@
     <w:p/>
     <w:p>
       <w:pPr>
-        <w:pStyle w:val="Nadpis2"/>
-      </w:pPr>
-      <w:bookmarkStart w:id="17" w:name="_Toc522027875"/>
+        <w:pStyle w:val="Heading2"/>
+      </w:pPr>
+      <w:bookmarkStart w:id="35" w:name="_Toc522027875"/>
       <w:r>
         <w:t>Site structure</w:t>
       </w:r>
-      <w:bookmarkEnd w:id="17"/>
-    </w:p>
-    <w:p>
-      <w:pPr>
-        <w:pStyle w:val="Nadpis3"/>
-      </w:pPr>
-      <w:bookmarkStart w:id="18" w:name="_Toc522027876"/>
+      <w:bookmarkEnd w:id="35"/>
+    </w:p>
+    <w:p>
+      <w:pPr>
+        <w:pStyle w:val="Heading3"/>
+      </w:pPr>
+      <w:bookmarkStart w:id="36" w:name="_Toc522027876"/>
       <w:r>
         <w:t>Site administration</w:t>
       </w:r>
-      <w:bookmarkEnd w:id="18"/>
+      <w:bookmarkEnd w:id="36"/>
     </w:p>
     <w:p>
       <w:r>
@@ -5529,17 +5760,17 @@
     </w:p>
     <w:p>
       <w:pPr>
-        <w:pStyle w:val="Nadpis3"/>
-      </w:pPr>
-      <w:bookmarkStart w:id="19" w:name="_Toc522027877"/>
+        <w:pStyle w:val="Heading3"/>
+      </w:pPr>
+      <w:bookmarkStart w:id="37" w:name="_Toc522027877"/>
       <w:r>
         <w:t>Themes</w:t>
       </w:r>
-      <w:bookmarkEnd w:id="19"/>
-    </w:p>
-    <w:p>
-      <w:pPr>
-        <w:pStyle w:val="Nadpis4"/>
+      <w:bookmarkEnd w:id="37"/>
+    </w:p>
+    <w:p>
+      <w:pPr>
+        <w:pStyle w:val="Heading4"/>
       </w:pPr>
       <w:r>
         <w:rPr>
@@ -5593,7 +5824,7 @@
     </w:p>
     <w:p>
       <w:pPr>
-        <w:pStyle w:val="Nadpis4"/>
+        <w:pStyle w:val="Heading4"/>
       </w:pPr>
       <w:r>
         <w:t>Third party</w:t>
@@ -5666,13 +5897,13 @@
     </w:p>
     <w:p>
       <w:pPr>
-        <w:pStyle w:val="Nadpis3"/>
-      </w:pPr>
-      <w:bookmarkStart w:id="20" w:name="_Toc522027878"/>
+        <w:pStyle w:val="Heading3"/>
+      </w:pPr>
+      <w:bookmarkStart w:id="38" w:name="_Toc522027878"/>
       <w:r>
         <w:t>Plugins</w:t>
       </w:r>
-      <w:bookmarkEnd w:id="20"/>
+      <w:bookmarkEnd w:id="38"/>
     </w:p>
     <w:p>
       <w:r>
@@ -5684,7 +5915,7 @@
     </w:p>
     <w:p>
       <w:pPr>
-        <w:pStyle w:val="Nadpis4"/>
+        <w:pStyle w:val="Heading4"/>
         <w:keepNext/>
       </w:pPr>
       <w:r>
@@ -5758,7 +5989,7 @@
     </w:p>
     <w:p>
       <w:pPr>
-        <w:pStyle w:val="Nadpis4"/>
+        <w:pStyle w:val="Heading4"/>
       </w:pPr>
       <w:r>
         <w:t>Third party</w:t>
@@ -5766,12 +5997,12 @@
       <w:r>
         <w:t xml:space="preserve"> </w:t>
       </w:r>
-      <w:del w:id="21" w:author="Martin" w:date="2019-03-14T11:53:00Z">
+      <w:del w:id="39" w:author="Martin" w:date="2019-03-14T11:53:00Z">
         <w:r>
           <w:delText>pllugins</w:delText>
         </w:r>
       </w:del>
-      <w:ins w:id="22" w:author="Martin" w:date="2019-03-14T11:53:00Z">
+      <w:ins w:id="40" w:author="Martin" w:date="2019-03-14T11:53:00Z">
         <w:r>
           <w:t>plugins</w:t>
         </w:r>
@@ -5784,13 +6015,13 @@
     </w:p>
     <w:p>
       <w:pPr>
-        <w:pStyle w:val="Nadpis2"/>
-      </w:pPr>
-      <w:bookmarkStart w:id="23" w:name="_Toc522027879"/>
+        <w:pStyle w:val="Heading2"/>
+      </w:pPr>
+      <w:bookmarkStart w:id="41" w:name="_Toc522027879"/>
       <w:r>
         <w:t>Gallery</w:t>
       </w:r>
-      <w:bookmarkEnd w:id="23"/>
+      <w:bookmarkEnd w:id="41"/>
     </w:p>
     <w:p>
       <w:r>
@@ -5854,14 +6085,14 @@
     </w:p>
     <w:p>
       <w:pPr>
-        <w:pStyle w:val="Nadpis1"/>
-      </w:pPr>
-      <w:bookmarkStart w:id="24" w:name="_Toc522027880"/>
+        <w:pStyle w:val="Heading1"/>
+      </w:pPr>
+      <w:bookmarkStart w:id="42" w:name="_Toc522027880"/>
       <w:r>
         <w:lastRenderedPageBreak/>
         <w:t>User management</w:t>
       </w:r>
-      <w:bookmarkEnd w:id="24"/>
+      <w:bookmarkEnd w:id="42"/>
     </w:p>
     <w:p>
       <w:r>
@@ -5905,13 +6136,13 @@
     <w:p/>
     <w:p>
       <w:pPr>
-        <w:pStyle w:val="Nadpis2"/>
-      </w:pPr>
-      <w:bookmarkStart w:id="25" w:name="_Toc522027881"/>
+        <w:pStyle w:val="Heading2"/>
+      </w:pPr>
+      <w:bookmarkStart w:id="43" w:name="_Toc522027881"/>
       <w:r>
         <w:t>User Rights</w:t>
       </w:r>
-      <w:bookmarkEnd w:id="25"/>
+      <w:bookmarkEnd w:id="43"/>
     </w:p>
     <w:p>
       <w:r>
@@ -5920,26 +6151,26 @@
     </w:p>
     <w:p>
       <w:pPr>
-        <w:pStyle w:val="Nadpis3"/>
-        <w:rPr>
-          <w:rFonts w:ascii="Arial" w:eastAsia="Times New Roman" w:hAnsi="Arial" w:cs="Arial"/>
-          <w:color w:val="000000"/>
-          <w:sz w:val="20"/>
-          <w:szCs w:val="20"/>
-        </w:rPr>
-      </w:pPr>
-      <w:bookmarkStart w:id="26" w:name="_Toc522027882"/>
+        <w:pStyle w:val="Heading3"/>
+        <w:rPr>
+          <w:rFonts w:ascii="Arial" w:eastAsia="Times New Roman" w:hAnsi="Arial" w:cs="Arial"/>
+          <w:color w:val="000000"/>
+          <w:sz w:val="20"/>
+          <w:szCs w:val="20"/>
+        </w:rPr>
+      </w:pPr>
+      <w:bookmarkStart w:id="44" w:name="_Toc522027882"/>
       <w:r>
         <w:t>General</w:t>
       </w:r>
       <w:r>
         <w:t xml:space="preserve"> rights</w:t>
       </w:r>
-      <w:bookmarkEnd w:id="26"/>
-    </w:p>
-    <w:p>
-      <w:pPr>
-        <w:pStyle w:val="Odstavecseseznamem"/>
+      <w:bookmarkEnd w:id="44"/>
+    </w:p>
+    <w:p>
+      <w:pPr>
+        <w:pStyle w:val="ListParagraph"/>
         <w:numPr>
           <w:ilvl w:val="0"/>
           <w:numId w:val="16"/>
@@ -6173,26 +6404,26 @@
     </w:p>
     <w:p>
       <w:pPr>
-        <w:pStyle w:val="Nadpis3"/>
-        <w:rPr>
-          <w:rFonts w:ascii="Arial" w:eastAsia="Times New Roman" w:hAnsi="Arial" w:cs="Arial"/>
-          <w:color w:val="000000"/>
-          <w:sz w:val="20"/>
-          <w:szCs w:val="20"/>
-        </w:rPr>
-      </w:pPr>
-      <w:bookmarkStart w:id="27" w:name="_Toc522027883"/>
+        <w:pStyle w:val="Heading3"/>
+        <w:rPr>
+          <w:rFonts w:ascii="Arial" w:eastAsia="Times New Roman" w:hAnsi="Arial" w:cs="Arial"/>
+          <w:color w:val="000000"/>
+          <w:sz w:val="20"/>
+          <w:szCs w:val="20"/>
+        </w:rPr>
+      </w:pPr>
+      <w:bookmarkStart w:id="45" w:name="_Toc522027883"/>
       <w:r>
         <w:t>Gallery</w:t>
       </w:r>
       <w:r>
         <w:t xml:space="preserve"> rights</w:t>
       </w:r>
-      <w:bookmarkEnd w:id="27"/>
-    </w:p>
-    <w:p>
-      <w:pPr>
-        <w:pStyle w:val="Odstavecseseznamem"/>
+      <w:bookmarkEnd w:id="45"/>
+    </w:p>
+    <w:p>
+      <w:pPr>
+        <w:pStyle w:val="ListParagraph"/>
         <w:numPr>
           <w:ilvl w:val="0"/>
           <w:numId w:val="17"/>
@@ -6217,7 +6448,7 @@
         </w:rPr>
         <w:t xml:space="preserve">View </w:t>
       </w:r>
-      <w:del w:id="28" w:author="Martin" w:date="2019-03-14T11:53:00Z">
+      <w:del w:id="46" w:author="Martin" w:date="2019-03-14T11:53:00Z">
         <w:r>
           <w:rPr>
             <w:rFonts w:ascii="Arial" w:eastAsia="Times New Roman" w:hAnsi="Arial" w:cs="Arial"/>
@@ -6240,7 +6471,7 @@
           <w:delText>Users</w:delText>
         </w:r>
       </w:del>
-      <w:ins w:id="29" w:author="Martin" w:date="2019-03-14T11:53:00Z">
+      <w:ins w:id="47" w:author="Martin" w:date="2019-03-14T11:53:00Z">
         <w:r>
           <w:rPr>
             <w:rFonts w:ascii="Arial" w:eastAsia="Times New Roman" w:hAnsi="Arial" w:cs="Arial"/>
@@ -6311,7 +6542,7 @@
         </w:rPr>
         <w:t xml:space="preserve">View </w:t>
       </w:r>
-      <w:del w:id="30" w:author="Martin" w:date="2019-03-14T11:53:00Z">
+      <w:del w:id="48" w:author="Martin" w:date="2019-03-14T11:53:00Z">
         <w:r>
           <w:rPr>
             <w:rFonts w:ascii="Arial" w:eastAsia="Times New Roman" w:hAnsi="Arial" w:cs="Arial"/>
@@ -6334,7 +6565,7 @@
           <w:delText>View</w:delText>
         </w:r>
       </w:del>
-      <w:ins w:id="31" w:author="Martin" w:date="2019-03-14T11:53:00Z">
+      <w:ins w:id="49" w:author="Martin" w:date="2019-03-14T11:53:00Z">
         <w:r>
           <w:rPr>
             <w:rFonts w:ascii="Arial" w:eastAsia="Times New Roman" w:hAnsi="Arial" w:cs="Arial"/>
@@ -6414,7 +6645,7 @@
         </w:rPr>
         <w:t>When the</w:t>
       </w:r>
-      <w:ins w:id="32" w:author="Martin" w:date="2019-03-14T11:54:00Z">
+      <w:ins w:id="50" w:author="Martin" w:date="2019-03-14T11:54:00Z">
         <w:r>
           <w:rPr>
             <w:rFonts w:ascii="Arial" w:eastAsia="Times New Roman" w:hAnsi="Arial" w:cs="Arial"/>
@@ -6493,7 +6724,7 @@
           <w:szCs w:val="20"/>
         </w:rPr>
       </w:pPr>
-      <w:del w:id="33" w:author="Martin" w:date="2019-03-14T11:54:00Z">
+      <w:del w:id="51" w:author="Martin" w:date="2019-03-14T11:54:00Z">
         <w:r>
           <w:rPr>
             <w:rFonts w:ascii="Arial" w:eastAsia="Times New Roman" w:hAnsi="Arial" w:cs="Arial"/>
@@ -6516,7 +6747,7 @@
           <w:delText>Allows</w:delText>
         </w:r>
       </w:del>
-      <w:ins w:id="34" w:author="Martin" w:date="2019-03-14T11:54:00Z">
+      <w:ins w:id="52" w:author="Martin" w:date="2019-03-14T11:54:00Z">
         <w:r>
           <w:rPr>
             <w:rFonts w:ascii="Arial" w:eastAsia="Times New Roman" w:hAnsi="Arial" w:cs="Arial"/>
@@ -6563,7 +6794,7 @@
           <w:szCs w:val="20"/>
         </w:rPr>
       </w:pPr>
-      <w:del w:id="35" w:author="Martin" w:date="2019-03-14T11:54:00Z">
+      <w:del w:id="53" w:author="Martin" w:date="2019-03-14T11:54:00Z">
         <w:r>
           <w:rPr>
             <w:rFonts w:ascii="Arial" w:eastAsia="Times New Roman" w:hAnsi="Arial" w:cs="Arial"/>
@@ -6595,7 +6826,7 @@
           <w:delText>Allows</w:delText>
         </w:r>
       </w:del>
-      <w:ins w:id="36" w:author="Martin" w:date="2019-03-14T11:54:00Z">
+      <w:ins w:id="54" w:author="Martin" w:date="2019-03-14T11:54:00Z">
         <w:r>
           <w:rPr>
             <w:rFonts w:ascii="Arial" w:eastAsia="Times New Roman" w:hAnsi="Arial" w:cs="Arial"/>
@@ -6687,7 +6918,7 @@
           <w:szCs w:val="20"/>
         </w:rPr>
       </w:pPr>
-      <w:del w:id="37" w:author="Martin" w:date="2019-03-14T11:54:00Z">
+      <w:del w:id="55" w:author="Martin" w:date="2019-03-14T11:54:00Z">
         <w:r>
           <w:rPr>
             <w:rFonts w:ascii="Arial" w:eastAsia="Times New Roman" w:hAnsi="Arial" w:cs="Arial"/>
@@ -6719,7 +6950,7 @@
           <w:delText>Allows</w:delText>
         </w:r>
       </w:del>
-      <w:ins w:id="38" w:author="Martin" w:date="2019-03-14T11:54:00Z">
+      <w:ins w:id="56" w:author="Martin" w:date="2019-03-14T11:54:00Z">
         <w:r>
           <w:rPr>
             <w:rFonts w:ascii="Arial" w:eastAsia="Times New Roman" w:hAnsi="Arial" w:cs="Arial"/>
@@ -6764,20 +6995,20 @@
     <w:p/>
     <w:p>
       <w:pPr>
-        <w:pStyle w:val="Nadpis3"/>
-      </w:pPr>
-      <w:bookmarkStart w:id="39" w:name="_Toc522027884"/>
+        <w:pStyle w:val="Heading3"/>
+      </w:pPr>
+      <w:bookmarkStart w:id="57" w:name="_Toc522027884"/>
       <w:r>
         <w:t>Albums</w:t>
       </w:r>
       <w:r>
         <w:t xml:space="preserve"> rights</w:t>
       </w:r>
-      <w:bookmarkEnd w:id="39"/>
-    </w:p>
-    <w:p>
-      <w:pPr>
-        <w:pStyle w:val="Odstavecseseznamem"/>
+      <w:bookmarkEnd w:id="57"/>
+    </w:p>
+    <w:p>
+      <w:pPr>
+        <w:pStyle w:val="ListParagraph"/>
         <w:numPr>
           <w:ilvl w:val="0"/>
           <w:numId w:val="18"/>
@@ -6838,7 +7069,7 @@
     </w:p>
     <w:p>
       <w:pPr>
-        <w:pStyle w:val="Odstavecseseznamem"/>
+        <w:pStyle w:val="ListParagraph"/>
         <w:numPr>
           <w:ilvl w:val="0"/>
           <w:numId w:val="18"/>
@@ -7272,20 +7503,20 @@
     </w:p>
     <w:p>
       <w:pPr>
-        <w:pStyle w:val="Nadpis3"/>
-      </w:pPr>
-      <w:bookmarkStart w:id="40" w:name="_Toc522027885"/>
+        <w:pStyle w:val="Heading3"/>
+      </w:pPr>
+      <w:bookmarkStart w:id="58" w:name="_Toc522027885"/>
       <w:r>
         <w:t>Articles</w:t>
       </w:r>
       <w:r>
         <w:t xml:space="preserve"> rights</w:t>
       </w:r>
-      <w:bookmarkEnd w:id="40"/>
-    </w:p>
-    <w:p>
-      <w:pPr>
-        <w:pStyle w:val="Odstavecseseznamem"/>
+      <w:bookmarkEnd w:id="58"/>
+    </w:p>
+    <w:p>
+      <w:pPr>
+        <w:pStyle w:val="ListParagraph"/>
         <w:numPr>
           <w:ilvl w:val="0"/>
           <w:numId w:val="19"/>
@@ -7334,7 +7565,7 @@
     </w:p>
     <w:p>
       <w:pPr>
-        <w:pStyle w:val="Odstavecseseznamem"/>
+        <w:pStyle w:val="ListParagraph"/>
         <w:numPr>
           <w:ilvl w:val="0"/>
           <w:numId w:val="19"/>
@@ -7392,7 +7623,7 @@
     </w:p>
     <w:p>
       <w:pPr>
-        <w:pStyle w:val="Odstavecseseznamem"/>
+        <w:pStyle w:val="ListParagraph"/>
         <w:numPr>
           <w:ilvl w:val="0"/>
           <w:numId w:val="19"/>
@@ -7429,7 +7660,7 @@
     </w:p>
     <w:p>
       <w:pPr>
-        <w:pStyle w:val="Odstavecseseznamem"/>
+        <w:pStyle w:val="ListParagraph"/>
         <w:numPr>
           <w:ilvl w:val="0"/>
           <w:numId w:val="19"/>
@@ -7578,14 +7809,14 @@
     </w:p>
     <w:p>
       <w:pPr>
-        <w:pStyle w:val="Nadpis3"/>
+        <w:pStyle w:val="Heading3"/>
         <w:rPr>
           <w:rFonts w:ascii="Times New Roman" w:eastAsia="Times New Roman" w:hAnsi="Times New Roman" w:cs="Times New Roman"/>
           <w:sz w:val="24"/>
           <w:szCs w:val="24"/>
         </w:rPr>
       </w:pPr>
-      <w:bookmarkStart w:id="41" w:name="_Toc522027886"/>
+      <w:bookmarkStart w:id="59" w:name="_Toc522027886"/>
       <w:r>
         <w:t>Pages</w:t>
       </w:r>
@@ -7595,11 +7826,11 @@
       <w:r>
         <w:t>rights</w:t>
       </w:r>
-      <w:bookmarkEnd w:id="41"/>
-    </w:p>
-    <w:p>
-      <w:pPr>
-        <w:pStyle w:val="Odstavecseseznamem"/>
+      <w:bookmarkEnd w:id="59"/>
+    </w:p>
+    <w:p>
+      <w:pPr>
+        <w:pStyle w:val="ListParagraph"/>
         <w:numPr>
           <w:ilvl w:val="0"/>
           <w:numId w:val="21"/>
@@ -7707,7 +7938,7 @@
     </w:p>
     <w:p>
       <w:pPr>
-        <w:pStyle w:val="Odstavecseseznamem"/>
+        <w:pStyle w:val="ListParagraph"/>
         <w:numPr>
           <w:ilvl w:val="0"/>
           <w:numId w:val="21"/>
@@ -7743,7 +7974,7 @@
     </w:p>
     <w:p>
       <w:pPr>
-        <w:pStyle w:val="Odstavecseseznamem"/>
+        <w:pStyle w:val="ListParagraph"/>
         <w:numPr>
           <w:ilvl w:val="0"/>
           <w:numId w:val="21"/>
@@ -8099,13 +8330,13 @@
     </w:p>
     <w:p>
       <w:pPr>
-        <w:pStyle w:val="Nadpis2"/>
-      </w:pPr>
-      <w:bookmarkStart w:id="42" w:name="_Toc522027887"/>
+        <w:pStyle w:val="Heading2"/>
+      </w:pPr>
+      <w:bookmarkStart w:id="60" w:name="_Toc522027887"/>
       <w:r>
         <w:t>User groups</w:t>
       </w:r>
-      <w:bookmarkEnd w:id="42"/>
+      <w:bookmarkEnd w:id="60"/>
     </w:p>
     <w:p>
       <w:r>
@@ -8132,13 +8363,13 @@
     </w:p>
     <w:p>
       <w:pPr>
-        <w:pStyle w:val="Nadpis2"/>
-      </w:pPr>
-      <w:bookmarkStart w:id="43" w:name="_Toc522027888"/>
+        <w:pStyle w:val="Heading2"/>
+      </w:pPr>
+      <w:bookmarkStart w:id="61" w:name="_Toc522027888"/>
       <w:r>
         <w:t>User templates</w:t>
       </w:r>
-      <w:bookmarkEnd w:id="43"/>
+      <w:bookmarkEnd w:id="61"/>
     </w:p>
     <w:p>
       <w:pPr>
@@ -8164,7 +8395,7 @@
     </w:p>
     <w:p>
       <w:pPr>
-        <w:pStyle w:val="Odstavecseseznamem"/>
+        <w:pStyle w:val="ListParagraph"/>
         <w:numPr>
           <w:ilvl w:val="0"/>
           <w:numId w:val="23"/>
@@ -8374,7 +8605,7 @@
         </w:rPr>
         <w:t>quota_manager</w:t>
       </w:r>
-      <w:del w:id="44" w:author="Martin" w:date="2019-03-14T11:55:00Z">
+      <w:del w:id="62" w:author="Martin" w:date="2019-03-14T11:55:00Z">
         <w:r>
           <w:rPr>
             <w:rFonts w:ascii="Arial" w:eastAsia="Times New Roman" w:hAnsi="Arial" w:cs="Arial"/>
@@ -8526,13 +8757,13 @@
     </w:p>
     <w:p>
       <w:pPr>
-        <w:pStyle w:val="Nadpis2"/>
-      </w:pPr>
-      <w:bookmarkStart w:id="45" w:name="_Toc522027889"/>
+        <w:pStyle w:val="Heading2"/>
+      </w:pPr>
+      <w:bookmarkStart w:id="63" w:name="_Toc522027889"/>
       <w:r>
         <w:t>Guest users</w:t>
       </w:r>
-      <w:bookmarkEnd w:id="45"/>
+      <w:bookmarkEnd w:id="63"/>
     </w:p>
     <w:p>
       <w:pPr>
@@ -9127,13 +9358,13 @@
     <w:p/>
     <w:p>
       <w:pPr>
-        <w:pStyle w:val="Nadpis2"/>
-      </w:pPr>
-      <w:bookmarkStart w:id="46" w:name="_Toc522027890"/>
+        <w:pStyle w:val="Heading2"/>
+      </w:pPr>
+      <w:bookmarkStart w:id="64" w:name="_Toc522027890"/>
       <w:r>
         <w:t>User sign-on</w:t>
       </w:r>
-      <w:bookmarkEnd w:id="46"/>
+      <w:bookmarkEnd w:id="64"/>
     </w:p>
     <w:p>
       <w:r>
@@ -9252,14 +9483,14 @@
     </w:p>
     <w:p>
       <w:pPr>
-        <w:pStyle w:val="Nadpis1"/>
-      </w:pPr>
-      <w:bookmarkStart w:id="47" w:name="_Toc522027891"/>
+        <w:pStyle w:val="Heading1"/>
+      </w:pPr>
+      <w:bookmarkStart w:id="65" w:name="_Toc522027891"/>
       <w:r>
         <w:lastRenderedPageBreak/>
         <w:t>Multi-language support</w:t>
       </w:r>
-      <w:bookmarkEnd w:id="47"/>
+      <w:bookmarkEnd w:id="65"/>
     </w:p>
     <w:p>
       <w:r>
@@ -9277,13 +9508,13 @@
     </w:p>
     <w:p>
       <w:pPr>
-        <w:pStyle w:val="Nadpis2"/>
-      </w:pPr>
-      <w:bookmarkStart w:id="48" w:name="_Toc522027892"/>
+        <w:pStyle w:val="Heading2"/>
+      </w:pPr>
+      <w:bookmarkStart w:id="66" w:name="_Toc522027892"/>
       <w:r>
         <w:t>Translation completeness</w:t>
       </w:r>
-      <w:bookmarkEnd w:id="48"/>
+      <w:bookmarkEnd w:id="66"/>
     </w:p>
     <w:p>
       <w:r>
@@ -9317,13 +9548,13 @@
     </w:p>
     <w:p>
       <w:pPr>
-        <w:pStyle w:val="Nadpis2"/>
-      </w:pPr>
-      <w:bookmarkStart w:id="49" w:name="_Toc522027893"/>
+        <w:pStyle w:val="Heading2"/>
+      </w:pPr>
+      <w:bookmarkStart w:id="67" w:name="_Toc522027893"/>
       <w:r>
         <w:t>Language selection</w:t>
       </w:r>
-      <w:bookmarkEnd w:id="49"/>
+      <w:bookmarkEnd w:id="67"/>
     </w:p>
     <w:p>
       <w:r>
@@ -9379,24 +9610,24 @@
     </w:p>
     <w:p>
       <w:pPr>
-        <w:pStyle w:val="Nadpis1"/>
-      </w:pPr>
-      <w:bookmarkStart w:id="50" w:name="_Toc522027894"/>
+        <w:pStyle w:val="Heading1"/>
+      </w:pPr>
+      <w:bookmarkStart w:id="68" w:name="_Toc522027894"/>
       <w:r>
         <w:lastRenderedPageBreak/>
         <w:t>Content</w:t>
       </w:r>
-      <w:bookmarkEnd w:id="50"/>
-    </w:p>
-    <w:p>
-      <w:pPr>
-        <w:pStyle w:val="Nadpis2"/>
-      </w:pPr>
-      <w:bookmarkStart w:id="51" w:name="_Toc522027895"/>
+      <w:bookmarkEnd w:id="68"/>
+    </w:p>
+    <w:p>
+      <w:pPr>
+        <w:pStyle w:val="Heading2"/>
+      </w:pPr>
+      <w:bookmarkStart w:id="69" w:name="_Toc522027895"/>
       <w:r>
         <w:t>Content visibility</w:t>
       </w:r>
-      <w:bookmarkEnd w:id="51"/>
+      <w:bookmarkEnd w:id="69"/>
     </w:p>
     <w:p>
       <w:pPr>
@@ -9427,7 +9658,7 @@
         </w:rPr>
         <w:t xml:space="preserve">n a public gallery there are four possible states of an object as described below. Logged on </w:t>
       </w:r>
-      <w:ins w:id="52" w:author="Martin" w:date="2019-03-14T11:56:00Z">
+      <w:ins w:id="70" w:author="Martin" w:date="2019-03-14T11:56:00Z">
         <w:r>
           <w:rPr>
             <w:rFonts w:ascii="Garamond" w:hAnsi="Garamond" w:cs="Arial"/>
@@ -9439,7 +9670,7 @@
           <w:t>netPhotoGraphics</w:t>
         </w:r>
       </w:ins>
-      <w:del w:id="53" w:author="Martin" w:date="2019-03-14T11:56:00Z">
+      <w:del w:id="71" w:author="Martin" w:date="2019-03-14T11:56:00Z">
         <w:r>
           <w:rPr>
             <w:rFonts w:ascii="Arial" w:eastAsia="Times New Roman" w:hAnsi="Arial" w:cs="Arial"/>
@@ -9936,23 +10167,23 @@
     </w:p>
     <w:p>
       <w:pPr>
-        <w:pStyle w:val="Nadpis2"/>
-      </w:pPr>
-      <w:bookmarkStart w:id="54" w:name="_Toc522027896"/>
+        <w:pStyle w:val="Heading2"/>
+      </w:pPr>
+      <w:bookmarkStart w:id="72" w:name="_Toc522027896"/>
       <w:r>
         <w:t>Albums</w:t>
       </w:r>
-      <w:bookmarkEnd w:id="54"/>
-    </w:p>
-    <w:p>
-      <w:pPr>
-        <w:pStyle w:val="Nadpis3"/>
-      </w:pPr>
-      <w:bookmarkStart w:id="55" w:name="_Toc522027897"/>
+      <w:bookmarkEnd w:id="72"/>
+    </w:p>
+    <w:p>
+      <w:pPr>
+        <w:pStyle w:val="Heading3"/>
+      </w:pPr>
+      <w:bookmarkStart w:id="73" w:name="_Toc522027897"/>
       <w:r>
         <w:t>Creating</w:t>
       </w:r>
-      <w:bookmarkEnd w:id="55"/>
+      <w:bookmarkEnd w:id="73"/>
     </w:p>
     <w:p>
       <w:r>
@@ -9995,7 +10226,7 @@
       <w:r>
         <w:t xml:space="preserve"> folder (or within a</w:t>
       </w:r>
-      <w:del w:id="56" w:author="Martin" w:date="2019-03-14T11:58:00Z">
+      <w:del w:id="74" w:author="Martin" w:date="2019-03-14T11:58:00Z">
         <w:r>
           <w:delText>n</w:delText>
         </w:r>
@@ -10015,13 +10246,13 @@
     </w:p>
     <w:p>
       <w:pPr>
-        <w:pStyle w:val="Nadpis3"/>
-      </w:pPr>
-      <w:bookmarkStart w:id="57" w:name="_Toc522027898"/>
+        <w:pStyle w:val="Heading3"/>
+      </w:pPr>
+      <w:bookmarkStart w:id="75" w:name="_Toc522027898"/>
       <w:r>
         <w:t>Dynamic albums</w:t>
       </w:r>
-      <w:bookmarkEnd w:id="57"/>
+      <w:bookmarkEnd w:id="75"/>
     </w:p>
     <w:p>
       <w:r>
@@ -10048,13 +10279,13 @@
     </w:p>
     <w:p>
       <w:pPr>
-        <w:pStyle w:val="Nadpis3"/>
-      </w:pPr>
-      <w:bookmarkStart w:id="58" w:name="_Toc522027899"/>
+        <w:pStyle w:val="Heading3"/>
+      </w:pPr>
+      <w:bookmarkStart w:id="76" w:name="_Toc522027899"/>
       <w:r>
         <w:t>Favorites albums</w:t>
       </w:r>
-      <w:bookmarkEnd w:id="58"/>
+      <w:bookmarkEnd w:id="76"/>
     </w:p>
     <w:p>
       <w:r>
@@ -10096,12 +10327,12 @@
       <w:r>
         <w:t xml:space="preserve"> </w:t>
       </w:r>
-      <w:del w:id="59" w:author="Martin" w:date="2019-03-14T11:59:00Z">
+      <w:del w:id="77" w:author="Martin" w:date="2019-03-14T11:59:00Z">
         <w:r>
           <w:delText>selections</w:delText>
         </w:r>
       </w:del>
-      <w:ins w:id="60" w:author="Martin" w:date="2019-03-14T11:59:00Z">
+      <w:ins w:id="78" w:author="Martin" w:date="2019-03-14T11:59:00Z">
         <w:r>
           <w:t>selections,</w:t>
         </w:r>
@@ -10139,13 +10370,13 @@
     </w:p>
     <w:p>
       <w:pPr>
-        <w:pStyle w:val="Nadpis2"/>
-      </w:pPr>
-      <w:bookmarkStart w:id="61" w:name="_Toc522027900"/>
+        <w:pStyle w:val="Heading2"/>
+      </w:pPr>
+      <w:bookmarkStart w:id="79" w:name="_Toc522027900"/>
       <w:r>
         <w:t>Favorites</w:t>
       </w:r>
-      <w:bookmarkEnd w:id="61"/>
+      <w:bookmarkEnd w:id="79"/>
     </w:p>
     <w:p>
       <w:r>
@@ -10199,23 +10430,23 @@
     </w:p>
     <w:p>
       <w:pPr>
-        <w:pStyle w:val="Nadpis2"/>
-      </w:pPr>
-      <w:bookmarkStart w:id="62" w:name="_Toc522027901"/>
+        <w:pStyle w:val="Heading2"/>
+      </w:pPr>
+      <w:bookmarkStart w:id="80" w:name="_Toc522027901"/>
       <w:r>
         <w:t>Images</w:t>
       </w:r>
-      <w:bookmarkEnd w:id="62"/>
-    </w:p>
-    <w:p>
-      <w:pPr>
-        <w:pStyle w:val="Nadpis3"/>
-      </w:pPr>
-      <w:bookmarkStart w:id="63" w:name="_Toc522027902"/>
+      <w:bookmarkEnd w:id="80"/>
+    </w:p>
+    <w:p>
+      <w:pPr>
+        <w:pStyle w:val="Heading3"/>
+      </w:pPr>
+      <w:bookmarkStart w:id="81" w:name="_Toc522027902"/>
       <w:r>
         <w:t>Uploading</w:t>
       </w:r>
-      <w:bookmarkEnd w:id="63"/>
+      <w:bookmarkEnd w:id="81"/>
     </w:p>
     <w:p>
       <w:r>
@@ -10245,13 +10476,13 @@
     </w:p>
     <w:p>
       <w:pPr>
-        <w:pStyle w:val="Nadpis3"/>
-      </w:pPr>
-      <w:bookmarkStart w:id="64" w:name="_Toc522027903"/>
+        <w:pStyle w:val="Heading3"/>
+      </w:pPr>
+      <w:bookmarkStart w:id="82" w:name="_Toc522027903"/>
       <w:r>
         <w:t>Image sizes</w:t>
       </w:r>
-      <w:bookmarkEnd w:id="64"/>
+      <w:bookmarkEnd w:id="82"/>
     </w:p>
     <w:p>
       <w:r>
@@ -10291,14 +10522,14 @@
     </w:p>
     <w:p>
       <w:pPr>
-        <w:pStyle w:val="Nadpis3"/>
-      </w:pPr>
-      <w:bookmarkStart w:id="65" w:name="_Toc522027904"/>
+        <w:pStyle w:val="Heading3"/>
+      </w:pPr>
+      <w:bookmarkStart w:id="83" w:name="_Toc522027904"/>
       <w:r>
         <w:lastRenderedPageBreak/>
         <w:t>Image metadata</w:t>
       </w:r>
-      <w:bookmarkEnd w:id="65"/>
+      <w:bookmarkEnd w:id="83"/>
     </w:p>
     <w:p>
       <w:r>
@@ -10361,13 +10592,13 @@
       <w:hyperlink w:anchor="metadata_map" w:history="1">
         <w:r>
           <w:rPr>
-            <w:rStyle w:val="Hypertextovodkaz"/>
+            <w:rStyle w:val="Hyperlink"/>
           </w:rPr>
           <w:t>Metadata</w:t>
         </w:r>
         <w:r>
           <w:rPr>
-            <w:rStyle w:val="Hypertextovodkaz"/>
+            <w:rStyle w:val="Hyperlink"/>
           </w:rPr>
           <w:t xml:space="preserve"> Mapping</w:t>
         </w:r>
@@ -10399,13 +10630,13 @@
     </w:p>
     <w:p>
       <w:pPr>
-        <w:pStyle w:val="Nadpis3"/>
-      </w:pPr>
-      <w:bookmarkStart w:id="66" w:name="_Toc522027905"/>
+        <w:pStyle w:val="Heading3"/>
+      </w:pPr>
+      <w:bookmarkStart w:id="84" w:name="_Toc522027905"/>
       <w:r>
         <w:t>Image protection</w:t>
       </w:r>
-      <w:bookmarkEnd w:id="66"/>
+      <w:bookmarkEnd w:id="84"/>
     </w:p>
     <w:p>
       <w:r>
@@ -10453,7 +10684,7 @@
       <w:hyperlink r:id="rId8" w:history="1">
         <w:r>
           <w:rPr>
-            <w:rStyle w:val="Hypertextovodkaz"/>
+            <w:rStyle w:val="Hyperlink"/>
           </w:rPr>
           <w:t>.htaccess</w:t>
         </w:r>
@@ -10524,23 +10755,23 @@
     </w:p>
     <w:p>
       <w:pPr>
-        <w:pStyle w:val="Nadpis2"/>
-      </w:pPr>
-      <w:bookmarkStart w:id="67" w:name="_Toc522027906"/>
+        <w:pStyle w:val="Heading2"/>
+      </w:pPr>
+      <w:bookmarkStart w:id="85" w:name="_Toc522027906"/>
       <w:r>
         <w:t>Content management</w:t>
       </w:r>
-      <w:bookmarkEnd w:id="67"/>
-    </w:p>
-    <w:p>
-      <w:pPr>
-        <w:pStyle w:val="Nadpis3"/>
-      </w:pPr>
-      <w:bookmarkStart w:id="68" w:name="_Toc522027907"/>
+      <w:bookmarkEnd w:id="85"/>
+    </w:p>
+    <w:p>
+      <w:pPr>
+        <w:pStyle w:val="Heading3"/>
+      </w:pPr>
+      <w:bookmarkStart w:id="86" w:name="_Toc522027907"/>
       <w:r>
         <w:t>Articles</w:t>
       </w:r>
-      <w:bookmarkEnd w:id="68"/>
+      <w:bookmarkEnd w:id="86"/>
     </w:p>
     <w:p>
       <w:r>
@@ -10564,13 +10795,13 @@
     </w:p>
     <w:p>
       <w:pPr>
-        <w:pStyle w:val="Nadpis3"/>
-      </w:pPr>
-      <w:bookmarkStart w:id="69" w:name="_Toc522027908"/>
+        <w:pStyle w:val="Heading3"/>
+      </w:pPr>
+      <w:bookmarkStart w:id="87" w:name="_Toc522027908"/>
       <w:r>
         <w:t>Static pages</w:t>
       </w:r>
-      <w:bookmarkEnd w:id="69"/>
+      <w:bookmarkEnd w:id="87"/>
     </w:p>
     <w:p>
       <w:r>
@@ -10588,13 +10819,13 @@
     </w:p>
     <w:p>
       <w:pPr>
-        <w:pStyle w:val="Nadpis2"/>
-      </w:pPr>
-      <w:bookmarkStart w:id="70" w:name="_Toc522027909"/>
+        <w:pStyle w:val="Heading2"/>
+      </w:pPr>
+      <w:bookmarkStart w:id="88" w:name="_Toc522027909"/>
       <w:r>
         <w:t>Comments</w:t>
       </w:r>
-      <w:bookmarkEnd w:id="70"/>
+      <w:bookmarkEnd w:id="88"/>
     </w:p>
     <w:p>
       <w:r>
@@ -10630,14 +10861,14 @@
     </w:p>
     <w:p>
       <w:pPr>
-        <w:pStyle w:val="Nadpis1"/>
-      </w:pPr>
-      <w:bookmarkStart w:id="71" w:name="_Toc522027910"/>
+        <w:pStyle w:val="Heading1"/>
+      </w:pPr>
+      <w:bookmarkStart w:id="89" w:name="_Toc522027910"/>
       <w:r>
         <w:lastRenderedPageBreak/>
         <w:t>Trouble shooting</w:t>
       </w:r>
-      <w:bookmarkEnd w:id="71"/>
+      <w:bookmarkEnd w:id="89"/>
     </w:p>
     <w:p>
       <w:r>
@@ -10646,7 +10877,7 @@
       <w:hyperlink r:id="rId9" w:anchor="!forum/zenphoto20" w:history="1">
         <w:r>
           <w:rPr>
-            <w:rStyle w:val="Hypertextovodkaz"/>
+            <w:rStyle w:val="Hyperlink"/>
           </w:rPr>
           <w:t>discussion group</w:t>
         </w:r>
@@ -10716,7 +10947,7 @@
       <w:hyperlink r:id="rId10" w:history="1">
         <w:r>
           <w:rPr>
-            <w:rStyle w:val="Hypertextovodkaz"/>
+            <w:rStyle w:val="Hyperlink"/>
           </w:rPr>
           <w:t>issue tickets</w:t>
         </w:r>
@@ -10727,23 +10958,23 @@
     </w:p>
     <w:p>
       <w:pPr>
-        <w:pStyle w:val="Nadpis1"/>
-      </w:pPr>
-      <w:bookmarkStart w:id="72" w:name="_Toc522027911"/>
+        <w:pStyle w:val="Heading1"/>
+      </w:pPr>
+      <w:bookmarkStart w:id="90" w:name="_Toc522027911"/>
       <w:r>
         <w:t>Customization</w:t>
       </w:r>
-      <w:bookmarkEnd w:id="72"/>
-    </w:p>
-    <w:p>
-      <w:pPr>
-        <w:pStyle w:val="Nadpis2"/>
-      </w:pPr>
-      <w:bookmarkStart w:id="73" w:name="_Toc522027912"/>
+      <w:bookmarkEnd w:id="90"/>
+    </w:p>
+    <w:p>
+      <w:pPr>
+        <w:pStyle w:val="Heading2"/>
+      </w:pPr>
+      <w:bookmarkStart w:id="91" w:name="_Toc522027912"/>
       <w:r>
         <w:t>No code required</w:t>
       </w:r>
-      <w:bookmarkEnd w:id="73"/>
+      <w:bookmarkEnd w:id="91"/>
     </w:p>
     <w:p>
       <w:r>
@@ -10798,13 +11029,13 @@
     </w:p>
     <w:p>
       <w:pPr>
-        <w:pStyle w:val="Nadpis2"/>
-      </w:pPr>
-      <w:bookmarkStart w:id="74" w:name="_Toc522027913"/>
+        <w:pStyle w:val="Heading2"/>
+      </w:pPr>
+      <w:bookmarkStart w:id="92" w:name="_Toc522027913"/>
       <w:r>
         <w:t>Your own special site</w:t>
       </w:r>
-      <w:bookmarkEnd w:id="74"/>
+      <w:bookmarkEnd w:id="92"/>
     </w:p>
     <w:p>
       <w:r>
@@ -10832,7 +11063,7 @@
     </w:p>
     <w:p>
       <w:pPr>
-        <w:pStyle w:val="Nadpis4"/>
+        <w:pStyle w:val="Heading4"/>
       </w:pPr>
       <w:r>
         <w:t>Objects</w:t>
@@ -10845,7 +11076,7 @@
     </w:p>
     <w:p>
       <w:pPr>
-        <w:pStyle w:val="Odstavecseseznamem"/>
+        <w:pStyle w:val="ListParagraph"/>
         <w:numPr>
           <w:ilvl w:val="0"/>
           <w:numId w:val="28"/>
@@ -10858,7 +11089,7 @@
     </w:p>
     <w:p>
       <w:pPr>
-        <w:pStyle w:val="Odstavecseseznamem"/>
+        <w:pStyle w:val="ListParagraph"/>
         <w:numPr>
           <w:ilvl w:val="0"/>
           <w:numId w:val="28"/>
@@ -10871,7 +11102,7 @@
     </w:p>
     <w:p>
       <w:pPr>
-        <w:pStyle w:val="Odstavecseseznamem"/>
+        <w:pStyle w:val="ListParagraph"/>
         <w:numPr>
           <w:ilvl w:val="0"/>
           <w:numId w:val="28"/>
@@ -10885,7 +11116,7 @@
     </w:p>
     <w:p>
       <w:pPr>
-        <w:pStyle w:val="Odstavecseseznamem"/>
+        <w:pStyle w:val="ListParagraph"/>
         <w:numPr>
           <w:ilvl w:val="0"/>
           <w:numId w:val="28"/>
@@ -10898,7 +11129,7 @@
     </w:p>
     <w:p>
       <w:pPr>
-        <w:pStyle w:val="Odstavecseseznamem"/>
+        <w:pStyle w:val="ListParagraph"/>
         <w:numPr>
           <w:ilvl w:val="0"/>
           <w:numId w:val="28"/>
@@ -10911,7 +11142,7 @@
     </w:p>
     <w:p>
       <w:pPr>
-        <w:pStyle w:val="Odstavecseseznamem"/>
+        <w:pStyle w:val="ListParagraph"/>
         <w:numPr>
           <w:ilvl w:val="0"/>
           <w:numId w:val="28"/>
@@ -10924,7 +11155,7 @@
     </w:p>
     <w:p>
       <w:pPr>
-        <w:pStyle w:val="Odstavecseseznamem"/>
+        <w:pStyle w:val="ListParagraph"/>
         <w:numPr>
           <w:ilvl w:val="0"/>
           <w:numId w:val="28"/>
@@ -10940,7 +11171,7 @@
     </w:p>
     <w:p>
       <w:pPr>
-        <w:pStyle w:val="Odstavecseseznamem"/>
+        <w:pStyle w:val="ListParagraph"/>
         <w:numPr>
           <w:ilvl w:val="0"/>
           <w:numId w:val="28"/>
@@ -10959,7 +11190,7 @@
     </w:p>
     <w:p>
       <w:pPr>
-        <w:pStyle w:val="Odstavecseseznamem"/>
+        <w:pStyle w:val="ListParagraph"/>
         <w:numPr>
           <w:ilvl w:val="0"/>
           <w:numId w:val="28"/>
@@ -10972,7 +11203,7 @@
     </w:p>
     <w:p>
       <w:pPr>
-        <w:pStyle w:val="Odstavecseseznamem"/>
+        <w:pStyle w:val="ListParagraph"/>
         <w:numPr>
           <w:ilvl w:val="0"/>
           <w:numId w:val="28"/>
@@ -10985,7 +11216,7 @@
     </w:p>
     <w:p>
       <w:pPr>
-        <w:pStyle w:val="Odstavecseseznamem"/>
+        <w:pStyle w:val="ListParagraph"/>
         <w:numPr>
           <w:ilvl w:val="0"/>
           <w:numId w:val="28"/>
@@ -11007,7 +11238,7 @@
     </w:p>
     <w:p>
       <w:pPr>
-        <w:pStyle w:val="Nadpis4"/>
+        <w:pStyle w:val="Heading4"/>
       </w:pPr>
       <w:r>
         <w:t>Global object variables</w:t>
@@ -11015,7 +11246,7 @@
     </w:p>
     <w:p>
       <w:pPr>
-        <w:pStyle w:val="Normlnweb"/>
+        <w:pStyle w:val="NormalWeb"/>
         <w:shd w:val="clear" w:color="auto" w:fill="FFFFFF"/>
         <w:spacing w:before="0" w:beforeAutospacing="0" w:after="0" w:afterAutospacing="0" w:line="300" w:lineRule="atLeast"/>
         <w:rPr>
@@ -11154,7 +11385,7 @@
     </w:p>
     <w:p>
       <w:pPr>
-        <w:pStyle w:val="Normlnweb"/>
+        <w:pStyle w:val="NormalWeb"/>
         <w:shd w:val="clear" w:color="auto" w:fill="FFFFFF"/>
         <w:spacing w:before="0" w:beforeAutospacing="0" w:after="0" w:afterAutospacing="0" w:line="300" w:lineRule="atLeast"/>
         <w:rPr>
@@ -11236,14 +11467,14 @@
       </w:r>
       <w:r>
         <w:rPr>
-          <w:rStyle w:val="Nadpis4Char"/>
+          <w:rStyle w:val="Heading4Char"/>
         </w:rPr>
         <w:t>Object instantiation</w:t>
       </w:r>
     </w:p>
     <w:p>
       <w:pPr>
-        <w:pStyle w:val="Normlnweb"/>
+        <w:pStyle w:val="NormalWeb"/>
         <w:shd w:val="clear" w:color="auto" w:fill="FFFFFF"/>
         <w:spacing w:before="0" w:beforeAutospacing="0" w:after="0" w:afterAutospacing="0" w:line="300" w:lineRule="atLeast"/>
         <w:rPr>
@@ -11255,7 +11486,7 @@
     </w:p>
     <w:p>
       <w:pPr>
-        <w:pStyle w:val="Normlnweb"/>
+        <w:pStyle w:val="NormalWeb"/>
         <w:shd w:val="clear" w:color="auto" w:fill="FFFFFF"/>
         <w:spacing w:before="0" w:beforeAutospacing="0" w:after="0" w:afterAutospacing="0" w:line="300" w:lineRule="atLeast"/>
         <w:rPr>
@@ -11275,7 +11506,7 @@
     </w:p>
     <w:p>
       <w:pPr>
-        <w:pStyle w:val="Normlnweb"/>
+        <w:pStyle w:val="NormalWeb"/>
         <w:shd w:val="clear" w:color="auto" w:fill="FFFFFF"/>
         <w:spacing w:before="0" w:beforeAutospacing="0" w:after="0" w:afterAutospacing="0" w:line="300" w:lineRule="atLeast"/>
         <w:rPr>
@@ -11287,7 +11518,7 @@
     </w:p>
     <w:p>
       <w:pPr>
-        <w:pStyle w:val="Normlnweb"/>
+        <w:pStyle w:val="NormalWeb"/>
         <w:shd w:val="clear" w:color="auto" w:fill="FFFFFF"/>
         <w:spacing w:before="0" w:beforeAutospacing="0" w:after="0" w:afterAutospacing="0" w:line="300" w:lineRule="atLeast"/>
         <w:rPr>
@@ -11374,7 +11605,7 @@
         </w:rPr>
         <w:t xml:space="preserve"> in</w:t>
       </w:r>
-      <w:del w:id="75" w:author="Martin" w:date="2019-03-14T12:00:00Z">
+      <w:del w:id="93" w:author="Martin" w:date="2019-03-14T12:00:00Z">
         <w:r>
           <w:rPr>
             <w:rFonts w:asciiTheme="minorHAnsi" w:hAnsiTheme="minorHAnsi"/>
@@ -11412,7 +11643,7 @@
     </w:p>
     <w:p>
       <w:pPr>
-        <w:pStyle w:val="Normlnweb"/>
+        <w:pStyle w:val="NormalWeb"/>
         <w:shd w:val="clear" w:color="auto" w:fill="FFFFFF"/>
         <w:spacing w:before="0" w:beforeAutospacing="0" w:after="0" w:afterAutospacing="0" w:line="300" w:lineRule="atLeast"/>
         <w:rPr>
@@ -11424,7 +11655,7 @@
     </w:p>
     <w:p>
       <w:pPr>
-        <w:pStyle w:val="Normlnweb"/>
+        <w:pStyle w:val="NormalWeb"/>
         <w:shd w:val="clear" w:color="auto" w:fill="FFFFFF"/>
         <w:spacing w:before="0" w:beforeAutospacing="0" w:after="0" w:afterAutospacing="0" w:line="300" w:lineRule="atLeast"/>
         <w:rPr>
@@ -11550,7 +11781,7 @@
     </w:p>
     <w:p>
       <w:pPr>
-        <w:pStyle w:val="Normlnweb"/>
+        <w:pStyle w:val="NormalWeb"/>
         <w:shd w:val="clear" w:color="auto" w:fill="FFFFFF"/>
         <w:spacing w:before="0" w:beforeAutospacing="0" w:after="0" w:afterAutospacing="0" w:line="300" w:lineRule="atLeast"/>
         <w:rPr>
@@ -11562,7 +11793,7 @@
     </w:p>
     <w:p>
       <w:pPr>
-        <w:pStyle w:val="Normlnweb"/>
+        <w:pStyle w:val="NormalWeb"/>
         <w:shd w:val="clear" w:color="auto" w:fill="FFFFFF"/>
         <w:spacing w:before="0" w:beforeAutospacing="0" w:after="0" w:afterAutospacing="0" w:line="300" w:lineRule="atLeast"/>
         <w:rPr>
@@ -11739,7 +11970,7 @@
     </w:p>
     <w:p>
       <w:pPr>
-        <w:pStyle w:val="Normlnweb"/>
+        <w:pStyle w:val="NormalWeb"/>
         <w:shd w:val="clear" w:color="auto" w:fill="FFFFFF"/>
         <w:spacing w:before="0" w:beforeAutospacing="0" w:after="0" w:afterAutospacing="0" w:line="300" w:lineRule="atLeast"/>
         <w:rPr>
@@ -11751,7 +11982,7 @@
     </w:p>
     <w:p>
       <w:pPr>
-        <w:pStyle w:val="Normlnweb"/>
+        <w:pStyle w:val="NormalWeb"/>
         <w:shd w:val="clear" w:color="auto" w:fill="FFFFFF"/>
         <w:spacing w:before="0" w:beforeAutospacing="0" w:after="0" w:afterAutospacing="0" w:line="300" w:lineRule="atLeast"/>
       </w:pPr>
@@ -11843,9 +12074,9 @@
     </w:p>
     <w:p>
       <w:pPr>
-        <w:pStyle w:val="Nadpis3"/>
-      </w:pPr>
-      <w:bookmarkStart w:id="76" w:name="_Toc522027914"/>
+        <w:pStyle w:val="Heading3"/>
+      </w:pPr>
+      <w:bookmarkStart w:id="94" w:name="_Toc522027914"/>
       <w:r>
         <w:rPr>
           <w:rFonts w:ascii="Garamond" w:hAnsi="Garamond" w:cs="Arial"/>
@@ -11862,7 +12093,7 @@
       <w:r>
         <w:t>functions</w:t>
       </w:r>
-      <w:bookmarkEnd w:id="76"/>
+      <w:bookmarkEnd w:id="94"/>
     </w:p>
     <w:p>
       <w:r>
@@ -11942,7 +12173,7 @@
       <w:hyperlink r:id="rId11" w:history="1">
         <w:r>
           <w:rPr>
-            <w:rStyle w:val="Hypertextovodkaz"/>
+            <w:rStyle w:val="Hyperlink"/>
           </w:rPr>
           <w:t>NetBeans IDE</w:t>
         </w:r>
@@ -11953,13 +12184,13 @@
     </w:p>
     <w:p>
       <w:pPr>
-        <w:pStyle w:val="Nadpis3"/>
-      </w:pPr>
-      <w:bookmarkStart w:id="77" w:name="_Toc522027915"/>
+        <w:pStyle w:val="Heading3"/>
+      </w:pPr>
+      <w:bookmarkStart w:id="95" w:name="_Toc522027915"/>
       <w:r>
         <w:t>Theme structure</w:t>
       </w:r>
-      <w:bookmarkEnd w:id="77"/>
+      <w:bookmarkEnd w:id="95"/>
     </w:p>
     <w:p>
       <w:r>
@@ -12119,17 +12350,17 @@
     <w:p/>
     <w:p>
       <w:pPr>
-        <w:pStyle w:val="Nadpis3"/>
-      </w:pPr>
-      <w:bookmarkStart w:id="78" w:name="_Toc522027916"/>
+        <w:pStyle w:val="Heading3"/>
+      </w:pPr>
+      <w:bookmarkStart w:id="96" w:name="_Toc522027916"/>
       <w:r>
         <w:t>Plugin architecture</w:t>
       </w:r>
-      <w:bookmarkEnd w:id="78"/>
-    </w:p>
-    <w:p>
-      <w:pPr>
-        <w:pStyle w:val="Nadpis4"/>
+      <w:bookmarkEnd w:id="96"/>
+    </w:p>
+    <w:p>
+      <w:pPr>
+        <w:pStyle w:val="Heading4"/>
       </w:pPr>
       <w:r>
         <w:t>Plugin folders</w:t>
@@ -12297,7 +12528,7 @@
     </w:p>
     <w:p>
       <w:pPr>
-        <w:pStyle w:val="Nadpis4"/>
+        <w:pStyle w:val="Heading4"/>
       </w:pPr>
       <w:r>
         <w:t>Filters</w:t>
@@ -12355,7 +12586,7 @@
     </w:p>
     <w:p>
       <w:pPr>
-        <w:pStyle w:val="Nadpis4"/>
+        <w:pStyle w:val="Heading4"/>
       </w:pPr>
       <w:r>
         <w:t>Macros</w:t>
@@ -12421,14 +12652,14 @@
     </w:p>
     <w:p>
       <w:pPr>
-        <w:pStyle w:val="Nadpis1"/>
-      </w:pPr>
-      <w:bookmarkStart w:id="79" w:name="_Toc522027917"/>
+        <w:pStyle w:val="Heading1"/>
+      </w:pPr>
+      <w:bookmarkStart w:id="97" w:name="_Toc522027917"/>
       <w:r>
         <w:lastRenderedPageBreak/>
         <w:t>Support</w:t>
       </w:r>
-      <w:bookmarkEnd w:id="79"/>
+      <w:bookmarkEnd w:id="97"/>
     </w:p>
     <w:p>
       <w:r>
@@ -12443,7 +12674,7 @@
       <w:hyperlink r:id="rId12" w:history="1">
         <w:r>
           <w:rPr>
-            <w:rStyle w:val="Hypertextovodkaz"/>
+            <w:rStyle w:val="Hyperlink"/>
             <w:rFonts w:ascii="Garamond" w:hAnsi="Garamond" w:cs="Arial"/>
             <w:smallCaps/>
             <w:sz w:val="20"/>
@@ -12461,7 +12692,7 @@
       <w:hyperlink r:id="rId13" w:history="1">
         <w:r>
           <w:rPr>
-            <w:rStyle w:val="Hypertextovodkaz"/>
+            <w:rStyle w:val="Hyperlink"/>
           </w:rPr>
           <w:t>ticket system</w:t>
         </w:r>
@@ -12472,13 +12703,13 @@
     </w:p>
     <w:p>
       <w:pPr>
-        <w:pStyle w:val="Nadpis1"/>
-      </w:pPr>
-      <w:bookmarkStart w:id="80" w:name="_Toc522027918"/>
+        <w:pStyle w:val="Heading1"/>
+      </w:pPr>
+      <w:bookmarkStart w:id="98" w:name="_Toc522027918"/>
       <w:r>
         <w:t>Contributing</w:t>
       </w:r>
-      <w:bookmarkEnd w:id="80"/>
+      <w:bookmarkEnd w:id="98"/>
     </w:p>
     <w:p>
       <w:r>
@@ -12503,7 +12734,7 @@
       <w:hyperlink r:id="rId14" w:history="1">
         <w:r>
           <w:rPr>
-            <w:rStyle w:val="Hypertextovodkaz"/>
+            <w:rStyle w:val="Hyperlink"/>
           </w:rPr>
           <w:t>guidelines</w:t>
         </w:r>
@@ -12514,7 +12745,7 @@
       <w:hyperlink r:id="rId15" w:history="1">
         <w:r>
           <w:rPr>
-            <w:rStyle w:val="Hypertextovodkaz"/>
+            <w:rStyle w:val="Hyperlink"/>
           </w:rPr>
           <w:t>development tools repository</w:t>
         </w:r>
@@ -12540,14 +12771,14 @@
     </w:p>
     <w:p>
       <w:pPr>
-        <w:pStyle w:val="Nadpis1"/>
-      </w:pPr>
-      <w:bookmarkStart w:id="81" w:name="_Toc522027919"/>
+        <w:pStyle w:val="Heading1"/>
+      </w:pPr>
+      <w:bookmarkStart w:id="99" w:name="_Toc522027919"/>
       <w:r>
         <w:lastRenderedPageBreak/>
         <w:t>Glossary</w:t>
       </w:r>
-      <w:bookmarkEnd w:id="81"/>
+      <w:bookmarkEnd w:id="99"/>
     </w:p>
     <w:p>
       <w:pPr>
@@ -13117,7 +13348,7 @@
         </w:rPr>
         <w:t>An</w:t>
       </w:r>
-      <w:del w:id="82" w:author="Martin" w:date="2019-03-14T12:00:00Z">
+      <w:del w:id="100" w:author="Martin" w:date="2019-03-14T12:00:00Z">
         <w:r>
           <w:rPr>
             <w:rFonts w:ascii="Arial" w:hAnsi="Arial" w:cs="Arial"/>
@@ -13918,9 +14149,7 @@
         </w:rPr>
         <w:t>The "big" image you see if you click on a</w:t>
       </w:r>
-      <w:bookmarkStart w:id="83" w:name="_GoBack"/>
-      <w:bookmarkEnd w:id="83"/>
-      <w:del w:id="84" w:author="Martin" w:date="2019-03-14T12:01:00Z">
+      <w:del w:id="101" w:author="Martin" w:date="2019-03-14T12:01:00Z">
         <w:r>
           <w:rPr>
             <w:rFonts w:ascii="Arial" w:hAnsi="Arial" w:cs="Arial"/>
@@ -14281,7 +14510,7 @@
       <w:hyperlink r:id="rId16" w:tooltip="http://www.zenphoto.org/2009/03/theming-tutorial" w:history="1">
         <w:r>
           <w:rPr>
-            <w:rStyle w:val="Hypertextovodkaz"/>
+            <w:rStyle w:val="Hyperlink"/>
             <w:rFonts w:ascii="Arial" w:hAnsi="Arial" w:cs="Arial"/>
             <w:color w:val="6C802E"/>
             <w:sz w:val="20"/>
@@ -14614,25 +14843,25 @@
           <w:szCs w:val="28"/>
         </w:rPr>
       </w:pPr>
-      <w:bookmarkStart w:id="85" w:name="metadata_map"/>
+      <w:bookmarkStart w:id="102" w:name="metadata_map"/>
       <w:r>
         <w:br w:type="page"/>
       </w:r>
     </w:p>
     <w:p>
       <w:pPr>
-        <w:pStyle w:val="Nadpis1"/>
-      </w:pPr>
-      <w:bookmarkStart w:id="86" w:name="_Toc522027920"/>
+        <w:pStyle w:val="Heading1"/>
+      </w:pPr>
+      <w:bookmarkStart w:id="103" w:name="_Toc522027920"/>
       <w:r>
         <w:lastRenderedPageBreak/>
         <w:t>Metadata Mapping</w:t>
       </w:r>
-      <w:bookmarkEnd w:id="86"/>
+      <w:bookmarkEnd w:id="103"/>
     </w:p>
     <w:tbl>
       <w:tblPr>
-        <w:tblStyle w:val="Mkatabulky"/>
+        <w:tblStyle w:val="TableGrid"/>
         <w:tblW w:w="0" w:type="auto"/>
         <w:tblLook w:val="04A0" w:firstRow="1" w:lastRow="0" w:firstColumn="1" w:lastColumn="0" w:noHBand="0" w:noVBand="1"/>
       </w:tblPr>
@@ -14645,7 +14874,7 @@
           <w:tcPr>
             <w:tcW w:w="4788" w:type="dxa"/>
           </w:tcPr>
-          <w:bookmarkEnd w:id="85"/>
+          <w:bookmarkEnd w:id="102"/>
           <w:p>
             <w:pPr>
               <w:rPr>
@@ -18497,6 +18726,9 @@
 <w15:people xmlns:wpc="http://schemas.microsoft.com/office/word/2010/wordprocessingCanvas" xmlns:cx="http://schemas.microsoft.com/office/drawing/2014/chartex" xmlns:cx1="http://schemas.microsoft.com/office/drawing/2015/9/8/chartex" xmlns:cx2="http://schemas.microsoft.com/office/drawing/2015/10/21/chartex" xmlns:cx3="http://schemas.microsoft.com/office/drawing/2016/5/9/chartex" xmlns:cx4="http://schemas.microsoft.com/office/drawing/2016/5/10/chartex" xmlns:cx5="http://schemas.microsoft.com/office/drawing/2016/5/11/chartex" xmlns:cx6="http://schemas.microsoft.com/office/drawing/2016/5/12/chartex" xmlns:cx7="http://schemas.microsoft.com/office/drawing/2016/5/13/chartex" xmlns:cx8="http://schemas.microsoft.com/office/drawing/2016/5/14/chartex" xmlns:mc="http://schemas.openxmlformats.org/markup-compatibility/2006" xmlns:aink="http://schemas.microsoft.com/office/drawing/2016/ink" xmlns:am3d="http://schemas.microsoft.com/office/drawing/2017/model3d" xmlns:o="urn:schemas-microsoft-com:office:office" xmlns:r="http://schemas.openxmlformats.org/officeDocument/2006/relationships" xmlns:m="http://schemas.openxmlformats.org/officeDocument/2006/math" xmlns:v="urn:schemas-microsoft-com:vml" xmlns:wp14="http://schemas.microsoft.com/office/word/2010/wordprocessingDrawing" xmlns:wp="http://schemas.openxmlformats.org/drawingml/2006/wordprocessingDrawing" xmlns:w10="urn:schemas-microsoft-com:office:word" xmlns:w="http://schemas.openxmlformats.org/wordprocessingml/2006/main" xmlns:w14="http://schemas.microsoft.com/office/word/2010/wordml" xmlns:w15="http://schemas.microsoft.com/office/word/2012/wordml" xmlns:w16cid="http://schemas.microsoft.com/office/word/2016/wordml/cid" xmlns:w16se="http://schemas.microsoft.com/office/word/2015/wordml/symex" xmlns:wpg="http://schemas.microsoft.com/office/word/2010/wordprocessingGroup" xmlns:wpi="http://schemas.microsoft.com/office/word/2010/wordprocessingInk" xmlns:wne="http://schemas.microsoft.com/office/word/2006/wordml" xmlns:wps="http://schemas.microsoft.com/office/word/2010/wordprocessingShape" mc:Ignorable="w14 w15 w16se w16cid wp14">
   <w15:person w15:author="Martin">
     <w15:presenceInfo w15:providerId="None" w15:userId="Martin"/>
+  </w15:person>
+  <w15:person w15:author="Stephen Billard">
+    <w15:presenceInfo w15:providerId="Windows Live" w15:userId="17ba2ed91c0fe111"/>
   </w15:person>
 </w15:people>
 </file>
@@ -18673,7 +18905,7 @@
     <w:lsdException w:name="Table Web 2" w:semiHidden="1" w:unhideWhenUsed="1"/>
     <w:lsdException w:name="Table Web 3" w:semiHidden="1" w:unhideWhenUsed="1"/>
     <w:lsdException w:name="Balloon Text" w:semiHidden="1" w:unhideWhenUsed="1"/>
-    <w:lsdException w:name="Table Grid" w:semiHidden="1" w:uiPriority="59" w:unhideWhenUsed="1"/>
+    <w:lsdException w:name="Table Grid" w:uiPriority="59"/>
     <w:lsdException w:name="Table Theme" w:semiHidden="1" w:unhideWhenUsed="1"/>
     <w:lsdException w:name="Placeholder Text" w:semiHidden="1"/>
     <w:lsdException w:name="No Spacing" w:uiPriority="1" w:qFormat="1"/>
@@ -18895,16 +19127,16 @@
     <w:lsdException w:name="Hashtag" w:semiHidden="1" w:unhideWhenUsed="1"/>
     <w:lsdException w:name="Unresolved Mention" w:semiHidden="1" w:unhideWhenUsed="1"/>
   </w:latentStyles>
-  <w:style w:type="paragraph" w:default="1" w:styleId="Normln">
+  <w:style w:type="paragraph" w:default="1" w:styleId="Normal">
     <w:name w:val="Normal"/>
     <w:qFormat/>
     <w:rsid w:val="00216AE6"/>
   </w:style>
-  <w:style w:type="paragraph" w:styleId="Nadpis1">
+  <w:style w:type="paragraph" w:styleId="Heading1">
     <w:name w:val="heading 1"/>
-    <w:basedOn w:val="Normln"/>
-    <w:next w:val="Normln"/>
-    <w:link w:val="Nadpis1Char"/>
+    <w:basedOn w:val="Normal"/>
+    <w:next w:val="Normal"/>
+    <w:link w:val="Heading1Char"/>
     <w:uiPriority w:val="9"/>
     <w:qFormat/>
     <w:rsid w:val="00F93C8A"/>
@@ -18923,11 +19155,11 @@
       <w:szCs w:val="28"/>
     </w:rPr>
   </w:style>
-  <w:style w:type="paragraph" w:styleId="Nadpis2">
+  <w:style w:type="paragraph" w:styleId="Heading2">
     <w:name w:val="heading 2"/>
-    <w:basedOn w:val="Normln"/>
-    <w:next w:val="Normln"/>
-    <w:link w:val="Nadpis2Char"/>
+    <w:basedOn w:val="Normal"/>
+    <w:next w:val="Normal"/>
+    <w:link w:val="Heading2Char"/>
     <w:uiPriority w:val="9"/>
     <w:unhideWhenUsed/>
     <w:qFormat/>
@@ -18947,11 +19179,11 @@
       <w:szCs w:val="26"/>
     </w:rPr>
   </w:style>
-  <w:style w:type="paragraph" w:styleId="Nadpis3">
+  <w:style w:type="paragraph" w:styleId="Heading3">
     <w:name w:val="heading 3"/>
-    <w:basedOn w:val="Normln"/>
-    <w:next w:val="Normln"/>
-    <w:link w:val="Nadpis3Char"/>
+    <w:basedOn w:val="Normal"/>
+    <w:next w:val="Normal"/>
+    <w:link w:val="Heading3Char"/>
     <w:uiPriority w:val="9"/>
     <w:unhideWhenUsed/>
     <w:qFormat/>
@@ -18969,10 +19201,10 @@
       <w:color w:val="4F81BD" w:themeColor="accent1"/>
     </w:rPr>
   </w:style>
-  <w:style w:type="paragraph" w:styleId="Nadpis4">
+  <w:style w:type="paragraph" w:styleId="Heading4">
     <w:name w:val="heading 4"/>
-    <w:basedOn w:val="Normln"/>
-    <w:link w:val="Nadpis4Char"/>
+    <w:basedOn w:val="Normal"/>
+    <w:link w:val="Heading4Char"/>
     <w:uiPriority w:val="9"/>
     <w:qFormat/>
     <w:rsid w:val="0047048E"/>
@@ -18988,13 +19220,12 @@
       <w:szCs w:val="24"/>
     </w:rPr>
   </w:style>
-  <w:style w:type="character" w:default="1" w:styleId="Standardnpsmoodstavce">
+  <w:style w:type="character" w:default="1" w:styleId="DefaultParagraphFont">
     <w:name w:val="Default Paragraph Font"/>
     <w:uiPriority w:val="1"/>
-    <w:semiHidden/>
     <w:unhideWhenUsed/>
   </w:style>
-  <w:style w:type="table" w:default="1" w:styleId="Normlntabulka">
+  <w:style w:type="table" w:default="1" w:styleId="TableNormal">
     <w:name w:val="Normal Table"/>
     <w:uiPriority w:val="99"/>
     <w:semiHidden/>
@@ -19009,15 +19240,15 @@
       </w:tblCellMar>
     </w:tblPr>
   </w:style>
-  <w:style w:type="numbering" w:default="1" w:styleId="Bezseznamu">
+  <w:style w:type="numbering" w:default="1" w:styleId="NoList">
     <w:name w:val="No List"/>
     <w:uiPriority w:val="99"/>
     <w:semiHidden/>
     <w:unhideWhenUsed/>
   </w:style>
-  <w:style w:type="paragraph" w:styleId="Odstavecseseznamem">
+  <w:style w:type="paragraph" w:styleId="ListParagraph">
     <w:name w:val="List Paragraph"/>
-    <w:basedOn w:val="Normln"/>
+    <w:basedOn w:val="Normal"/>
     <w:uiPriority w:val="34"/>
     <w:qFormat/>
     <w:rsid w:val="0052775C"/>
@@ -19026,9 +19257,9 @@
       <w:contextualSpacing/>
     </w:pPr>
   </w:style>
-  <w:style w:type="character" w:styleId="Hypertextovodkaz">
+  <w:style w:type="character" w:styleId="Hyperlink">
     <w:name w:val="Hyperlink"/>
-    <w:basedOn w:val="Standardnpsmoodstavce"/>
+    <w:basedOn w:val="DefaultParagraphFont"/>
     <w:uiPriority w:val="99"/>
     <w:unhideWhenUsed/>
     <w:rsid w:val="0074230C"/>
@@ -19037,9 +19268,9 @@
       <w:u w:val="single"/>
     </w:rPr>
   </w:style>
-  <w:style w:type="character" w:styleId="Siln">
+  <w:style w:type="character" w:styleId="Strong">
     <w:name w:val="Strong"/>
-    <w:basedOn w:val="Standardnpsmoodstavce"/>
+    <w:basedOn w:val="DefaultParagraphFont"/>
     <w:uiPriority w:val="22"/>
     <w:qFormat/>
     <w:rsid w:val="005528C3"/>
@@ -19050,12 +19281,12 @@
   </w:style>
   <w:style w:type="character" w:customStyle="1" w:styleId="apple-converted-space">
     <w:name w:val="apple-converted-space"/>
-    <w:basedOn w:val="Standardnpsmoodstavce"/>
+    <w:basedOn w:val="DefaultParagraphFont"/>
     <w:rsid w:val="005528C3"/>
   </w:style>
-  <w:style w:type="character" w:styleId="Zdraznn">
+  <w:style w:type="character" w:styleId="Emphasis">
     <w:name w:val="Emphasis"/>
-    <w:basedOn w:val="Standardnpsmoodstavce"/>
+    <w:basedOn w:val="DefaultParagraphFont"/>
     <w:uiPriority w:val="20"/>
     <w:qFormat/>
     <w:rsid w:val="005528C3"/>
@@ -19066,12 +19297,12 @@
   </w:style>
   <w:style w:type="character" w:customStyle="1" w:styleId="inlinecode">
     <w:name w:val="inlinecode"/>
-    <w:basedOn w:val="Standardnpsmoodstavce"/>
+    <w:basedOn w:val="DefaultParagraphFont"/>
     <w:rsid w:val="005528C3"/>
   </w:style>
-  <w:style w:type="paragraph" w:styleId="Normlnweb">
+  <w:style w:type="paragraph" w:styleId="NormalWeb">
     <w:name w:val="Normal (Web)"/>
-    <w:basedOn w:val="Normln"/>
+    <w:basedOn w:val="Normal"/>
     <w:uiPriority w:val="99"/>
     <w:unhideWhenUsed/>
     <w:rsid w:val="00E92FE5"/>
@@ -19084,10 +19315,10 @@
       <w:szCs w:val="24"/>
     </w:rPr>
   </w:style>
-  <w:style w:type="character" w:customStyle="1" w:styleId="Nadpis4Char">
-    <w:name w:val="Nadpis 4 Char"/>
-    <w:basedOn w:val="Standardnpsmoodstavce"/>
-    <w:link w:val="Nadpis4"/>
+  <w:style w:type="character" w:customStyle="1" w:styleId="Heading4Char">
+    <w:name w:val="Heading 4 Char"/>
+    <w:basedOn w:val="DefaultParagraphFont"/>
+    <w:link w:val="Heading4"/>
     <w:uiPriority w:val="9"/>
     <w:rsid w:val="0047048E"/>
     <w:rPr>
@@ -19100,7 +19331,7 @@
   </w:style>
   <w:style w:type="paragraph" w:customStyle="1" w:styleId="articlebox-left">
     <w:name w:val="articlebox-left"/>
-    <w:basedOn w:val="Normln"/>
+    <w:basedOn w:val="Normal"/>
     <w:rsid w:val="00F06FE1"/>
     <w:pPr>
       <w:spacing w:before="100" w:beforeAutospacing="1" w:after="100" w:afterAutospacing="1" w:line="240" w:lineRule="auto"/>
@@ -19111,9 +19342,9 @@
       <w:szCs w:val="24"/>
     </w:rPr>
   </w:style>
-  <w:style w:type="character" w:styleId="PsacstrojHTML">
+  <w:style w:type="character" w:styleId="HTMLTypewriter">
     <w:name w:val="HTML Typewriter"/>
-    <w:basedOn w:val="Standardnpsmoodstavce"/>
+    <w:basedOn w:val="DefaultParagraphFont"/>
     <w:uiPriority w:val="99"/>
     <w:semiHidden/>
     <w:unhideWhenUsed/>
@@ -19124,9 +19355,9 @@
       <w:szCs w:val="20"/>
     </w:rPr>
   </w:style>
-  <w:style w:type="table" w:styleId="Mkatabulky">
+  <w:style w:type="table" w:styleId="TableGrid">
     <w:name w:val="Table Grid"/>
-    <w:basedOn w:val="Normlntabulka"/>
+    <w:basedOn w:val="TableNormal"/>
     <w:uiPriority w:val="59"/>
     <w:rsid w:val="00EF2EBF"/>
     <w:pPr>
@@ -19143,10 +19374,10 @@
       </w:tblBorders>
     </w:tblPr>
   </w:style>
-  <w:style w:type="character" w:customStyle="1" w:styleId="Nadpis1Char">
-    <w:name w:val="Nadpis 1 Char"/>
-    <w:basedOn w:val="Standardnpsmoodstavce"/>
-    <w:link w:val="Nadpis1"/>
+  <w:style w:type="character" w:customStyle="1" w:styleId="Heading1Char">
+    <w:name w:val="Heading 1 Char"/>
+    <w:basedOn w:val="DefaultParagraphFont"/>
+    <w:link w:val="Heading1"/>
     <w:uiPriority w:val="9"/>
     <w:rsid w:val="00F93C8A"/>
     <w:rPr>
@@ -19158,10 +19389,10 @@
       <w:szCs w:val="28"/>
     </w:rPr>
   </w:style>
-  <w:style w:type="character" w:customStyle="1" w:styleId="Nadpis2Char">
-    <w:name w:val="Nadpis 2 Char"/>
-    <w:basedOn w:val="Standardnpsmoodstavce"/>
-    <w:link w:val="Nadpis2"/>
+  <w:style w:type="character" w:customStyle="1" w:styleId="Heading2Char">
+    <w:name w:val="Heading 2 Char"/>
+    <w:basedOn w:val="DefaultParagraphFont"/>
+    <w:link w:val="Heading2"/>
     <w:uiPriority w:val="9"/>
     <w:rsid w:val="00C85122"/>
     <w:rPr>
@@ -19173,10 +19404,10 @@
       <w:szCs w:val="26"/>
     </w:rPr>
   </w:style>
-  <w:style w:type="character" w:customStyle="1" w:styleId="Nadpis3Char">
-    <w:name w:val="Nadpis 3 Char"/>
-    <w:basedOn w:val="Standardnpsmoodstavce"/>
-    <w:link w:val="Nadpis3"/>
+  <w:style w:type="character" w:customStyle="1" w:styleId="Heading3Char">
+    <w:name w:val="Heading 3 Char"/>
+    <w:basedOn w:val="DefaultParagraphFont"/>
+    <w:link w:val="Heading3"/>
     <w:uiPriority w:val="9"/>
     <w:rsid w:val="00C85122"/>
     <w:rPr>
@@ -19186,10 +19417,10 @@
       <w:color w:val="4F81BD" w:themeColor="accent1"/>
     </w:rPr>
   </w:style>
-  <w:style w:type="paragraph" w:styleId="Nadpisobsahu">
+  <w:style w:type="paragraph" w:styleId="TOCHeading">
     <w:name w:val="TOC Heading"/>
-    <w:basedOn w:val="Nadpis1"/>
-    <w:next w:val="Normln"/>
+    <w:basedOn w:val="Heading1"/>
+    <w:next w:val="Normal"/>
     <w:uiPriority w:val="39"/>
     <w:semiHidden/>
     <w:unhideWhenUsed/>
@@ -19202,10 +19433,10 @@
       <w:lang w:eastAsia="ja-JP"/>
     </w:rPr>
   </w:style>
-  <w:style w:type="paragraph" w:styleId="Obsah1">
+  <w:style w:type="paragraph" w:styleId="TOC1">
     <w:name w:val="toc 1"/>
-    <w:basedOn w:val="Normln"/>
-    <w:next w:val="Normln"/>
+    <w:basedOn w:val="Normal"/>
+    <w:next w:val="Normal"/>
     <w:autoRedefine/>
     <w:uiPriority w:val="39"/>
     <w:unhideWhenUsed/>
@@ -19214,10 +19445,10 @@
       <w:spacing w:after="100"/>
     </w:pPr>
   </w:style>
-  <w:style w:type="paragraph" w:styleId="Obsah2">
+  <w:style w:type="paragraph" w:styleId="TOC2">
     <w:name w:val="toc 2"/>
-    <w:basedOn w:val="Normln"/>
-    <w:next w:val="Normln"/>
+    <w:basedOn w:val="Normal"/>
+    <w:next w:val="Normal"/>
     <w:autoRedefine/>
     <w:uiPriority w:val="39"/>
     <w:unhideWhenUsed/>
@@ -19227,10 +19458,10 @@
       <w:ind w:left="220"/>
     </w:pPr>
   </w:style>
-  <w:style w:type="paragraph" w:styleId="Obsah3">
+  <w:style w:type="paragraph" w:styleId="TOC3">
     <w:name w:val="toc 3"/>
-    <w:basedOn w:val="Normln"/>
-    <w:next w:val="Normln"/>
+    <w:basedOn w:val="Normal"/>
+    <w:next w:val="Normal"/>
     <w:autoRedefine/>
     <w:uiPriority w:val="39"/>
     <w:unhideWhenUsed/>
@@ -19240,10 +19471,10 @@
       <w:ind w:left="440"/>
     </w:pPr>
   </w:style>
-  <w:style w:type="paragraph" w:styleId="Textbubliny">
+  <w:style w:type="paragraph" w:styleId="BalloonText">
     <w:name w:val="Balloon Text"/>
-    <w:basedOn w:val="Normln"/>
-    <w:link w:val="TextbublinyChar"/>
+    <w:basedOn w:val="Normal"/>
+    <w:link w:val="BalloonTextChar"/>
     <w:uiPriority w:val="99"/>
     <w:semiHidden/>
     <w:unhideWhenUsed/>
@@ -19257,10 +19488,10 @@
       <w:szCs w:val="16"/>
     </w:rPr>
   </w:style>
-  <w:style w:type="character" w:customStyle="1" w:styleId="TextbublinyChar">
-    <w:name w:val="Text bubliny Char"/>
-    <w:basedOn w:val="Standardnpsmoodstavce"/>
-    <w:link w:val="Textbubliny"/>
+  <w:style w:type="character" w:customStyle="1" w:styleId="BalloonTextChar">
+    <w:name w:val="Balloon Text Char"/>
+    <w:basedOn w:val="DefaultParagraphFont"/>
+    <w:link w:val="BalloonText"/>
     <w:uiPriority w:val="99"/>
     <w:semiHidden/>
     <w:rsid w:val="007531F5"/>
@@ -19268,6 +19499,18 @@
       <w:rFonts w:ascii="Tahoma" w:hAnsi="Tahoma" w:cs="Tahoma"/>
       <w:sz w:val="16"/>
       <w:szCs w:val="16"/>
+    </w:rPr>
+  </w:style>
+  <w:style w:type="character" w:styleId="UnresolvedMention">
+    <w:name w:val="Unresolved Mention"/>
+    <w:basedOn w:val="DefaultParagraphFont"/>
+    <w:uiPriority w:val="99"/>
+    <w:semiHidden/>
+    <w:unhideWhenUsed/>
+    <w:rsid w:val="00C5469F"/>
+    <w:rPr>
+      <w:color w:val="605E5C"/>
+      <w:shd w:val="clear" w:color="auto" w:fill="E1DFDD"/>
     </w:rPr>
   </w:style>
 </w:styles>
@@ -19563,7 +19806,7 @@
 </file>
 
 <file path=customXml/itemProps1.xml><?xml version="1.0" encoding="utf-8"?>
-<ds:datastoreItem xmlns:ds="http://schemas.openxmlformats.org/officeDocument/2006/customXml" ds:itemID="{4D16E8AF-DAC4-45EF-9E87-AF54DB863A7D}">
+<ds:datastoreItem xmlns:ds="http://schemas.openxmlformats.org/officeDocument/2006/customXml" ds:itemID="{185DAFAF-8ACF-4ABF-9A8E-B3C4F071B107}">
   <ds:schemaRefs>
     <ds:schemaRef ds:uri="http://schemas.openxmlformats.org/officeDocument/2006/bibliography"/>
   </ds:schemaRefs>

--- a/user guide.docx
+++ b/user guide.docx
@@ -2950,63 +2950,87 @@
               <w:noProof/>
             </w:rPr>
           </w:pPr>
-          <w:hyperlink w:anchor="_Toc522027904" w:history="1">
-            <w:r>
-              <w:rPr>
-                <w:rStyle w:val="Hyperlink"/>
-                <w:noProof/>
-              </w:rPr>
-              <w:t>Image metadata</w:t>
-            </w:r>
-            <w:r>
-              <w:rPr>
-                <w:noProof/>
-                <w:webHidden/>
-              </w:rPr>
-              <w:tab/>
-            </w:r>
-            <w:r>
-              <w:rPr>
-                <w:noProof/>
-                <w:webHidden/>
-              </w:rPr>
-              <w:fldChar w:fldCharType="begin"/>
-            </w:r>
-            <w:r>
-              <w:rPr>
-                <w:noProof/>
-                <w:webHidden/>
-              </w:rPr>
-              <w:instrText xml:space="preserve"> PAGEREF _Toc522027904 \h </w:instrText>
-            </w:r>
-            <w:r>
-              <w:rPr>
-                <w:noProof/>
-                <w:webHidden/>
-              </w:rPr>
-            </w:r>
-            <w:r>
-              <w:rPr>
-                <w:noProof/>
-                <w:webHidden/>
-              </w:rPr>
-              <w:fldChar w:fldCharType="separate"/>
-            </w:r>
-            <w:r>
-              <w:rPr>
-                <w:noProof/>
-                <w:webHidden/>
-              </w:rPr>
-              <w:t>16</w:t>
-            </w:r>
-            <w:r>
-              <w:rPr>
-                <w:noProof/>
-                <w:webHidden/>
-              </w:rPr>
-              <w:fldChar w:fldCharType="end"/>
-            </w:r>
-          </w:hyperlink>
+          <w:r>
+            <w:fldChar w:fldCharType="begin"/>
+          </w:r>
+          <w:r>
+            <w:instrText xml:space="preserve"> HYPERLINK \l "_Toc522027904" </w:instrText>
+          </w:r>
+          <w:r>
+            <w:fldChar w:fldCharType="separate"/>
+          </w:r>
+          <w:r>
+            <w:rPr>
+              <w:rStyle w:val="Hyperlink"/>
+              <w:noProof/>
+            </w:rPr>
+            <w:t>Image metadata</w:t>
+          </w:r>
+          <w:r>
+            <w:rPr>
+              <w:noProof/>
+              <w:webHidden/>
+            </w:rPr>
+            <w:tab/>
+          </w:r>
+          <w:r>
+            <w:rPr>
+              <w:noProof/>
+              <w:webHidden/>
+            </w:rPr>
+            <w:fldChar w:fldCharType="begin"/>
+          </w:r>
+          <w:r>
+            <w:rPr>
+              <w:noProof/>
+              <w:webHidden/>
+            </w:rPr>
+            <w:instrText xml:space="preserve"> PAGEREF _Toc522027904 \h </w:instrText>
+          </w:r>
+          <w:r>
+            <w:rPr>
+              <w:noProof/>
+              <w:webHidden/>
+            </w:rPr>
+          </w:r>
+          <w:r>
+            <w:rPr>
+              <w:noProof/>
+              <w:webHidden/>
+            </w:rPr>
+            <w:fldChar w:fldCharType="separate"/>
+          </w:r>
+          <w:ins w:id="0" w:author="Stephen Billard" w:date="2019-03-17T10:40:00Z">
+            <w:r>
+              <w:rPr>
+                <w:noProof/>
+                <w:webHidden/>
+              </w:rPr>
+              <w:t>17</w:t>
+            </w:r>
+          </w:ins>
+          <w:del w:id="1" w:author="Stephen Billard" w:date="2019-03-17T10:40:00Z">
+            <w:r>
+              <w:rPr>
+                <w:noProof/>
+                <w:webHidden/>
+              </w:rPr>
+              <w:delText>16</w:delText>
+            </w:r>
+          </w:del>
+          <w:r>
+            <w:rPr>
+              <w:noProof/>
+              <w:webHidden/>
+            </w:rPr>
+            <w:fldChar w:fldCharType="end"/>
+          </w:r>
+          <w:r>
+            <w:rPr>
+              <w:noProof/>
+            </w:rPr>
+            <w:fldChar w:fldCharType="end"/>
+          </w:r>
         </w:p>
         <w:p>
           <w:pPr>
@@ -4152,12 +4176,12 @@
       <w:pPr>
         <w:pStyle w:val="Heading1"/>
       </w:pPr>
-      <w:bookmarkStart w:id="0" w:name="_Toc522027863"/>
+      <w:bookmarkStart w:id="2" w:name="_Toc522027863"/>
       <w:r>
         <w:lastRenderedPageBreak/>
         <w:t>Introduction</w:t>
       </w:r>
-      <w:bookmarkEnd w:id="0"/>
+      <w:bookmarkEnd w:id="2"/>
     </w:p>
     <w:p>
       <w:pPr>
@@ -4360,12 +4384,12 @@
       <w:pPr>
         <w:pStyle w:val="Heading1"/>
       </w:pPr>
-      <w:bookmarkStart w:id="1" w:name="_Toc522027864"/>
+      <w:bookmarkStart w:id="3" w:name="_Toc522027864"/>
       <w:r>
         <w:lastRenderedPageBreak/>
         <w:t>Installation</w:t>
       </w:r>
-      <w:bookmarkEnd w:id="1"/>
+      <w:bookmarkEnd w:id="3"/>
     </w:p>
     <w:p>
       <w:pPr>
@@ -4592,7 +4616,7 @@
         </w:rPr>
         <w:t xml:space="preserve">Imagick graphics </w:t>
       </w:r>
-      <w:del w:id="2" w:author="Martin" w:date="2019-03-14T11:51:00Z">
+      <w:del w:id="4" w:author="Martin" w:date="2019-03-14T11:51:00Z">
         <w:r>
           <w:rPr>
             <w:rFonts w:ascii="Arial" w:eastAsia="Times New Roman" w:hAnsi="Arial" w:cs="Arial"/>
@@ -4606,7 +4630,7 @@
           <w:delText>libary</w:delText>
         </w:r>
       </w:del>
-      <w:ins w:id="3" w:author="Martin" w:date="2019-03-14T11:51:00Z">
+      <w:ins w:id="5" w:author="Martin" w:date="2019-03-14T11:51:00Z">
         <w:r>
           <w:rPr>
             <w:rFonts w:ascii="Arial" w:eastAsia="Times New Roman" w:hAnsi="Arial" w:cs="Arial"/>
@@ -5020,11 +5044,11 @@
       <w:pPr>
         <w:pStyle w:val="Heading2"/>
       </w:pPr>
-      <w:bookmarkStart w:id="4" w:name="_Toc522027865"/>
+      <w:bookmarkStart w:id="6" w:name="_Toc522027865"/>
       <w:r>
         <w:t>New installations</w:t>
       </w:r>
-      <w:bookmarkEnd w:id="4"/>
+      <w:bookmarkEnd w:id="6"/>
     </w:p>
     <w:p>
       <w:r>
@@ -5053,7 +5077,7 @@
       <w:r>
         <w:t>On your website rename extract.php.bin to extract.php</w:t>
       </w:r>
-      <w:ins w:id="5" w:author="Martin" w:date="2019-03-14T11:52:00Z">
+      <w:ins w:id="7" w:author="Martin" w:date="2019-03-14T11:52:00Z">
         <w:r>
           <w:t>.</w:t>
         </w:r>
@@ -5155,15 +5179,15 @@
       <w:pPr>
         <w:pStyle w:val="Heading3"/>
       </w:pPr>
-      <w:bookmarkStart w:id="6" w:name="_Toc522027866"/>
+      <w:bookmarkStart w:id="8" w:name="_Toc522027866"/>
       <w:r>
         <w:lastRenderedPageBreak/>
         <w:t>Cruft free URLs</w:t>
       </w:r>
-      <w:bookmarkEnd w:id="6"/>
-    </w:p>
-    <w:p>
-      <w:ins w:id="7" w:author="Martin" w:date="2019-03-14T11:53:00Z">
+      <w:bookmarkEnd w:id="8"/>
+    </w:p>
+    <w:p>
+      <w:ins w:id="9" w:author="Martin" w:date="2019-03-14T11:53:00Z">
         <w:r>
           <w:rPr>
             <w:rFonts w:ascii="Garamond" w:hAnsi="Garamond" w:cs="Arial"/>
@@ -5175,7 +5199,7 @@
           <w:t>netPhotoGraphics</w:t>
         </w:r>
       </w:ins>
-      <w:del w:id="8" w:author="Martin" w:date="2019-03-14T11:53:00Z">
+      <w:del w:id="10" w:author="Martin" w:date="2019-03-14T11:53:00Z">
         <w:r>
           <w:delText>Zenphoto</w:delText>
         </w:r>
@@ -5214,11 +5238,11 @@
       <w:pPr>
         <w:pStyle w:val="Heading3"/>
       </w:pPr>
-      <w:bookmarkStart w:id="9" w:name="_Toc522027867"/>
+      <w:bookmarkStart w:id="11" w:name="_Toc522027867"/>
       <w:r>
         <w:t>Character sets</w:t>
       </w:r>
-      <w:bookmarkEnd w:id="9"/>
+      <w:bookmarkEnd w:id="11"/>
     </w:p>
     <w:p>
       <w:r>
@@ -5244,11 +5268,11 @@
       <w:pPr>
         <w:pStyle w:val="Heading3"/>
       </w:pPr>
-      <w:bookmarkStart w:id="10" w:name="_Toc522027868"/>
+      <w:bookmarkStart w:id="12" w:name="_Toc522027868"/>
       <w:r>
         <w:t>System Check</w:t>
       </w:r>
-      <w:bookmarkEnd w:id="10"/>
+      <w:bookmarkEnd w:id="12"/>
     </w:p>
     <w:p>
       <w:r>
@@ -5296,11 +5320,11 @@
       <w:pPr>
         <w:pStyle w:val="Heading3"/>
       </w:pPr>
-      <w:bookmarkStart w:id="11" w:name="_Toc522027869"/>
+      <w:bookmarkStart w:id="13" w:name="_Toc522027869"/>
       <w:r>
         <w:t>Setup files</w:t>
       </w:r>
-      <w:bookmarkEnd w:id="11"/>
+      <w:bookmarkEnd w:id="13"/>
     </w:p>
     <w:p>
       <w:r>
@@ -5311,23 +5335,21 @@
       <w:pPr>
         <w:pStyle w:val="Heading2"/>
       </w:pPr>
-      <w:bookmarkStart w:id="12" w:name="_Toc522027870"/>
-      <w:bookmarkStart w:id="13" w:name="_GoBack"/>
-      <w:bookmarkEnd w:id="13"/>
+      <w:bookmarkStart w:id="14" w:name="_Toc522027870"/>
       <w:r>
         <w:t>Upgrades</w:t>
       </w:r>
-      <w:bookmarkEnd w:id="12"/>
+      <w:bookmarkEnd w:id="14"/>
     </w:p>
     <w:p>
       <w:pPr>
         <w:pStyle w:val="Heading3"/>
       </w:pPr>
-      <w:bookmarkStart w:id="14" w:name="_Toc522027871"/>
+      <w:bookmarkStart w:id="15" w:name="_Toc522027871"/>
       <w:r>
         <w:t>Closing the site</w:t>
       </w:r>
-      <w:bookmarkEnd w:id="14"/>
+      <w:bookmarkEnd w:id="15"/>
     </w:p>
     <w:p>
       <w:r>
@@ -5355,7 +5377,7 @@
     <w:p>
       <w:pPr>
         <w:rPr>
-          <w:ins w:id="15" w:author="Stephen Billard" w:date="2019-03-17T10:29:00Z"/>
+          <w:ins w:id="16" w:author="Stephen Billard" w:date="2019-03-17T10:29:00Z"/>
         </w:rPr>
       </w:pPr>
       <w:r>
@@ -5364,13 +5386,6 @@
       </w:r>
     </w:p>
     <w:p>
-      <w:pPr>
-        <w:rPr>
-          <w:rPrChange w:id="16" w:author="Stephen Billard" w:date="2019-03-17T10:35:00Z">
-            <w:rPr/>
-          </w:rPrChange>
-        </w:rPr>
-      </w:pPr>
       <w:ins w:id="17" w:author="Stephen Billard" w:date="2019-03-17T10:30:00Z">
         <w:r>
           <w:t xml:space="preserve">When there is a new version of </w:t>
@@ -5573,7 +5588,12 @@
       </w:ins>
       <w:ins w:id="29" w:author="Stephen Billard" w:date="2019-03-17T10:37:00Z">
         <w:r>
-          <w:t xml:space="preserve"> If all else fails, follow the instructions for a new install</w:t>
+          <w:t xml:space="preserve"> If all else fails, follow t</w:t>
+        </w:r>
+        <w:bookmarkStart w:id="30" w:name="_GoBack"/>
+        <w:bookmarkEnd w:id="30"/>
+        <w:r>
+          <w:t>he instructions for a new install</w:t>
         </w:r>
         <w:r>
           <w:t>.</w:t>
@@ -5583,10 +5603,10 @@
     <w:p>
       <w:pPr>
         <w:rPr>
-          <w:del w:id="30" w:author="Stephen Billard" w:date="2019-03-17T10:35:00Z"/>
-        </w:rPr>
-      </w:pPr>
-      <w:del w:id="31" w:author="Stephen Billard" w:date="2019-03-17T10:35:00Z">
+          <w:del w:id="31" w:author="Stephen Billard" w:date="2019-03-17T10:35:00Z"/>
+        </w:rPr>
+      </w:pPr>
+      <w:del w:id="32" w:author="Stephen Billard" w:date="2019-03-17T10:35:00Z">
         <w:r>
           <w:delText xml:space="preserve">When you want to install a new version of </w:delText>
         </w:r>
@@ -5618,14 +5638,14 @@
       <w:pPr>
         <w:pStyle w:val="Heading3"/>
       </w:pPr>
-      <w:bookmarkStart w:id="32" w:name="_Toc522027872"/>
+      <w:bookmarkStart w:id="33" w:name="_Toc522027872"/>
       <w:r>
         <w:t>Moving</w:t>
       </w:r>
       <w:r>
         <w:t xml:space="preserve"> the site</w:t>
       </w:r>
-      <w:bookmarkEnd w:id="32"/>
+      <w:bookmarkEnd w:id="33"/>
     </w:p>
     <w:p>
       <w:r>
@@ -5649,14 +5669,14 @@
       <w:pPr>
         <w:pStyle w:val="Heading2"/>
       </w:pPr>
-      <w:bookmarkStart w:id="33" w:name="_Toc522027873"/>
+      <w:bookmarkStart w:id="34" w:name="_Toc522027873"/>
       <w:r>
         <w:t>Trouble shooting</w:t>
       </w:r>
       <w:r>
         <w:t xml:space="preserve"> the install</w:t>
       </w:r>
-      <w:bookmarkEnd w:id="33"/>
+      <w:bookmarkEnd w:id="34"/>
     </w:p>
     <w:p>
       <w:r>
@@ -5699,12 +5719,12 @@
       <w:pPr>
         <w:pStyle w:val="Heading1"/>
       </w:pPr>
-      <w:bookmarkStart w:id="34" w:name="_Toc522027874"/>
+      <w:bookmarkStart w:id="35" w:name="_Toc522027874"/>
       <w:r>
         <w:lastRenderedPageBreak/>
         <w:t>Getting started</w:t>
       </w:r>
-      <w:bookmarkEnd w:id="34"/>
+      <w:bookmarkEnd w:id="35"/>
     </w:p>
     <w:p>
       <w:r>
@@ -5719,21 +5739,21 @@
       <w:pPr>
         <w:pStyle w:val="Heading2"/>
       </w:pPr>
-      <w:bookmarkStart w:id="35" w:name="_Toc522027875"/>
+      <w:bookmarkStart w:id="36" w:name="_Toc522027875"/>
       <w:r>
         <w:t>Site structure</w:t>
       </w:r>
-      <w:bookmarkEnd w:id="35"/>
+      <w:bookmarkEnd w:id="36"/>
     </w:p>
     <w:p>
       <w:pPr>
         <w:pStyle w:val="Heading3"/>
       </w:pPr>
-      <w:bookmarkStart w:id="36" w:name="_Toc522027876"/>
+      <w:bookmarkStart w:id="37" w:name="_Toc522027876"/>
       <w:r>
         <w:t>Site administration</w:t>
       </w:r>
-      <w:bookmarkEnd w:id="36"/>
+      <w:bookmarkEnd w:id="37"/>
     </w:p>
     <w:p>
       <w:r>
@@ -5762,11 +5782,11 @@
       <w:pPr>
         <w:pStyle w:val="Heading3"/>
       </w:pPr>
-      <w:bookmarkStart w:id="37" w:name="_Toc522027877"/>
+      <w:bookmarkStart w:id="38" w:name="_Toc522027877"/>
       <w:r>
         <w:t>Themes</w:t>
       </w:r>
-      <w:bookmarkEnd w:id="37"/>
+      <w:bookmarkEnd w:id="38"/>
     </w:p>
     <w:p>
       <w:pPr>
@@ -5899,11 +5919,11 @@
       <w:pPr>
         <w:pStyle w:val="Heading3"/>
       </w:pPr>
-      <w:bookmarkStart w:id="38" w:name="_Toc522027878"/>
+      <w:bookmarkStart w:id="39" w:name="_Toc522027878"/>
       <w:r>
         <w:t>Plugins</w:t>
       </w:r>
-      <w:bookmarkEnd w:id="38"/>
+      <w:bookmarkEnd w:id="39"/>
     </w:p>
     <w:p>
       <w:r>
@@ -5997,12 +6017,12 @@
       <w:r>
         <w:t xml:space="preserve"> </w:t>
       </w:r>
-      <w:del w:id="39" w:author="Martin" w:date="2019-03-14T11:53:00Z">
+      <w:del w:id="40" w:author="Martin" w:date="2019-03-14T11:53:00Z">
         <w:r>
           <w:delText>pllugins</w:delText>
         </w:r>
       </w:del>
-      <w:ins w:id="40" w:author="Martin" w:date="2019-03-14T11:53:00Z">
+      <w:ins w:id="41" w:author="Martin" w:date="2019-03-14T11:53:00Z">
         <w:r>
           <w:t>plugins</w:t>
         </w:r>
@@ -6017,11 +6037,11 @@
       <w:pPr>
         <w:pStyle w:val="Heading2"/>
       </w:pPr>
-      <w:bookmarkStart w:id="41" w:name="_Toc522027879"/>
+      <w:bookmarkStart w:id="42" w:name="_Toc522027879"/>
       <w:r>
         <w:t>Gallery</w:t>
       </w:r>
-      <w:bookmarkEnd w:id="41"/>
+      <w:bookmarkEnd w:id="42"/>
     </w:p>
     <w:p>
       <w:r>
@@ -6087,12 +6107,12 @@
       <w:pPr>
         <w:pStyle w:val="Heading1"/>
       </w:pPr>
-      <w:bookmarkStart w:id="42" w:name="_Toc522027880"/>
+      <w:bookmarkStart w:id="43" w:name="_Toc522027880"/>
       <w:r>
         <w:lastRenderedPageBreak/>
         <w:t>User management</w:t>
       </w:r>
-      <w:bookmarkEnd w:id="42"/>
+      <w:bookmarkEnd w:id="43"/>
     </w:p>
     <w:p>
       <w:r>
@@ -6138,11 +6158,11 @@
       <w:pPr>
         <w:pStyle w:val="Heading2"/>
       </w:pPr>
-      <w:bookmarkStart w:id="43" w:name="_Toc522027881"/>
+      <w:bookmarkStart w:id="44" w:name="_Toc522027881"/>
       <w:r>
         <w:t>User Rights</w:t>
       </w:r>
-      <w:bookmarkEnd w:id="43"/>
+      <w:bookmarkEnd w:id="44"/>
     </w:p>
     <w:p>
       <w:r>
@@ -6159,14 +6179,14 @@
           <w:szCs w:val="20"/>
         </w:rPr>
       </w:pPr>
-      <w:bookmarkStart w:id="44" w:name="_Toc522027882"/>
+      <w:bookmarkStart w:id="45" w:name="_Toc522027882"/>
       <w:r>
         <w:t>General</w:t>
       </w:r>
       <w:r>
         <w:t xml:space="preserve"> rights</w:t>
       </w:r>
-      <w:bookmarkEnd w:id="44"/>
+      <w:bookmarkEnd w:id="45"/>
     </w:p>
     <w:p>
       <w:pPr>
@@ -6412,14 +6432,14 @@
           <w:szCs w:val="20"/>
         </w:rPr>
       </w:pPr>
-      <w:bookmarkStart w:id="45" w:name="_Toc522027883"/>
+      <w:bookmarkStart w:id="46" w:name="_Toc522027883"/>
       <w:r>
         <w:t>Gallery</w:t>
       </w:r>
       <w:r>
         <w:t xml:space="preserve"> rights</w:t>
       </w:r>
-      <w:bookmarkEnd w:id="45"/>
+      <w:bookmarkEnd w:id="46"/>
     </w:p>
     <w:p>
       <w:pPr>
@@ -6448,7 +6468,7 @@
         </w:rPr>
         <w:t xml:space="preserve">View </w:t>
       </w:r>
-      <w:del w:id="46" w:author="Martin" w:date="2019-03-14T11:53:00Z">
+      <w:del w:id="47" w:author="Martin" w:date="2019-03-14T11:53:00Z">
         <w:r>
           <w:rPr>
             <w:rFonts w:ascii="Arial" w:eastAsia="Times New Roman" w:hAnsi="Arial" w:cs="Arial"/>
@@ -6471,7 +6491,7 @@
           <w:delText>Users</w:delText>
         </w:r>
       </w:del>
-      <w:ins w:id="47" w:author="Martin" w:date="2019-03-14T11:53:00Z">
+      <w:ins w:id="48" w:author="Martin" w:date="2019-03-14T11:53:00Z">
         <w:r>
           <w:rPr>
             <w:rFonts w:ascii="Arial" w:eastAsia="Times New Roman" w:hAnsi="Arial" w:cs="Arial"/>
@@ -6542,7 +6562,7 @@
         </w:rPr>
         <w:t xml:space="preserve">View </w:t>
       </w:r>
-      <w:del w:id="48" w:author="Martin" w:date="2019-03-14T11:53:00Z">
+      <w:del w:id="49" w:author="Martin" w:date="2019-03-14T11:53:00Z">
         <w:r>
           <w:rPr>
             <w:rFonts w:ascii="Arial" w:eastAsia="Times New Roman" w:hAnsi="Arial" w:cs="Arial"/>
@@ -6565,7 +6585,7 @@
           <w:delText>View</w:delText>
         </w:r>
       </w:del>
-      <w:ins w:id="49" w:author="Martin" w:date="2019-03-14T11:53:00Z">
+      <w:ins w:id="50" w:author="Martin" w:date="2019-03-14T11:53:00Z">
         <w:r>
           <w:rPr>
             <w:rFonts w:ascii="Arial" w:eastAsia="Times New Roman" w:hAnsi="Arial" w:cs="Arial"/>
@@ -6645,7 +6665,7 @@
         </w:rPr>
         <w:t>When the</w:t>
       </w:r>
-      <w:ins w:id="50" w:author="Martin" w:date="2019-03-14T11:54:00Z">
+      <w:ins w:id="51" w:author="Martin" w:date="2019-03-14T11:54:00Z">
         <w:r>
           <w:rPr>
             <w:rFonts w:ascii="Arial" w:eastAsia="Times New Roman" w:hAnsi="Arial" w:cs="Arial"/>
@@ -6724,7 +6744,7 @@
           <w:szCs w:val="20"/>
         </w:rPr>
       </w:pPr>
-      <w:del w:id="51" w:author="Martin" w:date="2019-03-14T11:54:00Z">
+      <w:del w:id="52" w:author="Martin" w:date="2019-03-14T11:54:00Z">
         <w:r>
           <w:rPr>
             <w:rFonts w:ascii="Arial" w:eastAsia="Times New Roman" w:hAnsi="Arial" w:cs="Arial"/>
@@ -6747,7 +6767,7 @@
           <w:delText>Allows</w:delText>
         </w:r>
       </w:del>
-      <w:ins w:id="52" w:author="Martin" w:date="2019-03-14T11:54:00Z">
+      <w:ins w:id="53" w:author="Martin" w:date="2019-03-14T11:54:00Z">
         <w:r>
           <w:rPr>
             <w:rFonts w:ascii="Arial" w:eastAsia="Times New Roman" w:hAnsi="Arial" w:cs="Arial"/>
@@ -6794,7 +6814,7 @@
           <w:szCs w:val="20"/>
         </w:rPr>
       </w:pPr>
-      <w:del w:id="53" w:author="Martin" w:date="2019-03-14T11:54:00Z">
+      <w:del w:id="54" w:author="Martin" w:date="2019-03-14T11:54:00Z">
         <w:r>
           <w:rPr>
             <w:rFonts w:ascii="Arial" w:eastAsia="Times New Roman" w:hAnsi="Arial" w:cs="Arial"/>
@@ -6826,7 +6846,7 @@
           <w:delText>Allows</w:delText>
         </w:r>
       </w:del>
-      <w:ins w:id="54" w:author="Martin" w:date="2019-03-14T11:54:00Z">
+      <w:ins w:id="55" w:author="Martin" w:date="2019-03-14T11:54:00Z">
         <w:r>
           <w:rPr>
             <w:rFonts w:ascii="Arial" w:eastAsia="Times New Roman" w:hAnsi="Arial" w:cs="Arial"/>
@@ -6918,7 +6938,7 @@
           <w:szCs w:val="20"/>
         </w:rPr>
       </w:pPr>
-      <w:del w:id="55" w:author="Martin" w:date="2019-03-14T11:54:00Z">
+      <w:del w:id="56" w:author="Martin" w:date="2019-03-14T11:54:00Z">
         <w:r>
           <w:rPr>
             <w:rFonts w:ascii="Arial" w:eastAsia="Times New Roman" w:hAnsi="Arial" w:cs="Arial"/>
@@ -6950,7 +6970,7 @@
           <w:delText>Allows</w:delText>
         </w:r>
       </w:del>
-      <w:ins w:id="56" w:author="Martin" w:date="2019-03-14T11:54:00Z">
+      <w:ins w:id="57" w:author="Martin" w:date="2019-03-14T11:54:00Z">
         <w:r>
           <w:rPr>
             <w:rFonts w:ascii="Arial" w:eastAsia="Times New Roman" w:hAnsi="Arial" w:cs="Arial"/>
@@ -6997,14 +7017,14 @@
       <w:pPr>
         <w:pStyle w:val="Heading3"/>
       </w:pPr>
-      <w:bookmarkStart w:id="57" w:name="_Toc522027884"/>
+      <w:bookmarkStart w:id="58" w:name="_Toc522027884"/>
       <w:r>
         <w:t>Albums</w:t>
       </w:r>
       <w:r>
         <w:t xml:space="preserve"> rights</w:t>
       </w:r>
-      <w:bookmarkEnd w:id="57"/>
+      <w:bookmarkEnd w:id="58"/>
     </w:p>
     <w:p>
       <w:pPr>
@@ -7505,14 +7525,14 @@
       <w:pPr>
         <w:pStyle w:val="Heading3"/>
       </w:pPr>
-      <w:bookmarkStart w:id="58" w:name="_Toc522027885"/>
+      <w:bookmarkStart w:id="59" w:name="_Toc522027885"/>
       <w:r>
         <w:t>Articles</w:t>
       </w:r>
       <w:r>
         <w:t xml:space="preserve"> rights</w:t>
       </w:r>
-      <w:bookmarkEnd w:id="58"/>
+      <w:bookmarkEnd w:id="59"/>
     </w:p>
     <w:p>
       <w:pPr>
@@ -7816,7 +7836,7 @@
           <w:szCs w:val="24"/>
         </w:rPr>
       </w:pPr>
-      <w:bookmarkStart w:id="59" w:name="_Toc522027886"/>
+      <w:bookmarkStart w:id="60" w:name="_Toc522027886"/>
       <w:r>
         <w:t>Pages</w:t>
       </w:r>
@@ -7826,7 +7846,7 @@
       <w:r>
         <w:t>rights</w:t>
       </w:r>
-      <w:bookmarkEnd w:id="59"/>
+      <w:bookmarkEnd w:id="60"/>
     </w:p>
     <w:p>
       <w:pPr>
@@ -8332,11 +8352,11 @@
       <w:pPr>
         <w:pStyle w:val="Heading2"/>
       </w:pPr>
-      <w:bookmarkStart w:id="60" w:name="_Toc522027887"/>
+      <w:bookmarkStart w:id="61" w:name="_Toc522027887"/>
       <w:r>
         <w:t>User groups</w:t>
       </w:r>
-      <w:bookmarkEnd w:id="60"/>
+      <w:bookmarkEnd w:id="61"/>
     </w:p>
     <w:p>
       <w:r>
@@ -8365,11 +8385,11 @@
       <w:pPr>
         <w:pStyle w:val="Heading2"/>
       </w:pPr>
-      <w:bookmarkStart w:id="61" w:name="_Toc522027888"/>
+      <w:bookmarkStart w:id="62" w:name="_Toc522027888"/>
       <w:r>
         <w:t>User templates</w:t>
       </w:r>
-      <w:bookmarkEnd w:id="61"/>
+      <w:bookmarkEnd w:id="62"/>
     </w:p>
     <w:p>
       <w:pPr>
@@ -8605,7 +8625,7 @@
         </w:rPr>
         <w:t>quota_manager</w:t>
       </w:r>
-      <w:del w:id="62" w:author="Martin" w:date="2019-03-14T11:55:00Z">
+      <w:del w:id="63" w:author="Martin" w:date="2019-03-14T11:55:00Z">
         <w:r>
           <w:rPr>
             <w:rFonts w:ascii="Arial" w:eastAsia="Times New Roman" w:hAnsi="Arial" w:cs="Arial"/>
@@ -8759,11 +8779,11 @@
       <w:pPr>
         <w:pStyle w:val="Heading2"/>
       </w:pPr>
-      <w:bookmarkStart w:id="63" w:name="_Toc522027889"/>
+      <w:bookmarkStart w:id="64" w:name="_Toc522027889"/>
       <w:r>
         <w:t>Guest users</w:t>
       </w:r>
-      <w:bookmarkEnd w:id="63"/>
+      <w:bookmarkEnd w:id="64"/>
     </w:p>
     <w:p>
       <w:pPr>
@@ -9360,11 +9380,11 @@
       <w:pPr>
         <w:pStyle w:val="Heading2"/>
       </w:pPr>
-      <w:bookmarkStart w:id="64" w:name="_Toc522027890"/>
+      <w:bookmarkStart w:id="65" w:name="_Toc522027890"/>
       <w:r>
         <w:t>User sign-on</w:t>
       </w:r>
-      <w:bookmarkEnd w:id="64"/>
+      <w:bookmarkEnd w:id="65"/>
     </w:p>
     <w:p>
       <w:r>
@@ -9485,12 +9505,12 @@
       <w:pPr>
         <w:pStyle w:val="Heading1"/>
       </w:pPr>
-      <w:bookmarkStart w:id="65" w:name="_Toc522027891"/>
+      <w:bookmarkStart w:id="66" w:name="_Toc522027891"/>
       <w:r>
         <w:lastRenderedPageBreak/>
         <w:t>Multi-language support</w:t>
       </w:r>
-      <w:bookmarkEnd w:id="65"/>
+      <w:bookmarkEnd w:id="66"/>
     </w:p>
     <w:p>
       <w:r>
@@ -9510,11 +9530,11 @@
       <w:pPr>
         <w:pStyle w:val="Heading2"/>
       </w:pPr>
-      <w:bookmarkStart w:id="66" w:name="_Toc522027892"/>
+      <w:bookmarkStart w:id="67" w:name="_Toc522027892"/>
       <w:r>
         <w:t>Translation completeness</w:t>
       </w:r>
-      <w:bookmarkEnd w:id="66"/>
+      <w:bookmarkEnd w:id="67"/>
     </w:p>
     <w:p>
       <w:r>
@@ -9550,11 +9570,11 @@
       <w:pPr>
         <w:pStyle w:val="Heading2"/>
       </w:pPr>
-      <w:bookmarkStart w:id="67" w:name="_Toc522027893"/>
+      <w:bookmarkStart w:id="68" w:name="_Toc522027893"/>
       <w:r>
         <w:t>Language selection</w:t>
       </w:r>
-      <w:bookmarkEnd w:id="67"/>
+      <w:bookmarkEnd w:id="68"/>
     </w:p>
     <w:p>
       <w:r>
@@ -9612,22 +9632,22 @@
       <w:pPr>
         <w:pStyle w:val="Heading1"/>
       </w:pPr>
-      <w:bookmarkStart w:id="68" w:name="_Toc522027894"/>
+      <w:bookmarkStart w:id="69" w:name="_Toc522027894"/>
       <w:r>
         <w:lastRenderedPageBreak/>
         <w:t>Content</w:t>
       </w:r>
-      <w:bookmarkEnd w:id="68"/>
+      <w:bookmarkEnd w:id="69"/>
     </w:p>
     <w:p>
       <w:pPr>
         <w:pStyle w:val="Heading2"/>
       </w:pPr>
-      <w:bookmarkStart w:id="69" w:name="_Toc522027895"/>
+      <w:bookmarkStart w:id="70" w:name="_Toc522027895"/>
       <w:r>
         <w:t>Content visibility</w:t>
       </w:r>
-      <w:bookmarkEnd w:id="69"/>
+      <w:bookmarkEnd w:id="70"/>
     </w:p>
     <w:p>
       <w:pPr>
@@ -9658,7 +9678,7 @@
         </w:rPr>
         <w:t xml:space="preserve">n a public gallery there are four possible states of an object as described below. Logged on </w:t>
       </w:r>
-      <w:ins w:id="70" w:author="Martin" w:date="2019-03-14T11:56:00Z">
+      <w:ins w:id="71" w:author="Martin" w:date="2019-03-14T11:56:00Z">
         <w:r>
           <w:rPr>
             <w:rFonts w:ascii="Garamond" w:hAnsi="Garamond" w:cs="Arial"/>
@@ -9670,7 +9690,7 @@
           <w:t>netPhotoGraphics</w:t>
         </w:r>
       </w:ins>
-      <w:del w:id="71" w:author="Martin" w:date="2019-03-14T11:56:00Z">
+      <w:del w:id="72" w:author="Martin" w:date="2019-03-14T11:56:00Z">
         <w:r>
           <w:rPr>
             <w:rFonts w:ascii="Arial" w:eastAsia="Times New Roman" w:hAnsi="Arial" w:cs="Arial"/>
@@ -10169,21 +10189,21 @@
       <w:pPr>
         <w:pStyle w:val="Heading2"/>
       </w:pPr>
-      <w:bookmarkStart w:id="72" w:name="_Toc522027896"/>
+      <w:bookmarkStart w:id="73" w:name="_Toc522027896"/>
       <w:r>
         <w:t>Albums</w:t>
       </w:r>
-      <w:bookmarkEnd w:id="72"/>
+      <w:bookmarkEnd w:id="73"/>
     </w:p>
     <w:p>
       <w:pPr>
         <w:pStyle w:val="Heading3"/>
       </w:pPr>
-      <w:bookmarkStart w:id="73" w:name="_Toc522027897"/>
+      <w:bookmarkStart w:id="74" w:name="_Toc522027897"/>
       <w:r>
         <w:t>Creating</w:t>
       </w:r>
-      <w:bookmarkEnd w:id="73"/>
+      <w:bookmarkEnd w:id="74"/>
     </w:p>
     <w:p>
       <w:r>
@@ -10226,7 +10246,7 @@
       <w:r>
         <w:t xml:space="preserve"> folder (or within a</w:t>
       </w:r>
-      <w:del w:id="74" w:author="Martin" w:date="2019-03-14T11:58:00Z">
+      <w:del w:id="75" w:author="Martin" w:date="2019-03-14T11:58:00Z">
         <w:r>
           <w:delText>n</w:delText>
         </w:r>
@@ -10248,11 +10268,11 @@
       <w:pPr>
         <w:pStyle w:val="Heading3"/>
       </w:pPr>
-      <w:bookmarkStart w:id="75" w:name="_Toc522027898"/>
+      <w:bookmarkStart w:id="76" w:name="_Toc522027898"/>
       <w:r>
         <w:t>Dynamic albums</w:t>
       </w:r>
-      <w:bookmarkEnd w:id="75"/>
+      <w:bookmarkEnd w:id="76"/>
     </w:p>
     <w:p>
       <w:r>
@@ -10281,11 +10301,11 @@
       <w:pPr>
         <w:pStyle w:val="Heading3"/>
       </w:pPr>
-      <w:bookmarkStart w:id="76" w:name="_Toc522027899"/>
+      <w:bookmarkStart w:id="77" w:name="_Toc522027899"/>
       <w:r>
         <w:t>Favorites albums</w:t>
       </w:r>
-      <w:bookmarkEnd w:id="76"/>
+      <w:bookmarkEnd w:id="77"/>
     </w:p>
     <w:p>
       <w:r>
@@ -10327,12 +10347,12 @@
       <w:r>
         <w:t xml:space="preserve"> </w:t>
       </w:r>
-      <w:del w:id="77" w:author="Martin" w:date="2019-03-14T11:59:00Z">
+      <w:del w:id="78" w:author="Martin" w:date="2019-03-14T11:59:00Z">
         <w:r>
           <w:delText>selections</w:delText>
         </w:r>
       </w:del>
-      <w:ins w:id="78" w:author="Martin" w:date="2019-03-14T11:59:00Z">
+      <w:ins w:id="79" w:author="Martin" w:date="2019-03-14T11:59:00Z">
         <w:r>
           <w:t>selections,</w:t>
         </w:r>
@@ -10372,11 +10392,11 @@
       <w:pPr>
         <w:pStyle w:val="Heading2"/>
       </w:pPr>
-      <w:bookmarkStart w:id="79" w:name="_Toc522027900"/>
+      <w:bookmarkStart w:id="80" w:name="_Toc522027900"/>
       <w:r>
         <w:t>Favorites</w:t>
       </w:r>
-      <w:bookmarkEnd w:id="79"/>
+      <w:bookmarkEnd w:id="80"/>
     </w:p>
     <w:p>
       <w:r>
@@ -10432,21 +10452,21 @@
       <w:pPr>
         <w:pStyle w:val="Heading2"/>
       </w:pPr>
-      <w:bookmarkStart w:id="80" w:name="_Toc522027901"/>
+      <w:bookmarkStart w:id="81" w:name="_Toc522027901"/>
       <w:r>
         <w:t>Images</w:t>
       </w:r>
-      <w:bookmarkEnd w:id="80"/>
+      <w:bookmarkEnd w:id="81"/>
     </w:p>
     <w:p>
       <w:pPr>
         <w:pStyle w:val="Heading3"/>
       </w:pPr>
-      <w:bookmarkStart w:id="81" w:name="_Toc522027902"/>
+      <w:bookmarkStart w:id="82" w:name="_Toc522027902"/>
       <w:r>
         <w:t>Uploading</w:t>
       </w:r>
-      <w:bookmarkEnd w:id="81"/>
+      <w:bookmarkEnd w:id="82"/>
     </w:p>
     <w:p>
       <w:r>
@@ -10478,11 +10498,11 @@
       <w:pPr>
         <w:pStyle w:val="Heading3"/>
       </w:pPr>
-      <w:bookmarkStart w:id="82" w:name="_Toc522027903"/>
+      <w:bookmarkStart w:id="83" w:name="_Toc522027903"/>
       <w:r>
         <w:t>Image sizes</w:t>
       </w:r>
-      <w:bookmarkEnd w:id="82"/>
+      <w:bookmarkEnd w:id="83"/>
     </w:p>
     <w:p>
       <w:r>
@@ -10524,12 +10544,12 @@
       <w:pPr>
         <w:pStyle w:val="Heading3"/>
       </w:pPr>
-      <w:bookmarkStart w:id="83" w:name="_Toc522027904"/>
+      <w:bookmarkStart w:id="84" w:name="_Toc522027904"/>
       <w:r>
         <w:lastRenderedPageBreak/>
         <w:t>Image metadata</w:t>
       </w:r>
-      <w:bookmarkEnd w:id="83"/>
+      <w:bookmarkEnd w:id="84"/>
     </w:p>
     <w:p>
       <w:r>
@@ -10632,11 +10652,11 @@
       <w:pPr>
         <w:pStyle w:val="Heading3"/>
       </w:pPr>
-      <w:bookmarkStart w:id="84" w:name="_Toc522027905"/>
+      <w:bookmarkStart w:id="85" w:name="_Toc522027905"/>
       <w:r>
         <w:t>Image protection</w:t>
       </w:r>
-      <w:bookmarkEnd w:id="84"/>
+      <w:bookmarkEnd w:id="85"/>
     </w:p>
     <w:p>
       <w:r>
@@ -10757,21 +10777,21 @@
       <w:pPr>
         <w:pStyle w:val="Heading2"/>
       </w:pPr>
-      <w:bookmarkStart w:id="85" w:name="_Toc522027906"/>
+      <w:bookmarkStart w:id="86" w:name="_Toc522027906"/>
       <w:r>
         <w:t>Content management</w:t>
       </w:r>
-      <w:bookmarkEnd w:id="85"/>
+      <w:bookmarkEnd w:id="86"/>
     </w:p>
     <w:p>
       <w:pPr>
         <w:pStyle w:val="Heading3"/>
       </w:pPr>
-      <w:bookmarkStart w:id="86" w:name="_Toc522027907"/>
+      <w:bookmarkStart w:id="87" w:name="_Toc522027907"/>
       <w:r>
         <w:t>Articles</w:t>
       </w:r>
-      <w:bookmarkEnd w:id="86"/>
+      <w:bookmarkEnd w:id="87"/>
     </w:p>
     <w:p>
       <w:r>
@@ -10797,11 +10817,11 @@
       <w:pPr>
         <w:pStyle w:val="Heading3"/>
       </w:pPr>
-      <w:bookmarkStart w:id="87" w:name="_Toc522027908"/>
+      <w:bookmarkStart w:id="88" w:name="_Toc522027908"/>
       <w:r>
         <w:t>Static pages</w:t>
       </w:r>
-      <w:bookmarkEnd w:id="87"/>
+      <w:bookmarkEnd w:id="88"/>
     </w:p>
     <w:p>
       <w:r>
@@ -10821,11 +10841,11 @@
       <w:pPr>
         <w:pStyle w:val="Heading2"/>
       </w:pPr>
-      <w:bookmarkStart w:id="88" w:name="_Toc522027909"/>
+      <w:bookmarkStart w:id="89" w:name="_Toc522027909"/>
       <w:r>
         <w:t>Comments</w:t>
       </w:r>
-      <w:bookmarkEnd w:id="88"/>
+      <w:bookmarkEnd w:id="89"/>
     </w:p>
     <w:p>
       <w:r>
@@ -10863,12 +10883,12 @@
       <w:pPr>
         <w:pStyle w:val="Heading1"/>
       </w:pPr>
-      <w:bookmarkStart w:id="89" w:name="_Toc522027910"/>
+      <w:bookmarkStart w:id="90" w:name="_Toc522027910"/>
       <w:r>
         <w:lastRenderedPageBreak/>
         <w:t>Trouble shooting</w:t>
       </w:r>
-      <w:bookmarkEnd w:id="89"/>
+      <w:bookmarkEnd w:id="90"/>
     </w:p>
     <w:p>
       <w:r>
@@ -10960,21 +10980,21 @@
       <w:pPr>
         <w:pStyle w:val="Heading1"/>
       </w:pPr>
-      <w:bookmarkStart w:id="90" w:name="_Toc522027911"/>
+      <w:bookmarkStart w:id="91" w:name="_Toc522027911"/>
       <w:r>
         <w:t>Customization</w:t>
       </w:r>
-      <w:bookmarkEnd w:id="90"/>
+      <w:bookmarkEnd w:id="91"/>
     </w:p>
     <w:p>
       <w:pPr>
         <w:pStyle w:val="Heading2"/>
       </w:pPr>
-      <w:bookmarkStart w:id="91" w:name="_Toc522027912"/>
+      <w:bookmarkStart w:id="92" w:name="_Toc522027912"/>
       <w:r>
         <w:t>No code required</w:t>
       </w:r>
-      <w:bookmarkEnd w:id="91"/>
+      <w:bookmarkEnd w:id="92"/>
     </w:p>
     <w:p>
       <w:r>
@@ -11031,11 +11051,11 @@
       <w:pPr>
         <w:pStyle w:val="Heading2"/>
       </w:pPr>
-      <w:bookmarkStart w:id="92" w:name="_Toc522027913"/>
+      <w:bookmarkStart w:id="93" w:name="_Toc522027913"/>
       <w:r>
         <w:t>Your own special site</w:t>
       </w:r>
-      <w:bookmarkEnd w:id="92"/>
+      <w:bookmarkEnd w:id="93"/>
     </w:p>
     <w:p>
       <w:r>
@@ -11605,7 +11625,7 @@
         </w:rPr>
         <w:t xml:space="preserve"> in</w:t>
       </w:r>
-      <w:del w:id="93" w:author="Martin" w:date="2019-03-14T12:00:00Z">
+      <w:del w:id="94" w:author="Martin" w:date="2019-03-14T12:00:00Z">
         <w:r>
           <w:rPr>
             <w:rFonts w:asciiTheme="minorHAnsi" w:hAnsiTheme="minorHAnsi"/>
@@ -12076,7 +12096,7 @@
       <w:pPr>
         <w:pStyle w:val="Heading3"/>
       </w:pPr>
-      <w:bookmarkStart w:id="94" w:name="_Toc522027914"/>
+      <w:bookmarkStart w:id="95" w:name="_Toc522027914"/>
       <w:r>
         <w:rPr>
           <w:rFonts w:ascii="Garamond" w:hAnsi="Garamond" w:cs="Arial"/>
@@ -12093,7 +12113,7 @@
       <w:r>
         <w:t>functions</w:t>
       </w:r>
-      <w:bookmarkEnd w:id="94"/>
+      <w:bookmarkEnd w:id="95"/>
     </w:p>
     <w:p>
       <w:r>
@@ -12186,11 +12206,11 @@
       <w:pPr>
         <w:pStyle w:val="Heading3"/>
       </w:pPr>
-      <w:bookmarkStart w:id="95" w:name="_Toc522027915"/>
+      <w:bookmarkStart w:id="96" w:name="_Toc522027915"/>
       <w:r>
         <w:t>Theme structure</w:t>
       </w:r>
-      <w:bookmarkEnd w:id="95"/>
+      <w:bookmarkEnd w:id="96"/>
     </w:p>
     <w:p>
       <w:r>
@@ -12352,11 +12372,11 @@
       <w:pPr>
         <w:pStyle w:val="Heading3"/>
       </w:pPr>
-      <w:bookmarkStart w:id="96" w:name="_Toc522027916"/>
+      <w:bookmarkStart w:id="97" w:name="_Toc522027916"/>
       <w:r>
         <w:t>Plugin architecture</w:t>
       </w:r>
-      <w:bookmarkEnd w:id="96"/>
+      <w:bookmarkEnd w:id="97"/>
     </w:p>
     <w:p>
       <w:pPr>
@@ -12654,12 +12674,12 @@
       <w:pPr>
         <w:pStyle w:val="Heading1"/>
       </w:pPr>
-      <w:bookmarkStart w:id="97" w:name="_Toc522027917"/>
+      <w:bookmarkStart w:id="98" w:name="_Toc522027917"/>
       <w:r>
         <w:lastRenderedPageBreak/>
         <w:t>Support</w:t>
       </w:r>
-      <w:bookmarkEnd w:id="97"/>
+      <w:bookmarkEnd w:id="98"/>
     </w:p>
     <w:p>
       <w:r>
@@ -12705,11 +12725,11 @@
       <w:pPr>
         <w:pStyle w:val="Heading1"/>
       </w:pPr>
-      <w:bookmarkStart w:id="98" w:name="_Toc522027918"/>
+      <w:bookmarkStart w:id="99" w:name="_Toc522027918"/>
       <w:r>
         <w:t>Contributing</w:t>
       </w:r>
-      <w:bookmarkEnd w:id="98"/>
+      <w:bookmarkEnd w:id="99"/>
     </w:p>
     <w:p>
       <w:r>
@@ -12773,12 +12793,12 @@
       <w:pPr>
         <w:pStyle w:val="Heading1"/>
       </w:pPr>
-      <w:bookmarkStart w:id="99" w:name="_Toc522027919"/>
+      <w:bookmarkStart w:id="100" w:name="_Toc522027919"/>
       <w:r>
         <w:lastRenderedPageBreak/>
         <w:t>Glossary</w:t>
       </w:r>
-      <w:bookmarkEnd w:id="99"/>
+      <w:bookmarkEnd w:id="100"/>
     </w:p>
     <w:p>
       <w:pPr>
@@ -13348,7 +13368,7 @@
         </w:rPr>
         <w:t>An</w:t>
       </w:r>
-      <w:del w:id="100" w:author="Martin" w:date="2019-03-14T12:00:00Z">
+      <w:del w:id="101" w:author="Martin" w:date="2019-03-14T12:00:00Z">
         <w:r>
           <w:rPr>
             <w:rFonts w:ascii="Arial" w:hAnsi="Arial" w:cs="Arial"/>
@@ -14149,7 +14169,7 @@
         </w:rPr>
         <w:t>The "big" image you see if you click on a</w:t>
       </w:r>
-      <w:del w:id="101" w:author="Martin" w:date="2019-03-14T12:01:00Z">
+      <w:del w:id="102" w:author="Martin" w:date="2019-03-14T12:01:00Z">
         <w:r>
           <w:rPr>
             <w:rFonts w:ascii="Arial" w:hAnsi="Arial" w:cs="Arial"/>
@@ -14843,7 +14863,7 @@
           <w:szCs w:val="28"/>
         </w:rPr>
       </w:pPr>
-      <w:bookmarkStart w:id="102" w:name="metadata_map"/>
+      <w:bookmarkStart w:id="103" w:name="metadata_map"/>
       <w:r>
         <w:br w:type="page"/>
       </w:r>
@@ -14852,12 +14872,12 @@
       <w:pPr>
         <w:pStyle w:val="Heading1"/>
       </w:pPr>
-      <w:bookmarkStart w:id="103" w:name="_Toc522027920"/>
+      <w:bookmarkStart w:id="104" w:name="_Toc522027920"/>
       <w:r>
         <w:lastRenderedPageBreak/>
         <w:t>Metadata Mapping</w:t>
       </w:r>
-      <w:bookmarkEnd w:id="103"/>
+      <w:bookmarkEnd w:id="104"/>
     </w:p>
     <w:tbl>
       <w:tblPr>
@@ -14874,7 +14894,7 @@
           <w:tcPr>
             <w:tcW w:w="4788" w:type="dxa"/>
           </w:tcPr>
-          <w:bookmarkEnd w:id="102"/>
+          <w:bookmarkEnd w:id="103"/>
           <w:p>
             <w:pPr>
               <w:rPr>
@@ -18724,11 +18744,11 @@
 
 <file path=word/people.xml><?xml version="1.0" encoding="utf-8"?>
 <w15:people xmlns:wpc="http://schemas.microsoft.com/office/word/2010/wordprocessingCanvas" xmlns:cx="http://schemas.microsoft.com/office/drawing/2014/chartex" xmlns:cx1="http://schemas.microsoft.com/office/drawing/2015/9/8/chartex" xmlns:cx2="http://schemas.microsoft.com/office/drawing/2015/10/21/chartex" xmlns:cx3="http://schemas.microsoft.com/office/drawing/2016/5/9/chartex" xmlns:cx4="http://schemas.microsoft.com/office/drawing/2016/5/10/chartex" xmlns:cx5="http://schemas.microsoft.com/office/drawing/2016/5/11/chartex" xmlns:cx6="http://schemas.microsoft.com/office/drawing/2016/5/12/chartex" xmlns:cx7="http://schemas.microsoft.com/office/drawing/2016/5/13/chartex" xmlns:cx8="http://schemas.microsoft.com/office/drawing/2016/5/14/chartex" xmlns:mc="http://schemas.openxmlformats.org/markup-compatibility/2006" xmlns:aink="http://schemas.microsoft.com/office/drawing/2016/ink" xmlns:am3d="http://schemas.microsoft.com/office/drawing/2017/model3d" xmlns:o="urn:schemas-microsoft-com:office:office" xmlns:r="http://schemas.openxmlformats.org/officeDocument/2006/relationships" xmlns:m="http://schemas.openxmlformats.org/officeDocument/2006/math" xmlns:v="urn:schemas-microsoft-com:vml" xmlns:wp14="http://schemas.microsoft.com/office/word/2010/wordprocessingDrawing" xmlns:wp="http://schemas.openxmlformats.org/drawingml/2006/wordprocessingDrawing" xmlns:w10="urn:schemas-microsoft-com:office:word" xmlns:w="http://schemas.openxmlformats.org/wordprocessingml/2006/main" xmlns:w14="http://schemas.microsoft.com/office/word/2010/wordml" xmlns:w15="http://schemas.microsoft.com/office/word/2012/wordml" xmlns:w16cid="http://schemas.microsoft.com/office/word/2016/wordml/cid" xmlns:w16se="http://schemas.microsoft.com/office/word/2015/wordml/symex" xmlns:wpg="http://schemas.microsoft.com/office/word/2010/wordprocessingGroup" xmlns:wpi="http://schemas.microsoft.com/office/word/2010/wordprocessingInk" xmlns:wne="http://schemas.microsoft.com/office/word/2006/wordml" xmlns:wps="http://schemas.microsoft.com/office/word/2010/wordprocessingShape" mc:Ignorable="w14 w15 w16se w16cid wp14">
+  <w15:person w15:author="Stephen Billard">
+    <w15:presenceInfo w15:providerId="Windows Live" w15:userId="17ba2ed91c0fe111"/>
+  </w15:person>
   <w15:person w15:author="Martin">
     <w15:presenceInfo w15:providerId="None" w15:userId="Martin"/>
-  </w15:person>
-  <w15:person w15:author="Stephen Billard">
-    <w15:presenceInfo w15:providerId="Windows Live" w15:userId="17ba2ed91c0fe111"/>
   </w15:person>
 </w15:people>
 </file>
@@ -19806,7 +19826,7 @@
 </file>
 
 <file path=customXml/itemProps1.xml><?xml version="1.0" encoding="utf-8"?>
-<ds:datastoreItem xmlns:ds="http://schemas.openxmlformats.org/officeDocument/2006/customXml" ds:itemID="{185DAFAF-8ACF-4ABF-9A8E-B3C4F071B107}">
+<ds:datastoreItem xmlns:ds="http://schemas.openxmlformats.org/officeDocument/2006/customXml" ds:itemID="{885A9E08-A0EF-4167-8220-61CDF74CD465}">
   <ds:schemaRefs>
     <ds:schemaRef ds:uri="http://schemas.openxmlformats.org/officeDocument/2006/bibliography"/>
   </ds:schemaRefs>

--- a/user guide.docx
+++ b/user guide.docx
@@ -5334,59 +5334,30 @@
     <w:p>
       <w:pPr>
         <w:pStyle w:val="Heading2"/>
-      </w:pPr>
-      <w:bookmarkStart w:id="14" w:name="_Toc522027870"/>
+        <w:rPr>
+          <w:ins w:id="14" w:author="Stephen Billard" w:date="2019-03-17T11:23:00Z"/>
+        </w:rPr>
+      </w:pPr>
+      <w:bookmarkStart w:id="15" w:name="_Toc522027870"/>
       <w:r>
         <w:t>Upgrades</w:t>
       </w:r>
-      <w:bookmarkEnd w:id="14"/>
-    </w:p>
-    <w:p>
-      <w:pPr>
-        <w:pStyle w:val="Heading3"/>
-      </w:pPr>
-      <w:bookmarkStart w:id="15" w:name="_Toc522027871"/>
-      <w:r>
-        <w:t>Closing the site</w:t>
-      </w:r>
       <w:bookmarkEnd w:id="15"/>
     </w:p>
     <w:p>
-      <w:r>
-        <w:t xml:space="preserve">Your site may be in an unstable state during the process of replacing the script files from the old release with those of the new one. We strongly recommend that you “close” your site so that visitors will not cause script execution during this unstable state. </w:t>
-      </w:r>
-      <w:r>
-        <w:t xml:space="preserve">Unless you have disabled the </w:t>
-      </w:r>
-      <w:r>
-        <w:rPr>
-          <w:i/>
-        </w:rPr>
-        <w:t>site_upgrade</w:t>
-      </w:r>
-      <w:r>
-        <w:t xml:space="preserve"> plugin the administrative overview page will have a button in the Admin section of the Utilities functions that will let you cycle through closing the site, opening it for test, and opening it for business. A good workflow is to close the site, install the new software, open the site for testing and be sure everything is working correctly, </w:t>
-      </w:r>
-      <w:r>
-        <w:t xml:space="preserve">and </w:t>
-      </w:r>
-      <w:r>
-        <w:t>then fully open the site.</w:t>
-      </w:r>
-    </w:p>
-    <w:p>
-      <w:pPr>
-        <w:rPr>
-          <w:ins w:id="16" w:author="Stephen Billard" w:date="2019-03-17T10:29:00Z"/>
-        </w:rPr>
-      </w:pPr>
-      <w:r>
-        <w:lastRenderedPageBreak/>
-        <w:t>When a site is closed all visitors to the front-end are redirected to a page letting them know that the site is undergoing an upgrade. When the site is placed in test mode visitors except for the administrator are redirected to that page. The administrator sees the site as it normally operates.</w:t>
-      </w:r>
-    </w:p>
-    <w:p>
-      <w:ins w:id="17" w:author="Stephen Billard" w:date="2019-03-17T10:30:00Z">
+      <w:pPr>
+        <w:rPr>
+          <w:rPrChange w:id="16" w:author="Stephen Billard" w:date="2019-03-17T11:23:00Z">
+            <w:rPr/>
+          </w:rPrChange>
+        </w:rPr>
+        <w:pPrChange w:id="17" w:author="Stephen Billard" w:date="2019-03-17T11:23:00Z">
+          <w:pPr>
+            <w:pStyle w:val="Heading2"/>
+          </w:pPr>
+        </w:pPrChange>
+      </w:pPr>
+      <w:ins w:id="18" w:author="Stephen Billard" w:date="2019-03-17T11:23:00Z">
         <w:r>
           <w:t xml:space="preserve">When there is a new version of </w:t>
         </w:r>
@@ -5413,49 +5384,11 @@
           <w:t xml:space="preserve"> </w:t>
         </w:r>
         <w:r>
-          <w:rPr>
-            <w:rPrChange w:id="18" w:author="Stephen Billard" w:date="2019-03-17T10:30:00Z">
-              <w:rPr>
-                <w:rFonts w:ascii="Garamond" w:hAnsi="Garamond" w:cs="Arial"/>
-                <w:smallCaps/>
-                <w:color w:val="000000"/>
-                <w:sz w:val="20"/>
-                <w:szCs w:val="20"/>
-              </w:rPr>
-            </w:rPrChange>
-          </w:rPr>
           <w:t>ther</w:t>
         </w:r>
         <w:r>
-          <w:t xml:space="preserve">e will be an install button </w:t>
+          <w:t xml:space="preserve">e will be an install button on the admin overview page. Close your site as above, then click on the button and the upgrade will be installed. If the button is not present or if the file download fails you can download the latest setup zip file from the </w:t>
         </w:r>
-      </w:ins>
-      <w:ins w:id="19" w:author="Stephen Billard" w:date="2019-03-17T10:31:00Z">
-        <w:r>
-          <w:t>on the admin overview page.</w:t>
-        </w:r>
-      </w:ins>
-      <w:ins w:id="20" w:author="Stephen Billard" w:date="2019-03-17T10:32:00Z">
-        <w:r>
-          <w:t xml:space="preserve"> Close your site as above, then click on the button</w:t>
-        </w:r>
-      </w:ins>
-      <w:ins w:id="21" w:author="Stephen Billard" w:date="2019-03-17T10:35:00Z">
-        <w:r>
-          <w:t xml:space="preserve"> and the upgrade will be installed</w:t>
-        </w:r>
-      </w:ins>
-      <w:ins w:id="22" w:author="Stephen Billard" w:date="2019-03-17T10:32:00Z">
-        <w:r>
-          <w:t xml:space="preserve">. If the button is not present or if the file download fails you can </w:t>
-        </w:r>
-      </w:ins>
-      <w:ins w:id="23" w:author="Stephen Billard" w:date="2019-03-17T10:33:00Z">
-        <w:r>
-          <w:t xml:space="preserve">download the latest setup zip file from the </w:t>
-        </w:r>
-      </w:ins>
-      <w:ins w:id="24" w:author="Stephen Billard" w:date="2019-03-17T10:34:00Z">
         <w:r>
           <w:rPr>
             <w:rFonts w:ascii="Garamond" w:hAnsi="Garamond" w:cs="Arial"/>
@@ -5475,15 +5408,6 @@
             <w:szCs w:val="20"/>
           </w:rPr>
           <w:instrText xml:space="preserve"> HYPERLINK "https://github.com/ZenPhoto20/netPhotoGraphics/releases" </w:instrText>
-        </w:r>
-        <w:r>
-          <w:rPr>
-            <w:rFonts w:ascii="Garamond" w:hAnsi="Garamond" w:cs="Arial"/>
-            <w:smallCaps/>
-            <w:color w:val="000000"/>
-            <w:sz w:val="20"/>
-            <w:szCs w:val="20"/>
-          </w:rPr>
         </w:r>
         <w:r>
           <w:rPr>
@@ -5520,15 +5444,6 @@
         <w:r>
           <w:rPr>
             <w:rStyle w:val="Hyperlink"/>
-            <w:rPrChange w:id="25" w:author="Stephen Billard" w:date="2019-03-17T10:34:00Z">
-              <w:rPr>
-                <w:rFonts w:ascii="Garamond" w:hAnsi="Garamond" w:cs="Arial"/>
-                <w:smallCaps/>
-                <w:color w:val="000000"/>
-                <w:sz w:val="20"/>
-                <w:szCs w:val="20"/>
-              </w:rPr>
-            </w:rPrChange>
           </w:rPr>
           <w:t>repository</w:t>
         </w:r>
@@ -5553,60 +5468,76 @@
           <w:t xml:space="preserve">. </w:t>
         </w:r>
         <w:r>
-          <w:rPr>
-            <w:rPrChange w:id="26" w:author="Stephen Billard" w:date="2019-03-17T10:35:00Z">
-              <w:rPr>
-                <w:rFonts w:ascii="Garamond" w:hAnsi="Garamond" w:cs="Arial"/>
-                <w:smallCaps/>
-                <w:color w:val="000000"/>
-                <w:sz w:val="20"/>
-                <w:szCs w:val="20"/>
-              </w:rPr>
-            </w:rPrChange>
-          </w:rPr>
-          <w:t>Uplo</w:t>
+          <w:t xml:space="preserve">Upload that </w:t>
+        </w:r>
+        <w:r>
+          <w:t>file to the root folder of your site and the button will be present. If all else fails, follow the instructions for a new install.</w:t>
         </w:r>
       </w:ins>
-      <w:ins w:id="27" w:author="Stephen Billard" w:date="2019-03-17T10:35:00Z">
-        <w:r>
-          <w:rPr>
-            <w:rPrChange w:id="28" w:author="Stephen Billard" w:date="2019-03-17T10:35:00Z">
-              <w:rPr>
-                <w:rFonts w:ascii="Garamond" w:hAnsi="Garamond" w:cs="Arial"/>
-                <w:smallCaps/>
-                <w:color w:val="000000"/>
-                <w:sz w:val="20"/>
-                <w:szCs w:val="20"/>
-              </w:rPr>
-            </w:rPrChange>
-          </w:rPr>
-          <w:t xml:space="preserve">ad that </w:t>
-        </w:r>
-        <w:r>
-          <w:t>file to the root folder of your site and the button will be present.</w:t>
-        </w:r>
-      </w:ins>
-      <w:ins w:id="29" w:author="Stephen Billard" w:date="2019-03-17T10:37:00Z">
-        <w:r>
-          <w:t xml:space="preserve"> If all else fails, follow t</w:t>
-        </w:r>
-        <w:bookmarkStart w:id="30" w:name="_GoBack"/>
-        <w:bookmarkEnd w:id="30"/>
-        <w:r>
-          <w:t>he instructions for a new install</w:t>
-        </w:r>
-        <w:r>
-          <w:t>.</w:t>
-        </w:r>
-      </w:ins>
-    </w:p>
-    <w:p>
-      <w:pPr>
-        <w:rPr>
-          <w:del w:id="31" w:author="Stephen Billard" w:date="2019-03-17T10:35:00Z"/>
-        </w:rPr>
-      </w:pPr>
-      <w:del w:id="32" w:author="Stephen Billard" w:date="2019-03-17T10:35:00Z">
+      <w:bookmarkStart w:id="19" w:name="_GoBack"/>
+      <w:bookmarkEnd w:id="19"/>
+    </w:p>
+    <w:p>
+      <w:pPr>
+        <w:pStyle w:val="Heading3"/>
+      </w:pPr>
+      <w:bookmarkStart w:id="20" w:name="_Toc522027871"/>
+      <w:r>
+        <w:t>Closing the site</w:t>
+      </w:r>
+      <w:bookmarkEnd w:id="20"/>
+    </w:p>
+    <w:p>
+      <w:r>
+        <w:t xml:space="preserve">Your site may be in an unstable state during the process of replacing the script files from the old release with those of the new one. We strongly recommend that you “close” your site so that visitors will not cause script execution during this unstable state. </w:t>
+      </w:r>
+      <w:r>
+        <w:t xml:space="preserve">Unless you have disabled the </w:t>
+      </w:r>
+      <w:r>
+        <w:rPr>
+          <w:i/>
+        </w:rPr>
+        <w:t>site_upgrade</w:t>
+      </w:r>
+      <w:r>
+        <w:t xml:space="preserve"> plugin the </w:t>
+      </w:r>
+      <w:r>
+        <w:lastRenderedPageBreak/>
+        <w:t xml:space="preserve">administrative overview page will have a button in the Admin section of the Utilities functions that will let you cycle through closing the site, opening it for test, and opening it for business. A good workflow is to close the site, install the new software, open the site for testing and be sure everything is working correctly, </w:t>
+      </w:r>
+      <w:r>
+        <w:t xml:space="preserve">and </w:t>
+      </w:r>
+      <w:r>
+        <w:t>then fully open the site.</w:t>
+      </w:r>
+    </w:p>
+    <w:p>
+      <w:pPr>
+        <w:rPr>
+          <w:ins w:id="21" w:author="Stephen Billard" w:date="2019-03-17T10:29:00Z"/>
+        </w:rPr>
+      </w:pPr>
+      <w:r>
+        <w:t>When a site is closed all visitors to the front-end are redirected to a page letting them know that the site is undergoing an upgrade. When the site is placed in test mode visitors except for the administrator are redirected to that page. The administrator sees the site as it normally operates.</w:t>
+      </w:r>
+    </w:p>
+    <w:p>
+      <w:pPr>
+        <w:rPr>
+          <w:del w:id="22" w:author="Stephen Billard" w:date="2019-03-17T11:23:00Z"/>
+        </w:rPr>
+      </w:pPr>
+    </w:p>
+    <w:p>
+      <w:pPr>
+        <w:rPr>
+          <w:del w:id="23" w:author="Stephen Billard" w:date="2019-03-17T10:35:00Z"/>
+        </w:rPr>
+      </w:pPr>
+      <w:del w:id="24" w:author="Stephen Billard" w:date="2019-03-17T10:35:00Z">
         <w:r>
           <w:delText xml:space="preserve">When you want to install a new version of </w:delText>
         </w:r>
@@ -5638,14 +5569,14 @@
       <w:pPr>
         <w:pStyle w:val="Heading3"/>
       </w:pPr>
-      <w:bookmarkStart w:id="33" w:name="_Toc522027872"/>
+      <w:bookmarkStart w:id="25" w:name="_Toc522027872"/>
       <w:r>
         <w:t>Moving</w:t>
       </w:r>
       <w:r>
         <w:t xml:space="preserve"> the site</w:t>
       </w:r>
-      <w:bookmarkEnd w:id="33"/>
+      <w:bookmarkEnd w:id="25"/>
     </w:p>
     <w:p>
       <w:r>
@@ -5669,14 +5600,14 @@
       <w:pPr>
         <w:pStyle w:val="Heading2"/>
       </w:pPr>
-      <w:bookmarkStart w:id="34" w:name="_Toc522027873"/>
+      <w:bookmarkStart w:id="26" w:name="_Toc522027873"/>
       <w:r>
         <w:t>Trouble shooting</w:t>
       </w:r>
       <w:r>
         <w:t xml:space="preserve"> the install</w:t>
       </w:r>
-      <w:bookmarkEnd w:id="34"/>
+      <w:bookmarkEnd w:id="26"/>
     </w:p>
     <w:p>
       <w:r>
@@ -5719,12 +5650,12 @@
       <w:pPr>
         <w:pStyle w:val="Heading1"/>
       </w:pPr>
-      <w:bookmarkStart w:id="35" w:name="_Toc522027874"/>
+      <w:bookmarkStart w:id="27" w:name="_Toc522027874"/>
       <w:r>
         <w:lastRenderedPageBreak/>
         <w:t>Getting started</w:t>
       </w:r>
-      <w:bookmarkEnd w:id="35"/>
+      <w:bookmarkEnd w:id="27"/>
     </w:p>
     <w:p>
       <w:r>
@@ -5739,21 +5670,21 @@
       <w:pPr>
         <w:pStyle w:val="Heading2"/>
       </w:pPr>
-      <w:bookmarkStart w:id="36" w:name="_Toc522027875"/>
+      <w:bookmarkStart w:id="28" w:name="_Toc522027875"/>
       <w:r>
         <w:t>Site structure</w:t>
       </w:r>
-      <w:bookmarkEnd w:id="36"/>
+      <w:bookmarkEnd w:id="28"/>
     </w:p>
     <w:p>
       <w:pPr>
         <w:pStyle w:val="Heading3"/>
       </w:pPr>
-      <w:bookmarkStart w:id="37" w:name="_Toc522027876"/>
+      <w:bookmarkStart w:id="29" w:name="_Toc522027876"/>
       <w:r>
         <w:t>Site administration</w:t>
       </w:r>
-      <w:bookmarkEnd w:id="37"/>
+      <w:bookmarkEnd w:id="29"/>
     </w:p>
     <w:p>
       <w:r>
@@ -5782,11 +5713,11 @@
       <w:pPr>
         <w:pStyle w:val="Heading3"/>
       </w:pPr>
-      <w:bookmarkStart w:id="38" w:name="_Toc522027877"/>
+      <w:bookmarkStart w:id="30" w:name="_Toc522027877"/>
       <w:r>
         <w:t>Themes</w:t>
       </w:r>
-      <w:bookmarkEnd w:id="38"/>
+      <w:bookmarkEnd w:id="30"/>
     </w:p>
     <w:p>
       <w:pPr>
@@ -5919,11 +5850,11 @@
       <w:pPr>
         <w:pStyle w:val="Heading3"/>
       </w:pPr>
-      <w:bookmarkStart w:id="39" w:name="_Toc522027878"/>
+      <w:bookmarkStart w:id="31" w:name="_Toc522027878"/>
       <w:r>
         <w:t>Plugins</w:t>
       </w:r>
-      <w:bookmarkEnd w:id="39"/>
+      <w:bookmarkEnd w:id="31"/>
     </w:p>
     <w:p>
       <w:r>
@@ -6017,12 +5948,12 @@
       <w:r>
         <w:t xml:space="preserve"> </w:t>
       </w:r>
-      <w:del w:id="40" w:author="Martin" w:date="2019-03-14T11:53:00Z">
+      <w:del w:id="32" w:author="Martin" w:date="2019-03-14T11:53:00Z">
         <w:r>
           <w:delText>pllugins</w:delText>
         </w:r>
       </w:del>
-      <w:ins w:id="41" w:author="Martin" w:date="2019-03-14T11:53:00Z">
+      <w:ins w:id="33" w:author="Martin" w:date="2019-03-14T11:53:00Z">
         <w:r>
           <w:t>plugins</w:t>
         </w:r>
@@ -6037,11 +5968,11 @@
       <w:pPr>
         <w:pStyle w:val="Heading2"/>
       </w:pPr>
-      <w:bookmarkStart w:id="42" w:name="_Toc522027879"/>
+      <w:bookmarkStart w:id="34" w:name="_Toc522027879"/>
       <w:r>
         <w:t>Gallery</w:t>
       </w:r>
-      <w:bookmarkEnd w:id="42"/>
+      <w:bookmarkEnd w:id="34"/>
     </w:p>
     <w:p>
       <w:r>
@@ -6107,12 +6038,12 @@
       <w:pPr>
         <w:pStyle w:val="Heading1"/>
       </w:pPr>
-      <w:bookmarkStart w:id="43" w:name="_Toc522027880"/>
+      <w:bookmarkStart w:id="35" w:name="_Toc522027880"/>
       <w:r>
         <w:lastRenderedPageBreak/>
         <w:t>User management</w:t>
       </w:r>
-      <w:bookmarkEnd w:id="43"/>
+      <w:bookmarkEnd w:id="35"/>
     </w:p>
     <w:p>
       <w:r>
@@ -6158,11 +6089,11 @@
       <w:pPr>
         <w:pStyle w:val="Heading2"/>
       </w:pPr>
-      <w:bookmarkStart w:id="44" w:name="_Toc522027881"/>
+      <w:bookmarkStart w:id="36" w:name="_Toc522027881"/>
       <w:r>
         <w:t>User Rights</w:t>
       </w:r>
-      <w:bookmarkEnd w:id="44"/>
+      <w:bookmarkEnd w:id="36"/>
     </w:p>
     <w:p>
       <w:r>
@@ -6179,14 +6110,14 @@
           <w:szCs w:val="20"/>
         </w:rPr>
       </w:pPr>
-      <w:bookmarkStart w:id="45" w:name="_Toc522027882"/>
+      <w:bookmarkStart w:id="37" w:name="_Toc522027882"/>
       <w:r>
         <w:t>General</w:t>
       </w:r>
       <w:r>
         <w:t xml:space="preserve"> rights</w:t>
       </w:r>
-      <w:bookmarkEnd w:id="45"/>
+      <w:bookmarkEnd w:id="37"/>
     </w:p>
     <w:p>
       <w:pPr>
@@ -6432,14 +6363,14 @@
           <w:szCs w:val="20"/>
         </w:rPr>
       </w:pPr>
-      <w:bookmarkStart w:id="46" w:name="_Toc522027883"/>
+      <w:bookmarkStart w:id="38" w:name="_Toc522027883"/>
       <w:r>
         <w:t>Gallery</w:t>
       </w:r>
       <w:r>
         <w:t xml:space="preserve"> rights</w:t>
       </w:r>
-      <w:bookmarkEnd w:id="46"/>
+      <w:bookmarkEnd w:id="38"/>
     </w:p>
     <w:p>
       <w:pPr>
@@ -6468,7 +6399,7 @@
         </w:rPr>
         <w:t xml:space="preserve">View </w:t>
       </w:r>
-      <w:del w:id="47" w:author="Martin" w:date="2019-03-14T11:53:00Z">
+      <w:del w:id="39" w:author="Martin" w:date="2019-03-14T11:53:00Z">
         <w:r>
           <w:rPr>
             <w:rFonts w:ascii="Arial" w:eastAsia="Times New Roman" w:hAnsi="Arial" w:cs="Arial"/>
@@ -6491,7 +6422,7 @@
           <w:delText>Users</w:delText>
         </w:r>
       </w:del>
-      <w:ins w:id="48" w:author="Martin" w:date="2019-03-14T11:53:00Z">
+      <w:ins w:id="40" w:author="Martin" w:date="2019-03-14T11:53:00Z">
         <w:r>
           <w:rPr>
             <w:rFonts w:ascii="Arial" w:eastAsia="Times New Roman" w:hAnsi="Arial" w:cs="Arial"/>
@@ -6562,7 +6493,7 @@
         </w:rPr>
         <w:t xml:space="preserve">View </w:t>
       </w:r>
-      <w:del w:id="49" w:author="Martin" w:date="2019-03-14T11:53:00Z">
+      <w:del w:id="41" w:author="Martin" w:date="2019-03-14T11:53:00Z">
         <w:r>
           <w:rPr>
             <w:rFonts w:ascii="Arial" w:eastAsia="Times New Roman" w:hAnsi="Arial" w:cs="Arial"/>
@@ -6585,7 +6516,7 @@
           <w:delText>View</w:delText>
         </w:r>
       </w:del>
-      <w:ins w:id="50" w:author="Martin" w:date="2019-03-14T11:53:00Z">
+      <w:ins w:id="42" w:author="Martin" w:date="2019-03-14T11:53:00Z">
         <w:r>
           <w:rPr>
             <w:rFonts w:ascii="Arial" w:eastAsia="Times New Roman" w:hAnsi="Arial" w:cs="Arial"/>
@@ -6665,7 +6596,7 @@
         </w:rPr>
         <w:t>When the</w:t>
       </w:r>
-      <w:ins w:id="51" w:author="Martin" w:date="2019-03-14T11:54:00Z">
+      <w:ins w:id="43" w:author="Martin" w:date="2019-03-14T11:54:00Z">
         <w:r>
           <w:rPr>
             <w:rFonts w:ascii="Arial" w:eastAsia="Times New Roman" w:hAnsi="Arial" w:cs="Arial"/>
@@ -6744,7 +6675,7 @@
           <w:szCs w:val="20"/>
         </w:rPr>
       </w:pPr>
-      <w:del w:id="52" w:author="Martin" w:date="2019-03-14T11:54:00Z">
+      <w:del w:id="44" w:author="Martin" w:date="2019-03-14T11:54:00Z">
         <w:r>
           <w:rPr>
             <w:rFonts w:ascii="Arial" w:eastAsia="Times New Roman" w:hAnsi="Arial" w:cs="Arial"/>
@@ -6767,7 +6698,7 @@
           <w:delText>Allows</w:delText>
         </w:r>
       </w:del>
-      <w:ins w:id="53" w:author="Martin" w:date="2019-03-14T11:54:00Z">
+      <w:ins w:id="45" w:author="Martin" w:date="2019-03-14T11:54:00Z">
         <w:r>
           <w:rPr>
             <w:rFonts w:ascii="Arial" w:eastAsia="Times New Roman" w:hAnsi="Arial" w:cs="Arial"/>
@@ -6814,7 +6745,7 @@
           <w:szCs w:val="20"/>
         </w:rPr>
       </w:pPr>
-      <w:del w:id="54" w:author="Martin" w:date="2019-03-14T11:54:00Z">
+      <w:del w:id="46" w:author="Martin" w:date="2019-03-14T11:54:00Z">
         <w:r>
           <w:rPr>
             <w:rFonts w:ascii="Arial" w:eastAsia="Times New Roman" w:hAnsi="Arial" w:cs="Arial"/>
@@ -6846,7 +6777,7 @@
           <w:delText>Allows</w:delText>
         </w:r>
       </w:del>
-      <w:ins w:id="55" w:author="Martin" w:date="2019-03-14T11:54:00Z">
+      <w:ins w:id="47" w:author="Martin" w:date="2019-03-14T11:54:00Z">
         <w:r>
           <w:rPr>
             <w:rFonts w:ascii="Arial" w:eastAsia="Times New Roman" w:hAnsi="Arial" w:cs="Arial"/>
@@ -6938,7 +6869,7 @@
           <w:szCs w:val="20"/>
         </w:rPr>
       </w:pPr>
-      <w:del w:id="56" w:author="Martin" w:date="2019-03-14T11:54:00Z">
+      <w:del w:id="48" w:author="Martin" w:date="2019-03-14T11:54:00Z">
         <w:r>
           <w:rPr>
             <w:rFonts w:ascii="Arial" w:eastAsia="Times New Roman" w:hAnsi="Arial" w:cs="Arial"/>
@@ -6970,7 +6901,7 @@
           <w:delText>Allows</w:delText>
         </w:r>
       </w:del>
-      <w:ins w:id="57" w:author="Martin" w:date="2019-03-14T11:54:00Z">
+      <w:ins w:id="49" w:author="Martin" w:date="2019-03-14T11:54:00Z">
         <w:r>
           <w:rPr>
             <w:rFonts w:ascii="Arial" w:eastAsia="Times New Roman" w:hAnsi="Arial" w:cs="Arial"/>
@@ -7017,14 +6948,14 @@
       <w:pPr>
         <w:pStyle w:val="Heading3"/>
       </w:pPr>
-      <w:bookmarkStart w:id="58" w:name="_Toc522027884"/>
+      <w:bookmarkStart w:id="50" w:name="_Toc522027884"/>
       <w:r>
         <w:t>Albums</w:t>
       </w:r>
       <w:r>
         <w:t xml:space="preserve"> rights</w:t>
       </w:r>
-      <w:bookmarkEnd w:id="58"/>
+      <w:bookmarkEnd w:id="50"/>
     </w:p>
     <w:p>
       <w:pPr>
@@ -7525,14 +7456,14 @@
       <w:pPr>
         <w:pStyle w:val="Heading3"/>
       </w:pPr>
-      <w:bookmarkStart w:id="59" w:name="_Toc522027885"/>
+      <w:bookmarkStart w:id="51" w:name="_Toc522027885"/>
       <w:r>
         <w:t>Articles</w:t>
       </w:r>
       <w:r>
         <w:t xml:space="preserve"> rights</w:t>
       </w:r>
-      <w:bookmarkEnd w:id="59"/>
+      <w:bookmarkEnd w:id="51"/>
     </w:p>
     <w:p>
       <w:pPr>
@@ -7836,7 +7767,7 @@
           <w:szCs w:val="24"/>
         </w:rPr>
       </w:pPr>
-      <w:bookmarkStart w:id="60" w:name="_Toc522027886"/>
+      <w:bookmarkStart w:id="52" w:name="_Toc522027886"/>
       <w:r>
         <w:t>Pages</w:t>
       </w:r>
@@ -7846,7 +7777,7 @@
       <w:r>
         <w:t>rights</w:t>
       </w:r>
-      <w:bookmarkEnd w:id="60"/>
+      <w:bookmarkEnd w:id="52"/>
     </w:p>
     <w:p>
       <w:pPr>
@@ -8352,11 +8283,11 @@
       <w:pPr>
         <w:pStyle w:val="Heading2"/>
       </w:pPr>
-      <w:bookmarkStart w:id="61" w:name="_Toc522027887"/>
+      <w:bookmarkStart w:id="53" w:name="_Toc522027887"/>
       <w:r>
         <w:t>User groups</w:t>
       </w:r>
-      <w:bookmarkEnd w:id="61"/>
+      <w:bookmarkEnd w:id="53"/>
     </w:p>
     <w:p>
       <w:r>
@@ -8385,11 +8316,11 @@
       <w:pPr>
         <w:pStyle w:val="Heading2"/>
       </w:pPr>
-      <w:bookmarkStart w:id="62" w:name="_Toc522027888"/>
+      <w:bookmarkStart w:id="54" w:name="_Toc522027888"/>
       <w:r>
         <w:t>User templates</w:t>
       </w:r>
-      <w:bookmarkEnd w:id="62"/>
+      <w:bookmarkEnd w:id="54"/>
     </w:p>
     <w:p>
       <w:pPr>
@@ -8625,7 +8556,7 @@
         </w:rPr>
         <w:t>quota_manager</w:t>
       </w:r>
-      <w:del w:id="63" w:author="Martin" w:date="2019-03-14T11:55:00Z">
+      <w:del w:id="55" w:author="Martin" w:date="2019-03-14T11:55:00Z">
         <w:r>
           <w:rPr>
             <w:rFonts w:ascii="Arial" w:eastAsia="Times New Roman" w:hAnsi="Arial" w:cs="Arial"/>
@@ -8779,11 +8710,11 @@
       <w:pPr>
         <w:pStyle w:val="Heading2"/>
       </w:pPr>
-      <w:bookmarkStart w:id="64" w:name="_Toc522027889"/>
+      <w:bookmarkStart w:id="56" w:name="_Toc522027889"/>
       <w:r>
         <w:t>Guest users</w:t>
       </w:r>
-      <w:bookmarkEnd w:id="64"/>
+      <w:bookmarkEnd w:id="56"/>
     </w:p>
     <w:p>
       <w:pPr>
@@ -9380,11 +9311,11 @@
       <w:pPr>
         <w:pStyle w:val="Heading2"/>
       </w:pPr>
-      <w:bookmarkStart w:id="65" w:name="_Toc522027890"/>
+      <w:bookmarkStart w:id="57" w:name="_Toc522027890"/>
       <w:r>
         <w:t>User sign-on</w:t>
       </w:r>
-      <w:bookmarkEnd w:id="65"/>
+      <w:bookmarkEnd w:id="57"/>
     </w:p>
     <w:p>
       <w:r>
@@ -9505,12 +9436,12 @@
       <w:pPr>
         <w:pStyle w:val="Heading1"/>
       </w:pPr>
-      <w:bookmarkStart w:id="66" w:name="_Toc522027891"/>
+      <w:bookmarkStart w:id="58" w:name="_Toc522027891"/>
       <w:r>
         <w:lastRenderedPageBreak/>
         <w:t>Multi-language support</w:t>
       </w:r>
-      <w:bookmarkEnd w:id="66"/>
+      <w:bookmarkEnd w:id="58"/>
     </w:p>
     <w:p>
       <w:r>
@@ -9530,11 +9461,11 @@
       <w:pPr>
         <w:pStyle w:val="Heading2"/>
       </w:pPr>
-      <w:bookmarkStart w:id="67" w:name="_Toc522027892"/>
+      <w:bookmarkStart w:id="59" w:name="_Toc522027892"/>
       <w:r>
         <w:t>Translation completeness</w:t>
       </w:r>
-      <w:bookmarkEnd w:id="67"/>
+      <w:bookmarkEnd w:id="59"/>
     </w:p>
     <w:p>
       <w:r>
@@ -9570,11 +9501,11 @@
       <w:pPr>
         <w:pStyle w:val="Heading2"/>
       </w:pPr>
-      <w:bookmarkStart w:id="68" w:name="_Toc522027893"/>
+      <w:bookmarkStart w:id="60" w:name="_Toc522027893"/>
       <w:r>
         <w:t>Language selection</w:t>
       </w:r>
-      <w:bookmarkEnd w:id="68"/>
+      <w:bookmarkEnd w:id="60"/>
     </w:p>
     <w:p>
       <w:r>
@@ -9632,22 +9563,22 @@
       <w:pPr>
         <w:pStyle w:val="Heading1"/>
       </w:pPr>
-      <w:bookmarkStart w:id="69" w:name="_Toc522027894"/>
+      <w:bookmarkStart w:id="61" w:name="_Toc522027894"/>
       <w:r>
         <w:lastRenderedPageBreak/>
         <w:t>Content</w:t>
       </w:r>
-      <w:bookmarkEnd w:id="69"/>
+      <w:bookmarkEnd w:id="61"/>
     </w:p>
     <w:p>
       <w:pPr>
         <w:pStyle w:val="Heading2"/>
       </w:pPr>
-      <w:bookmarkStart w:id="70" w:name="_Toc522027895"/>
+      <w:bookmarkStart w:id="62" w:name="_Toc522027895"/>
       <w:r>
         <w:t>Content visibility</w:t>
       </w:r>
-      <w:bookmarkEnd w:id="70"/>
+      <w:bookmarkEnd w:id="62"/>
     </w:p>
     <w:p>
       <w:pPr>
@@ -9678,7 +9609,7 @@
         </w:rPr>
         <w:t xml:space="preserve">n a public gallery there are four possible states of an object as described below. Logged on </w:t>
       </w:r>
-      <w:ins w:id="71" w:author="Martin" w:date="2019-03-14T11:56:00Z">
+      <w:ins w:id="63" w:author="Martin" w:date="2019-03-14T11:56:00Z">
         <w:r>
           <w:rPr>
             <w:rFonts w:ascii="Garamond" w:hAnsi="Garamond" w:cs="Arial"/>
@@ -9690,7 +9621,7 @@
           <w:t>netPhotoGraphics</w:t>
         </w:r>
       </w:ins>
-      <w:del w:id="72" w:author="Martin" w:date="2019-03-14T11:56:00Z">
+      <w:del w:id="64" w:author="Martin" w:date="2019-03-14T11:56:00Z">
         <w:r>
           <w:rPr>
             <w:rFonts w:ascii="Arial" w:eastAsia="Times New Roman" w:hAnsi="Arial" w:cs="Arial"/>
@@ -10189,21 +10120,21 @@
       <w:pPr>
         <w:pStyle w:val="Heading2"/>
       </w:pPr>
-      <w:bookmarkStart w:id="73" w:name="_Toc522027896"/>
+      <w:bookmarkStart w:id="65" w:name="_Toc522027896"/>
       <w:r>
         <w:t>Albums</w:t>
       </w:r>
-      <w:bookmarkEnd w:id="73"/>
+      <w:bookmarkEnd w:id="65"/>
     </w:p>
     <w:p>
       <w:pPr>
         <w:pStyle w:val="Heading3"/>
       </w:pPr>
-      <w:bookmarkStart w:id="74" w:name="_Toc522027897"/>
+      <w:bookmarkStart w:id="66" w:name="_Toc522027897"/>
       <w:r>
         <w:t>Creating</w:t>
       </w:r>
-      <w:bookmarkEnd w:id="74"/>
+      <w:bookmarkEnd w:id="66"/>
     </w:p>
     <w:p>
       <w:r>
@@ -10246,7 +10177,7 @@
       <w:r>
         <w:t xml:space="preserve"> folder (or within a</w:t>
       </w:r>
-      <w:del w:id="75" w:author="Martin" w:date="2019-03-14T11:58:00Z">
+      <w:del w:id="67" w:author="Martin" w:date="2019-03-14T11:58:00Z">
         <w:r>
           <w:delText>n</w:delText>
         </w:r>
@@ -10268,11 +10199,11 @@
       <w:pPr>
         <w:pStyle w:val="Heading3"/>
       </w:pPr>
-      <w:bookmarkStart w:id="76" w:name="_Toc522027898"/>
+      <w:bookmarkStart w:id="68" w:name="_Toc522027898"/>
       <w:r>
         <w:t>Dynamic albums</w:t>
       </w:r>
-      <w:bookmarkEnd w:id="76"/>
+      <w:bookmarkEnd w:id="68"/>
     </w:p>
     <w:p>
       <w:r>
@@ -10301,11 +10232,11 @@
       <w:pPr>
         <w:pStyle w:val="Heading3"/>
       </w:pPr>
-      <w:bookmarkStart w:id="77" w:name="_Toc522027899"/>
+      <w:bookmarkStart w:id="69" w:name="_Toc522027899"/>
       <w:r>
         <w:t>Favorites albums</w:t>
       </w:r>
-      <w:bookmarkEnd w:id="77"/>
+      <w:bookmarkEnd w:id="69"/>
     </w:p>
     <w:p>
       <w:r>
@@ -10347,12 +10278,12 @@
       <w:r>
         <w:t xml:space="preserve"> </w:t>
       </w:r>
-      <w:del w:id="78" w:author="Martin" w:date="2019-03-14T11:59:00Z">
+      <w:del w:id="70" w:author="Martin" w:date="2019-03-14T11:59:00Z">
         <w:r>
           <w:delText>selections</w:delText>
         </w:r>
       </w:del>
-      <w:ins w:id="79" w:author="Martin" w:date="2019-03-14T11:59:00Z">
+      <w:ins w:id="71" w:author="Martin" w:date="2019-03-14T11:59:00Z">
         <w:r>
           <w:t>selections,</w:t>
         </w:r>
@@ -10392,11 +10323,11 @@
       <w:pPr>
         <w:pStyle w:val="Heading2"/>
       </w:pPr>
-      <w:bookmarkStart w:id="80" w:name="_Toc522027900"/>
+      <w:bookmarkStart w:id="72" w:name="_Toc522027900"/>
       <w:r>
         <w:t>Favorites</w:t>
       </w:r>
-      <w:bookmarkEnd w:id="80"/>
+      <w:bookmarkEnd w:id="72"/>
     </w:p>
     <w:p>
       <w:r>
@@ -10452,21 +10383,21 @@
       <w:pPr>
         <w:pStyle w:val="Heading2"/>
       </w:pPr>
-      <w:bookmarkStart w:id="81" w:name="_Toc522027901"/>
+      <w:bookmarkStart w:id="73" w:name="_Toc522027901"/>
       <w:r>
         <w:t>Images</w:t>
       </w:r>
-      <w:bookmarkEnd w:id="81"/>
+      <w:bookmarkEnd w:id="73"/>
     </w:p>
     <w:p>
       <w:pPr>
         <w:pStyle w:val="Heading3"/>
       </w:pPr>
-      <w:bookmarkStart w:id="82" w:name="_Toc522027902"/>
+      <w:bookmarkStart w:id="74" w:name="_Toc522027902"/>
       <w:r>
         <w:t>Uploading</w:t>
       </w:r>
-      <w:bookmarkEnd w:id="82"/>
+      <w:bookmarkEnd w:id="74"/>
     </w:p>
     <w:p>
       <w:r>
@@ -10498,11 +10429,11 @@
       <w:pPr>
         <w:pStyle w:val="Heading3"/>
       </w:pPr>
-      <w:bookmarkStart w:id="83" w:name="_Toc522027903"/>
+      <w:bookmarkStart w:id="75" w:name="_Toc522027903"/>
       <w:r>
         <w:t>Image sizes</w:t>
       </w:r>
-      <w:bookmarkEnd w:id="83"/>
+      <w:bookmarkEnd w:id="75"/>
     </w:p>
     <w:p>
       <w:r>
@@ -10544,12 +10475,12 @@
       <w:pPr>
         <w:pStyle w:val="Heading3"/>
       </w:pPr>
-      <w:bookmarkStart w:id="84" w:name="_Toc522027904"/>
+      <w:bookmarkStart w:id="76" w:name="_Toc522027904"/>
       <w:r>
         <w:lastRenderedPageBreak/>
         <w:t>Image metadata</w:t>
       </w:r>
-      <w:bookmarkEnd w:id="84"/>
+      <w:bookmarkEnd w:id="76"/>
     </w:p>
     <w:p>
       <w:r>
@@ -10652,11 +10583,11 @@
       <w:pPr>
         <w:pStyle w:val="Heading3"/>
       </w:pPr>
-      <w:bookmarkStart w:id="85" w:name="_Toc522027905"/>
+      <w:bookmarkStart w:id="77" w:name="_Toc522027905"/>
       <w:r>
         <w:t>Image protection</w:t>
       </w:r>
-      <w:bookmarkEnd w:id="85"/>
+      <w:bookmarkEnd w:id="77"/>
     </w:p>
     <w:p>
       <w:r>
@@ -10777,21 +10708,21 @@
       <w:pPr>
         <w:pStyle w:val="Heading2"/>
       </w:pPr>
-      <w:bookmarkStart w:id="86" w:name="_Toc522027906"/>
+      <w:bookmarkStart w:id="78" w:name="_Toc522027906"/>
       <w:r>
         <w:t>Content management</w:t>
       </w:r>
-      <w:bookmarkEnd w:id="86"/>
+      <w:bookmarkEnd w:id="78"/>
     </w:p>
     <w:p>
       <w:pPr>
         <w:pStyle w:val="Heading3"/>
       </w:pPr>
-      <w:bookmarkStart w:id="87" w:name="_Toc522027907"/>
+      <w:bookmarkStart w:id="79" w:name="_Toc522027907"/>
       <w:r>
         <w:t>Articles</w:t>
       </w:r>
-      <w:bookmarkEnd w:id="87"/>
+      <w:bookmarkEnd w:id="79"/>
     </w:p>
     <w:p>
       <w:r>
@@ -10817,11 +10748,11 @@
       <w:pPr>
         <w:pStyle w:val="Heading3"/>
       </w:pPr>
-      <w:bookmarkStart w:id="88" w:name="_Toc522027908"/>
+      <w:bookmarkStart w:id="80" w:name="_Toc522027908"/>
       <w:r>
         <w:t>Static pages</w:t>
       </w:r>
-      <w:bookmarkEnd w:id="88"/>
+      <w:bookmarkEnd w:id="80"/>
     </w:p>
     <w:p>
       <w:r>
@@ -10841,11 +10772,11 @@
       <w:pPr>
         <w:pStyle w:val="Heading2"/>
       </w:pPr>
-      <w:bookmarkStart w:id="89" w:name="_Toc522027909"/>
+      <w:bookmarkStart w:id="81" w:name="_Toc522027909"/>
       <w:r>
         <w:t>Comments</w:t>
       </w:r>
-      <w:bookmarkEnd w:id="89"/>
+      <w:bookmarkEnd w:id="81"/>
     </w:p>
     <w:p>
       <w:r>
@@ -10883,12 +10814,12 @@
       <w:pPr>
         <w:pStyle w:val="Heading1"/>
       </w:pPr>
-      <w:bookmarkStart w:id="90" w:name="_Toc522027910"/>
+      <w:bookmarkStart w:id="82" w:name="_Toc522027910"/>
       <w:r>
         <w:lastRenderedPageBreak/>
         <w:t>Trouble shooting</w:t>
       </w:r>
-      <w:bookmarkEnd w:id="90"/>
+      <w:bookmarkEnd w:id="82"/>
     </w:p>
     <w:p>
       <w:r>
@@ -10980,21 +10911,21 @@
       <w:pPr>
         <w:pStyle w:val="Heading1"/>
       </w:pPr>
-      <w:bookmarkStart w:id="91" w:name="_Toc522027911"/>
+      <w:bookmarkStart w:id="83" w:name="_Toc522027911"/>
       <w:r>
         <w:t>Customization</w:t>
       </w:r>
-      <w:bookmarkEnd w:id="91"/>
+      <w:bookmarkEnd w:id="83"/>
     </w:p>
     <w:p>
       <w:pPr>
         <w:pStyle w:val="Heading2"/>
       </w:pPr>
-      <w:bookmarkStart w:id="92" w:name="_Toc522027912"/>
+      <w:bookmarkStart w:id="84" w:name="_Toc522027912"/>
       <w:r>
         <w:t>No code required</w:t>
       </w:r>
-      <w:bookmarkEnd w:id="92"/>
+      <w:bookmarkEnd w:id="84"/>
     </w:p>
     <w:p>
       <w:r>
@@ -11051,11 +10982,11 @@
       <w:pPr>
         <w:pStyle w:val="Heading2"/>
       </w:pPr>
-      <w:bookmarkStart w:id="93" w:name="_Toc522027913"/>
+      <w:bookmarkStart w:id="85" w:name="_Toc522027913"/>
       <w:r>
         <w:t>Your own special site</w:t>
       </w:r>
-      <w:bookmarkEnd w:id="93"/>
+      <w:bookmarkEnd w:id="85"/>
     </w:p>
     <w:p>
       <w:r>
@@ -11625,7 +11556,7 @@
         </w:rPr>
         <w:t xml:space="preserve"> in</w:t>
       </w:r>
-      <w:del w:id="94" w:author="Martin" w:date="2019-03-14T12:00:00Z">
+      <w:del w:id="86" w:author="Martin" w:date="2019-03-14T12:00:00Z">
         <w:r>
           <w:rPr>
             <w:rFonts w:asciiTheme="minorHAnsi" w:hAnsiTheme="minorHAnsi"/>
@@ -12096,7 +12027,7 @@
       <w:pPr>
         <w:pStyle w:val="Heading3"/>
       </w:pPr>
-      <w:bookmarkStart w:id="95" w:name="_Toc522027914"/>
+      <w:bookmarkStart w:id="87" w:name="_Toc522027914"/>
       <w:r>
         <w:rPr>
           <w:rFonts w:ascii="Garamond" w:hAnsi="Garamond" w:cs="Arial"/>
@@ -12113,7 +12044,7 @@
       <w:r>
         <w:t>functions</w:t>
       </w:r>
-      <w:bookmarkEnd w:id="95"/>
+      <w:bookmarkEnd w:id="87"/>
     </w:p>
     <w:p>
       <w:r>
@@ -12206,11 +12137,11 @@
       <w:pPr>
         <w:pStyle w:val="Heading3"/>
       </w:pPr>
-      <w:bookmarkStart w:id="96" w:name="_Toc522027915"/>
+      <w:bookmarkStart w:id="88" w:name="_Toc522027915"/>
       <w:r>
         <w:t>Theme structure</w:t>
       </w:r>
-      <w:bookmarkEnd w:id="96"/>
+      <w:bookmarkEnd w:id="88"/>
     </w:p>
     <w:p>
       <w:r>
@@ -12372,11 +12303,11 @@
       <w:pPr>
         <w:pStyle w:val="Heading3"/>
       </w:pPr>
-      <w:bookmarkStart w:id="97" w:name="_Toc522027916"/>
+      <w:bookmarkStart w:id="89" w:name="_Toc522027916"/>
       <w:r>
         <w:t>Plugin architecture</w:t>
       </w:r>
-      <w:bookmarkEnd w:id="97"/>
+      <w:bookmarkEnd w:id="89"/>
     </w:p>
     <w:p>
       <w:pPr>
@@ -12674,12 +12605,12 @@
       <w:pPr>
         <w:pStyle w:val="Heading1"/>
       </w:pPr>
-      <w:bookmarkStart w:id="98" w:name="_Toc522027917"/>
+      <w:bookmarkStart w:id="90" w:name="_Toc522027917"/>
       <w:r>
         <w:lastRenderedPageBreak/>
         <w:t>Support</w:t>
       </w:r>
-      <w:bookmarkEnd w:id="98"/>
+      <w:bookmarkEnd w:id="90"/>
     </w:p>
     <w:p>
       <w:r>
@@ -12725,11 +12656,11 @@
       <w:pPr>
         <w:pStyle w:val="Heading1"/>
       </w:pPr>
-      <w:bookmarkStart w:id="99" w:name="_Toc522027918"/>
+      <w:bookmarkStart w:id="91" w:name="_Toc522027918"/>
       <w:r>
         <w:t>Contributing</w:t>
       </w:r>
-      <w:bookmarkEnd w:id="99"/>
+      <w:bookmarkEnd w:id="91"/>
     </w:p>
     <w:p>
       <w:r>
@@ -12793,12 +12724,12 @@
       <w:pPr>
         <w:pStyle w:val="Heading1"/>
       </w:pPr>
-      <w:bookmarkStart w:id="100" w:name="_Toc522027919"/>
+      <w:bookmarkStart w:id="92" w:name="_Toc522027919"/>
       <w:r>
         <w:lastRenderedPageBreak/>
         <w:t>Glossary</w:t>
       </w:r>
-      <w:bookmarkEnd w:id="100"/>
+      <w:bookmarkEnd w:id="92"/>
     </w:p>
     <w:p>
       <w:pPr>
@@ -13368,7 +13299,7 @@
         </w:rPr>
         <w:t>An</w:t>
       </w:r>
-      <w:del w:id="101" w:author="Martin" w:date="2019-03-14T12:00:00Z">
+      <w:del w:id="93" w:author="Martin" w:date="2019-03-14T12:00:00Z">
         <w:r>
           <w:rPr>
             <w:rFonts w:ascii="Arial" w:hAnsi="Arial" w:cs="Arial"/>
@@ -14169,7 +14100,7 @@
         </w:rPr>
         <w:t>The "big" image you see if you click on a</w:t>
       </w:r>
-      <w:del w:id="102" w:author="Martin" w:date="2019-03-14T12:01:00Z">
+      <w:del w:id="94" w:author="Martin" w:date="2019-03-14T12:01:00Z">
         <w:r>
           <w:rPr>
             <w:rFonts w:ascii="Arial" w:hAnsi="Arial" w:cs="Arial"/>
@@ -14863,7 +14794,7 @@
           <w:szCs w:val="28"/>
         </w:rPr>
       </w:pPr>
-      <w:bookmarkStart w:id="103" w:name="metadata_map"/>
+      <w:bookmarkStart w:id="95" w:name="metadata_map"/>
       <w:r>
         <w:br w:type="page"/>
       </w:r>
@@ -14872,12 +14803,12 @@
       <w:pPr>
         <w:pStyle w:val="Heading1"/>
       </w:pPr>
-      <w:bookmarkStart w:id="104" w:name="_Toc522027920"/>
+      <w:bookmarkStart w:id="96" w:name="_Toc522027920"/>
       <w:r>
         <w:lastRenderedPageBreak/>
         <w:t>Metadata Mapping</w:t>
       </w:r>
-      <w:bookmarkEnd w:id="104"/>
+      <w:bookmarkEnd w:id="96"/>
     </w:p>
     <w:tbl>
       <w:tblPr>
@@ -14894,7 +14825,7 @@
           <w:tcPr>
             <w:tcW w:w="4788" w:type="dxa"/>
           </w:tcPr>
-          <w:bookmarkEnd w:id="103"/>
+          <w:bookmarkEnd w:id="95"/>
           <w:p>
             <w:pPr>
               <w:rPr>
@@ -19243,6 +19174,7 @@
   <w:style w:type="character" w:default="1" w:styleId="DefaultParagraphFont">
     <w:name w:val="Default Paragraph Font"/>
     <w:uiPriority w:val="1"/>
+    <w:semiHidden/>
     <w:unhideWhenUsed/>
   </w:style>
   <w:style w:type="table" w:default="1" w:styleId="TableNormal">
@@ -19826,7 +19758,7 @@
 </file>
 
 <file path=customXml/itemProps1.xml><?xml version="1.0" encoding="utf-8"?>
-<ds:datastoreItem xmlns:ds="http://schemas.openxmlformats.org/officeDocument/2006/customXml" ds:itemID="{885A9E08-A0EF-4167-8220-61CDF74CD465}">
+<ds:datastoreItem xmlns:ds="http://schemas.openxmlformats.org/officeDocument/2006/customXml" ds:itemID="{24ABC1D0-3488-416E-A99D-5B00B6DEE84B}">
   <ds:schemaRefs>
     <ds:schemaRef ds:uri="http://schemas.openxmlformats.org/officeDocument/2006/bibliography"/>
   </ds:schemaRefs>

--- a/user guide.docx
+++ b/user guide.docx
@@ -4592,45 +4592,6 @@
         </w:rPr>
         <w:t xml:space="preserve">Imagick graphics </w:t>
       </w:r>
-      <w:del w:id="2" w:author="Martin" w:date="2019-03-14T11:51:00Z">
-        <w:r>
-          <w:rPr>
-            <w:rFonts w:ascii="Arial" w:eastAsia="Times New Roman" w:hAnsi="Arial" w:cs="Arial"/>
-            <w:bCs/>
-            <w:i/>
-            <w:color w:val="000000"/>
-            <w:sz w:val="20"/>
-            <w:szCs w:val="20"/>
-            <w:bdr w:val="none" w:sz="0" w:space="0" w:color="auto" w:frame="1"/>
-          </w:rPr>
-          <w:delText>libary</w:delText>
-        </w:r>
-      </w:del>
-      <w:ins w:id="3" w:author="Martin" w:date="2019-03-14T11:51:00Z">
-        <w:r>
-          <w:rPr>
-            <w:rFonts w:ascii="Arial" w:eastAsia="Times New Roman" w:hAnsi="Arial" w:cs="Arial"/>
-            <w:bCs/>
-            <w:i/>
-            <w:color w:val="000000"/>
-            <w:sz w:val="20"/>
-            <w:szCs w:val="20"/>
-            <w:bdr w:val="none" w:sz="0" w:space="0" w:color="auto" w:frame="1"/>
-          </w:rPr>
-          <w:t>library</w:t>
-        </w:r>
-      </w:ins>
-      <w:r>
-        <w:rPr>
-          <w:rFonts w:ascii="Arial" w:eastAsia="Times New Roman" w:hAnsi="Arial" w:cs="Arial"/>
-          <w:bCs/>
-          <w:color w:val="000000"/>
-          <w:sz w:val="20"/>
-          <w:szCs w:val="20"/>
-          <w:bdr w:val="none" w:sz="0" w:space="0" w:color="auto" w:frame="1"/>
-        </w:rPr>
-        <w:t xml:space="preserve"> 6.3.8/</w:t>
-      </w:r>
       <w:r>
         <w:rPr>
           <w:rFonts w:ascii="Arial" w:eastAsia="Times New Roman" w:hAnsi="Arial" w:cs="Arial"/>
@@ -4641,7 +4602,7 @@
           <w:szCs w:val="20"/>
           <w:bdr w:val="none" w:sz="0" w:space="0" w:color="auto" w:frame="1"/>
         </w:rPr>
-        <w:t>Imagick</w:t>
+        <w:t>library</w:t>
       </w:r>
       <w:r>
         <w:rPr>
@@ -4652,18 +4613,7 @@
           <w:szCs w:val="20"/>
           <w:bdr w:val="none" w:sz="0" w:space="0" w:color="auto" w:frame="1"/>
         </w:rPr>
-        <w:t xml:space="preserve"> 2.1.0 and </w:t>
-      </w:r>
-      <w:r>
-        <w:rPr>
-          <w:rFonts w:ascii="Arial" w:eastAsia="Times New Roman" w:hAnsi="Arial" w:cs="Arial"/>
-          <w:bCs/>
-          <w:color w:val="000000"/>
-          <w:sz w:val="20"/>
-          <w:szCs w:val="20"/>
-          <w:bdr w:val="none" w:sz="0" w:space="0" w:color="auto" w:frame="1"/>
-        </w:rPr>
-        <w:t xml:space="preserve">with </w:t>
+        <w:t xml:space="preserve"> 6.3.8/</w:t>
       </w:r>
       <w:r>
         <w:rPr>
@@ -4675,7 +4625,29 @@
           <w:szCs w:val="20"/>
           <w:bdr w:val="none" w:sz="0" w:space="0" w:color="auto" w:frame="1"/>
         </w:rPr>
-        <w:t>safe mode</w:t>
+        <w:t>Imagick</w:t>
+      </w:r>
+      <w:r>
+        <w:rPr>
+          <w:rFonts w:ascii="Arial" w:eastAsia="Times New Roman" w:hAnsi="Arial" w:cs="Arial"/>
+          <w:bCs/>
+          <w:color w:val="000000"/>
+          <w:sz w:val="20"/>
+          <w:szCs w:val="20"/>
+          <w:bdr w:val="none" w:sz="0" w:space="0" w:color="auto" w:frame="1"/>
+        </w:rPr>
+        <w:t xml:space="preserve"> 2.1.0 and </w:t>
+      </w:r>
+      <w:r>
+        <w:rPr>
+          <w:rFonts w:ascii="Arial" w:eastAsia="Times New Roman" w:hAnsi="Arial" w:cs="Arial"/>
+          <w:bCs/>
+          <w:color w:val="000000"/>
+          <w:sz w:val="20"/>
+          <w:szCs w:val="20"/>
+          <w:bdr w:val="none" w:sz="0" w:space="0" w:color="auto" w:frame="1"/>
+        </w:rPr>
+        <w:t xml:space="preserve">with </w:t>
       </w:r>
       <w:r>
         <w:rPr>
@@ -4687,7 +4659,7 @@
           <w:szCs w:val="20"/>
           <w:bdr w:val="none" w:sz="0" w:space="0" w:color="auto" w:frame="1"/>
         </w:rPr>
-        <w:t xml:space="preserve">, </w:t>
+        <w:t>safe mode</w:t>
       </w:r>
       <w:r>
         <w:rPr>
@@ -4699,7 +4671,7 @@
           <w:szCs w:val="20"/>
           <w:bdr w:val="none" w:sz="0" w:space="0" w:color="auto" w:frame="1"/>
         </w:rPr>
-        <w:t>magic_quotes</w:t>
+        <w:t xml:space="preserve">, </w:t>
       </w:r>
       <w:r>
         <w:rPr>
@@ -4711,7 +4683,7 @@
           <w:szCs w:val="20"/>
           <w:bdr w:val="none" w:sz="0" w:space="0" w:color="auto" w:frame="1"/>
         </w:rPr>
-        <w:t xml:space="preserve">, and </w:t>
+        <w:t>magic_quotes</w:t>
       </w:r>
       <w:r>
         <w:rPr>
@@ -4723,6 +4695,18 @@
           <w:szCs w:val="20"/>
           <w:bdr w:val="none" w:sz="0" w:space="0" w:color="auto" w:frame="1"/>
         </w:rPr>
+        <w:t xml:space="preserve">, and </w:t>
+      </w:r>
+      <w:r>
+        <w:rPr>
+          <w:rFonts w:ascii="Arial" w:eastAsia="Times New Roman" w:hAnsi="Arial" w:cs="Arial"/>
+          <w:bCs/>
+          <w:i/>
+          <w:color w:val="000000"/>
+          <w:sz w:val="20"/>
+          <w:szCs w:val="20"/>
+          <w:bdr w:val="none" w:sz="0" w:space="0" w:color="auto" w:frame="1"/>
+        </w:rPr>
         <w:t>register globals </w:t>
       </w:r>
       <w:r>
@@ -5020,11 +5004,11 @@
       <w:pPr>
         <w:pStyle w:val="Nadpis2"/>
       </w:pPr>
-      <w:bookmarkStart w:id="4" w:name="_Toc522027865"/>
+      <w:bookmarkStart w:id="2" w:name="_Toc522027865"/>
       <w:r>
         <w:t>New installations</w:t>
       </w:r>
-      <w:bookmarkEnd w:id="4"/>
+      <w:bookmarkEnd w:id="2"/>
     </w:p>
     <w:p>
       <w:r>
@@ -5053,11 +5037,9 @@
       <w:r>
         <w:t>On your website rename extract.php.bin to extract.php</w:t>
       </w:r>
-      <w:ins w:id="5" w:author="Martin" w:date="2019-03-14T11:52:00Z">
-        <w:r>
-          <w:t>.</w:t>
-        </w:r>
-      </w:ins>
+      <w:r>
+        <w:t>.</w:t>
+      </w:r>
     </w:p>
     <w:p>
       <w:r>
@@ -5155,31 +5137,24 @@
       <w:pPr>
         <w:pStyle w:val="Nadpis3"/>
       </w:pPr>
-      <w:bookmarkStart w:id="6" w:name="_Toc522027866"/>
+      <w:bookmarkStart w:id="3" w:name="_Toc522027866"/>
       <w:r>
         <w:lastRenderedPageBreak/>
         <w:t>Cruft free URLs</w:t>
       </w:r>
-      <w:bookmarkEnd w:id="6"/>
-    </w:p>
-    <w:p>
-      <w:ins w:id="7" w:author="Martin" w:date="2019-03-14T11:53:00Z">
-        <w:r>
-          <w:rPr>
-            <w:rFonts w:ascii="Garamond" w:hAnsi="Garamond" w:cs="Arial"/>
-            <w:smallCaps/>
-            <w:color w:val="000000"/>
-            <w:sz w:val="20"/>
-            <w:szCs w:val="20"/>
-          </w:rPr>
-          <w:t>netPhotoGraphics</w:t>
-        </w:r>
-      </w:ins>
-      <w:del w:id="8" w:author="Martin" w:date="2019-03-14T11:53:00Z">
-        <w:r>
-          <w:delText>Zenphoto</w:delText>
-        </w:r>
-      </w:del>
+      <w:bookmarkEnd w:id="3"/>
+    </w:p>
+    <w:p>
+      <w:r>
+        <w:rPr>
+          <w:rFonts w:ascii="Garamond" w:hAnsi="Garamond" w:cs="Arial"/>
+          <w:smallCaps/>
+          <w:color w:val="000000"/>
+          <w:sz w:val="20"/>
+          <w:szCs w:val="20"/>
+        </w:rPr>
+        <w:t>netPhotoGraphics</w:t>
+      </w:r>
       <w:r>
         <w:t xml:space="preserve"> will execute and </w:t>
       </w:r>
@@ -5214,11 +5189,11 @@
       <w:pPr>
         <w:pStyle w:val="Nadpis3"/>
       </w:pPr>
-      <w:bookmarkStart w:id="9" w:name="_Toc522027867"/>
+      <w:bookmarkStart w:id="4" w:name="_Toc522027867"/>
       <w:r>
         <w:t>Character sets</w:t>
       </w:r>
-      <w:bookmarkEnd w:id="9"/>
+      <w:bookmarkEnd w:id="4"/>
     </w:p>
     <w:p>
       <w:r>
@@ -5244,11 +5219,11 @@
       <w:pPr>
         <w:pStyle w:val="Nadpis3"/>
       </w:pPr>
-      <w:bookmarkStart w:id="10" w:name="_Toc522027868"/>
+      <w:bookmarkStart w:id="5" w:name="_Toc522027868"/>
       <w:r>
         <w:t>System Check</w:t>
       </w:r>
-      <w:bookmarkEnd w:id="10"/>
+      <w:bookmarkEnd w:id="5"/>
     </w:p>
     <w:p>
       <w:r>
@@ -5296,11 +5271,11 @@
       <w:pPr>
         <w:pStyle w:val="Nadpis3"/>
       </w:pPr>
-      <w:bookmarkStart w:id="11" w:name="_Toc522027869"/>
+      <w:bookmarkStart w:id="6" w:name="_Toc522027869"/>
       <w:r>
         <w:t>Setup files</w:t>
       </w:r>
-      <w:bookmarkEnd w:id="11"/>
+      <w:bookmarkEnd w:id="6"/>
     </w:p>
     <w:p>
       <w:r>
@@ -5311,21 +5286,21 @@
       <w:pPr>
         <w:pStyle w:val="Nadpis2"/>
       </w:pPr>
-      <w:bookmarkStart w:id="12" w:name="_Toc522027870"/>
+      <w:bookmarkStart w:id="7" w:name="_Toc522027870"/>
       <w:r>
         <w:t>Upgrades</w:t>
       </w:r>
-      <w:bookmarkEnd w:id="12"/>
+      <w:bookmarkEnd w:id="7"/>
     </w:p>
     <w:p>
       <w:pPr>
         <w:pStyle w:val="Nadpis3"/>
       </w:pPr>
-      <w:bookmarkStart w:id="13" w:name="_Toc522027871"/>
+      <w:bookmarkStart w:id="8" w:name="_Toc522027871"/>
       <w:r>
         <w:t>Closing the site</w:t>
       </w:r>
-      <w:bookmarkEnd w:id="13"/>
+      <w:bookmarkEnd w:id="8"/>
     </w:p>
     <w:p>
       <w:r>
@@ -5387,14 +5362,14 @@
       <w:pPr>
         <w:pStyle w:val="Nadpis3"/>
       </w:pPr>
-      <w:bookmarkStart w:id="14" w:name="_Toc522027872"/>
+      <w:bookmarkStart w:id="9" w:name="_Toc522027872"/>
       <w:r>
         <w:t>Moving</w:t>
       </w:r>
       <w:r>
         <w:t xml:space="preserve"> the site</w:t>
       </w:r>
-      <w:bookmarkEnd w:id="14"/>
+      <w:bookmarkEnd w:id="9"/>
     </w:p>
     <w:p>
       <w:r>
@@ -5418,14 +5393,14 @@
       <w:pPr>
         <w:pStyle w:val="Nadpis2"/>
       </w:pPr>
-      <w:bookmarkStart w:id="15" w:name="_Toc522027873"/>
+      <w:bookmarkStart w:id="10" w:name="_Toc522027873"/>
       <w:r>
         <w:t>Trouble shooting</w:t>
       </w:r>
       <w:r>
         <w:t xml:space="preserve"> the install</w:t>
       </w:r>
-      <w:bookmarkEnd w:id="15"/>
+      <w:bookmarkEnd w:id="10"/>
     </w:p>
     <w:p>
       <w:r>
@@ -5468,12 +5443,12 @@
       <w:pPr>
         <w:pStyle w:val="Nadpis1"/>
       </w:pPr>
-      <w:bookmarkStart w:id="16" w:name="_Toc522027874"/>
+      <w:bookmarkStart w:id="11" w:name="_Toc522027874"/>
       <w:r>
         <w:lastRenderedPageBreak/>
         <w:t>Getting started</w:t>
       </w:r>
-      <w:bookmarkEnd w:id="16"/>
+      <w:bookmarkEnd w:id="11"/>
     </w:p>
     <w:p>
       <w:r>
@@ -5488,21 +5463,21 @@
       <w:pPr>
         <w:pStyle w:val="Nadpis2"/>
       </w:pPr>
-      <w:bookmarkStart w:id="17" w:name="_Toc522027875"/>
+      <w:bookmarkStart w:id="12" w:name="_Toc522027875"/>
       <w:r>
         <w:t>Site structure</w:t>
       </w:r>
-      <w:bookmarkEnd w:id="17"/>
+      <w:bookmarkEnd w:id="12"/>
     </w:p>
     <w:p>
       <w:pPr>
         <w:pStyle w:val="Nadpis3"/>
       </w:pPr>
-      <w:bookmarkStart w:id="18" w:name="_Toc522027876"/>
+      <w:bookmarkStart w:id="13" w:name="_Toc522027876"/>
       <w:r>
         <w:t>Site administration</w:t>
       </w:r>
-      <w:bookmarkEnd w:id="18"/>
+      <w:bookmarkEnd w:id="13"/>
     </w:p>
     <w:p>
       <w:r>
@@ -5531,11 +5506,11 @@
       <w:pPr>
         <w:pStyle w:val="Nadpis3"/>
       </w:pPr>
-      <w:bookmarkStart w:id="19" w:name="_Toc522027877"/>
+      <w:bookmarkStart w:id="14" w:name="_Toc522027877"/>
       <w:r>
         <w:t>Themes</w:t>
       </w:r>
-      <w:bookmarkEnd w:id="19"/>
+      <w:bookmarkEnd w:id="14"/>
     </w:p>
     <w:p>
       <w:pPr>
@@ -5668,11 +5643,11 @@
       <w:pPr>
         <w:pStyle w:val="Nadpis3"/>
       </w:pPr>
-      <w:bookmarkStart w:id="20" w:name="_Toc522027878"/>
+      <w:bookmarkStart w:id="15" w:name="_Toc522027878"/>
       <w:r>
         <w:t>Plugins</w:t>
       </w:r>
-      <w:bookmarkEnd w:id="20"/>
+      <w:bookmarkEnd w:id="15"/>
     </w:p>
     <w:p>
       <w:r>
@@ -5766,16 +5741,9 @@
       <w:r>
         <w:t xml:space="preserve"> </w:t>
       </w:r>
-      <w:del w:id="21" w:author="Martin" w:date="2019-03-14T11:53:00Z">
-        <w:r>
-          <w:delText>pllugins</w:delText>
-        </w:r>
-      </w:del>
-      <w:ins w:id="22" w:author="Martin" w:date="2019-03-14T11:53:00Z">
-        <w:r>
-          <w:t>plugins</w:t>
-        </w:r>
-      </w:ins>
+      <w:r>
+        <w:t>plugins</w:t>
+      </w:r>
     </w:p>
     <w:p>
       <w:r>
@@ -5786,11 +5754,11 @@
       <w:pPr>
         <w:pStyle w:val="Nadpis2"/>
       </w:pPr>
-      <w:bookmarkStart w:id="23" w:name="_Toc522027879"/>
+      <w:bookmarkStart w:id="16" w:name="_Toc522027879"/>
       <w:r>
         <w:t>Gallery</w:t>
       </w:r>
-      <w:bookmarkEnd w:id="23"/>
+      <w:bookmarkEnd w:id="16"/>
     </w:p>
     <w:p>
       <w:r>
@@ -5856,12 +5824,12 @@
       <w:pPr>
         <w:pStyle w:val="Nadpis1"/>
       </w:pPr>
-      <w:bookmarkStart w:id="24" w:name="_Toc522027880"/>
+      <w:bookmarkStart w:id="17" w:name="_Toc522027880"/>
       <w:r>
         <w:lastRenderedPageBreak/>
         <w:t>User management</w:t>
       </w:r>
-      <w:bookmarkEnd w:id="24"/>
+      <w:bookmarkEnd w:id="17"/>
     </w:p>
     <w:p>
       <w:r>
@@ -5907,11 +5875,11 @@
       <w:pPr>
         <w:pStyle w:val="Nadpis2"/>
       </w:pPr>
-      <w:bookmarkStart w:id="25" w:name="_Toc522027881"/>
+      <w:bookmarkStart w:id="18" w:name="_Toc522027881"/>
       <w:r>
         <w:t>User Rights</w:t>
       </w:r>
-      <w:bookmarkEnd w:id="25"/>
+      <w:bookmarkEnd w:id="18"/>
     </w:p>
     <w:p>
       <w:r>
@@ -5928,14 +5896,14 @@
           <w:szCs w:val="20"/>
         </w:rPr>
       </w:pPr>
-      <w:bookmarkStart w:id="26" w:name="_Toc522027882"/>
+      <w:bookmarkStart w:id="19" w:name="_Toc522027882"/>
       <w:r>
         <w:t>General</w:t>
       </w:r>
       <w:r>
         <w:t xml:space="preserve"> rights</w:t>
       </w:r>
-      <w:bookmarkEnd w:id="26"/>
+      <w:bookmarkEnd w:id="19"/>
     </w:p>
     <w:p>
       <w:pPr>
@@ -6181,14 +6149,14 @@
           <w:szCs w:val="20"/>
         </w:rPr>
       </w:pPr>
-      <w:bookmarkStart w:id="27" w:name="_Toc522027883"/>
+      <w:bookmarkStart w:id="20" w:name="_Toc522027883"/>
       <w:r>
         <w:t>Gallery</w:t>
       </w:r>
       <w:r>
         <w:t xml:space="preserve"> rights</w:t>
       </w:r>
-      <w:bookmarkEnd w:id="27"/>
+      <w:bookmarkEnd w:id="20"/>
     </w:p>
     <w:p>
       <w:pPr>
@@ -6217,52 +6185,27 @@
         </w:rPr>
         <w:t xml:space="preserve">View </w:t>
       </w:r>
-      <w:del w:id="28" w:author="Martin" w:date="2019-03-14T11:53:00Z">
-        <w:r>
-          <w:rPr>
-            <w:rFonts w:ascii="Arial" w:eastAsia="Times New Roman" w:hAnsi="Arial" w:cs="Arial"/>
-            <w:b/>
-            <w:bCs/>
-            <w:color w:val="000000"/>
-            <w:sz w:val="20"/>
-            <w:szCs w:val="20"/>
-            <w:bdr w:val="none" w:sz="0" w:space="0" w:color="auto" w:frame="1"/>
-          </w:rPr>
-          <w:delText>gallery:</w:delText>
-        </w:r>
-        <w:r>
-          <w:rPr>
-            <w:rFonts w:ascii="Arial" w:eastAsia="Times New Roman" w:hAnsi="Arial" w:cs="Arial"/>
-            <w:color w:val="000000"/>
-            <w:sz w:val="20"/>
-            <w:szCs w:val="20"/>
-          </w:rPr>
-          <w:delText>Users</w:delText>
-        </w:r>
-      </w:del>
-      <w:ins w:id="29" w:author="Martin" w:date="2019-03-14T11:53:00Z">
-        <w:r>
-          <w:rPr>
-            <w:rFonts w:ascii="Arial" w:eastAsia="Times New Roman" w:hAnsi="Arial" w:cs="Arial"/>
-            <w:b/>
-            <w:bCs/>
-            <w:color w:val="000000"/>
-            <w:sz w:val="20"/>
-            <w:szCs w:val="20"/>
-            <w:bdr w:val="none" w:sz="0" w:space="0" w:color="auto" w:frame="1"/>
-          </w:rPr>
-          <w:t>gallery:</w:t>
-        </w:r>
-        <w:r>
-          <w:rPr>
-            <w:rFonts w:ascii="Arial" w:eastAsia="Times New Roman" w:hAnsi="Arial" w:cs="Arial"/>
-            <w:color w:val="000000"/>
-            <w:sz w:val="20"/>
-            <w:szCs w:val="20"/>
-          </w:rPr>
-          <w:t xml:space="preserve"> Users</w:t>
-        </w:r>
-      </w:ins>
+      <w:r>
+        <w:rPr>
+          <w:rFonts w:ascii="Arial" w:eastAsia="Times New Roman" w:hAnsi="Arial" w:cs="Arial"/>
+          <w:b/>
+          <w:bCs/>
+          <w:color w:val="000000"/>
+          <w:sz w:val="20"/>
+          <w:szCs w:val="20"/>
+          <w:bdr w:val="none" w:sz="0" w:space="0" w:color="auto" w:frame="1"/>
+        </w:rPr>
+        <w:t>gallery:</w:t>
+      </w:r>
+      <w:r>
+        <w:rPr>
+          <w:rFonts w:ascii="Arial" w:eastAsia="Times New Roman" w:hAnsi="Arial" w:cs="Arial"/>
+          <w:color w:val="000000"/>
+          <w:sz w:val="20"/>
+          <w:szCs w:val="20"/>
+        </w:rPr>
+        <w:t xml:space="preserve"> Users</w:t>
+      </w:r>
       <w:r>
         <w:rPr>
           <w:rFonts w:ascii="Arial" w:eastAsia="Times New Roman" w:hAnsi="Arial" w:cs="Arial"/>
@@ -6311,52 +6254,27 @@
         </w:rPr>
         <w:t xml:space="preserve">View </w:t>
       </w:r>
-      <w:del w:id="30" w:author="Martin" w:date="2019-03-14T11:53:00Z">
-        <w:r>
-          <w:rPr>
-            <w:rFonts w:ascii="Arial" w:eastAsia="Times New Roman" w:hAnsi="Arial" w:cs="Arial"/>
-            <w:b/>
-            <w:bCs/>
-            <w:color w:val="000000"/>
-            <w:sz w:val="20"/>
-            <w:szCs w:val="20"/>
-            <w:bdr w:val="none" w:sz="0" w:space="0" w:color="auto" w:frame="1"/>
-          </w:rPr>
-          <w:delText>search:</w:delText>
-        </w:r>
-        <w:r>
-          <w:rPr>
-            <w:rFonts w:ascii="Arial" w:eastAsia="Times New Roman" w:hAnsi="Arial" w:cs="Arial"/>
-            <w:color w:val="000000"/>
-            <w:sz w:val="20"/>
-            <w:szCs w:val="20"/>
-          </w:rPr>
-          <w:delText>View</w:delText>
-        </w:r>
-      </w:del>
-      <w:ins w:id="31" w:author="Martin" w:date="2019-03-14T11:53:00Z">
-        <w:r>
-          <w:rPr>
-            <w:rFonts w:ascii="Arial" w:eastAsia="Times New Roman" w:hAnsi="Arial" w:cs="Arial"/>
-            <w:b/>
-            <w:bCs/>
-            <w:color w:val="000000"/>
-            <w:sz w:val="20"/>
-            <w:szCs w:val="20"/>
-            <w:bdr w:val="none" w:sz="0" w:space="0" w:color="auto" w:frame="1"/>
-          </w:rPr>
-          <w:t>search:</w:t>
-        </w:r>
-        <w:r>
-          <w:rPr>
-            <w:rFonts w:ascii="Arial" w:eastAsia="Times New Roman" w:hAnsi="Arial" w:cs="Arial"/>
-            <w:color w:val="000000"/>
-            <w:sz w:val="20"/>
-            <w:szCs w:val="20"/>
-          </w:rPr>
-          <w:t xml:space="preserve"> View</w:t>
-        </w:r>
-      </w:ins>
+      <w:r>
+        <w:rPr>
+          <w:rFonts w:ascii="Arial" w:eastAsia="Times New Roman" w:hAnsi="Arial" w:cs="Arial"/>
+          <w:b/>
+          <w:bCs/>
+          <w:color w:val="000000"/>
+          <w:sz w:val="20"/>
+          <w:szCs w:val="20"/>
+          <w:bdr w:val="none" w:sz="0" w:space="0" w:color="auto" w:frame="1"/>
+        </w:rPr>
+        <w:t>search:</w:t>
+      </w:r>
+      <w:r>
+        <w:rPr>
+          <w:rFonts w:ascii="Arial" w:eastAsia="Times New Roman" w:hAnsi="Arial" w:cs="Arial"/>
+          <w:color w:val="000000"/>
+          <w:sz w:val="20"/>
+          <w:szCs w:val="20"/>
+        </w:rPr>
+        <w:t xml:space="preserve"> View</w:t>
+      </w:r>
       <w:r>
         <w:rPr>
           <w:rFonts w:ascii="Arial" w:eastAsia="Times New Roman" w:hAnsi="Arial" w:cs="Arial"/>
@@ -6414,17 +6332,15 @@
         </w:rPr>
         <w:t>When the</w:t>
       </w:r>
-      <w:ins w:id="32" w:author="Martin" w:date="2019-03-14T11:54:00Z">
-        <w:r>
-          <w:rPr>
-            <w:rFonts w:ascii="Arial" w:eastAsia="Times New Roman" w:hAnsi="Arial" w:cs="Arial"/>
-            <w:color w:val="000000"/>
-            <w:sz w:val="20"/>
-            <w:szCs w:val="20"/>
-          </w:rPr>
-          <w:t xml:space="preserve"> </w:t>
-        </w:r>
-      </w:ins>
+      <w:r>
+        <w:rPr>
+          <w:rFonts w:ascii="Arial" w:eastAsia="Times New Roman" w:hAnsi="Arial" w:cs="Arial"/>
+          <w:color w:val="000000"/>
+          <w:sz w:val="20"/>
+          <w:szCs w:val="20"/>
+        </w:rPr>
+        <w:t xml:space="preserve"> </w:t>
+      </w:r>
       <w:r>
         <w:rPr>
           <w:rFonts w:ascii="Arial" w:eastAsia="Times New Roman" w:hAnsi="Arial" w:cs="Arial"/>
@@ -6493,52 +6409,27 @@
           <w:szCs w:val="20"/>
         </w:rPr>
       </w:pPr>
-      <w:del w:id="33" w:author="Martin" w:date="2019-03-14T11:54:00Z">
-        <w:r>
-          <w:rPr>
-            <w:rFonts w:ascii="Arial" w:eastAsia="Times New Roman" w:hAnsi="Arial" w:cs="Arial"/>
-            <w:b/>
-            <w:bCs/>
-            <w:color w:val="000000"/>
-            <w:sz w:val="20"/>
-            <w:szCs w:val="20"/>
-            <w:bdr w:val="none" w:sz="0" w:space="0" w:color="auto" w:frame="1"/>
-          </w:rPr>
-          <w:delText>Comments:</w:delText>
-        </w:r>
-        <w:r>
-          <w:rPr>
-            <w:rFonts w:ascii="Arial" w:eastAsia="Times New Roman" w:hAnsi="Arial" w:cs="Arial"/>
-            <w:color w:val="000000"/>
-            <w:sz w:val="20"/>
-            <w:szCs w:val="20"/>
-          </w:rPr>
-          <w:delText>Allows</w:delText>
-        </w:r>
-      </w:del>
-      <w:ins w:id="34" w:author="Martin" w:date="2019-03-14T11:54:00Z">
-        <w:r>
-          <w:rPr>
-            <w:rFonts w:ascii="Arial" w:eastAsia="Times New Roman" w:hAnsi="Arial" w:cs="Arial"/>
-            <w:b/>
-            <w:bCs/>
-            <w:color w:val="000000"/>
-            <w:sz w:val="20"/>
-            <w:szCs w:val="20"/>
-            <w:bdr w:val="none" w:sz="0" w:space="0" w:color="auto" w:frame="1"/>
-          </w:rPr>
-          <w:t>Comments:</w:t>
-        </w:r>
-        <w:r>
-          <w:rPr>
-            <w:rFonts w:ascii="Arial" w:eastAsia="Times New Roman" w:hAnsi="Arial" w:cs="Arial"/>
-            <w:color w:val="000000"/>
-            <w:sz w:val="20"/>
-            <w:szCs w:val="20"/>
-          </w:rPr>
-          <w:t xml:space="preserve"> Allows</w:t>
-        </w:r>
-      </w:ins>
+      <w:r>
+        <w:rPr>
+          <w:rFonts w:ascii="Arial" w:eastAsia="Times New Roman" w:hAnsi="Arial" w:cs="Arial"/>
+          <w:b/>
+          <w:bCs/>
+          <w:color w:val="000000"/>
+          <w:sz w:val="20"/>
+          <w:szCs w:val="20"/>
+          <w:bdr w:val="none" w:sz="0" w:space="0" w:color="auto" w:frame="1"/>
+        </w:rPr>
+        <w:t>Comments:</w:t>
+      </w:r>
+      <w:r>
+        <w:rPr>
+          <w:rFonts w:ascii="Arial" w:eastAsia="Times New Roman" w:hAnsi="Arial" w:cs="Arial"/>
+          <w:color w:val="000000"/>
+          <w:sz w:val="20"/>
+          <w:szCs w:val="20"/>
+        </w:rPr>
+        <w:t xml:space="preserve"> Allows</w:t>
+      </w:r>
       <w:r>
         <w:rPr>
           <w:rFonts w:ascii="Arial" w:eastAsia="Times New Roman" w:hAnsi="Arial" w:cs="Arial"/>
@@ -6563,70 +6454,36 @@
           <w:szCs w:val="20"/>
         </w:rPr>
       </w:pPr>
-      <w:del w:id="35" w:author="Martin" w:date="2019-03-14T11:54:00Z">
-        <w:r>
-          <w:rPr>
-            <w:rFonts w:ascii="Arial" w:eastAsia="Times New Roman" w:hAnsi="Arial" w:cs="Arial"/>
-            <w:b/>
-            <w:bCs/>
-            <w:color w:val="000000"/>
-            <w:sz w:val="20"/>
-            <w:szCs w:val="20"/>
-            <w:bdr w:val="none" w:sz="0" w:space="0" w:color="auto" w:frame="1"/>
-          </w:rPr>
-          <w:delText>Files</w:delText>
-        </w:r>
-        <w:r>
-          <w:rPr>
-            <w:rFonts w:ascii="Arial" w:eastAsia="Times New Roman" w:hAnsi="Arial" w:cs="Arial"/>
-            <w:color w:val="000000"/>
-            <w:sz w:val="20"/>
-            <w:szCs w:val="20"/>
-          </w:rPr>
-          <w:delText>:</w:delText>
-        </w:r>
-        <w:r>
-          <w:rPr>
-            <w:rFonts w:ascii="Arial" w:eastAsia="Times New Roman" w:hAnsi="Arial" w:cs="Arial"/>
-            <w:color w:val="000000"/>
-            <w:sz w:val="20"/>
-            <w:szCs w:val="20"/>
-          </w:rPr>
-          <w:delText>Allows</w:delText>
-        </w:r>
-      </w:del>
-      <w:ins w:id="36" w:author="Martin" w:date="2019-03-14T11:54:00Z">
-        <w:r>
-          <w:rPr>
-            <w:rFonts w:ascii="Arial" w:eastAsia="Times New Roman" w:hAnsi="Arial" w:cs="Arial"/>
-            <w:b/>
-            <w:bCs/>
-            <w:color w:val="000000"/>
-            <w:sz w:val="20"/>
-            <w:szCs w:val="20"/>
-            <w:bdr w:val="none" w:sz="0" w:space="0" w:color="auto" w:frame="1"/>
-          </w:rPr>
-          <w:t>Files</w:t>
-        </w:r>
-        <w:r>
-          <w:rPr>
-            <w:rFonts w:ascii="Arial" w:eastAsia="Times New Roman" w:hAnsi="Arial" w:cs="Arial"/>
-            <w:color w:val="000000"/>
-            <w:sz w:val="20"/>
-            <w:szCs w:val="20"/>
-          </w:rPr>
-          <w:t>:</w:t>
-        </w:r>
-        <w:r>
-          <w:rPr>
-            <w:rFonts w:ascii="Arial" w:eastAsia="Times New Roman" w:hAnsi="Arial" w:cs="Arial"/>
-            <w:color w:val="000000"/>
-            <w:sz w:val="20"/>
-            <w:szCs w:val="20"/>
-          </w:rPr>
-          <w:t xml:space="preserve"> Allows</w:t>
-        </w:r>
-      </w:ins>
+      <w:r>
+        <w:rPr>
+          <w:rFonts w:ascii="Arial" w:eastAsia="Times New Roman" w:hAnsi="Arial" w:cs="Arial"/>
+          <w:b/>
+          <w:bCs/>
+          <w:color w:val="000000"/>
+          <w:sz w:val="20"/>
+          <w:szCs w:val="20"/>
+          <w:bdr w:val="none" w:sz="0" w:space="0" w:color="auto" w:frame="1"/>
+        </w:rPr>
+        <w:t>Files</w:t>
+      </w:r>
+      <w:r>
+        <w:rPr>
+          <w:rFonts w:ascii="Arial" w:eastAsia="Times New Roman" w:hAnsi="Arial" w:cs="Arial"/>
+          <w:color w:val="000000"/>
+          <w:sz w:val="20"/>
+          <w:szCs w:val="20"/>
+        </w:rPr>
+        <w:t>:</w:t>
+      </w:r>
+      <w:r>
+        <w:rPr>
+          <w:rFonts w:ascii="Arial" w:eastAsia="Times New Roman" w:hAnsi="Arial" w:cs="Arial"/>
+          <w:color w:val="000000"/>
+          <w:sz w:val="20"/>
+          <w:szCs w:val="20"/>
+        </w:rPr>
+        <w:t xml:space="preserve"> Allows</w:t>
+      </w:r>
       <w:r>
         <w:rPr>
           <w:rFonts w:ascii="Arial" w:eastAsia="Times New Roman" w:hAnsi="Arial" w:cs="Arial"/>
@@ -6687,70 +6544,36 @@
           <w:szCs w:val="20"/>
         </w:rPr>
       </w:pPr>
-      <w:del w:id="37" w:author="Martin" w:date="2019-03-14T11:54:00Z">
-        <w:r>
-          <w:rPr>
-            <w:rFonts w:ascii="Arial" w:eastAsia="Times New Roman" w:hAnsi="Arial" w:cs="Arial"/>
-            <w:b/>
-            <w:bCs/>
-            <w:color w:val="000000"/>
-            <w:sz w:val="20"/>
-            <w:szCs w:val="20"/>
-            <w:bdr w:val="none" w:sz="0" w:space="0" w:color="auto" w:frame="1"/>
-          </w:rPr>
-          <w:delText>Tags</w:delText>
-        </w:r>
-        <w:r>
-          <w:rPr>
-            <w:rFonts w:ascii="Arial" w:eastAsia="Times New Roman" w:hAnsi="Arial" w:cs="Arial"/>
-            <w:color w:val="000000"/>
-            <w:sz w:val="20"/>
-            <w:szCs w:val="20"/>
-          </w:rPr>
-          <w:delText>:</w:delText>
-        </w:r>
-        <w:r>
-          <w:rPr>
-            <w:rFonts w:ascii="Arial" w:eastAsia="Times New Roman" w:hAnsi="Arial" w:cs="Arial"/>
-            <w:color w:val="000000"/>
-            <w:sz w:val="20"/>
-            <w:szCs w:val="20"/>
-          </w:rPr>
-          <w:delText>Allows</w:delText>
-        </w:r>
-      </w:del>
-      <w:ins w:id="38" w:author="Martin" w:date="2019-03-14T11:54:00Z">
-        <w:r>
-          <w:rPr>
-            <w:rFonts w:ascii="Arial" w:eastAsia="Times New Roman" w:hAnsi="Arial" w:cs="Arial"/>
-            <w:b/>
-            <w:bCs/>
-            <w:color w:val="000000"/>
-            <w:sz w:val="20"/>
-            <w:szCs w:val="20"/>
-            <w:bdr w:val="none" w:sz="0" w:space="0" w:color="auto" w:frame="1"/>
-          </w:rPr>
-          <w:t>Tags</w:t>
-        </w:r>
-        <w:r>
-          <w:rPr>
-            <w:rFonts w:ascii="Arial" w:eastAsia="Times New Roman" w:hAnsi="Arial" w:cs="Arial"/>
-            <w:color w:val="000000"/>
-            <w:sz w:val="20"/>
-            <w:szCs w:val="20"/>
-          </w:rPr>
-          <w:t>:</w:t>
-        </w:r>
-        <w:r>
-          <w:rPr>
-            <w:rFonts w:ascii="Arial" w:eastAsia="Times New Roman" w:hAnsi="Arial" w:cs="Arial"/>
-            <w:color w:val="000000"/>
-            <w:sz w:val="20"/>
-            <w:szCs w:val="20"/>
-          </w:rPr>
-          <w:t xml:space="preserve"> Allows</w:t>
-        </w:r>
-      </w:ins>
+      <w:r>
+        <w:rPr>
+          <w:rFonts w:ascii="Arial" w:eastAsia="Times New Roman" w:hAnsi="Arial" w:cs="Arial"/>
+          <w:b/>
+          <w:bCs/>
+          <w:color w:val="000000"/>
+          <w:sz w:val="20"/>
+          <w:szCs w:val="20"/>
+          <w:bdr w:val="none" w:sz="0" w:space="0" w:color="auto" w:frame="1"/>
+        </w:rPr>
+        <w:t>Tags</w:t>
+      </w:r>
+      <w:r>
+        <w:rPr>
+          <w:rFonts w:ascii="Arial" w:eastAsia="Times New Roman" w:hAnsi="Arial" w:cs="Arial"/>
+          <w:color w:val="000000"/>
+          <w:sz w:val="20"/>
+          <w:szCs w:val="20"/>
+        </w:rPr>
+        <w:t>:</w:t>
+      </w:r>
+      <w:r>
+        <w:rPr>
+          <w:rFonts w:ascii="Arial" w:eastAsia="Times New Roman" w:hAnsi="Arial" w:cs="Arial"/>
+          <w:color w:val="000000"/>
+          <w:sz w:val="20"/>
+          <w:szCs w:val="20"/>
+        </w:rPr>
+        <w:t xml:space="preserve"> Allows</w:t>
+      </w:r>
       <w:r>
         <w:rPr>
           <w:rFonts w:ascii="Arial" w:eastAsia="Times New Roman" w:hAnsi="Arial" w:cs="Arial"/>
@@ -6766,14 +6589,14 @@
       <w:pPr>
         <w:pStyle w:val="Nadpis3"/>
       </w:pPr>
-      <w:bookmarkStart w:id="39" w:name="_Toc522027884"/>
+      <w:bookmarkStart w:id="21" w:name="_Toc522027884"/>
       <w:r>
         <w:t>Albums</w:t>
       </w:r>
       <w:r>
         <w:t xml:space="preserve"> rights</w:t>
       </w:r>
-      <w:bookmarkEnd w:id="39"/>
+      <w:bookmarkEnd w:id="21"/>
     </w:p>
     <w:p>
       <w:pPr>
@@ -7274,14 +7097,14 @@
       <w:pPr>
         <w:pStyle w:val="Nadpis3"/>
       </w:pPr>
-      <w:bookmarkStart w:id="40" w:name="_Toc522027885"/>
+      <w:bookmarkStart w:id="22" w:name="_Toc522027885"/>
       <w:r>
         <w:t>Articles</w:t>
       </w:r>
       <w:r>
         <w:t xml:space="preserve"> rights</w:t>
       </w:r>
-      <w:bookmarkEnd w:id="40"/>
+      <w:bookmarkEnd w:id="22"/>
     </w:p>
     <w:p>
       <w:pPr>
@@ -7585,7 +7408,7 @@
           <w:szCs w:val="24"/>
         </w:rPr>
       </w:pPr>
-      <w:bookmarkStart w:id="41" w:name="_Toc522027886"/>
+      <w:bookmarkStart w:id="23" w:name="_Toc522027886"/>
       <w:r>
         <w:t>Pages</w:t>
       </w:r>
@@ -7595,7 +7418,7 @@
       <w:r>
         <w:t>rights</w:t>
       </w:r>
-      <w:bookmarkEnd w:id="41"/>
+      <w:bookmarkEnd w:id="23"/>
     </w:p>
     <w:p>
       <w:pPr>
@@ -8101,11 +7924,11 @@
       <w:pPr>
         <w:pStyle w:val="Nadpis2"/>
       </w:pPr>
-      <w:bookmarkStart w:id="42" w:name="_Toc522027887"/>
+      <w:bookmarkStart w:id="24" w:name="_Toc522027887"/>
       <w:r>
         <w:t>User groups</w:t>
       </w:r>
-      <w:bookmarkEnd w:id="42"/>
+      <w:bookmarkEnd w:id="24"/>
     </w:p>
     <w:p>
       <w:r>
@@ -8134,11 +7957,11 @@
       <w:pPr>
         <w:pStyle w:val="Nadpis2"/>
       </w:pPr>
-      <w:bookmarkStart w:id="43" w:name="_Toc522027888"/>
+      <w:bookmarkStart w:id="25" w:name="_Toc522027888"/>
       <w:r>
         <w:t>User templates</w:t>
       </w:r>
-      <w:bookmarkEnd w:id="43"/>
+      <w:bookmarkEnd w:id="25"/>
     </w:p>
     <w:p>
       <w:pPr>
@@ -8362,6 +8185,7 @@
           <w:szCs w:val="20"/>
         </w:rPr>
       </w:pPr>
+      <w:proofErr w:type="spellStart"/>
       <w:r>
         <w:rPr>
           <w:rFonts w:ascii="Arial" w:eastAsia="Times New Roman" w:hAnsi="Arial" w:cs="Arial"/>
@@ -8374,17 +8198,7 @@
         </w:rPr>
         <w:t>quota_manager</w:t>
       </w:r>
-      <w:del w:id="44" w:author="Martin" w:date="2019-03-14T11:55:00Z">
-        <w:r>
-          <w:rPr>
-            <w:rFonts w:ascii="Arial" w:eastAsia="Times New Roman" w:hAnsi="Arial" w:cs="Arial"/>
-            <w:color w:val="000000"/>
-            <w:sz w:val="20"/>
-            <w:szCs w:val="20"/>
-          </w:rPr>
-          <w:delText> </w:delText>
-        </w:r>
-      </w:del>
+      <w:proofErr w:type="spellEnd"/>
       <w:r>
         <w:rPr>
           <w:rFonts w:ascii="Arial" w:eastAsia="Times New Roman" w:hAnsi="Arial" w:cs="Arial"/>
@@ -8528,11 +8342,11 @@
       <w:pPr>
         <w:pStyle w:val="Nadpis2"/>
       </w:pPr>
-      <w:bookmarkStart w:id="45" w:name="_Toc522027889"/>
+      <w:bookmarkStart w:id="26" w:name="_Toc522027889"/>
       <w:r>
         <w:t>Guest users</w:t>
       </w:r>
-      <w:bookmarkEnd w:id="45"/>
+      <w:bookmarkEnd w:id="26"/>
     </w:p>
     <w:p>
       <w:pPr>
@@ -9129,11 +8943,11 @@
       <w:pPr>
         <w:pStyle w:val="Nadpis2"/>
       </w:pPr>
-      <w:bookmarkStart w:id="46" w:name="_Toc522027890"/>
+      <w:bookmarkStart w:id="27" w:name="_Toc522027890"/>
       <w:r>
         <w:t>User sign-on</w:t>
       </w:r>
-      <w:bookmarkEnd w:id="46"/>
+      <w:bookmarkEnd w:id="27"/>
     </w:p>
     <w:p>
       <w:r>
@@ -9254,12 +9068,12 @@
       <w:pPr>
         <w:pStyle w:val="Nadpis1"/>
       </w:pPr>
-      <w:bookmarkStart w:id="47" w:name="_Toc522027891"/>
+      <w:bookmarkStart w:id="28" w:name="_Toc522027891"/>
       <w:r>
         <w:lastRenderedPageBreak/>
         <w:t>Multi-language support</w:t>
       </w:r>
-      <w:bookmarkEnd w:id="47"/>
+      <w:bookmarkEnd w:id="28"/>
     </w:p>
     <w:p>
       <w:r>
@@ -9279,11 +9093,11 @@
       <w:pPr>
         <w:pStyle w:val="Nadpis2"/>
       </w:pPr>
-      <w:bookmarkStart w:id="48" w:name="_Toc522027892"/>
+      <w:bookmarkStart w:id="29" w:name="_Toc522027892"/>
       <w:r>
         <w:t>Translation completeness</w:t>
       </w:r>
-      <w:bookmarkEnd w:id="48"/>
+      <w:bookmarkEnd w:id="29"/>
     </w:p>
     <w:p>
       <w:r>
@@ -9319,11 +9133,11 @@
       <w:pPr>
         <w:pStyle w:val="Nadpis2"/>
       </w:pPr>
-      <w:bookmarkStart w:id="49" w:name="_Toc522027893"/>
+      <w:bookmarkStart w:id="30" w:name="_Toc522027893"/>
       <w:r>
         <w:t>Language selection</w:t>
       </w:r>
-      <w:bookmarkEnd w:id="49"/>
+      <w:bookmarkEnd w:id="30"/>
     </w:p>
     <w:p>
       <w:r>
@@ -9381,22 +9195,22 @@
       <w:pPr>
         <w:pStyle w:val="Nadpis1"/>
       </w:pPr>
-      <w:bookmarkStart w:id="50" w:name="_Toc522027894"/>
+      <w:bookmarkStart w:id="31" w:name="_Toc522027894"/>
       <w:r>
         <w:lastRenderedPageBreak/>
         <w:t>Content</w:t>
       </w:r>
-      <w:bookmarkEnd w:id="50"/>
+      <w:bookmarkEnd w:id="31"/>
     </w:p>
     <w:p>
       <w:pPr>
         <w:pStyle w:val="Nadpis2"/>
       </w:pPr>
-      <w:bookmarkStart w:id="51" w:name="_Toc522027895"/>
+      <w:bookmarkStart w:id="32" w:name="_Toc522027895"/>
       <w:r>
         <w:t>Content visibility</w:t>
       </w:r>
-      <w:bookmarkEnd w:id="51"/>
+      <w:bookmarkEnd w:id="32"/>
     </w:p>
     <w:p>
       <w:pPr>
@@ -9427,29 +9241,16 @@
         </w:rPr>
         <w:t xml:space="preserve">n a public gallery there are four possible states of an object as described below. Logged on </w:t>
       </w:r>
-      <w:ins w:id="52" w:author="Martin" w:date="2019-03-14T11:56:00Z">
-        <w:r>
-          <w:rPr>
-            <w:rFonts w:ascii="Garamond" w:hAnsi="Garamond" w:cs="Arial"/>
-            <w:smallCaps/>
-            <w:color w:val="000000"/>
-            <w:sz w:val="20"/>
-            <w:szCs w:val="20"/>
-          </w:rPr>
-          <w:t>netPhotoGraphics</w:t>
-        </w:r>
-      </w:ins>
-      <w:del w:id="53" w:author="Martin" w:date="2019-03-14T11:56:00Z">
-        <w:r>
-          <w:rPr>
-            <w:rFonts w:ascii="Arial" w:eastAsia="Times New Roman" w:hAnsi="Arial" w:cs="Arial"/>
-            <w:color w:val="000000"/>
-            <w:sz w:val="20"/>
-            <w:szCs w:val="20"/>
-          </w:rPr>
-          <w:delText>Zenphoto</w:delText>
-        </w:r>
-      </w:del>
+      <w:r>
+        <w:rPr>
+          <w:rFonts w:ascii="Garamond" w:hAnsi="Garamond" w:cs="Arial"/>
+          <w:smallCaps/>
+          <w:color w:val="000000"/>
+          <w:sz w:val="20"/>
+          <w:szCs w:val="20"/>
+        </w:rPr>
+        <w:t>netPhotoGraphics</w:t>
+      </w:r>
       <w:r>
         <w:rPr>
           <w:rFonts w:ascii="Arial" w:eastAsia="Times New Roman" w:hAnsi="Arial" w:cs="Arial"/>
@@ -9938,21 +9739,21 @@
       <w:pPr>
         <w:pStyle w:val="Nadpis2"/>
       </w:pPr>
-      <w:bookmarkStart w:id="54" w:name="_Toc522027896"/>
+      <w:bookmarkStart w:id="33" w:name="_Toc522027896"/>
       <w:r>
         <w:t>Albums</w:t>
       </w:r>
-      <w:bookmarkEnd w:id="54"/>
+      <w:bookmarkEnd w:id="33"/>
     </w:p>
     <w:p>
       <w:pPr>
         <w:pStyle w:val="Nadpis3"/>
       </w:pPr>
-      <w:bookmarkStart w:id="55" w:name="_Toc522027897"/>
+      <w:bookmarkStart w:id="34" w:name="_Toc522027897"/>
       <w:r>
         <w:t>Creating</w:t>
       </w:r>
-      <w:bookmarkEnd w:id="55"/>
+      <w:bookmarkEnd w:id="34"/>
     </w:p>
     <w:p>
       <w:r>
@@ -9993,15 +9794,7 @@
         <w:t>albums</w:t>
       </w:r>
       <w:r>
-        <w:t xml:space="preserve"> folder (or within a</w:t>
-      </w:r>
-      <w:del w:id="56" w:author="Martin" w:date="2019-03-14T11:58:00Z">
-        <w:r>
-          <w:delText>n</w:delText>
-        </w:r>
-      </w:del>
-      <w:r>
-        <w:t xml:space="preserve"> folder, or album, within that folder.) You can do this from the back-end </w:t>
+        <w:t xml:space="preserve"> folder (or within a folder, or album, within that folder.) You can do this from the back-end </w:t>
       </w:r>
       <w:r>
         <w:rPr>
@@ -10017,11 +9810,11 @@
       <w:pPr>
         <w:pStyle w:val="Nadpis3"/>
       </w:pPr>
-      <w:bookmarkStart w:id="57" w:name="_Toc522027898"/>
+      <w:bookmarkStart w:id="35" w:name="_Toc522027898"/>
       <w:r>
         <w:t>Dynamic albums</w:t>
       </w:r>
-      <w:bookmarkEnd w:id="57"/>
+      <w:bookmarkEnd w:id="35"/>
     </w:p>
     <w:p>
       <w:r>
@@ -10050,11 +9843,11 @@
       <w:pPr>
         <w:pStyle w:val="Nadpis3"/>
       </w:pPr>
-      <w:bookmarkStart w:id="58" w:name="_Toc522027899"/>
+      <w:bookmarkStart w:id="36" w:name="_Toc522027899"/>
       <w:r>
         <w:t>Favorites albums</w:t>
       </w:r>
-      <w:bookmarkEnd w:id="58"/>
+      <w:bookmarkEnd w:id="36"/>
     </w:p>
     <w:p>
       <w:r>
@@ -10096,16 +9889,9 @@
       <w:r>
         <w:t xml:space="preserve"> </w:t>
       </w:r>
-      <w:del w:id="59" w:author="Martin" w:date="2019-03-14T11:59:00Z">
-        <w:r>
-          <w:delText>selections</w:delText>
-        </w:r>
-      </w:del>
-      <w:ins w:id="60" w:author="Martin" w:date="2019-03-14T11:59:00Z">
-        <w:r>
-          <w:t>selections,</w:t>
-        </w:r>
-      </w:ins>
+      <w:r>
+        <w:t>selections,</w:t>
+      </w:r>
       <w:r>
         <w:t xml:space="preserve"> they are independent from the </w:t>
       </w:r>
@@ -10141,11 +9927,11 @@
       <w:pPr>
         <w:pStyle w:val="Nadpis2"/>
       </w:pPr>
-      <w:bookmarkStart w:id="61" w:name="_Toc522027900"/>
+      <w:bookmarkStart w:id="37" w:name="_Toc522027900"/>
       <w:r>
         <w:t>Favorites</w:t>
       </w:r>
-      <w:bookmarkEnd w:id="61"/>
+      <w:bookmarkEnd w:id="37"/>
     </w:p>
     <w:p>
       <w:r>
@@ -10201,21 +9987,21 @@
       <w:pPr>
         <w:pStyle w:val="Nadpis2"/>
       </w:pPr>
-      <w:bookmarkStart w:id="62" w:name="_Toc522027901"/>
+      <w:bookmarkStart w:id="38" w:name="_Toc522027901"/>
       <w:r>
         <w:t>Images</w:t>
       </w:r>
-      <w:bookmarkEnd w:id="62"/>
+      <w:bookmarkEnd w:id="38"/>
     </w:p>
     <w:p>
       <w:pPr>
         <w:pStyle w:val="Nadpis3"/>
       </w:pPr>
-      <w:bookmarkStart w:id="63" w:name="_Toc522027902"/>
+      <w:bookmarkStart w:id="39" w:name="_Toc522027902"/>
       <w:r>
         <w:t>Uploading</w:t>
       </w:r>
-      <w:bookmarkEnd w:id="63"/>
+      <w:bookmarkEnd w:id="39"/>
     </w:p>
     <w:p>
       <w:r>
@@ -10247,11 +10033,11 @@
       <w:pPr>
         <w:pStyle w:val="Nadpis3"/>
       </w:pPr>
-      <w:bookmarkStart w:id="64" w:name="_Toc522027903"/>
+      <w:bookmarkStart w:id="40" w:name="_Toc522027903"/>
       <w:r>
         <w:t>Image sizes</w:t>
       </w:r>
-      <w:bookmarkEnd w:id="64"/>
+      <w:bookmarkEnd w:id="40"/>
     </w:p>
     <w:p>
       <w:r>
@@ -10293,12 +10079,12 @@
       <w:pPr>
         <w:pStyle w:val="Nadpis3"/>
       </w:pPr>
-      <w:bookmarkStart w:id="65" w:name="_Toc522027904"/>
+      <w:bookmarkStart w:id="41" w:name="_Toc522027904"/>
       <w:r>
         <w:lastRenderedPageBreak/>
         <w:t>Image metadata</w:t>
       </w:r>
-      <w:bookmarkEnd w:id="65"/>
+      <w:bookmarkEnd w:id="41"/>
     </w:p>
     <w:p>
       <w:r>
@@ -10401,11 +10187,11 @@
       <w:pPr>
         <w:pStyle w:val="Nadpis3"/>
       </w:pPr>
-      <w:bookmarkStart w:id="66" w:name="_Toc522027905"/>
+      <w:bookmarkStart w:id="42" w:name="_Toc522027905"/>
       <w:r>
         <w:t>Image protection</w:t>
       </w:r>
-      <w:bookmarkEnd w:id="66"/>
+      <w:bookmarkEnd w:id="42"/>
     </w:p>
     <w:p>
       <w:r>
@@ -10526,21 +10312,21 @@
       <w:pPr>
         <w:pStyle w:val="Nadpis2"/>
       </w:pPr>
-      <w:bookmarkStart w:id="67" w:name="_Toc522027906"/>
+      <w:bookmarkStart w:id="43" w:name="_Toc522027906"/>
       <w:r>
         <w:t>Content management</w:t>
       </w:r>
-      <w:bookmarkEnd w:id="67"/>
+      <w:bookmarkEnd w:id="43"/>
     </w:p>
     <w:p>
       <w:pPr>
         <w:pStyle w:val="Nadpis3"/>
       </w:pPr>
-      <w:bookmarkStart w:id="68" w:name="_Toc522027907"/>
+      <w:bookmarkStart w:id="44" w:name="_Toc522027907"/>
       <w:r>
         <w:t>Articles</w:t>
       </w:r>
-      <w:bookmarkEnd w:id="68"/>
+      <w:bookmarkEnd w:id="44"/>
     </w:p>
     <w:p>
       <w:r>
@@ -10566,11 +10352,11 @@
       <w:pPr>
         <w:pStyle w:val="Nadpis3"/>
       </w:pPr>
-      <w:bookmarkStart w:id="69" w:name="_Toc522027908"/>
+      <w:bookmarkStart w:id="45" w:name="_Toc522027908"/>
       <w:r>
         <w:t>Static pages</w:t>
       </w:r>
-      <w:bookmarkEnd w:id="69"/>
+      <w:bookmarkEnd w:id="45"/>
     </w:p>
     <w:p>
       <w:r>
@@ -10590,11 +10376,11 @@
       <w:pPr>
         <w:pStyle w:val="Nadpis2"/>
       </w:pPr>
-      <w:bookmarkStart w:id="70" w:name="_Toc522027909"/>
+      <w:bookmarkStart w:id="46" w:name="_Toc522027909"/>
       <w:r>
         <w:t>Comments</w:t>
       </w:r>
-      <w:bookmarkEnd w:id="70"/>
+      <w:bookmarkEnd w:id="46"/>
     </w:p>
     <w:p>
       <w:r>
@@ -10632,12 +10418,12 @@
       <w:pPr>
         <w:pStyle w:val="Nadpis1"/>
       </w:pPr>
-      <w:bookmarkStart w:id="71" w:name="_Toc522027910"/>
+      <w:bookmarkStart w:id="47" w:name="_Toc522027910"/>
       <w:r>
         <w:lastRenderedPageBreak/>
         <w:t>Trouble shooting</w:t>
       </w:r>
-      <w:bookmarkEnd w:id="71"/>
+      <w:bookmarkEnd w:id="47"/>
     </w:p>
     <w:p>
       <w:r>
@@ -10729,21 +10515,21 @@
       <w:pPr>
         <w:pStyle w:val="Nadpis1"/>
       </w:pPr>
-      <w:bookmarkStart w:id="72" w:name="_Toc522027911"/>
+      <w:bookmarkStart w:id="48" w:name="_Toc522027911"/>
       <w:r>
         <w:t>Customization</w:t>
       </w:r>
-      <w:bookmarkEnd w:id="72"/>
+      <w:bookmarkEnd w:id="48"/>
     </w:p>
     <w:p>
       <w:pPr>
         <w:pStyle w:val="Nadpis2"/>
       </w:pPr>
-      <w:bookmarkStart w:id="73" w:name="_Toc522027912"/>
+      <w:bookmarkStart w:id="49" w:name="_Toc522027912"/>
       <w:r>
         <w:t>No code required</w:t>
       </w:r>
-      <w:bookmarkEnd w:id="73"/>
+      <w:bookmarkEnd w:id="49"/>
     </w:p>
     <w:p>
       <w:r>
@@ -10800,13 +10586,20 @@
       <w:pPr>
         <w:pStyle w:val="Nadpis2"/>
       </w:pPr>
-      <w:bookmarkStart w:id="74" w:name="_Toc522027913"/>
+      <w:bookmarkStart w:id="50" w:name="_Toc522027913"/>
+      <w:bookmarkStart w:id="51" w:name="_GoBack"/>
       <w:r>
         <w:t>Your own special site</w:t>
       </w:r>
-      <w:bookmarkEnd w:id="74"/>
-    </w:p>
-    <w:p>
+      <w:bookmarkEnd w:id="50"/>
+    </w:p>
+    <w:bookmarkEnd w:id="51"/>
+    <w:p>
+      <w:pPr>
+        <w:rPr>
+          <w:ins w:id="52" w:author="Martin" w:date="2019-04-02T22:22:00Z"/>
+        </w:rPr>
+      </w:pPr>
       <w:r>
         <w:t xml:space="preserve">If you want your own special site you can create it but you will need some programming skills. </w:t>
       </w:r>
@@ -10827,14 +10620,119 @@
         <w:t xml:space="preserve">is implemented in PHP and JavaScript. </w:t>
       </w:r>
       <w:r>
-        <w:t>The software makes extensive use of objects, so familiarity with object oriented programming may also be useful.</w:t>
-      </w:r>
-    </w:p>
+        <w:t xml:space="preserve">The software makes extensive use of objects, so familiarity with </w:t>
+      </w:r>
+      <w:proofErr w:type="gramStart"/>
+      <w:r>
+        <w:t>object oriented</w:t>
+      </w:r>
+      <w:proofErr w:type="gramEnd"/>
+      <w:r>
+        <w:t xml:space="preserve"> programming may also be useful.</w:t>
+      </w:r>
+    </w:p>
+    <w:p>
+      <w:pPr>
+        <w:rPr>
+          <w:ins w:id="53" w:author="Martin" w:date="2019-04-02T22:23:00Z"/>
+        </w:rPr>
+      </w:pPr>
+      <w:ins w:id="54" w:author="Martin" w:date="2019-04-02T22:22:00Z">
+        <w:r>
+          <w:t xml:space="preserve">For example if there is in the description of the plugin: </w:t>
+        </w:r>
+        <w:r>
+          <w:t>“</w:t>
+        </w:r>
+        <w:r>
+          <w:rPr>
+            <w:rStyle w:val="Zdraznn"/>
+          </w:rPr>
+          <w:t xml:space="preserve">Place </w:t>
+        </w:r>
+        <w:proofErr w:type="spellStart"/>
+        <w:r>
+          <w:rPr>
+            <w:rStyle w:val="Zdraznn"/>
+          </w:rPr>
+          <w:t>printThumbNav</w:t>
+        </w:r>
+        <w:proofErr w:type="spellEnd"/>
+        <w:r>
+          <w:rPr>
+            <w:rStyle w:val="Zdraznn"/>
+          </w:rPr>
+          <w:t xml:space="preserve"> () on your theme's </w:t>
+        </w:r>
+        <w:proofErr w:type="spellStart"/>
+        <w:r>
+          <w:rPr>
+            <w:rStyle w:val="Zdraznn"/>
+          </w:rPr>
+          <w:t>image.php</w:t>
+        </w:r>
+        <w:proofErr w:type="spellEnd"/>
+        <w:r>
+          <w:rPr>
+            <w:rStyle w:val="Zdraznn"/>
+          </w:rPr>
+          <w:t xml:space="preserve"> where you want it to appear.</w:t>
+        </w:r>
+        <w:r>
+          <w:rPr>
+            <w:rStyle w:val="Zdraznn"/>
+          </w:rPr>
+          <w:t>”</w:t>
+        </w:r>
+        <w:r>
+          <w:t xml:space="preserve"> you need to know it's not enough place only </w:t>
+        </w:r>
+        <w:proofErr w:type="spellStart"/>
+        <w:r>
+          <w:rPr>
+            <w:rStyle w:val="Zdraznn"/>
+          </w:rPr>
+          <w:t>printThumbNav</w:t>
+        </w:r>
+        <w:proofErr w:type="spellEnd"/>
+        <w:r>
+          <w:rPr>
+            <w:rStyle w:val="Zdraznn"/>
+          </w:rPr>
+          <w:t xml:space="preserve"> ()</w:t>
+        </w:r>
+        <w:r>
+          <w:t xml:space="preserve"> to code, but you have to integrate it into the HTML source code using &lt;?php </w:t>
+        </w:r>
+        <w:proofErr w:type="spellStart"/>
+        <w:proofErr w:type="gramStart"/>
+        <w:r>
+          <w:t>printThumbNav</w:t>
+        </w:r>
+        <w:proofErr w:type="spellEnd"/>
+        <w:r>
+          <w:t>(</w:t>
+        </w:r>
+        <w:proofErr w:type="gramEnd"/>
+        <w:r>
+          <w:t>); ?&gt;. Of course, for use in PHP, the code will look different.</w:t>
+        </w:r>
+      </w:ins>
+    </w:p>
+    <w:p>
+      <w:pPr>
+        <w:rPr>
+          <w:ins w:id="55" w:author="Martin" w:date="2019-04-02T22:23:00Z"/>
+        </w:rPr>
+      </w:pPr>
+    </w:p>
+    <w:p/>
     <w:p>
       <w:pPr>
         <w:pStyle w:val="Nadpis4"/>
       </w:pPr>
       <w:r>
+        <w:lastRenderedPageBreak/>
         <w:t>Objects</w:t>
       </w:r>
     </w:p>
@@ -10879,7 +10777,6 @@
         <w:spacing w:after="0" w:line="300" w:lineRule="atLeast"/>
       </w:pPr>
       <w:r>
-        <w:lastRenderedPageBreak/>
         <w:t>Image: represents an image within an album. The base Imageobject has been extended to handle other "image" types:</w:t>
       </w:r>
     </w:p>
@@ -11372,25 +11269,7 @@
           <w:sz w:val="22"/>
           <w:szCs w:val="22"/>
         </w:rPr>
-        <w:t xml:space="preserve"> in</w:t>
-      </w:r>
-      <w:del w:id="75" w:author="Martin" w:date="2019-03-14T12:00:00Z">
-        <w:r>
-          <w:rPr>
-            <w:rFonts w:asciiTheme="minorHAnsi" w:hAnsiTheme="minorHAnsi"/>
-            <w:sz w:val="22"/>
-            <w:szCs w:val="22"/>
-          </w:rPr>
-          <w:delText xml:space="preserve"> </w:delText>
-        </w:r>
-      </w:del>
-      <w:r>
-        <w:rPr>
-          <w:rFonts w:asciiTheme="minorHAnsi" w:hAnsiTheme="minorHAnsi"/>
-          <w:sz w:val="22"/>
-          <w:szCs w:val="22"/>
-        </w:rPr>
-        <w:t xml:space="preserve"> the </w:t>
+        <w:t xml:space="preserve"> in the </w:t>
       </w:r>
       <w:r>
         <w:rPr>
@@ -11578,6 +11457,7 @@
           <w:sz w:val="22"/>
           <w:szCs w:val="22"/>
         </w:rPr>
+        <w:lastRenderedPageBreak/>
         <w:t>newArticle</w:t>
       </w:r>
       <w:proofErr w:type="spellEnd"/>
@@ -11822,6 +11702,7 @@
           <w:szCs w:val="22"/>
         </w:rPr>
         <w:br/>
+        <w:t> </w:t>
       </w:r>
       <w:r>
         <w:rPr>
@@ -11829,15 +11710,6 @@
           <w:sz w:val="22"/>
           <w:szCs w:val="22"/>
         </w:rPr>
-        <w:lastRenderedPageBreak/>
-        <w:t> </w:t>
-      </w:r>
-      <w:r>
-        <w:rPr>
-          <w:rFonts w:asciiTheme="minorHAnsi" w:hAnsiTheme="minorHAnsi"/>
-          <w:sz w:val="22"/>
-          <w:szCs w:val="22"/>
-        </w:rPr>
         <w:br/>
       </w:r>
     </w:p>
@@ -11845,7 +11717,7 @@
       <w:pPr>
         <w:pStyle w:val="Nadpis3"/>
       </w:pPr>
-      <w:bookmarkStart w:id="76" w:name="_Toc522027914"/>
+      <w:bookmarkStart w:id="56" w:name="_Toc522027914"/>
       <w:r>
         <w:rPr>
           <w:rFonts w:ascii="Garamond" w:hAnsi="Garamond" w:cs="Arial"/>
@@ -11862,7 +11734,7 @@
       <w:r>
         <w:t>functions</w:t>
       </w:r>
-      <w:bookmarkEnd w:id="76"/>
+      <w:bookmarkEnd w:id="56"/>
     </w:p>
     <w:p>
       <w:r>
@@ -11955,11 +11827,11 @@
       <w:pPr>
         <w:pStyle w:val="Nadpis3"/>
       </w:pPr>
-      <w:bookmarkStart w:id="77" w:name="_Toc522027915"/>
+      <w:bookmarkStart w:id="57" w:name="_Toc522027915"/>
       <w:r>
         <w:t>Theme structure</w:t>
       </w:r>
-      <w:bookmarkEnd w:id="77"/>
+      <w:bookmarkEnd w:id="57"/>
     </w:p>
     <w:p>
       <w:r>
@@ -12116,16 +11988,24 @@
         <w:t>it will overwrite the distributed themes. Any changes you have made to them will be lost.</w:t>
       </w:r>
     </w:p>
+    <w:p>
+      <w:pPr>
+        <w:rPr>
+          <w:ins w:id="58" w:author="Martin" w:date="2019-04-02T22:23:00Z"/>
+        </w:rPr>
+      </w:pPr>
+    </w:p>
     <w:p/>
     <w:p>
       <w:pPr>
         <w:pStyle w:val="Nadpis3"/>
       </w:pPr>
-      <w:bookmarkStart w:id="78" w:name="_Toc522027916"/>
-      <w:r>
+      <w:bookmarkStart w:id="59" w:name="_Toc522027916"/>
+      <w:r>
+        <w:lastRenderedPageBreak/>
         <w:t>Plugin architecture</w:t>
       </w:r>
-      <w:bookmarkEnd w:id="78"/>
+      <w:bookmarkEnd w:id="59"/>
     </w:p>
     <w:p>
       <w:pPr>
@@ -12225,11 +12105,7 @@
         <w:t>plugins</w:t>
       </w:r>
       <w:r>
-        <w:t xml:space="preserve">. If it is not found there the file will be loaded from the extension’s normal folder. This allows you to make “alterations” to a standard plugin without editing its files directly. For </w:t>
-      </w:r>
-      <w:r>
-        <w:lastRenderedPageBreak/>
-        <w:t xml:space="preserve">instanced you can add federated logon handlers by placing the scripts in the </w:t>
+        <w:t xml:space="preserve">. If it is not found there the file will be loaded from the extension’s normal folder. This allows you to make “alterations” to a standard plugin without editing its files directly. For instanced you can add federated logon handlers by placing the scripts in the </w:t>
       </w:r>
       <w:r>
         <w:rPr>
@@ -12423,12 +12299,12 @@
       <w:pPr>
         <w:pStyle w:val="Nadpis1"/>
       </w:pPr>
-      <w:bookmarkStart w:id="79" w:name="_Toc522027917"/>
+      <w:bookmarkStart w:id="60" w:name="_Toc522027917"/>
       <w:r>
         <w:lastRenderedPageBreak/>
         <w:t>Support</w:t>
       </w:r>
-      <w:bookmarkEnd w:id="79"/>
+      <w:bookmarkEnd w:id="60"/>
     </w:p>
     <w:p>
       <w:r>
@@ -12474,11 +12350,11 @@
       <w:pPr>
         <w:pStyle w:val="Nadpis1"/>
       </w:pPr>
-      <w:bookmarkStart w:id="80" w:name="_Toc522027918"/>
+      <w:bookmarkStart w:id="61" w:name="_Toc522027918"/>
       <w:r>
         <w:t>Contributing</w:t>
       </w:r>
-      <w:bookmarkEnd w:id="80"/>
+      <w:bookmarkEnd w:id="61"/>
     </w:p>
     <w:p>
       <w:r>
@@ -12542,12 +12418,12 @@
       <w:pPr>
         <w:pStyle w:val="Nadpis1"/>
       </w:pPr>
-      <w:bookmarkStart w:id="81" w:name="_Toc522027919"/>
+      <w:bookmarkStart w:id="62" w:name="_Toc522027919"/>
       <w:r>
         <w:lastRenderedPageBreak/>
         <w:t>Glossary</w:t>
       </w:r>
-      <w:bookmarkEnd w:id="81"/>
+      <w:bookmarkEnd w:id="62"/>
     </w:p>
     <w:p>
       <w:pPr>
@@ -13115,27 +12991,7 @@
           <w:sz w:val="20"/>
           <w:szCs w:val="20"/>
         </w:rPr>
-        <w:t>An</w:t>
-      </w:r>
-      <w:del w:id="82" w:author="Martin" w:date="2019-03-14T12:00:00Z">
-        <w:r>
-          <w:rPr>
-            <w:rFonts w:ascii="Arial" w:hAnsi="Arial" w:cs="Arial"/>
-            <w:color w:val="000000"/>
-            <w:sz w:val="20"/>
-            <w:szCs w:val="20"/>
-          </w:rPr>
-          <w:delText xml:space="preserve"> </w:delText>
-        </w:r>
-      </w:del>
-      <w:r>
-        <w:rPr>
-          <w:rFonts w:ascii="Arial" w:hAnsi="Arial" w:cs="Arial"/>
-          <w:color w:val="000000"/>
-          <w:sz w:val="20"/>
-          <w:szCs w:val="20"/>
-        </w:rPr>
-        <w:t xml:space="preserve"> album that is dynamically populated from the results of a search.</w:t>
+        <w:t>An album that is dynamically populated from the results of a search.</w:t>
       </w:r>
     </w:p>
     <w:p>
@@ -13916,29 +13772,7 @@
           <w:sz w:val="20"/>
           <w:szCs w:val="20"/>
         </w:rPr>
-        <w:t>The "big" image you see if you click on a</w:t>
-      </w:r>
-      <w:bookmarkStart w:id="83" w:name="_GoBack"/>
-      <w:bookmarkEnd w:id="83"/>
-      <w:del w:id="84" w:author="Martin" w:date="2019-03-14T12:01:00Z">
-        <w:r>
-          <w:rPr>
-            <w:rFonts w:ascii="Arial" w:hAnsi="Arial" w:cs="Arial"/>
-            <w:color w:val="000000"/>
-            <w:sz w:val="20"/>
-            <w:szCs w:val="20"/>
-          </w:rPr>
-          <w:delText>n</w:delText>
-        </w:r>
-      </w:del>
-      <w:r>
-        <w:rPr>
-          <w:rFonts w:ascii="Arial" w:hAnsi="Arial" w:cs="Arial"/>
-          <w:color w:val="000000"/>
-          <w:sz w:val="20"/>
-          <w:szCs w:val="20"/>
-        </w:rPr>
-        <w:t xml:space="preserve"> thumbnail within an album.</w:t>
+        <w:t>The "big" image you see if you click on a thumbnail within an album.</w:t>
       </w:r>
     </w:p>
     <w:p>
@@ -14614,7 +14448,7 @@
           <w:szCs w:val="28"/>
         </w:rPr>
       </w:pPr>
-      <w:bookmarkStart w:id="85" w:name="metadata_map"/>
+      <w:bookmarkStart w:id="63" w:name="metadata_map"/>
       <w:r>
         <w:br w:type="page"/>
       </w:r>
@@ -14623,12 +14457,12 @@
       <w:pPr>
         <w:pStyle w:val="Nadpis1"/>
       </w:pPr>
-      <w:bookmarkStart w:id="86" w:name="_Toc522027920"/>
+      <w:bookmarkStart w:id="64" w:name="_Toc522027920"/>
       <w:r>
         <w:lastRenderedPageBreak/>
         <w:t>Metadata Mapping</w:t>
       </w:r>
-      <w:bookmarkEnd w:id="86"/>
+      <w:bookmarkEnd w:id="64"/>
     </w:p>
     <w:tbl>
       <w:tblPr>
@@ -14645,7 +14479,7 @@
           <w:tcPr>
             <w:tcW w:w="4788" w:type="dxa"/>
           </w:tcPr>
-          <w:bookmarkEnd w:id="85"/>
+          <w:bookmarkEnd w:id="63"/>
           <w:p>
             <w:pPr>
               <w:rPr>
@@ -18673,7 +18507,7 @@
     <w:lsdException w:name="Table Web 2" w:semiHidden="1" w:unhideWhenUsed="1"/>
     <w:lsdException w:name="Table Web 3" w:semiHidden="1" w:unhideWhenUsed="1"/>
     <w:lsdException w:name="Balloon Text" w:semiHidden="1" w:unhideWhenUsed="1"/>
-    <w:lsdException w:name="Table Grid" w:semiHidden="1" w:uiPriority="59" w:unhideWhenUsed="1"/>
+    <w:lsdException w:name="Table Grid" w:uiPriority="59"/>
     <w:lsdException w:name="Table Theme" w:semiHidden="1" w:unhideWhenUsed="1"/>
     <w:lsdException w:name="Placeholder Text" w:semiHidden="1"/>
     <w:lsdException w:name="No Spacing" w:uiPriority="1" w:qFormat="1"/>
@@ -19563,7 +19397,7 @@
 </file>
 
 <file path=customXml/itemProps1.xml><?xml version="1.0" encoding="utf-8"?>
-<ds:datastoreItem xmlns:ds="http://schemas.openxmlformats.org/officeDocument/2006/customXml" ds:itemID="{4D16E8AF-DAC4-45EF-9E87-AF54DB863A7D}">
+<ds:datastoreItem xmlns:ds="http://schemas.openxmlformats.org/officeDocument/2006/customXml" ds:itemID="{D82027A7-192E-46A9-BD03-CE6604E6A9F7}">
   <ds:schemaRefs>
     <ds:schemaRef ds:uri="http://schemas.openxmlformats.org/officeDocument/2006/bibliography"/>
   </ds:schemaRefs>

--- a/user guide.docx
+++ b/user guide.docx
@@ -2950,87 +2950,63 @@
               <w:noProof/>
             </w:rPr>
           </w:pPr>
-          <w:r>
-            <w:fldChar w:fldCharType="begin"/>
-          </w:r>
-          <w:r>
-            <w:instrText xml:space="preserve"> HYPERLINK \l "_Toc522027904" </w:instrText>
-          </w:r>
-          <w:r>
-            <w:fldChar w:fldCharType="separate"/>
-          </w:r>
-          <w:r>
-            <w:rPr>
-              <w:rStyle w:val="Hyperlink"/>
-              <w:noProof/>
-            </w:rPr>
-            <w:t>Image metadata</w:t>
-          </w:r>
-          <w:r>
-            <w:rPr>
-              <w:noProof/>
-              <w:webHidden/>
-            </w:rPr>
-            <w:tab/>
-          </w:r>
-          <w:r>
-            <w:rPr>
-              <w:noProof/>
-              <w:webHidden/>
-            </w:rPr>
-            <w:fldChar w:fldCharType="begin"/>
-          </w:r>
-          <w:r>
-            <w:rPr>
-              <w:noProof/>
-              <w:webHidden/>
-            </w:rPr>
-            <w:instrText xml:space="preserve"> PAGEREF _Toc522027904 \h </w:instrText>
-          </w:r>
-          <w:r>
-            <w:rPr>
-              <w:noProof/>
-              <w:webHidden/>
-            </w:rPr>
-          </w:r>
-          <w:r>
-            <w:rPr>
-              <w:noProof/>
-              <w:webHidden/>
-            </w:rPr>
-            <w:fldChar w:fldCharType="separate"/>
-          </w:r>
-          <w:ins w:id="0" w:author="Stephen Billard" w:date="2019-03-17T10:40:00Z">
-            <w:r>
-              <w:rPr>
-                <w:noProof/>
-                <w:webHidden/>
-              </w:rPr>
-              <w:t>17</w:t>
-            </w:r>
-          </w:ins>
-          <w:del w:id="1" w:author="Stephen Billard" w:date="2019-03-17T10:40:00Z">
-            <w:r>
-              <w:rPr>
-                <w:noProof/>
-                <w:webHidden/>
-              </w:rPr>
-              <w:delText>16</w:delText>
-            </w:r>
-          </w:del>
-          <w:r>
-            <w:rPr>
-              <w:noProof/>
-              <w:webHidden/>
-            </w:rPr>
-            <w:fldChar w:fldCharType="end"/>
-          </w:r>
-          <w:r>
-            <w:rPr>
-              <w:noProof/>
-            </w:rPr>
-            <w:fldChar w:fldCharType="end"/>
-          </w:r>
+          <w:hyperlink w:anchor="_Toc522027904" w:history="1">
+            <w:r>
+              <w:rPr>
+                <w:rStyle w:val="Hyperlink"/>
+                <w:noProof/>
+              </w:rPr>
+              <w:t>Image metadata</w:t>
+            </w:r>
+            <w:r>
+              <w:rPr>
+                <w:noProof/>
+                <w:webHidden/>
+              </w:rPr>
+              <w:tab/>
+            </w:r>
+            <w:r>
+              <w:rPr>
+                <w:noProof/>
+                <w:webHidden/>
+              </w:rPr>
+              <w:fldChar w:fldCharType="begin"/>
+            </w:r>
+            <w:r>
+              <w:rPr>
+                <w:noProof/>
+                <w:webHidden/>
+              </w:rPr>
+              <w:instrText xml:space="preserve"> PAGEREF _Toc522027904 \h </w:instrText>
+            </w:r>
+            <w:r>
+              <w:rPr>
+                <w:noProof/>
+                <w:webHidden/>
+              </w:rPr>
+            </w:r>
+            <w:r>
+              <w:rPr>
+                <w:noProof/>
+                <w:webHidden/>
+              </w:rPr>
+              <w:fldChar w:fldCharType="separate"/>
+            </w:r>
+            <w:r>
+              <w:rPr>
+                <w:noProof/>
+                <w:webHidden/>
+              </w:rPr>
+              <w:t>16</w:t>
+            </w:r>
+            <w:r>
+              <w:rPr>
+                <w:noProof/>
+                <w:webHidden/>
+              </w:rPr>
+              <w:fldChar w:fldCharType="end"/>
+            </w:r>
+          </w:hyperlink>
         </w:p>
         <w:p>
           <w:pPr>
@@ -4176,12 +4152,12 @@
       <w:pPr>
         <w:pStyle w:val="Heading1"/>
       </w:pPr>
-      <w:bookmarkStart w:id="2" w:name="_Toc522027863"/>
+      <w:bookmarkStart w:id="0" w:name="_Toc522027863"/>
       <w:r>
         <w:lastRenderedPageBreak/>
         <w:t>Introduction</w:t>
       </w:r>
-      <w:bookmarkEnd w:id="2"/>
+      <w:bookmarkEnd w:id="0"/>
     </w:p>
     <w:p>
       <w:pPr>
@@ -4244,16 +4220,7 @@
           <w:sz w:val="20"/>
           <w:szCs w:val="20"/>
         </w:rPr>
-        <w:t xml:space="preserve"> </w:t>
-      </w:r>
-      <w:r>
-        <w:rPr>
-          <w:rFonts w:ascii="Arial" w:hAnsi="Arial" w:cs="Arial"/>
-          <w:color w:val="000000"/>
-          <w:sz w:val="20"/>
-          <w:szCs w:val="20"/>
-        </w:rPr>
-        <w:t xml:space="preserve">provides support for images, video and audio formats, fully integrated news section (blog), and custom pages to run entire websites. This makes </w:t>
+        <w:t xml:space="preserve"> provides support for images, video and audio formats, fully integrated news section (blog), and custom pages to run entire websites. This makes </w:t>
       </w:r>
       <w:r>
         <w:rPr>
@@ -4272,16 +4239,7 @@
           <w:sz w:val="20"/>
           <w:szCs w:val="20"/>
         </w:rPr>
-        <w:t xml:space="preserve"> </w:t>
-      </w:r>
-      <w:r>
-        <w:rPr>
-          <w:rFonts w:ascii="Arial" w:hAnsi="Arial" w:cs="Arial"/>
-          <w:color w:val="000000"/>
-          <w:sz w:val="20"/>
-          <w:szCs w:val="20"/>
-        </w:rPr>
-        <w:t>the ideal software for the personal websites of illustrators, artists, designers, photographers, film makers and musicians.</w:t>
+        <w:t xml:space="preserve"> the ideal software for the personal websites of illustrators, artists, designers, photographers, film makers and musicians.</w:t>
       </w:r>
     </w:p>
     <w:p/>
@@ -4313,10 +4271,7 @@
         <w:t>netPhotoGraphics</w:t>
       </w:r>
       <w:r>
-        <w:t xml:space="preserve"> </w:t>
-      </w:r>
-      <w:r>
-        <w:t xml:space="preserve">software and Quoting the material in </w:t>
+        <w:t xml:space="preserve"> software and Quoting the material in </w:t>
       </w:r>
       <w:r>
         <w:rPr>
@@ -4329,10 +4284,7 @@
         <w:t>netPhotoGraphics</w:t>
       </w:r>
       <w:r>
-        <w:t xml:space="preserve"> </w:t>
-      </w:r>
-      <w:r>
-        <w:t>discussions groups or repository trouble tickets. All other rights are reserved.</w:t>
+        <w:t xml:space="preserve"> discussions groups or repository trouble tickets. All other rights are reserved.</w:t>
       </w:r>
     </w:p>
     <w:p>
@@ -4350,10 +4302,7 @@
         <w:t>netPhotoGraphics</w:t>
       </w:r>
       <w:r>
-        <w:t xml:space="preserve"> </w:t>
-      </w:r>
-      <w:r>
-        <w:t xml:space="preserve">as it was written after considerable experience with the software and its predecessor. It is my desire that the document be accurate and useful to all users. To that end I encourage corrections and suggestions to be submitted on the </w:t>
+        <w:t xml:space="preserve"> as it was written after considerable experience with the software and its predecessor. It is my desire that the document be accurate and useful to all users. To that end I encourage corrections and suggestions to be submitted on the </w:t>
       </w:r>
       <w:r>
         <w:rPr>
@@ -4366,10 +4315,7 @@
         <w:t>netPhotoGraphics</w:t>
       </w:r>
       <w:r>
-        <w:t xml:space="preserve"> </w:t>
-      </w:r>
-      <w:r>
-        <w:t>ticket system.</w:t>
+        <w:t xml:space="preserve"> ticket system.</w:t>
       </w:r>
     </w:p>
     <w:p>
@@ -4384,12 +4330,12 @@
       <w:pPr>
         <w:pStyle w:val="Heading1"/>
       </w:pPr>
-      <w:bookmarkStart w:id="3" w:name="_Toc522027864"/>
+      <w:bookmarkStart w:id="1" w:name="_Toc522027864"/>
       <w:r>
         <w:lastRenderedPageBreak/>
         <w:t>Installation</w:t>
       </w:r>
-      <w:bookmarkEnd w:id="3"/>
+      <w:bookmarkEnd w:id="1"/>
     </w:p>
     <w:p>
       <w:pPr>
@@ -4411,10 +4357,7 @@
         <w:t>netPhotoGraphics</w:t>
       </w:r>
       <w:r>
-        <w:t xml:space="preserve"> </w:t>
-      </w:r>
-      <w:r>
-        <w:t xml:space="preserve">is tested with an </w:t>
+        <w:t xml:space="preserve"> is tested with an </w:t>
       </w:r>
       <w:r>
         <w:rPr>
@@ -4423,10 +4366,7 @@
         <w:t>Apache</w:t>
       </w:r>
       <w:r>
-        <w:t xml:space="preserve"> server.</w:t>
-      </w:r>
-      <w:r>
-        <w:t xml:space="preserve"> It has been known to run on </w:t>
+        <w:t xml:space="preserve"> server. It has been known to run on </w:t>
       </w:r>
       <w:r>
         <w:rPr>
@@ -4435,16 +4375,7 @@
         <w:t>nginx</w:t>
       </w:r>
       <w:r>
-        <w:t xml:space="preserve"> and other similar servers, however, it is not tested in those environments and we cannot provide technical support for them.</w:t>
-      </w:r>
-      <w:r>
-        <w:t xml:space="preserve"> Many servers are configured so that Scripts will not run if file/folder permissions are set too loosely. Unfortunately some others are configured in a way th</w:t>
-      </w:r>
-      <w:r>
-        <w:t>at</w:t>
-      </w:r>
-      <w:r>
-        <w:t xml:space="preserve"> prevents </w:t>
+        <w:t xml:space="preserve"> and other similar servers, however, it is not tested in those environments and we cannot provide technical support for them. Many servers are configured so that Scripts will not run if file/folder permissions are set too loosely. Unfortunately some others are configured in a way that prevents </w:t>
       </w:r>
       <w:r>
         <w:rPr>
@@ -4457,13 +4388,7 @@
         <w:t>netPhotoGraphics</w:t>
       </w:r>
       <w:r>
-        <w:t xml:space="preserve"> </w:t>
-      </w:r>
-      <w:r>
-        <w:t>from being able to access files it creates unless file/folder permissions are dangerously lax. If you are having problems installing or running the software you may have to discuss file/folder permissions with your hosting service.</w:t>
-      </w:r>
-      <w:r>
-        <w:t xml:space="preserve"> </w:t>
+        <w:t xml:space="preserve"> from being able to access files it creates unless file/folder permissions are dangerously lax. If you are having problems installing or running the software you may have to discuss file/folder permissions with your hosting service. </w:t>
       </w:r>
       <w:r>
         <w:rPr>
@@ -4476,10 +4401,7 @@
         <w:t>netPhotoGraphics</w:t>
       </w:r>
       <w:r>
-        <w:t xml:space="preserve"> </w:t>
-      </w:r>
-      <w:r>
-        <w:t>will run is a secure environment so long as its user permissions allow it to access the script files and create files and folders.</w:t>
+        <w:t xml:space="preserve"> will run is a secure environment so long as its user permissions allow it to access the script files and create files and folders.</w:t>
       </w:r>
     </w:p>
     <w:p>
@@ -4507,25 +4429,7 @@
           <w:sz w:val="20"/>
           <w:szCs w:val="20"/>
         </w:rPr>
-        <w:t>. There are know</w:t>
-      </w:r>
-      <w:r>
-        <w:rPr>
-          <w:rFonts w:ascii="Arial" w:eastAsia="Times New Roman" w:hAnsi="Arial" w:cs="Arial"/>
-          <w:color w:val="000000"/>
-          <w:sz w:val="20"/>
-          <w:szCs w:val="20"/>
-        </w:rPr>
-        <w:t>n</w:t>
-      </w:r>
-      <w:r>
-        <w:rPr>
-          <w:rFonts w:ascii="Arial" w:eastAsia="Times New Roman" w:hAnsi="Arial" w:cs="Arial"/>
-          <w:color w:val="000000"/>
-          <w:sz w:val="20"/>
-          <w:szCs w:val="20"/>
-        </w:rPr>
-        <w:t xml:space="preserve"> PHP issues with earlier releases. In particular </w:t>
+        <w:t xml:space="preserve">. There are known PHP issues with earlier releases. In particular </w:t>
       </w:r>
       <w:r>
         <w:rPr>
@@ -4544,25 +4448,7 @@
           <w:sz w:val="20"/>
           <w:szCs w:val="20"/>
         </w:rPr>
-        <w:t xml:space="preserve"> </w:t>
-      </w:r>
-      <w:r>
-        <w:rPr>
-          <w:rFonts w:ascii="Arial" w:eastAsia="Times New Roman" w:hAnsi="Arial" w:cs="Arial"/>
-          <w:color w:val="000000"/>
-          <w:sz w:val="20"/>
-          <w:szCs w:val="20"/>
-        </w:rPr>
-        <w:t xml:space="preserve">does not run at all with version 4 of PHP. You have the following PHP One </w:t>
-      </w:r>
-      <w:r>
-        <w:rPr>
-          <w:rFonts w:ascii="Arial" w:eastAsia="Times New Roman" w:hAnsi="Arial" w:cs="Arial"/>
-          <w:color w:val="000000"/>
-          <w:sz w:val="20"/>
-          <w:szCs w:val="20"/>
-        </w:rPr>
-        <w:t xml:space="preserve">of </w:t>
+        <w:t xml:space="preserve"> does not run at all with version 4 of PHP. You have the following PHP One of </w:t>
       </w:r>
       <w:r>
         <w:rPr>
@@ -4593,16 +4479,7 @@
           <w:sz w:val="20"/>
           <w:szCs w:val="20"/>
         </w:rPr>
-        <w:t> or</w:t>
-      </w:r>
-      <w:r>
-        <w:rPr>
-          <w:rFonts w:ascii="Arial" w:eastAsia="Times New Roman" w:hAnsi="Arial" w:cs="Arial"/>
-          <w:color w:val="000000"/>
-          <w:sz w:val="20"/>
-          <w:szCs w:val="20"/>
-        </w:rPr>
-        <w:t xml:space="preserve"> </w:t>
+        <w:t xml:space="preserve"> or </w:t>
       </w:r>
       <w:r>
         <w:rPr>
@@ -4614,36 +4491,8 @@
           <w:szCs w:val="20"/>
           <w:bdr w:val="none" w:sz="0" w:space="0" w:color="auto" w:frame="1"/>
         </w:rPr>
-        <w:t xml:space="preserve">Imagick graphics </w:t>
-      </w:r>
-      <w:del w:id="4" w:author="Martin" w:date="2019-03-14T11:51:00Z">
-        <w:r>
-          <w:rPr>
-            <w:rFonts w:ascii="Arial" w:eastAsia="Times New Roman" w:hAnsi="Arial" w:cs="Arial"/>
-            <w:bCs/>
-            <w:i/>
-            <w:color w:val="000000"/>
-            <w:sz w:val="20"/>
-            <w:szCs w:val="20"/>
-            <w:bdr w:val="none" w:sz="0" w:space="0" w:color="auto" w:frame="1"/>
-          </w:rPr>
-          <w:delText>libary</w:delText>
-        </w:r>
-      </w:del>
-      <w:ins w:id="5" w:author="Martin" w:date="2019-03-14T11:51:00Z">
-        <w:r>
-          <w:rPr>
-            <w:rFonts w:ascii="Arial" w:eastAsia="Times New Roman" w:hAnsi="Arial" w:cs="Arial"/>
-            <w:bCs/>
-            <w:i/>
-            <w:color w:val="000000"/>
-            <w:sz w:val="20"/>
-            <w:szCs w:val="20"/>
-            <w:bdr w:val="none" w:sz="0" w:space="0" w:color="auto" w:frame="1"/>
-          </w:rPr>
-          <w:t>library</w:t>
-        </w:r>
-      </w:ins>
+        <w:t>Imagick graphics library</w:t>
+      </w:r>
       <w:r>
         <w:rPr>
           <w:rFonts w:ascii="Arial" w:eastAsia="Times New Roman" w:hAnsi="Arial" w:cs="Arial"/>
@@ -4676,18 +4525,7 @@
           <w:szCs w:val="20"/>
           <w:bdr w:val="none" w:sz="0" w:space="0" w:color="auto" w:frame="1"/>
         </w:rPr>
-        <w:t xml:space="preserve"> 2.1.0 and </w:t>
-      </w:r>
-      <w:r>
-        <w:rPr>
-          <w:rFonts w:ascii="Arial" w:eastAsia="Times New Roman" w:hAnsi="Arial" w:cs="Arial"/>
-          <w:bCs/>
-          <w:color w:val="000000"/>
-          <w:sz w:val="20"/>
-          <w:szCs w:val="20"/>
-          <w:bdr w:val="none" w:sz="0" w:space="0" w:color="auto" w:frame="1"/>
-        </w:rPr>
-        <w:t xml:space="preserve">with </w:t>
+        <w:t xml:space="preserve"> 2.1.0 and with </w:t>
       </w:r>
       <w:r>
         <w:rPr>
@@ -4699,7 +4537,61 @@
           <w:szCs w:val="20"/>
           <w:bdr w:val="none" w:sz="0" w:space="0" w:color="auto" w:frame="1"/>
         </w:rPr>
-        <w:t>safe mode</w:t>
+        <w:t>safe mode, magic_quotes, and register globals </w:t>
+      </w:r>
+      <w:r>
+        <w:rPr>
+          <w:rFonts w:ascii="Arial" w:eastAsia="Times New Roman" w:hAnsi="Arial" w:cs="Arial"/>
+          <w:bCs/>
+          <w:iCs/>
+          <w:color w:val="000000"/>
+          <w:sz w:val="20"/>
+          <w:szCs w:val="20"/>
+          <w:bdr w:val="none" w:sz="0" w:space="0" w:color="auto" w:frame="1"/>
+        </w:rPr>
+        <w:t>off</w:t>
+      </w:r>
+      <w:r>
+        <w:rPr>
+          <w:rFonts w:ascii="Arial" w:eastAsia="Times New Roman" w:hAnsi="Arial" w:cs="Arial"/>
+          <w:color w:val="000000"/>
+          <w:sz w:val="20"/>
+          <w:szCs w:val="20"/>
+        </w:rPr>
+        <w:t>.</w:t>
+      </w:r>
+    </w:p>
+    <w:p>
+      <w:pPr>
+        <w:spacing w:after="0" w:line="300" w:lineRule="atLeast"/>
+        <w:rPr>
+          <w:rFonts w:ascii="Arial" w:eastAsia="Times New Roman" w:hAnsi="Arial" w:cs="Arial"/>
+          <w:color w:val="000000"/>
+          <w:sz w:val="20"/>
+          <w:szCs w:val="20"/>
+        </w:rPr>
+      </w:pPr>
+    </w:p>
+    <w:p>
+      <w:pPr>
+        <w:spacing w:after="0" w:line="300" w:lineRule="atLeast"/>
+        <w:rPr>
+          <w:rFonts w:ascii="Arial" w:eastAsia="Times New Roman" w:hAnsi="Arial" w:cs="Arial"/>
+          <w:color w:val="000000"/>
+          <w:sz w:val="20"/>
+          <w:szCs w:val="20"/>
+        </w:rPr>
+      </w:pPr>
+      <w:r>
+        <w:rPr>
+          <w:rFonts w:ascii="Arial" w:eastAsia="Times New Roman" w:hAnsi="Arial" w:cs="Arial"/>
+          <w:bCs/>
+          <w:color w:val="000000"/>
+          <w:sz w:val="20"/>
+          <w:szCs w:val="20"/>
+          <w:bdr w:val="none" w:sz="0" w:space="0" w:color="auto" w:frame="1"/>
+        </w:rPr>
+        <w:t xml:space="preserve">The </w:t>
       </w:r>
       <w:r>
         <w:rPr>
@@ -4711,7 +4603,46 @@
           <w:szCs w:val="20"/>
           <w:bdr w:val="none" w:sz="0" w:space="0" w:color="auto" w:frame="1"/>
         </w:rPr>
-        <w:t xml:space="preserve">, </w:t>
+        <w:t>gettext</w:t>
+      </w:r>
+      <w:r>
+        <w:rPr>
+          <w:rFonts w:ascii="Arial" w:eastAsia="Times New Roman" w:hAnsi="Arial" w:cs="Arial"/>
+          <w:bCs/>
+          <w:color w:val="000000"/>
+          <w:sz w:val="20"/>
+          <w:szCs w:val="20"/>
+          <w:bdr w:val="none" w:sz="0" w:space="0" w:color="auto" w:frame="1"/>
+        </w:rPr>
+        <w:t xml:space="preserve"> extension</w:t>
+      </w:r>
+      <w:r>
+        <w:rPr>
+          <w:rFonts w:ascii="Arial" w:eastAsia="Times New Roman" w:hAnsi="Arial" w:cs="Arial"/>
+          <w:color w:val="000000"/>
+          <w:sz w:val="20"/>
+          <w:szCs w:val="20"/>
+        </w:rPr>
+        <w:t xml:space="preserve"> is required if you plan to use </w:t>
+      </w:r>
+      <w:r>
+        <w:rPr>
+          <w:rFonts w:ascii="Garamond" w:hAnsi="Garamond" w:cs="Arial"/>
+          <w:smallCaps/>
+          <w:color w:val="000000"/>
+          <w:sz w:val="20"/>
+          <w:szCs w:val="20"/>
+        </w:rPr>
+        <w:t>netPhotoGraphics</w:t>
+      </w:r>
+      <w:r>
+        <w:rPr>
+          <w:rFonts w:ascii="Arial" w:eastAsia="Times New Roman" w:hAnsi="Arial" w:cs="Arial"/>
+          <w:color w:val="000000"/>
+          <w:sz w:val="20"/>
+          <w:szCs w:val="20"/>
+        </w:rPr>
+        <w:t xml:space="preserve"> translation/multilingual capabilities. The </w:t>
       </w:r>
       <w:r>
         <w:rPr>
@@ -4723,52 +4654,27 @@
           <w:szCs w:val="20"/>
           <w:bdr w:val="none" w:sz="0" w:space="0" w:color="auto" w:frame="1"/>
         </w:rPr>
-        <w:t>magic_quotes</w:t>
+        <w:t>mbstring</w:t>
       </w:r>
       <w:r>
         <w:rPr>
           <w:rFonts w:ascii="Arial" w:eastAsia="Times New Roman" w:hAnsi="Arial" w:cs="Arial"/>
           <w:bCs/>
-          <w:i/>
           <w:color w:val="000000"/>
           <w:sz w:val="20"/>
           <w:szCs w:val="20"/>
           <w:bdr w:val="none" w:sz="0" w:space="0" w:color="auto" w:frame="1"/>
         </w:rPr>
-        <w:t xml:space="preserve">, and </w:t>
-      </w:r>
-      <w:r>
-        <w:rPr>
-          <w:rFonts w:ascii="Arial" w:eastAsia="Times New Roman" w:hAnsi="Arial" w:cs="Arial"/>
-          <w:bCs/>
-          <w:i/>
-          <w:color w:val="000000"/>
-          <w:sz w:val="20"/>
-          <w:szCs w:val="20"/>
-          <w:bdr w:val="none" w:sz="0" w:space="0" w:color="auto" w:frame="1"/>
-        </w:rPr>
-        <w:t>register globals </w:t>
-      </w:r>
-      <w:r>
-        <w:rPr>
-          <w:rFonts w:ascii="Arial" w:eastAsia="Times New Roman" w:hAnsi="Arial" w:cs="Arial"/>
-          <w:bCs/>
-          <w:iCs/>
-          <w:color w:val="000000"/>
-          <w:sz w:val="20"/>
-          <w:szCs w:val="20"/>
-          <w:bdr w:val="none" w:sz="0" w:space="0" w:color="auto" w:frame="1"/>
-        </w:rPr>
-        <w:t>off</w:t>
-      </w:r>
-      <w:r>
-        <w:rPr>
-          <w:rFonts w:ascii="Arial" w:eastAsia="Times New Roman" w:hAnsi="Arial" w:cs="Arial"/>
-          <w:color w:val="000000"/>
-          <w:sz w:val="20"/>
-          <w:szCs w:val="20"/>
-        </w:rPr>
-        <w:t>.</w:t>
+        <w:t xml:space="preserve"> extension</w:t>
+      </w:r>
+      <w:r>
+        <w:rPr>
+          <w:rFonts w:ascii="Arial" w:eastAsia="Times New Roman" w:hAnsi="Arial" w:cs="Arial"/>
+          <w:color w:val="000000"/>
+          <w:sz w:val="20"/>
+          <w:szCs w:val="20"/>
+        </w:rPr>
+        <w:t> is recommended if you are using a language with diacritically marked characters.</w:t>
       </w:r>
     </w:p>
     <w:p>
@@ -4795,54 +4701,11 @@
       <w:r>
         <w:rPr>
           <w:rFonts w:ascii="Arial" w:eastAsia="Times New Roman" w:hAnsi="Arial" w:cs="Arial"/>
-          <w:bCs/>
-          <w:color w:val="000000"/>
-          <w:sz w:val="20"/>
-          <w:szCs w:val="20"/>
-          <w:bdr w:val="none" w:sz="0" w:space="0" w:color="auto" w:frame="1"/>
-        </w:rPr>
-        <w:t xml:space="preserve">The </w:t>
-      </w:r>
-      <w:r>
-        <w:rPr>
-          <w:rFonts w:ascii="Arial" w:eastAsia="Times New Roman" w:hAnsi="Arial" w:cs="Arial"/>
-          <w:bCs/>
-          <w:i/>
-          <w:color w:val="000000"/>
-          <w:sz w:val="20"/>
-          <w:szCs w:val="20"/>
-          <w:bdr w:val="none" w:sz="0" w:space="0" w:color="auto" w:frame="1"/>
-        </w:rPr>
-        <w:t>gettext</w:t>
-      </w:r>
-      <w:r>
-        <w:rPr>
-          <w:rFonts w:ascii="Arial" w:eastAsia="Times New Roman" w:hAnsi="Arial" w:cs="Arial"/>
-          <w:bCs/>
-          <w:color w:val="000000"/>
-          <w:sz w:val="20"/>
-          <w:szCs w:val="20"/>
-          <w:bdr w:val="none" w:sz="0" w:space="0" w:color="auto" w:frame="1"/>
-        </w:rPr>
-        <w:t xml:space="preserve"> extension</w:t>
-      </w:r>
-      <w:r>
-        <w:rPr>
-          <w:rFonts w:ascii="Arial" w:eastAsia="Times New Roman" w:hAnsi="Arial" w:cs="Arial"/>
-          <w:color w:val="000000"/>
-          <w:sz w:val="20"/>
-          <w:szCs w:val="20"/>
-        </w:rPr>
-        <w:t xml:space="preserve"> is </w:t>
-      </w:r>
-      <w:r>
-        <w:rPr>
-          <w:rFonts w:ascii="Arial" w:eastAsia="Times New Roman" w:hAnsi="Arial" w:cs="Arial"/>
-          <w:color w:val="000000"/>
-          <w:sz w:val="20"/>
-          <w:szCs w:val="20"/>
-        </w:rPr>
-        <w:t xml:space="preserve">required if you plan to use </w:t>
+          <w:color w:val="000000"/>
+          <w:sz w:val="20"/>
+          <w:szCs w:val="20"/>
+        </w:rPr>
+        <w:t xml:space="preserve">For the database MySQL 5 or greater is required. You will need to provide </w:t>
       </w:r>
       <w:r>
         <w:rPr>
@@ -4861,115 +4724,7 @@
           <w:sz w:val="20"/>
           <w:szCs w:val="20"/>
         </w:rPr>
-        <w:t xml:space="preserve"> </w:t>
-      </w:r>
-      <w:r>
-        <w:rPr>
-          <w:rFonts w:ascii="Arial" w:eastAsia="Times New Roman" w:hAnsi="Arial" w:cs="Arial"/>
-          <w:color w:val="000000"/>
-          <w:sz w:val="20"/>
-          <w:szCs w:val="20"/>
-        </w:rPr>
-        <w:t>translation/multilingual capabilities</w:t>
-      </w:r>
-      <w:r>
-        <w:rPr>
-          <w:rFonts w:ascii="Arial" w:eastAsia="Times New Roman" w:hAnsi="Arial" w:cs="Arial"/>
-          <w:color w:val="000000"/>
-          <w:sz w:val="20"/>
-          <w:szCs w:val="20"/>
-        </w:rPr>
-        <w:t xml:space="preserve">. The </w:t>
-      </w:r>
-      <w:r>
-        <w:rPr>
-          <w:rFonts w:ascii="Arial" w:eastAsia="Times New Roman" w:hAnsi="Arial" w:cs="Arial"/>
-          <w:bCs/>
-          <w:i/>
-          <w:color w:val="000000"/>
-          <w:sz w:val="20"/>
-          <w:szCs w:val="20"/>
-          <w:bdr w:val="none" w:sz="0" w:space="0" w:color="auto" w:frame="1"/>
-        </w:rPr>
-        <w:t>mbstring</w:t>
-      </w:r>
-      <w:r>
-        <w:rPr>
-          <w:rFonts w:ascii="Arial" w:eastAsia="Times New Roman" w:hAnsi="Arial" w:cs="Arial"/>
-          <w:bCs/>
-          <w:color w:val="000000"/>
-          <w:sz w:val="20"/>
-          <w:szCs w:val="20"/>
-          <w:bdr w:val="none" w:sz="0" w:space="0" w:color="auto" w:frame="1"/>
-        </w:rPr>
-        <w:t xml:space="preserve"> extension</w:t>
-      </w:r>
-      <w:r>
-        <w:rPr>
-          <w:rFonts w:ascii="Arial" w:eastAsia="Times New Roman" w:hAnsi="Arial" w:cs="Arial"/>
-          <w:color w:val="000000"/>
-          <w:sz w:val="20"/>
-          <w:szCs w:val="20"/>
-        </w:rPr>
-        <w:t> </w:t>
-      </w:r>
-      <w:r>
-        <w:rPr>
-          <w:rFonts w:ascii="Arial" w:eastAsia="Times New Roman" w:hAnsi="Arial" w:cs="Arial"/>
-          <w:color w:val="000000"/>
-          <w:sz w:val="20"/>
-          <w:szCs w:val="20"/>
-        </w:rPr>
-        <w:t xml:space="preserve">is </w:t>
-      </w:r>
-      <w:r>
-        <w:rPr>
-          <w:rFonts w:ascii="Arial" w:eastAsia="Times New Roman" w:hAnsi="Arial" w:cs="Arial"/>
-          <w:color w:val="000000"/>
-          <w:sz w:val="20"/>
-          <w:szCs w:val="20"/>
-        </w:rPr>
-        <w:t xml:space="preserve">recommended if you are using a language with diacritically marked </w:t>
-      </w:r>
-      <w:r>
-        <w:rPr>
-          <w:rFonts w:ascii="Arial" w:eastAsia="Times New Roman" w:hAnsi="Arial" w:cs="Arial"/>
-          <w:color w:val="000000"/>
-          <w:sz w:val="20"/>
-          <w:szCs w:val="20"/>
-        </w:rPr>
-        <w:t>characters.</w:t>
-      </w:r>
-    </w:p>
-    <w:p>
-      <w:pPr>
-        <w:spacing w:after="0" w:line="300" w:lineRule="atLeast"/>
-        <w:rPr>
-          <w:rFonts w:ascii="Arial" w:eastAsia="Times New Roman" w:hAnsi="Arial" w:cs="Arial"/>
-          <w:color w:val="000000"/>
-          <w:sz w:val="20"/>
-          <w:szCs w:val="20"/>
-        </w:rPr>
-      </w:pPr>
-    </w:p>
-    <w:p>
-      <w:pPr>
-        <w:spacing w:after="0" w:line="300" w:lineRule="atLeast"/>
-        <w:rPr>
-          <w:rFonts w:ascii="Arial" w:eastAsia="Times New Roman" w:hAnsi="Arial" w:cs="Arial"/>
-          <w:color w:val="000000"/>
-          <w:sz w:val="20"/>
-          <w:szCs w:val="20"/>
-        </w:rPr>
-      </w:pPr>
-      <w:r>
-        <w:rPr>
-          <w:rFonts w:ascii="Arial" w:eastAsia="Times New Roman" w:hAnsi="Arial" w:cs="Arial"/>
-          <w:color w:val="000000"/>
-          <w:sz w:val="20"/>
-          <w:szCs w:val="20"/>
-        </w:rPr>
-        <w:t xml:space="preserve">For the database MySQL 5 or greater is required. You will need to provide </w:t>
+        <w:t xml:space="preserve"> with a user name and password to so it can access the database. </w:t>
       </w:r>
       <w:r>
         <w:rPr>
@@ -4988,16 +4743,71 @@
           <w:sz w:val="20"/>
           <w:szCs w:val="20"/>
         </w:rPr>
-        <w:t xml:space="preserve"> </w:t>
-      </w:r>
-      <w:r>
-        <w:rPr>
-          <w:rFonts w:ascii="Arial" w:eastAsia="Times New Roman" w:hAnsi="Arial" w:cs="Arial"/>
-          <w:color w:val="000000"/>
-          <w:sz w:val="20"/>
-          <w:szCs w:val="20"/>
-        </w:rPr>
-        <w:t xml:space="preserve">with a user name and password to so it can access the database. </w:t>
+        <w:t xml:space="preserve"> operates normally with the UTF-8 character set so your database should be configured with UTF8_unicode_ci as its collating sequence.</w:t>
+      </w:r>
+    </w:p>
+    <w:p>
+      <w:pPr>
+        <w:spacing w:after="0" w:line="300" w:lineRule="atLeast"/>
+        <w:rPr>
+          <w:rFonts w:ascii="Arial" w:eastAsia="Times New Roman" w:hAnsi="Arial" w:cs="Arial"/>
+          <w:color w:val="000000"/>
+          <w:sz w:val="20"/>
+          <w:szCs w:val="20"/>
+        </w:rPr>
+      </w:pPr>
+    </w:p>
+    <w:p/>
+    <w:p>
+      <w:pPr>
+        <w:pStyle w:val="Heading2"/>
+      </w:pPr>
+      <w:bookmarkStart w:id="2" w:name="_Toc522027865"/>
+      <w:r>
+        <w:t>New installations</w:t>
+      </w:r>
+      <w:bookmarkEnd w:id="2"/>
+    </w:p>
+    <w:p>
+      <w:r>
+        <w:t xml:space="preserve">Upload the </w:t>
+      </w:r>
+      <w:r>
+        <w:rPr>
+          <w:i/>
+        </w:rPr>
+        <w:t>extract.php.bin</w:t>
+      </w:r>
+      <w:r>
+        <w:t xml:space="preserve"> file into the root folder of your Gallery. I.e. If you want your Gallery to be (or if you update a Gallery) at the following address: </w:t>
+      </w:r>
+      <w:r>
+        <w:rPr>
+          <w:i/>
+        </w:rPr>
+        <w:t>http://mydomain.com/mygallery</w:t>
+      </w:r>
+      <w:r>
+        <w:t>, then upload the file in the "mygallery" folder (Note: the upload must be done in "binary" mode or the file may be corrupted. The ".bin" suffix should cause your FTP client to use this mode.)</w:t>
+      </w:r>
+    </w:p>
+    <w:p>
+      <w:r>
+        <w:t>On your website rename extract.php.bin to extract.php.</w:t>
+      </w:r>
+    </w:p>
+    <w:p>
+      <w:r>
+        <w:t>Using your browser, visit</w:t>
+      </w:r>
+      <w:r>
+        <w:rPr>
+          <w:i/>
+        </w:rPr>
+        <w:t xml:space="preserve"> http://mydomain.com/mygallery/extract.php</w:t>
+      </w:r>
+      <w:r>
+        <w:t xml:space="preserve"> (if you install </w:t>
       </w:r>
       <w:r>
         <w:rPr>
@@ -5010,94 +4820,21 @@
         <w:t>netPhotoGraphics</w:t>
       </w:r>
       <w:r>
-        <w:rPr>
-          <w:rFonts w:ascii="Arial" w:eastAsia="Times New Roman" w:hAnsi="Arial" w:cs="Arial"/>
-          <w:color w:val="000000"/>
-          <w:sz w:val="20"/>
-          <w:szCs w:val="20"/>
-        </w:rPr>
-        <w:t xml:space="preserve"> </w:t>
-      </w:r>
-      <w:r>
-        <w:rPr>
-          <w:rFonts w:ascii="Arial" w:eastAsia="Times New Roman" w:hAnsi="Arial" w:cs="Arial"/>
-          <w:color w:val="000000"/>
-          <w:sz w:val="20"/>
-          <w:szCs w:val="20"/>
-        </w:rPr>
-        <w:t>operates normally with the UTF-8 character set so your database should be configured with UTF8_unicode_ci as its collating sequence.</w:t>
-      </w:r>
-    </w:p>
-    <w:p>
-      <w:pPr>
-        <w:spacing w:after="0" w:line="300" w:lineRule="atLeast"/>
-        <w:rPr>
-          <w:rFonts w:ascii="Arial" w:eastAsia="Times New Roman" w:hAnsi="Arial" w:cs="Arial"/>
-          <w:color w:val="000000"/>
-          <w:sz w:val="20"/>
-          <w:szCs w:val="20"/>
-        </w:rPr>
-      </w:pPr>
-    </w:p>
-    <w:p/>
-    <w:p>
-      <w:pPr>
-        <w:pStyle w:val="Heading2"/>
-      </w:pPr>
-      <w:bookmarkStart w:id="6" w:name="_Toc522027865"/>
-      <w:r>
-        <w:t>New installations</w:t>
-      </w:r>
-      <w:bookmarkEnd w:id="6"/>
-    </w:p>
-    <w:p>
-      <w:r>
-        <w:t xml:space="preserve">Upload the </w:t>
+        <w:t xml:space="preserve"> at root level, then visit </w:t>
       </w:r>
       <w:r>
         <w:rPr>
           <w:i/>
         </w:rPr>
-        <w:t>extract.php.bin</w:t>
-      </w:r>
-      <w:r>
-        <w:t xml:space="preserve"> file into the root folder of your Gallery. I.e. If you want your Gallery to be (or if you update a Gallery) at the following address: </w:t>
-      </w:r>
-      <w:r>
-        <w:rPr>
-          <w:i/>
-        </w:rPr>
-        <w:t>http://mydomain.com/mygallery</w:t>
-      </w:r>
-      <w:r>
-        <w:t>, then upload the file in the "mygallery" folder (Note: the upload must be done in "binary" mode or the file may be corrupted. The ".bin" suffix should cause your FTP client to use this mode.)</w:t>
-      </w:r>
-    </w:p>
-    <w:p>
-      <w:r>
-        <w:t>On your website rename extract.php.bin to extract.php</w:t>
-      </w:r>
-      <w:ins w:id="7" w:author="Martin" w:date="2019-03-14T11:52:00Z">
-        <w:r>
-          <w:t>.</w:t>
-        </w:r>
-      </w:ins>
-    </w:p>
-    <w:p>
-      <w:r>
-        <w:t xml:space="preserve">Using your browser, </w:t>
-      </w:r>
-      <w:r>
-        <w:t>visit</w:t>
-      </w:r>
-      <w:r>
-        <w:rPr>
-          <w:i/>
-        </w:rPr>
-        <w:t xml:space="preserve"> http://mydomain.com/mygallery/extract.php</w:t>
-      </w:r>
-      <w:r>
-        <w:t xml:space="preserve"> (if you install </w:t>
+        <w:t>http://mydomain.com/extract.php</w:t>
+      </w:r>
+      <w:r>
+        <w:t>).</w:t>
+      </w:r>
+    </w:p>
+    <w:p>
+      <w:r>
+        <w:t xml:space="preserve">The </w:t>
       </w:r>
       <w:r>
         <w:rPr>
@@ -5110,31 +4847,44 @@
         <w:t>netPhotoGraphics</w:t>
       </w:r>
       <w:r>
-        <w:t xml:space="preserve"> </w:t>
-      </w:r>
-      <w:r>
-        <w:t xml:space="preserve">at root level, then visit </w:t>
+        <w:t xml:space="preserve"> files will self-extract and the setup process will start automatically.</w:t>
+      </w:r>
+    </w:p>
+    <w:p>
+      <w:r>
+        <w:t xml:space="preserve">You may also download the release </w:t>
       </w:r>
       <w:r>
         <w:rPr>
           <w:i/>
         </w:rPr>
-        <w:t>ht</w:t>
+        <w:t>zip</w:t>
+      </w:r>
+      <w:r>
+        <w:t xml:space="preserve"> or </w:t>
       </w:r>
       <w:r>
         <w:rPr>
           <w:i/>
         </w:rPr>
-        <w:t>tp://mydomain.com/extract.php</w:t>
-      </w:r>
-      <w:r>
-        <w:t>).</w:t>
-      </w:r>
-    </w:p>
-    <w:p>
-      <w:r>
-        <w:t xml:space="preserve">The </w:t>
-      </w:r>
+        <w:t>tar</w:t>
+      </w:r>
+      <w:r>
+        <w:t xml:space="preserve"> file, extract it, and upload the individual files.</w:t>
+      </w:r>
+    </w:p>
+    <w:p>
+      <w:pPr>
+        <w:pStyle w:val="Heading3"/>
+      </w:pPr>
+      <w:bookmarkStart w:id="3" w:name="_Toc522027866"/>
+      <w:r>
+        <w:lastRenderedPageBreak/>
+        <w:t>Cruft free URLs</w:t>
+      </w:r>
+      <w:bookmarkEnd w:id="3"/>
+    </w:p>
+    <w:p>
       <w:r>
         <w:rPr>
           <w:rFonts w:ascii="Garamond" w:hAnsi="Garamond" w:cs="Arial"/>
@@ -5146,72 +4896,7 @@
         <w:t>netPhotoGraphics</w:t>
       </w:r>
       <w:r>
-        <w:t xml:space="preserve"> </w:t>
-      </w:r>
-      <w:r>
-        <w:t>files will self-extract and the setup process will start automatically.</w:t>
-      </w:r>
-    </w:p>
-    <w:p>
-      <w:r>
-        <w:t xml:space="preserve">You may also download the release </w:t>
-      </w:r>
-      <w:r>
-        <w:rPr>
-          <w:i/>
-        </w:rPr>
-        <w:t>zip</w:t>
-      </w:r>
-      <w:r>
-        <w:t xml:space="preserve"> or </w:t>
-      </w:r>
-      <w:r>
-        <w:rPr>
-          <w:i/>
-        </w:rPr>
-        <w:t>tar</w:t>
-      </w:r>
-      <w:r>
-        <w:t xml:space="preserve"> file, extract it, and upload the individual files.</w:t>
-      </w:r>
-    </w:p>
-    <w:p>
-      <w:pPr>
-        <w:pStyle w:val="Heading3"/>
-      </w:pPr>
-      <w:bookmarkStart w:id="8" w:name="_Toc522027866"/>
-      <w:r>
-        <w:lastRenderedPageBreak/>
-        <w:t>Cruft free URLs</w:t>
-      </w:r>
-      <w:bookmarkEnd w:id="8"/>
-    </w:p>
-    <w:p>
-      <w:ins w:id="9" w:author="Martin" w:date="2019-03-14T11:53:00Z">
-        <w:r>
-          <w:rPr>
-            <w:rFonts w:ascii="Garamond" w:hAnsi="Garamond" w:cs="Arial"/>
-            <w:smallCaps/>
-            <w:color w:val="000000"/>
-            <w:sz w:val="20"/>
-            <w:szCs w:val="20"/>
-          </w:rPr>
-          <w:t>netPhotoGraphics</w:t>
-        </w:r>
-      </w:ins>
-      <w:del w:id="10" w:author="Martin" w:date="2019-03-14T11:53:00Z">
-        <w:r>
-          <w:delText>Zenphoto</w:delText>
-        </w:r>
-      </w:del>
-      <w:r>
-        <w:t xml:space="preserve"> will execute and </w:t>
-      </w:r>
-      <w:r>
-        <w:t>produce</w:t>
-      </w:r>
-      <w:r>
-        <w:t xml:space="preserve"> </w:t>
+        <w:t xml:space="preserve"> will execute and produce </w:t>
       </w:r>
       <w:hyperlink r:id="rId6" w:history="1">
         <w:r>
@@ -5238,11 +4923,11 @@
       <w:pPr>
         <w:pStyle w:val="Heading3"/>
       </w:pPr>
-      <w:bookmarkStart w:id="11" w:name="_Toc522027867"/>
+      <w:bookmarkStart w:id="4" w:name="_Toc522027867"/>
       <w:r>
         <w:t>Character sets</w:t>
       </w:r>
-      <w:bookmarkEnd w:id="11"/>
+      <w:bookmarkEnd w:id="4"/>
     </w:p>
     <w:p>
       <w:r>
@@ -5255,24 +4940,18 @@
         <w:t>data</w:t>
       </w:r>
       <w:r>
-        <w:t xml:space="preserve"> folder. The contents of this file are not important, but the name is. The name should be “</w:t>
-      </w:r>
-      <w:r>
-        <w:t>charset_tést</w:t>
-      </w:r>
-      <w:r>
-        <w:t xml:space="preserve">”. The diacritical mark is essential. Setup uses it to determine the character set of the file system. From that it can determine the character set of URIs. Setup will warn you if this file is not present. If you know you will never use diacritical marks you may ignore the warning. </w:t>
+        <w:t xml:space="preserve"> folder. The contents of this file are not important, but the name is. The name should be “charset_tést”. The diacritical mark is essential. Setup uses it to determine the character set of the file system. From that it can determine the character set of URIs. Setup will warn you if this file is not present. If you know you will never use diacritical marks you may ignore the warning. </w:t>
       </w:r>
     </w:p>
     <w:p>
       <w:pPr>
         <w:pStyle w:val="Heading3"/>
       </w:pPr>
-      <w:bookmarkStart w:id="12" w:name="_Toc522027868"/>
+      <w:bookmarkStart w:id="5" w:name="_Toc522027868"/>
       <w:r>
         <w:t>System Check</w:t>
       </w:r>
-      <w:bookmarkEnd w:id="12"/>
+      <w:bookmarkEnd w:id="5"/>
     </w:p>
     <w:p>
       <w:r>
@@ -5289,10 +4968,7 @@
         <w:t>netPhotoGraphics</w:t>
       </w:r>
       <w:r>
-        <w:t xml:space="preserve"> </w:t>
-      </w:r>
-      <w:r>
-        <w:t>will probably run any way. You should pay attention to these warnings and correct them if you can. But if you cannot, go ahead and continue with the setup process.</w:t>
+        <w:t xml:space="preserve"> will probably run any way. You should pay attention to these warnings and correct them if you can. But if you cannot, go ahead and continue with the setup process.</w:t>
       </w:r>
     </w:p>
     <w:p>
@@ -5310,21 +4986,18 @@
         <w:t>netPhotoGraphics</w:t>
       </w:r>
       <w:r>
-        <w:t xml:space="preserve"> </w:t>
-      </w:r>
-      <w:r>
-        <w:t>considers critical to successful operation. You will need to fix these issues before you can continue with the installation.</w:t>
+        <w:t xml:space="preserve"> considers critical to successful operation. You will need to fix these issues before you can continue with the installation.</w:t>
       </w:r>
     </w:p>
     <w:p>
       <w:pPr>
         <w:pStyle w:val="Heading3"/>
       </w:pPr>
-      <w:bookmarkStart w:id="13" w:name="_Toc522027869"/>
+      <w:bookmarkStart w:id="6" w:name="_Toc522027869"/>
       <w:r>
         <w:t>Setup files</w:t>
       </w:r>
-      <w:bookmarkEnd w:id="13"/>
+      <w:bookmarkEnd w:id="6"/>
     </w:p>
     <w:p>
       <w:r>
@@ -5334,165 +5007,26 @@
     <w:p>
       <w:pPr>
         <w:pStyle w:val="Heading2"/>
-        <w:rPr>
-          <w:ins w:id="14" w:author="Stephen Billard" w:date="2019-03-17T11:23:00Z"/>
-        </w:rPr>
-      </w:pPr>
-      <w:bookmarkStart w:id="15" w:name="_Toc522027870"/>
+      </w:pPr>
+      <w:bookmarkStart w:id="7" w:name="_Toc522027870"/>
       <w:r>
         <w:t>Upgrades</w:t>
       </w:r>
-      <w:bookmarkEnd w:id="15"/>
-    </w:p>
-    <w:p>
-      <w:pPr>
-        <w:rPr>
-          <w:rPrChange w:id="16" w:author="Stephen Billard" w:date="2019-03-17T11:23:00Z">
-            <w:rPr/>
-          </w:rPrChange>
-        </w:rPr>
-        <w:pPrChange w:id="17" w:author="Stephen Billard" w:date="2019-03-17T11:23:00Z">
-          <w:pPr>
-            <w:pStyle w:val="Heading2"/>
-          </w:pPr>
-        </w:pPrChange>
-      </w:pPr>
-      <w:ins w:id="18" w:author="Stephen Billard" w:date="2019-03-17T11:23:00Z">
-        <w:r>
-          <w:t xml:space="preserve">When there is a new version of </w:t>
-        </w:r>
-        <w:proofErr w:type="spellStart"/>
-        <w:r>
-          <w:rPr>
-            <w:rFonts w:ascii="Garamond" w:hAnsi="Garamond" w:cs="Arial"/>
-            <w:smallCaps/>
-            <w:color w:val="000000"/>
-            <w:sz w:val="20"/>
-            <w:szCs w:val="20"/>
-          </w:rPr>
-          <w:t>netPhotoGraphics</w:t>
-        </w:r>
-        <w:proofErr w:type="spellEnd"/>
-        <w:r>
-          <w:rPr>
-            <w:rFonts w:ascii="Garamond" w:hAnsi="Garamond" w:cs="Arial"/>
-            <w:smallCaps/>
-            <w:color w:val="000000"/>
-            <w:sz w:val="20"/>
-            <w:szCs w:val="20"/>
-          </w:rPr>
-          <w:t xml:space="preserve"> </w:t>
-        </w:r>
-        <w:r>
-          <w:t>ther</w:t>
-        </w:r>
-        <w:r>
-          <w:t xml:space="preserve">e will be an install button on the admin overview page. Close your site as above, then click on the button and the upgrade will be installed. If the button is not present or if the file download fails you can download the latest setup zip file from the </w:t>
-        </w:r>
-        <w:r>
-          <w:rPr>
-            <w:rFonts w:ascii="Garamond" w:hAnsi="Garamond" w:cs="Arial"/>
-            <w:smallCaps/>
-            <w:color w:val="000000"/>
-            <w:sz w:val="20"/>
-            <w:szCs w:val="20"/>
-          </w:rPr>
-          <w:fldChar w:fldCharType="begin"/>
-        </w:r>
-        <w:r>
-          <w:rPr>
-            <w:rFonts w:ascii="Garamond" w:hAnsi="Garamond" w:cs="Arial"/>
-            <w:smallCaps/>
-            <w:color w:val="000000"/>
-            <w:sz w:val="20"/>
-            <w:szCs w:val="20"/>
-          </w:rPr>
-          <w:instrText xml:space="preserve"> HYPERLINK "https://github.com/ZenPhoto20/netPhotoGraphics/releases" </w:instrText>
-        </w:r>
-        <w:r>
-          <w:rPr>
-            <w:rFonts w:ascii="Garamond" w:hAnsi="Garamond" w:cs="Arial"/>
-            <w:smallCaps/>
-            <w:color w:val="000000"/>
-            <w:sz w:val="20"/>
-            <w:szCs w:val="20"/>
-          </w:rPr>
-          <w:fldChar w:fldCharType="separate"/>
-        </w:r>
-        <w:proofErr w:type="spellStart"/>
-        <w:r>
-          <w:rPr>
-            <w:rStyle w:val="Hyperlink"/>
-            <w:rFonts w:ascii="Garamond" w:hAnsi="Garamond" w:cs="Arial"/>
-            <w:smallCaps/>
-            <w:sz w:val="20"/>
-            <w:szCs w:val="20"/>
-          </w:rPr>
-          <w:t>netPhotoGraphics</w:t>
-        </w:r>
-        <w:proofErr w:type="spellEnd"/>
-        <w:r>
-          <w:rPr>
-            <w:rStyle w:val="Hyperlink"/>
-            <w:rFonts w:ascii="Garamond" w:hAnsi="Garamond" w:cs="Arial"/>
-            <w:smallCaps/>
-            <w:sz w:val="20"/>
-            <w:szCs w:val="20"/>
-          </w:rPr>
-          <w:t xml:space="preserve"> </w:t>
-        </w:r>
-        <w:r>
-          <w:rPr>
-            <w:rStyle w:val="Hyperlink"/>
-          </w:rPr>
-          <w:t>repository</w:t>
-        </w:r>
-        <w:r>
-          <w:rPr>
-            <w:rFonts w:ascii="Garamond" w:hAnsi="Garamond" w:cs="Arial"/>
-            <w:smallCaps/>
-            <w:color w:val="000000"/>
-            <w:sz w:val="20"/>
-            <w:szCs w:val="20"/>
-          </w:rPr>
-          <w:fldChar w:fldCharType="end"/>
-        </w:r>
-        <w:r>
-          <w:rPr>
-            <w:rFonts w:ascii="Garamond" w:hAnsi="Garamond" w:cs="Arial"/>
-            <w:smallCaps/>
-            <w:color w:val="000000"/>
-            <w:sz w:val="20"/>
-            <w:szCs w:val="20"/>
-          </w:rPr>
-          <w:t xml:space="preserve">. </w:t>
-        </w:r>
-        <w:r>
-          <w:t xml:space="preserve">Upload that </w:t>
-        </w:r>
-        <w:r>
-          <w:t>file to the root folder of your site and the button will be present. If all else fails, follow the instructions for a new install.</w:t>
-        </w:r>
-      </w:ins>
-      <w:bookmarkStart w:id="19" w:name="_GoBack"/>
-      <w:bookmarkEnd w:id="19"/>
+      <w:bookmarkEnd w:id="7"/>
     </w:p>
     <w:p>
       <w:pPr>
         <w:pStyle w:val="Heading3"/>
       </w:pPr>
-      <w:bookmarkStart w:id="20" w:name="_Toc522027871"/>
+      <w:bookmarkStart w:id="8" w:name="_Toc522027871"/>
       <w:r>
         <w:t>Closing the site</w:t>
       </w:r>
-      <w:bookmarkEnd w:id="20"/>
-    </w:p>
-    <w:p>
-      <w:r>
-        <w:t xml:space="preserve">Your site may be in an unstable state during the process of replacing the script files from the old release with those of the new one. We strongly recommend that you “close” your site so that visitors will not cause script execution during this unstable state. </w:t>
-      </w:r>
-      <w:r>
-        <w:t xml:space="preserve">Unless you have disabled the </w:t>
+      <w:bookmarkEnd w:id="8"/>
+    </w:p>
+    <w:p>
+      <w:r>
+        <w:t xml:space="preserve">Your site may be in an unstable state during the process of replacing the script files from the old release with those of the new one. We strongly recommend that you “close” your site so that visitors will not cause script execution during this unstable state. Unless you have disabled the </w:t>
       </w:r>
       <w:r>
         <w:rPr>
@@ -5501,84 +5035,19 @@
         <w:t>site_upgrade</w:t>
       </w:r>
       <w:r>
-        <w:t xml:space="preserve"> plugin the </w:t>
-      </w:r>
+        <w:t xml:space="preserve"> plugin the administrative overview page will have a button in the Admin section of the Utilities functions that will let you cycle through closing the site, opening it for test, and opening it for business. A good workflow is to close the site, install the new software, open the site for testing and be sure everything is working correctly, and then fully open the site.</w:t>
+      </w:r>
+    </w:p>
+    <w:p>
       <w:r>
         <w:lastRenderedPageBreak/>
-        <w:t xml:space="preserve">administrative overview page will have a button in the Admin section of the Utilities functions that will let you cycle through closing the site, opening it for test, and opening it for business. A good workflow is to close the site, install the new software, open the site for testing and be sure everything is working correctly, </w:t>
-      </w:r>
-      <w:r>
-        <w:t xml:space="preserve">and </w:t>
-      </w:r>
-      <w:r>
-        <w:t>then fully open the site.</w:t>
-      </w:r>
-    </w:p>
-    <w:p>
-      <w:pPr>
-        <w:rPr>
-          <w:ins w:id="21" w:author="Stephen Billard" w:date="2019-03-17T10:29:00Z"/>
-        </w:rPr>
-      </w:pPr>
-      <w:r>
         <w:t>When a site is closed all visitors to the front-end are redirected to a page letting them know that the site is undergoing an upgrade. When the site is placed in test mode visitors except for the administrator are redirected to that page. The administrator sees the site as it normally operates.</w:t>
       </w:r>
     </w:p>
     <w:p>
-      <w:pPr>
-        <w:rPr>
-          <w:del w:id="22" w:author="Stephen Billard" w:date="2019-03-17T11:23:00Z"/>
-        </w:rPr>
-      </w:pPr>
-    </w:p>
-    <w:p>
-      <w:pPr>
-        <w:rPr>
-          <w:del w:id="23" w:author="Stephen Billard" w:date="2019-03-17T10:35:00Z"/>
-        </w:rPr>
-      </w:pPr>
-      <w:del w:id="24" w:author="Stephen Billard" w:date="2019-03-17T10:35:00Z">
-        <w:r>
-          <w:delText xml:space="preserve">When you want to install a new version of </w:delText>
-        </w:r>
-        <w:r>
-          <w:rPr>
-            <w:rFonts w:ascii="Garamond" w:hAnsi="Garamond" w:cs="Arial"/>
-            <w:smallCaps/>
-            <w:color w:val="000000"/>
-            <w:sz w:val="20"/>
-            <w:szCs w:val="20"/>
-          </w:rPr>
-          <w:delText>netPhotoGraphics</w:delText>
-        </w:r>
-        <w:r>
-          <w:delText xml:space="preserve"> </w:delText>
-        </w:r>
-        <w:r>
-          <w:delText xml:space="preserve">first insure that you are logged into your site. </w:delText>
-        </w:r>
-        <w:r>
-          <w:delText>Then</w:delText>
-        </w:r>
-        <w:r>
-          <w:delText xml:space="preserve"> follow the same steps you did for the initial install. Of course you will have already dealt with any configuration errors and warnings, to that step is bypassed.</w:delText>
-        </w:r>
-      </w:del>
-    </w:p>
-    <w:p>
-      <w:pPr>
-        <w:pStyle w:val="Heading3"/>
-      </w:pPr>
-      <w:bookmarkStart w:id="25" w:name="_Toc522027872"/>
-      <w:r>
-        <w:t>Moving</w:t>
-      </w:r>
-      <w:r>
-        <w:t xml:space="preserve"> the site</w:t>
-      </w:r>
-      <w:bookmarkEnd w:id="25"/>
-    </w:p>
-    <w:p>
+      <w:r>
+        <w:t xml:space="preserve">When you want to install a new version of </w:t>
+      </w:r>
       <w:r>
         <w:rPr>
           <w:rFonts w:ascii="Garamond" w:hAnsi="Garamond" w:cs="Arial"/>
@@ -5590,29 +5059,20 @@
         <w:t>netPhotoGraphics</w:t>
       </w:r>
       <w:r>
-        <w:t xml:space="preserve"> </w:t>
-      </w:r>
-      <w:r>
-        <w:t>maintains information about the install location as part of its operations. Additionally the server URI redirection software needs to know these details. Since the setup process detects and stores the location, if you somehow change the location, e.g. physically move to a different folder or change the Host domain you should re-run the Setup program.</w:t>
-      </w:r>
-    </w:p>
-    <w:p>
-      <w:pPr>
-        <w:pStyle w:val="Heading2"/>
-      </w:pPr>
-      <w:bookmarkStart w:id="26" w:name="_Toc522027873"/>
-      <w:r>
-        <w:t>Trouble shooting</w:t>
-      </w:r>
-      <w:r>
-        <w:t xml:space="preserve"> the install</w:t>
-      </w:r>
-      <w:bookmarkEnd w:id="26"/>
-    </w:p>
-    <w:p>
-      <w:r>
-        <w:t xml:space="preserve">If something has gone wrong with your install you should review any warnings that Setup may have provided. Also check both the </w:t>
-      </w:r>
+        <w:t xml:space="preserve"> first insure that you are logged into your site. Then follow the same steps you did for the initial install. Of course you will have already dealt with any configuration errors and warnings, to that step is bypassed.</w:t>
+      </w:r>
+    </w:p>
+    <w:p>
+      <w:pPr>
+        <w:pStyle w:val="Heading3"/>
+      </w:pPr>
+      <w:bookmarkStart w:id="9" w:name="_Toc522027872"/>
+      <w:r>
+        <w:t>Moving the site</w:t>
+      </w:r>
+      <w:bookmarkEnd w:id="9"/>
+    </w:p>
+    <w:p>
       <w:r>
         <w:rPr>
           <w:rFonts w:ascii="Garamond" w:hAnsi="Garamond" w:cs="Arial"/>
@@ -5624,10 +5084,35 @@
         <w:t>netPhotoGraphics</w:t>
       </w:r>
       <w:r>
-        <w:t xml:space="preserve"> </w:t>
-      </w:r>
-      <w:r>
-        <w:t>debug log and your server’s error logs. These will provide information that is critical to diagnosing and correcting the problem.</w:t>
+        <w:t xml:space="preserve"> maintains information about the install location as part of its operations. Additionally the server URI redirection software needs to know these details. Since the setup process detects and stores the location, if you somehow change the location, e.g. physically move to a different folder or change the Host domain you should re-run the Setup program.</w:t>
+      </w:r>
+    </w:p>
+    <w:p>
+      <w:pPr>
+        <w:pStyle w:val="Heading2"/>
+      </w:pPr>
+      <w:bookmarkStart w:id="10" w:name="_Toc522027873"/>
+      <w:r>
+        <w:t>Trouble shooting the install</w:t>
+      </w:r>
+      <w:bookmarkEnd w:id="10"/>
+    </w:p>
+    <w:p>
+      <w:r>
+        <w:t xml:space="preserve">If something has gone wrong with your install you should review any warnings that Setup may have provided. Also check both the </w:t>
+      </w:r>
+      <w:r>
+        <w:rPr>
+          <w:rFonts w:ascii="Garamond" w:hAnsi="Garamond" w:cs="Arial"/>
+          <w:smallCaps/>
+          <w:color w:val="000000"/>
+          <w:sz w:val="20"/>
+          <w:szCs w:val="20"/>
+        </w:rPr>
+        <w:t>netPhotoGraphics</w:t>
+      </w:r>
+      <w:r>
+        <w:t xml:space="preserve"> debug log and your server’s error logs. These will provide information that is critical to diagnosing and correcting the problem.</w:t>
       </w:r>
     </w:p>
     <w:p/>
@@ -5650,19 +5135,16 @@
       <w:pPr>
         <w:pStyle w:val="Heading1"/>
       </w:pPr>
-      <w:bookmarkStart w:id="27" w:name="_Toc522027874"/>
+      <w:bookmarkStart w:id="11" w:name="_Toc522027874"/>
       <w:r>
         <w:lastRenderedPageBreak/>
         <w:t>Getting started</w:t>
       </w:r>
-      <w:bookmarkEnd w:id="27"/>
-    </w:p>
-    <w:p>
-      <w:r>
-        <w:t>Once you have compl</w:t>
-      </w:r>
-      <w:r>
-        <w:t>eted the setup process your site is operational. There are two aspects to the site: the “front-end”, which is your site content, and the administrative interface (or back-end) where you manage the aspects of your site.</w:t>
+      <w:bookmarkEnd w:id="11"/>
+    </w:p>
+    <w:p>
+      <w:r>
+        <w:t>Once you have completed the setup process your site is operational. There are two aspects to the site: the “front-end”, which is your site content, and the administrative interface (or back-end) where you manage the aspects of your site.</w:t>
       </w:r>
     </w:p>
     <w:p/>
@@ -5670,21 +5152,21 @@
       <w:pPr>
         <w:pStyle w:val="Heading2"/>
       </w:pPr>
-      <w:bookmarkStart w:id="28" w:name="_Toc522027875"/>
+      <w:bookmarkStart w:id="12" w:name="_Toc522027875"/>
       <w:r>
         <w:t>Site structure</w:t>
       </w:r>
-      <w:bookmarkEnd w:id="28"/>
+      <w:bookmarkEnd w:id="12"/>
     </w:p>
     <w:p>
       <w:pPr>
         <w:pStyle w:val="Heading3"/>
       </w:pPr>
-      <w:bookmarkStart w:id="29" w:name="_Toc522027876"/>
+      <w:bookmarkStart w:id="13" w:name="_Toc522027876"/>
       <w:r>
         <w:t>Site administration</w:t>
       </w:r>
-      <w:bookmarkEnd w:id="29"/>
+      <w:bookmarkEnd w:id="13"/>
     </w:p>
     <w:p>
       <w:r>
@@ -5713,11 +5195,11 @@
       <w:pPr>
         <w:pStyle w:val="Heading3"/>
       </w:pPr>
-      <w:bookmarkStart w:id="30" w:name="_Toc522027877"/>
+      <w:bookmarkStart w:id="14" w:name="_Toc522027877"/>
       <w:r>
         <w:t>Themes</w:t>
       </w:r>
-      <w:bookmarkEnd w:id="30"/>
+      <w:bookmarkEnd w:id="14"/>
     </w:p>
     <w:p>
       <w:pPr>
@@ -5734,13 +5216,7 @@
         <w:t>netPhotoGraphics</w:t>
       </w:r>
       <w:r>
-        <w:t xml:space="preserve"> </w:t>
-      </w:r>
-      <w:r>
-        <w:t>supplied</w:t>
-      </w:r>
-      <w:r>
-        <w:t xml:space="preserve"> themes</w:t>
+        <w:t xml:space="preserve"> supplied themes</w:t>
       </w:r>
     </w:p>
     <w:p>
@@ -5755,13 +5231,7 @@
         <w:t>netPhotoGraphics</w:t>
       </w:r>
       <w:r>
-        <w:t xml:space="preserve"> </w:t>
-      </w:r>
-      <w:r>
-        <w:t xml:space="preserve">comes with a rich assortment of </w:t>
-      </w:r>
-      <w:r>
-        <w:t xml:space="preserve">pre-defined front-end look and feel options. We call these themes. You can select a theme for your front-end by visiting the </w:t>
+        <w:t xml:space="preserve"> comes with a rich assortment of pre-defined front-end look and feel options. We call these themes. You can select a theme for your front-end by visiting the </w:t>
       </w:r>
       <w:r>
         <w:rPr>
@@ -5778,10 +5248,7 @@
         <w:pStyle w:val="Heading4"/>
       </w:pPr>
       <w:r>
-        <w:t>Third party</w:t>
-      </w:r>
-      <w:r>
-        <w:t xml:space="preserve"> plugins</w:t>
+        <w:t>Third party plugins</w:t>
       </w:r>
     </w:p>
     <w:p>
@@ -5799,10 +5266,7 @@
         <w:t>netPhotoGraphics</w:t>
       </w:r>
       <w:r>
-        <w:t xml:space="preserve"> </w:t>
-      </w:r>
-      <w:r>
-        <w:t xml:space="preserve">and for its predecessor software has also made themes available from time to time. Themes that are made to work with zenphoto version 1.4.6 will usually work with </w:t>
+        <w:t xml:space="preserve"> and for its predecessor software has also made themes available from time to time. Themes that are made to work with zenphoto version 1.4.6 will usually work with </w:t>
       </w:r>
       <w:r>
         <w:rPr>
@@ -5850,18 +5314,15 @@
       <w:pPr>
         <w:pStyle w:val="Heading3"/>
       </w:pPr>
-      <w:bookmarkStart w:id="31" w:name="_Toc522027878"/>
+      <w:bookmarkStart w:id="15" w:name="_Toc522027878"/>
       <w:r>
         <w:t>Plugins</w:t>
       </w:r>
-      <w:bookmarkEnd w:id="31"/>
-    </w:p>
-    <w:p>
-      <w:r>
-        <w:t>Themes provide front-end look and feel. Plugins provide for rich feature content but without burdening users with the feature overhead if they do not cho</w:t>
-      </w:r>
-      <w:r>
-        <w:t>ose to use the feature.</w:t>
+      <w:bookmarkEnd w:id="15"/>
+    </w:p>
+    <w:p>
+      <w:r>
+        <w:t>Themes provide front-end look and feel. Plugins provide for rich feature content but without burdening users with the feature overhead if they do not choose to use the feature.</w:t>
       </w:r>
     </w:p>
     <w:p>
@@ -5881,13 +5342,7 @@
         <w:t>netPhotoGraphics</w:t>
       </w:r>
       <w:r>
-        <w:t xml:space="preserve"> </w:t>
-      </w:r>
-      <w:r>
-        <w:t>supplied</w:t>
-      </w:r>
-      <w:r>
-        <w:t xml:space="preserve"> plugins</w:t>
+        <w:t xml:space="preserve"> supplied plugins</w:t>
       </w:r>
     </w:p>
     <w:p>
@@ -5918,10 +5373,7 @@
         <w:t>users</w:t>
       </w:r>
       <w:r>
-        <w:t xml:space="preserve"> tab f</w:t>
-      </w:r>
-      <w:r>
-        <w:t>or user management plugins, etc.</w:t>
+        <w:t xml:space="preserve"> tab for user management plugins, etc.</w:t>
       </w:r>
     </w:p>
     <w:p>
@@ -5943,21 +5395,8 @@
         <w:pStyle w:val="Heading4"/>
       </w:pPr>
       <w:r>
-        <w:t>Third party</w:t>
-      </w:r>
-      <w:r>
-        <w:t xml:space="preserve"> </w:t>
-      </w:r>
-      <w:del w:id="32" w:author="Martin" w:date="2019-03-14T11:53:00Z">
-        <w:r>
-          <w:delText>pllugins</w:delText>
-        </w:r>
-      </w:del>
-      <w:ins w:id="33" w:author="Martin" w:date="2019-03-14T11:53:00Z">
-        <w:r>
-          <w:t>plugins</w:t>
-        </w:r>
-      </w:ins>
+        <w:t>Third party plugins</w:t>
+      </w:r>
     </w:p>
     <w:p>
       <w:r>
@@ -5968,11 +5407,11 @@
       <w:pPr>
         <w:pStyle w:val="Heading2"/>
       </w:pPr>
-      <w:bookmarkStart w:id="34" w:name="_Toc522027879"/>
+      <w:bookmarkStart w:id="16" w:name="_Toc522027879"/>
       <w:r>
         <w:t>Gallery</w:t>
       </w:r>
-      <w:bookmarkEnd w:id="34"/>
+      <w:bookmarkEnd w:id="16"/>
     </w:p>
     <w:p>
       <w:r>
@@ -5986,13 +5425,7 @@
         <w:t>netPhotoGraphics</w:t>
       </w:r>
       <w:r>
-        <w:t xml:space="preserve"> </w:t>
-      </w:r>
-      <w:r>
-        <w:t xml:space="preserve">is appropriate for public websites but also provides for private galleries. There is an option to select </w:t>
-      </w:r>
-      <w:r>
-        <w:t xml:space="preserve">which form you wish for your site. Public galleries are accessible by anyone with some exceptions. You may </w:t>
+        <w:t xml:space="preserve"> is appropriate for public websites but also provides for private galleries. There is an option to select which form you wish for your site. Public galleries are accessible by anyone with some exceptions. You may </w:t>
       </w:r>
       <w:r>
         <w:rPr>
@@ -6038,12 +5471,12 @@
       <w:pPr>
         <w:pStyle w:val="Heading1"/>
       </w:pPr>
-      <w:bookmarkStart w:id="35" w:name="_Toc522027880"/>
+      <w:bookmarkStart w:id="17" w:name="_Toc522027880"/>
       <w:r>
         <w:lastRenderedPageBreak/>
         <w:t>User management</w:t>
       </w:r>
-      <w:bookmarkEnd w:id="35"/>
+      <w:bookmarkEnd w:id="17"/>
     </w:p>
     <w:p>
       <w:r>
@@ -6057,10 +5490,7 @@
         <w:t>netPhotoGraphics</w:t>
       </w:r>
       <w:r>
-        <w:t xml:space="preserve"> </w:t>
-      </w:r>
-      <w:r>
-        <w:t xml:space="preserve">has the concept of a </w:t>
+        <w:t xml:space="preserve"> has the concept of a </w:t>
       </w:r>
       <w:r>
         <w:rPr>
@@ -6069,10 +5499,7 @@
         <w:t>master user</w:t>
       </w:r>
       <w:r>
-        <w:t>. This user will always have total administrative privileges (see user management) despite what his assigned rights may be. The</w:t>
-      </w:r>
-      <w:r>
-        <w:t xml:space="preserve"> </w:t>
+        <w:t xml:space="preserve">. This user will always have total administrative privileges (see user management) despite what his assigned rights may be. The </w:t>
       </w:r>
       <w:r>
         <w:rPr>
@@ -6089,11 +5516,11 @@
       <w:pPr>
         <w:pStyle w:val="Heading2"/>
       </w:pPr>
-      <w:bookmarkStart w:id="36" w:name="_Toc522027881"/>
+      <w:bookmarkStart w:id="18" w:name="_Toc522027881"/>
       <w:r>
         <w:t>User Rights</w:t>
       </w:r>
-      <w:bookmarkEnd w:id="36"/>
+      <w:bookmarkEnd w:id="18"/>
     </w:p>
     <w:p>
       <w:r>
@@ -6110,14 +5537,11 @@
           <w:szCs w:val="20"/>
         </w:rPr>
       </w:pPr>
-      <w:bookmarkStart w:id="37" w:name="_Toc522027882"/>
-      <w:r>
-        <w:t>General</w:t>
-      </w:r>
-      <w:r>
-        <w:t xml:space="preserve"> rights</w:t>
-      </w:r>
-      <w:bookmarkEnd w:id="37"/>
+      <w:bookmarkStart w:id="19" w:name="_Toc522027882"/>
+      <w:r>
+        <w:t>General rights</w:t>
+      </w:r>
+      <w:bookmarkEnd w:id="19"/>
     </w:p>
     <w:p>
       <w:pPr>
@@ -6363,14 +5787,11 @@
           <w:szCs w:val="20"/>
         </w:rPr>
       </w:pPr>
-      <w:bookmarkStart w:id="38" w:name="_Toc522027883"/>
-      <w:r>
-        <w:t>Gallery</w:t>
-      </w:r>
-      <w:r>
-        <w:t xml:space="preserve"> rights</w:t>
-      </w:r>
-      <w:bookmarkEnd w:id="38"/>
+      <w:bookmarkStart w:id="20" w:name="_Toc522027883"/>
+      <w:r>
+        <w:t>Gallery rights</w:t>
+      </w:r>
+      <w:bookmarkEnd w:id="20"/>
     </w:p>
     <w:p>
       <w:pPr>
@@ -6397,62 +5818,16 @@
           <w:szCs w:val="20"/>
           <w:bdr w:val="none" w:sz="0" w:space="0" w:color="auto" w:frame="1"/>
         </w:rPr>
-        <w:t xml:space="preserve">View </w:t>
-      </w:r>
-      <w:del w:id="39" w:author="Martin" w:date="2019-03-14T11:53:00Z">
-        <w:r>
-          <w:rPr>
-            <w:rFonts w:ascii="Arial" w:eastAsia="Times New Roman" w:hAnsi="Arial" w:cs="Arial"/>
-            <w:b/>
-            <w:bCs/>
-            <w:color w:val="000000"/>
-            <w:sz w:val="20"/>
-            <w:szCs w:val="20"/>
-            <w:bdr w:val="none" w:sz="0" w:space="0" w:color="auto" w:frame="1"/>
-          </w:rPr>
-          <w:delText>gallery:</w:delText>
-        </w:r>
-        <w:r>
-          <w:rPr>
-            <w:rFonts w:ascii="Arial" w:eastAsia="Times New Roman" w:hAnsi="Arial" w:cs="Arial"/>
-            <w:color w:val="000000"/>
-            <w:sz w:val="20"/>
-            <w:szCs w:val="20"/>
-          </w:rPr>
-          <w:delText>Users</w:delText>
-        </w:r>
-      </w:del>
-      <w:ins w:id="40" w:author="Martin" w:date="2019-03-14T11:53:00Z">
-        <w:r>
-          <w:rPr>
-            <w:rFonts w:ascii="Arial" w:eastAsia="Times New Roman" w:hAnsi="Arial" w:cs="Arial"/>
-            <w:b/>
-            <w:bCs/>
-            <w:color w:val="000000"/>
-            <w:sz w:val="20"/>
-            <w:szCs w:val="20"/>
-            <w:bdr w:val="none" w:sz="0" w:space="0" w:color="auto" w:frame="1"/>
-          </w:rPr>
-          <w:t>gallery:</w:t>
-        </w:r>
-        <w:r>
-          <w:rPr>
-            <w:rFonts w:ascii="Arial" w:eastAsia="Times New Roman" w:hAnsi="Arial" w:cs="Arial"/>
-            <w:color w:val="000000"/>
-            <w:sz w:val="20"/>
-            <w:szCs w:val="20"/>
-          </w:rPr>
-          <w:t xml:space="preserve"> Users</w:t>
-        </w:r>
-      </w:ins>
-      <w:r>
-        <w:rPr>
-          <w:rFonts w:ascii="Arial" w:eastAsia="Times New Roman" w:hAnsi="Arial" w:cs="Arial"/>
-          <w:color w:val="000000"/>
-          <w:sz w:val="20"/>
-          <w:szCs w:val="20"/>
-        </w:rPr>
-        <w:t xml:space="preserve"> with this right may view otherwise protected generic gallery pages </w:t>
+        <w:t>View gallery:</w:t>
+      </w:r>
+      <w:r>
+        <w:rPr>
+          <w:rFonts w:ascii="Arial" w:eastAsia="Times New Roman" w:hAnsi="Arial" w:cs="Arial"/>
+          <w:color w:val="000000"/>
+          <w:sz w:val="20"/>
+          <w:szCs w:val="20"/>
+        </w:rPr>
+        <w:t xml:space="preserve"> Users with this right may view otherwise protected generic gallery pages </w:t>
       </w:r>
       <w:r>
         <w:rPr>
@@ -6491,62 +5866,16 @@
           <w:szCs w:val="20"/>
           <w:bdr w:val="none" w:sz="0" w:space="0" w:color="auto" w:frame="1"/>
         </w:rPr>
-        <w:t xml:space="preserve">View </w:t>
-      </w:r>
-      <w:del w:id="41" w:author="Martin" w:date="2019-03-14T11:53:00Z">
-        <w:r>
-          <w:rPr>
-            <w:rFonts w:ascii="Arial" w:eastAsia="Times New Roman" w:hAnsi="Arial" w:cs="Arial"/>
-            <w:b/>
-            <w:bCs/>
-            <w:color w:val="000000"/>
-            <w:sz w:val="20"/>
-            <w:szCs w:val="20"/>
-            <w:bdr w:val="none" w:sz="0" w:space="0" w:color="auto" w:frame="1"/>
-          </w:rPr>
-          <w:delText>search:</w:delText>
-        </w:r>
-        <w:r>
-          <w:rPr>
-            <w:rFonts w:ascii="Arial" w:eastAsia="Times New Roman" w:hAnsi="Arial" w:cs="Arial"/>
-            <w:color w:val="000000"/>
-            <w:sz w:val="20"/>
-            <w:szCs w:val="20"/>
-          </w:rPr>
-          <w:delText>View</w:delText>
-        </w:r>
-      </w:del>
-      <w:ins w:id="42" w:author="Martin" w:date="2019-03-14T11:53:00Z">
-        <w:r>
-          <w:rPr>
-            <w:rFonts w:ascii="Arial" w:eastAsia="Times New Roman" w:hAnsi="Arial" w:cs="Arial"/>
-            <w:b/>
-            <w:bCs/>
-            <w:color w:val="000000"/>
-            <w:sz w:val="20"/>
-            <w:szCs w:val="20"/>
-            <w:bdr w:val="none" w:sz="0" w:space="0" w:color="auto" w:frame="1"/>
-          </w:rPr>
-          <w:t>search:</w:t>
-        </w:r>
-        <w:r>
-          <w:rPr>
-            <w:rFonts w:ascii="Arial" w:eastAsia="Times New Roman" w:hAnsi="Arial" w:cs="Arial"/>
-            <w:color w:val="000000"/>
-            <w:sz w:val="20"/>
-            <w:szCs w:val="20"/>
-          </w:rPr>
-          <w:t xml:space="preserve"> View</w:t>
-        </w:r>
-      </w:ins>
-      <w:r>
-        <w:rPr>
-          <w:rFonts w:ascii="Arial" w:eastAsia="Times New Roman" w:hAnsi="Arial" w:cs="Arial"/>
-          <w:color w:val="000000"/>
-          <w:sz w:val="20"/>
-          <w:szCs w:val="20"/>
-        </w:rPr>
-        <w:t xml:space="preserve"> search pages even if password protected </w:t>
+        <w:t>View search:</w:t>
+      </w:r>
+      <w:r>
+        <w:rPr>
+          <w:rFonts w:ascii="Arial" w:eastAsia="Times New Roman" w:hAnsi="Arial" w:cs="Arial"/>
+          <w:color w:val="000000"/>
+          <w:sz w:val="20"/>
+          <w:szCs w:val="20"/>
+        </w:rPr>
+        <w:t xml:space="preserve"> View search pages even if password protected </w:t>
       </w:r>
       <w:r>
         <w:rPr>
@@ -6594,19 +5923,8 @@
           <w:sz w:val="20"/>
           <w:szCs w:val="20"/>
         </w:rPr>
-        <w:t>When the</w:t>
-      </w:r>
-      <w:ins w:id="43" w:author="Martin" w:date="2019-03-14T11:54:00Z">
-        <w:r>
-          <w:rPr>
-            <w:rFonts w:ascii="Arial" w:eastAsia="Times New Roman" w:hAnsi="Arial" w:cs="Arial"/>
-            <w:color w:val="000000"/>
-            <w:sz w:val="20"/>
-            <w:szCs w:val="20"/>
-          </w:rPr>
-          <w:t xml:space="preserve"> </w:t>
-        </w:r>
-      </w:ins>
+        <w:t xml:space="preserve">When the </w:t>
+      </w:r>
       <w:r>
         <w:rPr>
           <w:rFonts w:ascii="Arial" w:eastAsia="Times New Roman" w:hAnsi="Arial" w:cs="Arial"/>
@@ -6675,60 +5993,26 @@
           <w:szCs w:val="20"/>
         </w:rPr>
       </w:pPr>
-      <w:del w:id="44" w:author="Martin" w:date="2019-03-14T11:54:00Z">
-        <w:r>
-          <w:rPr>
-            <w:rFonts w:ascii="Arial" w:eastAsia="Times New Roman" w:hAnsi="Arial" w:cs="Arial"/>
-            <w:b/>
-            <w:bCs/>
-            <w:color w:val="000000"/>
-            <w:sz w:val="20"/>
-            <w:szCs w:val="20"/>
-            <w:bdr w:val="none" w:sz="0" w:space="0" w:color="auto" w:frame="1"/>
-          </w:rPr>
-          <w:delText>Comments:</w:delText>
-        </w:r>
-        <w:r>
-          <w:rPr>
-            <w:rFonts w:ascii="Arial" w:eastAsia="Times New Roman" w:hAnsi="Arial" w:cs="Arial"/>
-            <w:color w:val="000000"/>
-            <w:sz w:val="20"/>
-            <w:szCs w:val="20"/>
-          </w:rPr>
-          <w:delText>Allows</w:delText>
-        </w:r>
-      </w:del>
-      <w:ins w:id="45" w:author="Martin" w:date="2019-03-14T11:54:00Z">
-        <w:r>
-          <w:rPr>
-            <w:rFonts w:ascii="Arial" w:eastAsia="Times New Roman" w:hAnsi="Arial" w:cs="Arial"/>
-            <w:b/>
-            <w:bCs/>
-            <w:color w:val="000000"/>
-            <w:sz w:val="20"/>
-            <w:szCs w:val="20"/>
-            <w:bdr w:val="none" w:sz="0" w:space="0" w:color="auto" w:frame="1"/>
-          </w:rPr>
-          <w:t>Comments:</w:t>
-        </w:r>
-        <w:r>
-          <w:rPr>
-            <w:rFonts w:ascii="Arial" w:eastAsia="Times New Roman" w:hAnsi="Arial" w:cs="Arial"/>
-            <w:color w:val="000000"/>
-            <w:sz w:val="20"/>
-            <w:szCs w:val="20"/>
-          </w:rPr>
-          <w:t xml:space="preserve"> Allows</w:t>
-        </w:r>
-      </w:ins>
-      <w:r>
-        <w:rPr>
-          <w:rFonts w:ascii="Arial" w:eastAsia="Times New Roman" w:hAnsi="Arial" w:cs="Arial"/>
-          <w:color w:val="000000"/>
-          <w:sz w:val="20"/>
-          <w:szCs w:val="20"/>
-        </w:rPr>
-        <w:t xml:space="preserve"> the user to make comments tab changes to the objects checked in his managed lists.</w:t>
+      <w:r>
+        <w:rPr>
+          <w:rFonts w:ascii="Arial" w:eastAsia="Times New Roman" w:hAnsi="Arial" w:cs="Arial"/>
+          <w:b/>
+          <w:bCs/>
+          <w:color w:val="000000"/>
+          <w:sz w:val="20"/>
+          <w:szCs w:val="20"/>
+          <w:bdr w:val="none" w:sz="0" w:space="0" w:color="auto" w:frame="1"/>
+        </w:rPr>
+        <w:t>Comments:</w:t>
+      </w:r>
+      <w:r>
+        <w:rPr>
+          <w:rFonts w:ascii="Arial" w:eastAsia="Times New Roman" w:hAnsi="Arial" w:cs="Arial"/>
+          <w:color w:val="000000"/>
+          <w:sz w:val="20"/>
+          <w:szCs w:val="20"/>
+        </w:rPr>
+        <w:t xml:space="preserve"> Allows the user to make comments tab changes to the objects checked in his managed lists.</w:t>
       </w:r>
     </w:p>
     <w:p>
@@ -6745,78 +6029,26 @@
           <w:szCs w:val="20"/>
         </w:rPr>
       </w:pPr>
-      <w:del w:id="46" w:author="Martin" w:date="2019-03-14T11:54:00Z">
-        <w:r>
-          <w:rPr>
-            <w:rFonts w:ascii="Arial" w:eastAsia="Times New Roman" w:hAnsi="Arial" w:cs="Arial"/>
-            <w:b/>
-            <w:bCs/>
-            <w:color w:val="000000"/>
-            <w:sz w:val="20"/>
-            <w:szCs w:val="20"/>
-            <w:bdr w:val="none" w:sz="0" w:space="0" w:color="auto" w:frame="1"/>
-          </w:rPr>
-          <w:delText>Files</w:delText>
-        </w:r>
-        <w:r>
-          <w:rPr>
-            <w:rFonts w:ascii="Arial" w:eastAsia="Times New Roman" w:hAnsi="Arial" w:cs="Arial"/>
-            <w:color w:val="000000"/>
-            <w:sz w:val="20"/>
-            <w:szCs w:val="20"/>
-          </w:rPr>
-          <w:delText>:</w:delText>
-        </w:r>
-        <w:r>
-          <w:rPr>
-            <w:rFonts w:ascii="Arial" w:eastAsia="Times New Roman" w:hAnsi="Arial" w:cs="Arial"/>
-            <w:color w:val="000000"/>
-            <w:sz w:val="20"/>
-            <w:szCs w:val="20"/>
-          </w:rPr>
-          <w:delText>Allows</w:delText>
-        </w:r>
-      </w:del>
-      <w:ins w:id="47" w:author="Martin" w:date="2019-03-14T11:54:00Z">
-        <w:r>
-          <w:rPr>
-            <w:rFonts w:ascii="Arial" w:eastAsia="Times New Roman" w:hAnsi="Arial" w:cs="Arial"/>
-            <w:b/>
-            <w:bCs/>
-            <w:color w:val="000000"/>
-            <w:sz w:val="20"/>
-            <w:szCs w:val="20"/>
-            <w:bdr w:val="none" w:sz="0" w:space="0" w:color="auto" w:frame="1"/>
-          </w:rPr>
-          <w:t>Files</w:t>
-        </w:r>
-        <w:r>
-          <w:rPr>
-            <w:rFonts w:ascii="Arial" w:eastAsia="Times New Roman" w:hAnsi="Arial" w:cs="Arial"/>
-            <w:color w:val="000000"/>
-            <w:sz w:val="20"/>
-            <w:szCs w:val="20"/>
-          </w:rPr>
-          <w:t>:</w:t>
-        </w:r>
-        <w:r>
-          <w:rPr>
-            <w:rFonts w:ascii="Arial" w:eastAsia="Times New Roman" w:hAnsi="Arial" w:cs="Arial"/>
-            <w:color w:val="000000"/>
-            <w:sz w:val="20"/>
-            <w:szCs w:val="20"/>
-          </w:rPr>
-          <w:t xml:space="preserve"> Allows</w:t>
-        </w:r>
-      </w:ins>
-      <w:r>
-        <w:rPr>
-          <w:rFonts w:ascii="Arial" w:eastAsia="Times New Roman" w:hAnsi="Arial" w:cs="Arial"/>
-          <w:color w:val="000000"/>
-          <w:sz w:val="20"/>
-          <w:szCs w:val="20"/>
-        </w:rPr>
-        <w:t xml:space="preserve"> the user access to filemanager located on the upload: files sub-tab.</w:t>
+      <w:r>
+        <w:rPr>
+          <w:rFonts w:ascii="Arial" w:eastAsia="Times New Roman" w:hAnsi="Arial" w:cs="Arial"/>
+          <w:b/>
+          <w:bCs/>
+          <w:color w:val="000000"/>
+          <w:sz w:val="20"/>
+          <w:szCs w:val="20"/>
+          <w:bdr w:val="none" w:sz="0" w:space="0" w:color="auto" w:frame="1"/>
+        </w:rPr>
+        <w:t>Files</w:t>
+      </w:r>
+      <w:r>
+        <w:rPr>
+          <w:rFonts w:ascii="Arial" w:eastAsia="Times New Roman" w:hAnsi="Arial" w:cs="Arial"/>
+          <w:color w:val="000000"/>
+          <w:sz w:val="20"/>
+          <w:szCs w:val="20"/>
+        </w:rPr>
+        <w:t>: Allows the user access to filemanager located on the upload: files sub-tab.</w:t>
       </w:r>
     </w:p>
     <w:p>
@@ -6869,78 +6101,26 @@
           <w:szCs w:val="20"/>
         </w:rPr>
       </w:pPr>
-      <w:del w:id="48" w:author="Martin" w:date="2019-03-14T11:54:00Z">
-        <w:r>
-          <w:rPr>
-            <w:rFonts w:ascii="Arial" w:eastAsia="Times New Roman" w:hAnsi="Arial" w:cs="Arial"/>
-            <w:b/>
-            <w:bCs/>
-            <w:color w:val="000000"/>
-            <w:sz w:val="20"/>
-            <w:szCs w:val="20"/>
-            <w:bdr w:val="none" w:sz="0" w:space="0" w:color="auto" w:frame="1"/>
-          </w:rPr>
-          <w:delText>Tags</w:delText>
-        </w:r>
-        <w:r>
-          <w:rPr>
-            <w:rFonts w:ascii="Arial" w:eastAsia="Times New Roman" w:hAnsi="Arial" w:cs="Arial"/>
-            <w:color w:val="000000"/>
-            <w:sz w:val="20"/>
-            <w:szCs w:val="20"/>
-          </w:rPr>
-          <w:delText>:</w:delText>
-        </w:r>
-        <w:r>
-          <w:rPr>
-            <w:rFonts w:ascii="Arial" w:eastAsia="Times New Roman" w:hAnsi="Arial" w:cs="Arial"/>
-            <w:color w:val="000000"/>
-            <w:sz w:val="20"/>
-            <w:szCs w:val="20"/>
-          </w:rPr>
-          <w:delText>Allows</w:delText>
-        </w:r>
-      </w:del>
-      <w:ins w:id="49" w:author="Martin" w:date="2019-03-14T11:54:00Z">
-        <w:r>
-          <w:rPr>
-            <w:rFonts w:ascii="Arial" w:eastAsia="Times New Roman" w:hAnsi="Arial" w:cs="Arial"/>
-            <w:b/>
-            <w:bCs/>
-            <w:color w:val="000000"/>
-            <w:sz w:val="20"/>
-            <w:szCs w:val="20"/>
-            <w:bdr w:val="none" w:sz="0" w:space="0" w:color="auto" w:frame="1"/>
-          </w:rPr>
-          <w:t>Tags</w:t>
-        </w:r>
-        <w:r>
-          <w:rPr>
-            <w:rFonts w:ascii="Arial" w:eastAsia="Times New Roman" w:hAnsi="Arial" w:cs="Arial"/>
-            <w:color w:val="000000"/>
-            <w:sz w:val="20"/>
-            <w:szCs w:val="20"/>
-          </w:rPr>
-          <w:t>:</w:t>
-        </w:r>
-        <w:r>
-          <w:rPr>
-            <w:rFonts w:ascii="Arial" w:eastAsia="Times New Roman" w:hAnsi="Arial" w:cs="Arial"/>
-            <w:color w:val="000000"/>
-            <w:sz w:val="20"/>
-            <w:szCs w:val="20"/>
-          </w:rPr>
-          <w:t xml:space="preserve"> Allows</w:t>
-        </w:r>
-      </w:ins>
-      <w:r>
-        <w:rPr>
-          <w:rFonts w:ascii="Arial" w:eastAsia="Times New Roman" w:hAnsi="Arial" w:cs="Arial"/>
-          <w:color w:val="000000"/>
-          <w:sz w:val="20"/>
-          <w:szCs w:val="20"/>
-        </w:rPr>
-        <w:t xml:space="preserve"> the user to make additions and changes to the set of tags.</w:t>
+      <w:r>
+        <w:rPr>
+          <w:rFonts w:ascii="Arial" w:eastAsia="Times New Roman" w:hAnsi="Arial" w:cs="Arial"/>
+          <w:b/>
+          <w:bCs/>
+          <w:color w:val="000000"/>
+          <w:sz w:val="20"/>
+          <w:szCs w:val="20"/>
+          <w:bdr w:val="none" w:sz="0" w:space="0" w:color="auto" w:frame="1"/>
+        </w:rPr>
+        <w:t>Tags</w:t>
+      </w:r>
+      <w:r>
+        <w:rPr>
+          <w:rFonts w:ascii="Arial" w:eastAsia="Times New Roman" w:hAnsi="Arial" w:cs="Arial"/>
+          <w:color w:val="000000"/>
+          <w:sz w:val="20"/>
+          <w:szCs w:val="20"/>
+        </w:rPr>
+        <w:t>: Allows the user to make additions and changes to the set of tags.</w:t>
       </w:r>
     </w:p>
     <w:p/>
@@ -6948,14 +6128,11 @@
       <w:pPr>
         <w:pStyle w:val="Heading3"/>
       </w:pPr>
-      <w:bookmarkStart w:id="50" w:name="_Toc522027884"/>
-      <w:r>
-        <w:t>Albums</w:t>
-      </w:r>
-      <w:r>
-        <w:t xml:space="preserve"> rights</w:t>
-      </w:r>
-      <w:bookmarkEnd w:id="50"/>
+      <w:bookmarkStart w:id="21" w:name="_Toc522027884"/>
+      <w:r>
+        <w:t>Albums rights</w:t>
+      </w:r>
+      <w:bookmarkEnd w:id="21"/>
     </w:p>
     <w:p>
       <w:pPr>
@@ -6982,19 +6159,7 @@
           <w:szCs w:val="20"/>
           <w:bdr w:val="none" w:sz="0" w:space="0" w:color="auto" w:frame="1"/>
         </w:rPr>
-        <w:t>View fullimage:</w:t>
-      </w:r>
-      <w:r>
-        <w:rPr>
-          <w:rFonts w:ascii="Arial" w:eastAsia="Times New Roman" w:hAnsi="Arial" w:cs="Arial"/>
-          <w:b/>
-          <w:bCs/>
-          <w:color w:val="000000"/>
-          <w:sz w:val="20"/>
-          <w:szCs w:val="20"/>
-          <w:bdr w:val="none" w:sz="0" w:space="0" w:color="auto" w:frame="1"/>
-        </w:rPr>
-        <w:t xml:space="preserve"> </w:t>
+        <w:t xml:space="preserve">View fullimage: </w:t>
       </w:r>
       <w:r>
         <w:rPr>
@@ -7091,19 +6256,7 @@
           <w:szCs w:val="20"/>
           <w:bdr w:val="none" w:sz="0" w:space="0" w:color="auto" w:frame="1"/>
         </w:rPr>
-        <w:t>View unpublished:</w:t>
-      </w:r>
-      <w:r>
-        <w:rPr>
-          <w:rFonts w:ascii="Arial" w:eastAsia="Times New Roman" w:hAnsi="Arial" w:cs="Arial"/>
-          <w:b/>
-          <w:bCs/>
-          <w:color w:val="000000"/>
-          <w:sz w:val="20"/>
-          <w:szCs w:val="20"/>
-          <w:bdr w:val="none" w:sz="0" w:space="0" w:color="auto" w:frame="1"/>
-        </w:rPr>
-        <w:t xml:space="preserve"> </w:t>
+        <w:t xml:space="preserve">View unpublished: </w:t>
       </w:r>
       <w:r>
         <w:rPr>
@@ -7197,34 +6350,7 @@
           <w:sz w:val="20"/>
           <w:szCs w:val="20"/>
         </w:rPr>
-        <w:t xml:space="preserve">: Users </w:t>
-      </w:r>
-      <w:r>
-        <w:rPr>
-          <w:rFonts w:ascii="Arial" w:eastAsia="Times New Roman" w:hAnsi="Arial" w:cs="Arial"/>
-          <w:color w:val="000000"/>
-          <w:sz w:val="20"/>
-          <w:szCs w:val="20"/>
-        </w:rPr>
-        <w:t>who do not have Admin rights normally are restricted to manage only (top level) albums to which they have been assigned. This right allows them to manage any album object and its images and/or sub</w:t>
-      </w:r>
-      <w:r>
-        <w:rPr>
-          <w:rFonts w:ascii="Arial" w:eastAsia="Times New Roman" w:hAnsi="Arial" w:cs="Arial"/>
-          <w:color w:val="000000"/>
-          <w:sz w:val="20"/>
-          <w:szCs w:val="20"/>
-        </w:rPr>
-        <w:t>-</w:t>
-      </w:r>
-      <w:r>
-        <w:rPr>
-          <w:rFonts w:ascii="Arial" w:eastAsia="Times New Roman" w:hAnsi="Arial" w:cs="Arial"/>
-          <w:color w:val="000000"/>
-          <w:sz w:val="20"/>
-          <w:szCs w:val="20"/>
-        </w:rPr>
-        <w:t>albums in the gallery.</w:t>
+        <w:t>: Users who do not have Admin rights normally are restricted to manage only (top level) albums to which they have been assigned. This right allows them to manage any album object and its images and/or sub-albums in the gallery.</w:t>
       </w:r>
     </w:p>
     <w:p>
@@ -7260,34 +6386,7 @@
           <w:sz w:val="20"/>
           <w:szCs w:val="20"/>
         </w:rPr>
-        <w:t xml:space="preserve"> </w:t>
-      </w:r>
-      <w:r>
-        <w:rPr>
-          <w:rFonts w:ascii="Arial" w:eastAsia="Times New Roman" w:hAnsi="Arial" w:cs="Arial"/>
-          <w:color w:val="000000"/>
-          <w:sz w:val="20"/>
-          <w:szCs w:val="20"/>
-        </w:rPr>
-        <w:t>Users without the superior right can only manage the top level albums and their sub</w:t>
-      </w:r>
-      <w:r>
-        <w:rPr>
-          <w:rFonts w:ascii="Arial" w:eastAsia="Times New Roman" w:hAnsi="Arial" w:cs="Arial"/>
-          <w:color w:val="000000"/>
-          <w:sz w:val="20"/>
-          <w:szCs w:val="20"/>
-        </w:rPr>
-        <w:t>-</w:t>
-      </w:r>
-      <w:r>
-        <w:rPr>
-          <w:rFonts w:ascii="Arial" w:eastAsia="Times New Roman" w:hAnsi="Arial" w:cs="Arial"/>
-          <w:color w:val="000000"/>
-          <w:sz w:val="20"/>
-          <w:szCs w:val="20"/>
-        </w:rPr>
-        <w:t>albums they are assigned to</w:t>
+        <w:t xml:space="preserve"> Users without the superior right can only manage the top level albums and their sub-albums they are assigned to</w:t>
       </w:r>
     </w:p>
     <w:p>
@@ -7314,19 +6413,7 @@
           <w:szCs w:val="20"/>
           <w:bdr w:val="none" w:sz="0" w:space="0" w:color="auto" w:frame="1"/>
         </w:rPr>
-        <w:t>Edit:</w:t>
-      </w:r>
-      <w:r>
-        <w:rPr>
-          <w:rFonts w:ascii="Arial" w:eastAsia="Times New Roman" w:hAnsi="Arial" w:cs="Arial"/>
-          <w:b/>
-          <w:bCs/>
-          <w:color w:val="000000"/>
-          <w:sz w:val="20"/>
-          <w:szCs w:val="20"/>
-          <w:bdr w:val="none" w:sz="0" w:space="0" w:color="auto" w:frame="1"/>
-        </w:rPr>
-        <w:t xml:space="preserve"> </w:t>
+        <w:t xml:space="preserve">Edit: </w:t>
       </w:r>
       <w:r>
         <w:rPr>
@@ -7400,19 +6487,7 @@
           <w:szCs w:val="20"/>
           <w:bdr w:val="none" w:sz="0" w:space="0" w:color="auto" w:frame="1"/>
         </w:rPr>
-        <w:t>View:</w:t>
-      </w:r>
-      <w:r>
-        <w:rPr>
-          <w:rFonts w:ascii="Arial" w:eastAsia="Times New Roman" w:hAnsi="Arial" w:cs="Arial"/>
-          <w:b/>
-          <w:bCs/>
-          <w:color w:val="000000"/>
-          <w:sz w:val="20"/>
-          <w:szCs w:val="20"/>
-          <w:bdr w:val="none" w:sz="0" w:space="0" w:color="auto" w:frame="1"/>
-        </w:rPr>
-        <w:t xml:space="preserve"> </w:t>
+        <w:t xml:space="preserve">View: </w:t>
       </w:r>
       <w:r>
         <w:rPr>
@@ -7456,14 +6531,11 @@
       <w:pPr>
         <w:pStyle w:val="Heading3"/>
       </w:pPr>
-      <w:bookmarkStart w:id="51" w:name="_Toc522027885"/>
-      <w:r>
-        <w:t>Articles</w:t>
-      </w:r>
-      <w:r>
-        <w:t xml:space="preserve"> rights</w:t>
-      </w:r>
-      <w:bookmarkEnd w:id="51"/>
+      <w:bookmarkStart w:id="22" w:name="_Toc522027885"/>
+      <w:r>
+        <w:t>Articles rights</w:t>
+      </w:r>
+      <w:bookmarkEnd w:id="22"/>
     </w:p>
     <w:p>
       <w:pPr>
@@ -7548,16 +6620,7 @@
           <w:sz w:val="20"/>
           <w:szCs w:val="20"/>
         </w:rPr>
-        <w:t>Users with this right will see unpublished items</w:t>
-      </w:r>
-      <w:r>
-        <w:rPr>
-          <w:rFonts w:ascii="Arial" w:eastAsia="Times New Roman" w:hAnsi="Arial" w:cs="Arial"/>
-          <w:color w:val="000000"/>
-          <w:sz w:val="20"/>
-          <w:szCs w:val="20"/>
-        </w:rPr>
-        <w:t> </w:t>
+        <w:t>Users with this right will see unpublished items </w:t>
       </w:r>
       <w:r>
         <w:rPr>
@@ -7669,19 +6732,7 @@
           <w:szCs w:val="20"/>
           <w:bdr w:val="none" w:sz="0" w:space="0" w:color="auto" w:frame="1"/>
         </w:rPr>
-        <w:t>Edit:</w:t>
-      </w:r>
-      <w:r>
-        <w:rPr>
-          <w:rFonts w:ascii="Arial" w:eastAsia="Times New Roman" w:hAnsi="Arial" w:cs="Arial"/>
-          <w:b/>
-          <w:bCs/>
-          <w:color w:val="000000"/>
-          <w:sz w:val="20"/>
-          <w:szCs w:val="20"/>
-          <w:bdr w:val="none" w:sz="0" w:space="0" w:color="auto" w:frame="1"/>
-        </w:rPr>
-        <w:t xml:space="preserve"> </w:t>
+        <w:t xml:space="preserve">Edit: </w:t>
       </w:r>
       <w:r>
         <w:rPr>
@@ -7717,19 +6768,7 @@
           <w:szCs w:val="20"/>
           <w:bdr w:val="none" w:sz="0" w:space="0" w:color="auto" w:frame="1"/>
         </w:rPr>
-        <w:t>View:</w:t>
-      </w:r>
-      <w:r>
-        <w:rPr>
-          <w:rFonts w:ascii="Arial" w:eastAsia="Times New Roman" w:hAnsi="Arial" w:cs="Arial"/>
-          <w:b/>
-          <w:bCs/>
-          <w:color w:val="000000"/>
-          <w:sz w:val="20"/>
-          <w:szCs w:val="20"/>
-          <w:bdr w:val="none" w:sz="0" w:space="0" w:color="auto" w:frame="1"/>
-        </w:rPr>
-        <w:t xml:space="preserve"> </w:t>
+        <w:t xml:space="preserve">View: </w:t>
       </w:r>
       <w:r>
         <w:rPr>
@@ -7767,17 +6806,11 @@
           <w:szCs w:val="24"/>
         </w:rPr>
       </w:pPr>
-      <w:bookmarkStart w:id="52" w:name="_Toc522027886"/>
-      <w:r>
-        <w:t>Pages</w:t>
-      </w:r>
-      <w:r>
-        <w:t xml:space="preserve"> </w:t>
-      </w:r>
-      <w:r>
-        <w:t>rights</w:t>
-      </w:r>
-      <w:bookmarkEnd w:id="52"/>
+      <w:bookmarkStart w:id="23" w:name="_Toc522027886"/>
+      <w:r>
+        <w:t>Pages rights</w:t>
+      </w:r>
+      <w:bookmarkEnd w:id="23"/>
     </w:p>
     <w:p>
       <w:pPr>
@@ -7851,19 +6884,7 @@
           <w:szCs w:val="20"/>
           <w:bdr w:val="none" w:sz="0" w:space="0" w:color="auto" w:frame="1"/>
         </w:rPr>
-        <w:t>View unpublished:</w:t>
-      </w:r>
-      <w:r>
-        <w:rPr>
-          <w:rFonts w:ascii="Arial" w:eastAsia="Times New Roman" w:hAnsi="Arial" w:cs="Arial"/>
-          <w:b/>
-          <w:bCs/>
-          <w:color w:val="000000"/>
-          <w:sz w:val="20"/>
-          <w:szCs w:val="20"/>
-          <w:bdr w:val="none" w:sz="0" w:space="0" w:color="auto" w:frame="1"/>
-        </w:rPr>
-        <w:t xml:space="preserve"> </w:t>
+        <w:t xml:space="preserve">View unpublished: </w:t>
       </w:r>
       <w:r>
         <w:rPr>
@@ -7983,19 +7004,7 @@
           <w:szCs w:val="20"/>
           <w:bdr w:val="none" w:sz="0" w:space="0" w:color="auto" w:frame="1"/>
         </w:rPr>
-        <w:t>Edit:</w:t>
-      </w:r>
-      <w:r>
-        <w:rPr>
-          <w:rFonts w:ascii="Arial" w:eastAsia="Times New Roman" w:hAnsi="Arial" w:cs="Arial"/>
-          <w:b/>
-          <w:bCs/>
-          <w:color w:val="000000"/>
-          <w:sz w:val="20"/>
-          <w:szCs w:val="20"/>
-          <w:bdr w:val="none" w:sz="0" w:space="0" w:color="auto" w:frame="1"/>
-        </w:rPr>
-        <w:t xml:space="preserve"> </w:t>
+        <w:t xml:space="preserve">Edit: </w:t>
       </w:r>
       <w:r>
         <w:rPr>
@@ -8031,7 +7040,117 @@
           <w:szCs w:val="20"/>
           <w:bdr w:val="none" w:sz="0" w:space="0" w:color="auto" w:frame="1"/>
         </w:rPr>
-        <w:t>View:</w:t>
+        <w:t xml:space="preserve">View: </w:t>
+      </w:r>
+      <w:r>
+        <w:rPr>
+          <w:rFonts w:ascii="Arial" w:eastAsia="Times New Roman" w:hAnsi="Arial" w:cs="Arial"/>
+          <w:color w:val="000000"/>
+          <w:sz w:val="20"/>
+          <w:szCs w:val="20"/>
+        </w:rPr>
+        <w:t>View unpublished </w:t>
+      </w:r>
+      <w:r>
+        <w:rPr>
+          <w:rFonts w:ascii="Arial" w:eastAsia="Times New Roman" w:hAnsi="Arial" w:cs="Arial"/>
+          <w:i/>
+          <w:iCs/>
+          <w:color w:val="000000"/>
+          <w:sz w:val="20"/>
+          <w:szCs w:val="20"/>
+          <w:bdr w:val="none" w:sz="0" w:space="0" w:color="auto" w:frame="1"/>
+        </w:rPr>
+        <w:t>(front and back end)</w:t>
+      </w:r>
+    </w:p>
+    <w:p>
+      <w:pPr>
+        <w:spacing w:after="0" w:line="300" w:lineRule="atLeast"/>
+        <w:rPr>
+          <w:b/>
+        </w:rPr>
+      </w:pPr>
+    </w:p>
+    <w:p>
+      <w:pPr>
+        <w:spacing w:after="0" w:line="300" w:lineRule="atLeast"/>
+        <w:rPr>
+          <w:b/>
+        </w:rPr>
+      </w:pPr>
+      <w:r>
+        <w:rPr>
+          <w:b/>
+        </w:rPr>
+        <w:t>Notes:</w:t>
+      </w:r>
+    </w:p>
+    <w:p>
+      <w:pPr>
+        <w:spacing w:after="0" w:line="300" w:lineRule="atLeast"/>
+        <w:rPr>
+          <w:rFonts w:ascii="Arial" w:eastAsia="Times New Roman" w:hAnsi="Arial" w:cs="Arial"/>
+          <w:color w:val="000000"/>
+          <w:sz w:val="20"/>
+          <w:szCs w:val="20"/>
+        </w:rPr>
+      </w:pPr>
+      <w:r>
+        <w:rPr>
+          <w:rFonts w:ascii="Arial" w:eastAsia="Times New Roman" w:hAnsi="Arial" w:cs="Arial"/>
+          <w:color w:val="000000"/>
+          <w:sz w:val="20"/>
+          <w:szCs w:val="20"/>
+        </w:rPr>
+        <w:t>Users without full </w:t>
+      </w:r>
+      <w:r>
+        <w:rPr>
+          <w:rFonts w:ascii="Arial" w:eastAsia="Times New Roman" w:hAnsi="Arial" w:cs="Arial"/>
+          <w:i/>
+          <w:iCs/>
+          <w:color w:val="000000"/>
+          <w:sz w:val="20"/>
+          <w:szCs w:val="20"/>
+          <w:bdr w:val="none" w:sz="0" w:space="0" w:color="auto" w:frame="1"/>
+        </w:rPr>
+        <w:t>Admin rights</w:t>
+      </w:r>
+      <w:r>
+        <w:rPr>
+          <w:rFonts w:ascii="Arial" w:eastAsia="Times New Roman" w:hAnsi="Arial" w:cs="Arial"/>
+          <w:color w:val="000000"/>
+          <w:sz w:val="20"/>
+          <w:szCs w:val="20"/>
+        </w:rPr>
+        <w:t> may be assigned objects (albums, pages, news categories) to "manage". The rights the user has with respect to these objects will depend on the above rights list. These rights can be "reduced" for individual managed albums. Unchecking the "edit" or "upload" boxes will prevent the user from accessing those capabilities.</w:t>
+      </w:r>
+    </w:p>
+    <w:p>
+      <w:pPr>
+        <w:spacing w:after="0" w:line="300" w:lineRule="atLeast"/>
+        <w:rPr>
+          <w:rFonts w:ascii="Arial" w:eastAsia="Times New Roman" w:hAnsi="Arial" w:cs="Arial"/>
+          <w:color w:val="000000"/>
+          <w:sz w:val="20"/>
+          <w:szCs w:val="20"/>
+        </w:rPr>
+      </w:pPr>
+    </w:p>
+    <w:p>
+      <w:pPr>
+        <w:spacing w:after="0" w:line="300" w:lineRule="atLeast"/>
+      </w:pPr>
+      <w:r>
+        <w:rPr>
+          <w:rFonts w:ascii="Arial" w:eastAsia="Times New Roman" w:hAnsi="Arial" w:cs="Arial"/>
+          <w:color w:val="000000"/>
+          <w:sz w:val="20"/>
+          <w:szCs w:val="20"/>
+        </w:rPr>
+        <w:lastRenderedPageBreak/>
+        <w:t>A user with appropriate rights is </w:t>
       </w:r>
       <w:r>
         <w:rPr>
@@ -8043,185 +7162,24 @@
           <w:szCs w:val="20"/>
           <w:bdr w:val="none" w:sz="0" w:space="0" w:color="auto" w:frame="1"/>
         </w:rPr>
-        <w:t xml:space="preserve"> </w:t>
-      </w:r>
-      <w:r>
-        <w:rPr>
-          <w:rFonts w:ascii="Arial" w:eastAsia="Times New Roman" w:hAnsi="Arial" w:cs="Arial"/>
-          <w:color w:val="000000"/>
-          <w:sz w:val="20"/>
-          <w:szCs w:val="20"/>
-        </w:rPr>
-        <w:t>View unpublished </w:t>
-      </w:r>
-      <w:r>
-        <w:rPr>
-          <w:rFonts w:ascii="Arial" w:eastAsia="Times New Roman" w:hAnsi="Arial" w:cs="Arial"/>
-          <w:i/>
-          <w:iCs/>
-          <w:color w:val="000000"/>
-          <w:sz w:val="20"/>
-          <w:szCs w:val="20"/>
-          <w:bdr w:val="none" w:sz="0" w:space="0" w:color="auto" w:frame="1"/>
-        </w:rPr>
-        <w:t>(front and back end)</w:t>
+        <w:t>NOT</w:t>
+      </w:r>
+      <w:r>
+        <w:rPr>
+          <w:rFonts w:ascii="Arial" w:eastAsia="Times New Roman" w:hAnsi="Arial" w:cs="Arial"/>
+          <w:color w:val="000000"/>
+          <w:sz w:val="20"/>
+          <w:szCs w:val="20"/>
+        </w:rPr>
+        <w:t> required to login with a guest username/password to view guest protected items.</w:t>
       </w:r>
     </w:p>
     <w:p>
       <w:pPr>
         <w:spacing w:after="0" w:line="300" w:lineRule="atLeast"/>
-        <w:rPr>
-          <w:b/>
-        </w:rPr>
-      </w:pPr>
-    </w:p>
-    <w:p>
-      <w:pPr>
-        <w:spacing w:after="0" w:line="300" w:lineRule="atLeast"/>
-        <w:rPr>
-          <w:b/>
-        </w:rPr>
-      </w:pPr>
-      <w:r>
-        <w:rPr>
-          <w:b/>
-        </w:rPr>
-        <w:t>Notes:</w:t>
-      </w:r>
-    </w:p>
-    <w:p>
-      <w:pPr>
-        <w:spacing w:after="0" w:line="300" w:lineRule="atLeast"/>
-        <w:rPr>
-          <w:rFonts w:ascii="Arial" w:eastAsia="Times New Roman" w:hAnsi="Arial" w:cs="Arial"/>
-          <w:color w:val="000000"/>
-          <w:sz w:val="20"/>
-          <w:szCs w:val="20"/>
-        </w:rPr>
-      </w:pPr>
-      <w:r>
-        <w:rPr>
-          <w:rFonts w:ascii="Arial" w:eastAsia="Times New Roman" w:hAnsi="Arial" w:cs="Arial"/>
-          <w:color w:val="000000"/>
-          <w:sz w:val="20"/>
-          <w:szCs w:val="20"/>
-        </w:rPr>
-        <w:t>Users without full </w:t>
-      </w:r>
-      <w:r>
-        <w:rPr>
-          <w:rFonts w:ascii="Arial" w:eastAsia="Times New Roman" w:hAnsi="Arial" w:cs="Arial"/>
-          <w:i/>
-          <w:iCs/>
-          <w:color w:val="000000"/>
-          <w:sz w:val="20"/>
-          <w:szCs w:val="20"/>
-          <w:bdr w:val="none" w:sz="0" w:space="0" w:color="auto" w:frame="1"/>
-        </w:rPr>
-        <w:t>Admin rights</w:t>
-      </w:r>
-      <w:r>
-        <w:rPr>
-          <w:rFonts w:ascii="Arial" w:eastAsia="Times New Roman" w:hAnsi="Arial" w:cs="Arial"/>
-          <w:color w:val="000000"/>
-          <w:sz w:val="20"/>
-          <w:szCs w:val="20"/>
-        </w:rPr>
-        <w:t> may be assigned objects (albums, pages, news categories) to "manage". The rights the user has with respect to these objects will depend on the above rights list. These rights can be "reduced" for individual managed albums. Unchecking the "edit" or "upload" boxes will prevent the user from accessing those capabilities.</w:t>
-      </w:r>
-    </w:p>
-    <w:p>
-      <w:pPr>
-        <w:spacing w:after="0" w:line="300" w:lineRule="atLeast"/>
-        <w:rPr>
-          <w:rFonts w:ascii="Arial" w:eastAsia="Times New Roman" w:hAnsi="Arial" w:cs="Arial"/>
-          <w:color w:val="000000"/>
-          <w:sz w:val="20"/>
-          <w:szCs w:val="20"/>
-        </w:rPr>
-      </w:pPr>
-    </w:p>
-    <w:p>
-      <w:pPr>
-        <w:spacing w:after="0" w:line="300" w:lineRule="atLeast"/>
-      </w:pPr>
-      <w:r>
-        <w:rPr>
-          <w:rFonts w:ascii="Arial" w:eastAsia="Times New Roman" w:hAnsi="Arial" w:cs="Arial"/>
-          <w:color w:val="000000"/>
-          <w:sz w:val="20"/>
-          <w:szCs w:val="20"/>
-        </w:rPr>
-        <w:lastRenderedPageBreak/>
-        <w:t>A user with appropriate rights is</w:t>
-      </w:r>
-      <w:r>
-        <w:rPr>
-          <w:rFonts w:ascii="Arial" w:eastAsia="Times New Roman" w:hAnsi="Arial" w:cs="Arial"/>
-          <w:color w:val="000000"/>
-          <w:sz w:val="20"/>
-          <w:szCs w:val="20"/>
-        </w:rPr>
-        <w:t> </w:t>
-      </w:r>
-      <w:r>
-        <w:rPr>
-          <w:rFonts w:ascii="Arial" w:eastAsia="Times New Roman" w:hAnsi="Arial" w:cs="Arial"/>
-          <w:b/>
-          <w:bCs/>
-          <w:color w:val="000000"/>
-          <w:sz w:val="20"/>
-          <w:szCs w:val="20"/>
-          <w:bdr w:val="none" w:sz="0" w:space="0" w:color="auto" w:frame="1"/>
-        </w:rPr>
-        <w:t>NOT</w:t>
-      </w:r>
-      <w:r>
-        <w:rPr>
-          <w:rFonts w:ascii="Arial" w:eastAsia="Times New Roman" w:hAnsi="Arial" w:cs="Arial"/>
-          <w:color w:val="000000"/>
-          <w:sz w:val="20"/>
-          <w:szCs w:val="20"/>
-        </w:rPr>
-        <w:t> </w:t>
-      </w:r>
-      <w:r>
-        <w:rPr>
-          <w:rFonts w:ascii="Arial" w:eastAsia="Times New Roman" w:hAnsi="Arial" w:cs="Arial"/>
-          <w:color w:val="000000"/>
-          <w:sz w:val="20"/>
-          <w:szCs w:val="20"/>
-        </w:rPr>
-        <w:t>required to login with a guest username/password to view guest protected items.</w:t>
-      </w:r>
-    </w:p>
-    <w:p>
-      <w:pPr>
-        <w:spacing w:after="0" w:line="300" w:lineRule="atLeast"/>
-      </w:pPr>
-      <w:r>
-        <w:t>Users can only be assigned to top level albums</w:t>
-      </w:r>
-      <w:r>
-        <w:t>.</w:t>
-      </w:r>
-      <w:r>
-        <w:t xml:space="preserve"> </w:t>
-      </w:r>
-      <w:r>
-        <w:t>R</w:t>
-      </w:r>
-      <w:r>
-        <w:t>ights to any sub</w:t>
-      </w:r>
-      <w:r>
-        <w:t>-</w:t>
-      </w:r>
-      <w:r>
-        <w:t>albums</w:t>
-      </w:r>
-      <w:r>
-        <w:t xml:space="preserve"> are derived from the top level album.</w:t>
+      </w:pPr>
+      <w:r>
+        <w:t>Users can only be assigned to top level albums. Rights to any sub-albums are derived from the top level album.</w:t>
       </w:r>
     </w:p>
     <w:p>
@@ -8247,25 +7205,7 @@
           <w:sz w:val="20"/>
           <w:szCs w:val="20"/>
         </w:rPr>
-        <w:t>Where it makes sense, the rig</w:t>
-      </w:r>
-      <w:r>
-        <w:rPr>
-          <w:rFonts w:ascii="Arial" w:eastAsia="Times New Roman" w:hAnsi="Arial" w:cs="Arial"/>
-          <w:color w:val="000000"/>
-          <w:sz w:val="20"/>
-          <w:szCs w:val="20"/>
-        </w:rPr>
-        <w:t>hts applied to a managed object</w:t>
-      </w:r>
-      <w:r>
-        <w:rPr>
-          <w:rFonts w:ascii="Arial" w:eastAsia="Times New Roman" w:hAnsi="Arial" w:cs="Arial"/>
-          <w:color w:val="000000"/>
-          <w:sz w:val="20"/>
-          <w:szCs w:val="20"/>
-        </w:rPr>
-        <w:t xml:space="preserve"> also apply to that object's offspring.</w:t>
+        <w:t>Where it makes sense, the rights applied to a managed object also apply to that object's offspring.</w:t>
       </w:r>
     </w:p>
     <w:p>
@@ -8283,11 +7223,11 @@
       <w:pPr>
         <w:pStyle w:val="Heading2"/>
       </w:pPr>
-      <w:bookmarkStart w:id="53" w:name="_Toc522027887"/>
+      <w:bookmarkStart w:id="24" w:name="_Toc522027887"/>
       <w:r>
         <w:t>User groups</w:t>
       </w:r>
-      <w:bookmarkEnd w:id="53"/>
+      <w:bookmarkEnd w:id="24"/>
     </w:p>
     <w:p>
       <w:r>
@@ -8316,21 +7256,18 @@
       <w:pPr>
         <w:pStyle w:val="Heading2"/>
       </w:pPr>
-      <w:bookmarkStart w:id="54" w:name="_Toc522027888"/>
+      <w:bookmarkStart w:id="25" w:name="_Toc522027888"/>
       <w:r>
         <w:t>User templates</w:t>
       </w:r>
-      <w:bookmarkEnd w:id="54"/>
+      <w:bookmarkEnd w:id="25"/>
     </w:p>
     <w:p>
       <w:pPr>
         <w:spacing w:after="0" w:line="300" w:lineRule="atLeast"/>
       </w:pPr>
       <w:r>
-        <w:t>User management plugins</w:t>
-      </w:r>
-      <w:r>
-        <w:t xml:space="preserve"> provide additional features with respect to site users.</w:t>
+        <w:t>User management plugins provide additional features with respect to site users.</w:t>
       </w:r>
     </w:p>
     <w:p>
@@ -8353,7 +7290,6 @@
         </w:numPr>
         <w:spacing w:after="0" w:line="300" w:lineRule="atLeast"/>
       </w:pPr>
-      <w:proofErr w:type="spellStart"/>
       <w:r>
         <w:rPr>
           <w:rFonts w:ascii="Arial" w:eastAsia="Times New Roman" w:hAnsi="Arial" w:cs="Arial"/>
@@ -8364,20 +7300,7 @@
           <w:szCs w:val="20"/>
           <w:bdr w:val="none" w:sz="0" w:space="0" w:color="auto" w:frame="1"/>
         </w:rPr>
-        <w:t>user_login</w:t>
-      </w:r>
-      <w:proofErr w:type="spellEnd"/>
-      <w:r>
-        <w:rPr>
-          <w:rFonts w:ascii="Arial" w:eastAsia="Times New Roman" w:hAnsi="Arial" w:cs="Arial"/>
-          <w:b/>
-          <w:bCs/>
-          <w:color w:val="000000"/>
-          <w:sz w:val="20"/>
-          <w:szCs w:val="20"/>
-          <w:bdr w:val="none" w:sz="0" w:space="0" w:color="auto" w:frame="1"/>
-        </w:rPr>
-        <w:t>-out</w:t>
+        <w:t>user_login-out</w:t>
       </w:r>
       <w:r>
         <w:rPr>
@@ -8389,34 +7312,12 @@
         <w:t xml:space="preserve"> will allow one to place a logout link (or if no one is logged in a login form) on a theme page. This is the same form that is displayed when the album/gallery/search page is password protected with a guest password. Guest users may login only from this form. Admin users may login from this login form as well as from </w:t>
       </w:r>
       <w:r>
-        <w:t>the</w:t>
-      </w:r>
-      <w:r>
-        <w:t xml:space="preserve"> </w:t>
+        <w:t xml:space="preserve">the </w:t>
       </w:r>
       <w:hyperlink r:id="rId7" w:history="1">
         <w:r>
-          <w:t>http:\\mydomain.com\</w:t>
+          <w:t>http:\\mydomain.com\folder\zp-core\admin.php</w:t>
         </w:r>
-        <w:r>
-          <w:t>folder</w:t>
-        </w:r>
-        <w:r>
-          <w:t>\</w:t>
-        </w:r>
-        <w:proofErr w:type="spellStart"/>
-        <w:r>
-          <w:t>zp</w:t>
-        </w:r>
-        <w:proofErr w:type="spellEnd"/>
-        <w:r>
-          <w:t>-core\</w:t>
-        </w:r>
-        <w:proofErr w:type="spellStart"/>
-        <w:r>
-          <w:t>admin.php</w:t>
-        </w:r>
-        <w:proofErr w:type="spellEnd"/>
       </w:hyperlink>
       <w:r>
         <w:t> page.</w:t>
@@ -8556,52 +7457,14 @@
         </w:rPr>
         <w:t>quota_manager</w:t>
       </w:r>
-      <w:del w:id="55" w:author="Martin" w:date="2019-03-14T11:55:00Z">
-        <w:r>
-          <w:rPr>
-            <w:rFonts w:ascii="Arial" w:eastAsia="Times New Roman" w:hAnsi="Arial" w:cs="Arial"/>
-            <w:color w:val="000000"/>
-            <w:sz w:val="20"/>
-            <w:szCs w:val="20"/>
-          </w:rPr>
-          <w:delText> </w:delText>
-        </w:r>
-      </w:del>
-      <w:r>
-        <w:rPr>
-          <w:rFonts w:ascii="Arial" w:eastAsia="Times New Roman" w:hAnsi="Arial" w:cs="Arial"/>
-          <w:color w:val="000000"/>
-          <w:sz w:val="20"/>
-          <w:szCs w:val="20"/>
-        </w:rPr>
-        <w:t xml:space="preserve"> </w:t>
-      </w:r>
-      <w:r>
-        <w:rPr>
-          <w:rFonts w:ascii="Arial" w:eastAsia="Times New Roman" w:hAnsi="Arial" w:cs="Arial"/>
-          <w:color w:val="000000"/>
-          <w:sz w:val="20"/>
-          <w:szCs w:val="20"/>
-        </w:rPr>
-        <w:t>provide</w:t>
-      </w:r>
-      <w:r>
-        <w:rPr>
-          <w:rFonts w:ascii="Arial" w:eastAsia="Times New Roman" w:hAnsi="Arial" w:cs="Arial"/>
-          <w:color w:val="000000"/>
-          <w:sz w:val="20"/>
-          <w:szCs w:val="20"/>
-        </w:rPr>
-        <w:t>s</w:t>
-      </w:r>
-      <w:r>
-        <w:rPr>
-          <w:rFonts w:ascii="Arial" w:eastAsia="Times New Roman" w:hAnsi="Arial" w:cs="Arial"/>
-          <w:color w:val="000000"/>
-          <w:sz w:val="20"/>
-          <w:szCs w:val="20"/>
-        </w:rPr>
-        <w:t xml:space="preserve"> means for throttling uploads by users.</w:t>
+      <w:r>
+        <w:rPr>
+          <w:rFonts w:ascii="Arial" w:eastAsia="Times New Roman" w:hAnsi="Arial" w:cs="Arial"/>
+          <w:color w:val="000000"/>
+          <w:sz w:val="20"/>
+          <w:szCs w:val="20"/>
+        </w:rPr>
+        <w:t xml:space="preserve"> provides means for throttling uploads by users.</w:t>
       </w:r>
     </w:p>
     <w:p>
@@ -8673,25 +7536,7 @@
           <w:sz w:val="20"/>
           <w:szCs w:val="20"/>
         </w:rPr>
-        <w:t xml:space="preserve"> provides a mechanism for using OpenID provider services for </w:t>
-      </w:r>
-      <w:r>
-        <w:rPr>
-          <w:rFonts w:ascii="Arial" w:eastAsia="Times New Roman" w:hAnsi="Arial" w:cs="Arial"/>
-          <w:color w:val="000000"/>
-          <w:sz w:val="20"/>
-          <w:szCs w:val="20"/>
-        </w:rPr>
-        <w:t xml:space="preserve">user </w:t>
-      </w:r>
-      <w:r>
-        <w:rPr>
-          <w:rFonts w:ascii="Arial" w:eastAsia="Times New Roman" w:hAnsi="Arial" w:cs="Arial"/>
-          <w:color w:val="000000"/>
-          <w:sz w:val="20"/>
-          <w:szCs w:val="20"/>
-        </w:rPr>
-        <w:t>credentials.</w:t>
+        <w:t> provides a mechanism for using OpenID provider services for user credentials.</w:t>
       </w:r>
     </w:p>
     <w:p>
@@ -8710,11 +7555,11 @@
       <w:pPr>
         <w:pStyle w:val="Heading2"/>
       </w:pPr>
-      <w:bookmarkStart w:id="56" w:name="_Toc522027889"/>
+      <w:bookmarkStart w:id="26" w:name="_Toc522027889"/>
       <w:r>
         <w:t>Guest users</w:t>
       </w:r>
-      <w:bookmarkEnd w:id="56"/>
+      <w:bookmarkEnd w:id="26"/>
     </w:p>
     <w:p>
       <w:pPr>
@@ -8734,61 +7579,7 @@
           <w:sz w:val="20"/>
           <w:szCs w:val="20"/>
         </w:rPr>
-        <w:t xml:space="preserve">User names and passwords for guest users are assigned by an administrator. The user name is optional. </w:t>
-      </w:r>
-      <w:r>
-        <w:rPr>
-          <w:rFonts w:ascii="Arial" w:eastAsia="Times New Roman" w:hAnsi="Arial" w:cs="Arial"/>
-          <w:color w:val="000000"/>
-          <w:sz w:val="20"/>
-          <w:szCs w:val="20"/>
-        </w:rPr>
-        <w:t>If it is</w:t>
-      </w:r>
-      <w:r>
-        <w:rPr>
-          <w:rFonts w:ascii="Arial" w:eastAsia="Times New Roman" w:hAnsi="Arial" w:cs="Arial"/>
-          <w:color w:val="000000"/>
-          <w:sz w:val="20"/>
-          <w:szCs w:val="20"/>
-        </w:rPr>
-        <w:t xml:space="preserve"> empty users logging in will </w:t>
-      </w:r>
-      <w:r>
-        <w:rPr>
-          <w:rFonts w:ascii="Arial" w:eastAsia="Times New Roman" w:hAnsi="Arial" w:cs="Arial"/>
-          <w:color w:val="000000"/>
-          <w:sz w:val="20"/>
-          <w:szCs w:val="20"/>
-        </w:rPr>
-        <w:t>need only</w:t>
-      </w:r>
-      <w:r>
-        <w:rPr>
-          <w:rFonts w:ascii="Arial" w:eastAsia="Times New Roman" w:hAnsi="Arial" w:cs="Arial"/>
-          <w:color w:val="000000"/>
-          <w:sz w:val="20"/>
-          <w:szCs w:val="20"/>
-        </w:rPr>
-        <w:t xml:space="preserve"> the password. The categories of guest user are described below. In each case, if there is a password assigned, a login is required to view the object. Password protection is inherited. If the gallery is protected, that protects all albums in the gallery as well as the search page. If an album is protected all of its </w:t>
-      </w:r>
-      <w:r>
-        <w:rPr>
-          <w:rFonts w:ascii="Arial" w:eastAsia="Times New Roman" w:hAnsi="Arial" w:cs="Arial"/>
-          <w:color w:val="000000"/>
-          <w:sz w:val="20"/>
-          <w:szCs w:val="20"/>
-        </w:rPr>
-        <w:t>sub-albums</w:t>
-      </w:r>
-      <w:r>
-        <w:rPr>
-          <w:rFonts w:ascii="Arial" w:eastAsia="Times New Roman" w:hAnsi="Arial" w:cs="Arial"/>
-          <w:color w:val="000000"/>
-          <w:sz w:val="20"/>
-          <w:szCs w:val="20"/>
-        </w:rPr>
-        <w:t xml:space="preserve"> are protected as well.</w:t>
+        <w:t>User names and passwords for guest users are assigned by an administrator. The user name is optional. If it is empty users logging in will need only the password. The categories of guest user are described below. In each case, if there is a password assigned, a login is required to view the object. Password protection is inherited. If the gallery is protected, that protects all albums in the gallery as well as the search page. If an album is protected all of its sub-albums are protected as well.</w:t>
       </w:r>
       <w:r>
         <w:rPr>
@@ -8807,97 +7598,7 @@
           <w:szCs w:val="20"/>
         </w:rPr>
         <w:br/>
-        <w:t>If a password is applied to an album (</w:t>
-      </w:r>
-      <w:r>
-        <w:rPr>
-          <w:rFonts w:ascii="Arial" w:eastAsia="Times New Roman" w:hAnsi="Arial" w:cs="Arial"/>
-          <w:color w:val="000000"/>
-          <w:sz w:val="20"/>
-          <w:szCs w:val="20"/>
-        </w:rPr>
-        <w:t>sub-album</w:t>
-      </w:r>
-      <w:r>
-        <w:rPr>
-          <w:rFonts w:ascii="Arial" w:eastAsia="Times New Roman" w:hAnsi="Arial" w:cs="Arial"/>
-          <w:color w:val="000000"/>
-          <w:sz w:val="20"/>
-          <w:szCs w:val="20"/>
-        </w:rPr>
-        <w:t xml:space="preserve">) this password takes </w:t>
-      </w:r>
-      <w:r>
-        <w:rPr>
-          <w:rFonts w:ascii="Arial" w:eastAsia="Times New Roman" w:hAnsi="Arial" w:cs="Arial"/>
-          <w:color w:val="000000"/>
-          <w:sz w:val="20"/>
-          <w:szCs w:val="20"/>
-        </w:rPr>
-        <w:t>precedence</w:t>
-      </w:r>
-      <w:r>
-        <w:rPr>
-          <w:rFonts w:ascii="Arial" w:eastAsia="Times New Roman" w:hAnsi="Arial" w:cs="Arial"/>
-          <w:color w:val="000000"/>
-          <w:sz w:val="20"/>
-          <w:szCs w:val="20"/>
-        </w:rPr>
-        <w:t xml:space="preserve"> over any parent password. </w:t>
-      </w:r>
-      <w:r>
-        <w:rPr>
-          <w:rFonts w:ascii="Arial" w:eastAsia="Times New Roman" w:hAnsi="Arial" w:cs="Arial"/>
-          <w:color w:val="000000"/>
-          <w:sz w:val="20"/>
-          <w:szCs w:val="20"/>
-        </w:rPr>
-        <w:t>T</w:t>
-      </w:r>
-      <w:r>
-        <w:rPr>
-          <w:rFonts w:ascii="Arial" w:eastAsia="Times New Roman" w:hAnsi="Arial" w:cs="Arial"/>
-          <w:color w:val="000000"/>
-          <w:sz w:val="20"/>
-          <w:szCs w:val="20"/>
-        </w:rPr>
-        <w:t xml:space="preserve">his means is that you must know the password to </w:t>
-      </w:r>
-      <w:r>
-        <w:rPr>
-          <w:rFonts w:ascii="Arial" w:eastAsia="Times New Roman" w:hAnsi="Arial" w:cs="Arial"/>
-          <w:color w:val="000000"/>
-          <w:sz w:val="20"/>
-          <w:szCs w:val="20"/>
-        </w:rPr>
-        <w:t>access</w:t>
-      </w:r>
-      <w:r>
-        <w:rPr>
-          <w:rFonts w:ascii="Arial" w:eastAsia="Times New Roman" w:hAnsi="Arial" w:cs="Arial"/>
-          <w:color w:val="000000"/>
-          <w:sz w:val="20"/>
-          <w:szCs w:val="20"/>
-        </w:rPr>
-        <w:t xml:space="preserve"> the album but you would not need to know a higher level password </w:t>
-      </w:r>
-      <w:r>
-        <w:rPr>
-          <w:rFonts w:ascii="Arial" w:eastAsia="Times New Roman" w:hAnsi="Arial" w:cs="Arial"/>
-          <w:color w:val="000000"/>
-          <w:sz w:val="20"/>
-          <w:szCs w:val="20"/>
-        </w:rPr>
-        <w:t>he links directly</w:t>
-      </w:r>
-      <w:r>
-        <w:rPr>
-          <w:rFonts w:ascii="Arial" w:eastAsia="Times New Roman" w:hAnsi="Arial" w:cs="Arial"/>
-          <w:color w:val="000000"/>
-          <w:sz w:val="20"/>
-          <w:szCs w:val="20"/>
-        </w:rPr>
-        <w:t xml:space="preserve"> to the album.</w:t>
+        <w:t>If a password is applied to an album (sub-album) this password takes precedence over any parent password. This means is that you must know the password to access the album but you would not need to know a higher level password he links directly to the album.</w:t>
       </w:r>
       <w:r>
         <w:rPr>
@@ -8960,25 +7661,7 @@
           <w:sz w:val="20"/>
           <w:szCs w:val="20"/>
         </w:rPr>
-        <w:t xml:space="preserve"> This username/password is set on the Options-Gallery Configuration tab. When set, the entire gallery is protected and viewers must login to </w:t>
-      </w:r>
-      <w:r>
-        <w:rPr>
-          <w:rFonts w:ascii="Arial" w:eastAsia="Times New Roman" w:hAnsi="Arial" w:cs="Arial"/>
-          <w:color w:val="000000"/>
-          <w:sz w:val="20"/>
-          <w:szCs w:val="20"/>
-        </w:rPr>
-        <w:t>access</w:t>
-      </w:r>
-      <w:r>
-        <w:rPr>
-          <w:rFonts w:ascii="Arial" w:eastAsia="Times New Roman" w:hAnsi="Arial" w:cs="Arial"/>
-          <w:color w:val="000000"/>
-          <w:sz w:val="20"/>
-          <w:szCs w:val="20"/>
-        </w:rPr>
-        <w:t xml:space="preserve"> anything.</w:t>
+        <w:t> This username/password is set on the Options-Gallery Configuration tab. When set, the entire gallery is protected and viewers must login to access anything.</w:t>
       </w:r>
     </w:p>
     <w:p>
@@ -9010,25 +7693,7 @@
           <w:sz w:val="20"/>
           <w:szCs w:val="20"/>
         </w:rPr>
-        <w:t xml:space="preserve"> This username/password is set on the Options-Gallery Configuration tab. When set, search results are protected and viewers must login to </w:t>
-      </w:r>
-      <w:r>
-        <w:rPr>
-          <w:rFonts w:ascii="Arial" w:eastAsia="Times New Roman" w:hAnsi="Arial" w:cs="Arial"/>
-          <w:color w:val="000000"/>
-          <w:sz w:val="20"/>
-          <w:szCs w:val="20"/>
-        </w:rPr>
-        <w:t>access</w:t>
-      </w:r>
-      <w:r>
-        <w:rPr>
-          <w:rFonts w:ascii="Arial" w:eastAsia="Times New Roman" w:hAnsi="Arial" w:cs="Arial"/>
-          <w:color w:val="000000"/>
-          <w:sz w:val="20"/>
-          <w:szCs w:val="20"/>
-        </w:rPr>
-        <w:t xml:space="preserve"> them.</w:t>
+        <w:t> This username/password is set on the Options-Gallery Configuration tab. When set, search results are protected and viewers must login to access them.</w:t>
       </w:r>
     </w:p>
     <w:p>
@@ -9060,43 +7725,7 @@
           <w:sz w:val="20"/>
           <w:szCs w:val="20"/>
         </w:rPr>
-        <w:t xml:space="preserve"> This username/password is set in the edit tab for the album in question. Viewers must login to </w:t>
-      </w:r>
-      <w:r>
-        <w:rPr>
-          <w:rFonts w:ascii="Arial" w:eastAsia="Times New Roman" w:hAnsi="Arial" w:cs="Arial"/>
-          <w:color w:val="000000"/>
-          <w:sz w:val="20"/>
-          <w:szCs w:val="20"/>
-        </w:rPr>
-        <w:t>access</w:t>
-      </w:r>
-      <w:r>
-        <w:rPr>
-          <w:rFonts w:ascii="Arial" w:eastAsia="Times New Roman" w:hAnsi="Arial" w:cs="Arial"/>
-          <w:color w:val="000000"/>
-          <w:sz w:val="20"/>
-          <w:szCs w:val="20"/>
-        </w:rPr>
-        <w:t xml:space="preserve"> this album or its </w:t>
-      </w:r>
-      <w:r>
-        <w:rPr>
-          <w:rFonts w:ascii="Arial" w:eastAsia="Times New Roman" w:hAnsi="Arial" w:cs="Arial"/>
-          <w:color w:val="000000"/>
-          <w:sz w:val="20"/>
-          <w:szCs w:val="20"/>
-        </w:rPr>
-        <w:t>sub-albums</w:t>
-      </w:r>
-      <w:r>
-        <w:rPr>
-          <w:rFonts w:ascii="Arial" w:eastAsia="Times New Roman" w:hAnsi="Arial" w:cs="Arial"/>
-          <w:color w:val="000000"/>
-          <w:sz w:val="20"/>
-          <w:szCs w:val="20"/>
-        </w:rPr>
-        <w:t>.</w:t>
+        <w:t> This username/password is set in the edit tab for the album in question. Viewers must login to access this album or its sub-albums.</w:t>
       </w:r>
     </w:p>
     <w:p>
@@ -9181,25 +7810,7 @@
           <w:sz w:val="20"/>
           <w:szCs w:val="20"/>
         </w:rPr>
-        <w:t xml:space="preserve"> box of the edit tab for a Page. Viewers must logon to </w:t>
-      </w:r>
-      <w:r>
-        <w:rPr>
-          <w:rFonts w:ascii="Arial" w:eastAsia="Times New Roman" w:hAnsi="Arial" w:cs="Arial"/>
-          <w:color w:val="000000"/>
-          <w:sz w:val="20"/>
-          <w:szCs w:val="20"/>
-        </w:rPr>
-        <w:t>access</w:t>
-      </w:r>
-      <w:r>
-        <w:rPr>
-          <w:rFonts w:ascii="Arial" w:eastAsia="Times New Roman" w:hAnsi="Arial" w:cs="Arial"/>
-          <w:color w:val="000000"/>
-          <w:sz w:val="20"/>
-          <w:szCs w:val="20"/>
-        </w:rPr>
-        <w:t xml:space="preserve"> the page or its offspring pages.</w:t>
+        <w:t> box of the edit tab for a Page. Viewers must logon to access the page or its offspring pages.</w:t>
       </w:r>
     </w:p>
     <w:p>
@@ -9231,25 +7842,7 @@
           <w:sz w:val="20"/>
           <w:szCs w:val="20"/>
         </w:rPr>
-        <w:t xml:space="preserve"> This username/password is set in the Publish box of the edit tab for a Category. Viewers must logon to </w:t>
-      </w:r>
-      <w:r>
-        <w:rPr>
-          <w:rFonts w:ascii="Arial" w:eastAsia="Times New Roman" w:hAnsi="Arial" w:cs="Arial"/>
-          <w:color w:val="000000"/>
-          <w:sz w:val="20"/>
-          <w:szCs w:val="20"/>
-        </w:rPr>
-        <w:t>access</w:t>
-      </w:r>
-      <w:r>
-        <w:rPr>
-          <w:rFonts w:ascii="Arial" w:eastAsia="Times New Roman" w:hAnsi="Arial" w:cs="Arial"/>
-          <w:color w:val="000000"/>
-          <w:sz w:val="20"/>
-          <w:szCs w:val="20"/>
-        </w:rPr>
-        <w:t xml:space="preserve"> News articles contained in this category. </w:t>
+        <w:t> This username/password is set in the Publish box of the edit tab for a Category. Viewers must logon to access News articles contained in this category. </w:t>
       </w:r>
       <w:r>
         <w:rPr>
@@ -9282,19 +7875,7 @@
           <w:szCs w:val="20"/>
           <w:bdr w:val="none" w:sz="0" w:space="0" w:color="auto" w:frame="1"/>
         </w:rPr>
-        <w:t>NOT</w:t>
-      </w:r>
-      <w:r>
-        <w:rPr>
-          <w:rFonts w:ascii="Arial" w:eastAsia="Times New Roman" w:hAnsi="Arial" w:cs="Arial"/>
-          <w:b/>
-          <w:bCs/>
-          <w:color w:val="000000"/>
-          <w:sz w:val="20"/>
-          <w:szCs w:val="20"/>
-          <w:bdr w:val="none" w:sz="0" w:space="0" w:color="auto" w:frame="1"/>
-        </w:rPr>
-        <w:t xml:space="preserve"> </w:t>
+        <w:t xml:space="preserve">NOT </w:t>
       </w:r>
       <w:r>
         <w:rPr>
@@ -9311,11 +7892,11 @@
       <w:pPr>
         <w:pStyle w:val="Heading2"/>
       </w:pPr>
-      <w:bookmarkStart w:id="57" w:name="_Toc522027890"/>
+      <w:bookmarkStart w:id="27" w:name="_Toc522027890"/>
       <w:r>
         <w:t>User sign-on</w:t>
       </w:r>
-      <w:bookmarkEnd w:id="57"/>
+      <w:bookmarkEnd w:id="27"/>
     </w:p>
     <w:p>
       <w:r>
@@ -9329,25 +7910,7 @@
         <w:t>netPhotoGraphics</w:t>
       </w:r>
       <w:r>
-        <w:t xml:space="preserve"> </w:t>
-      </w:r>
-      <w:r>
-        <w:t xml:space="preserve">provides user credential verification based on the username and password assigned to the user. For some sites an external authentication capability is useful. The software provides for two distinct mechanisms for this. There </w:t>
-      </w:r>
-      <w:r>
-        <w:t>are</w:t>
-      </w:r>
-      <w:r>
-        <w:t xml:space="preserve"> </w:t>
-      </w:r>
-      <w:r>
-        <w:t>several</w:t>
-      </w:r>
-      <w:r>
-        <w:t xml:space="preserve"> plugin that allow</w:t>
-      </w:r>
-      <w:r>
-        <w:t xml:space="preserve"> different ways to log onto </w:t>
+        <w:t xml:space="preserve"> provides user credential verification based on the username and password assigned to the user. For some sites an external authentication capability is useful. The software provides for two distinct mechanisms for this. There are several plugin that allow different ways to log onto </w:t>
       </w:r>
       <w:r>
         <w:rPr>
@@ -9369,43 +7932,16 @@
         <w:t>http_auth</w:t>
       </w:r>
       <w:r>
-        <w:t xml:space="preserve"> plugin uses the </w:t>
-      </w:r>
-      <w:r>
-        <w:t xml:space="preserve">Apache HTTP. </w:t>
-      </w:r>
-      <w:r>
-        <w:t xml:space="preserve">The </w:t>
+        <w:t xml:space="preserve"> plugin uses the Apache HTTP. The </w:t>
       </w:r>
       <w:r>
         <w:rPr>
           <w:i/>
         </w:rPr>
-        <w:t>federate</w:t>
-      </w:r>
-      <w:r>
-        <w:rPr>
-          <w:i/>
-        </w:rPr>
-        <w:t>d</w:t>
-      </w:r>
-      <w:r>
-        <w:rPr>
-          <w:i/>
-        </w:rPr>
-        <w:t>_logon</w:t>
-      </w:r>
-      <w:r>
-        <w:t xml:space="preserve"> plugin and its architecture </w:t>
-      </w:r>
-      <w:r>
-        <w:t>allow</w:t>
-      </w:r>
-      <w:r>
-        <w:t xml:space="preserve"> you to use, for instance, a Google logon. </w:t>
-      </w:r>
-      <w:r>
-        <w:t xml:space="preserve">The </w:t>
+        <w:t>federated_logon</w:t>
+      </w:r>
+      <w:r>
+        <w:t xml:space="preserve"> plugin and its architecture allow you to use, for instance, a Google logon. The </w:t>
       </w:r>
       <w:r>
         <w:rPr>
@@ -9436,12 +7972,12 @@
       <w:pPr>
         <w:pStyle w:val="Heading1"/>
       </w:pPr>
-      <w:bookmarkStart w:id="58" w:name="_Toc522027891"/>
+      <w:bookmarkStart w:id="28" w:name="_Toc522027891"/>
       <w:r>
         <w:lastRenderedPageBreak/>
         <w:t>Multi-language support</w:t>
       </w:r>
-      <w:bookmarkEnd w:id="58"/>
+      <w:bookmarkEnd w:id="28"/>
     </w:p>
     <w:p>
       <w:r>
@@ -9461,11 +7997,11 @@
       <w:pPr>
         <w:pStyle w:val="Heading2"/>
       </w:pPr>
-      <w:bookmarkStart w:id="59" w:name="_Toc522027892"/>
+      <w:bookmarkStart w:id="29" w:name="_Toc522027892"/>
       <w:r>
         <w:t>Translation completeness</w:t>
       </w:r>
-      <w:bookmarkEnd w:id="59"/>
+      <w:bookmarkEnd w:id="29"/>
     </w:p>
     <w:p>
       <w:r>
@@ -9479,13 +8015,7 @@
         <w:t>netPhotoGraphics</w:t>
       </w:r>
       <w:r>
-        <w:t xml:space="preserve"> </w:t>
-      </w:r>
-      <w:r>
-        <w:t xml:space="preserve">language translations are provided by volunteers. Translation is an arduous task, so sometimes the translations are not up-to-date. </w:t>
-      </w:r>
-      <w:r>
-        <w:t xml:space="preserve">Even outdated translations are useful, though, so we continue to provide them. You can get a feel for the “age” of a translation on the </w:t>
+        <w:t xml:space="preserve"> language translations are provided by volunteers. Translation is an arduous task, so sometimes the translations are not up-to-date. Even outdated translations are useful, though, so we continue to provide them. You can get a feel for the “age” of a translation on the </w:t>
       </w:r>
       <w:r>
         <w:rPr>
@@ -9501,11 +8031,11 @@
       <w:pPr>
         <w:pStyle w:val="Heading2"/>
       </w:pPr>
-      <w:bookmarkStart w:id="60" w:name="_Toc522027893"/>
+      <w:bookmarkStart w:id="30" w:name="_Toc522027893"/>
       <w:r>
         <w:t>Language selection</w:t>
       </w:r>
-      <w:bookmarkEnd w:id="60"/>
+      <w:bookmarkEnd w:id="30"/>
     </w:p>
     <w:p>
       <w:r>
@@ -9532,10 +8062,7 @@
         <w:t>fr.mysite.com</w:t>
       </w:r>
       <w:r>
-        <w:t xml:space="preserve"> cause your site to present in French.</w:t>
-      </w:r>
-      <w:r>
-        <w:t xml:space="preserve"> Otherwise you can prepend the language to the link: </w:t>
+        <w:t xml:space="preserve"> cause your site to present in French. Otherwise you can prepend the language to the link: </w:t>
       </w:r>
       <w:r>
         <w:rPr>
@@ -9563,22 +8090,22 @@
       <w:pPr>
         <w:pStyle w:val="Heading1"/>
       </w:pPr>
-      <w:bookmarkStart w:id="61" w:name="_Toc522027894"/>
+      <w:bookmarkStart w:id="31" w:name="_Toc522027894"/>
       <w:r>
         <w:lastRenderedPageBreak/>
         <w:t>Content</w:t>
       </w:r>
-      <w:bookmarkEnd w:id="61"/>
+      <w:bookmarkEnd w:id="31"/>
     </w:p>
     <w:p>
       <w:pPr>
         <w:pStyle w:val="Heading2"/>
       </w:pPr>
-      <w:bookmarkStart w:id="62" w:name="_Toc522027895"/>
+      <w:bookmarkStart w:id="32" w:name="_Toc522027895"/>
       <w:r>
         <w:t>Content visibility</w:t>
       </w:r>
-      <w:bookmarkEnd w:id="62"/>
+      <w:bookmarkEnd w:id="32"/>
     </w:p>
     <w:p>
       <w:pPr>
@@ -9598,40 +8125,18 @@
           <w:sz w:val="20"/>
           <w:szCs w:val="20"/>
         </w:rPr>
-        <w:t>I</w:t>
-      </w:r>
-      <w:r>
-        <w:rPr>
-          <w:rFonts w:ascii="Arial" w:eastAsia="Times New Roman" w:hAnsi="Arial" w:cs="Arial"/>
-          <w:color w:val="000000"/>
-          <w:sz w:val="20"/>
-          <w:szCs w:val="20"/>
-        </w:rPr>
-        <w:t xml:space="preserve">n a public gallery there are four possible states of an object as described below. Logged on </w:t>
-      </w:r>
-      <w:ins w:id="63" w:author="Martin" w:date="2019-03-14T11:56:00Z">
-        <w:r>
-          <w:rPr>
-            <w:rFonts w:ascii="Garamond" w:hAnsi="Garamond" w:cs="Arial"/>
-            <w:smallCaps/>
-            <w:color w:val="000000"/>
-            <w:sz w:val="20"/>
-            <w:szCs w:val="20"/>
-          </w:rPr>
-          <w:t>netPhotoGraphics</w:t>
-        </w:r>
-      </w:ins>
-      <w:del w:id="64" w:author="Martin" w:date="2019-03-14T11:56:00Z">
-        <w:r>
-          <w:rPr>
-            <w:rFonts w:ascii="Arial" w:eastAsia="Times New Roman" w:hAnsi="Arial" w:cs="Arial"/>
-            <w:color w:val="000000"/>
-            <w:sz w:val="20"/>
-            <w:szCs w:val="20"/>
-          </w:rPr>
-          <w:delText>Zenphoto</w:delText>
-        </w:r>
-      </w:del>
+        <w:t xml:space="preserve">In a public gallery there are four possible states of an object as described below. Logged on </w:t>
+      </w:r>
+      <w:r>
+        <w:rPr>
+          <w:rFonts w:ascii="Garamond" w:hAnsi="Garamond" w:cs="Arial"/>
+          <w:smallCaps/>
+          <w:color w:val="000000"/>
+          <w:sz w:val="20"/>
+          <w:szCs w:val="20"/>
+        </w:rPr>
+        <w:t>netPhotoGraphics</w:t>
+      </w:r>
       <w:r>
         <w:rPr>
           <w:rFonts w:ascii="Arial" w:eastAsia="Times New Roman" w:hAnsi="Arial" w:cs="Arial"/>
@@ -9942,34 +8447,7 @@
           <w:sz w:val="20"/>
           <w:szCs w:val="20"/>
         </w:rPr>
-        <w:t>For ultimate protection</w:t>
-      </w:r>
-      <w:r>
-        <w:rPr>
-          <w:rFonts w:ascii="Arial" w:eastAsia="Times New Roman" w:hAnsi="Arial" w:cs="Arial"/>
-          <w:color w:val="000000"/>
-          <w:sz w:val="20"/>
-          <w:szCs w:val="20"/>
-        </w:rPr>
-        <w:t xml:space="preserve">, objects should be </w:t>
-      </w:r>
-      <w:r>
-        <w:rPr>
-          <w:rFonts w:ascii="Arial" w:eastAsia="Times New Roman" w:hAnsi="Arial" w:cs="Arial"/>
-          <w:color w:val="000000"/>
-          <w:sz w:val="20"/>
-          <w:szCs w:val="20"/>
-        </w:rPr>
-        <w:t>assigned</w:t>
-      </w:r>
-      <w:r>
-        <w:rPr>
-          <w:rFonts w:ascii="Arial" w:eastAsia="Times New Roman" w:hAnsi="Arial" w:cs="Arial"/>
-          <w:color w:val="000000"/>
-          <w:sz w:val="20"/>
-          <w:szCs w:val="20"/>
-        </w:rPr>
-        <w:t xml:space="preserve"> the state </w:t>
+        <w:t>For ultimate protection, objects should be assigned the state </w:t>
       </w:r>
       <w:r>
         <w:rPr>
@@ -9981,7 +8459,18 @@
           <w:szCs w:val="20"/>
           <w:bdr w:val="none" w:sz="0" w:space="0" w:color="auto" w:frame="1"/>
         </w:rPr>
-        <w:t>unpublished</w:t>
+        <w:t xml:space="preserve">unpublished </w:t>
+      </w:r>
+      <w:r>
+        <w:rPr>
+          <w:rFonts w:ascii="Arial" w:eastAsia="Times New Roman" w:hAnsi="Arial" w:cs="Arial"/>
+          <w:bCs/>
+          <w:color w:val="000000"/>
+          <w:sz w:val="20"/>
+          <w:szCs w:val="20"/>
+          <w:bdr w:val="none" w:sz="0" w:space="0" w:color="auto" w:frame="1"/>
+        </w:rPr>
+        <w:t>and</w:t>
       </w:r>
       <w:r>
         <w:rPr>
@@ -9993,87 +8482,19 @@
           <w:szCs w:val="20"/>
           <w:bdr w:val="none" w:sz="0" w:space="0" w:color="auto" w:frame="1"/>
         </w:rPr>
-        <w:t xml:space="preserve"> </w:t>
-      </w:r>
-      <w:r>
-        <w:rPr>
-          <w:rFonts w:ascii="Arial" w:eastAsia="Times New Roman" w:hAnsi="Arial" w:cs="Arial"/>
-          <w:bCs/>
-          <w:color w:val="000000"/>
-          <w:sz w:val="20"/>
-          <w:szCs w:val="20"/>
-          <w:bdr w:val="none" w:sz="0" w:space="0" w:color="auto" w:frame="1"/>
-        </w:rPr>
-        <w:t>and</w:t>
-      </w:r>
-      <w:r>
-        <w:rPr>
-          <w:rFonts w:ascii="Arial" w:eastAsia="Times New Roman" w:hAnsi="Arial" w:cs="Arial"/>
-          <w:b/>
-          <w:bCs/>
-          <w:color w:val="000000"/>
-          <w:sz w:val="20"/>
-          <w:szCs w:val="20"/>
-          <w:bdr w:val="none" w:sz="0" w:space="0" w:color="auto" w:frame="1"/>
-        </w:rPr>
-        <w:t xml:space="preserve"> </w:t>
-      </w:r>
-      <w:r>
-        <w:rPr>
-          <w:rFonts w:ascii="Arial" w:eastAsia="Times New Roman" w:hAnsi="Arial" w:cs="Arial"/>
-          <w:b/>
-          <w:bCs/>
-          <w:color w:val="000000"/>
-          <w:sz w:val="20"/>
-          <w:szCs w:val="20"/>
-          <w:bdr w:val="none" w:sz="0" w:space="0" w:color="auto" w:frame="1"/>
-        </w:rPr>
-        <w:t>password-protected.</w:t>
-      </w:r>
-      <w:r>
-        <w:rPr>
-          <w:rFonts w:ascii="Arial" w:eastAsia="Times New Roman" w:hAnsi="Arial" w:cs="Arial"/>
-          <w:color w:val="000000"/>
-          <w:sz w:val="20"/>
-          <w:szCs w:val="20"/>
-        </w:rPr>
-        <w:t xml:space="preserve"> These are </w:t>
-      </w:r>
-      <w:r>
-        <w:rPr>
-          <w:rFonts w:ascii="Arial" w:eastAsia="Times New Roman" w:hAnsi="Arial" w:cs="Arial"/>
-          <w:color w:val="000000"/>
-          <w:sz w:val="20"/>
-          <w:szCs w:val="20"/>
-        </w:rPr>
-        <w:t>truly</w:t>
-      </w:r>
-      <w:r>
-        <w:rPr>
-          <w:rFonts w:ascii="Arial" w:eastAsia="Times New Roman" w:hAnsi="Arial" w:cs="Arial"/>
-          <w:color w:val="000000"/>
-          <w:sz w:val="20"/>
-          <w:szCs w:val="20"/>
-        </w:rPr>
-        <w:t xml:space="preserve"> restricted to "logged in users". They require </w:t>
-      </w:r>
-      <w:r>
-        <w:t xml:space="preserve">the appropriate credentials to access or </w:t>
-      </w:r>
-      <w:r>
-        <w:t xml:space="preserve">to </w:t>
-      </w:r>
-      <w:r>
-        <w:t xml:space="preserve">be </w:t>
-      </w:r>
-      <w:r>
-        <w:t>see</w:t>
-      </w:r>
-      <w:r>
-        <w:t>n</w:t>
-      </w:r>
-      <w:r>
-        <w:t xml:space="preserve"> in menus.</w:t>
+        <w:t xml:space="preserve"> password-protected.</w:t>
+      </w:r>
+      <w:r>
+        <w:rPr>
+          <w:rFonts w:ascii="Arial" w:eastAsia="Times New Roman" w:hAnsi="Arial" w:cs="Arial"/>
+          <w:color w:val="000000"/>
+          <w:sz w:val="20"/>
+          <w:szCs w:val="20"/>
+        </w:rPr>
+        <w:t xml:space="preserve"> These are truly restricted to "logged in users". They require </w:t>
+      </w:r>
+      <w:r>
+        <w:t>the appropriate credentials to access or to be seen in menus.</w:t>
       </w:r>
     </w:p>
     <w:p>
@@ -10101,10 +8522,7 @@
         <w:t>netPhotoGraphics</w:t>
       </w:r>
       <w:r>
-        <w:t xml:space="preserve"> </w:t>
-      </w:r>
-      <w:r>
-        <w:t xml:space="preserve">software. To protect them you will need to use server </w:t>
+        <w:t xml:space="preserve"> software. To protect them you will need to use server </w:t>
       </w:r>
       <w:r>
         <w:rPr>
@@ -10120,21 +8538,21 @@
       <w:pPr>
         <w:pStyle w:val="Heading2"/>
       </w:pPr>
-      <w:bookmarkStart w:id="65" w:name="_Toc522027896"/>
+      <w:bookmarkStart w:id="33" w:name="_Toc522027896"/>
       <w:r>
         <w:t>Albums</w:t>
       </w:r>
-      <w:bookmarkEnd w:id="65"/>
+      <w:bookmarkEnd w:id="33"/>
     </w:p>
     <w:p>
       <w:pPr>
         <w:pStyle w:val="Heading3"/>
       </w:pPr>
-      <w:bookmarkStart w:id="66" w:name="_Toc522027897"/>
+      <w:bookmarkStart w:id="34" w:name="_Toc522027897"/>
       <w:r>
         <w:t>Creating</w:t>
       </w:r>
-      <w:bookmarkEnd w:id="66"/>
+      <w:bookmarkEnd w:id="34"/>
     </w:p>
     <w:p>
       <w:r>
@@ -10148,10 +8566,7 @@
         <w:t>netPhotoGraphics</w:t>
       </w:r>
       <w:r>
-        <w:t xml:space="preserve"> </w:t>
-      </w:r>
-      <w:r>
-        <w:t xml:space="preserve">uses the server file system to organize albums and images. There is a global folder typically named </w:t>
+        <w:t xml:space="preserve"> uses the server file system to organize albums and images. There is a global folder typically named </w:t>
       </w:r>
       <w:r>
         <w:rPr>
@@ -10175,15 +8590,7 @@
         <w:t>albums</w:t>
       </w:r>
       <w:r>
-        <w:t xml:space="preserve"> folder (or within a</w:t>
-      </w:r>
-      <w:del w:id="67" w:author="Martin" w:date="2019-03-14T11:58:00Z">
-        <w:r>
-          <w:delText>n</w:delText>
-        </w:r>
-      </w:del>
-      <w:r>
-        <w:t xml:space="preserve"> folder, or album, within that folder.) You can do this from the back-end </w:t>
+        <w:t xml:space="preserve"> folder (or within a folder, or album, within that folder.) You can do this from the back-end </w:t>
       </w:r>
       <w:r>
         <w:rPr>
@@ -10199,11 +8606,11 @@
       <w:pPr>
         <w:pStyle w:val="Heading3"/>
       </w:pPr>
-      <w:bookmarkStart w:id="68" w:name="_Toc522027898"/>
+      <w:bookmarkStart w:id="35" w:name="_Toc522027898"/>
       <w:r>
         <w:t>Dynamic albums</w:t>
       </w:r>
-      <w:bookmarkEnd w:id="68"/>
+      <w:bookmarkEnd w:id="35"/>
     </w:p>
     <w:p>
       <w:r>
@@ -10232,11 +8639,11 @@
       <w:pPr>
         <w:pStyle w:val="Heading3"/>
       </w:pPr>
-      <w:bookmarkStart w:id="69" w:name="_Toc522027899"/>
+      <w:bookmarkStart w:id="36" w:name="_Toc522027899"/>
       <w:r>
         <w:t>Favorites albums</w:t>
       </w:r>
-      <w:bookmarkEnd w:id="69"/>
+      <w:bookmarkEnd w:id="36"/>
     </w:p>
     <w:p>
       <w:r>
@@ -10276,20 +8683,7 @@
         <w:t>favorites</w:t>
       </w:r>
       <w:r>
-        <w:t xml:space="preserve"> </w:t>
-      </w:r>
-      <w:del w:id="70" w:author="Martin" w:date="2019-03-14T11:59:00Z">
-        <w:r>
-          <w:delText>selections</w:delText>
-        </w:r>
-      </w:del>
-      <w:ins w:id="71" w:author="Martin" w:date="2019-03-14T11:59:00Z">
-        <w:r>
-          <w:t>selections,</w:t>
-        </w:r>
-      </w:ins>
-      <w:r>
-        <w:t xml:space="preserve"> they are independent from the </w:t>
+        <w:t xml:space="preserve"> selections, they are independent from the </w:t>
       </w:r>
       <w:r>
         <w:rPr>
@@ -10323,11 +8717,11 @@
       <w:pPr>
         <w:pStyle w:val="Heading2"/>
       </w:pPr>
-      <w:bookmarkStart w:id="72" w:name="_Toc522027900"/>
+      <w:bookmarkStart w:id="37" w:name="_Toc522027900"/>
       <w:r>
         <w:t>Favorites</w:t>
       </w:r>
-      <w:bookmarkEnd w:id="72"/>
+      <w:bookmarkEnd w:id="37"/>
     </w:p>
     <w:p>
       <w:r>
@@ -10340,10 +8734,7 @@
         <w:t>favoritesHandler</w:t>
       </w:r>
       <w:r>
-        <w:t xml:space="preserve"> plugin is enabled.</w:t>
-      </w:r>
-      <w:r>
-        <w:t xml:space="preserve"> A user may define multiple </w:t>
+        <w:t xml:space="preserve"> plugin is enabled. A user may define multiple </w:t>
       </w:r>
       <w:r>
         <w:rPr>
@@ -10370,34 +8761,28 @@
         <w:t>favorites</w:t>
       </w:r>
       <w:r>
-        <w:t xml:space="preserve"> page where he can review and manage his favorites</w:t>
-      </w:r>
-      <w:r>
-        <w:t>. (These are theme dependent so may not be present in all themes.)</w:t>
-      </w:r>
-      <w:r>
-        <w:t xml:space="preserve"> </w:t>
+        <w:t xml:space="preserve"> page where he can review and manage his favorites. (These are theme dependent so may not be present in all themes.) </w:t>
       </w:r>
     </w:p>
     <w:p>
       <w:pPr>
         <w:pStyle w:val="Heading2"/>
       </w:pPr>
-      <w:bookmarkStart w:id="73" w:name="_Toc522027901"/>
+      <w:bookmarkStart w:id="38" w:name="_Toc522027901"/>
       <w:r>
         <w:t>Images</w:t>
       </w:r>
-      <w:bookmarkEnd w:id="73"/>
+      <w:bookmarkEnd w:id="38"/>
     </w:p>
     <w:p>
       <w:pPr>
         <w:pStyle w:val="Heading3"/>
       </w:pPr>
-      <w:bookmarkStart w:id="74" w:name="_Toc522027902"/>
+      <w:bookmarkStart w:id="39" w:name="_Toc522027902"/>
       <w:r>
         <w:t>Uploading</w:t>
       </w:r>
-      <w:bookmarkEnd w:id="74"/>
+      <w:bookmarkEnd w:id="39"/>
     </w:p>
     <w:p>
       <w:r>
@@ -10410,10 +8795,7 @@
         <w:t>images</w:t>
       </w:r>
       <w:r>
-        <w:t xml:space="preserve"> even when they are not pictures. These files may be placed into their album folders by FTP transfer or by uploading them through </w:t>
-      </w:r>
-      <w:r>
-        <w:t xml:space="preserve">the back-end </w:t>
+        <w:t xml:space="preserve"> even when they are not pictures. These files may be placed into their album folders by FTP transfer or by uploading them through the back-end </w:t>
       </w:r>
       <w:r>
         <w:rPr>
@@ -10429,11 +8811,11 @@
       <w:pPr>
         <w:pStyle w:val="Heading3"/>
       </w:pPr>
-      <w:bookmarkStart w:id="75" w:name="_Toc522027903"/>
+      <w:bookmarkStart w:id="40" w:name="_Toc522027903"/>
       <w:r>
         <w:t>Image sizes</w:t>
       </w:r>
-      <w:bookmarkEnd w:id="75"/>
+      <w:bookmarkEnd w:id="40"/>
     </w:p>
     <w:p>
       <w:r>
@@ -10450,10 +8832,7 @@
         <w:t>netPhotoGraphics</w:t>
       </w:r>
       <w:r>
-        <w:t xml:space="preserve"> </w:t>
-      </w:r>
-      <w:r>
-        <w:t xml:space="preserve">will resize (and even watermark) images for display. </w:t>
+        <w:t xml:space="preserve"> will resize (and even watermark) images for display. </w:t>
       </w:r>
       <w:r>
         <w:rPr>
@@ -10462,25 +8841,19 @@
         <w:t>BUT</w:t>
       </w:r>
       <w:r>
-        <w:t xml:space="preserve">, resizing takes server resources so and a large picture may exceed the capacity of your server. When this happens the resized version will not display. If you are having problems with “broken” images try </w:t>
-      </w:r>
-      <w:r>
-        <w:t>resizing them smaller before uploading.</w:t>
-      </w:r>
-      <w:r>
-        <w:t xml:space="preserve"> Resizing happens “on demand” and the result is cached for future use so the overhead happens only once.</w:t>
+        <w:t>, resizing takes server resources so and a large picture may exceed the capacity of your server. When this happens the resized version will not display. If you are having problems with “broken” images try resizing them smaller before uploading. Resizing happens “on demand” and the result is cached for future use so the overhead happens only once.</w:t>
       </w:r>
     </w:p>
     <w:p>
       <w:pPr>
         <w:pStyle w:val="Heading3"/>
       </w:pPr>
-      <w:bookmarkStart w:id="76" w:name="_Toc522027904"/>
+      <w:bookmarkStart w:id="41" w:name="_Toc522027904"/>
       <w:r>
         <w:lastRenderedPageBreak/>
         <w:t>Image metadata</w:t>
       </w:r>
-      <w:bookmarkEnd w:id="76"/>
+      <w:bookmarkEnd w:id="41"/>
     </w:p>
     <w:p>
       <w:r>
@@ -10499,66 +8872,48 @@
         <w:rPr>
           <w:i/>
         </w:rPr>
-        <w:t>c</w:t>
+        <w:t>caption</w:t>
+      </w:r>
+      <w:r>
+        <w:t xml:space="preserve"> will be placed in the image object </w:t>
       </w:r>
       <w:r>
         <w:rPr>
           <w:i/>
         </w:rPr>
-        <w:t>aption</w:t>
-      </w:r>
-      <w:r>
-        <w:t xml:space="preserve"> will be placed in the image object </w:t>
+        <w:t>description</w:t>
+      </w:r>
+      <w:r>
+        <w:t xml:space="preserve"> field, the </w:t>
       </w:r>
       <w:r>
         <w:rPr>
           <w:i/>
         </w:rPr>
-        <w:t>description</w:t>
-      </w:r>
-      <w:r>
-        <w:t xml:space="preserve"> field, the </w:t>
+        <w:t>headline</w:t>
+      </w:r>
+      <w:r>
+        <w:t xml:space="preserve"> will become the image </w:t>
       </w:r>
       <w:r>
         <w:rPr>
           <w:i/>
         </w:rPr>
-        <w:t>headline</w:t>
-      </w:r>
-      <w:r>
-        <w:t xml:space="preserve"> will become the image </w:t>
-      </w:r>
-      <w:r>
-        <w:rPr>
-          <w:i/>
-        </w:rPr>
         <w:t>title</w:t>
       </w:r>
       <w:r>
-        <w:t xml:space="preserve">, etc. These fields are processed according to EXIF and IPTC standards so there may be some surprises. </w:t>
-      </w:r>
-      <w:r>
-        <w:t xml:space="preserve">See </w:t>
+        <w:t xml:space="preserve">, etc. These fields are processed according to EXIF and IPTC standards so there may be some surprises. See </w:t>
       </w:r>
       <w:hyperlink w:anchor="metadata_map" w:history="1">
         <w:r>
           <w:rPr>
             <w:rStyle w:val="Hyperlink"/>
           </w:rPr>
-          <w:t>Metadata</w:t>
-        </w:r>
-        <w:r>
-          <w:rPr>
-            <w:rStyle w:val="Hyperlink"/>
-          </w:rPr>
-          <w:t xml:space="preserve"> Mapping</w:t>
+          <w:t>Metadata Mapping</w:t>
         </w:r>
       </w:hyperlink>
       <w:r>
-        <w:t xml:space="preserve"> for details </w:t>
-      </w:r>
-      <w:r>
-        <w:t xml:space="preserve">Also, some cameras do strange things. If you do not want a particular metadata field imported you can disable it on the </w:t>
+        <w:t xml:space="preserve"> for details Also, some cameras do strange things. If you do not want a particular metadata field imported you can disable it on the </w:t>
       </w:r>
       <w:r>
         <w:rPr>
@@ -10583,18 +8938,15 @@
       <w:pPr>
         <w:pStyle w:val="Heading3"/>
       </w:pPr>
-      <w:bookmarkStart w:id="77" w:name="_Toc522027905"/>
+      <w:bookmarkStart w:id="42" w:name="_Toc522027905"/>
       <w:r>
         <w:t>Image protection</w:t>
       </w:r>
-      <w:bookmarkEnd w:id="77"/>
-    </w:p>
-    <w:p>
-      <w:r>
-        <w:t>The very nature of viewing images means that the viewer’s browser has captured a copy of what is shown. No way around this. If you want to protect your content you can watermark it or select a low resolution image quality for resizing. But there is no way to prevent a user from “downloading”</w:t>
-      </w:r>
-      <w:r>
-        <w:t xml:space="preserve"> a copy since it is already in his browser cache.</w:t>
+      <w:bookmarkEnd w:id="42"/>
+    </w:p>
+    <w:p>
+      <w:r>
+        <w:t>The very nature of viewing images means that the viewer’s browser has captured a copy of what is shown. No way around this. If you want to protect your content you can watermark it or select a low resolution image quality for resizing. But there is no way to prevent a user from “downloading” a copy since it is already in his browser cache.</w:t>
       </w:r>
     </w:p>
     <w:p>
@@ -10609,10 +8961,7 @@
         <w:t>netPhotoGraphics</w:t>
       </w:r>
       <w:r>
-        <w:t xml:space="preserve"> </w:t>
-      </w:r>
-      <w:r>
-        <w:t xml:space="preserve">does not get involved if a visitor enters a link directly to something in your </w:t>
+        <w:t xml:space="preserve"> does not get involved if a visitor enters a link directly to something in your </w:t>
       </w:r>
       <w:r>
         <w:rPr>
@@ -10661,31 +9010,19 @@
         <w:rPr>
           <w:i/>
         </w:rPr>
-        <w:t>P</w:t>
+        <w:t>Protect image cache</w:t>
+      </w:r>
+      <w:r>
+        <w:t xml:space="preserve"> (image options) or the </w:t>
       </w:r>
       <w:r>
         <w:rPr>
           <w:i/>
         </w:rPr>
-        <w:t>rotect image cache</w:t>
-      </w:r>
-      <w:r>
-        <w:t xml:space="preserve"> (image options) or </w:t>
-      </w:r>
-      <w:r>
-        <w:t xml:space="preserve">the </w:t>
-      </w:r>
-      <w:r>
-        <w:rPr>
-          <w:i/>
-        </w:rPr>
         <w:t>Obscure cache filenames</w:t>
       </w:r>
       <w:r>
-        <w:t xml:space="preserve"> options</w:t>
-      </w:r>
-      <w:r>
-        <w:t xml:space="preserve"> (security options</w:t>
+        <w:t xml:space="preserve"> options (security options</w:t>
       </w:r>
       <w:r>
         <w:rPr>
@@ -10698,31 +9035,28 @@
         <w:t xml:space="preserve">.) </w:t>
       </w:r>
       <w:r>
-        <w:t>The former</w:t>
-      </w:r>
-      <w:r>
-        <w:t xml:space="preserve"> option is most secure, but also comes with more server overhead. For most installations concerned with this direct linking obscuring the name is adequate since the link will not be guessable.</w:t>
+        <w:t>The former option is most secure, but also comes with more server overhead. For most installations concerned with this direct linking obscuring the name is adequate since the link will not be guessable.</w:t>
       </w:r>
     </w:p>
     <w:p>
       <w:pPr>
         <w:pStyle w:val="Heading2"/>
       </w:pPr>
-      <w:bookmarkStart w:id="78" w:name="_Toc522027906"/>
+      <w:bookmarkStart w:id="43" w:name="_Toc522027906"/>
       <w:r>
         <w:t>Content management</w:t>
       </w:r>
-      <w:bookmarkEnd w:id="78"/>
+      <w:bookmarkEnd w:id="43"/>
     </w:p>
     <w:p>
       <w:pPr>
         <w:pStyle w:val="Heading3"/>
       </w:pPr>
-      <w:bookmarkStart w:id="79" w:name="_Toc522027907"/>
+      <w:bookmarkStart w:id="44" w:name="_Toc522027907"/>
       <w:r>
         <w:t>Articles</w:t>
       </w:r>
-      <w:bookmarkEnd w:id="79"/>
+      <w:bookmarkEnd w:id="44"/>
     </w:p>
     <w:p>
       <w:r>
@@ -10735,24 +9069,18 @@
         <w:t>zenpage</w:t>
       </w:r>
       <w:r>
-        <w:t xml:space="preserve"> plugin. With this plugin enabled and appropriate theme support your site can have a “</w:t>
-      </w:r>
-      <w:r>
-        <w:t>news blog</w:t>
-      </w:r>
-      <w:r>
-        <w:t>” Articles can be organized into categories and specific ones can be “pinned” to the front of the lists.</w:t>
+        <w:t xml:space="preserve"> plugin. With this plugin enabled and appropriate theme support your site can have a “news blog” Articles can be organized into categories and specific ones can be “pinned” to the front of the lists.</w:t>
       </w:r>
     </w:p>
     <w:p>
       <w:pPr>
         <w:pStyle w:val="Heading3"/>
       </w:pPr>
-      <w:bookmarkStart w:id="80" w:name="_Toc522027908"/>
+      <w:bookmarkStart w:id="45" w:name="_Toc522027908"/>
       <w:r>
         <w:t>Static pages</w:t>
       </w:r>
-      <w:bookmarkEnd w:id="80"/>
+      <w:bookmarkEnd w:id="45"/>
     </w:p>
     <w:p>
       <w:r>
@@ -10772,11 +9100,11 @@
       <w:pPr>
         <w:pStyle w:val="Heading2"/>
       </w:pPr>
-      <w:bookmarkStart w:id="81" w:name="_Toc522027909"/>
+      <w:bookmarkStart w:id="46" w:name="_Toc522027909"/>
       <w:r>
         <w:t>Comments</w:t>
       </w:r>
-      <w:bookmarkEnd w:id="81"/>
+      <w:bookmarkEnd w:id="46"/>
     </w:p>
     <w:p>
       <w:r>
@@ -10789,10 +9117,7 @@
         <w:t>comment</w:t>
       </w:r>
       <w:r>
-        <w:t xml:space="preserve"> handling if desired. Comments m</w:t>
-      </w:r>
-      <w:r>
-        <w:t>ay be posted on images, albums, articles, and content pages. They may be monitored and there are spam filters available. Captcha “human” detection is also possible.</w:t>
+        <w:t xml:space="preserve"> handling if desired. Comments may be posted on images, albums, articles, and content pages. They may be monitored and there are spam filters available. Captcha “human” detection is also possible.</w:t>
       </w:r>
     </w:p>
     <w:p>
@@ -10814,12 +9139,12 @@
       <w:pPr>
         <w:pStyle w:val="Heading1"/>
       </w:pPr>
-      <w:bookmarkStart w:id="82" w:name="_Toc522027910"/>
+      <w:bookmarkStart w:id="47" w:name="_Toc522027910"/>
       <w:r>
         <w:lastRenderedPageBreak/>
         <w:t>Trouble shooting</w:t>
       </w:r>
-      <w:bookmarkEnd w:id="82"/>
+      <w:bookmarkEnd w:id="47"/>
     </w:p>
     <w:p>
       <w:r>
@@ -10847,10 +9172,7 @@
         <w:t>netPhotoGraphics</w:t>
       </w:r>
       <w:r>
-        <w:t xml:space="preserve"> </w:t>
-      </w:r>
-      <w:r>
-        <w:t xml:space="preserve">maintains a </w:t>
+        <w:t xml:space="preserve"> maintains a </w:t>
       </w:r>
       <w:r>
         <w:rPr>
@@ -10859,10 +9181,7 @@
         <w:t>debug log</w:t>
       </w:r>
       <w:r>
-        <w:t xml:space="preserve"> you can view from the logs tab. The software will attempt to trap errors and report them in this log. But </w:t>
-      </w:r>
-      <w:r>
-        <w:t>PHP scripts are limited in what errors they can trap. In this case the only source of error reporting will by your server’s script error logs. If you do not know how to access these, please contact your hosting provider.</w:t>
+        <w:t xml:space="preserve"> you can view from the logs tab. The software will attempt to trap errors and report them in this log. But PHP scripts are limited in what errors they can trap. In this case the only source of error reporting will by your server’s script error logs. If you do not know how to access these, please contact your hosting provider.</w:t>
       </w:r>
     </w:p>
     <w:p>
@@ -10880,10 +9199,7 @@
         <w:t>netPhotoGraphics</w:t>
       </w:r>
       <w:r>
-        <w:t xml:space="preserve"> </w:t>
-      </w:r>
-      <w:r>
-        <w:t>you are using and what theme you have activated.</w:t>
+        <w:t xml:space="preserve"> you are using and what theme you have activated.</w:t>
       </w:r>
     </w:p>
     <w:p>
@@ -10911,21 +9227,21 @@
       <w:pPr>
         <w:pStyle w:val="Heading1"/>
       </w:pPr>
-      <w:bookmarkStart w:id="83" w:name="_Toc522027911"/>
+      <w:bookmarkStart w:id="48" w:name="_Toc522027911"/>
       <w:r>
         <w:t>Customization</w:t>
       </w:r>
-      <w:bookmarkEnd w:id="83"/>
+      <w:bookmarkEnd w:id="48"/>
     </w:p>
     <w:p>
       <w:pPr>
         <w:pStyle w:val="Heading2"/>
       </w:pPr>
-      <w:bookmarkStart w:id="84" w:name="_Toc522027912"/>
+      <w:bookmarkStart w:id="49" w:name="_Toc522027912"/>
       <w:r>
         <w:t>No code required</w:t>
       </w:r>
-      <w:bookmarkEnd w:id="84"/>
+      <w:bookmarkEnd w:id="49"/>
     </w:p>
     <w:p>
       <w:r>
@@ -10942,10 +9258,7 @@
         <w:t>netPhotoGraphics</w:t>
       </w:r>
       <w:r>
-        <w:t xml:space="preserve"> </w:t>
-      </w:r>
-      <w:r>
-        <w:t xml:space="preserve">and its predecessor—zenphoto. (Zenphoto themes and plugins may require the </w:t>
+        <w:t xml:space="preserve"> and its predecessor—zenphoto. (Zenphoto themes and plugins may require the </w:t>
       </w:r>
       <w:r>
         <w:rPr>
@@ -10954,10 +9267,7 @@
         <w:t>zenphotoComaptibilityPack</w:t>
       </w:r>
       <w:r>
-        <w:t xml:space="preserve"> plugin.) </w:t>
-      </w:r>
-      <w:r>
-        <w:t xml:space="preserve">Most of these themes and plugins also have options for fine tuning their features. Take a look at the descriptions and options for these items to get a feel for what they might do for you. Themes are on the </w:t>
+        <w:t xml:space="preserve"> plugin.) Most of these themes and plugins also have options for fine tuning their features. Take a look at the descriptions and options for these items to get a feel for what they might do for you. Themes are on the </w:t>
       </w:r>
       <w:r>
         <w:rPr>
@@ -10982,11 +9292,11 @@
       <w:pPr>
         <w:pStyle w:val="Heading2"/>
       </w:pPr>
-      <w:bookmarkStart w:id="85" w:name="_Toc522027913"/>
+      <w:bookmarkStart w:id="50" w:name="_Toc522027913"/>
       <w:r>
         <w:t>Your own special site</w:t>
       </w:r>
-      <w:bookmarkEnd w:id="85"/>
+      <w:bookmarkEnd w:id="50"/>
     </w:p>
     <w:p>
       <w:r>
@@ -11003,15 +9313,74 @@
         <w:t>netPhotoGraphics</w:t>
       </w:r>
       <w:r>
+        <w:t xml:space="preserve"> is implemented in PHP and JavaScript. The software makes extensive use of objects, so familiarity with object oriented programming may also be useful.</w:t>
+      </w:r>
+    </w:p>
+    <w:p>
+      <w:r>
+        <w:t>The easiest way to start your own special site is by copying and modifying an exesting theme that is close to where you want to go. There are many useful plugins that will help you get the site you want. Some will work “automatically” but others require that you add code to your plugin scripts. The plugin documentation will give you hints as to how to implement their features.</w:t>
+      </w:r>
+    </w:p>
+    <w:p>
+      <w:r>
+        <w:t>For example the jCarousel_thumb_nav plugin’s usage info tells you to “</w:t>
+      </w:r>
+      <w:r>
+        <w:rPr>
+          <w:rStyle w:val="Emphasis"/>
+        </w:rPr>
+        <w:t>Place printThumbNav () on your theme's image.php where you want it to appear.”</w:t>
+      </w:r>
+      <w:r>
+        <w:t xml:space="preserve"> To do this successfully you need to know that scripts are a mixture of PHP and HTML code. </w:t>
+      </w:r>
+      <w:r>
+        <w:rPr>
+          <w:rStyle w:val="Emphasis"/>
+        </w:rPr>
+        <w:t>printThumbNav ()</w:t>
+      </w:r>
+      <w:r>
+        <w:t xml:space="preserve"> is PHP code. To integrate it into the HTML </w:t>
+      </w:r>
+      <w:r>
+        <w:lastRenderedPageBreak/>
+        <w:t xml:space="preserve">source code using you must first inter into PHP code via the &lt;?php tag. Of course you will need to return to HTML after the function call with the ?&gt; tag. So what you will actually insert </w:t>
+      </w:r>
+      <w:r>
+        <w:rPr>
+          <w:i/>
+        </w:rPr>
+        <w:t>is &lt;?php</w:t>
+      </w:r>
+      <w:r>
         <w:t xml:space="preserve"> </w:t>
       </w:r>
       <w:r>
-        <w:t xml:space="preserve">is implemented in PHP and JavaScript. </w:t>
-      </w:r>
-      <w:r>
-        <w:t>The software makes extensive use of objects, so familiarity with object oriented programming may also be useful.</w:t>
-      </w:r>
-    </w:p>
+        <w:t xml:space="preserve"> </w:t>
+      </w:r>
+      <w:r>
+        <w:rPr>
+          <w:rStyle w:val="Emphasis"/>
+        </w:rPr>
+        <w:t>printThumbNav ()</w:t>
+      </w:r>
+      <w:r>
+        <w:rPr>
+          <w:rStyle w:val="Emphasis"/>
+        </w:rPr>
+        <w:t>; ?&gt;.</w:t>
+      </w:r>
+      <w:r>
+        <w:rPr>
+          <w:rStyle w:val="Emphasis"/>
+          <w:i w:val="0"/>
+        </w:rPr>
+        <w:t xml:space="preserve"> (Also note the semicolon following the function call. The semicolon may not be called out in the documentation, but is required to terminate a PHP statement.)</w:t>
+      </w:r>
+    </w:p>
+    <w:p/>
+    <w:p/>
     <w:p>
       <w:pPr>
         <w:pStyle w:val="Heading4"/>
@@ -11061,7 +9430,6 @@
         <w:spacing w:after="0" w:line="300" w:lineRule="atLeast"/>
       </w:pPr>
       <w:r>
-        <w:lastRenderedPageBreak/>
         <w:t>Image: represents an image within an album. The base Imageobject has been extended to handle other "image" types:</w:t>
       </w:r>
     </w:p>
@@ -11114,10 +9482,7 @@
         <w:spacing w:after="0" w:line="300" w:lineRule="atLeast"/>
       </w:pPr>
       <w:r>
-        <w:t>Article</w:t>
-      </w:r>
-      <w:r>
-        <w:t>: represents a news article</w:t>
+        <w:t>Article: represents a news article</w:t>
       </w:r>
     </w:p>
     <w:p>
@@ -11130,13 +9495,7 @@
         <w:spacing w:after="0" w:line="300" w:lineRule="atLeast"/>
       </w:pPr>
       <w:r>
-        <w:t xml:space="preserve">Pages: represents a </w:t>
-      </w:r>
-      <w:r>
-        <w:t>content</w:t>
-      </w:r>
-      <w:r>
-        <w:t xml:space="preserve"> page</w:t>
+        <w:t>Pages: represents a content page</w:t>
       </w:r>
     </w:p>
     <w:p>
@@ -11175,10 +9534,7 @@
         <w:spacing w:after="0" w:line="300" w:lineRule="atLeast"/>
       </w:pPr>
       <w:r>
-        <w:t>F</w:t>
-      </w:r>
-      <w:r>
-        <w:t>eed: base class for feeds</w:t>
+        <w:t>Feed: base class for feeds</w:t>
       </w:r>
     </w:p>
     <w:p>
@@ -11225,15 +9581,7 @@
         <w:ind w:left="525"/>
       </w:pPr>
       <w:r>
-        <w:t>$_</w:t>
-      </w:r>
-      <w:proofErr w:type="spellStart"/>
-      <w:r>
-        <w:t>zp_gallery</w:t>
-      </w:r>
-      <w:proofErr w:type="spellEnd"/>
-      <w:r>
-        <w:t> is always setup on all theme pages as it represents the gallery in total.</w:t>
+        <w:t>$_zp_gallery is always setup on all theme pages as it represents the gallery in total.</w:t>
       </w:r>
     </w:p>
     <w:p>
@@ -11246,39 +9594,7 @@
         <w:ind w:left="525"/>
       </w:pPr>
       <w:r>
-        <w:t>$_</w:t>
-      </w:r>
-      <w:proofErr w:type="spellStart"/>
-      <w:r>
-        <w:t>zp_current_album</w:t>
-      </w:r>
-      <w:proofErr w:type="spellEnd"/>
-      <w:r>
-        <w:t> is setup in album context as within the </w:t>
-      </w:r>
-      <w:proofErr w:type="spellStart"/>
-      <w:r>
-        <w:t>next_</w:t>
-      </w:r>
-      <w:proofErr w:type="gramStart"/>
-      <w:r>
-        <w:t>album</w:t>
-      </w:r>
-      <w:proofErr w:type="spellEnd"/>
-      <w:r>
-        <w:t>(</w:t>
-      </w:r>
-      <w:proofErr w:type="gramEnd"/>
-      <w:r>
-        <w:t>) loop or on a theme's </w:t>
-      </w:r>
-      <w:proofErr w:type="spellStart"/>
-      <w:r>
-        <w:t>album.php</w:t>
-      </w:r>
-      <w:proofErr w:type="spellEnd"/>
-      <w:r>
-        <w:t>.</w:t>
+        <w:t>$_zp_current_album is setup in album context as within the next_album() loop or on a theme's album.php.</w:t>
       </w:r>
     </w:p>
     <w:p>
@@ -11291,47 +9607,7 @@
         <w:ind w:left="525"/>
       </w:pPr>
       <w:r>
-        <w:t>$_</w:t>
-      </w:r>
-      <w:proofErr w:type="spellStart"/>
-      <w:r>
-        <w:t>zp_current_image</w:t>
-      </w:r>
-      <w:proofErr w:type="spellEnd"/>
-      <w:r>
-        <w:t> is setup in image context as within the </w:t>
-      </w:r>
-      <w:proofErr w:type="spellStart"/>
-      <w:r>
-        <w:t>next_</w:t>
-      </w:r>
-      <w:proofErr w:type="gramStart"/>
-      <w:r>
-        <w:t>image</w:t>
-      </w:r>
-      <w:proofErr w:type="spellEnd"/>
-      <w:r>
-        <w:t>(</w:t>
-      </w:r>
-      <w:proofErr w:type="gramEnd"/>
-      <w:r>
-        <w:t>) loop on a theme's </w:t>
-      </w:r>
-      <w:proofErr w:type="spellStart"/>
-      <w:r>
-        <w:t>album.php</w:t>
-      </w:r>
-      <w:proofErr w:type="spellEnd"/>
-      <w:r>
-        <w:t> or on the single image display on </w:t>
-      </w:r>
-      <w:proofErr w:type="spellStart"/>
-      <w:r>
-        <w:t>image.php</w:t>
-      </w:r>
-      <w:proofErr w:type="spellEnd"/>
-      <w:r>
-        <w:t>.</w:t>
+        <w:t>$_zp_current_image is setup in image context as within the next_image() loop on a theme's album.php or on the single image display on image.php.</w:t>
       </w:r>
     </w:p>
     <w:p>
@@ -11352,157 +9628,94 @@
           <w:szCs w:val="22"/>
         </w:rPr>
         <w:br/>
-        <w:t>For example to get the title of the current album selected you can use $_</w:t>
-      </w:r>
-      <w:proofErr w:type="spellStart"/>
+        <w:t>For example to get the title of the current album selected you can use $_zp_current_album-&gt;getTitle().</w:t>
+      </w:r>
       <w:r>
         <w:rPr>
           <w:rFonts w:asciiTheme="minorHAnsi" w:hAnsiTheme="minorHAnsi"/>
           <w:sz w:val="22"/>
           <w:szCs w:val="22"/>
         </w:rPr>
-        <w:t>zp_current_album</w:t>
-      </w:r>
-      <w:proofErr w:type="spellEnd"/>
+        <w:br/>
+      </w:r>
       <w:r>
         <w:rPr>
           <w:rFonts w:asciiTheme="minorHAnsi" w:hAnsiTheme="minorHAnsi"/>
           <w:sz w:val="22"/>
           <w:szCs w:val="22"/>
         </w:rPr>
-        <w:t>-&gt;</w:t>
-      </w:r>
-      <w:proofErr w:type="spellStart"/>
-      <w:proofErr w:type="gramStart"/>
-      <w:r>
+        <w:br/>
+      </w:r>
+      <w:r>
+        <w:rPr>
+          <w:rStyle w:val="Heading4Char"/>
+        </w:rPr>
+        <w:t>Object instantiation</w:t>
+      </w:r>
+    </w:p>
+    <w:p>
+      <w:pPr>
+        <w:pStyle w:val="NormalWeb"/>
+        <w:shd w:val="clear" w:color="auto" w:fill="FFFFFF"/>
+        <w:spacing w:before="0" w:beforeAutospacing="0" w:after="0" w:afterAutospacing="0" w:line="300" w:lineRule="atLeast"/>
         <w:rPr>
           <w:rFonts w:asciiTheme="minorHAnsi" w:hAnsiTheme="minorHAnsi"/>
           <w:sz w:val="22"/>
           <w:szCs w:val="22"/>
         </w:rPr>
-        <w:t>getTitle</w:t>
-      </w:r>
-      <w:proofErr w:type="spellEnd"/>
-      <w:r>
+      </w:pPr>
+    </w:p>
+    <w:p>
+      <w:pPr>
+        <w:pStyle w:val="NormalWeb"/>
+        <w:shd w:val="clear" w:color="auto" w:fill="FFFFFF"/>
+        <w:spacing w:before="0" w:beforeAutospacing="0" w:after="0" w:afterAutospacing="0" w:line="300" w:lineRule="atLeast"/>
         <w:rPr>
           <w:rFonts w:asciiTheme="minorHAnsi" w:hAnsiTheme="minorHAnsi"/>
           <w:sz w:val="22"/>
           <w:szCs w:val="22"/>
         </w:rPr>
-        <w:t>(</w:t>
-      </w:r>
-      <w:proofErr w:type="gramEnd"/>
+      </w:pPr>
       <w:r>
         <w:rPr>
           <w:rFonts w:asciiTheme="minorHAnsi" w:hAnsiTheme="minorHAnsi"/>
           <w:sz w:val="22"/>
           <w:szCs w:val="22"/>
         </w:rPr>
-        <w:t>).</w:t>
-      </w:r>
-      <w:r>
+        <w:lastRenderedPageBreak/>
+        <w:t>Functions are provided for creating that you might wish to work with. Each object type has a function to create an instance of that type.</w:t>
+      </w:r>
+    </w:p>
+    <w:p>
+      <w:pPr>
+        <w:pStyle w:val="NormalWeb"/>
+        <w:shd w:val="clear" w:color="auto" w:fill="FFFFFF"/>
+        <w:spacing w:before="0" w:beforeAutospacing="0" w:after="0" w:afterAutospacing="0" w:line="300" w:lineRule="atLeast"/>
         <w:rPr>
           <w:rFonts w:asciiTheme="minorHAnsi" w:hAnsiTheme="minorHAnsi"/>
           <w:sz w:val="22"/>
           <w:szCs w:val="22"/>
         </w:rPr>
-        <w:br/>
-      </w:r>
-      <w:r>
+      </w:pPr>
+    </w:p>
+    <w:p>
+      <w:pPr>
+        <w:pStyle w:val="NormalWeb"/>
+        <w:shd w:val="clear" w:color="auto" w:fill="FFFFFF"/>
+        <w:spacing w:before="0" w:beforeAutospacing="0" w:after="0" w:afterAutospacing="0" w:line="300" w:lineRule="atLeast"/>
         <w:rPr>
           <w:rFonts w:asciiTheme="minorHAnsi" w:hAnsiTheme="minorHAnsi"/>
           <w:sz w:val="22"/>
           <w:szCs w:val="22"/>
         </w:rPr>
-        <w:br/>
-      </w:r>
-      <w:r>
-        <w:rPr>
-          <w:rStyle w:val="Heading4Char"/>
-        </w:rPr>
-        <w:t>Object instantiation</w:t>
-      </w:r>
-    </w:p>
-    <w:p>
-      <w:pPr>
-        <w:pStyle w:val="NormalWeb"/>
-        <w:shd w:val="clear" w:color="auto" w:fill="FFFFFF"/>
-        <w:spacing w:before="0" w:beforeAutospacing="0" w:after="0" w:afterAutospacing="0" w:line="300" w:lineRule="atLeast"/>
+      </w:pPr>
+      <w:r>
         <w:rPr>
           <w:rFonts w:asciiTheme="minorHAnsi" w:hAnsiTheme="minorHAnsi"/>
           <w:sz w:val="22"/>
           <w:szCs w:val="22"/>
         </w:rPr>
-      </w:pPr>
-    </w:p>
-    <w:p>
-      <w:pPr>
-        <w:pStyle w:val="NormalWeb"/>
-        <w:shd w:val="clear" w:color="auto" w:fill="FFFFFF"/>
-        <w:spacing w:before="0" w:beforeAutospacing="0" w:after="0" w:afterAutospacing="0" w:line="300" w:lineRule="atLeast"/>
-        <w:rPr>
-          <w:rFonts w:asciiTheme="minorHAnsi" w:hAnsiTheme="minorHAnsi"/>
-          <w:sz w:val="22"/>
-          <w:szCs w:val="22"/>
-        </w:rPr>
-      </w:pPr>
-      <w:r>
-        <w:rPr>
-          <w:rFonts w:asciiTheme="minorHAnsi" w:hAnsiTheme="minorHAnsi"/>
-          <w:sz w:val="22"/>
-          <w:szCs w:val="22"/>
-        </w:rPr>
-        <w:t>Functions are provided for creating that you might wish to work with. Each object type has a function to create an instance of that type.</w:t>
-      </w:r>
-    </w:p>
-    <w:p>
-      <w:pPr>
-        <w:pStyle w:val="NormalWeb"/>
-        <w:shd w:val="clear" w:color="auto" w:fill="FFFFFF"/>
-        <w:spacing w:before="0" w:beforeAutospacing="0" w:after="0" w:afterAutospacing="0" w:line="300" w:lineRule="atLeast"/>
-        <w:rPr>
-          <w:rFonts w:asciiTheme="minorHAnsi" w:hAnsiTheme="minorHAnsi"/>
-          <w:sz w:val="22"/>
-          <w:szCs w:val="22"/>
-        </w:rPr>
-      </w:pPr>
-    </w:p>
-    <w:p>
-      <w:pPr>
-        <w:pStyle w:val="NormalWeb"/>
-        <w:shd w:val="clear" w:color="auto" w:fill="FFFFFF"/>
-        <w:spacing w:before="0" w:beforeAutospacing="0" w:after="0" w:afterAutospacing="0" w:line="300" w:lineRule="atLeast"/>
-        <w:rPr>
-          <w:rFonts w:asciiTheme="minorHAnsi" w:hAnsiTheme="minorHAnsi"/>
-          <w:sz w:val="22"/>
-          <w:szCs w:val="22"/>
-        </w:rPr>
-      </w:pPr>
-      <w:r>
-        <w:rPr>
-          <w:rFonts w:asciiTheme="minorHAnsi" w:hAnsiTheme="minorHAnsi"/>
-          <w:sz w:val="22"/>
-          <w:szCs w:val="22"/>
-        </w:rPr>
-        <w:t xml:space="preserve">$album = </w:t>
-      </w:r>
-      <w:proofErr w:type="spellStart"/>
-      <w:r>
-        <w:rPr>
-          <w:rFonts w:asciiTheme="minorHAnsi" w:hAnsiTheme="minorHAnsi"/>
-          <w:sz w:val="22"/>
-          <w:szCs w:val="22"/>
-        </w:rPr>
-        <w:t>newAlbum</w:t>
-      </w:r>
-      <w:proofErr w:type="spellEnd"/>
-      <w:r>
-        <w:rPr>
-          <w:rFonts w:asciiTheme="minorHAnsi" w:hAnsiTheme="minorHAnsi"/>
-          <w:sz w:val="22"/>
-          <w:szCs w:val="22"/>
-        </w:rPr>
-        <w:t>(</w:t>
+        <w:t>$album = newAlbum(</w:t>
       </w:r>
       <w:r>
         <w:rPr>
@@ -11554,25 +9767,7 @@
           <w:sz w:val="22"/>
           <w:szCs w:val="22"/>
         </w:rPr>
-        <w:t xml:space="preserve"> in</w:t>
-      </w:r>
-      <w:del w:id="86" w:author="Martin" w:date="2019-03-14T12:00:00Z">
-        <w:r>
-          <w:rPr>
-            <w:rFonts w:asciiTheme="minorHAnsi" w:hAnsiTheme="minorHAnsi"/>
-            <w:sz w:val="22"/>
-            <w:szCs w:val="22"/>
-          </w:rPr>
-          <w:delText xml:space="preserve"> </w:delText>
-        </w:r>
-      </w:del>
-      <w:r>
-        <w:rPr>
-          <w:rFonts w:asciiTheme="minorHAnsi" w:hAnsiTheme="minorHAnsi"/>
-          <w:sz w:val="22"/>
-          <w:szCs w:val="22"/>
-        </w:rPr>
-        <w:t xml:space="preserve"> the </w:t>
+        <w:t xml:space="preserve"> in the </w:t>
       </w:r>
       <w:r>
         <w:rPr>
@@ -11621,28 +9816,8 @@
           <w:sz w:val="22"/>
           <w:szCs w:val="22"/>
         </w:rPr>
-        <w:t xml:space="preserve">$image = </w:t>
-      </w:r>
-      <w:proofErr w:type="spellStart"/>
-      <w:proofErr w:type="gramStart"/>
-      <w:r>
-        <w:rPr>
-          <w:rFonts w:asciiTheme="minorHAnsi" w:hAnsiTheme="minorHAnsi"/>
-          <w:sz w:val="22"/>
-          <w:szCs w:val="22"/>
-        </w:rPr>
-        <w:t>newImage</w:t>
-      </w:r>
-      <w:proofErr w:type="spellEnd"/>
-      <w:r>
-        <w:rPr>
-          <w:rFonts w:asciiTheme="minorHAnsi" w:hAnsiTheme="minorHAnsi"/>
-          <w:sz w:val="22"/>
-          <w:szCs w:val="22"/>
-        </w:rPr>
-        <w:t>(</w:t>
-      </w:r>
-      <w:proofErr w:type="gramEnd"/>
+        <w:t>$image = newImage(</w:t>
+      </w:r>
       <w:r>
         <w:rPr>
           <w:rFonts w:asciiTheme="minorHAnsi" w:hAnsiTheme="minorHAnsi"/>
@@ -11753,25 +9928,14 @@
           <w:szCs w:val="22"/>
         </w:rPr>
       </w:pPr>
-      <w:proofErr w:type="spellStart"/>
       <w:r>
         <w:rPr>
           <w:rFonts w:asciiTheme="minorHAnsi" w:hAnsiTheme="minorHAnsi"/>
           <w:sz w:val="22"/>
           <w:szCs w:val="22"/>
         </w:rPr>
-        <w:t>newArticle</w:t>
-      </w:r>
-      <w:proofErr w:type="spellEnd"/>
-      <w:r>
-        <w:rPr>
-          <w:rFonts w:asciiTheme="minorHAnsi" w:hAnsiTheme="minorHAnsi"/>
-          <w:sz w:val="22"/>
-          <w:szCs w:val="22"/>
-        </w:rPr>
-        <w:t>(</w:t>
-      </w:r>
-      <w:proofErr w:type="spellStart"/>
+        <w:t>newArticle(</w:t>
+      </w:r>
       <w:r>
         <w:rPr>
           <w:rFonts w:asciiTheme="minorHAnsi" w:hAnsiTheme="minorHAnsi"/>
@@ -11781,34 +9945,14 @@
         </w:rPr>
         <w:t>titlelink</w:t>
       </w:r>
-      <w:proofErr w:type="spellEnd"/>
       <w:r>
         <w:rPr>
           <w:rFonts w:asciiTheme="minorHAnsi" w:hAnsiTheme="minorHAnsi"/>
           <w:sz w:val="22"/>
           <w:szCs w:val="22"/>
         </w:rPr>
-        <w:t xml:space="preserve">), </w:t>
-      </w:r>
-      <w:proofErr w:type="spellStart"/>
-      <w:r>
-        <w:rPr>
-          <w:rFonts w:asciiTheme="minorHAnsi" w:hAnsiTheme="minorHAnsi"/>
-          <w:sz w:val="22"/>
-          <w:szCs w:val="22"/>
-        </w:rPr>
-        <w:t>newPage</w:t>
-      </w:r>
-      <w:proofErr w:type="spellEnd"/>
-      <w:r>
-        <w:rPr>
-          <w:rFonts w:asciiTheme="minorHAnsi" w:hAnsiTheme="minorHAnsi"/>
-          <w:sz w:val="22"/>
-          <w:szCs w:val="22"/>
-        </w:rPr>
-        <w:t>(</w:t>
-      </w:r>
-      <w:proofErr w:type="spellStart"/>
+        <w:t>), newPage(</w:t>
+      </w:r>
       <w:r>
         <w:rPr>
           <w:rFonts w:asciiTheme="minorHAnsi" w:hAnsiTheme="minorHAnsi"/>
@@ -11818,34 +9962,14 @@
         </w:rPr>
         <w:t>titlelink</w:t>
       </w:r>
-      <w:proofErr w:type="spellEnd"/>
       <w:r>
         <w:rPr>
           <w:rFonts w:asciiTheme="minorHAnsi" w:hAnsiTheme="minorHAnsi"/>
           <w:sz w:val="22"/>
           <w:szCs w:val="22"/>
         </w:rPr>
-        <w:t xml:space="preserve">), and </w:t>
-      </w:r>
-      <w:proofErr w:type="spellStart"/>
-      <w:r>
-        <w:rPr>
-          <w:rFonts w:asciiTheme="minorHAnsi" w:hAnsiTheme="minorHAnsi"/>
-          <w:sz w:val="22"/>
-          <w:szCs w:val="22"/>
-        </w:rPr>
-        <w:t>newCategory</w:t>
-      </w:r>
-      <w:proofErr w:type="spellEnd"/>
-      <w:r>
-        <w:rPr>
-          <w:rFonts w:asciiTheme="minorHAnsi" w:hAnsiTheme="minorHAnsi"/>
-          <w:sz w:val="22"/>
-          <w:szCs w:val="22"/>
-        </w:rPr>
-        <w:t>(</w:t>
-      </w:r>
-      <w:proofErr w:type="spellStart"/>
+        <w:t>), and newCategory(</w:t>
+      </w:r>
       <w:r>
         <w:rPr>
           <w:rFonts w:asciiTheme="minorHAnsi" w:hAnsiTheme="minorHAnsi"/>
@@ -11855,7 +9979,6 @@
         </w:rPr>
         <w:t>titlelink</w:t>
       </w:r>
-      <w:proofErr w:type="spellEnd"/>
       <w:r>
         <w:rPr>
           <w:rFonts w:asciiTheme="minorHAnsi" w:hAnsiTheme="minorHAnsi"/>
@@ -11961,7 +10084,7 @@
           <w:sz w:val="22"/>
           <w:szCs w:val="22"/>
         </w:rPr>
-        <w:t xml:space="preserve"> </w:t>
+        <w:t xml:space="preserve"> source code for details. Other good examples can be found in the template functions (template-functions.php) and themes and plugins distributed with the software.</w:t>
       </w:r>
       <w:r>
         <w:rPr>
@@ -11969,7 +10092,8 @@
           <w:sz w:val="22"/>
           <w:szCs w:val="22"/>
         </w:rPr>
-        <w:t>source code for details. Other good examples can be found in the template functions (template</w:t>
+        <w:br/>
+        <w:t> </w:t>
       </w:r>
       <w:r>
         <w:rPr>
@@ -11977,57 +10101,14 @@
           <w:sz w:val="22"/>
           <w:szCs w:val="22"/>
         </w:rPr>
-        <w:t>-</w:t>
-      </w:r>
-      <w:proofErr w:type="spellStart"/>
-      <w:r>
-        <w:rPr>
-          <w:rFonts w:asciiTheme="minorHAnsi" w:hAnsiTheme="minorHAnsi"/>
-          <w:sz w:val="22"/>
-          <w:szCs w:val="22"/>
-        </w:rPr>
-        <w:t>functions.php</w:t>
-      </w:r>
-      <w:proofErr w:type="spellEnd"/>
-      <w:r>
-        <w:rPr>
-          <w:rFonts w:asciiTheme="minorHAnsi" w:hAnsiTheme="minorHAnsi"/>
-          <w:sz w:val="22"/>
-          <w:szCs w:val="22"/>
-        </w:rPr>
-        <w:t>) and themes and plugins distributed with the software.</w:t>
-      </w:r>
-      <w:r>
-        <w:rPr>
-          <w:rFonts w:asciiTheme="minorHAnsi" w:hAnsiTheme="minorHAnsi"/>
-          <w:sz w:val="22"/>
-          <w:szCs w:val="22"/>
-        </w:rPr>
         <w:br/>
       </w:r>
-      <w:r>
-        <w:rPr>
-          <w:rFonts w:asciiTheme="minorHAnsi" w:hAnsiTheme="minorHAnsi"/>
-          <w:sz w:val="22"/>
-          <w:szCs w:val="22"/>
-        </w:rPr>
-        <w:lastRenderedPageBreak/>
-        <w:t> </w:t>
-      </w:r>
-      <w:r>
-        <w:rPr>
-          <w:rFonts w:asciiTheme="minorHAnsi" w:hAnsiTheme="minorHAnsi"/>
-          <w:sz w:val="22"/>
-          <w:szCs w:val="22"/>
-        </w:rPr>
-        <w:br/>
-      </w:r>
     </w:p>
     <w:p>
       <w:pPr>
         <w:pStyle w:val="Heading3"/>
       </w:pPr>
-      <w:bookmarkStart w:id="87" w:name="_Toc522027914"/>
+      <w:bookmarkStart w:id="51" w:name="_Toc522027914"/>
       <w:r>
         <w:rPr>
           <w:rFonts w:ascii="Garamond" w:hAnsi="Garamond" w:cs="Arial"/>
@@ -12039,12 +10120,9 @@
         <w:t>netPhotoGraphics</w:t>
       </w:r>
       <w:r>
-        <w:t xml:space="preserve"> </w:t>
-      </w:r>
-      <w:r>
-        <w:t>functions</w:t>
-      </w:r>
-      <w:bookmarkEnd w:id="87"/>
+        <w:t xml:space="preserve"> functions</w:t>
+      </w:r>
+      <w:bookmarkEnd w:id="51"/>
     </w:p>
     <w:p>
       <w:r>
@@ -12058,52 +10136,22 @@
         <w:t>netPhotoGraphics</w:t>
       </w:r>
       <w:r>
-        <w:t xml:space="preserve"> </w:t>
-      </w:r>
-      <w:r>
-        <w:t xml:space="preserve">functions are categorized in three classes: theme functions, back-end functions, and general functions (used in both places.) </w:t>
-      </w:r>
-      <w:r>
-        <w:t xml:space="preserve">The major collection of theme functions is found in the </w:t>
+        <w:t xml:space="preserve"> functions are categorized in three classes: theme functions, back-end functions, and general functions (used in both places.) The major collection of theme functions is found in the </w:t>
       </w:r>
       <w:r>
         <w:rPr>
           <w:i/>
         </w:rPr>
-        <w:t>template-</w:t>
-      </w:r>
-      <w:proofErr w:type="spellStart"/>
+        <w:t>template-functions.php</w:t>
+      </w:r>
+      <w:r>
+        <w:t xml:space="preserve"> script. Many plugins also provide optional use theme functions. The software has attempted to name functions so that their purpose is evident. So, for instance, you should be able to guess that </w:t>
+      </w:r>
       <w:r>
         <w:rPr>
           <w:i/>
         </w:rPr>
-        <w:t>functions.php</w:t>
-      </w:r>
-      <w:proofErr w:type="spellEnd"/>
-      <w:r>
-        <w:t xml:space="preserve"> script. Many plugins also provide optional use theme functions. The software has attempted to name functions so that their purpose is evident. So, for instance, you should be able to guess that </w:t>
-      </w:r>
-      <w:proofErr w:type="spellStart"/>
-      <w:proofErr w:type="gramStart"/>
-      <w:r>
-        <w:rPr>
-          <w:i/>
-        </w:rPr>
-        <w:t>printAlbumTitle</w:t>
-      </w:r>
-      <w:proofErr w:type="spellEnd"/>
-      <w:r>
-        <w:rPr>
-          <w:i/>
-        </w:rPr>
-        <w:t>(</w:t>
-      </w:r>
-      <w:proofErr w:type="gramEnd"/>
-      <w:r>
-        <w:rPr>
-          <w:i/>
-        </w:rPr>
-        <w:t>)</w:t>
+        <w:t>printAlbumTitle()</w:t>
       </w:r>
       <w:r>
         <w:t xml:space="preserve"> will cause the title of an album to be displayed. It is beyond the scope of this document to list all the functions you might find useful. Browsing and searching script function lists with an Interactive Development Environment is the best mechanism to learn to code for </w:t>
@@ -12137,11 +10185,11 @@
       <w:pPr>
         <w:pStyle w:val="Heading3"/>
       </w:pPr>
-      <w:bookmarkStart w:id="88" w:name="_Toc522027915"/>
+      <w:bookmarkStart w:id="52" w:name="_Toc522027915"/>
       <w:r>
         <w:t>Theme structure</w:t>
       </w:r>
-      <w:bookmarkEnd w:id="88"/>
+      <w:bookmarkEnd w:id="52"/>
     </w:p>
     <w:p>
       <w:r>
@@ -12150,122 +10198,7 @@
     </w:p>
     <w:p>
       <w:r>
-        <w:t xml:space="preserve">404.php (handles links to non-existing content), </w:t>
-      </w:r>
-      <w:proofErr w:type="spellStart"/>
-      <w:r>
-        <w:t>album.php</w:t>
-      </w:r>
-      <w:proofErr w:type="spellEnd"/>
-      <w:r>
-        <w:t xml:space="preserve"> (for the album page), </w:t>
-      </w:r>
-      <w:proofErr w:type="spellStart"/>
-      <w:r>
-        <w:t>archive.php</w:t>
-      </w:r>
-      <w:proofErr w:type="spellEnd"/>
-      <w:r>
-        <w:t xml:space="preserve"> (the archive view),</w:t>
-      </w:r>
-      <w:r>
-        <w:t xml:space="preserve"> </w:t>
-      </w:r>
-      <w:proofErr w:type="spellStart"/>
-      <w:r>
-        <w:t>contact.php</w:t>
-      </w:r>
-      <w:proofErr w:type="spellEnd"/>
-      <w:r>
-        <w:t xml:space="preserve"> (a form for users to contact your about your site), </w:t>
-      </w:r>
-      <w:proofErr w:type="spellStart"/>
-      <w:r>
-        <w:t>favorites.php</w:t>
-      </w:r>
-      <w:proofErr w:type="spellEnd"/>
-      <w:r>
-        <w:t xml:space="preserve"> (handles the management of favorites), </w:t>
-      </w:r>
-      <w:proofErr w:type="spellStart"/>
-      <w:r>
-        <w:t>image.php</w:t>
-      </w:r>
-      <w:proofErr w:type="spellEnd"/>
-      <w:r>
-        <w:t xml:space="preserve"> (shows a single image from an album), </w:t>
-      </w:r>
-      <w:proofErr w:type="spellStart"/>
-      <w:r>
-        <w:t>index.php</w:t>
-      </w:r>
-      <w:proofErr w:type="spellEnd"/>
-      <w:r>
-        <w:t xml:space="preserve"> (the “home” page of your site), </w:t>
-      </w:r>
-      <w:proofErr w:type="spellStart"/>
-      <w:r>
-        <w:t>news.php</w:t>
-      </w:r>
-      <w:proofErr w:type="spellEnd"/>
-      <w:r>
-        <w:t xml:space="preserve"> (displays news articles), </w:t>
-      </w:r>
-      <w:proofErr w:type="spellStart"/>
-      <w:r>
-        <w:t>pages.php</w:t>
-      </w:r>
-      <w:proofErr w:type="spellEnd"/>
-      <w:r>
-        <w:t xml:space="preserve"> (displays static page content), </w:t>
-      </w:r>
-      <w:proofErr w:type="spellStart"/>
-      <w:r>
-        <w:t>password.php</w:t>
-      </w:r>
-      <w:proofErr w:type="spellEnd"/>
-      <w:r>
-        <w:t xml:space="preserve"> (displays the password form for guest users), </w:t>
-      </w:r>
-      <w:proofErr w:type="spellStart"/>
-      <w:r>
-        <w:t>register.php</w:t>
-      </w:r>
-      <w:proofErr w:type="spellEnd"/>
-      <w:r>
-        <w:t xml:space="preserve"> (a form so that a user can request to register for your site), </w:t>
-      </w:r>
-      <w:proofErr w:type="spellStart"/>
-      <w:r>
-        <w:t>search.php</w:t>
-      </w:r>
-      <w:proofErr w:type="spellEnd"/>
-      <w:r>
-        <w:t xml:space="preserve"> (displays search results), </w:t>
-      </w:r>
-      <w:proofErr w:type="spellStart"/>
-      <w:r>
-        <w:t>slideshow.php</w:t>
-      </w:r>
-      <w:proofErr w:type="spellEnd"/>
-      <w:r>
-        <w:t xml:space="preserve"> (shows slideshows) , </w:t>
-      </w:r>
-      <w:proofErr w:type="spellStart"/>
-      <w:r>
-        <w:t>themeoptions</w:t>
-      </w:r>
-      <w:proofErr w:type="spellEnd"/>
-      <w:r>
-        <w:t xml:space="preserve"> (describes the options of the theme), and </w:t>
-      </w:r>
-      <w:proofErr w:type="spellStart"/>
-      <w:r>
-        <w:t>theme_description.php</w:t>
-      </w:r>
-      <w:proofErr w:type="spellEnd"/>
-      <w:r>
-        <w:t xml:space="preserve"> (describes the theme for the theme selection tab.)</w:t>
+        <w:t>404.php (handles links to non-existing content), album.php (for the album page), archive.php (the archive view), contact.php (a form for users to contact your about your site), favorites.php (handles the management of favorites), image.php (shows a single image from an album), index.php (the “home” page of your site), news.php (displays news articles), pages.php (displays static page content), password.php (displays the password form for guest users), register.php (a form so that a user can request to register for your site), search.php (displays search results), slideshow.php (shows slideshows) , themeoptions (describes the options of the theme), and theme_description.php (describes the theme for the theme selection tab.)</w:t>
       </w:r>
     </w:p>
     <w:p>
@@ -12279,7 +10212,11 @@
         <w:t>themes</w:t>
       </w:r>
       <w:r>
-        <w:t xml:space="preserve"> tab. You should never directly modify an existing theme. Two reasons for this, first if you screw it up it is harder to recover to something that works. Second, when you install the next release of </w:t>
+        <w:t xml:space="preserve"> tab. You should never </w:t>
+      </w:r>
+      <w:r>
+        <w:lastRenderedPageBreak/>
+        <w:t xml:space="preserve">directly modify an existing theme. Two reasons for this, first if you screw it up it is harder to recover to something that works. Second, when you install the next release of </w:t>
       </w:r>
       <w:r>
         <w:rPr>
@@ -12292,22 +10229,20 @@
         <w:t>netPhotoGraphics</w:t>
       </w:r>
       <w:r>
-        <w:t xml:space="preserve"> </w:t>
-      </w:r>
-      <w:r>
-        <w:t>it will overwrite the distributed themes. Any changes you have made to them will be lost.</w:t>
+        <w:t xml:space="preserve"> it will overwrite the distributed themes. Any changes you have made to them will be lost.</w:t>
       </w:r>
     </w:p>
     <w:p/>
+    <w:p/>
     <w:p>
       <w:pPr>
         <w:pStyle w:val="Heading3"/>
       </w:pPr>
-      <w:bookmarkStart w:id="89" w:name="_Toc522027916"/>
+      <w:bookmarkStart w:id="53" w:name="_Toc522027916"/>
       <w:r>
         <w:t>Plugin architecture</w:t>
       </w:r>
-      <w:bookmarkEnd w:id="89"/>
+      <w:bookmarkEnd w:id="53"/>
     </w:p>
     <w:p>
       <w:pPr>
@@ -12321,48 +10256,23 @@
       <w:r>
         <w:t xml:space="preserve">You may have noticed that there are two folders where optional feature plugins are stored: the </w:t>
       </w:r>
-      <w:proofErr w:type="spellStart"/>
       <w:r>
         <w:rPr>
           <w:i/>
         </w:rPr>
-        <w:t>zp</w:t>
-      </w:r>
-      <w:proofErr w:type="spellEnd"/>
+        <w:t>zp-core/zp-extensions</w:t>
+      </w:r>
+      <w:r>
+        <w:t xml:space="preserve"> folder and the </w:t>
+      </w:r>
       <w:r>
         <w:rPr>
           <w:i/>
         </w:rPr>
-        <w:t>-core/</w:t>
-      </w:r>
-      <w:proofErr w:type="spellStart"/>
-      <w:r>
-        <w:rPr>
-          <w:i/>
-        </w:rPr>
-        <w:t>zp</w:t>
-      </w:r>
-      <w:proofErr w:type="spellEnd"/>
-      <w:r>
-        <w:rPr>
-          <w:i/>
-        </w:rPr>
-        <w:t>-extensions</w:t>
-      </w:r>
-      <w:r>
-        <w:t xml:space="preserve"> folder and the </w:t>
-      </w:r>
-      <w:r>
-        <w:rPr>
-          <w:i/>
-        </w:rPr>
         <w:t>plugins</w:t>
       </w:r>
       <w:r>
-        <w:t xml:space="preserve"> folder. </w:t>
-      </w:r>
-      <w:r>
-        <w:t xml:space="preserve">The </w:t>
+        <w:t xml:space="preserve"> folder. The </w:t>
       </w:r>
       <w:r>
         <w:rPr>
@@ -12395,10 +10305,7 @@
         <w:t>netPhotoGraphics</w:t>
       </w:r>
       <w:r>
-        <w:t xml:space="preserve"> </w:t>
-      </w:r>
-      <w:r>
-        <w:t xml:space="preserve">will load files requested by standard plugins by first looking for the file in the appropriate folder in </w:t>
+        <w:t xml:space="preserve"> will load files requested by standard plugins by first looking for the file in the appropriate folder in </w:t>
       </w:r>
       <w:r>
         <w:rPr>
@@ -12409,8 +10316,9 @@
       <w:r>
         <w:t xml:space="preserve">. If it is not found there the file will be loaded from the extension’s normal folder. This allows you to make “alterations” to a standard plugin without editing its files directly. For </w:t>
       </w:r>
-      <w:r>
-        <w:lastRenderedPageBreak/>
+      <w:bookmarkStart w:id="54" w:name="_GoBack"/>
+      <w:bookmarkEnd w:id="54"/>
+      <w:r>
         <w:t xml:space="preserve">instanced you can add federated logon handlers by placing the scripts in the </w:t>
       </w:r>
       <w:r>
@@ -12435,32 +10343,19 @@
         <w:rPr>
           <w:i/>
         </w:rPr>
-        <w:t>plugins/</w:t>
-      </w:r>
-      <w:proofErr w:type="spellStart"/>
+        <w:t>plugins/comment_form</w:t>
+      </w:r>
+      <w:r>
+        <w:t xml:space="preserve"> and place your custom </w:t>
+      </w:r>
       <w:r>
         <w:rPr>
           <w:i/>
         </w:rPr>
-        <w:t>comment_form</w:t>
-      </w:r>
-      <w:proofErr w:type="spellEnd"/>
-      <w:r>
-        <w:t xml:space="preserve"> and place your custom </w:t>
-      </w:r>
-      <w:proofErr w:type="spellStart"/>
-      <w:r>
-        <w:rPr>
-          <w:i/>
-        </w:rPr>
         <w:t>comment_form.php</w:t>
       </w:r>
-      <w:proofErr w:type="spellEnd"/>
-      <w:r>
-        <w:t xml:space="preserve"> script in it.</w:t>
-      </w:r>
-      <w:r>
-        <w:t xml:space="preserve"> </w:t>
+      <w:r>
+        <w:t xml:space="preserve"> script in it. </w:t>
       </w:r>
     </w:p>
     <w:p>
@@ -12500,19 +10395,14 @@
         <w:t>netPhotoGraphics</w:t>
       </w:r>
       <w:r>
-        <w:t xml:space="preserve"> </w:t>
-      </w:r>
-      <w:r>
-        <w:t xml:space="preserve">software provides a battery of “filters” that allow plugins to modify its behavior. Enable the </w:t>
-      </w:r>
-      <w:proofErr w:type="spellStart"/>
+        <w:t xml:space="preserve"> software provides a battery of “filters” that allow plugins to modify its behavior. Enable the </w:t>
+      </w:r>
       <w:r>
         <w:rPr>
           <w:i/>
         </w:rPr>
         <w:t>filterDoc</w:t>
       </w:r>
-      <w:proofErr w:type="spellEnd"/>
       <w:r>
         <w:t xml:space="preserve"> plugin and there will be a </w:t>
       </w:r>
@@ -12574,14 +10464,12 @@
       <w:r>
         <w:t xml:space="preserve"> content. See the description link for the </w:t>
       </w:r>
-      <w:proofErr w:type="spellStart"/>
       <w:r>
         <w:rPr>
           <w:i/>
         </w:rPr>
         <w:t>macroList</w:t>
       </w:r>
-      <w:proofErr w:type="spellEnd"/>
       <w:r>
         <w:t xml:space="preserve"> plugin for details.</w:t>
       </w:r>
@@ -12605,22 +10493,16 @@
       <w:pPr>
         <w:pStyle w:val="Heading1"/>
       </w:pPr>
-      <w:bookmarkStart w:id="90" w:name="_Toc522027917"/>
+      <w:bookmarkStart w:id="55" w:name="_Toc522027917"/>
       <w:r>
         <w:lastRenderedPageBreak/>
         <w:t>Support</w:t>
       </w:r>
-      <w:bookmarkEnd w:id="90"/>
-    </w:p>
-    <w:p>
-      <w:r>
-        <w:t xml:space="preserve">General discussion is hosted on </w:t>
-      </w:r>
-      <w:r>
-        <w:t>the</w:t>
-      </w:r>
-      <w:r>
-        <w:t xml:space="preserve"> </w:t>
+      <w:bookmarkEnd w:id="55"/>
+    </w:p>
+    <w:p>
+      <w:r>
+        <w:t xml:space="preserve">General discussion is hosted on the </w:t>
       </w:r>
       <w:hyperlink r:id="rId12" w:history="1">
         <w:r>
@@ -12635,10 +10517,7 @@
         </w:r>
       </w:hyperlink>
       <w:r>
-        <w:t xml:space="preserve"> forum. By all means ask questions on this forum. However if you have a true bug it is better to </w:t>
-      </w:r>
-      <w:r>
-        <w:t xml:space="preserve">report it on the software repository </w:t>
+        <w:t xml:space="preserve"> forum. By all means ask questions on this forum. However if you have a true bug it is better to report it on the software repository </w:t>
       </w:r>
       <w:hyperlink r:id="rId13" w:history="1">
         <w:r>
@@ -12656,11 +10535,11 @@
       <w:pPr>
         <w:pStyle w:val="Heading1"/>
       </w:pPr>
-      <w:bookmarkStart w:id="91" w:name="_Toc522027918"/>
+      <w:bookmarkStart w:id="56" w:name="_Toc522027918"/>
       <w:r>
         <w:t>Contributing</w:t>
       </w:r>
-      <w:bookmarkEnd w:id="91"/>
+      <w:bookmarkEnd w:id="56"/>
     </w:p>
     <w:p>
       <w:r>
@@ -12677,10 +10556,7 @@
         <w:t>netPhotoGraphics</w:t>
       </w:r>
       <w:r>
-        <w:t xml:space="preserve"> </w:t>
-      </w:r>
-      <w:r>
-        <w:t xml:space="preserve">software please review the </w:t>
+        <w:t xml:space="preserve"> software please review the </w:t>
       </w:r>
       <w:hyperlink r:id="rId14" w:history="1">
         <w:r>
@@ -12724,12 +10600,12 @@
       <w:pPr>
         <w:pStyle w:val="Heading1"/>
       </w:pPr>
-      <w:bookmarkStart w:id="92" w:name="_Toc522027919"/>
+      <w:bookmarkStart w:id="57" w:name="_Toc522027919"/>
       <w:r>
         <w:lastRenderedPageBreak/>
         <w:t>Glossary</w:t>
       </w:r>
-      <w:bookmarkEnd w:id="92"/>
+      <w:bookmarkEnd w:id="57"/>
     </w:p>
     <w:p>
       <w:pPr>
@@ -12751,8 +10627,29 @@
           <w:sz w:val="20"/>
           <w:szCs w:val="20"/>
         </w:rPr>
-        <w:t>Admin</w:t>
-      </w:r>
+        <w:t xml:space="preserve">Admin: </w:t>
+      </w:r>
+      <w:r>
+        <w:rPr>
+          <w:rFonts w:ascii="Arial" w:hAnsi="Arial" w:cs="Arial"/>
+          <w:color w:val="000000"/>
+          <w:sz w:val="20"/>
+          <w:szCs w:val="20"/>
+        </w:rPr>
+        <w:t>The administration interface of the site (the “back-end”.)</w:t>
+      </w:r>
+    </w:p>
+    <w:p>
+      <w:pPr>
+        <w:shd w:val="clear" w:color="auto" w:fill="FFFFFF"/>
+        <w:spacing w:line="300" w:lineRule="atLeast"/>
+        <w:rPr>
+          <w:rFonts w:ascii="Arial" w:hAnsi="Arial" w:cs="Arial"/>
+          <w:color w:val="000000"/>
+          <w:sz w:val="20"/>
+          <w:szCs w:val="20"/>
+        </w:rPr>
+      </w:pPr>
       <w:r>
         <w:rPr>
           <w:rFonts w:ascii="Arial" w:hAnsi="Arial" w:cs="Arial"/>
@@ -12762,7 +10659,7 @@
           <w:sz w:val="20"/>
           <w:szCs w:val="20"/>
         </w:rPr>
-        <w:t xml:space="preserve">: </w:t>
+        <w:t xml:space="preserve">Album: </w:t>
       </w:r>
       <w:r>
         <w:rPr>
@@ -12771,48 +10668,13 @@
           <w:sz w:val="20"/>
           <w:szCs w:val="20"/>
         </w:rPr>
-        <w:t xml:space="preserve">The administration </w:t>
-      </w:r>
-      <w:r>
-        <w:rPr>
-          <w:rFonts w:ascii="Arial" w:hAnsi="Arial" w:cs="Arial"/>
-          <w:color w:val="000000"/>
-          <w:sz w:val="20"/>
-          <w:szCs w:val="20"/>
-        </w:rPr>
-        <w:t>interface</w:t>
-      </w:r>
-      <w:r>
-        <w:rPr>
-          <w:rFonts w:ascii="Arial" w:hAnsi="Arial" w:cs="Arial"/>
-          <w:color w:val="000000"/>
-          <w:sz w:val="20"/>
-          <w:szCs w:val="20"/>
-        </w:rPr>
-        <w:t xml:space="preserve"> of </w:t>
-      </w:r>
-      <w:r>
-        <w:rPr>
-          <w:rFonts w:ascii="Arial" w:hAnsi="Arial" w:cs="Arial"/>
-          <w:color w:val="000000"/>
-          <w:sz w:val="20"/>
-          <w:szCs w:val="20"/>
-        </w:rPr>
-        <w:t>the site (the “back-end”.)</w:t>
+        <w:t>A collection of images (and other multi-media items) that are a folder within the "albums" folder.</w:t>
       </w:r>
     </w:p>
     <w:p>
       <w:pPr>
         <w:shd w:val="clear" w:color="auto" w:fill="FFFFFF"/>
         <w:spacing w:line="300" w:lineRule="atLeast"/>
-        <w:rPr>
-          <w:rFonts w:ascii="Arial" w:hAnsi="Arial" w:cs="Arial"/>
-          <w:color w:val="000000"/>
-          <w:sz w:val="20"/>
-          <w:szCs w:val="20"/>
-        </w:rPr>
-      </w:pPr>
-      <w:r>
         <w:rPr>
           <w:rFonts w:ascii="Arial" w:hAnsi="Arial" w:cs="Arial"/>
           <w:b/>
@@ -12821,8 +10683,7 @@
           <w:sz w:val="20"/>
           <w:szCs w:val="20"/>
         </w:rPr>
-        <w:t>Album</w:t>
-      </w:r>
+      </w:pPr>
       <w:r>
         <w:rPr>
           <w:rFonts w:ascii="Arial" w:hAnsi="Arial" w:cs="Arial"/>
@@ -12832,7 +10693,7 @@
           <w:sz w:val="20"/>
           <w:szCs w:val="20"/>
         </w:rPr>
-        <w:t xml:space="preserve">: </w:t>
+        <w:t>Albums folder: T</w:t>
       </w:r>
       <w:r>
         <w:rPr>
@@ -12841,40 +10702,21 @@
           <w:sz w:val="20"/>
           <w:szCs w:val="20"/>
         </w:rPr>
-        <w:t>A</w:t>
-      </w:r>
-      <w:r>
-        <w:rPr>
-          <w:rFonts w:ascii="Arial" w:hAnsi="Arial" w:cs="Arial"/>
-          <w:color w:val="000000"/>
-          <w:sz w:val="20"/>
-          <w:szCs w:val="20"/>
-        </w:rPr>
-        <w:t xml:space="preserve"> collection of images (and </w:t>
-      </w:r>
-      <w:r>
-        <w:rPr>
-          <w:rFonts w:ascii="Arial" w:hAnsi="Arial" w:cs="Arial"/>
-          <w:color w:val="000000"/>
-          <w:sz w:val="20"/>
-          <w:szCs w:val="20"/>
-        </w:rPr>
-        <w:t>other multi-media items</w:t>
-      </w:r>
-      <w:r>
-        <w:rPr>
-          <w:rFonts w:ascii="Arial" w:hAnsi="Arial" w:cs="Arial"/>
-          <w:color w:val="000000"/>
-          <w:sz w:val="20"/>
-          <w:szCs w:val="20"/>
-        </w:rPr>
-        <w:t>) that are a folder within the "albums" folder.</w:t>
+        <w:t>he "albums" folder is located in the root of the installation and contains the folders of the actual albums.</w:t>
       </w:r>
     </w:p>
     <w:p>
       <w:pPr>
         <w:shd w:val="clear" w:color="auto" w:fill="FFFFFF"/>
         <w:spacing w:line="300" w:lineRule="atLeast"/>
+        <w:rPr>
+          <w:rFonts w:ascii="Arial" w:hAnsi="Arial" w:cs="Arial"/>
+          <w:color w:val="000000"/>
+          <w:sz w:val="20"/>
+          <w:szCs w:val="20"/>
+        </w:rPr>
+      </w:pPr>
+      <w:r>
         <w:rPr>
           <w:rFonts w:ascii="Arial" w:hAnsi="Arial" w:cs="Arial"/>
           <w:b/>
@@ -12883,6 +10725,28 @@
           <w:sz w:val="20"/>
           <w:szCs w:val="20"/>
         </w:rPr>
+        <w:t xml:space="preserve">Album name / folder name: </w:t>
+      </w:r>
+      <w:r>
+        <w:rPr>
+          <w:rFonts w:ascii="Arial" w:hAnsi="Arial" w:cs="Arial"/>
+          <w:color w:val="000000"/>
+          <w:sz w:val="20"/>
+          <w:szCs w:val="20"/>
+        </w:rPr>
+        <w:t>The folder name of the album on the filesystem. This is independent from the actual album title and used in URLs. For sub-albums the name includes all parents (e.g. album1/subalbum1)</w:t>
+      </w:r>
+    </w:p>
+    <w:p>
+      <w:pPr>
+        <w:shd w:val="clear" w:color="auto" w:fill="FFFFFF"/>
+        <w:spacing w:line="300" w:lineRule="atLeast"/>
+        <w:rPr>
+          <w:rFonts w:ascii="Arial" w:hAnsi="Arial" w:cs="Arial"/>
+          <w:color w:val="000000"/>
+          <w:sz w:val="20"/>
+          <w:szCs w:val="20"/>
+        </w:rPr>
       </w:pPr>
       <w:r>
         <w:rPr>
@@ -12893,8 +10757,29 @@
           <w:sz w:val="20"/>
           <w:szCs w:val="20"/>
         </w:rPr>
-        <w:t>Albums folder</w:t>
-      </w:r>
+        <w:t xml:space="preserve">Album title: </w:t>
+      </w:r>
+      <w:r>
+        <w:rPr>
+          <w:rFonts w:ascii="Arial" w:hAnsi="Arial" w:cs="Arial"/>
+          <w:color w:val="000000"/>
+          <w:sz w:val="20"/>
+          <w:szCs w:val="20"/>
+        </w:rPr>
+        <w:t>The title of the album you can enter on the backend. This is independent of the actual album name (file name.)</w:t>
+      </w:r>
+    </w:p>
+    <w:p>
+      <w:pPr>
+        <w:shd w:val="clear" w:color="auto" w:fill="FFFFFF"/>
+        <w:spacing w:line="300" w:lineRule="atLeast"/>
+        <w:rPr>
+          <w:rFonts w:ascii="Arial" w:hAnsi="Arial" w:cs="Arial"/>
+          <w:color w:val="000000"/>
+          <w:sz w:val="20"/>
+          <w:szCs w:val="20"/>
+        </w:rPr>
+      </w:pPr>
       <w:r>
         <w:rPr>
           <w:rFonts w:ascii="Arial" w:hAnsi="Arial" w:cs="Arial"/>
@@ -12904,7 +10789,7 @@
           <w:sz w:val="20"/>
           <w:szCs w:val="20"/>
         </w:rPr>
-        <w:t>: T</w:t>
+        <w:t xml:space="preserve">Album theme: </w:t>
       </w:r>
       <w:r>
         <w:rPr>
@@ -12913,7 +10798,7 @@
           <w:sz w:val="20"/>
           <w:szCs w:val="20"/>
         </w:rPr>
-        <w:t>he "albums" folder is located in the root of the installation and contains the folders of the actual albums.</w:t>
+        <w:t>A theme that is attached to a specific album. It is possible to use a different theme with each top level album instead of the same main theme for all. Basically any theme can be used as an album theme.</w:t>
       </w:r>
     </w:p>
     <w:p>
@@ -12936,8 +10821,29 @@
           <w:sz w:val="20"/>
           <w:szCs w:val="20"/>
         </w:rPr>
-        <w:t>Album name / folder name</w:t>
-      </w:r>
+        <w:t xml:space="preserve">Album thumb: </w:t>
+      </w:r>
+      <w:r>
+        <w:rPr>
+          <w:rFonts w:ascii="Arial" w:hAnsi="Arial" w:cs="Arial"/>
+          <w:color w:val="000000"/>
+          <w:sz w:val="20"/>
+          <w:szCs w:val="20"/>
+        </w:rPr>
+        <w:t>A thumbnail representing the album. This is either chosen automatically or specifically set. Functions for album thumbs also support showing the lock image in case the album is protected. Besides that the same as a normal "thumbnail".</w:t>
+      </w:r>
+    </w:p>
+    <w:p>
+      <w:pPr>
+        <w:shd w:val="clear" w:color="auto" w:fill="FFFFFF"/>
+        <w:spacing w:line="300" w:lineRule="atLeast"/>
+        <w:rPr>
+          <w:rFonts w:ascii="Arial" w:hAnsi="Arial" w:cs="Arial"/>
+          <w:color w:val="000000"/>
+          <w:sz w:val="20"/>
+          <w:szCs w:val="20"/>
+        </w:rPr>
+      </w:pPr>
       <w:r>
         <w:rPr>
           <w:rFonts w:ascii="Arial" w:hAnsi="Arial" w:cs="Arial"/>
@@ -12947,7 +10853,7 @@
           <w:sz w:val="20"/>
           <w:szCs w:val="20"/>
         </w:rPr>
-        <w:t xml:space="preserve">: </w:t>
+        <w:t xml:space="preserve">Back-end: </w:t>
       </w:r>
       <w:r>
         <w:rPr>
@@ -12956,43 +10862,7 @@
           <w:sz w:val="20"/>
           <w:szCs w:val="20"/>
         </w:rPr>
-        <w:t>The folder name of the album on the filesystem. This is independe</w:t>
-      </w:r>
-      <w:r>
-        <w:rPr>
-          <w:rFonts w:ascii="Arial" w:hAnsi="Arial" w:cs="Arial"/>
-          <w:color w:val="000000"/>
-          <w:sz w:val="20"/>
-          <w:szCs w:val="20"/>
-        </w:rPr>
-        <w:t>nt</w:t>
-      </w:r>
-      <w:r>
-        <w:rPr>
-          <w:rFonts w:ascii="Arial" w:hAnsi="Arial" w:cs="Arial"/>
-          <w:color w:val="000000"/>
-          <w:sz w:val="20"/>
-          <w:szCs w:val="20"/>
-        </w:rPr>
-        <w:t xml:space="preserve"> from the actual album title and used in URLs. For sub</w:t>
-      </w:r>
-      <w:r>
-        <w:rPr>
-          <w:rFonts w:ascii="Arial" w:hAnsi="Arial" w:cs="Arial"/>
-          <w:color w:val="000000"/>
-          <w:sz w:val="20"/>
-          <w:szCs w:val="20"/>
-        </w:rPr>
-        <w:t>-</w:t>
-      </w:r>
-      <w:r>
-        <w:rPr>
-          <w:rFonts w:ascii="Arial" w:hAnsi="Arial" w:cs="Arial"/>
-          <w:color w:val="000000"/>
-          <w:sz w:val="20"/>
-          <w:szCs w:val="20"/>
-        </w:rPr>
-        <w:t>albums the name includes all parents (e.g. album1/subalbum1)</w:t>
+        <w:t>A shortcut term used to refer to the administrative interface.</w:t>
       </w:r>
     </w:p>
     <w:p>
@@ -13015,8 +10885,29 @@
           <w:sz w:val="20"/>
           <w:szCs w:val="20"/>
         </w:rPr>
-        <w:t>Album title</w:t>
-      </w:r>
+        <w:t xml:space="preserve">Custom (theme) page: </w:t>
+      </w:r>
+      <w:r>
+        <w:rPr>
+          <w:rFonts w:ascii="Arial" w:hAnsi="Arial" w:cs="Arial"/>
+          <w:color w:val="000000"/>
+          <w:sz w:val="20"/>
+          <w:szCs w:val="20"/>
+        </w:rPr>
+        <w:t>Custom written theme scripts that are used to display content.</w:t>
+      </w:r>
+    </w:p>
+    <w:p>
+      <w:pPr>
+        <w:shd w:val="clear" w:color="auto" w:fill="FFFFFF"/>
+        <w:spacing w:line="300" w:lineRule="atLeast"/>
+        <w:rPr>
+          <w:rFonts w:ascii="Arial" w:hAnsi="Arial" w:cs="Arial"/>
+          <w:color w:val="000000"/>
+          <w:sz w:val="20"/>
+          <w:szCs w:val="20"/>
+        </w:rPr>
+      </w:pPr>
       <w:r>
         <w:rPr>
           <w:rFonts w:ascii="Arial" w:hAnsi="Arial" w:cs="Arial"/>
@@ -13026,7 +10917,7 @@
           <w:sz w:val="20"/>
           <w:szCs w:val="20"/>
         </w:rPr>
-        <w:t xml:space="preserve">: </w:t>
+        <w:t xml:space="preserve">Dynamic album: </w:t>
       </w:r>
       <w:r>
         <w:rPr>
@@ -13035,34 +10926,7 @@
           <w:sz w:val="20"/>
           <w:szCs w:val="20"/>
         </w:rPr>
-        <w:t>The title of the album you can enter on the backend. This is independe</w:t>
-      </w:r>
-      <w:r>
-        <w:rPr>
-          <w:rFonts w:ascii="Arial" w:hAnsi="Arial" w:cs="Arial"/>
-          <w:color w:val="000000"/>
-          <w:sz w:val="20"/>
-          <w:szCs w:val="20"/>
-        </w:rPr>
-        <w:t>nt of</w:t>
-      </w:r>
-      <w:r>
-        <w:rPr>
-          <w:rFonts w:ascii="Arial" w:hAnsi="Arial" w:cs="Arial"/>
-          <w:color w:val="000000"/>
-          <w:sz w:val="20"/>
-          <w:szCs w:val="20"/>
-        </w:rPr>
-        <w:t xml:space="preserve"> the actual album name</w:t>
-      </w:r>
-      <w:r>
-        <w:rPr>
-          <w:rFonts w:ascii="Arial" w:hAnsi="Arial" w:cs="Arial"/>
-          <w:color w:val="000000"/>
-          <w:sz w:val="20"/>
-          <w:szCs w:val="20"/>
-        </w:rPr>
-        <w:t xml:space="preserve"> (file name.)</w:t>
+        <w:t>An album that is dynamically populated from the results of a search.</w:t>
       </w:r>
     </w:p>
     <w:p>
@@ -13085,8 +10949,29 @@
           <w:sz w:val="20"/>
           <w:szCs w:val="20"/>
         </w:rPr>
-        <w:t>Album theme</w:t>
-      </w:r>
+        <w:t xml:space="preserve">Front-end: </w:t>
+      </w:r>
+      <w:r>
+        <w:rPr>
+          <w:rFonts w:ascii="Arial" w:hAnsi="Arial" w:cs="Arial"/>
+          <w:color w:val="000000"/>
+          <w:sz w:val="20"/>
+          <w:szCs w:val="20"/>
+        </w:rPr>
+        <w:t>A short cut term used to refer to the content processing portion of your site.</w:t>
+      </w:r>
+    </w:p>
+    <w:p>
+      <w:pPr>
+        <w:shd w:val="clear" w:color="auto" w:fill="FFFFFF"/>
+        <w:spacing w:line="300" w:lineRule="atLeast"/>
+        <w:rPr>
+          <w:rFonts w:ascii="Arial" w:hAnsi="Arial" w:cs="Arial"/>
+          <w:color w:val="000000"/>
+          <w:sz w:val="20"/>
+          <w:szCs w:val="20"/>
+        </w:rPr>
+      </w:pPr>
       <w:r>
         <w:rPr>
           <w:rFonts w:ascii="Arial" w:hAnsi="Arial" w:cs="Arial"/>
@@ -13096,7 +10981,7 @@
           <w:sz w:val="20"/>
           <w:szCs w:val="20"/>
         </w:rPr>
-        <w:t xml:space="preserve">: </w:t>
+        <w:t xml:space="preserve">Full (size) image: </w:t>
       </w:r>
       <w:r>
         <w:rPr>
@@ -13105,7 +10990,7 @@
           <w:sz w:val="20"/>
           <w:szCs w:val="20"/>
         </w:rPr>
-        <w:t>A theme that is attached to a specific album. It is possible to use a different theme with each top level album instead of the same main theme for all. Basically any theme can be used as an album theme.</w:t>
+        <w:t>The original image you have uploaded.</w:t>
       </w:r>
     </w:p>
     <w:p>
@@ -13128,8 +11013,29 @@
           <w:sz w:val="20"/>
           <w:szCs w:val="20"/>
         </w:rPr>
-        <w:t>Album thumb</w:t>
-      </w:r>
+        <w:t xml:space="preserve">Gallery: </w:t>
+      </w:r>
+      <w:r>
+        <w:rPr>
+          <w:rFonts w:ascii="Arial" w:hAnsi="Arial" w:cs="Arial"/>
+          <w:color w:val="000000"/>
+          <w:sz w:val="20"/>
+          <w:szCs w:val="20"/>
+        </w:rPr>
+        <w:t>The whole installation including all albums and CMS items.</w:t>
+      </w:r>
+    </w:p>
+    <w:p>
+      <w:pPr>
+        <w:shd w:val="clear" w:color="auto" w:fill="FFFFFF"/>
+        <w:spacing w:line="300" w:lineRule="atLeast"/>
+        <w:rPr>
+          <w:rFonts w:ascii="Arial" w:hAnsi="Arial" w:cs="Arial"/>
+          <w:color w:val="000000"/>
+          <w:sz w:val="20"/>
+          <w:szCs w:val="20"/>
+        </w:rPr>
+      </w:pPr>
       <w:r>
         <w:rPr>
           <w:rFonts w:ascii="Arial" w:hAnsi="Arial" w:cs="Arial"/>
@@ -13139,7 +11045,7 @@
           <w:sz w:val="20"/>
           <w:szCs w:val="20"/>
         </w:rPr>
-        <w:t xml:space="preserve">: </w:t>
+        <w:t xml:space="preserve">Image filename: </w:t>
       </w:r>
       <w:r>
         <w:rPr>
@@ -13148,27 +11054,7 @@
           <w:sz w:val="20"/>
           <w:szCs w:val="20"/>
         </w:rPr>
-        <w:t xml:space="preserve">A thumbnail representing the album. This is either chosen automatically or specifically set. Functions for album thumbs also support showing the lock image in case the album is protected. Besides </w:t>
-      </w:r>
-      <w:proofErr w:type="gramStart"/>
-      <w:r>
-        <w:rPr>
-          <w:rFonts w:ascii="Arial" w:hAnsi="Arial" w:cs="Arial"/>
-          <w:color w:val="000000"/>
-          <w:sz w:val="20"/>
-          <w:szCs w:val="20"/>
-        </w:rPr>
-        <w:t>that</w:t>
-      </w:r>
-      <w:proofErr w:type="gramEnd"/>
-      <w:r>
-        <w:rPr>
-          <w:rFonts w:ascii="Arial" w:hAnsi="Arial" w:cs="Arial"/>
-          <w:color w:val="000000"/>
-          <w:sz w:val="20"/>
-          <w:szCs w:val="20"/>
-        </w:rPr>
-        <w:t xml:space="preserve"> the same as a normal "thumbnail".</w:t>
+        <w:t>The filename of the image with its album on the filesystem.</w:t>
       </w:r>
     </w:p>
     <w:p>
@@ -13191,8 +11077,29 @@
           <w:sz w:val="20"/>
           <w:szCs w:val="20"/>
         </w:rPr>
-        <w:t>Back-end</w:t>
-      </w:r>
+        <w:t xml:space="preserve">Image title: </w:t>
+      </w:r>
+      <w:r>
+        <w:rPr>
+          <w:rFonts w:ascii="Arial" w:hAnsi="Arial" w:cs="Arial"/>
+          <w:color w:val="000000"/>
+          <w:sz w:val="20"/>
+          <w:szCs w:val="20"/>
+        </w:rPr>
+        <w:t>The title of the image you can enter on the backend. This is independent from the actual filename.</w:t>
+      </w:r>
+    </w:p>
+    <w:p>
+      <w:pPr>
+        <w:shd w:val="clear" w:color="auto" w:fill="FFFFFF"/>
+        <w:spacing w:line="300" w:lineRule="atLeast"/>
+        <w:rPr>
+          <w:rFonts w:ascii="Arial" w:hAnsi="Arial" w:cs="Arial"/>
+          <w:color w:val="000000"/>
+          <w:sz w:val="20"/>
+          <w:szCs w:val="20"/>
+        </w:rPr>
+      </w:pPr>
       <w:r>
         <w:rPr>
           <w:rFonts w:ascii="Arial" w:hAnsi="Arial" w:cs="Arial"/>
@@ -13202,7 +11109,7 @@
           <w:sz w:val="20"/>
           <w:szCs w:val="20"/>
         </w:rPr>
-        <w:t xml:space="preserve">: </w:t>
+        <w:t xml:space="preserve">Index / Gallery home page: </w:t>
       </w:r>
       <w:r>
         <w:rPr>
@@ -13211,7 +11118,7 @@
           <w:sz w:val="20"/>
           <w:szCs w:val="20"/>
         </w:rPr>
-        <w:t>A shortcut term used to refer to the administrative interface.</w:t>
+        <w:t>The index.php page is that first page you see if you call your gallery.</w:t>
       </w:r>
     </w:p>
     <w:p>
@@ -13234,8 +11141,29 @@
           <w:sz w:val="20"/>
           <w:szCs w:val="20"/>
         </w:rPr>
-        <w:t>Custom (theme) page</w:t>
-      </w:r>
+        <w:t xml:space="preserve">Locale: </w:t>
+      </w:r>
+      <w:r>
+        <w:rPr>
+          <w:rFonts w:ascii="Arial" w:hAnsi="Arial" w:cs="Arial"/>
+          <w:color w:val="000000"/>
+          <w:sz w:val="20"/>
+          <w:szCs w:val="20"/>
+        </w:rPr>
+        <w:t>The language you are using for the backend and theme translation. Also the identifier of that language (e.g. de_DE, en_US)</w:t>
+      </w:r>
+    </w:p>
+    <w:p>
+      <w:pPr>
+        <w:shd w:val="clear" w:color="auto" w:fill="FFFFFF"/>
+        <w:spacing w:line="300" w:lineRule="atLeast"/>
+        <w:rPr>
+          <w:rFonts w:ascii="Arial" w:hAnsi="Arial" w:cs="Arial"/>
+          <w:color w:val="000000"/>
+          <w:sz w:val="20"/>
+          <w:szCs w:val="20"/>
+        </w:rPr>
+      </w:pPr>
       <w:r>
         <w:rPr>
           <w:rFonts w:ascii="Arial" w:hAnsi="Arial" w:cs="Arial"/>
@@ -13245,7 +11173,7 @@
           <w:sz w:val="20"/>
           <w:szCs w:val="20"/>
         </w:rPr>
-        <w:t xml:space="preserve">: </w:t>
+        <w:t xml:space="preserve">Options / Admin Options: </w:t>
       </w:r>
       <w:r>
         <w:rPr>
@@ -13254,7 +11182,45 @@
           <w:sz w:val="20"/>
           <w:szCs w:val="20"/>
         </w:rPr>
-        <w:t>Custom written theme scripts that are used to display content.</w:t>
+        <w:t xml:space="preserve">Options are used to configure various </w:t>
+      </w:r>
+      <w:r>
+        <w:rPr>
+          <w:rFonts w:ascii="Garamond" w:hAnsi="Garamond" w:cs="Arial"/>
+          <w:smallCaps/>
+          <w:color w:val="000000"/>
+          <w:sz w:val="20"/>
+          <w:szCs w:val="20"/>
+        </w:rPr>
+        <w:t>netPhotoGraphics</w:t>
+      </w:r>
+      <w:r>
+        <w:rPr>
+          <w:rFonts w:ascii="Arial" w:hAnsi="Arial" w:cs="Arial"/>
+          <w:color w:val="000000"/>
+          <w:sz w:val="20"/>
+          <w:szCs w:val="20"/>
+        </w:rPr>
+        <w:t xml:space="preserve"> features. They can be set from the </w:t>
+      </w:r>
+      <w:r>
+        <w:rPr>
+          <w:rFonts w:ascii="Arial" w:hAnsi="Arial" w:cs="Arial"/>
+          <w:i/>
+          <w:color w:val="000000"/>
+          <w:sz w:val="20"/>
+          <w:szCs w:val="20"/>
+        </w:rPr>
+        <w:t>options</w:t>
+      </w:r>
+      <w:r>
+        <w:rPr>
+          <w:rFonts w:ascii="Arial" w:hAnsi="Arial" w:cs="Arial"/>
+          <w:color w:val="000000"/>
+          <w:sz w:val="20"/>
+          <w:szCs w:val="20"/>
+        </w:rPr>
+        <w:t xml:space="preserve"> sub-tabs on the back-end.</w:t>
       </w:r>
     </w:p>
     <w:p>
@@ -13277,8 +11243,30 @@
           <w:sz w:val="20"/>
           <w:szCs w:val="20"/>
         </w:rPr>
-        <w:t>Dynamic album</w:t>
-      </w:r>
+        <w:lastRenderedPageBreak/>
+        <w:t xml:space="preserve">Password protected: </w:t>
+      </w:r>
+      <w:r>
+        <w:rPr>
+          <w:rFonts w:ascii="Arial" w:hAnsi="Arial" w:cs="Arial"/>
+          <w:color w:val="000000"/>
+          <w:sz w:val="20"/>
+          <w:szCs w:val="20"/>
+        </w:rPr>
+        <w:t>Password protected items are accessible only by guests who know the access credentials or by users with rights to access the items. Password protection does not prevent the item from showing in menus. See “unpublished” to accomplish this.</w:t>
+      </w:r>
+    </w:p>
+    <w:p>
+      <w:pPr>
+        <w:shd w:val="clear" w:color="auto" w:fill="FFFFFF"/>
+        <w:spacing w:line="300" w:lineRule="atLeast"/>
+        <w:rPr>
+          <w:rFonts w:ascii="Arial" w:hAnsi="Arial" w:cs="Arial"/>
+          <w:color w:val="000000"/>
+          <w:sz w:val="20"/>
+          <w:szCs w:val="20"/>
+        </w:rPr>
+      </w:pPr>
       <w:r>
         <w:rPr>
           <w:rFonts w:ascii="Arial" w:hAnsi="Arial" w:cs="Arial"/>
@@ -13288,7 +11276,7 @@
           <w:sz w:val="20"/>
           <w:szCs w:val="20"/>
         </w:rPr>
-        <w:t xml:space="preserve">: </w:t>
+        <w:t xml:space="preserve">Root: </w:t>
       </w:r>
       <w:r>
         <w:rPr>
@@ -13297,27 +11285,7 @@
           <w:sz w:val="20"/>
           <w:szCs w:val="20"/>
         </w:rPr>
-        <w:t>An</w:t>
-      </w:r>
-      <w:del w:id="93" w:author="Martin" w:date="2019-03-14T12:00:00Z">
-        <w:r>
-          <w:rPr>
-            <w:rFonts w:ascii="Arial" w:hAnsi="Arial" w:cs="Arial"/>
-            <w:color w:val="000000"/>
-            <w:sz w:val="20"/>
-            <w:szCs w:val="20"/>
-          </w:rPr>
-          <w:delText xml:space="preserve"> </w:delText>
-        </w:r>
-      </w:del>
-      <w:r>
-        <w:rPr>
-          <w:rFonts w:ascii="Arial" w:hAnsi="Arial" w:cs="Arial"/>
-          <w:color w:val="000000"/>
-          <w:sz w:val="20"/>
-          <w:szCs w:val="20"/>
-        </w:rPr>
-        <w:t xml:space="preserve"> album that is dynamically populated from the results of a search.</w:t>
+        <w:t>The main site folder</w:t>
       </w:r>
     </w:p>
     <w:p>
@@ -13340,8 +11308,29 @@
           <w:sz w:val="20"/>
           <w:szCs w:val="20"/>
         </w:rPr>
-        <w:t>Front-end</w:t>
-      </w:r>
+        <w:t xml:space="preserve">Setup: </w:t>
+      </w:r>
+      <w:r>
+        <w:rPr>
+          <w:rFonts w:ascii="Arial" w:hAnsi="Arial" w:cs="Arial"/>
+          <w:color w:val="000000"/>
+          <w:sz w:val="20"/>
+          <w:szCs w:val="20"/>
+        </w:rPr>
+        <w:t>Installation/update script located in zp-core/setup.php. Usually should run automatically whenever you update.</w:t>
+      </w:r>
+    </w:p>
+    <w:p>
+      <w:pPr>
+        <w:shd w:val="clear" w:color="auto" w:fill="FFFFFF"/>
+        <w:spacing w:line="300" w:lineRule="atLeast"/>
+        <w:rPr>
+          <w:rFonts w:ascii="Arial" w:hAnsi="Arial" w:cs="Arial"/>
+          <w:color w:val="000000"/>
+          <w:sz w:val="20"/>
+          <w:szCs w:val="20"/>
+        </w:rPr>
+      </w:pPr>
       <w:r>
         <w:rPr>
           <w:rFonts w:ascii="Arial" w:hAnsi="Arial" w:cs="Arial"/>
@@ -13351,7 +11340,7 @@
           <w:sz w:val="20"/>
           <w:szCs w:val="20"/>
         </w:rPr>
-        <w:t xml:space="preserve">: </w:t>
+        <w:t xml:space="preserve">Sub-albums: </w:t>
       </w:r>
       <w:r>
         <w:rPr>
@@ -13360,7 +11349,45 @@
           <w:sz w:val="20"/>
           <w:szCs w:val="20"/>
         </w:rPr>
-        <w:t>A short cut term used to refer to the content processing portion of your site.</w:t>
+        <w:t xml:space="preserve">Sometimes it is convenient to refer to an album which resides within another album as a </w:t>
+      </w:r>
+      <w:r>
+        <w:rPr>
+          <w:rFonts w:ascii="Arial" w:hAnsi="Arial" w:cs="Arial"/>
+          <w:i/>
+          <w:color w:val="000000"/>
+          <w:sz w:val="20"/>
+          <w:szCs w:val="20"/>
+        </w:rPr>
+        <w:t>sub-album</w:t>
+      </w:r>
+      <w:r>
+        <w:rPr>
+          <w:rFonts w:ascii="Arial" w:hAnsi="Arial" w:cs="Arial"/>
+          <w:color w:val="000000"/>
+          <w:sz w:val="20"/>
+          <w:szCs w:val="20"/>
+        </w:rPr>
+        <w:t xml:space="preserve">. In reality the only distinction is the location the where the album resides, so album and </w:t>
+      </w:r>
+      <w:r>
+        <w:rPr>
+          <w:rFonts w:ascii="Arial" w:hAnsi="Arial" w:cs="Arial"/>
+          <w:i/>
+          <w:color w:val="000000"/>
+          <w:sz w:val="20"/>
+          <w:szCs w:val="20"/>
+        </w:rPr>
+        <w:t>sub-album</w:t>
+      </w:r>
+      <w:r>
+        <w:rPr>
+          <w:rFonts w:ascii="Arial" w:hAnsi="Arial" w:cs="Arial"/>
+          <w:color w:val="000000"/>
+          <w:sz w:val="20"/>
+          <w:szCs w:val="20"/>
+        </w:rPr>
+        <w:t xml:space="preserve"> are generally interchangeable.</w:t>
       </w:r>
     </w:p>
     <w:p>
@@ -13383,8 +11410,29 @@
           <w:sz w:val="20"/>
           <w:szCs w:val="20"/>
         </w:rPr>
-        <w:t>Full (size) image</w:t>
-      </w:r>
+        <w:t xml:space="preserve">Sized Image: </w:t>
+      </w:r>
+      <w:r>
+        <w:rPr>
+          <w:rFonts w:ascii="Arial" w:hAnsi="Arial" w:cs="Arial"/>
+          <w:color w:val="000000"/>
+          <w:sz w:val="20"/>
+          <w:szCs w:val="20"/>
+        </w:rPr>
+        <w:t>The "big" image you see if you click on a thumbnail within an album.</w:t>
+      </w:r>
+    </w:p>
+    <w:p>
+      <w:pPr>
+        <w:shd w:val="clear" w:color="auto" w:fill="FFFFFF"/>
+        <w:spacing w:line="300" w:lineRule="atLeast"/>
+        <w:rPr>
+          <w:rFonts w:ascii="Arial" w:hAnsi="Arial" w:cs="Arial"/>
+          <w:color w:val="000000"/>
+          <w:sz w:val="20"/>
+          <w:szCs w:val="20"/>
+        </w:rPr>
+      </w:pPr>
       <w:r>
         <w:rPr>
           <w:rFonts w:ascii="Arial" w:hAnsi="Arial" w:cs="Arial"/>
@@ -13394,7 +11442,7 @@
           <w:sz w:val="20"/>
           <w:szCs w:val="20"/>
         </w:rPr>
-        <w:t xml:space="preserve">: </w:t>
+        <w:t xml:space="preserve">Custom sized Image: </w:t>
       </w:r>
       <w:r>
         <w:rPr>
@@ -13403,7 +11451,7 @@
           <w:sz w:val="20"/>
           <w:szCs w:val="20"/>
         </w:rPr>
-        <w:t>The original image you have uploaded.</w:t>
+        <w:t>This can be any image and be cropped or uncropped and be used as thumbs or sized images. The difference is that this does use custom sizes defined on theme page itself and using the "default" value set on the theme options.</w:t>
       </w:r>
     </w:p>
     <w:p>
@@ -13426,8 +11474,29 @@
           <w:sz w:val="20"/>
           <w:szCs w:val="20"/>
         </w:rPr>
-        <w:t>Gallery</w:t>
-      </w:r>
+        <w:t xml:space="preserve">Maxspace Image: </w:t>
+      </w:r>
+      <w:r>
+        <w:rPr>
+          <w:rFonts w:ascii="Arial" w:hAnsi="Arial" w:cs="Arial"/>
+          <w:color w:val="000000"/>
+          <w:sz w:val="20"/>
+          <w:szCs w:val="20"/>
+        </w:rPr>
+        <w:t>An uncropped custom sized image that is sized within the width and height values defined.</w:t>
+      </w:r>
+    </w:p>
+    <w:p>
+      <w:pPr>
+        <w:shd w:val="clear" w:color="auto" w:fill="FFFFFF"/>
+        <w:spacing w:line="300" w:lineRule="atLeast"/>
+        <w:rPr>
+          <w:rFonts w:ascii="Arial" w:hAnsi="Arial" w:cs="Arial"/>
+          <w:color w:val="000000"/>
+          <w:sz w:val="20"/>
+          <w:szCs w:val="20"/>
+        </w:rPr>
+      </w:pPr>
       <w:r>
         <w:rPr>
           <w:rFonts w:ascii="Arial" w:hAnsi="Arial" w:cs="Arial"/>
@@ -13437,7 +11506,7 @@
           <w:sz w:val="20"/>
           <w:szCs w:val="20"/>
         </w:rPr>
-        <w:t xml:space="preserve">: </w:t>
+        <w:t xml:space="preserve">Thumbnail: </w:t>
       </w:r>
       <w:r>
         <w:rPr>
@@ -13446,25 +11515,7 @@
           <w:sz w:val="20"/>
           <w:szCs w:val="20"/>
         </w:rPr>
-        <w:t>The whole installation including all albums</w:t>
-      </w:r>
-      <w:r>
-        <w:rPr>
-          <w:rFonts w:ascii="Arial" w:hAnsi="Arial" w:cs="Arial"/>
-          <w:color w:val="000000"/>
-          <w:sz w:val="20"/>
-          <w:szCs w:val="20"/>
-        </w:rPr>
-        <w:t xml:space="preserve"> and CMS items</w:t>
-      </w:r>
-      <w:r>
-        <w:rPr>
-          <w:rFonts w:ascii="Arial" w:hAnsi="Arial" w:cs="Arial"/>
-          <w:color w:val="000000"/>
-          <w:sz w:val="20"/>
-          <w:szCs w:val="20"/>
-        </w:rPr>
-        <w:t>.</w:t>
+        <w:t>The small usually cropped image within an album.</w:t>
       </w:r>
     </w:p>
     <w:p>
@@ -13487,8 +11538,29 @@
           <w:sz w:val="20"/>
           <w:szCs w:val="20"/>
         </w:rPr>
-        <w:t>Image filename</w:t>
-      </w:r>
+        <w:t xml:space="preserve">Theme / Template: </w:t>
+      </w:r>
+      <w:r>
+        <w:rPr>
+          <w:rFonts w:ascii="Arial" w:hAnsi="Arial" w:cs="Arial"/>
+          <w:color w:val="000000"/>
+          <w:sz w:val="20"/>
+          <w:szCs w:val="20"/>
+        </w:rPr>
+        <w:t>The design (or frontend) you are using for your gallery. Themes are installed within the themes folder of your zenphoto installation.</w:t>
+      </w:r>
+    </w:p>
+    <w:p>
+      <w:pPr>
+        <w:shd w:val="clear" w:color="auto" w:fill="FFFFFF"/>
+        <w:spacing w:line="300" w:lineRule="atLeast"/>
+        <w:rPr>
+          <w:rFonts w:ascii="Arial" w:hAnsi="Arial" w:cs="Arial"/>
+          <w:color w:val="000000"/>
+          <w:sz w:val="20"/>
+          <w:szCs w:val="20"/>
+        </w:rPr>
+      </w:pPr>
       <w:r>
         <w:rPr>
           <w:rFonts w:ascii="Arial" w:hAnsi="Arial" w:cs="Arial"/>
@@ -13498,7 +11570,7 @@
           <w:sz w:val="20"/>
           <w:szCs w:val="20"/>
         </w:rPr>
-        <w:t xml:space="preserve">: </w:t>
+        <w:t xml:space="preserve">Theme files or pages: </w:t>
       </w:r>
       <w:r>
         <w:rPr>
@@ -13507,946 +11579,7 @@
           <w:sz w:val="20"/>
           <w:szCs w:val="20"/>
         </w:rPr>
-        <w:t>The filename of the image with its album on</w:t>
-      </w:r>
-      <w:r>
-        <w:rPr>
-          <w:rFonts w:ascii="Arial" w:hAnsi="Arial" w:cs="Arial"/>
-          <w:color w:val="000000"/>
-          <w:sz w:val="20"/>
-          <w:szCs w:val="20"/>
-        </w:rPr>
-        <w:t xml:space="preserve"> the filesystem</w:t>
-      </w:r>
-      <w:r>
-        <w:rPr>
-          <w:rFonts w:ascii="Arial" w:hAnsi="Arial" w:cs="Arial"/>
-          <w:color w:val="000000"/>
-          <w:sz w:val="20"/>
-          <w:szCs w:val="20"/>
-        </w:rPr>
-        <w:t>.</w:t>
-      </w:r>
-    </w:p>
-    <w:p>
-      <w:pPr>
-        <w:shd w:val="clear" w:color="auto" w:fill="FFFFFF"/>
-        <w:spacing w:line="300" w:lineRule="atLeast"/>
-        <w:rPr>
-          <w:rFonts w:ascii="Arial" w:hAnsi="Arial" w:cs="Arial"/>
-          <w:color w:val="000000"/>
-          <w:sz w:val="20"/>
-          <w:szCs w:val="20"/>
-        </w:rPr>
-      </w:pPr>
-      <w:r>
-        <w:rPr>
-          <w:rFonts w:ascii="Arial" w:hAnsi="Arial" w:cs="Arial"/>
-          <w:b/>
-          <w:bCs/>
-          <w:color w:val="000000"/>
-          <w:sz w:val="20"/>
-          <w:szCs w:val="20"/>
-        </w:rPr>
-        <w:t>Image title</w:t>
-      </w:r>
-      <w:r>
-        <w:rPr>
-          <w:rFonts w:ascii="Arial" w:hAnsi="Arial" w:cs="Arial"/>
-          <w:b/>
-          <w:bCs/>
-          <w:color w:val="000000"/>
-          <w:sz w:val="20"/>
-          <w:szCs w:val="20"/>
-        </w:rPr>
-        <w:t xml:space="preserve">: </w:t>
-      </w:r>
-      <w:r>
-        <w:rPr>
-          <w:rFonts w:ascii="Arial" w:hAnsi="Arial" w:cs="Arial"/>
-          <w:color w:val="000000"/>
-          <w:sz w:val="20"/>
-          <w:szCs w:val="20"/>
-        </w:rPr>
-        <w:t>The title of the image you can enter on the backend. This is independent from the actual filename.</w:t>
-      </w:r>
-    </w:p>
-    <w:p>
-      <w:pPr>
-        <w:shd w:val="clear" w:color="auto" w:fill="FFFFFF"/>
-        <w:spacing w:line="300" w:lineRule="atLeast"/>
-        <w:rPr>
-          <w:rFonts w:ascii="Arial" w:hAnsi="Arial" w:cs="Arial"/>
-          <w:color w:val="000000"/>
-          <w:sz w:val="20"/>
-          <w:szCs w:val="20"/>
-        </w:rPr>
-      </w:pPr>
-      <w:r>
-        <w:rPr>
-          <w:rFonts w:ascii="Arial" w:hAnsi="Arial" w:cs="Arial"/>
-          <w:b/>
-          <w:bCs/>
-          <w:color w:val="000000"/>
-          <w:sz w:val="20"/>
-          <w:szCs w:val="20"/>
-        </w:rPr>
-        <w:t>Index / Gallery home page</w:t>
-      </w:r>
-      <w:r>
-        <w:rPr>
-          <w:rFonts w:ascii="Arial" w:hAnsi="Arial" w:cs="Arial"/>
-          <w:b/>
-          <w:bCs/>
-          <w:color w:val="000000"/>
-          <w:sz w:val="20"/>
-          <w:szCs w:val="20"/>
-        </w:rPr>
-        <w:t xml:space="preserve">: </w:t>
-      </w:r>
-      <w:r>
-        <w:rPr>
-          <w:rFonts w:ascii="Arial" w:hAnsi="Arial" w:cs="Arial"/>
-          <w:color w:val="000000"/>
-          <w:sz w:val="20"/>
-          <w:szCs w:val="20"/>
-        </w:rPr>
-        <w:t xml:space="preserve">The </w:t>
-      </w:r>
-      <w:proofErr w:type="spellStart"/>
-      <w:r>
-        <w:rPr>
-          <w:rFonts w:ascii="Arial" w:hAnsi="Arial" w:cs="Arial"/>
-          <w:color w:val="000000"/>
-          <w:sz w:val="20"/>
-          <w:szCs w:val="20"/>
-        </w:rPr>
-        <w:t>index.php</w:t>
-      </w:r>
-      <w:proofErr w:type="spellEnd"/>
-      <w:r>
-        <w:rPr>
-          <w:rFonts w:ascii="Arial" w:hAnsi="Arial" w:cs="Arial"/>
-          <w:color w:val="000000"/>
-          <w:sz w:val="20"/>
-          <w:szCs w:val="20"/>
-        </w:rPr>
-        <w:t xml:space="preserve"> page is that first page you see if you call your gallery.</w:t>
-      </w:r>
-    </w:p>
-    <w:p>
-      <w:pPr>
-        <w:shd w:val="clear" w:color="auto" w:fill="FFFFFF"/>
-        <w:spacing w:line="300" w:lineRule="atLeast"/>
-        <w:rPr>
-          <w:rFonts w:ascii="Arial" w:hAnsi="Arial" w:cs="Arial"/>
-          <w:color w:val="000000"/>
-          <w:sz w:val="20"/>
-          <w:szCs w:val="20"/>
-        </w:rPr>
-      </w:pPr>
-      <w:r>
-        <w:rPr>
-          <w:rFonts w:ascii="Arial" w:hAnsi="Arial" w:cs="Arial"/>
-          <w:b/>
-          <w:bCs/>
-          <w:color w:val="000000"/>
-          <w:sz w:val="20"/>
-          <w:szCs w:val="20"/>
-        </w:rPr>
-        <w:t>Locale</w:t>
-      </w:r>
-      <w:r>
-        <w:rPr>
-          <w:rFonts w:ascii="Arial" w:hAnsi="Arial" w:cs="Arial"/>
-          <w:b/>
-          <w:bCs/>
-          <w:color w:val="000000"/>
-          <w:sz w:val="20"/>
-          <w:szCs w:val="20"/>
-        </w:rPr>
-        <w:t xml:space="preserve">: </w:t>
-      </w:r>
-      <w:r>
-        <w:rPr>
-          <w:rFonts w:ascii="Arial" w:hAnsi="Arial" w:cs="Arial"/>
-          <w:color w:val="000000"/>
-          <w:sz w:val="20"/>
-          <w:szCs w:val="20"/>
-        </w:rPr>
-        <w:t xml:space="preserve">The language you are using for the backend and theme translation. Also the identifier of that language (e.g. </w:t>
-      </w:r>
-      <w:proofErr w:type="spellStart"/>
-      <w:r>
-        <w:rPr>
-          <w:rFonts w:ascii="Arial" w:hAnsi="Arial" w:cs="Arial"/>
-          <w:color w:val="000000"/>
-          <w:sz w:val="20"/>
-          <w:szCs w:val="20"/>
-        </w:rPr>
-        <w:t>de_DE</w:t>
-      </w:r>
-      <w:proofErr w:type="spellEnd"/>
-      <w:r>
-        <w:rPr>
-          <w:rFonts w:ascii="Arial" w:hAnsi="Arial" w:cs="Arial"/>
-          <w:color w:val="000000"/>
-          <w:sz w:val="20"/>
-          <w:szCs w:val="20"/>
-        </w:rPr>
-        <w:t xml:space="preserve">, </w:t>
-      </w:r>
-      <w:proofErr w:type="spellStart"/>
-      <w:r>
-        <w:rPr>
-          <w:rFonts w:ascii="Arial" w:hAnsi="Arial" w:cs="Arial"/>
-          <w:color w:val="000000"/>
-          <w:sz w:val="20"/>
-          <w:szCs w:val="20"/>
-        </w:rPr>
-        <w:t>en_US</w:t>
-      </w:r>
-      <w:proofErr w:type="spellEnd"/>
-      <w:r>
-        <w:rPr>
-          <w:rFonts w:ascii="Arial" w:hAnsi="Arial" w:cs="Arial"/>
-          <w:color w:val="000000"/>
-          <w:sz w:val="20"/>
-          <w:szCs w:val="20"/>
-        </w:rPr>
-        <w:t>)</w:t>
-      </w:r>
-    </w:p>
-    <w:p>
-      <w:pPr>
-        <w:shd w:val="clear" w:color="auto" w:fill="FFFFFF"/>
-        <w:spacing w:line="300" w:lineRule="atLeast"/>
-        <w:rPr>
-          <w:rFonts w:ascii="Arial" w:hAnsi="Arial" w:cs="Arial"/>
-          <w:color w:val="000000"/>
-          <w:sz w:val="20"/>
-          <w:szCs w:val="20"/>
-        </w:rPr>
-      </w:pPr>
-      <w:r>
-        <w:rPr>
-          <w:rFonts w:ascii="Arial" w:hAnsi="Arial" w:cs="Arial"/>
-          <w:b/>
-          <w:bCs/>
-          <w:color w:val="000000"/>
-          <w:sz w:val="20"/>
-          <w:szCs w:val="20"/>
-        </w:rPr>
-        <w:t>Options / Admin Options</w:t>
-      </w:r>
-      <w:r>
-        <w:rPr>
-          <w:rFonts w:ascii="Arial" w:hAnsi="Arial" w:cs="Arial"/>
-          <w:b/>
-          <w:bCs/>
-          <w:color w:val="000000"/>
-          <w:sz w:val="20"/>
-          <w:szCs w:val="20"/>
-        </w:rPr>
-        <w:t xml:space="preserve">: </w:t>
-      </w:r>
-      <w:r>
-        <w:rPr>
-          <w:rFonts w:ascii="Arial" w:hAnsi="Arial" w:cs="Arial"/>
-          <w:color w:val="000000"/>
-          <w:sz w:val="20"/>
-          <w:szCs w:val="20"/>
-        </w:rPr>
-        <w:t xml:space="preserve">Options are used to configure various </w:t>
-      </w:r>
-      <w:r>
-        <w:rPr>
-          <w:rFonts w:ascii="Garamond" w:hAnsi="Garamond" w:cs="Arial"/>
-          <w:smallCaps/>
-          <w:color w:val="000000"/>
-          <w:sz w:val="20"/>
-          <w:szCs w:val="20"/>
-        </w:rPr>
-        <w:t>netPhotoGraphics</w:t>
-      </w:r>
-      <w:r>
-        <w:rPr>
-          <w:rFonts w:ascii="Arial" w:hAnsi="Arial" w:cs="Arial"/>
-          <w:color w:val="000000"/>
-          <w:sz w:val="20"/>
-          <w:szCs w:val="20"/>
-        </w:rPr>
-        <w:t xml:space="preserve"> </w:t>
-      </w:r>
-      <w:r>
-        <w:rPr>
-          <w:rFonts w:ascii="Arial" w:hAnsi="Arial" w:cs="Arial"/>
-          <w:color w:val="000000"/>
-          <w:sz w:val="20"/>
-          <w:szCs w:val="20"/>
-        </w:rPr>
-        <w:t xml:space="preserve">features. They can be set from the </w:t>
-      </w:r>
-      <w:r>
-        <w:rPr>
-          <w:rFonts w:ascii="Arial" w:hAnsi="Arial" w:cs="Arial"/>
-          <w:i/>
-          <w:color w:val="000000"/>
-          <w:sz w:val="20"/>
-          <w:szCs w:val="20"/>
-        </w:rPr>
-        <w:t>options</w:t>
-      </w:r>
-      <w:r>
-        <w:rPr>
-          <w:rFonts w:ascii="Arial" w:hAnsi="Arial" w:cs="Arial"/>
-          <w:color w:val="000000"/>
-          <w:sz w:val="20"/>
-          <w:szCs w:val="20"/>
-        </w:rPr>
-        <w:t xml:space="preserve"> sub-tabs on the back-end.</w:t>
-      </w:r>
-    </w:p>
-    <w:p>
-      <w:pPr>
-        <w:shd w:val="clear" w:color="auto" w:fill="FFFFFF"/>
-        <w:spacing w:line="300" w:lineRule="atLeast"/>
-        <w:rPr>
-          <w:rFonts w:ascii="Arial" w:hAnsi="Arial" w:cs="Arial"/>
-          <w:color w:val="000000"/>
-          <w:sz w:val="20"/>
-          <w:szCs w:val="20"/>
-        </w:rPr>
-      </w:pPr>
-      <w:r>
-        <w:rPr>
-          <w:rFonts w:ascii="Arial" w:hAnsi="Arial" w:cs="Arial"/>
-          <w:b/>
-          <w:bCs/>
-          <w:color w:val="000000"/>
-          <w:sz w:val="20"/>
-          <w:szCs w:val="20"/>
-        </w:rPr>
-        <w:lastRenderedPageBreak/>
-        <w:t>Password protected</w:t>
-      </w:r>
-      <w:r>
-        <w:rPr>
-          <w:rFonts w:ascii="Arial" w:hAnsi="Arial" w:cs="Arial"/>
-          <w:b/>
-          <w:bCs/>
-          <w:color w:val="000000"/>
-          <w:sz w:val="20"/>
-          <w:szCs w:val="20"/>
-        </w:rPr>
-        <w:t xml:space="preserve">: </w:t>
-      </w:r>
-      <w:r>
-        <w:rPr>
-          <w:rFonts w:ascii="Arial" w:hAnsi="Arial" w:cs="Arial"/>
-          <w:color w:val="000000"/>
-          <w:sz w:val="20"/>
-          <w:szCs w:val="20"/>
-        </w:rPr>
-        <w:t>Password protected items are accessible only by guests who know the access credentials or by users with rights to access the items. Password protection does not prevent the item from showing in menus. See “unpublished” to accomplish this.</w:t>
-      </w:r>
-    </w:p>
-    <w:p>
-      <w:pPr>
-        <w:shd w:val="clear" w:color="auto" w:fill="FFFFFF"/>
-        <w:spacing w:line="300" w:lineRule="atLeast"/>
-        <w:rPr>
-          <w:rFonts w:ascii="Arial" w:hAnsi="Arial" w:cs="Arial"/>
-          <w:color w:val="000000"/>
-          <w:sz w:val="20"/>
-          <w:szCs w:val="20"/>
-        </w:rPr>
-      </w:pPr>
-      <w:r>
-        <w:rPr>
-          <w:rFonts w:ascii="Arial" w:hAnsi="Arial" w:cs="Arial"/>
-          <w:b/>
-          <w:bCs/>
-          <w:color w:val="000000"/>
-          <w:sz w:val="20"/>
-          <w:szCs w:val="20"/>
-        </w:rPr>
-        <w:t>Root</w:t>
-      </w:r>
-      <w:r>
-        <w:rPr>
-          <w:rFonts w:ascii="Arial" w:hAnsi="Arial" w:cs="Arial"/>
-          <w:b/>
-          <w:bCs/>
-          <w:color w:val="000000"/>
-          <w:sz w:val="20"/>
-          <w:szCs w:val="20"/>
-        </w:rPr>
-        <w:t xml:space="preserve">: </w:t>
-      </w:r>
-      <w:r>
-        <w:rPr>
-          <w:rFonts w:ascii="Arial" w:hAnsi="Arial" w:cs="Arial"/>
-          <w:color w:val="000000"/>
-          <w:sz w:val="20"/>
-          <w:szCs w:val="20"/>
-        </w:rPr>
-        <w:t>The main site folder</w:t>
-      </w:r>
-    </w:p>
-    <w:p>
-      <w:pPr>
-        <w:shd w:val="clear" w:color="auto" w:fill="FFFFFF"/>
-        <w:spacing w:line="300" w:lineRule="atLeast"/>
-        <w:rPr>
-          <w:rFonts w:ascii="Arial" w:hAnsi="Arial" w:cs="Arial"/>
-          <w:color w:val="000000"/>
-          <w:sz w:val="20"/>
-          <w:szCs w:val="20"/>
-        </w:rPr>
-      </w:pPr>
-      <w:r>
-        <w:rPr>
-          <w:rFonts w:ascii="Arial" w:hAnsi="Arial" w:cs="Arial"/>
-          <w:b/>
-          <w:bCs/>
-          <w:color w:val="000000"/>
-          <w:sz w:val="20"/>
-          <w:szCs w:val="20"/>
-        </w:rPr>
-        <w:t>Setup</w:t>
-      </w:r>
-      <w:r>
-        <w:rPr>
-          <w:rFonts w:ascii="Arial" w:hAnsi="Arial" w:cs="Arial"/>
-          <w:b/>
-          <w:bCs/>
-          <w:color w:val="000000"/>
-          <w:sz w:val="20"/>
-          <w:szCs w:val="20"/>
-        </w:rPr>
-        <w:t xml:space="preserve">: </w:t>
-      </w:r>
-      <w:r>
-        <w:rPr>
-          <w:rFonts w:ascii="Arial" w:hAnsi="Arial" w:cs="Arial"/>
-          <w:color w:val="000000"/>
-          <w:sz w:val="20"/>
-          <w:szCs w:val="20"/>
-        </w:rPr>
-        <w:t xml:space="preserve">Installation/update script located in </w:t>
-      </w:r>
-      <w:proofErr w:type="spellStart"/>
-      <w:r>
-        <w:rPr>
-          <w:rFonts w:ascii="Arial" w:hAnsi="Arial" w:cs="Arial"/>
-          <w:color w:val="000000"/>
-          <w:sz w:val="20"/>
-          <w:szCs w:val="20"/>
-        </w:rPr>
-        <w:t>zp</w:t>
-      </w:r>
-      <w:proofErr w:type="spellEnd"/>
-      <w:r>
-        <w:rPr>
-          <w:rFonts w:ascii="Arial" w:hAnsi="Arial" w:cs="Arial"/>
-          <w:color w:val="000000"/>
-          <w:sz w:val="20"/>
-          <w:szCs w:val="20"/>
-        </w:rPr>
-        <w:t>-core/</w:t>
-      </w:r>
-      <w:proofErr w:type="spellStart"/>
-      <w:r>
-        <w:rPr>
-          <w:rFonts w:ascii="Arial" w:hAnsi="Arial" w:cs="Arial"/>
-          <w:color w:val="000000"/>
-          <w:sz w:val="20"/>
-          <w:szCs w:val="20"/>
-        </w:rPr>
-        <w:t>setup.php</w:t>
-      </w:r>
-      <w:proofErr w:type="spellEnd"/>
-      <w:r>
-        <w:rPr>
-          <w:rFonts w:ascii="Arial" w:hAnsi="Arial" w:cs="Arial"/>
-          <w:color w:val="000000"/>
-          <w:sz w:val="20"/>
-          <w:szCs w:val="20"/>
-        </w:rPr>
-        <w:t>. Usually should run automatically whenever you update.</w:t>
-      </w:r>
-    </w:p>
-    <w:p>
-      <w:pPr>
-        <w:shd w:val="clear" w:color="auto" w:fill="FFFFFF"/>
-        <w:spacing w:line="300" w:lineRule="atLeast"/>
-        <w:rPr>
-          <w:rFonts w:ascii="Arial" w:hAnsi="Arial" w:cs="Arial"/>
-          <w:color w:val="000000"/>
-          <w:sz w:val="20"/>
-          <w:szCs w:val="20"/>
-        </w:rPr>
-      </w:pPr>
-      <w:r>
-        <w:rPr>
-          <w:rFonts w:ascii="Arial" w:hAnsi="Arial" w:cs="Arial"/>
-          <w:b/>
-          <w:bCs/>
-          <w:color w:val="000000"/>
-          <w:sz w:val="20"/>
-          <w:szCs w:val="20"/>
-        </w:rPr>
-        <w:t>Sub-albums</w:t>
-      </w:r>
-      <w:r>
-        <w:rPr>
-          <w:rFonts w:ascii="Arial" w:hAnsi="Arial" w:cs="Arial"/>
-          <w:b/>
-          <w:bCs/>
-          <w:color w:val="000000"/>
-          <w:sz w:val="20"/>
-          <w:szCs w:val="20"/>
-        </w:rPr>
-        <w:t xml:space="preserve">: </w:t>
-      </w:r>
-      <w:r>
-        <w:rPr>
-          <w:rFonts w:ascii="Arial" w:hAnsi="Arial" w:cs="Arial"/>
-          <w:color w:val="000000"/>
-          <w:sz w:val="20"/>
-          <w:szCs w:val="20"/>
-        </w:rPr>
-        <w:t xml:space="preserve">Sometimes it is convenient to refer to an album which resides within another album as a </w:t>
-      </w:r>
-      <w:r>
-        <w:rPr>
-          <w:rFonts w:ascii="Arial" w:hAnsi="Arial" w:cs="Arial"/>
-          <w:i/>
-          <w:color w:val="000000"/>
-          <w:sz w:val="20"/>
-          <w:szCs w:val="20"/>
-        </w:rPr>
-        <w:t>sub-album</w:t>
-      </w:r>
-      <w:r>
-        <w:rPr>
-          <w:rFonts w:ascii="Arial" w:hAnsi="Arial" w:cs="Arial"/>
-          <w:color w:val="000000"/>
-          <w:sz w:val="20"/>
-          <w:szCs w:val="20"/>
-        </w:rPr>
-        <w:t xml:space="preserve">. In reality the only distinction is the location the where the album resides, so album and </w:t>
-      </w:r>
-      <w:r>
-        <w:rPr>
-          <w:rFonts w:ascii="Arial" w:hAnsi="Arial" w:cs="Arial"/>
-          <w:i/>
-          <w:color w:val="000000"/>
-          <w:sz w:val="20"/>
-          <w:szCs w:val="20"/>
-        </w:rPr>
-        <w:t>sub-album</w:t>
-      </w:r>
-      <w:r>
-        <w:rPr>
-          <w:rFonts w:ascii="Arial" w:hAnsi="Arial" w:cs="Arial"/>
-          <w:color w:val="000000"/>
-          <w:sz w:val="20"/>
-          <w:szCs w:val="20"/>
-        </w:rPr>
-        <w:t xml:space="preserve"> are generally interchangeable.</w:t>
-      </w:r>
-    </w:p>
-    <w:p>
-      <w:pPr>
-        <w:shd w:val="clear" w:color="auto" w:fill="FFFFFF"/>
-        <w:spacing w:line="300" w:lineRule="atLeast"/>
-        <w:rPr>
-          <w:rFonts w:ascii="Arial" w:hAnsi="Arial" w:cs="Arial"/>
-          <w:color w:val="000000"/>
-          <w:sz w:val="20"/>
-          <w:szCs w:val="20"/>
-        </w:rPr>
-      </w:pPr>
-      <w:r>
-        <w:rPr>
-          <w:rFonts w:ascii="Arial" w:hAnsi="Arial" w:cs="Arial"/>
-          <w:b/>
-          <w:bCs/>
-          <w:color w:val="000000"/>
-          <w:sz w:val="20"/>
-          <w:szCs w:val="20"/>
-        </w:rPr>
-        <w:t>Sized Image</w:t>
-      </w:r>
-      <w:r>
-        <w:rPr>
-          <w:rFonts w:ascii="Arial" w:hAnsi="Arial" w:cs="Arial"/>
-          <w:b/>
-          <w:bCs/>
-          <w:color w:val="000000"/>
-          <w:sz w:val="20"/>
-          <w:szCs w:val="20"/>
-        </w:rPr>
-        <w:t xml:space="preserve">: </w:t>
-      </w:r>
-      <w:r>
-        <w:rPr>
-          <w:rFonts w:ascii="Arial" w:hAnsi="Arial" w:cs="Arial"/>
-          <w:color w:val="000000"/>
-          <w:sz w:val="20"/>
-          <w:szCs w:val="20"/>
-        </w:rPr>
-        <w:t>The "big" image you see if you click on a</w:t>
-      </w:r>
-      <w:del w:id="94" w:author="Martin" w:date="2019-03-14T12:01:00Z">
-        <w:r>
-          <w:rPr>
-            <w:rFonts w:ascii="Arial" w:hAnsi="Arial" w:cs="Arial"/>
-            <w:color w:val="000000"/>
-            <w:sz w:val="20"/>
-            <w:szCs w:val="20"/>
-          </w:rPr>
-          <w:delText>n</w:delText>
-        </w:r>
-      </w:del>
-      <w:r>
-        <w:rPr>
-          <w:rFonts w:ascii="Arial" w:hAnsi="Arial" w:cs="Arial"/>
-          <w:color w:val="000000"/>
-          <w:sz w:val="20"/>
-          <w:szCs w:val="20"/>
-        </w:rPr>
-        <w:t xml:space="preserve"> thumbnail within an album.</w:t>
-      </w:r>
-    </w:p>
-    <w:p>
-      <w:pPr>
-        <w:shd w:val="clear" w:color="auto" w:fill="FFFFFF"/>
-        <w:spacing w:line="300" w:lineRule="atLeast"/>
-        <w:rPr>
-          <w:rFonts w:ascii="Arial" w:hAnsi="Arial" w:cs="Arial"/>
-          <w:color w:val="000000"/>
-          <w:sz w:val="20"/>
-          <w:szCs w:val="20"/>
-        </w:rPr>
-      </w:pPr>
-      <w:r>
-        <w:rPr>
-          <w:rFonts w:ascii="Arial" w:hAnsi="Arial" w:cs="Arial"/>
-          <w:b/>
-          <w:bCs/>
-          <w:color w:val="000000"/>
-          <w:sz w:val="20"/>
-          <w:szCs w:val="20"/>
-        </w:rPr>
-        <w:t>Custom sized Image</w:t>
-      </w:r>
-      <w:r>
-        <w:rPr>
-          <w:rFonts w:ascii="Arial" w:hAnsi="Arial" w:cs="Arial"/>
-          <w:b/>
-          <w:bCs/>
-          <w:color w:val="000000"/>
-          <w:sz w:val="20"/>
-          <w:szCs w:val="20"/>
-        </w:rPr>
-        <w:t xml:space="preserve">: </w:t>
-      </w:r>
-      <w:r>
-        <w:rPr>
-          <w:rFonts w:ascii="Arial" w:hAnsi="Arial" w:cs="Arial"/>
-          <w:color w:val="000000"/>
-          <w:sz w:val="20"/>
-          <w:szCs w:val="20"/>
-        </w:rPr>
-        <w:t>This can be any image and be cropped or uncropped and be used as thumbs or sized images. The difference is that this does use custom sizes defined on theme page itself and using the "default" value set on the theme options.</w:t>
-      </w:r>
-    </w:p>
-    <w:p>
-      <w:pPr>
-        <w:shd w:val="clear" w:color="auto" w:fill="FFFFFF"/>
-        <w:spacing w:line="300" w:lineRule="atLeast"/>
-        <w:rPr>
-          <w:rFonts w:ascii="Arial" w:hAnsi="Arial" w:cs="Arial"/>
-          <w:color w:val="000000"/>
-          <w:sz w:val="20"/>
-          <w:szCs w:val="20"/>
-        </w:rPr>
-      </w:pPr>
-      <w:proofErr w:type="spellStart"/>
-      <w:r>
-        <w:rPr>
-          <w:rFonts w:ascii="Arial" w:hAnsi="Arial" w:cs="Arial"/>
-          <w:b/>
-          <w:bCs/>
-          <w:color w:val="000000"/>
-          <w:sz w:val="20"/>
-          <w:szCs w:val="20"/>
-        </w:rPr>
-        <w:t>Maxspace</w:t>
-      </w:r>
-      <w:proofErr w:type="spellEnd"/>
-      <w:r>
-        <w:rPr>
-          <w:rFonts w:ascii="Arial" w:hAnsi="Arial" w:cs="Arial"/>
-          <w:b/>
-          <w:bCs/>
-          <w:color w:val="000000"/>
-          <w:sz w:val="20"/>
-          <w:szCs w:val="20"/>
-        </w:rPr>
-        <w:t> Image</w:t>
-      </w:r>
-      <w:r>
-        <w:rPr>
-          <w:rFonts w:ascii="Arial" w:hAnsi="Arial" w:cs="Arial"/>
-          <w:b/>
-          <w:bCs/>
-          <w:color w:val="000000"/>
-          <w:sz w:val="20"/>
-          <w:szCs w:val="20"/>
-        </w:rPr>
-        <w:t xml:space="preserve">: </w:t>
-      </w:r>
-      <w:r>
-        <w:rPr>
-          <w:rFonts w:ascii="Arial" w:hAnsi="Arial" w:cs="Arial"/>
-          <w:color w:val="000000"/>
-          <w:sz w:val="20"/>
-          <w:szCs w:val="20"/>
-        </w:rPr>
-        <w:t>An uncropped custom sized image that is sized within the width and height values defined.</w:t>
-      </w:r>
-    </w:p>
-    <w:p>
-      <w:pPr>
-        <w:shd w:val="clear" w:color="auto" w:fill="FFFFFF"/>
-        <w:spacing w:line="300" w:lineRule="atLeast"/>
-        <w:rPr>
-          <w:rFonts w:ascii="Arial" w:hAnsi="Arial" w:cs="Arial"/>
-          <w:color w:val="000000"/>
-          <w:sz w:val="20"/>
-          <w:szCs w:val="20"/>
-        </w:rPr>
-      </w:pPr>
-      <w:r>
-        <w:rPr>
-          <w:rFonts w:ascii="Arial" w:hAnsi="Arial" w:cs="Arial"/>
-          <w:b/>
-          <w:bCs/>
-          <w:color w:val="000000"/>
-          <w:sz w:val="20"/>
-          <w:szCs w:val="20"/>
-        </w:rPr>
-        <w:t>Thumbnail</w:t>
-      </w:r>
-      <w:r>
-        <w:rPr>
-          <w:rFonts w:ascii="Arial" w:hAnsi="Arial" w:cs="Arial"/>
-          <w:b/>
-          <w:bCs/>
-          <w:color w:val="000000"/>
-          <w:sz w:val="20"/>
-          <w:szCs w:val="20"/>
-        </w:rPr>
-        <w:t xml:space="preserve">: </w:t>
-      </w:r>
-      <w:r>
-        <w:rPr>
-          <w:rFonts w:ascii="Arial" w:hAnsi="Arial" w:cs="Arial"/>
-          <w:color w:val="000000"/>
-          <w:sz w:val="20"/>
-          <w:szCs w:val="20"/>
-        </w:rPr>
-        <w:t>The small usually cropped image within an album.</w:t>
-      </w:r>
-    </w:p>
-    <w:p>
-      <w:pPr>
-        <w:shd w:val="clear" w:color="auto" w:fill="FFFFFF"/>
-        <w:spacing w:line="300" w:lineRule="atLeast"/>
-        <w:rPr>
-          <w:rFonts w:ascii="Arial" w:hAnsi="Arial" w:cs="Arial"/>
-          <w:color w:val="000000"/>
-          <w:sz w:val="20"/>
-          <w:szCs w:val="20"/>
-        </w:rPr>
-      </w:pPr>
-      <w:r>
-        <w:rPr>
-          <w:rFonts w:ascii="Arial" w:hAnsi="Arial" w:cs="Arial"/>
-          <w:b/>
-          <w:bCs/>
-          <w:color w:val="000000"/>
-          <w:sz w:val="20"/>
-          <w:szCs w:val="20"/>
-        </w:rPr>
-        <w:t>Theme / Template</w:t>
-      </w:r>
-      <w:r>
-        <w:rPr>
-          <w:rFonts w:ascii="Arial" w:hAnsi="Arial" w:cs="Arial"/>
-          <w:b/>
-          <w:bCs/>
-          <w:color w:val="000000"/>
-          <w:sz w:val="20"/>
-          <w:szCs w:val="20"/>
-        </w:rPr>
-        <w:t xml:space="preserve">: </w:t>
-      </w:r>
-      <w:r>
-        <w:rPr>
-          <w:rFonts w:ascii="Arial" w:hAnsi="Arial" w:cs="Arial"/>
-          <w:color w:val="000000"/>
-          <w:sz w:val="20"/>
-          <w:szCs w:val="20"/>
-        </w:rPr>
-        <w:t>The design (or frontend) you are using for your gallery. Themes are installed within the themes folder of your zenphoto installation.</w:t>
-      </w:r>
-    </w:p>
-    <w:p>
-      <w:pPr>
-        <w:shd w:val="clear" w:color="auto" w:fill="FFFFFF"/>
-        <w:spacing w:line="300" w:lineRule="atLeast"/>
-        <w:rPr>
-          <w:rFonts w:ascii="Arial" w:hAnsi="Arial" w:cs="Arial"/>
-          <w:color w:val="000000"/>
-          <w:sz w:val="20"/>
-          <w:szCs w:val="20"/>
-        </w:rPr>
-      </w:pPr>
-      <w:r>
-        <w:rPr>
-          <w:rFonts w:ascii="Arial" w:hAnsi="Arial" w:cs="Arial"/>
-          <w:b/>
-          <w:bCs/>
-          <w:color w:val="000000"/>
-          <w:sz w:val="20"/>
-          <w:szCs w:val="20"/>
-        </w:rPr>
-        <w:t>Theme files or pages</w:t>
-      </w:r>
-      <w:r>
-        <w:rPr>
-          <w:rFonts w:ascii="Arial" w:hAnsi="Arial" w:cs="Arial"/>
-          <w:b/>
-          <w:bCs/>
-          <w:color w:val="000000"/>
-          <w:sz w:val="20"/>
-          <w:szCs w:val="20"/>
-        </w:rPr>
-        <w:t xml:space="preserve">: </w:t>
-      </w:r>
-      <w:r>
-        <w:rPr>
-          <w:rFonts w:ascii="Arial" w:hAnsi="Arial" w:cs="Arial"/>
-          <w:color w:val="000000"/>
-          <w:sz w:val="20"/>
-          <w:szCs w:val="20"/>
-        </w:rPr>
-        <w:t xml:space="preserve">This refers to </w:t>
-      </w:r>
-      <w:proofErr w:type="spellStart"/>
-      <w:r>
-        <w:rPr>
-          <w:rFonts w:ascii="Arial" w:hAnsi="Arial" w:cs="Arial"/>
-          <w:color w:val="000000"/>
-          <w:sz w:val="20"/>
-          <w:szCs w:val="20"/>
-        </w:rPr>
-        <w:t>index.php</w:t>
-      </w:r>
-      <w:proofErr w:type="spellEnd"/>
-      <w:r>
-        <w:rPr>
-          <w:rFonts w:ascii="Arial" w:hAnsi="Arial" w:cs="Arial"/>
-          <w:color w:val="000000"/>
-          <w:sz w:val="20"/>
-          <w:szCs w:val="20"/>
-        </w:rPr>
-        <w:t xml:space="preserve">, </w:t>
-      </w:r>
-      <w:proofErr w:type="spellStart"/>
-      <w:r>
-        <w:rPr>
-          <w:rFonts w:ascii="Arial" w:hAnsi="Arial" w:cs="Arial"/>
-          <w:color w:val="000000"/>
-          <w:sz w:val="20"/>
-          <w:szCs w:val="20"/>
-        </w:rPr>
-        <w:t>album.php</w:t>
-      </w:r>
-      <w:proofErr w:type="spellEnd"/>
-      <w:r>
-        <w:rPr>
-          <w:rFonts w:ascii="Arial" w:hAnsi="Arial" w:cs="Arial"/>
-          <w:color w:val="000000"/>
-          <w:sz w:val="20"/>
-          <w:szCs w:val="20"/>
-        </w:rPr>
-        <w:t xml:space="preserve"> and </w:t>
-      </w:r>
-      <w:proofErr w:type="spellStart"/>
-      <w:r>
-        <w:rPr>
-          <w:rFonts w:ascii="Arial" w:hAnsi="Arial" w:cs="Arial"/>
-          <w:color w:val="000000"/>
-          <w:sz w:val="20"/>
-          <w:szCs w:val="20"/>
-        </w:rPr>
-        <w:t>image.php</w:t>
-      </w:r>
-      <w:proofErr w:type="spellEnd"/>
-      <w:r>
-        <w:rPr>
-          <w:rFonts w:ascii="Arial" w:hAnsi="Arial" w:cs="Arial"/>
-          <w:color w:val="000000"/>
-          <w:sz w:val="20"/>
-          <w:szCs w:val="20"/>
-        </w:rPr>
-        <w:t xml:space="preserve"> and sometimes to </w:t>
-      </w:r>
-      <w:proofErr w:type="spellStart"/>
-      <w:r>
-        <w:rPr>
-          <w:rFonts w:ascii="Arial" w:hAnsi="Arial" w:cs="Arial"/>
-          <w:color w:val="000000"/>
-          <w:sz w:val="20"/>
-          <w:szCs w:val="20"/>
-        </w:rPr>
-        <w:t>search.php</w:t>
-      </w:r>
-      <w:proofErr w:type="spellEnd"/>
-      <w:r>
-        <w:rPr>
-          <w:rFonts w:ascii="Arial" w:hAnsi="Arial" w:cs="Arial"/>
-          <w:color w:val="000000"/>
-          <w:sz w:val="20"/>
-          <w:szCs w:val="20"/>
-        </w:rPr>
-        <w:t xml:space="preserve"> and </w:t>
-      </w:r>
-      <w:proofErr w:type="spellStart"/>
-      <w:r>
-        <w:rPr>
-          <w:rFonts w:ascii="Arial" w:hAnsi="Arial" w:cs="Arial"/>
-          <w:color w:val="000000"/>
-          <w:sz w:val="20"/>
-          <w:szCs w:val="20"/>
-        </w:rPr>
-        <w:t>archive.php</w:t>
-      </w:r>
-      <w:proofErr w:type="spellEnd"/>
-      <w:r>
-        <w:rPr>
-          <w:rFonts w:ascii="Arial" w:hAnsi="Arial" w:cs="Arial"/>
-          <w:color w:val="000000"/>
-          <w:sz w:val="20"/>
-          <w:szCs w:val="20"/>
-        </w:rPr>
-        <w:t>. See the</w:t>
+        <w:t>This refers to index.php, album.php and image.php and sometimes to search.php and archive.php. See the</w:t>
       </w:r>
       <w:r>
         <w:rPr>
@@ -14503,7 +11636,6 @@
           <w:szCs w:val="20"/>
         </w:rPr>
       </w:pPr>
-      <w:proofErr w:type="spellStart"/>
       <w:r>
         <w:rPr>
           <w:rFonts w:ascii="Arial" w:hAnsi="Arial" w:cs="Arial"/>
@@ -14513,9 +11645,48 @@
           <w:sz w:val="20"/>
           <w:szCs w:val="20"/>
         </w:rPr>
-        <w:t>Titlelink</w:t>
-      </w:r>
-      <w:proofErr w:type="spellEnd"/>
+        <w:t xml:space="preserve">Titlelink: </w:t>
+      </w:r>
+      <w:r>
+        <w:rPr>
+          <w:rFonts w:ascii="Arial" w:hAnsi="Arial" w:cs="Arial"/>
+          <w:color w:val="000000"/>
+          <w:sz w:val="20"/>
+          <w:szCs w:val="20"/>
+        </w:rPr>
+        <w:t xml:space="preserve">The </w:t>
+      </w:r>
+      <w:r>
+        <w:rPr>
+          <w:rFonts w:ascii="Arial" w:hAnsi="Arial" w:cs="Arial"/>
+          <w:i/>
+          <w:color w:val="000000"/>
+          <w:sz w:val="20"/>
+          <w:szCs w:val="20"/>
+        </w:rPr>
+        <w:t>titlelink</w:t>
+      </w:r>
+      <w:r>
+        <w:rPr>
+          <w:rFonts w:ascii="Arial" w:hAnsi="Arial" w:cs="Arial"/>
+          <w:color w:val="000000"/>
+          <w:sz w:val="20"/>
+          <w:szCs w:val="20"/>
+        </w:rPr>
+        <w:t xml:space="preserve"> is the equivalent to the album name and the image filename for Zenpage news articles, news categories and pages. It is used for the url and independent from the title.</w:t>
+      </w:r>
+    </w:p>
+    <w:p>
+      <w:pPr>
+        <w:shd w:val="clear" w:color="auto" w:fill="FFFFFF"/>
+        <w:spacing w:line="300" w:lineRule="atLeast"/>
+        <w:rPr>
+          <w:rFonts w:ascii="Arial" w:hAnsi="Arial" w:cs="Arial"/>
+          <w:color w:val="000000"/>
+          <w:sz w:val="20"/>
+          <w:szCs w:val="20"/>
+        </w:rPr>
+      </w:pPr>
       <w:r>
         <w:rPr>
           <w:rFonts w:ascii="Arial" w:hAnsi="Arial" w:cs="Arial"/>
@@ -14525,7 +11696,7 @@
           <w:sz w:val="20"/>
           <w:szCs w:val="20"/>
         </w:rPr>
-        <w:t xml:space="preserve">: </w:t>
+        <w:t xml:space="preserve">Unpublished/not visible: </w:t>
       </w:r>
       <w:r>
         <w:rPr>
@@ -14534,48 +11705,7 @@
           <w:sz w:val="20"/>
           <w:szCs w:val="20"/>
         </w:rPr>
-        <w:t xml:space="preserve">The </w:t>
-      </w:r>
-      <w:proofErr w:type="spellStart"/>
-      <w:r>
-        <w:rPr>
-          <w:rFonts w:ascii="Arial" w:hAnsi="Arial" w:cs="Arial"/>
-          <w:i/>
-          <w:color w:val="000000"/>
-          <w:sz w:val="20"/>
-          <w:szCs w:val="20"/>
-        </w:rPr>
-        <w:t>titlelink</w:t>
-      </w:r>
-      <w:proofErr w:type="spellEnd"/>
-      <w:r>
-        <w:rPr>
-          <w:rFonts w:ascii="Arial" w:hAnsi="Arial" w:cs="Arial"/>
-          <w:color w:val="000000"/>
-          <w:sz w:val="20"/>
-          <w:szCs w:val="20"/>
-        </w:rPr>
-        <w:t xml:space="preserve"> is the equivalent to the album name and the image filename for Zenpage news articles, news categories and pages. It is used for the </w:t>
-      </w:r>
-      <w:proofErr w:type="spellStart"/>
-      <w:r>
-        <w:rPr>
-          <w:rFonts w:ascii="Arial" w:hAnsi="Arial" w:cs="Arial"/>
-          <w:color w:val="000000"/>
-          <w:sz w:val="20"/>
-          <w:szCs w:val="20"/>
-        </w:rPr>
-        <w:t>url</w:t>
-      </w:r>
-      <w:proofErr w:type="spellEnd"/>
-      <w:r>
-        <w:rPr>
-          <w:rFonts w:ascii="Arial" w:hAnsi="Arial" w:cs="Arial"/>
-          <w:color w:val="000000"/>
-          <w:sz w:val="20"/>
-          <w:szCs w:val="20"/>
-        </w:rPr>
-        <w:t xml:space="preserve"> and independent from the title.</w:t>
+        <w:t>Unpublished/not visible items are not shown in menus except to users logged in with the right to see them. This is not a protection mechanism. If the viewer directly enters a link to the item (or the site provides such a link) the item will be shown.</w:t>
       </w:r>
     </w:p>
     <w:p>
@@ -14598,88 +11728,7 @@
           <w:sz w:val="20"/>
           <w:szCs w:val="20"/>
         </w:rPr>
-        <w:t>Unpublished/not visible</w:t>
-      </w:r>
-      <w:r>
-        <w:rPr>
-          <w:rFonts w:ascii="Arial" w:hAnsi="Arial" w:cs="Arial"/>
-          <w:b/>
-          <w:bCs/>
-          <w:color w:val="000000"/>
-          <w:sz w:val="20"/>
-          <w:szCs w:val="20"/>
-        </w:rPr>
-        <w:t xml:space="preserve">: </w:t>
-      </w:r>
-      <w:r>
-        <w:rPr>
-          <w:rFonts w:ascii="Arial" w:hAnsi="Arial" w:cs="Arial"/>
-          <w:color w:val="000000"/>
-          <w:sz w:val="20"/>
-          <w:szCs w:val="20"/>
-        </w:rPr>
-        <w:t xml:space="preserve">Unpublished/not </w:t>
-      </w:r>
-      <w:r>
-        <w:rPr>
-          <w:rFonts w:ascii="Arial" w:hAnsi="Arial" w:cs="Arial"/>
-          <w:color w:val="000000"/>
-          <w:sz w:val="20"/>
-          <w:szCs w:val="20"/>
-        </w:rPr>
-        <w:t xml:space="preserve">visible items </w:t>
-      </w:r>
-      <w:r>
-        <w:rPr>
-          <w:rFonts w:ascii="Arial" w:hAnsi="Arial" w:cs="Arial"/>
-          <w:color w:val="000000"/>
-          <w:sz w:val="20"/>
-          <w:szCs w:val="20"/>
-        </w:rPr>
-        <w:t xml:space="preserve">are not shown in menus except to users logged in with the right to see them. </w:t>
-      </w:r>
-      <w:r>
-        <w:rPr>
-          <w:rFonts w:ascii="Arial" w:hAnsi="Arial" w:cs="Arial"/>
-          <w:color w:val="000000"/>
-          <w:sz w:val="20"/>
-          <w:szCs w:val="20"/>
-        </w:rPr>
-        <w:t>This is not a protection mechanism. If the viewer directly enters a link to the item (or the site provides such a link) the item will be shown.</w:t>
-      </w:r>
-    </w:p>
-    <w:p>
-      <w:pPr>
-        <w:shd w:val="clear" w:color="auto" w:fill="FFFFFF"/>
-        <w:spacing w:line="300" w:lineRule="atLeast"/>
-        <w:rPr>
-          <w:rFonts w:ascii="Arial" w:hAnsi="Arial" w:cs="Arial"/>
-          <w:color w:val="000000"/>
-          <w:sz w:val="20"/>
-          <w:szCs w:val="20"/>
-        </w:rPr>
-      </w:pPr>
-      <w:r>
-        <w:rPr>
-          <w:rFonts w:ascii="Arial" w:hAnsi="Arial" w:cs="Arial"/>
-          <w:b/>
-          <w:bCs/>
-          <w:color w:val="000000"/>
-          <w:sz w:val="20"/>
-          <w:szCs w:val="20"/>
-        </w:rPr>
-        <w:t>Zenpage / Zenpage pages</w:t>
-      </w:r>
-      <w:r>
-        <w:rPr>
-          <w:rFonts w:ascii="Arial" w:hAnsi="Arial" w:cs="Arial"/>
-          <w:b/>
-          <w:bCs/>
-          <w:color w:val="000000"/>
-          <w:sz w:val="20"/>
-          <w:szCs w:val="20"/>
-        </w:rPr>
-        <w:t xml:space="preserve">: </w:t>
+        <w:t xml:space="preserve">Zenpage / Zenpage pages: </w:t>
       </w:r>
       <w:r>
         <w:rPr>
@@ -14719,17 +11768,7 @@
           <w:szCs w:val="20"/>
           <w:bdr w:val="none" w:sz="0" w:space="0" w:color="auto" w:frame="1"/>
         </w:rPr>
-        <w:t xml:space="preserve"> </w:t>
-      </w:r>
-      <w:r>
-        <w:rPr>
-          <w:rFonts w:ascii="Arial" w:hAnsi="Arial" w:cs="Arial"/>
-          <w:color w:val="000000"/>
-          <w:sz w:val="20"/>
-          <w:szCs w:val="20"/>
-          <w:bdr w:val="none" w:sz="0" w:space="0" w:color="auto" w:frame="1"/>
-        </w:rPr>
-        <w:t>CMS plugin</w:t>
+        <w:t xml:space="preserve"> CMS plugin</w:t>
       </w:r>
       <w:r>
         <w:rPr>
@@ -14759,18 +11798,7 @@
           <w:szCs w:val="20"/>
           <w:bdr w:val="none" w:sz="0" w:space="0" w:color="auto" w:frame="1"/>
         </w:rPr>
-        <w:t>z</w:t>
-      </w:r>
-      <w:r>
-        <w:rPr>
-          <w:rFonts w:ascii="Arial" w:hAnsi="Arial" w:cs="Arial"/>
-          <w:i/>
-          <w:color w:val="000000"/>
-          <w:sz w:val="20"/>
-          <w:szCs w:val="20"/>
-          <w:bdr w:val="none" w:sz="0" w:space="0" w:color="auto" w:frame="1"/>
-        </w:rPr>
-        <w:t>enpage theme</w:t>
+        <w:t>zenpage theme</w:t>
       </w:r>
       <w:r>
         <w:rPr>
@@ -14794,7 +11822,7 @@
           <w:szCs w:val="28"/>
         </w:rPr>
       </w:pPr>
-      <w:bookmarkStart w:id="95" w:name="metadata_map"/>
+      <w:bookmarkStart w:id="58" w:name="metadata_map"/>
       <w:r>
         <w:br w:type="page"/>
       </w:r>
@@ -14803,12 +11831,12 @@
       <w:pPr>
         <w:pStyle w:val="Heading1"/>
       </w:pPr>
-      <w:bookmarkStart w:id="96" w:name="_Toc522027920"/>
+      <w:bookmarkStart w:id="59" w:name="_Toc522027920"/>
       <w:r>
         <w:lastRenderedPageBreak/>
         <w:t>Metadata Mapping</w:t>
       </w:r>
-      <w:bookmarkEnd w:id="96"/>
+      <w:bookmarkEnd w:id="59"/>
     </w:p>
     <w:tbl>
       <w:tblPr>
@@ -14825,7 +11853,7 @@
           <w:tcPr>
             <w:tcW w:w="4788" w:type="dxa"/>
           </w:tcPr>
-          <w:bookmarkEnd w:id="95"/>
+          <w:bookmarkEnd w:id="58"/>
           <w:p>
             <w:pPr>
               <w:rPr>
@@ -14846,13 +11874,7 @@
               <w:rPr>
                 <w:b/>
               </w:rPr>
-              <w:t xml:space="preserve"> </w:t>
-            </w:r>
-            <w:r>
-              <w:rPr>
-                <w:b/>
-              </w:rPr>
-              <w:t>field</w:t>
+              <w:t xml:space="preserve"> field</w:t>
             </w:r>
           </w:p>
         </w:tc>
@@ -14892,63 +11914,23 @@
           </w:tcPr>
           <w:p>
             <w:r>
-              <w:t>IPTC</w:t>
-            </w:r>
-            <w:r>
-              <w:t xml:space="preserve"> </w:t>
-            </w:r>
-            <w:proofErr w:type="spellStart"/>
-            <w:r>
-              <w:t>DateCreated</w:t>
-            </w:r>
-            <w:proofErr w:type="spellEnd"/>
-            <w:r>
-              <w:t xml:space="preserve"> &amp; </w:t>
-            </w:r>
-            <w:proofErr w:type="spellStart"/>
-            <w:r>
-              <w:t>TimeCreated</w:t>
-            </w:r>
-            <w:proofErr w:type="spellEnd"/>
+              <w:t>IPTC DateCreated &amp; TimeCreated</w:t>
+            </w:r>
           </w:p>
           <w:p>
             <w:r>
-              <w:t>EXIF</w:t>
-            </w:r>
-            <w:r>
-              <w:t xml:space="preserve"> </w:t>
-            </w:r>
-            <w:proofErr w:type="spellStart"/>
-            <w:r>
-              <w:t>DateTime</w:t>
-            </w:r>
-            <w:proofErr w:type="spellEnd"/>
+              <w:t>EXIF DateTime</w:t>
+            </w:r>
           </w:p>
           <w:p>
             <w:r>
-              <w:t>EXIF</w:t>
-            </w:r>
-            <w:r>
-              <w:t xml:space="preserve"> </w:t>
-            </w:r>
-            <w:proofErr w:type="spellStart"/>
-            <w:r>
-              <w:t>DateTimeOriginal</w:t>
-            </w:r>
-            <w:proofErr w:type="spellEnd"/>
+              <w:t>EXIF DateTimeOriginal</w:t>
+            </w:r>
           </w:p>
           <w:p>
             <w:r>
-              <w:t>EXIF</w:t>
-            </w:r>
-            <w:r>
-              <w:t xml:space="preserve"> </w:t>
-            </w:r>
-            <w:proofErr w:type="spellStart"/>
-            <w:r>
-              <w:t>DateTimeDigitized</w:t>
-            </w:r>
-            <w:proofErr w:type="spellEnd"/>
+              <w:t>EXIF DateTimeDigitized</w:t>
+            </w:r>
           </w:p>
         </w:tc>
       </w:tr>
@@ -14969,39 +11951,17 @@
           </w:tcPr>
           <w:p>
             <w:r>
-              <w:t>IPTC</w:t>
-            </w:r>
-            <w:r>
-              <w:t xml:space="preserve"> </w:t>
-            </w:r>
-            <w:proofErr w:type="spellStart"/>
-            <w:r>
-              <w:t>ObjectName</w:t>
-            </w:r>
-            <w:proofErr w:type="spellEnd"/>
+              <w:t>IPTC ObjectName</w:t>
+            </w:r>
           </w:p>
           <w:p>
             <w:r>
-              <w:t>IPTC</w:t>
-            </w:r>
-            <w:r>
-              <w:t xml:space="preserve"> </w:t>
-            </w:r>
-            <w:proofErr w:type="spellStart"/>
-            <w:r>
-              <w:t>ImageHeadline</w:t>
-            </w:r>
-            <w:proofErr w:type="spellEnd"/>
+              <w:t>IPTC ImageHeadline</w:t>
+            </w:r>
           </w:p>
           <w:p>
             <w:r>
-              <w:t>EXIF</w:t>
-            </w:r>
-            <w:r>
-              <w:t xml:space="preserve"> </w:t>
-            </w:r>
-            <w:r>
-              <w:t>Description</w:t>
+              <w:t>EXIF Description</w:t>
             </w:r>
           </w:p>
         </w:tc>
@@ -15023,16 +11983,8 @@
           </w:tcPr>
           <w:p>
             <w:r>
-              <w:t>IPTC</w:t>
-            </w:r>
-            <w:r>
-              <w:t xml:space="preserve"> </w:t>
-            </w:r>
-            <w:proofErr w:type="spellStart"/>
-            <w:r>
-              <w:t>ImageCaption</w:t>
-            </w:r>
-            <w:proofErr w:type="spellEnd"/>
+              <w:t>IPTC ImageCaption</w:t>
+            </w:r>
           </w:p>
         </w:tc>
       </w:tr>
@@ -15053,13 +12005,7 @@
           </w:tcPr>
           <w:p>
             <w:r>
-              <w:t>IPTC</w:t>
-            </w:r>
-            <w:r>
-              <w:t xml:space="preserve"> </w:t>
-            </w:r>
-            <w:r>
-              <w:t>City</w:t>
+              <w:t>IPTC City</w:t>
             </w:r>
           </w:p>
         </w:tc>
@@ -15081,13 +12027,7 @@
           </w:tcPr>
           <w:p>
             <w:r>
-              <w:t>IPTC</w:t>
-            </w:r>
-            <w:r>
-              <w:t xml:space="preserve"> </w:t>
-            </w:r>
-            <w:r>
-              <w:t>State</w:t>
+              <w:t>IPTC State</w:t>
             </w:r>
           </w:p>
         </w:tc>
@@ -15109,16 +12049,8 @@
           </w:tcPr>
           <w:p>
             <w:r>
-              <w:t>IPTC</w:t>
-            </w:r>
-            <w:r>
-              <w:t xml:space="preserve"> </w:t>
-            </w:r>
-            <w:proofErr w:type="spellStart"/>
-            <w:r>
-              <w:t>LocationName</w:t>
-            </w:r>
-            <w:proofErr w:type="spellEnd"/>
+              <w:t>IPTC LocationName</w:t>
+            </w:r>
           </w:p>
         </w:tc>
       </w:tr>
@@ -15139,39 +12071,17 @@
           </w:tcPr>
           <w:p>
             <w:r>
-              <w:t>IPTC</w:t>
-            </w:r>
-            <w:r>
-              <w:t xml:space="preserve"> </w:t>
-            </w:r>
-            <w:proofErr w:type="spellStart"/>
-            <w:r>
-              <w:t>ByLine</w:t>
-            </w:r>
-            <w:proofErr w:type="spellEnd"/>
+              <w:t>IPTC ByLine</w:t>
+            </w:r>
           </w:p>
           <w:p>
             <w:r>
-              <w:t>IPTC</w:t>
-            </w:r>
-            <w:r>
-              <w:t xml:space="preserve"> </w:t>
-            </w:r>
-            <w:proofErr w:type="spellStart"/>
-            <w:r>
-              <w:t>ImageCredit</w:t>
-            </w:r>
-            <w:proofErr w:type="spellEnd"/>
+              <w:t>IPTC ImageCredit</w:t>
+            </w:r>
           </w:p>
           <w:p>
             <w:r>
-              <w:t>IPTC</w:t>
-            </w:r>
-            <w:r>
-              <w:t xml:space="preserve"> </w:t>
-            </w:r>
-            <w:r>
-              <w:t>Source</w:t>
+              <w:t>IPTC Source</w:t>
             </w:r>
           </w:p>
         </w:tc>
@@ -15193,13 +12103,7 @@
           </w:tcPr>
           <w:p>
             <w:r>
-              <w:t>IPTC</w:t>
-            </w:r>
-            <w:r>
-              <w:t xml:space="preserve"> </w:t>
-            </w:r>
-            <w:r>
-              <w:t>Copyright</w:t>
+              <w:t>IPTC Copyright</w:t>
             </w:r>
           </w:p>
         </w:tc>
@@ -18671,17 +15575,6 @@
     <w:abstractNumId w:val="24"/>
   </w:num>
 </w:numbering>
-</file>
-
-<file path=word/people.xml><?xml version="1.0" encoding="utf-8"?>
-<w15:people xmlns:wpc="http://schemas.microsoft.com/office/word/2010/wordprocessingCanvas" xmlns:cx="http://schemas.microsoft.com/office/drawing/2014/chartex" xmlns:cx1="http://schemas.microsoft.com/office/drawing/2015/9/8/chartex" xmlns:cx2="http://schemas.microsoft.com/office/drawing/2015/10/21/chartex" xmlns:cx3="http://schemas.microsoft.com/office/drawing/2016/5/9/chartex" xmlns:cx4="http://schemas.microsoft.com/office/drawing/2016/5/10/chartex" xmlns:cx5="http://schemas.microsoft.com/office/drawing/2016/5/11/chartex" xmlns:cx6="http://schemas.microsoft.com/office/drawing/2016/5/12/chartex" xmlns:cx7="http://schemas.microsoft.com/office/drawing/2016/5/13/chartex" xmlns:cx8="http://schemas.microsoft.com/office/drawing/2016/5/14/chartex" xmlns:mc="http://schemas.openxmlformats.org/markup-compatibility/2006" xmlns:aink="http://schemas.microsoft.com/office/drawing/2016/ink" xmlns:am3d="http://schemas.microsoft.com/office/drawing/2017/model3d" xmlns:o="urn:schemas-microsoft-com:office:office" xmlns:r="http://schemas.openxmlformats.org/officeDocument/2006/relationships" xmlns:m="http://schemas.openxmlformats.org/officeDocument/2006/math" xmlns:v="urn:schemas-microsoft-com:vml" xmlns:wp14="http://schemas.microsoft.com/office/word/2010/wordprocessingDrawing" xmlns:wp="http://schemas.openxmlformats.org/drawingml/2006/wordprocessingDrawing" xmlns:w10="urn:schemas-microsoft-com:office:word" xmlns:w="http://schemas.openxmlformats.org/wordprocessingml/2006/main" xmlns:w14="http://schemas.microsoft.com/office/word/2010/wordml" xmlns:w15="http://schemas.microsoft.com/office/word/2012/wordml" xmlns:w16cid="http://schemas.microsoft.com/office/word/2016/wordml/cid" xmlns:w16se="http://schemas.microsoft.com/office/word/2015/wordml/symex" xmlns:wpg="http://schemas.microsoft.com/office/word/2010/wordprocessingGroup" xmlns:wpi="http://schemas.microsoft.com/office/word/2010/wordprocessingInk" xmlns:wne="http://schemas.microsoft.com/office/word/2006/wordml" xmlns:wps="http://schemas.microsoft.com/office/word/2010/wordprocessingShape" mc:Ignorable="w14 w15 w16se w16cid wp14">
-  <w15:person w15:author="Stephen Billard">
-    <w15:presenceInfo w15:providerId="Windows Live" w15:userId="17ba2ed91c0fe111"/>
-  </w15:person>
-  <w15:person w15:author="Martin">
-    <w15:presenceInfo w15:providerId="None" w15:userId="Martin"/>
-  </w15:person>
-</w15:people>
 </file>
 
 <file path=word/styles.xml><?xml version="1.0" encoding="utf-8"?>
@@ -19081,7 +15974,6 @@
   <w:style w:type="paragraph" w:default="1" w:styleId="Normal">
     <w:name w:val="Normal"/>
     <w:qFormat/>
-    <w:rsid w:val="00216AE6"/>
   </w:style>
   <w:style w:type="paragraph" w:styleId="Heading1">
     <w:name w:val="heading 1"/>
@@ -19090,7 +15982,6 @@
     <w:link w:val="Heading1Char"/>
     <w:uiPriority w:val="9"/>
     <w:qFormat/>
-    <w:rsid w:val="00F93C8A"/>
     <w:pPr>
       <w:keepNext/>
       <w:keepLines/>
@@ -19114,7 +16005,6 @@
     <w:uiPriority w:val="9"/>
     <w:unhideWhenUsed/>
     <w:qFormat/>
-    <w:rsid w:val="00C85122"/>
     <w:pPr>
       <w:keepNext/>
       <w:keepLines/>
@@ -19138,7 +16028,6 @@
     <w:uiPriority w:val="9"/>
     <w:unhideWhenUsed/>
     <w:qFormat/>
-    <w:rsid w:val="00C85122"/>
     <w:pPr>
       <w:keepNext/>
       <w:keepLines/>
@@ -19158,7 +16047,6 @@
     <w:link w:val="Heading4Char"/>
     <w:uiPriority w:val="9"/>
     <w:qFormat/>
-    <w:rsid w:val="0047048E"/>
     <w:pPr>
       <w:spacing w:before="100" w:beforeAutospacing="1" w:after="100" w:afterAutospacing="1" w:line="240" w:lineRule="auto"/>
       <w:outlineLvl w:val="3"/>
@@ -19203,7 +16091,6 @@
     <w:basedOn w:val="Normal"/>
     <w:uiPriority w:val="34"/>
     <w:qFormat/>
-    <w:rsid w:val="0052775C"/>
     <w:pPr>
       <w:ind w:left="720"/>
       <w:contextualSpacing/>
@@ -19214,7 +16101,6 @@
     <w:basedOn w:val="DefaultParagraphFont"/>
     <w:uiPriority w:val="99"/>
     <w:unhideWhenUsed/>
-    <w:rsid w:val="0074230C"/>
     <w:rPr>
       <w:color w:val="0000FF"/>
       <w:u w:val="single"/>
@@ -19225,7 +16111,6 @@
     <w:basedOn w:val="DefaultParagraphFont"/>
     <w:uiPriority w:val="22"/>
     <w:qFormat/>
-    <w:rsid w:val="005528C3"/>
     <w:rPr>
       <w:b/>
       <w:bCs/>
@@ -19234,14 +16119,12 @@
   <w:style w:type="character" w:customStyle="1" w:styleId="apple-converted-space">
     <w:name w:val="apple-converted-space"/>
     <w:basedOn w:val="DefaultParagraphFont"/>
-    <w:rsid w:val="005528C3"/>
   </w:style>
   <w:style w:type="character" w:styleId="Emphasis">
     <w:name w:val="Emphasis"/>
     <w:basedOn w:val="DefaultParagraphFont"/>
     <w:uiPriority w:val="20"/>
     <w:qFormat/>
-    <w:rsid w:val="005528C3"/>
     <w:rPr>
       <w:i/>
       <w:iCs/>
@@ -19250,14 +16133,12 @@
   <w:style w:type="character" w:customStyle="1" w:styleId="inlinecode">
     <w:name w:val="inlinecode"/>
     <w:basedOn w:val="DefaultParagraphFont"/>
-    <w:rsid w:val="005528C3"/>
   </w:style>
   <w:style w:type="paragraph" w:styleId="NormalWeb">
     <w:name w:val="Normal (Web)"/>
     <w:basedOn w:val="Normal"/>
     <w:uiPriority w:val="99"/>
     <w:unhideWhenUsed/>
-    <w:rsid w:val="00E92FE5"/>
     <w:pPr>
       <w:spacing w:before="100" w:beforeAutospacing="1" w:after="100" w:afterAutospacing="1" w:line="240" w:lineRule="auto"/>
     </w:pPr>
@@ -19272,7 +16153,6 @@
     <w:basedOn w:val="DefaultParagraphFont"/>
     <w:link w:val="Heading4"/>
     <w:uiPriority w:val="9"/>
-    <w:rsid w:val="0047048E"/>
     <w:rPr>
       <w:rFonts w:ascii="Times New Roman" w:eastAsia="Times New Roman" w:hAnsi="Times New Roman" w:cs="Times New Roman"/>
       <w:b/>
@@ -19284,7 +16164,6 @@
   <w:style w:type="paragraph" w:customStyle="1" w:styleId="articlebox-left">
     <w:name w:val="articlebox-left"/>
     <w:basedOn w:val="Normal"/>
-    <w:rsid w:val="00F06FE1"/>
     <w:pPr>
       <w:spacing w:before="100" w:beforeAutospacing="1" w:after="100" w:afterAutospacing="1" w:line="240" w:lineRule="auto"/>
     </w:pPr>
@@ -19300,7 +16179,6 @@
     <w:uiPriority w:val="99"/>
     <w:semiHidden/>
     <w:unhideWhenUsed/>
-    <w:rsid w:val="00814D4A"/>
     <w:rPr>
       <w:rFonts w:ascii="Courier New" w:eastAsia="Times New Roman" w:hAnsi="Courier New" w:cs="Courier New"/>
       <w:sz w:val="20"/>
@@ -19311,7 +16189,6 @@
     <w:name w:val="Table Grid"/>
     <w:basedOn w:val="TableNormal"/>
     <w:uiPriority w:val="59"/>
-    <w:rsid w:val="00EF2EBF"/>
     <w:pPr>
       <w:spacing w:after="0" w:line="240" w:lineRule="auto"/>
     </w:pPr>
@@ -19331,7 +16208,6 @@
     <w:basedOn w:val="DefaultParagraphFont"/>
     <w:link w:val="Heading1"/>
     <w:uiPriority w:val="9"/>
-    <w:rsid w:val="00F93C8A"/>
     <w:rPr>
       <w:rFonts w:asciiTheme="majorHAnsi" w:eastAsiaTheme="majorEastAsia" w:hAnsiTheme="majorHAnsi" w:cstheme="majorBidi"/>
       <w:b/>
@@ -19346,7 +16222,6 @@
     <w:basedOn w:val="DefaultParagraphFont"/>
     <w:link w:val="Heading2"/>
     <w:uiPriority w:val="9"/>
-    <w:rsid w:val="00C85122"/>
     <w:rPr>
       <w:rFonts w:asciiTheme="majorHAnsi" w:eastAsiaTheme="majorEastAsia" w:hAnsiTheme="majorHAnsi" w:cstheme="majorBidi"/>
       <w:b/>
@@ -19361,7 +16236,6 @@
     <w:basedOn w:val="DefaultParagraphFont"/>
     <w:link w:val="Heading3"/>
     <w:uiPriority w:val="9"/>
-    <w:rsid w:val="00C85122"/>
     <w:rPr>
       <w:rFonts w:asciiTheme="majorHAnsi" w:eastAsiaTheme="majorEastAsia" w:hAnsiTheme="majorHAnsi" w:cstheme="majorBidi"/>
       <w:b/>
@@ -19377,7 +16251,6 @@
     <w:semiHidden/>
     <w:unhideWhenUsed/>
     <w:qFormat/>
-    <w:rsid w:val="007531F5"/>
     <w:pPr>
       <w:outlineLvl w:val="9"/>
     </w:pPr>
@@ -19392,7 +16265,6 @@
     <w:autoRedefine/>
     <w:uiPriority w:val="39"/>
     <w:unhideWhenUsed/>
-    <w:rsid w:val="007531F5"/>
     <w:pPr>
       <w:spacing w:after="100"/>
     </w:pPr>
@@ -19404,7 +16276,6 @@
     <w:autoRedefine/>
     <w:uiPriority w:val="39"/>
     <w:unhideWhenUsed/>
-    <w:rsid w:val="007531F5"/>
     <w:pPr>
       <w:spacing w:after="100"/>
       <w:ind w:left="220"/>
@@ -19417,7 +16288,6 @@
     <w:autoRedefine/>
     <w:uiPriority w:val="39"/>
     <w:unhideWhenUsed/>
-    <w:rsid w:val="007531F5"/>
     <w:pPr>
       <w:spacing w:after="100"/>
       <w:ind w:left="440"/>
@@ -19430,7 +16300,6 @@
     <w:uiPriority w:val="99"/>
     <w:semiHidden/>
     <w:unhideWhenUsed/>
-    <w:rsid w:val="007531F5"/>
     <w:pPr>
       <w:spacing w:after="0" w:line="240" w:lineRule="auto"/>
     </w:pPr>
@@ -19446,23 +16315,10 @@
     <w:link w:val="BalloonText"/>
     <w:uiPriority w:val="99"/>
     <w:semiHidden/>
-    <w:rsid w:val="007531F5"/>
     <w:rPr>
       <w:rFonts w:ascii="Tahoma" w:hAnsi="Tahoma" w:cs="Tahoma"/>
       <w:sz w:val="16"/>
       <w:szCs w:val="16"/>
-    </w:rPr>
-  </w:style>
-  <w:style w:type="character" w:styleId="UnresolvedMention">
-    <w:name w:val="Unresolved Mention"/>
-    <w:basedOn w:val="DefaultParagraphFont"/>
-    <w:uiPriority w:val="99"/>
-    <w:semiHidden/>
-    <w:unhideWhenUsed/>
-    <w:rsid w:val="00C5469F"/>
-    <w:rPr>
-      <w:color w:val="605E5C"/>
-      <w:shd w:val="clear" w:color="auto" w:fill="E1DFDD"/>
     </w:rPr>
   </w:style>
 </w:styles>
@@ -19758,7 +16614,7 @@
 </file>
 
 <file path=customXml/itemProps1.xml><?xml version="1.0" encoding="utf-8"?>
-<ds:datastoreItem xmlns:ds="http://schemas.openxmlformats.org/officeDocument/2006/customXml" ds:itemID="{24ABC1D0-3488-416E-A99D-5B00B6DEE84B}">
+<ds:datastoreItem xmlns:ds="http://schemas.openxmlformats.org/officeDocument/2006/customXml" ds:itemID="{4C1FB57D-4869-411E-AE6B-1A963631ACFE}">
   <ds:schemaRefs>
     <ds:schemaRef ds:uri="http://schemas.openxmlformats.org/officeDocument/2006/bibliography"/>
   </ds:schemaRefs>

--- a/user guide.docx
+++ b/user guide.docx
@@ -9150,14 +9150,35 @@
       <w:r>
         <w:t xml:space="preserve">Sometimes things will go wrong. If you are having problems please ask questions on the </w:t>
       </w:r>
-      <w:hyperlink r:id="rId9" w:anchor="!forum/zenphoto20" w:history="1">
+      <w:r>
+        <w:fldChar w:fldCharType="begin"/>
+      </w:r>
+      <w:ins w:id="48" w:author="Stephen Billard" w:date="2019-07-14T12:21:00Z">
         <w:r>
-          <w:rPr>
-            <w:rStyle w:val="Hyperlink"/>
-          </w:rPr>
-          <w:t>discussion group</w:t>
+          <w:instrText>HYPERLINK "https://netPhotoGraphics.org/forum"</w:instrText>
         </w:r>
-      </w:hyperlink>
+      </w:ins>
+      <w:del w:id="49" w:author="Stephen Billard" w:date="2019-07-14T12:21:00Z">
+        <w:r>
+          <w:delInstrText xml:space="preserve"> HYPERLINK "https://groups.google.com/forum/" \l "!forum/zenphoto20" </w:delInstrText>
+        </w:r>
+      </w:del>
+      <w:ins w:id="50" w:author="Stephen Billard" w:date="2019-07-14T12:21:00Z"/>
+      <w:r>
+        <w:fldChar w:fldCharType="separate"/>
+      </w:r>
+      <w:r>
+        <w:rPr>
+          <w:rStyle w:val="Hyperlink"/>
+        </w:rPr>
+        <w:t>discussion group</w:t>
+      </w:r>
+      <w:r>
+        <w:rPr>
+          <w:rStyle w:val="Hyperlink"/>
+        </w:rPr>
+        <w:fldChar w:fldCharType="end"/>
+      </w:r>
       <w:r>
         <w:t xml:space="preserve">. You also should review log information from your site. </w:t>
       </w:r>
@@ -9211,14 +9232,35 @@
       <w:r>
         <w:t xml:space="preserve">The discussion group is a good place to get information, but a poor place to track if your problem has a correction. We use the GitHub ticket system for rigorous issue management. You may post </w:t>
       </w:r>
-      <w:hyperlink r:id="rId10" w:history="1">
+      <w:r>
+        <w:fldChar w:fldCharType="begin"/>
+      </w:r>
+      <w:ins w:id="51" w:author="Stephen Billard" w:date="2019-07-14T12:22:00Z">
         <w:r>
-          <w:rPr>
-            <w:rStyle w:val="Hyperlink"/>
-          </w:rPr>
-          <w:t>issue tickets</w:t>
+          <w:instrText>HYPERLINK "https://github.com/ZenPhoto20/netPhotoGraphics/issues"</w:instrText>
         </w:r>
-      </w:hyperlink>
+      </w:ins>
+      <w:del w:id="52" w:author="Stephen Billard" w:date="2019-07-14T12:22:00Z">
+        <w:r>
+          <w:delInstrText xml:space="preserve"> HYPERLINK "https://github.com/ZenPhoto20/ZenPhoto20/issues" </w:delInstrText>
+        </w:r>
+      </w:del>
+      <w:ins w:id="53" w:author="Stephen Billard" w:date="2019-07-14T12:22:00Z"/>
+      <w:r>
+        <w:fldChar w:fldCharType="separate"/>
+      </w:r>
+      <w:r>
+        <w:rPr>
+          <w:rStyle w:val="Hyperlink"/>
+        </w:rPr>
+        <w:t>issue tickets</w:t>
+      </w:r>
+      <w:r>
+        <w:rPr>
+          <w:rStyle w:val="Hyperlink"/>
+        </w:rPr>
+        <w:fldChar w:fldCharType="end"/>
+      </w:r>
       <w:r>
         <w:t xml:space="preserve"> to be sure that your problem is seen and analyzed. </w:t>
       </w:r>
@@ -9227,21 +9269,21 @@
       <w:pPr>
         <w:pStyle w:val="Heading1"/>
       </w:pPr>
-      <w:bookmarkStart w:id="48" w:name="_Toc522027911"/>
+      <w:bookmarkStart w:id="54" w:name="_Toc522027911"/>
       <w:r>
         <w:t>Customization</w:t>
       </w:r>
-      <w:bookmarkEnd w:id="48"/>
+      <w:bookmarkEnd w:id="54"/>
     </w:p>
     <w:p>
       <w:pPr>
         <w:pStyle w:val="Heading2"/>
       </w:pPr>
-      <w:bookmarkStart w:id="49" w:name="_Toc522027912"/>
+      <w:bookmarkStart w:id="55" w:name="_Toc522027912"/>
       <w:r>
         <w:t>No code required</w:t>
       </w:r>
-      <w:bookmarkEnd w:id="49"/>
+      <w:bookmarkEnd w:id="55"/>
     </w:p>
     <w:p>
       <w:r>
@@ -9292,11 +9334,11 @@
       <w:pPr>
         <w:pStyle w:val="Heading2"/>
       </w:pPr>
-      <w:bookmarkStart w:id="50" w:name="_Toc522027913"/>
+      <w:bookmarkStart w:id="56" w:name="_Toc522027913"/>
       <w:r>
         <w:t>Your own special site</w:t>
       </w:r>
-      <w:bookmarkEnd w:id="50"/>
+      <w:bookmarkEnd w:id="56"/>
     </w:p>
     <w:p>
       <w:r>
@@ -9354,22 +9396,13 @@
         <w:t>is &lt;?php</w:t>
       </w:r>
       <w:r>
-        <w:t xml:space="preserve"> </w:t>
-      </w:r>
-      <w:r>
-        <w:t xml:space="preserve"> </w:t>
+        <w:t xml:space="preserve">  </w:t>
       </w:r>
       <w:r>
         <w:rPr>
           <w:rStyle w:val="Emphasis"/>
         </w:rPr>
-        <w:t>printThumbNav ()</w:t>
-      </w:r>
-      <w:r>
-        <w:rPr>
-          <w:rStyle w:val="Emphasis"/>
-        </w:rPr>
-        <w:t>; ?&gt;.</w:t>
+        <w:t>printThumbNav (); ?&gt;.</w:t>
       </w:r>
       <w:r>
         <w:rPr>
@@ -10108,7 +10141,7 @@
       <w:pPr>
         <w:pStyle w:val="Heading3"/>
       </w:pPr>
-      <w:bookmarkStart w:id="51" w:name="_Toc522027914"/>
+      <w:bookmarkStart w:id="57" w:name="_Toc522027914"/>
       <w:r>
         <w:rPr>
           <w:rFonts w:ascii="Garamond" w:hAnsi="Garamond" w:cs="Arial"/>
@@ -10122,7 +10155,7 @@
       <w:r>
         <w:t xml:space="preserve"> functions</w:t>
       </w:r>
-      <w:bookmarkEnd w:id="51"/>
+      <w:bookmarkEnd w:id="57"/>
     </w:p>
     <w:p>
       <w:r>
@@ -10169,7 +10202,7 @@
       <w:r>
         <w:t xml:space="preserve">. (We use the </w:t>
       </w:r>
-      <w:hyperlink r:id="rId11" w:history="1">
+      <w:hyperlink r:id="rId9" w:history="1">
         <w:r>
           <w:rPr>
             <w:rStyle w:val="Hyperlink"/>
@@ -10185,11 +10218,11 @@
       <w:pPr>
         <w:pStyle w:val="Heading3"/>
       </w:pPr>
-      <w:bookmarkStart w:id="52" w:name="_Toc522027915"/>
+      <w:bookmarkStart w:id="58" w:name="_Toc522027915"/>
       <w:r>
         <w:t>Theme structure</w:t>
       </w:r>
-      <w:bookmarkEnd w:id="52"/>
+      <w:bookmarkEnd w:id="58"/>
     </w:p>
     <w:p>
       <w:r>
@@ -10238,11 +10271,11 @@
       <w:pPr>
         <w:pStyle w:val="Heading3"/>
       </w:pPr>
-      <w:bookmarkStart w:id="53" w:name="_Toc522027916"/>
+      <w:bookmarkStart w:id="59" w:name="_Toc522027916"/>
       <w:r>
         <w:t>Plugin architecture</w:t>
       </w:r>
-      <w:bookmarkEnd w:id="53"/>
+      <w:bookmarkEnd w:id="59"/>
     </w:p>
     <w:p>
       <w:pPr>
@@ -10314,12 +10347,7 @@
         <w:t>plugins</w:t>
       </w:r>
       <w:r>
-        <w:t xml:space="preserve">. If it is not found there the file will be loaded from the extension’s normal folder. This allows you to make “alterations” to a standard plugin without editing its files directly. For </w:t>
-      </w:r>
-      <w:bookmarkStart w:id="54" w:name="_GoBack"/>
-      <w:bookmarkEnd w:id="54"/>
-      <w:r>
-        <w:t xml:space="preserve">instanced you can add federated logon handlers by placing the scripts in the </w:t>
+        <w:t xml:space="preserve">. If it is not found there the file will be loaded from the extension’s normal folder. This allows you to make “alterations” to a standard plugin without editing its files directly. For instanced you can add federated logon handlers by placing the scripts in the </w:t>
       </w:r>
       <w:r>
         <w:rPr>
@@ -10493,18 +10521,18 @@
       <w:pPr>
         <w:pStyle w:val="Heading1"/>
       </w:pPr>
-      <w:bookmarkStart w:id="55" w:name="_Toc522027917"/>
+      <w:bookmarkStart w:id="60" w:name="_Toc522027917"/>
       <w:r>
         <w:lastRenderedPageBreak/>
         <w:t>Support</w:t>
       </w:r>
-      <w:bookmarkEnd w:id="55"/>
+      <w:bookmarkEnd w:id="60"/>
     </w:p>
     <w:p>
       <w:r>
         <w:t xml:space="preserve">General discussion is hosted on the </w:t>
       </w:r>
-      <w:hyperlink r:id="rId12" w:history="1">
+      <w:hyperlink r:id="rId10" w:history="1">
         <w:r>
           <w:rPr>
             <w:rStyle w:val="Hyperlink"/>
@@ -10519,14 +10547,35 @@
       <w:r>
         <w:t xml:space="preserve"> forum. By all means ask questions on this forum. However if you have a true bug it is better to report it on the software repository </w:t>
       </w:r>
-      <w:hyperlink r:id="rId13" w:history="1">
+      <w:r>
+        <w:fldChar w:fldCharType="begin"/>
+      </w:r>
+      <w:ins w:id="61" w:author="Stephen Billard" w:date="2019-07-14T12:23:00Z">
         <w:r>
-          <w:rPr>
-            <w:rStyle w:val="Hyperlink"/>
-          </w:rPr>
-          <w:t>ticket system</w:t>
+          <w:instrText>HYPERLINK "https://github.com/zenphoto20/netPhotoGraphics/issues"</w:instrText>
         </w:r>
-      </w:hyperlink>
+      </w:ins>
+      <w:del w:id="62" w:author="Stephen Billard" w:date="2019-07-14T12:23:00Z">
+        <w:r>
+          <w:delInstrText xml:space="preserve"> HYPERLINK "https://github.com/netPhotoGraphics/netPhotoGraphics/issues" </w:delInstrText>
+        </w:r>
+      </w:del>
+      <w:ins w:id="63" w:author="Stephen Billard" w:date="2019-07-14T12:23:00Z"/>
+      <w:r>
+        <w:fldChar w:fldCharType="separate"/>
+      </w:r>
+      <w:r>
+        <w:rPr>
+          <w:rStyle w:val="Hyperlink"/>
+        </w:rPr>
+        <w:t>ticket system</w:t>
+      </w:r>
+      <w:r>
+        <w:rPr>
+          <w:rStyle w:val="Hyperlink"/>
+        </w:rPr>
+        <w:fldChar w:fldCharType="end"/>
+      </w:r>
       <w:r>
         <w:t>. This way the problem status can be tracked and you will know the resolution.</w:t>
       </w:r>
@@ -10535,11 +10584,11 @@
       <w:pPr>
         <w:pStyle w:val="Heading1"/>
       </w:pPr>
-      <w:bookmarkStart w:id="56" w:name="_Toc522027918"/>
+      <w:bookmarkStart w:id="64" w:name="_Toc522027918"/>
       <w:r>
         <w:t>Contributing</w:t>
       </w:r>
-      <w:bookmarkEnd w:id="56"/>
+      <w:bookmarkEnd w:id="64"/>
     </w:p>
     <w:p>
       <w:r>
@@ -10558,7 +10607,7 @@
       <w:r>
         <w:t xml:space="preserve"> software please review the </w:t>
       </w:r>
-      <w:hyperlink r:id="rId14" w:history="1">
+      <w:hyperlink r:id="rId11" w:history="1">
         <w:r>
           <w:rPr>
             <w:rStyle w:val="Hyperlink"/>
@@ -10569,14 +10618,37 @@
       <w:r>
         <w:t xml:space="preserve">. You may also want to explore the </w:t>
       </w:r>
-      <w:hyperlink r:id="rId15" w:history="1">
+      <w:r>
+        <w:fldChar w:fldCharType="begin"/>
+      </w:r>
+      <w:ins w:id="65" w:author="Stephen Billard" w:date="2019-07-14T12:23:00Z">
         <w:r>
-          <w:rPr>
-            <w:rStyle w:val="Hyperlink"/>
-          </w:rPr>
-          <w:t>development tools repository</w:t>
+          <w:instrText>HYPERLINK "https://github.com/zenphoto20/DevTools"</w:instrText>
         </w:r>
-      </w:hyperlink>
+      </w:ins>
+      <w:del w:id="66" w:author="Stephen Billard" w:date="2019-07-14T12:23:00Z">
+        <w:r>
+          <w:delInstrText xml:space="preserve"> HYPERLINK "https://github.com/netphotographics/DevTools" </w:delInstrText>
+        </w:r>
+      </w:del>
+      <w:ins w:id="67" w:author="Stephen Billard" w:date="2019-07-14T12:23:00Z"/>
+      <w:r>
+        <w:fldChar w:fldCharType="separate"/>
+      </w:r>
+      <w:r>
+        <w:rPr>
+          <w:rStyle w:val="Hyperlink"/>
+        </w:rPr>
+        <w:t>development tools repository</w:t>
+      </w:r>
+      <w:r>
+        <w:rPr>
+          <w:rStyle w:val="Hyperlink"/>
+        </w:rPr>
+        <w:fldChar w:fldCharType="end"/>
+      </w:r>
+      <w:bookmarkStart w:id="68" w:name="_GoBack"/>
+      <w:bookmarkEnd w:id="68"/>
       <w:r>
         <w:t xml:space="preserve"> which contains tools and examples of themes and plugins. There are also example plugins distributed in the “plugins” folder.</w:t>
       </w:r>
@@ -10600,12 +10672,12 @@
       <w:pPr>
         <w:pStyle w:val="Heading1"/>
       </w:pPr>
-      <w:bookmarkStart w:id="57" w:name="_Toc522027919"/>
+      <w:bookmarkStart w:id="69" w:name="_Toc522027919"/>
       <w:r>
         <w:lastRenderedPageBreak/>
         <w:t>Glossary</w:t>
       </w:r>
-      <w:bookmarkEnd w:id="57"/>
+      <w:bookmarkEnd w:id="69"/>
     </w:p>
     <w:p>
       <w:pPr>
@@ -11591,7 +11663,7 @@
         </w:rPr>
         <w:t> </w:t>
       </w:r>
-      <w:hyperlink r:id="rId16" w:tooltip="http://www.zenphoto.org/2009/03/theming-tutorial" w:history="1">
+      <w:hyperlink r:id="rId12" w:tooltip="http://www.zenphoto.org/2009/03/theming-tutorial" w:history="1">
         <w:r>
           <w:rPr>
             <w:rStyle w:val="Hyperlink"/>
@@ -11822,7 +11894,7 @@
           <w:szCs w:val="28"/>
         </w:rPr>
       </w:pPr>
-      <w:bookmarkStart w:id="58" w:name="metadata_map"/>
+      <w:bookmarkStart w:id="70" w:name="metadata_map"/>
       <w:r>
         <w:br w:type="page"/>
       </w:r>
@@ -11831,12 +11903,12 @@
       <w:pPr>
         <w:pStyle w:val="Heading1"/>
       </w:pPr>
-      <w:bookmarkStart w:id="59" w:name="_Toc522027920"/>
+      <w:bookmarkStart w:id="71" w:name="_Toc522027920"/>
       <w:r>
         <w:lastRenderedPageBreak/>
         <w:t>Metadata Mapping</w:t>
       </w:r>
-      <w:bookmarkEnd w:id="59"/>
+      <w:bookmarkEnd w:id="71"/>
     </w:p>
     <w:tbl>
       <w:tblPr>
@@ -11853,7 +11925,7 @@
           <w:tcPr>
             <w:tcW w:w="4788" w:type="dxa"/>
           </w:tcPr>
-          <w:bookmarkEnd w:id="58"/>
+          <w:bookmarkEnd w:id="70"/>
           <w:p>
             <w:pPr>
               <w:rPr>
@@ -15577,6 +15649,14 @@
 </w:numbering>
 </file>
 
+<file path=word/people.xml><?xml version="1.0" encoding="utf-8"?>
+<w15:people xmlns:wpc="http://schemas.microsoft.com/office/word/2010/wordprocessingCanvas" xmlns:cx="http://schemas.microsoft.com/office/drawing/2014/chartex" xmlns:cx1="http://schemas.microsoft.com/office/drawing/2015/9/8/chartex" xmlns:cx2="http://schemas.microsoft.com/office/drawing/2015/10/21/chartex" xmlns:cx3="http://schemas.microsoft.com/office/drawing/2016/5/9/chartex" xmlns:cx4="http://schemas.microsoft.com/office/drawing/2016/5/10/chartex" xmlns:cx5="http://schemas.microsoft.com/office/drawing/2016/5/11/chartex" xmlns:cx6="http://schemas.microsoft.com/office/drawing/2016/5/12/chartex" xmlns:cx7="http://schemas.microsoft.com/office/drawing/2016/5/13/chartex" xmlns:cx8="http://schemas.microsoft.com/office/drawing/2016/5/14/chartex" xmlns:mc="http://schemas.openxmlformats.org/markup-compatibility/2006" xmlns:aink="http://schemas.microsoft.com/office/drawing/2016/ink" xmlns:am3d="http://schemas.microsoft.com/office/drawing/2017/model3d" xmlns:o="urn:schemas-microsoft-com:office:office" xmlns:r="http://schemas.openxmlformats.org/officeDocument/2006/relationships" xmlns:m="http://schemas.openxmlformats.org/officeDocument/2006/math" xmlns:v="urn:schemas-microsoft-com:vml" xmlns:wp14="http://schemas.microsoft.com/office/word/2010/wordprocessingDrawing" xmlns:wp="http://schemas.openxmlformats.org/drawingml/2006/wordprocessingDrawing" xmlns:w10="urn:schemas-microsoft-com:office:word" xmlns:w="http://schemas.openxmlformats.org/wordprocessingml/2006/main" xmlns:w14="http://schemas.microsoft.com/office/word/2010/wordml" xmlns:w15="http://schemas.microsoft.com/office/word/2012/wordml" xmlns:w16cid="http://schemas.microsoft.com/office/word/2016/wordml/cid" xmlns:w16se="http://schemas.microsoft.com/office/word/2015/wordml/symex" xmlns:wpg="http://schemas.microsoft.com/office/word/2010/wordprocessingGroup" xmlns:wpi="http://schemas.microsoft.com/office/word/2010/wordprocessingInk" xmlns:wne="http://schemas.microsoft.com/office/word/2006/wordml" xmlns:wps="http://schemas.microsoft.com/office/word/2010/wordprocessingShape" mc:Ignorable="w14 w15 w16se w16cid wp14">
+  <w15:person w15:author="Stephen Billard">
+    <w15:presenceInfo w15:providerId="Windows Live" w15:userId="17ba2ed91c0fe111"/>
+  </w15:person>
+</w15:people>
+</file>
+
 <file path=word/styles.xml><?xml version="1.0" encoding="utf-8"?>
 <w:styles xmlns:mc="http://schemas.openxmlformats.org/markup-compatibility/2006" xmlns:r="http://schemas.openxmlformats.org/officeDocument/2006/relationships" xmlns:w="http://schemas.openxmlformats.org/wordprocessingml/2006/main" xmlns:w14="http://schemas.microsoft.com/office/word/2010/wordml" xmlns:w15="http://schemas.microsoft.com/office/word/2012/wordml" xmlns:w16cid="http://schemas.microsoft.com/office/word/2016/wordml/cid" xmlns:w16se="http://schemas.microsoft.com/office/word/2015/wordml/symex" mc:Ignorable="w14 w15 w16se w16cid">
   <w:docDefaults>
@@ -15594,7 +15674,7 @@
       </w:pPr>
     </w:pPrDefault>
   </w:docDefaults>
-  <w:latentStyles w:defLockedState="0" w:defUIPriority="99" w:defSemiHidden="0" w:defUnhideWhenUsed="0" w:defQFormat="0" w:count="375">
+  <w:latentStyles w:defLockedState="0" w:defUIPriority="99" w:defSemiHidden="0" w:defUnhideWhenUsed="0" w:defQFormat="0" w:count="376">
     <w:lsdException w:name="Normal" w:uiPriority="0" w:qFormat="1"/>
     <w:lsdException w:name="heading 1" w:uiPriority="9" w:qFormat="1"/>
     <w:lsdException w:name="heading 2" w:semiHidden="1" w:uiPriority="9" w:unhideWhenUsed="1" w:qFormat="1"/>
@@ -15700,7 +15780,6 @@
     <w:lsdException w:name="HTML Sample" w:semiHidden="1" w:unhideWhenUsed="1"/>
     <w:lsdException w:name="HTML Typewriter" w:semiHidden="1" w:unhideWhenUsed="1"/>
     <w:lsdException w:name="HTML Variable" w:semiHidden="1" w:unhideWhenUsed="1"/>
-    <w:lsdException w:name="Normal Table" w:semiHidden="1" w:unhideWhenUsed="1"/>
     <w:lsdException w:name="annotation subject" w:semiHidden="1" w:unhideWhenUsed="1"/>
     <w:lsdException w:name="No List" w:semiHidden="1" w:unhideWhenUsed="1"/>
     <w:lsdException w:name="Outline List 1" w:semiHidden="1" w:unhideWhenUsed="1"/>
@@ -15747,10 +15826,8 @@
     <w:lsdException w:name="Table Subtle 2" w:semiHidden="1" w:unhideWhenUsed="1"/>
     <w:lsdException w:name="Table Web 1" w:semiHidden="1" w:unhideWhenUsed="1"/>
     <w:lsdException w:name="Table Web 2" w:semiHidden="1" w:unhideWhenUsed="1"/>
-    <w:lsdException w:name="Table Web 3" w:semiHidden="1" w:unhideWhenUsed="1"/>
     <w:lsdException w:name="Balloon Text" w:semiHidden="1" w:unhideWhenUsed="1"/>
     <w:lsdException w:name="Table Grid" w:uiPriority="59"/>
-    <w:lsdException w:name="Table Theme" w:semiHidden="1" w:unhideWhenUsed="1"/>
     <w:lsdException w:name="Placeholder Text" w:semiHidden="1"/>
     <w:lsdException w:name="No Spacing" w:uiPriority="1" w:qFormat="1"/>
     <w:lsdException w:name="Light Shading" w:uiPriority="60"/>
@@ -15970,6 +16047,7 @@
     <w:lsdException w:name="Smart Hyperlink" w:semiHidden="1" w:unhideWhenUsed="1"/>
     <w:lsdException w:name="Hashtag" w:semiHidden="1" w:unhideWhenUsed="1"/>
     <w:lsdException w:name="Unresolved Mention" w:semiHidden="1" w:unhideWhenUsed="1"/>
+    <w:lsdException w:name="Smart Link" w:semiHidden="1" w:unhideWhenUsed="1"/>
   </w:latentStyles>
   <w:style w:type="paragraph" w:default="1" w:styleId="Normal">
     <w:name w:val="Normal"/>
@@ -16614,7 +16692,7 @@
 </file>
 
 <file path=customXml/itemProps1.xml><?xml version="1.0" encoding="utf-8"?>
-<ds:datastoreItem xmlns:ds="http://schemas.openxmlformats.org/officeDocument/2006/customXml" ds:itemID="{4C1FB57D-4869-411E-AE6B-1A963631ACFE}">
+<ds:datastoreItem xmlns:ds="http://schemas.openxmlformats.org/officeDocument/2006/customXml" ds:itemID="{694DF013-8CEE-495D-8F48-2C71C6D9BADD}">
   <ds:schemaRefs>
     <ds:schemaRef ds:uri="http://schemas.openxmlformats.org/officeDocument/2006/bibliography"/>
   </ds:schemaRefs>

--- a/user guide.docx
+++ b/user guide.docx
@@ -9150,14 +9150,35 @@
       <w:r>
         <w:t xml:space="preserve">Sometimes things will go wrong. If you are having problems please ask questions on the </w:t>
       </w:r>
-      <w:hyperlink r:id="rId9" w:anchor="!forum/zenphoto20" w:history="1">
+      <w:r>
+        <w:fldChar w:fldCharType="begin"/>
+      </w:r>
+      <w:ins w:id="48" w:author="Stephen Billard" w:date="2019-07-14T10:55:00Z">
         <w:r>
-          <w:rPr>
-            <w:rStyle w:val="Hyperlink"/>
-          </w:rPr>
-          <w:t>discussion group</w:t>
+          <w:instrText>HYPERLINK "https://netPhotoGraphics.org/forum"</w:instrText>
         </w:r>
-      </w:hyperlink>
+      </w:ins>
+      <w:del w:id="49" w:author="Stephen Billard" w:date="2019-07-14T10:55:00Z">
+        <w:r>
+          <w:delInstrText xml:space="preserve"> HYPERLINK "https://groups.google.com/forum/" \l "!forum/zenphoto20" </w:delInstrText>
+        </w:r>
+      </w:del>
+      <w:ins w:id="50" w:author="Stephen Billard" w:date="2019-07-14T10:55:00Z"/>
+      <w:r>
+        <w:fldChar w:fldCharType="separate"/>
+      </w:r>
+      <w:r>
+        <w:rPr>
+          <w:rStyle w:val="Hyperlink"/>
+        </w:rPr>
+        <w:t>discussion group</w:t>
+      </w:r>
+      <w:r>
+        <w:rPr>
+          <w:rStyle w:val="Hyperlink"/>
+        </w:rPr>
+        <w:fldChar w:fldCharType="end"/>
+      </w:r>
       <w:r>
         <w:t xml:space="preserve">. You also should review log information from your site. </w:t>
       </w:r>
@@ -9211,14 +9232,37 @@
       <w:r>
         <w:t xml:space="preserve">The discussion group is a good place to get information, but a poor place to track if your problem has a correction. We use the GitHub ticket system for rigorous issue management. You may post </w:t>
       </w:r>
-      <w:hyperlink r:id="rId10" w:history="1">
+      <w:r>
+        <w:fldChar w:fldCharType="begin"/>
+      </w:r>
+      <w:ins w:id="51" w:author="Stephen Billard" w:date="2019-07-14T10:55:00Z">
         <w:r>
-          <w:rPr>
-            <w:rStyle w:val="Hyperlink"/>
-          </w:rPr>
-          <w:t>issue tickets</w:t>
+          <w:instrText>HYPERLINK "https://github.com/ZenPhoto20/netPhotoGraphics/issues"</w:instrText>
         </w:r>
-      </w:hyperlink>
+      </w:ins>
+      <w:del w:id="52" w:author="Stephen Billard" w:date="2019-07-14T10:55:00Z">
+        <w:r>
+          <w:delInstrText xml:space="preserve"> HYPERLINK "https://github.com/ZenPhoto20/ZenPhoto20/issues" </w:delInstrText>
+        </w:r>
+      </w:del>
+      <w:ins w:id="53" w:author="Stephen Billard" w:date="2019-07-14T10:55:00Z"/>
+      <w:r>
+        <w:fldChar w:fldCharType="separate"/>
+      </w:r>
+      <w:r>
+        <w:rPr>
+          <w:rStyle w:val="Hyperlink"/>
+        </w:rPr>
+        <w:t>issue tickets</w:t>
+      </w:r>
+      <w:r>
+        <w:rPr>
+          <w:rStyle w:val="Hyperlink"/>
+        </w:rPr>
+        <w:fldChar w:fldCharType="end"/>
+      </w:r>
+      <w:bookmarkStart w:id="54" w:name="_GoBack"/>
+      <w:bookmarkEnd w:id="54"/>
       <w:r>
         <w:t xml:space="preserve"> to be sure that your problem is seen and analyzed. </w:t>
       </w:r>
@@ -9227,21 +9271,21 @@
       <w:pPr>
         <w:pStyle w:val="Heading1"/>
       </w:pPr>
-      <w:bookmarkStart w:id="48" w:name="_Toc522027911"/>
+      <w:bookmarkStart w:id="55" w:name="_Toc522027911"/>
       <w:r>
         <w:t>Customization</w:t>
       </w:r>
-      <w:bookmarkEnd w:id="48"/>
+      <w:bookmarkEnd w:id="55"/>
     </w:p>
     <w:p>
       <w:pPr>
         <w:pStyle w:val="Heading2"/>
       </w:pPr>
-      <w:bookmarkStart w:id="49" w:name="_Toc522027912"/>
+      <w:bookmarkStart w:id="56" w:name="_Toc522027912"/>
       <w:r>
         <w:t>No code required</w:t>
       </w:r>
-      <w:bookmarkEnd w:id="49"/>
+      <w:bookmarkEnd w:id="56"/>
     </w:p>
     <w:p>
       <w:r>
@@ -9292,11 +9336,11 @@
       <w:pPr>
         <w:pStyle w:val="Heading2"/>
       </w:pPr>
-      <w:bookmarkStart w:id="50" w:name="_Toc522027913"/>
+      <w:bookmarkStart w:id="57" w:name="_Toc522027913"/>
       <w:r>
         <w:t>Your own special site</w:t>
       </w:r>
-      <w:bookmarkEnd w:id="50"/>
+      <w:bookmarkEnd w:id="57"/>
     </w:p>
     <w:p>
       <w:r>
@@ -9354,22 +9398,13 @@
         <w:t>is &lt;?php</w:t>
       </w:r>
       <w:r>
-        <w:t xml:space="preserve"> </w:t>
-      </w:r>
-      <w:r>
-        <w:t xml:space="preserve"> </w:t>
+        <w:t xml:space="preserve">  </w:t>
       </w:r>
       <w:r>
         <w:rPr>
           <w:rStyle w:val="Emphasis"/>
         </w:rPr>
-        <w:t>printThumbNav ()</w:t>
-      </w:r>
-      <w:r>
-        <w:rPr>
-          <w:rStyle w:val="Emphasis"/>
-        </w:rPr>
-        <w:t>; ?&gt;.</w:t>
+        <w:t>printThumbNav (); ?&gt;.</w:t>
       </w:r>
       <w:r>
         <w:rPr>
@@ -10108,7 +10143,7 @@
       <w:pPr>
         <w:pStyle w:val="Heading3"/>
       </w:pPr>
-      <w:bookmarkStart w:id="51" w:name="_Toc522027914"/>
+      <w:bookmarkStart w:id="58" w:name="_Toc522027914"/>
       <w:r>
         <w:rPr>
           <w:rFonts w:ascii="Garamond" w:hAnsi="Garamond" w:cs="Arial"/>
@@ -10122,7 +10157,7 @@
       <w:r>
         <w:t xml:space="preserve"> functions</w:t>
       </w:r>
-      <w:bookmarkEnd w:id="51"/>
+      <w:bookmarkEnd w:id="58"/>
     </w:p>
     <w:p>
       <w:r>
@@ -10169,7 +10204,7 @@
       <w:r>
         <w:t xml:space="preserve">. (We use the </w:t>
       </w:r>
-      <w:hyperlink r:id="rId11" w:history="1">
+      <w:hyperlink r:id="rId9" w:history="1">
         <w:r>
           <w:rPr>
             <w:rStyle w:val="Hyperlink"/>
@@ -10185,11 +10220,11 @@
       <w:pPr>
         <w:pStyle w:val="Heading3"/>
       </w:pPr>
-      <w:bookmarkStart w:id="52" w:name="_Toc522027915"/>
+      <w:bookmarkStart w:id="59" w:name="_Toc522027915"/>
       <w:r>
         <w:t>Theme structure</w:t>
       </w:r>
-      <w:bookmarkEnd w:id="52"/>
+      <w:bookmarkEnd w:id="59"/>
     </w:p>
     <w:p>
       <w:r>
@@ -10238,11 +10273,11 @@
       <w:pPr>
         <w:pStyle w:val="Heading3"/>
       </w:pPr>
-      <w:bookmarkStart w:id="53" w:name="_Toc522027916"/>
+      <w:bookmarkStart w:id="60" w:name="_Toc522027916"/>
       <w:r>
         <w:t>Plugin architecture</w:t>
       </w:r>
-      <w:bookmarkEnd w:id="53"/>
+      <w:bookmarkEnd w:id="60"/>
     </w:p>
     <w:p>
       <w:pPr>
@@ -10314,12 +10349,7 @@
         <w:t>plugins</w:t>
       </w:r>
       <w:r>
-        <w:t xml:space="preserve">. If it is not found there the file will be loaded from the extension’s normal folder. This allows you to make “alterations” to a standard plugin without editing its files directly. For </w:t>
-      </w:r>
-      <w:bookmarkStart w:id="54" w:name="_GoBack"/>
-      <w:bookmarkEnd w:id="54"/>
-      <w:r>
-        <w:t xml:space="preserve">instanced you can add federated logon handlers by placing the scripts in the </w:t>
+        <w:t xml:space="preserve">. If it is not found there the file will be loaded from the extension’s normal folder. This allows you to make “alterations” to a standard plugin without editing its files directly. For instanced you can add federated logon handlers by placing the scripts in the </w:t>
       </w:r>
       <w:r>
         <w:rPr>
@@ -10493,18 +10523,18 @@
       <w:pPr>
         <w:pStyle w:val="Heading1"/>
       </w:pPr>
-      <w:bookmarkStart w:id="55" w:name="_Toc522027917"/>
+      <w:bookmarkStart w:id="61" w:name="_Toc522027917"/>
       <w:r>
         <w:lastRenderedPageBreak/>
         <w:t>Support</w:t>
       </w:r>
-      <w:bookmarkEnd w:id="55"/>
+      <w:bookmarkEnd w:id="61"/>
     </w:p>
     <w:p>
       <w:r>
         <w:t xml:space="preserve">General discussion is hosted on the </w:t>
       </w:r>
-      <w:hyperlink r:id="rId12" w:history="1">
+      <w:hyperlink r:id="rId10" w:history="1">
         <w:r>
           <w:rPr>
             <w:rStyle w:val="Hyperlink"/>
@@ -10519,7 +10549,7 @@
       <w:r>
         <w:t xml:space="preserve"> forum. By all means ask questions on this forum. However if you have a true bug it is better to report it on the software repository </w:t>
       </w:r>
-      <w:hyperlink r:id="rId13" w:history="1">
+      <w:hyperlink r:id="rId11" w:history="1">
         <w:r>
           <w:rPr>
             <w:rStyle w:val="Hyperlink"/>
@@ -10535,11 +10565,11 @@
       <w:pPr>
         <w:pStyle w:val="Heading1"/>
       </w:pPr>
-      <w:bookmarkStart w:id="56" w:name="_Toc522027918"/>
+      <w:bookmarkStart w:id="62" w:name="_Toc522027918"/>
       <w:r>
         <w:t>Contributing</w:t>
       </w:r>
-      <w:bookmarkEnd w:id="56"/>
+      <w:bookmarkEnd w:id="62"/>
     </w:p>
     <w:p>
       <w:r>
@@ -10558,7 +10588,7 @@
       <w:r>
         <w:t xml:space="preserve"> software please review the </w:t>
       </w:r>
-      <w:hyperlink r:id="rId14" w:history="1">
+      <w:hyperlink r:id="rId12" w:history="1">
         <w:r>
           <w:rPr>
             <w:rStyle w:val="Hyperlink"/>
@@ -10569,7 +10599,7 @@
       <w:r>
         <w:t xml:space="preserve">. You may also want to explore the </w:t>
       </w:r>
-      <w:hyperlink r:id="rId15" w:history="1">
+      <w:hyperlink r:id="rId13" w:history="1">
         <w:r>
           <w:rPr>
             <w:rStyle w:val="Hyperlink"/>
@@ -10600,12 +10630,12 @@
       <w:pPr>
         <w:pStyle w:val="Heading1"/>
       </w:pPr>
-      <w:bookmarkStart w:id="57" w:name="_Toc522027919"/>
+      <w:bookmarkStart w:id="63" w:name="_Toc522027919"/>
       <w:r>
         <w:lastRenderedPageBreak/>
         <w:t>Glossary</w:t>
       </w:r>
-      <w:bookmarkEnd w:id="57"/>
+      <w:bookmarkEnd w:id="63"/>
     </w:p>
     <w:p>
       <w:pPr>
@@ -11591,7 +11621,7 @@
         </w:rPr>
         <w:t> </w:t>
       </w:r>
-      <w:hyperlink r:id="rId16" w:tooltip="http://www.zenphoto.org/2009/03/theming-tutorial" w:history="1">
+      <w:hyperlink r:id="rId14" w:tooltip="http://www.zenphoto.org/2009/03/theming-tutorial" w:history="1">
         <w:r>
           <w:rPr>
             <w:rStyle w:val="Hyperlink"/>
@@ -11822,7 +11852,7 @@
           <w:szCs w:val="28"/>
         </w:rPr>
       </w:pPr>
-      <w:bookmarkStart w:id="58" w:name="metadata_map"/>
+      <w:bookmarkStart w:id="64" w:name="metadata_map"/>
       <w:r>
         <w:br w:type="page"/>
       </w:r>
@@ -11831,12 +11861,12 @@
       <w:pPr>
         <w:pStyle w:val="Heading1"/>
       </w:pPr>
-      <w:bookmarkStart w:id="59" w:name="_Toc522027920"/>
+      <w:bookmarkStart w:id="65" w:name="_Toc522027920"/>
       <w:r>
         <w:lastRenderedPageBreak/>
         <w:t>Metadata Mapping</w:t>
       </w:r>
-      <w:bookmarkEnd w:id="59"/>
+      <w:bookmarkEnd w:id="65"/>
     </w:p>
     <w:tbl>
       <w:tblPr>
@@ -11853,7 +11883,7 @@
           <w:tcPr>
             <w:tcW w:w="4788" w:type="dxa"/>
           </w:tcPr>
-          <w:bookmarkEnd w:id="58"/>
+          <w:bookmarkEnd w:id="64"/>
           <w:p>
             <w:pPr>
               <w:rPr>
@@ -15577,6 +15607,14 @@
 </w:numbering>
 </file>
 
+<file path=word/people.xml><?xml version="1.0" encoding="utf-8"?>
+<w15:people xmlns:wpc="http://schemas.microsoft.com/office/word/2010/wordprocessingCanvas" xmlns:cx="http://schemas.microsoft.com/office/drawing/2014/chartex" xmlns:cx1="http://schemas.microsoft.com/office/drawing/2015/9/8/chartex" xmlns:cx2="http://schemas.microsoft.com/office/drawing/2015/10/21/chartex" xmlns:cx3="http://schemas.microsoft.com/office/drawing/2016/5/9/chartex" xmlns:cx4="http://schemas.microsoft.com/office/drawing/2016/5/10/chartex" xmlns:cx5="http://schemas.microsoft.com/office/drawing/2016/5/11/chartex" xmlns:cx6="http://schemas.microsoft.com/office/drawing/2016/5/12/chartex" xmlns:cx7="http://schemas.microsoft.com/office/drawing/2016/5/13/chartex" xmlns:cx8="http://schemas.microsoft.com/office/drawing/2016/5/14/chartex" xmlns:mc="http://schemas.openxmlformats.org/markup-compatibility/2006" xmlns:aink="http://schemas.microsoft.com/office/drawing/2016/ink" xmlns:am3d="http://schemas.microsoft.com/office/drawing/2017/model3d" xmlns:o="urn:schemas-microsoft-com:office:office" xmlns:r="http://schemas.openxmlformats.org/officeDocument/2006/relationships" xmlns:m="http://schemas.openxmlformats.org/officeDocument/2006/math" xmlns:v="urn:schemas-microsoft-com:vml" xmlns:wp14="http://schemas.microsoft.com/office/word/2010/wordprocessingDrawing" xmlns:wp="http://schemas.openxmlformats.org/drawingml/2006/wordprocessingDrawing" xmlns:w10="urn:schemas-microsoft-com:office:word" xmlns:w="http://schemas.openxmlformats.org/wordprocessingml/2006/main" xmlns:w14="http://schemas.microsoft.com/office/word/2010/wordml" xmlns:w15="http://schemas.microsoft.com/office/word/2012/wordml" xmlns:w16cid="http://schemas.microsoft.com/office/word/2016/wordml/cid" xmlns:w16se="http://schemas.microsoft.com/office/word/2015/wordml/symex" xmlns:wpg="http://schemas.microsoft.com/office/word/2010/wordprocessingGroup" xmlns:wpi="http://schemas.microsoft.com/office/word/2010/wordprocessingInk" xmlns:wne="http://schemas.microsoft.com/office/word/2006/wordml" xmlns:wps="http://schemas.microsoft.com/office/word/2010/wordprocessingShape" mc:Ignorable="w14 w15 w16se w16cid wp14">
+  <w15:person w15:author="Stephen Billard">
+    <w15:presenceInfo w15:providerId="Windows Live" w15:userId="17ba2ed91c0fe111"/>
+  </w15:person>
+</w15:people>
+</file>
+
 <file path=word/styles.xml><?xml version="1.0" encoding="utf-8"?>
 <w:styles xmlns:mc="http://schemas.openxmlformats.org/markup-compatibility/2006" xmlns:r="http://schemas.openxmlformats.org/officeDocument/2006/relationships" xmlns:w="http://schemas.openxmlformats.org/wordprocessingml/2006/main" xmlns:w14="http://schemas.microsoft.com/office/word/2010/wordml" xmlns:w15="http://schemas.microsoft.com/office/word/2012/wordml" xmlns:w16cid="http://schemas.microsoft.com/office/word/2016/wordml/cid" xmlns:w16se="http://schemas.microsoft.com/office/word/2015/wordml/symex" mc:Ignorable="w14 w15 w16se w16cid">
   <w:docDefaults>
@@ -15594,7 +15632,7 @@
       </w:pPr>
     </w:pPrDefault>
   </w:docDefaults>
-  <w:latentStyles w:defLockedState="0" w:defUIPriority="99" w:defSemiHidden="0" w:defUnhideWhenUsed="0" w:defQFormat="0" w:count="375">
+  <w:latentStyles w:defLockedState="0" w:defUIPriority="99" w:defSemiHidden="0" w:defUnhideWhenUsed="0" w:defQFormat="0" w:count="376">
     <w:lsdException w:name="Normal" w:uiPriority="0" w:qFormat="1"/>
     <w:lsdException w:name="heading 1" w:uiPriority="9" w:qFormat="1"/>
     <w:lsdException w:name="heading 2" w:semiHidden="1" w:uiPriority="9" w:unhideWhenUsed="1" w:qFormat="1"/>
@@ -15700,7 +15738,6 @@
     <w:lsdException w:name="HTML Sample" w:semiHidden="1" w:unhideWhenUsed="1"/>
     <w:lsdException w:name="HTML Typewriter" w:semiHidden="1" w:unhideWhenUsed="1"/>
     <w:lsdException w:name="HTML Variable" w:semiHidden="1" w:unhideWhenUsed="1"/>
-    <w:lsdException w:name="Normal Table" w:semiHidden="1" w:unhideWhenUsed="1"/>
     <w:lsdException w:name="annotation subject" w:semiHidden="1" w:unhideWhenUsed="1"/>
     <w:lsdException w:name="No List" w:semiHidden="1" w:unhideWhenUsed="1"/>
     <w:lsdException w:name="Outline List 1" w:semiHidden="1" w:unhideWhenUsed="1"/>
@@ -15747,10 +15784,8 @@
     <w:lsdException w:name="Table Subtle 2" w:semiHidden="1" w:unhideWhenUsed="1"/>
     <w:lsdException w:name="Table Web 1" w:semiHidden="1" w:unhideWhenUsed="1"/>
     <w:lsdException w:name="Table Web 2" w:semiHidden="1" w:unhideWhenUsed="1"/>
-    <w:lsdException w:name="Table Web 3" w:semiHidden="1" w:unhideWhenUsed="1"/>
     <w:lsdException w:name="Balloon Text" w:semiHidden="1" w:unhideWhenUsed="1"/>
     <w:lsdException w:name="Table Grid" w:uiPriority="59"/>
-    <w:lsdException w:name="Table Theme" w:semiHidden="1" w:unhideWhenUsed="1"/>
     <w:lsdException w:name="Placeholder Text" w:semiHidden="1"/>
     <w:lsdException w:name="No Spacing" w:uiPriority="1" w:qFormat="1"/>
     <w:lsdException w:name="Light Shading" w:uiPriority="60"/>
@@ -15970,6 +16005,7 @@
     <w:lsdException w:name="Smart Hyperlink" w:semiHidden="1" w:unhideWhenUsed="1"/>
     <w:lsdException w:name="Hashtag" w:semiHidden="1" w:unhideWhenUsed="1"/>
     <w:lsdException w:name="Unresolved Mention" w:semiHidden="1" w:unhideWhenUsed="1"/>
+    <w:lsdException w:name="Smart Link" w:semiHidden="1" w:unhideWhenUsed="1"/>
   </w:latentStyles>
   <w:style w:type="paragraph" w:default="1" w:styleId="Normal">
     <w:name w:val="Normal"/>
@@ -16614,7 +16650,7 @@
 </file>
 
 <file path=customXml/itemProps1.xml><?xml version="1.0" encoding="utf-8"?>
-<ds:datastoreItem xmlns:ds="http://schemas.openxmlformats.org/officeDocument/2006/customXml" ds:itemID="{4C1FB57D-4869-411E-AE6B-1A963631ACFE}">
+<ds:datastoreItem xmlns:ds="http://schemas.openxmlformats.org/officeDocument/2006/customXml" ds:itemID="{A0D500D4-0D0E-4FFE-BCAB-E2D897D0A33C}">
   <ds:schemaRefs>
     <ds:schemaRef ds:uri="http://schemas.openxmlformats.org/officeDocument/2006/bibliography"/>
   </ds:schemaRefs>

--- a/user guide.docx
+++ b/user guide.docx
@@ -8909,7 +8909,13 @@
           <w:rPr>
             <w:rStyle w:val="Hyperlink"/>
           </w:rPr>
-          <w:t>Metadata Mapping</w:t>
+          <w:t xml:space="preserve">Metadata </w:t>
+        </w:r>
+        <w:r>
+          <w:rPr>
+            <w:rStyle w:val="Hyperlink"/>
+          </w:rPr>
+          <w:t>Mapping</w:t>
         </w:r>
       </w:hyperlink>
       <w:r>
@@ -9163,7 +9169,6 @@
           <w:delInstrText xml:space="preserve"> HYPERLINK "https://groups.google.com/forum/" \l "!forum/zenphoto20" </w:delInstrText>
         </w:r>
       </w:del>
-      <w:ins w:id="50" w:author="Stephen Billard" w:date="2019-07-14T12:21:00Z"/>
       <w:r>
         <w:fldChar w:fldCharType="separate"/>
       </w:r>
@@ -9235,17 +9240,17 @@
       <w:r>
         <w:fldChar w:fldCharType="begin"/>
       </w:r>
-      <w:ins w:id="51" w:author="Stephen Billard" w:date="2019-07-14T12:22:00Z">
+      <w:ins w:id="50" w:author="Stephen Billard" w:date="2019-07-21T14:34:00Z">
         <w:r>
-          <w:instrText>HYPERLINK "https://github.com/ZenPhoto20/netPhotoGraphics/issues"</w:instrText>
+          <w:instrText>HYPERLINK "https://github.com/netPhotoGraphics/netPhotoGraphics/issues"</w:instrText>
         </w:r>
       </w:ins>
-      <w:del w:id="52" w:author="Stephen Billard" w:date="2019-07-14T12:22:00Z">
+      <w:del w:id="51" w:author="Stephen Billard" w:date="2019-07-14T12:22:00Z">
         <w:r>
           <w:delInstrText xml:space="preserve"> HYPERLINK "https://github.com/ZenPhoto20/ZenPhoto20/issues" </w:delInstrText>
         </w:r>
       </w:del>
-      <w:ins w:id="53" w:author="Stephen Billard" w:date="2019-07-14T12:22:00Z"/>
+      <w:ins w:id="52" w:author="Stephen Billard" w:date="2019-07-21T14:34:00Z"/>
       <w:r>
         <w:fldChar w:fldCharType="separate"/>
       </w:r>
@@ -9269,21 +9274,21 @@
       <w:pPr>
         <w:pStyle w:val="Heading1"/>
       </w:pPr>
-      <w:bookmarkStart w:id="54" w:name="_Toc522027911"/>
+      <w:bookmarkStart w:id="53" w:name="_Toc522027911"/>
       <w:r>
         <w:t>Customization</w:t>
       </w:r>
+      <w:bookmarkEnd w:id="53"/>
+    </w:p>
+    <w:p>
+      <w:pPr>
+        <w:pStyle w:val="Heading2"/>
+      </w:pPr>
+      <w:bookmarkStart w:id="54" w:name="_Toc522027912"/>
+      <w:r>
+        <w:t>No code required</w:t>
+      </w:r>
       <w:bookmarkEnd w:id="54"/>
-    </w:p>
-    <w:p>
-      <w:pPr>
-        <w:pStyle w:val="Heading2"/>
-      </w:pPr>
-      <w:bookmarkStart w:id="55" w:name="_Toc522027912"/>
-      <w:r>
-        <w:t>No code required</w:t>
-      </w:r>
-      <w:bookmarkEnd w:id="55"/>
     </w:p>
     <w:p>
       <w:r>
@@ -9334,11 +9339,11 @@
       <w:pPr>
         <w:pStyle w:val="Heading2"/>
       </w:pPr>
-      <w:bookmarkStart w:id="56" w:name="_Toc522027913"/>
+      <w:bookmarkStart w:id="55" w:name="_Toc522027913"/>
       <w:r>
         <w:t>Your own special site</w:t>
       </w:r>
-      <w:bookmarkEnd w:id="56"/>
+      <w:bookmarkEnd w:id="55"/>
     </w:p>
     <w:p>
       <w:r>
@@ -10141,7 +10146,7 @@
       <w:pPr>
         <w:pStyle w:val="Heading3"/>
       </w:pPr>
-      <w:bookmarkStart w:id="57" w:name="_Toc522027914"/>
+      <w:bookmarkStart w:id="56" w:name="_Toc522027914"/>
       <w:r>
         <w:rPr>
           <w:rFonts w:ascii="Garamond" w:hAnsi="Garamond" w:cs="Arial"/>
@@ -10155,7 +10160,7 @@
       <w:r>
         <w:t xml:space="preserve"> functions</w:t>
       </w:r>
-      <w:bookmarkEnd w:id="57"/>
+      <w:bookmarkEnd w:id="56"/>
     </w:p>
     <w:p>
       <w:r>
@@ -10218,11 +10223,11 @@
       <w:pPr>
         <w:pStyle w:val="Heading3"/>
       </w:pPr>
-      <w:bookmarkStart w:id="58" w:name="_Toc522027915"/>
+      <w:bookmarkStart w:id="57" w:name="_Toc522027915"/>
       <w:r>
         <w:t>Theme structure</w:t>
       </w:r>
-      <w:bookmarkEnd w:id="58"/>
+      <w:bookmarkEnd w:id="57"/>
     </w:p>
     <w:p>
       <w:r>
@@ -10271,11 +10276,11 @@
       <w:pPr>
         <w:pStyle w:val="Heading3"/>
       </w:pPr>
-      <w:bookmarkStart w:id="59" w:name="_Toc522027916"/>
+      <w:bookmarkStart w:id="58" w:name="_Toc522027916"/>
       <w:r>
         <w:t>Plugin architecture</w:t>
       </w:r>
-      <w:bookmarkEnd w:id="59"/>
+      <w:bookmarkEnd w:id="58"/>
     </w:p>
     <w:p>
       <w:pPr>
@@ -10521,12 +10526,12 @@
       <w:pPr>
         <w:pStyle w:val="Heading1"/>
       </w:pPr>
-      <w:bookmarkStart w:id="60" w:name="_Toc522027917"/>
+      <w:bookmarkStart w:id="59" w:name="_Toc522027917"/>
       <w:r>
         <w:lastRenderedPageBreak/>
         <w:t>Support</w:t>
       </w:r>
-      <w:bookmarkEnd w:id="60"/>
+      <w:bookmarkEnd w:id="59"/>
     </w:p>
     <w:p>
       <w:r>
@@ -10550,17 +10555,17 @@
       <w:r>
         <w:fldChar w:fldCharType="begin"/>
       </w:r>
-      <w:ins w:id="61" w:author="Stephen Billard" w:date="2019-07-14T12:23:00Z">
+      <w:ins w:id="60" w:author="Stephen Billard" w:date="2019-07-21T14:34:00Z">
         <w:r>
-          <w:instrText>HYPERLINK "https://github.com/zenphoto20/netPhotoGraphics/issues"</w:instrText>
+          <w:instrText>HYPERLINK "https://github.com/netPhotoGraphics/netPhotoGraphics/issues"</w:instrText>
         </w:r>
       </w:ins>
-      <w:del w:id="62" w:author="Stephen Billard" w:date="2019-07-14T12:23:00Z">
+      <w:del w:id="61" w:author="Stephen Billard" w:date="2019-07-14T12:23:00Z">
         <w:r>
           <w:delInstrText xml:space="preserve"> HYPERLINK "https://github.com/netPhotoGraphics/netPhotoGraphics/issues" </w:delInstrText>
         </w:r>
       </w:del>
-      <w:ins w:id="63" w:author="Stephen Billard" w:date="2019-07-14T12:23:00Z"/>
+      <w:ins w:id="62" w:author="Stephen Billard" w:date="2019-07-21T14:34:00Z"/>
       <w:r>
         <w:fldChar w:fldCharType="separate"/>
       </w:r>
@@ -10584,11 +10589,11 @@
       <w:pPr>
         <w:pStyle w:val="Heading1"/>
       </w:pPr>
-      <w:bookmarkStart w:id="64" w:name="_Toc522027918"/>
+      <w:bookmarkStart w:id="63" w:name="_Toc522027918"/>
       <w:r>
         <w:t>Contributing</w:t>
       </w:r>
-      <w:bookmarkEnd w:id="64"/>
+      <w:bookmarkEnd w:id="63"/>
     </w:p>
     <w:p>
       <w:r>
@@ -10621,17 +10626,17 @@
       <w:r>
         <w:fldChar w:fldCharType="begin"/>
       </w:r>
-      <w:ins w:id="65" w:author="Stephen Billard" w:date="2019-07-14T12:23:00Z">
+      <w:ins w:id="64" w:author="Stephen Billard" w:date="2019-07-21T14:34:00Z">
         <w:r>
-          <w:instrText>HYPERLINK "https://github.com/zenphoto20/DevTools"</w:instrText>
+          <w:instrText>HYPERLINK "https://github.com/netPhotoGraphics/DevTools"</w:instrText>
         </w:r>
       </w:ins>
-      <w:del w:id="66" w:author="Stephen Billard" w:date="2019-07-14T12:23:00Z">
+      <w:del w:id="65" w:author="Stephen Billard" w:date="2019-07-14T12:23:00Z">
         <w:r>
           <w:delInstrText xml:space="preserve"> HYPERLINK "https://github.com/netphotographics/DevTools" </w:delInstrText>
         </w:r>
       </w:del>
-      <w:ins w:id="67" w:author="Stephen Billard" w:date="2019-07-14T12:23:00Z"/>
+      <w:ins w:id="66" w:author="Stephen Billard" w:date="2019-07-21T14:34:00Z"/>
       <w:r>
         <w:fldChar w:fldCharType="separate"/>
       </w:r>
@@ -10647,8 +10652,6 @@
         </w:rPr>
         <w:fldChar w:fldCharType="end"/>
       </w:r>
-      <w:bookmarkStart w:id="68" w:name="_GoBack"/>
-      <w:bookmarkEnd w:id="68"/>
       <w:r>
         <w:t xml:space="preserve"> which contains tools and examples of themes and plugins. There are also example plugins distributed in the “plugins” folder.</w:t>
       </w:r>
@@ -10672,12 +10675,12 @@
       <w:pPr>
         <w:pStyle w:val="Heading1"/>
       </w:pPr>
-      <w:bookmarkStart w:id="69" w:name="_Toc522027919"/>
+      <w:bookmarkStart w:id="67" w:name="_Toc522027919"/>
       <w:r>
         <w:lastRenderedPageBreak/>
         <w:t>Glossary</w:t>
       </w:r>
-      <w:bookmarkEnd w:id="69"/>
+      <w:bookmarkEnd w:id="67"/>
     </w:p>
     <w:p>
       <w:pPr>
@@ -11894,7 +11897,8 @@
           <w:szCs w:val="28"/>
         </w:rPr>
       </w:pPr>
-      <w:bookmarkStart w:id="70" w:name="metadata_map"/>
+      <w:bookmarkStart w:id="68" w:name="metadata_map"/>
+      <w:bookmarkStart w:id="69" w:name="_GoBack"/>
       <w:r>
         <w:br w:type="page"/>
       </w:r>
@@ -11903,12 +11907,12 @@
       <w:pPr>
         <w:pStyle w:val="Heading1"/>
       </w:pPr>
-      <w:bookmarkStart w:id="71" w:name="_Toc522027920"/>
+      <w:bookmarkStart w:id="70" w:name="_Toc522027920"/>
       <w:r>
         <w:lastRenderedPageBreak/>
         <w:t>Metadata Mapping</w:t>
       </w:r>
-      <w:bookmarkEnd w:id="71"/>
+      <w:bookmarkEnd w:id="70"/>
     </w:p>
     <w:tbl>
       <w:tblPr>
@@ -11925,7 +11929,8 @@
           <w:tcPr>
             <w:tcW w:w="4788" w:type="dxa"/>
           </w:tcPr>
-          <w:bookmarkEnd w:id="70"/>
+          <w:bookmarkEnd w:id="68"/>
+          <w:bookmarkEnd w:id="69"/>
           <w:p>
             <w:pPr>
               <w:rPr>
@@ -15780,6 +15785,7 @@
     <w:lsdException w:name="HTML Sample" w:semiHidden="1" w:unhideWhenUsed="1"/>
     <w:lsdException w:name="HTML Typewriter" w:semiHidden="1" w:unhideWhenUsed="1"/>
     <w:lsdException w:name="HTML Variable" w:semiHidden="1" w:unhideWhenUsed="1"/>
+    <w:lsdException w:name="Normal Table" w:semiHidden="1" w:unhideWhenUsed="1"/>
     <w:lsdException w:name="annotation subject" w:semiHidden="1" w:unhideWhenUsed="1"/>
     <w:lsdException w:name="No List" w:semiHidden="1" w:unhideWhenUsed="1"/>
     <w:lsdException w:name="Outline List 1" w:semiHidden="1" w:unhideWhenUsed="1"/>
@@ -15826,8 +15832,10 @@
     <w:lsdException w:name="Table Subtle 2" w:semiHidden="1" w:unhideWhenUsed="1"/>
     <w:lsdException w:name="Table Web 1" w:semiHidden="1" w:unhideWhenUsed="1"/>
     <w:lsdException w:name="Table Web 2" w:semiHidden="1" w:unhideWhenUsed="1"/>
+    <w:lsdException w:name="Table Web 3" w:semiHidden="1" w:unhideWhenUsed="1"/>
     <w:lsdException w:name="Balloon Text" w:semiHidden="1" w:unhideWhenUsed="1"/>
     <w:lsdException w:name="Table Grid" w:uiPriority="59"/>
+    <w:lsdException w:name="Table Theme" w:semiHidden="1" w:unhideWhenUsed="1"/>
     <w:lsdException w:name="Placeholder Text" w:semiHidden="1"/>
     <w:lsdException w:name="No Spacing" w:uiPriority="1" w:qFormat="1"/>
     <w:lsdException w:name="Light Shading" w:uiPriority="60"/>
@@ -16399,6 +16407,17 @@
       <w:szCs w:val="16"/>
     </w:rPr>
   </w:style>
+  <w:style w:type="character" w:styleId="FollowedHyperlink">
+    <w:name w:val="FollowedHyperlink"/>
+    <w:basedOn w:val="DefaultParagraphFont"/>
+    <w:uiPriority w:val="99"/>
+    <w:semiHidden/>
+    <w:unhideWhenUsed/>
+    <w:rPr>
+      <w:color w:val="800080" w:themeColor="followedHyperlink"/>
+      <w:u w:val="single"/>
+    </w:rPr>
+  </w:style>
 </w:styles>
 </file>
 
@@ -16692,7 +16711,7 @@
 </file>
 
 <file path=customXml/itemProps1.xml><?xml version="1.0" encoding="utf-8"?>
-<ds:datastoreItem xmlns:ds="http://schemas.openxmlformats.org/officeDocument/2006/customXml" ds:itemID="{694DF013-8CEE-495D-8F48-2C71C6D9BADD}">
+<ds:datastoreItem xmlns:ds="http://schemas.openxmlformats.org/officeDocument/2006/customXml" ds:itemID="{6423E701-C2A1-4EE1-B3FF-65DB296624FF}">
   <ds:schemaRefs>
     <ds:schemaRef ds:uri="http://schemas.openxmlformats.org/officeDocument/2006/bibliography"/>
   </ds:schemaRefs>

--- a/user guide.docx
+++ b/user guide.docx
@@ -1,6 +1,6 @@
 
 <file path=word/document.xml><?xml version="1.0" encoding="utf-8"?>
-<w:document xmlns:wpc="http://schemas.microsoft.com/office/word/2010/wordprocessingCanvas" xmlns:cx="http://schemas.microsoft.com/office/drawing/2014/chartex" xmlns:cx1="http://schemas.microsoft.com/office/drawing/2015/9/8/chartex" xmlns:cx2="http://schemas.microsoft.com/office/drawing/2015/10/21/chartex" xmlns:cx3="http://schemas.microsoft.com/office/drawing/2016/5/9/chartex" xmlns:cx4="http://schemas.microsoft.com/office/drawing/2016/5/10/chartex" xmlns:cx5="http://schemas.microsoft.com/office/drawing/2016/5/11/chartex" xmlns:cx6="http://schemas.microsoft.com/office/drawing/2016/5/12/chartex" xmlns:cx7="http://schemas.microsoft.com/office/drawing/2016/5/13/chartex" xmlns:cx8="http://schemas.microsoft.com/office/drawing/2016/5/14/chartex" xmlns:mc="http://schemas.openxmlformats.org/markup-compatibility/2006" xmlns:aink="http://schemas.microsoft.com/office/drawing/2016/ink" xmlns:am3d="http://schemas.microsoft.com/office/drawing/2017/model3d" xmlns:o="urn:schemas-microsoft-com:office:office" xmlns:r="http://schemas.openxmlformats.org/officeDocument/2006/relationships" xmlns:m="http://schemas.openxmlformats.org/officeDocument/2006/math" xmlns:v="urn:schemas-microsoft-com:vml" xmlns:wp14="http://schemas.microsoft.com/office/word/2010/wordprocessingDrawing" xmlns:wp="http://schemas.openxmlformats.org/drawingml/2006/wordprocessingDrawing" xmlns:w10="urn:schemas-microsoft-com:office:word" xmlns:w="http://schemas.openxmlformats.org/wordprocessingml/2006/main" xmlns:w14="http://schemas.microsoft.com/office/word/2010/wordml" xmlns:w15="http://schemas.microsoft.com/office/word/2012/wordml" xmlns:w16cid="http://schemas.microsoft.com/office/word/2016/wordml/cid" xmlns:w16se="http://schemas.microsoft.com/office/word/2015/wordml/symex" xmlns:wpg="http://schemas.microsoft.com/office/word/2010/wordprocessingGroup" xmlns:wpi="http://schemas.microsoft.com/office/word/2010/wordprocessingInk" xmlns:wne="http://schemas.microsoft.com/office/word/2006/wordml" xmlns:wps="http://schemas.microsoft.com/office/word/2010/wordprocessingShape" mc:Ignorable="w14 w15 w16se w16cid wp14">
+<w:document xmlns:wpc="http://schemas.microsoft.com/office/word/2010/wordprocessingCanvas" xmlns:cx="http://schemas.microsoft.com/office/drawing/2014/chartex" xmlns:cx1="http://schemas.microsoft.com/office/drawing/2015/9/8/chartex" xmlns:cx2="http://schemas.microsoft.com/office/drawing/2015/10/21/chartex" xmlns:cx3="http://schemas.microsoft.com/office/drawing/2016/5/9/chartex" xmlns:cx4="http://schemas.microsoft.com/office/drawing/2016/5/10/chartex" xmlns:cx5="http://schemas.microsoft.com/office/drawing/2016/5/11/chartex" xmlns:cx6="http://schemas.microsoft.com/office/drawing/2016/5/12/chartex" xmlns:cx7="http://schemas.microsoft.com/office/drawing/2016/5/13/chartex" xmlns:cx8="http://schemas.microsoft.com/office/drawing/2016/5/14/chartex" xmlns:mc="http://schemas.openxmlformats.org/markup-compatibility/2006" xmlns:aink="http://schemas.microsoft.com/office/drawing/2016/ink" xmlns:am3d="http://schemas.microsoft.com/office/drawing/2017/model3d" xmlns:o="urn:schemas-microsoft-com:office:office" xmlns:r="http://schemas.openxmlformats.org/officeDocument/2006/relationships" xmlns:m="http://schemas.openxmlformats.org/officeDocument/2006/math" xmlns:v="urn:schemas-microsoft-com:vml" xmlns:wp14="http://schemas.microsoft.com/office/word/2010/wordprocessingDrawing" xmlns:wp="http://schemas.openxmlformats.org/drawingml/2006/wordprocessingDrawing" xmlns:w10="urn:schemas-microsoft-com:office:word" xmlns:w="http://schemas.openxmlformats.org/wordprocessingml/2006/main" xmlns:w14="http://schemas.microsoft.com/office/word/2010/wordml" xmlns:w15="http://schemas.microsoft.com/office/word/2012/wordml" xmlns:w16cex="http://schemas.microsoft.com/office/word/2018/wordml/cex" xmlns:w16cid="http://schemas.microsoft.com/office/word/2016/wordml/cid" xmlns:w16="http://schemas.microsoft.com/office/word/2018/wordml" xmlns:w16se="http://schemas.microsoft.com/office/word/2015/wordml/symex" xmlns:wpg="http://schemas.microsoft.com/office/word/2010/wordprocessingGroup" xmlns:wpi="http://schemas.microsoft.com/office/word/2010/wordprocessingInk" xmlns:wne="http://schemas.microsoft.com/office/word/2006/wordml" xmlns:wps="http://schemas.microsoft.com/office/word/2010/wordprocessingShape" mc:Ignorable="w14 w15 w16se w16cid w16 w16cex wp14">
   <w:body>
     <w:p>
       <w:pPr>
@@ -70,6 +70,7 @@
         <w:br w:type="page"/>
       </w:r>
     </w:p>
+    <w:customXmlInsRangeStart w:id="0" w:author="Stephen Billard" w:date="2020-08-29T15:48:00Z"/>
     <w:sdt>
       <w:sdtPr>
         <w:rPr>
@@ -81,7 +82,7 @@
           <w:szCs w:val="22"/>
           <w:lang w:eastAsia="en-US"/>
         </w:rPr>
-        <w:id w:val="614409581"/>
+        <w:id w:val="591896298"/>
         <w:docPartObj>
           <w:docPartGallery w:val="Table of Contents"/>
           <w:docPartUnique/>
@@ -93,13 +94,19 @@
         </w:rPr>
       </w:sdtEndPr>
       <w:sdtContent>
+        <w:customXmlInsRangeEnd w:id="0"/>
         <w:p>
           <w:pPr>
             <w:pStyle w:val="TOCHeading"/>
+            <w:rPr>
+              <w:ins w:id="1" w:author="Stephen Billard" w:date="2020-08-29T15:48:00Z"/>
+            </w:rPr>
           </w:pPr>
-          <w:r>
-            <w:t>Contents</w:t>
-          </w:r>
+          <w:ins w:id="2" w:author="Stephen Billard" w:date="2020-08-29T15:48:00Z">
+            <w:r>
+              <w:t>Contents</w:t>
+            </w:r>
+          </w:ins>
         </w:p>
         <w:p>
           <w:pPr>
@@ -112,16 +119,18 @@
               <w:noProof/>
             </w:rPr>
           </w:pPr>
-          <w:r>
-            <w:fldChar w:fldCharType="begin"/>
-          </w:r>
-          <w:r>
-            <w:instrText xml:space="preserve"> TOC \o "1-3" \h \z \u </w:instrText>
-          </w:r>
-          <w:r>
-            <w:fldChar w:fldCharType="separate"/>
-          </w:r>
-          <w:hyperlink w:anchor="_Toc522027863" w:history="1">
+          <w:ins w:id="3" w:author="Stephen Billard" w:date="2020-08-29T15:48:00Z">
+            <w:r>
+              <w:fldChar w:fldCharType="begin"/>
+            </w:r>
+            <w:r>
+              <w:instrText xml:space="preserve"> TOC \o "1-3" \h \z \u </w:instrText>
+            </w:r>
+            <w:r>
+              <w:fldChar w:fldCharType="separate"/>
+            </w:r>
+          </w:ins>
+          <w:hyperlink w:anchor="_Toc49608530" w:history="1">
             <w:r>
               <w:rPr>
                 <w:rStyle w:val="Hyperlink"/>
@@ -148,7 +157,7 @@
                 <w:noProof/>
                 <w:webHidden/>
               </w:rPr>
-              <w:instrText xml:space="preserve"> PAGEREF _Toc522027863 \h </w:instrText>
+              <w:instrText xml:space="preserve"> PAGEREF _Toc49608530 \h </w:instrText>
             </w:r>
             <w:r>
               <w:rPr>
@@ -190,7 +199,7 @@
               <w:noProof/>
             </w:rPr>
           </w:pPr>
-          <w:hyperlink w:anchor="_Toc522027864" w:history="1">
+          <w:hyperlink w:anchor="_Toc49608531" w:history="1">
             <w:r>
               <w:rPr>
                 <w:rStyle w:val="Hyperlink"/>
@@ -217,7 +226,7 @@
                 <w:noProof/>
                 <w:webHidden/>
               </w:rPr>
-              <w:instrText xml:space="preserve"> PAGEREF _Toc522027864 \h </w:instrText>
+              <w:instrText xml:space="preserve"> PAGEREF _Toc49608531 \h </w:instrText>
             </w:r>
             <w:r>
               <w:rPr>
@@ -259,7 +268,7 @@
               <w:noProof/>
             </w:rPr>
           </w:pPr>
-          <w:hyperlink w:anchor="_Toc522027865" w:history="1">
+          <w:hyperlink w:anchor="_Toc49608532" w:history="1">
             <w:r>
               <w:rPr>
                 <w:rStyle w:val="Hyperlink"/>
@@ -286,7 +295,7 @@
                 <w:noProof/>
                 <w:webHidden/>
               </w:rPr>
-              <w:instrText xml:space="preserve"> PAGEREF _Toc522027865 \h </w:instrText>
+              <w:instrText xml:space="preserve"> PAGEREF _Toc49608532 \h </w:instrText>
             </w:r>
             <w:r>
               <w:rPr>
@@ -328,7 +337,7 @@
               <w:noProof/>
             </w:rPr>
           </w:pPr>
-          <w:hyperlink w:anchor="_Toc522027866" w:history="1">
+          <w:hyperlink w:anchor="_Toc49608533" w:history="1">
             <w:r>
               <w:rPr>
                 <w:rStyle w:val="Hyperlink"/>
@@ -355,7 +364,7 @@
                 <w:noProof/>
                 <w:webHidden/>
               </w:rPr>
-              <w:instrText xml:space="preserve"> PAGEREF _Toc522027866 \h </w:instrText>
+              <w:instrText xml:space="preserve"> PAGEREF _Toc49608533 \h </w:instrText>
             </w:r>
             <w:r>
               <w:rPr>
@@ -397,7 +406,7 @@
               <w:noProof/>
             </w:rPr>
           </w:pPr>
-          <w:hyperlink w:anchor="_Toc522027867" w:history="1">
+          <w:hyperlink w:anchor="_Toc49608534" w:history="1">
             <w:r>
               <w:rPr>
                 <w:rStyle w:val="Hyperlink"/>
@@ -424,7 +433,7 @@
                 <w:noProof/>
                 <w:webHidden/>
               </w:rPr>
-              <w:instrText xml:space="preserve"> PAGEREF _Toc522027867 \h </w:instrText>
+              <w:instrText xml:space="preserve"> PAGEREF _Toc49608534 \h </w:instrText>
             </w:r>
             <w:r>
               <w:rPr>
@@ -466,7 +475,7 @@
               <w:noProof/>
             </w:rPr>
           </w:pPr>
-          <w:hyperlink w:anchor="_Toc522027868" w:history="1">
+          <w:hyperlink w:anchor="_Toc49608535" w:history="1">
             <w:r>
               <w:rPr>
                 <w:rStyle w:val="Hyperlink"/>
@@ -493,7 +502,7 @@
                 <w:noProof/>
                 <w:webHidden/>
               </w:rPr>
-              <w:instrText xml:space="preserve"> PAGEREF _Toc522027868 \h </w:instrText>
+              <w:instrText xml:space="preserve"> PAGEREF _Toc49608535 \h </w:instrText>
             </w:r>
             <w:r>
               <w:rPr>
@@ -535,7 +544,7 @@
               <w:noProof/>
             </w:rPr>
           </w:pPr>
-          <w:hyperlink w:anchor="_Toc522027869" w:history="1">
+          <w:hyperlink w:anchor="_Toc49608536" w:history="1">
             <w:r>
               <w:rPr>
                 <w:rStyle w:val="Hyperlink"/>
@@ -562,7 +571,7 @@
                 <w:noProof/>
                 <w:webHidden/>
               </w:rPr>
-              <w:instrText xml:space="preserve"> PAGEREF _Toc522027869 \h </w:instrText>
+              <w:instrText xml:space="preserve"> PAGEREF _Toc49608536 \h </w:instrText>
             </w:r>
             <w:r>
               <w:rPr>
@@ -604,7 +613,7 @@
               <w:noProof/>
             </w:rPr>
           </w:pPr>
-          <w:hyperlink w:anchor="_Toc522027870" w:history="1">
+          <w:hyperlink w:anchor="_Toc49608537" w:history="1">
             <w:r>
               <w:rPr>
                 <w:rStyle w:val="Hyperlink"/>
@@ -631,7 +640,7 @@
                 <w:noProof/>
                 <w:webHidden/>
               </w:rPr>
-              <w:instrText xml:space="preserve"> PAGEREF _Toc522027870 \h </w:instrText>
+              <w:instrText xml:space="preserve"> PAGEREF _Toc49608537 \h </w:instrText>
             </w:r>
             <w:r>
               <w:rPr>
@@ -673,7 +682,7 @@
               <w:noProof/>
             </w:rPr>
           </w:pPr>
-          <w:hyperlink w:anchor="_Toc522027871" w:history="1">
+          <w:hyperlink w:anchor="_Toc49608538" w:history="1">
             <w:r>
               <w:rPr>
                 <w:rStyle w:val="Hyperlink"/>
@@ -700,7 +709,7 @@
                 <w:noProof/>
                 <w:webHidden/>
               </w:rPr>
-              <w:instrText xml:space="preserve"> PAGEREF _Toc522027871 \h </w:instrText>
+              <w:instrText xml:space="preserve"> PAGEREF _Toc49608538 \h </w:instrText>
             </w:r>
             <w:r>
               <w:rPr>
@@ -742,7 +751,7 @@
               <w:noProof/>
             </w:rPr>
           </w:pPr>
-          <w:hyperlink w:anchor="_Toc522027872" w:history="1">
+          <w:hyperlink w:anchor="_Toc49608539" w:history="1">
             <w:r>
               <w:rPr>
                 <w:rStyle w:val="Hyperlink"/>
@@ -769,7 +778,7 @@
                 <w:noProof/>
                 <w:webHidden/>
               </w:rPr>
-              <w:instrText xml:space="preserve"> PAGEREF _Toc522027872 \h </w:instrText>
+              <w:instrText xml:space="preserve"> PAGEREF _Toc49608539 \h </w:instrText>
             </w:r>
             <w:r>
               <w:rPr>
@@ -811,7 +820,7 @@
               <w:noProof/>
             </w:rPr>
           </w:pPr>
-          <w:hyperlink w:anchor="_Toc522027873" w:history="1">
+          <w:hyperlink w:anchor="_Toc49608540" w:history="1">
             <w:r>
               <w:rPr>
                 <w:rStyle w:val="Hyperlink"/>
@@ -838,7 +847,7 @@
                 <w:noProof/>
                 <w:webHidden/>
               </w:rPr>
-              <w:instrText xml:space="preserve"> PAGEREF _Toc522027873 \h </w:instrText>
+              <w:instrText xml:space="preserve"> PAGEREF _Toc49608540 \h </w:instrText>
             </w:r>
             <w:r>
               <w:rPr>
@@ -880,7 +889,7 @@
               <w:noProof/>
             </w:rPr>
           </w:pPr>
-          <w:hyperlink w:anchor="_Toc522027874" w:history="1">
+          <w:hyperlink w:anchor="_Toc49608541" w:history="1">
             <w:r>
               <w:rPr>
                 <w:rStyle w:val="Hyperlink"/>
@@ -907,7 +916,7 @@
                 <w:noProof/>
                 <w:webHidden/>
               </w:rPr>
-              <w:instrText xml:space="preserve"> PAGEREF _Toc522027874 \h </w:instrText>
+              <w:instrText xml:space="preserve"> PAGEREF _Toc49608541 \h </w:instrText>
             </w:r>
             <w:r>
               <w:rPr>
@@ -949,7 +958,7 @@
               <w:noProof/>
             </w:rPr>
           </w:pPr>
-          <w:hyperlink w:anchor="_Toc522027875" w:history="1">
+          <w:hyperlink w:anchor="_Toc49608542" w:history="1">
             <w:r>
               <w:rPr>
                 <w:rStyle w:val="Hyperlink"/>
@@ -976,7 +985,7 @@
                 <w:noProof/>
                 <w:webHidden/>
               </w:rPr>
-              <w:instrText xml:space="preserve"> PAGEREF _Toc522027875 \h </w:instrText>
+              <w:instrText xml:space="preserve"> PAGEREF _Toc49608542 \h </w:instrText>
             </w:r>
             <w:r>
               <w:rPr>
@@ -1018,7 +1027,7 @@
               <w:noProof/>
             </w:rPr>
           </w:pPr>
-          <w:hyperlink w:anchor="_Toc522027876" w:history="1">
+          <w:hyperlink w:anchor="_Toc49608543" w:history="1">
             <w:r>
               <w:rPr>
                 <w:rStyle w:val="Hyperlink"/>
@@ -1045,7 +1054,7 @@
                 <w:noProof/>
                 <w:webHidden/>
               </w:rPr>
-              <w:instrText xml:space="preserve"> PAGEREF _Toc522027876 \h </w:instrText>
+              <w:instrText xml:space="preserve"> PAGEREF _Toc49608543 \h </w:instrText>
             </w:r>
             <w:r>
               <w:rPr>
@@ -1087,7 +1096,7 @@
               <w:noProof/>
             </w:rPr>
           </w:pPr>
-          <w:hyperlink w:anchor="_Toc522027877" w:history="1">
+          <w:hyperlink w:anchor="_Toc49608544" w:history="1">
             <w:r>
               <w:rPr>
                 <w:rStyle w:val="Hyperlink"/>
@@ -1114,7 +1123,7 @@
                 <w:noProof/>
                 <w:webHidden/>
               </w:rPr>
-              <w:instrText xml:space="preserve"> PAGEREF _Toc522027877 \h </w:instrText>
+              <w:instrText xml:space="preserve"> PAGEREF _Toc49608544 \h </w:instrText>
             </w:r>
             <w:r>
               <w:rPr>
@@ -1156,7 +1165,7 @@
               <w:noProof/>
             </w:rPr>
           </w:pPr>
-          <w:hyperlink w:anchor="_Toc522027878" w:history="1">
+          <w:hyperlink w:anchor="_Toc49608545" w:history="1">
             <w:r>
               <w:rPr>
                 <w:rStyle w:val="Hyperlink"/>
@@ -1183,7 +1192,7 @@
                 <w:noProof/>
                 <w:webHidden/>
               </w:rPr>
-              <w:instrText xml:space="preserve"> PAGEREF _Toc522027878 \h </w:instrText>
+              <w:instrText xml:space="preserve"> PAGEREF _Toc49608545 \h </w:instrText>
             </w:r>
             <w:r>
               <w:rPr>
@@ -1225,7 +1234,7 @@
               <w:noProof/>
             </w:rPr>
           </w:pPr>
-          <w:hyperlink w:anchor="_Toc522027879" w:history="1">
+          <w:hyperlink w:anchor="_Toc49608546" w:history="1">
             <w:r>
               <w:rPr>
                 <w:rStyle w:val="Hyperlink"/>
@@ -1252,7 +1261,7 @@
                 <w:noProof/>
                 <w:webHidden/>
               </w:rPr>
-              <w:instrText xml:space="preserve"> PAGEREF _Toc522027879 \h </w:instrText>
+              <w:instrText xml:space="preserve"> PAGEREF _Toc49608546 \h </w:instrText>
             </w:r>
             <w:r>
               <w:rPr>
@@ -1294,7 +1303,7 @@
               <w:noProof/>
             </w:rPr>
           </w:pPr>
-          <w:hyperlink w:anchor="_Toc522027880" w:history="1">
+          <w:hyperlink w:anchor="_Toc49608547" w:history="1">
             <w:r>
               <w:rPr>
                 <w:rStyle w:val="Hyperlink"/>
@@ -1321,7 +1330,7 @@
                 <w:noProof/>
                 <w:webHidden/>
               </w:rPr>
-              <w:instrText xml:space="preserve"> PAGEREF _Toc522027880 \h </w:instrText>
+              <w:instrText xml:space="preserve"> PAGEREF _Toc49608547 \h </w:instrText>
             </w:r>
             <w:r>
               <w:rPr>
@@ -1363,7 +1372,7 @@
               <w:noProof/>
             </w:rPr>
           </w:pPr>
-          <w:hyperlink w:anchor="_Toc522027881" w:history="1">
+          <w:hyperlink w:anchor="_Toc49608548" w:history="1">
             <w:r>
               <w:rPr>
                 <w:rStyle w:val="Hyperlink"/>
@@ -1390,7 +1399,7 @@
                 <w:noProof/>
                 <w:webHidden/>
               </w:rPr>
-              <w:instrText xml:space="preserve"> PAGEREF _Toc522027881 \h </w:instrText>
+              <w:instrText xml:space="preserve"> PAGEREF _Toc49608548 \h </w:instrText>
             </w:r>
             <w:r>
               <w:rPr>
@@ -1432,7 +1441,7 @@
               <w:noProof/>
             </w:rPr>
           </w:pPr>
-          <w:hyperlink w:anchor="_Toc522027882" w:history="1">
+          <w:hyperlink w:anchor="_Toc49608549" w:history="1">
             <w:r>
               <w:rPr>
                 <w:rStyle w:val="Hyperlink"/>
@@ -1459,7 +1468,7 @@
                 <w:noProof/>
                 <w:webHidden/>
               </w:rPr>
-              <w:instrText xml:space="preserve"> PAGEREF _Toc522027882 \h </w:instrText>
+              <w:instrText xml:space="preserve"> PAGEREF _Toc49608549 \h </w:instrText>
             </w:r>
             <w:r>
               <w:rPr>
@@ -1501,7 +1510,7 @@
               <w:noProof/>
             </w:rPr>
           </w:pPr>
-          <w:hyperlink w:anchor="_Toc522027883" w:history="1">
+          <w:hyperlink w:anchor="_Toc49608550" w:history="1">
             <w:r>
               <w:rPr>
                 <w:rStyle w:val="Hyperlink"/>
@@ -1528,7 +1537,7 @@
                 <w:noProof/>
                 <w:webHidden/>
               </w:rPr>
-              <w:instrText xml:space="preserve"> PAGEREF _Toc522027883 \h </w:instrText>
+              <w:instrText xml:space="preserve"> PAGEREF _Toc49608550 \h </w:instrText>
             </w:r>
             <w:r>
               <w:rPr>
@@ -1570,7 +1579,7 @@
               <w:noProof/>
             </w:rPr>
           </w:pPr>
-          <w:hyperlink w:anchor="_Toc522027884" w:history="1">
+          <w:hyperlink w:anchor="_Toc49608551" w:history="1">
             <w:r>
               <w:rPr>
                 <w:rStyle w:val="Hyperlink"/>
@@ -1597,7 +1606,7 @@
                 <w:noProof/>
                 <w:webHidden/>
               </w:rPr>
-              <w:instrText xml:space="preserve"> PAGEREF _Toc522027884 \h </w:instrText>
+              <w:instrText xml:space="preserve"> PAGEREF _Toc49608551 \h </w:instrText>
             </w:r>
             <w:r>
               <w:rPr>
@@ -1639,7 +1648,7 @@
               <w:noProof/>
             </w:rPr>
           </w:pPr>
-          <w:hyperlink w:anchor="_Toc522027885" w:history="1">
+          <w:hyperlink w:anchor="_Toc49608552" w:history="1">
             <w:r>
               <w:rPr>
                 <w:rStyle w:val="Hyperlink"/>
@@ -1666,7 +1675,7 @@
                 <w:noProof/>
                 <w:webHidden/>
               </w:rPr>
-              <w:instrText xml:space="preserve"> PAGEREF _Toc522027885 \h </w:instrText>
+              <w:instrText xml:space="preserve"> PAGEREF _Toc49608552 \h </w:instrText>
             </w:r>
             <w:r>
               <w:rPr>
@@ -1708,7 +1717,7 @@
               <w:noProof/>
             </w:rPr>
           </w:pPr>
-          <w:hyperlink w:anchor="_Toc522027886" w:history="1">
+          <w:hyperlink w:anchor="_Toc49608553" w:history="1">
             <w:r>
               <w:rPr>
                 <w:rStyle w:val="Hyperlink"/>
@@ -1735,7 +1744,7 @@
                 <w:noProof/>
                 <w:webHidden/>
               </w:rPr>
-              <w:instrText xml:space="preserve"> PAGEREF _Toc522027886 \h </w:instrText>
+              <w:instrText xml:space="preserve"> PAGEREF _Toc49608553 \h </w:instrText>
             </w:r>
             <w:r>
               <w:rPr>
@@ -1777,7 +1786,7 @@
               <w:noProof/>
             </w:rPr>
           </w:pPr>
-          <w:hyperlink w:anchor="_Toc522027887" w:history="1">
+          <w:hyperlink w:anchor="_Toc49608554" w:history="1">
             <w:r>
               <w:rPr>
                 <w:rStyle w:val="Hyperlink"/>
@@ -1804,7 +1813,7 @@
                 <w:noProof/>
                 <w:webHidden/>
               </w:rPr>
-              <w:instrText xml:space="preserve"> PAGEREF _Toc522027887 \h </w:instrText>
+              <w:instrText xml:space="preserve"> PAGEREF _Toc49608554 \h </w:instrText>
             </w:r>
             <w:r>
               <w:rPr>
@@ -1846,7 +1855,7 @@
               <w:noProof/>
             </w:rPr>
           </w:pPr>
-          <w:hyperlink w:anchor="_Toc522027888" w:history="1">
+          <w:hyperlink w:anchor="_Toc49608555" w:history="1">
             <w:r>
               <w:rPr>
                 <w:rStyle w:val="Hyperlink"/>
@@ -1873,7 +1882,7 @@
                 <w:noProof/>
                 <w:webHidden/>
               </w:rPr>
-              <w:instrText xml:space="preserve"> PAGEREF _Toc522027888 \h </w:instrText>
+              <w:instrText xml:space="preserve"> PAGEREF _Toc49608555 \h </w:instrText>
             </w:r>
             <w:r>
               <w:rPr>
@@ -1915,7 +1924,7 @@
               <w:noProof/>
             </w:rPr>
           </w:pPr>
-          <w:hyperlink w:anchor="_Toc522027889" w:history="1">
+          <w:hyperlink w:anchor="_Toc49608556" w:history="1">
             <w:r>
               <w:rPr>
                 <w:rStyle w:val="Hyperlink"/>
@@ -1942,7 +1951,7 @@
                 <w:noProof/>
                 <w:webHidden/>
               </w:rPr>
-              <w:instrText xml:space="preserve"> PAGEREF _Toc522027889 \h </w:instrText>
+              <w:instrText xml:space="preserve"> PAGEREF _Toc49608556 \h </w:instrText>
             </w:r>
             <w:r>
               <w:rPr>
@@ -1984,7 +1993,7 @@
               <w:noProof/>
             </w:rPr>
           </w:pPr>
-          <w:hyperlink w:anchor="_Toc522027890" w:history="1">
+          <w:hyperlink w:anchor="_Toc49608557" w:history="1">
             <w:r>
               <w:rPr>
                 <w:rStyle w:val="Hyperlink"/>
@@ -2011,7 +2020,7 @@
                 <w:noProof/>
                 <w:webHidden/>
               </w:rPr>
-              <w:instrText xml:space="preserve"> PAGEREF _Toc522027890 \h </w:instrText>
+              <w:instrText xml:space="preserve"> PAGEREF _Toc49608557 \h </w:instrText>
             </w:r>
             <w:r>
               <w:rPr>
@@ -2053,7 +2062,7 @@
               <w:noProof/>
             </w:rPr>
           </w:pPr>
-          <w:hyperlink w:anchor="_Toc522027891" w:history="1">
+          <w:hyperlink w:anchor="_Toc49608558" w:history="1">
             <w:r>
               <w:rPr>
                 <w:rStyle w:val="Hyperlink"/>
@@ -2080,7 +2089,7 @@
                 <w:noProof/>
                 <w:webHidden/>
               </w:rPr>
-              <w:instrText xml:space="preserve"> PAGEREF _Toc522027891 \h </w:instrText>
+              <w:instrText xml:space="preserve"> PAGEREF _Toc49608558 \h </w:instrText>
             </w:r>
             <w:r>
               <w:rPr>
@@ -2122,7 +2131,7 @@
               <w:noProof/>
             </w:rPr>
           </w:pPr>
-          <w:hyperlink w:anchor="_Toc522027892" w:history="1">
+          <w:hyperlink w:anchor="_Toc49608559" w:history="1">
             <w:r>
               <w:rPr>
                 <w:rStyle w:val="Hyperlink"/>
@@ -2149,7 +2158,7 @@
                 <w:noProof/>
                 <w:webHidden/>
               </w:rPr>
-              <w:instrText xml:space="preserve"> PAGEREF _Toc522027892 \h </w:instrText>
+              <w:instrText xml:space="preserve"> PAGEREF _Toc49608559 \h </w:instrText>
             </w:r>
             <w:r>
               <w:rPr>
@@ -2191,12 +2200,81 @@
               <w:noProof/>
             </w:rPr>
           </w:pPr>
-          <w:hyperlink w:anchor="_Toc522027893" w:history="1">
+          <w:hyperlink w:anchor="_Toc49608560" w:history="1">
             <w:r>
               <w:rPr>
                 <w:rStyle w:val="Hyperlink"/>
                 <w:noProof/>
               </w:rPr>
+              <w:t>Site specific translations</w:t>
+            </w:r>
+            <w:r>
+              <w:rPr>
+                <w:noProof/>
+                <w:webHidden/>
+              </w:rPr>
+              <w:tab/>
+            </w:r>
+            <w:r>
+              <w:rPr>
+                <w:noProof/>
+                <w:webHidden/>
+              </w:rPr>
+              <w:fldChar w:fldCharType="begin"/>
+            </w:r>
+            <w:r>
+              <w:rPr>
+                <w:noProof/>
+                <w:webHidden/>
+              </w:rPr>
+              <w:instrText xml:space="preserve"> PAGEREF _Toc49608560 \h </w:instrText>
+            </w:r>
+            <w:r>
+              <w:rPr>
+                <w:noProof/>
+                <w:webHidden/>
+              </w:rPr>
+            </w:r>
+            <w:r>
+              <w:rPr>
+                <w:noProof/>
+                <w:webHidden/>
+              </w:rPr>
+              <w:fldChar w:fldCharType="separate"/>
+            </w:r>
+            <w:r>
+              <w:rPr>
+                <w:noProof/>
+                <w:webHidden/>
+              </w:rPr>
+              <w:t>14</w:t>
+            </w:r>
+            <w:r>
+              <w:rPr>
+                <w:noProof/>
+                <w:webHidden/>
+              </w:rPr>
+              <w:fldChar w:fldCharType="end"/>
+            </w:r>
+          </w:hyperlink>
+        </w:p>
+        <w:p>
+          <w:pPr>
+            <w:pStyle w:val="TOC2"/>
+            <w:tabs>
+              <w:tab w:val="right" w:leader="dot" w:pos="9350"/>
+            </w:tabs>
+            <w:rPr>
+              <w:rFonts w:eastAsiaTheme="minorEastAsia"/>
+              <w:noProof/>
+            </w:rPr>
+          </w:pPr>
+          <w:hyperlink w:anchor="_Toc49608561" w:history="1">
+            <w:r>
+              <w:rPr>
+                <w:rStyle w:val="Hyperlink"/>
+                <w:noProof/>
+              </w:rPr>
               <w:t>Language selection</w:t>
             </w:r>
             <w:r>
@@ -2218,7 +2296,7 @@
                 <w:noProof/>
                 <w:webHidden/>
               </w:rPr>
-              <w:instrText xml:space="preserve"> PAGEREF _Toc522027893 \h </w:instrText>
+              <w:instrText xml:space="preserve"> PAGEREF _Toc49608561 \h </w:instrText>
             </w:r>
             <w:r>
               <w:rPr>
@@ -2260,7 +2338,7 @@
               <w:noProof/>
             </w:rPr>
           </w:pPr>
-          <w:hyperlink w:anchor="_Toc522027894" w:history="1">
+          <w:hyperlink w:anchor="_Toc49608562" w:history="1">
             <w:r>
               <w:rPr>
                 <w:rStyle w:val="Hyperlink"/>
@@ -2287,7 +2365,7 @@
                 <w:noProof/>
                 <w:webHidden/>
               </w:rPr>
-              <w:instrText xml:space="preserve"> PAGEREF _Toc522027894 \h </w:instrText>
+              <w:instrText xml:space="preserve"> PAGEREF _Toc49608562 \h </w:instrText>
             </w:r>
             <w:r>
               <w:rPr>
@@ -2329,7 +2407,7 @@
               <w:noProof/>
             </w:rPr>
           </w:pPr>
-          <w:hyperlink w:anchor="_Toc522027895" w:history="1">
+          <w:hyperlink w:anchor="_Toc49608563" w:history="1">
             <w:r>
               <w:rPr>
                 <w:rStyle w:val="Hyperlink"/>
@@ -2356,7 +2434,7 @@
                 <w:noProof/>
                 <w:webHidden/>
               </w:rPr>
-              <w:instrText xml:space="preserve"> PAGEREF _Toc522027895 \h </w:instrText>
+              <w:instrText xml:space="preserve"> PAGEREF _Toc49608563 \h </w:instrText>
             </w:r>
             <w:r>
               <w:rPr>
@@ -2398,7 +2476,7 @@
               <w:noProof/>
             </w:rPr>
           </w:pPr>
-          <w:hyperlink w:anchor="_Toc522027896" w:history="1">
+          <w:hyperlink w:anchor="_Toc49608564" w:history="1">
             <w:r>
               <w:rPr>
                 <w:rStyle w:val="Hyperlink"/>
@@ -2425,7 +2503,7 @@
                 <w:noProof/>
                 <w:webHidden/>
               </w:rPr>
-              <w:instrText xml:space="preserve"> PAGEREF _Toc522027896 \h </w:instrText>
+              <w:instrText xml:space="preserve"> PAGEREF _Toc49608564 \h </w:instrText>
             </w:r>
             <w:r>
               <w:rPr>
@@ -2467,7 +2545,7 @@
               <w:noProof/>
             </w:rPr>
           </w:pPr>
-          <w:hyperlink w:anchor="_Toc522027897" w:history="1">
+          <w:hyperlink w:anchor="_Toc49608565" w:history="1">
             <w:r>
               <w:rPr>
                 <w:rStyle w:val="Hyperlink"/>
@@ -2494,7 +2572,7 @@
                 <w:noProof/>
                 <w:webHidden/>
               </w:rPr>
-              <w:instrText xml:space="preserve"> PAGEREF _Toc522027897 \h </w:instrText>
+              <w:instrText xml:space="preserve"> PAGEREF _Toc49608565 \h </w:instrText>
             </w:r>
             <w:r>
               <w:rPr>
@@ -2536,7 +2614,7 @@
               <w:noProof/>
             </w:rPr>
           </w:pPr>
-          <w:hyperlink w:anchor="_Toc522027898" w:history="1">
+          <w:hyperlink w:anchor="_Toc49608566" w:history="1">
             <w:r>
               <w:rPr>
                 <w:rStyle w:val="Hyperlink"/>
@@ -2563,7 +2641,7 @@
                 <w:noProof/>
                 <w:webHidden/>
               </w:rPr>
-              <w:instrText xml:space="preserve"> PAGEREF _Toc522027898 \h </w:instrText>
+              <w:instrText xml:space="preserve"> PAGEREF _Toc49608566 \h </w:instrText>
             </w:r>
             <w:r>
               <w:rPr>
@@ -2605,7 +2683,7 @@
               <w:noProof/>
             </w:rPr>
           </w:pPr>
-          <w:hyperlink w:anchor="_Toc522027899" w:history="1">
+          <w:hyperlink w:anchor="_Toc49608567" w:history="1">
             <w:r>
               <w:rPr>
                 <w:rStyle w:val="Hyperlink"/>
@@ -2632,7 +2710,7 @@
                 <w:noProof/>
                 <w:webHidden/>
               </w:rPr>
-              <w:instrText xml:space="preserve"> PAGEREF _Toc522027899 \h </w:instrText>
+              <w:instrText xml:space="preserve"> PAGEREF _Toc49608567 \h </w:instrText>
             </w:r>
             <w:r>
               <w:rPr>
@@ -2674,7 +2752,7 @@
               <w:noProof/>
             </w:rPr>
           </w:pPr>
-          <w:hyperlink w:anchor="_Toc522027900" w:history="1">
+          <w:hyperlink w:anchor="_Toc49608568" w:history="1">
             <w:r>
               <w:rPr>
                 <w:rStyle w:val="Hyperlink"/>
@@ -2701,7 +2779,7 @@
                 <w:noProof/>
                 <w:webHidden/>
               </w:rPr>
-              <w:instrText xml:space="preserve"> PAGEREF _Toc522027900 \h </w:instrText>
+              <w:instrText xml:space="preserve"> PAGEREF _Toc49608568 \h </w:instrText>
             </w:r>
             <w:r>
               <w:rPr>
@@ -2743,7 +2821,7 @@
               <w:noProof/>
             </w:rPr>
           </w:pPr>
-          <w:hyperlink w:anchor="_Toc522027901" w:history="1">
+          <w:hyperlink w:anchor="_Toc49608569" w:history="1">
             <w:r>
               <w:rPr>
                 <w:rStyle w:val="Hyperlink"/>
@@ -2770,7 +2848,7 @@
                 <w:noProof/>
                 <w:webHidden/>
               </w:rPr>
-              <w:instrText xml:space="preserve"> PAGEREF _Toc522027901 \h </w:instrText>
+              <w:instrText xml:space="preserve"> PAGEREF _Toc49608569 \h </w:instrText>
             </w:r>
             <w:r>
               <w:rPr>
@@ -2812,7 +2890,7 @@
               <w:noProof/>
             </w:rPr>
           </w:pPr>
-          <w:hyperlink w:anchor="_Toc522027902" w:history="1">
+          <w:hyperlink w:anchor="_Toc49608570" w:history="1">
             <w:r>
               <w:rPr>
                 <w:rStyle w:val="Hyperlink"/>
@@ -2839,7 +2917,7 @@
                 <w:noProof/>
                 <w:webHidden/>
               </w:rPr>
-              <w:instrText xml:space="preserve"> PAGEREF _Toc522027902 \h </w:instrText>
+              <w:instrText xml:space="preserve"> PAGEREF _Toc49608570 \h </w:instrText>
             </w:r>
             <w:r>
               <w:rPr>
@@ -2881,7 +2959,7 @@
               <w:noProof/>
             </w:rPr>
           </w:pPr>
-          <w:hyperlink w:anchor="_Toc522027903" w:history="1">
+          <w:hyperlink w:anchor="_Toc49608571" w:history="1">
             <w:r>
               <w:rPr>
                 <w:rStyle w:val="Hyperlink"/>
@@ -2908,7 +2986,7 @@
                 <w:noProof/>
                 <w:webHidden/>
               </w:rPr>
-              <w:instrText xml:space="preserve"> PAGEREF _Toc522027903 \h </w:instrText>
+              <w:instrText xml:space="preserve"> PAGEREF _Toc49608571 \h </w:instrText>
             </w:r>
             <w:r>
               <w:rPr>
@@ -2950,7 +3028,7 @@
               <w:noProof/>
             </w:rPr>
           </w:pPr>
-          <w:hyperlink w:anchor="_Toc522027904" w:history="1">
+          <w:hyperlink w:anchor="_Toc49608572" w:history="1">
             <w:r>
               <w:rPr>
                 <w:rStyle w:val="Hyperlink"/>
@@ -2977,7 +3055,7 @@
                 <w:noProof/>
                 <w:webHidden/>
               </w:rPr>
-              <w:instrText xml:space="preserve"> PAGEREF _Toc522027904 \h </w:instrText>
+              <w:instrText xml:space="preserve"> PAGEREF _Toc49608572 \h </w:instrText>
             </w:r>
             <w:r>
               <w:rPr>
@@ -2997,7 +3075,7 @@
                 <w:noProof/>
                 <w:webHidden/>
               </w:rPr>
-              <w:t>16</w:t>
+              <w:t>17</w:t>
             </w:r>
             <w:r>
               <w:rPr>
@@ -3019,7 +3097,7 @@
               <w:noProof/>
             </w:rPr>
           </w:pPr>
-          <w:hyperlink w:anchor="_Toc522027905" w:history="1">
+          <w:hyperlink w:anchor="_Toc49608573" w:history="1">
             <w:r>
               <w:rPr>
                 <w:rStyle w:val="Hyperlink"/>
@@ -3046,7 +3124,7 @@
                 <w:noProof/>
                 <w:webHidden/>
               </w:rPr>
-              <w:instrText xml:space="preserve"> PAGEREF _Toc522027905 \h </w:instrText>
+              <w:instrText xml:space="preserve"> PAGEREF _Toc49608573 \h </w:instrText>
             </w:r>
             <w:r>
               <w:rPr>
@@ -3088,7 +3166,7 @@
               <w:noProof/>
             </w:rPr>
           </w:pPr>
-          <w:hyperlink w:anchor="_Toc522027906" w:history="1">
+          <w:hyperlink w:anchor="_Toc49608574" w:history="1">
             <w:r>
               <w:rPr>
                 <w:rStyle w:val="Hyperlink"/>
@@ -3115,7 +3193,7 @@
                 <w:noProof/>
                 <w:webHidden/>
               </w:rPr>
-              <w:instrText xml:space="preserve"> PAGEREF _Toc522027906 \h </w:instrText>
+              <w:instrText xml:space="preserve"> PAGEREF _Toc49608574 \h </w:instrText>
             </w:r>
             <w:r>
               <w:rPr>
@@ -3157,7 +3235,7 @@
               <w:noProof/>
             </w:rPr>
           </w:pPr>
-          <w:hyperlink w:anchor="_Toc522027907" w:history="1">
+          <w:hyperlink w:anchor="_Toc49608575" w:history="1">
             <w:r>
               <w:rPr>
                 <w:rStyle w:val="Hyperlink"/>
@@ -3184,7 +3262,7 @@
                 <w:noProof/>
                 <w:webHidden/>
               </w:rPr>
-              <w:instrText xml:space="preserve"> PAGEREF _Toc522027907 \h </w:instrText>
+              <w:instrText xml:space="preserve"> PAGEREF _Toc49608575 \h </w:instrText>
             </w:r>
             <w:r>
               <w:rPr>
@@ -3226,7 +3304,7 @@
               <w:noProof/>
             </w:rPr>
           </w:pPr>
-          <w:hyperlink w:anchor="_Toc522027908" w:history="1">
+          <w:hyperlink w:anchor="_Toc49608576" w:history="1">
             <w:r>
               <w:rPr>
                 <w:rStyle w:val="Hyperlink"/>
@@ -3253,7 +3331,7 @@
                 <w:noProof/>
                 <w:webHidden/>
               </w:rPr>
-              <w:instrText xml:space="preserve"> PAGEREF _Toc522027908 \h </w:instrText>
+              <w:instrText xml:space="preserve"> PAGEREF _Toc49608576 \h </w:instrText>
             </w:r>
             <w:r>
               <w:rPr>
@@ -3295,7 +3373,7 @@
               <w:noProof/>
             </w:rPr>
           </w:pPr>
-          <w:hyperlink w:anchor="_Toc522027909" w:history="1">
+          <w:hyperlink w:anchor="_Toc49608577" w:history="1">
             <w:r>
               <w:rPr>
                 <w:rStyle w:val="Hyperlink"/>
@@ -3322,7 +3400,7 @@
                 <w:noProof/>
                 <w:webHidden/>
               </w:rPr>
-              <w:instrText xml:space="preserve"> PAGEREF _Toc522027909 \h </w:instrText>
+              <w:instrText xml:space="preserve"> PAGEREF _Toc49608577 \h </w:instrText>
             </w:r>
             <w:r>
               <w:rPr>
@@ -3364,7 +3442,7 @@
               <w:noProof/>
             </w:rPr>
           </w:pPr>
-          <w:hyperlink w:anchor="_Toc522027910" w:history="1">
+          <w:hyperlink w:anchor="_Toc49608578" w:history="1">
             <w:r>
               <w:rPr>
                 <w:rStyle w:val="Hyperlink"/>
@@ -3391,7 +3469,7 @@
                 <w:noProof/>
                 <w:webHidden/>
               </w:rPr>
-              <w:instrText xml:space="preserve"> PAGEREF _Toc522027910 \h </w:instrText>
+              <w:instrText xml:space="preserve"> PAGEREF _Toc49608578 \h </w:instrText>
             </w:r>
             <w:r>
               <w:rPr>
@@ -3433,7 +3511,7 @@
               <w:noProof/>
             </w:rPr>
           </w:pPr>
-          <w:hyperlink w:anchor="_Toc522027911" w:history="1">
+          <w:hyperlink w:anchor="_Toc49608579" w:history="1">
             <w:r>
               <w:rPr>
                 <w:rStyle w:val="Hyperlink"/>
@@ -3460,7 +3538,7 @@
                 <w:noProof/>
                 <w:webHidden/>
               </w:rPr>
-              <w:instrText xml:space="preserve"> PAGEREF _Toc522027911 \h </w:instrText>
+              <w:instrText xml:space="preserve"> PAGEREF _Toc49608579 \h </w:instrText>
             </w:r>
             <w:r>
               <w:rPr>
@@ -3502,7 +3580,7 @@
               <w:noProof/>
             </w:rPr>
           </w:pPr>
-          <w:hyperlink w:anchor="_Toc522027912" w:history="1">
+          <w:hyperlink w:anchor="_Toc49608580" w:history="1">
             <w:r>
               <w:rPr>
                 <w:rStyle w:val="Hyperlink"/>
@@ -3529,7 +3607,7 @@
                 <w:noProof/>
                 <w:webHidden/>
               </w:rPr>
-              <w:instrText xml:space="preserve"> PAGEREF _Toc522027912 \h </w:instrText>
+              <w:instrText xml:space="preserve"> PAGEREF _Toc49608580 \h </w:instrText>
             </w:r>
             <w:r>
               <w:rPr>
@@ -3571,7 +3649,7 @@
               <w:noProof/>
             </w:rPr>
           </w:pPr>
-          <w:hyperlink w:anchor="_Toc522027913" w:history="1">
+          <w:hyperlink w:anchor="_Toc49608581" w:history="1">
             <w:r>
               <w:rPr>
                 <w:rStyle w:val="Hyperlink"/>
@@ -3598,7 +3676,7 @@
                 <w:noProof/>
                 <w:webHidden/>
               </w:rPr>
-              <w:instrText xml:space="preserve"> PAGEREF _Toc522027913 \h </w:instrText>
+              <w:instrText xml:space="preserve"> PAGEREF _Toc49608581 \h </w:instrText>
             </w:r>
             <w:r>
               <w:rPr>
@@ -3640,7 +3718,7 @@
               <w:noProof/>
             </w:rPr>
           </w:pPr>
-          <w:hyperlink w:anchor="_Toc522027914" w:history="1">
+          <w:hyperlink w:anchor="_Toc49608582" w:history="1">
             <w:r>
               <w:rPr>
                 <w:rStyle w:val="Hyperlink"/>
@@ -3676,7 +3754,7 @@
                 <w:noProof/>
                 <w:webHidden/>
               </w:rPr>
-              <w:instrText xml:space="preserve"> PAGEREF _Toc522027914 \h </w:instrText>
+              <w:instrText xml:space="preserve"> PAGEREF _Toc49608582 \h </w:instrText>
             </w:r>
             <w:r>
               <w:rPr>
@@ -3718,7 +3796,7 @@
               <w:noProof/>
             </w:rPr>
           </w:pPr>
-          <w:hyperlink w:anchor="_Toc522027915" w:history="1">
+          <w:hyperlink w:anchor="_Toc49608583" w:history="1">
             <w:r>
               <w:rPr>
                 <w:rStyle w:val="Hyperlink"/>
@@ -3745,7 +3823,7 @@
                 <w:noProof/>
                 <w:webHidden/>
               </w:rPr>
-              <w:instrText xml:space="preserve"> PAGEREF _Toc522027915 \h </w:instrText>
+              <w:instrText xml:space="preserve"> PAGEREF _Toc49608583 \h </w:instrText>
             </w:r>
             <w:r>
               <w:rPr>
@@ -3787,7 +3865,7 @@
               <w:noProof/>
             </w:rPr>
           </w:pPr>
-          <w:hyperlink w:anchor="_Toc522027916" w:history="1">
+          <w:hyperlink w:anchor="_Toc49608584" w:history="1">
             <w:r>
               <w:rPr>
                 <w:rStyle w:val="Hyperlink"/>
@@ -3814,7 +3892,7 @@
                 <w:noProof/>
                 <w:webHidden/>
               </w:rPr>
-              <w:instrText xml:space="preserve"> PAGEREF _Toc522027916 \h </w:instrText>
+              <w:instrText xml:space="preserve"> PAGEREF _Toc49608584 \h </w:instrText>
             </w:r>
             <w:r>
               <w:rPr>
@@ -3834,7 +3912,7 @@
                 <w:noProof/>
                 <w:webHidden/>
               </w:rPr>
-              <w:t>20</w:t>
+              <w:t>21</w:t>
             </w:r>
             <w:r>
               <w:rPr>
@@ -3856,7 +3934,7 @@
               <w:noProof/>
             </w:rPr>
           </w:pPr>
-          <w:hyperlink w:anchor="_Toc522027917" w:history="1">
+          <w:hyperlink w:anchor="_Toc49608585" w:history="1">
             <w:r>
               <w:rPr>
                 <w:rStyle w:val="Hyperlink"/>
@@ -3883,7 +3961,7 @@
                 <w:noProof/>
                 <w:webHidden/>
               </w:rPr>
-              <w:instrText xml:space="preserve"> PAGEREF _Toc522027917 \h </w:instrText>
+              <w:instrText xml:space="preserve"> PAGEREF _Toc49608585 \h </w:instrText>
             </w:r>
             <w:r>
               <w:rPr>
@@ -3925,7 +4003,7 @@
               <w:noProof/>
             </w:rPr>
           </w:pPr>
-          <w:hyperlink w:anchor="_Toc522027918" w:history="1">
+          <w:hyperlink w:anchor="_Toc49608586" w:history="1">
             <w:r>
               <w:rPr>
                 <w:rStyle w:val="Hyperlink"/>
@@ -3952,7 +4030,7 @@
                 <w:noProof/>
                 <w:webHidden/>
               </w:rPr>
-              <w:instrText xml:space="preserve"> PAGEREF _Toc522027918 \h </w:instrText>
+              <w:instrText xml:space="preserve"> PAGEREF _Toc49608586 \h </w:instrText>
             </w:r>
             <w:r>
               <w:rPr>
@@ -3994,7 +4072,7 @@
               <w:noProof/>
             </w:rPr>
           </w:pPr>
-          <w:hyperlink w:anchor="_Toc522027919" w:history="1">
+          <w:hyperlink w:anchor="_Toc49608587" w:history="1">
             <w:r>
               <w:rPr>
                 <w:rStyle w:val="Hyperlink"/>
@@ -4021,7 +4099,7 @@
                 <w:noProof/>
                 <w:webHidden/>
               </w:rPr>
-              <w:instrText xml:space="preserve"> PAGEREF _Toc522027919 \h </w:instrText>
+              <w:instrText xml:space="preserve"> PAGEREF _Toc49608587 \h </w:instrText>
             </w:r>
             <w:r>
               <w:rPr>
@@ -4063,7 +4141,7 @@
               <w:noProof/>
             </w:rPr>
           </w:pPr>
-          <w:hyperlink w:anchor="_Toc522027920" w:history="1">
+          <w:hyperlink w:anchor="_Toc49608588" w:history="1">
             <w:r>
               <w:rPr>
                 <w:rStyle w:val="Hyperlink"/>
@@ -4090,7 +4168,7 @@
                 <w:noProof/>
                 <w:webHidden/>
               </w:rPr>
-              <w:instrText xml:space="preserve"> PAGEREF _Toc522027920 \h </w:instrText>
+              <w:instrText xml:space="preserve"> PAGEREF _Toc49608588 \h </w:instrText>
             </w:r>
             <w:r>
               <w:rPr>
@@ -4122,17 +4200,26 @@
           </w:hyperlink>
         </w:p>
         <w:p>
-          <w:r>
+          <w:pPr>
             <w:rPr>
-              <w:b/>
-              <w:bCs/>
-              <w:noProof/>
+              <w:ins w:id="4" w:author="Stephen Billard" w:date="2020-08-29T15:48:00Z"/>
             </w:rPr>
-            <w:fldChar w:fldCharType="end"/>
-          </w:r>
+          </w:pPr>
+          <w:ins w:id="5" w:author="Stephen Billard" w:date="2020-08-29T15:48:00Z">
+            <w:r>
+              <w:rPr>
+                <w:b/>
+                <w:bCs/>
+                <w:noProof/>
+              </w:rPr>
+              <w:fldChar w:fldCharType="end"/>
+            </w:r>
+          </w:ins>
         </w:p>
+        <w:customXmlInsRangeStart w:id="6" w:author="Stephen Billard" w:date="2020-08-29T15:48:00Z"/>
       </w:sdtContent>
     </w:sdt>
+    <w:customXmlInsRangeEnd w:id="6"/>
     <w:p>
       <w:pPr>
         <w:rPr>
@@ -4152,12 +4239,12 @@
       <w:pPr>
         <w:pStyle w:val="Heading1"/>
       </w:pPr>
-      <w:bookmarkStart w:id="0" w:name="_Toc522027863"/>
+      <w:bookmarkStart w:id="7" w:name="_Toc49608530"/>
       <w:r>
         <w:lastRenderedPageBreak/>
         <w:t>Introduction</w:t>
       </w:r>
-      <w:bookmarkEnd w:id="0"/>
+      <w:bookmarkEnd w:id="7"/>
     </w:p>
     <w:p>
       <w:pPr>
@@ -4330,12 +4417,12 @@
       <w:pPr>
         <w:pStyle w:val="Heading1"/>
       </w:pPr>
-      <w:bookmarkStart w:id="1" w:name="_Toc522027864"/>
+      <w:bookmarkStart w:id="8" w:name="_Toc49608531"/>
       <w:r>
         <w:lastRenderedPageBreak/>
         <w:t>Installation</w:t>
       </w:r>
-      <w:bookmarkEnd w:id="1"/>
+      <w:bookmarkEnd w:id="8"/>
     </w:p>
     <w:p>
       <w:pPr>
@@ -4375,7 +4462,15 @@
         <w:t>nginx</w:t>
       </w:r>
       <w:r>
-        <w:t xml:space="preserve"> and other similar servers, however, it is not tested in those environments and we cannot provide technical support for them. Many servers are configured so that Scripts will not run if file/folder permissions are set too loosely. Unfortunately some others are configured in a way that prevents </w:t>
+        <w:t xml:space="preserve"> and other similar servers, however, it is not tested in those environments and we cannot provide technical support for them. Many servers are configured so that Scripts will not run if file/folder permissions are set too loosely. </w:t>
+      </w:r>
+      <w:proofErr w:type="gramStart"/>
+      <w:r>
+        <w:t>Unfortunately</w:t>
+      </w:r>
+      <w:proofErr w:type="gramEnd"/>
+      <w:r>
+        <w:t xml:space="preserve"> some others are configured in a way that prevents </w:t>
       </w:r>
       <w:r>
         <w:rPr>
@@ -4743,7 +4838,27 @@
           <w:sz w:val="20"/>
           <w:szCs w:val="20"/>
         </w:rPr>
-        <w:t xml:space="preserve"> operates normally with the UTF-8 character set so your database should be configured with UTF8_unicode_ci as its collating sequence.</w:t>
+        <w:t xml:space="preserve"> operates normally with the UTF-</w:t>
+      </w:r>
+      <w:proofErr w:type="gramStart"/>
+      <w:r>
+        <w:rPr>
+          <w:rFonts w:ascii="Arial" w:eastAsia="Times New Roman" w:hAnsi="Arial" w:cs="Arial"/>
+          <w:color w:val="000000"/>
+          <w:sz w:val="20"/>
+          <w:szCs w:val="20"/>
+        </w:rPr>
+        <w:t>8 character</w:t>
+      </w:r>
+      <w:proofErr w:type="gramEnd"/>
+      <w:r>
+        <w:rPr>
+          <w:rFonts w:ascii="Arial" w:eastAsia="Times New Roman" w:hAnsi="Arial" w:cs="Arial"/>
+          <w:color w:val="000000"/>
+          <w:sz w:val="20"/>
+          <w:szCs w:val="20"/>
+        </w:rPr>
+        <w:t xml:space="preserve"> set so your database should be configured with UTF8_unicode_ci as its collating sequence.</w:t>
       </w:r>
     </w:p>
     <w:p>
@@ -4762,11 +4877,11 @@
       <w:pPr>
         <w:pStyle w:val="Heading2"/>
       </w:pPr>
-      <w:bookmarkStart w:id="2" w:name="_Toc522027865"/>
+      <w:bookmarkStart w:id="9" w:name="_Toc49608532"/>
       <w:r>
         <w:t>New installations</w:t>
       </w:r>
-      <w:bookmarkEnd w:id="2"/>
+      <w:bookmarkEnd w:id="9"/>
     </w:p>
     <w:p>
       <w:r>
@@ -4877,12 +4992,12 @@
       <w:pPr>
         <w:pStyle w:val="Heading3"/>
       </w:pPr>
-      <w:bookmarkStart w:id="3" w:name="_Toc522027866"/>
+      <w:bookmarkStart w:id="10" w:name="_Toc49608533"/>
       <w:r>
         <w:lastRenderedPageBreak/>
         <w:t>Cruft free URLs</w:t>
       </w:r>
-      <w:bookmarkEnd w:id="3"/>
+      <w:bookmarkEnd w:id="10"/>
     </w:p>
     <w:p>
       <w:r>
@@ -4898,7 +5013,7 @@
       <w:r>
         <w:t xml:space="preserve"> will execute and produce </w:t>
       </w:r>
-      <w:hyperlink r:id="rId6" w:history="1">
+      <w:hyperlink r:id="rId8" w:history="1">
         <w:r>
           <w:rPr>
             <w:rStyle w:val="Hyperlink"/>
@@ -4923,11 +5038,11 @@
       <w:pPr>
         <w:pStyle w:val="Heading3"/>
       </w:pPr>
-      <w:bookmarkStart w:id="4" w:name="_Toc522027867"/>
+      <w:bookmarkStart w:id="11" w:name="_Toc49608534"/>
       <w:r>
         <w:t>Character sets</w:t>
       </w:r>
-      <w:bookmarkEnd w:id="4"/>
+      <w:bookmarkEnd w:id="11"/>
     </w:p>
     <w:p>
       <w:r>
@@ -4947,11 +5062,11 @@
       <w:pPr>
         <w:pStyle w:val="Heading3"/>
       </w:pPr>
-      <w:bookmarkStart w:id="5" w:name="_Toc522027868"/>
+      <w:bookmarkStart w:id="12" w:name="_Toc49608535"/>
       <w:r>
         <w:t>System Check</w:t>
       </w:r>
-      <w:bookmarkEnd w:id="5"/>
+      <w:bookmarkEnd w:id="12"/>
     </w:p>
     <w:p>
       <w:r>
@@ -4993,11 +5108,11 @@
       <w:pPr>
         <w:pStyle w:val="Heading3"/>
       </w:pPr>
-      <w:bookmarkStart w:id="6" w:name="_Toc522027869"/>
+      <w:bookmarkStart w:id="13" w:name="_Toc49608536"/>
       <w:r>
         <w:t>Setup files</w:t>
       </w:r>
-      <w:bookmarkEnd w:id="6"/>
+      <w:bookmarkEnd w:id="13"/>
     </w:p>
     <w:p>
       <w:r>
@@ -5008,21 +5123,21 @@
       <w:pPr>
         <w:pStyle w:val="Heading2"/>
       </w:pPr>
-      <w:bookmarkStart w:id="7" w:name="_Toc522027870"/>
+      <w:bookmarkStart w:id="14" w:name="_Toc49608537"/>
       <w:r>
         <w:t>Upgrades</w:t>
       </w:r>
-      <w:bookmarkEnd w:id="7"/>
+      <w:bookmarkEnd w:id="14"/>
     </w:p>
     <w:p>
       <w:pPr>
         <w:pStyle w:val="Heading3"/>
       </w:pPr>
-      <w:bookmarkStart w:id="8" w:name="_Toc522027871"/>
+      <w:bookmarkStart w:id="15" w:name="_Toc49608538"/>
       <w:r>
         <w:t>Closing the site</w:t>
       </w:r>
-      <w:bookmarkEnd w:id="8"/>
+      <w:bookmarkEnd w:id="15"/>
     </w:p>
     <w:p>
       <w:r>
@@ -5059,18 +5174,34 @@
         <w:t>netPhotoGraphics</w:t>
       </w:r>
       <w:r>
-        <w:t xml:space="preserve"> first insure that you are logged into your site. Then follow the same steps you did for the initial install. Of course you will have already dealt with any configuration errors and warnings, to that step is bypassed.</w:t>
+        <w:t xml:space="preserve"> first </w:t>
+      </w:r>
+      <w:proofErr w:type="gramStart"/>
+      <w:r>
+        <w:t>insure</w:t>
+      </w:r>
+      <w:proofErr w:type="gramEnd"/>
+      <w:r>
+        <w:t xml:space="preserve"> that you are logged into your site. Then follow the same steps you did for the initial install. </w:t>
+      </w:r>
+      <w:proofErr w:type="gramStart"/>
+      <w:r>
+        <w:t>Of course</w:t>
+      </w:r>
+      <w:proofErr w:type="gramEnd"/>
+      <w:r>
+        <w:t xml:space="preserve"> you will have already dealt with any configuration errors and warnings, to that step is bypassed.</w:t>
       </w:r>
     </w:p>
     <w:p>
       <w:pPr>
         <w:pStyle w:val="Heading3"/>
       </w:pPr>
-      <w:bookmarkStart w:id="9" w:name="_Toc522027872"/>
+      <w:bookmarkStart w:id="16" w:name="_Toc49608539"/>
       <w:r>
         <w:t>Moving the site</w:t>
       </w:r>
-      <w:bookmarkEnd w:id="9"/>
+      <w:bookmarkEnd w:id="16"/>
     </w:p>
     <w:p>
       <w:r>
@@ -5084,18 +5215,26 @@
         <w:t>netPhotoGraphics</w:t>
       </w:r>
       <w:r>
-        <w:t xml:space="preserve"> maintains information about the install location as part of its operations. Additionally the server URI redirection software needs to know these details. Since the setup process detects and stores the location, if you somehow change the location, e.g. physically move to a different folder or change the Host domain you should re-run the Setup program.</w:t>
+        <w:t xml:space="preserve"> maintains information about the install location as part of its operations. </w:t>
+      </w:r>
+      <w:proofErr w:type="gramStart"/>
+      <w:r>
+        <w:t>Additionally</w:t>
+      </w:r>
+      <w:proofErr w:type="gramEnd"/>
+      <w:r>
+        <w:t xml:space="preserve"> the server URI redirection software needs to know these details. Since the setup process detects and stores the location, if you somehow change the location, e.g. physically move to a different folder or change the Host domain you should re-run the Setup program.</w:t>
       </w:r>
     </w:p>
     <w:p>
       <w:pPr>
         <w:pStyle w:val="Heading2"/>
       </w:pPr>
-      <w:bookmarkStart w:id="10" w:name="_Toc522027873"/>
+      <w:bookmarkStart w:id="17" w:name="_Toc49608540"/>
       <w:r>
         <w:t>Trouble shooting the install</w:t>
       </w:r>
-      <w:bookmarkEnd w:id="10"/>
+      <w:bookmarkEnd w:id="17"/>
     </w:p>
     <w:p>
       <w:r>
@@ -5135,12 +5274,12 @@
       <w:pPr>
         <w:pStyle w:val="Heading1"/>
       </w:pPr>
-      <w:bookmarkStart w:id="11" w:name="_Toc522027874"/>
+      <w:bookmarkStart w:id="18" w:name="_Toc49608541"/>
       <w:r>
         <w:lastRenderedPageBreak/>
         <w:t>Getting started</w:t>
       </w:r>
-      <w:bookmarkEnd w:id="11"/>
+      <w:bookmarkEnd w:id="18"/>
     </w:p>
     <w:p>
       <w:r>
@@ -5152,21 +5291,21 @@
       <w:pPr>
         <w:pStyle w:val="Heading2"/>
       </w:pPr>
-      <w:bookmarkStart w:id="12" w:name="_Toc522027875"/>
+      <w:bookmarkStart w:id="19" w:name="_Toc49608542"/>
       <w:r>
         <w:t>Site structure</w:t>
       </w:r>
-      <w:bookmarkEnd w:id="12"/>
+      <w:bookmarkEnd w:id="19"/>
     </w:p>
     <w:p>
       <w:pPr>
         <w:pStyle w:val="Heading3"/>
       </w:pPr>
-      <w:bookmarkStart w:id="13" w:name="_Toc522027876"/>
+      <w:bookmarkStart w:id="20" w:name="_Toc49608543"/>
       <w:r>
         <w:t>Site administration</w:t>
       </w:r>
-      <w:bookmarkEnd w:id="13"/>
+      <w:bookmarkEnd w:id="20"/>
     </w:p>
     <w:p>
       <w:r>
@@ -5195,11 +5334,11 @@
       <w:pPr>
         <w:pStyle w:val="Heading3"/>
       </w:pPr>
-      <w:bookmarkStart w:id="14" w:name="_Toc522027877"/>
+      <w:bookmarkStart w:id="21" w:name="_Toc49608544"/>
       <w:r>
         <w:t>Themes</w:t>
       </w:r>
-      <w:bookmarkEnd w:id="14"/>
+      <w:bookmarkEnd w:id="21"/>
     </w:p>
     <w:p>
       <w:pPr>
@@ -5293,7 +5432,15 @@
     </w:p>
     <w:p>
       <w:r>
-        <w:t xml:space="preserve">As time progresses, software changes. We keep all the distributed themes up-to-date but cannot guarantee that third party themes will not need updating. To support those older themes we provide a </w:t>
+        <w:t xml:space="preserve">As time progresses, software changes. We keep all the distributed themes up-to-date but cannot guarantee that third party themes will not need updating. To support those older </w:t>
+      </w:r>
+      <w:proofErr w:type="gramStart"/>
+      <w:r>
+        <w:t>themes</w:t>
+      </w:r>
+      <w:proofErr w:type="gramEnd"/>
+      <w:r>
+        <w:t xml:space="preserve"> we provide a </w:t>
       </w:r>
       <w:r>
         <w:rPr>
@@ -5314,11 +5461,11 @@
       <w:pPr>
         <w:pStyle w:val="Heading3"/>
       </w:pPr>
-      <w:bookmarkStart w:id="15" w:name="_Toc522027878"/>
+      <w:bookmarkStart w:id="22" w:name="_Toc49608545"/>
       <w:r>
         <w:t>Plugins</w:t>
       </w:r>
-      <w:bookmarkEnd w:id="15"/>
+      <w:bookmarkEnd w:id="22"/>
     </w:p>
     <w:p>
       <w:r>
@@ -5364,14 +5511,24 @@
     </w:p>
     <w:p>
       <w:r>
-        <w:t xml:space="preserve">Plugins are organized by category and there is a sub-tab for each category. So you would look under the media sub-tab for things like support for video content. Look under the </w:t>
-      </w:r>
+        <w:t xml:space="preserve">Plugins are organized by category and there is a sub-tab for each category. </w:t>
+      </w:r>
+      <w:proofErr w:type="gramStart"/>
+      <w:r>
+        <w:t>So</w:t>
+      </w:r>
+      <w:proofErr w:type="gramEnd"/>
+      <w:r>
+        <w:t xml:space="preserve"> you would look under the media sub-tab for things like support for video content. Look under the </w:t>
+      </w:r>
+      <w:proofErr w:type="gramStart"/>
       <w:r>
         <w:rPr>
           <w:i/>
         </w:rPr>
         <w:t>users</w:t>
       </w:r>
+      <w:proofErr w:type="gramEnd"/>
       <w:r>
         <w:t xml:space="preserve"> tab for user management plugins, etc.</w:t>
       </w:r>
@@ -5407,11 +5564,11 @@
       <w:pPr>
         <w:pStyle w:val="Heading2"/>
       </w:pPr>
-      <w:bookmarkStart w:id="16" w:name="_Toc522027879"/>
+      <w:bookmarkStart w:id="23" w:name="_Toc49608546"/>
       <w:r>
         <w:t>Gallery</w:t>
       </w:r>
-      <w:bookmarkEnd w:id="16"/>
+      <w:bookmarkEnd w:id="23"/>
     </w:p>
     <w:p>
       <w:r>
@@ -5448,7 +5605,15 @@
         <w:t>password protected</w:t>
       </w:r>
       <w:r>
-        <w:t xml:space="preserve"> but there is no guest passwords, only site users are allowed access.</w:t>
+        <w:t xml:space="preserve"> but there </w:t>
+      </w:r>
+      <w:proofErr w:type="gramStart"/>
+      <w:r>
+        <w:t>is</w:t>
+      </w:r>
+      <w:proofErr w:type="gramEnd"/>
+      <w:r>
+        <w:t xml:space="preserve"> no guest passwords, only site users are allowed access.</w:t>
       </w:r>
     </w:p>
     <w:p/>
@@ -5471,12 +5636,12 @@
       <w:pPr>
         <w:pStyle w:val="Heading1"/>
       </w:pPr>
-      <w:bookmarkStart w:id="17" w:name="_Toc522027880"/>
+      <w:bookmarkStart w:id="24" w:name="_Toc49608547"/>
       <w:r>
         <w:lastRenderedPageBreak/>
         <w:t>User management</w:t>
       </w:r>
-      <w:bookmarkEnd w:id="17"/>
+      <w:bookmarkEnd w:id="24"/>
     </w:p>
     <w:p>
       <w:r>
@@ -5516,11 +5681,11 @@
       <w:pPr>
         <w:pStyle w:val="Heading2"/>
       </w:pPr>
-      <w:bookmarkStart w:id="18" w:name="_Toc522027881"/>
+      <w:bookmarkStart w:id="25" w:name="_Toc49608548"/>
       <w:r>
         <w:t>User Rights</w:t>
       </w:r>
-      <w:bookmarkEnd w:id="18"/>
+      <w:bookmarkEnd w:id="25"/>
     </w:p>
     <w:p>
       <w:r>
@@ -5537,11 +5702,11 @@
           <w:szCs w:val="20"/>
         </w:rPr>
       </w:pPr>
-      <w:bookmarkStart w:id="19" w:name="_Toc522027882"/>
+      <w:bookmarkStart w:id="26" w:name="_Toc49608549"/>
       <w:r>
         <w:t>General rights</w:t>
       </w:r>
-      <w:bookmarkEnd w:id="19"/>
+      <w:bookmarkEnd w:id="26"/>
     </w:p>
     <w:p>
       <w:pPr>
@@ -5628,6 +5793,14 @@
           <w:color w:val="000000"/>
           <w:sz w:val="20"/>
           <w:szCs w:val="20"/>
+          <w:rPrChange w:id="27" w:author="Stephen Billard" w:date="2020-08-29T16:39:00Z">
+            <w:rPr>
+              <w:rFonts w:ascii="Arial" w:eastAsia="Times New Roman" w:hAnsi="Arial" w:cs="Arial"/>
+              <w:color w:val="000000"/>
+              <w:sz w:val="20"/>
+              <w:szCs w:val="20"/>
+            </w:rPr>
+          </w:rPrChange>
         </w:rPr>
       </w:pPr>
       <w:r>
@@ -5642,6 +5815,43 @@
         </w:rPr>
         <w:t>Debug:</w:t>
       </w:r>
+      <w:ins w:id="28" w:author="Stephen Billard" w:date="2020-08-29T16:38:00Z">
+        <w:r>
+          <w:rPr>
+            <w:rFonts w:ascii="Arial" w:eastAsia="Times New Roman" w:hAnsi="Arial" w:cs="Arial"/>
+            <w:b/>
+            <w:bCs/>
+            <w:color w:val="000000"/>
+            <w:sz w:val="20"/>
+            <w:szCs w:val="20"/>
+            <w:bdr w:val="none" w:sz="0" w:space="0" w:color="auto" w:frame="1"/>
+          </w:rPr>
+          <w:t xml:space="preserve"> </w:t>
+        </w:r>
+      </w:ins>
+      <w:ins w:id="29" w:author="Stephen Billard" w:date="2020-08-29T16:39:00Z">
+        <w:r>
+          <w:rPr>
+            <w:rFonts w:ascii="Arial" w:eastAsia="Times New Roman" w:hAnsi="Arial" w:cs="Arial"/>
+            <w:color w:val="000000"/>
+            <w:sz w:val="20"/>
+            <w:szCs w:val="20"/>
+            <w:bdr w:val="none" w:sz="0" w:space="0" w:color="auto" w:frame="1"/>
+            <w:rPrChange w:id="30" w:author="Stephen Billard" w:date="2020-08-29T16:39:00Z">
+              <w:rPr>
+                <w:rFonts w:ascii="Arial" w:eastAsia="Times New Roman" w:hAnsi="Arial" w:cs="Arial"/>
+                <w:b/>
+                <w:bCs/>
+                <w:color w:val="000000"/>
+                <w:sz w:val="20"/>
+                <w:szCs w:val="20"/>
+                <w:bdr w:val="none" w:sz="0" w:space="0" w:color="auto" w:frame="1"/>
+              </w:rPr>
+            </w:rPrChange>
+          </w:rPr>
+          <w:t>Enables certain debugging options.</w:t>
+        </w:r>
+      </w:ins>
     </w:p>
     <w:p>
       <w:pPr>
@@ -5787,11 +5997,11 @@
           <w:szCs w:val="20"/>
         </w:rPr>
       </w:pPr>
-      <w:bookmarkStart w:id="20" w:name="_Toc522027883"/>
+      <w:bookmarkStart w:id="31" w:name="_Toc49608550"/>
       <w:r>
         <w:t>Gallery rights</w:t>
       </w:r>
-      <w:bookmarkEnd w:id="20"/>
+      <w:bookmarkEnd w:id="31"/>
     </w:p>
     <w:p>
       <w:pPr>
@@ -6128,11 +6338,11 @@
       <w:pPr>
         <w:pStyle w:val="Heading3"/>
       </w:pPr>
-      <w:bookmarkStart w:id="21" w:name="_Toc522027884"/>
+      <w:bookmarkStart w:id="32" w:name="_Toc49608551"/>
       <w:r>
         <w:t>Albums rights</w:t>
       </w:r>
-      <w:bookmarkEnd w:id="21"/>
+      <w:bookmarkEnd w:id="32"/>
     </w:p>
     <w:p>
       <w:pPr>
@@ -6168,7 +6378,17 @@
           <w:sz w:val="20"/>
           <w:szCs w:val="20"/>
         </w:rPr>
-        <w:t>View all full size (raw) images</w:t>
+        <w:t xml:space="preserve">View all full size (raw) </w:t>
+      </w:r>
+      <w:proofErr w:type="gramStart"/>
+      <w:r>
+        <w:rPr>
+          <w:rFonts w:ascii="Arial" w:eastAsia="Times New Roman" w:hAnsi="Arial" w:cs="Arial"/>
+          <w:color w:val="000000"/>
+          <w:sz w:val="20"/>
+          <w:szCs w:val="20"/>
+        </w:rPr>
+        <w:t>images</w:t>
       </w:r>
       <w:r>
         <w:rPr>
@@ -6180,7 +6400,20 @@
           <w:szCs w:val="20"/>
           <w:bdr w:val="none" w:sz="0" w:space="0" w:color="auto" w:frame="1"/>
         </w:rPr>
-        <w:t>(front end)</w:t>
+        <w:t>(</w:t>
+      </w:r>
+      <w:proofErr w:type="gramEnd"/>
+      <w:r>
+        <w:rPr>
+          <w:rFonts w:ascii="Arial" w:eastAsia="Times New Roman" w:hAnsi="Arial" w:cs="Arial"/>
+          <w:i/>
+          <w:iCs/>
+          <w:color w:val="000000"/>
+          <w:sz w:val="20"/>
+          <w:szCs w:val="20"/>
+          <w:bdr w:val="none" w:sz="0" w:space="0" w:color="auto" w:frame="1"/>
+        </w:rPr>
+        <w:t>front end)</w:t>
       </w:r>
     </w:p>
     <w:p>
@@ -6217,7 +6450,17 @@
           <w:sz w:val="20"/>
           <w:szCs w:val="20"/>
         </w:rPr>
-        <w:t>: Access all albums without a password. Without this right, a user can access only public ones and those checked in his managed object lists.</w:t>
+        <w:t xml:space="preserve">: Access all albums without a password. Without this right, a user can access only public ones and those checked in his managed object </w:t>
+      </w:r>
+      <w:proofErr w:type="gramStart"/>
+      <w:r>
+        <w:rPr>
+          <w:rFonts w:ascii="Arial" w:eastAsia="Times New Roman" w:hAnsi="Arial" w:cs="Arial"/>
+          <w:color w:val="000000"/>
+          <w:sz w:val="20"/>
+          <w:szCs w:val="20"/>
+        </w:rPr>
+        <w:t>lists.</w:t>
       </w:r>
       <w:r>
         <w:rPr>
@@ -6229,7 +6472,20 @@
           <w:szCs w:val="20"/>
           <w:bdr w:val="none" w:sz="0" w:space="0" w:color="auto" w:frame="1"/>
         </w:rPr>
-        <w:t>(front and back end)</w:t>
+        <w:t>(</w:t>
+      </w:r>
+      <w:proofErr w:type="gramEnd"/>
+      <w:r>
+        <w:rPr>
+          <w:rFonts w:ascii="Arial" w:eastAsia="Times New Roman" w:hAnsi="Arial" w:cs="Arial"/>
+          <w:i/>
+          <w:iCs/>
+          <w:color w:val="000000"/>
+          <w:sz w:val="20"/>
+          <w:szCs w:val="20"/>
+          <w:bdr w:val="none" w:sz="0" w:space="0" w:color="auto" w:frame="1"/>
+        </w:rPr>
+        <w:t>front and back end)</w:t>
       </w:r>
     </w:p>
     <w:p>
@@ -6386,7 +6642,27 @@
           <w:sz w:val="20"/>
           <w:szCs w:val="20"/>
         </w:rPr>
-        <w:t xml:space="preserve"> Users without the superior right can only manage the top level albums and their sub-albums they are assigned to</w:t>
+        <w:t xml:space="preserve"> Users without the superior right can only manage the </w:t>
+      </w:r>
+      <w:proofErr w:type="gramStart"/>
+      <w:r>
+        <w:rPr>
+          <w:rFonts w:ascii="Arial" w:eastAsia="Times New Roman" w:hAnsi="Arial" w:cs="Arial"/>
+          <w:color w:val="000000"/>
+          <w:sz w:val="20"/>
+          <w:szCs w:val="20"/>
+        </w:rPr>
+        <w:t>top level</w:t>
+      </w:r>
+      <w:proofErr w:type="gramEnd"/>
+      <w:r>
+        <w:rPr>
+          <w:rFonts w:ascii="Arial" w:eastAsia="Times New Roman" w:hAnsi="Arial" w:cs="Arial"/>
+          <w:color w:val="000000"/>
+          <w:sz w:val="20"/>
+          <w:szCs w:val="20"/>
+        </w:rPr>
+        <w:t xml:space="preserve"> albums and their sub-albums they are assigned to</w:t>
       </w:r>
     </w:p>
     <w:p>
@@ -6531,11 +6807,11 @@
       <w:pPr>
         <w:pStyle w:val="Heading3"/>
       </w:pPr>
-      <w:bookmarkStart w:id="22" w:name="_Toc522027885"/>
+      <w:bookmarkStart w:id="33" w:name="_Toc49608552"/>
       <w:r>
         <w:t>Articles rights</w:t>
       </w:r>
-      <w:bookmarkEnd w:id="22"/>
+      <w:bookmarkEnd w:id="33"/>
     </w:p>
     <w:p>
       <w:pPr>
@@ -6806,11 +7082,11 @@
           <w:szCs w:val="24"/>
         </w:rPr>
       </w:pPr>
-      <w:bookmarkStart w:id="23" w:name="_Toc522027886"/>
+      <w:bookmarkStart w:id="34" w:name="_Toc49608553"/>
       <w:r>
         <w:t>Pages rights</w:t>
       </w:r>
-      <w:bookmarkEnd w:id="23"/>
+      <w:bookmarkEnd w:id="34"/>
     </w:p>
     <w:p>
       <w:pPr>
@@ -7141,6 +7417,13 @@
     <w:p>
       <w:pPr>
         <w:spacing w:after="0" w:line="300" w:lineRule="atLeast"/>
+        <w:rPr>
+          <w:ins w:id="35" w:author="Stephen Billard" w:date="2020-08-29T16:41:00Z"/>
+          <w:rFonts w:ascii="Arial" w:eastAsia="Times New Roman" w:hAnsi="Arial" w:cs="Arial"/>
+          <w:color w:val="000000"/>
+          <w:sz w:val="20"/>
+          <w:szCs w:val="20"/>
+        </w:rPr>
       </w:pPr>
       <w:r>
         <w:rPr>
@@ -7178,8 +7461,21 @@
       <w:pPr>
         <w:spacing w:after="0" w:line="300" w:lineRule="atLeast"/>
       </w:pPr>
-      <w:r>
-        <w:t>Users can only be assigned to top level albums. Rights to any sub-albums are derived from the top level album.</w:t>
+    </w:p>
+    <w:p>
+      <w:pPr>
+        <w:spacing w:after="0" w:line="300" w:lineRule="atLeast"/>
+      </w:pPr>
+      <w:r>
+        <w:t xml:space="preserve">Users can only be assigned to top level albums. Rights to any sub-albums are derived from the </w:t>
+      </w:r>
+      <w:proofErr w:type="gramStart"/>
+      <w:r>
+        <w:t>top level</w:t>
+      </w:r>
+      <w:proofErr w:type="gramEnd"/>
+      <w:r>
+        <w:t xml:space="preserve"> album.</w:t>
       </w:r>
     </w:p>
     <w:p>
@@ -7223,11 +7519,11 @@
       <w:pPr>
         <w:pStyle w:val="Heading2"/>
       </w:pPr>
-      <w:bookmarkStart w:id="24" w:name="_Toc522027887"/>
+      <w:bookmarkStart w:id="36" w:name="_Toc49608554"/>
       <w:r>
         <w:t>User groups</w:t>
       </w:r>
-      <w:bookmarkEnd w:id="24"/>
+      <w:bookmarkEnd w:id="36"/>
     </w:p>
     <w:p>
       <w:r>
@@ -7256,11 +7552,11 @@
       <w:pPr>
         <w:pStyle w:val="Heading2"/>
       </w:pPr>
-      <w:bookmarkStart w:id="25" w:name="_Toc522027888"/>
+      <w:bookmarkStart w:id="37" w:name="_Toc49608555"/>
       <w:r>
         <w:t>User templates</w:t>
       </w:r>
-      <w:bookmarkEnd w:id="25"/>
+      <w:bookmarkEnd w:id="37"/>
     </w:p>
     <w:p>
       <w:pPr>
@@ -7314,7 +7610,7 @@
       <w:r>
         <w:t xml:space="preserve">the </w:t>
       </w:r>
-      <w:hyperlink r:id="rId7" w:history="1">
+      <w:hyperlink r:id="rId9" w:history="1">
         <w:r>
           <w:t>http:\\mydomain.com\folder\zp-core\admin.php</w:t>
         </w:r>
@@ -7555,11 +7851,11 @@
       <w:pPr>
         <w:pStyle w:val="Heading2"/>
       </w:pPr>
-      <w:bookmarkStart w:id="26" w:name="_Toc522027889"/>
+      <w:bookmarkStart w:id="38" w:name="_Toc49608556"/>
       <w:r>
         <w:t>Guest users</w:t>
       </w:r>
-      <w:bookmarkEnd w:id="26"/>
+      <w:bookmarkEnd w:id="38"/>
     </w:p>
     <w:p>
       <w:pPr>
@@ -7598,7 +7894,27 @@
           <w:szCs w:val="20"/>
         </w:rPr>
         <w:br/>
-        <w:t>If a password is applied to an album (sub-album) this password takes precedence over any parent password. This means is that you must know the password to access the album but you would not need to know a higher level password he links directly to the album.</w:t>
+        <w:t xml:space="preserve">If a password is applied to an album (sub-album) this password takes precedence over any parent password. This means is that you must know the password to access the album but you would not need to know a </w:t>
+      </w:r>
+      <w:proofErr w:type="gramStart"/>
+      <w:r>
+        <w:rPr>
+          <w:rFonts w:ascii="Arial" w:eastAsia="Times New Roman" w:hAnsi="Arial" w:cs="Arial"/>
+          <w:color w:val="000000"/>
+          <w:sz w:val="20"/>
+          <w:szCs w:val="20"/>
+        </w:rPr>
+        <w:t>higher level</w:t>
+      </w:r>
+      <w:proofErr w:type="gramEnd"/>
+      <w:r>
+        <w:rPr>
+          <w:rFonts w:ascii="Arial" w:eastAsia="Times New Roman" w:hAnsi="Arial" w:cs="Arial"/>
+          <w:color w:val="000000"/>
+          <w:sz w:val="20"/>
+          <w:szCs w:val="20"/>
+        </w:rPr>
+        <w:t xml:space="preserve"> password he links directly to the album.</w:t>
       </w:r>
       <w:r>
         <w:rPr>
@@ -7616,6 +7932,7 @@
           <w:sz w:val="20"/>
           <w:szCs w:val="20"/>
         </w:rPr>
+        <w:lastRenderedPageBreak/>
         <w:br/>
         <w:t>A similar hierarchy exists for News Article Categories and for Pages.</w:t>
       </w:r>
@@ -7757,7 +8074,27 @@
           <w:sz w:val="20"/>
           <w:szCs w:val="20"/>
         </w:rPr>
-        <w:t> This username/password is set in the Options-Image display tab. When these are set and image protection is set to protected, viewers will be required to login to view the full sized image.</w:t>
+        <w:t xml:space="preserve"> This username/password is set in the Options-Image display tab. When these are set and image protection is set to protected, viewers will be required to login to view the </w:t>
+      </w:r>
+      <w:proofErr w:type="gramStart"/>
+      <w:r>
+        <w:rPr>
+          <w:rFonts w:ascii="Arial" w:eastAsia="Times New Roman" w:hAnsi="Arial" w:cs="Arial"/>
+          <w:color w:val="000000"/>
+          <w:sz w:val="20"/>
+          <w:szCs w:val="20"/>
+        </w:rPr>
+        <w:t>full sized</w:t>
+      </w:r>
+      <w:proofErr w:type="gramEnd"/>
+      <w:r>
+        <w:rPr>
+          <w:rFonts w:ascii="Arial" w:eastAsia="Times New Roman" w:hAnsi="Arial" w:cs="Arial"/>
+          <w:color w:val="000000"/>
+          <w:sz w:val="20"/>
+          <w:szCs w:val="20"/>
+        </w:rPr>
+        <w:t xml:space="preserve"> image.</w:t>
       </w:r>
     </w:p>
     <w:p>
@@ -7892,11 +8229,11 @@
       <w:pPr>
         <w:pStyle w:val="Heading2"/>
       </w:pPr>
-      <w:bookmarkStart w:id="27" w:name="_Toc522027890"/>
+      <w:bookmarkStart w:id="39" w:name="_Toc49608557"/>
       <w:r>
         <w:t>User sign-on</w:t>
       </w:r>
-      <w:bookmarkEnd w:id="27"/>
+      <w:bookmarkEnd w:id="39"/>
     </w:p>
     <w:p>
       <w:r>
@@ -7910,7 +8247,15 @@
         <w:t>netPhotoGraphics</w:t>
       </w:r>
       <w:r>
-        <w:t xml:space="preserve"> provides user credential verification based on the username and password assigned to the user. For some sites an external authentication capability is useful. The software provides for two distinct mechanisms for this. There are several plugin that allow different ways to log onto </w:t>
+        <w:t xml:space="preserve"> provides user credential verification based on the username and password assigned to the user. For some sites an external authentication capability is useful. The software provides for two distinct mechanisms for this. There are several </w:t>
+      </w:r>
+      <w:proofErr w:type="gramStart"/>
+      <w:r>
+        <w:t>plugin</w:t>
+      </w:r>
+      <w:proofErr w:type="gramEnd"/>
+      <w:r>
+        <w:t xml:space="preserve"> that allow different ways to log onto </w:t>
       </w:r>
       <w:r>
         <w:rPr>
@@ -7972,22 +8317,30 @@
       <w:pPr>
         <w:pStyle w:val="Heading1"/>
       </w:pPr>
-      <w:bookmarkStart w:id="28" w:name="_Toc522027891"/>
+      <w:bookmarkStart w:id="40" w:name="_Toc49608558"/>
       <w:r>
         <w:lastRenderedPageBreak/>
         <w:t>Multi-language support</w:t>
       </w:r>
-      <w:bookmarkEnd w:id="28"/>
+      <w:bookmarkEnd w:id="40"/>
     </w:p>
     <w:p>
       <w:r>
         <w:t xml:space="preserve">If your PHP provides </w:t>
       </w:r>
+      <w:proofErr w:type="gramStart"/>
       <w:r>
         <w:rPr>
           <w:i/>
         </w:rPr>
-        <w:t>gettext()</w:t>
+        <w:t>gettext(</w:t>
+      </w:r>
+      <w:proofErr w:type="gramEnd"/>
+      <w:r>
+        <w:rPr>
+          <w:i/>
+        </w:rPr>
+        <w:t>)</w:t>
       </w:r>
       <w:r>
         <w:t xml:space="preserve"> support and your server supports multiple locales then you site can easily cater to viewers in different languages. The standard text strings of both the front-end and back-end have been translated into multiple languages. It is also possible for you to provide alternate language text for such things as your album descriptions. When these are available the user will get a site tailored to his language.</w:t>
@@ -7997,13 +8350,18 @@
       <w:pPr>
         <w:pStyle w:val="Heading2"/>
       </w:pPr>
-      <w:bookmarkStart w:id="29" w:name="_Toc522027892"/>
+      <w:bookmarkStart w:id="41" w:name="_Toc49608559"/>
       <w:r>
         <w:t>Translation completeness</w:t>
       </w:r>
-      <w:bookmarkEnd w:id="29"/>
-    </w:p>
-    <w:p>
+      <w:bookmarkEnd w:id="41"/>
+    </w:p>
+    <w:p>
+      <w:pPr>
+        <w:rPr>
+          <w:ins w:id="42" w:author="Stephen Billard" w:date="2020-08-29T13:16:00Z"/>
+        </w:rPr>
+      </w:pPr>
       <w:r>
         <w:rPr>
           <w:rFonts w:ascii="Garamond" w:hAnsi="Garamond" w:cs="Arial"/>
@@ -8015,7 +8373,20 @@
         <w:t>netPhotoGraphics</w:t>
       </w:r>
       <w:r>
-        <w:t xml:space="preserve"> language translations are provided by volunteers. Translation is an arduous task, so sometimes the translations are not up-to-date. Even outdated translations are useful, though, so we continue to provide them. You can get a feel for the “age” of a translation on the </w:t>
+        <w:t xml:space="preserve"> language translations are provided by volunteers. Translation is an arduous task, so sometimes the translations are not up-to-date. Even outdated translations are useful, though, so we continue to provide them. You can get a feel for the </w:t>
+      </w:r>
+      <w:del w:id="43" w:author="Stephen Billard" w:date="2020-08-29T15:53:00Z">
+        <w:r>
+          <w:delText>“age”</w:delText>
+        </w:r>
+      </w:del>
+      <w:ins w:id="44" w:author="Stephen Billard" w:date="2020-08-29T15:53:00Z">
+        <w:r>
+          <w:t>extent</w:t>
+        </w:r>
+      </w:ins>
+      <w:r>
+        <w:t xml:space="preserve"> of a translation on the </w:t>
       </w:r>
       <w:r>
         <w:rPr>
@@ -8024,18 +8395,368 @@
         <w:t>general</w:t>
       </w:r>
       <w:r>
-        <w:t xml:space="preserve"> options tab. If a language is not current the list will show its last release.</w:t>
+        <w:t xml:space="preserve"> options tab. </w:t>
+      </w:r>
+      <w:del w:id="45" w:author="Stephen Billard" w:date="2020-08-29T15:53:00Z">
+        <w:r>
+          <w:delText>If a language is not current the list will show its last release</w:delText>
+        </w:r>
+      </w:del>
+      <w:ins w:id="46" w:author="Stephen Billard" w:date="2020-08-29T15:54:00Z">
+        <w:r>
+          <w:t xml:space="preserve">Each language will indicate the percentage of translations that were mechanically generated. </w:t>
+        </w:r>
+      </w:ins>
+      <w:ins w:id="47" w:author="Stephen Billard" w:date="2020-08-29T15:53:00Z">
+        <w:r>
+          <w:t xml:space="preserve"> </w:t>
+        </w:r>
+      </w:ins>
+      <w:ins w:id="48" w:author="Stephen Billard" w:date="2020-08-29T15:54:00Z">
+        <w:r>
+          <w:t>If the number is high the translat</w:t>
+        </w:r>
+      </w:ins>
+      <w:ins w:id="49" w:author="Stephen Billard" w:date="2020-08-29T15:55:00Z">
+        <w:r>
+          <w:t>ed text may miss the mark</w:t>
+        </w:r>
+      </w:ins>
+      <w:r>
+        <w:t>.</w:t>
       </w:r>
     </w:p>
     <w:p>
       <w:pPr>
         <w:pStyle w:val="Heading2"/>
-      </w:pPr>
-      <w:bookmarkStart w:id="30" w:name="_Toc522027893"/>
+        <w:rPr>
+          <w:ins w:id="50" w:author="Stephen Billard" w:date="2020-08-29T13:18:00Z"/>
+        </w:rPr>
+      </w:pPr>
+      <w:bookmarkStart w:id="51" w:name="_Toc49608560"/>
+      <w:ins w:id="52" w:author="Stephen Billard" w:date="2020-08-29T13:18:00Z">
+        <w:r>
+          <w:t>Site specific translations</w:t>
+        </w:r>
+        <w:bookmarkEnd w:id="51"/>
+      </w:ins>
+    </w:p>
+    <w:p>
+      <w:pPr>
+        <w:rPr>
+          <w:ins w:id="53" w:author="Stephen Billard" w:date="2020-08-29T13:29:00Z"/>
+        </w:rPr>
+      </w:pPr>
+      <w:ins w:id="54" w:author="Stephen Billard" w:date="2020-08-29T13:19:00Z">
+        <w:r>
+          <w:t xml:space="preserve">If you create your own themes or plugins </w:t>
+        </w:r>
+      </w:ins>
+      <w:ins w:id="55" w:author="Stephen Billard" w:date="2020-08-29T14:12:00Z">
+        <w:r>
+          <w:t xml:space="preserve">(or use third party ones) </w:t>
+        </w:r>
+      </w:ins>
+      <w:ins w:id="56" w:author="Stephen Billard" w:date="2020-08-29T13:19:00Z">
+        <w:r>
+          <w:t xml:space="preserve">they will naturally not be covered by the distributed language files. You can add translations for these items </w:t>
+        </w:r>
+      </w:ins>
+      <w:ins w:id="57" w:author="Stephen Billard" w:date="2020-08-29T13:20:00Z">
+        <w:r>
+          <w:t xml:space="preserve">to the distributed translations using a language translation tool such as </w:t>
+        </w:r>
+      </w:ins>
+      <w:ins w:id="58" w:author="Stephen Billard" w:date="2020-08-29T13:21:00Z">
+        <w:r>
+          <w:fldChar w:fldCharType="begin"/>
+        </w:r>
+        <w:r>
+          <w:instrText xml:space="preserve"> HYPERLINK "https://poedit.net/" </w:instrText>
+        </w:r>
+        <w:r>
+          <w:fldChar w:fldCharType="separate"/>
+        </w:r>
+        <w:r>
+          <w:rPr>
+            <w:rStyle w:val="Hyperlink"/>
+          </w:rPr>
+          <w:t>POedit</w:t>
+        </w:r>
+        <w:r>
+          <w:fldChar w:fldCharType="end"/>
+        </w:r>
+      </w:ins>
+      <w:ins w:id="59" w:author="Stephen Billard" w:date="2020-08-29T13:20:00Z">
+        <w:r>
+          <w:t>.</w:t>
+        </w:r>
+      </w:ins>
+      <w:ins w:id="60" w:author="Stephen Billard" w:date="2020-08-29T13:22:00Z">
+        <w:r>
+          <w:t xml:space="preserve"> </w:t>
+        </w:r>
+      </w:ins>
+    </w:p>
+    <w:p>
+      <w:pPr>
+        <w:rPr>
+          <w:ins w:id="61" w:author="Stephen Billard" w:date="2020-08-29T13:29:00Z"/>
+        </w:rPr>
+      </w:pPr>
+      <w:ins w:id="62" w:author="Stephen Billard" w:date="2020-08-29T13:22:00Z">
+        <w:r>
+          <w:t xml:space="preserve">Create a folder within the </w:t>
+        </w:r>
+        <w:r>
+          <w:rPr>
+            <w:i/>
+            <w:iCs/>
+            <w:rPrChange w:id="63" w:author="Stephen Billard" w:date="2020-08-29T13:22:00Z">
+              <w:rPr/>
+            </w:rPrChange>
+          </w:rPr>
+          <w:t>plugins/locale</w:t>
+        </w:r>
+        <w:r>
+          <w:t xml:space="preserve"> folder</w:t>
+        </w:r>
+      </w:ins>
+      <w:ins w:id="64" w:author="Stephen Billard" w:date="2020-08-29T13:23:00Z">
+        <w:r>
+          <w:t xml:space="preserve"> on your site</w:t>
+        </w:r>
+      </w:ins>
+      <w:ins w:id="65" w:author="Stephen Billard" w:date="2020-08-29T13:22:00Z">
+        <w:r>
+          <w:t xml:space="preserve"> for each language you wish to provide.</w:t>
+        </w:r>
+      </w:ins>
+      <w:ins w:id="66" w:author="Stephen Billard" w:date="2020-08-29T13:23:00Z">
+        <w:r>
+          <w:t xml:space="preserve"> (Copy the file structure </w:t>
+        </w:r>
+      </w:ins>
+      <w:ins w:id="67" w:author="Stephen Billard" w:date="2020-08-29T13:24:00Z">
+        <w:r>
+          <w:t xml:space="preserve">and content </w:t>
+        </w:r>
+      </w:ins>
+      <w:ins w:id="68" w:author="Stephen Billard" w:date="2020-08-29T13:23:00Z">
+        <w:r>
+          <w:t xml:space="preserve">from the </w:t>
+        </w:r>
+        <w:r>
+          <w:rPr>
+            <w:i/>
+            <w:iCs/>
+            <w:rPrChange w:id="69" w:author="Stephen Billard" w:date="2020-08-29T13:24:00Z">
+              <w:rPr/>
+            </w:rPrChange>
+          </w:rPr>
+          <w:t>npgCore/locale</w:t>
+        </w:r>
+        <w:r>
+          <w:t xml:space="preserve"> f</w:t>
+        </w:r>
+      </w:ins>
+      <w:ins w:id="70" w:author="Stephen Billard" w:date="2020-08-29T13:24:00Z">
+        <w:r>
+          <w:t>older for the language.</w:t>
+        </w:r>
+      </w:ins>
+      <w:ins w:id="71" w:author="Stephen Billard" w:date="2020-08-29T13:25:00Z">
+        <w:r>
+          <w:t xml:space="preserve">) </w:t>
+        </w:r>
+      </w:ins>
+      <w:ins w:id="72" w:author="Stephen Billard" w:date="2020-08-29T13:26:00Z">
+        <w:r>
+          <w:t xml:space="preserve">Using your language translation tool, create a </w:t>
+        </w:r>
+      </w:ins>
+      <w:ins w:id="73" w:author="Stephen Billard" w:date="2020-08-29T13:27:00Z">
+        <w:r>
+          <w:rPr>
+            <w:i/>
+            <w:iCs/>
+            <w:rPrChange w:id="74" w:author="Stephen Billard" w:date="2020-08-29T13:28:00Z">
+              <w:rPr/>
+            </w:rPrChange>
+          </w:rPr>
+          <w:t>Portable Object file</w:t>
+        </w:r>
+        <w:r>
+          <w:t xml:space="preserve"> </w:t>
+        </w:r>
+      </w:ins>
+      <w:ins w:id="75" w:author="Stephen Billard" w:date="2020-08-29T13:28:00Z">
+        <w:r>
+          <w:t>(.po) for your</w:t>
+        </w:r>
+      </w:ins>
+      <w:ins w:id="76" w:author="Stephen Billard" w:date="2020-08-29T15:58:00Z">
+        <w:r>
+          <w:t xml:space="preserve"> theme/plugin</w:t>
+        </w:r>
+      </w:ins>
+      <w:ins w:id="77" w:author="Stephen Billard" w:date="2020-08-29T13:28:00Z">
+        <w:r>
+          <w:t xml:space="preserve"> transl</w:t>
+        </w:r>
+      </w:ins>
+      <w:ins w:id="78" w:author="Stephen Billard" w:date="2020-08-29T13:29:00Z">
+        <w:r>
+          <w:t>ations.</w:t>
+        </w:r>
+      </w:ins>
+    </w:p>
+    <w:p>
+      <w:ins w:id="79" w:author="Stephen Billard" w:date="2020-08-29T13:29:00Z">
+        <w:r>
+          <w:t xml:space="preserve">Once you have completed your translation you will merge your </w:t>
+        </w:r>
+      </w:ins>
+      <w:ins w:id="80" w:author="Stephen Billard" w:date="2020-08-29T13:30:00Z">
+        <w:r>
+          <w:rPr>
+            <w:i/>
+            <w:iCs/>
+          </w:rPr>
+          <w:t xml:space="preserve">Portable Object file </w:t>
+        </w:r>
+        <w:r>
+          <w:t xml:space="preserve">with the one for the language that is distributed with </w:t>
+        </w:r>
+      </w:ins>
+      <w:ins w:id="81" w:author="Stephen Billard" w:date="2020-08-29T13:31:00Z">
+        <w:r>
+          <w:rPr>
+            <w:rFonts w:ascii="Garamond" w:hAnsi="Garamond" w:cs="Arial"/>
+            <w:smallCaps/>
+            <w:color w:val="000000"/>
+            <w:sz w:val="20"/>
+            <w:szCs w:val="20"/>
+          </w:rPr>
+          <w:t>netPhotoGraphics</w:t>
+        </w:r>
+      </w:ins>
+      <w:ins w:id="82" w:author="Stephen Billard" w:date="2020-08-29T13:30:00Z">
+        <w:r>
+          <w:t>.</w:t>
+        </w:r>
+      </w:ins>
+      <w:ins w:id="83" w:author="Stephen Billard" w:date="2020-08-29T13:53:00Z">
+        <w:r>
+          <w:t xml:space="preserve"> Save the result </w:t>
+        </w:r>
+      </w:ins>
+      <w:ins w:id="84" w:author="Stephen Billard" w:date="2020-08-29T13:54:00Z">
+        <w:r>
+          <w:t xml:space="preserve">as </w:t>
+        </w:r>
+        <w:r>
+          <w:rPr>
+            <w:i/>
+            <w:iCs/>
+            <w:rPrChange w:id="85" w:author="Stephen Billard" w:date="2020-08-29T13:55:00Z">
+              <w:rPr/>
+            </w:rPrChange>
+          </w:rPr>
+          <w:t>core.po</w:t>
+        </w:r>
+        <w:r>
+          <w:t xml:space="preserve"> </w:t>
+        </w:r>
+      </w:ins>
+      <w:ins w:id="86" w:author="Stephen Billard" w:date="2020-08-29T13:55:00Z">
+        <w:r>
+          <w:t>(</w:t>
+        </w:r>
+        <w:r>
+          <w:rPr>
+            <w:i/>
+            <w:iCs/>
+            <w:rPrChange w:id="87" w:author="Stephen Billard" w:date="2020-08-29T13:55:00Z">
+              <w:rPr/>
+            </w:rPrChange>
+          </w:rPr>
+          <w:t>core.mo</w:t>
+        </w:r>
+        <w:r>
+          <w:t xml:space="preserve">) </w:t>
+        </w:r>
+      </w:ins>
+      <w:ins w:id="88" w:author="Stephen Billard" w:date="2020-08-29T13:53:00Z">
+        <w:r>
+          <w:t xml:space="preserve">in the </w:t>
+        </w:r>
+      </w:ins>
+      <w:ins w:id="89" w:author="Stephen Billard" w:date="2020-08-29T13:54:00Z">
+        <w:r>
+          <w:t xml:space="preserve">the </w:t>
+        </w:r>
+        <w:r>
+          <w:rPr>
+            <w:i/>
+            <w:iCs/>
+          </w:rPr>
+          <w:t>plugins/locale</w:t>
+        </w:r>
+        <w:r>
+          <w:t xml:space="preserve"> language </w:t>
+        </w:r>
+      </w:ins>
+      <w:ins w:id="90" w:author="Stephen Billard" w:date="2020-08-29T15:51:00Z">
+        <w:r>
+          <w:rPr>
+            <w:i/>
+            <w:iCs/>
+            <w:rPrChange w:id="91" w:author="Stephen Billard" w:date="2020-08-29T15:51:00Z">
+              <w:rPr/>
+            </w:rPrChange>
+          </w:rPr>
+          <w:t>LC_MESSAGES</w:t>
+        </w:r>
+        <w:r>
+          <w:t xml:space="preserve"> </w:t>
+        </w:r>
+      </w:ins>
+      <w:ins w:id="92" w:author="Stephen Billard" w:date="2020-08-29T13:54:00Z">
+        <w:r>
+          <w:t>folder.</w:t>
+        </w:r>
+      </w:ins>
+      <w:ins w:id="93" w:author="Stephen Billard" w:date="2020-08-29T15:56:00Z">
+        <w:r>
+          <w:t xml:space="preserve"> You </w:t>
+        </w:r>
+      </w:ins>
+      <w:ins w:id="94" w:author="Stephen Billard" w:date="2020-08-29T15:57:00Z">
+        <w:r>
+          <w:t xml:space="preserve">should re-do this process for each </w:t>
+        </w:r>
+      </w:ins>
+      <w:ins w:id="95" w:author="Stephen Billard" w:date="2020-08-29T16:02:00Z">
+        <w:r>
+          <w:t xml:space="preserve">significant </w:t>
+        </w:r>
+      </w:ins>
+      <w:ins w:id="96" w:author="Stephen Billard" w:date="2020-08-29T15:57:00Z">
+        <w:r>
+          <w:t>release to be sure that your language file reflects the current base translations.</w:t>
+        </w:r>
+      </w:ins>
+    </w:p>
+    <w:p>
+      <w:pPr>
+        <w:pStyle w:val="Heading2"/>
+      </w:pPr>
+      <w:bookmarkStart w:id="97" w:name="_Toc49608561"/>
       <w:r>
         <w:t>Language selection</w:t>
       </w:r>
-      <w:bookmarkEnd w:id="30"/>
+      <w:bookmarkEnd w:id="97"/>
     </w:p>
     <w:p>
       <w:r>
@@ -8090,22 +8811,22 @@
       <w:pPr>
         <w:pStyle w:val="Heading1"/>
       </w:pPr>
-      <w:bookmarkStart w:id="31" w:name="_Toc522027894"/>
+      <w:bookmarkStart w:id="98" w:name="_Toc49608562"/>
       <w:r>
         <w:lastRenderedPageBreak/>
         <w:t>Content</w:t>
       </w:r>
-      <w:bookmarkEnd w:id="31"/>
+      <w:bookmarkEnd w:id="98"/>
     </w:p>
     <w:p>
       <w:pPr>
         <w:pStyle w:val="Heading2"/>
       </w:pPr>
-      <w:bookmarkStart w:id="32" w:name="_Toc522027895"/>
+      <w:bookmarkStart w:id="99" w:name="_Toc49608563"/>
       <w:r>
         <w:t>Content visibility</w:t>
       </w:r>
-      <w:bookmarkEnd w:id="32"/>
+      <w:bookmarkEnd w:id="99"/>
     </w:p>
     <w:p>
       <w:pPr>
@@ -8218,7 +8939,27 @@
           <w:sz w:val="20"/>
           <w:szCs w:val="20"/>
         </w:rPr>
-        <w:t>: People have to "know about" these items to view them. (That is they need to know the URL, they will not show in menus if the visitor does not have the appropriate credentials.)</w:t>
+        <w:t xml:space="preserve">: People have to "know about" these items to view them. (That </w:t>
+      </w:r>
+      <w:proofErr w:type="gramStart"/>
+      <w:r>
+        <w:rPr>
+          <w:rFonts w:ascii="Arial" w:eastAsia="Times New Roman" w:hAnsi="Arial" w:cs="Arial"/>
+          <w:color w:val="000000"/>
+          <w:sz w:val="20"/>
+          <w:szCs w:val="20"/>
+        </w:rPr>
+        <w:t>is</w:t>
+      </w:r>
+      <w:proofErr w:type="gramEnd"/>
+      <w:r>
+        <w:rPr>
+          <w:rFonts w:ascii="Arial" w:eastAsia="Times New Roman" w:hAnsi="Arial" w:cs="Arial"/>
+          <w:color w:val="000000"/>
+          <w:sz w:val="20"/>
+          <w:szCs w:val="20"/>
+        </w:rPr>
+        <w:t xml:space="preserve"> they need to know the URL, they will not show in menus if the visitor does not have the appropriate credentials.)</w:t>
       </w:r>
     </w:p>
     <w:p>
@@ -8399,7 +9140,27 @@
           <w:sz w:val="20"/>
           <w:szCs w:val="20"/>
         </w:rPr>
-        <w:t> gallery hosting different groups and album permissions to be properly configured, all albums exusive to a group must be set as unpublished. Thus, only users/groups with permission to access a given album would be allowed to view/edit it. If, in this context, the status of an album were set to published, any user/group would be able to access it. (</w:t>
+        <w:t xml:space="preserve"> gallery hosting different groups and album permissions to be properly configured, all albums exusive to a group must be set as unpublished. Thus, only users/groups with permission to access a given album would be allowed to view/edit it. If, in this context, the status of an album </w:t>
+      </w:r>
+      <w:proofErr w:type="gramStart"/>
+      <w:r>
+        <w:rPr>
+          <w:rFonts w:ascii="Arial" w:eastAsia="Times New Roman" w:hAnsi="Arial" w:cs="Arial"/>
+          <w:color w:val="000000"/>
+          <w:sz w:val="20"/>
+          <w:szCs w:val="20"/>
+        </w:rPr>
+        <w:t>were</w:t>
+      </w:r>
+      <w:proofErr w:type="gramEnd"/>
+      <w:r>
+        <w:rPr>
+          <w:rFonts w:ascii="Arial" w:eastAsia="Times New Roman" w:hAnsi="Arial" w:cs="Arial"/>
+          <w:color w:val="000000"/>
+          <w:sz w:val="20"/>
+          <w:szCs w:val="20"/>
+        </w:rPr>
+        <w:t xml:space="preserve"> set to published, any user/group would be able to access it. (</w:t>
       </w:r>
       <w:r>
         <w:rPr>
@@ -8538,21 +9299,21 @@
       <w:pPr>
         <w:pStyle w:val="Heading2"/>
       </w:pPr>
-      <w:bookmarkStart w:id="33" w:name="_Toc522027896"/>
+      <w:bookmarkStart w:id="100" w:name="_Toc49608564"/>
       <w:r>
         <w:t>Albums</w:t>
       </w:r>
-      <w:bookmarkEnd w:id="33"/>
+      <w:bookmarkEnd w:id="100"/>
     </w:p>
     <w:p>
       <w:pPr>
         <w:pStyle w:val="Heading3"/>
       </w:pPr>
-      <w:bookmarkStart w:id="34" w:name="_Toc522027897"/>
+      <w:bookmarkStart w:id="101" w:name="_Toc49608565"/>
       <w:r>
         <w:t>Creating</w:t>
       </w:r>
-      <w:bookmarkEnd w:id="34"/>
+      <w:bookmarkEnd w:id="101"/>
     </w:p>
     <w:p>
       <w:r>
@@ -8575,7 +9336,15 @@
         <w:t>albums</w:t>
       </w:r>
       <w:r>
-        <w:t xml:space="preserve"> (it is possible to change the name) that hosts your content albums as sub-folders. These album sub-folders host the image files. So the tree structure of your sites media content is derived from the structure of its album folder on the server filesystem.</w:t>
+        <w:t xml:space="preserve"> (it is possible to change the name) that hosts your content albums as sub-folders. These album sub-folders host the image files. </w:t>
+      </w:r>
+      <w:proofErr w:type="gramStart"/>
+      <w:r>
+        <w:t>So</w:t>
+      </w:r>
+      <w:proofErr w:type="gramEnd"/>
+      <w:r>
+        <w:t xml:space="preserve"> the tree structure of your sites media content is derived from the structure of its album folder on the server filesystem.</w:t>
       </w:r>
     </w:p>
     <w:p>
@@ -8606,11 +9375,11 @@
       <w:pPr>
         <w:pStyle w:val="Heading3"/>
       </w:pPr>
-      <w:bookmarkStart w:id="35" w:name="_Toc522027898"/>
+      <w:bookmarkStart w:id="102" w:name="_Toc49608566"/>
       <w:r>
         <w:t>Dynamic albums</w:t>
       </w:r>
-      <w:bookmarkEnd w:id="35"/>
+      <w:bookmarkEnd w:id="102"/>
     </w:p>
     <w:p>
       <w:r>
@@ -8639,11 +9408,11 @@
       <w:pPr>
         <w:pStyle w:val="Heading3"/>
       </w:pPr>
-      <w:bookmarkStart w:id="36" w:name="_Toc522027899"/>
+      <w:bookmarkStart w:id="103" w:name="_Toc49608567"/>
       <w:r>
         <w:t>Favorites albums</w:t>
       </w:r>
-      <w:bookmarkEnd w:id="36"/>
+      <w:bookmarkEnd w:id="103"/>
     </w:p>
     <w:p>
       <w:r>
@@ -8717,11 +9486,11 @@
       <w:pPr>
         <w:pStyle w:val="Heading2"/>
       </w:pPr>
-      <w:bookmarkStart w:id="37" w:name="_Toc522027900"/>
+      <w:bookmarkStart w:id="104" w:name="_Toc49608568"/>
       <w:r>
         <w:t>Favorites</w:t>
       </w:r>
-      <w:bookmarkEnd w:id="37"/>
+      <w:bookmarkEnd w:id="104"/>
     </w:p>
     <w:p>
       <w:r>
@@ -8768,21 +9537,21 @@
       <w:pPr>
         <w:pStyle w:val="Heading2"/>
       </w:pPr>
-      <w:bookmarkStart w:id="38" w:name="_Toc522027901"/>
+      <w:bookmarkStart w:id="105" w:name="_Toc49608569"/>
       <w:r>
         <w:t>Images</w:t>
       </w:r>
-      <w:bookmarkEnd w:id="38"/>
+      <w:bookmarkEnd w:id="105"/>
     </w:p>
     <w:p>
       <w:pPr>
         <w:pStyle w:val="Heading3"/>
       </w:pPr>
-      <w:bookmarkStart w:id="39" w:name="_Toc522027902"/>
+      <w:bookmarkStart w:id="106" w:name="_Toc49608570"/>
       <w:r>
         <w:t>Uploading</w:t>
       </w:r>
-      <w:bookmarkEnd w:id="39"/>
+      <w:bookmarkEnd w:id="106"/>
     </w:p>
     <w:p>
       <w:r>
@@ -8811,11 +9580,11 @@
       <w:pPr>
         <w:pStyle w:val="Heading3"/>
       </w:pPr>
-      <w:bookmarkStart w:id="40" w:name="_Toc522027903"/>
+      <w:bookmarkStart w:id="107" w:name="_Toc49608571"/>
       <w:r>
         <w:t>Image sizes</w:t>
       </w:r>
-      <w:bookmarkEnd w:id="40"/>
+      <w:bookmarkEnd w:id="107"/>
     </w:p>
     <w:p>
       <w:r>
@@ -8841,19 +9610,27 @@
         <w:t>BUT</w:t>
       </w:r>
       <w:r>
-        <w:t>, resizing takes server resources so and a large picture may exceed the capacity of your server. When this happens the resized version will not display. If you are having problems with “broken” images try resizing them smaller before uploading. Resizing happens “on demand” and the result is cached for future use so the overhead happens only once.</w:t>
+        <w:t xml:space="preserve">, resizing takes server resources so and a large picture may exceed the capacity of your server. When this </w:t>
+      </w:r>
+      <w:proofErr w:type="gramStart"/>
+      <w:r>
+        <w:t>happens</w:t>
+      </w:r>
+      <w:proofErr w:type="gramEnd"/>
+      <w:r>
+        <w:t xml:space="preserve"> the resized version will not display. If you are having problems with “broken” images try resizing them smaller before uploading. Resizing happens “on demand” and the result is cached for future use so the overhead happens only once.</w:t>
       </w:r>
     </w:p>
     <w:p>
       <w:pPr>
         <w:pStyle w:val="Heading3"/>
       </w:pPr>
-      <w:bookmarkStart w:id="41" w:name="_Toc522027904"/>
+      <w:bookmarkStart w:id="108" w:name="_Toc49608572"/>
       <w:r>
         <w:lastRenderedPageBreak/>
         <w:t>Image metadata</w:t>
       </w:r>
-      <w:bookmarkEnd w:id="41"/>
+      <w:bookmarkEnd w:id="108"/>
     </w:p>
     <w:p>
       <w:r>
@@ -8909,13 +9686,7 @@
           <w:rPr>
             <w:rStyle w:val="Hyperlink"/>
           </w:rPr>
-          <w:t xml:space="preserve">Metadata </w:t>
-        </w:r>
-        <w:r>
-          <w:rPr>
-            <w:rStyle w:val="Hyperlink"/>
-          </w:rPr>
-          <w:t>Mapping</w:t>
+          <w:t>Metadata Mapping</w:t>
         </w:r>
       </w:hyperlink>
       <w:r>
@@ -8944,15 +9715,23 @@
       <w:pPr>
         <w:pStyle w:val="Heading3"/>
       </w:pPr>
-      <w:bookmarkStart w:id="42" w:name="_Toc522027905"/>
+      <w:bookmarkStart w:id="109" w:name="_Toc49608573"/>
       <w:r>
         <w:t>Image protection</w:t>
       </w:r>
-      <w:bookmarkEnd w:id="42"/>
-    </w:p>
-    <w:p>
-      <w:r>
-        <w:t>The very nature of viewing images means that the viewer’s browser has captured a copy of what is shown. No way around this. If you want to protect your content you can watermark it or select a low resolution image quality for resizing. But there is no way to prevent a user from “downloading” a copy since it is already in his browser cache.</w:t>
+      <w:bookmarkEnd w:id="109"/>
+    </w:p>
+    <w:p>
+      <w:r>
+        <w:t xml:space="preserve">The very nature of viewing images means that the viewer’s browser has captured a copy of what is shown. No way around this. If you want to protect your content you can watermark it or select a </w:t>
+      </w:r>
+      <w:proofErr w:type="gramStart"/>
+      <w:r>
+        <w:t>low resolution</w:t>
+      </w:r>
+      <w:proofErr w:type="gramEnd"/>
+      <w:r>
+        <w:t xml:space="preserve"> image quality for resizing. But there is no way to prevent a user from “downloading” a copy since it is already in his browser cache.</w:t>
       </w:r>
     </w:p>
     <w:p>
@@ -8987,7 +9766,7 @@
       <w:r>
         <w:t xml:space="preserve"> folders. You can prevent direct access to the albums folder on some servers by using </w:t>
       </w:r>
-      <w:hyperlink r:id="rId8" w:history="1">
+      <w:hyperlink r:id="rId10" w:history="1">
         <w:r>
           <w:rPr>
             <w:rStyle w:val="Hyperlink"/>
@@ -9010,7 +9789,15 @@
         <w:t>image cache</w:t>
       </w:r>
       <w:r>
-        <w:t xml:space="preserve"> folders in order to fetch and display the resized images. So it would be possible for someone to construct a link directly to the resized image if he knows the album and the image name. If you want to prevent this you can enable the </w:t>
+        <w:t xml:space="preserve"> folders in order to fetch and display the resized images. </w:t>
+      </w:r>
+      <w:proofErr w:type="gramStart"/>
+      <w:r>
+        <w:t>So</w:t>
+      </w:r>
+      <w:proofErr w:type="gramEnd"/>
+      <w:r>
+        <w:t xml:space="preserve"> it would be possible for someone to construct a link directly to the resized image if he knows the album and the image name. If you want to prevent this you can enable the </w:t>
       </w:r>
       <w:r>
         <w:rPr>
@@ -9048,21 +9835,21 @@
       <w:pPr>
         <w:pStyle w:val="Heading2"/>
       </w:pPr>
-      <w:bookmarkStart w:id="43" w:name="_Toc522027906"/>
+      <w:bookmarkStart w:id="110" w:name="_Toc49608574"/>
       <w:r>
         <w:t>Content management</w:t>
       </w:r>
-      <w:bookmarkEnd w:id="43"/>
+      <w:bookmarkEnd w:id="110"/>
     </w:p>
     <w:p>
       <w:pPr>
         <w:pStyle w:val="Heading3"/>
       </w:pPr>
-      <w:bookmarkStart w:id="44" w:name="_Toc522027907"/>
+      <w:bookmarkStart w:id="111" w:name="_Toc49608575"/>
       <w:r>
         <w:t>Articles</w:t>
       </w:r>
-      <w:bookmarkEnd w:id="44"/>
+      <w:bookmarkEnd w:id="111"/>
     </w:p>
     <w:p>
       <w:r>
@@ -9082,11 +9869,11 @@
       <w:pPr>
         <w:pStyle w:val="Heading3"/>
       </w:pPr>
-      <w:bookmarkStart w:id="45" w:name="_Toc522027908"/>
+      <w:bookmarkStart w:id="112" w:name="_Toc49608576"/>
       <w:r>
         <w:t>Static pages</w:t>
       </w:r>
-      <w:bookmarkEnd w:id="45"/>
+      <w:bookmarkEnd w:id="112"/>
     </w:p>
     <w:p>
       <w:r>
@@ -9106,11 +9893,11 @@
       <w:pPr>
         <w:pStyle w:val="Heading2"/>
       </w:pPr>
-      <w:bookmarkStart w:id="46" w:name="_Toc522027909"/>
+      <w:bookmarkStart w:id="113" w:name="_Toc49608577"/>
       <w:r>
         <w:t>Comments</w:t>
       </w:r>
-      <w:bookmarkEnd w:id="46"/>
+      <w:bookmarkEnd w:id="113"/>
     </w:p>
     <w:p>
       <w:r>
@@ -9145,12 +9932,12 @@
       <w:pPr>
         <w:pStyle w:val="Heading1"/>
       </w:pPr>
-      <w:bookmarkStart w:id="47" w:name="_Toc522027910"/>
+      <w:bookmarkStart w:id="114" w:name="_Toc49608578"/>
       <w:r>
         <w:lastRenderedPageBreak/>
         <w:t>Trouble shooting</w:t>
       </w:r>
-      <w:bookmarkEnd w:id="47"/>
+      <w:bookmarkEnd w:id="114"/>
     </w:p>
     <w:p>
       <w:r>
@@ -9159,12 +9946,12 @@
       <w:r>
         <w:fldChar w:fldCharType="begin"/>
       </w:r>
-      <w:ins w:id="48" w:author="Stephen Billard" w:date="2019-07-14T12:21:00Z">
+      <w:ins w:id="115" w:author="Stephen Billard" w:date="2019-07-14T12:21:00Z">
         <w:r>
           <w:instrText>HYPERLINK "https://netPhotoGraphics.org/forum"</w:instrText>
         </w:r>
       </w:ins>
-      <w:del w:id="49" w:author="Stephen Billard" w:date="2019-07-14T12:21:00Z">
+      <w:del w:id="116" w:author="Stephen Billard" w:date="2019-07-14T12:21:00Z">
         <w:r>
           <w:delInstrText xml:space="preserve"> HYPERLINK "https://groups.google.com/forum/" \l "!forum/zenphoto20" </w:delInstrText>
         </w:r>
@@ -9230,7 +10017,15 @@
     </w:p>
     <w:p>
       <w:r>
-        <w:t>It may also make sense for you to try to isolate the issue. For instance if you are trying out a new plugin, does the error still happen with it disabled? To other themes exhibit the issue?</w:t>
+        <w:t xml:space="preserve">It may also make sense for you to try to isolate the issue. For </w:t>
+      </w:r>
+      <w:proofErr w:type="gramStart"/>
+      <w:r>
+        <w:t>instance</w:t>
+      </w:r>
+      <w:proofErr w:type="gramEnd"/>
+      <w:r>
+        <w:t xml:space="preserve"> if you are trying out a new plugin, does the error still happen with it disabled? To other themes exhibit the issue?</w:t>
       </w:r>
     </w:p>
     <w:p>
@@ -9240,17 +10035,16 @@
       <w:r>
         <w:fldChar w:fldCharType="begin"/>
       </w:r>
-      <w:ins w:id="50" w:author="Stephen Billard" w:date="2019-07-21T14:34:00Z">
+      <w:ins w:id="117" w:author="Stephen Billard" w:date="2019-07-21T14:34:00Z">
         <w:r>
           <w:instrText>HYPERLINK "https://github.com/netPhotoGraphics/netPhotoGraphics/issues"</w:instrText>
         </w:r>
       </w:ins>
-      <w:del w:id="51" w:author="Stephen Billard" w:date="2019-07-14T12:22:00Z">
+      <w:del w:id="118" w:author="Stephen Billard" w:date="2019-07-14T12:22:00Z">
         <w:r>
           <w:delInstrText xml:space="preserve"> HYPERLINK "https://github.com/ZenPhoto20/ZenPhoto20/issues" </w:delInstrText>
         </w:r>
       </w:del>
-      <w:ins w:id="52" w:author="Stephen Billard" w:date="2019-07-21T14:34:00Z"/>
       <w:r>
         <w:fldChar w:fldCharType="separate"/>
       </w:r>
@@ -9274,21 +10068,21 @@
       <w:pPr>
         <w:pStyle w:val="Heading1"/>
       </w:pPr>
-      <w:bookmarkStart w:id="53" w:name="_Toc522027911"/>
+      <w:bookmarkStart w:id="119" w:name="_Toc49608579"/>
       <w:r>
         <w:t>Customization</w:t>
       </w:r>
-      <w:bookmarkEnd w:id="53"/>
+      <w:bookmarkEnd w:id="119"/>
     </w:p>
     <w:p>
       <w:pPr>
         <w:pStyle w:val="Heading2"/>
       </w:pPr>
-      <w:bookmarkStart w:id="54" w:name="_Toc522027912"/>
+      <w:bookmarkStart w:id="120" w:name="_Toc49608580"/>
       <w:r>
         <w:t>No code required</w:t>
       </w:r>
-      <w:bookmarkEnd w:id="54"/>
+      <w:bookmarkEnd w:id="120"/>
     </w:p>
     <w:p>
       <w:r>
@@ -9325,12 +10119,14 @@
       <w:r>
         <w:t xml:space="preserve"> tab, plugins on the </w:t>
       </w:r>
+      <w:proofErr w:type="gramStart"/>
       <w:r>
         <w:rPr>
           <w:i/>
         </w:rPr>
         <w:t>plugins</w:t>
       </w:r>
+      <w:proofErr w:type="gramEnd"/>
       <w:r>
         <w:t xml:space="preserve"> tabs. You can link directly to their options form these tabs.</w:t>
       </w:r>
@@ -9339,11 +10135,11 @@
       <w:pPr>
         <w:pStyle w:val="Heading2"/>
       </w:pPr>
-      <w:bookmarkStart w:id="55" w:name="_Toc522027913"/>
+      <w:bookmarkStart w:id="121" w:name="_Toc49608581"/>
       <w:r>
         <w:t>Your own special site</w:t>
       </w:r>
-      <w:bookmarkEnd w:id="55"/>
+      <w:bookmarkEnd w:id="121"/>
     </w:p>
     <w:p>
       <w:r>
@@ -9360,7 +10156,15 @@
         <w:t>netPhotoGraphics</w:t>
       </w:r>
       <w:r>
-        <w:t xml:space="preserve"> is implemented in PHP and JavaScript. The software makes extensive use of objects, so familiarity with object oriented programming may also be useful.</w:t>
+        <w:t xml:space="preserve"> is implemented in PHP and JavaScript. The software makes extensive use of objects, so familiarity with </w:t>
+      </w:r>
+      <w:proofErr w:type="gramStart"/>
+      <w:r>
+        <w:t>object oriented</w:t>
+      </w:r>
+      <w:proofErr w:type="gramEnd"/>
+      <w:r>
+        <w:t xml:space="preserve"> programming may also be useful.</w:t>
       </w:r>
     </w:p>
     <w:p>
@@ -9370,7 +10174,15 @@
     </w:p>
     <w:p>
       <w:r>
-        <w:t>For example the jCarousel_thumb_nav plugin’s usage info tells you to “</w:t>
+        <w:t xml:space="preserve">For </w:t>
+      </w:r>
+      <w:proofErr w:type="gramStart"/>
+      <w:r>
+        <w:t>example</w:t>
+      </w:r>
+      <w:proofErr w:type="gramEnd"/>
+      <w:r>
+        <w:t xml:space="preserve"> the jCarousel_thumb_nav plugin’s usage info tells you to “</w:t>
       </w:r>
       <w:r>
         <w:rPr>
@@ -9392,13 +10204,28 @@
       </w:r>
       <w:r>
         <w:lastRenderedPageBreak/>
-        <w:t xml:space="preserve">source code using you must first inter into PHP code via the &lt;?php tag. Of course you will need to return to HTML after the function call with the ?&gt; tag. So what you will actually insert </w:t>
+        <w:t xml:space="preserve">source code using you must first inter into PHP code via the &lt;?php tag. Of course you will need to return to HTML after the function call with </w:t>
+      </w:r>
+      <w:proofErr w:type="gramStart"/>
+      <w:r>
+        <w:t>the ?</w:t>
+      </w:r>
+      <w:proofErr w:type="gramEnd"/>
+      <w:r>
+        <w:t xml:space="preserve">&gt; tag. So what you will actually insert </w:t>
       </w:r>
       <w:r>
         <w:rPr>
           <w:i/>
         </w:rPr>
-        <w:t>is &lt;?php</w:t>
+        <w:t>is &lt;?</w:t>
+      </w:r>
+      <w:proofErr w:type="gramStart"/>
+      <w:r>
+        <w:rPr>
+          <w:i/>
+        </w:rPr>
+        <w:t>php</w:t>
       </w:r>
       <w:r>
         <w:t xml:space="preserve">  </w:t>
@@ -9407,7 +10234,14 @@
         <w:rPr>
           <w:rStyle w:val="Emphasis"/>
         </w:rPr>
-        <w:t>printThumbNav (); ?&gt;.</w:t>
+        <w:t>printThumbNav</w:t>
+      </w:r>
+      <w:proofErr w:type="gramEnd"/>
+      <w:r>
+        <w:rPr>
+          <w:rStyle w:val="Emphasis"/>
+        </w:rPr>
+        <w:t xml:space="preserve"> (); ?&gt;.</w:t>
       </w:r>
       <w:r>
         <w:rPr>
@@ -9455,7 +10289,15 @@
         <w:spacing w:after="0" w:line="300" w:lineRule="atLeast"/>
       </w:pPr>
       <w:r>
-        <w:t>Album: represents an static file system based album</w:t>
+        <w:t xml:space="preserve">Album: represents </w:t>
+      </w:r>
+      <w:proofErr w:type="gramStart"/>
+      <w:r>
+        <w:t>an</w:t>
+      </w:r>
+      <w:proofErr w:type="gramEnd"/>
+      <w:r>
+        <w:t xml:space="preserve"> static file system based album</w:t>
       </w:r>
     </w:p>
     <w:p>
@@ -9481,7 +10323,15 @@
         <w:spacing w:after="0" w:line="300" w:lineRule="atLeast"/>
       </w:pPr>
       <w:r>
-        <w:t>Video (optional video class plugin): represents an extended image that is multimedia content like mp3,mp4,flv</w:t>
+        <w:t xml:space="preserve">Video (optional video class plugin): represents an extended image that is multimedia content like </w:t>
+      </w:r>
+      <w:proofErr w:type="gramStart"/>
+      <w:r>
+        <w:t>mp3,mp4</w:t>
+      </w:r>
+      <w:proofErr w:type="gramEnd"/>
+      <w:r>
+        <w:t>,flv</w:t>
       </w:r>
     </w:p>
     <w:p>
@@ -9632,7 +10482,15 @@
         <w:ind w:left="525"/>
       </w:pPr>
       <w:r>
-        <w:t>$_zp_current_album is setup in album context as within the next_album() loop or on a theme's album.php.</w:t>
+        <w:t>$_zp_current_album is setup in album context as within the next_</w:t>
+      </w:r>
+      <w:proofErr w:type="gramStart"/>
+      <w:r>
+        <w:t>album(</w:t>
+      </w:r>
+      <w:proofErr w:type="gramEnd"/>
+      <w:r>
+        <w:t>) loop or on a theme's album.php.</w:t>
       </w:r>
     </w:p>
     <w:p>
@@ -9645,7 +10503,15 @@
         <w:ind w:left="525"/>
       </w:pPr>
       <w:r>
-        <w:t>$_zp_current_image is setup in image context as within the next_image() loop on a theme's album.php or on the single image display on image.php.</w:t>
+        <w:t>$_zp_current_image is setup in image context as within the next_</w:t>
+      </w:r>
+      <w:proofErr w:type="gramStart"/>
+      <w:r>
+        <w:t>image(</w:t>
+      </w:r>
+      <w:proofErr w:type="gramEnd"/>
+      <w:r>
+        <w:t>) loop on a theme's album.php or on the single image display on image.php.</w:t>
       </w:r>
     </w:p>
     <w:p>
@@ -9666,7 +10532,25 @@
           <w:szCs w:val="22"/>
         </w:rPr>
         <w:br/>
-        <w:t>For example to get the title of the current album selected you can use $_zp_current_album-&gt;getTitle().</w:t>
+        <w:t>For example to get the title of the current album selected you can use $_zp_current_album-&gt;</w:t>
+      </w:r>
+      <w:proofErr w:type="gramStart"/>
+      <w:r>
+        <w:rPr>
+          <w:rFonts w:asciiTheme="minorHAnsi" w:hAnsiTheme="minorHAnsi"/>
+          <w:sz w:val="22"/>
+          <w:szCs w:val="22"/>
+        </w:rPr>
+        <w:t>getTitle(</w:t>
+      </w:r>
+      <w:proofErr w:type="gramEnd"/>
+      <w:r>
+        <w:rPr>
+          <w:rFonts w:asciiTheme="minorHAnsi" w:hAnsiTheme="minorHAnsi"/>
+          <w:sz w:val="22"/>
+          <w:szCs w:val="22"/>
+        </w:rPr>
+        <w:t>).</w:t>
       </w:r>
       <w:r>
         <w:rPr>
@@ -9854,8 +10738,18 @@
           <w:sz w:val="22"/>
           <w:szCs w:val="22"/>
         </w:rPr>
-        <w:t>$image = newImage(</w:t>
-      </w:r>
+        <w:t xml:space="preserve">$image = </w:t>
+      </w:r>
+      <w:proofErr w:type="gramStart"/>
+      <w:r>
+        <w:rPr>
+          <w:rFonts w:asciiTheme="minorHAnsi" w:hAnsiTheme="minorHAnsi"/>
+          <w:sz w:val="22"/>
+          <w:szCs w:val="22"/>
+        </w:rPr>
+        <w:t>newImage(</w:t>
+      </w:r>
+      <w:proofErr w:type="gramEnd"/>
       <w:r>
         <w:rPr>
           <w:rFonts w:asciiTheme="minorHAnsi" w:hAnsiTheme="minorHAnsi"/>
@@ -10146,7 +11040,7 @@
       <w:pPr>
         <w:pStyle w:val="Heading3"/>
       </w:pPr>
-      <w:bookmarkStart w:id="56" w:name="_Toc522027914"/>
+      <w:bookmarkStart w:id="122" w:name="_Toc49608582"/>
       <w:r>
         <w:rPr>
           <w:rFonts w:ascii="Garamond" w:hAnsi="Garamond" w:cs="Arial"/>
@@ -10160,7 +11054,7 @@
       <w:r>
         <w:t xml:space="preserve"> functions</w:t>
       </w:r>
-      <w:bookmarkEnd w:id="56"/>
+      <w:bookmarkEnd w:id="122"/>
     </w:p>
     <w:p>
       <w:r>
@@ -10185,11 +11079,19 @@
       <w:r>
         <w:t xml:space="preserve"> script. Many plugins also provide optional use theme functions. The software has attempted to name functions so that their purpose is evident. So, for instance, you should be able to guess that </w:t>
       </w:r>
+      <w:proofErr w:type="gramStart"/>
       <w:r>
         <w:rPr>
           <w:i/>
         </w:rPr>
-        <w:t>printAlbumTitle()</w:t>
+        <w:t>printAlbumTitle(</w:t>
+      </w:r>
+      <w:proofErr w:type="gramEnd"/>
+      <w:r>
+        <w:rPr>
+          <w:i/>
+        </w:rPr>
+        <w:t>)</w:t>
       </w:r>
       <w:r>
         <w:t xml:space="preserve"> will cause the title of an album to be displayed. It is beyond the scope of this document to list all the functions you might find useful. Browsing and searching script function lists with an Interactive Development Environment is the best mechanism to learn to code for </w:t>
@@ -10207,7 +11109,7 @@
       <w:r>
         <w:t xml:space="preserve">. (We use the </w:t>
       </w:r>
-      <w:hyperlink r:id="rId9" w:history="1">
+      <w:hyperlink r:id="rId11" w:history="1">
         <w:r>
           <w:rPr>
             <w:rStyle w:val="Hyperlink"/>
@@ -10223,11 +11125,11 @@
       <w:pPr>
         <w:pStyle w:val="Heading3"/>
       </w:pPr>
-      <w:bookmarkStart w:id="57" w:name="_Toc522027915"/>
+      <w:bookmarkStart w:id="123" w:name="_Toc49608583"/>
       <w:r>
         <w:t>Theme structure</w:t>
       </w:r>
-      <w:bookmarkEnd w:id="57"/>
+      <w:bookmarkEnd w:id="123"/>
     </w:p>
     <w:p>
       <w:r>
@@ -10276,11 +11178,11 @@
       <w:pPr>
         <w:pStyle w:val="Heading3"/>
       </w:pPr>
-      <w:bookmarkStart w:id="58" w:name="_Toc522027916"/>
+      <w:bookmarkStart w:id="124" w:name="_Toc49608584"/>
       <w:r>
         <w:t>Plugin architecture</w:t>
       </w:r>
-      <w:bookmarkEnd w:id="58"/>
+      <w:bookmarkEnd w:id="124"/>
     </w:p>
     <w:p>
       <w:pPr>
@@ -10393,7 +11295,15 @@
     </w:p>
     <w:p>
       <w:r>
-        <w:t xml:space="preserve">A similar process is used when loading theme oriented files. Fist the theme’s folder is examined, then the </w:t>
+        <w:t xml:space="preserve">A similar process is used when loading </w:t>
+      </w:r>
+      <w:proofErr w:type="gramStart"/>
+      <w:r>
+        <w:t>theme oriented</w:t>
+      </w:r>
+      <w:proofErr w:type="gramEnd"/>
+      <w:r>
+        <w:t xml:space="preserve"> files. Fist the theme’s folder is examined, then the </w:t>
       </w:r>
       <w:r>
         <w:rPr>
@@ -10526,18 +11436,18 @@
       <w:pPr>
         <w:pStyle w:val="Heading1"/>
       </w:pPr>
-      <w:bookmarkStart w:id="59" w:name="_Toc522027917"/>
+      <w:bookmarkStart w:id="125" w:name="_Toc49608585"/>
       <w:r>
         <w:lastRenderedPageBreak/>
         <w:t>Support</w:t>
       </w:r>
-      <w:bookmarkEnd w:id="59"/>
+      <w:bookmarkEnd w:id="125"/>
     </w:p>
     <w:p>
       <w:r>
         <w:t xml:space="preserve">General discussion is hosted on the </w:t>
       </w:r>
-      <w:hyperlink r:id="rId10" w:history="1">
+      <w:hyperlink r:id="rId12" w:history="1">
         <w:r>
           <w:rPr>
             <w:rStyle w:val="Hyperlink"/>
@@ -10555,17 +11465,16 @@
       <w:r>
         <w:fldChar w:fldCharType="begin"/>
       </w:r>
-      <w:ins w:id="60" w:author="Stephen Billard" w:date="2019-07-21T14:34:00Z">
+      <w:ins w:id="126" w:author="Stephen Billard" w:date="2019-07-21T14:34:00Z">
         <w:r>
           <w:instrText>HYPERLINK "https://github.com/netPhotoGraphics/netPhotoGraphics/issues"</w:instrText>
         </w:r>
       </w:ins>
-      <w:del w:id="61" w:author="Stephen Billard" w:date="2019-07-14T12:23:00Z">
+      <w:del w:id="127" w:author="Stephen Billard" w:date="2019-07-14T12:23:00Z">
         <w:r>
           <w:delInstrText xml:space="preserve"> HYPERLINK "https://github.com/netPhotoGraphics/netPhotoGraphics/issues" </w:delInstrText>
         </w:r>
       </w:del>
-      <w:ins w:id="62" w:author="Stephen Billard" w:date="2019-07-21T14:34:00Z"/>
       <w:r>
         <w:fldChar w:fldCharType="separate"/>
       </w:r>
@@ -10589,11 +11498,11 @@
       <w:pPr>
         <w:pStyle w:val="Heading1"/>
       </w:pPr>
-      <w:bookmarkStart w:id="63" w:name="_Toc522027918"/>
+      <w:bookmarkStart w:id="128" w:name="_Toc49608586"/>
       <w:r>
         <w:t>Contributing</w:t>
       </w:r>
-      <w:bookmarkEnd w:id="63"/>
+      <w:bookmarkEnd w:id="128"/>
     </w:p>
     <w:p>
       <w:r>
@@ -10612,7 +11521,7 @@
       <w:r>
         <w:t xml:space="preserve"> software please review the </w:t>
       </w:r>
-      <w:hyperlink r:id="rId11" w:history="1">
+      <w:hyperlink r:id="rId13" w:history="1">
         <w:r>
           <w:rPr>
             <w:rStyle w:val="Hyperlink"/>
@@ -10626,17 +11535,16 @@
       <w:r>
         <w:fldChar w:fldCharType="begin"/>
       </w:r>
-      <w:ins w:id="64" w:author="Stephen Billard" w:date="2019-07-21T14:34:00Z">
+      <w:ins w:id="129" w:author="Stephen Billard" w:date="2019-07-21T14:34:00Z">
         <w:r>
           <w:instrText>HYPERLINK "https://github.com/netPhotoGraphics/DevTools"</w:instrText>
         </w:r>
       </w:ins>
-      <w:del w:id="65" w:author="Stephen Billard" w:date="2019-07-14T12:23:00Z">
+      <w:del w:id="130" w:author="Stephen Billard" w:date="2019-07-14T12:23:00Z">
         <w:r>
           <w:delInstrText xml:space="preserve"> HYPERLINK "https://github.com/netphotographics/DevTools" </w:delInstrText>
         </w:r>
       </w:del>
-      <w:ins w:id="66" w:author="Stephen Billard" w:date="2019-07-21T14:34:00Z"/>
       <w:r>
         <w:fldChar w:fldCharType="separate"/>
       </w:r>
@@ -10675,12 +11583,12 @@
       <w:pPr>
         <w:pStyle w:val="Heading1"/>
       </w:pPr>
-      <w:bookmarkStart w:id="67" w:name="_Toc522027919"/>
+      <w:bookmarkStart w:id="131" w:name="_Toc49608587"/>
       <w:r>
         <w:lastRenderedPageBreak/>
         <w:t>Glossary</w:t>
       </w:r>
-      <w:bookmarkEnd w:id="67"/>
+      <w:bookmarkEnd w:id="131"/>
     </w:p>
     <w:p>
       <w:pPr>
@@ -10873,7 +11781,47 @@
           <w:sz w:val="20"/>
           <w:szCs w:val="20"/>
         </w:rPr>
-        <w:t>A theme that is attached to a specific album. It is possible to use a different theme with each top level album instead of the same main theme for all. Basically any theme can be used as an album theme.</w:t>
+        <w:t xml:space="preserve">A theme that is attached to a specific album. It is possible to use a different theme with each </w:t>
+      </w:r>
+      <w:proofErr w:type="gramStart"/>
+      <w:r>
+        <w:rPr>
+          <w:rFonts w:ascii="Arial" w:hAnsi="Arial" w:cs="Arial"/>
+          <w:color w:val="000000"/>
+          <w:sz w:val="20"/>
+          <w:szCs w:val="20"/>
+        </w:rPr>
+        <w:t>top level</w:t>
+      </w:r>
+      <w:proofErr w:type="gramEnd"/>
+      <w:r>
+        <w:rPr>
+          <w:rFonts w:ascii="Arial" w:hAnsi="Arial" w:cs="Arial"/>
+          <w:color w:val="000000"/>
+          <w:sz w:val="20"/>
+          <w:szCs w:val="20"/>
+        </w:rPr>
+        <w:t xml:space="preserve"> album instead of the same main theme for all. </w:t>
+      </w:r>
+      <w:proofErr w:type="gramStart"/>
+      <w:r>
+        <w:rPr>
+          <w:rFonts w:ascii="Arial" w:hAnsi="Arial" w:cs="Arial"/>
+          <w:color w:val="000000"/>
+          <w:sz w:val="20"/>
+          <w:szCs w:val="20"/>
+        </w:rPr>
+        <w:t>Basically</w:t>
+      </w:r>
+      <w:proofErr w:type="gramEnd"/>
+      <w:r>
+        <w:rPr>
+          <w:rFonts w:ascii="Arial" w:hAnsi="Arial" w:cs="Arial"/>
+          <w:color w:val="000000"/>
+          <w:sz w:val="20"/>
+          <w:szCs w:val="20"/>
+        </w:rPr>
+        <w:t xml:space="preserve"> any theme can be used as an album theme.</w:t>
       </w:r>
     </w:p>
     <w:p>
@@ -10905,7 +11853,27 @@
           <w:sz w:val="20"/>
           <w:szCs w:val="20"/>
         </w:rPr>
-        <w:t>A thumbnail representing the album. This is either chosen automatically or specifically set. Functions for album thumbs also support showing the lock image in case the album is protected. Besides that the same as a normal "thumbnail".</w:t>
+        <w:t xml:space="preserve">A thumbnail representing the album. This is either chosen automatically or specifically set. Functions for album thumbs also support showing the lock image in case the album is protected. Besides </w:t>
+      </w:r>
+      <w:proofErr w:type="gramStart"/>
+      <w:r>
+        <w:rPr>
+          <w:rFonts w:ascii="Arial" w:hAnsi="Arial" w:cs="Arial"/>
+          <w:color w:val="000000"/>
+          <w:sz w:val="20"/>
+          <w:szCs w:val="20"/>
+        </w:rPr>
+        <w:t>that</w:t>
+      </w:r>
+      <w:proofErr w:type="gramEnd"/>
+      <w:r>
+        <w:rPr>
+          <w:rFonts w:ascii="Arial" w:hAnsi="Arial" w:cs="Arial"/>
+          <w:color w:val="000000"/>
+          <w:sz w:val="20"/>
+          <w:szCs w:val="20"/>
+        </w:rPr>
+        <w:t xml:space="preserve"> the same as a normal "thumbnail".</w:t>
       </w:r>
     </w:p>
     <w:p>
@@ -11225,7 +12193,27 @@
           <w:sz w:val="20"/>
           <w:szCs w:val="20"/>
         </w:rPr>
-        <w:t>The language you are using for the backend and theme translation. Also the identifier of that language (e.g. de_DE, en_US)</w:t>
+        <w:t xml:space="preserve">The language you are using for the backend and theme translation. </w:t>
+      </w:r>
+      <w:proofErr w:type="gramStart"/>
+      <w:r>
+        <w:rPr>
+          <w:rFonts w:ascii="Arial" w:hAnsi="Arial" w:cs="Arial"/>
+          <w:color w:val="000000"/>
+          <w:sz w:val="20"/>
+          <w:szCs w:val="20"/>
+        </w:rPr>
+        <w:t>Also</w:t>
+      </w:r>
+      <w:proofErr w:type="gramEnd"/>
+      <w:r>
+        <w:rPr>
+          <w:rFonts w:ascii="Arial" w:hAnsi="Arial" w:cs="Arial"/>
+          <w:color w:val="000000"/>
+          <w:sz w:val="20"/>
+          <w:szCs w:val="20"/>
+        </w:rPr>
+        <w:t xml:space="preserve"> the identifier of that language (e.g. de_DE, en_US)</w:t>
       </w:r>
     </w:p>
     <w:p>
@@ -11666,7 +12654,7 @@
         </w:rPr>
         <w:t> </w:t>
       </w:r>
-      <w:hyperlink r:id="rId12" w:tooltip="http://www.zenphoto.org/2009/03/theming-tutorial" w:history="1">
+      <w:hyperlink r:id="rId14" w:tooltip="http://www.zenphoto.org/2009/03/theming-tutorial" w:history="1">
         <w:r>
           <w:rPr>
             <w:rStyle w:val="Hyperlink"/>
@@ -11897,8 +12885,7 @@
           <w:szCs w:val="28"/>
         </w:rPr>
       </w:pPr>
-      <w:bookmarkStart w:id="68" w:name="metadata_map"/>
-      <w:bookmarkStart w:id="69" w:name="_GoBack"/>
+      <w:bookmarkStart w:id="132" w:name="metadata_map"/>
       <w:r>
         <w:br w:type="page"/>
       </w:r>
@@ -11907,12 +12894,12 @@
       <w:pPr>
         <w:pStyle w:val="Heading1"/>
       </w:pPr>
-      <w:bookmarkStart w:id="70" w:name="_Toc522027920"/>
+      <w:bookmarkStart w:id="133" w:name="_Toc49608588"/>
       <w:r>
         <w:lastRenderedPageBreak/>
         <w:t>Metadata Mapping</w:t>
       </w:r>
-      <w:bookmarkEnd w:id="70"/>
+      <w:bookmarkEnd w:id="133"/>
     </w:p>
     <w:tbl>
       <w:tblPr>
@@ -11929,8 +12916,7 @@
           <w:tcPr>
             <w:tcW w:w="4788" w:type="dxa"/>
           </w:tcPr>
-          <w:bookmarkEnd w:id="68"/>
-          <w:bookmarkEnd w:id="69"/>
+          <w:bookmarkEnd w:id="132"/>
           <w:p>
             <w:pPr>
               <w:rPr>
@@ -12188,6 +13174,7 @@
     </w:tbl>
     <w:p/>
     <w:sectPr>
+      <w:footerReference w:type="default" r:id="rId15"/>
       <w:pgSz w:w="12240" w:h="15840"/>
       <w:pgMar w:top="1440" w:right="1440" w:bottom="1440" w:left="1440" w:header="720" w:footer="720" w:gutter="0"/>
       <w:cols w:space="720"/>
@@ -12197,8 +13184,120 @@
 </w:document>
 </file>
 
+<file path=word/endnotes.xml><?xml version="1.0" encoding="utf-8"?>
+<w:endnotes xmlns:wpc="http://schemas.microsoft.com/office/word/2010/wordprocessingCanvas" xmlns:cx="http://schemas.microsoft.com/office/drawing/2014/chartex" xmlns:cx1="http://schemas.microsoft.com/office/drawing/2015/9/8/chartex" xmlns:cx2="http://schemas.microsoft.com/office/drawing/2015/10/21/chartex" xmlns:cx3="http://schemas.microsoft.com/office/drawing/2016/5/9/chartex" xmlns:cx4="http://schemas.microsoft.com/office/drawing/2016/5/10/chartex" xmlns:cx5="http://schemas.microsoft.com/office/drawing/2016/5/11/chartex" xmlns:cx6="http://schemas.microsoft.com/office/drawing/2016/5/12/chartex" xmlns:cx7="http://schemas.microsoft.com/office/drawing/2016/5/13/chartex" xmlns:cx8="http://schemas.microsoft.com/office/drawing/2016/5/14/chartex" xmlns:mc="http://schemas.openxmlformats.org/markup-compatibility/2006" xmlns:aink="http://schemas.microsoft.com/office/drawing/2016/ink" xmlns:am3d="http://schemas.microsoft.com/office/drawing/2017/model3d" xmlns:o="urn:schemas-microsoft-com:office:office" xmlns:r="http://schemas.openxmlformats.org/officeDocument/2006/relationships" xmlns:m="http://schemas.openxmlformats.org/officeDocument/2006/math" xmlns:v="urn:schemas-microsoft-com:vml" xmlns:wp14="http://schemas.microsoft.com/office/word/2010/wordprocessingDrawing" xmlns:wp="http://schemas.openxmlformats.org/drawingml/2006/wordprocessingDrawing" xmlns:w10="urn:schemas-microsoft-com:office:word" xmlns:w="http://schemas.openxmlformats.org/wordprocessingml/2006/main" xmlns:w14="http://schemas.microsoft.com/office/word/2010/wordml" xmlns:w15="http://schemas.microsoft.com/office/word/2012/wordml" xmlns:w16cex="http://schemas.microsoft.com/office/word/2018/wordml/cex" xmlns:w16cid="http://schemas.microsoft.com/office/word/2016/wordml/cid" xmlns:w16="http://schemas.microsoft.com/office/word/2018/wordml" xmlns:w16se="http://schemas.microsoft.com/office/word/2015/wordml/symex" xmlns:wpg="http://schemas.microsoft.com/office/word/2010/wordprocessingGroup" xmlns:wpi="http://schemas.microsoft.com/office/word/2010/wordprocessingInk" xmlns:wne="http://schemas.microsoft.com/office/word/2006/wordml" xmlns:wps="http://schemas.microsoft.com/office/word/2010/wordprocessingShape" mc:Ignorable="w14 w15 w16se w16cid w16 w16cex wp14">
+  <w:endnote w:type="separator" w:id="-1">
+    <w:p>
+      <w:pPr>
+        <w:spacing w:after="0" w:line="240" w:lineRule="auto"/>
+      </w:pPr>
+      <w:r>
+        <w:separator/>
+      </w:r>
+    </w:p>
+  </w:endnote>
+  <w:endnote w:type="continuationSeparator" w:id="0">
+    <w:p>
+      <w:pPr>
+        <w:spacing w:after="0" w:line="240" w:lineRule="auto"/>
+      </w:pPr>
+      <w:r>
+        <w:continuationSeparator/>
+      </w:r>
+    </w:p>
+  </w:endnote>
+</w:endnotes>
+</file>
+
+<file path=word/footer1.xml><?xml version="1.0" encoding="utf-8"?>
+<w:ftr xmlns:wpc="http://schemas.microsoft.com/office/word/2010/wordprocessingCanvas" xmlns:cx="http://schemas.microsoft.com/office/drawing/2014/chartex" xmlns:cx1="http://schemas.microsoft.com/office/drawing/2015/9/8/chartex" xmlns:cx2="http://schemas.microsoft.com/office/drawing/2015/10/21/chartex" xmlns:cx3="http://schemas.microsoft.com/office/drawing/2016/5/9/chartex" xmlns:cx4="http://schemas.microsoft.com/office/drawing/2016/5/10/chartex" xmlns:cx5="http://schemas.microsoft.com/office/drawing/2016/5/11/chartex" xmlns:cx6="http://schemas.microsoft.com/office/drawing/2016/5/12/chartex" xmlns:cx7="http://schemas.microsoft.com/office/drawing/2016/5/13/chartex" xmlns:cx8="http://schemas.microsoft.com/office/drawing/2016/5/14/chartex" xmlns:mc="http://schemas.openxmlformats.org/markup-compatibility/2006" xmlns:aink="http://schemas.microsoft.com/office/drawing/2016/ink" xmlns:am3d="http://schemas.microsoft.com/office/drawing/2017/model3d" xmlns:o="urn:schemas-microsoft-com:office:office" xmlns:r="http://schemas.openxmlformats.org/officeDocument/2006/relationships" xmlns:m="http://schemas.openxmlformats.org/officeDocument/2006/math" xmlns:v="urn:schemas-microsoft-com:vml" xmlns:wp14="http://schemas.microsoft.com/office/word/2010/wordprocessingDrawing" xmlns:wp="http://schemas.openxmlformats.org/drawingml/2006/wordprocessingDrawing" xmlns:w10="urn:schemas-microsoft-com:office:word" xmlns:w="http://schemas.openxmlformats.org/wordprocessingml/2006/main" xmlns:w14="http://schemas.microsoft.com/office/word/2010/wordml" xmlns:w15="http://schemas.microsoft.com/office/word/2012/wordml" xmlns:w16cex="http://schemas.microsoft.com/office/word/2018/wordml/cex" xmlns:w16cid="http://schemas.microsoft.com/office/word/2016/wordml/cid" xmlns:w16="http://schemas.microsoft.com/office/word/2018/wordml" xmlns:w16se="http://schemas.microsoft.com/office/word/2015/wordml/symex" xmlns:wpg="http://schemas.microsoft.com/office/word/2010/wordprocessingGroup" xmlns:wpi="http://schemas.microsoft.com/office/word/2010/wordprocessingInk" xmlns:wne="http://schemas.microsoft.com/office/word/2006/wordml" xmlns:wps="http://schemas.microsoft.com/office/word/2010/wordprocessingShape" mc:Ignorable="w14 w15 w16se w16cid w16 w16cex wp14">
+  <w:customXmlInsRangeStart w:id="134" w:author="Stephen Billard" w:date="2020-08-29T15:49:00Z"/>
+  <w:sdt>
+    <w:sdtPr>
+      <w:id w:val="-862362477"/>
+      <w:docPartObj>
+        <w:docPartGallery w:val="Page Numbers (Bottom of Page)"/>
+        <w:docPartUnique/>
+      </w:docPartObj>
+    </w:sdtPr>
+    <w:sdtEndPr>
+      <w:rPr>
+        <w:noProof/>
+      </w:rPr>
+    </w:sdtEndPr>
+    <w:sdtContent>
+      <w:customXmlInsRangeEnd w:id="134"/>
+      <w:p>
+        <w:pPr>
+          <w:pStyle w:val="Footer"/>
+          <w:jc w:val="center"/>
+          <w:rPr>
+            <w:ins w:id="135" w:author="Stephen Billard" w:date="2020-08-29T15:49:00Z"/>
+          </w:rPr>
+        </w:pPr>
+        <w:ins w:id="136" w:author="Stephen Billard" w:date="2020-08-29T15:49:00Z">
+          <w:r>
+            <w:fldChar w:fldCharType="begin"/>
+          </w:r>
+          <w:r>
+            <w:instrText xml:space="preserve"> PAGE   \* MERGEFORMAT </w:instrText>
+          </w:r>
+          <w:r>
+            <w:fldChar w:fldCharType="separate"/>
+          </w:r>
+          <w:r>
+            <w:rPr>
+              <w:noProof/>
+            </w:rPr>
+            <w:t>2</w:t>
+          </w:r>
+          <w:r>
+            <w:rPr>
+              <w:noProof/>
+            </w:rPr>
+            <w:fldChar w:fldCharType="end"/>
+          </w:r>
+        </w:ins>
+      </w:p>
+      <w:customXmlInsRangeStart w:id="137" w:author="Stephen Billard" w:date="2020-08-29T15:49:00Z"/>
+    </w:sdtContent>
+  </w:sdt>
+  <w:customXmlInsRangeEnd w:id="137"/>
+  <w:p>
+    <w:pPr>
+      <w:pStyle w:val="Footer"/>
+    </w:pPr>
+  </w:p>
+</w:ftr>
+</file>
+
+<file path=word/footnotes.xml><?xml version="1.0" encoding="utf-8"?>
+<w:footnotes xmlns:wpc="http://schemas.microsoft.com/office/word/2010/wordprocessingCanvas" xmlns:cx="http://schemas.microsoft.com/office/drawing/2014/chartex" xmlns:cx1="http://schemas.microsoft.com/office/drawing/2015/9/8/chartex" xmlns:cx2="http://schemas.microsoft.com/office/drawing/2015/10/21/chartex" xmlns:cx3="http://schemas.microsoft.com/office/drawing/2016/5/9/chartex" xmlns:cx4="http://schemas.microsoft.com/office/drawing/2016/5/10/chartex" xmlns:cx5="http://schemas.microsoft.com/office/drawing/2016/5/11/chartex" xmlns:cx6="http://schemas.microsoft.com/office/drawing/2016/5/12/chartex" xmlns:cx7="http://schemas.microsoft.com/office/drawing/2016/5/13/chartex" xmlns:cx8="http://schemas.microsoft.com/office/drawing/2016/5/14/chartex" xmlns:mc="http://schemas.openxmlformats.org/markup-compatibility/2006" xmlns:aink="http://schemas.microsoft.com/office/drawing/2016/ink" xmlns:am3d="http://schemas.microsoft.com/office/drawing/2017/model3d" xmlns:o="urn:schemas-microsoft-com:office:office" xmlns:r="http://schemas.openxmlformats.org/officeDocument/2006/relationships" xmlns:m="http://schemas.openxmlformats.org/officeDocument/2006/math" xmlns:v="urn:schemas-microsoft-com:vml" xmlns:wp14="http://schemas.microsoft.com/office/word/2010/wordprocessingDrawing" xmlns:wp="http://schemas.openxmlformats.org/drawingml/2006/wordprocessingDrawing" xmlns:w10="urn:schemas-microsoft-com:office:word" xmlns:w="http://schemas.openxmlformats.org/wordprocessingml/2006/main" xmlns:w14="http://schemas.microsoft.com/office/word/2010/wordml" xmlns:w15="http://schemas.microsoft.com/office/word/2012/wordml" xmlns:w16cex="http://schemas.microsoft.com/office/word/2018/wordml/cex" xmlns:w16cid="http://schemas.microsoft.com/office/word/2016/wordml/cid" xmlns:w16="http://schemas.microsoft.com/office/word/2018/wordml" xmlns:w16se="http://schemas.microsoft.com/office/word/2015/wordml/symex" xmlns:wpg="http://schemas.microsoft.com/office/word/2010/wordprocessingGroup" xmlns:wpi="http://schemas.microsoft.com/office/word/2010/wordprocessingInk" xmlns:wne="http://schemas.microsoft.com/office/word/2006/wordml" xmlns:wps="http://schemas.microsoft.com/office/word/2010/wordprocessingShape" mc:Ignorable="w14 w15 w16se w16cid w16 w16cex wp14">
+  <w:footnote w:type="separator" w:id="-1">
+    <w:p>
+      <w:pPr>
+        <w:spacing w:after="0" w:line="240" w:lineRule="auto"/>
+      </w:pPr>
+      <w:r>
+        <w:separator/>
+      </w:r>
+    </w:p>
+  </w:footnote>
+  <w:footnote w:type="continuationSeparator" w:id="0">
+    <w:p>
+      <w:pPr>
+        <w:spacing w:after="0" w:line="240" w:lineRule="auto"/>
+      </w:pPr>
+      <w:r>
+        <w:continuationSeparator/>
+      </w:r>
+    </w:p>
+  </w:footnote>
+</w:footnotes>
+</file>
+
 <file path=word/numbering.xml><?xml version="1.0" encoding="utf-8"?>
-<w:numbering xmlns:wpc="http://schemas.microsoft.com/office/word/2010/wordprocessingCanvas" xmlns:cx="http://schemas.microsoft.com/office/drawing/2014/chartex" xmlns:cx1="http://schemas.microsoft.com/office/drawing/2015/9/8/chartex" xmlns:cx2="http://schemas.microsoft.com/office/drawing/2015/10/21/chartex" xmlns:cx3="http://schemas.microsoft.com/office/drawing/2016/5/9/chartex" xmlns:cx4="http://schemas.microsoft.com/office/drawing/2016/5/10/chartex" xmlns:cx5="http://schemas.microsoft.com/office/drawing/2016/5/11/chartex" xmlns:cx6="http://schemas.microsoft.com/office/drawing/2016/5/12/chartex" xmlns:cx7="http://schemas.microsoft.com/office/drawing/2016/5/13/chartex" xmlns:cx8="http://schemas.microsoft.com/office/drawing/2016/5/14/chartex" xmlns:mc="http://schemas.openxmlformats.org/markup-compatibility/2006" xmlns:aink="http://schemas.microsoft.com/office/drawing/2016/ink" xmlns:am3d="http://schemas.microsoft.com/office/drawing/2017/model3d" xmlns:o="urn:schemas-microsoft-com:office:office" xmlns:r="http://schemas.openxmlformats.org/officeDocument/2006/relationships" xmlns:m="http://schemas.openxmlformats.org/officeDocument/2006/math" xmlns:v="urn:schemas-microsoft-com:vml" xmlns:wp14="http://schemas.microsoft.com/office/word/2010/wordprocessingDrawing" xmlns:wp="http://schemas.openxmlformats.org/drawingml/2006/wordprocessingDrawing" xmlns:w10="urn:schemas-microsoft-com:office:word" xmlns:w="http://schemas.openxmlformats.org/wordprocessingml/2006/main" xmlns:w14="http://schemas.microsoft.com/office/word/2010/wordml" xmlns:w15="http://schemas.microsoft.com/office/word/2012/wordml" xmlns:w16cid="http://schemas.microsoft.com/office/word/2016/wordml/cid" xmlns:w16se="http://schemas.microsoft.com/office/word/2015/wordml/symex" xmlns:wpg="http://schemas.microsoft.com/office/word/2010/wordprocessingGroup" xmlns:wpi="http://schemas.microsoft.com/office/word/2010/wordprocessingInk" xmlns:wne="http://schemas.microsoft.com/office/word/2006/wordml" xmlns:wps="http://schemas.microsoft.com/office/word/2010/wordprocessingShape" mc:Ignorable="w14 w15 w16se w16cid wp14">
+<w:numbering xmlns:wpc="http://schemas.microsoft.com/office/word/2010/wordprocessingCanvas" xmlns:cx="http://schemas.microsoft.com/office/drawing/2014/chartex" xmlns:cx1="http://schemas.microsoft.com/office/drawing/2015/9/8/chartex" xmlns:cx2="http://schemas.microsoft.com/office/drawing/2015/10/21/chartex" xmlns:cx3="http://schemas.microsoft.com/office/drawing/2016/5/9/chartex" xmlns:cx4="http://schemas.microsoft.com/office/drawing/2016/5/10/chartex" xmlns:cx5="http://schemas.microsoft.com/office/drawing/2016/5/11/chartex" xmlns:cx6="http://schemas.microsoft.com/office/drawing/2016/5/12/chartex" xmlns:cx7="http://schemas.microsoft.com/office/drawing/2016/5/13/chartex" xmlns:cx8="http://schemas.microsoft.com/office/drawing/2016/5/14/chartex" xmlns:mc="http://schemas.openxmlformats.org/markup-compatibility/2006" xmlns:aink="http://schemas.microsoft.com/office/drawing/2016/ink" xmlns:am3d="http://schemas.microsoft.com/office/drawing/2017/model3d" xmlns:o="urn:schemas-microsoft-com:office:office" xmlns:r="http://schemas.openxmlformats.org/officeDocument/2006/relationships" xmlns:m="http://schemas.openxmlformats.org/officeDocument/2006/math" xmlns:v="urn:schemas-microsoft-com:vml" xmlns:wp14="http://schemas.microsoft.com/office/word/2010/wordprocessingDrawing" xmlns:wp="http://schemas.openxmlformats.org/drawingml/2006/wordprocessingDrawing" xmlns:w10="urn:schemas-microsoft-com:office:word" xmlns:w="http://schemas.openxmlformats.org/wordprocessingml/2006/main" xmlns:w14="http://schemas.microsoft.com/office/word/2010/wordml" xmlns:w15="http://schemas.microsoft.com/office/word/2012/wordml" xmlns:w16cex="http://schemas.microsoft.com/office/word/2018/wordml/cex" xmlns:w16cid="http://schemas.microsoft.com/office/word/2016/wordml/cid" xmlns:w16="http://schemas.microsoft.com/office/word/2018/wordml" xmlns:w16se="http://schemas.microsoft.com/office/word/2015/wordml/symex" xmlns:wpg="http://schemas.microsoft.com/office/word/2010/wordprocessingGroup" xmlns:wpi="http://schemas.microsoft.com/office/word/2010/wordprocessingInk" xmlns:wne="http://schemas.microsoft.com/office/word/2006/wordml" xmlns:wps="http://schemas.microsoft.com/office/word/2010/wordprocessingShape" mc:Ignorable="w14 w15 w16se w16cid w16 w16cex wp14">
   <w:abstractNum w:abstractNumId="0" w15:restartNumberingAfterBreak="0">
     <w:nsid w:val="03561E73"/>
     <w:multiLevelType w:val="multilevel"/>
@@ -15655,7 +16754,7 @@
 </file>
 
 <file path=word/people.xml><?xml version="1.0" encoding="utf-8"?>
-<w15:people xmlns:wpc="http://schemas.microsoft.com/office/word/2010/wordprocessingCanvas" xmlns:cx="http://schemas.microsoft.com/office/drawing/2014/chartex" xmlns:cx1="http://schemas.microsoft.com/office/drawing/2015/9/8/chartex" xmlns:cx2="http://schemas.microsoft.com/office/drawing/2015/10/21/chartex" xmlns:cx3="http://schemas.microsoft.com/office/drawing/2016/5/9/chartex" xmlns:cx4="http://schemas.microsoft.com/office/drawing/2016/5/10/chartex" xmlns:cx5="http://schemas.microsoft.com/office/drawing/2016/5/11/chartex" xmlns:cx6="http://schemas.microsoft.com/office/drawing/2016/5/12/chartex" xmlns:cx7="http://schemas.microsoft.com/office/drawing/2016/5/13/chartex" xmlns:cx8="http://schemas.microsoft.com/office/drawing/2016/5/14/chartex" xmlns:mc="http://schemas.openxmlformats.org/markup-compatibility/2006" xmlns:aink="http://schemas.microsoft.com/office/drawing/2016/ink" xmlns:am3d="http://schemas.microsoft.com/office/drawing/2017/model3d" xmlns:o="urn:schemas-microsoft-com:office:office" xmlns:r="http://schemas.openxmlformats.org/officeDocument/2006/relationships" xmlns:m="http://schemas.openxmlformats.org/officeDocument/2006/math" xmlns:v="urn:schemas-microsoft-com:vml" xmlns:wp14="http://schemas.microsoft.com/office/word/2010/wordprocessingDrawing" xmlns:wp="http://schemas.openxmlformats.org/drawingml/2006/wordprocessingDrawing" xmlns:w10="urn:schemas-microsoft-com:office:word" xmlns:w="http://schemas.openxmlformats.org/wordprocessingml/2006/main" xmlns:w14="http://schemas.microsoft.com/office/word/2010/wordml" xmlns:w15="http://schemas.microsoft.com/office/word/2012/wordml" xmlns:w16cid="http://schemas.microsoft.com/office/word/2016/wordml/cid" xmlns:w16se="http://schemas.microsoft.com/office/word/2015/wordml/symex" xmlns:wpg="http://schemas.microsoft.com/office/word/2010/wordprocessingGroup" xmlns:wpi="http://schemas.microsoft.com/office/word/2010/wordprocessingInk" xmlns:wne="http://schemas.microsoft.com/office/word/2006/wordml" xmlns:wps="http://schemas.microsoft.com/office/word/2010/wordprocessingShape" mc:Ignorable="w14 w15 w16se w16cid wp14">
+<w15:people xmlns:wpc="http://schemas.microsoft.com/office/word/2010/wordprocessingCanvas" xmlns:cx="http://schemas.microsoft.com/office/drawing/2014/chartex" xmlns:cx1="http://schemas.microsoft.com/office/drawing/2015/9/8/chartex" xmlns:cx2="http://schemas.microsoft.com/office/drawing/2015/10/21/chartex" xmlns:cx3="http://schemas.microsoft.com/office/drawing/2016/5/9/chartex" xmlns:cx4="http://schemas.microsoft.com/office/drawing/2016/5/10/chartex" xmlns:cx5="http://schemas.microsoft.com/office/drawing/2016/5/11/chartex" xmlns:cx6="http://schemas.microsoft.com/office/drawing/2016/5/12/chartex" xmlns:cx7="http://schemas.microsoft.com/office/drawing/2016/5/13/chartex" xmlns:cx8="http://schemas.microsoft.com/office/drawing/2016/5/14/chartex" xmlns:mc="http://schemas.openxmlformats.org/markup-compatibility/2006" xmlns:aink="http://schemas.microsoft.com/office/drawing/2016/ink" xmlns:am3d="http://schemas.microsoft.com/office/drawing/2017/model3d" xmlns:o="urn:schemas-microsoft-com:office:office" xmlns:r="http://schemas.openxmlformats.org/officeDocument/2006/relationships" xmlns:m="http://schemas.openxmlformats.org/officeDocument/2006/math" xmlns:v="urn:schemas-microsoft-com:vml" xmlns:wp14="http://schemas.microsoft.com/office/word/2010/wordprocessingDrawing" xmlns:wp="http://schemas.openxmlformats.org/drawingml/2006/wordprocessingDrawing" xmlns:w10="urn:schemas-microsoft-com:office:word" xmlns:w="http://schemas.openxmlformats.org/wordprocessingml/2006/main" xmlns:w14="http://schemas.microsoft.com/office/word/2010/wordml" xmlns:w15="http://schemas.microsoft.com/office/word/2012/wordml" xmlns:w16cex="http://schemas.microsoft.com/office/word/2018/wordml/cex" xmlns:w16cid="http://schemas.microsoft.com/office/word/2016/wordml/cid" xmlns:w16="http://schemas.microsoft.com/office/word/2018/wordml" xmlns:w16se="http://schemas.microsoft.com/office/word/2015/wordml/symex" xmlns:wpg="http://schemas.microsoft.com/office/word/2010/wordprocessingGroup" xmlns:wpi="http://schemas.microsoft.com/office/word/2010/wordprocessingInk" xmlns:wne="http://schemas.microsoft.com/office/word/2006/wordml" xmlns:wps="http://schemas.microsoft.com/office/word/2010/wordprocessingShape" mc:Ignorable="w14 w15 w16se w16cid w16 w16cex wp14">
   <w15:person w15:author="Stephen Billard">
     <w15:presenceInfo w15:providerId="Windows Live" w15:userId="17ba2ed91c0fe111"/>
   </w15:person>
@@ -15663,7 +16762,7 @@
 </file>
 
 <file path=word/styles.xml><?xml version="1.0" encoding="utf-8"?>
-<w:styles xmlns:mc="http://schemas.openxmlformats.org/markup-compatibility/2006" xmlns:r="http://schemas.openxmlformats.org/officeDocument/2006/relationships" xmlns:w="http://schemas.openxmlformats.org/wordprocessingml/2006/main" xmlns:w14="http://schemas.microsoft.com/office/word/2010/wordml" xmlns:w15="http://schemas.microsoft.com/office/word/2012/wordml" xmlns:w16cid="http://schemas.microsoft.com/office/word/2016/wordml/cid" xmlns:w16se="http://schemas.microsoft.com/office/word/2015/wordml/symex" mc:Ignorable="w14 w15 w16se w16cid">
+<w:styles xmlns:mc="http://schemas.openxmlformats.org/markup-compatibility/2006" xmlns:r="http://schemas.openxmlformats.org/officeDocument/2006/relationships" xmlns:w="http://schemas.openxmlformats.org/wordprocessingml/2006/main" xmlns:w14="http://schemas.microsoft.com/office/word/2010/wordml" xmlns:w15="http://schemas.microsoft.com/office/word/2012/wordml" xmlns:w16cex="http://schemas.microsoft.com/office/word/2018/wordml/cex" xmlns:w16cid="http://schemas.microsoft.com/office/word/2016/wordml/cid" xmlns:w16="http://schemas.microsoft.com/office/word/2018/wordml" xmlns:w16se="http://schemas.microsoft.com/office/word/2015/wordml/symex" mc:Ignorable="w14 w15 w16se w16cid w16 w16cex">
   <w:docDefaults>
     <w:rPrDefault>
       <w:rPr>
@@ -16334,7 +17433,6 @@
     <w:basedOn w:val="Heading1"/>
     <w:next w:val="Normal"/>
     <w:uiPriority w:val="39"/>
-    <w:semiHidden/>
     <w:unhideWhenUsed/>
     <w:qFormat/>
     <w:pPr>
@@ -16417,6 +17515,57 @@
       <w:color w:val="800080" w:themeColor="followedHyperlink"/>
       <w:u w:val="single"/>
     </w:rPr>
+  </w:style>
+  <w:style w:type="character" w:styleId="UnresolvedMention">
+    <w:name w:val="Unresolved Mention"/>
+    <w:basedOn w:val="DefaultParagraphFont"/>
+    <w:uiPriority w:val="99"/>
+    <w:semiHidden/>
+    <w:unhideWhenUsed/>
+    <w:rPr>
+      <w:color w:val="605E5C"/>
+      <w:shd w:val="clear" w:color="auto" w:fill="E1DFDD"/>
+    </w:rPr>
+  </w:style>
+  <w:style w:type="paragraph" w:styleId="Header">
+    <w:name w:val="header"/>
+    <w:basedOn w:val="Normal"/>
+    <w:link w:val="HeaderChar"/>
+    <w:uiPriority w:val="99"/>
+    <w:unhideWhenUsed/>
+    <w:pPr>
+      <w:tabs>
+        <w:tab w:val="center" w:pos="4680"/>
+        <w:tab w:val="right" w:pos="9360"/>
+      </w:tabs>
+      <w:spacing w:after="0" w:line="240" w:lineRule="auto"/>
+    </w:pPr>
+  </w:style>
+  <w:style w:type="character" w:customStyle="1" w:styleId="HeaderChar">
+    <w:name w:val="Header Char"/>
+    <w:basedOn w:val="DefaultParagraphFont"/>
+    <w:link w:val="Header"/>
+    <w:uiPriority w:val="99"/>
+  </w:style>
+  <w:style w:type="paragraph" w:styleId="Footer">
+    <w:name w:val="footer"/>
+    <w:basedOn w:val="Normal"/>
+    <w:link w:val="FooterChar"/>
+    <w:uiPriority w:val="99"/>
+    <w:unhideWhenUsed/>
+    <w:pPr>
+      <w:tabs>
+        <w:tab w:val="center" w:pos="4680"/>
+        <w:tab w:val="right" w:pos="9360"/>
+      </w:tabs>
+      <w:spacing w:after="0" w:line="240" w:lineRule="auto"/>
+    </w:pPr>
+  </w:style>
+  <w:style w:type="character" w:customStyle="1" w:styleId="FooterChar">
+    <w:name w:val="Footer Char"/>
+    <w:basedOn w:val="DefaultParagraphFont"/>
+    <w:link w:val="Footer"/>
+    <w:uiPriority w:val="99"/>
   </w:style>
 </w:styles>
 </file>

--- a/user guide.docx
+++ b/user guide.docx
@@ -70,7 +70,6 @@
         <w:br w:type="page"/>
       </w:r>
     </w:p>
-    <w:customXmlInsRangeStart w:id="0" w:author="Stephen Billard" w:date="2020-08-29T15:48:00Z"/>
     <w:sdt>
       <w:sdtPr>
         <w:rPr>
@@ -94,19 +93,13 @@
         </w:rPr>
       </w:sdtEndPr>
       <w:sdtContent>
-        <w:customXmlInsRangeEnd w:id="0"/>
         <w:p>
           <w:pPr>
             <w:pStyle w:val="TOCHeading"/>
-            <w:rPr>
-              <w:ins w:id="1" w:author="Stephen Billard" w:date="2020-08-29T15:48:00Z"/>
-            </w:rPr>
           </w:pPr>
-          <w:ins w:id="2" w:author="Stephen Billard" w:date="2020-08-29T15:48:00Z">
-            <w:r>
-              <w:t>Contents</w:t>
-            </w:r>
-          </w:ins>
+          <w:r>
+            <w:t>Contents</w:t>
+          </w:r>
         </w:p>
         <w:p>
           <w:pPr>
@@ -119,17 +112,15 @@
               <w:noProof/>
             </w:rPr>
           </w:pPr>
-          <w:ins w:id="3" w:author="Stephen Billard" w:date="2020-08-29T15:48:00Z">
-            <w:r>
-              <w:fldChar w:fldCharType="begin"/>
-            </w:r>
-            <w:r>
-              <w:instrText xml:space="preserve"> TOC \o "1-3" \h \z \u </w:instrText>
-            </w:r>
-            <w:r>
-              <w:fldChar w:fldCharType="separate"/>
-            </w:r>
-          </w:ins>
+          <w:r>
+            <w:fldChar w:fldCharType="begin"/>
+          </w:r>
+          <w:r>
+            <w:instrText xml:space="preserve"> TOC \o "1-3" \h \z \u </w:instrText>
+          </w:r>
+          <w:r>
+            <w:fldChar w:fldCharType="separate"/>
+          </w:r>
           <w:hyperlink w:anchor="_Toc49608530" w:history="1">
             <w:r>
               <w:rPr>
@@ -4200,26 +4191,17 @@
           </w:hyperlink>
         </w:p>
         <w:p>
-          <w:pPr>
+          <w:r>
             <w:rPr>
-              <w:ins w:id="4" w:author="Stephen Billard" w:date="2020-08-29T15:48:00Z"/>
+              <w:b/>
+              <w:bCs/>
+              <w:noProof/>
             </w:rPr>
-          </w:pPr>
-          <w:ins w:id="5" w:author="Stephen Billard" w:date="2020-08-29T15:48:00Z">
-            <w:r>
-              <w:rPr>
-                <w:b/>
-                <w:bCs/>
-                <w:noProof/>
-              </w:rPr>
-              <w:fldChar w:fldCharType="end"/>
-            </w:r>
-          </w:ins>
+            <w:fldChar w:fldCharType="end"/>
+          </w:r>
         </w:p>
-        <w:customXmlInsRangeStart w:id="6" w:author="Stephen Billard" w:date="2020-08-29T15:48:00Z"/>
       </w:sdtContent>
     </w:sdt>
-    <w:customXmlInsRangeEnd w:id="6"/>
     <w:p>
       <w:pPr>
         <w:rPr>
@@ -4239,12 +4221,12 @@
       <w:pPr>
         <w:pStyle w:val="Heading1"/>
       </w:pPr>
-      <w:bookmarkStart w:id="7" w:name="_Toc49608530"/>
+      <w:bookmarkStart w:id="0" w:name="_Toc49608530"/>
       <w:r>
         <w:lastRenderedPageBreak/>
         <w:t>Introduction</w:t>
       </w:r>
-      <w:bookmarkEnd w:id="7"/>
+      <w:bookmarkEnd w:id="0"/>
     </w:p>
     <w:p>
       <w:pPr>
@@ -4417,12 +4399,12 @@
       <w:pPr>
         <w:pStyle w:val="Heading1"/>
       </w:pPr>
-      <w:bookmarkStart w:id="8" w:name="_Toc49608531"/>
+      <w:bookmarkStart w:id="1" w:name="_Toc49608531"/>
       <w:r>
         <w:lastRenderedPageBreak/>
         <w:t>Installation</w:t>
       </w:r>
-      <w:bookmarkEnd w:id="8"/>
+      <w:bookmarkEnd w:id="1"/>
     </w:p>
     <w:p>
       <w:pPr>
@@ -4462,15 +4444,7 @@
         <w:t>nginx</w:t>
       </w:r>
       <w:r>
-        <w:t xml:space="preserve"> and other similar servers, however, it is not tested in those environments and we cannot provide technical support for them. Many servers are configured so that Scripts will not run if file/folder permissions are set too loosely. </w:t>
-      </w:r>
-      <w:proofErr w:type="gramStart"/>
-      <w:r>
-        <w:t>Unfortunately</w:t>
-      </w:r>
-      <w:proofErr w:type="gramEnd"/>
-      <w:r>
-        <w:t xml:space="preserve"> some others are configured in a way that prevents </w:t>
+        <w:t xml:space="preserve"> and other similar servers, however, it is not tested in those environments and we cannot provide technical support for them. Many servers are configured so that Scripts will not run if file/folder permissions are set too loosely. Unfortunately some others are configured in a way that prevents </w:t>
       </w:r>
       <w:r>
         <w:rPr>
@@ -4838,27 +4812,7 @@
           <w:sz w:val="20"/>
           <w:szCs w:val="20"/>
         </w:rPr>
-        <w:t xml:space="preserve"> operates normally with the UTF-</w:t>
-      </w:r>
-      <w:proofErr w:type="gramStart"/>
-      <w:r>
-        <w:rPr>
-          <w:rFonts w:ascii="Arial" w:eastAsia="Times New Roman" w:hAnsi="Arial" w:cs="Arial"/>
-          <w:color w:val="000000"/>
-          <w:sz w:val="20"/>
-          <w:szCs w:val="20"/>
-        </w:rPr>
-        <w:t>8 character</w:t>
-      </w:r>
-      <w:proofErr w:type="gramEnd"/>
-      <w:r>
-        <w:rPr>
-          <w:rFonts w:ascii="Arial" w:eastAsia="Times New Roman" w:hAnsi="Arial" w:cs="Arial"/>
-          <w:color w:val="000000"/>
-          <w:sz w:val="20"/>
-          <w:szCs w:val="20"/>
-        </w:rPr>
-        <w:t xml:space="preserve"> set so your database should be configured with UTF8_unicode_ci as its collating sequence.</w:t>
+        <w:t xml:space="preserve"> operates normally with the UTF-8 character set so your database should be configured with UTF8_unicode_ci as its collating sequence.</w:t>
       </w:r>
     </w:p>
     <w:p>
@@ -4877,11 +4831,11 @@
       <w:pPr>
         <w:pStyle w:val="Heading2"/>
       </w:pPr>
-      <w:bookmarkStart w:id="9" w:name="_Toc49608532"/>
+      <w:bookmarkStart w:id="2" w:name="_Toc49608532"/>
       <w:r>
         <w:t>New installations</w:t>
       </w:r>
-      <w:bookmarkEnd w:id="9"/>
+      <w:bookmarkEnd w:id="2"/>
     </w:p>
     <w:p>
       <w:r>
@@ -4992,12 +4946,12 @@
       <w:pPr>
         <w:pStyle w:val="Heading3"/>
       </w:pPr>
-      <w:bookmarkStart w:id="10" w:name="_Toc49608533"/>
+      <w:bookmarkStart w:id="3" w:name="_Toc49608533"/>
       <w:r>
         <w:lastRenderedPageBreak/>
         <w:t>Cruft free URLs</w:t>
       </w:r>
-      <w:bookmarkEnd w:id="10"/>
+      <w:bookmarkEnd w:id="3"/>
     </w:p>
     <w:p>
       <w:r>
@@ -5038,11 +4992,11 @@
       <w:pPr>
         <w:pStyle w:val="Heading3"/>
       </w:pPr>
-      <w:bookmarkStart w:id="11" w:name="_Toc49608534"/>
+      <w:bookmarkStart w:id="4" w:name="_Toc49608534"/>
       <w:r>
         <w:t>Character sets</w:t>
       </w:r>
-      <w:bookmarkEnd w:id="11"/>
+      <w:bookmarkEnd w:id="4"/>
     </w:p>
     <w:p>
       <w:r>
@@ -5062,11 +5016,11 @@
       <w:pPr>
         <w:pStyle w:val="Heading3"/>
       </w:pPr>
-      <w:bookmarkStart w:id="12" w:name="_Toc49608535"/>
+      <w:bookmarkStart w:id="5" w:name="_Toc49608535"/>
       <w:r>
         <w:t>System Check</w:t>
       </w:r>
-      <w:bookmarkEnd w:id="12"/>
+      <w:bookmarkEnd w:id="5"/>
     </w:p>
     <w:p>
       <w:r>
@@ -5108,11 +5062,11 @@
       <w:pPr>
         <w:pStyle w:val="Heading3"/>
       </w:pPr>
-      <w:bookmarkStart w:id="13" w:name="_Toc49608536"/>
+      <w:bookmarkStart w:id="6" w:name="_Toc49608536"/>
       <w:r>
         <w:t>Setup files</w:t>
       </w:r>
-      <w:bookmarkEnd w:id="13"/>
+      <w:bookmarkEnd w:id="6"/>
     </w:p>
     <w:p>
       <w:r>
@@ -5123,21 +5077,21 @@
       <w:pPr>
         <w:pStyle w:val="Heading2"/>
       </w:pPr>
-      <w:bookmarkStart w:id="14" w:name="_Toc49608537"/>
+      <w:bookmarkStart w:id="7" w:name="_Toc49608537"/>
       <w:r>
         <w:t>Upgrades</w:t>
       </w:r>
-      <w:bookmarkEnd w:id="14"/>
+      <w:bookmarkEnd w:id="7"/>
     </w:p>
     <w:p>
       <w:pPr>
         <w:pStyle w:val="Heading3"/>
       </w:pPr>
-      <w:bookmarkStart w:id="15" w:name="_Toc49608538"/>
+      <w:bookmarkStart w:id="8" w:name="_Toc49608538"/>
       <w:r>
         <w:t>Closing the site</w:t>
       </w:r>
-      <w:bookmarkEnd w:id="15"/>
+      <w:bookmarkEnd w:id="8"/>
     </w:p>
     <w:p>
       <w:r>
@@ -5174,34 +5128,18 @@
         <w:t>netPhotoGraphics</w:t>
       </w:r>
       <w:r>
-        <w:t xml:space="preserve"> first </w:t>
-      </w:r>
-      <w:proofErr w:type="gramStart"/>
-      <w:r>
-        <w:t>insure</w:t>
-      </w:r>
-      <w:proofErr w:type="gramEnd"/>
-      <w:r>
-        <w:t xml:space="preserve"> that you are logged into your site. Then follow the same steps you did for the initial install. </w:t>
-      </w:r>
-      <w:proofErr w:type="gramStart"/>
-      <w:r>
-        <w:t>Of course</w:t>
-      </w:r>
-      <w:proofErr w:type="gramEnd"/>
-      <w:r>
-        <w:t xml:space="preserve"> you will have already dealt with any configuration errors and warnings, to that step is bypassed.</w:t>
+        <w:t xml:space="preserve"> first insure that you are logged into your site. Then follow the same steps you did for the initial install. Of course you will have already dealt with any configuration errors and warnings, to that step is bypassed.</w:t>
       </w:r>
     </w:p>
     <w:p>
       <w:pPr>
         <w:pStyle w:val="Heading3"/>
       </w:pPr>
-      <w:bookmarkStart w:id="16" w:name="_Toc49608539"/>
+      <w:bookmarkStart w:id="9" w:name="_Toc49608539"/>
       <w:r>
         <w:t>Moving the site</w:t>
       </w:r>
-      <w:bookmarkEnd w:id="16"/>
+      <w:bookmarkEnd w:id="9"/>
     </w:p>
     <w:p>
       <w:r>
@@ -5215,26 +5153,18 @@
         <w:t>netPhotoGraphics</w:t>
       </w:r>
       <w:r>
-        <w:t xml:space="preserve"> maintains information about the install location as part of its operations. </w:t>
-      </w:r>
-      <w:proofErr w:type="gramStart"/>
-      <w:r>
-        <w:t>Additionally</w:t>
-      </w:r>
-      <w:proofErr w:type="gramEnd"/>
-      <w:r>
-        <w:t xml:space="preserve"> the server URI redirection software needs to know these details. Since the setup process detects and stores the location, if you somehow change the location, e.g. physically move to a different folder or change the Host domain you should re-run the Setup program.</w:t>
+        <w:t xml:space="preserve"> maintains information about the install location as part of its operations. Additionally the server URI redirection software needs to know these details. Since the setup process detects and stores the location, if you somehow change the location, e.g. physically move to a different folder or change the Host domain you should re-run the Setup program.</w:t>
       </w:r>
     </w:p>
     <w:p>
       <w:pPr>
         <w:pStyle w:val="Heading2"/>
       </w:pPr>
-      <w:bookmarkStart w:id="17" w:name="_Toc49608540"/>
+      <w:bookmarkStart w:id="10" w:name="_Toc49608540"/>
       <w:r>
         <w:t>Trouble shooting the install</w:t>
       </w:r>
-      <w:bookmarkEnd w:id="17"/>
+      <w:bookmarkEnd w:id="10"/>
     </w:p>
     <w:p>
       <w:r>
@@ -5274,12 +5204,12 @@
       <w:pPr>
         <w:pStyle w:val="Heading1"/>
       </w:pPr>
-      <w:bookmarkStart w:id="18" w:name="_Toc49608541"/>
+      <w:bookmarkStart w:id="11" w:name="_Toc49608541"/>
       <w:r>
         <w:lastRenderedPageBreak/>
         <w:t>Getting started</w:t>
       </w:r>
-      <w:bookmarkEnd w:id="18"/>
+      <w:bookmarkEnd w:id="11"/>
     </w:p>
     <w:p>
       <w:r>
@@ -5291,21 +5221,21 @@
       <w:pPr>
         <w:pStyle w:val="Heading2"/>
       </w:pPr>
-      <w:bookmarkStart w:id="19" w:name="_Toc49608542"/>
+      <w:bookmarkStart w:id="12" w:name="_Toc49608542"/>
       <w:r>
         <w:t>Site structure</w:t>
       </w:r>
-      <w:bookmarkEnd w:id="19"/>
+      <w:bookmarkEnd w:id="12"/>
     </w:p>
     <w:p>
       <w:pPr>
         <w:pStyle w:val="Heading3"/>
       </w:pPr>
-      <w:bookmarkStart w:id="20" w:name="_Toc49608543"/>
+      <w:bookmarkStart w:id="13" w:name="_Toc49608543"/>
       <w:r>
         <w:t>Site administration</w:t>
       </w:r>
-      <w:bookmarkEnd w:id="20"/>
+      <w:bookmarkEnd w:id="13"/>
     </w:p>
     <w:p>
       <w:r>
@@ -5334,11 +5264,11 @@
       <w:pPr>
         <w:pStyle w:val="Heading3"/>
       </w:pPr>
-      <w:bookmarkStart w:id="21" w:name="_Toc49608544"/>
+      <w:bookmarkStart w:id="14" w:name="_Toc49608544"/>
       <w:r>
         <w:t>Themes</w:t>
       </w:r>
-      <w:bookmarkEnd w:id="21"/>
+      <w:bookmarkEnd w:id="14"/>
     </w:p>
     <w:p>
       <w:pPr>
@@ -5432,15 +5362,7 @@
     </w:p>
     <w:p>
       <w:r>
-        <w:t xml:space="preserve">As time progresses, software changes. We keep all the distributed themes up-to-date but cannot guarantee that third party themes will not need updating. To support those older </w:t>
-      </w:r>
-      <w:proofErr w:type="gramStart"/>
-      <w:r>
-        <w:t>themes</w:t>
-      </w:r>
-      <w:proofErr w:type="gramEnd"/>
-      <w:r>
-        <w:t xml:space="preserve"> we provide a </w:t>
+        <w:t xml:space="preserve">As time progresses, software changes. We keep all the distributed themes up-to-date but cannot guarantee that third party themes will not need updating. To support those older themes we provide a </w:t>
       </w:r>
       <w:r>
         <w:rPr>
@@ -5461,11 +5383,11 @@
       <w:pPr>
         <w:pStyle w:val="Heading3"/>
       </w:pPr>
-      <w:bookmarkStart w:id="22" w:name="_Toc49608545"/>
+      <w:bookmarkStart w:id="15" w:name="_Toc49608545"/>
       <w:r>
         <w:t>Plugins</w:t>
       </w:r>
-      <w:bookmarkEnd w:id="22"/>
+      <w:bookmarkEnd w:id="15"/>
     </w:p>
     <w:p>
       <w:r>
@@ -5511,24 +5433,14 @@
     </w:p>
     <w:p>
       <w:r>
-        <w:t xml:space="preserve">Plugins are organized by category and there is a sub-tab for each category. </w:t>
-      </w:r>
-      <w:proofErr w:type="gramStart"/>
-      <w:r>
-        <w:t>So</w:t>
-      </w:r>
-      <w:proofErr w:type="gramEnd"/>
-      <w:r>
-        <w:t xml:space="preserve"> you would look under the media sub-tab for things like support for video content. Look under the </w:t>
-      </w:r>
-      <w:proofErr w:type="gramStart"/>
+        <w:t xml:space="preserve">Plugins are organized by category and there is a sub-tab for each category. So you would look under the media sub-tab for things like support for video content. Look under the </w:t>
+      </w:r>
       <w:r>
         <w:rPr>
           <w:i/>
         </w:rPr>
         <w:t>users</w:t>
       </w:r>
-      <w:proofErr w:type="gramEnd"/>
       <w:r>
         <w:t xml:space="preserve"> tab for user management plugins, etc.</w:t>
       </w:r>
@@ -5564,11 +5476,11 @@
       <w:pPr>
         <w:pStyle w:val="Heading2"/>
       </w:pPr>
-      <w:bookmarkStart w:id="23" w:name="_Toc49608546"/>
+      <w:bookmarkStart w:id="16" w:name="_Toc49608546"/>
       <w:r>
         <w:t>Gallery</w:t>
       </w:r>
-      <w:bookmarkEnd w:id="23"/>
+      <w:bookmarkEnd w:id="16"/>
     </w:p>
     <w:p>
       <w:r>
@@ -5605,15 +5517,7 @@
         <w:t>password protected</w:t>
       </w:r>
       <w:r>
-        <w:t xml:space="preserve"> but there </w:t>
-      </w:r>
-      <w:proofErr w:type="gramStart"/>
-      <w:r>
-        <w:t>is</w:t>
-      </w:r>
-      <w:proofErr w:type="gramEnd"/>
-      <w:r>
-        <w:t xml:space="preserve"> no guest passwords, only site users are allowed access.</w:t>
+        <w:t xml:space="preserve"> but there is no guest passwords, only site users are allowed access.</w:t>
       </w:r>
     </w:p>
     <w:p/>
@@ -5636,12 +5540,12 @@
       <w:pPr>
         <w:pStyle w:val="Heading1"/>
       </w:pPr>
-      <w:bookmarkStart w:id="24" w:name="_Toc49608547"/>
+      <w:bookmarkStart w:id="17" w:name="_Toc49608547"/>
       <w:r>
         <w:lastRenderedPageBreak/>
         <w:t>User management</w:t>
       </w:r>
-      <w:bookmarkEnd w:id="24"/>
+      <w:bookmarkEnd w:id="17"/>
     </w:p>
     <w:p>
       <w:r>
@@ -5681,11 +5585,11 @@
       <w:pPr>
         <w:pStyle w:val="Heading2"/>
       </w:pPr>
-      <w:bookmarkStart w:id="25" w:name="_Toc49608548"/>
+      <w:bookmarkStart w:id="18" w:name="_Toc49608548"/>
       <w:r>
         <w:t>User Rights</w:t>
       </w:r>
-      <w:bookmarkEnd w:id="25"/>
+      <w:bookmarkEnd w:id="18"/>
     </w:p>
     <w:p>
       <w:r>
@@ -5702,11 +5606,11 @@
           <w:szCs w:val="20"/>
         </w:rPr>
       </w:pPr>
-      <w:bookmarkStart w:id="26" w:name="_Toc49608549"/>
+      <w:bookmarkStart w:id="19" w:name="_Toc49608549"/>
       <w:r>
         <w:t>General rights</w:t>
       </w:r>
-      <w:bookmarkEnd w:id="26"/>
+      <w:bookmarkEnd w:id="19"/>
     </w:p>
     <w:p>
       <w:pPr>
@@ -5793,14 +5697,6 @@
           <w:color w:val="000000"/>
           <w:sz w:val="20"/>
           <w:szCs w:val="20"/>
-          <w:rPrChange w:id="27" w:author="Stephen Billard" w:date="2020-08-29T16:39:00Z">
-            <w:rPr>
-              <w:rFonts w:ascii="Arial" w:eastAsia="Times New Roman" w:hAnsi="Arial" w:cs="Arial"/>
-              <w:color w:val="000000"/>
-              <w:sz w:val="20"/>
-              <w:szCs w:val="20"/>
-            </w:rPr>
-          </w:rPrChange>
         </w:rPr>
       </w:pPr>
       <w:r>
@@ -5813,45 +5709,18 @@
           <w:szCs w:val="20"/>
           <w:bdr w:val="none" w:sz="0" w:space="0" w:color="auto" w:frame="1"/>
         </w:rPr>
-        <w:t>Debug:</w:t>
-      </w:r>
-      <w:ins w:id="28" w:author="Stephen Billard" w:date="2020-08-29T16:38:00Z">
-        <w:r>
-          <w:rPr>
-            <w:rFonts w:ascii="Arial" w:eastAsia="Times New Roman" w:hAnsi="Arial" w:cs="Arial"/>
-            <w:b/>
-            <w:bCs/>
-            <w:color w:val="000000"/>
-            <w:sz w:val="20"/>
-            <w:szCs w:val="20"/>
-            <w:bdr w:val="none" w:sz="0" w:space="0" w:color="auto" w:frame="1"/>
-          </w:rPr>
-          <w:t xml:space="preserve"> </w:t>
-        </w:r>
-      </w:ins>
-      <w:ins w:id="29" w:author="Stephen Billard" w:date="2020-08-29T16:39:00Z">
-        <w:r>
-          <w:rPr>
-            <w:rFonts w:ascii="Arial" w:eastAsia="Times New Roman" w:hAnsi="Arial" w:cs="Arial"/>
-            <w:color w:val="000000"/>
-            <w:sz w:val="20"/>
-            <w:szCs w:val="20"/>
-            <w:bdr w:val="none" w:sz="0" w:space="0" w:color="auto" w:frame="1"/>
-            <w:rPrChange w:id="30" w:author="Stephen Billard" w:date="2020-08-29T16:39:00Z">
-              <w:rPr>
-                <w:rFonts w:ascii="Arial" w:eastAsia="Times New Roman" w:hAnsi="Arial" w:cs="Arial"/>
-                <w:b/>
-                <w:bCs/>
-                <w:color w:val="000000"/>
-                <w:sz w:val="20"/>
-                <w:szCs w:val="20"/>
-                <w:bdr w:val="none" w:sz="0" w:space="0" w:color="auto" w:frame="1"/>
-              </w:rPr>
-            </w:rPrChange>
-          </w:rPr>
-          <w:t>Enables certain debugging options.</w:t>
-        </w:r>
-      </w:ins>
+        <w:t xml:space="preserve">Debug: </w:t>
+      </w:r>
+      <w:r>
+        <w:rPr>
+          <w:rFonts w:ascii="Arial" w:eastAsia="Times New Roman" w:hAnsi="Arial" w:cs="Arial"/>
+          <w:color w:val="000000"/>
+          <w:sz w:val="20"/>
+          <w:szCs w:val="20"/>
+          <w:bdr w:val="none" w:sz="0" w:space="0" w:color="auto" w:frame="1"/>
+        </w:rPr>
+        <w:t>Enables certain debugging options.</w:t>
+      </w:r>
     </w:p>
     <w:p>
       <w:pPr>
@@ -5997,11 +5866,11 @@
           <w:szCs w:val="20"/>
         </w:rPr>
       </w:pPr>
-      <w:bookmarkStart w:id="31" w:name="_Toc49608550"/>
+      <w:bookmarkStart w:id="20" w:name="_Toc49608550"/>
       <w:r>
         <w:t>Gallery rights</w:t>
       </w:r>
-      <w:bookmarkEnd w:id="31"/>
+      <w:bookmarkEnd w:id="20"/>
     </w:p>
     <w:p>
       <w:pPr>
@@ -6338,11 +6207,11 @@
       <w:pPr>
         <w:pStyle w:val="Heading3"/>
       </w:pPr>
-      <w:bookmarkStart w:id="32" w:name="_Toc49608551"/>
+      <w:bookmarkStart w:id="21" w:name="_Toc49608551"/>
       <w:r>
         <w:t>Albums rights</w:t>
       </w:r>
-      <w:bookmarkEnd w:id="32"/>
+      <w:bookmarkEnd w:id="21"/>
     </w:p>
     <w:p>
       <w:pPr>
@@ -6378,17 +6247,7 @@
           <w:sz w:val="20"/>
           <w:szCs w:val="20"/>
         </w:rPr>
-        <w:t xml:space="preserve">View all full size (raw) </w:t>
-      </w:r>
-      <w:proofErr w:type="gramStart"/>
-      <w:r>
-        <w:rPr>
-          <w:rFonts w:ascii="Arial" w:eastAsia="Times New Roman" w:hAnsi="Arial" w:cs="Arial"/>
-          <w:color w:val="000000"/>
-          <w:sz w:val="20"/>
-          <w:szCs w:val="20"/>
-        </w:rPr>
-        <w:t>images</w:t>
+        <w:t>View all full size (raw) images</w:t>
       </w:r>
       <w:r>
         <w:rPr>
@@ -6400,20 +6259,7 @@
           <w:szCs w:val="20"/>
           <w:bdr w:val="none" w:sz="0" w:space="0" w:color="auto" w:frame="1"/>
         </w:rPr>
-        <w:t>(</w:t>
-      </w:r>
-      <w:proofErr w:type="gramEnd"/>
-      <w:r>
-        <w:rPr>
-          <w:rFonts w:ascii="Arial" w:eastAsia="Times New Roman" w:hAnsi="Arial" w:cs="Arial"/>
-          <w:i/>
-          <w:iCs/>
-          <w:color w:val="000000"/>
-          <w:sz w:val="20"/>
-          <w:szCs w:val="20"/>
-          <w:bdr w:val="none" w:sz="0" w:space="0" w:color="auto" w:frame="1"/>
-        </w:rPr>
-        <w:t>front end)</w:t>
+        <w:t>(front end)</w:t>
       </w:r>
     </w:p>
     <w:p>
@@ -6450,17 +6296,7 @@
           <w:sz w:val="20"/>
           <w:szCs w:val="20"/>
         </w:rPr>
-        <w:t xml:space="preserve">: Access all albums without a password. Without this right, a user can access only public ones and those checked in his managed object </w:t>
-      </w:r>
-      <w:proofErr w:type="gramStart"/>
-      <w:r>
-        <w:rPr>
-          <w:rFonts w:ascii="Arial" w:eastAsia="Times New Roman" w:hAnsi="Arial" w:cs="Arial"/>
-          <w:color w:val="000000"/>
-          <w:sz w:val="20"/>
-          <w:szCs w:val="20"/>
-        </w:rPr>
-        <w:t>lists.</w:t>
+        <w:t>: Access all albums without a password. Without this right, a user can access only public ones and those checked in his managed object lists.</w:t>
       </w:r>
       <w:r>
         <w:rPr>
@@ -6472,20 +6308,7 @@
           <w:szCs w:val="20"/>
           <w:bdr w:val="none" w:sz="0" w:space="0" w:color="auto" w:frame="1"/>
         </w:rPr>
-        <w:t>(</w:t>
-      </w:r>
-      <w:proofErr w:type="gramEnd"/>
-      <w:r>
-        <w:rPr>
-          <w:rFonts w:ascii="Arial" w:eastAsia="Times New Roman" w:hAnsi="Arial" w:cs="Arial"/>
-          <w:i/>
-          <w:iCs/>
-          <w:color w:val="000000"/>
-          <w:sz w:val="20"/>
-          <w:szCs w:val="20"/>
-          <w:bdr w:val="none" w:sz="0" w:space="0" w:color="auto" w:frame="1"/>
-        </w:rPr>
-        <w:t>front and back end)</w:t>
+        <w:t>(front and back end)</w:t>
       </w:r>
     </w:p>
     <w:p>
@@ -6642,27 +6465,7 @@
           <w:sz w:val="20"/>
           <w:szCs w:val="20"/>
         </w:rPr>
-        <w:t xml:space="preserve"> Users without the superior right can only manage the </w:t>
-      </w:r>
-      <w:proofErr w:type="gramStart"/>
-      <w:r>
-        <w:rPr>
-          <w:rFonts w:ascii="Arial" w:eastAsia="Times New Roman" w:hAnsi="Arial" w:cs="Arial"/>
-          <w:color w:val="000000"/>
-          <w:sz w:val="20"/>
-          <w:szCs w:val="20"/>
-        </w:rPr>
-        <w:t>top level</w:t>
-      </w:r>
-      <w:proofErr w:type="gramEnd"/>
-      <w:r>
-        <w:rPr>
-          <w:rFonts w:ascii="Arial" w:eastAsia="Times New Roman" w:hAnsi="Arial" w:cs="Arial"/>
-          <w:color w:val="000000"/>
-          <w:sz w:val="20"/>
-          <w:szCs w:val="20"/>
-        </w:rPr>
-        <w:t xml:space="preserve"> albums and their sub-albums they are assigned to</w:t>
+        <w:t xml:space="preserve"> Users without the superior right can only manage the top level albums and their sub-albums they are assigned to</w:t>
       </w:r>
     </w:p>
     <w:p>
@@ -6807,11 +6610,11 @@
       <w:pPr>
         <w:pStyle w:val="Heading3"/>
       </w:pPr>
-      <w:bookmarkStart w:id="33" w:name="_Toc49608552"/>
+      <w:bookmarkStart w:id="22" w:name="_Toc49608552"/>
       <w:r>
         <w:t>Articles rights</w:t>
       </w:r>
-      <w:bookmarkEnd w:id="33"/>
+      <w:bookmarkEnd w:id="22"/>
     </w:p>
     <w:p>
       <w:pPr>
@@ -7082,11 +6885,11 @@
           <w:szCs w:val="24"/>
         </w:rPr>
       </w:pPr>
-      <w:bookmarkStart w:id="34" w:name="_Toc49608553"/>
+      <w:bookmarkStart w:id="23" w:name="_Toc49608553"/>
       <w:r>
         <w:t>Pages rights</w:t>
       </w:r>
-      <w:bookmarkEnd w:id="34"/>
+      <w:bookmarkEnd w:id="23"/>
     </w:p>
     <w:p>
       <w:pPr>
@@ -7418,7 +7221,6 @@
       <w:pPr>
         <w:spacing w:after="0" w:line="300" w:lineRule="atLeast"/>
         <w:rPr>
-          <w:ins w:id="35" w:author="Stephen Billard" w:date="2020-08-29T16:41:00Z"/>
           <w:rFonts w:ascii="Arial" w:eastAsia="Times New Roman" w:hAnsi="Arial" w:cs="Arial"/>
           <w:color w:val="000000"/>
           <w:sz w:val="20"/>
@@ -7467,15 +7269,7 @@
         <w:spacing w:after="0" w:line="300" w:lineRule="atLeast"/>
       </w:pPr>
       <w:r>
-        <w:t xml:space="preserve">Users can only be assigned to top level albums. Rights to any sub-albums are derived from the </w:t>
-      </w:r>
-      <w:proofErr w:type="gramStart"/>
-      <w:r>
-        <w:t>top level</w:t>
-      </w:r>
-      <w:proofErr w:type="gramEnd"/>
-      <w:r>
-        <w:t xml:space="preserve"> album.</w:t>
+        <w:t>Users can only be assigned to top level albums. Rights to any sub-albums are derived from the top level album.</w:t>
       </w:r>
     </w:p>
     <w:p>
@@ -7519,11 +7313,11 @@
       <w:pPr>
         <w:pStyle w:val="Heading2"/>
       </w:pPr>
-      <w:bookmarkStart w:id="36" w:name="_Toc49608554"/>
+      <w:bookmarkStart w:id="24" w:name="_Toc49608554"/>
       <w:r>
         <w:t>User groups</w:t>
       </w:r>
-      <w:bookmarkEnd w:id="36"/>
+      <w:bookmarkEnd w:id="24"/>
     </w:p>
     <w:p>
       <w:r>
@@ -7552,11 +7346,11 @@
       <w:pPr>
         <w:pStyle w:val="Heading2"/>
       </w:pPr>
-      <w:bookmarkStart w:id="37" w:name="_Toc49608555"/>
+      <w:bookmarkStart w:id="25" w:name="_Toc49608555"/>
       <w:r>
         <w:t>User templates</w:t>
       </w:r>
-      <w:bookmarkEnd w:id="37"/>
+      <w:bookmarkEnd w:id="25"/>
     </w:p>
     <w:p>
       <w:pPr>
@@ -7851,11 +7645,11 @@
       <w:pPr>
         <w:pStyle w:val="Heading2"/>
       </w:pPr>
-      <w:bookmarkStart w:id="38" w:name="_Toc49608556"/>
+      <w:bookmarkStart w:id="26" w:name="_Toc49608556"/>
       <w:r>
         <w:t>Guest users</w:t>
       </w:r>
-      <w:bookmarkEnd w:id="38"/>
+      <w:bookmarkEnd w:id="26"/>
     </w:p>
     <w:p>
       <w:pPr>
@@ -7894,27 +7688,7 @@
           <w:szCs w:val="20"/>
         </w:rPr>
         <w:br/>
-        <w:t xml:space="preserve">If a password is applied to an album (sub-album) this password takes precedence over any parent password. This means is that you must know the password to access the album but you would not need to know a </w:t>
-      </w:r>
-      <w:proofErr w:type="gramStart"/>
-      <w:r>
-        <w:rPr>
-          <w:rFonts w:ascii="Arial" w:eastAsia="Times New Roman" w:hAnsi="Arial" w:cs="Arial"/>
-          <w:color w:val="000000"/>
-          <w:sz w:val="20"/>
-          <w:szCs w:val="20"/>
-        </w:rPr>
-        <w:t>higher level</w:t>
-      </w:r>
-      <w:proofErr w:type="gramEnd"/>
-      <w:r>
-        <w:rPr>
-          <w:rFonts w:ascii="Arial" w:eastAsia="Times New Roman" w:hAnsi="Arial" w:cs="Arial"/>
-          <w:color w:val="000000"/>
-          <w:sz w:val="20"/>
-          <w:szCs w:val="20"/>
-        </w:rPr>
-        <w:t xml:space="preserve"> password he links directly to the album.</w:t>
+        <w:t>If a password is applied to an album (sub-album) this password takes precedence over any parent password. This means is that you must know the password to access the album but you would not need to know a higher level password he links directly to the album.</w:t>
       </w:r>
       <w:r>
         <w:rPr>
@@ -8074,27 +7848,7 @@
           <w:sz w:val="20"/>
           <w:szCs w:val="20"/>
         </w:rPr>
-        <w:t xml:space="preserve"> This username/password is set in the Options-Image display tab. When these are set and image protection is set to protected, viewers will be required to login to view the </w:t>
-      </w:r>
-      <w:proofErr w:type="gramStart"/>
-      <w:r>
-        <w:rPr>
-          <w:rFonts w:ascii="Arial" w:eastAsia="Times New Roman" w:hAnsi="Arial" w:cs="Arial"/>
-          <w:color w:val="000000"/>
-          <w:sz w:val="20"/>
-          <w:szCs w:val="20"/>
-        </w:rPr>
-        <w:t>full sized</w:t>
-      </w:r>
-      <w:proofErr w:type="gramEnd"/>
-      <w:r>
-        <w:rPr>
-          <w:rFonts w:ascii="Arial" w:eastAsia="Times New Roman" w:hAnsi="Arial" w:cs="Arial"/>
-          <w:color w:val="000000"/>
-          <w:sz w:val="20"/>
-          <w:szCs w:val="20"/>
-        </w:rPr>
-        <w:t xml:space="preserve"> image.</w:t>
+        <w:t> This username/password is set in the Options-Image display tab. When these are set and image protection is set to protected, viewers will be required to login to view the full sized image.</w:t>
       </w:r>
     </w:p>
     <w:p>
@@ -8229,11 +7983,11 @@
       <w:pPr>
         <w:pStyle w:val="Heading2"/>
       </w:pPr>
-      <w:bookmarkStart w:id="39" w:name="_Toc49608557"/>
+      <w:bookmarkStart w:id="27" w:name="_Toc49608557"/>
       <w:r>
         <w:t>User sign-on</w:t>
       </w:r>
-      <w:bookmarkEnd w:id="39"/>
+      <w:bookmarkEnd w:id="27"/>
     </w:p>
     <w:p>
       <w:r>
@@ -8247,15 +8001,7 @@
         <w:t>netPhotoGraphics</w:t>
       </w:r>
       <w:r>
-        <w:t xml:space="preserve"> provides user credential verification based on the username and password assigned to the user. For some sites an external authentication capability is useful. The software provides for two distinct mechanisms for this. There are several </w:t>
-      </w:r>
-      <w:proofErr w:type="gramStart"/>
-      <w:r>
-        <w:t>plugin</w:t>
-      </w:r>
-      <w:proofErr w:type="gramEnd"/>
-      <w:r>
-        <w:t xml:space="preserve"> that allow different ways to log onto </w:t>
+        <w:t xml:space="preserve"> provides user credential verification based on the username and password assigned to the user. For some sites an external authentication capability is useful. The software provides for two distinct mechanisms for this. There are several plugin that allow different ways to log onto </w:t>
       </w:r>
       <w:r>
         <w:rPr>
@@ -8317,30 +8063,22 @@
       <w:pPr>
         <w:pStyle w:val="Heading1"/>
       </w:pPr>
-      <w:bookmarkStart w:id="40" w:name="_Toc49608558"/>
+      <w:bookmarkStart w:id="28" w:name="_Toc49608558"/>
       <w:r>
         <w:lastRenderedPageBreak/>
         <w:t>Multi-language support</w:t>
       </w:r>
-      <w:bookmarkEnd w:id="40"/>
+      <w:bookmarkEnd w:id="28"/>
     </w:p>
     <w:p>
       <w:r>
         <w:t xml:space="preserve">If your PHP provides </w:t>
       </w:r>
-      <w:proofErr w:type="gramStart"/>
       <w:r>
         <w:rPr>
           <w:i/>
         </w:rPr>
-        <w:t>gettext(</w:t>
-      </w:r>
-      <w:proofErr w:type="gramEnd"/>
-      <w:r>
-        <w:rPr>
-          <w:i/>
-        </w:rPr>
-        <w:t>)</w:t>
+        <w:t>gettext()</w:t>
       </w:r>
       <w:r>
         <w:t xml:space="preserve"> support and your server supports multiple locales then you site can easily cater to viewers in different languages. The standard text strings of both the front-end and back-end have been translated into multiple languages. It is also possible for you to provide alternate language text for such things as your album descriptions. When these are available the user will get a site tailored to his language.</w:t>
@@ -8350,18 +8088,13 @@
       <w:pPr>
         <w:pStyle w:val="Heading2"/>
       </w:pPr>
-      <w:bookmarkStart w:id="41" w:name="_Toc49608559"/>
+      <w:bookmarkStart w:id="29" w:name="_Toc49608559"/>
       <w:r>
         <w:t>Translation completeness</w:t>
       </w:r>
-      <w:bookmarkEnd w:id="41"/>
-    </w:p>
-    <w:p>
-      <w:pPr>
-        <w:rPr>
-          <w:ins w:id="42" w:author="Stephen Billard" w:date="2020-08-29T13:16:00Z"/>
-        </w:rPr>
-      </w:pPr>
+      <w:bookmarkEnd w:id="29"/>
+    </w:p>
+    <w:p>
       <w:r>
         <w:rPr>
           <w:rFonts w:ascii="Garamond" w:hAnsi="Garamond" w:cs="Arial"/>
@@ -8373,20 +8106,7 @@
         <w:t>netPhotoGraphics</w:t>
       </w:r>
       <w:r>
-        <w:t xml:space="preserve"> language translations are provided by volunteers. Translation is an arduous task, so sometimes the translations are not up-to-date. Even outdated translations are useful, though, so we continue to provide them. You can get a feel for the </w:t>
-      </w:r>
-      <w:del w:id="43" w:author="Stephen Billard" w:date="2020-08-29T15:53:00Z">
-        <w:r>
-          <w:delText>“age”</w:delText>
-        </w:r>
-      </w:del>
-      <w:ins w:id="44" w:author="Stephen Billard" w:date="2020-08-29T15:53:00Z">
-        <w:r>
-          <w:t>extent</w:t>
-        </w:r>
-      </w:ins>
-      <w:r>
-        <w:t xml:space="preserve"> of a translation on the </w:t>
+        <w:t xml:space="preserve"> language translations are provided by volunteers. Translation is an arduous task, so sometimes the translations are not up-to-date. Even outdated translations are useful, though, so we continue to provide them. You can get a feel for the extent of a translation on the </w:t>
       </w:r>
       <w:r>
         <w:rPr>
@@ -8395,368 +8115,153 @@
         <w:t>general</w:t>
       </w:r>
       <w:r>
-        <w:t xml:space="preserve"> options tab. </w:t>
-      </w:r>
-      <w:del w:id="45" w:author="Stephen Billard" w:date="2020-08-29T15:53:00Z">
-        <w:r>
-          <w:delText>If a language is not current the list will show its last release</w:delText>
-        </w:r>
-      </w:del>
-      <w:ins w:id="46" w:author="Stephen Billard" w:date="2020-08-29T15:54:00Z">
-        <w:r>
-          <w:t xml:space="preserve">Each language will indicate the percentage of translations that were mechanically generated. </w:t>
-        </w:r>
-      </w:ins>
-      <w:ins w:id="47" w:author="Stephen Billard" w:date="2020-08-29T15:53:00Z">
-        <w:r>
-          <w:t xml:space="preserve"> </w:t>
-        </w:r>
-      </w:ins>
-      <w:ins w:id="48" w:author="Stephen Billard" w:date="2020-08-29T15:54:00Z">
-        <w:r>
-          <w:t>If the number is high the translat</w:t>
-        </w:r>
-      </w:ins>
-      <w:ins w:id="49" w:author="Stephen Billard" w:date="2020-08-29T15:55:00Z">
-        <w:r>
-          <w:t>ed text may miss the mark</w:t>
-        </w:r>
-      </w:ins>
-      <w:r>
-        <w:t>.</w:t>
+        <w:t xml:space="preserve"> options tab. Each language will indicate the percentage of translations that were mechanically generated.  If the number is high the translated text may miss the mark.</w:t>
       </w:r>
     </w:p>
     <w:p>
       <w:pPr>
         <w:pStyle w:val="Heading2"/>
-        <w:rPr>
-          <w:ins w:id="50" w:author="Stephen Billard" w:date="2020-08-29T13:18:00Z"/>
-        </w:rPr>
-      </w:pPr>
-      <w:bookmarkStart w:id="51" w:name="_Toc49608560"/>
-      <w:ins w:id="52" w:author="Stephen Billard" w:date="2020-08-29T13:18:00Z">
-        <w:r>
-          <w:t>Site specific translations</w:t>
-        </w:r>
-        <w:bookmarkEnd w:id="51"/>
-      </w:ins>
-    </w:p>
-    <w:p>
-      <w:pPr>
-        <w:rPr>
-          <w:ins w:id="53" w:author="Stephen Billard" w:date="2020-08-29T13:29:00Z"/>
-        </w:rPr>
-      </w:pPr>
-      <w:ins w:id="54" w:author="Stephen Billard" w:date="2020-08-29T13:19:00Z">
-        <w:r>
-          <w:t xml:space="preserve">If you create your own themes or plugins </w:t>
-        </w:r>
-      </w:ins>
-      <w:ins w:id="55" w:author="Stephen Billard" w:date="2020-08-29T14:12:00Z">
-        <w:r>
-          <w:t xml:space="preserve">(or use third party ones) </w:t>
-        </w:r>
-      </w:ins>
-      <w:ins w:id="56" w:author="Stephen Billard" w:date="2020-08-29T13:19:00Z">
-        <w:r>
-          <w:t xml:space="preserve">they will naturally not be covered by the distributed language files. You can add translations for these items </w:t>
-        </w:r>
-      </w:ins>
-      <w:ins w:id="57" w:author="Stephen Billard" w:date="2020-08-29T13:20:00Z">
-        <w:r>
-          <w:t xml:space="preserve">to the distributed translations using a language translation tool such as </w:t>
-        </w:r>
-      </w:ins>
-      <w:ins w:id="58" w:author="Stephen Billard" w:date="2020-08-29T13:21:00Z">
-        <w:r>
-          <w:fldChar w:fldCharType="begin"/>
-        </w:r>
-        <w:r>
-          <w:instrText xml:space="preserve"> HYPERLINK "https://poedit.net/" </w:instrText>
-        </w:r>
-        <w:r>
-          <w:fldChar w:fldCharType="separate"/>
-        </w:r>
+      </w:pPr>
+      <w:bookmarkStart w:id="30" w:name="_Toc49608560"/>
+      <w:r>
+        <w:t>Site specific translations</w:t>
+      </w:r>
+      <w:bookmarkEnd w:id="30"/>
+    </w:p>
+    <w:p>
+      <w:r>
+        <w:t xml:space="preserve">If you create your own themes or plugins (or use third party ones) they will naturally not be covered by the distributed language files. You can add translations for these items to the distributed translations using a language translation tool such as </w:t>
+      </w:r>
+      <w:hyperlink r:id="rId10" w:history="1">
         <w:r>
           <w:rPr>
             <w:rStyle w:val="Hyperlink"/>
           </w:rPr>
           <w:t>POedit</w:t>
         </w:r>
-        <w:r>
-          <w:fldChar w:fldCharType="end"/>
-        </w:r>
-      </w:ins>
-      <w:ins w:id="59" w:author="Stephen Billard" w:date="2020-08-29T13:20:00Z">
-        <w:r>
-          <w:t>.</w:t>
-        </w:r>
-      </w:ins>
-      <w:ins w:id="60" w:author="Stephen Billard" w:date="2020-08-29T13:22:00Z">
-        <w:r>
-          <w:t xml:space="preserve"> </w:t>
-        </w:r>
-      </w:ins>
-    </w:p>
-    <w:p>
-      <w:pPr>
-        <w:rPr>
-          <w:ins w:id="61" w:author="Stephen Billard" w:date="2020-08-29T13:29:00Z"/>
-        </w:rPr>
-      </w:pPr>
-      <w:ins w:id="62" w:author="Stephen Billard" w:date="2020-08-29T13:22:00Z">
-        <w:r>
-          <w:t xml:space="preserve">Create a folder within the </w:t>
-        </w:r>
-        <w:r>
-          <w:rPr>
-            <w:i/>
-            <w:iCs/>
-            <w:rPrChange w:id="63" w:author="Stephen Billard" w:date="2020-08-29T13:22:00Z">
-              <w:rPr/>
-            </w:rPrChange>
-          </w:rPr>
-          <w:t>plugins/locale</w:t>
-        </w:r>
-        <w:r>
-          <w:t xml:space="preserve"> folder</w:t>
-        </w:r>
-      </w:ins>
-      <w:ins w:id="64" w:author="Stephen Billard" w:date="2020-08-29T13:23:00Z">
-        <w:r>
-          <w:t xml:space="preserve"> on your site</w:t>
-        </w:r>
-      </w:ins>
-      <w:ins w:id="65" w:author="Stephen Billard" w:date="2020-08-29T13:22:00Z">
-        <w:r>
-          <w:t xml:space="preserve"> for each language you wish to provide.</w:t>
-        </w:r>
-      </w:ins>
-      <w:ins w:id="66" w:author="Stephen Billard" w:date="2020-08-29T13:23:00Z">
-        <w:r>
-          <w:t xml:space="preserve"> (Copy the file structure </w:t>
-        </w:r>
-      </w:ins>
-      <w:ins w:id="67" w:author="Stephen Billard" w:date="2020-08-29T13:24:00Z">
-        <w:r>
-          <w:t xml:space="preserve">and content </w:t>
-        </w:r>
-      </w:ins>
-      <w:ins w:id="68" w:author="Stephen Billard" w:date="2020-08-29T13:23:00Z">
-        <w:r>
-          <w:t xml:space="preserve">from the </w:t>
-        </w:r>
-        <w:r>
-          <w:rPr>
-            <w:i/>
-            <w:iCs/>
-            <w:rPrChange w:id="69" w:author="Stephen Billard" w:date="2020-08-29T13:24:00Z">
-              <w:rPr/>
-            </w:rPrChange>
-          </w:rPr>
-          <w:t>npgCore/locale</w:t>
-        </w:r>
-        <w:r>
-          <w:t xml:space="preserve"> f</w:t>
-        </w:r>
-      </w:ins>
-      <w:ins w:id="70" w:author="Stephen Billard" w:date="2020-08-29T13:24:00Z">
-        <w:r>
-          <w:t>older for the language.</w:t>
-        </w:r>
-      </w:ins>
-      <w:ins w:id="71" w:author="Stephen Billard" w:date="2020-08-29T13:25:00Z">
-        <w:r>
-          <w:t xml:space="preserve">) </w:t>
-        </w:r>
-      </w:ins>
-      <w:ins w:id="72" w:author="Stephen Billard" w:date="2020-08-29T13:26:00Z">
-        <w:r>
-          <w:t xml:space="preserve">Using your language translation tool, create a </w:t>
-        </w:r>
-      </w:ins>
-      <w:ins w:id="73" w:author="Stephen Billard" w:date="2020-08-29T13:27:00Z">
-        <w:r>
-          <w:rPr>
-            <w:i/>
-            <w:iCs/>
-            <w:rPrChange w:id="74" w:author="Stephen Billard" w:date="2020-08-29T13:28:00Z">
-              <w:rPr/>
-            </w:rPrChange>
-          </w:rPr>
-          <w:t>Portable Object file</w:t>
-        </w:r>
-        <w:r>
-          <w:t xml:space="preserve"> </w:t>
-        </w:r>
-      </w:ins>
-      <w:ins w:id="75" w:author="Stephen Billard" w:date="2020-08-29T13:28:00Z">
-        <w:r>
-          <w:t>(.po) for your</w:t>
-        </w:r>
-      </w:ins>
-      <w:ins w:id="76" w:author="Stephen Billard" w:date="2020-08-29T15:58:00Z">
-        <w:r>
-          <w:t xml:space="preserve"> theme/plugin</w:t>
-        </w:r>
-      </w:ins>
-      <w:ins w:id="77" w:author="Stephen Billard" w:date="2020-08-29T13:28:00Z">
-        <w:r>
-          <w:t xml:space="preserve"> transl</w:t>
-        </w:r>
-      </w:ins>
-      <w:ins w:id="78" w:author="Stephen Billard" w:date="2020-08-29T13:29:00Z">
-        <w:r>
-          <w:t>ations.</w:t>
-        </w:r>
-      </w:ins>
-    </w:p>
-    <w:p>
-      <w:ins w:id="79" w:author="Stephen Billard" w:date="2020-08-29T13:29:00Z">
-        <w:r>
-          <w:t xml:space="preserve">Once you have completed your translation you will merge your </w:t>
-        </w:r>
-      </w:ins>
-      <w:ins w:id="80" w:author="Stephen Billard" w:date="2020-08-29T13:30:00Z">
-        <w:r>
-          <w:rPr>
-            <w:i/>
-            <w:iCs/>
-          </w:rPr>
-          <w:t xml:space="preserve">Portable Object file </w:t>
-        </w:r>
-        <w:r>
-          <w:t xml:space="preserve">with the one for the language that is distributed with </w:t>
-        </w:r>
-      </w:ins>
-      <w:ins w:id="81" w:author="Stephen Billard" w:date="2020-08-29T13:31:00Z">
-        <w:r>
-          <w:rPr>
-            <w:rFonts w:ascii="Garamond" w:hAnsi="Garamond" w:cs="Arial"/>
-            <w:smallCaps/>
-            <w:color w:val="000000"/>
-            <w:sz w:val="20"/>
-            <w:szCs w:val="20"/>
-          </w:rPr>
-          <w:t>netPhotoGraphics</w:t>
-        </w:r>
-      </w:ins>
-      <w:ins w:id="82" w:author="Stephen Billard" w:date="2020-08-29T13:30:00Z">
-        <w:r>
-          <w:t>.</w:t>
-        </w:r>
-      </w:ins>
-      <w:ins w:id="83" w:author="Stephen Billard" w:date="2020-08-29T13:53:00Z">
-        <w:r>
-          <w:t xml:space="preserve"> Save the result </w:t>
-        </w:r>
-      </w:ins>
-      <w:ins w:id="84" w:author="Stephen Billard" w:date="2020-08-29T13:54:00Z">
-        <w:r>
-          <w:t xml:space="preserve">as </w:t>
-        </w:r>
-        <w:r>
-          <w:rPr>
-            <w:i/>
-            <w:iCs/>
-            <w:rPrChange w:id="85" w:author="Stephen Billard" w:date="2020-08-29T13:55:00Z">
-              <w:rPr/>
-            </w:rPrChange>
-          </w:rPr>
-          <w:t>core.po</w:t>
-        </w:r>
-        <w:r>
-          <w:t xml:space="preserve"> </w:t>
-        </w:r>
-      </w:ins>
-      <w:ins w:id="86" w:author="Stephen Billard" w:date="2020-08-29T13:55:00Z">
-        <w:r>
-          <w:t>(</w:t>
-        </w:r>
-        <w:r>
-          <w:rPr>
-            <w:i/>
-            <w:iCs/>
-            <w:rPrChange w:id="87" w:author="Stephen Billard" w:date="2020-08-29T13:55:00Z">
-              <w:rPr/>
-            </w:rPrChange>
-          </w:rPr>
-          <w:t>core.mo</w:t>
-        </w:r>
-        <w:r>
-          <w:t xml:space="preserve">) </w:t>
-        </w:r>
-      </w:ins>
-      <w:ins w:id="88" w:author="Stephen Billard" w:date="2020-08-29T13:53:00Z">
-        <w:r>
-          <w:t xml:space="preserve">in the </w:t>
-        </w:r>
-      </w:ins>
-      <w:ins w:id="89" w:author="Stephen Billard" w:date="2020-08-29T13:54:00Z">
-        <w:r>
-          <w:t xml:space="preserve">the </w:t>
-        </w:r>
-        <w:r>
-          <w:rPr>
-            <w:i/>
-            <w:iCs/>
-          </w:rPr>
-          <w:t>plugins/locale</w:t>
-        </w:r>
-        <w:r>
-          <w:t xml:space="preserve"> language </w:t>
-        </w:r>
-      </w:ins>
-      <w:ins w:id="90" w:author="Stephen Billard" w:date="2020-08-29T15:51:00Z">
-        <w:r>
-          <w:rPr>
-            <w:i/>
-            <w:iCs/>
-            <w:rPrChange w:id="91" w:author="Stephen Billard" w:date="2020-08-29T15:51:00Z">
-              <w:rPr/>
-            </w:rPrChange>
-          </w:rPr>
-          <w:t>LC_MESSAGES</w:t>
-        </w:r>
-        <w:r>
-          <w:t xml:space="preserve"> </w:t>
-        </w:r>
-      </w:ins>
-      <w:ins w:id="92" w:author="Stephen Billard" w:date="2020-08-29T13:54:00Z">
-        <w:r>
-          <w:t>folder.</w:t>
-        </w:r>
-      </w:ins>
-      <w:ins w:id="93" w:author="Stephen Billard" w:date="2020-08-29T15:56:00Z">
-        <w:r>
-          <w:t xml:space="preserve"> You </w:t>
-        </w:r>
-      </w:ins>
-      <w:ins w:id="94" w:author="Stephen Billard" w:date="2020-08-29T15:57:00Z">
-        <w:r>
-          <w:t xml:space="preserve">should re-do this process for each </w:t>
-        </w:r>
-      </w:ins>
-      <w:ins w:id="95" w:author="Stephen Billard" w:date="2020-08-29T16:02:00Z">
-        <w:r>
-          <w:t xml:space="preserve">significant </w:t>
-        </w:r>
-      </w:ins>
-      <w:ins w:id="96" w:author="Stephen Billard" w:date="2020-08-29T15:57:00Z">
-        <w:r>
-          <w:t>release to be sure that your language file reflects the current base translations.</w:t>
-        </w:r>
-      </w:ins>
+      </w:hyperlink>
+      <w:r>
+        <w:t xml:space="preserve">. </w:t>
+      </w:r>
+    </w:p>
+    <w:p>
+      <w:r>
+        <w:t xml:space="preserve">Create a folder within the </w:t>
+      </w:r>
+      <w:r>
+        <w:rPr>
+          <w:i/>
+          <w:iCs/>
+        </w:rPr>
+        <w:t>plugins/locale</w:t>
+      </w:r>
+      <w:r>
+        <w:t xml:space="preserve"> folder on your site for each language you wish to provide. (Copy the file structure and content from the </w:t>
+      </w:r>
+      <w:r>
+        <w:rPr>
+          <w:i/>
+          <w:iCs/>
+        </w:rPr>
+        <w:t>npgCore/locale</w:t>
+      </w:r>
+      <w:r>
+        <w:t xml:space="preserve"> folder for the language.) Using your language translation tool, create a </w:t>
+      </w:r>
+      <w:r>
+        <w:rPr>
+          <w:i/>
+          <w:iCs/>
+        </w:rPr>
+        <w:t>Portable Object file</w:t>
+      </w:r>
+      <w:r>
+        <w:t xml:space="preserve"> (.po) for your theme/plugin translations.</w:t>
+      </w:r>
+    </w:p>
+    <w:p>
+      <w:r>
+        <w:t xml:space="preserve">Once you have completed your translation you will merge your </w:t>
+      </w:r>
+      <w:r>
+        <w:rPr>
+          <w:i/>
+          <w:iCs/>
+        </w:rPr>
+        <w:t xml:space="preserve">Portable Object file </w:t>
+      </w:r>
+      <w:r>
+        <w:t xml:space="preserve">with the one for the language that is distributed with </w:t>
+      </w:r>
+      <w:r>
+        <w:rPr>
+          <w:rFonts w:ascii="Garamond" w:hAnsi="Garamond" w:cs="Arial"/>
+          <w:smallCaps/>
+          <w:color w:val="000000"/>
+          <w:sz w:val="20"/>
+          <w:szCs w:val="20"/>
+        </w:rPr>
+        <w:t xml:space="preserve">netPhotoGraphics </w:t>
+      </w:r>
+      <w:r>
+        <w:t>and generate the translation</w:t>
+      </w:r>
+      <w:r>
+        <w:t xml:space="preserve">. Save the result as </w:t>
+      </w:r>
+      <w:r>
+        <w:rPr>
+          <w:i/>
+          <w:iCs/>
+        </w:rPr>
+        <w:t>core.po</w:t>
+      </w:r>
+      <w:r>
+        <w:t xml:space="preserve"> (</w:t>
+      </w:r>
+      <w:r>
+        <w:rPr>
+          <w:i/>
+          <w:iCs/>
+        </w:rPr>
+        <w:t>core.mo</w:t>
+      </w:r>
+      <w:r>
+        <w:t xml:space="preserve">) in the the </w:t>
+      </w:r>
+      <w:r>
+        <w:rPr>
+          <w:i/>
+          <w:iCs/>
+        </w:rPr>
+        <w:t>plugins/locale</w:t>
+      </w:r>
+      <w:r>
+        <w:t xml:space="preserve"> language </w:t>
+      </w:r>
+      <w:r>
+        <w:rPr>
+          <w:i/>
+          <w:iCs/>
+        </w:rPr>
+        <w:t xml:space="preserve">LC_MESSAGES </w:t>
+      </w:r>
+      <w:r>
+        <w:t>folde</w:t>
+      </w:r>
+      <w:r>
+        <w:t>r. You should re-do this process for each significant release to be sure that your language file reflects the current base translations.</w:t>
+      </w:r>
     </w:p>
     <w:p>
       <w:pPr>
         <w:pStyle w:val="Heading2"/>
       </w:pPr>
-      <w:bookmarkStart w:id="97" w:name="_Toc49608561"/>
+      <w:bookmarkStart w:id="31" w:name="_Toc49608561"/>
       <w:r>
         <w:t>Language selection</w:t>
       </w:r>
-      <w:bookmarkEnd w:id="97"/>
+      <w:bookmarkEnd w:id="31"/>
     </w:p>
     <w:p>
       <w:r>
@@ -8811,22 +8316,22 @@
       <w:pPr>
         <w:pStyle w:val="Heading1"/>
       </w:pPr>
-      <w:bookmarkStart w:id="98" w:name="_Toc49608562"/>
+      <w:bookmarkStart w:id="32" w:name="_Toc49608562"/>
       <w:r>
         <w:lastRenderedPageBreak/>
         <w:t>Content</w:t>
       </w:r>
-      <w:bookmarkEnd w:id="98"/>
+      <w:bookmarkEnd w:id="32"/>
     </w:p>
     <w:p>
       <w:pPr>
         <w:pStyle w:val="Heading2"/>
       </w:pPr>
-      <w:bookmarkStart w:id="99" w:name="_Toc49608563"/>
+      <w:bookmarkStart w:id="33" w:name="_Toc49608563"/>
       <w:r>
         <w:t>Content visibility</w:t>
       </w:r>
-      <w:bookmarkEnd w:id="99"/>
+      <w:bookmarkEnd w:id="33"/>
     </w:p>
     <w:p>
       <w:pPr>
@@ -8939,27 +8444,7 @@
           <w:sz w:val="20"/>
           <w:szCs w:val="20"/>
         </w:rPr>
-        <w:t xml:space="preserve">: People have to "know about" these items to view them. (That </w:t>
-      </w:r>
-      <w:proofErr w:type="gramStart"/>
-      <w:r>
-        <w:rPr>
-          <w:rFonts w:ascii="Arial" w:eastAsia="Times New Roman" w:hAnsi="Arial" w:cs="Arial"/>
-          <w:color w:val="000000"/>
-          <w:sz w:val="20"/>
-          <w:szCs w:val="20"/>
-        </w:rPr>
-        <w:t>is</w:t>
-      </w:r>
-      <w:proofErr w:type="gramEnd"/>
-      <w:r>
-        <w:rPr>
-          <w:rFonts w:ascii="Arial" w:eastAsia="Times New Roman" w:hAnsi="Arial" w:cs="Arial"/>
-          <w:color w:val="000000"/>
-          <w:sz w:val="20"/>
-          <w:szCs w:val="20"/>
-        </w:rPr>
-        <w:t xml:space="preserve"> they need to know the URL, they will not show in menus if the visitor does not have the appropriate credentials.)</w:t>
+        <w:t>: People have to "know about" these items to view them. (That is they need to know the URL, they will not show in menus if the visitor does not have the appropriate credentials.)</w:t>
       </w:r>
     </w:p>
     <w:p>
@@ -9140,27 +8625,7 @@
           <w:sz w:val="20"/>
           <w:szCs w:val="20"/>
         </w:rPr>
-        <w:t xml:space="preserve"> gallery hosting different groups and album permissions to be properly configured, all albums exusive to a group must be set as unpublished. Thus, only users/groups with permission to access a given album would be allowed to view/edit it. If, in this context, the status of an album </w:t>
-      </w:r>
-      <w:proofErr w:type="gramStart"/>
-      <w:r>
-        <w:rPr>
-          <w:rFonts w:ascii="Arial" w:eastAsia="Times New Roman" w:hAnsi="Arial" w:cs="Arial"/>
-          <w:color w:val="000000"/>
-          <w:sz w:val="20"/>
-          <w:szCs w:val="20"/>
-        </w:rPr>
-        <w:t>were</w:t>
-      </w:r>
-      <w:proofErr w:type="gramEnd"/>
-      <w:r>
-        <w:rPr>
-          <w:rFonts w:ascii="Arial" w:eastAsia="Times New Roman" w:hAnsi="Arial" w:cs="Arial"/>
-          <w:color w:val="000000"/>
-          <w:sz w:val="20"/>
-          <w:szCs w:val="20"/>
-        </w:rPr>
-        <w:t xml:space="preserve"> set to published, any user/group would be able to access it. (</w:t>
+        <w:t> gallery hosting different groups and album permissions to be properly configured, all albums exusive to a group must be set as unpublished. Thus, only users/groups with permission to access a given album would be allowed to view/edit it. If, in this context, the status of an album were set to published, any user/group would be able to access it. (</w:t>
       </w:r>
       <w:r>
         <w:rPr>
@@ -9299,21 +8764,21 @@
       <w:pPr>
         <w:pStyle w:val="Heading2"/>
       </w:pPr>
-      <w:bookmarkStart w:id="100" w:name="_Toc49608564"/>
+      <w:bookmarkStart w:id="34" w:name="_Toc49608564"/>
       <w:r>
         <w:t>Albums</w:t>
       </w:r>
-      <w:bookmarkEnd w:id="100"/>
+      <w:bookmarkEnd w:id="34"/>
     </w:p>
     <w:p>
       <w:pPr>
         <w:pStyle w:val="Heading3"/>
       </w:pPr>
-      <w:bookmarkStart w:id="101" w:name="_Toc49608565"/>
+      <w:bookmarkStart w:id="35" w:name="_Toc49608565"/>
       <w:r>
         <w:t>Creating</w:t>
       </w:r>
-      <w:bookmarkEnd w:id="101"/>
+      <w:bookmarkEnd w:id="35"/>
     </w:p>
     <w:p>
       <w:r>
@@ -9336,15 +8801,7 @@
         <w:t>albums</w:t>
       </w:r>
       <w:r>
-        <w:t xml:space="preserve"> (it is possible to change the name) that hosts your content albums as sub-folders. These album sub-folders host the image files. </w:t>
-      </w:r>
-      <w:proofErr w:type="gramStart"/>
-      <w:r>
-        <w:t>So</w:t>
-      </w:r>
-      <w:proofErr w:type="gramEnd"/>
-      <w:r>
-        <w:t xml:space="preserve"> the tree structure of your sites media content is derived from the structure of its album folder on the server filesystem.</w:t>
+        <w:t xml:space="preserve"> (it is possible to change the name) that hosts your content albums as sub-folders. These album sub-folders host the image files. So the tree structure of your sites media content is derived from the structure of its album folder on the server filesystem.</w:t>
       </w:r>
     </w:p>
     <w:p>
@@ -9375,11 +8832,11 @@
       <w:pPr>
         <w:pStyle w:val="Heading3"/>
       </w:pPr>
-      <w:bookmarkStart w:id="102" w:name="_Toc49608566"/>
+      <w:bookmarkStart w:id="36" w:name="_Toc49608566"/>
       <w:r>
         <w:t>Dynamic albums</w:t>
       </w:r>
-      <w:bookmarkEnd w:id="102"/>
+      <w:bookmarkEnd w:id="36"/>
     </w:p>
     <w:p>
       <w:r>
@@ -9408,11 +8865,11 @@
       <w:pPr>
         <w:pStyle w:val="Heading3"/>
       </w:pPr>
-      <w:bookmarkStart w:id="103" w:name="_Toc49608567"/>
+      <w:bookmarkStart w:id="37" w:name="_Toc49608567"/>
       <w:r>
         <w:t>Favorites albums</w:t>
       </w:r>
-      <w:bookmarkEnd w:id="103"/>
+      <w:bookmarkEnd w:id="37"/>
     </w:p>
     <w:p>
       <w:r>
@@ -9486,11 +8943,11 @@
       <w:pPr>
         <w:pStyle w:val="Heading2"/>
       </w:pPr>
-      <w:bookmarkStart w:id="104" w:name="_Toc49608568"/>
+      <w:bookmarkStart w:id="38" w:name="_Toc49608568"/>
       <w:r>
         <w:t>Favorites</w:t>
       </w:r>
-      <w:bookmarkEnd w:id="104"/>
+      <w:bookmarkEnd w:id="38"/>
     </w:p>
     <w:p>
       <w:r>
@@ -9537,21 +8994,21 @@
       <w:pPr>
         <w:pStyle w:val="Heading2"/>
       </w:pPr>
-      <w:bookmarkStart w:id="105" w:name="_Toc49608569"/>
+      <w:bookmarkStart w:id="39" w:name="_Toc49608569"/>
       <w:r>
         <w:t>Images</w:t>
       </w:r>
-      <w:bookmarkEnd w:id="105"/>
+      <w:bookmarkEnd w:id="39"/>
     </w:p>
     <w:p>
       <w:pPr>
         <w:pStyle w:val="Heading3"/>
       </w:pPr>
-      <w:bookmarkStart w:id="106" w:name="_Toc49608570"/>
+      <w:bookmarkStart w:id="40" w:name="_Toc49608570"/>
       <w:r>
         <w:t>Uploading</w:t>
       </w:r>
-      <w:bookmarkEnd w:id="106"/>
+      <w:bookmarkEnd w:id="40"/>
     </w:p>
     <w:p>
       <w:r>
@@ -9580,11 +9037,11 @@
       <w:pPr>
         <w:pStyle w:val="Heading3"/>
       </w:pPr>
-      <w:bookmarkStart w:id="107" w:name="_Toc49608571"/>
+      <w:bookmarkStart w:id="41" w:name="_Toc49608571"/>
       <w:r>
         <w:t>Image sizes</w:t>
       </w:r>
-      <w:bookmarkEnd w:id="107"/>
+      <w:bookmarkEnd w:id="41"/>
     </w:p>
     <w:p>
       <w:r>
@@ -9610,27 +9067,19 @@
         <w:t>BUT</w:t>
       </w:r>
       <w:r>
-        <w:t xml:space="preserve">, resizing takes server resources so and a large picture may exceed the capacity of your server. When this </w:t>
-      </w:r>
-      <w:proofErr w:type="gramStart"/>
-      <w:r>
-        <w:t>happens</w:t>
-      </w:r>
-      <w:proofErr w:type="gramEnd"/>
-      <w:r>
-        <w:t xml:space="preserve"> the resized version will not display. If you are having problems with “broken” images try resizing them smaller before uploading. Resizing happens “on demand” and the result is cached for future use so the overhead happens only once.</w:t>
+        <w:t>, resizing takes server resources so and a large picture may exceed the capacity of your server. When this happens the resized version will not display. If you are having problems with “broken” images try resizing them smaller before uploading. Resizing happens “on demand” and the result is cached for future use so the overhead happens only once.</w:t>
       </w:r>
     </w:p>
     <w:p>
       <w:pPr>
         <w:pStyle w:val="Heading3"/>
       </w:pPr>
-      <w:bookmarkStart w:id="108" w:name="_Toc49608572"/>
+      <w:bookmarkStart w:id="42" w:name="_Toc49608572"/>
       <w:r>
         <w:lastRenderedPageBreak/>
         <w:t>Image metadata</w:t>
       </w:r>
-      <w:bookmarkEnd w:id="108"/>
+      <w:bookmarkEnd w:id="42"/>
     </w:p>
     <w:p>
       <w:r>
@@ -9715,23 +9164,15 @@
       <w:pPr>
         <w:pStyle w:val="Heading3"/>
       </w:pPr>
-      <w:bookmarkStart w:id="109" w:name="_Toc49608573"/>
+      <w:bookmarkStart w:id="43" w:name="_Toc49608573"/>
       <w:r>
         <w:t>Image protection</w:t>
       </w:r>
-      <w:bookmarkEnd w:id="109"/>
-    </w:p>
-    <w:p>
-      <w:r>
-        <w:t xml:space="preserve">The very nature of viewing images means that the viewer’s browser has captured a copy of what is shown. No way around this. If you want to protect your content you can watermark it or select a </w:t>
-      </w:r>
-      <w:proofErr w:type="gramStart"/>
-      <w:r>
-        <w:t>low resolution</w:t>
-      </w:r>
-      <w:proofErr w:type="gramEnd"/>
-      <w:r>
-        <w:t xml:space="preserve"> image quality for resizing. But there is no way to prevent a user from “downloading” a copy since it is already in his browser cache.</w:t>
+      <w:bookmarkEnd w:id="43"/>
+    </w:p>
+    <w:p>
+      <w:r>
+        <w:t>The very nature of viewing images means that the viewer’s browser has captured a copy of what is shown. No way around this. If you want to protect your content you can watermark it or select a low resolution image quality for resizing. But there is no way to prevent a user from “downloading” a copy since it is already in his browser cache.</w:t>
       </w:r>
     </w:p>
     <w:p>
@@ -9766,7 +9207,7 @@
       <w:r>
         <w:t xml:space="preserve"> folders. You can prevent direct access to the albums folder on some servers by using </w:t>
       </w:r>
-      <w:hyperlink r:id="rId10" w:history="1">
+      <w:hyperlink r:id="rId11" w:history="1">
         <w:r>
           <w:rPr>
             <w:rStyle w:val="Hyperlink"/>
@@ -9789,15 +9230,7 @@
         <w:t>image cache</w:t>
       </w:r>
       <w:r>
-        <w:t xml:space="preserve"> folders in order to fetch and display the resized images. </w:t>
-      </w:r>
-      <w:proofErr w:type="gramStart"/>
-      <w:r>
-        <w:t>So</w:t>
-      </w:r>
-      <w:proofErr w:type="gramEnd"/>
-      <w:r>
-        <w:t xml:space="preserve"> it would be possible for someone to construct a link directly to the resized image if he knows the album and the image name. If you want to prevent this you can enable the </w:t>
+        <w:t xml:space="preserve"> folders in order to fetch and display the resized images. So it would be possible for someone to construct a link directly to the resized image if he knows the album and the image name. If you want to prevent this you can enable the </w:t>
       </w:r>
       <w:r>
         <w:rPr>
@@ -9835,21 +9268,21 @@
       <w:pPr>
         <w:pStyle w:val="Heading2"/>
       </w:pPr>
-      <w:bookmarkStart w:id="110" w:name="_Toc49608574"/>
+      <w:bookmarkStart w:id="44" w:name="_Toc49608574"/>
       <w:r>
         <w:t>Content management</w:t>
       </w:r>
-      <w:bookmarkEnd w:id="110"/>
+      <w:bookmarkEnd w:id="44"/>
     </w:p>
     <w:p>
       <w:pPr>
         <w:pStyle w:val="Heading3"/>
       </w:pPr>
-      <w:bookmarkStart w:id="111" w:name="_Toc49608575"/>
+      <w:bookmarkStart w:id="45" w:name="_Toc49608575"/>
       <w:r>
         <w:t>Articles</w:t>
       </w:r>
-      <w:bookmarkEnd w:id="111"/>
+      <w:bookmarkEnd w:id="45"/>
     </w:p>
     <w:p>
       <w:r>
@@ -9869,11 +9302,11 @@
       <w:pPr>
         <w:pStyle w:val="Heading3"/>
       </w:pPr>
-      <w:bookmarkStart w:id="112" w:name="_Toc49608576"/>
+      <w:bookmarkStart w:id="46" w:name="_Toc49608576"/>
       <w:r>
         <w:t>Static pages</w:t>
       </w:r>
-      <w:bookmarkEnd w:id="112"/>
+      <w:bookmarkEnd w:id="46"/>
     </w:p>
     <w:p>
       <w:r>
@@ -9893,11 +9326,11 @@
       <w:pPr>
         <w:pStyle w:val="Heading2"/>
       </w:pPr>
-      <w:bookmarkStart w:id="113" w:name="_Toc49608577"/>
+      <w:bookmarkStart w:id="47" w:name="_Toc49608577"/>
       <w:r>
         <w:t>Comments</w:t>
       </w:r>
-      <w:bookmarkEnd w:id="113"/>
+      <w:bookmarkEnd w:id="47"/>
     </w:p>
     <w:p>
       <w:r>
@@ -9932,45 +9365,25 @@
       <w:pPr>
         <w:pStyle w:val="Heading1"/>
       </w:pPr>
-      <w:bookmarkStart w:id="114" w:name="_Toc49608578"/>
+      <w:bookmarkStart w:id="48" w:name="_Toc49608578"/>
       <w:r>
         <w:lastRenderedPageBreak/>
         <w:t>Trouble shooting</w:t>
       </w:r>
-      <w:bookmarkEnd w:id="114"/>
+      <w:bookmarkEnd w:id="48"/>
     </w:p>
     <w:p>
       <w:r>
         <w:t xml:space="preserve">Sometimes things will go wrong. If you are having problems please ask questions on the </w:t>
       </w:r>
-      <w:r>
-        <w:fldChar w:fldCharType="begin"/>
-      </w:r>
-      <w:ins w:id="115" w:author="Stephen Billard" w:date="2019-07-14T12:21:00Z">
+      <w:hyperlink r:id="rId12" w:history="1">
         <w:r>
-          <w:instrText>HYPERLINK "https://netPhotoGraphics.org/forum"</w:instrText>
+          <w:rPr>
+            <w:rStyle w:val="Hyperlink"/>
+          </w:rPr>
+          <w:t>discussion group</w:t>
         </w:r>
-      </w:ins>
-      <w:del w:id="116" w:author="Stephen Billard" w:date="2019-07-14T12:21:00Z">
-        <w:r>
-          <w:delInstrText xml:space="preserve"> HYPERLINK "https://groups.google.com/forum/" \l "!forum/zenphoto20" </w:delInstrText>
-        </w:r>
-      </w:del>
-      <w:r>
-        <w:fldChar w:fldCharType="separate"/>
-      </w:r>
-      <w:r>
-        <w:rPr>
-          <w:rStyle w:val="Hyperlink"/>
-        </w:rPr>
-        <w:t>discussion group</w:t>
-      </w:r>
-      <w:r>
-        <w:rPr>
-          <w:rStyle w:val="Hyperlink"/>
-        </w:rPr>
-        <w:fldChar w:fldCharType="end"/>
-      </w:r>
+      </w:hyperlink>
       <w:r>
         <w:t xml:space="preserve">. You also should review log information from your site. </w:t>
       </w:r>
@@ -10017,49 +9430,21 @@
     </w:p>
     <w:p>
       <w:r>
-        <w:t xml:space="preserve">It may also make sense for you to try to isolate the issue. For </w:t>
-      </w:r>
-      <w:proofErr w:type="gramStart"/>
-      <w:r>
-        <w:t>instance</w:t>
-      </w:r>
-      <w:proofErr w:type="gramEnd"/>
-      <w:r>
-        <w:t xml:space="preserve"> if you are trying out a new plugin, does the error still happen with it disabled? To other themes exhibit the issue?</w:t>
+        <w:t>It may also make sense for you to try to isolate the issue. For instance if you are trying out a new plugin, does the error still happen with it disabled? To other themes exhibit the issue?</w:t>
       </w:r>
     </w:p>
     <w:p>
       <w:r>
         <w:t xml:space="preserve">The discussion group is a good place to get information, but a poor place to track if your problem has a correction. We use the GitHub ticket system for rigorous issue management. You may post </w:t>
       </w:r>
-      <w:r>
-        <w:fldChar w:fldCharType="begin"/>
-      </w:r>
-      <w:ins w:id="117" w:author="Stephen Billard" w:date="2019-07-21T14:34:00Z">
+      <w:hyperlink r:id="rId13" w:history="1">
         <w:r>
-          <w:instrText>HYPERLINK "https://github.com/netPhotoGraphics/netPhotoGraphics/issues"</w:instrText>
+          <w:rPr>
+            <w:rStyle w:val="Hyperlink"/>
+          </w:rPr>
+          <w:t>issue tickets</w:t>
         </w:r>
-      </w:ins>
-      <w:del w:id="118" w:author="Stephen Billard" w:date="2019-07-14T12:22:00Z">
-        <w:r>
-          <w:delInstrText xml:space="preserve"> HYPERLINK "https://github.com/ZenPhoto20/ZenPhoto20/issues" </w:delInstrText>
-        </w:r>
-      </w:del>
-      <w:r>
-        <w:fldChar w:fldCharType="separate"/>
-      </w:r>
-      <w:r>
-        <w:rPr>
-          <w:rStyle w:val="Hyperlink"/>
-        </w:rPr>
-        <w:t>issue tickets</w:t>
-      </w:r>
-      <w:r>
-        <w:rPr>
-          <w:rStyle w:val="Hyperlink"/>
-        </w:rPr>
-        <w:fldChar w:fldCharType="end"/>
-      </w:r>
+      </w:hyperlink>
       <w:r>
         <w:t xml:space="preserve"> to be sure that your problem is seen and analyzed. </w:t>
       </w:r>
@@ -10068,21 +9453,21 @@
       <w:pPr>
         <w:pStyle w:val="Heading1"/>
       </w:pPr>
-      <w:bookmarkStart w:id="119" w:name="_Toc49608579"/>
+      <w:bookmarkStart w:id="49" w:name="_Toc49608579"/>
       <w:r>
         <w:t>Customization</w:t>
       </w:r>
-      <w:bookmarkEnd w:id="119"/>
+      <w:bookmarkEnd w:id="49"/>
     </w:p>
     <w:p>
       <w:pPr>
         <w:pStyle w:val="Heading2"/>
       </w:pPr>
-      <w:bookmarkStart w:id="120" w:name="_Toc49608580"/>
+      <w:bookmarkStart w:id="50" w:name="_Toc49608580"/>
       <w:r>
         <w:t>No code required</w:t>
       </w:r>
-      <w:bookmarkEnd w:id="120"/>
+      <w:bookmarkEnd w:id="50"/>
     </w:p>
     <w:p>
       <w:r>
@@ -10119,14 +9504,12 @@
       <w:r>
         <w:t xml:space="preserve"> tab, plugins on the </w:t>
       </w:r>
-      <w:proofErr w:type="gramStart"/>
       <w:r>
         <w:rPr>
           <w:i/>
         </w:rPr>
         <w:t>plugins</w:t>
       </w:r>
-      <w:proofErr w:type="gramEnd"/>
       <w:r>
         <w:t xml:space="preserve"> tabs. You can link directly to their options form these tabs.</w:t>
       </w:r>
@@ -10135,11 +9518,11 @@
       <w:pPr>
         <w:pStyle w:val="Heading2"/>
       </w:pPr>
-      <w:bookmarkStart w:id="121" w:name="_Toc49608581"/>
+      <w:bookmarkStart w:id="51" w:name="_Toc49608581"/>
       <w:r>
         <w:t>Your own special site</w:t>
       </w:r>
-      <w:bookmarkEnd w:id="121"/>
+      <w:bookmarkEnd w:id="51"/>
     </w:p>
     <w:p>
       <w:r>
@@ -10156,15 +9539,7 @@
         <w:t>netPhotoGraphics</w:t>
       </w:r>
       <w:r>
-        <w:t xml:space="preserve"> is implemented in PHP and JavaScript. The software makes extensive use of objects, so familiarity with </w:t>
-      </w:r>
-      <w:proofErr w:type="gramStart"/>
-      <w:r>
-        <w:t>object oriented</w:t>
-      </w:r>
-      <w:proofErr w:type="gramEnd"/>
-      <w:r>
-        <w:t xml:space="preserve"> programming may also be useful.</w:t>
+        <w:t xml:space="preserve"> is implemented in PHP and JavaScript. The software makes extensive use of objects, so familiarity with object oriented programming may also be useful.</w:t>
       </w:r>
     </w:p>
     <w:p>
@@ -10174,15 +9549,7 @@
     </w:p>
     <w:p>
       <w:r>
-        <w:t xml:space="preserve">For </w:t>
-      </w:r>
-      <w:proofErr w:type="gramStart"/>
-      <w:r>
-        <w:t>example</w:t>
-      </w:r>
-      <w:proofErr w:type="gramEnd"/>
-      <w:r>
-        <w:t xml:space="preserve"> the jCarousel_thumb_nav plugin’s usage info tells you to “</w:t>
+        <w:t>For example the jCarousel_thumb_nav plugin’s usage info tells you to “</w:t>
       </w:r>
       <w:r>
         <w:rPr>
@@ -10204,28 +9571,13 @@
       </w:r>
       <w:r>
         <w:lastRenderedPageBreak/>
-        <w:t xml:space="preserve">source code using you must first inter into PHP code via the &lt;?php tag. Of course you will need to return to HTML after the function call with </w:t>
-      </w:r>
-      <w:proofErr w:type="gramStart"/>
-      <w:r>
-        <w:t>the ?</w:t>
-      </w:r>
-      <w:proofErr w:type="gramEnd"/>
-      <w:r>
-        <w:t xml:space="preserve">&gt; tag. So what you will actually insert </w:t>
+        <w:t xml:space="preserve">source code using you must first inter into PHP code via the &lt;?php tag. Of course you will need to return to HTML after the function call with the ?&gt; tag. So what you will actually insert </w:t>
       </w:r>
       <w:r>
         <w:rPr>
           <w:i/>
         </w:rPr>
-        <w:t>is &lt;?</w:t>
-      </w:r>
-      <w:proofErr w:type="gramStart"/>
-      <w:r>
-        <w:rPr>
-          <w:i/>
-        </w:rPr>
-        <w:t>php</w:t>
+        <w:t>is &lt;?php</w:t>
       </w:r>
       <w:r>
         <w:t xml:space="preserve">  </w:t>
@@ -10234,14 +9586,7 @@
         <w:rPr>
           <w:rStyle w:val="Emphasis"/>
         </w:rPr>
-        <w:t>printThumbNav</w:t>
-      </w:r>
-      <w:proofErr w:type="gramEnd"/>
-      <w:r>
-        <w:rPr>
-          <w:rStyle w:val="Emphasis"/>
-        </w:rPr>
-        <w:t xml:space="preserve"> (); ?&gt;.</w:t>
+        <w:t>printThumbNav (); ?&gt;.</w:t>
       </w:r>
       <w:r>
         <w:rPr>
@@ -10289,15 +9634,7 @@
         <w:spacing w:after="0" w:line="300" w:lineRule="atLeast"/>
       </w:pPr>
       <w:r>
-        <w:t xml:space="preserve">Album: represents </w:t>
-      </w:r>
-      <w:proofErr w:type="gramStart"/>
-      <w:r>
-        <w:t>an</w:t>
-      </w:r>
-      <w:proofErr w:type="gramEnd"/>
-      <w:r>
-        <w:t xml:space="preserve"> static file system based album</w:t>
+        <w:t>Album: represents an static file system based album</w:t>
       </w:r>
     </w:p>
     <w:p>
@@ -10323,15 +9660,7 @@
         <w:spacing w:after="0" w:line="300" w:lineRule="atLeast"/>
       </w:pPr>
       <w:r>
-        <w:t xml:space="preserve">Video (optional video class plugin): represents an extended image that is multimedia content like </w:t>
-      </w:r>
-      <w:proofErr w:type="gramStart"/>
-      <w:r>
-        <w:t>mp3,mp4</w:t>
-      </w:r>
-      <w:proofErr w:type="gramEnd"/>
-      <w:r>
-        <w:t>,flv</w:t>
+        <w:t>Video (optional video class plugin): represents an extended image that is multimedia content like mp3,mp4,flv</w:t>
       </w:r>
     </w:p>
     <w:p>
@@ -10482,15 +9811,7 @@
         <w:ind w:left="525"/>
       </w:pPr>
       <w:r>
-        <w:t>$_zp_current_album is setup in album context as within the next_</w:t>
-      </w:r>
-      <w:proofErr w:type="gramStart"/>
-      <w:r>
-        <w:t>album(</w:t>
-      </w:r>
-      <w:proofErr w:type="gramEnd"/>
-      <w:r>
-        <w:t>) loop or on a theme's album.php.</w:t>
+        <w:t>$_zp_current_album is setup in album context as within the next_album() loop or on a theme's album.php.</w:t>
       </w:r>
     </w:p>
     <w:p>
@@ -10503,15 +9824,7 @@
         <w:ind w:left="525"/>
       </w:pPr>
       <w:r>
-        <w:t>$_zp_current_image is setup in image context as within the next_</w:t>
-      </w:r>
-      <w:proofErr w:type="gramStart"/>
-      <w:r>
-        <w:t>image(</w:t>
-      </w:r>
-      <w:proofErr w:type="gramEnd"/>
-      <w:r>
-        <w:t>) loop on a theme's album.php or on the single image display on image.php.</w:t>
+        <w:t>$_zp_current_image is setup in image context as within the next_image() loop on a theme's album.php or on the single image display on image.php.</w:t>
       </w:r>
     </w:p>
     <w:p>
@@ -10532,25 +9845,7 @@
           <w:szCs w:val="22"/>
         </w:rPr>
         <w:br/>
-        <w:t>For example to get the title of the current album selected you can use $_zp_current_album-&gt;</w:t>
-      </w:r>
-      <w:proofErr w:type="gramStart"/>
-      <w:r>
-        <w:rPr>
-          <w:rFonts w:asciiTheme="minorHAnsi" w:hAnsiTheme="minorHAnsi"/>
-          <w:sz w:val="22"/>
-          <w:szCs w:val="22"/>
-        </w:rPr>
-        <w:t>getTitle(</w:t>
-      </w:r>
-      <w:proofErr w:type="gramEnd"/>
-      <w:r>
-        <w:rPr>
-          <w:rFonts w:asciiTheme="minorHAnsi" w:hAnsiTheme="minorHAnsi"/>
-          <w:sz w:val="22"/>
-          <w:szCs w:val="22"/>
-        </w:rPr>
-        <w:t>).</w:t>
+        <w:t>For example to get the title of the current album selected you can use $_zp_current_album-&gt;getTitle().</w:t>
       </w:r>
       <w:r>
         <w:rPr>
@@ -10738,18 +10033,8 @@
           <w:sz w:val="22"/>
           <w:szCs w:val="22"/>
         </w:rPr>
-        <w:t xml:space="preserve">$image = </w:t>
-      </w:r>
-      <w:proofErr w:type="gramStart"/>
-      <w:r>
-        <w:rPr>
-          <w:rFonts w:asciiTheme="minorHAnsi" w:hAnsiTheme="minorHAnsi"/>
-          <w:sz w:val="22"/>
-          <w:szCs w:val="22"/>
-        </w:rPr>
-        <w:t>newImage(</w:t>
-      </w:r>
-      <w:proofErr w:type="gramEnd"/>
+        <w:t>$image = newImage(</w:t>
+      </w:r>
       <w:r>
         <w:rPr>
           <w:rFonts w:asciiTheme="minorHAnsi" w:hAnsiTheme="minorHAnsi"/>
@@ -11040,7 +10325,7 @@
       <w:pPr>
         <w:pStyle w:val="Heading3"/>
       </w:pPr>
-      <w:bookmarkStart w:id="122" w:name="_Toc49608582"/>
+      <w:bookmarkStart w:id="52" w:name="_Toc49608582"/>
       <w:r>
         <w:rPr>
           <w:rFonts w:ascii="Garamond" w:hAnsi="Garamond" w:cs="Arial"/>
@@ -11054,7 +10339,7 @@
       <w:r>
         <w:t xml:space="preserve"> functions</w:t>
       </w:r>
-      <w:bookmarkEnd w:id="122"/>
+      <w:bookmarkEnd w:id="52"/>
     </w:p>
     <w:p>
       <w:r>
@@ -11079,19 +10364,11 @@
       <w:r>
         <w:t xml:space="preserve"> script. Many plugins also provide optional use theme functions. The software has attempted to name functions so that their purpose is evident. So, for instance, you should be able to guess that </w:t>
       </w:r>
-      <w:proofErr w:type="gramStart"/>
       <w:r>
         <w:rPr>
           <w:i/>
         </w:rPr>
-        <w:t>printAlbumTitle(</w:t>
-      </w:r>
-      <w:proofErr w:type="gramEnd"/>
-      <w:r>
-        <w:rPr>
-          <w:i/>
-        </w:rPr>
-        <w:t>)</w:t>
+        <w:t>printAlbumTitle()</w:t>
       </w:r>
       <w:r>
         <w:t xml:space="preserve"> will cause the title of an album to be displayed. It is beyond the scope of this document to list all the functions you might find useful. Browsing and searching script function lists with an Interactive Development Environment is the best mechanism to learn to code for </w:t>
@@ -11109,7 +10386,7 @@
       <w:r>
         <w:t xml:space="preserve">. (We use the </w:t>
       </w:r>
-      <w:hyperlink r:id="rId11" w:history="1">
+      <w:hyperlink r:id="rId14" w:history="1">
         <w:r>
           <w:rPr>
             <w:rStyle w:val="Hyperlink"/>
@@ -11125,11 +10402,11 @@
       <w:pPr>
         <w:pStyle w:val="Heading3"/>
       </w:pPr>
-      <w:bookmarkStart w:id="123" w:name="_Toc49608583"/>
+      <w:bookmarkStart w:id="53" w:name="_Toc49608583"/>
       <w:r>
         <w:t>Theme structure</w:t>
       </w:r>
-      <w:bookmarkEnd w:id="123"/>
+      <w:bookmarkEnd w:id="53"/>
     </w:p>
     <w:p>
       <w:r>
@@ -11178,11 +10455,11 @@
       <w:pPr>
         <w:pStyle w:val="Heading3"/>
       </w:pPr>
-      <w:bookmarkStart w:id="124" w:name="_Toc49608584"/>
+      <w:bookmarkStart w:id="54" w:name="_Toc49608584"/>
       <w:r>
         <w:t>Plugin architecture</w:t>
       </w:r>
-      <w:bookmarkEnd w:id="124"/>
+      <w:bookmarkEnd w:id="54"/>
     </w:p>
     <w:p>
       <w:pPr>
@@ -11295,15 +10572,7 @@
     </w:p>
     <w:p>
       <w:r>
-        <w:t xml:space="preserve">A similar process is used when loading </w:t>
-      </w:r>
-      <w:proofErr w:type="gramStart"/>
-      <w:r>
-        <w:t>theme oriented</w:t>
-      </w:r>
-      <w:proofErr w:type="gramEnd"/>
-      <w:r>
-        <w:t xml:space="preserve"> files. Fist the theme’s folder is examined, then the </w:t>
+        <w:t xml:space="preserve">A similar process is used when loading theme oriented files. Fist the theme’s folder is examined, then the </w:t>
       </w:r>
       <w:r>
         <w:rPr>
@@ -11436,18 +10705,18 @@
       <w:pPr>
         <w:pStyle w:val="Heading1"/>
       </w:pPr>
-      <w:bookmarkStart w:id="125" w:name="_Toc49608585"/>
+      <w:bookmarkStart w:id="55" w:name="_Toc49608585"/>
       <w:r>
         <w:lastRenderedPageBreak/>
         <w:t>Support</w:t>
       </w:r>
-      <w:bookmarkEnd w:id="125"/>
+      <w:bookmarkEnd w:id="55"/>
     </w:p>
     <w:p>
       <w:r>
         <w:t xml:space="preserve">General discussion is hosted on the </w:t>
       </w:r>
-      <w:hyperlink r:id="rId12" w:history="1">
+      <w:hyperlink r:id="rId15" w:history="1">
         <w:r>
           <w:rPr>
             <w:rStyle w:val="Hyperlink"/>
@@ -11462,34 +10731,14 @@
       <w:r>
         <w:t xml:space="preserve"> forum. By all means ask questions on this forum. However if you have a true bug it is better to report it on the software repository </w:t>
       </w:r>
-      <w:r>
-        <w:fldChar w:fldCharType="begin"/>
-      </w:r>
-      <w:ins w:id="126" w:author="Stephen Billard" w:date="2019-07-21T14:34:00Z">
+      <w:hyperlink r:id="rId16" w:history="1">
         <w:r>
-          <w:instrText>HYPERLINK "https://github.com/netPhotoGraphics/netPhotoGraphics/issues"</w:instrText>
+          <w:rPr>
+            <w:rStyle w:val="Hyperlink"/>
+          </w:rPr>
+          <w:t>ticket system</w:t>
         </w:r>
-      </w:ins>
-      <w:del w:id="127" w:author="Stephen Billard" w:date="2019-07-14T12:23:00Z">
-        <w:r>
-          <w:delInstrText xml:space="preserve"> HYPERLINK "https://github.com/netPhotoGraphics/netPhotoGraphics/issues" </w:delInstrText>
-        </w:r>
-      </w:del>
-      <w:r>
-        <w:fldChar w:fldCharType="separate"/>
-      </w:r>
-      <w:r>
-        <w:rPr>
-          <w:rStyle w:val="Hyperlink"/>
-        </w:rPr>
-        <w:t>ticket system</w:t>
-      </w:r>
-      <w:r>
-        <w:rPr>
-          <w:rStyle w:val="Hyperlink"/>
-        </w:rPr>
-        <w:fldChar w:fldCharType="end"/>
-      </w:r>
+      </w:hyperlink>
       <w:r>
         <w:t>. This way the problem status can be tracked and you will know the resolution.</w:t>
       </w:r>
@@ -11498,11 +10747,11 @@
       <w:pPr>
         <w:pStyle w:val="Heading1"/>
       </w:pPr>
-      <w:bookmarkStart w:id="128" w:name="_Toc49608586"/>
+      <w:bookmarkStart w:id="56" w:name="_Toc49608586"/>
       <w:r>
         <w:t>Contributing</w:t>
       </w:r>
-      <w:bookmarkEnd w:id="128"/>
+      <w:bookmarkEnd w:id="56"/>
     </w:p>
     <w:p>
       <w:r>
@@ -11521,7 +10770,7 @@
       <w:r>
         <w:t xml:space="preserve"> software please review the </w:t>
       </w:r>
-      <w:hyperlink r:id="rId13" w:history="1">
+      <w:hyperlink r:id="rId17" w:history="1">
         <w:r>
           <w:rPr>
             <w:rStyle w:val="Hyperlink"/>
@@ -11532,34 +10781,14 @@
       <w:r>
         <w:t xml:space="preserve">. You may also want to explore the </w:t>
       </w:r>
-      <w:r>
-        <w:fldChar w:fldCharType="begin"/>
-      </w:r>
-      <w:ins w:id="129" w:author="Stephen Billard" w:date="2019-07-21T14:34:00Z">
+      <w:hyperlink r:id="rId18" w:history="1">
         <w:r>
-          <w:instrText>HYPERLINK "https://github.com/netPhotoGraphics/DevTools"</w:instrText>
+          <w:rPr>
+            <w:rStyle w:val="Hyperlink"/>
+          </w:rPr>
+          <w:t>development tools repository</w:t>
         </w:r>
-      </w:ins>
-      <w:del w:id="130" w:author="Stephen Billard" w:date="2019-07-14T12:23:00Z">
-        <w:r>
-          <w:delInstrText xml:space="preserve"> HYPERLINK "https://github.com/netphotographics/DevTools" </w:delInstrText>
-        </w:r>
-      </w:del>
-      <w:r>
-        <w:fldChar w:fldCharType="separate"/>
-      </w:r>
-      <w:r>
-        <w:rPr>
-          <w:rStyle w:val="Hyperlink"/>
-        </w:rPr>
-        <w:t>development tools repository</w:t>
-      </w:r>
-      <w:r>
-        <w:rPr>
-          <w:rStyle w:val="Hyperlink"/>
-        </w:rPr>
-        <w:fldChar w:fldCharType="end"/>
-      </w:r>
+      </w:hyperlink>
       <w:r>
         <w:t xml:space="preserve"> which contains tools and examples of themes and plugins. There are also example plugins distributed in the “plugins” folder.</w:t>
       </w:r>
@@ -11583,12 +10812,12 @@
       <w:pPr>
         <w:pStyle w:val="Heading1"/>
       </w:pPr>
-      <w:bookmarkStart w:id="131" w:name="_Toc49608587"/>
+      <w:bookmarkStart w:id="57" w:name="_Toc49608587"/>
       <w:r>
         <w:lastRenderedPageBreak/>
         <w:t>Glossary</w:t>
       </w:r>
-      <w:bookmarkEnd w:id="131"/>
+      <w:bookmarkEnd w:id="57"/>
     </w:p>
     <w:p>
       <w:pPr>
@@ -11781,47 +11010,7 @@
           <w:sz w:val="20"/>
           <w:szCs w:val="20"/>
         </w:rPr>
-        <w:t xml:space="preserve">A theme that is attached to a specific album. It is possible to use a different theme with each </w:t>
-      </w:r>
-      <w:proofErr w:type="gramStart"/>
-      <w:r>
-        <w:rPr>
-          <w:rFonts w:ascii="Arial" w:hAnsi="Arial" w:cs="Arial"/>
-          <w:color w:val="000000"/>
-          <w:sz w:val="20"/>
-          <w:szCs w:val="20"/>
-        </w:rPr>
-        <w:t>top level</w:t>
-      </w:r>
-      <w:proofErr w:type="gramEnd"/>
-      <w:r>
-        <w:rPr>
-          <w:rFonts w:ascii="Arial" w:hAnsi="Arial" w:cs="Arial"/>
-          <w:color w:val="000000"/>
-          <w:sz w:val="20"/>
-          <w:szCs w:val="20"/>
-        </w:rPr>
-        <w:t xml:space="preserve"> album instead of the same main theme for all. </w:t>
-      </w:r>
-      <w:proofErr w:type="gramStart"/>
-      <w:r>
-        <w:rPr>
-          <w:rFonts w:ascii="Arial" w:hAnsi="Arial" w:cs="Arial"/>
-          <w:color w:val="000000"/>
-          <w:sz w:val="20"/>
-          <w:szCs w:val="20"/>
-        </w:rPr>
-        <w:t>Basically</w:t>
-      </w:r>
-      <w:proofErr w:type="gramEnd"/>
-      <w:r>
-        <w:rPr>
-          <w:rFonts w:ascii="Arial" w:hAnsi="Arial" w:cs="Arial"/>
-          <w:color w:val="000000"/>
-          <w:sz w:val="20"/>
-          <w:szCs w:val="20"/>
-        </w:rPr>
-        <w:t xml:space="preserve"> any theme can be used as an album theme.</w:t>
+        <w:t>A theme that is attached to a specific album. It is possible to use a different theme with each top level album instead of the same main theme for all. Basically any theme can be used as an album theme.</w:t>
       </w:r>
     </w:p>
     <w:p>
@@ -11853,27 +11042,7 @@
           <w:sz w:val="20"/>
           <w:szCs w:val="20"/>
         </w:rPr>
-        <w:t xml:space="preserve">A thumbnail representing the album. This is either chosen automatically or specifically set. Functions for album thumbs also support showing the lock image in case the album is protected. Besides </w:t>
-      </w:r>
-      <w:proofErr w:type="gramStart"/>
-      <w:r>
-        <w:rPr>
-          <w:rFonts w:ascii="Arial" w:hAnsi="Arial" w:cs="Arial"/>
-          <w:color w:val="000000"/>
-          <w:sz w:val="20"/>
-          <w:szCs w:val="20"/>
-        </w:rPr>
-        <w:t>that</w:t>
-      </w:r>
-      <w:proofErr w:type="gramEnd"/>
-      <w:r>
-        <w:rPr>
-          <w:rFonts w:ascii="Arial" w:hAnsi="Arial" w:cs="Arial"/>
-          <w:color w:val="000000"/>
-          <w:sz w:val="20"/>
-          <w:szCs w:val="20"/>
-        </w:rPr>
-        <w:t xml:space="preserve"> the same as a normal "thumbnail".</w:t>
+        <w:t>A thumbnail representing the album. This is either chosen automatically or specifically set. Functions for album thumbs also support showing the lock image in case the album is protected. Besides that the same as a normal "thumbnail".</w:t>
       </w:r>
     </w:p>
     <w:p>
@@ -12193,27 +11362,7 @@
           <w:sz w:val="20"/>
           <w:szCs w:val="20"/>
         </w:rPr>
-        <w:t xml:space="preserve">The language you are using for the backend and theme translation. </w:t>
-      </w:r>
-      <w:proofErr w:type="gramStart"/>
-      <w:r>
-        <w:rPr>
-          <w:rFonts w:ascii="Arial" w:hAnsi="Arial" w:cs="Arial"/>
-          <w:color w:val="000000"/>
-          <w:sz w:val="20"/>
-          <w:szCs w:val="20"/>
-        </w:rPr>
-        <w:t>Also</w:t>
-      </w:r>
-      <w:proofErr w:type="gramEnd"/>
-      <w:r>
-        <w:rPr>
-          <w:rFonts w:ascii="Arial" w:hAnsi="Arial" w:cs="Arial"/>
-          <w:color w:val="000000"/>
-          <w:sz w:val="20"/>
-          <w:szCs w:val="20"/>
-        </w:rPr>
-        <w:t xml:space="preserve"> the identifier of that language (e.g. de_DE, en_US)</w:t>
+        <w:t>The language you are using for the backend and theme translation. Also the identifier of that language (e.g. de_DE, en_US)</w:t>
       </w:r>
     </w:p>
     <w:p>
@@ -12654,7 +11803,7 @@
         </w:rPr>
         <w:t> </w:t>
       </w:r>
-      <w:hyperlink r:id="rId14" w:tooltip="http://www.zenphoto.org/2009/03/theming-tutorial" w:history="1">
+      <w:hyperlink r:id="rId19" w:tooltip="http://www.zenphoto.org/2009/03/theming-tutorial" w:history="1">
         <w:r>
           <w:rPr>
             <w:rStyle w:val="Hyperlink"/>
@@ -12885,7 +12034,7 @@
           <w:szCs w:val="28"/>
         </w:rPr>
       </w:pPr>
-      <w:bookmarkStart w:id="132" w:name="metadata_map"/>
+      <w:bookmarkStart w:id="58" w:name="metadata_map"/>
       <w:r>
         <w:br w:type="page"/>
       </w:r>
@@ -12894,12 +12043,12 @@
       <w:pPr>
         <w:pStyle w:val="Heading1"/>
       </w:pPr>
-      <w:bookmarkStart w:id="133" w:name="_Toc49608588"/>
+      <w:bookmarkStart w:id="59" w:name="_Toc49608588"/>
       <w:r>
         <w:lastRenderedPageBreak/>
         <w:t>Metadata Mapping</w:t>
       </w:r>
-      <w:bookmarkEnd w:id="133"/>
+      <w:bookmarkEnd w:id="59"/>
     </w:p>
     <w:tbl>
       <w:tblPr>
@@ -12916,7 +12065,7 @@
           <w:tcPr>
             <w:tcW w:w="4788" w:type="dxa"/>
           </w:tcPr>
-          <w:bookmarkEnd w:id="132"/>
+          <w:bookmarkEnd w:id="58"/>
           <w:p>
             <w:pPr>
               <w:rPr>
@@ -13174,7 +12323,7 @@
     </w:tbl>
     <w:p/>
     <w:sectPr>
-      <w:footerReference w:type="default" r:id="rId15"/>
+      <w:footerReference w:type="default" r:id="rId20"/>
       <w:pgSz w:w="12240" w:h="15840"/>
       <w:pgMar w:top="1440" w:right="1440" w:bottom="1440" w:left="1440" w:header="720" w:footer="720" w:gutter="0"/>
       <w:cols w:space="720"/>
@@ -13211,7 +12360,6 @@
 
 <file path=word/footer1.xml><?xml version="1.0" encoding="utf-8"?>
 <w:ftr xmlns:wpc="http://schemas.microsoft.com/office/word/2010/wordprocessingCanvas" xmlns:cx="http://schemas.microsoft.com/office/drawing/2014/chartex" xmlns:cx1="http://schemas.microsoft.com/office/drawing/2015/9/8/chartex" xmlns:cx2="http://schemas.microsoft.com/office/drawing/2015/10/21/chartex" xmlns:cx3="http://schemas.microsoft.com/office/drawing/2016/5/9/chartex" xmlns:cx4="http://schemas.microsoft.com/office/drawing/2016/5/10/chartex" xmlns:cx5="http://schemas.microsoft.com/office/drawing/2016/5/11/chartex" xmlns:cx6="http://schemas.microsoft.com/office/drawing/2016/5/12/chartex" xmlns:cx7="http://schemas.microsoft.com/office/drawing/2016/5/13/chartex" xmlns:cx8="http://schemas.microsoft.com/office/drawing/2016/5/14/chartex" xmlns:mc="http://schemas.openxmlformats.org/markup-compatibility/2006" xmlns:aink="http://schemas.microsoft.com/office/drawing/2016/ink" xmlns:am3d="http://schemas.microsoft.com/office/drawing/2017/model3d" xmlns:o="urn:schemas-microsoft-com:office:office" xmlns:r="http://schemas.openxmlformats.org/officeDocument/2006/relationships" xmlns:m="http://schemas.openxmlformats.org/officeDocument/2006/math" xmlns:v="urn:schemas-microsoft-com:vml" xmlns:wp14="http://schemas.microsoft.com/office/word/2010/wordprocessingDrawing" xmlns:wp="http://schemas.openxmlformats.org/drawingml/2006/wordprocessingDrawing" xmlns:w10="urn:schemas-microsoft-com:office:word" xmlns:w="http://schemas.openxmlformats.org/wordprocessingml/2006/main" xmlns:w14="http://schemas.microsoft.com/office/word/2010/wordml" xmlns:w15="http://schemas.microsoft.com/office/word/2012/wordml" xmlns:w16cex="http://schemas.microsoft.com/office/word/2018/wordml/cex" xmlns:w16cid="http://schemas.microsoft.com/office/word/2016/wordml/cid" xmlns:w16="http://schemas.microsoft.com/office/word/2018/wordml" xmlns:w16se="http://schemas.microsoft.com/office/word/2015/wordml/symex" xmlns:wpg="http://schemas.microsoft.com/office/word/2010/wordprocessingGroup" xmlns:wpi="http://schemas.microsoft.com/office/word/2010/wordprocessingInk" xmlns:wne="http://schemas.microsoft.com/office/word/2006/wordml" xmlns:wps="http://schemas.microsoft.com/office/word/2010/wordprocessingShape" mc:Ignorable="w14 w15 w16se w16cid w16 w16cex wp14">
-  <w:customXmlInsRangeStart w:id="134" w:author="Stephen Billard" w:date="2020-08-29T15:49:00Z"/>
   <w:sdt>
     <w:sdtPr>
       <w:id w:val="-862362477"/>
@@ -13226,43 +12374,35 @@
       </w:rPr>
     </w:sdtEndPr>
     <w:sdtContent>
-      <w:customXmlInsRangeEnd w:id="134"/>
       <w:p>
         <w:pPr>
           <w:pStyle w:val="Footer"/>
           <w:jc w:val="center"/>
+        </w:pPr>
+        <w:r>
+          <w:fldChar w:fldCharType="begin"/>
+        </w:r>
+        <w:r>
+          <w:instrText xml:space="preserve"> PAGE   \* MERGEFORMAT </w:instrText>
+        </w:r>
+        <w:r>
+          <w:fldChar w:fldCharType="separate"/>
+        </w:r>
+        <w:r>
           <w:rPr>
-            <w:ins w:id="135" w:author="Stephen Billard" w:date="2020-08-29T15:49:00Z"/>
+            <w:noProof/>
           </w:rPr>
-        </w:pPr>
-        <w:ins w:id="136" w:author="Stephen Billard" w:date="2020-08-29T15:49:00Z">
-          <w:r>
-            <w:fldChar w:fldCharType="begin"/>
-          </w:r>
-          <w:r>
-            <w:instrText xml:space="preserve"> PAGE   \* MERGEFORMAT </w:instrText>
-          </w:r>
-          <w:r>
-            <w:fldChar w:fldCharType="separate"/>
-          </w:r>
-          <w:r>
-            <w:rPr>
-              <w:noProof/>
-            </w:rPr>
-            <w:t>2</w:t>
-          </w:r>
-          <w:r>
-            <w:rPr>
-              <w:noProof/>
-            </w:rPr>
-            <w:fldChar w:fldCharType="end"/>
-          </w:r>
-        </w:ins>
+          <w:t>2</w:t>
+        </w:r>
+        <w:r>
+          <w:rPr>
+            <w:noProof/>
+          </w:rPr>
+          <w:fldChar w:fldCharType="end"/>
+        </w:r>
       </w:p>
-      <w:customXmlInsRangeStart w:id="137" w:author="Stephen Billard" w:date="2020-08-29T15:49:00Z"/>
     </w:sdtContent>
   </w:sdt>
-  <w:customXmlInsRangeEnd w:id="137"/>
   <w:p>
     <w:pPr>
       <w:pStyle w:val="Footer"/>
@@ -16751,14 +15891,6 @@
     <w:abstractNumId w:val="24"/>
   </w:num>
 </w:numbering>
-</file>
-
-<file path=word/people.xml><?xml version="1.0" encoding="utf-8"?>
-<w15:people xmlns:wpc="http://schemas.microsoft.com/office/word/2010/wordprocessingCanvas" xmlns:cx="http://schemas.microsoft.com/office/drawing/2014/chartex" xmlns:cx1="http://schemas.microsoft.com/office/drawing/2015/9/8/chartex" xmlns:cx2="http://schemas.microsoft.com/office/drawing/2015/10/21/chartex" xmlns:cx3="http://schemas.microsoft.com/office/drawing/2016/5/9/chartex" xmlns:cx4="http://schemas.microsoft.com/office/drawing/2016/5/10/chartex" xmlns:cx5="http://schemas.microsoft.com/office/drawing/2016/5/11/chartex" xmlns:cx6="http://schemas.microsoft.com/office/drawing/2016/5/12/chartex" xmlns:cx7="http://schemas.microsoft.com/office/drawing/2016/5/13/chartex" xmlns:cx8="http://schemas.microsoft.com/office/drawing/2016/5/14/chartex" xmlns:mc="http://schemas.openxmlformats.org/markup-compatibility/2006" xmlns:aink="http://schemas.microsoft.com/office/drawing/2016/ink" xmlns:am3d="http://schemas.microsoft.com/office/drawing/2017/model3d" xmlns:o="urn:schemas-microsoft-com:office:office" xmlns:r="http://schemas.openxmlformats.org/officeDocument/2006/relationships" xmlns:m="http://schemas.openxmlformats.org/officeDocument/2006/math" xmlns:v="urn:schemas-microsoft-com:vml" xmlns:wp14="http://schemas.microsoft.com/office/word/2010/wordprocessingDrawing" xmlns:wp="http://schemas.openxmlformats.org/drawingml/2006/wordprocessingDrawing" xmlns:w10="urn:schemas-microsoft-com:office:word" xmlns:w="http://schemas.openxmlformats.org/wordprocessingml/2006/main" xmlns:w14="http://schemas.microsoft.com/office/word/2010/wordml" xmlns:w15="http://schemas.microsoft.com/office/word/2012/wordml" xmlns:w16cex="http://schemas.microsoft.com/office/word/2018/wordml/cex" xmlns:w16cid="http://schemas.microsoft.com/office/word/2016/wordml/cid" xmlns:w16="http://schemas.microsoft.com/office/word/2018/wordml" xmlns:w16se="http://schemas.microsoft.com/office/word/2015/wordml/symex" xmlns:wpg="http://schemas.microsoft.com/office/word/2010/wordprocessingGroup" xmlns:wpi="http://schemas.microsoft.com/office/word/2010/wordprocessingInk" xmlns:wne="http://schemas.microsoft.com/office/word/2006/wordml" xmlns:wps="http://schemas.microsoft.com/office/word/2010/wordprocessingShape" mc:Ignorable="w14 w15 w16se w16cid w16 w16cex wp14">
-  <w15:person w15:author="Stephen Billard">
-    <w15:presenceInfo w15:providerId="Windows Live" w15:userId="17ba2ed91c0fe111"/>
-  </w15:person>
-</w15:people>
 </file>
 
 <file path=word/styles.xml><?xml version="1.0" encoding="utf-8"?>

--- a/user guide.docx
+++ b/user guide.docx
@@ -1,6 +1,6 @@
 
 <file path=word/document.xml><?xml version="1.0" encoding="utf-8"?>
-<w:document xmlns:wpc="http://schemas.microsoft.com/office/word/2010/wordprocessingCanvas" xmlns:cx="http://schemas.microsoft.com/office/drawing/2014/chartex" xmlns:cx1="http://schemas.microsoft.com/office/drawing/2015/9/8/chartex" xmlns:cx2="http://schemas.microsoft.com/office/drawing/2015/10/21/chartex" xmlns:cx3="http://schemas.microsoft.com/office/drawing/2016/5/9/chartex" xmlns:cx4="http://schemas.microsoft.com/office/drawing/2016/5/10/chartex" xmlns:cx5="http://schemas.microsoft.com/office/drawing/2016/5/11/chartex" xmlns:cx6="http://schemas.microsoft.com/office/drawing/2016/5/12/chartex" xmlns:cx7="http://schemas.microsoft.com/office/drawing/2016/5/13/chartex" xmlns:cx8="http://schemas.microsoft.com/office/drawing/2016/5/14/chartex" xmlns:mc="http://schemas.openxmlformats.org/markup-compatibility/2006" xmlns:aink="http://schemas.microsoft.com/office/drawing/2016/ink" xmlns:am3d="http://schemas.microsoft.com/office/drawing/2017/model3d" xmlns:o="urn:schemas-microsoft-com:office:office" xmlns:r="http://schemas.openxmlformats.org/officeDocument/2006/relationships" xmlns:m="http://schemas.openxmlformats.org/officeDocument/2006/math" xmlns:v="urn:schemas-microsoft-com:vml" xmlns:wp14="http://schemas.microsoft.com/office/word/2010/wordprocessingDrawing" xmlns:wp="http://schemas.openxmlformats.org/drawingml/2006/wordprocessingDrawing" xmlns:w10="urn:schemas-microsoft-com:office:word" xmlns:w="http://schemas.openxmlformats.org/wordprocessingml/2006/main" xmlns:w14="http://schemas.microsoft.com/office/word/2010/wordml" xmlns:w15="http://schemas.microsoft.com/office/word/2012/wordml" xmlns:w16cex="http://schemas.microsoft.com/office/word/2018/wordml/cex" xmlns:w16cid="http://schemas.microsoft.com/office/word/2016/wordml/cid" xmlns:w16="http://schemas.microsoft.com/office/word/2018/wordml" xmlns:w16se="http://schemas.microsoft.com/office/word/2015/wordml/symex" xmlns:wpg="http://schemas.microsoft.com/office/word/2010/wordprocessingGroup" xmlns:wpi="http://schemas.microsoft.com/office/word/2010/wordprocessingInk" xmlns:wne="http://schemas.microsoft.com/office/word/2006/wordml" xmlns:wps="http://schemas.microsoft.com/office/word/2010/wordprocessingShape" mc:Ignorable="w14 w15 w16se w16cid w16 w16cex wp14">
+<w:document xmlns:wpc="http://schemas.microsoft.com/office/word/2010/wordprocessingCanvas" xmlns:cx="http://schemas.microsoft.com/office/drawing/2014/chartex" xmlns:cx1="http://schemas.microsoft.com/office/drawing/2015/9/8/chartex" xmlns:cx2="http://schemas.microsoft.com/office/drawing/2015/10/21/chartex" xmlns:cx3="http://schemas.microsoft.com/office/drawing/2016/5/9/chartex" xmlns:cx4="http://schemas.microsoft.com/office/drawing/2016/5/10/chartex" xmlns:cx5="http://schemas.microsoft.com/office/drawing/2016/5/11/chartex" xmlns:cx6="http://schemas.microsoft.com/office/drawing/2016/5/12/chartex" xmlns:cx7="http://schemas.microsoft.com/office/drawing/2016/5/13/chartex" xmlns:cx8="http://schemas.microsoft.com/office/drawing/2016/5/14/chartex" xmlns:mc="http://schemas.openxmlformats.org/markup-compatibility/2006" xmlns:aink="http://schemas.microsoft.com/office/drawing/2016/ink" xmlns:am3d="http://schemas.microsoft.com/office/drawing/2017/model3d" xmlns:o="urn:schemas-microsoft-com:office:office" xmlns:oel="http://schemas.microsoft.com/office/2019/extlst" xmlns:r="http://schemas.openxmlformats.org/officeDocument/2006/relationships" xmlns:m="http://schemas.openxmlformats.org/officeDocument/2006/math" xmlns:v="urn:schemas-microsoft-com:vml" xmlns:wp14="http://schemas.microsoft.com/office/word/2010/wordprocessingDrawing" xmlns:wp="http://schemas.openxmlformats.org/drawingml/2006/wordprocessingDrawing" xmlns:w10="urn:schemas-microsoft-com:office:word" xmlns:w="http://schemas.openxmlformats.org/wordprocessingml/2006/main" xmlns:w14="http://schemas.microsoft.com/office/word/2010/wordml" xmlns:w15="http://schemas.microsoft.com/office/word/2012/wordml" xmlns:w16cex="http://schemas.microsoft.com/office/word/2018/wordml/cex" xmlns:w16cid="http://schemas.microsoft.com/office/word/2016/wordml/cid" xmlns:w16="http://schemas.microsoft.com/office/word/2018/wordml" xmlns:w16du="http://schemas.microsoft.com/office/word/2023/wordml/word16du" xmlns:w16sdtdh="http://schemas.microsoft.com/office/word/2020/wordml/sdtdatahash" xmlns:w16sdtfl="http://schemas.microsoft.com/office/word/2024/wordml/sdtformatlock" xmlns:w16se="http://schemas.microsoft.com/office/word/2015/wordml/symex" xmlns:wpg="http://schemas.microsoft.com/office/word/2010/wordprocessingGroup" xmlns:wpi="http://schemas.microsoft.com/office/word/2010/wordprocessingInk" xmlns:wne="http://schemas.microsoft.com/office/word/2006/wordml" xmlns:wps="http://schemas.microsoft.com/office/word/2010/wordprocessingShape" mc:Ignorable="w14 w15 w16se w16cid w16 w16cex w16sdtdh w16sdtfl w16du wp14">
   <w:body>
     <w:p>
       <w:pPr>
@@ -4489,16 +4489,319 @@
         </w:rPr>
       </w:pPr>
       <w:r>
-        <w:t>PHP 5.2+ or later is required</w:t>
-      </w:r>
-      <w:r>
-        <w:rPr>
-          <w:rFonts w:ascii="Arial" w:eastAsia="Times New Roman" w:hAnsi="Arial" w:cs="Arial"/>
-          <w:color w:val="000000"/>
-          <w:sz w:val="20"/>
-          <w:szCs w:val="20"/>
-        </w:rPr>
-        <w:t xml:space="preserve">. There are known PHP issues with earlier releases. In particular </w:t>
+        <w:t xml:space="preserve">PHP </w:t>
+      </w:r>
+      <w:del w:id="2" w:author="Stephen Billard" w:date="2025-08-23T10:30:00Z" w16du:dateUtc="2025-08-23T17:30:00Z">
+        <w:r>
+          <w:delText>5.2</w:delText>
+        </w:r>
+      </w:del>
+      <w:ins w:id="3" w:author="Stephen Billard" w:date="2025-08-23T10:30:00Z" w16du:dateUtc="2025-08-23T17:30:00Z">
+        <w:r>
+          <w:t>7.</w:t>
+        </w:r>
+      </w:ins>
+      <w:ins w:id="4" w:author="Stephen Billard" w:date="2025-08-23T10:32:00Z" w16du:dateUtc="2025-08-23T17:32:00Z">
+        <w:r>
+          <w:t>3</w:t>
+        </w:r>
+      </w:ins>
+      <w:r>
+        <w:t>+ or later is required</w:t>
+      </w:r>
+      <w:r>
+        <w:rPr>
+          <w:rFonts w:ascii="Arial" w:eastAsia="Times New Roman" w:hAnsi="Arial" w:cs="Arial"/>
+          <w:color w:val="000000"/>
+          <w:sz w:val="20"/>
+          <w:szCs w:val="20"/>
+        </w:rPr>
+        <w:t>.</w:t>
+      </w:r>
+      <w:del w:id="5" w:author="Stephen Billard" w:date="2025-08-23T10:34:00Z" w16du:dateUtc="2025-08-23T17:34:00Z">
+        <w:r>
+          <w:rPr>
+            <w:rFonts w:ascii="Arial" w:eastAsia="Times New Roman" w:hAnsi="Arial" w:cs="Arial"/>
+            <w:color w:val="000000"/>
+            <w:sz w:val="20"/>
+            <w:szCs w:val="20"/>
+          </w:rPr>
+          <w:delText xml:space="preserve"> There are known PHP issues with earlier releases. In particular </w:delText>
+        </w:r>
+        <w:r>
+          <w:rPr>
+            <w:rFonts w:ascii="Garamond" w:hAnsi="Garamond" w:cs="Arial"/>
+            <w:smallCaps/>
+            <w:color w:val="000000"/>
+            <w:sz w:val="20"/>
+            <w:szCs w:val="20"/>
+          </w:rPr>
+          <w:delText>netPhotoGraphics</w:delText>
+        </w:r>
+        <w:r>
+          <w:rPr>
+            <w:rFonts w:ascii="Arial" w:eastAsia="Times New Roman" w:hAnsi="Arial" w:cs="Arial"/>
+            <w:color w:val="000000"/>
+            <w:sz w:val="20"/>
+            <w:szCs w:val="20"/>
+          </w:rPr>
+          <w:delText xml:space="preserve"> does not run at all with version 4 of PHP.</w:delText>
+        </w:r>
+      </w:del>
+      <w:r>
+        <w:rPr>
+          <w:rFonts w:ascii="Arial" w:eastAsia="Times New Roman" w:hAnsi="Arial" w:cs="Arial"/>
+          <w:color w:val="000000"/>
+          <w:sz w:val="20"/>
+          <w:szCs w:val="20"/>
+        </w:rPr>
+        <w:t xml:space="preserve"> You have </w:t>
+      </w:r>
+      <w:ins w:id="6" w:author="Stephen Billard" w:date="2025-08-23T10:35:00Z" w16du:dateUtc="2025-08-23T17:35:00Z">
+        <w:r>
+          <w:rPr>
+            <w:rFonts w:ascii="Arial" w:eastAsia="Times New Roman" w:hAnsi="Arial" w:cs="Arial"/>
+            <w:color w:val="000000"/>
+            <w:sz w:val="20"/>
+            <w:szCs w:val="20"/>
+          </w:rPr>
+          <w:t>o</w:t>
+        </w:r>
+        <w:r>
+          <w:rPr>
+            <w:rFonts w:ascii="Arial" w:eastAsia="Times New Roman" w:hAnsi="Arial" w:cs="Arial"/>
+            <w:color w:val="000000"/>
+            <w:sz w:val="20"/>
+            <w:szCs w:val="20"/>
+          </w:rPr>
+          <w:t xml:space="preserve">ne of </w:t>
+        </w:r>
+      </w:ins>
+      <w:r>
+        <w:rPr>
+          <w:rFonts w:ascii="Arial" w:eastAsia="Times New Roman" w:hAnsi="Arial" w:cs="Arial"/>
+          <w:color w:val="000000"/>
+          <w:sz w:val="20"/>
+          <w:szCs w:val="20"/>
+        </w:rPr>
+        <w:t>the following PHP</w:t>
+      </w:r>
+      <w:ins w:id="7" w:author="Stephen Billard" w:date="2025-08-23T10:36:00Z" w16du:dateUtc="2025-08-23T17:36:00Z">
+        <w:r>
+          <w:rPr>
+            <w:rFonts w:ascii="Arial" w:eastAsia="Times New Roman" w:hAnsi="Arial" w:cs="Arial"/>
+            <w:color w:val="000000"/>
+            <w:sz w:val="20"/>
+            <w:szCs w:val="20"/>
+          </w:rPr>
+          <w:t xml:space="preserve"> graphics</w:t>
+        </w:r>
+      </w:ins>
+      <w:r>
+        <w:rPr>
+          <w:rFonts w:ascii="Arial" w:eastAsia="Times New Roman" w:hAnsi="Arial" w:cs="Arial"/>
+          <w:color w:val="000000"/>
+          <w:sz w:val="20"/>
+          <w:szCs w:val="20"/>
+        </w:rPr>
+        <w:t xml:space="preserve"> </w:t>
+      </w:r>
+      <w:ins w:id="8" w:author="Stephen Billard" w:date="2025-08-23T10:35:00Z" w16du:dateUtc="2025-08-23T17:35:00Z">
+        <w:r>
+          <w:rPr>
+            <w:rFonts w:ascii="Arial" w:eastAsia="Times New Roman" w:hAnsi="Arial" w:cs="Arial"/>
+            <w:color w:val="000000"/>
+            <w:sz w:val="20"/>
+            <w:szCs w:val="20"/>
+          </w:rPr>
+          <w:t xml:space="preserve">libraries: </w:t>
+        </w:r>
+      </w:ins>
+      <w:del w:id="9" w:author="Stephen Billard" w:date="2025-08-23T10:35:00Z" w16du:dateUtc="2025-08-23T17:35:00Z">
+        <w:r>
+          <w:rPr>
+            <w:rFonts w:ascii="Arial" w:eastAsia="Times New Roman" w:hAnsi="Arial" w:cs="Arial"/>
+            <w:color w:val="000000"/>
+            <w:sz w:val="20"/>
+            <w:szCs w:val="20"/>
+          </w:rPr>
+          <w:delText xml:space="preserve">One of </w:delText>
+        </w:r>
+      </w:del>
+      <w:r>
+        <w:rPr>
+          <w:rFonts w:ascii="Arial" w:eastAsia="Times New Roman" w:hAnsi="Arial" w:cs="Arial"/>
+          <w:i/>
+          <w:color w:val="000000"/>
+          <w:sz w:val="20"/>
+          <w:szCs w:val="20"/>
+        </w:rPr>
+        <w:t>GD</w:t>
+      </w:r>
+      <w:r>
+        <w:rPr>
+          <w:rFonts w:ascii="Arial" w:eastAsia="Times New Roman" w:hAnsi="Arial" w:cs="Arial"/>
+          <w:bCs/>
+          <w:i/>
+          <w:color w:val="000000"/>
+          <w:sz w:val="20"/>
+          <w:szCs w:val="20"/>
+          <w:bdr w:val="none" w:sz="0" w:space="0" w:color="auto" w:frame="1"/>
+        </w:rPr>
+        <w:t xml:space="preserve"> graphics library</w:t>
+      </w:r>
+      <w:r>
+        <w:rPr>
+          <w:rFonts w:ascii="Arial" w:eastAsia="Times New Roman" w:hAnsi="Arial" w:cs="Arial"/>
+          <w:color w:val="000000"/>
+          <w:sz w:val="20"/>
+          <w:szCs w:val="20"/>
+        </w:rPr>
+        <w:t xml:space="preserve"> or </w:t>
+      </w:r>
+      <w:r>
+        <w:rPr>
+          <w:rFonts w:ascii="Arial" w:eastAsia="Times New Roman" w:hAnsi="Arial" w:cs="Arial"/>
+          <w:bCs/>
+          <w:i/>
+          <w:color w:val="000000"/>
+          <w:sz w:val="20"/>
+          <w:szCs w:val="20"/>
+          <w:bdr w:val="none" w:sz="0" w:space="0" w:color="auto" w:frame="1"/>
+        </w:rPr>
+        <w:t>Imagick graphics library</w:t>
+      </w:r>
+      <w:r>
+        <w:rPr>
+          <w:rFonts w:ascii="Arial" w:eastAsia="Times New Roman" w:hAnsi="Arial" w:cs="Arial"/>
+          <w:bCs/>
+          <w:color w:val="000000"/>
+          <w:sz w:val="20"/>
+          <w:szCs w:val="20"/>
+          <w:bdr w:val="none" w:sz="0" w:space="0" w:color="auto" w:frame="1"/>
+        </w:rPr>
+        <w:t xml:space="preserve"> 6.3.8/</w:t>
+      </w:r>
+      <w:r>
+        <w:rPr>
+          <w:rFonts w:ascii="Arial" w:eastAsia="Times New Roman" w:hAnsi="Arial" w:cs="Arial"/>
+          <w:bCs/>
+          <w:i/>
+          <w:color w:val="000000"/>
+          <w:sz w:val="20"/>
+          <w:szCs w:val="20"/>
+          <w:bdr w:val="none" w:sz="0" w:space="0" w:color="auto" w:frame="1"/>
+        </w:rPr>
+        <w:t>Imagick</w:t>
+      </w:r>
+      <w:r>
+        <w:rPr>
+          <w:rFonts w:ascii="Arial" w:eastAsia="Times New Roman" w:hAnsi="Arial" w:cs="Arial"/>
+          <w:bCs/>
+          <w:color w:val="000000"/>
+          <w:sz w:val="20"/>
+          <w:szCs w:val="20"/>
+          <w:bdr w:val="none" w:sz="0" w:space="0" w:color="auto" w:frame="1"/>
+        </w:rPr>
+        <w:t xml:space="preserve"> 2.1.0 and with </w:t>
+      </w:r>
+      <w:r>
+        <w:rPr>
+          <w:rFonts w:ascii="Arial" w:eastAsia="Times New Roman" w:hAnsi="Arial" w:cs="Arial"/>
+          <w:bCs/>
+          <w:i/>
+          <w:color w:val="000000"/>
+          <w:sz w:val="20"/>
+          <w:szCs w:val="20"/>
+          <w:bdr w:val="none" w:sz="0" w:space="0" w:color="auto" w:frame="1"/>
+        </w:rPr>
+        <w:t>safe mode, magic_quotes, and register globals </w:t>
+      </w:r>
+      <w:r>
+        <w:rPr>
+          <w:rFonts w:ascii="Arial" w:eastAsia="Times New Roman" w:hAnsi="Arial" w:cs="Arial"/>
+          <w:bCs/>
+          <w:iCs/>
+          <w:color w:val="000000"/>
+          <w:sz w:val="20"/>
+          <w:szCs w:val="20"/>
+          <w:bdr w:val="none" w:sz="0" w:space="0" w:color="auto" w:frame="1"/>
+        </w:rPr>
+        <w:t>off</w:t>
+      </w:r>
+      <w:r>
+        <w:rPr>
+          <w:rFonts w:ascii="Arial" w:eastAsia="Times New Roman" w:hAnsi="Arial" w:cs="Arial"/>
+          <w:color w:val="000000"/>
+          <w:sz w:val="20"/>
+          <w:szCs w:val="20"/>
+        </w:rPr>
+        <w:t>.</w:t>
+      </w:r>
+    </w:p>
+    <w:p>
+      <w:pPr>
+        <w:spacing w:after="0" w:line="300" w:lineRule="atLeast"/>
+        <w:rPr>
+          <w:rFonts w:ascii="Arial" w:eastAsia="Times New Roman" w:hAnsi="Arial" w:cs="Arial"/>
+          <w:color w:val="000000"/>
+          <w:sz w:val="20"/>
+          <w:szCs w:val="20"/>
+        </w:rPr>
+      </w:pPr>
+    </w:p>
+    <w:p>
+      <w:pPr>
+        <w:spacing w:after="0" w:line="300" w:lineRule="atLeast"/>
+        <w:rPr>
+          <w:rFonts w:ascii="Arial" w:eastAsia="Times New Roman" w:hAnsi="Arial" w:cs="Arial"/>
+          <w:color w:val="000000"/>
+          <w:sz w:val="20"/>
+          <w:szCs w:val="20"/>
+        </w:rPr>
+      </w:pPr>
+      <w:r>
+        <w:rPr>
+          <w:rFonts w:ascii="Arial" w:eastAsia="Times New Roman" w:hAnsi="Arial" w:cs="Arial"/>
+          <w:bCs/>
+          <w:color w:val="000000"/>
+          <w:sz w:val="20"/>
+          <w:szCs w:val="20"/>
+          <w:bdr w:val="none" w:sz="0" w:space="0" w:color="auto" w:frame="1"/>
+        </w:rPr>
+        <w:t xml:space="preserve">The </w:t>
+      </w:r>
+      <w:r>
+        <w:rPr>
+          <w:rFonts w:ascii="Arial" w:eastAsia="Times New Roman" w:hAnsi="Arial" w:cs="Arial"/>
+          <w:bCs/>
+          <w:i/>
+          <w:color w:val="000000"/>
+          <w:sz w:val="20"/>
+          <w:szCs w:val="20"/>
+          <w:bdr w:val="none" w:sz="0" w:space="0" w:color="auto" w:frame="1"/>
+        </w:rPr>
+        <w:t>gettext</w:t>
+      </w:r>
+      <w:r>
+        <w:rPr>
+          <w:rFonts w:ascii="Arial" w:eastAsia="Times New Roman" w:hAnsi="Arial" w:cs="Arial"/>
+          <w:bCs/>
+          <w:color w:val="000000"/>
+          <w:sz w:val="20"/>
+          <w:szCs w:val="20"/>
+          <w:bdr w:val="none" w:sz="0" w:space="0" w:color="auto" w:frame="1"/>
+        </w:rPr>
+        <w:t xml:space="preserve"> extension</w:t>
+      </w:r>
+      <w:r>
+        <w:rPr>
+          <w:rFonts w:ascii="Arial" w:eastAsia="Times New Roman" w:hAnsi="Arial" w:cs="Arial"/>
+          <w:color w:val="000000"/>
+          <w:sz w:val="20"/>
+          <w:szCs w:val="20"/>
+        </w:rPr>
+        <w:t xml:space="preserve"> is required if you plan to use </w:t>
       </w:r>
       <w:r>
         <w:rPr>
@@ -4517,17 +4820,7 @@
           <w:sz w:val="20"/>
           <w:szCs w:val="20"/>
         </w:rPr>
-        <w:t xml:space="preserve"> does not run at all with version 4 of PHP. You have the following PHP One of </w:t>
-      </w:r>
-      <w:r>
-        <w:rPr>
-          <w:rFonts w:ascii="Arial" w:eastAsia="Times New Roman" w:hAnsi="Arial" w:cs="Arial"/>
-          <w:i/>
-          <w:color w:val="000000"/>
-          <w:sz w:val="20"/>
-          <w:szCs w:val="20"/>
-        </w:rPr>
-        <w:t>GD</w:t>
+        <w:t xml:space="preserve"> translation/multilingual capabilities. The </w:t>
       </w:r>
       <w:r>
         <w:rPr>
@@ -4539,95 +4832,27 @@
           <w:szCs w:val="20"/>
           <w:bdr w:val="none" w:sz="0" w:space="0" w:color="auto" w:frame="1"/>
         </w:rPr>
-        <w:t xml:space="preserve"> graphics library</w:t>
-      </w:r>
-      <w:r>
-        <w:rPr>
-          <w:rFonts w:ascii="Arial" w:eastAsia="Times New Roman" w:hAnsi="Arial" w:cs="Arial"/>
-          <w:color w:val="000000"/>
-          <w:sz w:val="20"/>
-          <w:szCs w:val="20"/>
-        </w:rPr>
-        <w:t xml:space="preserve"> or </w:t>
+        <w:t>mbstring</w:t>
       </w:r>
       <w:r>
         <w:rPr>
           <w:rFonts w:ascii="Arial" w:eastAsia="Times New Roman" w:hAnsi="Arial" w:cs="Arial"/>
           <w:bCs/>
-          <w:i/>
           <w:color w:val="000000"/>
           <w:sz w:val="20"/>
           <w:szCs w:val="20"/>
           <w:bdr w:val="none" w:sz="0" w:space="0" w:color="auto" w:frame="1"/>
         </w:rPr>
-        <w:t>Imagick graphics library</w:t>
-      </w:r>
-      <w:r>
-        <w:rPr>
-          <w:rFonts w:ascii="Arial" w:eastAsia="Times New Roman" w:hAnsi="Arial" w:cs="Arial"/>
-          <w:bCs/>
-          <w:color w:val="000000"/>
-          <w:sz w:val="20"/>
-          <w:szCs w:val="20"/>
-          <w:bdr w:val="none" w:sz="0" w:space="0" w:color="auto" w:frame="1"/>
-        </w:rPr>
-        <w:t xml:space="preserve"> 6.3.8/</w:t>
-      </w:r>
-      <w:r>
-        <w:rPr>
-          <w:rFonts w:ascii="Arial" w:eastAsia="Times New Roman" w:hAnsi="Arial" w:cs="Arial"/>
-          <w:bCs/>
-          <w:i/>
-          <w:color w:val="000000"/>
-          <w:sz w:val="20"/>
-          <w:szCs w:val="20"/>
-          <w:bdr w:val="none" w:sz="0" w:space="0" w:color="auto" w:frame="1"/>
-        </w:rPr>
-        <w:t>Imagick</w:t>
-      </w:r>
-      <w:r>
-        <w:rPr>
-          <w:rFonts w:ascii="Arial" w:eastAsia="Times New Roman" w:hAnsi="Arial" w:cs="Arial"/>
-          <w:bCs/>
-          <w:color w:val="000000"/>
-          <w:sz w:val="20"/>
-          <w:szCs w:val="20"/>
-          <w:bdr w:val="none" w:sz="0" w:space="0" w:color="auto" w:frame="1"/>
-        </w:rPr>
-        <w:t xml:space="preserve"> 2.1.0 and with </w:t>
-      </w:r>
-      <w:r>
-        <w:rPr>
-          <w:rFonts w:ascii="Arial" w:eastAsia="Times New Roman" w:hAnsi="Arial" w:cs="Arial"/>
-          <w:bCs/>
-          <w:i/>
-          <w:color w:val="000000"/>
-          <w:sz w:val="20"/>
-          <w:szCs w:val="20"/>
-          <w:bdr w:val="none" w:sz="0" w:space="0" w:color="auto" w:frame="1"/>
-        </w:rPr>
-        <w:t>safe mode, magic_quotes, and register globals </w:t>
-      </w:r>
-      <w:r>
-        <w:rPr>
-          <w:rFonts w:ascii="Arial" w:eastAsia="Times New Roman" w:hAnsi="Arial" w:cs="Arial"/>
-          <w:bCs/>
-          <w:iCs/>
-          <w:color w:val="000000"/>
-          <w:sz w:val="20"/>
-          <w:szCs w:val="20"/>
-          <w:bdr w:val="none" w:sz="0" w:space="0" w:color="auto" w:frame="1"/>
-        </w:rPr>
-        <w:t>off</w:t>
-      </w:r>
-      <w:r>
-        <w:rPr>
-          <w:rFonts w:ascii="Arial" w:eastAsia="Times New Roman" w:hAnsi="Arial" w:cs="Arial"/>
-          <w:color w:val="000000"/>
-          <w:sz w:val="20"/>
-          <w:szCs w:val="20"/>
-        </w:rPr>
-        <w:t>.</w:t>
+        <w:t xml:space="preserve"> extension</w:t>
+      </w:r>
+      <w:r>
+        <w:rPr>
+          <w:rFonts w:ascii="Arial" w:eastAsia="Times New Roman" w:hAnsi="Arial" w:cs="Arial"/>
+          <w:color w:val="000000"/>
+          <w:sz w:val="20"/>
+          <w:szCs w:val="20"/>
+        </w:rPr>
+        <w:t> is recommended if you are using a language with diacritically marked characters.</w:t>
       </w:r>
     </w:p>
     <w:p>
@@ -4654,45 +4879,11 @@
       <w:r>
         <w:rPr>
           <w:rFonts w:ascii="Arial" w:eastAsia="Times New Roman" w:hAnsi="Arial" w:cs="Arial"/>
-          <w:bCs/>
-          <w:color w:val="000000"/>
-          <w:sz w:val="20"/>
-          <w:szCs w:val="20"/>
-          <w:bdr w:val="none" w:sz="0" w:space="0" w:color="auto" w:frame="1"/>
-        </w:rPr>
-        <w:t xml:space="preserve">The </w:t>
-      </w:r>
-      <w:r>
-        <w:rPr>
-          <w:rFonts w:ascii="Arial" w:eastAsia="Times New Roman" w:hAnsi="Arial" w:cs="Arial"/>
-          <w:bCs/>
-          <w:i/>
-          <w:color w:val="000000"/>
-          <w:sz w:val="20"/>
-          <w:szCs w:val="20"/>
-          <w:bdr w:val="none" w:sz="0" w:space="0" w:color="auto" w:frame="1"/>
-        </w:rPr>
-        <w:t>gettext</w:t>
-      </w:r>
-      <w:r>
-        <w:rPr>
-          <w:rFonts w:ascii="Arial" w:eastAsia="Times New Roman" w:hAnsi="Arial" w:cs="Arial"/>
-          <w:bCs/>
-          <w:color w:val="000000"/>
-          <w:sz w:val="20"/>
-          <w:szCs w:val="20"/>
-          <w:bdr w:val="none" w:sz="0" w:space="0" w:color="auto" w:frame="1"/>
-        </w:rPr>
-        <w:t xml:space="preserve"> extension</w:t>
-      </w:r>
-      <w:r>
-        <w:rPr>
-          <w:rFonts w:ascii="Arial" w:eastAsia="Times New Roman" w:hAnsi="Arial" w:cs="Arial"/>
-          <w:color w:val="000000"/>
-          <w:sz w:val="20"/>
-          <w:szCs w:val="20"/>
-        </w:rPr>
-        <w:t xml:space="preserve"> is required if you plan to use </w:t>
+          <w:color w:val="000000"/>
+          <w:sz w:val="20"/>
+          <w:szCs w:val="20"/>
+        </w:rPr>
+        <w:t xml:space="preserve">For the database MySQL 5 or greater is required. You will need to provide </w:t>
       </w:r>
       <w:r>
         <w:rPr>
@@ -4711,70 +4902,7 @@
           <w:sz w:val="20"/>
           <w:szCs w:val="20"/>
         </w:rPr>
-        <w:t xml:space="preserve"> translation/multilingual capabilities. The </w:t>
-      </w:r>
-      <w:r>
-        <w:rPr>
-          <w:rFonts w:ascii="Arial" w:eastAsia="Times New Roman" w:hAnsi="Arial" w:cs="Arial"/>
-          <w:bCs/>
-          <w:i/>
-          <w:color w:val="000000"/>
-          <w:sz w:val="20"/>
-          <w:szCs w:val="20"/>
-          <w:bdr w:val="none" w:sz="0" w:space="0" w:color="auto" w:frame="1"/>
-        </w:rPr>
-        <w:t>mbstring</w:t>
-      </w:r>
-      <w:r>
-        <w:rPr>
-          <w:rFonts w:ascii="Arial" w:eastAsia="Times New Roman" w:hAnsi="Arial" w:cs="Arial"/>
-          <w:bCs/>
-          <w:color w:val="000000"/>
-          <w:sz w:val="20"/>
-          <w:szCs w:val="20"/>
-          <w:bdr w:val="none" w:sz="0" w:space="0" w:color="auto" w:frame="1"/>
-        </w:rPr>
-        <w:t xml:space="preserve"> extension</w:t>
-      </w:r>
-      <w:r>
-        <w:rPr>
-          <w:rFonts w:ascii="Arial" w:eastAsia="Times New Roman" w:hAnsi="Arial" w:cs="Arial"/>
-          <w:color w:val="000000"/>
-          <w:sz w:val="20"/>
-          <w:szCs w:val="20"/>
-        </w:rPr>
-        <w:t> is recommended if you are using a language with diacritically marked characters.</w:t>
-      </w:r>
-    </w:p>
-    <w:p>
-      <w:pPr>
-        <w:spacing w:after="0" w:line="300" w:lineRule="atLeast"/>
-        <w:rPr>
-          <w:rFonts w:ascii="Arial" w:eastAsia="Times New Roman" w:hAnsi="Arial" w:cs="Arial"/>
-          <w:color w:val="000000"/>
-          <w:sz w:val="20"/>
-          <w:szCs w:val="20"/>
-        </w:rPr>
-      </w:pPr>
-    </w:p>
-    <w:p>
-      <w:pPr>
-        <w:spacing w:after="0" w:line="300" w:lineRule="atLeast"/>
-        <w:rPr>
-          <w:rFonts w:ascii="Arial" w:eastAsia="Times New Roman" w:hAnsi="Arial" w:cs="Arial"/>
-          <w:color w:val="000000"/>
-          <w:sz w:val="20"/>
-          <w:szCs w:val="20"/>
-        </w:rPr>
-      </w:pPr>
-      <w:r>
-        <w:rPr>
-          <w:rFonts w:ascii="Arial" w:eastAsia="Times New Roman" w:hAnsi="Arial" w:cs="Arial"/>
-          <w:color w:val="000000"/>
-          <w:sz w:val="20"/>
-          <w:szCs w:val="20"/>
-        </w:rPr>
-        <w:t xml:space="preserve">For the database MySQL 5 or greater is required. You will need to provide </w:t>
+        <w:t xml:space="preserve"> with a user name and password to so it can access the database. </w:t>
       </w:r>
       <w:r>
         <w:rPr>
@@ -4793,7 +4921,71 @@
           <w:sz w:val="20"/>
           <w:szCs w:val="20"/>
         </w:rPr>
-        <w:t xml:space="preserve"> with a user name and password to so it can access the database. </w:t>
+        <w:t xml:space="preserve"> operates normally with the UTF-8 character set so your database should be configured with UTF8_unicode_ci as its collating sequence.</w:t>
+      </w:r>
+    </w:p>
+    <w:p>
+      <w:pPr>
+        <w:spacing w:after="0" w:line="300" w:lineRule="atLeast"/>
+        <w:rPr>
+          <w:rFonts w:ascii="Arial" w:eastAsia="Times New Roman" w:hAnsi="Arial" w:cs="Arial"/>
+          <w:color w:val="000000"/>
+          <w:sz w:val="20"/>
+          <w:szCs w:val="20"/>
+        </w:rPr>
+      </w:pPr>
+    </w:p>
+    <w:p/>
+    <w:p>
+      <w:pPr>
+        <w:pStyle w:val="Heading2"/>
+      </w:pPr>
+      <w:bookmarkStart w:id="10" w:name="_Toc49608532"/>
+      <w:r>
+        <w:t>New installations</w:t>
+      </w:r>
+      <w:bookmarkEnd w:id="10"/>
+    </w:p>
+    <w:p>
+      <w:r>
+        <w:t xml:space="preserve">Upload the </w:t>
+      </w:r>
+      <w:r>
+        <w:rPr>
+          <w:i/>
+        </w:rPr>
+        <w:t>extract.php.bin</w:t>
+      </w:r>
+      <w:r>
+        <w:t xml:space="preserve"> file into the root folder of your Gallery. I.e. If you want your Gallery to be (or if you update a Gallery) at the following address: </w:t>
+      </w:r>
+      <w:r>
+        <w:rPr>
+          <w:i/>
+        </w:rPr>
+        <w:t>http://mydomain.com/mygallery</w:t>
+      </w:r>
+      <w:r>
+        <w:t>, then upload the file in the "mygallery" folder (Note: the upload must be done in "binary" mode or the file may be corrupted. The ".bin" suffix should cause your FTP client to use this mode.)</w:t>
+      </w:r>
+    </w:p>
+    <w:p>
+      <w:r>
+        <w:t>On your website rename extract.php.bin to extract.php.</w:t>
+      </w:r>
+    </w:p>
+    <w:p>
+      <w:r>
+        <w:t>Using your browser, visit</w:t>
+      </w:r>
+      <w:r>
+        <w:rPr>
+          <w:i/>
+        </w:rPr>
+        <w:t xml:space="preserve"> http://mydomain.com/mygallery/extract.php</w:t>
+      </w:r>
+      <w:r>
+        <w:t xml:space="preserve"> (if you install </w:t>
       </w:r>
       <w:r>
         <w:rPr>
@@ -4806,77 +4998,21 @@
         <w:t>netPhotoGraphics</w:t>
       </w:r>
       <w:r>
-        <w:rPr>
-          <w:rFonts w:ascii="Arial" w:eastAsia="Times New Roman" w:hAnsi="Arial" w:cs="Arial"/>
-          <w:color w:val="000000"/>
-          <w:sz w:val="20"/>
-          <w:szCs w:val="20"/>
-        </w:rPr>
-        <w:t xml:space="preserve"> operates normally with the UTF-8 character set so your database should be configured with UTF8_unicode_ci as its collating sequence.</w:t>
-      </w:r>
-    </w:p>
-    <w:p>
-      <w:pPr>
-        <w:spacing w:after="0" w:line="300" w:lineRule="atLeast"/>
-        <w:rPr>
-          <w:rFonts w:ascii="Arial" w:eastAsia="Times New Roman" w:hAnsi="Arial" w:cs="Arial"/>
-          <w:color w:val="000000"/>
-          <w:sz w:val="20"/>
-          <w:szCs w:val="20"/>
-        </w:rPr>
-      </w:pPr>
-    </w:p>
-    <w:p/>
-    <w:p>
-      <w:pPr>
-        <w:pStyle w:val="Heading2"/>
-      </w:pPr>
-      <w:bookmarkStart w:id="2" w:name="_Toc49608532"/>
-      <w:r>
-        <w:t>New installations</w:t>
-      </w:r>
-      <w:bookmarkEnd w:id="2"/>
-    </w:p>
-    <w:p>
-      <w:r>
-        <w:t xml:space="preserve">Upload the </w:t>
+        <w:t xml:space="preserve"> at root level, then visit </w:t>
       </w:r>
       <w:r>
         <w:rPr>
           <w:i/>
         </w:rPr>
-        <w:t>extract.php.bin</w:t>
-      </w:r>
-      <w:r>
-        <w:t xml:space="preserve"> file into the root folder of your Gallery. I.e. If you want your Gallery to be (or if you update a Gallery) at the following address: </w:t>
-      </w:r>
-      <w:r>
-        <w:rPr>
-          <w:i/>
-        </w:rPr>
-        <w:t>http://mydomain.com/mygallery</w:t>
-      </w:r>
-      <w:r>
-        <w:t>, then upload the file in the "mygallery" folder (Note: the upload must be done in "binary" mode or the file may be corrupted. The ".bin" suffix should cause your FTP client to use this mode.)</w:t>
-      </w:r>
-    </w:p>
-    <w:p>
-      <w:r>
-        <w:t>On your website rename extract.php.bin to extract.php.</w:t>
-      </w:r>
-    </w:p>
-    <w:p>
-      <w:r>
-        <w:t>Using your browser, visit</w:t>
-      </w:r>
-      <w:r>
-        <w:rPr>
-          <w:i/>
-        </w:rPr>
-        <w:t xml:space="preserve"> http://mydomain.com/mygallery/extract.php</w:t>
-      </w:r>
-      <w:r>
-        <w:t xml:space="preserve"> (if you install </w:t>
+        <w:t>http://mydomain.com/extract.php</w:t>
+      </w:r>
+      <w:r>
+        <w:t>).</w:t>
+      </w:r>
+    </w:p>
+    <w:p>
+      <w:r>
+        <w:t xml:space="preserve">The </w:t>
       </w:r>
       <w:r>
         <w:rPr>
@@ -4889,53 +5025,26 @@
         <w:t>netPhotoGraphics</w:t>
       </w:r>
       <w:r>
-        <w:t xml:space="preserve"> at root level, then visit </w:t>
+        <w:t xml:space="preserve"> files will self-extract and the setup process will start automatically.</w:t>
+      </w:r>
+    </w:p>
+    <w:p>
+      <w:r>
+        <w:t xml:space="preserve">You may also download the release </w:t>
       </w:r>
       <w:r>
         <w:rPr>
           <w:i/>
         </w:rPr>
-        <w:t>http://mydomain.com/extract.php</w:t>
-      </w:r>
-      <w:r>
-        <w:t>).</w:t>
-      </w:r>
-    </w:p>
-    <w:p>
-      <w:r>
-        <w:t xml:space="preserve">The </w:t>
-      </w:r>
-      <w:r>
-        <w:rPr>
-          <w:rFonts w:ascii="Garamond" w:hAnsi="Garamond" w:cs="Arial"/>
-          <w:smallCaps/>
-          <w:color w:val="000000"/>
-          <w:sz w:val="20"/>
-          <w:szCs w:val="20"/>
-        </w:rPr>
-        <w:t>netPhotoGraphics</w:t>
-      </w:r>
-      <w:r>
-        <w:t xml:space="preserve"> files will self-extract and the setup process will start automatically.</w:t>
-      </w:r>
-    </w:p>
-    <w:p>
-      <w:r>
-        <w:t xml:space="preserve">You may also download the release </w:t>
+        <w:t>zip</w:t>
+      </w:r>
+      <w:r>
+        <w:t xml:space="preserve"> or </w:t>
       </w:r>
       <w:r>
         <w:rPr>
           <w:i/>
         </w:rPr>
-        <w:t>zip</w:t>
-      </w:r>
-      <w:r>
-        <w:t xml:space="preserve"> or </w:t>
-      </w:r>
-      <w:r>
-        <w:rPr>
-          <w:i/>
-        </w:rPr>
         <w:t>tar</w:t>
       </w:r>
       <w:r>
@@ -4946,12 +5055,11 @@
       <w:pPr>
         <w:pStyle w:val="Heading3"/>
       </w:pPr>
-      <w:bookmarkStart w:id="3" w:name="_Toc49608533"/>
-      <w:r>
-        <w:lastRenderedPageBreak/>
+      <w:bookmarkStart w:id="11" w:name="_Toc49608533"/>
+      <w:r>
         <w:t>Cruft free URLs</w:t>
       </w:r>
-      <w:bookmarkEnd w:id="3"/>
+      <w:bookmarkEnd w:id="11"/>
     </w:p>
     <w:p>
       <w:r>
@@ -4992,11 +5100,12 @@
       <w:pPr>
         <w:pStyle w:val="Heading3"/>
       </w:pPr>
-      <w:bookmarkStart w:id="4" w:name="_Toc49608534"/>
-      <w:r>
+      <w:bookmarkStart w:id="12" w:name="_Toc49608534"/>
+      <w:r>
+        <w:lastRenderedPageBreak/>
         <w:t>Character sets</w:t>
       </w:r>
-      <w:bookmarkEnd w:id="4"/>
+      <w:bookmarkEnd w:id="12"/>
     </w:p>
     <w:p>
       <w:r>
@@ -5016,11 +5125,11 @@
       <w:pPr>
         <w:pStyle w:val="Heading3"/>
       </w:pPr>
-      <w:bookmarkStart w:id="5" w:name="_Toc49608535"/>
+      <w:bookmarkStart w:id="13" w:name="_Toc49608535"/>
       <w:r>
         <w:t>System Check</w:t>
       </w:r>
-      <w:bookmarkEnd w:id="5"/>
+      <w:bookmarkEnd w:id="13"/>
     </w:p>
     <w:p>
       <w:r>
@@ -5062,11 +5171,11 @@
       <w:pPr>
         <w:pStyle w:val="Heading3"/>
       </w:pPr>
-      <w:bookmarkStart w:id="6" w:name="_Toc49608536"/>
+      <w:bookmarkStart w:id="14" w:name="_Toc49608536"/>
       <w:r>
         <w:t>Setup files</w:t>
       </w:r>
-      <w:bookmarkEnd w:id="6"/>
+      <w:bookmarkEnd w:id="14"/>
     </w:p>
     <w:p>
       <w:r>
@@ -5077,21 +5186,21 @@
       <w:pPr>
         <w:pStyle w:val="Heading2"/>
       </w:pPr>
-      <w:bookmarkStart w:id="7" w:name="_Toc49608537"/>
+      <w:bookmarkStart w:id="15" w:name="_Toc49608537"/>
       <w:r>
         <w:t>Upgrades</w:t>
       </w:r>
-      <w:bookmarkEnd w:id="7"/>
+      <w:bookmarkEnd w:id="15"/>
     </w:p>
     <w:p>
       <w:pPr>
         <w:pStyle w:val="Heading3"/>
       </w:pPr>
-      <w:bookmarkStart w:id="8" w:name="_Toc49608538"/>
+      <w:bookmarkStart w:id="16" w:name="_Toc49608538"/>
       <w:r>
         <w:t>Closing the site</w:t>
       </w:r>
-      <w:bookmarkEnd w:id="8"/>
+      <w:bookmarkEnd w:id="16"/>
     </w:p>
     <w:p>
       <w:r>
@@ -5109,12 +5218,12 @@
     </w:p>
     <w:p>
       <w:r>
+        <w:t>When a site is closed all visitors to the front-end are redirected to a page letting them know that the site is undergoing an upgrade. When the site is placed in test mode visitors except for the administrator are redirected to that page. The administrator sees the site as it normally operates.</w:t>
+      </w:r>
+    </w:p>
+    <w:p>
+      <w:r>
         <w:lastRenderedPageBreak/>
-        <w:t>When a site is closed all visitors to the front-end are redirected to a page letting them know that the site is undergoing an upgrade. When the site is placed in test mode visitors except for the administrator are redirected to that page. The administrator sees the site as it normally operates.</w:t>
-      </w:r>
-    </w:p>
-    <w:p>
-      <w:r>
         <w:t xml:space="preserve">When you want to install a new version of </w:t>
       </w:r>
       <w:r>
@@ -5135,11 +5244,11 @@
       <w:pPr>
         <w:pStyle w:val="Heading3"/>
       </w:pPr>
-      <w:bookmarkStart w:id="9" w:name="_Toc49608539"/>
+      <w:bookmarkStart w:id="17" w:name="_Toc49608539"/>
       <w:r>
         <w:t>Moving the site</w:t>
       </w:r>
-      <w:bookmarkEnd w:id="9"/>
+      <w:bookmarkEnd w:id="17"/>
     </w:p>
     <w:p>
       <w:r>
@@ -5160,11 +5269,11 @@
       <w:pPr>
         <w:pStyle w:val="Heading2"/>
       </w:pPr>
-      <w:bookmarkStart w:id="10" w:name="_Toc49608540"/>
+      <w:bookmarkStart w:id="18" w:name="_Toc49608540"/>
       <w:r>
         <w:t>Trouble shooting the install</w:t>
       </w:r>
-      <w:bookmarkEnd w:id="10"/>
+      <w:bookmarkEnd w:id="18"/>
     </w:p>
     <w:p>
       <w:r>
@@ -5204,12 +5313,12 @@
       <w:pPr>
         <w:pStyle w:val="Heading1"/>
       </w:pPr>
-      <w:bookmarkStart w:id="11" w:name="_Toc49608541"/>
+      <w:bookmarkStart w:id="19" w:name="_Toc49608541"/>
       <w:r>
         <w:lastRenderedPageBreak/>
         <w:t>Getting started</w:t>
       </w:r>
-      <w:bookmarkEnd w:id="11"/>
+      <w:bookmarkEnd w:id="19"/>
     </w:p>
     <w:p>
       <w:r>
@@ -5221,21 +5330,21 @@
       <w:pPr>
         <w:pStyle w:val="Heading2"/>
       </w:pPr>
-      <w:bookmarkStart w:id="12" w:name="_Toc49608542"/>
+      <w:bookmarkStart w:id="20" w:name="_Toc49608542"/>
       <w:r>
         <w:t>Site structure</w:t>
       </w:r>
-      <w:bookmarkEnd w:id="12"/>
+      <w:bookmarkEnd w:id="20"/>
     </w:p>
     <w:p>
       <w:pPr>
         <w:pStyle w:val="Heading3"/>
       </w:pPr>
-      <w:bookmarkStart w:id="13" w:name="_Toc49608543"/>
+      <w:bookmarkStart w:id="21" w:name="_Toc49608543"/>
       <w:r>
         <w:t>Site administration</w:t>
       </w:r>
-      <w:bookmarkEnd w:id="13"/>
+      <w:bookmarkEnd w:id="21"/>
     </w:p>
     <w:p>
       <w:r>
@@ -5264,11 +5373,11 @@
       <w:pPr>
         <w:pStyle w:val="Heading3"/>
       </w:pPr>
-      <w:bookmarkStart w:id="14" w:name="_Toc49608544"/>
+      <w:bookmarkStart w:id="22" w:name="_Toc49608544"/>
       <w:r>
         <w:t>Themes</w:t>
       </w:r>
-      <w:bookmarkEnd w:id="14"/>
+      <w:bookmarkEnd w:id="22"/>
     </w:p>
     <w:p>
       <w:pPr>
@@ -5383,11 +5492,11 @@
       <w:pPr>
         <w:pStyle w:val="Heading3"/>
       </w:pPr>
-      <w:bookmarkStart w:id="15" w:name="_Toc49608545"/>
+      <w:bookmarkStart w:id="23" w:name="_Toc49608545"/>
       <w:r>
         <w:t>Plugins</w:t>
       </w:r>
-      <w:bookmarkEnd w:id="15"/>
+      <w:bookmarkEnd w:id="23"/>
     </w:p>
     <w:p>
       <w:r>
@@ -5476,11 +5585,11 @@
       <w:pPr>
         <w:pStyle w:val="Heading2"/>
       </w:pPr>
-      <w:bookmarkStart w:id="16" w:name="_Toc49608546"/>
+      <w:bookmarkStart w:id="24" w:name="_Toc49608546"/>
       <w:r>
         <w:t>Gallery</w:t>
       </w:r>
-      <w:bookmarkEnd w:id="16"/>
+      <w:bookmarkEnd w:id="24"/>
     </w:p>
     <w:p>
       <w:r>
@@ -5540,12 +5649,12 @@
       <w:pPr>
         <w:pStyle w:val="Heading1"/>
       </w:pPr>
-      <w:bookmarkStart w:id="17" w:name="_Toc49608547"/>
+      <w:bookmarkStart w:id="25" w:name="_Toc49608547"/>
       <w:r>
         <w:lastRenderedPageBreak/>
         <w:t>User management</w:t>
       </w:r>
-      <w:bookmarkEnd w:id="17"/>
+      <w:bookmarkEnd w:id="25"/>
     </w:p>
     <w:p>
       <w:r>
@@ -5585,11 +5694,11 @@
       <w:pPr>
         <w:pStyle w:val="Heading2"/>
       </w:pPr>
-      <w:bookmarkStart w:id="18" w:name="_Toc49608548"/>
+      <w:bookmarkStart w:id="26" w:name="_Toc49608548"/>
       <w:r>
         <w:t>User Rights</w:t>
       </w:r>
-      <w:bookmarkEnd w:id="18"/>
+      <w:bookmarkEnd w:id="26"/>
     </w:p>
     <w:p>
       <w:r>
@@ -5606,11 +5715,11 @@
           <w:szCs w:val="20"/>
         </w:rPr>
       </w:pPr>
-      <w:bookmarkStart w:id="19" w:name="_Toc49608549"/>
+      <w:bookmarkStart w:id="27" w:name="_Toc49608549"/>
       <w:r>
         <w:t>General rights</w:t>
       </w:r>
-      <w:bookmarkEnd w:id="19"/>
+      <w:bookmarkEnd w:id="27"/>
     </w:p>
     <w:p>
       <w:pPr>
@@ -5866,11 +5975,11 @@
           <w:szCs w:val="20"/>
         </w:rPr>
       </w:pPr>
-      <w:bookmarkStart w:id="20" w:name="_Toc49608550"/>
+      <w:bookmarkStart w:id="28" w:name="_Toc49608550"/>
       <w:r>
         <w:t>Gallery rights</w:t>
       </w:r>
-      <w:bookmarkEnd w:id="20"/>
+      <w:bookmarkEnd w:id="28"/>
     </w:p>
     <w:p>
       <w:pPr>
@@ -6207,11 +6316,11 @@
       <w:pPr>
         <w:pStyle w:val="Heading3"/>
       </w:pPr>
-      <w:bookmarkStart w:id="21" w:name="_Toc49608551"/>
+      <w:bookmarkStart w:id="29" w:name="_Toc49608551"/>
       <w:r>
         <w:t>Albums rights</w:t>
       </w:r>
-      <w:bookmarkEnd w:id="21"/>
+      <w:bookmarkEnd w:id="29"/>
     </w:p>
     <w:p>
       <w:pPr>
@@ -6610,11 +6719,11 @@
       <w:pPr>
         <w:pStyle w:val="Heading3"/>
       </w:pPr>
-      <w:bookmarkStart w:id="22" w:name="_Toc49608552"/>
+      <w:bookmarkStart w:id="30" w:name="_Toc49608552"/>
       <w:r>
         <w:t>Articles rights</w:t>
       </w:r>
-      <w:bookmarkEnd w:id="22"/>
+      <w:bookmarkEnd w:id="30"/>
     </w:p>
     <w:p>
       <w:pPr>
@@ -6885,11 +6994,11 @@
           <w:szCs w:val="24"/>
         </w:rPr>
       </w:pPr>
-      <w:bookmarkStart w:id="23" w:name="_Toc49608553"/>
+      <w:bookmarkStart w:id="31" w:name="_Toc49608553"/>
       <w:r>
         <w:t>Pages rights</w:t>
       </w:r>
-      <w:bookmarkEnd w:id="23"/>
+      <w:bookmarkEnd w:id="31"/>
     </w:p>
     <w:p>
       <w:pPr>
@@ -7313,11 +7422,11 @@
       <w:pPr>
         <w:pStyle w:val="Heading2"/>
       </w:pPr>
-      <w:bookmarkStart w:id="24" w:name="_Toc49608554"/>
+      <w:bookmarkStart w:id="32" w:name="_Toc49608554"/>
       <w:r>
         <w:t>User groups</w:t>
       </w:r>
-      <w:bookmarkEnd w:id="24"/>
+      <w:bookmarkEnd w:id="32"/>
     </w:p>
     <w:p>
       <w:r>
@@ -7346,11 +7455,11 @@
       <w:pPr>
         <w:pStyle w:val="Heading2"/>
       </w:pPr>
-      <w:bookmarkStart w:id="25" w:name="_Toc49608555"/>
+      <w:bookmarkStart w:id="33" w:name="_Toc49608555"/>
       <w:r>
         <w:t>User templates</w:t>
       </w:r>
-      <w:bookmarkEnd w:id="25"/>
+      <w:bookmarkEnd w:id="33"/>
     </w:p>
     <w:p>
       <w:pPr>
@@ -7404,11 +7513,34 @@
       <w:r>
         <w:t xml:space="preserve">the </w:t>
       </w:r>
-      <w:hyperlink r:id="rId9" w:history="1">
+      <w:r>
+        <w:fldChar w:fldCharType="begin"/>
+      </w:r>
+      <w:r>
+        <w:instrText>HYPERLINK "http://mydomain.com/zenphoto/zp-core/admin.php"</w:instrText>
+      </w:r>
+      <w:r>
+        <w:fldChar w:fldCharType="separate"/>
+      </w:r>
+      <w:r>
+        <w:t>http:\\mydomain.com\folder\</w:t>
+      </w:r>
+      <w:ins w:id="34" w:author="Stephen Billard" w:date="2025-08-23T10:44:00Z" w16du:dateUtc="2025-08-23T17:44:00Z">
         <w:r>
-          <w:t>http:\\mydomain.com\folder\zp-core\admin.php</w:t>
+          <w:t>npgC</w:t>
         </w:r>
-      </w:hyperlink>
+      </w:ins>
+      <w:del w:id="35" w:author="Stephen Billard" w:date="2025-08-23T10:44:00Z" w16du:dateUtc="2025-08-23T17:44:00Z">
+        <w:r>
+          <w:delText>zp-c</w:delText>
+        </w:r>
+      </w:del>
+      <w:r>
+        <w:t>ore\admin.php</w:t>
+      </w:r>
+      <w:r>
+        <w:fldChar w:fldCharType="end"/>
+      </w:r>
       <w:r>
         <w:t> page.</w:t>
       </w:r>
@@ -7645,11 +7777,11 @@
       <w:pPr>
         <w:pStyle w:val="Heading2"/>
       </w:pPr>
-      <w:bookmarkStart w:id="26" w:name="_Toc49608556"/>
+      <w:bookmarkStart w:id="36" w:name="_Toc49608556"/>
       <w:r>
         <w:t>Guest users</w:t>
       </w:r>
-      <w:bookmarkEnd w:id="26"/>
+      <w:bookmarkEnd w:id="36"/>
     </w:p>
     <w:p>
       <w:pPr>
@@ -7983,11 +8115,11 @@
       <w:pPr>
         <w:pStyle w:val="Heading2"/>
       </w:pPr>
-      <w:bookmarkStart w:id="27" w:name="_Toc49608557"/>
+      <w:bookmarkStart w:id="37" w:name="_Toc49608557"/>
       <w:r>
         <w:t>User sign-on</w:t>
       </w:r>
-      <w:bookmarkEnd w:id="27"/>
+      <w:bookmarkEnd w:id="37"/>
     </w:p>
     <w:p>
       <w:r>
@@ -8063,12 +8195,12 @@
       <w:pPr>
         <w:pStyle w:val="Heading1"/>
       </w:pPr>
-      <w:bookmarkStart w:id="28" w:name="_Toc49608558"/>
+      <w:bookmarkStart w:id="38" w:name="_Toc49608558"/>
       <w:r>
         <w:lastRenderedPageBreak/>
         <w:t>Multi-language support</w:t>
       </w:r>
-      <w:bookmarkEnd w:id="28"/>
+      <w:bookmarkEnd w:id="38"/>
     </w:p>
     <w:p>
       <w:r>
@@ -8088,11 +8220,11 @@
       <w:pPr>
         <w:pStyle w:val="Heading2"/>
       </w:pPr>
-      <w:bookmarkStart w:id="29" w:name="_Toc49608559"/>
+      <w:bookmarkStart w:id="39" w:name="_Toc49608559"/>
       <w:r>
         <w:t>Translation completeness</w:t>
       </w:r>
-      <w:bookmarkEnd w:id="29"/>
+      <w:bookmarkEnd w:id="39"/>
     </w:p>
     <w:p>
       <w:r>
@@ -8122,17 +8254,17 @@
       <w:pPr>
         <w:pStyle w:val="Heading2"/>
       </w:pPr>
-      <w:bookmarkStart w:id="30" w:name="_Toc49608560"/>
+      <w:bookmarkStart w:id="40" w:name="_Toc49608560"/>
       <w:r>
         <w:t>Site specific translations</w:t>
       </w:r>
-      <w:bookmarkEnd w:id="30"/>
+      <w:bookmarkEnd w:id="40"/>
     </w:p>
     <w:p>
       <w:r>
         <w:t xml:space="preserve">If you create your own themes or plugins (or use third party ones) they will naturally not be covered by the distributed language files. You can add translations for these items to the distributed translations using a language translation tool such as </w:t>
       </w:r>
-      <w:hyperlink r:id="rId10" w:history="1">
+      <w:hyperlink r:id="rId9" w:history="1">
         <w:r>
           <w:rPr>
             <w:rStyle w:val="Hyperlink"/>
@@ -8204,10 +8336,7 @@
         <w:t xml:space="preserve">netPhotoGraphics </w:t>
       </w:r>
       <w:r>
-        <w:t>and generate the translation</w:t>
-      </w:r>
-      <w:r>
-        <w:t xml:space="preserve">. Save the result as </w:t>
+        <w:t xml:space="preserve">and generate the translation. Save the result as </w:t>
       </w:r>
       <w:r>
         <w:rPr>
@@ -8247,21 +8376,18 @@
         <w:t xml:space="preserve">LC_MESSAGES </w:t>
       </w:r>
       <w:r>
-        <w:t>folde</w:t>
-      </w:r>
-      <w:r>
-        <w:t>r. You should re-do this process for each significant release to be sure that your language file reflects the current base translations.</w:t>
+        <w:t>folder. You should re-do this process for each significant release to be sure that your language file reflects the current base translations.</w:t>
       </w:r>
     </w:p>
     <w:p>
       <w:pPr>
         <w:pStyle w:val="Heading2"/>
       </w:pPr>
-      <w:bookmarkStart w:id="31" w:name="_Toc49608561"/>
+      <w:bookmarkStart w:id="41" w:name="_Toc49608561"/>
       <w:r>
         <w:t>Language selection</w:t>
       </w:r>
-      <w:bookmarkEnd w:id="31"/>
+      <w:bookmarkEnd w:id="41"/>
     </w:p>
     <w:p>
       <w:r>
@@ -8316,22 +8442,22 @@
       <w:pPr>
         <w:pStyle w:val="Heading1"/>
       </w:pPr>
-      <w:bookmarkStart w:id="32" w:name="_Toc49608562"/>
+      <w:bookmarkStart w:id="42" w:name="_Toc49608562"/>
       <w:r>
         <w:lastRenderedPageBreak/>
         <w:t>Content</w:t>
       </w:r>
-      <w:bookmarkEnd w:id="32"/>
+      <w:bookmarkEnd w:id="42"/>
     </w:p>
     <w:p>
       <w:pPr>
         <w:pStyle w:val="Heading2"/>
       </w:pPr>
-      <w:bookmarkStart w:id="33" w:name="_Toc49608563"/>
+      <w:bookmarkStart w:id="43" w:name="_Toc49608563"/>
       <w:r>
         <w:t>Content visibility</w:t>
       </w:r>
-      <w:bookmarkEnd w:id="33"/>
+      <w:bookmarkEnd w:id="43"/>
     </w:p>
     <w:p>
       <w:pPr>
@@ -8764,21 +8890,21 @@
       <w:pPr>
         <w:pStyle w:val="Heading2"/>
       </w:pPr>
-      <w:bookmarkStart w:id="34" w:name="_Toc49608564"/>
+      <w:bookmarkStart w:id="44" w:name="_Toc49608564"/>
       <w:r>
         <w:t>Albums</w:t>
       </w:r>
-      <w:bookmarkEnd w:id="34"/>
+      <w:bookmarkEnd w:id="44"/>
     </w:p>
     <w:p>
       <w:pPr>
         <w:pStyle w:val="Heading3"/>
       </w:pPr>
-      <w:bookmarkStart w:id="35" w:name="_Toc49608565"/>
+      <w:bookmarkStart w:id="45" w:name="_Toc49608565"/>
       <w:r>
         <w:t>Creating</w:t>
       </w:r>
-      <w:bookmarkEnd w:id="35"/>
+      <w:bookmarkEnd w:id="45"/>
     </w:p>
     <w:p>
       <w:r>
@@ -8832,11 +8958,11 @@
       <w:pPr>
         <w:pStyle w:val="Heading3"/>
       </w:pPr>
-      <w:bookmarkStart w:id="36" w:name="_Toc49608566"/>
+      <w:bookmarkStart w:id="46" w:name="_Toc49608566"/>
       <w:r>
         <w:t>Dynamic albums</w:t>
       </w:r>
-      <w:bookmarkEnd w:id="36"/>
+      <w:bookmarkEnd w:id="46"/>
     </w:p>
     <w:p>
       <w:r>
@@ -8865,11 +8991,11 @@
       <w:pPr>
         <w:pStyle w:val="Heading3"/>
       </w:pPr>
-      <w:bookmarkStart w:id="37" w:name="_Toc49608567"/>
+      <w:bookmarkStart w:id="47" w:name="_Toc49608567"/>
       <w:r>
         <w:t>Favorites albums</w:t>
       </w:r>
-      <w:bookmarkEnd w:id="37"/>
+      <w:bookmarkEnd w:id="47"/>
     </w:p>
     <w:p>
       <w:r>
@@ -8943,11 +9069,11 @@
       <w:pPr>
         <w:pStyle w:val="Heading2"/>
       </w:pPr>
-      <w:bookmarkStart w:id="38" w:name="_Toc49608568"/>
+      <w:bookmarkStart w:id="48" w:name="_Toc49608568"/>
       <w:r>
         <w:t>Favorites</w:t>
       </w:r>
-      <w:bookmarkEnd w:id="38"/>
+      <w:bookmarkEnd w:id="48"/>
     </w:p>
     <w:p>
       <w:r>
@@ -8994,21 +9120,21 @@
       <w:pPr>
         <w:pStyle w:val="Heading2"/>
       </w:pPr>
-      <w:bookmarkStart w:id="39" w:name="_Toc49608569"/>
+      <w:bookmarkStart w:id="49" w:name="_Toc49608569"/>
       <w:r>
         <w:t>Images</w:t>
       </w:r>
-      <w:bookmarkEnd w:id="39"/>
+      <w:bookmarkEnd w:id="49"/>
     </w:p>
     <w:p>
       <w:pPr>
         <w:pStyle w:val="Heading3"/>
       </w:pPr>
-      <w:bookmarkStart w:id="40" w:name="_Toc49608570"/>
+      <w:bookmarkStart w:id="50" w:name="_Toc49608570"/>
       <w:r>
         <w:t>Uploading</w:t>
       </w:r>
-      <w:bookmarkEnd w:id="40"/>
+      <w:bookmarkEnd w:id="50"/>
     </w:p>
     <w:p>
       <w:r>
@@ -9037,11 +9163,11 @@
       <w:pPr>
         <w:pStyle w:val="Heading3"/>
       </w:pPr>
-      <w:bookmarkStart w:id="41" w:name="_Toc49608571"/>
+      <w:bookmarkStart w:id="51" w:name="_Toc49608571"/>
       <w:r>
         <w:t>Image sizes</w:t>
       </w:r>
-      <w:bookmarkEnd w:id="41"/>
+      <w:bookmarkEnd w:id="51"/>
     </w:p>
     <w:p>
       <w:r>
@@ -9074,12 +9200,12 @@
       <w:pPr>
         <w:pStyle w:val="Heading3"/>
       </w:pPr>
-      <w:bookmarkStart w:id="42" w:name="_Toc49608572"/>
+      <w:bookmarkStart w:id="52" w:name="_Toc49608572"/>
       <w:r>
         <w:lastRenderedPageBreak/>
         <w:t>Image metadata</w:t>
       </w:r>
-      <w:bookmarkEnd w:id="42"/>
+      <w:bookmarkEnd w:id="52"/>
     </w:p>
     <w:p>
       <w:r>
@@ -9164,11 +9290,11 @@
       <w:pPr>
         <w:pStyle w:val="Heading3"/>
       </w:pPr>
-      <w:bookmarkStart w:id="43" w:name="_Toc49608573"/>
+      <w:bookmarkStart w:id="53" w:name="_Toc49608573"/>
       <w:r>
         <w:t>Image protection</w:t>
       </w:r>
-      <w:bookmarkEnd w:id="43"/>
+      <w:bookmarkEnd w:id="53"/>
     </w:p>
     <w:p>
       <w:r>
@@ -9207,7 +9333,7 @@
       <w:r>
         <w:t xml:space="preserve"> folders. You can prevent direct access to the albums folder on some servers by using </w:t>
       </w:r>
-      <w:hyperlink r:id="rId11" w:history="1">
+      <w:hyperlink r:id="rId10" w:history="1">
         <w:r>
           <w:rPr>
             <w:rStyle w:val="Hyperlink"/>
@@ -9268,21 +9394,21 @@
       <w:pPr>
         <w:pStyle w:val="Heading2"/>
       </w:pPr>
-      <w:bookmarkStart w:id="44" w:name="_Toc49608574"/>
+      <w:bookmarkStart w:id="54" w:name="_Toc49608574"/>
       <w:r>
         <w:t>Content management</w:t>
       </w:r>
-      <w:bookmarkEnd w:id="44"/>
+      <w:bookmarkEnd w:id="54"/>
     </w:p>
     <w:p>
       <w:pPr>
         <w:pStyle w:val="Heading3"/>
       </w:pPr>
-      <w:bookmarkStart w:id="45" w:name="_Toc49608575"/>
+      <w:bookmarkStart w:id="55" w:name="_Toc49608575"/>
       <w:r>
         <w:t>Articles</w:t>
       </w:r>
-      <w:bookmarkEnd w:id="45"/>
+      <w:bookmarkEnd w:id="55"/>
     </w:p>
     <w:p>
       <w:r>
@@ -9302,11 +9428,11 @@
       <w:pPr>
         <w:pStyle w:val="Heading3"/>
       </w:pPr>
-      <w:bookmarkStart w:id="46" w:name="_Toc49608576"/>
+      <w:bookmarkStart w:id="56" w:name="_Toc49608576"/>
       <w:r>
         <w:t>Static pages</w:t>
       </w:r>
-      <w:bookmarkEnd w:id="46"/>
+      <w:bookmarkEnd w:id="56"/>
     </w:p>
     <w:p>
       <w:r>
@@ -9326,11 +9452,11 @@
       <w:pPr>
         <w:pStyle w:val="Heading2"/>
       </w:pPr>
-      <w:bookmarkStart w:id="47" w:name="_Toc49608577"/>
+      <w:bookmarkStart w:id="57" w:name="_Toc49608577"/>
       <w:r>
         <w:t>Comments</w:t>
       </w:r>
-      <w:bookmarkEnd w:id="47"/>
+      <w:bookmarkEnd w:id="57"/>
     </w:p>
     <w:p>
       <w:r>
@@ -9365,18 +9491,18 @@
       <w:pPr>
         <w:pStyle w:val="Heading1"/>
       </w:pPr>
-      <w:bookmarkStart w:id="48" w:name="_Toc49608578"/>
+      <w:bookmarkStart w:id="58" w:name="_Toc49608578"/>
       <w:r>
         <w:lastRenderedPageBreak/>
         <w:t>Trouble shooting</w:t>
       </w:r>
-      <w:bookmarkEnd w:id="48"/>
+      <w:bookmarkEnd w:id="58"/>
     </w:p>
     <w:p>
       <w:r>
         <w:t xml:space="preserve">Sometimes things will go wrong. If you are having problems please ask questions on the </w:t>
       </w:r>
-      <w:hyperlink r:id="rId12" w:history="1">
+      <w:hyperlink r:id="rId11" w:history="1">
         <w:r>
           <w:rPr>
             <w:rStyle w:val="Hyperlink"/>
@@ -9437,7 +9563,7 @@
       <w:r>
         <w:t xml:space="preserve">The discussion group is a good place to get information, but a poor place to track if your problem has a correction. We use the GitHub ticket system for rigorous issue management. You may post </w:t>
       </w:r>
-      <w:hyperlink r:id="rId13" w:history="1">
+      <w:hyperlink r:id="rId12" w:history="1">
         <w:r>
           <w:rPr>
             <w:rStyle w:val="Hyperlink"/>
@@ -9453,21 +9579,21 @@
       <w:pPr>
         <w:pStyle w:val="Heading1"/>
       </w:pPr>
-      <w:bookmarkStart w:id="49" w:name="_Toc49608579"/>
+      <w:bookmarkStart w:id="59" w:name="_Toc49608579"/>
       <w:r>
         <w:t>Customization</w:t>
       </w:r>
-      <w:bookmarkEnd w:id="49"/>
+      <w:bookmarkEnd w:id="59"/>
     </w:p>
     <w:p>
       <w:pPr>
         <w:pStyle w:val="Heading2"/>
       </w:pPr>
-      <w:bookmarkStart w:id="50" w:name="_Toc49608580"/>
+      <w:bookmarkStart w:id="60" w:name="_Toc49608580"/>
       <w:r>
         <w:t>No code required</w:t>
       </w:r>
-      <w:bookmarkEnd w:id="50"/>
+      <w:bookmarkEnd w:id="60"/>
     </w:p>
     <w:p>
       <w:r>
@@ -9518,11 +9644,11 @@
       <w:pPr>
         <w:pStyle w:val="Heading2"/>
       </w:pPr>
-      <w:bookmarkStart w:id="51" w:name="_Toc49608581"/>
+      <w:bookmarkStart w:id="61" w:name="_Toc49608581"/>
       <w:r>
         <w:t>Your own special site</w:t>
       </w:r>
-      <w:bookmarkEnd w:id="51"/>
+      <w:bookmarkEnd w:id="61"/>
     </w:p>
     <w:p>
       <w:r>
@@ -9724,8 +9850,13 @@
         </w:numPr>
         <w:spacing w:after="0" w:line="300" w:lineRule="atLeast"/>
       </w:pPr>
-      <w:r>
-        <w:t>Zenphoto_Authority: functions used in password hashing for zenphoto</w:t>
+      <w:del w:id="62" w:author="Stephen Billard" w:date="2025-08-23T10:42:00Z" w16du:dateUtc="2025-08-23T17:42:00Z">
+        <w:r>
+          <w:delText>Zenphoto</w:delText>
+        </w:r>
+      </w:del>
+      <w:r>
+        <w:t>_Authority: functions used in password hashing for zenphoto</w:t>
       </w:r>
     </w:p>
     <w:p>
@@ -9798,7 +9929,15 @@
         <w:ind w:left="525"/>
       </w:pPr>
       <w:r>
-        <w:t>$_zp_gallery is always setup on all theme pages as it represents the gallery in total.</w:t>
+        <w:t>$_</w:t>
+      </w:r>
+      <w:del w:id="63" w:author="Stephen Billard" w:date="2025-08-23T10:41:00Z" w16du:dateUtc="2025-08-23T17:41:00Z">
+        <w:r>
+          <w:delText>zp_</w:delText>
+        </w:r>
+      </w:del>
+      <w:r>
+        <w:t>gallery is always setup on all theme pages as it represents the gallery in total.</w:t>
       </w:r>
     </w:p>
     <w:p>
@@ -9811,7 +9950,15 @@
         <w:ind w:left="525"/>
       </w:pPr>
       <w:r>
-        <w:t>$_zp_current_album is setup in album context as within the next_album() loop or on a theme's album.php.</w:t>
+        <w:t>$_</w:t>
+      </w:r>
+      <w:del w:id="64" w:author="Stephen Billard" w:date="2025-08-23T10:41:00Z" w16du:dateUtc="2025-08-23T17:41:00Z">
+        <w:r>
+          <w:delText>zp_</w:delText>
+        </w:r>
+      </w:del>
+      <w:r>
+        <w:t>current_album is setup in album context as within the next_album() loop or on a theme's album.php.</w:t>
       </w:r>
     </w:p>
     <w:p>
@@ -9824,7 +9971,15 @@
         <w:ind w:left="525"/>
       </w:pPr>
       <w:r>
-        <w:t>$_zp_current_image is setup in image context as within the next_image() loop on a theme's album.php or on the single image display on image.php.</w:t>
+        <w:t>$_</w:t>
+      </w:r>
+      <w:del w:id="65" w:author="Stephen Billard" w:date="2025-08-23T10:42:00Z" w16du:dateUtc="2025-08-23T17:42:00Z">
+        <w:r>
+          <w:delText>zp_</w:delText>
+        </w:r>
+      </w:del>
+      <w:r>
+        <w:t>current_image is setup in image context as within the next_image() loop on a theme's album.php or on the single image display on image.php.</w:t>
       </w:r>
     </w:p>
     <w:p>
@@ -9845,7 +10000,25 @@
           <w:szCs w:val="22"/>
         </w:rPr>
         <w:br/>
-        <w:t>For example to get the title of the current album selected you can use $_zp_current_album-&gt;getTitle().</w:t>
+        <w:t>For example to get the title of the current album selected you can use $_</w:t>
+      </w:r>
+      <w:del w:id="66" w:author="Stephen Billard" w:date="2025-08-23T10:44:00Z" w16du:dateUtc="2025-08-23T17:44:00Z">
+        <w:r>
+          <w:rPr>
+            <w:rFonts w:asciiTheme="minorHAnsi" w:hAnsiTheme="minorHAnsi"/>
+            <w:sz w:val="22"/>
+            <w:szCs w:val="22"/>
+          </w:rPr>
+          <w:delText>zp_</w:delText>
+        </w:r>
+      </w:del>
+      <w:r>
+        <w:rPr>
+          <w:rFonts w:asciiTheme="minorHAnsi" w:hAnsiTheme="minorHAnsi"/>
+          <w:sz w:val="22"/>
+          <w:szCs w:val="22"/>
+        </w:rPr>
+        <w:t>current_album-&gt;getTitle().</w:t>
       </w:r>
       <w:r>
         <w:rPr>
@@ -10325,7 +10498,7 @@
       <w:pPr>
         <w:pStyle w:val="Heading3"/>
       </w:pPr>
-      <w:bookmarkStart w:id="52" w:name="_Toc49608582"/>
+      <w:bookmarkStart w:id="67" w:name="_Toc49608582"/>
       <w:r>
         <w:rPr>
           <w:rFonts w:ascii="Garamond" w:hAnsi="Garamond" w:cs="Arial"/>
@@ -10339,7 +10512,7 @@
       <w:r>
         <w:t xml:space="preserve"> functions</w:t>
       </w:r>
-      <w:bookmarkEnd w:id="52"/>
+      <w:bookmarkEnd w:id="67"/>
     </w:p>
     <w:p>
       <w:r>
@@ -10386,7 +10559,7 @@
       <w:r>
         <w:t xml:space="preserve">. (We use the </w:t>
       </w:r>
-      <w:hyperlink r:id="rId14" w:history="1">
+      <w:hyperlink r:id="rId13" w:history="1">
         <w:r>
           <w:rPr>
             <w:rStyle w:val="Hyperlink"/>
@@ -10402,11 +10575,11 @@
       <w:pPr>
         <w:pStyle w:val="Heading3"/>
       </w:pPr>
-      <w:bookmarkStart w:id="53" w:name="_Toc49608583"/>
+      <w:bookmarkStart w:id="68" w:name="_Toc49608583"/>
       <w:r>
         <w:t>Theme structure</w:t>
       </w:r>
-      <w:bookmarkEnd w:id="53"/>
+      <w:bookmarkEnd w:id="68"/>
     </w:p>
     <w:p>
       <w:r>
@@ -10455,11 +10628,11 @@
       <w:pPr>
         <w:pStyle w:val="Heading3"/>
       </w:pPr>
-      <w:bookmarkStart w:id="54" w:name="_Toc49608584"/>
+      <w:bookmarkStart w:id="69" w:name="_Toc49608584"/>
       <w:r>
         <w:t>Plugin architecture</w:t>
       </w:r>
-      <w:bookmarkEnd w:id="54"/>
+      <w:bookmarkEnd w:id="69"/>
     </w:p>
     <w:p>
       <w:pPr>
@@ -10473,11 +10646,49 @@
       <w:r>
         <w:t xml:space="preserve">You may have noticed that there are two folders where optional feature plugins are stored: the </w:t>
       </w:r>
+      <w:del w:id="70" w:author="Stephen Billard" w:date="2025-08-23T10:44:00Z" w16du:dateUtc="2025-08-23T17:44:00Z">
+        <w:r>
+          <w:rPr>
+            <w:i/>
+          </w:rPr>
+          <w:delText>zp</w:delText>
+        </w:r>
+      </w:del>
+      <w:ins w:id="71" w:author="Stephen Billard" w:date="2025-08-23T10:44:00Z" w16du:dateUtc="2025-08-23T17:44:00Z">
+        <w:r>
+          <w:rPr>
+            <w:i/>
+          </w:rPr>
+          <w:t>npgC</w:t>
+        </w:r>
+      </w:ins>
+      <w:del w:id="72" w:author="Stephen Billard" w:date="2025-08-23T10:45:00Z" w16du:dateUtc="2025-08-23T17:45:00Z">
+        <w:r>
+          <w:rPr>
+            <w:i/>
+          </w:rPr>
+          <w:delText>-c</w:delText>
+        </w:r>
+      </w:del>
       <w:r>
         <w:rPr>
           <w:i/>
         </w:rPr>
-        <w:t>zp-core/zp-extensions</w:t>
+        <w:t>ore/</w:t>
+      </w:r>
+      <w:del w:id="73" w:author="Stephen Billard" w:date="2025-08-23T10:43:00Z" w16du:dateUtc="2025-08-23T17:43:00Z">
+        <w:r>
+          <w:rPr>
+            <w:i/>
+          </w:rPr>
+          <w:delText>zp-</w:delText>
+        </w:r>
+      </w:del>
+      <w:r>
+        <w:rPr>
+          <w:i/>
+        </w:rPr>
+        <w:t>extensions</w:t>
       </w:r>
       <w:r>
         <w:t xml:space="preserve"> folder and the </w:t>
@@ -10705,18 +10916,18 @@
       <w:pPr>
         <w:pStyle w:val="Heading1"/>
       </w:pPr>
-      <w:bookmarkStart w:id="55" w:name="_Toc49608585"/>
+      <w:bookmarkStart w:id="74" w:name="_Toc49608585"/>
       <w:r>
         <w:lastRenderedPageBreak/>
         <w:t>Support</w:t>
       </w:r>
-      <w:bookmarkEnd w:id="55"/>
+      <w:bookmarkEnd w:id="74"/>
     </w:p>
     <w:p>
       <w:r>
         <w:t xml:space="preserve">General discussion is hosted on the </w:t>
       </w:r>
-      <w:hyperlink r:id="rId15" w:history="1">
+      <w:hyperlink r:id="rId14" w:history="1">
         <w:r>
           <w:rPr>
             <w:rStyle w:val="Hyperlink"/>
@@ -10731,7 +10942,7 @@
       <w:r>
         <w:t xml:space="preserve"> forum. By all means ask questions on this forum. However if you have a true bug it is better to report it on the software repository </w:t>
       </w:r>
-      <w:hyperlink r:id="rId16" w:history="1">
+      <w:hyperlink r:id="rId15" w:history="1">
         <w:r>
           <w:rPr>
             <w:rStyle w:val="Hyperlink"/>
@@ -10747,11 +10958,11 @@
       <w:pPr>
         <w:pStyle w:val="Heading1"/>
       </w:pPr>
-      <w:bookmarkStart w:id="56" w:name="_Toc49608586"/>
+      <w:bookmarkStart w:id="75" w:name="_Toc49608586"/>
       <w:r>
         <w:t>Contributing</w:t>
       </w:r>
-      <w:bookmarkEnd w:id="56"/>
+      <w:bookmarkEnd w:id="75"/>
     </w:p>
     <w:p>
       <w:r>
@@ -10770,7 +10981,7 @@
       <w:r>
         <w:t xml:space="preserve"> software please review the </w:t>
       </w:r>
-      <w:hyperlink r:id="rId17" w:history="1">
+      <w:hyperlink r:id="rId16" w:history="1">
         <w:r>
           <w:rPr>
             <w:rStyle w:val="Hyperlink"/>
@@ -10781,7 +10992,7 @@
       <w:r>
         <w:t xml:space="preserve">. You may also want to explore the </w:t>
       </w:r>
-      <w:hyperlink r:id="rId18" w:history="1">
+      <w:hyperlink r:id="rId17" w:history="1">
         <w:r>
           <w:rPr>
             <w:rStyle w:val="Hyperlink"/>
@@ -10812,12 +11023,12 @@
       <w:pPr>
         <w:pStyle w:val="Heading1"/>
       </w:pPr>
-      <w:bookmarkStart w:id="57" w:name="_Toc49608587"/>
+      <w:bookmarkStart w:id="76" w:name="_Toc49608587"/>
       <w:r>
         <w:lastRenderedPageBreak/>
         <w:t>Glossary</w:t>
       </w:r>
-      <w:bookmarkEnd w:id="57"/>
+      <w:bookmarkEnd w:id="76"/>
     </w:p>
     <w:p>
       <w:pPr>
@@ -11529,7 +11740,49 @@
           <w:sz w:val="20"/>
           <w:szCs w:val="20"/>
         </w:rPr>
-        <w:t>Installation/update script located in zp-core/setup.php. Usually should run automatically whenever you update.</w:t>
+        <w:t xml:space="preserve">Installation/update script located in </w:t>
+      </w:r>
+      <w:del w:id="77" w:author="Stephen Billard" w:date="2025-08-23T10:44:00Z" w16du:dateUtc="2025-08-23T17:44:00Z">
+        <w:r>
+          <w:rPr>
+            <w:rFonts w:ascii="Arial" w:hAnsi="Arial" w:cs="Arial"/>
+            <w:color w:val="000000"/>
+            <w:sz w:val="20"/>
+            <w:szCs w:val="20"/>
+          </w:rPr>
+          <w:delText>zp-</w:delText>
+        </w:r>
+      </w:del>
+      <w:ins w:id="78" w:author="Stephen Billard" w:date="2025-08-23T10:44:00Z" w16du:dateUtc="2025-08-23T17:44:00Z">
+        <w:r>
+          <w:rPr>
+            <w:rFonts w:ascii="Arial" w:hAnsi="Arial" w:cs="Arial"/>
+            <w:color w:val="000000"/>
+            <w:sz w:val="20"/>
+            <w:szCs w:val="20"/>
+          </w:rPr>
+          <w:t>npgC</w:t>
+        </w:r>
+      </w:ins>
+      <w:del w:id="79" w:author="Stephen Billard" w:date="2025-08-23T10:44:00Z" w16du:dateUtc="2025-08-23T17:44:00Z">
+        <w:r>
+          <w:rPr>
+            <w:rFonts w:ascii="Arial" w:hAnsi="Arial" w:cs="Arial"/>
+            <w:color w:val="000000"/>
+            <w:sz w:val="20"/>
+            <w:szCs w:val="20"/>
+          </w:rPr>
+          <w:delText>c</w:delText>
+        </w:r>
+      </w:del>
+      <w:r>
+        <w:rPr>
+          <w:rFonts w:ascii="Arial" w:hAnsi="Arial" w:cs="Arial"/>
+          <w:color w:val="000000"/>
+          <w:sz w:val="20"/>
+          <w:szCs w:val="20"/>
+        </w:rPr>
+        <w:t>ore/setup.php. Usually should run automatically whenever you update.</w:t>
       </w:r>
     </w:p>
     <w:p>
@@ -11803,7 +12056,7 @@
         </w:rPr>
         <w:t> </w:t>
       </w:r>
-      <w:hyperlink r:id="rId19" w:tooltip="http://www.zenphoto.org/2009/03/theming-tutorial" w:history="1">
+      <w:hyperlink r:id="rId18" w:tooltip="http://www.zenphoto.org/2009/03/theming-tutorial" w:history="1">
         <w:r>
           <w:rPr>
             <w:rStyle w:val="Hyperlink"/>
@@ -12034,7 +12287,7 @@
           <w:szCs w:val="28"/>
         </w:rPr>
       </w:pPr>
-      <w:bookmarkStart w:id="58" w:name="metadata_map"/>
+      <w:bookmarkStart w:id="80" w:name="metadata_map"/>
       <w:r>
         <w:br w:type="page"/>
       </w:r>
@@ -12043,12 +12296,12 @@
       <w:pPr>
         <w:pStyle w:val="Heading1"/>
       </w:pPr>
-      <w:bookmarkStart w:id="59" w:name="_Toc49608588"/>
+      <w:bookmarkStart w:id="81" w:name="_Toc49608588"/>
       <w:r>
         <w:lastRenderedPageBreak/>
         <w:t>Metadata Mapping</w:t>
       </w:r>
-      <w:bookmarkEnd w:id="59"/>
+      <w:bookmarkEnd w:id="81"/>
     </w:p>
     <w:tbl>
       <w:tblPr>
@@ -12065,7 +12318,7 @@
           <w:tcPr>
             <w:tcW w:w="4788" w:type="dxa"/>
           </w:tcPr>
-          <w:bookmarkEnd w:id="58"/>
+          <w:bookmarkEnd w:id="80"/>
           <w:p>
             <w:pPr>
               <w:rPr>
@@ -12323,7 +12576,7 @@
     </w:tbl>
     <w:p/>
     <w:sectPr>
-      <w:footerReference w:type="default" r:id="rId20"/>
+      <w:footerReference w:type="default" r:id="rId19"/>
       <w:pgSz w:w="12240" w:h="15840"/>
       <w:pgMar w:top="1440" w:right="1440" w:bottom="1440" w:left="1440" w:header="720" w:footer="720" w:gutter="0"/>
       <w:cols w:space="720"/>
@@ -12334,7 +12587,7 @@
 </file>
 
 <file path=word/endnotes.xml><?xml version="1.0" encoding="utf-8"?>
-<w:endnotes xmlns:wpc="http://schemas.microsoft.com/office/word/2010/wordprocessingCanvas" xmlns:cx="http://schemas.microsoft.com/office/drawing/2014/chartex" xmlns:cx1="http://schemas.microsoft.com/office/drawing/2015/9/8/chartex" xmlns:cx2="http://schemas.microsoft.com/office/drawing/2015/10/21/chartex" xmlns:cx3="http://schemas.microsoft.com/office/drawing/2016/5/9/chartex" xmlns:cx4="http://schemas.microsoft.com/office/drawing/2016/5/10/chartex" xmlns:cx5="http://schemas.microsoft.com/office/drawing/2016/5/11/chartex" xmlns:cx6="http://schemas.microsoft.com/office/drawing/2016/5/12/chartex" xmlns:cx7="http://schemas.microsoft.com/office/drawing/2016/5/13/chartex" xmlns:cx8="http://schemas.microsoft.com/office/drawing/2016/5/14/chartex" xmlns:mc="http://schemas.openxmlformats.org/markup-compatibility/2006" xmlns:aink="http://schemas.microsoft.com/office/drawing/2016/ink" xmlns:am3d="http://schemas.microsoft.com/office/drawing/2017/model3d" xmlns:o="urn:schemas-microsoft-com:office:office" xmlns:r="http://schemas.openxmlformats.org/officeDocument/2006/relationships" xmlns:m="http://schemas.openxmlformats.org/officeDocument/2006/math" xmlns:v="urn:schemas-microsoft-com:vml" xmlns:wp14="http://schemas.microsoft.com/office/word/2010/wordprocessingDrawing" xmlns:wp="http://schemas.openxmlformats.org/drawingml/2006/wordprocessingDrawing" xmlns:w10="urn:schemas-microsoft-com:office:word" xmlns:w="http://schemas.openxmlformats.org/wordprocessingml/2006/main" xmlns:w14="http://schemas.microsoft.com/office/word/2010/wordml" xmlns:w15="http://schemas.microsoft.com/office/word/2012/wordml" xmlns:w16cex="http://schemas.microsoft.com/office/word/2018/wordml/cex" xmlns:w16cid="http://schemas.microsoft.com/office/word/2016/wordml/cid" xmlns:w16="http://schemas.microsoft.com/office/word/2018/wordml" xmlns:w16se="http://schemas.microsoft.com/office/word/2015/wordml/symex" xmlns:wpg="http://schemas.microsoft.com/office/word/2010/wordprocessingGroup" xmlns:wpi="http://schemas.microsoft.com/office/word/2010/wordprocessingInk" xmlns:wne="http://schemas.microsoft.com/office/word/2006/wordml" xmlns:wps="http://schemas.microsoft.com/office/word/2010/wordprocessingShape" mc:Ignorable="w14 w15 w16se w16cid w16 w16cex wp14">
+<w:endnotes xmlns:wpc="http://schemas.microsoft.com/office/word/2010/wordprocessingCanvas" xmlns:cx="http://schemas.microsoft.com/office/drawing/2014/chartex" xmlns:cx1="http://schemas.microsoft.com/office/drawing/2015/9/8/chartex" xmlns:cx2="http://schemas.microsoft.com/office/drawing/2015/10/21/chartex" xmlns:cx3="http://schemas.microsoft.com/office/drawing/2016/5/9/chartex" xmlns:cx4="http://schemas.microsoft.com/office/drawing/2016/5/10/chartex" xmlns:cx5="http://schemas.microsoft.com/office/drawing/2016/5/11/chartex" xmlns:cx6="http://schemas.microsoft.com/office/drawing/2016/5/12/chartex" xmlns:cx7="http://schemas.microsoft.com/office/drawing/2016/5/13/chartex" xmlns:cx8="http://schemas.microsoft.com/office/drawing/2016/5/14/chartex" xmlns:mc="http://schemas.openxmlformats.org/markup-compatibility/2006" xmlns:aink="http://schemas.microsoft.com/office/drawing/2016/ink" xmlns:am3d="http://schemas.microsoft.com/office/drawing/2017/model3d" xmlns:o="urn:schemas-microsoft-com:office:office" xmlns:oel="http://schemas.microsoft.com/office/2019/extlst" xmlns:r="http://schemas.openxmlformats.org/officeDocument/2006/relationships" xmlns:m="http://schemas.openxmlformats.org/officeDocument/2006/math" xmlns:v="urn:schemas-microsoft-com:vml" xmlns:wp14="http://schemas.microsoft.com/office/word/2010/wordprocessingDrawing" xmlns:wp="http://schemas.openxmlformats.org/drawingml/2006/wordprocessingDrawing" xmlns:w10="urn:schemas-microsoft-com:office:word" xmlns:w="http://schemas.openxmlformats.org/wordprocessingml/2006/main" xmlns:w14="http://schemas.microsoft.com/office/word/2010/wordml" xmlns:w15="http://schemas.microsoft.com/office/word/2012/wordml" xmlns:w16cex="http://schemas.microsoft.com/office/word/2018/wordml/cex" xmlns:w16cid="http://schemas.microsoft.com/office/word/2016/wordml/cid" xmlns:w16="http://schemas.microsoft.com/office/word/2018/wordml" xmlns:w16du="http://schemas.microsoft.com/office/word/2023/wordml/word16du" xmlns:w16sdtdh="http://schemas.microsoft.com/office/word/2020/wordml/sdtdatahash" xmlns:w16sdtfl="http://schemas.microsoft.com/office/word/2024/wordml/sdtformatlock" xmlns:w16se="http://schemas.microsoft.com/office/word/2015/wordml/symex" xmlns:wpg="http://schemas.microsoft.com/office/word/2010/wordprocessingGroup" xmlns:wpi="http://schemas.microsoft.com/office/word/2010/wordprocessingInk" xmlns:wne="http://schemas.microsoft.com/office/word/2006/wordml" xmlns:wps="http://schemas.microsoft.com/office/word/2010/wordprocessingShape" mc:Ignorable="w14 w15 w16se w16cid w16 w16cex w16sdtdh w16sdtfl w16du wp14">
   <w:endnote w:type="separator" w:id="-1">
     <w:p>
       <w:pPr>
@@ -12359,7 +12612,7 @@
 </file>
 
 <file path=word/footer1.xml><?xml version="1.0" encoding="utf-8"?>
-<w:ftr xmlns:wpc="http://schemas.microsoft.com/office/word/2010/wordprocessingCanvas" xmlns:cx="http://schemas.microsoft.com/office/drawing/2014/chartex" xmlns:cx1="http://schemas.microsoft.com/office/drawing/2015/9/8/chartex" xmlns:cx2="http://schemas.microsoft.com/office/drawing/2015/10/21/chartex" xmlns:cx3="http://schemas.microsoft.com/office/drawing/2016/5/9/chartex" xmlns:cx4="http://schemas.microsoft.com/office/drawing/2016/5/10/chartex" xmlns:cx5="http://schemas.microsoft.com/office/drawing/2016/5/11/chartex" xmlns:cx6="http://schemas.microsoft.com/office/drawing/2016/5/12/chartex" xmlns:cx7="http://schemas.microsoft.com/office/drawing/2016/5/13/chartex" xmlns:cx8="http://schemas.microsoft.com/office/drawing/2016/5/14/chartex" xmlns:mc="http://schemas.openxmlformats.org/markup-compatibility/2006" xmlns:aink="http://schemas.microsoft.com/office/drawing/2016/ink" xmlns:am3d="http://schemas.microsoft.com/office/drawing/2017/model3d" xmlns:o="urn:schemas-microsoft-com:office:office" xmlns:r="http://schemas.openxmlformats.org/officeDocument/2006/relationships" xmlns:m="http://schemas.openxmlformats.org/officeDocument/2006/math" xmlns:v="urn:schemas-microsoft-com:vml" xmlns:wp14="http://schemas.microsoft.com/office/word/2010/wordprocessingDrawing" xmlns:wp="http://schemas.openxmlformats.org/drawingml/2006/wordprocessingDrawing" xmlns:w10="urn:schemas-microsoft-com:office:word" xmlns:w="http://schemas.openxmlformats.org/wordprocessingml/2006/main" xmlns:w14="http://schemas.microsoft.com/office/word/2010/wordml" xmlns:w15="http://schemas.microsoft.com/office/word/2012/wordml" xmlns:w16cex="http://schemas.microsoft.com/office/word/2018/wordml/cex" xmlns:w16cid="http://schemas.microsoft.com/office/word/2016/wordml/cid" xmlns:w16="http://schemas.microsoft.com/office/word/2018/wordml" xmlns:w16se="http://schemas.microsoft.com/office/word/2015/wordml/symex" xmlns:wpg="http://schemas.microsoft.com/office/word/2010/wordprocessingGroup" xmlns:wpi="http://schemas.microsoft.com/office/word/2010/wordprocessingInk" xmlns:wne="http://schemas.microsoft.com/office/word/2006/wordml" xmlns:wps="http://schemas.microsoft.com/office/word/2010/wordprocessingShape" mc:Ignorable="w14 w15 w16se w16cid w16 w16cex wp14">
+<w:ftr xmlns:wpc="http://schemas.microsoft.com/office/word/2010/wordprocessingCanvas" xmlns:cx="http://schemas.microsoft.com/office/drawing/2014/chartex" xmlns:cx1="http://schemas.microsoft.com/office/drawing/2015/9/8/chartex" xmlns:cx2="http://schemas.microsoft.com/office/drawing/2015/10/21/chartex" xmlns:cx3="http://schemas.microsoft.com/office/drawing/2016/5/9/chartex" xmlns:cx4="http://schemas.microsoft.com/office/drawing/2016/5/10/chartex" xmlns:cx5="http://schemas.microsoft.com/office/drawing/2016/5/11/chartex" xmlns:cx6="http://schemas.microsoft.com/office/drawing/2016/5/12/chartex" xmlns:cx7="http://schemas.microsoft.com/office/drawing/2016/5/13/chartex" xmlns:cx8="http://schemas.microsoft.com/office/drawing/2016/5/14/chartex" xmlns:mc="http://schemas.openxmlformats.org/markup-compatibility/2006" xmlns:aink="http://schemas.microsoft.com/office/drawing/2016/ink" xmlns:am3d="http://schemas.microsoft.com/office/drawing/2017/model3d" xmlns:o="urn:schemas-microsoft-com:office:office" xmlns:oel="http://schemas.microsoft.com/office/2019/extlst" xmlns:r="http://schemas.openxmlformats.org/officeDocument/2006/relationships" xmlns:m="http://schemas.openxmlformats.org/officeDocument/2006/math" xmlns:v="urn:schemas-microsoft-com:vml" xmlns:wp14="http://schemas.microsoft.com/office/word/2010/wordprocessingDrawing" xmlns:wp="http://schemas.openxmlformats.org/drawingml/2006/wordprocessingDrawing" xmlns:w10="urn:schemas-microsoft-com:office:word" xmlns:w="http://schemas.openxmlformats.org/wordprocessingml/2006/main" xmlns:w14="http://schemas.microsoft.com/office/word/2010/wordml" xmlns:w15="http://schemas.microsoft.com/office/word/2012/wordml" xmlns:w16cex="http://schemas.microsoft.com/office/word/2018/wordml/cex" xmlns:w16cid="http://schemas.microsoft.com/office/word/2016/wordml/cid" xmlns:w16="http://schemas.microsoft.com/office/word/2018/wordml" xmlns:w16du="http://schemas.microsoft.com/office/word/2023/wordml/word16du" xmlns:w16sdtdh="http://schemas.microsoft.com/office/word/2020/wordml/sdtdatahash" xmlns:w16sdtfl="http://schemas.microsoft.com/office/word/2024/wordml/sdtformatlock" xmlns:w16se="http://schemas.microsoft.com/office/word/2015/wordml/symex" xmlns:wpg="http://schemas.microsoft.com/office/word/2010/wordprocessingGroup" xmlns:wpi="http://schemas.microsoft.com/office/word/2010/wordprocessingInk" xmlns:wne="http://schemas.microsoft.com/office/word/2006/wordml" xmlns:wps="http://schemas.microsoft.com/office/word/2010/wordprocessingShape" mc:Ignorable="w14 w15 w16se w16cid w16 w16cex w16sdtdh w16sdtfl w16du wp14">
   <w:sdt>
     <w:sdtPr>
       <w:id w:val="-862362477"/>
@@ -12412,7 +12665,7 @@
 </file>
 
 <file path=word/footnotes.xml><?xml version="1.0" encoding="utf-8"?>
-<w:footnotes xmlns:wpc="http://schemas.microsoft.com/office/word/2010/wordprocessingCanvas" xmlns:cx="http://schemas.microsoft.com/office/drawing/2014/chartex" xmlns:cx1="http://schemas.microsoft.com/office/drawing/2015/9/8/chartex" xmlns:cx2="http://schemas.microsoft.com/office/drawing/2015/10/21/chartex" xmlns:cx3="http://schemas.microsoft.com/office/drawing/2016/5/9/chartex" xmlns:cx4="http://schemas.microsoft.com/office/drawing/2016/5/10/chartex" xmlns:cx5="http://schemas.microsoft.com/office/drawing/2016/5/11/chartex" xmlns:cx6="http://schemas.microsoft.com/office/drawing/2016/5/12/chartex" xmlns:cx7="http://schemas.microsoft.com/office/drawing/2016/5/13/chartex" xmlns:cx8="http://schemas.microsoft.com/office/drawing/2016/5/14/chartex" xmlns:mc="http://schemas.openxmlformats.org/markup-compatibility/2006" xmlns:aink="http://schemas.microsoft.com/office/drawing/2016/ink" xmlns:am3d="http://schemas.microsoft.com/office/drawing/2017/model3d" xmlns:o="urn:schemas-microsoft-com:office:office" xmlns:r="http://schemas.openxmlformats.org/officeDocument/2006/relationships" xmlns:m="http://schemas.openxmlformats.org/officeDocument/2006/math" xmlns:v="urn:schemas-microsoft-com:vml" xmlns:wp14="http://schemas.microsoft.com/office/word/2010/wordprocessingDrawing" xmlns:wp="http://schemas.openxmlformats.org/drawingml/2006/wordprocessingDrawing" xmlns:w10="urn:schemas-microsoft-com:office:word" xmlns:w="http://schemas.openxmlformats.org/wordprocessingml/2006/main" xmlns:w14="http://schemas.microsoft.com/office/word/2010/wordml" xmlns:w15="http://schemas.microsoft.com/office/word/2012/wordml" xmlns:w16cex="http://schemas.microsoft.com/office/word/2018/wordml/cex" xmlns:w16cid="http://schemas.microsoft.com/office/word/2016/wordml/cid" xmlns:w16="http://schemas.microsoft.com/office/word/2018/wordml" xmlns:w16se="http://schemas.microsoft.com/office/word/2015/wordml/symex" xmlns:wpg="http://schemas.microsoft.com/office/word/2010/wordprocessingGroup" xmlns:wpi="http://schemas.microsoft.com/office/word/2010/wordprocessingInk" xmlns:wne="http://schemas.microsoft.com/office/word/2006/wordml" xmlns:wps="http://schemas.microsoft.com/office/word/2010/wordprocessingShape" mc:Ignorable="w14 w15 w16se w16cid w16 w16cex wp14">
+<w:footnotes xmlns:wpc="http://schemas.microsoft.com/office/word/2010/wordprocessingCanvas" xmlns:cx="http://schemas.microsoft.com/office/drawing/2014/chartex" xmlns:cx1="http://schemas.microsoft.com/office/drawing/2015/9/8/chartex" xmlns:cx2="http://schemas.microsoft.com/office/drawing/2015/10/21/chartex" xmlns:cx3="http://schemas.microsoft.com/office/drawing/2016/5/9/chartex" xmlns:cx4="http://schemas.microsoft.com/office/drawing/2016/5/10/chartex" xmlns:cx5="http://schemas.microsoft.com/office/drawing/2016/5/11/chartex" xmlns:cx6="http://schemas.microsoft.com/office/drawing/2016/5/12/chartex" xmlns:cx7="http://schemas.microsoft.com/office/drawing/2016/5/13/chartex" xmlns:cx8="http://schemas.microsoft.com/office/drawing/2016/5/14/chartex" xmlns:mc="http://schemas.openxmlformats.org/markup-compatibility/2006" xmlns:aink="http://schemas.microsoft.com/office/drawing/2016/ink" xmlns:am3d="http://schemas.microsoft.com/office/drawing/2017/model3d" xmlns:o="urn:schemas-microsoft-com:office:office" xmlns:oel="http://schemas.microsoft.com/office/2019/extlst" xmlns:r="http://schemas.openxmlformats.org/officeDocument/2006/relationships" xmlns:m="http://schemas.openxmlformats.org/officeDocument/2006/math" xmlns:v="urn:schemas-microsoft-com:vml" xmlns:wp14="http://schemas.microsoft.com/office/word/2010/wordprocessingDrawing" xmlns:wp="http://schemas.openxmlformats.org/drawingml/2006/wordprocessingDrawing" xmlns:w10="urn:schemas-microsoft-com:office:word" xmlns:w="http://schemas.openxmlformats.org/wordprocessingml/2006/main" xmlns:w14="http://schemas.microsoft.com/office/word/2010/wordml" xmlns:w15="http://schemas.microsoft.com/office/word/2012/wordml" xmlns:w16cex="http://schemas.microsoft.com/office/word/2018/wordml/cex" xmlns:w16cid="http://schemas.microsoft.com/office/word/2016/wordml/cid" xmlns:w16="http://schemas.microsoft.com/office/word/2018/wordml" xmlns:w16du="http://schemas.microsoft.com/office/word/2023/wordml/word16du" xmlns:w16sdtdh="http://schemas.microsoft.com/office/word/2020/wordml/sdtdatahash" xmlns:w16sdtfl="http://schemas.microsoft.com/office/word/2024/wordml/sdtformatlock" xmlns:w16se="http://schemas.microsoft.com/office/word/2015/wordml/symex" xmlns:wpg="http://schemas.microsoft.com/office/word/2010/wordprocessingGroup" xmlns:wpi="http://schemas.microsoft.com/office/word/2010/wordprocessingInk" xmlns:wne="http://schemas.microsoft.com/office/word/2006/wordml" xmlns:wps="http://schemas.microsoft.com/office/word/2010/wordprocessingShape" mc:Ignorable="w14 w15 w16se w16cid w16 w16cex w16sdtdh w16sdtfl w16du wp14">
   <w:footnote w:type="separator" w:id="-1">
     <w:p>
       <w:pPr>
@@ -12437,7 +12690,7 @@
 </file>
 
 <file path=word/numbering.xml><?xml version="1.0" encoding="utf-8"?>
-<w:numbering xmlns:wpc="http://schemas.microsoft.com/office/word/2010/wordprocessingCanvas" xmlns:cx="http://schemas.microsoft.com/office/drawing/2014/chartex" xmlns:cx1="http://schemas.microsoft.com/office/drawing/2015/9/8/chartex" xmlns:cx2="http://schemas.microsoft.com/office/drawing/2015/10/21/chartex" xmlns:cx3="http://schemas.microsoft.com/office/drawing/2016/5/9/chartex" xmlns:cx4="http://schemas.microsoft.com/office/drawing/2016/5/10/chartex" xmlns:cx5="http://schemas.microsoft.com/office/drawing/2016/5/11/chartex" xmlns:cx6="http://schemas.microsoft.com/office/drawing/2016/5/12/chartex" xmlns:cx7="http://schemas.microsoft.com/office/drawing/2016/5/13/chartex" xmlns:cx8="http://schemas.microsoft.com/office/drawing/2016/5/14/chartex" xmlns:mc="http://schemas.openxmlformats.org/markup-compatibility/2006" xmlns:aink="http://schemas.microsoft.com/office/drawing/2016/ink" xmlns:am3d="http://schemas.microsoft.com/office/drawing/2017/model3d" xmlns:o="urn:schemas-microsoft-com:office:office" xmlns:r="http://schemas.openxmlformats.org/officeDocument/2006/relationships" xmlns:m="http://schemas.openxmlformats.org/officeDocument/2006/math" xmlns:v="urn:schemas-microsoft-com:vml" xmlns:wp14="http://schemas.microsoft.com/office/word/2010/wordprocessingDrawing" xmlns:wp="http://schemas.openxmlformats.org/drawingml/2006/wordprocessingDrawing" xmlns:w10="urn:schemas-microsoft-com:office:word" xmlns:w="http://schemas.openxmlformats.org/wordprocessingml/2006/main" xmlns:w14="http://schemas.microsoft.com/office/word/2010/wordml" xmlns:w15="http://schemas.microsoft.com/office/word/2012/wordml" xmlns:w16cex="http://schemas.microsoft.com/office/word/2018/wordml/cex" xmlns:w16cid="http://schemas.microsoft.com/office/word/2016/wordml/cid" xmlns:w16="http://schemas.microsoft.com/office/word/2018/wordml" xmlns:w16se="http://schemas.microsoft.com/office/word/2015/wordml/symex" xmlns:wpg="http://schemas.microsoft.com/office/word/2010/wordprocessingGroup" xmlns:wpi="http://schemas.microsoft.com/office/word/2010/wordprocessingInk" xmlns:wne="http://schemas.microsoft.com/office/word/2006/wordml" xmlns:wps="http://schemas.microsoft.com/office/word/2010/wordprocessingShape" mc:Ignorable="w14 w15 w16se w16cid w16 w16cex wp14">
+<w:numbering xmlns:wpc="http://schemas.microsoft.com/office/word/2010/wordprocessingCanvas" xmlns:cx="http://schemas.microsoft.com/office/drawing/2014/chartex" xmlns:cx1="http://schemas.microsoft.com/office/drawing/2015/9/8/chartex" xmlns:cx2="http://schemas.microsoft.com/office/drawing/2015/10/21/chartex" xmlns:cx3="http://schemas.microsoft.com/office/drawing/2016/5/9/chartex" xmlns:cx4="http://schemas.microsoft.com/office/drawing/2016/5/10/chartex" xmlns:cx5="http://schemas.microsoft.com/office/drawing/2016/5/11/chartex" xmlns:cx6="http://schemas.microsoft.com/office/drawing/2016/5/12/chartex" xmlns:cx7="http://schemas.microsoft.com/office/drawing/2016/5/13/chartex" xmlns:cx8="http://schemas.microsoft.com/office/drawing/2016/5/14/chartex" xmlns:mc="http://schemas.openxmlformats.org/markup-compatibility/2006" xmlns:aink="http://schemas.microsoft.com/office/drawing/2016/ink" xmlns:am3d="http://schemas.microsoft.com/office/drawing/2017/model3d" xmlns:o="urn:schemas-microsoft-com:office:office" xmlns:oel="http://schemas.microsoft.com/office/2019/extlst" xmlns:r="http://schemas.openxmlformats.org/officeDocument/2006/relationships" xmlns:m="http://schemas.openxmlformats.org/officeDocument/2006/math" xmlns:v="urn:schemas-microsoft-com:vml" xmlns:wp14="http://schemas.microsoft.com/office/word/2010/wordprocessingDrawing" xmlns:wp="http://schemas.openxmlformats.org/drawingml/2006/wordprocessingDrawing" xmlns:w10="urn:schemas-microsoft-com:office:word" xmlns:w="http://schemas.openxmlformats.org/wordprocessingml/2006/main" xmlns:w14="http://schemas.microsoft.com/office/word/2010/wordml" xmlns:w15="http://schemas.microsoft.com/office/word/2012/wordml" xmlns:w16cex="http://schemas.microsoft.com/office/word/2018/wordml/cex" xmlns:w16cid="http://schemas.microsoft.com/office/word/2016/wordml/cid" xmlns:w16="http://schemas.microsoft.com/office/word/2018/wordml" xmlns:w16du="http://schemas.microsoft.com/office/word/2023/wordml/word16du" xmlns:w16sdtdh="http://schemas.microsoft.com/office/word/2020/wordml/sdtdatahash" xmlns:w16sdtfl="http://schemas.microsoft.com/office/word/2024/wordml/sdtformatlock" xmlns:w16se="http://schemas.microsoft.com/office/word/2015/wordml/symex" xmlns:wpg="http://schemas.microsoft.com/office/word/2010/wordprocessingGroup" xmlns:wpi="http://schemas.microsoft.com/office/word/2010/wordprocessingInk" xmlns:wne="http://schemas.microsoft.com/office/word/2006/wordml" xmlns:wps="http://schemas.microsoft.com/office/word/2010/wordprocessingShape" mc:Ignorable="w14 w15 w16se w16cid w16 w16cex w16sdtdh w16sdtfl w16du wp14">
   <w:abstractNum w:abstractNumId="0" w15:restartNumberingAfterBreak="0">
     <w:nsid w:val="03561E73"/>
     <w:multiLevelType w:val="multilevel"/>
@@ -15806,95 +16059,103 @@
       </w:pPr>
     </w:lvl>
   </w:abstractNum>
-  <w:num w:numId="1">
+  <w:num w:numId="1" w16cid:durableId="1439988619">
     <w:abstractNumId w:val="19"/>
   </w:num>
-  <w:num w:numId="2">
+  <w:num w:numId="2" w16cid:durableId="1625425517">
     <w:abstractNumId w:val="15"/>
   </w:num>
-  <w:num w:numId="3">
+  <w:num w:numId="3" w16cid:durableId="705913703">
     <w:abstractNumId w:val="23"/>
   </w:num>
-  <w:num w:numId="4">
+  <w:num w:numId="4" w16cid:durableId="483862876">
     <w:abstractNumId w:val="7"/>
   </w:num>
-  <w:num w:numId="5">
+  <w:num w:numId="5" w16cid:durableId="553463728">
     <w:abstractNumId w:val="25"/>
   </w:num>
-  <w:num w:numId="6">
+  <w:num w:numId="6" w16cid:durableId="1034232130">
     <w:abstractNumId w:val="9"/>
   </w:num>
-  <w:num w:numId="7">
+  <w:num w:numId="7" w16cid:durableId="331446248">
     <w:abstractNumId w:val="0"/>
   </w:num>
-  <w:num w:numId="8">
+  <w:num w:numId="8" w16cid:durableId="139081105">
     <w:abstractNumId w:val="18"/>
   </w:num>
-  <w:num w:numId="9">
+  <w:num w:numId="9" w16cid:durableId="2138639890">
     <w:abstractNumId w:val="13"/>
   </w:num>
-  <w:num w:numId="10">
+  <w:num w:numId="10" w16cid:durableId="192034416">
     <w:abstractNumId w:val="10"/>
   </w:num>
-  <w:num w:numId="11">
+  <w:num w:numId="11" w16cid:durableId="1288507055">
     <w:abstractNumId w:val="2"/>
   </w:num>
-  <w:num w:numId="12">
+  <w:num w:numId="12" w16cid:durableId="925724170">
     <w:abstractNumId w:val="26"/>
   </w:num>
-  <w:num w:numId="13">
+  <w:num w:numId="13" w16cid:durableId="889803417">
     <w:abstractNumId w:val="5"/>
   </w:num>
-  <w:num w:numId="14">
+  <w:num w:numId="14" w16cid:durableId="584454534">
     <w:abstractNumId w:val="11"/>
   </w:num>
-  <w:num w:numId="15">
+  <w:num w:numId="15" w16cid:durableId="590896493">
     <w:abstractNumId w:val="6"/>
   </w:num>
-  <w:num w:numId="16">
+  <w:num w:numId="16" w16cid:durableId="6517232">
     <w:abstractNumId w:val="16"/>
   </w:num>
-  <w:num w:numId="17">
+  <w:num w:numId="17" w16cid:durableId="1779132206">
     <w:abstractNumId w:val="4"/>
   </w:num>
-  <w:num w:numId="18">
+  <w:num w:numId="18" w16cid:durableId="505554074">
     <w:abstractNumId w:val="8"/>
   </w:num>
-  <w:num w:numId="19">
+  <w:num w:numId="19" w16cid:durableId="1020546956">
     <w:abstractNumId w:val="27"/>
   </w:num>
-  <w:num w:numId="20">
+  <w:num w:numId="20" w16cid:durableId="978337215">
     <w:abstractNumId w:val="12"/>
   </w:num>
-  <w:num w:numId="21">
+  <w:num w:numId="21" w16cid:durableId="180704958">
     <w:abstractNumId w:val="17"/>
   </w:num>
-  <w:num w:numId="22">
+  <w:num w:numId="22" w16cid:durableId="640892213">
     <w:abstractNumId w:val="3"/>
   </w:num>
-  <w:num w:numId="23">
+  <w:num w:numId="23" w16cid:durableId="119955824">
     <w:abstractNumId w:val="14"/>
   </w:num>
-  <w:num w:numId="24">
+  <w:num w:numId="24" w16cid:durableId="1466197583">
     <w:abstractNumId w:val="1"/>
   </w:num>
-  <w:num w:numId="25">
+  <w:num w:numId="25" w16cid:durableId="1890259843">
     <w:abstractNumId w:val="22"/>
   </w:num>
-  <w:num w:numId="26">
+  <w:num w:numId="26" w16cid:durableId="2041709490">
     <w:abstractNumId w:val="21"/>
   </w:num>
-  <w:num w:numId="27">
+  <w:num w:numId="27" w16cid:durableId="1299723748">
     <w:abstractNumId w:val="20"/>
   </w:num>
-  <w:num w:numId="28">
+  <w:num w:numId="28" w16cid:durableId="611322356">
     <w:abstractNumId w:val="24"/>
   </w:num>
 </w:numbering>
 </file>
 
+<file path=word/people.xml><?xml version="1.0" encoding="utf-8"?>
+<w15:people xmlns:wpc="http://schemas.microsoft.com/office/word/2010/wordprocessingCanvas" xmlns:cx="http://schemas.microsoft.com/office/drawing/2014/chartex" xmlns:cx1="http://schemas.microsoft.com/office/drawing/2015/9/8/chartex" xmlns:cx2="http://schemas.microsoft.com/office/drawing/2015/10/21/chartex" xmlns:cx3="http://schemas.microsoft.com/office/drawing/2016/5/9/chartex" xmlns:cx4="http://schemas.microsoft.com/office/drawing/2016/5/10/chartex" xmlns:cx5="http://schemas.microsoft.com/office/drawing/2016/5/11/chartex" xmlns:cx6="http://schemas.microsoft.com/office/drawing/2016/5/12/chartex" xmlns:cx7="http://schemas.microsoft.com/office/drawing/2016/5/13/chartex" xmlns:cx8="http://schemas.microsoft.com/office/drawing/2016/5/14/chartex" xmlns:mc="http://schemas.openxmlformats.org/markup-compatibility/2006" xmlns:aink="http://schemas.microsoft.com/office/drawing/2016/ink" xmlns:am3d="http://schemas.microsoft.com/office/drawing/2017/model3d" xmlns:o="urn:schemas-microsoft-com:office:office" xmlns:oel="http://schemas.microsoft.com/office/2019/extlst" xmlns:r="http://schemas.openxmlformats.org/officeDocument/2006/relationships" xmlns:m="http://schemas.openxmlformats.org/officeDocument/2006/math" xmlns:v="urn:schemas-microsoft-com:vml" xmlns:wp14="http://schemas.microsoft.com/office/word/2010/wordprocessingDrawing" xmlns:wp="http://schemas.openxmlformats.org/drawingml/2006/wordprocessingDrawing" xmlns:w10="urn:schemas-microsoft-com:office:word" xmlns:w="http://schemas.openxmlformats.org/wordprocessingml/2006/main" xmlns:w14="http://schemas.microsoft.com/office/word/2010/wordml" xmlns:w15="http://schemas.microsoft.com/office/word/2012/wordml" xmlns:w16cex="http://schemas.microsoft.com/office/word/2018/wordml/cex" xmlns:w16cid="http://schemas.microsoft.com/office/word/2016/wordml/cid" xmlns:w16="http://schemas.microsoft.com/office/word/2018/wordml" xmlns:w16du="http://schemas.microsoft.com/office/word/2023/wordml/word16du" xmlns:w16sdtdh="http://schemas.microsoft.com/office/word/2020/wordml/sdtdatahash" xmlns:w16sdtfl="http://schemas.microsoft.com/office/word/2024/wordml/sdtformatlock" xmlns:w16se="http://schemas.microsoft.com/office/word/2015/wordml/symex" xmlns:wpg="http://schemas.microsoft.com/office/word/2010/wordprocessingGroup" xmlns:wpi="http://schemas.microsoft.com/office/word/2010/wordprocessingInk" xmlns:wne="http://schemas.microsoft.com/office/word/2006/wordml" xmlns:wps="http://schemas.microsoft.com/office/word/2010/wordprocessingShape" mc:Ignorable="w14 w15 w16se w16cid w16 w16cex w16sdtdh w16sdtfl w16du wp14">
+  <w15:person w15:author="Stephen Billard">
+    <w15:presenceInfo w15:providerId="Windows Live" w15:userId="17ba2ed91c0fe111"/>
+  </w15:person>
+</w15:people>
+</file>
+
 <file path=word/styles.xml><?xml version="1.0" encoding="utf-8"?>
-<w:styles xmlns:mc="http://schemas.openxmlformats.org/markup-compatibility/2006" xmlns:r="http://schemas.openxmlformats.org/officeDocument/2006/relationships" xmlns:w="http://schemas.openxmlformats.org/wordprocessingml/2006/main" xmlns:w14="http://schemas.microsoft.com/office/word/2010/wordml" xmlns:w15="http://schemas.microsoft.com/office/word/2012/wordml" xmlns:w16cex="http://schemas.microsoft.com/office/word/2018/wordml/cex" xmlns:w16cid="http://schemas.microsoft.com/office/word/2016/wordml/cid" xmlns:w16="http://schemas.microsoft.com/office/word/2018/wordml" xmlns:w16se="http://schemas.microsoft.com/office/word/2015/wordml/symex" mc:Ignorable="w14 w15 w16se w16cid w16 w16cex">
+<w:styles xmlns:mc="http://schemas.openxmlformats.org/markup-compatibility/2006" xmlns:r="http://schemas.openxmlformats.org/officeDocument/2006/relationships" xmlns:w="http://schemas.openxmlformats.org/wordprocessingml/2006/main" xmlns:w14="http://schemas.microsoft.com/office/word/2010/wordml" xmlns:w15="http://schemas.microsoft.com/office/word/2012/wordml" xmlns:w16cex="http://schemas.microsoft.com/office/word/2018/wordml/cex" xmlns:w16cid="http://schemas.microsoft.com/office/word/2016/wordml/cid" xmlns:w16="http://schemas.microsoft.com/office/word/2018/wordml" xmlns:w16du="http://schemas.microsoft.com/office/word/2023/wordml/word16du" xmlns:w16sdtdh="http://schemas.microsoft.com/office/word/2020/wordml/sdtdatahash" xmlns:w16sdtfl="http://schemas.microsoft.com/office/word/2024/wordml/sdtformatlock" xmlns:w16se="http://schemas.microsoft.com/office/word/2015/wordml/symex" mc:Ignorable="w14 w15 w16se w16cid w16 w16cex w16sdtdh w16sdtfl w16du">
   <w:docDefaults>
     <w:rPrDefault>
       <w:rPr>
@@ -16699,6 +16960,16 @@
     <w:link w:val="Footer"/>
     <w:uiPriority w:val="99"/>
   </w:style>
+  <w:style w:type="paragraph" w:styleId="Revision">
+    <w:name w:val="Revision"/>
+    <w:hidden/>
+    <w:uiPriority w:val="99"/>
+    <w:semiHidden/>
+    <w:rsid w:val="00C36C87"/>
+    <w:pPr>
+      <w:spacing w:after="0" w:line="240" w:lineRule="auto"/>
+    </w:pPr>
+  </w:style>
 </w:styles>
 </file>
 
